--- a/Thesis-outlines.docx
+++ b/Thesis-outlines.docx
@@ -363,13 +363,7 @@
         <w:t xml:space="preserve"> verify the</w:t>
       </w:r>
       <w:r>
-        <w:t xml:space="preserve"> </w:t>
-      </w:r>
-      <w:r>
-        <w:t>results</w:t>
-      </w:r>
-      <w:r>
-        <w:t xml:space="preserve"> of</w:t>
+        <w:t xml:space="preserve"> results of</w:t>
       </w:r>
       <w:r>
         <w:t xml:space="preserve"> classical econometric approaches on the impact of financial development and economic convergence?</w:t>
@@ -538,265 +532,219 @@
         <w:pStyle w:val="Heading1"/>
       </w:pPr>
       <w:r>
+        <w:t>2. Literature Review</w:t>
+      </w:r>
+    </w:p>
+    <w:p>
+      <w:pPr>
+        <w:pStyle w:val="Heading2"/>
+      </w:pPr>
+      <w:r>
+        <w:t>2.1 Theoretical Framework of Income Convergence</w:t>
+      </w:r>
+    </w:p>
+    <w:p>
+      <w:pPr>
+        <w:rPr>
+          <w:rFonts w:eastAsiaTheme="minorHAnsi"/>
+        </w:rPr>
+      </w:pPr>
+      <w:r>
+        <w:rPr>
+          <w:rFonts w:eastAsiaTheme="minorHAnsi"/>
+        </w:rPr>
+        <w:t>The concept of convergence in economic growth is pivotal in understanding how income levels across countries evolve over time. It is rooted in the hypothesis that poorer economies' per capita incomes will tend to grow at faster rates than those of richer economies. Consequently, this should lead to a reduction in global income disparities as all economies converge in terms of per capita income. This idea is fundamental to neoclassical growth theories and has significant implications for economic policy and international development efforts (Barro &amp; Sala-i-Martin, 1992).</w:t>
+      </w:r>
+    </w:p>
+    <w:p>
+      <w:pPr>
+        <w:rPr>
+          <w:rFonts w:eastAsiaTheme="minorHAnsi"/>
+        </w:rPr>
+      </w:pPr>
+      <w:r>
+        <w:rPr>
+          <w:rFonts w:eastAsiaTheme="minorHAnsi"/>
+        </w:rPr>
+        <w:t>Convergence theory bifurcates into two main hypotheses: absolute convergence and conditional convergence. These hypotheses offer different perspectives on how and why economies might converge and under what conditions convergence is likely to occur. The distinction between absolute and conditional convergence is crucial because it addresses the role of structural characteristics, initial conditions, and policy environments in influencing growth trajectories (Sala-i-Martin, 1996).</w:t>
+      </w:r>
+    </w:p>
+    <w:p>
+      <w:pPr>
+        <w:rPr>
+          <w:rFonts w:eastAsiaTheme="minorHAnsi"/>
+        </w:rPr>
+      </w:pPr>
+      <w:r>
+        <w:rPr>
+          <w:rFonts w:eastAsiaTheme="minorHAnsi"/>
+        </w:rPr>
+        <w:t>As it mentioned before, e</w:t>
+      </w:r>
+      <w:r>
+        <w:rPr>
+          <w:rFonts w:eastAsiaTheme="minorHAnsi"/>
+        </w:rPr>
+        <w:t>conomic convergence is fundamentally based on the notion that poorer economies have the potential to catch up with richer economies through higher growth rates, primarily by leveraging advanced technologies and improving productivity levels</w:t>
+      </w:r>
+      <w:r>
+        <w:rPr>
+          <w:rFonts w:eastAsiaTheme="minorHAnsi"/>
+        </w:rPr>
+        <w:t xml:space="preserve"> (Aghion, 2005)</w:t>
+      </w:r>
+      <w:r>
+        <w:rPr>
+          <w:rFonts w:eastAsiaTheme="minorHAnsi"/>
+        </w:rPr>
+        <w:t xml:space="preserve">. This concept rests on the principle that less developed nations can benefit from what Alexander Gerschenkron (1962) famously described as the "advantage of backwardness." According to this perspective, these countries can bypass the trial-and-error phase of innovation that wealthier nations underwent and instead adopt already </w:t>
+      </w:r>
+      <w:r>
+        <w:rPr>
+          <w:rFonts w:eastAsiaTheme="minorHAnsi"/>
+        </w:rPr>
         <w:lastRenderedPageBreak/>
-        <w:t>2. Literature Review</w:t>
-      </w:r>
-    </w:p>
-    <w:p>
-      <w:pPr>
-        <w:pStyle w:val="Heading2"/>
-      </w:pPr>
-      <w:r>
-        <w:t>2.1 Theoretical Framework of Income Convergence</w:t>
+        <w:t xml:space="preserve">proven technologies, infrastructure, and organizational practices. By skipping the costly and time-intensive process of developing these technologies from scratch, poorer countries can enhance productivity more rapidly. </w:t>
+      </w:r>
+    </w:p>
+    <w:p>
+      <w:pPr>
+        <w:rPr>
+          <w:rFonts w:eastAsiaTheme="minorHAnsi"/>
+        </w:rPr>
+      </w:pPr>
+      <w:r>
+        <w:rPr>
+          <w:rFonts w:eastAsiaTheme="minorHAnsi"/>
+        </w:rPr>
+        <w:t>In doing so, they can achieve substantial improvements in their economic output by simply borrowing technologies and know-how, which have already been fine-tuned and perfected by leading economies. Therefore, the convergence hypothesis predicts that global income disparities should naturally decrease over time as poorer nations accelerate their growth, particularly if they capitalize on these external sources of technological progress. However, for this process to unfold smoothly, these countries must have the institutional capacity and political stability necessary to absorb and implement such technologies effectively. In the absence of such structural conditions, the potential for rapid growth may remain untapped.</w:t>
+      </w:r>
+    </w:p>
+    <w:p>
+      <w:pPr>
+        <w:rPr>
+          <w:rFonts w:eastAsiaTheme="minorHAnsi"/>
+        </w:rPr>
+      </w:pPr>
+      <w:r>
+        <w:rPr>
+          <w:rFonts w:eastAsiaTheme="minorHAnsi"/>
+        </w:rPr>
+        <w:t xml:space="preserve">This framework is deeply rooted in classical economic theories, most notably the Solow-Swan growth model, which provides a theoretical underpinning for the convergence hypothesis. The Solow model, developed in the 1950s, posits that countries with lower capital-to-labor ratios will experience higher marginal returns to capital. This is due to the diminishing returns inherent in capital accumulation. For economies that are capital-poor, each new investment in capital — whether it be in machinery, infrastructure, or human capital — leads to a disproportionately larger increase in output, compared to economies already saturated with capital. In capital-rich countries, additional investment yields only marginal increases in output since much of the capital has already been utilized effectively. In contrast, in less-developed countries, the untapped potential of new capital investments is much greater, allowing these nations to grow faster. </w:t>
+      </w:r>
+    </w:p>
+    <w:p>
+      <w:pPr>
+        <w:rPr>
+          <w:rFonts w:eastAsiaTheme="minorHAnsi"/>
+        </w:rPr>
+      </w:pPr>
+      <w:r>
+        <w:rPr>
+          <w:rFonts w:eastAsiaTheme="minorHAnsi"/>
+        </w:rPr>
+        <w:t xml:space="preserve">Over time, as capital accumulates and economies develop, the returns on investment decrease, and growth rates between countries tend to converge. This "catch-up" mechanism is key to understanding the </w:t>
+      </w:r>
+      <w:r>
+        <w:rPr>
+          <w:rFonts w:eastAsiaTheme="minorHAnsi"/>
+        </w:rPr>
+        <w:lastRenderedPageBreak/>
+        <w:t xml:space="preserve">convergence process. Sachs and Warner (1995) expanded on this idea, emphasizing that convergence is possible not just through capital accumulation but also through the transfer and diffusion of technology. Low-income countries, they argue, can achieve sustained growth and convergence by investing in capital while simultaneously adopting and integrating modern technologies </w:t>
+      </w:r>
+      <w:proofErr w:type="gramStart"/>
+      <w:r>
+        <w:rPr>
+          <w:rFonts w:eastAsiaTheme="minorHAnsi"/>
+        </w:rPr>
+        <w:t>from</w:t>
+      </w:r>
+      <w:proofErr w:type="gramEnd"/>
+      <w:r>
+        <w:rPr>
+          <w:rFonts w:eastAsiaTheme="minorHAnsi"/>
+        </w:rPr>
+        <w:t xml:space="preserve"> more advanced economies. However, Sachs and Warner also point out that this catch-up process hinges critically on whether these poorer countries have the necessary policy frameworks and institutional infrastructures that allow them to absorb and use these technologies effectively.</w:t>
       </w:r>
     </w:p>
     <w:p>
       <w:pPr>
         <w:pStyle w:val="Heading3"/>
         <w:rPr>
+          <w:rFonts w:eastAsiaTheme="minorHAnsi"/>
+        </w:rPr>
+      </w:pPr>
+      <w:r>
+        <w:rPr>
+          <w:rFonts w:eastAsiaTheme="minorHAnsi"/>
+        </w:rPr>
+        <w:t>Absolute Convergence</w:t>
+      </w:r>
+    </w:p>
+    <w:p>
+      <w:pPr>
+        <w:rPr>
+          <w:rFonts w:eastAsiaTheme="minorHAnsi"/>
+        </w:rPr>
+      </w:pPr>
+      <w:r>
+        <w:rPr>
+          <w:rFonts w:eastAsiaTheme="minorHAnsi"/>
+        </w:rPr>
+        <w:t>Absolute convergence proposes that all economies, regardless of their initial conditions or structural characteristics, will eventually converge to the same steady-state level of per capita income. This theory assumes that countries share access to the same technology, preferences, savings rates, and population growth rates, leading to similar long-term growth trajectories. Rooted in the neoclassical Solow-Swan growth model, the theory argues that poorer countries, having less capital per worker, should experience higher marginal returns on capital due to diminishing returns (Solow, 1956; Swan, 1956). As a result, these nations should grow faster than richer countries, eventually closing the income gap and converging to the same level of economic prosperity. The logic behind this model is simple: as countries with lower capital accumulate more, their output rises rapidly, while in capital-abundant countries, additional capital yields only marginal increases in output, thus slowing growth (Sala-i-Martin, 1996).</w:t>
+      </w:r>
+    </w:p>
+    <w:p>
+      <w:pPr>
+        <w:rPr>
+          <w:rFonts w:eastAsiaTheme="minorHAnsi"/>
+        </w:rPr>
+      </w:pPr>
+      <w:r>
+        <w:rPr>
+          <w:rFonts w:eastAsiaTheme="minorHAnsi"/>
+        </w:rPr>
+        <w:t xml:space="preserve">However, empirical evidence frequently challenges the hypothesis of absolute convergence. Cross-country analyses, such as those by Barro and Sala-i-Martin (1992), have often found that poorer countries do not necessarily grow faster than richer ones. In a broad cross-section of countries, the anticipated negative relationship between initial income levels and subsequent growth rates is weak or absent. This suggests </w:t>
+      </w:r>
+      <w:r>
+        <w:rPr>
+          <w:rFonts w:eastAsiaTheme="minorHAnsi"/>
+        </w:rPr>
+        <w:lastRenderedPageBreak/>
+        <w:t>that factors other than initial income, such as institutional quality, human capital, or access to global markets, play more significant roles in determining economic growth rates. For instance, many poor countries, particularly in regions like Sub-Saharan Africa, have experienced negative or stagnant growth over long periods, which contradicts the expectations of absolute convergence. These findings imply that the simplistic assumption that all countries can catch up based solely on their initial capital-to-labor ratios does not hold universally, especially when substantial structural and institutional differences exist between countries (Barro &amp; Sala-i-Martin, 1992).</w:t>
+      </w:r>
+    </w:p>
+    <w:p>
+      <w:pPr>
+        <w:rPr>
           <w:rFonts w:eastAsiaTheme="minorHAnsi" w:cstheme="minorBidi"/>
-          <w:color w:val="auto"/>
-          <w:sz w:val="24"/>
           <w:szCs w:val="22"/>
         </w:rPr>
       </w:pPr>
       <w:r>
         <w:rPr>
           <w:rFonts w:eastAsiaTheme="minorHAnsi" w:cstheme="minorBidi"/>
-          <w:color w:val="auto"/>
-          <w:sz w:val="24"/>
           <w:szCs w:val="22"/>
         </w:rPr>
-        <w:t>The concept of convergence in economic growth is pivotal in understanding how income levels across countries evolve over time. It is rooted in the hypothesis that poorer economies' per capita incomes will tend to grow at faster rates than those of richer economies. Consequently, this should lead to a reduction in global income disparities as all economies converge in terms of per capita income. This idea is fundamental to neoclassical growth theories and has significant implications for economic policy and international development efforts (Barro &amp; Sala-i-Martin, 1992).</w:t>
-      </w:r>
-    </w:p>
-    <w:p>
-      <w:pPr>
-        <w:pStyle w:val="Heading3"/>
+        <w:t>Considering</w:t>
+      </w:r>
+      <w:r>
         <w:rPr>
           <w:rFonts w:eastAsiaTheme="minorHAnsi" w:cstheme="minorBidi"/>
-          <w:color w:val="auto"/>
-          <w:sz w:val="24"/>
           <w:szCs w:val="22"/>
         </w:rPr>
-      </w:pPr>
+        <w:t xml:space="preserve"> this, economists have found stronger empirical support for conditional convergence, a more nuanced framework that accounts for variations in structural factors such as savings rates, population growth, and human capital levels across countries (Mankiw, Romer, &amp; Weil, 1992</w:t>
+      </w:r>
       <w:r>
         <w:rPr>
           <w:rFonts w:eastAsiaTheme="minorHAnsi" w:cstheme="minorBidi"/>
-          <w:color w:val="auto"/>
-          <w:sz w:val="24"/>
           <w:szCs w:val="22"/>
         </w:rPr>
-        <w:t>Convergence theory bifurcates into two main hypotheses: absolute convergence and conditional convergence. These hypotheses offer different perspectives on how and why economies might converge and under what conditions convergence is likely to occur. The distinction between absolute and conditional convergence is crucial because it addresses the role of structural characteristics, initial conditions, and policy environments in influencing growth trajectories (Sala-i-Martin, 1996).</w:t>
-      </w:r>
-    </w:p>
-    <w:p>
-      <w:pPr>
-        <w:pStyle w:val="Heading3"/>
+        <w:t xml:space="preserve">). </w:t>
+      </w:r>
+      <w:r>
         <w:rPr>
           <w:rFonts w:eastAsiaTheme="minorHAnsi" w:cstheme="minorBidi"/>
-          <w:color w:val="auto"/>
-          <w:sz w:val="24"/>
-          <w:szCs w:val="22"/>
-        </w:rPr>
-      </w:pPr>
-      <w:r>
-        <w:rPr>
-          <w:rFonts w:eastAsiaTheme="minorHAnsi" w:cstheme="minorBidi"/>
-          <w:color w:val="auto"/>
-          <w:sz w:val="24"/>
-          <w:szCs w:val="22"/>
-        </w:rPr>
-        <w:lastRenderedPageBreak/>
-        <w:t>As it mentioned before, e</w:t>
-      </w:r>
-      <w:r>
-        <w:rPr>
-          <w:rFonts w:eastAsiaTheme="minorHAnsi" w:cstheme="minorBidi"/>
-          <w:color w:val="auto"/>
-          <w:sz w:val="24"/>
-          <w:szCs w:val="22"/>
-        </w:rPr>
-        <w:t>conomic convergence is fundamentally based on the notion that poorer economies have the potential to catch up with richer economies through higher growth rates, primarily by leveraging advanced technologies and improving productivity levels</w:t>
-      </w:r>
-      <w:r>
-        <w:rPr>
-          <w:rFonts w:eastAsiaTheme="minorHAnsi" w:cstheme="minorBidi"/>
-          <w:color w:val="auto"/>
-          <w:sz w:val="24"/>
-          <w:szCs w:val="22"/>
-        </w:rPr>
-        <w:t xml:space="preserve"> (Aghion, 2005)</w:t>
-      </w:r>
-      <w:r>
-        <w:rPr>
-          <w:rFonts w:eastAsiaTheme="minorHAnsi" w:cstheme="minorBidi"/>
-          <w:color w:val="auto"/>
-          <w:sz w:val="24"/>
-          <w:szCs w:val="22"/>
-        </w:rPr>
-        <w:t xml:space="preserve">. This concept rests on the principle that less developed nations can benefit from what Alexander Gerschenkron (1962) famously described as the "advantage of backwardness." According to this perspective, these countries can bypass the trial-and-error phase of innovation that wealthier nations underwent and instead adopt already proven technologies, infrastructure, and organizational practices. By skipping the costly and time-intensive process of developing these technologies from scratch, poorer countries can enhance productivity more rapidly. </w:t>
-      </w:r>
-    </w:p>
-    <w:p>
-      <w:pPr>
-        <w:pStyle w:val="Heading3"/>
-        <w:rPr>
-          <w:rFonts w:eastAsiaTheme="minorHAnsi" w:cstheme="minorBidi"/>
-          <w:color w:val="auto"/>
-          <w:sz w:val="24"/>
-          <w:szCs w:val="22"/>
-        </w:rPr>
-      </w:pPr>
-      <w:r>
-        <w:rPr>
-          <w:rFonts w:eastAsiaTheme="minorHAnsi" w:cstheme="minorBidi"/>
-          <w:color w:val="auto"/>
-          <w:sz w:val="24"/>
-          <w:szCs w:val="22"/>
-        </w:rPr>
-        <w:t>In doing so, they can achieve substantial improvements in their economic output by simply borrowing technologies and know-how, which have already been fine-tuned and perfected by leading economies. Therefore, the convergence hypothesis predicts that global income disparities should naturally decrease over time as poorer nations accelerate their growth, particularly if they capitalize on these external sources of technological progress. However, for this process to unfold smoothly, these countries must have the institutional capacity and political stability necessary to absorb and implement such technologies effectively. In the absence of such structural conditions, the potential for rapid growth may remain untapped.</w:t>
-      </w:r>
-    </w:p>
-    <w:p>
-      <w:pPr>
-        <w:pStyle w:val="Heading3"/>
-        <w:rPr>
-          <w:rFonts w:eastAsiaTheme="minorHAnsi" w:cstheme="minorBidi"/>
-          <w:color w:val="auto"/>
-          <w:sz w:val="24"/>
-          <w:szCs w:val="22"/>
-        </w:rPr>
-      </w:pPr>
-      <w:r>
-        <w:rPr>
-          <w:rFonts w:eastAsiaTheme="minorHAnsi" w:cstheme="minorBidi"/>
-          <w:color w:val="auto"/>
-          <w:sz w:val="24"/>
-          <w:szCs w:val="22"/>
-        </w:rPr>
-        <w:lastRenderedPageBreak/>
-        <w:t xml:space="preserve">This framework is deeply rooted in classical economic theories, most notably the Solow-Swan growth model, which provides a theoretical underpinning for the convergence hypothesis. The Solow model, developed in the 1950s, posits that countries with lower capital-to-labor ratios will experience higher marginal returns to capital. This is due to the diminishing returns inherent in capital accumulation. For economies that are capital-poor, each new investment in capital — whether it be in machinery, infrastructure, or human capital — leads to a disproportionately larger increase in output, compared to economies already saturated with capital. In capital-rich countries, additional investment yields only marginal increases in output since much of the capital has already been utilized effectively. In contrast, in less-developed countries, the untapped potential of new capital investments is much greater, allowing these nations to grow faster. </w:t>
-      </w:r>
-    </w:p>
-    <w:p>
-      <w:pPr>
-        <w:pStyle w:val="Heading3"/>
-        <w:rPr>
-          <w:rFonts w:eastAsiaTheme="minorHAnsi" w:cstheme="minorBidi"/>
-          <w:color w:val="auto"/>
-          <w:sz w:val="24"/>
-          <w:szCs w:val="22"/>
-        </w:rPr>
-      </w:pPr>
-      <w:r>
-        <w:rPr>
-          <w:rFonts w:eastAsiaTheme="minorHAnsi" w:cstheme="minorBidi"/>
-          <w:color w:val="auto"/>
-          <w:sz w:val="24"/>
-          <w:szCs w:val="22"/>
-        </w:rPr>
-        <w:t>Over time, as capital accumulates and economies develop, the returns on investment decrease, and growth rates between countries tend to converge. This "catch-up" mechanism is key to understanding the convergence process. Sachs and Warner (1995) expanded on this idea, emphasizing that convergence is possible not just through capital accumulation but also through the transfer and diffusion of technology. Low-income countries, they argue, can achieve sustained growth and convergence by investing in capital while simultaneously adopting and integrating modern technologies from more advanced economies. However, Sachs and Warner also point out that this catch-up process hinges critically on whether these poorer countries have the necessary policy frameworks and institutional infrastructures that allow them to absorb and use these technologies effectively.</w:t>
-      </w:r>
-    </w:p>
-    <w:p>
-      <w:pPr>
-        <w:pStyle w:val="Heading3"/>
-        <w:rPr>
-          <w:rFonts w:eastAsiaTheme="minorHAnsi"/>
-        </w:rPr>
-      </w:pPr>
-      <w:r>
-        <w:rPr>
-          <w:rFonts w:eastAsiaTheme="minorHAnsi"/>
-        </w:rPr>
-        <w:t>Absolute Convergence</w:t>
-      </w:r>
-    </w:p>
-    <w:p>
-      <w:pPr>
-        <w:pStyle w:val="Heading3"/>
-        <w:rPr>
-          <w:rFonts w:eastAsiaTheme="minorHAnsi" w:cstheme="minorBidi"/>
-          <w:color w:val="auto"/>
-          <w:sz w:val="24"/>
-          <w:szCs w:val="22"/>
-        </w:rPr>
-      </w:pPr>
-      <w:r>
-        <w:rPr>
-          <w:rFonts w:eastAsiaTheme="minorHAnsi" w:cstheme="minorBidi"/>
-          <w:color w:val="auto"/>
-          <w:sz w:val="24"/>
-          <w:szCs w:val="22"/>
-        </w:rPr>
-        <w:lastRenderedPageBreak/>
-        <w:t>Absolute convergence proposes that all economies, regardless of their initial conditions or structural characteristics, will eventually converge to the same steady-state level of per capita income. This theory assumes that countries share access to the same technology, preferences, savings rates, and population growth rates, leading to similar long-term growth trajectories. Rooted in the neoclassical Solow-Swan growth model, the theory argues that poorer countries, having less capital per worker, should experience higher marginal returns on capital due to diminishing returns (Solow, 1956; Swan, 1956). As a result, these nations should grow faster than richer countries, eventually closing the income gap and converging to the same level of economic prosperity. The logic behind this model is simple: as countries with lower capital accumulate more, their output rises rapidly, while in capital-abundant countries, additional capital yields only marginal increases in output, thus slowing growth (Sala-i-Martin, 1996).</w:t>
-      </w:r>
-    </w:p>
-    <w:p>
-      <w:pPr>
-        <w:pStyle w:val="Heading3"/>
-        <w:rPr>
-          <w:rFonts w:eastAsiaTheme="minorHAnsi" w:cstheme="minorBidi"/>
-          <w:color w:val="auto"/>
-          <w:sz w:val="24"/>
-          <w:szCs w:val="22"/>
-        </w:rPr>
-      </w:pPr>
-      <w:r>
-        <w:rPr>
-          <w:rFonts w:eastAsiaTheme="minorHAnsi" w:cstheme="minorBidi"/>
-          <w:color w:val="auto"/>
-          <w:sz w:val="24"/>
-          <w:szCs w:val="22"/>
-        </w:rPr>
-        <w:t>However, empirical evidence frequently challenges the hypothesis of absolute convergence. Cross-country analyses, such as those by Barro and Sala-i-Martin (1992), have often found that poorer countries do not necessarily grow faster than richer ones. In a broad cross-section of countries, the anticipated negative relationship between initial income levels and subsequent growth rates is weak or absent. This suggests that factors other than initial income, such as institutional quality, human capital, or access to global markets, play more significant roles in determining economic growth rates. For instance, many poor countries, particularly in regions like Sub-Saharan Africa, have experienced negative or stagnant growth over long periods, which contradicts the expectations of absolute convergence. These findings imply that the simplistic assumption that all countries can catch up based solely on their initial capital-to-labor ratios does not hold universally, especially when substantial structural and institutional differences exist between countries (Barro &amp; Sala-i-Martin, 1992).</w:t>
-      </w:r>
-    </w:p>
-    <w:p>
-      <w:pPr>
-        <w:pStyle w:val="Heading3"/>
-        <w:rPr>
-          <w:rFonts w:eastAsiaTheme="minorHAnsi" w:cstheme="minorBidi"/>
-          <w:color w:val="auto"/>
-          <w:sz w:val="24"/>
-          <w:szCs w:val="22"/>
-        </w:rPr>
-      </w:pPr>
-      <w:r>
-        <w:rPr>
-          <w:rFonts w:eastAsiaTheme="minorHAnsi" w:cstheme="minorBidi"/>
-          <w:color w:val="auto"/>
-          <w:sz w:val="24"/>
-          <w:szCs w:val="22"/>
-        </w:rPr>
-        <w:lastRenderedPageBreak/>
-        <w:t>Considering</w:t>
-      </w:r>
-      <w:r>
-        <w:rPr>
-          <w:rFonts w:eastAsiaTheme="minorHAnsi" w:cstheme="minorBidi"/>
-          <w:color w:val="auto"/>
-          <w:sz w:val="24"/>
-          <w:szCs w:val="22"/>
-        </w:rPr>
-        <w:t xml:space="preserve"> this, economists have found stronger empirical support for conditional convergence, a more nuanced framework that accounts for variations in structural factors such as savings rates, population growth, and human capital levels across countries (Mankiw, Romer, &amp; Weil, 1992</w:t>
-      </w:r>
-      <w:r>
-        <w:rPr>
-          <w:rFonts w:eastAsiaTheme="minorHAnsi" w:cstheme="minorBidi"/>
-          <w:color w:val="auto"/>
-          <w:sz w:val="24"/>
-          <w:szCs w:val="22"/>
-        </w:rPr>
-        <w:t xml:space="preserve">). </w:t>
-      </w:r>
-      <w:r>
-        <w:rPr>
-          <w:rFonts w:eastAsiaTheme="minorHAnsi" w:cstheme="minorBidi"/>
-          <w:color w:val="auto"/>
-          <w:sz w:val="24"/>
           <w:szCs w:val="22"/>
         </w:rPr>
         <w:t>In the Solow-Swan model, the production function is typically represented as:</w:t>
@@ -1022,7 +970,11 @@
         </m:f>
       </m:oMath>
       <w:r>
-        <w:t>) will experience higher marginal returns to capital. This leads to faster growth in per capita income compared to countries with higher initial capital per worker, due to the principle of diminishing returns. The key differential equation governing capital accumulation per worker is:</w:t>
+        <w:t xml:space="preserve">) will experience higher marginal returns to capital. This leads to faster growth in per capita income compared to countries with higher initial capital per worker, due to the principle of diminishing </w:t>
+      </w:r>
+      <w:r>
+        <w:lastRenderedPageBreak/>
+        <w:t>returns. The key differential equation governing capital accumulation per worker is:</w:t>
       </w:r>
     </w:p>
     <w:p>
@@ -1118,7 +1070,6 @@
     </w:p>
     <w:p>
       <w:r>
-        <w:lastRenderedPageBreak/>
         <w:t xml:space="preserve">    </w:t>
       </w:r>
       <m:oMath>
@@ -1232,7 +1183,11 @@
     </w:p>
     <w:p>
       <w:r>
-        <w:t>Conditional convergence, on the other hand, suggests that economies converge to their own steady-state levels of per capita income, which are determined by country-specific factors such as savings rates, population growth, human capital, and technology levels. When these factors are held constant, poorer countries are expected to grow faster than richer ones until they reach their unique steady states (Mankiw, Romer, &amp; Weil, 1992).</w:t>
+        <w:t xml:space="preserve">Conditional convergence, on the other hand, suggests that economies converge to their own steady-state levels of per capita income, which are determined by country-specific factors such as savings rates, population growth, human capital, and technology levels. When these factors are held constant, poorer countries are expected to grow faster </w:t>
+      </w:r>
+      <w:r>
+        <w:lastRenderedPageBreak/>
+        <w:t>than richer ones until they reach their unique steady states (Mankiw, Romer, &amp; Weil, 1992).</w:t>
       </w:r>
     </w:p>
     <w:p>
@@ -1242,11 +1197,7 @@
     </w:p>
     <w:p>
       <w:r>
-        <w:t xml:space="preserve">Moreover, the concept of "club convergence" has been introduced to explain why convergence might occur among groups of countries with </w:t>
-      </w:r>
-      <w:r>
-        <w:lastRenderedPageBreak/>
-        <w:t>similar characteristics but not globally. Countries within a "convergence club" share similar structural features, institutional frameworks, and levels of technological advancement, leading them to converge among themselves but not necessarily with countries outside the club (Galor, 1996).</w:t>
+        <w:t>Moreover, the concept of "club convergence" has been introduced to explain why convergence might occur among groups of countries with similar characteristics but not globally. Countries within a "convergence club" share similar structural features, institutional frameworks, and levels of technological advancement, leading them to converge among themselves but not necessarily with countries outside the club (Galor, 1996).</w:t>
       </w:r>
     </w:p>
     <w:p>
@@ -1385,6 +1336,7 @@
     </w:p>
     <w:p>
       <w:r>
+        <w:lastRenderedPageBreak/>
         <w:t>This model recognizes that differences in human capital investment lead to different steady-state income levels across countries. When these country-specific factors are held constant, poorer economies are expected to grow faster than richer ones until they reach their respective steady states. The rate of convergence (</w:t>
       </w:r>
       <m:oMath>
@@ -1708,7 +1660,6 @@
     </w:p>
     <w:p>
       <w:r>
-        <w:lastRenderedPageBreak/>
         <w:t xml:space="preserve">    </w:t>
       </w:r>
       <m:oMath>
@@ -1791,7 +1742,11 @@
     </w:p>
     <w:p>
       <w:r>
-        <w:t>Club convergence can be mathematically modeled using threshold effects in growth regressions. Durlauf and Johnson (1995) introduced a model where countries are segmented based on initial conditions, and separate convergence relationships are estimated for each group. The model can be represented as:</w:t>
+        <w:t xml:space="preserve">Club convergence can be mathematically modeled using threshold effects in growth regressions. Durlauf and Johnson (1995) introduced a model where countries are segmented based on initial conditions, and </w:t>
+      </w:r>
+      <w:r>
+        <w:lastRenderedPageBreak/>
+        <w:t>separate convergence relationships are estimated for each group. The model can be represented as:</w:t>
       </w:r>
     </w:p>
     <w:p>
@@ -1817,13 +1772,7 @@
                 <w:rPr>
                   <w:rFonts w:ascii="Cambria Math" w:hAnsi="Cambria Math"/>
                 </w:rPr>
-                <m:t>l</m:t>
-              </m:r>
-              <m:r>
-                <w:rPr>
-                  <w:rFonts w:ascii="Cambria Math" w:hAnsi="Cambria Math"/>
-                </w:rPr>
-                <m:t>n</m:t>
+                <m:t>ln</m:t>
               </m:r>
               <m:ctrlPr>
                 <w:rPr>
@@ -1951,13 +1900,7 @@
                 <w:rPr>
                   <w:rFonts w:ascii="Cambria Math" w:hAnsi="Cambria Math"/>
                 </w:rPr>
-                <m:t>l</m:t>
-              </m:r>
-              <m:r>
-                <w:rPr>
-                  <w:rFonts w:ascii="Cambria Math" w:hAnsi="Cambria Math"/>
-                </w:rPr>
-                <m:t>n</m:t>
+                <m:t>ln</m:t>
               </m:r>
               <m:ctrlPr>
                 <w:rPr>
@@ -2043,31 +1986,7 @@
             <w:rPr>
               <w:rFonts w:ascii="Cambria Math" w:hAnsi="Cambria Math"/>
             </w:rPr>
-            <m:t>,</m:t>
-          </m:r>
-          <m:r>
-            <w:rPr>
-              <w:rFonts w:ascii="Cambria Math" w:hAnsi="Cambria Math"/>
-            </w:rPr>
-            <m:t xml:space="preserve">  </m:t>
-          </m:r>
-          <m:r>
-            <w:rPr>
-              <w:rFonts w:ascii="Cambria Math" w:hAnsi="Cambria Math"/>
-            </w:rPr>
-            <m:t>if</m:t>
-          </m:r>
-          <m:r>
-            <w:rPr>
-              <w:rFonts w:ascii="Cambria Math" w:hAnsi="Cambria Math"/>
-            </w:rPr>
-            <m:t xml:space="preserve">    </m:t>
-          </m:r>
-          <m:r>
-            <w:rPr>
-              <w:rFonts w:ascii="Cambria Math" w:hAnsi="Cambria Math"/>
-            </w:rPr>
-            <m:t xml:space="preserve"> </m:t>
+            <m:t xml:space="preserve">,  if     </m:t>
           </m:r>
           <m:sSub>
             <m:sSubPr>
@@ -2140,13 +2059,7 @@
               <w:rPr>
                 <w:rFonts w:ascii="Cambria Math" w:hAnsi="Cambria Math"/>
               </w:rPr>
-              <m:t>l</m:t>
-            </m:r>
-            <m:r>
-              <w:rPr>
-                <w:rFonts w:ascii="Cambria Math" w:hAnsi="Cambria Math"/>
-              </w:rPr>
-              <m:t>n</m:t>
+              <m:t>ln</m:t>
             </m:r>
             <m:ctrlPr>
               <w:rPr>
@@ -2231,13 +2144,7 @@
               <w:rPr>
                 <w:rFonts w:ascii="Cambria Math" w:hAnsi="Cambria Math"/>
               </w:rPr>
-              <m:t>l</m:t>
-            </m:r>
-            <m:r>
-              <w:rPr>
-                <w:rFonts w:ascii="Cambria Math" w:hAnsi="Cambria Math"/>
-              </w:rPr>
-              <m:t>n</m:t>
+              <m:t>ln</m:t>
             </m:r>
             <m:ctrlPr>
               <w:rPr>
@@ -2397,7 +2304,6 @@
     </w:p>
     <w:p>
       <w:r>
-        <w:lastRenderedPageBreak/>
         <w:t xml:space="preserve">    </w:t>
       </w:r>
       <m:oMath>
@@ -2478,7 +2384,11 @@
     </w:p>
     <w:p>
       <w:r>
-        <w:t>Empirical research on convergence provides mixed results, reflecting the complexity of growth dynamics across different regions and time periods. Studies focusing on the European Union have found evidence supporting conditional convergence. For example, Matkowski and Próchniak (2007) examined the convergence process among Central and Eastern European countries and the EU-15, finding convergence rates of approximately 2% per year when accounting for structural reforms and integration policies.</w:t>
+        <w:t xml:space="preserve">Empirical research on convergence provides mixed results, reflecting the complexity of growth dynamics across different regions and time </w:t>
+      </w:r>
+      <w:r>
+        <w:lastRenderedPageBreak/>
+        <w:t>periods. Studies focusing on the European Union have found evidence supporting conditional convergence. For example, Matkowski and Próchniak (2007) examined the convergence process among Central and Eastern European countries and the EU-15, finding convergence rates of approximately 2% per year when accounting for structural reforms and integration policies.</w:t>
       </w:r>
     </w:p>
     <w:p>
@@ -2488,26 +2398,29 @@
     </w:p>
     <w:p>
       <w:r>
+        <w:t>In contrast, studies on regional convergence within countries often reveal divergence patterns. Singh and Pattanayak (2024) investigated inter-state and inter-region convergence in India, finding evidence of conditional convergence but overall divergence in income levels. This suggests that while some regions are growing faster, disparities are increasing due to factors like uneven investment, infrastructure development, and policy implementation.</w:t>
+      </w:r>
+    </w:p>
+    <w:p>
+      <w:r>
+        <w:t>Furthermore, alternative measures of economic well-being, such as Inclusive Wealth—which includes natural capital, human capital, and produced capital—offer a broader perspective on convergence. Dasgupta (2021) argued that GDP per capita may not fully capture sustainability and long-term welfare. Arrow et al. (2012) found that while some countries show GDP convergence, their Inclusive Wealth per capita may diverge due to environmental degradation and resource depletion, raising concerns about the sustainability of growth patterns.</w:t>
+      </w:r>
+    </w:p>
+    <w:p>
+      <w:pPr>
+        <w:pStyle w:val="Heading3"/>
+      </w:pPr>
+      <w:r>
+        <w:t>Mechanisms Through Which Financial Development Affects Convergence</w:t>
+      </w:r>
+    </w:p>
+    <w:p>
+      <w:r>
+        <w:t xml:space="preserve">Financial development plays a pivotal role in influencing economic convergence by enhancing the efficiency of capital allocation, promoting </w:t>
+      </w:r>
+      <w:r>
         <w:lastRenderedPageBreak/>
-        <w:t>In contrast, studies on regional convergence within countries often reveal divergence patterns. Singh and Pattanayak (2024) investigated inter-state and inter-region convergence in India, finding evidence of conditional convergence but overall divergence in income levels. This suggests that while some regions are growing faster, disparities are increasing due to factors like uneven investment, infrastructure development, and policy implementation.</w:t>
-      </w:r>
-    </w:p>
-    <w:p>
-      <w:r>
-        <w:t>Furthermore, alternative measures of economic well-being, such as Inclusive Wealth—which includes natural capital, human capital, and produced capital—offer a broader perspective on convergence. Dasgupta (2021) argued that GDP per capita may not fully capture sustainability and long-term welfare. Arrow et al. (2012) found that while some countries show GDP convergence, their Inclusive Wealth per capita may diverge due to environmental degradation and resource depletion, raising concerns about the sustainability of growth patterns.</w:t>
-      </w:r>
-    </w:p>
-    <w:p>
-      <w:pPr>
-        <w:pStyle w:val="Heading3"/>
-      </w:pPr>
-      <w:r>
-        <w:t>Mechanisms Through Which Financial Development Affects Convergence</w:t>
-      </w:r>
-    </w:p>
-    <w:p>
-      <w:r>
-        <w:t>Financial development plays a pivotal role in influencing economic convergence by enhancing the efficiency of capital allocation, promoting technological innovation, and facilitating risk management. The mechanisms through which financial development affects convergence can be understood through both theoretical models and empirical evidence.</w:t>
+        <w:t>technological innovation, and facilitating risk management. The mechanisms through which financial development affects convergence can be understood through both theoretical models and empirical evidence.</w:t>
       </w:r>
     </w:p>
     <w:p>
@@ -2517,145 +2430,139 @@
     </w:p>
     <w:p>
       <w:r>
+        <w:t>Greenwood and Jovanovic (1990) developed a model illustrating how financial intermediaries facilitate growth by pooling savings and directing them toward profitable investment opportunities. By reducing information asymmetries and transaction costs, financial institutions enable investors to fund projects that they otherwise could not, leading to increased capital accumulation and growth.</w:t>
+      </w:r>
+    </w:p>
+    <w:p>
+      <w:r>
+        <w:t>Financial development affects convergence by influencing the rate of technological innovation and the adoption of existing technologies. Aghion, Howitt, and Mayer-Foulkes (2005) proposed that financial constraints can hinder a country's ability to innovate or adopt frontier technologies, slowing down the convergence process. In their model, economies with underdeveloped financial systems face barriers in funding research and development (R&amp;D) activities, leading to persistent productivity gaps with technologically advanced countries.</w:t>
+      </w:r>
+    </w:p>
+    <w:p>
+      <w:r>
+        <w:t>Empirical evidence supports this view. Industries that are more dependent on external finance tend to grow faster in countries with more developed financial systems (Rajan &amp; Zingales, 1998). This suggests that financial development is crucial for industries that require significant upfront investment in innovation and technology adoption.</w:t>
+      </w:r>
+    </w:p>
+    <w:p>
+      <w:r>
         <w:lastRenderedPageBreak/>
-        <w:t>Greenwood and Jovanovic (1990) developed a model illustrating how financial intermediaries facilitate growth by pooling savings and directing them toward profitable investment opportunities. By reducing information asymmetries and transaction costs, financial institutions enable investors to fund projects that they otherwise could not, leading to increased capital accumulation and growth.</w:t>
-      </w:r>
-    </w:p>
-    <w:p>
-      <w:r>
-        <w:t>Financial development affects convergence by influencing the rate of technological innovation and the adoption of existing technologies. Aghion, Howitt, and Mayer-Foulkes (2005) proposed that financial constraints can hinder a country's ability to innovate or adopt frontier technologies, slowing down the convergence process. In their model, economies with underdeveloped financial systems face barriers in funding research and development (R&amp;D) activities, leading to persistent productivity gaps with technologically advanced countries.</w:t>
-      </w:r>
-    </w:p>
-    <w:p>
-      <w:r>
-        <w:t>Empirical evidence supports this view. Industries that are more dependent on external finance tend to grow faster in countries with more developed financial systems (Rajan &amp; Zingales, 1998). This suggests that financial development is crucial for industries that require significant upfront investment in innovation and technology adoption.</w:t>
-      </w:r>
-    </w:p>
-    <w:p>
-      <w:r>
         <w:t>Developed financial markets provide instruments and institutions that help in diversifying and managing risks associated with investment projects. By allowing for the pooling and sharing of risks, financial development encourages investment in higher-return but riskier projects, which can lead to faster economic growth (King &amp; Levine, 1993). This risk mitigation is particularly important for entrepreneurs in developing countries who might otherwise be deterred from investing due to uncertainty.</w:t>
       </w:r>
     </w:p>
     <w:p>
       <w:r>
-        <w:t xml:space="preserve">Financial development also facilitates investments in human capital by providing credit for education and training. Access to educational loans enables individuals from poorer backgrounds to acquire skills and knowledge, contributing to a more productive workforce (Galor &amp; Zeira, </w:t>
+        <w:t>Financial development also facilitates investments in human capital by providing credit for education and training. Access to educational loans enables individuals from poorer backgrounds to acquire skills and knowledge, contributing to a more productive workforce (Galor &amp; Zeira, 1993). This human capital accumulation is essential for technological adoption and innovation, further promoting convergence.</w:t>
+      </w:r>
+    </w:p>
+    <w:p>
+      <w:r>
+        <w:t>Underdeveloped financial systems can contribute to poverty traps by limiting access to credit for the poor, preventing them from investing in education or entrepreneurial activities (Banerjee &amp; Newman, 1993). By improving financial inclusion, countries can reduce income inequality and promote broader-based economic growth, aiding the convergence process.</w:t>
+      </w:r>
+    </w:p>
+    <w:p>
+      <w:pPr>
+        <w:pStyle w:val="Heading2"/>
+      </w:pPr>
+      <w:r>
+        <w:t>2.2 Financial Development and Economic Growth</w:t>
+      </w:r>
+    </w:p>
+    <w:p>
+      <w:r>
+        <w:t xml:space="preserve">The relationship between financial development and economic growth has long been a focal point in economic research, driven by the idea that a well-functioning financial system is essential for mobilizing savings, allocating resources efficiently, facilitating investment, and fostering technological innovation, all of which are critical to sustaining economic growth. Economists such as Schumpeter (1911) were among the first to argue that financial intermediaries play a crucial role in driving innovation by channeling savings into productive investments. Over time, other economists expanded on this idea. Goldsmith (1969) highlighted the importance of financial institutions in promoting capital formation and </w:t>
       </w:r>
       <w:r>
         <w:lastRenderedPageBreak/>
-        <w:t>1993). This human capital accumulation is essential for technological adoption and innovation, further promoting convergence.</w:t>
-      </w:r>
-    </w:p>
-    <w:p>
-      <w:r>
-        <w:t>Underdeveloped financial systems can contribute to poverty traps by limiting access to credit for the poor, preventing them from investing in education or entrepreneurial activities (Banerjee &amp; Newman, 1993). By improving financial inclusion, countries can reduce income inequality and promote broader-based economic growth, aiding the convergence process.</w:t>
-      </w:r>
-    </w:p>
-    <w:p>
-      <w:pPr>
-        <w:pStyle w:val="Heading2"/>
-      </w:pPr>
-      <w:r>
-        <w:t>2.2 Financial Development and Economic Growth</w:t>
-      </w:r>
-    </w:p>
-    <w:p>
-      <w:r>
-        <w:t>The relationship between financial development and economic growth has long been a focal point in economic research, driven by the idea that a well-functioning financial system is essential for mobilizing savings, allocating resources efficiently, facilitating investment, and fostering technological innovation, all of which are critical to sustaining economic growth. Economists such as Schumpeter (1911) were among the first to argue that financial intermediaries play a crucial role in driving innovation by channeling savings into productive investments. Over time, other economists expanded on this idea. Goldsmith (1969) highlighted the importance of financial institutions in promoting capital formation and economic efficiency, while McKinnon (1973) and Shaw (1973) emphasized the relationship between financial repression and economic growth, arguing that liberalizing financial markets can spur economic development. King and Levine (1993a, 1993b) further advanced this discourse by providing empirical evidence showing that countries with better-developed financial systems tend to grow faster, suggesting that finance is not just a consequence of economic growth but a driver of it. These works underline that financial systems not only increase savings but also ensure that these savings are allocated to the most productive uses, thereby enhancing economic efficiency and fostering long-term growth.</w:t>
+        <w:t>economic efficiency, while McKinnon (1973) and Shaw (1973) emphasized the relationship between financial repression and economic growth, arguing that liberalizing financial markets can spur economic development. King and Levine (1993a, 1993b) further advanced this discourse by providing empirical evidence showing that countries with better-developed financial systems tend to grow faster, suggesting that finance is not just a consequence of economic growth but a driver of it. These works underline that financial systems not only increase savings but also ensure that these savings are allocated to the most productive uses, thereby enhancing economic efficiency and fostering long-term growth.</w:t>
+      </w:r>
+    </w:p>
+    <w:p>
+      <w:r>
+        <w:t>Furthermore, the role of financial development extends beyond merely facilitating capital accumulation to influencing technological convergence and innovation, essential elements of economic growth. Bencivenga and Smith (1991) argued that financial markets reduce liquidity risks and increase savings by allowing individuals to invest in long-term projects. Levine (1997) and Rajan and Zingales (1998) further contended that financial development supports entrepreneurial activity and innovation by providing firms with the necessary capital to invest in new technologies. This is especially relevant in the context of technological convergence, where financial systems enable less-developed countries to catch up with more advanced economies by financing technology adoption and diffusion. Aghion, Howitt, and Mayer-Foulkes (2005) expanded on this by showing that financial markets help economies overcome barriers to technological adoption, particularly in emerging markets. However, the effectiveness of financial development in fostering growth depends on various conditions, including the regulatory framework, institutional quality, and macroeconomic stability. When these elements are present, financial development can significantly accelerate the growth process, driving technological progress and helping countries move towards higher levels of economic prosperity.</w:t>
       </w:r>
     </w:p>
     <w:p>
       <w:r>
         <w:lastRenderedPageBreak/>
-        <w:t>Furthermore, the role of financial development extends beyond merely facilitating capital accumulation to influencing technological convergence and innovation, essential elements of economic growth. Bencivenga and Smith (1991) argued that financial markets reduce liquidity risks and increase savings by allowing individuals to invest in long-term projects. Levine (1997) and Rajan and Zingales (1998) further contended that financial development supports entrepreneurial activity and innovation by providing firms with the necessary capital to invest in new technologies. This is especially relevant in the context of technological convergence, where financial systems enable less-developed countries to catch up with more advanced economies by financing technology adoption and diffusion. Aghion, Howitt, and Mayer-Foulkes (2005) expanded on this by showing that financial markets help economies overcome barriers to technological adoption, particularly in emerging markets. However, the effectiveness of financial development in fostering growth depends on various conditions, including the regulatory framework, institutional quality, and macroeconomic stability. When these elements are present, financial development can significantly accelerate the growth process, driving technological progress and helping countries move towards higher levels of economic prosperity.</w:t>
-      </w:r>
-    </w:p>
-    <w:p>
-      <w:r>
-        <w:t xml:space="preserve">Schumpeter's (1911) foundational work highlighted the essential role of financial intermediaries, particularly banks, in driving innovation and long-term economic development. Schumpeter argued that financial institutions are not passive actors but active participants in economic growth, primarily through their ability to identify and fund entrepreneurs capable of implementing new technologies. These financial intermediaries act as gatekeepers of capital, ensuring that resources are directed towards innovative projects with the potential to enhance productivity. According to Schumpeter, this process of innovation is inseparable from the concept of "creative destruction," where older, less productive technologies and industries are replaced by newer, more efficient ones. Financial systems, by facilitating the funding of these </w:t>
+        <w:t>Schumpeter's (1911) foundational work highlighted the essential role of financial intermediaries, particularly banks, in driving innovation and long-term economic development. Schumpeter argued that financial institutions are not passive actors but active participants in economic growth, primarily through their ability to identify and fund entrepreneurs capable of implementing new technologies. These financial intermediaries act as gatekeepers of capital, ensuring that resources are directed towards innovative projects with the potential to enhance productivity. According to Schumpeter, this process of innovation is inseparable from the concept of "creative destruction," where older, less productive technologies and industries are replaced by newer, more efficient ones. Financial systems, by facilitating the funding of these entrepreneurial ventures, act as catalysts for this creative destruction, leading to continuous productivity improvements and, consequently, economic expansion. Schumpeter’s insights were instrumental in shaping the understanding of how financial development directly contributes to growth by fostering entrepreneurship and technological advancements.</w:t>
+      </w:r>
+    </w:p>
+    <w:p>
+      <w:r>
+        <w:t xml:space="preserve">Building on Schumpeter’s theoretical framework, Goldsmith (1969) provided empirical support for the positive correlation between financial development and economic growth. His comprehensive analysis of historical data across countries revealed that well-developed financial institutions play a critical role in capital accumulation by mobilizing and allocating savings efficiently. Goldsmith observed that in countries with more advanced financial systems, higher levels of investment and economic growth were consistently recorded. His work emphasized that financial systems serve as the backbone of economic performance by ensuring that capital is not only accumulated but also directed towards the most productive sectors of the economy. This efficient allocation of resources facilitates long-term investment in infrastructure, industries, and technologies, which in turn propels economic growth. Goldsmith’s findings underscored the importance of a sound financial structure as a </w:t>
       </w:r>
       <w:r>
         <w:lastRenderedPageBreak/>
-        <w:t>entrepreneurial ventures, act as catalysts for this creative destruction, leading to continuous productivity improvements and, consequently, economic expansion. Schumpeter’s insights were instrumental in shaping the understanding of how financial development directly contributes to growth by fostering entrepreneurship and technological advancements.</w:t>
-      </w:r>
-    </w:p>
-    <w:p>
-      <w:r>
-        <w:t>Building on Schumpeter’s theoretical framework, Goldsmith (1969) provided empirical support for the positive correlation between financial development and economic growth. His comprehensive analysis of historical data across countries revealed that well-developed financial institutions play a critical role in capital accumulation by mobilizing and allocating savings efficiently. Goldsmith observed that in countries with more advanced financial systems, higher levels of investment and economic growth were consistently recorded. His work emphasized that financial systems serve as the backbone of economic performance by ensuring that capital is not only accumulated but also directed towards the most productive sectors of the economy. This efficient allocation of resources facilitates long-term investment in infrastructure, industries, and technologies, which in turn propels economic growth. Goldsmith’s findings underscored the importance of a sound financial structure as a prerequisite for sustained economic performance, further solidifying the link between finance and growth.</w:t>
-      </w:r>
-    </w:p>
-    <w:p>
-      <w:r>
-        <w:t xml:space="preserve">McKinnon (1973) and Shaw (1973) expanded on the relationship between finance and growth by introducing the concept of financial repression and its impact on economic development. They argued that excessive government intervention in financial markets—such as interest rate controls, credit allocation policies, and restrictions on financial institutions—stifles the efficiency of financial systems and hampers economic growth. Both economists posited that financial liberalization, where market forces determine interest rates and the allocation of credit, leads to more efficient investment and higher economic growth. McKinnon and Shaw's framework suggested that </w:t>
+        <w:t>prerequisite for sustained economic performance, further solidifying the link between finance and growth.</w:t>
+      </w:r>
+    </w:p>
+    <w:p>
+      <w:r>
+        <w:t>McKinnon (1973) and Shaw (1973) expanded on the relationship between finance and growth by introducing the concept of financial repression and its impact on economic development. They argued that excessive government intervention in financial markets—such as interest rate controls, credit allocation policies, and restrictions on financial institutions—stifles the efficiency of financial systems and hampers economic growth. Both economists posited that financial liberalization, where market forces determine interest rates and the allocation of credit, leads to more efficient investment and higher economic growth. McKinnon and Shaw's framework suggested that financial markets function optimally when they are free from distortionary policies, allowing for the natural flow of savings into productive investments. Their work was pivotal in the financial liberalization movement that swept through many developing countries in the late 20th century, reinforcing the idea that a liberalized and competitive financial sector is crucial for fostering economic growth.</w:t>
+      </w:r>
+    </w:p>
+    <w:p>
+      <w:r>
+        <w:t xml:space="preserve">King and Levine (1993a, 1993b) provided further empirical support for the finance-growth nexus, using cross-country regression analyses to demonstrate that countries with more developed financial systems tend to experience faster economic growth. They argued that financial development contributes to growth by improving resource allocation, facilitating technological innovation, and encouraging capital accumulation. King and Levine's research showed that financial intermediaries lower the costs of acquiring information about investment opportunities, which allows capital to flow towards more productive uses. By reducing the risk and costs associated with investment, financial systems promote higher levels of entrepreneurship and innovation, driving economic growth. Their findings also highlighted that the relationship between finance and growth is not one-directional; rather, it is a mutually reinforcing cycle where financial development fosters </w:t>
       </w:r>
       <w:r>
         <w:lastRenderedPageBreak/>
-        <w:t>financial markets function optimally when they are free from distortionary policies, allowing for the natural flow of savings into productive investments. Their work was pivotal in the financial liberalization movement that swept through many developing countries in the late 20th century, reinforcing the idea that a liberalized and competitive financial sector is crucial for fostering economic growth.</w:t>
-      </w:r>
-    </w:p>
-    <w:p>
-      <w:r>
-        <w:t>King and Levine (1993a, 1993b) provided further empirical support for the finance-growth nexus, using cross-country regression analyses to demonstrate that countries with more developed financial systems tend to experience faster economic growth. They argued that financial development contributes to growth by improving resource allocation, facilitating technological innovation, and encouraging capital accumulation. King and Levine's research showed that financial intermediaries lower the costs of acquiring information about investment opportunities, which allows capital to flow towards more productive uses. By reducing the risk and costs associated with investment, financial systems promote higher levels of entrepreneurship and innovation, driving economic growth. Their findings also highlighted that the relationship between finance and growth is not one-directional; rather, it is a mutually reinforcing cycle where financial development fosters growth, which in turn leads to further financial deepening as economies expand. This dynamic interaction emphasizes the importance of developing robust financial institutions as part of a broader strategy for long-term economic development.</w:t>
-      </w:r>
-    </w:p>
-    <w:p>
-      <w:r>
-        <w:t xml:space="preserve">In the 1970s, McKinnon (1973) and Shaw (1973) independently formulated the "financial repression" hypothesis, which argued that excessive government interventions in the financial sector impair financial development and ultimately stifle economic growth. Financial repression encompasses a range of government policies, such as imposing ceilings on interest rates, maintaining high reserve requirements for banks, and implementing directed credit programs that prioritize certain sectors. These interventions distort financial markets by </w:t>
+        <w:t>growth, which in turn leads to further financial deepening as economies expand. This dynamic interaction emphasizes the importance of developing robust financial institutions as part of a broader strategy for long-term economic development.</w:t>
+      </w:r>
+    </w:p>
+    <w:p>
+      <w:r>
+        <w:t>In the 1970s, McKinnon (1973) and Shaw (1973) independently formulated the "financial repression" hypothesis, which argued that excessive government interventions in the financial sector impair financial development and ultimately stifle economic growth. Financial repression encompasses a range of government policies, such as imposing ceilings on interest rates, maintaining high reserve requirements for banks, and implementing directed credit programs that prioritize certain sectors. These interventions distort financial markets by limiting the ability of financial institutions to efficiently mobilize and allocate resources. By capping interest rates, for example, governments may reduce the incentive for individuals to save, thus decreasing the pool of funds available for investment. Similarly, directed credit programs can force financial institutions to lend to politically favored sectors, regardless of the economic viability of those sectors, leading to inefficient capital allocation. McKinnon and Shaw posited that these distortions in the financial system reduce the overall efficiency of financial intermediation, hindering the capacity of economies to grow sustainably.</w:t>
+      </w:r>
+    </w:p>
+    <w:p>
+      <w:r>
+        <w:t xml:space="preserve">To counter the negative effects of financial repression, McKinnon and Shaw advocated for financial liberalization as a means to improve the efficiency of financial markets and, by extension, foster economic growth. McKinnon (1973) introduced the concept of complementarity between money and capital, suggesting that higher real interest rates, resulting from liberalized financial markets, would encourage savings and investment. According to McKinnon, by allowing interest rates to rise to their market-clearing levels, financial institutions can attract more savings, which can then be channeled into productive investments. This increased availability of funds would fuel capital accumulation and </w:t>
       </w:r>
       <w:r>
         <w:lastRenderedPageBreak/>
-        <w:t>limiting the ability of financial institutions to efficiently mobilize and allocate resources. By capping interest rates, for example, governments may reduce the incentive for individuals to save, thus decreasing the pool of funds available for investment. Similarly, directed credit programs can force financial institutions to lend to politically favored sectors, regardless of the economic viability of those sectors, leading to inefficient capital allocation. McKinnon and Shaw posited that these distortions in the financial system reduce the overall efficiency of financial intermediation, hindering the capacity of economies to grow sustainably.</w:t>
-      </w:r>
-    </w:p>
-    <w:p>
-      <w:r>
-        <w:t>To counter the negative effects of financial repression, McKinnon and Shaw advocated for financial liberalization as a means to improve the efficiency of financial markets and, by extension, foster economic growth. McKinnon (1973) introduced the concept of complementarity between money and capital, suggesting that higher real interest rates, resulting from liberalized financial markets, would encourage savings and investment. According to McKinnon, by allowing interest rates to rise to their market-clearing levels, financial institutions can attract more savings, which can then be channeled into productive investments. This increased availability of funds would fuel capital accumulation and technological advancement, thereby boosting economic growth. McKinnon's theory emphasized that financial markets need to be free from excessive government control to foster an environment where savings and investment complement each other and contribute to long-term development.</w:t>
-      </w:r>
-    </w:p>
-    <w:p>
-      <w:r>
-        <w:t xml:space="preserve">Shaw (1973) complemented McKinnon's arguments by focusing on the concept of financial deepening, which refers to the expansion and increased efficiency of financial institutions in mobilizing resources for investment. Shaw argued that as financial markets become more liberalized, they become more capable of channeling funds to the most productive uses, thus driving economic growth. Financial deepening allows financial institutions to offer a wider range of financial products </w:t>
-      </w:r>
+        <w:t>technological advancement, thereby boosting economic growth. McKinnon's theory emphasized that financial markets need to be free from excessive government control to foster an environment where savings and investment complement each other and contribute to long-term development.</w:t>
+      </w:r>
+    </w:p>
+    <w:p>
+      <w:r>
+        <w:t>Shaw (1973) complemented McKinnon's arguments by focusing on the concept of financial deepening, which refers to the expansion and increased efficiency of financial institutions in mobilizing resources for investment. Shaw argued that as financial markets become more liberalized, they become more capable of channeling funds to the most productive uses, thus driving economic growth. Financial deepening allows financial institutions to offer a wider range of financial products and services, encouraging more individuals and businesses to participate in the financial system. As more savings are mobilized, the economy benefits from improved capital allocation, resulting in higher levels of investment and growth. Shaw's emphasis on financial deepening suggested that liberalizing financial markets not only increased the quantity of available capital but also improved the quality of investment, as resources were directed toward more efficient and productive sectors of the economy.</w:t>
+      </w:r>
+    </w:p>
+    <w:p>
+      <w:r>
+        <w:t>Both McKinnon and Shaw contended that financial liberalization would lead to higher savings rates, more efficient allocation of resources, and ultimately faster economic growth. They argued that by allowing market forces to determine interest rates and credit allocation, financial institutions could operate more efficiently and contribute to sustainable development. Their financial repression hypothesis became a cornerstone of the financial liberalization movement that gained prominence in the late 20th century, particularly in developing countries. The adoption of liberalized financial policies in many parts of the world, inspired by McKinnon and Shaw's work, aimed to eliminate distortions in financial markets, enhance the role of financial institutions, and create the conditions for robust economic growth.</w:t>
+      </w:r>
+    </w:p>
+    <w:p>
       <w:r>
         <w:lastRenderedPageBreak/>
-        <w:t>and services, encouraging more individuals and businesses to participate in the financial system. As more savings are mobilized, the economy benefits from improved capital allocation, resulting in higher levels of investment and growth. Shaw's emphasis on financial deepening suggested that liberalizing financial markets not only increased the quantity of available capital but also improved the quality of investment, as resources were directed toward more efficient and productive sectors of the economy.</w:t>
-      </w:r>
-    </w:p>
-    <w:p>
-      <w:r>
-        <w:t>Both McKinnon and Shaw contended that financial liberalization would lead to higher savings rates, more efficient allocation of resources, and ultimately faster economic growth. They argued that by allowing market forces to determine interest rates and credit allocation, financial institutions could operate more efficiently and contribute to sustainable development. Their financial repression hypothesis became a cornerstone of the financial liberalization movement that gained prominence in the late 20th century, particularly in developing countries. The adoption of liberalized financial policies in many parts of the world, inspired by McKinnon and Shaw's work, aimed to eliminate distortions in financial markets, enhance the role of financial institutions, and create the conditions for robust economic growth.</w:t>
-      </w:r>
-    </w:p>
-    <w:p>
-      <w:r>
-        <w:t xml:space="preserve">King and Levine (1993a, 1993b) made significant contributions to understanding the relationship between financial development and long-term economic growth through their influential empirical studies. Using cross-country regression analyses, they demonstrated that countries with well-developed financial systems tend to experience faster rates of growth, higher levels of capital accumulation, and notable improvements in productivity. Their research showed that financial depth—measured by indicators such as the ratio of liquid liabilities to GDP, the size of the banking sector, and the level of credit provided to the private sector—plays a crucial role in determining a country’s economic trajectory. Countries with more advanced financial systems have the ability to efficiently mobilize and allocate resources, leading to more robust and </w:t>
-      </w:r>
+        <w:t>King and Levine (1993a, 1993b) made significant contributions to understanding the relationship between financial development and long-term economic growth through their influential empirical studies. Using cross-country regression analyses, they demonstrated that countries with well-developed financial systems tend to experience faster rates of growth, higher levels of capital accumulation, and notable improvements in productivity. Their research showed that financial depth—measured by indicators such as the ratio of liquid liabilities to GDP, the size of the banking sector, and the level of credit provided to the private sector—plays a crucial role in determining a country’s economic trajectory. Countries with more advanced financial systems have the ability to efficiently mobilize and allocate resources, leading to more robust and sustained economic growth over time. King and Levine's empirical work was instrumental in highlighting the role that financial institutions play not just as passive conduits for capital, but as active participants in promoting growth and development.</w:t>
+      </w:r>
+    </w:p>
+    <w:p>
+      <w:r>
+        <w:t>In their 1993a study, King and Levine developed a theoretical framework to explain how financial systems influence growth by performing five key functions: mobilizing savings, facilitating transactions, improving the allocation of resources, monitoring managers to ensure that resources are used productively, and facilitating risk management. They argued that a well-functioning financial system enhances economic growth by reducing transaction costs, pooling savings, and providing individuals and firms with the ability to diversify and manage risks effectively. By doing so, financial systems ensure that resources are directed toward the most productive investments. Their findings revealed that financial indicators, such as the ratio of liquid liabilities and the availability of credit, were strongly correlated with long-term growth, even after controlling for other influential variables like human capital and political stability. This underscored the importance of financial development as a fundamental driver of economic performance.</w:t>
+      </w:r>
+    </w:p>
+    <w:p>
       <w:r>
         <w:lastRenderedPageBreak/>
-        <w:t>sustained economic growth over time. King and Levine's empirical work was instrumental in highlighting the role that financial institutions play not just as passive conduits for capital, but as active participants in promoting growth and development.</w:t>
-      </w:r>
-    </w:p>
-    <w:p>
-      <w:r>
-        <w:t>In their 1993a study, King and Levine developed a theoretical framework to explain how financial systems influence growth by performing five key functions: mobilizing savings, facilitating transactions, improving the allocation of resources, monitoring managers to ensure that resources are used productively, and facilitating risk management. They argued that a well-functioning financial system enhances economic growth by reducing transaction costs, pooling savings, and providing individuals and firms with the ability to diversify and manage risks effectively. By doing so, financial systems ensure that resources are directed toward the most productive investments. Their findings revealed that financial indicators, such as the ratio of liquid liabilities and the availability of credit, were strongly correlated with long-term growth, even after controlling for other influential variables like human capital and political stability. This underscored the importance of financial development as a fundamental driver of economic performance.</w:t>
-      </w:r>
-    </w:p>
-    <w:p>
-      <w:r>
-        <w:t xml:space="preserve">In their 1993b paper, King and Levine extended their analysis to examine the specific mechanisms through which financial development influences growth. They found that well-developed financial systems lead to higher rates of physical capital accumulation, which in turn spurs technological innovation and economic efficiency. Financial institutions not only provide the necessary funds for capital investments but also improve the overall efficiency of the investment process by reducing information asymmetries and monitoring the use of funds. Their work showed that financial development has a dual effect on growth: it not only increases the quantity of investment but also enhances its quality, ensuring that resources are allocated to projects with the highest potential for productivity gains. This leads to sustained improvements in </w:t>
+        <w:t>In their 1993b paper, King and Levine extended their analysis to examine the specific mechanisms through which financial development influences growth. They found that well-developed financial systems lead to higher rates of physical capital accumulation, which in turn spurs technological innovation and economic efficiency. Financial institutions not only provide the necessary funds for capital investments but also improve the overall efficiency of the investment process by reducing information asymmetries and monitoring the use of funds. Their work showed that financial development has a dual effect on growth: it not only increases the quantity of investment but also enhances its quality, ensuring that resources are allocated to projects with the highest potential for productivity gains. This leads to sustained improvements in economic efficiency, technological advancement, and overall economic growth.</w:t>
+      </w:r>
+    </w:p>
+    <w:p>
+      <w:r>
+        <w:t>King and Levine’s findings had profound implications for policymakers, particularly in developing countries, where underdeveloped financial systems were often seen as a major bottleneck to growth. Their research suggested that efforts to strengthen financial institutions, enhance credit provision, and deepen financial markets could play a pivotal role in accelerating economic growth and fostering long-term development. By identifying financial development as a critical determinant of growth, King and Levine’s work shifted the focus of economic development policies toward the importance of building strong financial infrastructures. Their studies reinforced the idea that financial systems are not merely facilitators of economic activity but are essential drivers of sustained growth and development.</w:t>
+      </w:r>
+    </w:p>
+    <w:p>
+      <w:r>
+        <w:t xml:space="preserve">Endogenous growth theories have integrated financial development into growth models by highlighting the essential role of financial systems in influencing technological innovation and the accumulation of knowledge, which are core drivers of long-term economic growth. Bencivenga and Smith (1991) played a pivotal role in this discourse by showing how financial intermediation affects growth through the reallocation of </w:t>
       </w:r>
       <w:r>
         <w:lastRenderedPageBreak/>
-        <w:t>economic efficiency, technological advancement, and overall economic growth.</w:t>
-      </w:r>
-    </w:p>
-    <w:p>
-      <w:r>
-        <w:t>King and Levine’s findings had profound implications for policymakers, particularly in developing countries, where underdeveloped financial systems were often seen as a major bottleneck to growth. Their research suggested that efforts to strengthen financial institutions, enhance credit provision, and deepen financial markets could play a pivotal role in accelerating economic growth and fostering long-term development. By identifying financial development as a critical determinant of growth, King and Levine’s work shifted the focus of economic development policies toward the importance of building strong financial infrastructures. Their studies reinforced the idea that financial systems are not merely facilitators of economic activity but are essential drivers of sustained growth and development.</w:t>
-      </w:r>
-    </w:p>
-    <w:p>
-      <w:r>
-        <w:t>Endogenous growth theories have integrated financial development into growth models by highlighting the essential role of financial systems in influencing technological innovation and the accumulation of knowledge, which are core drivers of long-term economic growth. Bencivenga and Smith (1991) played a pivotal role in this discourse by showing how financial intermediation affects growth through the reallocation of savings between productive capital and unproductive liquid assets. In their model, individuals face a fundamental trade-off between holding liquid assets for immediate transaction purposes and investing in illiquid but more productive capital that can drive economic expansion. Financial intermediaries help mitigate liquidity risks by providing liquidity services, which in turn encourages individuals to invest a larger portion of their savings in productive capital rather than holding it in liquid, less productive forms. This shift in savings allocation fosters higher rates of capital accumulation, thereby enhancing overall economic growth.</w:t>
+        <w:t>savings between productive capital and unproductive liquid assets. In their model, individuals face a fundamental trade-off between holding liquid assets for immediate transaction purposes and investing in illiquid but more productive capital that can drive economic expansion. Financial intermediaries help mitigate liquidity risks by providing liquidity services, which in turn encourages individuals to invest a larger portion of their savings in productive capital rather than holding it in liquid, less productive forms. This shift in savings allocation fosters higher rates of capital accumulation, thereby enhancing overall economic growth.</w:t>
       </w:r>
     </w:p>
     <w:p>
@@ -2693,11 +2600,7 @@
         </m:r>
       </m:oMath>
       <w:r>
-        <w:t xml:space="preserve">), with the remaining </w:t>
-      </w:r>
-      <w:r>
-        <w:lastRenderedPageBreak/>
-        <w:t>savings held in liquid assets. The presence of financial intermediaries increases the proportion of savings (</w:t>
+        <w:t>), with the remaining savings held in liquid assets. The presence of financial intermediaries increases the proportion of savings (</w:t>
       </w:r>
       <m:oMath>
         <m:r>
@@ -2767,21 +2670,25 @@
     </w:p>
     <w:p>
       <w:r>
-        <w:t>Levine (1997) expanded upon these insights by providing a comprehensive survey of the finance-growth nexus, exploring the various mechanisms through which financial systems contribute to economic growth. He emphasized that financial markets are instrumental in overcoming information asymmetries, reducing transaction costs, and ensuring more efficient capital allocation. According to Levine, financial markets enhance the process of identifying profitable investment opportunities, monitoring firm performance, and providing liquidity and risk management services, all of which are essential for sustaining growth. By reducing the costs associated with acquiring information and conducting transactions, financial systems ensure that capital is allocated to its most productive uses, facilitating technological innovation and overall economic efficiency.</w:t>
-      </w:r>
-    </w:p>
-    <w:p>
-      <w:r>
-        <w:t xml:space="preserve">Levine also highlighted the broader macroeconomic implications of financial development, stressing that well-functioning financial systems are capable of promoting innovation and technological advancement by lowering the barriers to investment and entrepreneurial activity. Through improved resource allocation, financial systems help economies identify and finance projects with the greatest potential for productivity gains, </w:t>
+        <w:t xml:space="preserve">Levine (1997) expanded upon these insights by providing a comprehensive survey of the finance-growth nexus, exploring the various mechanisms through which financial systems contribute to economic growth. He emphasized that financial markets are instrumental in overcoming information asymmetries, reducing transaction costs, and ensuring more efficient capital allocation. According to Levine, financial markets enhance the process of identifying profitable investment opportunities, monitoring firm </w:t>
       </w:r>
       <w:r>
         <w:lastRenderedPageBreak/>
-        <w:t>leading to higher levels of technological convergence and growth. Furthermore, financial systems facilitate diversification, allowing firms and individuals to manage risks more effectively and invest in long-term projects that yield higher returns. By enhancing the ability to diversify and manage risk, financial markets encourage more investment in innovation-driven activities, thereby reinforcing the positive feedback loop between finance and growth.</w:t>
-      </w:r>
-    </w:p>
-    <w:p>
-      <w:r>
-        <w:t>Rajan and Zingales (1998) conducted a landmark study that delved into the relationship between financial development and industry growth, offering key insights into how the availability of external finance affects various sectors of the economy. By analyzing data across industries and countries, they were able to demonstrate that industries which are more dependent on external finance tend to grow significantly faster in countries with well-developed financial markets. Their research highlights the critical role that financial systems play in providing the necessary resources for firms to expand and invest, especially when internal financing is insufficient. This finding is particularly important for industries where upfront capital requirements are high, such as manufacturing or technology sectors, where firms often rely on external financing from banks or capital markets to fund large-scale investments. Rajan and Zingales’ study emphasizes that a more sophisticated financial market can ease the constraints on firms by providing a more efficient flow of funds, which is essential for industry growth and innovation.</w:t>
+        <w:t>performance, and providing liquidity and risk management services, all of which are essential for sustaining growth. By reducing the costs associated with acquiring information and conducting transactions, financial systems ensure that capital is allocated to its most productive uses, facilitating technological innovation and overall economic efficiency.</w:t>
+      </w:r>
+    </w:p>
+    <w:p>
+      <w:r>
+        <w:t>Levine also highlighted the broader macroeconomic implications of financial development, stressing that well-functioning financial systems are capable of promoting innovation and technological advancement by lowering the barriers to investment and entrepreneurial activity. Through improved resource allocation, financial systems help economies identify and finance projects with the greatest potential for productivity gains, leading to higher levels of technological convergence and growth. Furthermore, financial systems facilitate diversification, allowing firms and individuals to manage risks more effectively and invest in long-term projects that yield higher returns. By enhancing the ability to diversify and manage risk, financial markets encourage more investment in innovation-driven activities, thereby reinforcing the positive feedback loop between finance and growth.</w:t>
+      </w:r>
+    </w:p>
+    <w:p>
+      <w:r>
+        <w:t xml:space="preserve">Rajan and Zingales (1998) conducted a landmark study that delved into the relationship between financial development and industry growth, offering key insights into how the availability of external finance affects various sectors of the economy. By analyzing data across industries and countries, they were able to demonstrate that industries which are more dependent on external finance tend to grow significantly faster in countries with well-developed financial markets. Their research highlights the critical role that financial systems play in providing the necessary resources for firms to expand and invest, especially when internal financing is insufficient. This finding is particularly important for industries where upfront capital requirements are high, such as manufacturing or technology sectors, where firms often rely on external financing from banks or capital markets to fund large-scale investments. </w:t>
+      </w:r>
+      <w:r>
+        <w:lastRenderedPageBreak/>
+        <w:t>Rajan and Zingales’ study emphasizes that a more sophisticated financial market can ease the constraints on firms by providing a more efficient flow of funds, which is essential for industry growth and innovation.</w:t>
       </w:r>
     </w:p>
     <w:p>
@@ -2953,31 +2860,7 @@
             <w:rPr>
               <w:rFonts w:ascii="Cambria Math" w:hAnsi="Cambria Math"/>
             </w:rPr>
-            <m:t xml:space="preserve"> =</m:t>
-          </m:r>
-          <m:r>
-            <w:rPr>
-              <w:rFonts w:ascii="Cambria Math" w:hAnsi="Cambria Math"/>
-            </w:rPr>
-            <m:t>α</m:t>
-          </m:r>
-          <m:r>
-            <w:rPr>
-              <w:rFonts w:ascii="Cambria Math" w:hAnsi="Cambria Math"/>
-            </w:rPr>
-            <m:t xml:space="preserve"> +</m:t>
-          </m:r>
-          <m:r>
-            <w:rPr>
-              <w:rFonts w:ascii="Cambria Math" w:hAnsi="Cambria Math"/>
-            </w:rPr>
-            <m:t>β</m:t>
-          </m:r>
-          <m:r>
-            <w:rPr>
-              <w:rFonts w:ascii="Cambria Math" w:hAnsi="Cambria Math"/>
-            </w:rPr>
-            <m:t xml:space="preserve"> (E</m:t>
+            <m:t xml:space="preserve"> =α +β (E</m:t>
           </m:r>
           <m:sSub>
             <m:sSubPr>
@@ -3009,19 +2892,7 @@
             <w:rPr>
               <w:rFonts w:ascii="Cambria Math" w:hAnsi="Cambria Math"/>
             </w:rPr>
-            <m:t xml:space="preserve"> </m:t>
-          </m:r>
-          <m:r>
-            <w:rPr>
-              <w:rFonts w:ascii="Cambria Math" w:hAnsi="Cambria Math"/>
-            </w:rPr>
-            <m:t>×</m:t>
-          </m:r>
-          <m:r>
-            <w:rPr>
-              <w:rFonts w:ascii="Cambria Math" w:hAnsi="Cambria Math"/>
-            </w:rPr>
-            <m:t xml:space="preserve"> F</m:t>
+            <m:t xml:space="preserve"> × F</m:t>
           </m:r>
           <m:sSub>
             <m:sSubPr>
@@ -3053,19 +2924,7 @@
             <w:rPr>
               <w:rFonts w:ascii="Cambria Math" w:hAnsi="Cambria Math"/>
             </w:rPr>
-            <m:t>) +</m:t>
-          </m:r>
-          <m:r>
-            <w:rPr>
-              <w:rFonts w:ascii="Cambria Math" w:hAnsi="Cambria Math"/>
-            </w:rPr>
-            <m:t>γ</m:t>
-          </m:r>
-          <m:r>
-            <w:rPr>
-              <w:rFonts w:ascii="Cambria Math" w:hAnsi="Cambria Math"/>
-            </w:rPr>
-            <m:t xml:space="preserve"> </m:t>
+            <m:t xml:space="preserve">) +γ </m:t>
           </m:r>
           <m:sSub>
             <m:sSubPr>
@@ -3128,10 +2987,8 @@
         </m:oMath>
       </m:oMathPara>
     </w:p>
-    <w:p/>
-    <w:p>
-      <w:r>
-        <w:lastRenderedPageBreak/>
+    <w:p>
+      <w:r>
         <w:t xml:space="preserve">In this equation, </w:t>
       </w:r>
       <m:oMath>
@@ -3224,21 +3081,25 @@
     </w:p>
     <w:p>
       <w:r>
-        <w:t>Their empirical findings provided strong support for this hypothesis. Rajan and Zingales found that industries with higher external finance dependence grew significantly faster in countries with more developed financial markets. This result was consistent across a variety of industries and countries, demonstrating that financial development is not only beneficial for growth in general but is particularly crucial for industries that require substantial external capital to operate. Their analysis also indicated that the positive effects of financial development are more pronounced in countries where financial markets are more efficient in channeling funds to productive investments. In these environments, industries that depend on external financing can access capital more easily and at lower costs, thereby overcoming financial constraints that would otherwise hinder their expansion. The study's results are especially relevant for policymakers in developing countries, where enhancing financial development could lead to faster growth in key industries that are vital for overall economic progress.</w:t>
-      </w:r>
-    </w:p>
-    <w:p>
-      <w:r>
-        <w:t xml:space="preserve">Moreover, Rajan and Zingales (1998) highlighted that the benefits of financial development extend beyond simply providing more credit. It </w:t>
+        <w:t xml:space="preserve">Their empirical findings provided strong support for this hypothesis. Rajan and Zingales found that industries with higher external finance dependence grew significantly faster in countries with more developed financial markets. This result was consistent across a variety of industries and countries, demonstrating that financial development is not only beneficial for growth in general but is particularly crucial for industries that require substantial external capital to operate. Their </w:t>
       </w:r>
       <w:r>
         <w:lastRenderedPageBreak/>
-        <w:t>also reduces the costs of accessing external finance, facilitates better risk management, and improves the allocation of resources within the economy. Financial development allows firms to diversify their funding sources, which is particularly important for industries that are capital intensive and require sustained investment to maintain competitiveness. By mitigating financing constraints, financial development fosters a more conducive environment for innovation, as firms are able to invest in research and development, adopt new technologies, and expand into new markets. The empirical evidence from Rajan and Zingales’ study underscores the critical role that financial institutions play in supporting industry growth and highlights the importance of policy measures aimed at developing and strengthening financial systems. In sum, their work demonstrates that financial development is a key driver of industrial growth, particularly in sectors that are most reliant on external financing to fund their operations and expansions.</w:t>
-      </w:r>
-    </w:p>
-    <w:p>
-      <w:r>
-        <w:t>Aghion, Howitt, and Mayer-Foulkes (2005) extended the analysis of financial development in the context of economic convergence by integrating it into a Schumpeterian growth model. Schumpeter’s (1911) framework, which emphasizes innovation as the core driver of economic growth, centers around the concept of “creative destruction,” where new technologies replace obsolete ones, continuously fueling productivity and economic expansion. In this model, financial markets play a critical role as they provide the essential capital needed for research and development (R&amp;D) and other innovative activities. The central argument in the Schumpeterian model is that innovation, funded through well-functioning financial markets, is the engine that propels economies forward. Without the necessary financing, economies may stagnate, failing to introduce new technologies that could enhance productivity and growth. Thus, financial markets become not just passive facilitators of economic activity but key drivers of technological progress.</w:t>
+        <w:t>analysis also indicated that the positive effects of financial development are more pronounced in countries where financial markets are more efficient in channeling funds to productive investments. In these environments, industries that depend on external financing can access capital more easily and at lower costs, thereby overcoming financial constraints that would otherwise hinder their expansion. The study's results are especially relevant for policymakers in developing countries, where enhancing financial development could lead to faster growth in key industries that are vital for overall economic progress.</w:t>
+      </w:r>
+    </w:p>
+    <w:p>
+      <w:r>
+        <w:t>Moreover, Rajan and Zingales (1998) highlighted that the benefits of financial development extend beyond simply providing more credit. It also reduces the costs of accessing external finance, facilitates better risk management, and improves the allocation of resources within the economy. Financial development allows firms to diversify their funding sources, which is particularly important for industries that are capital intensive and require sustained investment to maintain competitiveness. By mitigating financing constraints, financial development fosters a more conducive environment for innovation, as firms are able to invest in research and development, adopt new technologies, and expand into new markets. The empirical evidence from Rajan and Zingales’ study underscores the critical role that financial institutions play in supporting industry growth and highlights the importance of policy measures aimed at developing and strengthening financial systems. In sum, their work demonstrates that financial development is a key driver of industrial growth, particularly in sectors that are most reliant on external financing to fund their operations and expansions.</w:t>
+      </w:r>
+    </w:p>
+    <w:p>
+      <w:r>
+        <w:t xml:space="preserve">Aghion, Howitt, and Mayer-Foulkes (2005) extended the analysis of financial development in the context of economic convergence by integrating it into a Schumpeterian growth model. Schumpeter’s (1911) framework, which emphasizes innovation as the core driver of economic growth, centers around the concept of “creative destruction,” where new technologies replace obsolete ones, continuously fueling productivity </w:t>
+      </w:r>
+      <w:r>
+        <w:lastRenderedPageBreak/>
+        <w:t>and economic expansion. In this model, financial markets play a critical role as they provide the essential capital needed for research and development (R&amp;D) and other innovative activities. The central argument in the Schumpeterian model is that innovation, funded through well-functioning financial markets, is the engine that propels economies forward. Without the necessary financing, economies may stagnate, failing to introduce new technologies that could enhance productivity and growth. Thus, financial markets become not just passive facilitators of economic activity but key drivers of technological progress.</w:t>
       </w:r>
     </w:p>
     <w:p>
@@ -3265,11 +3126,7 @@
         </m:r>
       </m:oMath>
       <w:r>
-        <w:t xml:space="preserve"> , which in turn </w:t>
-      </w:r>
-      <w:r>
-        <w:lastRenderedPageBreak/>
-        <w:t xml:space="preserve">is determined by the level of R&amp;D investment </w:t>
+        <w:t xml:space="preserve"> , which in turn is determined by the level of R&amp;D investment </w:t>
       </w:r>
       <m:oMath>
         <m:r>
@@ -3293,31 +3150,7 @@
             <w:rPr>
               <w:rFonts w:ascii="Cambria Math" w:hAnsi="Cambria Math"/>
             </w:rPr>
-            <m:t>g =</m:t>
-          </m:r>
-          <m:r>
-            <w:rPr>
-              <w:rFonts w:ascii="Cambria Math" w:hAnsi="Cambria Math"/>
-            </w:rPr>
-            <m:t>λ</m:t>
-          </m:r>
-          <m:r>
-            <w:rPr>
-              <w:rFonts w:ascii="Cambria Math" w:hAnsi="Cambria Math"/>
-            </w:rPr>
-            <m:t xml:space="preserve"> =</m:t>
-          </m:r>
-          <m:r>
-            <w:rPr>
-              <w:rFonts w:ascii="Cambria Math" w:hAnsi="Cambria Math"/>
-            </w:rPr>
-            <m:t>ϕ</m:t>
-          </m:r>
-          <m:r>
-            <w:rPr>
-              <w:rFonts w:ascii="Cambria Math" w:hAnsi="Cambria Math"/>
-            </w:rPr>
-            <m:t xml:space="preserve"> R</m:t>
+            <m:t>g =λ =ϕ R</m:t>
           </m:r>
         </m:oMath>
       </m:oMathPara>
@@ -3362,55 +3195,58 @@
     </w:p>
     <w:p>
       <w:r>
-        <w:t>Aghion et al. (2005) argued that financial constraints are a major barrier to innovation and technology adoption, particularly in less developed countries. In their model, financial constraints manifest through borrowing limitations that firms face due to imperfect financial markets. These imperfections arise from factors such as asymmetric information, where lenders have difficulty assessing the creditworthiness of borrowers, or from inadequate legal and institutional frameworks that fail to protect investors. In countries with underdeveloped financial markets, firms often cannot obtain the financing required to invest in R&amp;D or adopt new technologies. As a result, these economies experience slower growth and fall behind the technological frontier established by advanced economies. Aghion et al. posited that the inability to access financing for innovation perpetuates a cycle of low investment and low growth, widening the technology gap between developing and developed countries.</w:t>
-      </w:r>
-    </w:p>
-    <w:p>
+        <w:t xml:space="preserve">Aghion et al. (2005) argued that financial constraints are a major barrier to innovation and technology adoption, particularly in less developed countries. In their model, financial constraints manifest through borrowing limitations that firms face due to imperfect financial markets. These imperfections arise from factors such as asymmetric information, </w:t>
+      </w:r>
       <w:r>
         <w:lastRenderedPageBreak/>
+        <w:t>where lenders have difficulty assessing the creditworthiness of borrowers, or from inadequate legal and institutional frameworks that fail to protect investors. In countries with underdeveloped financial markets, firms often cannot obtain the financing required to invest in R&amp;D or adopt new technologies. As a result, these economies experience slower growth and fall behind the technological frontier established by advanced economies. Aghion et al. posited that the inability to access financing for innovation perpetuates a cycle of low investment and low growth, widening the technology gap between developing and developed countries.</w:t>
+      </w:r>
+    </w:p>
+    <w:p>
+      <w:r>
         <w:t>Their model demonstrated that financial development is a key mechanism through which countries can close this technology gap and converge with frontier economies. By improving financial market efficiency, governments can help firms overcome borrowing constraints, thus enabling more investment in innovation and technology adoption. Aghion et al. emphasized that financial development not only increases the availability of credit but also lowers the cost of borrowing, making it easier for firms to finance innovative projects. This, in turn, accelerates the rate of convergence, as less developed countries are able to catch up with more advanced nations by adopting and implementing cutting-edge technologies. The model suggests that without sufficient financial development, countries may remain trapped in a state of low growth, unable to bridge the technological divide. Therefore, the role of financial markets is crucial not only for promoting growth but also for enabling technological convergence, which is essential for reducing global income disparities.</w:t>
       </w:r>
     </w:p>
     <w:p>
       <w:r>
-        <w:t>Aghion et al. (2005) demonstrated that financial development plays a critical role in facilitating technological transfer and, by extension, fostering economic growth. One of the primary mechanisms by which financial markets contribute to this process is by providing the necessary capital for firms to invest in research and development (R&amp;D) and adopt advanced technologies. In financially developed economies, firms face fewer barriers to obtaining external financing, which allows them to pursue innovative projects that may otherwise be financially out of reach. This ease of access to finance is essential for reducing the technological gap between developing and leading economies, as it enables firms to adopt the latest technologies and improve their productivity. By funding innovation and technological adoption, financial markets directly contribute to closing the technology gap and promoting convergence with frontier economies.</w:t>
-      </w:r>
-    </w:p>
-    <w:p>
-      <w:r>
-        <w:t xml:space="preserve">In addition to funding innovation, financial development helps mitigate the inherent risks associated with innovative activities, a second key </w:t>
+        <w:t xml:space="preserve">Aghion et al. (2005) demonstrated that financial development plays a critical role in facilitating technological transfer and, by extension, fostering economic growth. One of the primary mechanisms by which financial markets contribute to this process is by providing the necessary capital for firms to invest in research and development (R&amp;D) and adopt advanced technologies. In financially developed economies, firms face </w:t>
       </w:r>
       <w:r>
         <w:lastRenderedPageBreak/>
-        <w:t>mechanism identified by Aghion et al. (2005). Innovation is inherently uncertain, and the high risks associated with new technologies can deter firms from investing in R&amp;D. Financial intermediaries, such as banks and venture capital firms, play an essential role in reducing these risks by pooling resources from a broad base of investors. This risk diversification spreads the potential losses associated with unsuccessful innovations across many investors, making it more feasible for firms to undertake risky projects. As a result, firms are more likely to engage in innovation when financial intermediaries provide mechanisms for risk-sharing, thereby accelerating technological advancement and economic growth. By reducing the risks linked to innovation, financial development incentivizes firms to take on the uncertainty of innovation, ultimately facilitating technological transfer and development.</w:t>
-      </w:r>
-    </w:p>
-    <w:p>
-      <w:r>
-        <w:t>Aghion et al. (2005) also emphasized the role of financial development in enhancing human capital investment, a critical factor in the absorption and implementation of new technologies. Access to finance allows individuals and firms to invest in education, training, and skill development, all of which are necessary for making the most of technological advancements. Human capital accumulation is crucial for enabling workers to use, adapt, and improve upon the latest technologies introduced to the economy. Financial markets provide the funds necessary for these investments in human capital, ensuring that both firms and individuals are equipped with the knowledge and skills required to innovate and grow. In this way, financial development and human capital accumulation work together to promote technological transfer and economic growth, as educated and skilled workers are essential to the successful adoption of new technologies.</w:t>
-      </w:r>
-    </w:p>
-    <w:p>
-      <w:r>
-        <w:t xml:space="preserve">Thus, the combination of funding innovation, reducing risk, and enhancing human capital investment through financial development creates a powerful framework for technological transfer. Aghion et al. (2005) showed that financial development acts as a linchpin in this process, providing the financial resources and mechanisms needed to </w:t>
+        <w:t>fewer barriers to obtaining external financing, which allows them to pursue innovative projects that may otherwise be financially out of reach. This ease of access to finance is essential for reducing the technological gap between developing and leading economies, as it enables firms to adopt the latest technologies and improve their productivity. By funding innovation and technological adoption, financial markets directly contribute to closing the technology gap and promoting convergence with frontier economies.</w:t>
+      </w:r>
+    </w:p>
+    <w:p>
+      <w:r>
+        <w:t>In addition to funding innovation, financial development helps mitigate the inherent risks associated with innovative activities, a second key mechanism identified by Aghion et al. (2005). Innovation is inherently uncertain, and the high risks associated with new technologies can deter firms from investing in R&amp;D. Financial intermediaries, such as banks and venture capital firms, play an essential role in reducing these risks by pooling resources from a broad base of investors. This risk diversification spreads the potential losses associated with unsuccessful innovations across many investors, making it more feasible for firms to undertake risky projects. As a result, firms are more likely to engage in innovation when financial intermediaries provide mechanisms for risk-sharing, thereby accelerating technological advancement and economic growth. By reducing the risks linked to innovation, financial development incentivizes firms to take on the uncertainty of innovation, ultimately facilitating technological transfer and development.</w:t>
+      </w:r>
+    </w:p>
+    <w:p>
+      <w:r>
+        <w:t xml:space="preserve">Aghion et al. (2005) also emphasized the role of financial development in enhancing human capital investment, a critical factor in the absorption and implementation of new technologies. Access to finance allows individuals and firms to invest in education, training, and skill development, all of which are necessary for making the most of technological advancements. Human capital accumulation is crucial for enabling workers to use, adapt, and improve upon the latest technologies introduced to the economy. Financial markets provide the funds necessary for these investments in human capital, ensuring that </w:t>
       </w:r>
       <w:r>
         <w:lastRenderedPageBreak/>
-        <w:t>support the adoption and implementation of advanced technologies. These elements not only contribute to immediate growth through increased productivity but also help nations converge with leading economies over time. By addressing both the financial and human capital constraints that can impede technological transfer, financial development helps ensure that innovation and technological advancements are not limited to the wealthiest economies, but are accessible to a broader range of countries seeking to catch up with the technological frontier.</w:t>
-      </w:r>
-    </w:p>
-    <w:p>
-      <w:r>
-        <w:t>Aghion et al. (2005) developed a theoretical model in which economic growth is primarily driven by technological innovation, but financial constraints significantly hinder firms' ability to invest in innovation. The model distinguishes between two types of countries: those that are near the technological frontier and those that are far from it. For countries near the frontier, innovation plays a crucial role in maintaining their competitive edge and driving economic growth. In contrast, for countries far from the frontier, technological adoption and imitation are the primary drivers of growth, although innovation becomes increasingly important as they converge. However, in both cases, financial constraints can severely limit firms' ability to invest in the R&amp;D necessary for innovation and technological adoption. These financial constraints, determined by the level of financial market development, become a key bottleneck in the process of growth and convergence, especially for firms that rely heavily on external financing for innovation.</w:t>
-      </w:r>
-    </w:p>
-    <w:p>
-      <w:r>
-        <w:t xml:space="preserve">Ultimately, the aggregate rate of successful innovation, which depends on the level of financial development, determines the overall economic growth of a country. In Aghion et al.'s model, the more developed a country’s financial system, the higher the overall investment in R&amp;D, and thus, the greater the rate of successful innovation. This, in turn, leads to faster economic growth. In contrast, countries with less developed financial systems struggle to foster innovation, leading to slower growth and limited convergence with more advanced economies. By formalizing </w:t>
+        <w:t>both firms and individuals are equipped with the knowledge and skills required to innovate and grow. In this way, financial development and human capital accumulation work together to promote technological transfer and economic growth, as educated and skilled workers are essential to the successful adoption of new technologies.</w:t>
+      </w:r>
+    </w:p>
+    <w:p>
+      <w:r>
+        <w:t>Thus, the combination of funding innovation, reducing risk, and enhancing human capital investment through financial development creates a powerful framework for technological transfer. Aghion et al. (2005) showed that financial development acts as a linchpin in this process, providing the financial resources and mechanisms needed to support the adoption and implementation of advanced technologies. These elements not only contribute to immediate growth through increased productivity but also help nations converge with leading economies over time. By addressing both the financial and human capital constraints that can impede technological transfer, financial development helps ensure that innovation and technological advancements are not limited to the wealthiest economies, but are accessible to a broader range of countries seeking to catch up with the technological frontier.</w:t>
+      </w:r>
+    </w:p>
+    <w:p>
+      <w:r>
+        <w:t xml:space="preserve">Aghion et al. (2005) developed a theoretical model in which economic growth is primarily driven by technological innovation, but financial constraints significantly hinder firms' ability to invest in innovation. The model distinguishes between two types of countries: those that are near the technological frontier and those that are far from it. For countries near the frontier, innovation plays a crucial role in maintaining their competitive edge and driving economic growth. In contrast, for countries far from the frontier, technological adoption and imitation are the primary drivers of growth, although innovation becomes increasingly important as they converge. However, in both cases, financial constraints can severely limit firms' ability to invest in the R&amp;D necessary for innovation and technological adoption. These financial constraints, determined by the level of financial market development, become a key bottleneck in </w:t>
       </w:r>
       <w:r>
         <w:lastRenderedPageBreak/>
-        <w:t>the relationship between financial development, innovation, and growth, Aghion et al. provided a comprehensive framework to understand how financial constraints limit technological progress and, consequently, economic development. The model underscores the importance of financial development as a key determinant of innovation-driven growth, especially for countries aiming to close the gap with the technological frontier.</w:t>
+        <w:t>the process of growth and convergence, especially for firms that rely heavily on external financing for innovation.</w:t>
+      </w:r>
+    </w:p>
+    <w:p>
+      <w:r>
+        <w:t>Ultimately, the aggregate rate of successful innovation, which depends on the level of financial development, determines the overall economic growth of a country. In Aghion et al.'s model, the more developed a country’s financial system, the higher the overall investment in R&amp;D, and thus, the greater the rate of successful innovation. This, in turn, leads to faster economic growth. In contrast, countries with less developed financial systems struggle to foster innovation, leading to slower growth and limited convergence with more advanced economies. By formalizing the relationship between financial development, innovation, and growth, Aghion et al. provided a comprehensive framework to understand how financial constraints limit technological progress and, consequently, economic development. The model underscores the importance of financial development as a key determinant of innovation-driven growth, especially for countries aiming to close the gap with the technological frontier.</w:t>
       </w:r>
     </w:p>
     <w:p>
@@ -3456,19 +3292,7 @@
             <w:rPr>
               <w:rFonts w:ascii="Cambria Math" w:hAnsi="Cambria Math"/>
             </w:rPr>
-            <m:t xml:space="preserve"> =</m:t>
-          </m:r>
-          <m:r>
-            <w:rPr>
-              <w:rFonts w:ascii="Cambria Math" w:hAnsi="Cambria Math"/>
-            </w:rPr>
-            <m:t>α</m:t>
-          </m:r>
-          <m:r>
-            <w:rPr>
-              <w:rFonts w:ascii="Cambria Math" w:hAnsi="Cambria Math"/>
-            </w:rPr>
-            <m:t xml:space="preserve"> +</m:t>
+            <m:t xml:space="preserve"> =α +</m:t>
           </m:r>
           <m:sSub>
             <m:sSubPr>
@@ -3660,19 +3484,7 @@
             <w:rPr>
               <w:rFonts w:ascii="Cambria Math" w:hAnsi="Cambria Math"/>
             </w:rPr>
-            <m:t xml:space="preserve"> </m:t>
-          </m:r>
-          <m:r>
-            <w:rPr>
-              <w:rFonts w:ascii="Cambria Math" w:hAnsi="Cambria Math"/>
-            </w:rPr>
-            <m:t>×</m:t>
-          </m:r>
-          <m:r>
-            <w:rPr>
-              <w:rFonts w:ascii="Cambria Math" w:hAnsi="Cambria Math"/>
-            </w:rPr>
-            <m:t xml:space="preserve"> T</m:t>
+            <m:t xml:space="preserve"> × T</m:t>
           </m:r>
           <m:sSub>
             <m:sSubPr>
@@ -3704,19 +3516,7 @@
             <w:rPr>
               <w:rFonts w:ascii="Cambria Math" w:hAnsi="Cambria Math"/>
             </w:rPr>
-            <m:t>) +</m:t>
-          </m:r>
-          <m:r>
-            <w:rPr>
-              <w:rFonts w:ascii="Cambria Math" w:hAnsi="Cambria Math"/>
-            </w:rPr>
-            <m:t>γ</m:t>
-          </m:r>
-          <m:r>
-            <w:rPr>
-              <w:rFonts w:ascii="Cambria Math" w:hAnsi="Cambria Math"/>
-            </w:rPr>
-            <m:t xml:space="preserve"> </m:t>
+            <m:t xml:space="preserve">) +γ </m:t>
           </m:r>
           <m:sSub>
             <m:sSubPr>
@@ -4057,11 +3857,7 @@
         </m:sSub>
       </m:oMath>
       <w:r>
-        <w:t xml:space="preserve"> implies that the effect of financial development on economic growth increases as countries get closer to the technological frontier, meaning </w:t>
-      </w:r>
-      <w:r>
-        <w:lastRenderedPageBreak/>
-        <w:t>that countries with more developed financial systems experience stronger growth effects as they approach the cutting edge of innovation.</w:t>
+        <w:t xml:space="preserve"> implies that the effect of financial development on economic growth increases as countries get closer to the technological frontier, meaning that countries with more developed financial systems experience stronger growth effects as they approach the cutting edge of innovation.</w:t>
       </w:r>
     </w:p>
     <w:p>
@@ -4108,16 +3904,16 @@
     </w:p>
     <w:p>
       <w:r>
-        <w:t>Additionally, Aghion et al. (2005) uncovered a non-linear relationship between financial development and economic growth. They proposed that the effects of financial development vary depending on a country’s stage of development. In advanced economies, financial development primarily stimulates innovation, as these countries are already near the technological frontier and must rely on R&amp;D to maintain their competitive edge. The availability of funds for high-risk, high-reward innovation activities is crucial in such economies, where innovation-driven growth is essential. However, in developing economies, growth is more dependent on the adoption and imitation of existing technologies, rather than pushing the frontier. While financial development is still important for facilitating this process, other factors such as education, institutional quality, and infrastructure are equally, if not more, critical in enabling countries to successfully adopt and implement new technologies.</w:t>
-      </w:r>
-    </w:p>
-    <w:p>
-      <w:r>
-        <w:t xml:space="preserve">Aghion et al.'s model suggested that financial development, by itself, is insufficient to drive growth in countries far from the technological frontier. In these economies, financial systems need to be complemented by other development-oriented policies. For example, investing in human capital through education, improving institutional frameworks, and </w:t>
+        <w:t xml:space="preserve">Additionally, Aghion et al. (2005) uncovered a non-linear relationship between financial development and economic growth. They proposed that the effects of financial development vary depending on a country’s stage of development. In advanced economies, financial development primarily stimulates innovation, as these countries are already near the technological frontier and must rely on R&amp;D to maintain their competitive edge. The availability of funds for high-risk, high-reward innovation activities is crucial in such economies, where innovation-driven growth is essential. However, in developing economies, growth is more dependent on the adoption and imitation of existing technologies, rather </w:t>
       </w:r>
       <w:r>
         <w:lastRenderedPageBreak/>
-        <w:t>upgrading infrastructure are all necessary to enhance the absorptive capacity of developing nations. Therefore, the study concluded that financial development policies should be tailored to a country's specific stage of development. In advanced economies, policies should focus on enhancing the capacity for innovation, while in developing economies, efforts should be directed toward fostering the adoption of existing technologies and improving complementary factors that enable financial development to have a meaningful impact on growth.</w:t>
+        <w:t>than pushing the frontier. While financial development is still important for facilitating this process, other factors such as education, institutional quality, and infrastructure are equally, if not more, critical in enabling countries to successfully adopt and implement new technologies.</w:t>
+      </w:r>
+    </w:p>
+    <w:p>
+      <w:r>
+        <w:t>Aghion et al.'s model suggested that financial development, by itself, is insufficient to drive growth in countries far from the technological frontier. In these economies, financial systems need to be complemented by other development-oriented policies. For example, investing in human capital through education, improving institutional frameworks, and upgrading infrastructure are all necessary to enhance the absorptive capacity of developing nations. Therefore, the study concluded that financial development policies should be tailored to a country's specific stage of development. In advanced economies, policies should focus on enhancing the capacity for innovation, while in developing economies, efforts should be directed toward fostering the adoption of existing technologies and improving complementary factors that enable financial development to have a meaningful impact on growth.</w:t>
       </w:r>
     </w:p>
     <w:p>
@@ -4139,413 +3935,312 @@
         <w:t>Convergence in financial development and growth</w:t>
       </w:r>
       <w:r>
+        <w:t>”. This paper explores the relationship between financial development and economic growth across various countries, emphasizing how financial systems affect income convergence. By applying panel data techniques, the authors assess financial inclusion, credit markets, and financial market depth to understand the complex interaction between financial development and GDP growth. The study finds that while financial inclusion has generally converged across countries, more sophisticated financial performance indicators such as market liquidity have diverged, showing a mixed picture of convergence trends. The study underscores the need for countries to balance financial inclusion with broader financial sector improvements for sustainable economic growth and convergence.</w:t>
+      </w:r>
+    </w:p>
+    <w:p>
+      <w:r>
+        <w:lastRenderedPageBreak/>
+        <w:t xml:space="preserve">Ahmadi, H., &amp; Howitt, P. </w:t>
+      </w:r>
+      <w:r>
+        <w:t xml:space="preserve">in </w:t>
+      </w:r>
+      <w:r>
+        <w:t>2023</w:t>
+      </w:r>
+      <w:r>
+        <w:t xml:space="preserve"> studied “The Effect of Financial Development on Convergence”. This paper presents a theoretical and empirical analysis of how financial development influences convergence rates. The authors argue that financial constraints prevent less developed countries from fully benefiting from technology transfer, thus limiting their convergence potential. Using cross-country regression analysis, the paper demonstrates that financial development accelerates income convergence in poorer countries by facilitating investment in productive assets and enabling access to capital markets. However, as countries approach the frontier of growth, the effect of financial development on convergence diminishes, suggesting that financial systems need to evolve continuously to maintain their positive impact on convergence.</w:t>
+      </w:r>
+    </w:p>
+    <w:p>
+      <w:r>
+        <w:t>Smith, J., &amp; Evans, R.</w:t>
+      </w:r>
+      <w:r>
+        <w:t xml:space="preserve"> investigated the “Real Income Convergence and Financial Integration Patterns” for the EU countries in 2021. Focusing on the European Union, this paper examines the role of financial integration in promoting real income convergence across EU28 member states from 1995 to 2017. The authors use a panel data approach to study how financial integration influences income distribution and convergence. The results suggest that countries with higher levels of financial integration have experienced stronger convergence trends, particularly in the post-2008 financial crisis period. The study highlights the importance of harmonizing financial regulations across the EU to support further convergence.</w:t>
+      </w:r>
+    </w:p>
+    <w:p>
+      <w:r>
+        <w:t>García, F., &amp; Salinas, M.</w:t>
+      </w:r>
+      <w:r>
+        <w:t xml:space="preserve"> (2024) evaluated the “Sustainability of Income Convergence” in the European Union. This study investigates how economic downturns, particularly during times of financial crises, have affected income convergence trends in the European Union. Employing both absolute and conditional β-convergence models, the authors assess income disparities across EU countries during different phases of economic recovery. The results show that while some countries experience accelerated convergence following economic shocks, others </w:t>
+      </w:r>
+      <w:r>
+        <w:lastRenderedPageBreak/>
+        <w:t>experience setbacks, depending on the strength of their financial systems. This research underscores the importance of financial sector stability in maintaining sustainable convergence during times of crisis.</w:t>
+      </w:r>
+    </w:p>
+    <w:p>
+      <w:r>
+        <w:t>Santos, A., &amp; Liu, C. (2023)</w:t>
+      </w:r>
+      <w:r>
+        <w:t xml:space="preserve"> used a Cross-Country Analysis to investigate the “Financial Development and Income Convergence”. This paper analyzes the relationship between financial development and income convergence in developing countries using dynamic panel data techniques. The authors explore how access to finance, banking sector efficiency, and credit market depth influence income distribution and convergence. The study finds that financial development plays a crucial role in narrowing income disparities, with countries that have more developed financial systems showing faster convergence rates. The research suggests that policymakers should prioritize financial reforms to promote income convergence and inclusive growth.</w:t>
+      </w:r>
+    </w:p>
+    <w:p>
+      <w:r>
+        <w:t>Lin, H., &amp; Wu, Y. (2023)</w:t>
+      </w:r>
+      <w:r>
+        <w:t xml:space="preserve"> studied “</w:t>
+      </w:r>
+      <w:r>
+        <w:t>The Role of Financial Development in Economic Convergence</w:t>
+      </w:r>
+      <w:r>
+        <w:t>”</w:t>
+      </w:r>
+      <w:r>
+        <w:t xml:space="preserve"> </w:t>
+      </w:r>
+      <w:r>
+        <w:t>for the</w:t>
+      </w:r>
+      <w:r>
+        <w:t xml:space="preserve"> </w:t>
+      </w:r>
+      <w:r>
+        <w:t xml:space="preserve">Asian countries. </w:t>
+      </w:r>
+      <w:r>
+        <w:t>Using panel data analysis, this study examines how financial development influences economic convergence across Asian economies. The findings reveal that financial sector development, particularly access to credit and investment opportunities, is a significant driver of income convergence in lower-income countries. The authors argue that improving financial infrastructure and regulatory frameworks can accelerate convergence, especially in emerging markets, where access to financial services remains limited. The study highlights the role of regional cooperation in enhancing financial sector development and promoting economic convergence in Asia.</w:t>
+      </w:r>
+    </w:p>
+    <w:p>
+      <w:r>
+        <w:t xml:space="preserve">Santos, A., &amp; Liu, C. (2023) </w:t>
+      </w:r>
+      <w:r>
+        <w:t>investigated the “</w:t>
+      </w:r>
+      <w:r>
+        <w:t>Financial Development, Economic Growth, and Income Convergence</w:t>
+      </w:r>
+      <w:r>
+        <w:t xml:space="preserve"> with</w:t>
+      </w:r>
+      <w:r>
+        <w:t xml:space="preserve"> A Global Perspective</w:t>
+      </w:r>
+      <w:r>
+        <w:t>.</w:t>
+      </w:r>
+      <w:r>
+        <w:t xml:space="preserve"> </w:t>
+      </w:r>
+      <w:r>
+        <w:t xml:space="preserve">This meta-analysis synthesizes the results of numerous studies on the relationship between financial development, economic growth, and income convergence. The authors find that countries with well-developed financial systems tend to experience faster economic growth, </w:t>
+      </w:r>
+      <w:r>
+        <w:lastRenderedPageBreak/>
+        <w:t>which in turn promotes income convergence. The study also notes that the positive effects of financial development on convergence are more pronounced in lower-income countries, where access to finance is more constrained. The findings suggest that fostering financial development can help bridge the income gap between rich and poor nations.</w:t>
+      </w:r>
+    </w:p>
+    <w:p>
+      <w:r>
+        <w:t xml:space="preserve">Jackson, M. </w:t>
+      </w:r>
+      <w:r>
+        <w:t xml:space="preserve">in </w:t>
+      </w:r>
+      <w:r>
+        <w:t xml:space="preserve">2023 </w:t>
+      </w:r>
+      <w:r>
+        <w:t xml:space="preserve">evaluated the </w:t>
+      </w:r>
+      <w:r>
+        <w:t>Economic Convergence</w:t>
+      </w:r>
+      <w:r>
+        <w:t xml:space="preserve"> and</w:t>
+      </w:r>
+      <w:r>
+        <w:t xml:space="preserve"> </w:t>
+      </w:r>
+      <w:r>
+        <w:t>t</w:t>
+      </w:r>
+      <w:r>
+        <w:t>he Impact of Financial Crises</w:t>
+      </w:r>
+      <w:r>
+        <w:t xml:space="preserve">. </w:t>
+      </w:r>
+      <w:r>
+        <w:t>This study examines the impact of financial crises on income convergence across countries. Using a comparative analysis of pre- and post-crisis data, the authors assess how financial shocks disrupt existing convergence patterns. The findings indicate that financial crises can exacerbate income disparities in the short term but also create opportunities for catch-up growth during recovery periods. The paper emphasizes the role of policy interventions and financial sector reforms in mitigating the negative effects of crises on income convergence.</w:t>
+      </w:r>
+    </w:p>
+    <w:p>
+      <w:r>
+        <w:t xml:space="preserve">Patel, K., &amp; Silva, D. (2024) </w:t>
+      </w:r>
+      <w:r>
+        <w:t>studied the “</w:t>
+      </w:r>
+      <w:r>
+        <w:t>Financial Inclusion and Income Convergence in Developing Countries</w:t>
+      </w:r>
+      <w:r>
         <w:t xml:space="preserve">”. </w:t>
       </w:r>
       <w:r>
-        <w:t>This paper explores the relationship between financial development and economic growth across various countries, emphasizing how financial systems affect income convergence. By applying panel data techniques, the authors assess financial inclusion, credit markets, and financial market depth to understand the complex interaction between financial development and GDP growth. The study finds that while financial inclusion has generally converged across countries, more sophisticated financial performance indicators such as market liquidity have diverged, showing a mixed picture of convergence trends. The study underscores the need for countries to balance financial inclusion with broader financial sector improvements for sustainable economic growth and convergence.</w:t>
-      </w:r>
-    </w:p>
-    <w:p>
-      <w:r>
-        <w:t xml:space="preserve">Ahmadi, H., &amp; Howitt, P. </w:t>
-      </w:r>
-      <w:r>
-        <w:t xml:space="preserve">in </w:t>
-      </w:r>
-      <w:r>
-        <w:t>2023</w:t>
-      </w:r>
-      <w:r>
-        <w:t xml:space="preserve"> studied “</w:t>
-      </w:r>
-      <w:r>
-        <w:t>The Effect of Financial Development on Convergence</w:t>
+        <w:t>This research explores how increased access to financial services influences income convergence in developing nations. Using econometric models, the authors find that financial inclusion, measured by the availability of banking services and credit facilities, has a significant positive effect on income growth rates. The study highlights that expanding financial access to marginalized populations can help reduce income inequality and foster economic convergence. The authors recommend policies aimed at increasing financial literacy and expanding financial services in rural areas to accelerate convergence in developing countries.</w:t>
+      </w:r>
+    </w:p>
+    <w:p>
+      <w:r>
+        <w:t xml:space="preserve">Morales, E., &amp; Zhang, X. (2023) </w:t>
+      </w:r>
+      <w:r>
+        <w:t>conducted a research on “</w:t>
+      </w:r>
+      <w:r>
+        <w:t>Structural Changes and Income Convergence</w:t>
+      </w:r>
+      <w:r>
+        <w:t>” and</w:t>
+      </w:r>
+      <w:r>
+        <w:t xml:space="preserve"> The Role of Financial Development</w:t>
+      </w:r>
+      <w:r>
+        <w:t xml:space="preserve">. </w:t>
+      </w:r>
+      <w:r>
+        <w:t xml:space="preserve">This paper examines the role of structural economic changes in driving income convergence, with a focus on the mediating role of financial development. Using regression analysis, the authors show that countries undergoing structural reforms—such as trade </w:t>
+      </w:r>
+      <w:r>
+        <w:lastRenderedPageBreak/>
+        <w:t>liberalization and industrial modernization—experience faster income convergence when accompanied by financial sector improvements. The study highlights the importance of integrating financial development into broader economic reform strategies to enhance convergence outcomes.</w:t>
+      </w:r>
+    </w:p>
+    <w:p>
+      <w:r>
+        <w:t xml:space="preserve">Ahmed, Z., &amp; Johnson, P. (2023) </w:t>
+      </w:r>
+      <w:r>
+        <w:t>Assess</w:t>
+      </w:r>
+      <w:r>
+        <w:t>ed</w:t>
+      </w:r>
+      <w:r>
+        <w:t xml:space="preserve"> the </w:t>
+      </w:r>
+      <w:r>
+        <w:t>“</w:t>
+      </w:r>
+      <w:r>
+        <w:t>Impact of Digital Finance on Economic Convergence</w:t>
       </w:r>
       <w:r>
         <w:t xml:space="preserve">”. </w:t>
       </w:r>
       <w:r>
-        <w:t xml:space="preserve">This paper presents a theoretical and empirical analysis of how financial development influences convergence rates. The authors argue that financial constraints prevent less developed countries from fully benefiting from technology transfer, thus limiting their convergence potential. Using cross-country regression analysis, the paper demonstrates that financial development accelerates income convergence in poorer countries by facilitating investment in productive assets and enabling access to capital markets. However, as countries approach the frontier of growth, the effect of financial </w:t>
+        <w:t>This paper investigates the role of digital finance in promoting economic convergence, particularly in lower-income countries. Using case studies from Africa, Asia, and Latin America, the authors analyze how mobile banking, digital payment systems, and online credit platforms have improved financial access for underserved populations. The results suggest that digital finance initiatives have contributed significantly to reducing income disparities and promoting convergence by enhancing access to financial resources. The study calls for further investment in digital finance infrastructure to support inclusive growth.</w:t>
+      </w:r>
+    </w:p>
+    <w:p>
+      <w:r>
+        <w:t xml:space="preserve">Silva, J., &amp; Diaz, P. (2023) </w:t>
+      </w:r>
+      <w:r>
+        <w:t>investigated the “</w:t>
+      </w:r>
+      <w:r>
+        <w:t>Financial Development as a Catalyst for Economic Convergence in Latin America</w:t>
+      </w:r>
+      <w:r>
+        <w:t xml:space="preserve">”. </w:t>
+      </w:r>
+      <w:r>
+        <w:t>This study assesses the role of financial development in promoting income convergence across Latin American countries. Using panel data analysis, the authors find that countries with more developed financial systems experience faster income growth and stronger convergence trends. The study highlights that access to finance, particularly for small and medium-sized enterprises (SMEs), is crucial for reducing income disparities and fostering economic growth in the region. The authors recommend targeted financial reforms to enhance financial inclusion and support convergence in Latin America.</w:t>
+      </w:r>
+    </w:p>
+    <w:p>
+      <w:r>
+        <w:t xml:space="preserve">Rodriguez, C., &amp; Nguyen, T. (2023) </w:t>
+      </w:r>
+      <w:r>
+        <w:t>studied the “</w:t>
+      </w:r>
+      <w:r>
+        <w:t>Regional Disparities in Financial Development and Their Effects on Income Convergence</w:t>
+      </w:r>
+      <w:r>
+        <w:t xml:space="preserve">”. </w:t>
+      </w:r>
+      <w:r>
+        <w:t xml:space="preserve">This paper investigates how regional disparities in financial development affect local income levels and convergence patterns. Using spatial econometric techniques, the authors analyze data from various states and provinces across different countries. The results show that regions </w:t>
       </w:r>
       <w:r>
         <w:lastRenderedPageBreak/>
-        <w:t>development on convergence diminishes, suggesting that financial systems need to evolve continuously to maintain their positive impact on convergence.</w:t>
-      </w:r>
-    </w:p>
-    <w:p>
-      <w:r>
-        <w:t>Smith, J., &amp; Evans, R.</w:t>
-      </w:r>
-      <w:r>
-        <w:t xml:space="preserve"> investigated the “</w:t>
-      </w:r>
-      <w:r>
-        <w:t>Real Income Convergence and Financial Integration Patterns</w:t>
-      </w:r>
-      <w:r>
-        <w:t>”</w:t>
-      </w:r>
-      <w:r>
-        <w:t xml:space="preserve"> </w:t>
-      </w:r>
-      <w:r>
-        <w:t>for</w:t>
-      </w:r>
-      <w:r>
-        <w:t xml:space="preserve"> the EU </w:t>
-      </w:r>
-      <w:r>
-        <w:t xml:space="preserve">countries in </w:t>
-      </w:r>
-      <w:r>
-        <w:t>2021</w:t>
+        <w:t>with better-developed financial infrastructure tend to experience faster income growth and stronger convergence trends. The study highlights the importance of addressing regional financial disparities to promote more equitable economic development within countries.</w:t>
+      </w:r>
+    </w:p>
+    <w:p>
+      <w:r>
+        <w:t xml:space="preserve">Kim, S., &amp; Park, J. (2024) </w:t>
+      </w:r>
+      <w:r>
+        <w:t>Explor</w:t>
+      </w:r>
+      <w:r>
+        <w:t>ed the</w:t>
+      </w:r>
+      <w:r>
+        <w:t xml:space="preserve"> Club Convergence: The Role of Financial Systems</w:t>
       </w:r>
       <w:r>
         <w:t xml:space="preserve">. </w:t>
       </w:r>
       <w:r>
-        <w:t>Focusing on the European Union, this paper examines the role of financial integration in promoting real income convergence across EU28 member states from 1995 to 2017. The authors use a panel data approach to study how financial integration influences income distribution and convergence. The results suggest that countries with higher levels of financial integration have experienced stronger convergence trends, particularly in the post-2008 financial crisis period. The study highlights the importance of harmonizing financial regulations across the EU to support further convergence.</w:t>
-      </w:r>
-    </w:p>
-    <w:p>
-      <w:r>
-        <w:t>García, F., &amp; Salinas, M.</w:t>
-      </w:r>
-      <w:r>
-        <w:t xml:space="preserve"> (</w:t>
-      </w:r>
-      <w:r>
-        <w:t>2024</w:t>
-      </w:r>
-      <w:r>
-        <w:t>) evaluated the “</w:t>
-      </w:r>
-      <w:r>
-        <w:t>Sustainability of Income Convergence</w:t>
-      </w:r>
-      <w:r>
-        <w:t>”</w:t>
-      </w:r>
-      <w:r>
-        <w:t xml:space="preserve"> in the European Union</w:t>
+        <w:t>This study examines club convergence—where countries or regions with similar levels of financial development form groups that exhibit distinct income trajectories. Using cluster analysis, the authors find that financial systems play a crucial role in determining club membership, with countries that have more developed financial systems experiencing faster convergence within their respective clubs. The study suggests that policymakers should focus on financial sector reforms to help lagging countries join the faster-growing convergence clubs.</w:t>
+      </w:r>
+    </w:p>
+    <w:p>
+      <w:r>
+        <w:t xml:space="preserve">Osei, A., &amp; Boateng, S. (2024) </w:t>
+      </w:r>
+      <w:r>
+        <w:t>evaluated the “</w:t>
+      </w:r>
+      <w:r>
+        <w:t>Economic Growth and Income Convergence</w:t>
+      </w:r>
+      <w:r>
+        <w:t xml:space="preserve"> with a focus on</w:t>
+      </w:r>
+      <w:r>
+        <w:t xml:space="preserve"> Sub-Saharan Africa</w:t>
       </w:r>
       <w:r>
         <w:t xml:space="preserve">. </w:t>
       </w:r>
       <w:r>
-        <w:t>This study investigates how economic downturns, particularly during times of financial crises, have affected income convergence trends in the European Union. Employing both absolute and conditional β-convergence models, the authors assess income disparities across EU countries during different phases of economic recovery. The results show that while some countries experience accelerated convergence following economic shocks, others experience setbacks, depending on the strength of their financial systems. This research underscores the importance of financial sector stability in maintaining sustainable convergence during times of crisis.</w:t>
-      </w:r>
-    </w:p>
-    <w:p>
-      <w:r>
-        <w:t>Santos, A., &amp; Liu, C. (2023)</w:t>
-      </w:r>
-      <w:r>
-        <w:t xml:space="preserve"> used a</w:t>
-      </w:r>
-      <w:r>
-        <w:t xml:space="preserve"> Cross-Country Analysis</w:t>
-      </w:r>
-      <w:r>
-        <w:t xml:space="preserve"> to investigate the “</w:t>
-      </w:r>
-      <w:r>
-        <w:t>Financial Development and Income Convergence</w:t>
-      </w:r>
-      <w:r>
-        <w:t xml:space="preserve">”. </w:t>
-      </w:r>
-      <w:r>
-        <w:t xml:space="preserve">This paper analyzes the relationship between financial development and income convergence in developing countries using dynamic panel data techniques. The authors explore how access to finance, banking sector efficiency, and credit market depth influence income distribution and convergence. The study finds that financial development plays a crucial </w:t>
+        <w:t>This paper investigates income convergence patterns in Sub-Saharan Africa using time-series data analysis. The authors find clear evidence of β-convergence, with poorer nations growing faster than their wealthier counterparts, particularly after implementing financial sector reforms. The study highlights the role of foreign direct investment (FDI), trade liberalization, and financial sector development in promoting convergence across the region.</w:t>
+      </w:r>
+    </w:p>
+    <w:p>
+      <w:pPr>
+        <w:pStyle w:val="Heading2"/>
+      </w:pPr>
+      <w:r>
+        <w:t>2.5 Gaps in the Literature</w:t>
+      </w:r>
+    </w:p>
+    <w:p>
+      <w:r>
+        <w:t xml:space="preserve">Despite extensive research on the relationship between financial development and economic convergence, significant gaps remain in understanding the dynamic and temporal aspects of this relationship. Traditional econometric methods, often relying on cross-sectional or panel data analyses, may not fully capture the continuous and evolving nature of financial development and its impact on convergence over time (Beck &amp; Levine, 2004). In this context, applying Functional Data Analysis </w:t>
       </w:r>
       <w:r>
         <w:lastRenderedPageBreak/>
-        <w:t>role in narrowing income disparities, with countries that have more developed financial systems showing faster convergence rates. The research suggests that policymakers should prioritize financial reforms to promote income convergence and inclusive growth.</w:t>
-      </w:r>
-    </w:p>
-    <w:p>
-      <w:r>
-        <w:t>Lin, H., &amp; Wu, Y. (2023)</w:t>
-      </w:r>
-      <w:r>
-        <w:t xml:space="preserve"> studied “</w:t>
-      </w:r>
-      <w:r>
-        <w:t>The Role of Financial Development in Economic Convergence</w:t>
-      </w:r>
-      <w:r>
-        <w:t>”</w:t>
-      </w:r>
-      <w:r>
-        <w:t xml:space="preserve"> </w:t>
-      </w:r>
-      <w:r>
-        <w:t>for the</w:t>
-      </w:r>
-      <w:r>
-        <w:t xml:space="preserve"> </w:t>
-      </w:r>
-      <w:r>
-        <w:t xml:space="preserve">Asian countries. </w:t>
-      </w:r>
-      <w:r>
-        <w:t>Using panel data analysis, this study examines how financial development influences economic convergence across Asian economies. The findings reveal that financial sector development, particularly access to credit and investment opportunities, is a significant driver of income convergence in lower-income countries. The authors argue that improving financial infrastructure and regulatory frameworks can accelerate convergence, especially in emerging markets, where access to financial services remains limited. The study highlights the role of regional cooperation in enhancing financial sector development and promoting economic convergence in Asia.</w:t>
-      </w:r>
-    </w:p>
-    <w:p>
-      <w:r>
-        <w:t>Santos, A., &amp; Liu, C. (2023)</w:t>
-      </w:r>
-      <w:r>
-        <w:t xml:space="preserve"> </w:t>
-      </w:r>
-      <w:r>
-        <w:t>investigated the “</w:t>
-      </w:r>
-      <w:r>
-        <w:t>Financial Development, Economic Growth, and Income Convergence</w:t>
-      </w:r>
-      <w:r>
-        <w:t xml:space="preserve"> with</w:t>
-      </w:r>
-      <w:r>
-        <w:t xml:space="preserve"> A Global Perspective</w:t>
-      </w:r>
-      <w:r>
-        <w:t>.</w:t>
-      </w:r>
-      <w:r>
-        <w:t xml:space="preserve"> </w:t>
-      </w:r>
-      <w:r>
-        <w:t>This meta-analysis synthesizes the results of numerous studies on the relationship between financial development, economic growth, and income convergence. The authors find that countries with well-developed financial systems tend to experience faster economic growth, which in turn promotes income convergence. The study also notes that the positive effects of financial development on convergence are more pronounced in lower-income countries, where access to finance is more constrained. The findings suggest that fostering financial development can help bridge the income gap between rich and poor nations.</w:t>
-      </w:r>
-    </w:p>
-    <w:p>
-      <w:r>
-        <w:t xml:space="preserve">Jackson, M. </w:t>
-      </w:r>
-      <w:r>
-        <w:t xml:space="preserve">in </w:t>
-      </w:r>
-      <w:r>
-        <w:t>2023</w:t>
-      </w:r>
-      <w:r>
-        <w:t xml:space="preserve"> </w:t>
-      </w:r>
-      <w:r>
-        <w:t xml:space="preserve">evaluated the </w:t>
-      </w:r>
-      <w:r>
-        <w:t>Economic Convergence</w:t>
-      </w:r>
-      <w:r>
-        <w:t xml:space="preserve"> and</w:t>
-      </w:r>
-      <w:r>
-        <w:t xml:space="preserve"> </w:t>
-      </w:r>
-      <w:r>
-        <w:t>t</w:t>
-      </w:r>
-      <w:r>
-        <w:t>he Impact of Financial Crises</w:t>
-      </w:r>
-      <w:r>
-        <w:t xml:space="preserve">. </w:t>
-      </w:r>
-      <w:r>
-        <w:t xml:space="preserve">This study examines the impact of financial crises on income convergence across countries. Using a comparative analysis of pre- and post-crisis data, the authors assess how financial shocks disrupt existing convergence patterns. The findings indicate that </w:t>
-      </w:r>
-      <w:r>
-        <w:lastRenderedPageBreak/>
-        <w:t>financial crises can exacerbate income disparities in the short term but also create opportunities for catch-up growth during recovery periods. The paper emphasizes the role of policy interventions and financial sector reforms in mitigating the negative effects of crises on income convergence.</w:t>
-      </w:r>
-    </w:p>
-    <w:p>
-      <w:r>
-        <w:t>Patel, K., &amp; Silva, D. (2024)</w:t>
-      </w:r>
-      <w:r>
-        <w:t xml:space="preserve"> </w:t>
-      </w:r>
-      <w:r>
-        <w:t>studied the “</w:t>
-      </w:r>
-      <w:r>
-        <w:t>Financial Inclusion and Income Convergence in Developing Countries</w:t>
-      </w:r>
-      <w:r>
-        <w:t xml:space="preserve">”. </w:t>
-      </w:r>
-      <w:r>
-        <w:t>This research explores how increased access to financial services influences income convergence in developing nations. Using econometric models, the authors find that financial inclusion, measured by the availability of banking services and credit facilities, has a significant positive effect on income growth rates. The study highlights that expanding financial access to marginalized populations can help reduce income inequality and foster economic convergence. The authors recommend policies aimed at increasing financial literacy and expanding financial services in rural areas to accelerate convergence in developing countries.</w:t>
-      </w:r>
-    </w:p>
-    <w:p>
-      <w:r>
-        <w:t>Morales, E., &amp; Zhang, X. (2023)</w:t>
-      </w:r>
-      <w:r>
-        <w:t xml:space="preserve"> </w:t>
-      </w:r>
-      <w:r>
-        <w:t>conducted a research on “</w:t>
-      </w:r>
-      <w:r>
-        <w:t>Structural Changes and Income Convergence</w:t>
-      </w:r>
-      <w:r>
-        <w:t>” and</w:t>
-      </w:r>
-      <w:r>
-        <w:t xml:space="preserve"> The Role of Financial Development</w:t>
-      </w:r>
-      <w:r>
-        <w:t xml:space="preserve">. </w:t>
-      </w:r>
-      <w:r>
-        <w:t>This paper examines the role of structural economic changes in driving income convergence, with a focus on the mediating role of financial development. Using regression analysis, the authors show that countries undergoing structural reforms—such as trade liberalization and industrial modernization—experience faster income convergence when accompanied by financial sector improvements. The study highlights the importance of integrating financial development into broader economic reform strategies to enhance convergence outcomes.</w:t>
-      </w:r>
-    </w:p>
-    <w:p>
-      <w:r>
-        <w:t>Ahmed, Z., &amp; Johnson, P. (2023)</w:t>
-      </w:r>
-      <w:r>
-        <w:t xml:space="preserve"> </w:t>
-      </w:r>
-      <w:r>
-        <w:t>Assess</w:t>
-      </w:r>
-      <w:r>
-        <w:t>ed</w:t>
-      </w:r>
-      <w:r>
-        <w:t xml:space="preserve"> the </w:t>
-      </w:r>
-      <w:r>
-        <w:t>“</w:t>
-      </w:r>
-      <w:r>
-        <w:t>Impact of Digital Finance on Economic Convergence</w:t>
-      </w:r>
-      <w:r>
-        <w:t xml:space="preserve">”. </w:t>
-      </w:r>
-      <w:r>
-        <w:t xml:space="preserve">This paper investigates the role of digital finance in promoting economic convergence, particularly in lower-income countries. Using case studies from Africa, Asia, and Latin America, the authors analyze how mobile banking, digital payment systems, and online credit platforms have improved financial access for </w:t>
-      </w:r>
-      <w:r>
-        <w:lastRenderedPageBreak/>
-        <w:t>underserved populations. The results suggest that digital finance initiatives have contributed significantly to reducing income disparities and promoting convergence by enhancing access to financial resources. The study calls for further investment in digital finance infrastructure to support inclusive growth.</w:t>
-      </w:r>
-    </w:p>
-    <w:p>
-      <w:r>
-        <w:t>Silva, J., &amp; Diaz, P. (2023)</w:t>
-      </w:r>
-      <w:r>
-        <w:t xml:space="preserve"> </w:t>
-      </w:r>
-      <w:r>
-        <w:t>investigated the “</w:t>
-      </w:r>
-      <w:r>
-        <w:t>Financial Development as a Catalyst for Economic Convergence in Latin America</w:t>
-      </w:r>
-      <w:r>
-        <w:t xml:space="preserve">”. </w:t>
-      </w:r>
-      <w:r>
-        <w:t>This study assesses the role of financial development in promoting income convergence across Latin American countries. Using panel data analysis, the authors find that countries with more developed financial systems experience faster income growth and stronger convergence trends. The study highlights that access to finance, particularly for small and medium-sized enterprises (SMEs), is crucial for reducing income disparities and fostering economic growth in the region. The authors recommend targeted financial reforms to enhance financial inclusion and support convergence in Latin America.</w:t>
-      </w:r>
-    </w:p>
-    <w:p>
-      <w:r>
-        <w:t>Rodriguez, C., &amp; Nguyen, T. (2023)</w:t>
-      </w:r>
-      <w:r>
-        <w:t xml:space="preserve"> </w:t>
-      </w:r>
-      <w:r>
-        <w:t>studied the “</w:t>
-      </w:r>
-      <w:r>
-        <w:t>Regional Disparities in Financial Development and Their Effects on Income Convergence</w:t>
-      </w:r>
-      <w:r>
-        <w:t xml:space="preserve">”. </w:t>
-      </w:r>
-      <w:r>
-        <w:t>This paper investigates how regional disparities in financial development affect local income levels and convergence patterns. Using spatial econometric techniques, the authors analyze data from various states and provinces across different countries. The results show that regions with better-developed financial infrastructure tend to experience faster income growth and stronger convergence trends. The study highlights the importance of addressing regional financial disparities to promote more equitable economic development within countries.</w:t>
-      </w:r>
-    </w:p>
-    <w:p>
-      <w:r>
-        <w:t>Kim, S., &amp; Park, J. (2024)</w:t>
-      </w:r>
-      <w:r>
-        <w:t xml:space="preserve"> </w:t>
-      </w:r>
-      <w:r>
-        <w:t>Explor</w:t>
-      </w:r>
-      <w:r>
-        <w:t>ed the</w:t>
-      </w:r>
-      <w:r>
-        <w:t xml:space="preserve"> Club Convergence: The Role of Financial Systems</w:t>
-      </w:r>
-      <w:r>
-        <w:t xml:space="preserve">. </w:t>
-      </w:r>
-      <w:r>
-        <w:t xml:space="preserve">This study examines club convergence—where countries or regions with similar levels of financial development form groups that exhibit distinct income trajectories. Using cluster analysis, the authors find that financial systems play a crucial role in determining club membership, with countries that have more developed financial </w:t>
-      </w:r>
-      <w:r>
-        <w:lastRenderedPageBreak/>
-        <w:t>systems experiencing faster convergence within their respective clubs. The study suggests that policymakers should focus on financial sector reforms to help lagging countries join the faster-growing convergence clubs.</w:t>
-      </w:r>
-    </w:p>
-    <w:p>
-      <w:r>
-        <w:t>Osei, A., &amp; Boateng, S. (2024)</w:t>
-      </w:r>
-      <w:r>
-        <w:t xml:space="preserve"> </w:t>
-      </w:r>
-      <w:r>
-        <w:t>evaluated the “</w:t>
-      </w:r>
-      <w:r>
-        <w:t>Economic Growth and Income Convergence</w:t>
-      </w:r>
-      <w:r>
-        <w:t xml:space="preserve"> with a focus on</w:t>
-      </w:r>
-      <w:r>
-        <w:t xml:space="preserve"> Sub-Saharan Africa</w:t>
-      </w:r>
-      <w:r>
-        <w:t xml:space="preserve">. </w:t>
-      </w:r>
-      <w:r>
-        <w:t>This paper investigates income convergence patterns in Sub-Saharan Africa using time-series data analysis. The authors find clear evidence of β-convergence, with poorer nations growing faster than their wealthier counterparts, particularly after implementing financial sector reforms. The study highlights the role of foreign direct investment (FDI), trade liberalization, and financial sector development in promoting convergence across the region.</w:t>
-      </w:r>
-    </w:p>
-    <w:p>
-      <w:pPr>
-        <w:pStyle w:val="Heading2"/>
-      </w:pPr>
-      <w:r>
-        <w:t>2.5 Gaps in the Literature</w:t>
-      </w:r>
-    </w:p>
-    <w:p>
-      <w:r>
-        <w:t>Despite extensive research on the relationship between financial development and economic convergence, significant gaps remain in understanding the dynamic and temporal aspects of this relationship. Traditional econometric methods, often relying on cross-sectional or panel data analyses, may not fully capture the continuous and evolving nature of financial development and its impact on convergence over time (Beck &amp; Levine, 2004). In this context, applying Functional Data Analysis (FDA) offers a novel methodological approach that can address these limitations and provide deeper insights.</w:t>
+        <w:t>(FDA) offers a novel methodological approach that can address these limitations and provide deeper insights.</w:t>
       </w:r>
     </w:p>
     <w:p>
@@ -4560,11 +4255,7 @@
         <w:t>FDA allows for the analysis of data that are functions over a continuum</w:t>
       </w:r>
       <w:r>
-        <w:t xml:space="preserve">, such as time, rather than discrete observations at specific points. This is particularly relevant for economic variables like financial development indicators and GDP per capita, which evolve continuously. By treating these variables as smooth functions, FDA can capture the intricate temporal patterns and trajectories that traditional methods might overlook (Ramsay &amp; Silverman, 2005). This continuous perspective is essential for understanding how financial development influences </w:t>
-      </w:r>
-      <w:r>
-        <w:lastRenderedPageBreak/>
-        <w:t>economic convergence throughout different stages of development and across various economic cycles.</w:t>
+        <w:t>, such as time, rather than discrete observations at specific points. This is particularly relevant for economic variables like financial development indicators and GDP per capita, which evolve continuously. By treating these variables as smooth functions, FDA can capture the intricate temporal patterns and trajectories that traditional methods might overlook (Ramsay &amp; Silverman, 2005). This continuous perspective is essential for understanding how financial development influences economic convergence throughout different stages of development and across various economic cycles.</w:t>
       </w:r>
     </w:p>
     <w:p>
@@ -4609,7 +4300,11 @@
         <w:t>FDA's capacity to incorporate derivative information</w:t>
       </w:r>
       <w:r>
-        <w:t xml:space="preserve"> (e.g., growth rates, accelerations) allows researchers to analyze not only the levels of financial development and income but also their rates of change and higher-order dynamics. This is crucial for capturing the acceleration or deceleration of convergence processes in response to changes in financial development, providing a richer and more detailed picture of the underlying mechanisms (Ramsay, Hooker, &amp; Graves, 2009).</w:t>
+        <w:t xml:space="preserve"> (e.g., growth rates, accelerations) allows researchers to analyze not only </w:t>
+      </w:r>
+      <w:r>
+        <w:lastRenderedPageBreak/>
+        <w:t>the levels of financial development and income but also their rates of change and higher-order dynamics. This is crucial for capturing the acceleration or deceleration of convergence processes in response to changes in financial development, providing a richer and more detailed picture of the underlying mechanisms (Ramsay, Hooker, &amp; Graves, 2009).</w:t>
       </w:r>
     </w:p>
     <w:p>
@@ -4624,11 +4319,7 @@
         <w:t>enhance the robustness of the analysis</w:t>
       </w:r>
       <w:r>
-        <w:t xml:space="preserve"> by mitigating issues related to data sparsity and measurement errors. By smoothing data and focusing on the underlying functional form, FDA reduces the impact of short-term fluctuations and </w:t>
-      </w:r>
-      <w:r>
-        <w:lastRenderedPageBreak/>
-        <w:t>measurement noise, leading to more reliable estimates of long-term trends and relationships (Zhang, 2013).</w:t>
+        <w:t xml:space="preserve"> by mitigating issues related to data sparsity and measurement errors. By smoothing data and focusing on the underlying functional form, FDA reduces the impact of short-term fluctuations and measurement noise, leading to more reliable estimates of long-term trends and relationships (Zhang, 2013).</w:t>
       </w:r>
     </w:p>
     <w:p>
@@ -4713,6 +4404,7 @@
     </w:p>
     <w:p>
       <w:r>
+        <w:lastRenderedPageBreak/>
         <w:t>Given these benefits, applying FDA to this study can significantly advance the literature by providing a novel approach that overcomes the limitations of traditional econometric methods. It offers a comprehensive and nuanced understanding of the dynamic processes at play, which is crucial for informing effective policy interventions. Understanding the specific channels and temporal dynamics through which financial development affects convergence can help policymakers design targeted financial policies and institutional reforms. By enhancing financial inclusion and developing robust financial systems, countries can promote equitable growth and reduce global income disparities (Demirgüç-Kunt &amp; Levine, 2008).</w:t>
       </w:r>
     </w:p>
@@ -4721,8 +4413,135 @@
         <w:pStyle w:val="Heading1"/>
       </w:pPr>
       <w:r>
+        <w:t>3. Methodology</w:t>
+      </w:r>
+    </w:p>
+    <w:p>
+      <w:pPr>
+        <w:pStyle w:val="Heading2"/>
+      </w:pPr>
+      <w:r>
+        <w:t>3.1 Data Description</w:t>
+      </w:r>
+    </w:p>
+    <w:p>
+      <w:pPr>
+        <w:pStyle w:val="Heading3"/>
+      </w:pPr>
+      <w:r>
+        <w:t>3.1.1 Data Sources and Collection</w:t>
+      </w:r>
+    </w:p>
+    <w:p>
+      <w:pPr>
+        <w:rPr>
+          <w:rFonts w:eastAsiaTheme="minorHAnsi"/>
+        </w:rPr>
+      </w:pPr>
+      <w:r>
+        <w:rPr>
+          <w:rFonts w:eastAsiaTheme="minorHAnsi"/>
+        </w:rPr>
+        <w:t>The study utilizes a comprehensive dataset comprising annual observations of GDP growth rates, GDP per capita, and the Financial Development Index (FDI) for a panel of countries over a specified period. The GDP growth rates</w:t>
+      </w:r>
+      <w:r>
+        <w:rPr>
+          <w:rFonts w:eastAsiaTheme="minorHAnsi"/>
+        </w:rPr>
+        <w:t xml:space="preserve">, </w:t>
+      </w:r>
+      <w:r>
+        <w:rPr>
+          <w:rFonts w:eastAsiaTheme="minorHAnsi"/>
+        </w:rPr>
+        <w:t xml:space="preserve">GDP per </w:t>
+      </w:r>
+      <w:r>
+        <w:rPr>
+          <w:rFonts w:eastAsiaTheme="minorHAnsi"/>
+        </w:rPr>
+        <w:t>capita,</w:t>
+      </w:r>
+      <w:r>
+        <w:rPr>
+          <w:rFonts w:eastAsiaTheme="minorHAnsi"/>
+        </w:rPr>
+        <w:t xml:space="preserve"> and </w:t>
+      </w:r>
+      <w:r>
+        <w:rPr>
+          <w:rFonts w:eastAsiaTheme="minorHAnsi"/>
+        </w:rPr>
+        <w:t xml:space="preserve">Financial Development </w:t>
+      </w:r>
+      <w:r>
+        <w:rPr>
+          <w:rFonts w:eastAsiaTheme="minorHAnsi"/>
+        </w:rPr>
+        <w:t>data are obtained from the World Bank's World Development Indicators (World Bank, 2023), ensuring consistency and reliability across countries and time.</w:t>
+      </w:r>
+    </w:p>
+    <w:p>
+      <w:pPr>
+        <w:rPr>
+          <w:rFonts w:eastAsiaTheme="minorHAnsi"/>
+        </w:rPr>
+      </w:pPr>
+      <w:r>
+        <w:rPr>
+          <w:rFonts w:eastAsiaTheme="minorHAnsi"/>
+        </w:rPr>
+        <w:t xml:space="preserve">The United States is selected as the benchmark country for this analysis due to its advanced and well-developed financial system, substantial economic size, and role as a technological and economic frontier. Using the USA as the benchmark </w:t>
+      </w:r>
+      <w:r>
+        <w:rPr>
+          <w:rFonts w:eastAsiaTheme="minorHAnsi"/>
+        </w:rPr>
+        <w:t>allows</w:t>
+      </w:r>
+      <w:r>
+        <w:rPr>
+          <w:rFonts w:eastAsiaTheme="minorHAnsi"/>
+        </w:rPr>
+        <w:t xml:space="preserve"> measuring the relative financial development and income levels of other countries, facilitating an assessment of convergence toward the frontier economy. </w:t>
+      </w:r>
+    </w:p>
+    <w:p>
+      <w:pPr>
+        <w:pStyle w:val="Heading3"/>
+      </w:pPr>
+      <w:r>
         <w:lastRenderedPageBreak/>
-        <w:t>3. Methodology</w:t>
+        <w:t>3.1.2 Variables and Measurements</w:t>
+      </w:r>
+    </w:p>
+    <w:p>
+      <w:r>
+        <w:t>In this study, the dependent variable is the difference in GDP per capita between each country and the benchmark country (USA), serving as a measure of income convergence or divergence. This variable captures the income gap and its evolution over time, reflecting the extent to which countries are catching up with or falling behind the benchmark. The independent variables include the Financial Development Index (FDI) and an interaction term between the initial per capita income (IPC) and FDI, allowing for the assessment of how financial development influences convergence differently depending on a country's starting income level.</w:t>
+      </w:r>
+    </w:p>
+    <w:p>
+      <w:r>
+        <w:t>To calculate the differences from the benchmark, the GDP per capita of each country is subtracted from that of the USA for each corresponding year, resulting in a time series of income gaps for each country. Similarly, the differences in the Financial Development Index are computed by subtracting each country's FDI from that of the USA. These differential measures are essential for capturing the relative positions of countries concerning the benchmark and are utilized as functional data inputs in the subsequent analysis, enabling the examination of their continuous trajectories over time.</w:t>
+      </w:r>
+    </w:p>
+    <w:p>
+      <w:pPr>
+        <w:pStyle w:val="Heading3"/>
+      </w:pPr>
+      <w:r>
+        <w:t>3.1.3 Data Preprocessing</w:t>
+      </w:r>
+    </w:p>
+    <w:p>
+      <w:r>
+        <w:t>Prior to analysis, the dataset underwent thorough preprocessing to address missing values and outliers, which can significantly impact the results. Missing values in GDP per capita and the Financial Development Index were handled using interpolation methods such as linear interpolation for small gaps or, in cases of extensive missing data, by excluding the affected countries to maintain data integrity. Outliers were identified through exploratory data analysis, including visual inspections of time series plots and statistical tests, and were addressed by applying winsorization or robust statistical techniques to mitigate their influence.</w:t>
+      </w:r>
+    </w:p>
+    <w:p>
+      <w:r>
+        <w:lastRenderedPageBreak/>
+        <w:t>Data transformations were performed to ensure the appropriateness of the data for functional analysis. A logarithmic transformation was applied to GDP per capita data to stabilize variance and normalize the distribution, which is a common practice in growth and convergence studies (Mankiw, Romer, &amp; Weil, 1992). The Financial Development Index was standardized to facilitate comparisons across countries and over time. These transformations enhance the functional properties of the data, making them suitable for smoothing and functional regression techniques employed in the Functional Data Analysis framework.</w:t>
       </w:r>
     </w:p>
     <w:p>
@@ -4730,7 +4549,7 @@
         <w:pStyle w:val="Heading2"/>
       </w:pPr>
       <w:r>
-        <w:t>3.1 Data Description</w:t>
+        <w:t>3.2 Functional Data Analysis Framework</w:t>
       </w:r>
     </w:p>
     <w:p>
@@ -4738,132 +4557,58 @@
         <w:pStyle w:val="Heading3"/>
       </w:pPr>
       <w:r>
-        <w:t>3.1.1 Data Sources and Collection</w:t>
+        <w:t>3.2.1 Introduction to FDA</w:t>
+      </w:r>
+    </w:p>
+    <w:p>
+      <w:r>
+        <w:t>Functional Data Analysis (FDA) is a statistical framework that treats data as functions over a continuum, such as time, rather than as discrete observations. In FDA, each data point is considered a smooth curve or function, allowing for the analysis of the entire trajectory of a variable over time. This approach is particularly useful when the data exhibit continuous evolution and when capturing the underlying functional relationships is essential (Ramsay &amp; Silverman, 2005). FDA provides tools for smoothing, functional regression, and principal component analysis, among others, facilitating a comprehensive understanding of the data's structure and dynamics.</w:t>
+      </w:r>
+    </w:p>
+    <w:p>
+      <w:r>
+        <w:t>Compared to traditional time series analysis, FDA offers several advantages. It accommodates irregularly spaced data and can handle missing observations more effectively through smoothing techniques. FDA captures the inherent smoothness and continuity of economic processes, providing more nuanced insights into temporal patterns and trends. Additionally, FDA allows for the analysis of derivatives, such as growth rates and accelerations, enriching the interpretation of dynamic behaviors. These features make FDA particularly well-suited for studying economic convergence and the impact of financial development over time.</w:t>
       </w:r>
     </w:p>
     <w:p>
       <w:pPr>
         <w:pStyle w:val="Heading3"/>
-        <w:rPr>
-          <w:rFonts w:eastAsiaTheme="minorHAnsi" w:cstheme="minorBidi"/>
-          <w:color w:val="auto"/>
-          <w:sz w:val="24"/>
-          <w:szCs w:val="22"/>
-        </w:rPr>
-      </w:pPr>
-      <w:r>
-        <w:rPr>
-          <w:rFonts w:eastAsiaTheme="minorHAnsi" w:cstheme="minorBidi"/>
-          <w:color w:val="auto"/>
-          <w:sz w:val="24"/>
-          <w:szCs w:val="22"/>
-        </w:rPr>
-        <w:t>The study utilizes a comprehensive dataset comprising annual observations of GDP growth rates, GDP per capita, and the Financial Development Index (FDI) for a panel of countries over a specified period. The GDP growth rates</w:t>
-      </w:r>
-      <w:r>
-        <w:rPr>
-          <w:rFonts w:eastAsiaTheme="minorHAnsi" w:cstheme="minorBidi"/>
-          <w:color w:val="auto"/>
-          <w:sz w:val="24"/>
-          <w:szCs w:val="22"/>
-        </w:rPr>
-        <w:t xml:space="preserve">, </w:t>
-      </w:r>
-      <w:r>
-        <w:rPr>
-          <w:rFonts w:eastAsiaTheme="minorHAnsi" w:cstheme="minorBidi"/>
-          <w:color w:val="auto"/>
-          <w:sz w:val="24"/>
-          <w:szCs w:val="22"/>
-        </w:rPr>
-        <w:t xml:space="preserve">GDP per capita </w:t>
-      </w:r>
-      <w:r>
-        <w:rPr>
-          <w:rFonts w:eastAsiaTheme="minorHAnsi" w:cstheme="minorBidi"/>
-          <w:color w:val="auto"/>
-          <w:sz w:val="24"/>
-          <w:szCs w:val="22"/>
-        </w:rPr>
-        <w:t xml:space="preserve">, and </w:t>
-      </w:r>
-      <w:r>
-        <w:rPr>
-          <w:rFonts w:eastAsiaTheme="minorHAnsi" w:cstheme="minorBidi"/>
-          <w:color w:val="auto"/>
-          <w:sz w:val="24"/>
-          <w:szCs w:val="22"/>
-        </w:rPr>
-        <w:t xml:space="preserve">Financial Development </w:t>
-      </w:r>
-      <w:r>
-        <w:rPr>
-          <w:rFonts w:eastAsiaTheme="minorHAnsi" w:cstheme="minorBidi"/>
-          <w:color w:val="auto"/>
-          <w:sz w:val="24"/>
-          <w:szCs w:val="22"/>
-        </w:rPr>
-        <w:t>data are obtained from the World Bank's World Development Indicators (World Bank, 2023), ensuring consistency and reliability across countries and time.</w:t>
+      </w:pPr>
+      <w:r>
+        <w:lastRenderedPageBreak/>
+        <w:t>3.2.2 Basis Functions and Smoothing</w:t>
+      </w:r>
+    </w:p>
+    <w:p>
+      <w:r>
+        <w:t>In FDA, basis functions are used to represent functional data as a linear combination of known functions. Two commonly used types are Fourier and B-spline basis functions. Fourier basis functions are suitable for periodic data and consist of sine and cosine functions, effectively capturing cyclical patterns. B-spline basis functions, on the other hand, are piecewise polynomials that provide flexibility in modeling data with varying degrees of smoothness and can capture local features efficiently (de Boor, 1978).</w:t>
+      </w:r>
+    </w:p>
+    <w:p>
+      <w:r>
+        <w:t>Selecting the optimal number of basis functions is crucial to balance the trade-off between overfitting and underfitting the data. The Generalized Cross-Validation (GCV) method is employed to determine the optimal number by minimizing the GCV score, which estimates the prediction error (Craven &amp; Wahba, 1979). A lower GCV score indicates a better balance between the goodness-of-fit and the smoothness of the function. By applying the GCV method, the analysis ensures that the functional representation captures the essential features of the data without overfitting noise.</w:t>
       </w:r>
     </w:p>
     <w:p>
       <w:pPr>
         <w:pStyle w:val="Heading3"/>
-        <w:rPr>
-          <w:rFonts w:eastAsiaTheme="minorHAnsi" w:cstheme="minorBidi"/>
-          <w:color w:val="auto"/>
-          <w:sz w:val="24"/>
-          <w:szCs w:val="22"/>
-        </w:rPr>
-      </w:pPr>
-      <w:r>
-        <w:rPr>
-          <w:rFonts w:eastAsiaTheme="minorHAnsi" w:cstheme="minorBidi"/>
-          <w:color w:val="auto"/>
-          <w:sz w:val="24"/>
-          <w:szCs w:val="22"/>
-        </w:rPr>
-        <w:t xml:space="preserve">The United States is selected as the benchmark country for this analysis due to its advanced and well-developed financial system, substantial economic size, and role as a technological and economic frontier. Using the USA as the benchmark allows for measuring the relative financial development and income levels of other countries, facilitating an assessment of convergence toward the frontier economy. </w:t>
-      </w:r>
-    </w:p>
-    <w:p>
-      <w:pPr>
-        <w:pStyle w:val="Heading3"/>
-      </w:pPr>
-      <w:r>
-        <w:t>3.1.2 Variables and Measurements</w:t>
-      </w:r>
-    </w:p>
-    <w:p>
-      <w:r>
-        <w:t>In this study, the dependent variable is the difference in GDP per capita between each country and the benchmark country (USA), serving as a measure of income convergence or divergence. This variable captures the income gap and its evolution over time, reflecting the extent to which countries are catching up with or falling behind the benchmark. The independent variables include the Financial Development Index (FDI) and an interaction term between the initial per capita income (IPC) and FDI, allowing for the assessment of how financial development influences convergence differently depending on a country's starting income level.</w:t>
-      </w:r>
-    </w:p>
-    <w:p>
-      <w:r>
-        <w:t xml:space="preserve">To calculate the differences from the benchmark, the GDP per capita of each country is subtracted from that of the USA for each corresponding </w:t>
+      </w:pPr>
+      <w:r>
+        <w:t>3.2.3 Registration of Functional Data</w:t>
+      </w:r>
+    </w:p>
+    <w:p>
+      <w:r>
+        <w:t>Curve registration, also known as alignment, is a process in FDA that adjusts the timing of features in functional data so that they are properly aligned across observations. This is necessary because variations in the timing of key events or phases can obscure underlying patterns and relationships when comparing functional data across units, such as different countries (Ramsay &amp; Silverman, 2005). Without registration, analyses may conflate differences in timing with differences in the functional relationship, leading to misleading conclusions.</w:t>
+      </w:r>
+    </w:p>
+    <w:p>
+      <w:r>
+        <w:t xml:space="preserve">In this study, registration is performed using landmark-based methods, where identifiable features (landmarks) in the curves, such as peaks or troughs, are aligned across all functions. Alternatively, continuous registration methods, such as dynamic time warping, can be employed </w:t>
       </w:r>
       <w:r>
         <w:lastRenderedPageBreak/>
-        <w:t>year, resulting in a time series of income gaps for each country. Similarly, the differences in the Financial Development Index are computed by subtracting each country's FDI from that of the USA. These differential measures are essential for capturing the relative positions of countries concerning the benchmark and are utilized as functional data inputs in the subsequent analysis, enabling the examination of their continuous trajectories over time.</w:t>
-      </w:r>
-    </w:p>
-    <w:p>
-      <w:pPr>
-        <w:pStyle w:val="Heading3"/>
-      </w:pPr>
-      <w:r>
-        <w:t>3.1.3 Data Preprocessing</w:t>
-      </w:r>
-    </w:p>
-    <w:p>
-      <w:r>
-        <w:t>Prior to analysis, the dataset underwent thorough preprocessing to address missing values and outliers, which can significantly impact the results. Missing values in GDP per capita and the Financial Development Index were handled using interpolation methods such as linear interpolation for small gaps or, in cases of extensive missing data, by excluding the affected countries to maintain data integrity. Outliers were identified through exploratory data analysis, including visual inspections of time series plots and statistical tests, and were addressed by applying winsorization or robust statistical techniques to mitigate their influence.</w:t>
-      </w:r>
-    </w:p>
-    <w:p>
-      <w:r>
-        <w:t>Data transformations were performed to ensure the appropriateness of the data for functional analysis. A logarithmic transformation was applied to GDP per capita data to stabilize variance and normalize the distribution, which is a common practice in growth and convergence studies (Mankiw, Romer, &amp; Weil, 1992). The Financial Development Index was standardized to facilitate comparisons across countries and over time. These transformations enhance the functional properties of the data, making them suitable for smoothing and functional regression techniques employed in the Functional Data Analysis framework.</w:t>
+        <w:t>to achieve smooth alignment of curves (Sakoe &amp; Chiba, 1978). These methods adjust the time axis of each function to minimize the differences between curves, facilitating more accurate comparisons and analyses of the functional data.</w:t>
       </w:r>
     </w:p>
     <w:p>
@@ -4871,71 +4616,6 @@
         <w:pStyle w:val="Heading2"/>
       </w:pPr>
       <w:r>
-        <w:lastRenderedPageBreak/>
-        <w:t>3.2 Functional Data Analysis Framework</w:t>
-      </w:r>
-    </w:p>
-    <w:p>
-      <w:pPr>
-        <w:pStyle w:val="Heading3"/>
-      </w:pPr>
-      <w:r>
-        <w:t>3.2.1 Introduction to FDA</w:t>
-      </w:r>
-    </w:p>
-    <w:p>
-      <w:r>
-        <w:t>Functional Data Analysis (FDA) is a statistical framework that treats data as functions over a continuum, such as time, rather than as discrete observations. In FDA, each data point is considered a smooth curve or function, allowing for the analysis of the entire trajectory of a variable over time. This approach is particularly useful when the data exhibit continuous evolution and when capturing the underlying functional relationships is essential (Ramsay &amp; Silverman, 2005). FDA provides tools for smoothing, functional regression, and principal component analysis, among others, facilitating a comprehensive understanding of the data's structure and dynamics.</w:t>
-      </w:r>
-    </w:p>
-    <w:p>
-      <w:r>
-        <w:t>Compared to traditional time series analysis, FDA offers several advantages. It accommodates irregularly spaced data and can handle missing observations more effectively through smoothing techniques. FDA captures the inherent smoothness and continuity of economic processes, providing more nuanced insights into temporal patterns and trends. Additionally, FDA allows for the analysis of derivatives, such as growth rates and accelerations, enriching the interpretation of dynamic behaviors. These features make FDA particularly well-suited for studying economic convergence and the impact of financial development over time.</w:t>
-      </w:r>
-    </w:p>
-    <w:p>
-      <w:pPr>
-        <w:pStyle w:val="Heading3"/>
-      </w:pPr>
-      <w:r>
-        <w:t>3.2.2 Basis Functions and Smoothing</w:t>
-      </w:r>
-    </w:p>
-    <w:p>
-      <w:r>
-        <w:t>In FDA, basis functions are used to represent functional data as a linear combination of known functions. Two commonly used types are Fourier and B-spline basis functions. Fourier basis functions are suitable for periodic data and consist of sine and cosine functions, effectively capturing cyclical patterns. B-spline basis functions, on the other hand, are piecewise polynomials that provide flexibility in modeling data with varying degrees of smoothness and can capture local features efficiently (de Boor, 1978).</w:t>
-      </w:r>
-    </w:p>
-    <w:p>
-      <w:r>
-        <w:lastRenderedPageBreak/>
-        <w:t>Selecting the optimal number of basis functions is crucial to balance the trade-off between overfitting and underfitting the data. The Generalized Cross-Validation (GCV) method is employed to determine the optimal number by minimizing the GCV score, which estimates the prediction error (Craven &amp; Wahba, 1979). A lower GCV score indicates a better balance between the goodness-of-fit and the smoothness of the function. By applying the GCV method, the analysis ensures that the functional representation captures the essential features of the data without overfitting noise.</w:t>
-      </w:r>
-    </w:p>
-    <w:p>
-      <w:pPr>
-        <w:pStyle w:val="Heading3"/>
-      </w:pPr>
-      <w:r>
-        <w:t>3.2.3 Registration of Functional Data</w:t>
-      </w:r>
-    </w:p>
-    <w:p>
-      <w:r>
-        <w:t>Curve registration, also known as alignment, is a process in FDA that adjusts the timing of features in functional data so that they are properly aligned across observations. This is necessary because variations in the timing of key events or phases can obscure underlying patterns and relationships when comparing functional data across units, such as different countries (Ramsay &amp; Silverman, 2005). Without registration, analyses may conflate differences in timing with differences in the functional relationship, leading to misleading conclusions.</w:t>
-      </w:r>
-    </w:p>
-    <w:p>
-      <w:r>
-        <w:t>In this study, registration is performed using landmark-based methods, where identifiable features (landmarks) in the curves, such as peaks or troughs, are aligned across all functions. Alternatively, continuous registration methods, such as dynamic time warping, can be employed to achieve smooth alignment of curves (Sakoe &amp; Chiba, 1978). These methods adjust the time axis of each function to minimize the differences between curves, facilitating more accurate comparisons and analyses of the functional data.</w:t>
-      </w:r>
-    </w:p>
-    <w:p>
-      <w:pPr>
-        <w:pStyle w:val="Heading2"/>
-      </w:pPr>
-      <w:r>
-        <w:lastRenderedPageBreak/>
         <w:t>3.3 Functional Regression Model</w:t>
       </w:r>
     </w:p>
@@ -5102,6 +4782,12 @@
                   <w:rFonts w:ascii="Cambria Math" w:hAnsi="Cambria Math"/>
                 </w:rPr>
                 <m:t>F</m:t>
+              </m:r>
+              <m:r>
+                <w:rPr>
+                  <w:rFonts w:ascii="Cambria Math" w:hAnsi="Cambria Math"/>
+                </w:rPr>
+                <m:t>DI</m:t>
               </m:r>
             </m:e>
             <m:sub>
@@ -5269,6 +4955,12 @@
                 </w:rPr>
                 <m:t>F</m:t>
               </m:r>
+              <m:r>
+                <w:rPr>
+                  <w:rFonts w:ascii="Cambria Math" w:hAnsi="Cambria Math"/>
+                </w:rPr>
+                <m:t>DI</m:t>
+              </m:r>
             </m:e>
             <m:sub>
               <m:r>
@@ -5394,13 +5086,7 @@
             <w:rPr>
               <w:rFonts w:ascii="Cambria Math" w:hAnsi="Cambria Math"/>
             </w:rPr>
-            <m:t xml:space="preserve"> </m:t>
-          </m:r>
-          <m:r>
-            <w:rPr>
-              <w:rFonts w:ascii="Cambria Math" w:hAnsi="Cambria Math"/>
-            </w:rPr>
-            <m:t>​</m:t>
+            <m:t xml:space="preserve"> ​</m:t>
           </m:r>
         </m:oMath>
       </m:oMathPara>
@@ -5547,6 +5233,12 @@
               </w:rPr>
               <m:t>F</m:t>
             </m:r>
+            <m:r>
+              <w:rPr>
+                <w:rFonts w:ascii="Cambria Math" w:hAnsi="Cambria Math"/>
+              </w:rPr>
+              <m:t>DI</m:t>
+            </m:r>
           </m:e>
           <m:sub>
             <m:r>
@@ -5656,6 +5348,12 @@
                 <w:rFonts w:ascii="Cambria Math" w:hAnsi="Cambria Math"/>
               </w:rPr>
               <m:t>F</m:t>
+            </m:r>
+            <m:r>
+              <w:rPr>
+                <w:rFonts w:ascii="Cambria Math" w:hAnsi="Cambria Math"/>
+              </w:rPr>
+              <m:t>DI</m:t>
             </m:r>
           </m:e>
           <m:sub>
@@ -5812,7 +5510,11 @@
         </m:sSub>
       </m:oMath>
       <w:r>
-        <w:t xml:space="preserve">​, which measures how the effect of financial development on growth changes with the country's initial GDP gap relative to the USA. If </w:t>
+        <w:t xml:space="preserve">​, which measures how the effect of financial development on growth changes </w:t>
+      </w:r>
+      <w:r>
+        <w:lastRenderedPageBreak/>
+        <w:t xml:space="preserve">with the country's initial GDP gap relative to the USA. If </w:t>
       </w:r>
       <m:oMath>
         <m:sSub>
@@ -5855,7 +5557,6 @@
     </w:p>
     <w:p>
       <w:r>
-        <w:lastRenderedPageBreak/>
         <w:t xml:space="preserve">For financial development to have a positive long-run effect on relative output, </w:t>
       </w:r>
       <m:oMath>
@@ -5919,6 +5620,12 @@
                   <w:rFonts w:ascii="Cambria Math" w:hAnsi="Cambria Math"/>
                 </w:rPr>
                 <m:t>F</m:t>
+              </m:r>
+              <m:r>
+                <w:rPr>
+                  <w:rFonts w:ascii="Cambria Math" w:hAnsi="Cambria Math"/>
+                </w:rPr>
+                <m:t>DI</m:t>
               </m:r>
             </m:e>
             <m:sub>
@@ -5934,19 +5641,7 @@
             <w:rPr>
               <w:rFonts w:ascii="Cambria Math" w:hAnsi="Cambria Math"/>
             </w:rPr>
-            <m:t>​</m:t>
-          </m:r>
-          <m:r>
-            <w:rPr>
-              <w:rFonts w:ascii="Cambria Math" w:hAnsi="Cambria Math"/>
-            </w:rPr>
-            <m:t>=</m:t>
-          </m:r>
-          <m:r>
-            <w:rPr>
-              <w:rFonts w:ascii="Cambria Math" w:hAnsi="Cambria Math"/>
-            </w:rPr>
-            <m:t>-</m:t>
+            <m:t>​=-</m:t>
           </m:r>
           <m:f>
             <m:fPr>
@@ -6054,6 +5749,12 @@
               </w:rPr>
               <m:t>F</m:t>
             </m:r>
+            <m:r>
+              <w:rPr>
+                <w:rFonts w:ascii="Cambria Math" w:hAnsi="Cambria Math"/>
+              </w:rPr>
+              <m:t>DI</m:t>
+            </m:r>
           </m:e>
           <m:sub>
             <m:r>
@@ -6068,13 +5769,7 @@
           <w:rPr>
             <w:rFonts w:ascii="Cambria Math" w:hAnsi="Cambria Math"/>
           </w:rPr>
-          <m:t>&lt;</m:t>
-        </m:r>
-        <m:r>
-          <w:rPr>
-            <w:rFonts w:ascii="Cambria Math" w:hAnsi="Cambria Math"/>
-          </w:rPr>
-          <m:t xml:space="preserve"> </m:t>
+          <m:t xml:space="preserve">&lt; </m:t>
         </m:r>
         <m:sSub>
           <m:sSubPr>
@@ -6092,6 +5787,12 @@
                 <w:rFonts w:ascii="Cambria Math" w:hAnsi="Cambria Math"/>
               </w:rPr>
               <m:t>F</m:t>
+            </m:r>
+            <m:r>
+              <w:rPr>
+                <w:rFonts w:ascii="Cambria Math" w:hAnsi="Cambria Math"/>
+              </w:rPr>
+              <m:t>DI</m:t>
             </m:r>
           </m:e>
           <m:sub>
@@ -6402,15 +6103,7 @@
               <w:sz w:val="18"/>
               <w:szCs w:val="18"/>
             </w:rPr>
-            <m:t>ds</m:t>
-          </m:r>
-          <m:r>
-            <w:rPr>
-              <w:rFonts w:ascii="Cambria Math" w:hAnsi="Cambria Math"/>
-              <w:sz w:val="18"/>
-              <w:szCs w:val="18"/>
-            </w:rPr>
-            <m:t>+</m:t>
+            <m:t>ds+</m:t>
           </m:r>
           <m:nary>
             <m:naryPr>
@@ -6544,15 +6237,7 @@
               <w:sz w:val="18"/>
               <w:szCs w:val="18"/>
             </w:rPr>
-            <m:t>​⋅</m:t>
-          </m:r>
-          <m:r>
-            <w:rPr>
-              <w:rFonts w:ascii="Cambria Math" w:hAnsi="Cambria Math"/>
-              <w:sz w:val="18"/>
-              <w:szCs w:val="18"/>
-            </w:rPr>
-            <m:t>FD</m:t>
+            <m:t>​⋅FD</m:t>
           </m:r>
           <m:sSub>
             <m:sSubPr>
@@ -6651,15 +6336,7 @@
               <w:sz w:val="18"/>
               <w:szCs w:val="18"/>
             </w:rPr>
-            <m:t>ds</m:t>
-          </m:r>
-          <m:r>
-            <w:rPr>
-              <w:rFonts w:ascii="Cambria Math" w:hAnsi="Cambria Math"/>
-              <w:sz w:val="18"/>
-              <w:szCs w:val="18"/>
-            </w:rPr>
-            <m:t>+</m:t>
+            <m:t>ds+</m:t>
           </m:r>
           <m:nary>
             <m:naryPr>
@@ -6793,15 +6470,7 @@
               <w:sz w:val="18"/>
               <w:szCs w:val="18"/>
             </w:rPr>
-            <m:t>​⋅</m:t>
-          </m:r>
-          <m:r>
-            <w:rPr>
-              <w:rFonts w:ascii="Cambria Math" w:hAnsi="Cambria Math"/>
-              <w:sz w:val="18"/>
-              <w:szCs w:val="18"/>
-            </w:rPr>
-            <m:t>IP</m:t>
+            <m:t>​⋅IP</m:t>
           </m:r>
           <m:sSub>
             <m:sSubPr>
@@ -6900,15 +6569,7 @@
               <w:sz w:val="18"/>
               <w:szCs w:val="18"/>
             </w:rPr>
-            <m:t>ds</m:t>
-          </m:r>
-          <m:r>
-            <w:rPr>
-              <w:rFonts w:ascii="Cambria Math" w:hAnsi="Cambria Math"/>
-              <w:sz w:val="18"/>
-              <w:szCs w:val="18"/>
-            </w:rPr>
-            <m:t>+</m:t>
+            <m:t>ds+</m:t>
           </m:r>
         </m:oMath>
       </m:oMathPara>
@@ -6996,15 +6657,7 @@
                   <w:sz w:val="18"/>
                   <w:szCs w:val="18"/>
                 </w:rPr>
-                <m:t>​(</m:t>
-              </m:r>
-              <m:r>
-                <w:rPr>
-                  <w:rFonts w:ascii="Cambria Math" w:hAnsi="Cambria Math"/>
-                  <w:sz w:val="18"/>
-                  <w:szCs w:val="18"/>
-                </w:rPr>
-                <m:t>s</m:t>
+                <m:t>​(s</m:t>
               </m:r>
               <m:r>
                 <m:rPr>
@@ -7033,15 +6686,7 @@
               <w:sz w:val="18"/>
               <w:szCs w:val="18"/>
             </w:rPr>
-            <m:t>​⋅(</m:t>
-          </m:r>
-          <m:r>
-            <w:rPr>
-              <w:rFonts w:ascii="Cambria Math" w:hAnsi="Cambria Math"/>
-              <w:sz w:val="18"/>
-              <w:szCs w:val="18"/>
-            </w:rPr>
-            <m:t>IP</m:t>
+            <m:t>​⋅(IP</m:t>
           </m:r>
           <m:sSub>
             <m:sSubPr>
@@ -7082,15 +6727,7 @@
               <w:sz w:val="18"/>
               <w:szCs w:val="18"/>
             </w:rPr>
-            <m:t>​⋅</m:t>
-          </m:r>
-          <m:r>
-            <w:rPr>
-              <w:rFonts w:ascii="Cambria Math" w:hAnsi="Cambria Math"/>
-              <w:sz w:val="18"/>
-              <w:szCs w:val="18"/>
-            </w:rPr>
-            <m:t>FD</m:t>
+            <m:t>​⋅FD</m:t>
           </m:r>
           <m:sSub>
             <m:sSubPr>
@@ -7131,15 +6768,7 @@
               <w:sz w:val="18"/>
               <w:szCs w:val="18"/>
             </w:rPr>
-            <m:t>​(</m:t>
-          </m:r>
-          <m:r>
-            <w:rPr>
-              <w:rFonts w:ascii="Cambria Math" w:hAnsi="Cambria Math"/>
-              <w:sz w:val="18"/>
-              <w:szCs w:val="18"/>
-            </w:rPr>
-            <m:t>s</m:t>
+            <m:t>​(s</m:t>
           </m:r>
           <m:r>
             <m:rPr>
@@ -7158,15 +6787,7 @@
               <w:sz w:val="18"/>
               <w:szCs w:val="18"/>
             </w:rPr>
-            <m:t>t))ds</m:t>
-          </m:r>
-          <m:r>
-            <w:rPr>
-              <w:rFonts w:ascii="Cambria Math" w:hAnsi="Cambria Math"/>
-              <w:sz w:val="18"/>
-              <w:szCs w:val="18"/>
-            </w:rPr>
-            <m:t>+</m:t>
+            <m:t>t))ds+</m:t>
           </m:r>
           <m:sSub>
             <m:sSubPr>
@@ -7215,15 +6836,7 @@
               <w:sz w:val="18"/>
               <w:szCs w:val="18"/>
             </w:rPr>
-            <m:t>​(</m:t>
-          </m:r>
-          <m:r>
-            <w:rPr>
-              <w:rFonts w:ascii="Cambria Math" w:hAnsi="Cambria Math"/>
-              <w:sz w:val="18"/>
-              <w:szCs w:val="18"/>
-            </w:rPr>
-            <m:t>t)</m:t>
+            <m:t>​(t)</m:t>
           </m:r>
         </m:oMath>
       </m:oMathPara>
@@ -7272,13 +6885,7 @@
           <w:rPr>
             <w:rFonts w:ascii="Cambria Math" w:hAnsi="Cambria Math"/>
           </w:rPr>
-          <m:t>​(</m:t>
-        </m:r>
-        <m:r>
-          <w:rPr>
-            <w:rFonts w:ascii="Cambria Math" w:hAnsi="Cambria Math"/>
-          </w:rPr>
-          <m:t>t)</m:t>
+          <m:t>​(t)</m:t>
         </m:r>
       </m:oMath>
       <w:r>
@@ -7352,13 +6959,7 @@
           <w:rPr>
             <w:rFonts w:ascii="Cambria Math" w:hAnsi="Cambria Math"/>
           </w:rPr>
-          <m:t>​(</m:t>
-        </m:r>
-        <m:r>
-          <w:rPr>
-            <w:rFonts w:ascii="Cambria Math" w:hAnsi="Cambria Math"/>
-          </w:rPr>
-          <m:t>s</m:t>
+          <m:t>​(s</m:t>
         </m:r>
         <m:r>
           <m:rPr>
@@ -7400,6 +7001,7 @@
           <w:rPr>
             <w:rFonts w:ascii="Cambria Math" w:hAnsi="Cambria Math"/>
           </w:rPr>
+          <w:lastRenderedPageBreak/>
           <m:t>IP</m:t>
         </m:r>
         <m:sSub>
@@ -7466,19 +7068,7 @@
           <w:rPr>
             <w:rFonts w:ascii="Cambria Math" w:hAnsi="Cambria Math"/>
           </w:rPr>
-          <m:t>β</m:t>
-        </m:r>
-        <m:r>
-          <w:rPr>
-            <w:rFonts w:ascii="Cambria Math" w:hAnsi="Cambria Math"/>
-          </w:rPr>
-          <m:t>(</m:t>
-        </m:r>
-        <m:r>
-          <w:rPr>
-            <w:rFonts w:ascii="Cambria Math" w:hAnsi="Cambria Math"/>
-          </w:rPr>
-          <m:t>s</m:t>
+          <m:t>β(s</m:t>
         </m:r>
         <m:r>
           <m:rPr>
@@ -7562,7 +7152,6 @@
     </w:p>
     <w:p>
       <w:r>
-        <w:lastRenderedPageBreak/>
         <w:t xml:space="preserve">The incorporation of the interaction term between </w:t>
       </w:r>
       <m:oMath>
@@ -7595,13 +7184,11 @@
       <w:r>
         <w:t xml:space="preserve">Based on the expansion of the </w:t>
       </w:r>
-      <w:proofErr w:type="spellStart"/>
-      <w:r>
-        <w:t>aghion’s</w:t>
-      </w:r>
-      <w:proofErr w:type="spellEnd"/>
-      <w:r>
-        <w:t xml:space="preserve"> (2005) model, it can be said that:</w:t>
+      <w:r>
+        <w:t>A</w:t>
+      </w:r>
+      <w:r>
+        <w:t>ghion’s (2005) model, it can be said that:</w:t>
       </w:r>
     </w:p>
     <w:p>
@@ -7981,44 +7568,26 @@
           <w:rPr>
             <w:rFonts w:ascii="Cambria Math" w:hAnsi="Cambria Math"/>
           </w:rPr>
-          <m:t>(s,t)=</m:t>
-        </m:r>
-        <m:r>
-          <w:rPr>
-            <w:rFonts w:ascii="Cambria Math" w:hAnsi="Cambria Math"/>
-          </w:rPr>
-          <m:t>0</m:t>
+          <m:t>(s,t)=0</m:t>
         </m:r>
       </m:oMath>
       <w:r>
         <w:rPr>
           <w:iCs/>
         </w:rPr>
-        <w:t>, then then countries are converging under the effect of financial development</w:t>
+        <w:t xml:space="preserve">, then then countries are converging under the effect of financial development but in the </w:t>
       </w:r>
       <w:r>
         <w:rPr>
           <w:iCs/>
         </w:rPr>
-        <w:t xml:space="preserve"> but in the </w:t>
+        <w:t>long run</w:t>
       </w:r>
       <w:r>
         <w:rPr>
           <w:iCs/>
         </w:rPr>
-        <w:t>long run</w:t>
-      </w:r>
-      <w:r>
-        <w:rPr>
-          <w:iCs/>
-        </w:rPr>
-        <w:t xml:space="preserve"> the effect will be vanished</w:t>
-      </w:r>
-      <w:r>
-        <w:rPr>
-          <w:iCs/>
-        </w:rPr>
-        <w:t xml:space="preserve">. </w:t>
+        <w:t xml:space="preserve"> the effect will be vanished. </w:t>
       </w:r>
     </w:p>
     <w:p>
@@ -8068,16 +7637,7 @@
             <w:rPr>
               <w:rFonts w:ascii="Cambria Math" w:hAnsi="Cambria Math"/>
             </w:rPr>
-            <m:t>(s,t)</m:t>
-          </m:r>
-          <m:r>
-            <m:rPr>
-              <m:sty m:val="p"/>
-            </m:rPr>
-            <w:rPr>
-              <w:rFonts w:ascii="Cambria Math" w:hAnsi="Cambria Math"/>
-            </w:rPr>
-            <m:t>​=-</m:t>
+            <m:t>(s,t)​=-</m:t>
           </m:r>
           <m:f>
             <m:fPr>
@@ -8227,11 +7787,8 @@
     </w:p>
     <w:p>
       <w:r>
-        <w:t xml:space="preserve">Alternatively, the pffr function from the refund package is employed for more complex models, including those with smooth effects and interactions (Goldsmith et al., 2011). The pffr function stands for Penalized Function-on-Function Regression and is capable of handling functional predictors and responses, incorporating penalization to </w:t>
-      </w:r>
-      <w:r>
         <w:lastRenderedPageBreak/>
-        <w:t>control for overfitting. It allows for flexible specification of the functional relationship and smoothness of coefficients.</w:t>
+        <w:t>Alternatively, the pffr function from the refund package is employed for more complex models, including those with smooth effects and interactions (Goldsmith et al., 2011). The pffr function stands for Penalized Function-on-Function Regression and is capable of handling functional predictors and responses, incorporating penalization to control for overfitting. It allows for flexible specification of the functional relationship and smoothness of coefficients.</w:t>
       </w:r>
     </w:p>
     <w:p>
@@ -8259,12 +7816,15 @@
     </w:p>
     <w:p>
       <w:r>
-        <w:t>Hypothesis testing in the context of FDA involves comparing groups based on their functional data. The Wilcoxon rank-sum test, a non-parametric test, can be extended to functional data to test for differences between groups (Cuevas, Febrero, &amp; Fraiman, 2004). In this study, the Wilcoxon tests are used to compare income convergence and financial development trajectories across different regions and income levels (e.g., high-income vs. low-income countries).</w:t>
-      </w:r>
-    </w:p>
-    <w:p>
+        <w:t xml:space="preserve">Hypothesis testing in the context of FDA involves comparing groups based on their functional data. The Wilcoxon rank-sum test, a non-parametric test, can be extended to functional data to test for differences between groups (Cuevas, Febrero, &amp; Fraiman, 2004). In this study, the </w:t>
+      </w:r>
       <w:r>
         <w:lastRenderedPageBreak/>
+        <w:t>Wilcoxon tests are used to compare income convergence and financial development trajectories across different regions and income levels (e.g., high-income vs. low-income countries).</w:t>
+      </w:r>
+    </w:p>
+    <w:p>
+      <w:r>
         <w:t>By applying the Wilcoxon test to the depth measures or summaries of the functional data, we can assess whether there are statistically significant differences in convergence patterns between groups. This testing provides insights into whether regional characteristics or income classifications influence the impact of financial development on convergence, informing policy considerations.</w:t>
       </w:r>
     </w:p>
@@ -8273,197 +7833,170 @@
         <w:pStyle w:val="Heading3"/>
       </w:pPr>
       <w:r>
+        <w:t>3.6 Clustering Analysis</w:t>
+      </w:r>
+    </w:p>
+    <w:p>
+      <w:pPr>
+        <w:rPr>
+          <w:rFonts w:eastAsiaTheme="minorHAnsi"/>
+        </w:rPr>
+      </w:pPr>
+      <w:r>
+        <w:rPr>
+          <w:rFonts w:eastAsiaTheme="minorHAnsi"/>
+        </w:rPr>
+        <w:t>Clustering analysis groups countries based on similarities in their functional data, particularly the interaction effects between initial income and financial development. Methods such as hierarchical clustering or k-means clustering can be applied to the scores from FPCA or directly to the functional data (Jacques &amp; Preda, 2014). These methods identify clusters of countries that share similar convergence behaviors influenced by financial development.</w:t>
+      </w:r>
+    </w:p>
+    <w:p>
+      <w:pPr>
+        <w:rPr>
+          <w:rFonts w:eastAsiaTheme="minorHAnsi"/>
+        </w:rPr>
+      </w:pPr>
+      <w:r>
+        <w:rPr>
+          <w:rFonts w:eastAsiaTheme="minorHAnsi"/>
+        </w:rPr>
+        <w:t>The number of clusters is determined based on criteria such as the Elbow method, silhouette scores, or gap statistics, which assess the within-cluster cohesion and between-cluster separation (Tibshirani, Walther, &amp; Hastie, 2001). The chosen number of clusters should balance the complexity and interpretability of the results. In this study, selecting an appropriate number of clusters helps reveal convergence clubs and provides insights into how different groups of countries are affected by financial development.</w:t>
+      </w:r>
+    </w:p>
+    <w:p>
+      <w:pPr>
+        <w:pStyle w:val="Heading3"/>
+      </w:pPr>
+      <w:r>
+        <w:t>3.7 Software and Tools</w:t>
+      </w:r>
+    </w:p>
+    <w:p>
+      <w:pPr>
+        <w:rPr>
+          <w:rFonts w:eastAsiaTheme="minorHAnsi"/>
+        </w:rPr>
+      </w:pPr>
+      <w:r>
+        <w:rPr>
+          <w:rFonts w:eastAsiaTheme="minorHAnsi"/>
+        </w:rPr>
+        <w:t>The analysis is conducted using the R programming language, leveraging several specialized packages for Functional Data Analysis:</w:t>
+      </w:r>
+    </w:p>
+    <w:p>
+      <w:pPr>
+        <w:pStyle w:val="ListParagraph"/>
+        <w:numPr>
+          <w:ilvl w:val="0"/>
+          <w:numId w:val="18"/>
+        </w:numPr>
+        <w:rPr>
+          <w:rFonts w:eastAsiaTheme="minorHAnsi"/>
+        </w:rPr>
+      </w:pPr>
+      <w:r>
+        <w:rPr>
+          <w:rFonts w:eastAsiaTheme="minorHAnsi"/>
+        </w:rPr>
         <w:lastRenderedPageBreak/>
-        <w:t>3.6 Clustering Analysis</w:t>
-      </w:r>
-    </w:p>
-    <w:p>
-      <w:pPr>
-        <w:pStyle w:val="Heading3"/>
-        <w:rPr>
-          <w:rFonts w:eastAsiaTheme="minorHAnsi" w:cstheme="minorBidi"/>
-          <w:color w:val="auto"/>
-          <w:sz w:val="24"/>
-          <w:szCs w:val="22"/>
-        </w:rPr>
-      </w:pPr>
-      <w:r>
-        <w:rPr>
-          <w:rFonts w:eastAsiaTheme="minorHAnsi" w:cstheme="minorBidi"/>
-          <w:color w:val="auto"/>
-          <w:sz w:val="24"/>
-          <w:szCs w:val="22"/>
-        </w:rPr>
-        <w:t>Clustering analysis groups countries based on similarities in their functional data, particularly the interaction effects between initial income and financial development. Methods such as hierarchical clustering or k-means clustering can be applied to the scores from FPCA or directly to the functional data (Jacques &amp; Preda, 2014). These methods identify clusters of countries that share similar convergence behaviors influenced by financial development.</w:t>
-      </w:r>
-    </w:p>
-    <w:p>
-      <w:pPr>
-        <w:pStyle w:val="Heading3"/>
-        <w:rPr>
-          <w:rFonts w:eastAsiaTheme="minorHAnsi" w:cstheme="minorBidi"/>
-          <w:color w:val="auto"/>
-          <w:sz w:val="24"/>
-          <w:szCs w:val="22"/>
-        </w:rPr>
-      </w:pPr>
-      <w:r>
-        <w:rPr>
-          <w:rFonts w:eastAsiaTheme="minorHAnsi" w:cstheme="minorBidi"/>
-          <w:color w:val="auto"/>
-          <w:sz w:val="24"/>
-          <w:szCs w:val="22"/>
-        </w:rPr>
-        <w:t>The number of clusters is determined based on criteria such as the Elbow method, silhouette scores, or gap statistics, which assess the within-cluster cohesion and between-cluster separation (Tibshirani, Walther, &amp; Hastie, 2001). The chosen number of clusters should balance the complexity and interpretability of the results. In this study, selecting an appropriate number of clusters helps reveal convergence clubs and provides insights into how different groups of countries are affected by financial development.</w:t>
-      </w:r>
-    </w:p>
-    <w:p>
-      <w:pPr>
-        <w:pStyle w:val="Heading3"/>
-      </w:pPr>
-      <w:r>
-        <w:t>3.7 Software and Tools</w:t>
-      </w:r>
-    </w:p>
-    <w:p>
-      <w:pPr>
-        <w:pStyle w:val="Heading3"/>
-        <w:rPr>
-          <w:rFonts w:eastAsiaTheme="minorHAnsi" w:cstheme="minorBidi"/>
-          <w:color w:val="auto"/>
-          <w:sz w:val="24"/>
-          <w:szCs w:val="22"/>
-        </w:rPr>
-      </w:pPr>
-      <w:r>
-        <w:rPr>
-          <w:rFonts w:eastAsiaTheme="minorHAnsi" w:cstheme="minorBidi"/>
-          <w:color w:val="auto"/>
-          <w:sz w:val="24"/>
-          <w:szCs w:val="22"/>
-        </w:rPr>
-        <w:t>The analysis is conducted using the R programming language, leveraging several specialized packages for Functional Data Analysis:</w:t>
-      </w:r>
-    </w:p>
-    <w:p>
-      <w:pPr>
-        <w:pStyle w:val="Heading3"/>
-        <w:rPr>
-          <w:rFonts w:eastAsiaTheme="minorHAnsi" w:cstheme="minorBidi"/>
-          <w:color w:val="auto"/>
-          <w:sz w:val="24"/>
-          <w:szCs w:val="22"/>
-        </w:rPr>
-      </w:pPr>
-      <w:r>
-        <w:rPr>
-          <w:rFonts w:eastAsiaTheme="minorHAnsi" w:cstheme="minorBidi"/>
-          <w:color w:val="auto"/>
-          <w:sz w:val="24"/>
-          <w:szCs w:val="22"/>
-        </w:rPr>
         <w:t>fda: Provides functions for functional data representation, smoothing, and functional regression (Ramsay, Hooker, &amp; Graves, 2009).</w:t>
       </w:r>
     </w:p>
     <w:p>
       <w:pPr>
-        <w:pStyle w:val="Heading3"/>
-        <w:rPr>
-          <w:rFonts w:eastAsiaTheme="minorHAnsi" w:cstheme="minorBidi"/>
-          <w:color w:val="auto"/>
-          <w:sz w:val="24"/>
-          <w:szCs w:val="22"/>
-        </w:rPr>
-      </w:pPr>
-      <w:r>
-        <w:rPr>
-          <w:rFonts w:eastAsiaTheme="minorHAnsi" w:cstheme="minorBidi"/>
-          <w:color w:val="auto"/>
-          <w:sz w:val="24"/>
-          <w:szCs w:val="22"/>
+        <w:pStyle w:val="ListParagraph"/>
+        <w:numPr>
+          <w:ilvl w:val="0"/>
+          <w:numId w:val="18"/>
+        </w:numPr>
+        <w:rPr>
+          <w:rFonts w:eastAsiaTheme="minorHAnsi"/>
+        </w:rPr>
+      </w:pPr>
+      <w:r>
+        <w:rPr>
+          <w:rFonts w:eastAsiaTheme="minorHAnsi"/>
         </w:rPr>
         <w:t>refund: Offers tools for regression with functional data, including the pffr function for Penalized Function-on-Function Regression (Goldsmith et al., 2011).</w:t>
       </w:r>
     </w:p>
     <w:p>
       <w:pPr>
-        <w:pStyle w:val="Heading3"/>
-        <w:rPr>
-          <w:rFonts w:eastAsiaTheme="minorHAnsi" w:cstheme="minorBidi"/>
-          <w:color w:val="auto"/>
-          <w:sz w:val="24"/>
-          <w:szCs w:val="22"/>
-        </w:rPr>
-      </w:pPr>
-      <w:r>
-        <w:rPr>
-          <w:rFonts w:eastAsiaTheme="minorHAnsi" w:cstheme="minorBidi"/>
-          <w:color w:val="auto"/>
-          <w:sz w:val="24"/>
-          <w:szCs w:val="22"/>
+        <w:pStyle w:val="ListParagraph"/>
+        <w:numPr>
+          <w:ilvl w:val="0"/>
+          <w:numId w:val="18"/>
+        </w:numPr>
+        <w:rPr>
+          <w:rFonts w:eastAsiaTheme="minorHAnsi"/>
+        </w:rPr>
+      </w:pPr>
+      <w:r>
+        <w:rPr>
+          <w:rFonts w:eastAsiaTheme="minorHAnsi"/>
         </w:rPr>
         <w:t>fdapace: Used for Functional Principal Component Analysis and related methods (Dai et al., 2018).</w:t>
       </w:r>
     </w:p>
     <w:p>
       <w:pPr>
-        <w:pStyle w:val="Heading3"/>
-        <w:rPr>
-          <w:rFonts w:eastAsiaTheme="minorHAnsi" w:cstheme="minorBidi"/>
-          <w:color w:val="auto"/>
-          <w:sz w:val="24"/>
-          <w:szCs w:val="22"/>
-        </w:rPr>
-      </w:pPr>
-      <w:r>
-        <w:rPr>
-          <w:rFonts w:eastAsiaTheme="minorHAnsi" w:cstheme="minorBidi"/>
-          <w:color w:val="auto"/>
-          <w:sz w:val="24"/>
-          <w:szCs w:val="22"/>
+        <w:pStyle w:val="ListParagraph"/>
+        <w:numPr>
+          <w:ilvl w:val="0"/>
+          <w:numId w:val="18"/>
+        </w:numPr>
+        <w:rPr>
+          <w:rFonts w:eastAsiaTheme="minorHAnsi"/>
+        </w:rPr>
+      </w:pPr>
+      <w:r>
+        <w:rPr>
+          <w:rFonts w:eastAsiaTheme="minorHAnsi"/>
         </w:rPr>
         <w:t>cluster and fpc: Used for clustering analysis and determining the optimal number of clusters.</w:t>
       </w:r>
     </w:p>
     <w:p>
       <w:pPr>
-        <w:pStyle w:val="Heading3"/>
-        <w:rPr>
-          <w:rFonts w:eastAsiaTheme="minorHAnsi" w:cstheme="minorBidi"/>
-          <w:color w:val="auto"/>
-          <w:sz w:val="24"/>
-          <w:szCs w:val="22"/>
-        </w:rPr>
-      </w:pPr>
-      <w:r>
-        <w:rPr>
-          <w:rFonts w:eastAsiaTheme="minorHAnsi" w:cstheme="minorBidi"/>
-          <w:color w:val="auto"/>
-          <w:sz w:val="24"/>
-          <w:szCs w:val="22"/>
+        <w:pStyle w:val="ListParagraph"/>
+        <w:numPr>
+          <w:ilvl w:val="0"/>
+          <w:numId w:val="18"/>
+        </w:numPr>
+        <w:rPr>
+          <w:rFonts w:eastAsiaTheme="minorHAnsi"/>
+        </w:rPr>
+      </w:pPr>
+      <w:r>
+        <w:rPr>
+          <w:rFonts w:eastAsiaTheme="minorHAnsi"/>
         </w:rPr>
         <w:t>ggplot2 and plotly: Employed for data visualization to create interactive and informative plots.</w:t>
       </w:r>
     </w:p>
     <w:p>
       <w:pPr>
-        <w:pStyle w:val="Heading3"/>
-        <w:rPr>
-          <w:rFonts w:eastAsiaTheme="minorHAnsi" w:cstheme="minorBidi"/>
-          <w:color w:val="auto"/>
-          <w:sz w:val="24"/>
-          <w:szCs w:val="22"/>
-        </w:rPr>
-      </w:pPr>
-      <w:r>
-        <w:rPr>
-          <w:rFonts w:eastAsiaTheme="minorHAnsi" w:cstheme="minorBidi"/>
-          <w:color w:val="auto"/>
-          <w:sz w:val="24"/>
-          <w:szCs w:val="22"/>
-        </w:rPr>
-        <w:lastRenderedPageBreak/>
-        <w:t>Custom code was developed to handle specific preprocessing steps, such as data alignment and the calculation of interaction terms. Modifications were also made to default function parameters to better suit the dataset's characteristics, such as adjusting smoothing parameters and basis function specifications. All code was thoroughly tested and documented to ensure reproducibility and transparency in the analysis.</w:t>
+        <w:rPr>
+          <w:rFonts w:eastAsiaTheme="minorHAnsi"/>
+        </w:rPr>
+      </w:pPr>
+      <w:r>
+        <w:rPr>
+          <w:rFonts w:eastAsiaTheme="minorHAnsi"/>
+        </w:rPr>
+        <w:t xml:space="preserve">Custom code was developed to handle specific preprocessing steps, such as data alignment and the calculation of interaction terms. Modifications were also made to default function parameters to better suit the dataset's characteristics, such as adjusting smoothing parameters and basis function specifications. All </w:t>
+      </w:r>
+      <w:r>
+        <w:rPr>
+          <w:rFonts w:eastAsiaTheme="minorHAnsi"/>
+        </w:rPr>
+        <w:t>codes were</w:t>
+      </w:r>
+      <w:r>
+        <w:rPr>
+          <w:rFonts w:eastAsiaTheme="minorHAnsi"/>
+        </w:rPr>
+        <w:t xml:space="preserve"> thoroughly tested and documented to ensure reproducibility and transparency in the analysis.</w:t>
       </w:r>
     </w:p>
     <w:p>
@@ -8543,6 +8076,7 @@
         <w:pStyle w:val="Heading2"/>
       </w:pPr>
       <w:r>
+        <w:lastRenderedPageBreak/>
         <w:t>4.2 FDA Outcomes</w:t>
       </w:r>
     </w:p>
@@ -8614,7 +8148,6 @@
         </w:numPr>
       </w:pPr>
       <w:r>
-        <w:lastRenderedPageBreak/>
         <w:t>Interpretation in the context of convergence.</w:t>
       </w:r>
     </w:p>
@@ -8729,6 +8262,7 @@
         </w:numPr>
       </w:pPr>
       <w:r>
+        <w:lastRenderedPageBreak/>
         <w:t>Visualizations of clusters (e.g., scatter plots of PC scores).</w:t>
       </w:r>
     </w:p>
@@ -8808,7 +8342,6 @@
         </w:numPr>
       </w:pPr>
       <w:r>
-        <w:lastRenderedPageBreak/>
         <w:t>Interpretation in the economic context.</w:t>
       </w:r>
     </w:p>
@@ -8882,6 +8415,7 @@
         <w:pStyle w:val="Heading1"/>
       </w:pPr>
       <w:r>
+        <w:lastRenderedPageBreak/>
         <w:t>5. Conclusion</w:t>
       </w:r>
     </w:p>
@@ -8959,6 +8493,15 @@
       </w:pPr>
       <w:r>
         <w:t>Propose areas where further investigation is needed.</w:t>
+      </w:r>
+    </w:p>
+    <w:p>
+      <w:pPr>
+        <w:spacing w:before="0" w:after="160" w:line="259" w:lineRule="auto"/>
+        <w:jc w:val="left"/>
+      </w:pPr>
+      <w:r>
+        <w:br w:type="page"/>
       </w:r>
     </w:p>
     <w:p>
@@ -8979,7 +8522,7 @@
         </w:numPr>
       </w:pPr>
       <w:r>
-        <w:t xml:space="preserve">Arellano, M., &amp; Bover, O. (1995). Another look at the instrumental variable estimation of error-components models. Journal of Econometrics, 68(1), 29–51.  </w:t>
+        <w:t xml:space="preserve">Aghion, P., Howitt, P., &amp; Mayer-Foulkes, D. (2005). The effect of financial development on convergence: Theory and evidence. The Quarterly Journal of Economics, 120(1), 173–222.  </w:t>
       </w:r>
     </w:p>
     <w:p>
@@ -8991,7 +8534,17 @@
         </w:numPr>
       </w:pPr>
       <w:r>
-        <w:t xml:space="preserve">Banerjee, A. V., &amp; Duflo, E. (2003). Inequality and growth: What can the data say? Journal of Economic Growth, 8(3), 267–299.  </w:t>
+        <w:t xml:space="preserve">Ahmadi, H., &amp; Howitt, P. (2023). The effect of financial development on convergence: Theory and evidence. </w:t>
+      </w:r>
+      <w:r>
+        <w:rPr>
+          <w:i/>
+          <w:iCs/>
+        </w:rPr>
+        <w:t>Economic Theory and Practice</w:t>
+      </w:r>
+      <w:r>
+        <w:t>, 85(1), 35-58. https://www.nber.org/papers/w30009</w:t>
       </w:r>
     </w:p>
     <w:p>
@@ -9003,7 +8556,17 @@
         </w:numPr>
       </w:pPr>
       <w:r>
-        <w:t xml:space="preserve">Beck, T., Demirgüç-Kunt, A., &amp; Maksimovic, V. (2005). Financial and legal constraints to growth: Does firm size matter? The Journal of Finance, 60(1), 137–177.  </w:t>
+        <w:t xml:space="preserve">Ahmed, Z., &amp; Johnson, P. (2023). Assessing the impact of digital finance on economic convergence. </w:t>
+      </w:r>
+      <w:r>
+        <w:rPr>
+          <w:i/>
+          <w:iCs/>
+        </w:rPr>
+        <w:t>Technological Forecasting and Social Change</w:t>
+      </w:r>
+      <w:r>
+        <w:t>, 186, 122346. https://doi.org/10.1016/j.techfore.2022.122346</w:t>
       </w:r>
     </w:p>
     <w:p>
@@ -9015,7 +8578,7 @@
         </w:numPr>
       </w:pPr>
       <w:r>
-        <w:t xml:space="preserve">Beck, T., &amp; Levine, R. (2004). Stock markets, banks, and growth: Panel evidence. Journal of Banking &amp; Finance, 28(3), 423–442.  </w:t>
+        <w:t xml:space="preserve">Arellano, M., &amp; Bover, O. (1995). Another look at the instrumental variable estimation of error-components models. Journal of Econometrics, 68(1), 29–51.  </w:t>
       </w:r>
     </w:p>
     <w:p>
@@ -9027,7 +8590,7 @@
         </w:numPr>
       </w:pPr>
       <w:r>
-        <w:t xml:space="preserve">Blundell, R., &amp; Bond, S. (1998). Initial conditions and moment restrictions in dynamic panel data models. Journal of Econometrics, 87(1), 115–143.  </w:t>
+        <w:t xml:space="preserve">Banerjee, A. V., &amp; Duflo, E. (2003). Inequality and growth: What can the data say? Journal of Economic Growth, 8(3), 267–299.  </w:t>
       </w:r>
     </w:p>
     <w:p>
@@ -9039,7 +8602,7 @@
         </w:numPr>
       </w:pPr>
       <w:r>
-        <w:t xml:space="preserve">Claessens, S., &amp; Laeven, L. (2005). Financial dependence, banking sector competition, and economic growth. Journal of the European Economic Association, 3(1), 179–207.  </w:t>
+        <w:t xml:space="preserve">Banerjee, A. V., &amp; Newman, A. F. (1993). Occupational choice and the process of development. Journal of Political Economy, 101(2), 274–298.  </w:t>
       </w:r>
     </w:p>
     <w:p>
@@ -9051,7 +8614,7 @@
         </w:numPr>
       </w:pPr>
       <w:r>
-        <w:t xml:space="preserve">Demirgüç-Kunt, A., &amp; Levine, R. (2008). Finance, financial sector policies, and long-run growth. The World Bank Policy Research Working Paper, No. 4469.  </w:t>
+        <w:t xml:space="preserve">Barro, R. J., &amp; Sala-i-Martin, X. X. (1992). Convergence. Journal of Political Economy, 100(2), 223–251.  </w:t>
       </w:r>
     </w:p>
     <w:p>
@@ -9063,7 +8626,7 @@
         </w:numPr>
       </w:pPr>
       <w:r>
-        <w:t xml:space="preserve">Aghion, P., Howitt, P., &amp; Mayer-Foulkes, D. (2005). The effect of financial development on convergence: Theory and evidence. The Quarterly Journal of Economics, 120(1), 173–222.  </w:t>
+        <w:t xml:space="preserve">Beck, T., &amp; Levine, R. (2004). Stock markets, banks, and growth: Panel evidence. Journal of Banking &amp; Finance, 28(3), 423–442.  </w:t>
       </w:r>
     </w:p>
     <w:p>
@@ -9075,7 +8638,7 @@
         </w:numPr>
       </w:pPr>
       <w:r>
-        <w:t xml:space="preserve">Barro, R. J., &amp; Sala-i-Martin, X. X. (1992). Convergence. Journal of Political Economy, 100(2), 223–251.  </w:t>
+        <w:t xml:space="preserve">Beck, T., Demirgüç-Kunt, A., &amp; Maksimovic, V. (2005). Financial and legal constraints to growth: Does firm size matter? The Journal of Finance, 60(1), 137–177.  </w:t>
       </w:r>
     </w:p>
     <w:p>
@@ -9087,7 +8650,7 @@
         </w:numPr>
       </w:pPr>
       <w:r>
-        <w:t xml:space="preserve">Levine, R. (1997). Financial development and economic growth: Views and agenda. Journal of Economic Literature, 35(2), 688–726.  </w:t>
+        <w:t xml:space="preserve">Blundell, R., &amp; Bond, S. (1998). Initial conditions and moment restrictions in dynamic panel data models. Journal of Econometrics, 87(1), 115–143.  </w:t>
       </w:r>
     </w:p>
     <w:p>
@@ -9099,7 +8662,8 @@
         </w:numPr>
       </w:pPr>
       <w:r>
-        <w:t xml:space="preserve">Mankiw, N. G., Romer, D., &amp; Weil, D. N. (1992). A contribution to the empirics of economic growth. The Quarterly Journal of Economics, 107(2), 407–437.  </w:t>
+        <w:lastRenderedPageBreak/>
+        <w:t xml:space="preserve">Claessens, S., &amp; Laeven, L. (2005). Financial dependence, banking sector competition, and economic growth. Journal of the European Economic Association, 3(1), 179–207.  </w:t>
       </w:r>
     </w:p>
     <w:p>
@@ -9111,8 +8675,7 @@
         </w:numPr>
       </w:pPr>
       <w:r>
-        <w:lastRenderedPageBreak/>
-        <w:t xml:space="preserve">Ramsay, J. O., &amp; Silverman, B. W. (2005). Functional data analysis (2nd ed.). Springer.  </w:t>
+        <w:t xml:space="preserve">Craven, P., &amp; Wahba, G. (1979). Smoothing noisy data with spline functions. Numerische Mathematik, 31(4), 377–403.  </w:t>
       </w:r>
     </w:p>
     <w:p>
@@ -9124,7 +8687,7 @@
         </w:numPr>
       </w:pPr>
       <w:r>
-        <w:t xml:space="preserve">Sala-i-Martin, X. X. (1996). The classical approach to convergence analysis. The Economic Journal, 106(437), 1019–1036.  </w:t>
+        <w:t xml:space="preserve">Cuevas, A., Febrero, M., &amp; Fraiman, R. (2004). An ANOVA test for functional data. Computational Statistics &amp; Data Analysis, 47(1), 111–122.  </w:t>
       </w:r>
     </w:p>
     <w:p>
@@ -9135,8 +8698,13 @@
           <w:numId w:val="15"/>
         </w:numPr>
       </w:pPr>
-      <w:r>
-        <w:t xml:space="preserve">Banerjee, A. V., &amp; Newman, A. F. (1993). Occupational choice and the process of development. Journal of Political Economy, 101(2), 274–298.  </w:t>
+      <w:proofErr w:type="spellStart"/>
+      <w:r>
+        <w:t>Demirgüç</w:t>
+      </w:r>
+      <w:proofErr w:type="spellEnd"/>
+      <w:r>
+        <w:t xml:space="preserve">-Kunt, A., &amp; Levine, R. (2008). Finance, financial sector policies, and long-run growth. The World Bank Policy Research Working Paper, No. 4469.  </w:t>
       </w:r>
     </w:p>
     <w:p>
@@ -9147,8 +8715,13 @@
           <w:numId w:val="15"/>
         </w:numPr>
       </w:pPr>
-      <w:r>
-        <w:t xml:space="preserve">Galor, O. (1996). Convergence? Inferences from theoretical models. The Economic Journal, 106(437), 1056–1069.  </w:t>
+      <w:proofErr w:type="spellStart"/>
+      <w:r>
+        <w:t>Ferraty</w:t>
+      </w:r>
+      <w:proofErr w:type="spellEnd"/>
+      <w:r>
+        <w:t xml:space="preserve">, F., &amp; Vieu, P. (2006). Nonparametric functional data analysis: Theory and practice. Springer.  </w:t>
       </w:r>
     </w:p>
     <w:p>
@@ -9160,7 +8733,7 @@
         </w:numPr>
       </w:pPr>
       <w:r>
-        <w:t xml:space="preserve">Galor, O., &amp; Zeira, J. (1993). Income distribution and macroeconomics. The Review of Economic Studies, 60(1), 35–52.  </w:t>
+        <w:t xml:space="preserve">Galor, O. (1996). Convergence? Inferences from theoretical models. The Economic Journal, 106(437), 1056–1069.  </w:t>
       </w:r>
     </w:p>
     <w:p>
@@ -9172,7 +8745,7 @@
         </w:numPr>
       </w:pPr>
       <w:r>
-        <w:t xml:space="preserve">Greenwood, J., &amp; Jovanovic, B. (1990). Financial development, growth, and the distribution of income. Journal of Political Economy, 98(5), 1076–1107.  </w:t>
+        <w:t xml:space="preserve">Galor, O., &amp; Zeira, J. (1993). Income distribution and macroeconomics. The Review of Economic Studies, 60(1), 35–52.  </w:t>
       </w:r>
     </w:p>
     <w:p>
@@ -9184,7 +8757,17 @@
         </w:numPr>
       </w:pPr>
       <w:r>
-        <w:t xml:space="preserve">King, R. G., &amp; Levine, R. (1993a). Finance and growth: Schumpeter might be right. The Quarterly Journal of Economics, 108(3), 717–737.  </w:t>
+        <w:t xml:space="preserve">García, F., &amp; Salinas, M. (2024). Sustainability of income convergence in the European Union. </w:t>
+      </w:r>
+      <w:r>
+        <w:rPr>
+          <w:i/>
+          <w:iCs/>
+        </w:rPr>
+        <w:t>Sustainability</w:t>
+      </w:r>
+      <w:r>
+        <w:t>, 16(3), 1339. https://doi.org/10.3390/su16031339</w:t>
       </w:r>
     </w:p>
     <w:p>
@@ -9196,7 +8779,7 @@
         </w:numPr>
       </w:pPr>
       <w:r>
-        <w:t xml:space="preserve">King, R. G., &amp; Levine, R. (1993b). Finance, entrepreneurship, and growth: Theory and evidence. Journal of Monetary Economics, 32(3), 513–542.  </w:t>
+        <w:t xml:space="preserve">Greenwood, J., &amp; Jovanovic, B. (1990). Financial development, growth, and the distribution of income. Journal of Political Economy, 98(5), 1076–1107.  </w:t>
       </w:r>
     </w:p>
     <w:p>
@@ -9208,7 +8791,17 @@
         </w:numPr>
       </w:pPr>
       <w:r>
-        <w:t xml:space="preserve">McKinnon, R. I. (1973). Money and capital in economic development. The Brookings Institution.  </w:t>
+        <w:t xml:space="preserve">He, Z., &amp; You, Y. (2024). Convergence in financial development and growth. </w:t>
+      </w:r>
+      <w:r>
+        <w:rPr>
+          <w:i/>
+          <w:iCs/>
+        </w:rPr>
+        <w:t>Open Economies Review</w:t>
+      </w:r>
+      <w:r>
+        <w:t>, 35(4), 779-799. https://doi.org/10.1007/s11079-024-09767-4</w:t>
       </w:r>
     </w:p>
     <w:p>
@@ -9220,7 +8813,7 @@
         </w:numPr>
       </w:pPr>
       <w:r>
-        <w:t xml:space="preserve">Rajan, R. G., &amp; Zingales, L. (1998). Financial dependence and growth. The American Economic Review, 88(3), 559–586.  </w:t>
+        <w:t xml:space="preserve">Horváth, L., &amp; Kokoszka, P. (2012). Inference for functional data with applications. Springer.  </w:t>
       </w:r>
     </w:p>
     <w:p>
@@ -9232,7 +8825,17 @@
         </w:numPr>
       </w:pPr>
       <w:r>
-        <w:t xml:space="preserve">Schumpeter, J. A. (1911). The theory of economic development. Harvard University Press.  </w:t>
+        <w:t xml:space="preserve">Jackson, M. (2023). Economic convergence: The impact of financial crises. </w:t>
+      </w:r>
+      <w:r>
+        <w:rPr>
+          <w:i/>
+          <w:iCs/>
+        </w:rPr>
+        <w:t>Review of Financial Studies</w:t>
+      </w:r>
+      <w:r>
+        <w:t>, 36(8), 2401-2429. https://doi.org/10.1093/rfs/hhs023</w:t>
       </w:r>
     </w:p>
     <w:p>
@@ -9244,7 +8847,18 @@
         </w:numPr>
       </w:pPr>
       <w:r>
-        <w:t xml:space="preserve">Shaw, E. S. (1973). Financial deepening in economic development. Oxford University Press.  </w:t>
+        <w:lastRenderedPageBreak/>
+        <w:t xml:space="preserve">Kim, S., &amp; Park, J. (2024). Exploring club convergence: The role of financial systems. </w:t>
+      </w:r>
+      <w:r>
+        <w:rPr>
+          <w:i/>
+          <w:iCs/>
+        </w:rPr>
+        <w:t>Journal of Economic Growth</w:t>
+      </w:r>
+      <w:r>
+        <w:t>, 29(1), 23-45. https://doi.org/10.1007/s10887-023-09245-1</w:t>
       </w:r>
     </w:p>
     <w:p>
@@ -9256,7 +8870,7 @@
         </w:numPr>
       </w:pPr>
       <w:r>
-        <w:t xml:space="preserve">Ferraty, F., &amp; Vieu, P. (2006). Nonparametric functional data analysis: Theory and practice. Springer.  </w:t>
+        <w:t xml:space="preserve">King, R. G., &amp; Levine, R. (1993a). Finance and growth: Schumpeter might be right. The Quarterly Journal of Economics, 108(3), 717–737.  </w:t>
       </w:r>
     </w:p>
     <w:p>
@@ -9268,8 +8882,7 @@
         </w:numPr>
       </w:pPr>
       <w:r>
-        <w:lastRenderedPageBreak/>
-        <w:t xml:space="preserve">Horváth, L., &amp; Kokoszka, P. (2012). Inference for functional data with applications. Springer.  </w:t>
+        <w:t xml:space="preserve">King, R. G., &amp; Levine, R. (1993b). Finance, entrepreneurship, and growth: Theory and evidence. Journal of Monetary Economics, 32(3), 513–542.  </w:t>
       </w:r>
     </w:p>
     <w:p>
@@ -9281,7 +8894,7 @@
         </w:numPr>
       </w:pPr>
       <w:r>
-        <w:t xml:space="preserve">Ramsay, J. O., Hooker, G., &amp; Graves, S. (2009). Functional data analysis with R and MATLAB. Springer.  </w:t>
+        <w:t xml:space="preserve">Levine, R. (1997). Financial development and economic growth: Views and agenda. Journal of Economic Literature, 35(2), 688–726.  </w:t>
       </w:r>
     </w:p>
     <w:p>
@@ -9293,7 +8906,17 @@
         </w:numPr>
       </w:pPr>
       <w:r>
-        <w:t xml:space="preserve">Zhang, J.-T. (2013). Analysis of variance for functional data. CRC Press.  </w:t>
+        <w:t xml:space="preserve">Lin, H., &amp; Wu, Y. (2023). The role of financial development in economic convergence: Evidence from Asia. </w:t>
+      </w:r>
+      <w:r>
+        <w:rPr>
+          <w:i/>
+          <w:iCs/>
+        </w:rPr>
+        <w:t>Journal of Asian Economics</w:t>
+      </w:r>
+      <w:r>
+        <w:t xml:space="preserve">, 58(2), 95-112. </w:t>
       </w:r>
     </w:p>
     <w:p>
@@ -9305,7 +8928,7 @@
         </w:numPr>
       </w:pPr>
       <w:r>
-        <w:t xml:space="preserve">Craven, P., &amp; Wahba, G. (1979). Smoothing noisy data with spline functions. Numerische Mathematik, 31(4), 377–403.  </w:t>
+        <w:t xml:space="preserve">Mankiw, N. G., Romer, D., &amp; Weil, D. N. (1992). A contribution to the empirics of economic growth. The Quarterly Journal of Economics, 107(2), 407–437.  </w:t>
       </w:r>
     </w:p>
     <w:p>
@@ -9317,7 +8940,7 @@
         </w:numPr>
       </w:pPr>
       <w:r>
-        <w:t xml:space="preserve">Cuevas, A., Febrero, M., &amp; Fraiman, R. (2004). An ANOVA test for functional data. Computational Statistics &amp; Data Analysis, 47(1), 111–122.  </w:t>
+        <w:t xml:space="preserve">McKinnon, R. I. (1973). Money and capital in economic development. The Brookings Institution.  </w:t>
       </w:r>
     </w:p>
     <w:p>
@@ -9329,7 +8952,17 @@
         </w:numPr>
       </w:pPr>
       <w:r>
-        <w:t xml:space="preserve">Sakoe, H., &amp; Chiba, S. (1978). Dynamic programming algorithm optimization for spoken word recognition. IEEE Transactions on Acoustics, Speech, and Signal Processing, 26(1), 43–49.  </w:t>
+        <w:t xml:space="preserve">Morales, E., &amp; Zhang, X. (2023). Structural changes and income convergence: The role of financial development. </w:t>
+      </w:r>
+      <w:r>
+        <w:rPr>
+          <w:i/>
+          <w:iCs/>
+        </w:rPr>
+        <w:t>Economic Modelling</w:t>
+      </w:r>
+      <w:r>
+        <w:t xml:space="preserve">, 105, 107441. </w:t>
       </w:r>
     </w:p>
     <w:p>
@@ -9341,7 +8974,17 @@
         </w:numPr>
       </w:pPr>
       <w:r>
-        <w:t xml:space="preserve">Svirydzenka, K. (2016). Introducing a new broad-based index of financial development. IMF Working Paper No. 16/5.  </w:t>
+        <w:t xml:space="preserve">Osei, A., &amp; Boateng, S. (2024). Economic growth and income convergence: Evidence from Sub-Saharan Africa. </w:t>
+      </w:r>
+      <w:r>
+        <w:rPr>
+          <w:i/>
+          <w:iCs/>
+        </w:rPr>
+        <w:t>African Development Review</w:t>
+      </w:r>
+      <w:r>
+        <w:t xml:space="preserve">, 36(1), 75-89. </w:t>
       </w:r>
     </w:p>
     <w:p>
@@ -9353,510 +8996,17 @@
         </w:numPr>
       </w:pPr>
       <w:r>
-        <w:t>Tibshirani, R., Walther, G., &amp; Hastie, T. (2001). Estimating the number of clusters in a data set via the gap statistic. Journal of the Royal Statistical Society: Series B (Statistical Methodology), 63(2), 411–423</w:t>
-      </w:r>
-    </w:p>
-    <w:p>
-      <w:pPr>
-        <w:pStyle w:val="NormalWeb"/>
-        <w:numPr>
-          <w:ilvl w:val="0"/>
-          <w:numId w:val="15"/>
-        </w:numPr>
-      </w:pPr>
-      <w:proofErr w:type="gramStart"/>
-      <w:r>
-        <w:rPr>
-          <w:rFonts w:hAnsi="Symbol"/>
-        </w:rPr>
-        <w:t></w:t>
-      </w:r>
-      <w:r>
-        <w:t xml:space="preserve">  He</w:t>
-      </w:r>
-      <w:proofErr w:type="gramEnd"/>
-      <w:r>
-        <w:t xml:space="preserve">, Z., &amp; You, Y. (2024). Convergence in financial development and growth. </w:t>
-      </w:r>
-      <w:r>
-        <w:rPr>
-          <w:rStyle w:val="Emphasis"/>
-          <w:rFonts w:eastAsiaTheme="majorEastAsia"/>
-        </w:rPr>
-        <w:t>Open Economies Review</w:t>
-      </w:r>
-      <w:r>
-        <w:t>, 35(4), 779-799. https://doi.org/10.1007/s11079-024-09767-4</w:t>
-      </w:r>
-    </w:p>
-    <w:p>
-      <w:pPr>
-        <w:pStyle w:val="NormalWeb"/>
-        <w:numPr>
-          <w:ilvl w:val="0"/>
-          <w:numId w:val="15"/>
-        </w:numPr>
-      </w:pPr>
-      <w:proofErr w:type="gramStart"/>
-      <w:r>
-        <w:rPr>
-          <w:rFonts w:hAnsi="Symbol"/>
-        </w:rPr>
-        <w:t></w:t>
-      </w:r>
-      <w:r>
-        <w:t xml:space="preserve">  Ahmadi</w:t>
-      </w:r>
-      <w:proofErr w:type="gramEnd"/>
-      <w:r>
-        <w:t xml:space="preserve">, H., &amp; Howitt, P. (2023). The effect of financial development on convergence: Theory and evidence. </w:t>
-      </w:r>
-      <w:r>
-        <w:rPr>
-          <w:rStyle w:val="Emphasis"/>
-          <w:rFonts w:eastAsiaTheme="majorEastAsia"/>
-        </w:rPr>
-        <w:t>Economic Theory and Practice</w:t>
-      </w:r>
-      <w:r>
-        <w:t>, 85(1), 35-58. https://www.nber.org/papers/w30009</w:t>
-      </w:r>
-    </w:p>
-    <w:p>
-      <w:pPr>
-        <w:pStyle w:val="NormalWeb"/>
-        <w:numPr>
-          <w:ilvl w:val="0"/>
-          <w:numId w:val="15"/>
-        </w:numPr>
-      </w:pPr>
-      <w:proofErr w:type="gramStart"/>
-      <w:r>
-        <w:rPr>
-          <w:rFonts w:hAnsi="Symbol"/>
-        </w:rPr>
-        <w:t></w:t>
-      </w:r>
-      <w:r>
-        <w:t xml:space="preserve">  Smith</w:t>
-      </w:r>
-      <w:proofErr w:type="gramEnd"/>
-      <w:r>
-        <w:t xml:space="preserve">, J., &amp; Evans, R. (2021). Real income convergence and financial integration patterns in the EU. </w:t>
-      </w:r>
-      <w:r>
-        <w:rPr>
-          <w:rStyle w:val="Emphasis"/>
-          <w:rFonts w:eastAsiaTheme="majorEastAsia"/>
-        </w:rPr>
-        <w:t>Social Indicators Research</w:t>
-      </w:r>
-      <w:r>
-        <w:t>, 143(2), 200-221. https://doi.org/10.1007/s11205-023-03080-2</w:t>
-      </w:r>
-    </w:p>
-    <w:p>
-      <w:pPr>
-        <w:pStyle w:val="NormalWeb"/>
-        <w:numPr>
-          <w:ilvl w:val="0"/>
-          <w:numId w:val="15"/>
-        </w:numPr>
-      </w:pPr>
-      <w:proofErr w:type="gramStart"/>
-      <w:r>
-        <w:rPr>
-          <w:rFonts w:hAnsi="Symbol"/>
-        </w:rPr>
-        <w:t></w:t>
-      </w:r>
-      <w:r>
-        <w:t xml:space="preserve">  García</w:t>
-      </w:r>
-      <w:proofErr w:type="gramEnd"/>
-      <w:r>
-        <w:t xml:space="preserve">, F., &amp; Salinas, M. (2024). Sustainability of income convergence in the European Union. </w:t>
-      </w:r>
-      <w:r>
-        <w:rPr>
-          <w:rStyle w:val="Emphasis"/>
-          <w:rFonts w:eastAsiaTheme="majorEastAsia"/>
-        </w:rPr>
-        <w:t>Sustainability</w:t>
-      </w:r>
-      <w:r>
-        <w:t>, 16(3), 1339. https://doi.org/10.3390/su16031339</w:t>
-      </w:r>
-    </w:p>
-    <w:p>
-      <w:pPr>
-        <w:pStyle w:val="NormalWeb"/>
-        <w:numPr>
-          <w:ilvl w:val="0"/>
-          <w:numId w:val="15"/>
-        </w:numPr>
-      </w:pPr>
-      <w:proofErr w:type="gramStart"/>
-      <w:r>
-        <w:rPr>
-          <w:rFonts w:hAnsi="Symbol"/>
-        </w:rPr>
-        <w:t></w:t>
-      </w:r>
-      <w:r>
-        <w:t xml:space="preserve">  Santos</w:t>
-      </w:r>
-      <w:proofErr w:type="gramEnd"/>
-      <w:r>
-        <w:t xml:space="preserve">, A., &amp; Liu, C. (2023). Financial development and income convergence: A cross-country analysis. </w:t>
-      </w:r>
-      <w:r>
-        <w:rPr>
-          <w:rStyle w:val="Emphasis"/>
-          <w:rFonts w:eastAsiaTheme="majorEastAsia"/>
-        </w:rPr>
-        <w:t>Journal of International Economics</w:t>
-      </w:r>
-      <w:r>
-        <w:t>, 58(4), 145-168. https://doi.org/10.1016/j.jinteco.2022.103769</w:t>
-      </w:r>
-    </w:p>
-    <w:p>
-      <w:pPr>
-        <w:pStyle w:val="NormalWeb"/>
-        <w:numPr>
-          <w:ilvl w:val="0"/>
-          <w:numId w:val="15"/>
-        </w:numPr>
-      </w:pPr>
-      <w:proofErr w:type="gramStart"/>
-      <w:r>
-        <w:rPr>
-          <w:rFonts w:hAnsi="Symbol"/>
-        </w:rPr>
-        <w:t></w:t>
-      </w:r>
-      <w:r>
-        <w:t xml:space="preserve">  Lin</w:t>
-      </w:r>
-      <w:proofErr w:type="gramEnd"/>
-      <w:r>
-        <w:t xml:space="preserve">, H., &amp; Wu, Y. (2023). The role of financial development in economic convergence: Evidence from Asia. </w:t>
-      </w:r>
-      <w:r>
-        <w:rPr>
-          <w:rStyle w:val="Emphasis"/>
-          <w:rFonts w:eastAsiaTheme="majorEastAsia"/>
-        </w:rPr>
-        <w:t xml:space="preserve">Journal of Asian </w:t>
-      </w:r>
-      <w:r>
-        <w:rPr>
-          <w:rStyle w:val="Emphasis"/>
-          <w:rFonts w:eastAsiaTheme="majorEastAsia"/>
-        </w:rPr>
-        <w:lastRenderedPageBreak/>
-        <w:t>Economics</w:t>
-      </w:r>
-      <w:r>
-        <w:t>, 58(2), 95-112. https://doi.org/10.1016/j.asieco.2023.102303</w:t>
-      </w:r>
-    </w:p>
-    <w:p>
-      <w:pPr>
-        <w:pStyle w:val="NormalWeb"/>
-        <w:numPr>
-          <w:ilvl w:val="0"/>
-          <w:numId w:val="15"/>
-        </w:numPr>
-      </w:pPr>
-      <w:proofErr w:type="gramStart"/>
-      <w:r>
-        <w:rPr>
-          <w:rFonts w:hAnsi="Symbol"/>
-        </w:rPr>
-        <w:t></w:t>
-      </w:r>
-      <w:r>
-        <w:t xml:space="preserve">  Santos</w:t>
-      </w:r>
-      <w:proofErr w:type="gramEnd"/>
-      <w:r>
-        <w:t xml:space="preserve">, A., &amp; Liu, C. (2023). Financial development, economic growth, and income convergence: A global perspective. </w:t>
-      </w:r>
-      <w:r>
-        <w:rPr>
-          <w:rStyle w:val="Emphasis"/>
-          <w:rFonts w:eastAsiaTheme="majorEastAsia"/>
-        </w:rPr>
-        <w:t>World Development</w:t>
-      </w:r>
-      <w:r>
-        <w:t>, 151, 105761. https://doi.org/10.1016/j.worlddev.2021.105761</w:t>
-      </w:r>
-    </w:p>
-    <w:p>
-      <w:pPr>
-        <w:pStyle w:val="NormalWeb"/>
-        <w:numPr>
-          <w:ilvl w:val="0"/>
-          <w:numId w:val="15"/>
-        </w:numPr>
-      </w:pPr>
-      <w:proofErr w:type="gramStart"/>
-      <w:r>
-        <w:rPr>
-          <w:rFonts w:hAnsi="Symbol"/>
-        </w:rPr>
-        <w:t></w:t>
-      </w:r>
-      <w:r>
-        <w:t xml:space="preserve">  Jackson</w:t>
-      </w:r>
-      <w:proofErr w:type="gramEnd"/>
-      <w:r>
-        <w:t xml:space="preserve">, M. (2023). Economic convergence: The impact of financial crises. </w:t>
-      </w:r>
-      <w:r>
-        <w:rPr>
-          <w:rStyle w:val="Emphasis"/>
-          <w:rFonts w:eastAsiaTheme="majorEastAsia"/>
-        </w:rPr>
-        <w:t>Review of Financial Studies</w:t>
-      </w:r>
-      <w:r>
-        <w:t>, 36(8), 2401-2429. https://doi.org/10.1093/rfs/hhs023</w:t>
-      </w:r>
-    </w:p>
-    <w:p>
-      <w:pPr>
-        <w:pStyle w:val="NormalWeb"/>
-        <w:numPr>
-          <w:ilvl w:val="0"/>
-          <w:numId w:val="15"/>
-        </w:numPr>
-      </w:pPr>
-      <w:proofErr w:type="gramStart"/>
-      <w:r>
-        <w:rPr>
-          <w:rFonts w:hAnsi="Symbol"/>
-        </w:rPr>
-        <w:t></w:t>
-      </w:r>
-      <w:r>
-        <w:t xml:space="preserve">  Patel</w:t>
-      </w:r>
-      <w:proofErr w:type="gramEnd"/>
-      <w:r>
-        <w:t xml:space="preserve">, K., &amp; Silva, D. (2024). Financial inclusion and income convergence in developing countries. </w:t>
-      </w:r>
-      <w:r>
-        <w:rPr>
-          <w:rStyle w:val="Emphasis"/>
-          <w:rFonts w:eastAsiaTheme="majorEastAsia"/>
+        <w:t xml:space="preserve">Patel, K., &amp; Silva, D. (2024). Financial inclusion and income convergence in developing countries. </w:t>
+      </w:r>
+      <w:r>
+        <w:rPr>
+          <w:i/>
+          <w:iCs/>
         </w:rPr>
         <w:t>Journal of Development Studies</w:t>
       </w:r>
       <w:r>
-        <w:t>, 60(2), 101-118. https://doi.org/10.1080/00220388.2023.2212030</w:t>
-      </w:r>
-    </w:p>
-    <w:p>
-      <w:pPr>
-        <w:pStyle w:val="NormalWeb"/>
-        <w:numPr>
-          <w:ilvl w:val="0"/>
-          <w:numId w:val="15"/>
-        </w:numPr>
-      </w:pPr>
-      <w:proofErr w:type="gramStart"/>
-      <w:r>
-        <w:rPr>
-          <w:rFonts w:hAnsi="Symbol"/>
-        </w:rPr>
-        <w:t></w:t>
-      </w:r>
-      <w:r>
-        <w:t xml:space="preserve">  Morales</w:t>
-      </w:r>
-      <w:proofErr w:type="gramEnd"/>
-      <w:r>
-        <w:t xml:space="preserve">, E., &amp; Zhang, X. (2023). Structural changes and income convergence: The role of financial development. </w:t>
-      </w:r>
-      <w:r>
-        <w:rPr>
-          <w:rStyle w:val="Emphasis"/>
-          <w:rFonts w:eastAsiaTheme="majorEastAsia"/>
-        </w:rPr>
-        <w:t>Economic Modelling</w:t>
-      </w:r>
-      <w:r>
-        <w:t>, 105, 107441. https://doi.org/10.1016/j.econmod.2023.107441</w:t>
-      </w:r>
-    </w:p>
-    <w:p>
-      <w:pPr>
-        <w:pStyle w:val="NormalWeb"/>
-        <w:numPr>
-          <w:ilvl w:val="0"/>
-          <w:numId w:val="15"/>
-        </w:numPr>
-      </w:pPr>
-      <w:proofErr w:type="gramStart"/>
-      <w:r>
-        <w:rPr>
-          <w:rFonts w:hAnsi="Symbol"/>
-        </w:rPr>
-        <w:t></w:t>
-      </w:r>
-      <w:r>
-        <w:t xml:space="preserve">  Ahmed</w:t>
-      </w:r>
-      <w:proofErr w:type="gramEnd"/>
-      <w:r>
-        <w:t xml:space="preserve">, Z., &amp; Johnson, P. (2023). Assessing the impact of digital finance on economic convergence. </w:t>
-      </w:r>
-      <w:r>
-        <w:rPr>
-          <w:rStyle w:val="Emphasis"/>
-          <w:rFonts w:eastAsiaTheme="majorEastAsia"/>
-        </w:rPr>
-        <w:t>Technological Forecasting and Social Change</w:t>
-      </w:r>
-      <w:r>
-        <w:t>, 186, 122346. https://doi.org/10.1016/j.techfore.2022.122346</w:t>
-      </w:r>
-    </w:p>
-    <w:p>
-      <w:pPr>
-        <w:pStyle w:val="NormalWeb"/>
-        <w:numPr>
-          <w:ilvl w:val="0"/>
-          <w:numId w:val="15"/>
-        </w:numPr>
-      </w:pPr>
-      <w:proofErr w:type="gramStart"/>
-      <w:r>
-        <w:rPr>
-          <w:rFonts w:hAnsi="Symbol"/>
-        </w:rPr>
-        <w:t></w:t>
-      </w:r>
-      <w:r>
-        <w:t xml:space="preserve">  Silva</w:t>
-      </w:r>
-      <w:proofErr w:type="gramEnd"/>
-      <w:r>
-        <w:t xml:space="preserve">, J., &amp; Diaz, P. (2023). Financial development as a catalyst for economic convergence in Latin America. </w:t>
-      </w:r>
-      <w:r>
-        <w:rPr>
-          <w:rStyle w:val="Emphasis"/>
-          <w:rFonts w:eastAsiaTheme="majorEastAsia"/>
-        </w:rPr>
-        <w:t>Latin American Economic Review</w:t>
-      </w:r>
-      <w:r>
-        <w:t>, 52(3), 45-58. https://doi.org/10.1007/s40503-023-00345-9</w:t>
-      </w:r>
-    </w:p>
-    <w:p>
-      <w:pPr>
-        <w:pStyle w:val="NormalWeb"/>
-        <w:numPr>
-          <w:ilvl w:val="0"/>
-          <w:numId w:val="15"/>
-        </w:numPr>
-      </w:pPr>
-      <w:proofErr w:type="gramStart"/>
-      <w:r>
-        <w:rPr>
-          <w:rFonts w:hAnsi="Symbol"/>
-        </w:rPr>
-        <w:t></w:t>
-      </w:r>
-      <w:r>
-        <w:t xml:space="preserve">  Rodriguez</w:t>
-      </w:r>
-      <w:proofErr w:type="gramEnd"/>
-      <w:r>
-        <w:t xml:space="preserve">, C., &amp; Nguyen, T. (2023). Regional disparities in financial development and their effects on income convergence. </w:t>
-      </w:r>
-      <w:r>
-        <w:rPr>
-          <w:rStyle w:val="Emphasis"/>
-          <w:rFonts w:eastAsiaTheme="majorEastAsia"/>
-        </w:rPr>
-        <w:t>Regional Studies</w:t>
-      </w:r>
-      <w:r>
-        <w:t>, 57(1), 128-145. https://doi.org/10.1080/00343404.2022.2133117</w:t>
-      </w:r>
-    </w:p>
-    <w:p>
-      <w:pPr>
-        <w:pStyle w:val="NormalWeb"/>
-        <w:numPr>
-          <w:ilvl w:val="0"/>
-          <w:numId w:val="15"/>
-        </w:numPr>
-      </w:pPr>
-      <w:proofErr w:type="gramStart"/>
-      <w:r>
-        <w:rPr>
-          <w:rFonts w:hAnsi="Symbol"/>
-        </w:rPr>
-        <w:t></w:t>
-      </w:r>
-      <w:r>
-        <w:t xml:space="preserve">  Kim</w:t>
-      </w:r>
-      <w:proofErr w:type="gramEnd"/>
-      <w:r>
-        <w:t xml:space="preserve">, S., &amp; Park, J. (2024). Exploring club convergence: The role of financial systems. </w:t>
-      </w:r>
-      <w:r>
-        <w:rPr>
-          <w:rStyle w:val="Emphasis"/>
-          <w:rFonts w:eastAsiaTheme="majorEastAsia"/>
-        </w:rPr>
-        <w:t>Journal of Economic Growth</w:t>
-      </w:r>
-      <w:r>
-        <w:t>, 29(1), 23-45. https://doi.org/10.1007/s10887-023-09245-1</w:t>
-      </w:r>
-    </w:p>
-    <w:p>
-      <w:pPr>
-        <w:pStyle w:val="NormalWeb"/>
-        <w:numPr>
-          <w:ilvl w:val="0"/>
-          <w:numId w:val="15"/>
-        </w:numPr>
-      </w:pPr>
-      <w:proofErr w:type="gramStart"/>
-      <w:r>
-        <w:rPr>
-          <w:rFonts w:hAnsi="Symbol"/>
-        </w:rPr>
-        <w:t></w:t>
-      </w:r>
-      <w:r>
-        <w:t xml:space="preserve">  Osei</w:t>
-      </w:r>
-      <w:proofErr w:type="gramEnd"/>
-      <w:r>
-        <w:t xml:space="preserve">, A., &amp; Boateng, S. (2024). Economic growth and income convergence: Evidence from Sub-Saharan Africa. </w:t>
-      </w:r>
-      <w:r>
-        <w:rPr>
-          <w:rStyle w:val="Emphasis"/>
-          <w:rFonts w:eastAsiaTheme="majorEastAsia"/>
-        </w:rPr>
-        <w:t>African Development Review</w:t>
-      </w:r>
-      <w:r>
-        <w:t>, 36(1), 75-89. https://doi.org/10.1111/j.1467-8268.2024.12090.x</w:t>
+        <w:t xml:space="preserve">, 60(2), 101-118. </w:t>
       </w:r>
     </w:p>
     <w:p>
@@ -9868,14 +9018,273 @@
         </w:numPr>
       </w:pPr>
       <w:r>
-        <w:rPr>
-          <w:noProof/>
-          <w14:ligatures w14:val="standardContextual"/>
-        </w:rPr>
-        <w:pict w14:anchorId="00ECAB09">
-          <v:rect id="_x0000_i1026" alt="" style="width:4.7pt;height:.05pt;mso-width-percent:0;mso-height-percent:0;mso-width-percent:0;mso-height-percent:0" o:hrpct="10" o:hralign="center" o:hrstd="t" o:hr="t" fillcolor="#a0a0a0" stroked="f"/>
-        </w:pict>
-      </w:r>
+        <w:t xml:space="preserve">Rajan, R. G., &amp; Zingales, L. (1998). Financial dependence and growth. The American Economic Review, 88(3), 559–586.  </w:t>
+      </w:r>
+    </w:p>
+    <w:p>
+      <w:pPr>
+        <w:pStyle w:val="ListParagraph"/>
+        <w:numPr>
+          <w:ilvl w:val="0"/>
+          <w:numId w:val="15"/>
+        </w:numPr>
+      </w:pPr>
+      <w:r>
+        <w:t xml:space="preserve">Ramsay, J. O., &amp; Silverman, B. W. (2005). Functional data analysis (2nd ed.). Springer.  </w:t>
+      </w:r>
+    </w:p>
+    <w:p>
+      <w:pPr>
+        <w:pStyle w:val="ListParagraph"/>
+        <w:numPr>
+          <w:ilvl w:val="0"/>
+          <w:numId w:val="15"/>
+        </w:numPr>
+      </w:pPr>
+      <w:r>
+        <w:lastRenderedPageBreak/>
+        <w:t xml:space="preserve">Ramsay, J. O., Hooker, G., &amp; Graves, S. (2009). Functional data analysis with R and MATLAB. Springer.  </w:t>
+      </w:r>
+    </w:p>
+    <w:p>
+      <w:pPr>
+        <w:pStyle w:val="ListParagraph"/>
+        <w:numPr>
+          <w:ilvl w:val="0"/>
+          <w:numId w:val="15"/>
+        </w:numPr>
+      </w:pPr>
+      <w:r>
+        <w:t xml:space="preserve">Rodriguez, C., &amp; Nguyen, T. (2023). Regional disparities in financial development and their effects on income convergence. </w:t>
+      </w:r>
+      <w:r>
+        <w:rPr>
+          <w:i/>
+          <w:iCs/>
+        </w:rPr>
+        <w:t>Regional Studies</w:t>
+      </w:r>
+      <w:r>
+        <w:t xml:space="preserve">, 57(1), 128-145. </w:t>
+      </w:r>
+    </w:p>
+    <w:p>
+      <w:pPr>
+        <w:pStyle w:val="ListParagraph"/>
+        <w:numPr>
+          <w:ilvl w:val="0"/>
+          <w:numId w:val="15"/>
+        </w:numPr>
+      </w:pPr>
+      <w:proofErr w:type="spellStart"/>
+      <w:r>
+        <w:t>Sakoe</w:t>
+      </w:r>
+      <w:proofErr w:type="spellEnd"/>
+      <w:r>
+        <w:t xml:space="preserve">, H., &amp; Chiba, S. (1978). Dynamic programming algorithm optimization for spoken word recognition. IEEE Transactions on Acoustics, Speech, and Signal Processing, 26(1), 43–49.  </w:t>
+      </w:r>
+    </w:p>
+    <w:p>
+      <w:pPr>
+        <w:pStyle w:val="ListParagraph"/>
+        <w:numPr>
+          <w:ilvl w:val="0"/>
+          <w:numId w:val="15"/>
+        </w:numPr>
+      </w:pPr>
+      <w:r>
+        <w:t>Sala-</w:t>
+      </w:r>
+      <w:proofErr w:type="spellStart"/>
+      <w:r>
+        <w:t>i</w:t>
+      </w:r>
+      <w:proofErr w:type="spellEnd"/>
+      <w:r>
+        <w:t xml:space="preserve">-Martin, X. X. (1996). The classical approach to convergence analysis. The Economic Journal, 106(437), 1019–1036.  </w:t>
+      </w:r>
+    </w:p>
+    <w:p>
+      <w:pPr>
+        <w:pStyle w:val="ListParagraph"/>
+        <w:numPr>
+          <w:ilvl w:val="0"/>
+          <w:numId w:val="15"/>
+        </w:numPr>
+      </w:pPr>
+      <w:r>
+        <w:t xml:space="preserve">Santos, A., &amp; Liu, C. (2023). Financial development and income convergence: A cross-country analysis. </w:t>
+      </w:r>
+      <w:r>
+        <w:rPr>
+          <w:i/>
+          <w:iCs/>
+        </w:rPr>
+        <w:t>Journal of International Economics</w:t>
+      </w:r>
+      <w:r>
+        <w:t>, 58(4), 145-168. https://doi.org/10.1016/j.jinteco.2022.103769</w:t>
+      </w:r>
+    </w:p>
+    <w:p>
+      <w:pPr>
+        <w:pStyle w:val="ListParagraph"/>
+        <w:numPr>
+          <w:ilvl w:val="0"/>
+          <w:numId w:val="15"/>
+        </w:numPr>
+      </w:pPr>
+      <w:r>
+        <w:t xml:space="preserve">Santos, A., &amp; Liu, C. (2023). Financial development, economic growth, and income convergence: A global perspective. </w:t>
+      </w:r>
+      <w:r>
+        <w:rPr>
+          <w:i/>
+          <w:iCs/>
+        </w:rPr>
+        <w:t>World Development</w:t>
+      </w:r>
+      <w:r>
+        <w:t xml:space="preserve">, 151, 105761. </w:t>
+      </w:r>
+    </w:p>
+    <w:p>
+      <w:pPr>
+        <w:pStyle w:val="ListParagraph"/>
+        <w:numPr>
+          <w:ilvl w:val="0"/>
+          <w:numId w:val="15"/>
+        </w:numPr>
+      </w:pPr>
+      <w:r>
+        <w:t xml:space="preserve">Schumpeter, J. A. (1911). The theory of economic development. Harvard University Press.  </w:t>
+      </w:r>
+    </w:p>
+    <w:p>
+      <w:pPr>
+        <w:pStyle w:val="ListParagraph"/>
+        <w:numPr>
+          <w:ilvl w:val="0"/>
+          <w:numId w:val="15"/>
+        </w:numPr>
+      </w:pPr>
+      <w:r>
+        <w:t xml:space="preserve">Shaw, E. S. (1973). Financial deepening in economic development. Oxford University Press.  </w:t>
+      </w:r>
+    </w:p>
+    <w:p>
+      <w:pPr>
+        <w:pStyle w:val="ListParagraph"/>
+        <w:numPr>
+          <w:ilvl w:val="0"/>
+          <w:numId w:val="15"/>
+        </w:numPr>
+      </w:pPr>
+      <w:r>
+        <w:t xml:space="preserve"> Silva, J., &amp; Diaz, P. (2023). Financial development as a catalyst for economic convergence in Latin America. </w:t>
+      </w:r>
+      <w:r>
+        <w:rPr>
+          <w:i/>
+          <w:iCs/>
+        </w:rPr>
+        <w:t>Latin American Economic Review</w:t>
+      </w:r>
+      <w:r>
+        <w:t xml:space="preserve">, 52(3), 45-58. </w:t>
+      </w:r>
+    </w:p>
+    <w:p>
+      <w:pPr>
+        <w:pStyle w:val="ListParagraph"/>
+        <w:numPr>
+          <w:ilvl w:val="0"/>
+          <w:numId w:val="15"/>
+        </w:numPr>
+      </w:pPr>
+      <w:r>
+        <w:t xml:space="preserve">Smith, J., &amp; Evans, R. (2021). Real income convergence and financial integration patterns in the EU. </w:t>
+      </w:r>
+      <w:r>
+        <w:rPr>
+          <w:i/>
+          <w:iCs/>
+        </w:rPr>
+        <w:t>Social Indicators Research</w:t>
+      </w:r>
+      <w:r>
+        <w:t xml:space="preserve">, 143(2), 200-221. </w:t>
+      </w:r>
+    </w:p>
+    <w:p>
+      <w:pPr>
+        <w:pStyle w:val="ListParagraph"/>
+        <w:numPr>
+          <w:ilvl w:val="0"/>
+          <w:numId w:val="15"/>
+        </w:numPr>
+      </w:pPr>
+      <w:proofErr w:type="spellStart"/>
+      <w:r>
+        <w:t>Svirydzenka</w:t>
+      </w:r>
+      <w:proofErr w:type="spellEnd"/>
+      <w:r>
+        <w:t xml:space="preserve">, K. (2016). Introducing a new broad-based index of financial development. IMF Working Paper No. 16/5.  </w:t>
+      </w:r>
+    </w:p>
+    <w:p>
+      <w:pPr>
+        <w:pStyle w:val="ListParagraph"/>
+        <w:numPr>
+          <w:ilvl w:val="0"/>
+          <w:numId w:val="15"/>
+        </w:numPr>
+      </w:pPr>
+      <w:proofErr w:type="spellStart"/>
+      <w:r>
+        <w:t>Tibshirani</w:t>
+      </w:r>
+      <w:proofErr w:type="spellEnd"/>
+      <w:r>
+        <w:t xml:space="preserve">, R., Walther, G., &amp; Hastie, T. (2001). Estimating the number of clusters in a data set via the gap statistic. Journal of </w:t>
+      </w:r>
+      <w:r>
+        <w:lastRenderedPageBreak/>
+        <w:t>the Royal Statistical Society: Series B (Statistical Methodology), 63(2), 411–423</w:t>
+      </w:r>
+    </w:p>
+    <w:p>
+      <w:pPr>
+        <w:pStyle w:val="ListParagraph"/>
+        <w:numPr>
+          <w:ilvl w:val="0"/>
+          <w:numId w:val="15"/>
+        </w:numPr>
+      </w:pPr>
+      <w:r>
+        <w:t xml:space="preserve">Zhang, J.-T. (2013). Analysis of variance for functional data. CRC Press.  </w:t>
+      </w:r>
+    </w:p>
+    <w:p>
+      <w:pPr>
+        <w:spacing w:before="0" w:after="160" w:line="259" w:lineRule="auto"/>
+        <w:jc w:val="left"/>
+      </w:pPr>
+      <w:r>
+        <w:br w:type="page"/>
+      </w:r>
+    </w:p>
+    <w:p>
+      <w:pPr>
+        <w:ind w:left="360"/>
+      </w:pPr>
+    </w:p>
+    <w:p>
+      <w:pPr>
+        <w:ind w:left="360"/>
+      </w:pPr>
     </w:p>
     <w:p>
       <w:r>
@@ -9944,9 +9353,8 @@
           <w:noProof/>
           <w14:ligatures w14:val="standardContextual"/>
         </w:rPr>
-        <w:lastRenderedPageBreak/>
         <w:pict w14:anchorId="61DFE631">
-          <v:rect id="_x0000_i1025" alt="" style="width:19.65pt;height:.05pt;mso-width-percent:0;mso-height-percent:0;mso-width-percent:0;mso-height-percent:0" o:hrpct="42" o:hralign="center" o:hrstd="t" o:hr="t" fillcolor="#a0a0a0" stroked="f"/>
+          <v:rect id="_x0000_i1026" alt="" style="width:19.65pt;height:.05pt;mso-width-percent:0;mso-height-percent:0;mso-width-percent:0;mso-height-percent:0" o:hrpct="42" o:hralign="center" o:hrstd="t" o:hr="t" fillcolor="#a0a0a0" stroked="f"/>
         </w:pict>
       </w:r>
     </w:p>
@@ -11789,6 +11197,119 @@
     </w:lvl>
   </w:abstractNum>
   <w:abstractNum w:abstractNumId="12" w15:restartNumberingAfterBreak="0">
+    <w:nsid w:val="35552CE5"/>
+    <w:multiLevelType w:val="hybridMultilevel"/>
+    <w:tmpl w:val="07A6E56C"/>
+    <w:lvl w:ilvl="0" w:tplc="04090001">
+      <w:start w:val="1"/>
+      <w:numFmt w:val="bullet"/>
+      <w:lvlText w:val=""/>
+      <w:lvlJc w:val="left"/>
+      <w:pPr>
+        <w:ind w:left="720" w:hanging="360"/>
+      </w:pPr>
+      <w:rPr>
+        <w:rFonts w:ascii="Symbol" w:hAnsi="Symbol" w:hint="default"/>
+      </w:rPr>
+    </w:lvl>
+    <w:lvl w:ilvl="1" w:tplc="04090003" w:tentative="1">
+      <w:start w:val="1"/>
+      <w:numFmt w:val="bullet"/>
+      <w:lvlText w:val="o"/>
+      <w:lvlJc w:val="left"/>
+      <w:pPr>
+        <w:ind w:left="1440" w:hanging="360"/>
+      </w:pPr>
+      <w:rPr>
+        <w:rFonts w:ascii="Courier New" w:hAnsi="Courier New" w:cs="Courier New" w:hint="default"/>
+      </w:rPr>
+    </w:lvl>
+    <w:lvl w:ilvl="2" w:tplc="04090005" w:tentative="1">
+      <w:start w:val="1"/>
+      <w:numFmt w:val="bullet"/>
+      <w:lvlText w:val=""/>
+      <w:lvlJc w:val="left"/>
+      <w:pPr>
+        <w:ind w:left="2160" w:hanging="360"/>
+      </w:pPr>
+      <w:rPr>
+        <w:rFonts w:ascii="Wingdings" w:hAnsi="Wingdings" w:hint="default"/>
+      </w:rPr>
+    </w:lvl>
+    <w:lvl w:ilvl="3" w:tplc="04090001" w:tentative="1">
+      <w:start w:val="1"/>
+      <w:numFmt w:val="bullet"/>
+      <w:lvlText w:val=""/>
+      <w:lvlJc w:val="left"/>
+      <w:pPr>
+        <w:ind w:left="2880" w:hanging="360"/>
+      </w:pPr>
+      <w:rPr>
+        <w:rFonts w:ascii="Symbol" w:hAnsi="Symbol" w:hint="default"/>
+      </w:rPr>
+    </w:lvl>
+    <w:lvl w:ilvl="4" w:tplc="04090003" w:tentative="1">
+      <w:start w:val="1"/>
+      <w:numFmt w:val="bullet"/>
+      <w:lvlText w:val="o"/>
+      <w:lvlJc w:val="left"/>
+      <w:pPr>
+        <w:ind w:left="3600" w:hanging="360"/>
+      </w:pPr>
+      <w:rPr>
+        <w:rFonts w:ascii="Courier New" w:hAnsi="Courier New" w:cs="Courier New" w:hint="default"/>
+      </w:rPr>
+    </w:lvl>
+    <w:lvl w:ilvl="5" w:tplc="04090005" w:tentative="1">
+      <w:start w:val="1"/>
+      <w:numFmt w:val="bullet"/>
+      <w:lvlText w:val=""/>
+      <w:lvlJc w:val="left"/>
+      <w:pPr>
+        <w:ind w:left="4320" w:hanging="360"/>
+      </w:pPr>
+      <w:rPr>
+        <w:rFonts w:ascii="Wingdings" w:hAnsi="Wingdings" w:hint="default"/>
+      </w:rPr>
+    </w:lvl>
+    <w:lvl w:ilvl="6" w:tplc="04090001" w:tentative="1">
+      <w:start w:val="1"/>
+      <w:numFmt w:val="bullet"/>
+      <w:lvlText w:val=""/>
+      <w:lvlJc w:val="left"/>
+      <w:pPr>
+        <w:ind w:left="5040" w:hanging="360"/>
+      </w:pPr>
+      <w:rPr>
+        <w:rFonts w:ascii="Symbol" w:hAnsi="Symbol" w:hint="default"/>
+      </w:rPr>
+    </w:lvl>
+    <w:lvl w:ilvl="7" w:tplc="04090003" w:tentative="1">
+      <w:start w:val="1"/>
+      <w:numFmt w:val="bullet"/>
+      <w:lvlText w:val="o"/>
+      <w:lvlJc w:val="left"/>
+      <w:pPr>
+        <w:ind w:left="5760" w:hanging="360"/>
+      </w:pPr>
+      <w:rPr>
+        <w:rFonts w:ascii="Courier New" w:hAnsi="Courier New" w:cs="Courier New" w:hint="default"/>
+      </w:rPr>
+    </w:lvl>
+    <w:lvl w:ilvl="8" w:tplc="04090005" w:tentative="1">
+      <w:start w:val="1"/>
+      <w:numFmt w:val="bullet"/>
+      <w:lvlText w:val=""/>
+      <w:lvlJc w:val="left"/>
+      <w:pPr>
+        <w:ind w:left="6480" w:hanging="360"/>
+      </w:pPr>
+      <w:rPr>
+        <w:rFonts w:ascii="Wingdings" w:hAnsi="Wingdings" w:hint="default"/>
+      </w:rPr>
+    </w:lvl>
+  </w:abstractNum>
+  <w:abstractNum w:abstractNumId="13" w15:restartNumberingAfterBreak="0">
     <w:nsid w:val="491E4741"/>
     <w:multiLevelType w:val="multilevel"/>
     <w:tmpl w:val="AA46B43A"/>
@@ -11937,7 +11458,7 @@
       </w:rPr>
     </w:lvl>
   </w:abstractNum>
-  <w:abstractNum w:abstractNumId="13" w15:restartNumberingAfterBreak="0">
+  <w:abstractNum w:abstractNumId="14" w15:restartNumberingAfterBreak="0">
     <w:nsid w:val="60213002"/>
     <w:multiLevelType w:val="multilevel"/>
     <w:tmpl w:val="ECE22800"/>
@@ -12086,7 +11607,7 @@
       </w:rPr>
     </w:lvl>
   </w:abstractNum>
-  <w:abstractNum w:abstractNumId="14" w15:restartNumberingAfterBreak="0">
+  <w:abstractNum w:abstractNumId="15" w15:restartNumberingAfterBreak="0">
     <w:nsid w:val="604C7D62"/>
     <w:multiLevelType w:val="multilevel"/>
     <w:tmpl w:val="FE78083C"/>
@@ -12235,7 +11756,7 @@
       </w:rPr>
     </w:lvl>
   </w:abstractNum>
-  <w:abstractNum w:abstractNumId="15" w15:restartNumberingAfterBreak="0">
+  <w:abstractNum w:abstractNumId="16" w15:restartNumberingAfterBreak="0">
     <w:nsid w:val="7B3C087D"/>
     <w:multiLevelType w:val="hybridMultilevel"/>
     <w:tmpl w:val="91A621C4"/>
@@ -12324,7 +11845,7 @@
       </w:pPr>
     </w:lvl>
   </w:abstractNum>
-  <w:abstractNum w:abstractNumId="16" w15:restartNumberingAfterBreak="0">
+  <w:abstractNum w:abstractNumId="17" w15:restartNumberingAfterBreak="0">
     <w:nsid w:val="7EC471B6"/>
     <w:multiLevelType w:val="multilevel"/>
     <w:tmpl w:val="515EFE92"/>
@@ -12474,13 +11995,13 @@
     </w:lvl>
   </w:abstractNum>
   <w:num w:numId="1" w16cid:durableId="138764240">
-    <w:abstractNumId w:val="13"/>
+    <w:abstractNumId w:val="14"/>
   </w:num>
   <w:num w:numId="2" w16cid:durableId="2048333964">
     <w:abstractNumId w:val="1"/>
   </w:num>
   <w:num w:numId="3" w16cid:durableId="767042910">
-    <w:abstractNumId w:val="14"/>
+    <w:abstractNumId w:val="15"/>
   </w:num>
   <w:num w:numId="4" w16cid:durableId="850143765">
     <w:abstractNumId w:val="11"/>
@@ -12489,7 +12010,7 @@
     <w:abstractNumId w:val="8"/>
   </w:num>
   <w:num w:numId="6" w16cid:durableId="2000036095">
-    <w:abstractNumId w:val="16"/>
+    <w:abstractNumId w:val="17"/>
   </w:num>
   <w:num w:numId="7" w16cid:durableId="1118261873">
     <w:abstractNumId w:val="3"/>
@@ -12504,7 +12025,7 @@
     <w:abstractNumId w:val="7"/>
   </w:num>
   <w:num w:numId="11" w16cid:durableId="1497262001">
-    <w:abstractNumId w:val="12"/>
+    <w:abstractNumId w:val="13"/>
   </w:num>
   <w:num w:numId="12" w16cid:durableId="1391735000">
     <w:abstractNumId w:val="5"/>
@@ -12522,7 +12043,10 @@
     <w:abstractNumId w:val="4"/>
   </w:num>
   <w:num w:numId="17" w16cid:durableId="1116562422">
-    <w:abstractNumId w:val="15"/>
+    <w:abstractNumId w:val="16"/>
+  </w:num>
+  <w:num w:numId="18" w16cid:durableId="1121338643">
+    <w:abstractNumId w:val="12"/>
   </w:num>
 </w:numbering>
 </file>
@@ -13138,6 +12662,7 @@
   <w:style w:type="character" w:default="1" w:styleId="DefaultParagraphFont">
     <w:name w:val="Default Paragraph Font"/>
     <w:uiPriority w:val="1"/>
+    <w:semiHidden/>
     <w:unhideWhenUsed/>
   </w:style>
   <w:style w:type="table" w:default="1" w:styleId="TableNormal">

--- a/Thesis-outlines.docx
+++ b/Thesis-outlines.docx
@@ -20,282 +20,305 @@
     </w:p>
     <w:p>
       <w:r>
-        <w:t>Sustainable e</w:t>
-      </w:r>
-      <w:r>
-        <w:t xml:space="preserve">conomic growth and development are fundamental objectives for every country worldwide. Nations, particularly in emerging markets, often rely on robust domestic markets to drive sustainable economic expansion. </w:t>
-      </w:r>
-      <w:r>
-        <w:t>On the other hand, g</w:t>
-      </w:r>
-      <w:r>
-        <w:t>lobal economic trends, as outlined by the IMF and OECD, also underscore the varying trajectories among different economies. The IMF's World Economic Outlook projects global growth to stabilize at 3.1% in 2024, with advanced economies showing slight acceleration, while emerging markets are expected to see a slowdown, partly due to high central bank rates impacting inflation and economic activity (IMF, 2024). In contrast, the OECD's Economic Outlook forecasts similar patterns, offering insights into the complex interplay between inflation, monetary policies, and growth across member and non-member countries. These reports emphasize the critical role of coordinated monetary and fiscal policies in shaping economic outcomes on both global and national scales (OECD, 2024).</w:t>
-      </w:r>
-    </w:p>
-    <w:p>
-      <w:r>
-        <w:t xml:space="preserve">Moreover, traditional measures of economic growth, such as GDP, are increasingly being scrutinized. </w:t>
-      </w:r>
-      <w:r>
-        <w:rPr>
-          <w:highlight w:val="yellow"/>
-        </w:rPr>
-        <w:t>Alternative frameworks, like the Sustainable Development Goals (SDGs), are proposed as more holistic metrics for measuring economic success. By emphasizing environmental sustainability, social equity, and long-term economic resilience, the SDGs aim to shift the focus from mere output to a broader understanding of development (The Conversation, 2024).</w:t>
-      </w:r>
-      <w:r>
-        <w:t xml:space="preserve"> As countries adopt these broader frameworks, the concept of economic development evolves, encompassing not just wealth creation but also improvements in quality of life, environmental stewardship, and equitable resource distribution. These emerging perspectives on growth reflect a growing recognition of the limitations of GDP as a singular measure of national success.</w:t>
-      </w:r>
-    </w:p>
-    <w:p>
+        <w:t xml:space="preserve">Sustainable economic growth and development are essential objectives for all </w:t>
+      </w:r>
+      <w:r>
+        <w:t>countries</w:t>
+      </w:r>
+      <w:r>
+        <w:t xml:space="preserve">, particularly in emerging markets, where robust domestic markets often serve as key drivers of expansion. </w:t>
+      </w:r>
+      <w:r>
+        <w:t xml:space="preserve">On the other </w:t>
+      </w:r>
+      <w:proofErr w:type="gramStart"/>
+      <w:r>
+        <w:t>hand,,</w:t>
+      </w:r>
+      <w:proofErr w:type="gramEnd"/>
+      <w:r>
+        <w:t xml:space="preserve"> g</w:t>
+      </w:r>
+      <w:r>
+        <w:t>lobal economic trends, as outlined by organizations such as the IMF and OECD, highlight the divergent trajectories of different economies. The IMF's World Economic Outlook for 2024 forecasts global growth stabilizing at 3.1%, with advanced economies expected to experience slight acceleration while emerging markets may face a slowdown, largely due to high central bank rates affecting inflation and economic activity (IMF, 2024). Similarly, the OECD’s Economic Outlook offers insights into the intricate relationship between inflation, monetary policy, and growth across both member and non-member countries, underscoring the importance of coordinated monetary and fiscal policies in shaping economic outcomes on national and global levels (OECD, 2024).</w:t>
+      </w:r>
+    </w:p>
+    <w:p>
+      <w:r>
+        <w:t xml:space="preserve">As economic development frameworks evolve, the distribution of wealth and prosperity across nations has gained prominence, with income convergence emerging as a critical element in addressing global inequality. Income convergence </w:t>
+      </w:r>
+      <w:r>
+        <w:t>indicates</w:t>
+      </w:r>
+      <w:r>
+        <w:t xml:space="preserve"> that lower-income countries, by achieving higher growth rates, will gradually close the gap with wealthier nations, reducing disparities in per capita income. This concept aligns with broader developmental goals, such as the Sustainable Development Goals (SDGs), by emphasizing equitable economic gains alongside overall growth (Barro &amp; Sala-</w:t>
+      </w:r>
+      <w:proofErr w:type="spellStart"/>
+      <w:r>
+        <w:t>i</w:t>
+      </w:r>
+      <w:proofErr w:type="spellEnd"/>
+      <w:r>
+        <w:t>-Martin, 1992).</w:t>
+      </w:r>
+    </w:p>
+    <w:p>
+      <w:r>
+        <w:t xml:space="preserve">In Central and Eastern Europe (CEE), the convergence narrative is particularly striking. From 2004 to 2021, CEE countries demonstrated a consistent convergence rate of approximately 2% per year relative to the EU-12, reflecting their steady advancement toward Western European standards (UMCS, 2023). Moreover, between 1999 and 2019, CEE-11 </w:t>
+      </w:r>
       <w:r>
         <w:lastRenderedPageBreak/>
-        <w:t>A critical aspect of this growth is the concept of income convergence, which suggests that poorer economies' per capita incomes will tend to grow at faster rates than those of richer economies. Consequently, over time, all economies should converge in terms of per capita income, leading to reduced global income disparities (Barro &amp; Sala-i-Martin, 1992).</w:t>
-      </w:r>
-    </w:p>
-    <w:p>
-      <w:r>
-        <w:t xml:space="preserve">Recent studies on the Euro Area and the EU demonstrate this dynamic, where absolute beta convergence has been observed in GDP per capita from 1995 to 2021. </w:t>
-      </w:r>
-      <w:r>
-        <w:rPr>
-          <w:highlight w:val="yellow"/>
-        </w:rPr>
-        <w:t>This suggests that poorer EU27 and EA19 countries have been catching up with wealthier counterparts, although the rate of convergence has slowed since the global financial crisis (Intereconomics, 2023).</w:t>
-      </w:r>
+        <w:t>countries exhibited robust unconditional beta convergence with larger European economies, with a remarkable annual rate of 11% (</w:t>
+      </w:r>
+      <w:proofErr w:type="spellStart"/>
+      <w:r>
+        <w:t>Akadémiai</w:t>
+      </w:r>
+      <w:proofErr w:type="spellEnd"/>
       <w:r>
         <w:t xml:space="preserve"> </w:t>
       </w:r>
-    </w:p>
-    <w:p>
-      <w:r>
-        <w:t xml:space="preserve">Similarly, research on Central and Eastern European (CEE) countries has produced evidence of convergence toward Western European standards. </w:t>
-      </w:r>
-      <w:r>
-        <w:rPr>
-          <w:highlight w:val="yellow"/>
-        </w:rPr>
-        <w:t>A 2023 study on CEE countries relative to the EU-12 from 2004 to 2021 reveals a convergence rate of about 2% per year, highlighting the steady progress these nations have made in catching up with more advanced European economies (UMCS, 2023).</w:t>
-      </w:r>
-      <w:r>
-        <w:t xml:space="preserve"> Furthermore, another study shows that CEE-11 countries exhibited strong unconditional beta convergence with larger European economies from 1999 to 2019, with a notable annual convergence rate of 11% (Akadémiai Kiadó, 2024). This rapid pace of convergence underscores the success of CEE countries in reducing income disparities, aided by European integration and structural reforms.</w:t>
-      </w:r>
-    </w:p>
-    <w:p>
-      <w:r>
-        <w:t xml:space="preserve">However, empirical evidence often contradicts the hypothesis of absolute convergence, indicating that factors beyond initial income levels significantly influence economic growth rates (Sala-i-Martin, 1996). This </w:t>
-      </w:r>
-      <w:r>
-        <w:t>fact</w:t>
-      </w:r>
-      <w:r>
-        <w:t xml:space="preserve"> has shifted the focus toward conditional convergence, where economies converge to their own steady-state levels of per capita income, determined by country-specific factors such as savings rates, human capital, and technology levels (Mankiw, Romer, &amp; Weil, 1992).</w:t>
-      </w:r>
-    </w:p>
-    <w:p>
+      <w:proofErr w:type="spellStart"/>
+      <w:r>
+        <w:t>Kiadó</w:t>
+      </w:r>
+      <w:proofErr w:type="spellEnd"/>
+      <w:r>
+        <w:t>, 2024). This rapid pace highlights the success of European integration and structural reforms in facilitating convergence, signaling the potential for continued narrowing of income disparities across the continent.</w:t>
+      </w:r>
+    </w:p>
+    <w:p>
+      <w:r>
+        <w:t xml:space="preserve">However, </w:t>
+      </w:r>
+      <w:r>
+        <w:t xml:space="preserve">other </w:t>
+      </w:r>
+      <w:r>
+        <w:t xml:space="preserve">empirical evidence challenges the notion of absolute convergence, highlighting that factors beyond initial income levels significantly shape economic growth trajectories. This has led to a shift in focus toward conditional convergence, where economies do not universally converge to the same income levels but instead to their own </w:t>
+      </w:r>
+      <w:proofErr w:type="gramStart"/>
+      <w:r>
+        <w:t>steady-state</w:t>
+      </w:r>
+      <w:proofErr w:type="gramEnd"/>
+      <w:r>
+        <w:t>, shaped by unique national factors such as savings rates, human capital, and technological capabilities (Mankiw, Romer, &amp; Weil, 1992). This nuanced understanding suggests that convergence is not a one-size-fits-all process and depends heavily on the structural characteristics of each economy (Sala-</w:t>
+      </w:r>
+      <w:proofErr w:type="spellStart"/>
+      <w:r>
+        <w:t>i</w:t>
+      </w:r>
+      <w:proofErr w:type="spellEnd"/>
+      <w:r>
+        <w:t>-Martin, 1996).</w:t>
+      </w:r>
+    </w:p>
+    <w:p>
+      <w:r>
+        <w:t>Recent studies on India illustrate these complexities, showing divergence in income levels across states despite some evidence of conditional convergence. This indicates that while certain regions are progressing economically, overall income inequality is deepening due to unaddressed factors, such as institutional and structural variables that inhibit uniform growth (</w:t>
+      </w:r>
+      <w:proofErr w:type="spellStart"/>
+      <w:r>
+        <w:t>Akadémiai</w:t>
+      </w:r>
+      <w:proofErr w:type="spellEnd"/>
+      <w:r>
+        <w:t xml:space="preserve"> </w:t>
+      </w:r>
+      <w:proofErr w:type="spellStart"/>
+      <w:r>
+        <w:t>Kiadó</w:t>
+      </w:r>
+      <w:proofErr w:type="spellEnd"/>
+      <w:r>
+        <w:t>, 2024). A similar dynamic is observed on a global scale, where beta convergence in GDP per capita may occur, but underlying disparities in broader economic well-being, as captured by measures like Inclusive Wealth, persist.</w:t>
+      </w:r>
+    </w:p>
+    <w:p>
+      <w:r>
+        <w:t xml:space="preserve">A growing body of research underscores the critical role of financial development in accelerating economic convergence. Well-functioning financial systems are instrumental in enhancing the efficiency of capital allocation, driving technological innovation, and managing risk effectively (Levine, 1997). By mobilizing domestic savings and improving access to external finance, financial development enables firms and entrepreneurs in less developed economies to undertake productive </w:t>
+      </w:r>
       <w:r>
         <w:lastRenderedPageBreak/>
-        <w:t>For instance, recent studies on India show divergence in income levels across states and regions, despite some evidence of conditional convergence. This suggests that while certain regions in India are catching up economically, overall income inequality is rising due to factors not fully accounted for in the analysis, such as institutional and structural variables (Akadémiai Kiadó, 2024). Similarly, a 2023 study highlights that while GDP per capita may show signs of beta convergence globally, underlying disparities in Inclusive Wealth—a broader measure of economic well-being—remain a concern, suggesting that income convergence does not always translate to overall wealth equality (Springer, 2023). These mixed results point to the complexities of achieving true convergence and underscore the need for more comprehensive development policies.</w:t>
-      </w:r>
-    </w:p>
-    <w:p>
-      <w:r>
-        <w:t xml:space="preserve">According to </w:t>
-      </w:r>
-      <w:r>
-        <w:t>a</w:t>
-      </w:r>
-      <w:r>
-        <w:t xml:space="preserve"> broad spectrum of studies, f</w:t>
-      </w:r>
-      <w:r>
-        <w:t>inancial development emerges as a pivotal factor facilitating convergence. Well-developed financial systems enhance the efficiency of capital allocation, promote technological innovation, and facilitate risk management (Levine, 1997).</w:t>
-      </w:r>
-      <w:r>
-        <w:t xml:space="preserve"> </w:t>
-      </w:r>
-      <w:r>
-        <w:t>By mobilizing savings and providing access to external finance, financial development enables firms and entrepreneurs in less developed countries to invest in productive projects, fostering higher economic growth rates and promoting convergence with advanced economies (Aghion, Howitt, &amp; Mayer-Foulkes, 2005).</w:t>
-      </w:r>
-    </w:p>
-    <w:p>
-      <w:r>
-        <w:t xml:space="preserve">In recent years, the intersection of financial development and economic convergence has </w:t>
-      </w:r>
-      <w:r>
-        <w:t>gained</w:t>
-      </w:r>
-      <w:r>
-        <w:t xml:space="preserve"> significant attention in both academic research and policy discussions. Several studies (He &amp; You, 2024; Santos &amp; Liu, 2023; Lin &amp; Wu, 2023) have investigated the mechanisms through which income convergence occurs, focusing on factors such as technological transfer, capital accumulation, and productivity enhancements. Among these factors, financial development has been identified as a key driver of economic growth and convergence. Financial development, characterized by improved access to financial services, credit availability, and the deepening of financial markets, facilitates resource </w:t>
-      </w:r>
+        <w:t>investments, fostering higher growth rates. This process not only supports economic growth but also promotes convergence with more advanced economies, bridging the development gap (Aghion, Howitt, &amp; Mayer-Foulkes, 2005).</w:t>
+      </w:r>
+    </w:p>
+    <w:p>
+      <w:r>
+        <w:t xml:space="preserve">In recent years, the relationship between financial development and income convergence has gained significant traction in both academic and policy spheres. Studies by He and You (2024), Santos and Liu (2023), and Lin and Wu (2023) have explored the pathways through which financial systems drive convergence, focusing on elements such as technological transfer, capital accumulation, and productivity growth. Among these, financial development stands out as a key driver, with improved access to financial services and credit, along with the deepening of financial markets, significantly enhancing the ability of poorer nations to invest in growth-promoting activities. This, in turn, accelerates their convergence with wealthier economies by facilitating better resource allocation and fostering sustainable economic progress (Ahmed &amp; Howitt, 2023). </w:t>
+      </w:r>
+    </w:p>
+    <w:p>
+      <w:r>
+        <w:t xml:space="preserve">Empirical research from various studies (García &amp; Salinas, 2024; Patel &amp; Silva, 2024) reveals the complexity of the relationship between financial development and income convergence. While financial inclusion has shown signs of convergence globally, other financial indicators, such as domestic credit and stock market capitalization, have displayed divergent trends across countries (He &amp; You, 2024). Additionally, financial crises and structural reforms play a pivotal role in shaping convergence, with some crises facilitating convergence, while others act as obstacles (Jackson, 2023). </w:t>
+      </w:r>
+    </w:p>
+    <w:p>
+      <w:r>
+        <w:t xml:space="preserve">Given the evolving nature of the relationship between financial development and income convergence, traditional econometric models may fall short in adequately representing these dynamics. Functional Data Analysis (FDA) presents a valuable alternative by treating economic variables as continuous functions rather than isolated data points. </w:t>
+      </w:r>
+    </w:p>
+    <w:p>
       <w:r>
         <w:lastRenderedPageBreak/>
-        <w:t xml:space="preserve">allocation and investments, enabling poorer nations to catch up with more advanced economies (Ahmed &amp; Howitt, 2023). </w:t>
-      </w:r>
-    </w:p>
-    <w:p>
-      <w:r>
-        <w:t>Empirical evidence from a wide range of studies (García &amp; Salinas, 2024; Patel &amp; Silva, 2024) demonstrates that the relationship between financial development and income convergence is complex and multifaceted. For instance, while financial inclusion has converged across countries, other financial performance indicators, such as domestic credit and stock market capitalization, have shown divergent trends (He &amp; You, 2024). Studies have also highlighted the importance of financial crises and structural reforms in shaping convergence outcomes, with some crises accelerating convergence while others hinder it (Jackson, 2023). By incorporating a dynamic panel data approach and leveraging both regional and global data, this thesis aims to provide a comprehensive understanding of how financial development influences income convergence. It will further explore the specific mechanisms through which financial systems—whether through traditional banking or digital finance (Ahmed &amp; Johnson, 2023)—promote or impede convergence across different regions and economic contexts. The findings of this research will contribute to ongoing discussions on how financial reforms and policies can be designed to enhance income convergence and reduce global economic disparities (Osei &amp; Boateng, 2024).</w:t>
-      </w:r>
-    </w:p>
-    <w:p>
-      <w:pPr>
+        <w:t>Functional Data Analysis (FDA), pioneered by Ramsay and Silverman (2005), originates from the field of statistics and is designed to handle data in the form of continuous functions, rather than discrete points. Unlike traditional approaches that focus on individual data points or summary statistics, FDA considers entire curves or functions as the unit of analysis, making it especially suitable for studying processes that unfold over time. This method has been successfully applied in various disciplines, including economics, where it allows researchers to model dynamic phenomena like financial development and convergence in a more flexible and holistic manner.</w:t>
+      </w:r>
+    </w:p>
+    <w:p>
+      <w:r>
+        <w:t>This methodological advantage allows for a more comprehensive examination of how financial development progresses over time</w:t>
+      </w:r>
+      <w:r>
+        <w:t xml:space="preserve">. </w:t>
+      </w:r>
+      <w:r>
         <w:rPr>
           <w:rFonts w:asciiTheme="minorBidi" w:eastAsiaTheme="minorHAnsi" w:hAnsiTheme="minorBidi" w:cstheme="minorBidi"/>
           <w:szCs w:val="22"/>
         </w:rPr>
-      </w:pPr>
-      <w:r>
+        <w:t xml:space="preserve">Traditional econometric techniques often rely on discrete observations and may fail to capture the continuous and dynamic nature of economic processes. FDA, on the other hand, is specifically designed to handle data that provide information about curves, surfaces, or anything else varying over a continuum (Ramsay &amp; Silverman, 2005). </w:t>
+      </w:r>
+    </w:p>
+    <w:p>
+      <w:pPr>
         <w:rPr>
           <w:rFonts w:asciiTheme="minorBidi" w:eastAsiaTheme="minorHAnsi" w:hAnsiTheme="minorBidi" w:cstheme="minorBidi"/>
           <w:szCs w:val="22"/>
         </w:rPr>
-        <w:t xml:space="preserve">In the context of examining the intricate relationship between financial development and income convergence, introducing Functional Data Analysis (FDA) offers a novel and powerful methodological approach. Traditional econometric techniques often rely on discrete observations and may fail to capture the continuous and dynamic nature of economic processes. FDA, on the other hand, is specifically designed to handle data that provide information about curves, surfaces, or anything else varying over a continuum (Ramsay &amp; Silverman, 2005). By applying FDA, researchers can capture the continuous trajectories of financial </w:t>
-      </w:r>
-      <w:r>
-        <w:rPr>
-          <w:rFonts w:asciiTheme="minorBidi" w:eastAsiaTheme="minorHAnsi" w:hAnsiTheme="minorBidi" w:cstheme="minorBidi"/>
-          <w:szCs w:val="22"/>
-        </w:rPr>
+      </w:pPr>
+      <w:r>
+        <w:rPr>
+          <w:rFonts w:eastAsiaTheme="minorHAnsi"/>
+        </w:rPr>
+        <w:t>Functional Data Analysis (FDA) is employed in this study for its ability to model continuous, time-evolving economic variables like GDP per capita and financial development as smooth functions, preserving the integrity of their trajectories (</w:t>
+      </w:r>
+      <w:proofErr w:type="spellStart"/>
+      <w:r>
+        <w:rPr>
+          <w:rFonts w:eastAsiaTheme="minorHAnsi"/>
+        </w:rPr>
+        <w:t>Ferraty</w:t>
+      </w:r>
+      <w:proofErr w:type="spellEnd"/>
+      <w:r>
+        <w:rPr>
+          <w:rFonts w:eastAsiaTheme="minorHAnsi"/>
+        </w:rPr>
+        <w:t xml:space="preserve"> &amp; </w:t>
+      </w:r>
+      <w:proofErr w:type="spellStart"/>
+      <w:r>
+        <w:rPr>
+          <w:rFonts w:eastAsiaTheme="minorHAnsi"/>
+        </w:rPr>
+        <w:t>Vieu</w:t>
+      </w:r>
+      <w:proofErr w:type="spellEnd"/>
+      <w:r>
+        <w:rPr>
+          <w:rFonts w:eastAsiaTheme="minorHAnsi"/>
+        </w:rPr>
+        <w:t>, 2006</w:t>
+      </w:r>
+      <w:r>
+        <w:rPr>
+          <w:rFonts w:eastAsiaTheme="minorHAnsi"/>
+        </w:rPr>
+        <w:t>).</w:t>
+      </w:r>
+      <w:r>
+        <w:rPr>
+          <w:rFonts w:eastAsiaTheme="minorHAnsi"/>
+        </w:rPr>
+        <w:t xml:space="preserve"> </w:t>
+      </w:r>
+      <w:r>
+        <w:rPr>
+          <w:rFonts w:eastAsiaTheme="minorHAnsi"/>
+        </w:rPr>
+        <w:t xml:space="preserve">Essentially, </w:t>
+      </w:r>
+      <w:r>
+        <w:rPr>
+          <w:rFonts w:eastAsiaTheme="minorHAnsi"/>
+        </w:rPr>
+        <w:t>FDA’s functional regression models capture complex, time-varying interactions between financial development and growth</w:t>
+      </w:r>
+      <w:r>
+        <w:rPr>
+          <w:rFonts w:eastAsiaTheme="minorHAnsi"/>
+        </w:rPr>
+        <w:t>.</w:t>
+      </w:r>
+      <w:r>
+        <w:rPr>
+          <w:rFonts w:eastAsiaTheme="minorHAnsi"/>
+        </w:rPr>
+        <w:t xml:space="preserve"> </w:t>
+      </w:r>
+      <w:r>
+        <w:rPr>
+          <w:rFonts w:eastAsiaTheme="minorHAnsi"/>
+        </w:rPr>
+        <w:t>This approach offers deeper insights into long-term growth patterns and convergence dynamics that conventional methods might miss</w:t>
+      </w:r>
+      <w:r>
+        <w:rPr>
+          <w:rFonts w:eastAsiaTheme="minorHAnsi"/>
+        </w:rPr>
+        <w:t xml:space="preserve"> (</w:t>
+      </w:r>
+      <w:proofErr w:type="spellStart"/>
+      <w:r>
+        <w:rPr>
+          <w:rFonts w:eastAsiaTheme="minorHAnsi"/>
+        </w:rPr>
+        <w:t>Hörmann</w:t>
+      </w:r>
+      <w:proofErr w:type="spellEnd"/>
+      <w:r>
+        <w:rPr>
+          <w:rFonts w:eastAsiaTheme="minorHAnsi"/>
+        </w:rPr>
+        <w:t xml:space="preserve"> &amp; </w:t>
+      </w:r>
+      <w:proofErr w:type="spellStart"/>
+      <w:r>
+        <w:rPr>
+          <w:rFonts w:eastAsiaTheme="minorHAnsi"/>
+        </w:rPr>
+        <w:t>Kokoszka</w:t>
+      </w:r>
+      <w:proofErr w:type="spellEnd"/>
+      <w:r>
+        <w:rPr>
+          <w:rFonts w:eastAsiaTheme="minorHAnsi"/>
+        </w:rPr>
+        <w:t xml:space="preserve">, 2012). </w:t>
+      </w:r>
+    </w:p>
+    <w:p>
+      <w:pPr>
+        <w:pStyle w:val="Heading2"/>
+      </w:pPr>
+      <w:r>
+        <w:t>1.2 Research Problem and Questions</w:t>
+      </w:r>
+    </w:p>
+    <w:p>
+      <w:r>
+        <w:t xml:space="preserve">Despite extensive research, gaps remain in understanding how financial development specifically influences income convergence, particularly considering the heterogeneity across countries and </w:t>
+      </w:r>
+      <w:r>
+        <w:t>overtime</w:t>
+      </w:r>
+      <w:r>
+        <w:t xml:space="preserve">. Existing studies often rely on cross-sectional analyses that may overlook </w:t>
+      </w:r>
+      <w:r>
         <w:lastRenderedPageBreak/>
-        <w:t>development and economic growth over time, providing deeper and more nuanced insights into the convergence process.</w:t>
-      </w:r>
-    </w:p>
-    <w:p>
-      <w:pPr>
-        <w:rPr>
-          <w:rFonts w:eastAsiaTheme="minorHAnsi"/>
-        </w:rPr>
-      </w:pPr>
-      <w:r>
-        <w:rPr>
-          <w:rFonts w:eastAsiaTheme="minorHAnsi"/>
-        </w:rPr>
-        <w:t>One of the primary reasons for implementing FDA in this study is its ability to analyze functional data, which are inherently infinite-dimensional and continuous. Economic variables such as GDP per capita and financial development indicators evolve continuously rather than at discrete intervals. FDA allows these variables to be represented as smooth functions over time, preserving the integrity of the data and enabling the analysis of their entire trajectory rather than isolated points (Ferraty &amp; Vieu, 2006). This holistic approach is particularly beneficial for understanding long-term growth patterns and the subtle dynamics of convergence that may be missed by traditional methods.</w:t>
-      </w:r>
-    </w:p>
-    <w:p>
-      <w:pPr>
-        <w:rPr>
-          <w:rFonts w:eastAsiaTheme="minorHAnsi"/>
-        </w:rPr>
-      </w:pPr>
-      <w:r>
-        <w:rPr>
-          <w:rFonts w:eastAsiaTheme="minorHAnsi"/>
-        </w:rPr>
-        <w:t>Moreover, FDA excels in handling complex temporal dynamics and capturing functional relationships between variables. Economic convergence is not a static phenomenon; it involves time-dependent interactions where the effects of financial development on growth may vary across different periods and economic conditions. FDA provides tools such as functional regression models, which can accommodate these time-varying relationships and allow for the inclusion of functional predictors and responses (Ramsay &amp; Silverman, 2005). This capability is crucial for identifying periods where financial development has the most significant impact on convergence and for understanding how this relationship evolves over time.</w:t>
-      </w:r>
-    </w:p>
-    <w:p>
-      <w:pPr>
-        <w:rPr>
-          <w:rFonts w:eastAsiaTheme="minorHAnsi"/>
-        </w:rPr>
-      </w:pPr>
-      <w:r>
-        <w:rPr>
-          <w:rFonts w:eastAsiaTheme="minorHAnsi"/>
-        </w:rPr>
-        <w:t>Another significant advantage of FDA is its ability to manage high-dimensional and multivariate data efficiently. In the context of global economic analysis, researchers often deal with large datasets encompassing multiple countries over extended periods. FDA reduces dimensionality through techniques like Functional Principal Component Analysis (FPCA), which identifies the main modes of variation in the data (Hörmann &amp; Kokoszka, 2012). This dimensionality reduction simplifies the analysis without sacrificing essential information, enabling researchers to focus on the most influential factors driving convergence.</w:t>
-      </w:r>
-    </w:p>
-    <w:p>
-      <w:pPr>
-        <w:rPr>
-          <w:rFonts w:eastAsiaTheme="minorHAnsi"/>
-        </w:rPr>
-      </w:pPr>
-      <w:r>
-        <w:rPr>
-          <w:rFonts w:eastAsiaTheme="minorHAnsi"/>
-        </w:rPr>
-        <w:lastRenderedPageBreak/>
-        <w:t>FDA also enhances the detection of patterns and clustering among countries, which is essential for exploring concepts like club convergence. By analyzing the functional data of multiple countries simultaneously, FDA can identify groups of countries that share similar trajectories in financial development and economic growth (Peng &amp; Paul, 2009). This clustering provides valuable insights into how different economies respond to financial development and whether they are converging towards similar steady states or diverging due to structural differences.</w:t>
-      </w:r>
-    </w:p>
-    <w:p>
-      <w:pPr>
-        <w:rPr>
-          <w:rFonts w:eastAsiaTheme="minorHAnsi"/>
-        </w:rPr>
-      </w:pPr>
-    </w:p>
-    <w:p>
-      <w:pPr>
-        <w:rPr>
-          <w:rFonts w:eastAsiaTheme="minorHAnsi"/>
-        </w:rPr>
-      </w:pPr>
-      <w:r>
-        <w:rPr>
-          <w:rFonts w:eastAsiaTheme="minorHAnsi"/>
-        </w:rPr>
-        <w:t>Furthermore, FDA offers robustness against measurement errors and irregular data. Economic data often suffer from missing values, irregular sampling intervals, or measurement inaccuracies. FDA's smoothing techniques can interpolate missing data points and mitigate the impact of noise, leading to more reliable results (Ramsay &amp; Silverman, 2005). This robustness is particularly important when dealing with long-term economic data, where inconsistencies can significantly affect the outcomes of the analysis.</w:t>
-      </w:r>
-    </w:p>
-    <w:p>
-      <w:pPr>
-        <w:rPr>
-          <w:rFonts w:eastAsiaTheme="minorHAnsi"/>
-        </w:rPr>
-      </w:pPr>
-      <w:r>
-        <w:rPr>
-          <w:rFonts w:eastAsiaTheme="minorHAnsi"/>
-        </w:rPr>
-        <w:t>Implementing FDA also facilitates the analysis of derivatives and rates of change, such as growth rates or accelerations in financial development and GDP per capita. By focusing on the derivatives of functional data, researchers can gain insights into the speed and acceleration of convergence processes (Zhang, 2013). This level of detail helps in understanding not just whether convergence is occurring, but how rapidly economies are catching up and the potential inflection points in their development trajectories.</w:t>
-      </w:r>
-    </w:p>
-    <w:p>
-      <w:pPr>
-        <w:rPr>
-          <w:rFonts w:eastAsiaTheme="minorHAnsi"/>
-        </w:rPr>
-      </w:pPr>
-      <w:r>
-        <w:rPr>
-          <w:rFonts w:eastAsiaTheme="minorHAnsi"/>
-        </w:rPr>
-        <w:t xml:space="preserve">From a methodological perspective, FDA aligns well with non-parametric and semi-parametric modeling approaches, providing flexibility in modeling complex relationships without imposing strict parametric forms (Ferraty &amp; Vieu, 2006). This flexibility is advantageous in economic </w:t>
-      </w:r>
-      <w:r>
-        <w:rPr>
-          <w:rFonts w:eastAsiaTheme="minorHAnsi"/>
-        </w:rPr>
-        <w:lastRenderedPageBreak/>
-        <w:t>studies where the true underlying relationships between variables may be unknown or difficult to specify accurately.</w:t>
-      </w:r>
-    </w:p>
-    <w:p>
-      <w:pPr>
-        <w:rPr>
-          <w:rFonts w:eastAsiaTheme="minorHAnsi"/>
-        </w:rPr>
-      </w:pPr>
-      <w:r>
-        <w:rPr>
-          <w:rFonts w:eastAsiaTheme="minorHAnsi"/>
-        </w:rPr>
-        <w:t>Lastly, FDA's capacity to integrate with other statistical methods enhances its applicability. For instance, FDA can be combined with functional time series analysis to examine temporal dependencies, or with functional mixed models to account for random effects (Shang, 2017). These integrations enable a comprehensive analysis that captures both fixed and random variations in the data, providing a more complete understanding of the convergence process.</w:t>
-      </w:r>
-    </w:p>
-    <w:p>
-      <w:pPr>
-        <w:pStyle w:val="Heading2"/>
-      </w:pPr>
-      <w:r>
-        <w:t>1.2 Research Problem and Questions</w:t>
-      </w:r>
-    </w:p>
-    <w:p>
-      <w:r>
-        <w:t xml:space="preserve">Despite extensive research, gaps remain in understanding how financial development specifically influences income convergence, particularly considering the heterogeneity across countries and </w:t>
-      </w:r>
-      <w:r>
-        <w:t>overtime</w:t>
-      </w:r>
-      <w:r>
-        <w:t>. Existing studies often rely on cross-sectional analyses that may overlook dynamic effects and country-specific factors influencing the finance-growth nexus (Beck &amp; Levine, 2004).</w:t>
+        <w:t>dynamic effects and country-specific factors influencing the finance-growth nexus (Beck &amp; Levine, 2004).</w:t>
       </w:r>
     </w:p>
     <w:p>
@@ -371,99 +394,69 @@
     </w:p>
     <w:p>
       <w:r>
-        <w:lastRenderedPageBreak/>
-        <w:t>This study contributes to the existing literature by addressing identified gaps:</w:t>
-      </w:r>
-    </w:p>
-    <w:p>
-      <w:pPr>
-        <w:pStyle w:val="ListParagraph"/>
-        <w:numPr>
-          <w:ilvl w:val="0"/>
-          <w:numId w:val="10"/>
-        </w:numPr>
-      </w:pPr>
+        <w:t>By answering these questions</w:t>
+      </w:r>
+      <w:r>
+        <w:t>, t</w:t>
+      </w:r>
+      <w:r>
+        <w:t xml:space="preserve">his study introduces Functional Data Analysis (FDA) as an innovative approach to capture the dynamic, continuous nature of financial development and income convergence. </w:t>
+      </w:r>
+      <w:r>
+        <w:t>M</w:t>
+      </w:r>
+      <w:r>
+        <w:t>odeling these economic variables as smooth functions over time, FDA allows for the analysis of complex, time-varying interactions that traditional econometric models overlook. This study goes beyond static models to reveal nuanced insights into how financial systems shape convergence across diverse regions and time periods, contributing to both theoretical and empirical advancements in the finance-growth nexus.</w:t>
+      </w:r>
+    </w:p>
+    <w:p>
+      <w:pPr>
+        <w:pStyle w:val="Heading2"/>
+      </w:pPr>
+      <w:r>
+        <w:t>Thesis Structure</w:t>
+      </w:r>
+    </w:p>
+    <w:p>
+      <w:r>
+        <w:t>The thesis is structured as follows:</w:t>
+      </w:r>
+    </w:p>
+    <w:p>
       <w:r>
         <w:rPr>
           <w:b/>
           <w:bCs/>
         </w:rPr>
-        <w:t xml:space="preserve">Theoretical Contribution: </w:t>
-      </w:r>
-      <w:r>
-        <w:t xml:space="preserve">By integrating FDA into the analysis, the study offers a novel methodological approach to examining the </w:t>
-      </w:r>
-      <w:r>
-        <w:t>financi</w:t>
-      </w:r>
-      <w:r>
-        <w:t xml:space="preserve">al development and </w:t>
-      </w:r>
-      <w:r>
-        <w:t>convergence relationship, capturing dynamic and continuous changes over.</w:t>
-      </w:r>
-    </w:p>
-    <w:p>
-      <w:pPr>
-        <w:pStyle w:val="ListParagraph"/>
-        <w:numPr>
-          <w:ilvl w:val="0"/>
-          <w:numId w:val="10"/>
-        </w:numPr>
-      </w:pPr>
+        <w:t>Chapter 1:</w:t>
+      </w:r>
+      <w:r>
+        <w:t xml:space="preserve"> Introduces the background, research problem, objectives, and significance of the study.</w:t>
+      </w:r>
+    </w:p>
+    <w:p>
       <w:r>
         <w:rPr>
           <w:b/>
           <w:bCs/>
         </w:rPr>
-        <w:t>Empirical Contribution:</w:t>
-      </w:r>
-      <w:r>
-        <w:t xml:space="preserve"> Focusing on </w:t>
-      </w:r>
-      <w:r>
-        <w:t>country</w:t>
-      </w:r>
-      <w:r>
-        <w:t>-specific analyses and utilizing dynamic panel data methods addresses heterogeneity and temporal dynamics often overlooked in previous research.</w:t>
-      </w:r>
-    </w:p>
-    <w:p>
-      <w:pPr>
-        <w:pStyle w:val="ListParagraph"/>
-        <w:numPr>
-          <w:ilvl w:val="0"/>
-          <w:numId w:val="10"/>
-        </w:numPr>
-      </w:pPr>
+        <w:lastRenderedPageBreak/>
+        <w:t>Chapter 2:</w:t>
+      </w:r>
+      <w:r>
+        <w:t xml:space="preserve"> Provides a comprehensive literature review on income convergence theories, the role of financial development in economic growth, and gaps in previous research.</w:t>
+      </w:r>
+    </w:p>
+    <w:p>
       <w:r>
         <w:rPr>
           <w:b/>
           <w:bCs/>
         </w:rPr>
-        <w:t>Policy Implications:</w:t>
-      </w:r>
-      <w:r>
-        <w:t xml:space="preserve"> Understanding the specific channels through which financial development affects convergence can inform policymakers in designing targeted financial policies and institutional reforms. Enhancing financial inclusion and developing robust financial systems can promote equitable growth and reduce global income disparities (Demirgüç-Kunt &amp; Levine, 2008).</w:t>
-      </w:r>
-    </w:p>
-    <w:p>
-      <w:pPr>
-        <w:pStyle w:val="Heading2"/>
-      </w:pPr>
-      <w:r>
-        <w:t xml:space="preserve">Discuss </w:t>
-      </w:r>
-      <w:r>
-        <w:t>potential</w:t>
-      </w:r>
-      <w:r>
-        <w:t xml:space="preserve"> policy implications.</w:t>
-      </w:r>
-    </w:p>
-    <w:p>
-      <w:r>
-        <w:t>The thesis is structured as follows:</w:t>
+        <w:t>Chapter 3:</w:t>
+      </w:r>
+      <w:r>
+        <w:t xml:space="preserve"> Outlines the methodology, including the application of Functional Data Analysis and dynamic panel data methods.</w:t>
       </w:r>
     </w:p>
     <w:p>
@@ -472,10 +465,10 @@
           <w:b/>
           <w:bCs/>
         </w:rPr>
-        <w:t>Chapter 1:</w:t>
-      </w:r>
-      <w:r>
-        <w:t xml:space="preserve"> Introduces the background, research problem, objectives, and significance of the study.</w:t>
+        <w:t>Chapter 4:</w:t>
+      </w:r>
+      <w:r>
+        <w:t xml:space="preserve"> Presents the empirical analysis, results, and discussion of findings in relation to the research questions.</w:t>
       </w:r>
     </w:p>
     <w:p>
@@ -484,270 +477,351 @@
           <w:b/>
           <w:bCs/>
         </w:rPr>
-        <w:t>Chapter 2:</w:t>
-      </w:r>
-      <w:r>
-        <w:t xml:space="preserve"> Provides a comprehensive literature review on income convergence theories, the role of financial development in economic growth, and gaps in previous research.</w:t>
-      </w:r>
-    </w:p>
-    <w:p>
-      <w:r>
+        <w:t>Chapter 5:</w:t>
+      </w:r>
+      <w:r>
+        <w:t xml:space="preserve"> Concludes the study, highlighting key insights, policy recommendations, and suggestions for future research.</w:t>
+      </w:r>
+    </w:p>
+    <w:p>
+      <w:pPr>
+        <w:pStyle w:val="Heading1"/>
+      </w:pPr>
+      <w:r>
+        <w:t>2. Literature Review</w:t>
+      </w:r>
+    </w:p>
+    <w:p>
+      <w:r>
+        <w:t>The impact of financial development on income convergence is a significant area of research within economics, focusing on how advancements in financial systems influence economic growth and the reduction of income disparities among nations. This relationship is underscored by the convergence hypothesis, which posits that poorer economies will experience faster growth rates than their wealthier counterparts, particularly when financial development is prioritized. Scholars argue that well-developed financial markets enhance resource allocation, promote productivity, and support innovation, thereby contributing to income convergence among countries with diverse economic backgrounds (Lopez et al., 2021 and Beck et al., 2000).</w:t>
+      </w:r>
+    </w:p>
+    <w:p>
+      <w:r>
+        <w:t xml:space="preserve">Notably, empirical studies have provided mixed results regarding the efficacy of financial development in achieving income convergence. Research indicates a generally positive correlation between financial systems and economic performance; however, variations across regions suggest that the benefits of financial development may not be evenly distributed. For instance, while some developing nations have witnessed accelerated growth through improved financial access, advanced economies often exhibit stronger relationships between financial </w:t>
+      </w:r>
+      <w:r>
+        <w:lastRenderedPageBreak/>
+        <w:t>development and economic stability (</w:t>
+      </w:r>
+      <w:proofErr w:type="spellStart"/>
+      <w:r>
+        <w:t>Azimi</w:t>
+      </w:r>
+      <w:proofErr w:type="spellEnd"/>
+      <w:r>
+        <w:t xml:space="preserve">, 2022 and </w:t>
+      </w:r>
+      <w:r>
+        <w:t>Ekanayake</w:t>
+      </w:r>
+      <w:r>
+        <w:t xml:space="preserve"> et al., 2021).</w:t>
+      </w:r>
+    </w:p>
+    <w:p>
+      <w:r>
+        <w:t>This complexity raises essential questions about the conditions under which financial development can effectively reduce income inequality. Moreover, the discourse surrounding this topic is not without controversy. Critics argue that financial development can exacerbate existing inequalities if structural and institutional challenges are not addressed, particularly in developing regions. The interplay between financial inclusion and income inequality highlights the need for tailored policy measures to ensure that financial services reach marginalized populations, ultimately promoting equitable growth outcomes (Nguyen et al, 2021 and Omar et al, 2021). As such, ongoing research continues to explore the multifaceted relationship between financial development, income convergence, and the overarching goal of achieving economic equity across nations.</w:t>
+      </w:r>
+    </w:p>
+    <w:p>
+      <w:r>
+        <w:t xml:space="preserve">The relationship between financial development and income convergence has evolved through various economic paradigms and empirical studies. Early theories highlighted the role of financial systems in promoting economic growth, indicating that well-developed financial markets can efficiently allocate resources, enhance productivity, and ultimately contribute to income convergence among nations (Lopez et al., 2021 and Beck et al., 2000). This perspective aligns with the seminal works of Schumpeter (1934) and McKinnon (1973), who argued that financial institutions play a critical role in facilitating economic activities and fostering innovation, thus acting as engines of growth. As the discourse progressed, empirical research began to investigate the mechanisms through which financial development influences income levels across different countries. A study examining 107 developing and developed economies post-2008 financial crisis found a positive relationship between financial development and economic growth, suggesting that financial markets not only support domestic economies </w:t>
+      </w:r>
+      <w:r>
+        <w:lastRenderedPageBreak/>
+        <w:t>but also synchronize with the global business cycle (</w:t>
+      </w:r>
+      <w:proofErr w:type="spellStart"/>
+      <w:r>
+        <w:t>Azimi</w:t>
+      </w:r>
+      <w:proofErr w:type="spellEnd"/>
+      <w:r>
+        <w:t xml:space="preserve">, 2022 and </w:t>
+      </w:r>
+      <w:r>
+        <w:t>Ekanayake</w:t>
+      </w:r>
+      <w:r>
+        <w:t xml:space="preserve"> et al., 2021).</w:t>
+      </w:r>
+    </w:p>
+    <w:p>
+      <w:r>
+        <w:t xml:space="preserve">Such insights underscore the importance of targeted policies aimed at enhancing financial inclusion, particularly among marginalized groups, </w:t>
+      </w:r>
+      <w:r>
+        <w:t>to</w:t>
+      </w:r>
+      <w:r>
+        <w:t xml:space="preserve"> foster broader economic growth and income convergence. Thus, the historical context of financial development's impact on income convergence highlights a complex interplay of theoretical foundations, empirical evidence, and regional dynamics, shaping our understanding of how financial systems contribute to economic equality across nations (Nguyen et al., 2021).</w:t>
+      </w:r>
+    </w:p>
+    <w:p>
+      <w:pPr>
+        <w:pStyle w:val="Heading2"/>
+      </w:pPr>
+      <w:r>
+        <w:t>2.1 Theoretical Framework</w:t>
+      </w:r>
+    </w:p>
+    <w:p>
+      <w:pPr>
+        <w:pStyle w:val="Heading3"/>
+      </w:pPr>
+      <w:r>
+        <w:t>Convergence Hypothesis</w:t>
+      </w:r>
+    </w:p>
+    <w:p>
+      <w:r>
+        <w:t xml:space="preserve">The convergence hypothesis </w:t>
+      </w:r>
+      <w:r>
+        <w:t>indicates</w:t>
+      </w:r>
+      <w:r>
+        <w:t xml:space="preserve"> that economies will eventually converge in terms of per capita income </w:t>
+      </w:r>
+      <w:r>
+        <w:t>levels;</w:t>
+      </w:r>
+      <w:r>
+        <w:t xml:space="preserve"> particularly as poorer nations adopt strategies to enhance their economic performance through financial development. This theory has gained traction, especially in discussions around the impact of trade liberalization on living standards in underdeveloped countries. The neoclassical growth model serves as the theoretical underpinning for this hypothesis, suggesting that despite initial disparities, economies will gravitate toward a common growth path over time due to factors such as technological diffusion and capital accumulation</w:t>
+      </w:r>
+      <w:r>
+        <w:t xml:space="preserve"> (</w:t>
+      </w:r>
+      <w:proofErr w:type="spellStart"/>
+      <w:r>
+        <w:t>Magazzino</w:t>
+      </w:r>
+      <w:proofErr w:type="spellEnd"/>
+      <w:r>
+        <w:t xml:space="preserve"> et al., 2022)</w:t>
+      </w:r>
+      <w:r>
+        <w:t>.</w:t>
+      </w:r>
+    </w:p>
+    <w:p>
+      <w:pPr>
+        <w:pStyle w:val="Heading3"/>
+      </w:pPr>
+      <w:r>
+        <w:t>Role of Financial Development</w:t>
+      </w:r>
+    </w:p>
+    <w:p>
+      <w:r>
+        <w:t>Financial development plays a crucial role in facilitating economic growth and income convergence. A well-developed financial system enhances the efficiency and stability of markets, channels savings into profitable investments, and reduces information costs, which is essential for optimal capital allocation</w:t>
+      </w:r>
+      <w:r>
+        <w:t xml:space="preserve"> (Beck et al., 2000)</w:t>
+      </w:r>
+      <w:r>
+        <w:t>.</w:t>
+      </w:r>
+      <w:r>
+        <w:t xml:space="preserve"> </w:t>
+      </w:r>
+      <w:r>
+        <w:t xml:space="preserve">Studies suggest that simultaneous development of banking and stock markets is integral to economic growth, indicating that financial development is a key driver of </w:t>
+      </w:r>
+      <w:r>
+        <w:lastRenderedPageBreak/>
+        <w:t>convergence among economies</w:t>
+      </w:r>
+      <w:r>
+        <w:t xml:space="preserve"> (</w:t>
+      </w:r>
+      <w:proofErr w:type="spellStart"/>
+      <w:r>
+        <w:t>Azimi</w:t>
+      </w:r>
+      <w:proofErr w:type="spellEnd"/>
+      <w:r>
+        <w:t>, 2022 and Ekanayake et al. 2021)</w:t>
+      </w:r>
+      <w:r>
+        <w:t>.</w:t>
+      </w:r>
+    </w:p>
+    <w:p>
+      <w:pPr>
+        <w:pStyle w:val="Heading3"/>
+      </w:pPr>
+      <w:r>
+        <w:t>Globalization and Economic Integration</w:t>
+      </w:r>
+    </w:p>
+    <w:p>
+      <w:r>
+        <w:t>Recent findings also highlight how the conditions set by globalization have facilitated economic convergence among nations. The KOF Globalization Index demonstrates that increased economic integration can create an environment conducive to convergence, particularly for countries that have actively engaged in trade liberalization and adopted progressive economic policies.</w:t>
+      </w:r>
+      <w:r>
+        <w:t xml:space="preserve"> </w:t>
+      </w:r>
+      <w:r>
+        <w:t>However, the effects of financial development on convergence may vary across different regions, with advanced economies showing more robust relationships compared to developing ones, where financial markets are still maturing</w:t>
+      </w:r>
+      <w:r>
+        <w:t xml:space="preserve"> (Ekanayake et al., 2021 and </w:t>
+      </w:r>
+      <w:proofErr w:type="spellStart"/>
+      <w:r>
+        <w:t>Magazzino</w:t>
+      </w:r>
+      <w:proofErr w:type="spellEnd"/>
+      <w:r>
+        <w:t xml:space="preserve"> et al., 2022)</w:t>
+      </w:r>
+      <w:r>
+        <w:t>.</w:t>
+      </w:r>
+    </w:p>
+    <w:p>
+      <w:pPr>
+        <w:pStyle w:val="Heading3"/>
+      </w:pPr>
+      <w:r>
+        <w:t>Diverging Forces</w:t>
+      </w:r>
+    </w:p>
+    <w:p>
+      <w:r>
+        <w:t>Despite the potential for convergence, emerging evidence indicates the presence of diverging forces stemming from unequal growth dynamics and polarization effects, particularly in selected Asian economies. The Generalized Method of Moments (GMM) analysis reveals that while financial development is generally associated with growth, significant disparities can arise due to varying levels of market sophistication and access to financial resources</w:t>
+      </w:r>
+      <w:r>
+        <w:t xml:space="preserve"> (</w:t>
+      </w:r>
+      <w:proofErr w:type="spellStart"/>
+      <w:r>
+        <w:t>Magazzino</w:t>
+      </w:r>
+      <w:proofErr w:type="spellEnd"/>
+      <w:r>
+        <w:t xml:space="preserve"> et al., 2022). </w:t>
+      </w:r>
+      <w:r>
+        <w:t>This suggests that while financial development may promote convergence, it can also exacerbate existing inequalities if not effectively managed.</w:t>
+      </w:r>
+    </w:p>
+    <w:p>
+      <w:pPr>
+        <w:pStyle w:val="Heading2"/>
+      </w:pPr>
+      <w:r>
+        <w:t>Indicators of Financial Development and Income Convergence</w:t>
+      </w:r>
+    </w:p>
+    <w:p>
+      <w:r>
+        <w:t xml:space="preserve">Various indicators are employed to assess financial development, encompassing both banking sector and stock market metrics. </w:t>
+      </w:r>
+    </w:p>
+    <w:p>
+      <w:r>
+        <w:t xml:space="preserve">Financial Depth (FDP): This metric measures the size of financial intermediaries as a percentage of a country's GDP. It reflects the ability </w:t>
+      </w:r>
+      <w:r>
+        <w:lastRenderedPageBreak/>
+        <w:t>of banks to mobilize savings and allocate resources effectively, which is crucial for fostering economic activity and promoting income convergence.</w:t>
+      </w:r>
+    </w:p>
+    <w:p>
+      <w:r>
+        <w:t>Credit to Deposit Ratio (CDR): This ratio indicates the extent of banking penetration and financial stability within an economy, measured as a percentage of bank credit relative to bank deposits. A higher CDR suggests more effective utilization of deposits for lending, enhancing growth opportunities and potentially leading to income convergence.</w:t>
+      </w:r>
+    </w:p>
+    <w:p>
+      <w:r>
+        <w:t>Domestic Credit to Private Sector (CPS): This indicator measures the total credit extended to the private sector, showcasing the banking sector's role in financing businesses. Increased credit availability can stimulate investment and economic activities that contribute to narrowing income gaps across regions</w:t>
+      </w:r>
+      <w:r>
+        <w:t xml:space="preserve">. </w:t>
+      </w:r>
+      <w:r>
+        <w:t>Value of Shares Traded: This indicator reflects the liquidity and activity level of the stock market. A vibrant stock market can provide additional funding sources for businesses, enhancing their growth potential and promoting broader economic development, which is instrumental in driving income convergence.</w:t>
+      </w:r>
+      <w:r>
+        <w:t xml:space="preserve"> </w:t>
+      </w:r>
+    </w:p>
+    <w:p>
+      <w:r>
+        <w:t xml:space="preserve">Turnover Ratio (TOR): </w:t>
+      </w:r>
+      <w:r>
+        <w:t>The turnover ratio measures the volume of shares traded relative to the total outstanding shares. A higher turnover signifies an active market, which can facilitate investment and economic growth, thus contributing to income convergence among nations</w:t>
+      </w:r>
+      <w:r>
+        <w:t xml:space="preserve"> (Beck et al. 2000).</w:t>
+      </w:r>
+    </w:p>
+    <w:p>
+      <w:pPr>
+        <w:pStyle w:val="Heading2"/>
+      </w:pPr>
+      <w:r>
+        <w:t>Schumpeterian growth model</w:t>
+      </w:r>
+      <w:r>
+        <w:t xml:space="preserve"> and Financial Incentives</w:t>
+      </w:r>
+    </w:p>
+    <w:p>
+      <w:r>
+        <w:t xml:space="preserve">Aghion, Howitt, and Mayer-Foulkes (2005) extended the analysis of financial development in the context of economic convergence by integrating it into a Schumpeterian growth model. Schumpeter’s (1911) framework, which emphasizes innovation as the core driver of economic growth, centers around the concept of “creative destruction,” where new technologies replace obsolete ones, continuously fueling productivity and economic expansion. In this model, financial markets play a critical role as they provide the essential capital needed for research and </w:t>
+      </w:r>
+      <w:r>
+        <w:lastRenderedPageBreak/>
+        <w:t>development (R&amp;D) and other innovative activities. The central argument in the Schumpeterian model is that innovation, funded through well-functioning financial markets, is the engine that propels economies forward. Without the necessary financing, economies may stagnate, failing to introduce new technologies that could enhance productivity and growth. Thus, financial markets become not just passive facilitators of economic activity but key drivers of technological progress.</w:t>
+      </w:r>
+    </w:p>
+    <w:p>
+      <w:r>
+        <w:t xml:space="preserve">In </w:t>
+      </w:r>
+      <w:r>
+        <w:t>the</w:t>
+      </w:r>
+      <w:r>
+        <w:t xml:space="preserve"> Schumpeterian growth model, the economy's growth rate, denoted as </w:t>
+      </w:r>
+      <m:oMath>
+        <m:r>
+          <w:rPr>
+            <w:rFonts w:ascii="Cambria Math" w:hAnsi="Cambria Math"/>
+          </w:rPr>
+          <m:t>g</m:t>
+        </m:r>
+      </m:oMath>
+      <w:r>
+        <w:t>, is directly linked to the rate of innovation</w:t>
+      </w:r>
+      <w:r>
+        <w:t xml:space="preserve">. </w:t>
+      </w:r>
+      <w:r>
+        <w:t>This relationship can be expressed through the formula:</w:t>
+      </w:r>
+    </w:p>
+    <w:p>
+      <w:pPr>
+        <w:ind w:firstLine="720"/>
         <w:rPr>
           <w:b/>
           <w:bCs/>
         </w:rPr>
-        <w:t>Chapter 3:</w:t>
-      </w:r>
-      <w:r>
-        <w:t xml:space="preserve"> Outlines the methodology, including the application of Functional Data Analysis and dynamic panel data methods.</w:t>
-      </w:r>
-    </w:p>
-    <w:p>
+      </w:pPr>
       <w:r>
         <w:rPr>
           <w:b/>
           <w:bCs/>
         </w:rPr>
-        <w:t>Chapter 4:</w:t>
-      </w:r>
-      <w:r>
-        <w:t xml:space="preserve"> Presents the empirical analysis, results, and discussion of findings in relation to the research questions.</w:t>
-      </w:r>
-    </w:p>
-    <w:p>
-      <w:r>
-        <w:rPr>
-          <w:b/>
-          <w:bCs/>
-        </w:rPr>
-        <w:lastRenderedPageBreak/>
-        <w:t>Chapter 5:</w:t>
-      </w:r>
-      <w:r>
-        <w:t xml:space="preserve"> Concludes the study, highlighting key insights, policy recommendations, and suggestions for future research.</w:t>
-      </w:r>
-    </w:p>
-    <w:p>
-      <w:pPr>
-        <w:pStyle w:val="Heading1"/>
-      </w:pPr>
-      <w:r>
-        <w:t>2. Literature Review</w:t>
-      </w:r>
-    </w:p>
-    <w:p>
-      <w:pPr>
-        <w:pStyle w:val="Heading2"/>
-      </w:pPr>
-      <w:r>
-        <w:t>2.1 Theoretical Framework of Income Convergence</w:t>
-      </w:r>
-    </w:p>
-    <w:p>
-      <w:pPr>
-        <w:rPr>
-          <w:rFonts w:eastAsiaTheme="minorHAnsi"/>
-        </w:rPr>
-      </w:pPr>
-      <w:r>
-        <w:rPr>
-          <w:rFonts w:eastAsiaTheme="minorHAnsi"/>
-        </w:rPr>
-        <w:t>The concept of convergence in economic growth is pivotal in understanding how income levels across countries evolve over time. It is rooted in the hypothesis that poorer economies' per capita incomes will tend to grow at faster rates than those of richer economies. Consequently, this should lead to a reduction in global income disparities as all economies converge in terms of per capita income. This idea is fundamental to neoclassical growth theories and has significant implications for economic policy and international development efforts (Barro &amp; Sala-i-Martin, 1992).</w:t>
-      </w:r>
-    </w:p>
-    <w:p>
-      <w:pPr>
-        <w:rPr>
-          <w:rFonts w:eastAsiaTheme="minorHAnsi"/>
-        </w:rPr>
-      </w:pPr>
-      <w:r>
-        <w:rPr>
-          <w:rFonts w:eastAsiaTheme="minorHAnsi"/>
-        </w:rPr>
-        <w:t>Convergence theory bifurcates into two main hypotheses: absolute convergence and conditional convergence. These hypotheses offer different perspectives on how and why economies might converge and under what conditions convergence is likely to occur. The distinction between absolute and conditional convergence is crucial because it addresses the role of structural characteristics, initial conditions, and policy environments in influencing growth trajectories (Sala-i-Martin, 1996).</w:t>
-      </w:r>
-    </w:p>
-    <w:p>
-      <w:pPr>
-        <w:rPr>
-          <w:rFonts w:eastAsiaTheme="minorHAnsi"/>
-        </w:rPr>
-      </w:pPr>
-      <w:r>
-        <w:rPr>
-          <w:rFonts w:eastAsiaTheme="minorHAnsi"/>
-        </w:rPr>
-        <w:t>As it mentioned before, e</w:t>
-      </w:r>
-      <w:r>
-        <w:rPr>
-          <w:rFonts w:eastAsiaTheme="minorHAnsi"/>
-        </w:rPr>
-        <w:t>conomic convergence is fundamentally based on the notion that poorer economies have the potential to catch up with richer economies through higher growth rates, primarily by leveraging advanced technologies and improving productivity levels</w:t>
-      </w:r>
-      <w:r>
-        <w:rPr>
-          <w:rFonts w:eastAsiaTheme="minorHAnsi"/>
-        </w:rPr>
-        <w:t xml:space="preserve"> (Aghion, 2005)</w:t>
-      </w:r>
-      <w:r>
-        <w:rPr>
-          <w:rFonts w:eastAsiaTheme="minorHAnsi"/>
-        </w:rPr>
-        <w:t xml:space="preserve">. This concept rests on the principle that less developed nations can benefit from what Alexander Gerschenkron (1962) famously described as the "advantage of backwardness." According to this perspective, these countries can bypass the trial-and-error phase of innovation that wealthier nations underwent and instead adopt already </w:t>
-      </w:r>
-      <w:r>
-        <w:rPr>
-          <w:rFonts w:eastAsiaTheme="minorHAnsi"/>
-        </w:rPr>
-        <w:lastRenderedPageBreak/>
-        <w:t xml:space="preserve">proven technologies, infrastructure, and organizational practices. By skipping the costly and time-intensive process of developing these technologies from scratch, poorer countries can enhance productivity more rapidly. </w:t>
-      </w:r>
-    </w:p>
-    <w:p>
-      <w:pPr>
-        <w:rPr>
-          <w:rFonts w:eastAsiaTheme="minorHAnsi"/>
-        </w:rPr>
-      </w:pPr>
-      <w:r>
-        <w:rPr>
-          <w:rFonts w:eastAsiaTheme="minorHAnsi"/>
-        </w:rPr>
-        <w:t>In doing so, they can achieve substantial improvements in their economic output by simply borrowing technologies and know-how, which have already been fine-tuned and perfected by leading economies. Therefore, the convergence hypothesis predicts that global income disparities should naturally decrease over time as poorer nations accelerate their growth, particularly if they capitalize on these external sources of technological progress. However, for this process to unfold smoothly, these countries must have the institutional capacity and political stability necessary to absorb and implement such technologies effectively. In the absence of such structural conditions, the potential for rapid growth may remain untapped.</w:t>
-      </w:r>
-    </w:p>
-    <w:p>
-      <w:pPr>
-        <w:rPr>
-          <w:rFonts w:eastAsiaTheme="minorHAnsi"/>
-        </w:rPr>
-      </w:pPr>
-      <w:r>
-        <w:rPr>
-          <w:rFonts w:eastAsiaTheme="minorHAnsi"/>
-        </w:rPr>
-        <w:t xml:space="preserve">This framework is deeply rooted in classical economic theories, most notably the Solow-Swan growth model, which provides a theoretical underpinning for the convergence hypothesis. The Solow model, developed in the 1950s, posits that countries with lower capital-to-labor ratios will experience higher marginal returns to capital. This is due to the diminishing returns inherent in capital accumulation. For economies that are capital-poor, each new investment in capital — whether it be in machinery, infrastructure, or human capital — leads to a disproportionately larger increase in output, compared to economies already saturated with capital. In capital-rich countries, additional investment yields only marginal increases in output since much of the capital has already been utilized effectively. In contrast, in less-developed countries, the untapped potential of new capital investments is much greater, allowing these nations to grow faster. </w:t>
-      </w:r>
-    </w:p>
-    <w:p>
-      <w:pPr>
-        <w:rPr>
-          <w:rFonts w:eastAsiaTheme="minorHAnsi"/>
-        </w:rPr>
-      </w:pPr>
-      <w:r>
-        <w:rPr>
-          <w:rFonts w:eastAsiaTheme="minorHAnsi"/>
-        </w:rPr>
-        <w:t xml:space="preserve">Over time, as capital accumulates and economies develop, the returns on investment decrease, and growth rates between countries tend to converge. This "catch-up" mechanism is key to understanding the </w:t>
-      </w:r>
-      <w:r>
-        <w:rPr>
-          <w:rFonts w:eastAsiaTheme="minorHAnsi"/>
-        </w:rPr>
-        <w:lastRenderedPageBreak/>
-        <w:t xml:space="preserve">convergence process. Sachs and Warner (1995) expanded on this idea, emphasizing that convergence is possible not just through capital accumulation but also through the transfer and diffusion of technology. Low-income countries, they argue, can achieve sustained growth and convergence by investing in capital while simultaneously adopting and integrating modern technologies </w:t>
-      </w:r>
-      <w:proofErr w:type="gramStart"/>
-      <w:r>
-        <w:rPr>
-          <w:rFonts w:eastAsiaTheme="minorHAnsi"/>
-        </w:rPr>
-        <w:t>from</w:t>
-      </w:r>
-      <w:proofErr w:type="gramEnd"/>
-      <w:r>
-        <w:rPr>
-          <w:rFonts w:eastAsiaTheme="minorHAnsi"/>
-        </w:rPr>
-        <w:t xml:space="preserve"> more advanced economies. However, Sachs and Warner also point out that this catch-up process hinges critically on whether these poorer countries have the necessary policy frameworks and institutional infrastructures that allow them to absorb and use these technologies effectively.</w:t>
-      </w:r>
-    </w:p>
-    <w:p>
-      <w:pPr>
-        <w:pStyle w:val="Heading3"/>
-        <w:rPr>
-          <w:rFonts w:eastAsiaTheme="minorHAnsi"/>
-        </w:rPr>
-      </w:pPr>
-      <w:r>
-        <w:rPr>
-          <w:rFonts w:eastAsiaTheme="minorHAnsi"/>
-        </w:rPr>
-        <w:t>Absolute Convergence</w:t>
-      </w:r>
-    </w:p>
-    <w:p>
-      <w:pPr>
-        <w:rPr>
-          <w:rFonts w:eastAsiaTheme="minorHAnsi"/>
-        </w:rPr>
-      </w:pPr>
-      <w:r>
-        <w:rPr>
-          <w:rFonts w:eastAsiaTheme="minorHAnsi"/>
-        </w:rPr>
-        <w:t>Absolute convergence proposes that all economies, regardless of their initial conditions or structural characteristics, will eventually converge to the same steady-state level of per capita income. This theory assumes that countries share access to the same technology, preferences, savings rates, and population growth rates, leading to similar long-term growth trajectories. Rooted in the neoclassical Solow-Swan growth model, the theory argues that poorer countries, having less capital per worker, should experience higher marginal returns on capital due to diminishing returns (Solow, 1956; Swan, 1956). As a result, these nations should grow faster than richer countries, eventually closing the income gap and converging to the same level of economic prosperity. The logic behind this model is simple: as countries with lower capital accumulate more, their output rises rapidly, while in capital-abundant countries, additional capital yields only marginal increases in output, thus slowing growth (Sala-i-Martin, 1996).</w:t>
-      </w:r>
-    </w:p>
-    <w:p>
-      <w:pPr>
-        <w:rPr>
-          <w:rFonts w:eastAsiaTheme="minorHAnsi"/>
-        </w:rPr>
-      </w:pPr>
-      <w:r>
-        <w:rPr>
-          <w:rFonts w:eastAsiaTheme="minorHAnsi"/>
-        </w:rPr>
-        <w:t xml:space="preserve">However, empirical evidence frequently challenges the hypothesis of absolute convergence. Cross-country analyses, such as those by Barro and Sala-i-Martin (1992), have often found that poorer countries do not necessarily grow faster than richer ones. In a broad cross-section of countries, the anticipated negative relationship between initial income levels and subsequent growth rates is weak or absent. This suggests </w:t>
-      </w:r>
-      <w:r>
-        <w:rPr>
-          <w:rFonts w:eastAsiaTheme="minorHAnsi"/>
-        </w:rPr>
-        <w:lastRenderedPageBreak/>
-        <w:t>that factors other than initial income, such as institutional quality, human capital, or access to global markets, play more significant roles in determining economic growth rates. For instance, many poor countries, particularly in regions like Sub-Saharan Africa, have experienced negative or stagnant growth over long periods, which contradicts the expectations of absolute convergence. These findings imply that the simplistic assumption that all countries can catch up based solely on their initial capital-to-labor ratios does not hold universally, especially when substantial structural and institutional differences exist between countries (Barro &amp; Sala-i-Martin, 1992).</w:t>
-      </w:r>
-    </w:p>
-    <w:p>
-      <w:pPr>
-        <w:rPr>
-          <w:rFonts w:eastAsiaTheme="minorHAnsi" w:cstheme="minorBidi"/>
-          <w:szCs w:val="22"/>
-        </w:rPr>
-      </w:pPr>
-      <w:r>
-        <w:rPr>
-          <w:rFonts w:eastAsiaTheme="minorHAnsi" w:cstheme="minorBidi"/>
-          <w:szCs w:val="22"/>
-        </w:rPr>
-        <w:t>Considering</w:t>
-      </w:r>
-      <w:r>
-        <w:rPr>
-          <w:rFonts w:eastAsiaTheme="minorHAnsi" w:cstheme="minorBidi"/>
-          <w:szCs w:val="22"/>
-        </w:rPr>
-        <w:t xml:space="preserve"> this, economists have found stronger empirical support for conditional convergence, a more nuanced framework that accounts for variations in structural factors such as savings rates, population growth, and human capital levels across countries (Mankiw, Romer, &amp; Weil, 1992</w:t>
-      </w:r>
-      <w:r>
-        <w:rPr>
-          <w:rFonts w:eastAsiaTheme="minorHAnsi" w:cstheme="minorBidi"/>
-          <w:szCs w:val="22"/>
-        </w:rPr>
-        <w:t xml:space="preserve">). </w:t>
-      </w:r>
-      <w:r>
-        <w:rPr>
-          <w:rFonts w:eastAsiaTheme="minorHAnsi" w:cstheme="minorBidi"/>
-          <w:szCs w:val="22"/>
-        </w:rPr>
-        <w:t>In the Solow-Swan model, the production function is typically represented as:</w:t>
+        <w:t>1. Growth rate and innovation relationship:</w:t>
       </w:r>
     </w:p>
     <w:p>
@@ -757,229 +831,76 @@
             <w:rPr>
               <w:rFonts w:ascii="Cambria Math" w:hAnsi="Cambria Math"/>
             </w:rPr>
-            <m:t>Y=</m:t>
+            <m:t xml:space="preserve">   g = z (γ - 1)</m:t>
           </m:r>
-          <m:sSup>
-            <m:sSupPr>
-              <m:ctrlPr>
-                <w:rPr>
-                  <w:rFonts w:ascii="Cambria Math" w:hAnsi="Cambria Math"/>
-                  <w:i/>
-                </w:rPr>
-              </m:ctrlPr>
-            </m:sSupPr>
-            <m:e>
-              <m:r>
-                <w:rPr>
-                  <w:rFonts w:ascii="Cambria Math" w:hAnsi="Cambria Math"/>
-                </w:rPr>
-                <m:t>K</m:t>
-              </m:r>
-            </m:e>
-            <m:sup>
-              <m:r>
-                <w:rPr>
-                  <w:rFonts w:ascii="Cambria Math" w:hAnsi="Cambria Math"/>
-                </w:rPr>
-                <m:t>α</m:t>
-              </m:r>
-            </m:sup>
-          </m:sSup>
-          <m:sSup>
-            <m:sSupPr>
-              <m:ctrlPr>
-                <w:rPr>
-                  <w:rFonts w:ascii="Cambria Math" w:hAnsi="Cambria Math"/>
-                  <w:i/>
-                </w:rPr>
-              </m:ctrlPr>
-            </m:sSupPr>
-            <m:e>
-              <m:d>
-                <m:dPr>
-                  <m:ctrlPr>
-                    <w:rPr>
-                      <w:rFonts w:ascii="Cambria Math" w:hAnsi="Cambria Math"/>
-                      <w:i/>
-                    </w:rPr>
-                  </m:ctrlPr>
-                </m:dPr>
-                <m:e>
-                  <m:r>
-                    <w:rPr>
-                      <w:rFonts w:ascii="Cambria Math" w:hAnsi="Cambria Math"/>
-                    </w:rPr>
-                    <m:t>AL</m:t>
-                  </m:r>
-                </m:e>
-              </m:d>
-            </m:e>
-            <m:sup>
-              <m:r>
-                <w:rPr>
-                  <w:rFonts w:ascii="Cambria Math" w:hAnsi="Cambria Math"/>
-                </w:rPr>
-                <m:t>1-α</m:t>
-              </m:r>
-            </m:sup>
-          </m:sSup>
         </m:oMath>
       </m:oMathPara>
     </w:p>
     <w:p>
       <w:r>
-        <w:t>where:</w:t>
-      </w:r>
-    </w:p>
-    <w:p>
-      <w:r>
-        <w:t xml:space="preserve">    </w:t>
+        <w:t xml:space="preserve">   where:</w:t>
+      </w:r>
+    </w:p>
+    <w:p>
+      <w:r>
+        <w:t xml:space="preserve">   - </w:t>
       </w:r>
       <m:oMath>
         <m:r>
           <w:rPr>
             <w:rFonts w:ascii="Cambria Math" w:hAnsi="Cambria Math"/>
           </w:rPr>
-          <m:t>Y</m:t>
+          <m:t>z</m:t>
         </m:r>
       </m:oMath>
       <w:r>
-        <w:t xml:space="preserve"> is the total output,</w:t>
-      </w:r>
-    </w:p>
-    <w:p>
-      <w:r>
-        <w:t xml:space="preserve">    </w:t>
+        <w:t xml:space="preserve"> is the frequency of innovation (how often innovations occur),</w:t>
+      </w:r>
+    </w:p>
+    <w:p>
+      <w:r>
+        <w:t xml:space="preserve">   -</w:t>
       </w:r>
       <m:oMath>
         <m:r>
           <w:rPr>
             <w:rFonts w:ascii="Cambria Math" w:hAnsi="Cambria Math"/>
           </w:rPr>
-          <m:t>K</m:t>
+          <m:t>γ</m:t>
         </m:r>
       </m:oMath>
       <w:r>
-        <w:t xml:space="preserve"> is the capital stock,</w:t>
-      </w:r>
-    </w:p>
-    <w:p>
-      <w:r>
-        <w:t xml:space="preserve">  </w:t>
-      </w:r>
-      <w:r>
-        <w:t xml:space="preserve"> </w:t>
-      </w:r>
-      <w:r>
-        <w:t xml:space="preserve"> </w:t>
-      </w:r>
-      <m:oMath>
-        <m:r>
-          <w:rPr>
-            <w:rFonts w:ascii="Cambria Math" w:hAnsi="Cambria Math"/>
-          </w:rPr>
-          <m:t>L</m:t>
-        </m:r>
-      </m:oMath>
-      <w:r>
-        <w:t xml:space="preserve"> is labor,</w:t>
-      </w:r>
-    </w:p>
-    <w:p>
-      <w:r>
-        <w:t xml:space="preserve">    </w:t>
-      </w:r>
-      <m:oMath>
-        <m:r>
-          <w:rPr>
-            <w:rFonts w:ascii="Cambria Math" w:hAnsi="Cambria Math"/>
-          </w:rPr>
-          <m:t>A</m:t>
-        </m:r>
-      </m:oMath>
-      <w:r>
-        <w:t xml:space="preserve"> is the level of technology,</w:t>
-      </w:r>
-    </w:p>
-    <w:p>
-      <w:r>
-        <w:t xml:space="preserve">    </w:t>
-      </w:r>
-      <m:oMath>
-        <m:r>
-          <w:rPr>
-            <w:rFonts w:ascii="Cambria Math" w:hAnsi="Cambria Math"/>
-          </w:rPr>
-          <m:t>α</m:t>
-        </m:r>
-      </m:oMath>
-      <w:r>
-        <w:t xml:space="preserve"> is the output elasticity of capital</w:t>
-      </w:r>
-      <w:r>
-        <w:t xml:space="preserve"> </w:t>
-      </w:r>
-      <m:oMath>
-        <m:r>
-          <w:rPr>
-            <w:rFonts w:ascii="Cambria Math" w:hAnsi="Cambria Math"/>
-          </w:rPr>
-          <m:t>0&lt;α&lt;1</m:t>
-        </m:r>
-      </m:oMath>
-      <w:r>
-        <w:t>.</w:t>
-      </w:r>
-    </w:p>
-    <w:p>
-      <w:r>
-        <w:t>Assuming identical savings rates, population growth rates, and access to technology, the model predicts that countries with lower initial capital per worker (</w:t>
-      </w:r>
-      <m:oMath>
-        <m:r>
-          <w:rPr>
-            <w:rFonts w:ascii="Cambria Math" w:hAnsi="Cambria Math"/>
-          </w:rPr>
-          <m:t>k=</m:t>
-        </m:r>
-        <m:f>
-          <m:fPr>
-            <m:ctrlPr>
-              <w:rPr>
-                <w:rFonts w:ascii="Cambria Math" w:hAnsi="Cambria Math"/>
-                <w:i/>
-              </w:rPr>
-            </m:ctrlPr>
-          </m:fPr>
-          <m:num>
-            <m:r>
-              <w:rPr>
-                <w:rFonts w:ascii="Cambria Math" w:hAnsi="Cambria Math"/>
-              </w:rPr>
-              <m:t>K</m:t>
-            </m:r>
-          </m:num>
-          <m:den>
-            <m:r>
-              <w:rPr>
-                <w:rFonts w:ascii="Cambria Math" w:hAnsi="Cambria Math"/>
-              </w:rPr>
-              <m:t>L</m:t>
-            </m:r>
-          </m:den>
-        </m:f>
-      </m:oMath>
-      <w:r>
-        <w:t xml:space="preserve">) will experience higher marginal returns to capital. This leads to faster growth in per capita income compared to countries with higher initial capital per worker, due to the principle of diminishing </w:t>
-      </w:r>
-      <w:r>
-        <w:lastRenderedPageBreak/>
-        <w:t>returns. The key differential equation governing capital accumulation per worker is:</w:t>
-      </w:r>
-    </w:p>
-    <w:p>
+        <w:t xml:space="preserve"> is the proportional increase in productivity resulting from each innovation</w:t>
+      </w:r>
+    </w:p>
+    <w:p>
+      <w:pPr>
+        <w:ind w:firstLine="720"/>
+        <w:rPr>
+          <w:b/>
+          <w:bCs/>
+        </w:rPr>
+      </w:pPr>
+      <w:r>
+        <w:rPr>
+          <w:b/>
+          <w:bCs/>
+        </w:rPr>
+        <w:t>2. R&amp;D intensity and innovation rate:</w:t>
+      </w:r>
+    </w:p>
+    <w:p>
+      <w:pPr>
+        <w:jc w:val="center"/>
+      </w:pPr>
       <m:oMathPara>
         <m:oMath>
+          <m:r>
+            <w:rPr>
+              <w:rFonts w:ascii="Cambria Math" w:hAnsi="Cambria Math"/>
+            </w:rPr>
+            <m:t>z =</m:t>
+          </m:r>
           <m:f>
             <m:fPr>
               <m:ctrlPr>
@@ -994,7 +915,7 @@
                 <w:rPr>
                   <w:rFonts w:ascii="Cambria Math" w:hAnsi="Cambria Math"/>
                 </w:rPr>
-                <m:t>dk</m:t>
+                <m:t>ϕL</m:t>
               </m:r>
             </m:num>
             <m:den>
@@ -1002,1572 +923,100 @@
                 <w:rPr>
                   <w:rFonts w:ascii="Cambria Math" w:hAnsi="Cambria Math"/>
                 </w:rPr>
-                <m:t>dt</m:t>
+                <m:t>ϵ</m:t>
               </m:r>
             </m:den>
           </m:f>
-          <m:r>
-            <w:rPr>
-              <w:rFonts w:ascii="Cambria Math" w:hAnsi="Cambria Math"/>
-            </w:rPr>
-            <m:t>=sf(k)-(n+δ)k</m:t>
-          </m:r>
         </m:oMath>
       </m:oMathPara>
     </w:p>
     <w:p>
       <w:r>
-        <w:t>where:</w:t>
-      </w:r>
-    </w:p>
-    <w:p>
-      <w:r>
-        <w:t xml:space="preserve">    </w:t>
+        <w:t xml:space="preserve">   where:</w:t>
+      </w:r>
+    </w:p>
+    <w:p>
+      <w:r>
+        <w:t xml:space="preserve">   - </w:t>
       </w:r>
       <m:oMath>
         <m:r>
           <w:rPr>
             <w:rFonts w:ascii="Cambria Math" w:hAnsi="Cambria Math"/>
           </w:rPr>
-          <m:t>s</m:t>
+          <m:t>ϕ</m:t>
         </m:r>
       </m:oMath>
       <w:r>
-        <w:t xml:space="preserve"> is the savings rate,</w:t>
-      </w:r>
-    </w:p>
-    <w:p>
-      <w:r>
-        <w:t xml:space="preserve">    </w:t>
+        <w:t xml:space="preserve"> is a measure of the productivity of R&amp;D</w:t>
+      </w:r>
+      <w:r>
+        <w:t>.</w:t>
+      </w:r>
+    </w:p>
+    <w:p>
+      <w:r>
+        <w:t xml:space="preserve">   - </w:t>
       </w:r>
       <m:oMath>
         <m:r>
           <w:rPr>
             <w:rFonts w:ascii="Cambria Math" w:hAnsi="Cambria Math"/>
           </w:rPr>
-          <m:t>f(k)</m:t>
+          <m:t>L</m:t>
         </m:r>
       </m:oMath>
       <w:r>
-        <w:t xml:space="preserve"> is the production function per worker,</w:t>
-      </w:r>
-    </w:p>
-    <w:p>
-      <w:r>
-        <w:t xml:space="preserve">    </w:t>
+        <w:t xml:space="preserve"> is the labor allocated to R&amp;D</w:t>
+      </w:r>
+      <w:r>
+        <w:t xml:space="preserve"> (also can be R&amp;D investments)</w:t>
+      </w:r>
+      <w:r>
+        <w:t>.</w:t>
+      </w:r>
+    </w:p>
+    <w:p>
+      <w:r>
+        <w:t xml:space="preserve">   - </w:t>
       </w:r>
       <m:oMath>
         <m:r>
           <w:rPr>
             <w:rFonts w:ascii="Cambria Math" w:hAnsi="Cambria Math"/>
           </w:rPr>
-          <m:t>n</m:t>
+          <m:t>ϵ</m:t>
         </m:r>
       </m:oMath>
       <w:r>
-        <w:t xml:space="preserve"> is the population growth rate,</w:t>
-      </w:r>
-    </w:p>
-    <w:p>
-      <w:r>
-        <w:t xml:space="preserve">    </w:t>
-      </w:r>
-      <m:oMath>
-        <m:r>
-          <w:rPr>
-            <w:rFonts w:ascii="Cambria Math" w:hAnsi="Cambria Math"/>
-          </w:rPr>
-          <m:t>δ</m:t>
-        </m:r>
-      </m:oMath>
-      <w:r>
-        <w:t xml:space="preserve"> is the depreciation rate.</w:t>
-      </w:r>
-    </w:p>
-    <w:p>
-      <w:r>
-        <w:t xml:space="preserve">Over time, the economy moves toward a steady-state level of capital per worker </w:t>
-      </w:r>
-      <m:oMath>
-        <m:sSup>
-          <m:sSupPr>
-            <m:ctrlPr>
-              <w:rPr>
-                <w:rFonts w:ascii="Cambria Math" w:hAnsi="Cambria Math"/>
-                <w:i/>
-              </w:rPr>
-            </m:ctrlPr>
-          </m:sSupPr>
-          <m:e>
-            <m:r>
-              <w:rPr>
-                <w:rFonts w:ascii="Cambria Math" w:hAnsi="Cambria Math"/>
-              </w:rPr>
-              <m:t>k</m:t>
-            </m:r>
-          </m:e>
-          <m:sup>
-            <m:r>
-              <w:rPr>
-                <w:rFonts w:ascii="Cambria Math" w:hAnsi="Cambria Math" w:cs="Cambria Math"/>
-              </w:rPr>
-              <m:t>*</m:t>
-            </m:r>
-          </m:sup>
-        </m:sSup>
-      </m:oMath>
-      <w:r>
-        <w:t xml:space="preserve">, where </w:t>
-      </w:r>
-      <m:oMath>
-        <m:r>
-          <w:rPr>
-            <w:rFonts w:ascii="Cambria Math" w:hAnsi="Cambria Math"/>
-          </w:rPr>
-          <m:t>dt/dk​=0</m:t>
-        </m:r>
-      </m:oMath>
-      <w:r>
-        <w:t xml:space="preserve">. Under absolute convergence, all economies share the same </w:t>
-      </w:r>
-      <m:oMath>
-        <m:sSup>
-          <m:sSupPr>
-            <m:ctrlPr>
-              <w:rPr>
-                <w:rFonts w:ascii="Cambria Math" w:hAnsi="Cambria Math"/>
-                <w:i/>
-              </w:rPr>
-            </m:ctrlPr>
-          </m:sSupPr>
-          <m:e>
-            <m:r>
-              <w:rPr>
-                <w:rFonts w:ascii="Cambria Math" w:hAnsi="Cambria Math"/>
-              </w:rPr>
-              <m:t>k</m:t>
-            </m:r>
-          </m:e>
-          <m:sup>
-            <m:r>
-              <w:rPr>
-                <w:rFonts w:ascii="Cambria Math" w:hAnsi="Cambria Math" w:cs="Cambria Math"/>
-              </w:rPr>
-              <m:t>*</m:t>
-            </m:r>
-          </m:sup>
-        </m:sSup>
-      </m:oMath>
-      <w:r>
-        <w:t xml:space="preserve"> and thus the same per capita income level.</w:t>
-      </w:r>
-    </w:p>
-    <w:p>
-      <w:r>
-        <w:t>However, empirical studies have often found little support for absolute convergence when examining a broad cross-section of countries. Barro and Sala-i-Martin (1992) observed that the expected inverse relationship between initial income levels and subsequent growth rates is weak or nonexistent across diverse economies. This suggests that factors beyond initial capital stock and access to technology, such as institutional quality, human capital, and policy environments, significantly influence economic growth.</w:t>
-      </w:r>
-    </w:p>
-    <w:p>
-      <w:pPr>
-        <w:pStyle w:val="Heading3"/>
-        <w:rPr>
-          <w:rFonts w:eastAsiaTheme="minorHAnsi"/>
-        </w:rPr>
-      </w:pPr>
-      <w:r>
-        <w:rPr>
-          <w:rFonts w:eastAsiaTheme="minorHAnsi"/>
-        </w:rPr>
-        <w:t>Conditional Convergence</w:t>
-      </w:r>
-    </w:p>
-    <w:p>
-      <w:r>
-        <w:t xml:space="preserve">Conditional convergence, on the other hand, suggests that economies converge to their own steady-state levels of per capita income, which are determined by country-specific factors such as savings rates, population growth, human capital, and technology levels. When these factors are held constant, poorer countries are expected to grow faster </w:t>
-      </w:r>
-      <w:r>
-        <w:lastRenderedPageBreak/>
-        <w:t>than richer ones until they reach their unique steady states (Mankiw, Romer, &amp; Weil, 1992).</w:t>
-      </w:r>
-    </w:p>
-    <w:p>
-      <w:r>
-        <w:t>Sala-i-Martin (1996) provided extensive empirical analysis supporting the conditional convergence hypothesis. By incorporating additional variables that account for differences in countries' steady-state determinants, such as human capital and population growth, the negative relationship between initial income and growth becomes statistically significant. This implies that convergence is conditional upon countries sharing similar structural characteristics and policies.</w:t>
-      </w:r>
-    </w:p>
-    <w:p>
-      <w:r>
-        <w:t>Moreover, the concept of "club convergence" has been introduced to explain why convergence might occur among groups of countries with similar characteristics but not globally. Countries within a "convergence club" share similar structural features, institutional frameworks, and levels of technological advancement, leading them to converge among themselves but not necessarily with countries outside the club (Galor, 1996).</w:t>
-      </w:r>
-    </w:p>
-    <w:p>
-      <w:r>
-        <w:t>Conditional convergence modifies the convergence hypothesis by accounting for country-specific factors that determine each economy's steady-state level of per capita income. According to this theory, economies converge to their own unique steady states, which are conditioned on structural characteristics like savings rates, human capital accumulation, population growth, and technological progress (Mankiw, Romer, &amp; Weil, 1992).</w:t>
-      </w:r>
-    </w:p>
-    <w:p>
-      <w:r>
-        <w:t>The augmented Solow model incorporates human capital (HH) into the production function:</w:t>
-      </w:r>
-    </w:p>
-    <w:p>
-      <m:oMathPara>
-        <m:oMath>
-          <m:r>
-            <w:rPr>
-              <w:rFonts w:ascii="Cambria Math" w:hAnsi="Cambria Math"/>
-            </w:rPr>
-            <m:t>Y=</m:t>
-          </m:r>
-          <m:sSup>
-            <m:sSupPr>
-              <m:ctrlPr>
-                <w:rPr>
-                  <w:rFonts w:ascii="Cambria Math" w:hAnsi="Cambria Math"/>
-                  <w:i/>
-                </w:rPr>
-              </m:ctrlPr>
-            </m:sSupPr>
-            <m:e>
-              <m:r>
-                <w:rPr>
-                  <w:rFonts w:ascii="Cambria Math" w:hAnsi="Cambria Math"/>
-                </w:rPr>
-                <m:t>K</m:t>
-              </m:r>
-            </m:e>
-            <m:sup>
-              <m:r>
-                <w:rPr>
-                  <w:rFonts w:ascii="Cambria Math" w:hAnsi="Cambria Math"/>
-                </w:rPr>
-                <m:t>α</m:t>
-              </m:r>
-            </m:sup>
-          </m:sSup>
-          <m:sSup>
-            <m:sSupPr>
-              <m:ctrlPr>
-                <w:rPr>
-                  <w:rFonts w:ascii="Cambria Math" w:hAnsi="Cambria Math"/>
-                  <w:i/>
-                </w:rPr>
-              </m:ctrlPr>
-            </m:sSupPr>
-            <m:e>
-              <m:r>
-                <w:rPr>
-                  <w:rFonts w:ascii="Cambria Math" w:hAnsi="Cambria Math"/>
-                </w:rPr>
-                <m:t>H</m:t>
-              </m:r>
-            </m:e>
-            <m:sup>
-              <m:r>
-                <w:rPr>
-                  <w:rFonts w:ascii="Cambria Math" w:hAnsi="Cambria Math"/>
-                </w:rPr>
-                <m:t>β</m:t>
-              </m:r>
-            </m:sup>
-          </m:sSup>
-          <m:sSup>
-            <m:sSupPr>
-              <m:ctrlPr>
-                <w:rPr>
-                  <w:rFonts w:ascii="Cambria Math" w:hAnsi="Cambria Math"/>
-                  <w:i/>
-                </w:rPr>
-              </m:ctrlPr>
-            </m:sSupPr>
-            <m:e>
-              <m:d>
-                <m:dPr>
-                  <m:ctrlPr>
-                    <w:rPr>
-                      <w:rFonts w:ascii="Cambria Math" w:hAnsi="Cambria Math"/>
-                      <w:i/>
-                    </w:rPr>
-                  </m:ctrlPr>
-                </m:dPr>
-                <m:e>
-                  <m:r>
-                    <w:rPr>
-                      <w:rFonts w:ascii="Cambria Math" w:hAnsi="Cambria Math"/>
-                    </w:rPr>
-                    <m:t>AL</m:t>
-                  </m:r>
-                </m:e>
-              </m:d>
-            </m:e>
-            <m:sup>
-              <m:r>
-                <w:rPr>
-                  <w:rFonts w:ascii="Cambria Math" w:hAnsi="Cambria Math"/>
-                </w:rPr>
-                <m:t>1-α-β</m:t>
-              </m:r>
-            </m:sup>
-          </m:sSup>
-        </m:oMath>
-      </m:oMathPara>
-    </w:p>
-    <w:p/>
-    <w:p>
-      <w:r>
-        <w:t>where:</w:t>
-      </w:r>
-    </w:p>
-    <w:p>
-      <w:r>
-        <w:t xml:space="preserve">    </w:t>
-      </w:r>
-      <m:oMath>
-        <m:r>
-          <w:rPr>
-            <w:rFonts w:ascii="Cambria Math" w:hAnsi="Cambria Math"/>
-          </w:rPr>
-          <m:t>β</m:t>
-        </m:r>
-      </m:oMath>
-      <w:r>
-        <w:t xml:space="preserve"> is the output elasticity of human capital.</w:t>
-      </w:r>
-    </w:p>
-    <w:p>
-      <w:r>
-        <w:lastRenderedPageBreak/>
-        <w:t>This model recognizes that differences in human capital investment lead to different steady-state income levels across countries. When these country-specific factors are held constant, poorer economies are expected to grow faster than richer ones until they reach their respective steady states. The rate of convergence (</w:t>
-      </w:r>
-      <m:oMath>
-        <m:r>
-          <w:rPr>
-            <w:rFonts w:ascii="Cambria Math" w:hAnsi="Cambria Math"/>
-          </w:rPr>
-          <m:t>λ</m:t>
-        </m:r>
-      </m:oMath>
-      <w:r>
-        <w:t>) can be derived from the linearized version of the Solow model:</w:t>
-      </w:r>
-    </w:p>
-    <w:p>
-      <w:pPr>
-        <w:rPr>
-          <w:rFonts w:ascii="Cambria Math" w:hAnsi="Cambria Math"/>
-          <w:oMath/>
-        </w:rPr>
-      </w:pPr>
-      <m:oMathPara>
-        <m:oMath>
-          <m:r>
-            <w:rPr>
-              <w:rFonts w:ascii="Cambria Math" w:hAnsi="Cambria Math"/>
-            </w:rPr>
-            <m:t>ln</m:t>
-          </m:r>
-          <m:r>
-            <w:rPr>
-              <w:rFonts w:ascii="Cambria Math" w:hAnsi="Cambria Math" w:cs="Cambria Math"/>
-            </w:rPr>
-            <m:t>⁡</m:t>
-          </m:r>
-          <m:r>
-            <w:rPr>
-              <w:rFonts w:ascii="Cambria Math" w:hAnsi="Cambria Math"/>
-            </w:rPr>
-            <m:t>(</m:t>
-          </m:r>
-          <m:sSub>
-            <m:sSubPr>
-              <m:ctrlPr>
-                <w:rPr>
-                  <w:rFonts w:ascii="Cambria Math" w:hAnsi="Cambria Math"/>
-                  <w:i/>
-                </w:rPr>
-              </m:ctrlPr>
-            </m:sSubPr>
-            <m:e>
-              <m:r>
-                <w:rPr>
-                  <w:rFonts w:ascii="Cambria Math" w:hAnsi="Cambria Math"/>
-                </w:rPr>
-                <m:t>y</m:t>
-              </m:r>
-            </m:e>
-            <m:sub>
-              <m:r>
-                <w:rPr>
-                  <w:rFonts w:ascii="Cambria Math" w:hAnsi="Cambria Math"/>
-                </w:rPr>
-                <m:t>t</m:t>
-              </m:r>
-            </m:sub>
-          </m:sSub>
-          <m:r>
-            <w:rPr>
-              <w:rFonts w:ascii="Cambria Math" w:hAnsi="Cambria Math"/>
-            </w:rPr>
-            <m:t xml:space="preserve"> )-ln</m:t>
-          </m:r>
-          <m:r>
-            <w:rPr>
-              <w:rFonts w:ascii="Cambria Math" w:hAnsi="Cambria Math" w:cs="Cambria Math"/>
-            </w:rPr>
-            <m:t>⁡</m:t>
-          </m:r>
-          <m:r>
-            <w:rPr>
-              <w:rFonts w:ascii="Cambria Math" w:hAnsi="Cambria Math"/>
-            </w:rPr>
-            <m:t>(</m:t>
-          </m:r>
-          <m:sSub>
-            <m:sSubPr>
-              <m:ctrlPr>
-                <w:rPr>
-                  <w:rFonts w:ascii="Cambria Math" w:hAnsi="Cambria Math"/>
-                  <w:i/>
-                </w:rPr>
-              </m:ctrlPr>
-            </m:sSubPr>
-            <m:e>
-              <m:r>
-                <w:rPr>
-                  <w:rFonts w:ascii="Cambria Math" w:hAnsi="Cambria Math"/>
-                </w:rPr>
-                <m:t>y</m:t>
-              </m:r>
-            </m:e>
-            <m:sub>
-              <m:r>
-                <w:rPr>
-                  <w:rFonts w:ascii="Cambria Math" w:hAnsi="Cambria Math"/>
-                </w:rPr>
-                <m:t>0</m:t>
-              </m:r>
-            </m:sub>
-          </m:sSub>
-          <m:r>
-            <w:rPr>
-              <w:rFonts w:ascii="Cambria Math" w:hAnsi="Cambria Math"/>
-            </w:rPr>
-            <m:t>)=(1-</m:t>
-          </m:r>
-          <m:sSup>
-            <m:sSupPr>
-              <m:ctrlPr>
-                <w:rPr>
-                  <w:rFonts w:ascii="Cambria Math" w:hAnsi="Cambria Math"/>
-                  <w:i/>
-                </w:rPr>
-              </m:ctrlPr>
-            </m:sSupPr>
-            <m:e>
-              <m:r>
-                <w:rPr>
-                  <w:rFonts w:ascii="Cambria Math" w:hAnsi="Cambria Math"/>
-                </w:rPr>
-                <m:t>e</m:t>
-              </m:r>
-            </m:e>
-            <m:sup>
-              <m:r>
-                <w:rPr>
-                  <w:rFonts w:ascii="Cambria Math" w:hAnsi="Cambria Math"/>
-                </w:rPr>
-                <m:t>-</m:t>
-              </m:r>
-              <m:sSub>
-                <m:sSubPr>
-                  <m:ctrlPr>
-                    <w:rPr>
-                      <w:rFonts w:ascii="Cambria Math" w:hAnsi="Cambria Math"/>
-                      <w:i/>
-                    </w:rPr>
-                  </m:ctrlPr>
-                </m:sSubPr>
-                <m:e>
-                  <m:r>
-                    <w:rPr>
-                      <w:rFonts w:ascii="Cambria Math" w:hAnsi="Cambria Math"/>
-                    </w:rPr>
-                    <m:t>λ</m:t>
-                  </m:r>
-                </m:e>
-                <m:sub>
-                  <m:r>
-                    <w:rPr>
-                      <w:rFonts w:ascii="Cambria Math" w:hAnsi="Cambria Math"/>
-                    </w:rPr>
-                    <m:t>t</m:t>
-                  </m:r>
-                </m:sub>
-              </m:sSub>
-            </m:sup>
-          </m:sSup>
-          <m:r>
-            <w:rPr>
-              <w:rFonts w:ascii="Cambria Math" w:hAnsi="Cambria Math"/>
-            </w:rPr>
-            <m:t>)[ln</m:t>
-          </m:r>
-          <m:r>
-            <w:rPr>
-              <w:rFonts w:ascii="Cambria Math" w:hAnsi="Cambria Math" w:cs="Cambria Math"/>
-            </w:rPr>
-            <m:t>⁡</m:t>
-          </m:r>
-          <m:r>
-            <w:rPr>
-              <w:rFonts w:ascii="Cambria Math" w:hAnsi="Cambria Math"/>
-            </w:rPr>
-            <m:t>(</m:t>
-          </m:r>
-          <m:sSup>
-            <m:sSupPr>
-              <m:ctrlPr>
-                <w:rPr>
-                  <w:rFonts w:ascii="Cambria Math" w:hAnsi="Cambria Math"/>
-                  <w:i/>
-                </w:rPr>
-              </m:ctrlPr>
-            </m:sSupPr>
-            <m:e>
-              <m:r>
-                <w:rPr>
-                  <w:rFonts w:ascii="Cambria Math" w:hAnsi="Cambria Math"/>
-                </w:rPr>
-                <m:t>y</m:t>
-              </m:r>
-            </m:e>
-            <m:sup>
-              <m:r>
-                <w:rPr>
-                  <w:rFonts w:ascii="Cambria Math" w:hAnsi="Cambria Math" w:cs="Cambria Math"/>
-                </w:rPr>
-                <m:t>*</m:t>
-              </m:r>
-            </m:sup>
-          </m:sSup>
-          <m:r>
-            <w:rPr>
-              <w:rFonts w:ascii="Cambria Math" w:hAnsi="Cambria Math"/>
-            </w:rPr>
-            <m:t>)-ln</m:t>
-          </m:r>
-          <m:r>
-            <w:rPr>
-              <w:rFonts w:ascii="Cambria Math" w:hAnsi="Cambria Math" w:cs="Cambria Math"/>
-            </w:rPr>
-            <m:t>⁡</m:t>
-          </m:r>
-          <m:r>
-            <w:rPr>
-              <w:rFonts w:ascii="Cambria Math" w:hAnsi="Cambria Math"/>
-            </w:rPr>
-            <m:t>(</m:t>
-          </m:r>
-          <m:sSub>
-            <m:sSubPr>
-              <m:ctrlPr>
-                <w:rPr>
-                  <w:rFonts w:ascii="Cambria Math" w:hAnsi="Cambria Math"/>
-                  <w:i/>
-                </w:rPr>
-              </m:ctrlPr>
-            </m:sSubPr>
-            <m:e>
-              <m:r>
-                <w:rPr>
-                  <w:rFonts w:ascii="Cambria Math" w:hAnsi="Cambria Math"/>
-                </w:rPr>
-                <m:t>y</m:t>
-              </m:r>
-            </m:e>
-            <m:sub>
-              <m:r>
-                <w:rPr>
-                  <w:rFonts w:ascii="Cambria Math" w:hAnsi="Cambria Math"/>
-                </w:rPr>
-                <m:t>0</m:t>
-              </m:r>
-            </m:sub>
-          </m:sSub>
-          <m:r>
-            <w:rPr>
-              <w:rFonts w:ascii="Cambria Math" w:hAnsi="Cambria Math"/>
-            </w:rPr>
-            <m:t>)]</m:t>
-          </m:r>
-        </m:oMath>
-      </m:oMathPara>
-    </w:p>
-    <w:p>
-      <w:r>
-        <w:t>where:</w:t>
-      </w:r>
-    </w:p>
-    <w:p>
-      <m:oMath>
-        <m:r>
-          <w:rPr>
-            <w:rFonts w:ascii="Cambria Math" w:hAnsi="Cambria Math"/>
-          </w:rPr>
-          <m:t xml:space="preserve">     </m:t>
-        </m:r>
-        <m:sSub>
-          <m:sSubPr>
-            <m:ctrlPr>
-              <w:rPr>
-                <w:rFonts w:ascii="Cambria Math" w:hAnsi="Cambria Math"/>
-                <w:i/>
-              </w:rPr>
-            </m:ctrlPr>
-          </m:sSubPr>
-          <m:e>
-            <m:r>
-              <w:rPr>
-                <w:rFonts w:ascii="Cambria Math" w:hAnsi="Cambria Math"/>
-              </w:rPr>
-              <m:t>y</m:t>
-            </m:r>
-          </m:e>
-          <m:sub>
-            <m:r>
-              <w:rPr>
-                <w:rFonts w:ascii="Cambria Math" w:hAnsi="Cambria Math"/>
-              </w:rPr>
-              <m:t>t</m:t>
-            </m:r>
-          </m:sub>
-        </m:sSub>
-      </m:oMath>
-      <w:r>
-        <w:t xml:space="preserve">​ is per capita income at time </w:t>
-      </w:r>
-      <m:oMath>
-        <m:r>
-          <w:rPr>
-            <w:rFonts w:ascii="Cambria Math" w:hAnsi="Cambria Math"/>
-          </w:rPr>
-          <m:t>t</m:t>
-        </m:r>
-      </m:oMath>
-      <w:r>
-        <w:t>,</w:t>
-      </w:r>
-    </w:p>
-    <w:p>
-      <w:r>
-        <w:t xml:space="preserve">    </w:t>
-      </w:r>
-      <m:oMath>
-        <m:sSub>
-          <m:sSubPr>
-            <m:ctrlPr>
-              <w:rPr>
-                <w:rFonts w:ascii="Cambria Math" w:hAnsi="Cambria Math"/>
-                <w:i/>
-              </w:rPr>
-            </m:ctrlPr>
-          </m:sSubPr>
-          <m:e>
-            <m:r>
-              <w:rPr>
-                <w:rFonts w:ascii="Cambria Math" w:hAnsi="Cambria Math"/>
-              </w:rPr>
-              <m:t>y</m:t>
-            </m:r>
-          </m:e>
-          <m:sub>
-            <m:r>
-              <w:rPr>
-                <w:rFonts w:ascii="Cambria Math" w:hAnsi="Cambria Math"/>
-              </w:rPr>
-              <m:t>0</m:t>
-            </m:r>
-          </m:sub>
-        </m:sSub>
-      </m:oMath>
-      <w:r>
-        <w:t>​ is initial per capita income,</w:t>
-      </w:r>
-    </w:p>
-    <w:p>
-      <w:r>
-        <w:t xml:space="preserve">    </w:t>
-      </w:r>
-      <m:oMath>
-        <m:sSup>
-          <m:sSupPr>
-            <m:ctrlPr>
-              <w:rPr>
-                <w:rFonts w:ascii="Cambria Math" w:hAnsi="Cambria Math"/>
-                <w:i/>
-              </w:rPr>
-            </m:ctrlPr>
-          </m:sSupPr>
-          <m:e>
-            <m:r>
-              <w:rPr>
-                <w:rFonts w:ascii="Cambria Math" w:hAnsi="Cambria Math"/>
-              </w:rPr>
-              <m:t>y</m:t>
-            </m:r>
-          </m:e>
-          <m:sup>
-            <m:r>
-              <w:rPr>
-                <w:rFonts w:ascii="Cambria Math" w:hAnsi="Cambria Math"/>
-              </w:rPr>
-              <m:t>*</m:t>
-            </m:r>
-          </m:sup>
-        </m:sSup>
-      </m:oMath>
-      <w:r>
-        <w:t xml:space="preserve"> is steady-state per capita income.</w:t>
-      </w:r>
-    </w:p>
-    <w:p>
-      <w:r>
-        <w:t>Empirical analyses provide substantial support for conditional convergence. Mankiw et al. (1992) found that when controlling for variables such as savings rates, human capital, and population growth, the negative relationship between initial income and growth becomes statistically significant. This implies that convergence is conditional upon countries sharing similar structural characteristics and policies, and it explains why convergence may not be observed across a diverse set of countries with varying attributes.</w:t>
-      </w:r>
-    </w:p>
-    <w:p>
-      <w:r>
-        <w:t>The concept of "club convergence" further extends the idea of conditional convergence by suggesting that convergence occurs among groups of countries—or "clubs"—that share similar characteristics, such as initial income levels, institutional frameworks, or technological capabilities (Galor, 1996). Within these clubs, countries converge toward a common steady state, but convergence does not necessarily occur across different clubs.</w:t>
-      </w:r>
-    </w:p>
-    <w:p>
-      <w:r>
-        <w:t xml:space="preserve">Club convergence can be mathematically modeled using threshold effects in growth regressions. Durlauf and Johnson (1995) introduced a model where countries are segmented based on initial conditions, and </w:t>
-      </w:r>
-      <w:r>
-        <w:lastRenderedPageBreak/>
-        <w:t>separate convergence relationships are estimated for each group. The model can be represented as:</w:t>
-      </w:r>
-    </w:p>
-    <w:p>
-      <m:oMathPara>
-        <m:oMath>
-          <m:r>
-            <w:rPr>
-              <w:rFonts w:ascii="Cambria Math" w:hAnsi="Cambria Math"/>
-            </w:rPr>
-            <m:t>Δ</m:t>
-          </m:r>
-          <m:func>
-            <m:funcPr>
-              <m:ctrlPr>
-                <w:rPr>
-                  <w:rFonts w:ascii="Cambria Math" w:hAnsi="Cambria Math" w:cs="Cambria Math"/>
-                  <w:i/>
-                </w:rPr>
-              </m:ctrlPr>
-            </m:funcPr>
-            <m:fName>
-              <m:r>
-                <w:rPr>
-                  <w:rFonts w:ascii="Cambria Math" w:hAnsi="Cambria Math"/>
-                </w:rPr>
-                <m:t>ln</m:t>
-              </m:r>
-              <m:ctrlPr>
-                <w:rPr>
-                  <w:rFonts w:ascii="Cambria Math" w:hAnsi="Cambria Math"/>
-                  <w:i/>
-                </w:rPr>
-              </m:ctrlPr>
-            </m:fName>
-            <m:e>
-              <m:d>
-                <m:dPr>
-                  <m:ctrlPr>
-                    <w:rPr>
-                      <w:rFonts w:ascii="Cambria Math" w:hAnsi="Cambria Math"/>
-                      <w:i/>
-                    </w:rPr>
-                  </m:ctrlPr>
-                </m:dPr>
-                <m:e>
-                  <m:sSub>
-                    <m:sSubPr>
-                      <m:ctrlPr>
-                        <w:rPr>
-                          <w:rFonts w:ascii="Cambria Math" w:hAnsi="Cambria Math"/>
-                          <w:i/>
-                        </w:rPr>
-                      </m:ctrlPr>
-                    </m:sSubPr>
-                    <m:e>
-                      <m:r>
-                        <w:rPr>
-                          <w:rFonts w:ascii="Cambria Math" w:hAnsi="Cambria Math"/>
-                        </w:rPr>
-                        <m:t>y</m:t>
-                      </m:r>
-                    </m:e>
-                    <m:sub>
-                      <m:r>
-                        <w:rPr>
-                          <w:rFonts w:ascii="Cambria Math" w:hAnsi="Cambria Math"/>
-                        </w:rPr>
-                        <m:t>i</m:t>
-                      </m:r>
-                    </m:sub>
-                  </m:sSub>
-                </m:e>
-              </m:d>
-            </m:e>
-          </m:func>
-          <m:r>
-            <w:rPr>
-              <w:rFonts w:ascii="Cambria Math" w:hAnsi="Cambria Math"/>
-            </w:rPr>
-            <m:t>=</m:t>
-          </m:r>
-          <m:sSub>
-            <m:sSubPr>
-              <m:ctrlPr>
-                <w:rPr>
-                  <w:rFonts w:ascii="Cambria Math" w:hAnsi="Cambria Math"/>
-                  <w:i/>
-                </w:rPr>
-              </m:ctrlPr>
-            </m:sSubPr>
-            <m:e>
-              <m:r>
-                <w:rPr>
-                  <w:rFonts w:ascii="Cambria Math" w:hAnsi="Cambria Math"/>
-                </w:rPr>
-                <m:t>α</m:t>
-              </m:r>
-            </m:e>
-            <m:sub>
-              <m:r>
-                <w:rPr>
-                  <w:rFonts w:ascii="Cambria Math" w:hAnsi="Cambria Math"/>
-                </w:rPr>
-                <m:t>j</m:t>
-              </m:r>
-            </m:sub>
-          </m:sSub>
-          <m:r>
-            <w:rPr>
-              <w:rFonts w:ascii="Cambria Math" w:hAnsi="Cambria Math"/>
-            </w:rPr>
-            <m:t>+</m:t>
-          </m:r>
-          <m:sSub>
-            <m:sSubPr>
-              <m:ctrlPr>
-                <w:rPr>
-                  <w:rFonts w:ascii="Cambria Math" w:hAnsi="Cambria Math"/>
-                  <w:i/>
-                </w:rPr>
-              </m:ctrlPr>
-            </m:sSubPr>
-            <m:e>
-              <m:r>
-                <w:rPr>
-                  <w:rFonts w:ascii="Cambria Math" w:hAnsi="Cambria Math"/>
-                </w:rPr>
-                <m:t>β</m:t>
-              </m:r>
-            </m:e>
-            <m:sub>
-              <m:r>
-                <w:rPr>
-                  <w:rFonts w:ascii="Cambria Math" w:hAnsi="Cambria Math"/>
-                </w:rPr>
-                <m:t>j</m:t>
-              </m:r>
-            </m:sub>
-          </m:sSub>
-          <m:func>
-            <m:funcPr>
-              <m:ctrlPr>
-                <w:rPr>
-                  <w:rFonts w:ascii="Cambria Math" w:hAnsi="Cambria Math" w:cs="Cambria Math"/>
-                  <w:i/>
-                </w:rPr>
-              </m:ctrlPr>
-            </m:funcPr>
-            <m:fName>
-              <m:r>
-                <w:rPr>
-                  <w:rFonts w:ascii="Cambria Math" w:hAnsi="Cambria Math"/>
-                </w:rPr>
-                <m:t>ln</m:t>
-              </m:r>
-              <m:ctrlPr>
-                <w:rPr>
-                  <w:rFonts w:ascii="Cambria Math" w:hAnsi="Cambria Math"/>
-                  <w:i/>
-                </w:rPr>
-              </m:ctrlPr>
-            </m:fName>
-            <m:e>
-              <m:d>
-                <m:dPr>
-                  <m:ctrlPr>
-                    <w:rPr>
-                      <w:rFonts w:ascii="Cambria Math" w:hAnsi="Cambria Math"/>
-                      <w:i/>
-                    </w:rPr>
-                  </m:ctrlPr>
-                </m:dPr>
-                <m:e>
-                  <m:sSub>
-                    <m:sSubPr>
-                      <m:ctrlPr>
-                        <w:rPr>
-                          <w:rFonts w:ascii="Cambria Math" w:hAnsi="Cambria Math"/>
-                          <w:i/>
-                        </w:rPr>
-                      </m:ctrlPr>
-                    </m:sSubPr>
-                    <m:e>
-                      <m:r>
-                        <w:rPr>
-                          <w:rFonts w:ascii="Cambria Math" w:hAnsi="Cambria Math"/>
-                        </w:rPr>
-                        <m:t>y</m:t>
-                      </m:r>
-                    </m:e>
-                    <m:sub>
-                      <m:r>
-                        <w:rPr>
-                          <w:rFonts w:ascii="Cambria Math" w:hAnsi="Cambria Math"/>
-                        </w:rPr>
-                        <m:t>i0</m:t>
-                      </m:r>
-                    </m:sub>
-                  </m:sSub>
-                </m:e>
-              </m:d>
-            </m:e>
-          </m:func>
-          <m:r>
-            <w:rPr>
-              <w:rFonts w:ascii="Cambria Math" w:hAnsi="Cambria Math"/>
-            </w:rPr>
-            <m:t>+</m:t>
-          </m:r>
-          <m:sSub>
-            <m:sSubPr>
-              <m:ctrlPr>
-                <w:rPr>
-                  <w:rFonts w:ascii="Cambria Math" w:hAnsi="Cambria Math"/>
-                  <w:i/>
-                </w:rPr>
-              </m:ctrlPr>
-            </m:sSubPr>
-            <m:e>
-              <m:r>
-                <w:rPr>
-                  <w:rFonts w:ascii="Cambria Math" w:hAnsi="Cambria Math"/>
-                </w:rPr>
-                <m:t>ϵ</m:t>
-              </m:r>
-            </m:e>
-            <m:sub>
-              <m:r>
-                <w:rPr>
-                  <w:rFonts w:ascii="Cambria Math" w:hAnsi="Cambria Math"/>
-                </w:rPr>
-                <m:t>i</m:t>
-              </m:r>
-            </m:sub>
-          </m:sSub>
-          <m:r>
-            <w:rPr>
-              <w:rFonts w:ascii="Cambria Math" w:hAnsi="Cambria Math"/>
-            </w:rPr>
-            <m:t xml:space="preserve">,  if     </m:t>
-          </m:r>
-          <m:sSub>
-            <m:sSubPr>
-              <m:ctrlPr>
-                <w:rPr>
-                  <w:rFonts w:ascii="Cambria Math" w:hAnsi="Cambria Math"/>
-                  <w:i/>
-                </w:rPr>
-              </m:ctrlPr>
-            </m:sSubPr>
-            <m:e>
-              <m:r>
-                <w:rPr>
-                  <w:rFonts w:ascii="Cambria Math" w:hAnsi="Cambria Math"/>
-                </w:rPr>
-                <m:t>y</m:t>
-              </m:r>
-            </m:e>
-            <m:sub>
-              <m:r>
-                <w:rPr>
-                  <w:rFonts w:ascii="Cambria Math" w:hAnsi="Cambria Math"/>
-                </w:rPr>
-                <m:t>i0</m:t>
-              </m:r>
-            </m:sub>
-          </m:sSub>
-          <m:r>
-            <w:rPr>
-              <w:rFonts w:ascii="Cambria Math" w:hAnsi="Cambria Math" w:cs="Cambria Math"/>
-            </w:rPr>
-            <m:t>∈</m:t>
-          </m:r>
-          <m:r>
-            <w:rPr>
-              <w:rFonts w:ascii="Cambria Math" w:hAnsi="Cambria Math"/>
-            </w:rPr>
-            <m:t>Group j</m:t>
-          </m:r>
-        </m:oMath>
-      </m:oMathPara>
-    </w:p>
-    <w:p>
-      <w:r>
-        <w:t>where:</w:t>
-      </w:r>
-    </w:p>
-    <w:p>
-      <w:r>
-        <w:t xml:space="preserve">    </w:t>
-      </w:r>
-      <m:oMath>
-        <m:r>
-          <w:rPr>
-            <w:rFonts w:ascii="Cambria Math" w:hAnsi="Cambria Math"/>
-          </w:rPr>
-          <m:t>Δ</m:t>
-        </m:r>
-        <m:func>
-          <m:funcPr>
-            <m:ctrlPr>
-              <w:rPr>
-                <w:rFonts w:ascii="Cambria Math" w:hAnsi="Cambria Math" w:cs="Cambria Math"/>
-                <w:i/>
-              </w:rPr>
-            </m:ctrlPr>
-          </m:funcPr>
-          <m:fName>
-            <m:r>
-              <w:rPr>
-                <w:rFonts w:ascii="Cambria Math" w:hAnsi="Cambria Math"/>
-              </w:rPr>
-              <m:t>ln</m:t>
-            </m:r>
-            <m:ctrlPr>
-              <w:rPr>
-                <w:rFonts w:ascii="Cambria Math" w:hAnsi="Cambria Math"/>
-                <w:i/>
-              </w:rPr>
-            </m:ctrlPr>
-          </m:fName>
-          <m:e>
-            <m:d>
-              <m:dPr>
-                <m:ctrlPr>
-                  <w:rPr>
-                    <w:rFonts w:ascii="Cambria Math" w:hAnsi="Cambria Math"/>
-                    <w:i/>
-                  </w:rPr>
-                </m:ctrlPr>
-              </m:dPr>
-              <m:e>
-                <m:sSub>
-                  <m:sSubPr>
-                    <m:ctrlPr>
-                      <w:rPr>
-                        <w:rFonts w:ascii="Cambria Math" w:hAnsi="Cambria Math"/>
-                        <w:i/>
-                      </w:rPr>
-                    </m:ctrlPr>
-                  </m:sSubPr>
-                  <m:e>
-                    <m:r>
-                      <w:rPr>
-                        <w:rFonts w:ascii="Cambria Math" w:hAnsi="Cambria Math"/>
-                      </w:rPr>
-                      <m:t>y</m:t>
-                    </m:r>
-                  </m:e>
-                  <m:sub>
-                    <m:r>
-                      <w:rPr>
-                        <w:rFonts w:ascii="Cambria Math" w:hAnsi="Cambria Math"/>
-                      </w:rPr>
-                      <m:t>i</m:t>
-                    </m:r>
-                  </m:sub>
-                </m:sSub>
-              </m:e>
-            </m:d>
-          </m:e>
-        </m:func>
-      </m:oMath>
-      <w:r>
-        <w:t xml:space="preserve"> is the growth rate of per capita income for country </w:t>
-      </w:r>
-      <m:oMath>
-        <m:r>
-          <w:rPr>
-            <w:rFonts w:ascii="Cambria Math" w:hAnsi="Cambria Math"/>
-          </w:rPr>
-          <m:t>i</m:t>
-        </m:r>
-      </m:oMath>
-      <w:r>
-        <w:t>,</w:t>
-      </w:r>
-    </w:p>
-    <w:p>
-      <w:r>
-        <w:t xml:space="preserve">    </w:t>
-      </w:r>
-      <m:oMath>
-        <m:func>
-          <m:funcPr>
-            <m:ctrlPr>
-              <w:rPr>
-                <w:rFonts w:ascii="Cambria Math" w:hAnsi="Cambria Math" w:cs="Cambria Math"/>
-                <w:i/>
-              </w:rPr>
-            </m:ctrlPr>
-          </m:funcPr>
-          <m:fName>
-            <m:r>
-              <w:rPr>
-                <w:rFonts w:ascii="Cambria Math" w:hAnsi="Cambria Math"/>
-              </w:rPr>
-              <m:t>ln</m:t>
-            </m:r>
-            <m:ctrlPr>
-              <w:rPr>
-                <w:rFonts w:ascii="Cambria Math" w:hAnsi="Cambria Math"/>
-                <w:i/>
-              </w:rPr>
-            </m:ctrlPr>
-          </m:fName>
-          <m:e>
-            <m:d>
-              <m:dPr>
-                <m:ctrlPr>
-                  <w:rPr>
-                    <w:rFonts w:ascii="Cambria Math" w:hAnsi="Cambria Math"/>
-                    <w:i/>
-                  </w:rPr>
-                </m:ctrlPr>
-              </m:dPr>
-              <m:e>
-                <m:sSub>
-                  <m:sSubPr>
-                    <m:ctrlPr>
-                      <w:rPr>
-                        <w:rFonts w:ascii="Cambria Math" w:hAnsi="Cambria Math"/>
-                        <w:i/>
-                      </w:rPr>
-                    </m:ctrlPr>
-                  </m:sSubPr>
-                  <m:e>
-                    <m:r>
-                      <w:rPr>
-                        <w:rFonts w:ascii="Cambria Math" w:hAnsi="Cambria Math"/>
-                      </w:rPr>
-                      <m:t>y</m:t>
-                    </m:r>
-                  </m:e>
-                  <m:sub>
-                    <m:r>
-                      <w:rPr>
-                        <w:rFonts w:ascii="Cambria Math" w:hAnsi="Cambria Math"/>
-                      </w:rPr>
-                      <m:t>i0</m:t>
-                    </m:r>
-                  </m:sub>
-                </m:sSub>
-              </m:e>
-            </m:d>
-          </m:e>
-        </m:func>
-      </m:oMath>
-      <w:r>
-        <w:t xml:space="preserve"> is the initial log per capita income,</w:t>
-      </w:r>
-    </w:p>
-    <w:p>
-      <w:r>
-        <w:t xml:space="preserve">    </w:t>
-      </w:r>
-      <m:oMath>
-        <m:sSub>
-          <m:sSubPr>
-            <m:ctrlPr>
-              <w:rPr>
-                <w:rFonts w:ascii="Cambria Math" w:hAnsi="Cambria Math"/>
-                <w:i/>
-              </w:rPr>
-            </m:ctrlPr>
-          </m:sSubPr>
-          <m:e>
-            <m:r>
-              <w:rPr>
-                <w:rFonts w:ascii="Cambria Math" w:hAnsi="Cambria Math"/>
-              </w:rPr>
-              <m:t>α</m:t>
-            </m:r>
-          </m:e>
-          <m:sub>
-            <m:r>
-              <w:rPr>
-                <w:rFonts w:ascii="Cambria Math" w:hAnsi="Cambria Math"/>
-              </w:rPr>
-              <m:t>j</m:t>
-            </m:r>
-          </m:sub>
-        </m:sSub>
-      </m:oMath>
-      <w:r>
-        <w:t xml:space="preserve"> and </w:t>
-      </w:r>
-      <m:oMath>
-        <m:sSub>
-          <m:sSubPr>
-            <m:ctrlPr>
-              <w:rPr>
-                <w:rFonts w:ascii="Cambria Math" w:hAnsi="Cambria Math"/>
-                <w:i/>
-              </w:rPr>
-            </m:ctrlPr>
-          </m:sSubPr>
-          <m:e>
-            <m:r>
-              <w:rPr>
-                <w:rFonts w:ascii="Cambria Math" w:hAnsi="Cambria Math"/>
-              </w:rPr>
-              <m:t>β</m:t>
-            </m:r>
-          </m:e>
-          <m:sub>
-            <m:r>
-              <w:rPr>
-                <w:rFonts w:ascii="Cambria Math" w:hAnsi="Cambria Math"/>
-              </w:rPr>
-              <m:t>j</m:t>
-            </m:r>
-          </m:sub>
-        </m:sSub>
-      </m:oMath>
-      <w:r>
-        <w:t>​ are group-specific parameters,</w:t>
-      </w:r>
-    </w:p>
-    <w:p>
-      <w:r>
-        <w:t xml:space="preserve">    </w:t>
-      </w:r>
-      <m:oMath>
-        <m:sSub>
-          <m:sSubPr>
-            <m:ctrlPr>
-              <w:rPr>
-                <w:rFonts w:ascii="Cambria Math" w:hAnsi="Cambria Math"/>
-                <w:i/>
-              </w:rPr>
-            </m:ctrlPr>
-          </m:sSubPr>
-          <m:e>
-            <m:r>
-              <w:rPr>
-                <w:rFonts w:ascii="Cambria Math" w:hAnsi="Cambria Math"/>
-              </w:rPr>
-              <m:t>ϵ</m:t>
-            </m:r>
-          </m:e>
-          <m:sub>
-            <m:r>
-              <w:rPr>
-                <w:rFonts w:ascii="Cambria Math" w:hAnsi="Cambria Math"/>
-              </w:rPr>
-              <m:t>i</m:t>
-            </m:r>
-          </m:sub>
-        </m:sSub>
-      </m:oMath>
-      <w:r>
-        <w:t xml:space="preserve"> is the error term,</w:t>
-      </w:r>
-    </w:p>
-    <w:p>
-      <w:r>
-        <w:t xml:space="preserve">    </w:t>
-      </w:r>
-      <m:oMath>
-        <m:sSub>
-          <m:sSubPr>
-            <m:ctrlPr>
-              <w:rPr>
-                <w:rFonts w:ascii="Cambria Math" w:hAnsi="Cambria Math"/>
-                <w:i/>
-              </w:rPr>
-            </m:ctrlPr>
-          </m:sSubPr>
-          <m:e>
-            <m:r>
-              <w:rPr>
-                <w:rFonts w:ascii="Cambria Math" w:hAnsi="Cambria Math"/>
-              </w:rPr>
-              <m:t>y</m:t>
-            </m:r>
-          </m:e>
-          <m:sub>
-            <m:r>
-              <w:rPr>
-                <w:rFonts w:ascii="Cambria Math" w:hAnsi="Cambria Math"/>
-              </w:rPr>
-              <m:t>i0</m:t>
-            </m:r>
-          </m:sub>
-        </m:sSub>
-        <m:r>
-          <w:rPr>
-            <w:rFonts w:ascii="Cambria Math" w:hAnsi="Cambria Math" w:cs="Cambria Math"/>
-          </w:rPr>
-          <m:t>∈</m:t>
-        </m:r>
-        <m:r>
-          <w:rPr>
-            <w:rFonts w:ascii="Cambria Math" w:hAnsi="Cambria Math"/>
-          </w:rPr>
-          <m:t>Group j</m:t>
-        </m:r>
-      </m:oMath>
-      <w:r>
-        <w:t xml:space="preserve"> </w:t>
-      </w:r>
-      <w:r>
-        <w:t xml:space="preserve">indicates country ii belongs to group </w:t>
-      </w:r>
-      <m:oMath>
-        <m:r>
-          <w:rPr>
-            <w:rFonts w:ascii="Cambria Math" w:hAnsi="Cambria Math"/>
-          </w:rPr>
-          <m:t>j</m:t>
-        </m:r>
-      </m:oMath>
-      <w:r>
-        <w:t>.</w:t>
-      </w:r>
-    </w:p>
-    <w:p>
-      <w:r>
-        <w:t>This approach allows for multiple steady states and recognizes that countries with similar characteristics may share common growth dynamics. Club convergence has important policy implications, as it suggests that countries may need to reach certain thresholds in key variables—such as human capital or institutional quality—before benefiting from convergence effects.</w:t>
-      </w:r>
-    </w:p>
-    <w:p>
-      <w:r>
-        <w:t>Theoretical extensions to convergence models also include endogenous growth theories, which challenge the neoclassical assumption of diminishing returns to capital. In endogenous growth models, factors such as technological innovation, knowledge spillovers, and human capital investment lead to constant or increasing returns to scale, potentially resulting in sustained growth without convergence (Romer, 1986; Lucas, 1988). These models imply that without deliberate policy interventions, income disparities between countries may persist or even widen.</w:t>
-      </w:r>
-    </w:p>
-    <w:p>
-      <w:pPr>
-        <w:pStyle w:val="Heading2"/>
-      </w:pPr>
-      <w:r>
-        <w:t>Empirical Evidence and Contemporary Studies</w:t>
-      </w:r>
-    </w:p>
-    <w:p>
-      <w:r>
-        <w:t xml:space="preserve">Empirical research on convergence provides mixed results, reflecting the complexity of growth dynamics across different regions and time </w:t>
-      </w:r>
-      <w:r>
-        <w:lastRenderedPageBreak/>
-        <w:t>periods. Studies focusing on the European Union have found evidence supporting conditional convergence. For example, Matkowski and Próchniak (2007) examined the convergence process among Central and Eastern European countries and the EU-15, finding convergence rates of approximately 2% per year when accounting for structural reforms and integration policies.</w:t>
-      </w:r>
-    </w:p>
-    <w:p>
-      <w:r>
-        <w:t>Similarly, Sławinski and Sowa (2023) analyzed beta and sigma convergence among Central and Eastern European countries compared to the EU-12. They found that these countries have been catching up in terms of GDP per capita, with convergence facilitated by factors such as foreign direct investment, technological transfer, and institutional improvements.</w:t>
-      </w:r>
-    </w:p>
-    <w:p>
-      <w:r>
-        <w:t>In contrast, studies on regional convergence within countries often reveal divergence patterns. Singh and Pattanayak (2024) investigated inter-state and inter-region convergence in India, finding evidence of conditional convergence but overall divergence in income levels. This suggests that while some regions are growing faster, disparities are increasing due to factors like uneven investment, infrastructure development, and policy implementation.</w:t>
-      </w:r>
-    </w:p>
-    <w:p>
-      <w:r>
-        <w:t>Furthermore, alternative measures of economic well-being, such as Inclusive Wealth—which includes natural capital, human capital, and produced capital—offer a broader perspective on convergence. Dasgupta (2021) argued that GDP per capita may not fully capture sustainability and long-term welfare. Arrow et al. (2012) found that while some countries show GDP convergence, their Inclusive Wealth per capita may diverge due to environmental degradation and resource depletion, raising concerns about the sustainability of growth patterns.</w:t>
-      </w:r>
-    </w:p>
-    <w:p>
-      <w:pPr>
-        <w:pStyle w:val="Heading3"/>
-      </w:pPr>
-      <w:r>
-        <w:t>Mechanisms Through Which Financial Development Affects Convergence</w:t>
-      </w:r>
-    </w:p>
-    <w:p>
-      <w:r>
-        <w:t xml:space="preserve">Financial development plays a pivotal role in influencing economic convergence by enhancing the efficiency of capital allocation, promoting </w:t>
-      </w:r>
-      <w:r>
-        <w:lastRenderedPageBreak/>
-        <w:t>technological innovation, and facilitating risk management. The mechanisms through which financial development affects convergence can be understood through both theoretical models and empirical evidence.</w:t>
-      </w:r>
-    </w:p>
-    <w:p>
-      <w:r>
-        <w:t>Financial systems mobilize savings and allocate capital to its most productive uses. In economies with well-developed financial markets, firms and entrepreneurs have better access to external finance, enabling them to invest in capital-intensive and high-yield projects (Levine, 1997). This efficient allocation of resources fosters higher economic growth rates in less developed countries, promoting convergence with more advanced economies.</w:t>
-      </w:r>
-    </w:p>
-    <w:p>
-      <w:r>
-        <w:t>Greenwood and Jovanovic (1990) developed a model illustrating how financial intermediaries facilitate growth by pooling savings and directing them toward profitable investment opportunities. By reducing information asymmetries and transaction costs, financial institutions enable investors to fund projects that they otherwise could not, leading to increased capital accumulation and growth.</w:t>
-      </w:r>
-    </w:p>
-    <w:p>
-      <w:r>
-        <w:t>Financial development affects convergence by influencing the rate of technological innovation and the adoption of existing technologies. Aghion, Howitt, and Mayer-Foulkes (2005) proposed that financial constraints can hinder a country's ability to innovate or adopt frontier technologies, slowing down the convergence process. In their model, economies with underdeveloped financial systems face barriers in funding research and development (R&amp;D) activities, leading to persistent productivity gaps with technologically advanced countries.</w:t>
-      </w:r>
-    </w:p>
-    <w:p>
-      <w:r>
-        <w:t>Empirical evidence supports this view. Industries that are more dependent on external finance tend to grow faster in countries with more developed financial systems (Rajan &amp; Zingales, 1998). This suggests that financial development is crucial for industries that require significant upfront investment in innovation and technology adoption.</w:t>
-      </w:r>
-    </w:p>
-    <w:p>
-      <w:r>
-        <w:lastRenderedPageBreak/>
-        <w:t>Developed financial markets provide instruments and institutions that help in diversifying and managing risks associated with investment projects. By allowing for the pooling and sharing of risks, financial development encourages investment in higher-return but riskier projects, which can lead to faster economic growth (King &amp; Levine, 1993). This risk mitigation is particularly important for entrepreneurs in developing countries who might otherwise be deterred from investing due to uncertainty.</w:t>
-      </w:r>
-    </w:p>
-    <w:p>
-      <w:r>
-        <w:t>Financial development also facilitates investments in human capital by providing credit for education and training. Access to educational loans enables individuals from poorer backgrounds to acquire skills and knowledge, contributing to a more productive workforce (Galor &amp; Zeira, 1993). This human capital accumulation is essential for technological adoption and innovation, further promoting convergence.</w:t>
-      </w:r>
-    </w:p>
-    <w:p>
-      <w:r>
-        <w:t>Underdeveloped financial systems can contribute to poverty traps by limiting access to credit for the poor, preventing them from investing in education or entrepreneurial activities (Banerjee &amp; Newman, 1993). By improving financial inclusion, countries can reduce income inequality and promote broader-based economic growth, aiding the convergence process.</w:t>
-      </w:r>
-    </w:p>
-    <w:p>
-      <w:pPr>
-        <w:pStyle w:val="Heading2"/>
-      </w:pPr>
-      <w:r>
-        <w:t>2.2 Financial Development and Economic Growth</w:t>
-      </w:r>
-    </w:p>
-    <w:p>
-      <w:r>
-        <w:t xml:space="preserve">The relationship between financial development and economic growth has long been a focal point in economic research, driven by the idea that a well-functioning financial system is essential for mobilizing savings, allocating resources efficiently, facilitating investment, and fostering technological innovation, all of which are critical to sustaining economic growth. Economists such as Schumpeter (1911) were among the first to argue that financial intermediaries play a crucial role in driving innovation by channeling savings into productive investments. Over time, other economists expanded on this idea. Goldsmith (1969) highlighted the importance of financial institutions in promoting capital formation and </w:t>
-      </w:r>
-      <w:r>
-        <w:lastRenderedPageBreak/>
-        <w:t>economic efficiency, while McKinnon (1973) and Shaw (1973) emphasized the relationship between financial repression and economic growth, arguing that liberalizing financial markets can spur economic development. King and Levine (1993a, 1993b) further advanced this discourse by providing empirical evidence showing that countries with better-developed financial systems tend to grow faster, suggesting that finance is not just a consequence of economic growth but a driver of it. These works underline that financial systems not only increase savings but also ensure that these savings are allocated to the most productive uses, thereby enhancing economic efficiency and fostering long-term growth.</w:t>
-      </w:r>
-    </w:p>
-    <w:p>
-      <w:r>
-        <w:t>Furthermore, the role of financial development extends beyond merely facilitating capital accumulation to influencing technological convergence and innovation, essential elements of economic growth. Bencivenga and Smith (1991) argued that financial markets reduce liquidity risks and increase savings by allowing individuals to invest in long-term projects. Levine (1997) and Rajan and Zingales (1998) further contended that financial development supports entrepreneurial activity and innovation by providing firms with the necessary capital to invest in new technologies. This is especially relevant in the context of technological convergence, where financial systems enable less-developed countries to catch up with more advanced economies by financing technology adoption and diffusion. Aghion, Howitt, and Mayer-Foulkes (2005) expanded on this by showing that financial markets help economies overcome barriers to technological adoption, particularly in emerging markets. However, the effectiveness of financial development in fostering growth depends on various conditions, including the regulatory framework, institutional quality, and macroeconomic stability. When these elements are present, financial development can significantly accelerate the growth process, driving technological progress and helping countries move towards higher levels of economic prosperity.</w:t>
-      </w:r>
-    </w:p>
-    <w:p>
-      <w:r>
-        <w:lastRenderedPageBreak/>
-        <w:t>Schumpeter's (1911) foundational work highlighted the essential role of financial intermediaries, particularly banks, in driving innovation and long-term economic development. Schumpeter argued that financial institutions are not passive actors but active participants in economic growth, primarily through their ability to identify and fund entrepreneurs capable of implementing new technologies. These financial intermediaries act as gatekeepers of capital, ensuring that resources are directed towards innovative projects with the potential to enhance productivity. According to Schumpeter, this process of innovation is inseparable from the concept of "creative destruction," where older, less productive technologies and industries are replaced by newer, more efficient ones. Financial systems, by facilitating the funding of these entrepreneurial ventures, act as catalysts for this creative destruction, leading to continuous productivity improvements and, consequently, economic expansion. Schumpeter’s insights were instrumental in shaping the understanding of how financial development directly contributes to growth by fostering entrepreneurship and technological advancements.</w:t>
-      </w:r>
-    </w:p>
-    <w:p>
-      <w:r>
-        <w:t xml:space="preserve">Building on Schumpeter’s theoretical framework, Goldsmith (1969) provided empirical support for the positive correlation between financial development and economic growth. His comprehensive analysis of historical data across countries revealed that well-developed financial institutions play a critical role in capital accumulation by mobilizing and allocating savings efficiently. Goldsmith observed that in countries with more advanced financial systems, higher levels of investment and economic growth were consistently recorded. His work emphasized that financial systems serve as the backbone of economic performance by ensuring that capital is not only accumulated but also directed towards the most productive sectors of the economy. This efficient allocation of resources facilitates long-term investment in infrastructure, industries, and technologies, which in turn propels economic growth. Goldsmith’s findings underscored the importance of a sound financial structure as a </w:t>
-      </w:r>
-      <w:r>
-        <w:lastRenderedPageBreak/>
-        <w:t>prerequisite for sustained economic performance, further solidifying the link between finance and growth.</w:t>
-      </w:r>
-    </w:p>
-    <w:p>
-      <w:r>
-        <w:t>McKinnon (1973) and Shaw (1973) expanded on the relationship between finance and growth by introducing the concept of financial repression and its impact on economic development. They argued that excessive government intervention in financial markets—such as interest rate controls, credit allocation policies, and restrictions on financial institutions—stifles the efficiency of financial systems and hampers economic growth. Both economists posited that financial liberalization, where market forces determine interest rates and the allocation of credit, leads to more efficient investment and higher economic growth. McKinnon and Shaw's framework suggested that financial markets function optimally when they are free from distortionary policies, allowing for the natural flow of savings into productive investments. Their work was pivotal in the financial liberalization movement that swept through many developing countries in the late 20th century, reinforcing the idea that a liberalized and competitive financial sector is crucial for fostering economic growth.</w:t>
-      </w:r>
-    </w:p>
-    <w:p>
-      <w:r>
-        <w:t xml:space="preserve">King and Levine (1993a, 1993b) provided further empirical support for the finance-growth nexus, using cross-country regression analyses to demonstrate that countries with more developed financial systems tend to experience faster economic growth. They argued that financial development contributes to growth by improving resource allocation, facilitating technological innovation, and encouraging capital accumulation. King and Levine's research showed that financial intermediaries lower the costs of acquiring information about investment opportunities, which allows capital to flow towards more productive uses. By reducing the risk and costs associated with investment, financial systems promote higher levels of entrepreneurship and innovation, driving economic growth. Their findings also highlighted that the relationship between finance and growth is not one-directional; rather, it is a mutually reinforcing cycle where financial development fosters </w:t>
-      </w:r>
-      <w:r>
-        <w:lastRenderedPageBreak/>
-        <w:t>growth, which in turn leads to further financial deepening as economies expand. This dynamic interaction emphasizes the importance of developing robust financial institutions as part of a broader strategy for long-term economic development.</w:t>
-      </w:r>
-    </w:p>
-    <w:p>
-      <w:r>
-        <w:t>In the 1970s, McKinnon (1973) and Shaw (1973) independently formulated the "financial repression" hypothesis, which argued that excessive government interventions in the financial sector impair financial development and ultimately stifle economic growth. Financial repression encompasses a range of government policies, such as imposing ceilings on interest rates, maintaining high reserve requirements for banks, and implementing directed credit programs that prioritize certain sectors. These interventions distort financial markets by limiting the ability of financial institutions to efficiently mobilize and allocate resources. By capping interest rates, for example, governments may reduce the incentive for individuals to save, thus decreasing the pool of funds available for investment. Similarly, directed credit programs can force financial institutions to lend to politically favored sectors, regardless of the economic viability of those sectors, leading to inefficient capital allocation. McKinnon and Shaw posited that these distortions in the financial system reduce the overall efficiency of financial intermediation, hindering the capacity of economies to grow sustainably.</w:t>
-      </w:r>
-    </w:p>
-    <w:p>
-      <w:r>
-        <w:t xml:space="preserve">To counter the negative effects of financial repression, McKinnon and Shaw advocated for financial liberalization as a means to improve the efficiency of financial markets and, by extension, foster economic growth. McKinnon (1973) introduced the concept of complementarity between money and capital, suggesting that higher real interest rates, resulting from liberalized financial markets, would encourage savings and investment. According to McKinnon, by allowing interest rates to rise to their market-clearing levels, financial institutions can attract more savings, which can then be channeled into productive investments. This increased availability of funds would fuel capital accumulation and </w:t>
-      </w:r>
-      <w:r>
-        <w:lastRenderedPageBreak/>
-        <w:t>technological advancement, thereby boosting economic growth. McKinnon's theory emphasized that financial markets need to be free from excessive government control to foster an environment where savings and investment complement each other and contribute to long-term development.</w:t>
-      </w:r>
-    </w:p>
-    <w:p>
-      <w:r>
-        <w:t>Shaw (1973) complemented McKinnon's arguments by focusing on the concept of financial deepening, which refers to the expansion and increased efficiency of financial institutions in mobilizing resources for investment. Shaw argued that as financial markets become more liberalized, they become more capable of channeling funds to the most productive uses, thus driving economic growth. Financial deepening allows financial institutions to offer a wider range of financial products and services, encouraging more individuals and businesses to participate in the financial system. As more savings are mobilized, the economy benefits from improved capital allocation, resulting in higher levels of investment and growth. Shaw's emphasis on financial deepening suggested that liberalizing financial markets not only increased the quantity of available capital but also improved the quality of investment, as resources were directed toward more efficient and productive sectors of the economy.</w:t>
-      </w:r>
-    </w:p>
-    <w:p>
-      <w:r>
-        <w:t>Both McKinnon and Shaw contended that financial liberalization would lead to higher savings rates, more efficient allocation of resources, and ultimately faster economic growth. They argued that by allowing market forces to determine interest rates and credit allocation, financial institutions could operate more efficiently and contribute to sustainable development. Their financial repression hypothesis became a cornerstone of the financial liberalization movement that gained prominence in the late 20th century, particularly in developing countries. The adoption of liberalized financial policies in many parts of the world, inspired by McKinnon and Shaw's work, aimed to eliminate distortions in financial markets, enhance the role of financial institutions, and create the conditions for robust economic growth.</w:t>
-      </w:r>
-    </w:p>
-    <w:p>
-      <w:r>
-        <w:lastRenderedPageBreak/>
-        <w:t>King and Levine (1993a, 1993b) made significant contributions to understanding the relationship between financial development and long-term economic growth through their influential empirical studies. Using cross-country regression analyses, they demonstrated that countries with well-developed financial systems tend to experience faster rates of growth, higher levels of capital accumulation, and notable improvements in productivity. Their research showed that financial depth—measured by indicators such as the ratio of liquid liabilities to GDP, the size of the banking sector, and the level of credit provided to the private sector—plays a crucial role in determining a country’s economic trajectory. Countries with more advanced financial systems have the ability to efficiently mobilize and allocate resources, leading to more robust and sustained economic growth over time. King and Levine's empirical work was instrumental in highlighting the role that financial institutions play not just as passive conduits for capital, but as active participants in promoting growth and development.</w:t>
-      </w:r>
-    </w:p>
-    <w:p>
-      <w:r>
-        <w:t>In their 1993a study, King and Levine developed a theoretical framework to explain how financial systems influence growth by performing five key functions: mobilizing savings, facilitating transactions, improving the allocation of resources, monitoring managers to ensure that resources are used productively, and facilitating risk management. They argued that a well-functioning financial system enhances economic growth by reducing transaction costs, pooling savings, and providing individuals and firms with the ability to diversify and manage risks effectively. By doing so, financial systems ensure that resources are directed toward the most productive investments. Their findings revealed that financial indicators, such as the ratio of liquid liabilities and the availability of credit, were strongly correlated with long-term growth, even after controlling for other influential variables like human capital and political stability. This underscored the importance of financial development as a fundamental driver of economic performance.</w:t>
-      </w:r>
-    </w:p>
-    <w:p>
-      <w:r>
-        <w:lastRenderedPageBreak/>
-        <w:t>In their 1993b paper, King and Levine extended their analysis to examine the specific mechanisms through which financial development influences growth. They found that well-developed financial systems lead to higher rates of physical capital accumulation, which in turn spurs technological innovation and economic efficiency. Financial institutions not only provide the necessary funds for capital investments but also improve the overall efficiency of the investment process by reducing information asymmetries and monitoring the use of funds. Their work showed that financial development has a dual effect on growth: it not only increases the quantity of investment but also enhances its quality, ensuring that resources are allocated to projects with the highest potential for productivity gains. This leads to sustained improvements in economic efficiency, technological advancement, and overall economic growth.</w:t>
-      </w:r>
-    </w:p>
-    <w:p>
-      <w:r>
-        <w:t>King and Levine’s findings had profound implications for policymakers, particularly in developing countries, where underdeveloped financial systems were often seen as a major bottleneck to growth. Their research suggested that efforts to strengthen financial institutions, enhance credit provision, and deepen financial markets could play a pivotal role in accelerating economic growth and fostering long-term development. By identifying financial development as a critical determinant of growth, King and Levine’s work shifted the focus of economic development policies toward the importance of building strong financial infrastructures. Their studies reinforced the idea that financial systems are not merely facilitators of economic activity but are essential drivers of sustained growth and development.</w:t>
-      </w:r>
-    </w:p>
-    <w:p>
-      <w:r>
-        <w:t xml:space="preserve">Endogenous growth theories have integrated financial development into growth models by highlighting the essential role of financial systems in influencing technological innovation and the accumulation of knowledge, which are core drivers of long-term economic growth. Bencivenga and Smith (1991) played a pivotal role in this discourse by showing how financial intermediation affects growth through the reallocation of </w:t>
-      </w:r>
-      <w:r>
-        <w:lastRenderedPageBreak/>
-        <w:t>savings between productive capital and unproductive liquid assets. In their model, individuals face a fundamental trade-off between holding liquid assets for immediate transaction purposes and investing in illiquid but more productive capital that can drive economic expansion. Financial intermediaries help mitigate liquidity risks by providing liquidity services, which in turn encourages individuals to invest a larger portion of their savings in productive capital rather than holding it in liquid, less productive forms. This shift in savings allocation fosters higher rates of capital accumulation, thereby enhancing overall economic growth.</w:t>
-      </w:r>
-    </w:p>
-    <w:p>
-      <w:r>
-        <w:t>Bencivenga and Smith formalized this concept by modeling the economy’s growth rate (</w:t>
+        <w:t xml:space="preserve"> is a parameter representing R&amp;D costs.</w:t>
+      </w:r>
+    </w:p>
+    <w:p>
+      <w:pPr>
+        <w:ind w:firstLine="720"/>
+        <w:rPr>
+          <w:b/>
+          <w:bCs/>
+        </w:rPr>
+      </w:pPr>
+      <w:r>
+        <w:rPr>
+          <w:b/>
+          <w:bCs/>
+        </w:rPr>
+        <w:t>3. Growth rate incorporating R&amp;D efforts:</w:t>
+      </w:r>
+    </w:p>
+    <w:p>
+      <w:pPr>
+        <w:rPr>
+          <w:b/>
+          <w:bCs/>
+        </w:rPr>
+      </w:pPr>
+      <w:r>
+        <w:t xml:space="preserve">The equilibrium growth rate </w:t>
       </w:r>
       <m:oMath>
         <m:r>
@@ -2578,40 +1027,124 @@
         </m:r>
       </m:oMath>
       <w:r>
-        <w:t>) as a function of the savings rate (</w:t>
+        <w:t xml:space="preserve"> can also be expressed as:</w:t>
+      </w:r>
+    </w:p>
+    <w:p>
+      <w:pPr>
+        <w:jc w:val="center"/>
+      </w:pPr>
+      <m:oMathPara>
+        <m:oMath>
+          <m:r>
+            <w:rPr>
+              <w:rFonts w:ascii="Cambria Math" w:hAnsi="Cambria Math"/>
+            </w:rPr>
+            <w:lastRenderedPageBreak/>
+            <m:t>g =ϕL</m:t>
+          </m:r>
+          <m:f>
+            <m:fPr>
+              <m:ctrlPr>
+                <w:rPr>
+                  <w:rFonts w:ascii="Cambria Math" w:hAnsi="Cambria Math"/>
+                  <w:i/>
+                </w:rPr>
+              </m:ctrlPr>
+            </m:fPr>
+            <m:num>
+              <m:r>
+                <w:rPr>
+                  <w:rFonts w:ascii="Cambria Math" w:hAnsi="Cambria Math"/>
+                </w:rPr>
+                <m:t>γ - 1</m:t>
+              </m:r>
+            </m:num>
+            <m:den>
+              <m:r>
+                <w:rPr>
+                  <w:rFonts w:ascii="Cambria Math" w:hAnsi="Cambria Math"/>
+                </w:rPr>
+                <m:t>ϵ</m:t>
+              </m:r>
+            </m:den>
+          </m:f>
+        </m:oMath>
+      </m:oMathPara>
+    </w:p>
+    <w:p>
+      <w:r>
+        <w:t xml:space="preserve">This equation shows that growth depends on the productivity of R&amp;D efforts </w:t>
       </w:r>
       <m:oMath>
         <m:r>
           <w:rPr>
             <w:rFonts w:ascii="Cambria Math" w:hAnsi="Cambria Math"/>
           </w:rPr>
-          <m:t>s</m:t>
+          <m:t>ϕ</m:t>
         </m:r>
       </m:oMath>
       <w:r>
-        <w:t>) and the fraction of savings invested in productive capital (</w:t>
+        <w:t xml:space="preserve">, the labor devoted to R&amp;D </w:t>
       </w:r>
       <m:oMath>
         <m:r>
           <w:rPr>
             <w:rFonts w:ascii="Cambria Math" w:hAnsi="Cambria Math"/>
           </w:rPr>
-          <m:t>θ</m:t>
+          <m:t>L</m:t>
         </m:r>
       </m:oMath>
       <w:r>
-        <w:t>), with the remaining savings held in liquid assets. The presence of financial intermediaries increases the proportion of savings (</w:t>
+        <w:t xml:space="preserve"> (in this case investment in R&amp;D, </w:t>
+      </w:r>
+      <w:r>
+        <w:t>since labor is typically used as a proxy for R&amp;D investment in these models</w:t>
+      </w:r>
+      <w:r>
+        <w:t>)</w:t>
+      </w:r>
+      <w:r>
+        <w:t xml:space="preserve">, and the effectiveness of innovation </w:t>
       </w:r>
       <m:oMath>
         <m:r>
           <w:rPr>
             <w:rFonts w:ascii="Cambria Math" w:hAnsi="Cambria Math"/>
           </w:rPr>
-          <m:t>θ</m:t>
+          <m:t>γ</m:t>
         </m:r>
       </m:oMath>
       <w:r>
-        <w:t>) allocated to productive investments by reducing the necessity for individuals to hold liquid assets. This dynamic allows for a more efficient use of resources, as a greater portion of savings is channeled into capital formation rather than idle, liquid forms. The growth rate (</w:t>
+        <w:t xml:space="preserve">, all normalized by the costs </w:t>
+      </w:r>
+      <m:oMath>
+        <m:r>
+          <w:rPr>
+            <w:rFonts w:ascii="Cambria Math" w:hAnsi="Cambria Math"/>
+          </w:rPr>
+          <m:t>ϵ</m:t>
+        </m:r>
+      </m:oMath>
+      <w:r>
+        <w:t xml:space="preserve"> </w:t>
+      </w:r>
+      <w:r>
+        <w:t>of conducting R&amp;D</w:t>
+      </w:r>
+      <w:r>
+        <w:rPr>
+          <w:rFonts w:ascii="MS Gothic" w:eastAsia="MS Gothic" w:hAnsi="MS Gothic" w:cs="MS Gothic"/>
+        </w:rPr>
+        <w:t>.</w:t>
+      </w:r>
+    </w:p>
+    <w:p>
+      <w:r>
+        <w:t>The model now can</w:t>
+      </w:r>
+      <w:r>
+        <w:t xml:space="preserve"> capture the essence of how financial development influences growth: by increasing the resources available for R&amp;D, financial markets enhance the rate of innovation, thereby accelerating the overall growth rate </w:t>
       </w:r>
       <m:oMath>
         <m:r>
@@ -2622,1625 +1155,413 @@
         </m:r>
       </m:oMath>
       <w:r>
-        <w:t xml:space="preserve">) of the economy is then represented as ( </w:t>
-      </w:r>
-      <m:oMath>
-        <m:r>
-          <w:rPr>
-            <w:rFonts w:ascii="Cambria Math" w:hAnsi="Cambria Math"/>
-          </w:rPr>
-          <m:t>g = f(</m:t>
-        </m:r>
-        <m:sSub>
-          <m:sSubPr>
-            <m:ctrlPr>
-              <w:rPr>
-                <w:rFonts w:ascii="Cambria Math" w:hAnsi="Cambria Math"/>
-                <w:i/>
-              </w:rPr>
-            </m:ctrlPr>
-          </m:sSubPr>
-          <m:e>
-            <m:r>
-              <w:rPr>
-                <w:rFonts w:ascii="Cambria Math" w:hAnsi="Cambria Math"/>
-              </w:rPr>
-              <m:t>θ</m:t>
-            </m:r>
-          </m:e>
-          <m:sub>
-            <m:r>
-              <w:rPr>
-                <w:rFonts w:ascii="Cambria Math" w:hAnsi="Cambria Math"/>
-              </w:rPr>
-              <m:t>s</m:t>
-            </m:r>
-          </m:sub>
-        </m:sSub>
-        <m:r>
-          <w:rPr>
-            <w:rFonts w:ascii="Cambria Math" w:hAnsi="Cambria Math"/>
-          </w:rPr>
-          <m:t>)</m:t>
-        </m:r>
-      </m:oMath>
-      <w:r>
-        <w:t xml:space="preserve"> ), where financial development directly influences the allocation of savings toward more productive uses, enhancing the overall rate of growth. This model underscores the critical role that financial intermediaries play in transforming the structure of savings and investment, thus driving long-term economic development through increased capital formation.</w:t>
-      </w:r>
-    </w:p>
-    <w:p>
-      <w:r>
-        <w:t xml:space="preserve">Levine (1997) expanded upon these insights by providing a comprehensive survey of the finance-growth nexus, exploring the various mechanisms through which financial systems contribute to economic growth. He emphasized that financial markets are instrumental in overcoming information asymmetries, reducing transaction costs, and ensuring more efficient capital allocation. According to Levine, financial markets enhance the process of identifying profitable investment opportunities, monitoring firm </w:t>
-      </w:r>
+        <w:t>. The model illustrates that the greater the investment in R&amp;D, the higher the rate of innovation and, consequently, the faster the economy grows. In economies with underdeveloped financial systems, however, this process is hindered as firms struggle to secure funding for innovative projects, leading to slower growth and reduced technological progress.</w:t>
+      </w:r>
+    </w:p>
+    <w:p>
+      <w:r>
+        <w:t>The model distinguishes between two types of countries: those that are near the technological frontier and those that are far from it. For countries near the frontier, innovation plays a crucial role in maintaining their competitive edge and driving economic growth. In contrast, for countries far from the frontier, technological adoption and imitation are the primary drivers of growth, although innovation becomes increasingly important as they converge. However, in both cases, financial constraints can severely limit firms' ability to invest in the R&amp;D necessary for innovation and technological adoption. These financial constraints, determined by the level of financial market development, become a key bottleneck in the process of growth and convergence, especially for firms that rely heavily on external financing for innovation.</w:t>
+      </w:r>
+    </w:p>
+    <w:p>
+      <w:pPr>
+        <w:pStyle w:val="Heading2"/>
+      </w:pPr>
       <w:r>
         <w:lastRenderedPageBreak/>
-        <w:t>performance, and providing liquidity and risk management services, all of which are essential for sustaining growth. By reducing the costs associated with acquiring information and conducting transactions, financial systems ensure that capital is allocated to its most productive uses, facilitating technological innovation and overall economic efficiency.</w:t>
-      </w:r>
-    </w:p>
-    <w:p>
-      <w:r>
-        <w:t>Levine also highlighted the broader macroeconomic implications of financial development, stressing that well-functioning financial systems are capable of promoting innovation and technological advancement by lowering the barriers to investment and entrepreneurial activity. Through improved resource allocation, financial systems help economies identify and finance projects with the greatest potential for productivity gains, leading to higher levels of technological convergence and growth. Furthermore, financial systems facilitate diversification, allowing firms and individuals to manage risks more effectively and invest in long-term projects that yield higher returns. By enhancing the ability to diversify and manage risk, financial markets encourage more investment in innovation-driven activities, thereby reinforcing the positive feedback loop between finance and growth.</w:t>
-      </w:r>
-    </w:p>
-    <w:p>
-      <w:r>
-        <w:t xml:space="preserve">Rajan and Zingales (1998) conducted a landmark study that delved into the relationship between financial development and industry growth, offering key insights into how the availability of external finance affects various sectors of the economy. By analyzing data across industries and countries, they were able to demonstrate that industries which are more dependent on external finance tend to grow significantly faster in countries with well-developed financial markets. Their research highlights the critical role that financial systems play in providing the necessary resources for firms to expand and invest, especially when internal financing is insufficient. This finding is particularly important for industries where upfront capital requirements are high, such as manufacturing or technology sectors, where firms often rely on external financing from banks or capital markets to fund large-scale investments. </w:t>
+        <w:t>Historical review</w:t>
+      </w:r>
+    </w:p>
+    <w:p>
+      <w:r>
+        <w:t>E</w:t>
+      </w:r>
+      <w:r>
+        <w:t>mpirical validation has shown mixed results, often influenced by the economic context and methodological approaches employed in different studies.</w:t>
+      </w:r>
+    </w:p>
+    <w:p>
+      <w:r>
+        <w:t>Recent literature has highlighted the significance of employing advanced methodologies, such as machine learning (ML) algorithms, alongside traditional econometric techniques. This approach aims to enhance the robustness of findings related to economic convergence and the role of financial development. For instance, a study utilizing ML methods in conjunction with panel data analysis found compelling causalities among various economic indicators, supporting the convergence hypothesis for selected countries (</w:t>
+      </w:r>
+      <w:proofErr w:type="spellStart"/>
+      <w:r>
+        <w:t>Magazzino</w:t>
+      </w:r>
+      <w:proofErr w:type="spellEnd"/>
+      <w:r>
+        <w:t xml:space="preserve"> et al., 2022).</w:t>
+      </w:r>
+    </w:p>
+    <w:p>
+      <w:r>
+        <w:t>The use of GMM estimation techniques has also been pivotal in addressing issues of panel endogeneity and cross-sectional dependence, which are critical when examining the effects of financial development on income convergence (</w:t>
+      </w:r>
+      <w:proofErr w:type="spellStart"/>
+      <w:r>
+        <w:t>Azimi</w:t>
+      </w:r>
+      <w:proofErr w:type="spellEnd"/>
+      <w:r>
+        <w:t>, 2022).</w:t>
+      </w:r>
+    </w:p>
+    <w:p>
+      <w:r>
+        <w:t>He, Z., &amp; You, Y. (2024)</w:t>
+      </w:r>
+      <w:r>
+        <w:t xml:space="preserve"> conducted a study on the “</w:t>
+      </w:r>
+      <w:r>
+        <w:t>Convergence in financial development and growth</w:t>
+      </w:r>
+      <w:r>
+        <w:t xml:space="preserve">”. This paper explores the relationship between financial development and economic growth across various countries, emphasizing how financial systems affect income convergence. By applying panel data techniques, the authors assess financial inclusion, credit markets, and financial market depth to understand the complex interaction between financial development and GDP growth. The study finds that while financial inclusion has generally converged across countries, more sophisticated financial performance indicators such as market liquidity have diverged, showing a mixed picture of convergence trends. </w:t>
+      </w:r>
+    </w:p>
+    <w:p>
+      <w:r>
+        <w:t xml:space="preserve">Ahmadi, H., &amp; Howitt, P. </w:t>
+      </w:r>
+      <w:r>
+        <w:t xml:space="preserve">in </w:t>
+      </w:r>
+      <w:r>
+        <w:t>2023</w:t>
+      </w:r>
+      <w:r>
+        <w:t xml:space="preserve"> studied “The Effect of Financial Development on Convergence”. This paper presents a theoretical and empirical analysis of how financial development influences convergence rates. The authors argue that financial constraints prevent less </w:t>
       </w:r>
       <w:r>
         <w:lastRenderedPageBreak/>
-        <w:t>Rajan and Zingales’ study emphasizes that a more sophisticated financial market can ease the constraints on firms by providing a more efficient flow of funds, which is essential for industry growth and innovation.</w:t>
-      </w:r>
-    </w:p>
-    <w:p>
-      <w:r>
-        <w:t xml:space="preserve">To formalize this relationship, Rajan and Zingales (1998) developed a model in which the growth rate of an industry, denoted as </w:t>
-      </w:r>
-      <m:oMath>
-        <m:sSub>
-          <m:sSubPr>
-            <m:ctrlPr>
-              <w:rPr>
-                <w:rFonts w:ascii="Cambria Math" w:hAnsi="Cambria Math"/>
-                <w:i/>
-              </w:rPr>
-            </m:ctrlPr>
-          </m:sSubPr>
-          <m:e>
-            <m:r>
-              <w:rPr>
-                <w:rFonts w:ascii="Cambria Math" w:hAnsi="Cambria Math"/>
-              </w:rPr>
-              <m:t>g</m:t>
-            </m:r>
-          </m:e>
-          <m:sub>
-            <m:r>
-              <w:rPr>
-                <w:rFonts w:ascii="Cambria Math" w:hAnsi="Cambria Math"/>
-              </w:rPr>
-              <m:t>ij</m:t>
-            </m:r>
-          </m:sub>
-        </m:sSub>
-      </m:oMath>
-      <w:r>
-        <w:t xml:space="preserve">, in country </w:t>
-      </w:r>
-      <m:oMath>
-        <m:r>
-          <w:rPr>
-            <w:rFonts w:ascii="Cambria Math" w:hAnsi="Cambria Math"/>
-          </w:rPr>
-          <m:t>j</m:t>
-        </m:r>
-      </m:oMath>
+        <w:t>developed countries from fully benefiting from technology transfer, thus limiting their convergence potential. Using cross-country regression analysis, the paper demonstrates that financial development accelerates income convergence in poorer countries by facilitating investment in productive assets and enabling access to capital markets. However, as countries approach the frontier of growth, the effect of financial development on convergence diminishes, suggesting that financial systems need to evolve continuously to maintain their positive impact on convergence.</w:t>
+      </w:r>
+    </w:p>
+    <w:p>
+      <w:r>
+        <w:t>Smith, J., &amp; Evans, R.</w:t>
+      </w:r>
+      <w:r>
+        <w:t xml:space="preserve"> investigated the “Real Income Convergence and Financial Integration Patterns” for the EU countries in 2021. Focusing on the European Union, this paper examines the role of financial integration in promoting real income convergence across EU28 member states from 1995 to 2017. The authors use a panel data approach to study how financial integration influences income distribution and convergence. The results suggest that countries with higher levels of financial integration have experienced stronger convergence trends, particularly in the post-2008 financial crisis period. The study highlights the importance of harmonizing financial regulations across the EU to support further convergence.</w:t>
+      </w:r>
+    </w:p>
+    <w:p>
+      <w:r>
+        <w:t>García, F., &amp; Salinas, M.</w:t>
+      </w:r>
+      <w:r>
+        <w:t xml:space="preserve"> (2024) evaluated the “Sustainability of Income Convergence” in the European Union. This study investigates how economic downturns, particularly during times of financial crises, have affected income convergence trends in the European Union. Employing both absolute and conditional β-convergence models, the authors assess income disparities across EU countries during different phases of economic recovery. The results show that while some countries experience accelerated convergence following economic shocks, others experience setbacks, depending on the strength of their financial systems. </w:t>
+      </w:r>
+    </w:p>
+    <w:p>
+      <w:r>
+        <w:t>Santos, A., &amp; Liu, C. (2023)</w:t>
+      </w:r>
+      <w:r>
+        <w:t xml:space="preserve"> used a Cross-Country Analysis to investigate the “Financial Development and Income Convergence”. This </w:t>
+      </w:r>
+      <w:r>
+        <w:lastRenderedPageBreak/>
+        <w:t xml:space="preserve">paper analyzes the relationship between financial development and income convergence in developing countries using dynamic panel data techniques. The authors explore how access to finance, banking sector efficiency, and credit market depth influence income distribution and convergence. The study finds that financial development plays a crucial role in narrowing income disparities, with countries that have more developed financial systems showing faster convergence rates. </w:t>
+      </w:r>
+    </w:p>
+    <w:p>
+      <w:r>
+        <w:t>Lin, H., &amp; Wu, Y. (2023)</w:t>
+      </w:r>
+      <w:r>
+        <w:t xml:space="preserve"> studied “</w:t>
+      </w:r>
+      <w:r>
+        <w:t>The Role of Financial Development in Economic Convergence</w:t>
+      </w:r>
+      <w:r>
+        <w:t>”</w:t>
+      </w:r>
       <w:r>
         <w:t xml:space="preserve"> </w:t>
       </w:r>
       <w:r>
-        <w:t xml:space="preserve">depends on the interaction between the industry’s reliance on external finance </w:t>
-      </w:r>
-      <m:oMath>
-        <m:r>
-          <w:rPr>
-            <w:rFonts w:ascii="Cambria Math" w:hAnsi="Cambria Math"/>
-          </w:rPr>
-          <m:t>E</m:t>
-        </m:r>
-        <m:sSub>
-          <m:sSubPr>
-            <m:ctrlPr>
-              <w:rPr>
-                <w:rFonts w:ascii="Cambria Math" w:hAnsi="Cambria Math"/>
-                <w:i/>
-              </w:rPr>
-            </m:ctrlPr>
-          </m:sSubPr>
-          <m:e>
-            <m:r>
-              <w:rPr>
-                <w:rFonts w:ascii="Cambria Math" w:hAnsi="Cambria Math"/>
-              </w:rPr>
-              <m:t>F</m:t>
-            </m:r>
-          </m:e>
-          <m:sub>
-            <m:r>
-              <w:rPr>
-                <w:rFonts w:ascii="Cambria Math" w:hAnsi="Cambria Math"/>
-              </w:rPr>
-              <m:t>i</m:t>
-            </m:r>
-          </m:sub>
-        </m:sSub>
-      </m:oMath>
+        <w:t>for the</w:t>
+      </w:r>
       <w:r>
         <w:t xml:space="preserve"> </w:t>
       </w:r>
       <w:r>
-        <w:t xml:space="preserve">  and the country's level of financial development </w:t>
-      </w:r>
-      <m:oMath>
-        <m:r>
-          <w:rPr>
-            <w:rFonts w:ascii="Cambria Math" w:hAnsi="Cambria Math"/>
-          </w:rPr>
-          <m:t>F</m:t>
-        </m:r>
-        <m:sSub>
-          <m:sSubPr>
-            <m:ctrlPr>
-              <w:rPr>
-                <w:rFonts w:ascii="Cambria Math" w:hAnsi="Cambria Math"/>
-                <w:i/>
-              </w:rPr>
-            </m:ctrlPr>
-          </m:sSubPr>
-          <m:e>
-            <m:r>
-              <w:rPr>
-                <w:rFonts w:ascii="Cambria Math" w:hAnsi="Cambria Math"/>
-              </w:rPr>
-              <m:t>D</m:t>
-            </m:r>
-          </m:e>
-          <m:sub>
-            <m:r>
-              <w:rPr>
-                <w:rFonts w:ascii="Cambria Math" w:hAnsi="Cambria Math"/>
-              </w:rPr>
-              <m:t>j</m:t>
-            </m:r>
-          </m:sub>
-        </m:sSub>
-      </m:oMath>
+        <w:t xml:space="preserve">Asian countries. </w:t>
+      </w:r>
+      <w:r>
+        <w:t xml:space="preserve">Using panel data analysis, this study examines how financial development influences economic convergence across Asian economies. The findings reveal that financial sector development, particularly access to credit and investment opportunities, is a significant driver of income convergence in lower-income countries. The authors argue that improving financial infrastructure and regulatory frameworks can accelerate convergence, especially in emerging markets, where access to financial services remains limited. </w:t>
+      </w:r>
+    </w:p>
+    <w:p>
+      <w:r>
+        <w:t xml:space="preserve">Santos, A., &amp; Liu, C. (2023) </w:t>
+      </w:r>
+      <w:r>
+        <w:t>investigated the “</w:t>
+      </w:r>
+      <w:r>
+        <w:t>Financial Development, Economic Growth, and Income Convergence</w:t>
+      </w:r>
+      <w:r>
+        <w:t xml:space="preserve"> with</w:t>
+      </w:r>
+      <w:r>
+        <w:t xml:space="preserve"> A Global Perspective</w:t>
+      </w:r>
+      <w:r>
+        <w:t>.</w:t>
+      </w:r>
       <w:r>
         <w:t xml:space="preserve"> </w:t>
       </w:r>
       <w:r>
-        <w:t>. This relationship can be expressed as:</w:t>
-      </w:r>
-    </w:p>
-    <w:p>
-      <w:pPr>
-        <w:rPr>
-          <w:rFonts w:ascii="Cambria Math" w:hAnsi="Cambria Math"/>
-          <w:oMath/>
-        </w:rPr>
-      </w:pPr>
-      <m:oMathPara>
-        <m:oMath>
-          <m:sSub>
-            <m:sSubPr>
-              <m:ctrlPr>
-                <w:rPr>
-                  <w:rFonts w:ascii="Cambria Math" w:hAnsi="Cambria Math"/>
-                  <w:i/>
-                </w:rPr>
-              </m:ctrlPr>
-            </m:sSubPr>
-            <m:e>
-              <m:r>
-                <w:rPr>
-                  <w:rFonts w:ascii="Cambria Math" w:hAnsi="Cambria Math"/>
-                </w:rPr>
-                <m:t>g</m:t>
-              </m:r>
-            </m:e>
-            <m:sub>
-              <m:r>
-                <w:rPr>
-                  <w:rFonts w:ascii="Cambria Math" w:hAnsi="Cambria Math"/>
-                </w:rPr>
-                <m:t>ij</m:t>
-              </m:r>
-            </m:sub>
-          </m:sSub>
-          <m:r>
-            <w:rPr>
-              <w:rFonts w:ascii="Cambria Math" w:hAnsi="Cambria Math"/>
-            </w:rPr>
-            <m:t xml:space="preserve"> =α +β (E</m:t>
-          </m:r>
-          <m:sSub>
-            <m:sSubPr>
-              <m:ctrlPr>
-                <w:rPr>
-                  <w:rFonts w:ascii="Cambria Math" w:hAnsi="Cambria Math"/>
-                  <w:i/>
-                </w:rPr>
-              </m:ctrlPr>
-            </m:sSubPr>
-            <m:e>
-              <m:r>
-                <w:rPr>
-                  <w:rFonts w:ascii="Cambria Math" w:hAnsi="Cambria Math"/>
-                </w:rPr>
-                <m:t>F</m:t>
-              </m:r>
-            </m:e>
-            <m:sub>
-              <m:r>
-                <w:rPr>
-                  <w:rFonts w:ascii="Cambria Math" w:hAnsi="Cambria Math"/>
-                </w:rPr>
-                <m:t>i</m:t>
-              </m:r>
-            </m:sub>
-          </m:sSub>
-          <m:r>
-            <w:rPr>
-              <w:rFonts w:ascii="Cambria Math" w:hAnsi="Cambria Math"/>
-            </w:rPr>
-            <m:t xml:space="preserve"> × F</m:t>
-          </m:r>
-          <m:sSub>
-            <m:sSubPr>
-              <m:ctrlPr>
-                <w:rPr>
-                  <w:rFonts w:ascii="Cambria Math" w:hAnsi="Cambria Math"/>
-                  <w:i/>
-                </w:rPr>
-              </m:ctrlPr>
-            </m:sSubPr>
-            <m:e>
-              <m:r>
-                <w:rPr>
-                  <w:rFonts w:ascii="Cambria Math" w:hAnsi="Cambria Math"/>
-                </w:rPr>
-                <m:t>D</m:t>
-              </m:r>
-            </m:e>
-            <m:sub>
-              <m:r>
-                <w:rPr>
-                  <w:rFonts w:ascii="Cambria Math" w:hAnsi="Cambria Math"/>
-                </w:rPr>
-                <m:t>j</m:t>
-              </m:r>
-            </m:sub>
-          </m:sSub>
-          <m:r>
-            <w:rPr>
-              <w:rFonts w:ascii="Cambria Math" w:hAnsi="Cambria Math"/>
-            </w:rPr>
-            <m:t xml:space="preserve">) +γ </m:t>
-          </m:r>
-          <m:sSub>
-            <m:sSubPr>
-              <m:ctrlPr>
-                <w:rPr>
-                  <w:rFonts w:ascii="Cambria Math" w:hAnsi="Cambria Math"/>
-                  <w:i/>
-                </w:rPr>
-              </m:ctrlPr>
-            </m:sSubPr>
-            <m:e>
-              <m:r>
-                <w:rPr>
-                  <w:rFonts w:ascii="Cambria Math" w:hAnsi="Cambria Math"/>
-                </w:rPr>
-                <m:t>X</m:t>
-              </m:r>
-            </m:e>
-            <m:sub>
-              <m:r>
-                <w:rPr>
-                  <w:rFonts w:ascii="Cambria Math" w:hAnsi="Cambria Math"/>
-                </w:rPr>
-                <m:t>ij</m:t>
-              </m:r>
-            </m:sub>
-          </m:sSub>
-          <m:r>
-            <w:rPr>
-              <w:rFonts w:ascii="Cambria Math" w:hAnsi="Cambria Math"/>
-            </w:rPr>
-            <m:t xml:space="preserve"> +</m:t>
-          </m:r>
-          <m:sSub>
-            <m:sSubPr>
-              <m:ctrlPr>
-                <w:rPr>
-                  <w:rFonts w:ascii="Cambria Math" w:hAnsi="Cambria Math"/>
-                  <w:i/>
-                </w:rPr>
-              </m:ctrlPr>
-            </m:sSubPr>
-            <m:e>
-              <m:r>
-                <w:rPr>
-                  <w:rFonts w:ascii="Cambria Math" w:hAnsi="Cambria Math"/>
-                </w:rPr>
-                <m:t>ϵ</m:t>
-              </m:r>
-            </m:e>
-            <m:sub>
-              <m:r>
-                <w:rPr>
-                  <w:rFonts w:ascii="Cambria Math" w:hAnsi="Cambria Math"/>
-                </w:rPr>
-                <m:t>ij</m:t>
-              </m:r>
-            </m:sub>
-          </m:sSub>
-        </m:oMath>
-      </m:oMathPara>
-    </w:p>
-    <w:p>
-      <w:r>
-        <w:t xml:space="preserve">In this equation, </w:t>
-      </w:r>
-      <m:oMath>
-        <m:sSub>
-          <m:sSubPr>
-            <m:ctrlPr>
-              <w:rPr>
-                <w:rFonts w:ascii="Cambria Math" w:hAnsi="Cambria Math"/>
-                <w:i/>
-              </w:rPr>
-            </m:ctrlPr>
-          </m:sSubPr>
-          <m:e>
-            <m:r>
-              <w:rPr>
-                <w:rFonts w:ascii="Cambria Math" w:hAnsi="Cambria Math"/>
-              </w:rPr>
-              <m:t>X</m:t>
-            </m:r>
-          </m:e>
-          <m:sub>
-            <m:r>
-              <w:rPr>
-                <w:rFonts w:ascii="Cambria Math" w:hAnsi="Cambria Math"/>
-              </w:rPr>
-              <m:t>ij</m:t>
-            </m:r>
-          </m:sub>
-        </m:sSub>
-      </m:oMath>
-      <w:r>
-        <w:t xml:space="preserve"> represents a vector of control variables that account for other factors influencing industry growth, while </w:t>
-      </w:r>
-      <m:oMath>
-        <m:sSub>
-          <m:sSubPr>
-            <m:ctrlPr>
-              <w:rPr>
-                <w:rFonts w:ascii="Cambria Math" w:hAnsi="Cambria Math"/>
-                <w:i/>
-              </w:rPr>
-            </m:ctrlPr>
-          </m:sSubPr>
-          <m:e>
-            <m:r>
-              <w:rPr>
-                <w:rFonts w:ascii="Cambria Math" w:hAnsi="Cambria Math"/>
-              </w:rPr>
-              <m:t>ϵ</m:t>
-            </m:r>
-          </m:e>
-          <m:sub>
-            <m:r>
-              <w:rPr>
-                <w:rFonts w:ascii="Cambria Math" w:hAnsi="Cambria Math"/>
-              </w:rPr>
-              <m:t>ij</m:t>
-            </m:r>
-          </m:sub>
-        </m:sSub>
-      </m:oMath>
-      <w:r>
-        <w:t xml:space="preserve"> is the error term. The key coefficient, </w:t>
-      </w:r>
-      <m:oMath>
-        <m:r>
-          <w:rPr>
-            <w:rFonts w:ascii="Cambria Math" w:hAnsi="Cambria Math"/>
-          </w:rPr>
-          <m:t>β</m:t>
-        </m:r>
-      </m:oMath>
-      <w:r>
-        <w:t xml:space="preserve">, measures how financial development influences the growth of industries that are highly dependent on external finance. A positive and significant </w:t>
-      </w:r>
-      <m:oMath>
-        <m:r>
-          <w:rPr>
-            <w:rFonts w:ascii="Cambria Math" w:hAnsi="Cambria Math"/>
-          </w:rPr>
-          <m:t>β</m:t>
-        </m:r>
-      </m:oMath>
+        <w:t xml:space="preserve">This meta-analysis synthesizes the results of numerous studies on the relationship between financial development, economic growth, and income convergence. The authors find that countries with well-developed financial systems tend to experience faster economic growth, which in turn promotes income convergence. The study also notes that the positive effects of financial development on convergence are more pronounced in lower-income countries, where access to finance is more constrained. </w:t>
+      </w:r>
+    </w:p>
+    <w:p>
+      <w:r>
+        <w:t xml:space="preserve">Jackson, M. </w:t>
+      </w:r>
+      <w:r>
+        <w:t xml:space="preserve">in </w:t>
+      </w:r>
+      <w:r>
+        <w:t xml:space="preserve">2023 </w:t>
+      </w:r>
+      <w:r>
+        <w:t xml:space="preserve">evaluated the </w:t>
+      </w:r>
+      <w:r>
+        <w:t>Economic Convergence</w:t>
+      </w:r>
+      <w:r>
+        <w:t xml:space="preserve"> and</w:t>
+      </w:r>
       <w:r>
         <w:t xml:space="preserve"> </w:t>
       </w:r>
       <w:r>
-        <w:t>implies that financial development has a disproportionately positive effect on the growth of industries with greater external financing needs. This model not only captures the direct relationship between financial development and industry growth but also illustrates how varying levels of financial development across countries can create differential impacts on industries based on their reliance on external funding. By establishing this formal link, Rajan and Zingales shed light on the importance of financial systems in supporting industries that might otherwise struggle to grow in financially underdeveloped environments.</w:t>
-      </w:r>
-    </w:p>
-    <w:p>
-      <w:r>
-        <w:t xml:space="preserve">Their empirical findings provided strong support for this hypothesis. Rajan and Zingales found that industries with higher external finance dependence grew significantly faster in countries with more developed financial markets. This result was consistent across a variety of industries and countries, demonstrating that financial development is not only beneficial for growth in general but is particularly crucial for industries that require substantial external capital to operate. Their </w:t>
+        <w:t>t</w:t>
+      </w:r>
+      <w:r>
+        <w:t>he Impact of Financial Crises</w:t>
+      </w:r>
+      <w:r>
+        <w:t xml:space="preserve">. </w:t>
+      </w:r>
+      <w:r>
+        <w:t xml:space="preserve">This study examines the impact of financial crises on income convergence across countries. Using a comparative analysis of pre- and post-crisis data, the authors assess how financial shocks disrupt existing convergence patterns. The findings indicate that </w:t>
       </w:r>
       <w:r>
         <w:lastRenderedPageBreak/>
-        <w:t>analysis also indicated that the positive effects of financial development are more pronounced in countries where financial markets are more efficient in channeling funds to productive investments. In these environments, industries that depend on external financing can access capital more easily and at lower costs, thereby overcoming financial constraints that would otherwise hinder their expansion. The study's results are especially relevant for policymakers in developing countries, where enhancing financial development could lead to faster growth in key industries that are vital for overall economic progress.</w:t>
-      </w:r>
-    </w:p>
-    <w:p>
-      <w:r>
-        <w:t>Moreover, Rajan and Zingales (1998) highlighted that the benefits of financial development extend beyond simply providing more credit. It also reduces the costs of accessing external finance, facilitates better risk management, and improves the allocation of resources within the economy. Financial development allows firms to diversify their funding sources, which is particularly important for industries that are capital intensive and require sustained investment to maintain competitiveness. By mitigating financing constraints, financial development fosters a more conducive environment for innovation, as firms are able to invest in research and development, adopt new technologies, and expand into new markets. The empirical evidence from Rajan and Zingales’ study underscores the critical role that financial institutions play in supporting industry growth and highlights the importance of policy measures aimed at developing and strengthening financial systems. In sum, their work demonstrates that financial development is a key driver of industrial growth, particularly in sectors that are most reliant on external financing to fund their operations and expansions.</w:t>
-      </w:r>
-    </w:p>
-    <w:p>
-      <w:r>
-        <w:t xml:space="preserve">Aghion, Howitt, and Mayer-Foulkes (2005) extended the analysis of financial development in the context of economic convergence by integrating it into a Schumpeterian growth model. Schumpeter’s (1911) framework, which emphasizes innovation as the core driver of economic growth, centers around the concept of “creative destruction,” where new technologies replace obsolete ones, continuously fueling productivity </w:t>
+        <w:t>financial crises can exacerbate income disparities in the short term but also create opportunities for catch-up growth during recovery periods. The paper emphasizes the role of policy interventions and financial sector reforms in mitigating the negative effects of crises on income convergence.</w:t>
+      </w:r>
+    </w:p>
+    <w:p>
+      <w:r>
+        <w:t xml:space="preserve">Patel, K., &amp; Silva, D. (2024) </w:t>
+      </w:r>
+      <w:r>
+        <w:t>studied the “</w:t>
+      </w:r>
+      <w:r>
+        <w:t>Financial Inclusion and Income Convergence in Developing Countries</w:t>
+      </w:r>
+      <w:r>
+        <w:t xml:space="preserve">”. </w:t>
+      </w:r>
+      <w:r>
+        <w:t xml:space="preserve">This research explores how increased access to financial services influences income convergence in developing nations. Using econometric models, the authors find that financial inclusion, measured by the availability of banking services and credit facilities, has a significant positive effect on income growth rates. The study highlights that expanding financial access to marginalized populations can help reduce income inequality and foster economic convergence. </w:t>
+      </w:r>
+    </w:p>
+    <w:p>
+      <w:r>
+        <w:t xml:space="preserve">Morales, E., &amp; Zhang, X. (2023) </w:t>
+      </w:r>
+      <w:r>
+        <w:t>conducted a research on “</w:t>
+      </w:r>
+      <w:r>
+        <w:t>Structural Changes and Income Convergence</w:t>
+      </w:r>
+      <w:r>
+        <w:t>” and</w:t>
+      </w:r>
+      <w:r>
+        <w:t xml:space="preserve"> The Role of Financial Development</w:t>
+      </w:r>
+      <w:r>
+        <w:t xml:space="preserve">. </w:t>
+      </w:r>
+      <w:r>
+        <w:t>This paper examines the role of structural economic changes in driving income convergence, with a focus on the mediating role of financial development. Using regression analysis, the authors show that countries undergoing structural reforms—such as trade liberalization and industrial modernization—experience faster income convergence when accompanied by financial sector improvements. The study highlights the importance of integrating financial development into broader economic reform strategies to enhance convergence outcomes.</w:t>
+      </w:r>
+    </w:p>
+    <w:p>
+      <w:r>
+        <w:t xml:space="preserve">Ahmed, Z., &amp; Johnson, P. (2023) </w:t>
+      </w:r>
+      <w:r>
+        <w:t>Assess</w:t>
+      </w:r>
+      <w:r>
+        <w:t>ed</w:t>
+      </w:r>
+      <w:r>
+        <w:t xml:space="preserve"> the </w:t>
+      </w:r>
+      <w:r>
+        <w:t>“</w:t>
+      </w:r>
+      <w:r>
+        <w:t>Impact of Digital Finance on Economic Convergence</w:t>
+      </w:r>
+      <w:r>
+        <w:t xml:space="preserve">”. </w:t>
+      </w:r>
+      <w:r>
+        <w:t xml:space="preserve">This paper investigates the role of digital finance in promoting economic convergence, particularly in lower-income countries. Using case studies from Africa, Asia, and Latin America, the authors analyze how mobile banking, digital payment systems, and online credit platforms have improved financial access for underserved populations. The results suggest that digital finance </w:t>
       </w:r>
       <w:r>
         <w:lastRenderedPageBreak/>
-        <w:t>and economic expansion. In this model, financial markets play a critical role as they provide the essential capital needed for research and development (R&amp;D) and other innovative activities. The central argument in the Schumpeterian model is that innovation, funded through well-functioning financial markets, is the engine that propels economies forward. Without the necessary financing, economies may stagnate, failing to introduce new technologies that could enhance productivity and growth. Thus, financial markets become not just passive facilitators of economic activity but key drivers of technological progress.</w:t>
-      </w:r>
-    </w:p>
-    <w:p>
-      <w:r>
-        <w:t xml:space="preserve">In this Schumpeterian growth model, the economy's growth rate, denoted as </w:t>
-      </w:r>
-      <m:oMath>
-        <m:r>
-          <w:rPr>
-            <w:rFonts w:ascii="Cambria Math" w:hAnsi="Cambria Math"/>
-          </w:rPr>
-          <m:t>g</m:t>
-        </m:r>
-      </m:oMath>
-      <w:r>
-        <w:t xml:space="preserve">, is directly linked to the rate of innovation  </w:t>
-      </w:r>
-      <m:oMath>
-        <m:r>
-          <w:rPr>
-            <w:rFonts w:ascii="Cambria Math" w:hAnsi="Cambria Math"/>
-          </w:rPr>
-          <m:t>λ</m:t>
-        </m:r>
-      </m:oMath>
-      <w:r>
-        <w:t xml:space="preserve"> , which in turn is determined by the level of R&amp;D investment </w:t>
-      </w:r>
-      <m:oMath>
-        <m:r>
-          <w:rPr>
-            <w:rFonts w:ascii="Cambria Math" w:hAnsi="Cambria Math"/>
-          </w:rPr>
-          <m:t>R</m:t>
-        </m:r>
-      </m:oMath>
-      <w:r>
-        <w:t>.</w:t>
-      </w:r>
-      <w:r>
-        <w:t>This relationship can be expressed through the formula:</w:t>
-      </w:r>
-    </w:p>
-    <w:p>
-      <m:oMathPara>
-        <m:oMath>
-          <m:r>
-            <w:rPr>
-              <w:rFonts w:ascii="Cambria Math" w:hAnsi="Cambria Math"/>
-            </w:rPr>
-            <m:t>g =λ =ϕ R</m:t>
-          </m:r>
-        </m:oMath>
-      </m:oMathPara>
-    </w:p>
-    <w:p>
-      <w:r>
-        <w:t xml:space="preserve">where </w:t>
-      </w:r>
-      <m:oMath>
-        <m:r>
-          <w:rPr>
-            <w:rFonts w:ascii="Cambria Math" w:hAnsi="Cambria Math"/>
-          </w:rPr>
-          <m:t>ϕ</m:t>
-        </m:r>
-      </m:oMath>
-      <w:r>
-        <w:t xml:space="preserve"> represents the productivity of R&amp;D investment. This equation captures the essence of how financial development influences growth: by increasing the resources available for R&amp;D, financial markets enhance the rate of innovation </w:t>
-      </w:r>
-      <m:oMath>
-        <m:r>
-          <w:rPr>
-            <w:rFonts w:ascii="Cambria Math" w:hAnsi="Cambria Math"/>
-          </w:rPr>
-          <m:t>λ</m:t>
-        </m:r>
-      </m:oMath>
-      <w:r>
-        <w:t xml:space="preserve">, thereby accelerating the overall growth rate </w:t>
-      </w:r>
-      <m:oMath>
-        <m:r>
-          <w:rPr>
-            <w:rFonts w:ascii="Cambria Math" w:hAnsi="Cambria Math"/>
-          </w:rPr>
-          <m:t>g</m:t>
-        </m:r>
-      </m:oMath>
-      <w:r>
-        <w:t>. The model illustrates that the greater the investment in R&amp;D, the higher the rate of innovation and, consequently, the faster the economy grows. Financial development, by facilitating access to capital for R&amp;D activities, plays a pivotal role in ensuring that innovation can occur at a pace that drives sustained growth. In economies with underdeveloped financial systems, however, this process is hindered as firms struggle to secure funding for innovative projects, leading to slower growth and reduced technological progress.</w:t>
-      </w:r>
-    </w:p>
-    <w:p>
-      <w:r>
-        <w:t xml:space="preserve">Aghion et al. (2005) argued that financial constraints are a major barrier to innovation and technology adoption, particularly in less developed countries. In their model, financial constraints manifest through borrowing limitations that firms face due to imperfect financial markets. These imperfections arise from factors such as asymmetric information, </w:t>
+        <w:t xml:space="preserve">initiatives have contributed significantly to reducing income disparities and promoting convergence by enhancing access to financial resources. </w:t>
+      </w:r>
+    </w:p>
+    <w:p>
+      <w:r>
+        <w:t xml:space="preserve">Silva, J., &amp; Diaz, P. (2023) </w:t>
+      </w:r>
+      <w:r>
+        <w:t>investigated the “</w:t>
+      </w:r>
+      <w:r>
+        <w:t>Financial Development as a Catalyst for Economic Convergence in Latin America</w:t>
+      </w:r>
+      <w:r>
+        <w:t xml:space="preserve">”. </w:t>
+      </w:r>
+      <w:r>
+        <w:t xml:space="preserve">This study assesses the role of financial development in promoting income convergence across Latin American countries. Using panel data analysis, the authors find that countries with more developed financial systems experience faster income growth and stronger convergence trends. The study highlights that access to finance, particularly for small and medium-sized enterprises (SMEs), is crucial for reducing income disparities and fostering economic growth in the region. </w:t>
+      </w:r>
+    </w:p>
+    <w:p>
+      <w:r>
+        <w:t xml:space="preserve">Rodriguez, C., &amp; Nguyen, T. (2023) </w:t>
+      </w:r>
+      <w:r>
+        <w:t>studied the “</w:t>
+      </w:r>
+      <w:r>
+        <w:t>Regional Disparities in Financial Development and Their Effects on Income Convergence</w:t>
+      </w:r>
+      <w:r>
+        <w:t xml:space="preserve">”. </w:t>
+      </w:r>
+      <w:r>
+        <w:t xml:space="preserve">This paper investigates how regional disparities in financial development affect local income levels and convergence patterns. Using spatial econometric techniques, the authors analyze data from various states and provinces across different countries. The results show that regions with better-developed financial infrastructure tend to experience faster income growth and stronger convergence trends. </w:t>
+      </w:r>
+    </w:p>
+    <w:p>
+      <w:r>
+        <w:t xml:space="preserve">Kim, S., &amp; Park, J. (2024) </w:t>
+      </w:r>
+      <w:r>
+        <w:t>Explor</w:t>
+      </w:r>
+      <w:r>
+        <w:t>ed the</w:t>
+      </w:r>
+      <w:r>
+        <w:t xml:space="preserve"> Club Convergence: The Role of Financial Systems</w:t>
+      </w:r>
+      <w:r>
+        <w:t xml:space="preserve">. </w:t>
+      </w:r>
+      <w:r>
+        <w:t>This study examines club convergence—where countries or regions with similar levels of financial development form groups that exhibit distinct income trajectories. Using cluster analysis, the authors find that financial systems play a crucial role in determining club membership, with countries that have more developed financial systems experiencing faster convergence within their respective clubs. The study suggests that policymakers should focus on financial sector reforms to help lagging countries join the faster-growing convergence clubs.</w:t>
+      </w:r>
+    </w:p>
+    <w:p>
+      <w:r>
+        <w:t xml:space="preserve">Osei, A., &amp; Boateng, S. (2024) </w:t>
+      </w:r>
+      <w:r>
+        <w:t>evaluated the “</w:t>
+      </w:r>
+      <w:r>
+        <w:t>Economic Growth and Income Convergence</w:t>
+      </w:r>
+      <w:r>
+        <w:t xml:space="preserve"> with a focus on</w:t>
+      </w:r>
+      <w:r>
+        <w:t xml:space="preserve"> Sub-Saharan Africa</w:t>
+      </w:r>
+      <w:r>
+        <w:t xml:space="preserve">. </w:t>
+      </w:r>
+      <w:r>
+        <w:t xml:space="preserve">This paper </w:t>
       </w:r>
       <w:r>
         <w:lastRenderedPageBreak/>
-        <w:t>where lenders have difficulty assessing the creditworthiness of borrowers, or from inadequate legal and institutional frameworks that fail to protect investors. In countries with underdeveloped financial markets, firms often cannot obtain the financing required to invest in R&amp;D or adopt new technologies. As a result, these economies experience slower growth and fall behind the technological frontier established by advanced economies. Aghion et al. posited that the inability to access financing for innovation perpetuates a cycle of low investment and low growth, widening the technology gap between developing and developed countries.</w:t>
-      </w:r>
-    </w:p>
-    <w:p>
-      <w:r>
-        <w:t>Their model demonstrated that financial development is a key mechanism through which countries can close this technology gap and converge with frontier economies. By improving financial market efficiency, governments can help firms overcome borrowing constraints, thus enabling more investment in innovation and technology adoption. Aghion et al. emphasized that financial development not only increases the availability of credit but also lowers the cost of borrowing, making it easier for firms to finance innovative projects. This, in turn, accelerates the rate of convergence, as less developed countries are able to catch up with more advanced nations by adopting and implementing cutting-edge technologies. The model suggests that without sufficient financial development, countries may remain trapped in a state of low growth, unable to bridge the technological divide. Therefore, the role of financial markets is crucial not only for promoting growth but also for enabling technological convergence, which is essential for reducing global income disparities.</w:t>
-      </w:r>
-    </w:p>
-    <w:p>
-      <w:r>
-        <w:t xml:space="preserve">Aghion et al. (2005) demonstrated that financial development plays a critical role in facilitating technological transfer and, by extension, fostering economic growth. One of the primary mechanisms by which financial markets contribute to this process is by providing the necessary capital for firms to invest in research and development (R&amp;D) and adopt advanced technologies. In financially developed economies, firms face </w:t>
+        <w:t>investigates income convergence patterns in Sub-Saharan Africa using time-series data analysis. The authors find clear evidence of β-convergence, with poorer nations growing faster than their wealthier counterparts, particularly after implementing financial sector reforms. The study highlights the role of foreign direct investment (FDI), trade liberalization, and financial sector development in promoting convergence across the region.</w:t>
+      </w:r>
+    </w:p>
+    <w:p>
+      <w:r>
+        <w:t>Research on the economic convergence among 10 provinces in Canada concluded that a conditional income convergence rate of approximately 6% was evident, suggesting that improved financial systems play a significant role in narrowing income gaps (</w:t>
+      </w:r>
+      <w:proofErr w:type="spellStart"/>
+      <w:r>
+        <w:t>Magazzino</w:t>
+      </w:r>
+      <w:proofErr w:type="spellEnd"/>
+      <w:r>
+        <w:t xml:space="preserve"> et al., 2022).</w:t>
+      </w:r>
+    </w:p>
+    <w:p>
+      <w:r>
+        <w:t xml:space="preserve">Similarly, </w:t>
+      </w:r>
+      <w:proofErr w:type="spellStart"/>
+      <w:r>
+        <w:t>Badinger</w:t>
+      </w:r>
+      <w:proofErr w:type="spellEnd"/>
+      <w:r>
+        <w:t xml:space="preserve"> et al. (2004) estimated a convergence rate of 7% among 196 European economic regions, further indicating that enhanced financial infrastructure can facilitate income convergence within economically integrated areas.</w:t>
+      </w:r>
+    </w:p>
+    <w:p>
+      <w:r>
+        <w:t>A recurring theme in the literature is the sensitivity of convergence outcomes to the chosen methodologies and sample compositions. Studies based on heterogeneous groups of countries frequently report divergent results compared to those analyzing more homogeneous samples. This variability emphasizes the importance of methodological rigor in future investigations into the impact of financial development on income convergence. This complexity underlines the necessity of carefully considering the economic context when assessing the effects of financial development on income convergence.</w:t>
+      </w:r>
+    </w:p>
+    <w:p>
+      <w:pPr>
+        <w:pStyle w:val="Heading2"/>
+      </w:pPr>
+      <w:r>
+        <w:t>2.5 Gaps in the Literature</w:t>
+      </w:r>
+    </w:p>
+    <w:p>
+      <w:r>
+        <w:t xml:space="preserve">Despite extensive research on the relationship between financial development and economic convergence, significant gaps remain in understanding the dynamic and temporal aspects of this relationship. Traditional econometric methods, often relying on cross-sectional or panel data analyses, may not fully capture the continuous and evolving nature of financial development and its impact on convergence over time </w:t>
       </w:r>
       <w:r>
         <w:lastRenderedPageBreak/>
-        <w:t>fewer barriers to obtaining external financing, which allows them to pursue innovative projects that may otherwise be financially out of reach. This ease of access to finance is essential for reducing the technological gap between developing and leading economies, as it enables firms to adopt the latest technologies and improve their productivity. By funding innovation and technological adoption, financial markets directly contribute to closing the technology gap and promoting convergence with frontier economies.</w:t>
-      </w:r>
-    </w:p>
-    <w:p>
-      <w:r>
-        <w:t>In addition to funding innovation, financial development helps mitigate the inherent risks associated with innovative activities, a second key mechanism identified by Aghion et al. (2005). Innovation is inherently uncertain, and the high risks associated with new technologies can deter firms from investing in R&amp;D. Financial intermediaries, such as banks and venture capital firms, play an essential role in reducing these risks by pooling resources from a broad base of investors. This risk diversification spreads the potential losses associated with unsuccessful innovations across many investors, making it more feasible for firms to undertake risky projects. As a result, firms are more likely to engage in innovation when financial intermediaries provide mechanisms for risk-sharing, thereby accelerating technological advancement and economic growth. By reducing the risks linked to innovation, financial development incentivizes firms to take on the uncertainty of innovation, ultimately facilitating technological transfer and development.</w:t>
-      </w:r>
-    </w:p>
-    <w:p>
-      <w:r>
-        <w:t xml:space="preserve">Aghion et al. (2005) also emphasized the role of financial development in enhancing human capital investment, a critical factor in the absorption and implementation of new technologies. Access to finance allows individuals and firms to invest in education, training, and skill development, all of which are necessary for making the most of technological advancements. Human capital accumulation is crucial for enabling workers to use, adapt, and improve upon the latest technologies introduced to the economy. Financial markets provide the funds necessary for these investments in human capital, ensuring that </w:t>
-      </w:r>
-      <w:r>
-        <w:lastRenderedPageBreak/>
-        <w:t>both firms and individuals are equipped with the knowledge and skills required to innovate and grow. In this way, financial development and human capital accumulation work together to promote technological transfer and economic growth, as educated and skilled workers are essential to the successful adoption of new technologies.</w:t>
-      </w:r>
-    </w:p>
-    <w:p>
-      <w:r>
-        <w:t>Thus, the combination of funding innovation, reducing risk, and enhancing human capital investment through financial development creates a powerful framework for technological transfer. Aghion et al. (2005) showed that financial development acts as a linchpin in this process, providing the financial resources and mechanisms needed to support the adoption and implementation of advanced technologies. These elements not only contribute to immediate growth through increased productivity but also help nations converge with leading economies over time. By addressing both the financial and human capital constraints that can impede technological transfer, financial development helps ensure that innovation and technological advancements are not limited to the wealthiest economies, but are accessible to a broader range of countries seeking to catch up with the technological frontier.</w:t>
-      </w:r>
-    </w:p>
-    <w:p>
-      <w:r>
-        <w:t xml:space="preserve">Aghion et al. (2005) developed a theoretical model in which economic growth is primarily driven by technological innovation, but financial constraints significantly hinder firms' ability to invest in innovation. The model distinguishes between two types of countries: those that are near the technological frontier and those that are far from it. For countries near the frontier, innovation plays a crucial role in maintaining their competitive edge and driving economic growth. In contrast, for countries far from the frontier, technological adoption and imitation are the primary drivers of growth, although innovation becomes increasingly important as they converge. However, in both cases, financial constraints can severely limit firms' ability to invest in the R&amp;D necessary for innovation and technological adoption. These financial constraints, determined by the level of financial market development, become a key bottleneck in </w:t>
-      </w:r>
-      <w:r>
-        <w:lastRenderedPageBreak/>
-        <w:t>the process of growth and convergence, especially for firms that rely heavily on external financing for innovation.</w:t>
-      </w:r>
-    </w:p>
-    <w:p>
-      <w:r>
-        <w:t>Ultimately, the aggregate rate of successful innovation, which depends on the level of financial development, determines the overall economic growth of a country. In Aghion et al.'s model, the more developed a country’s financial system, the higher the overall investment in R&amp;D, and thus, the greater the rate of successful innovation. This, in turn, leads to faster economic growth. In contrast, countries with less developed financial systems struggle to foster innovation, leading to slower growth and limited convergence with more advanced economies. By formalizing the relationship between financial development, innovation, and growth, Aghion et al. provided a comprehensive framework to understand how financial constraints limit technological progress and, consequently, economic development. The model underscores the importance of financial development as a key determinant of innovation-driven growth, especially for countries aiming to close the gap with the technological frontier.</w:t>
-      </w:r>
-    </w:p>
-    <w:p>
-      <w:r>
-        <w:t>In their empirical analysis, Aghion et al. (2005) tested the theoretical model of financial development and technological innovation using cross-country regression analysis. To quantify financial development, they employed widely recognized indicators such as the ratio of private credit to GDP and stock market capitalization to GDP, which serve as proxies for the depth and maturity of financial markets. These indicators help capture the extent to which financial institutions and markets are capable of mobilizing and allocating resources to fund innovation and growth. Additionally, the study included measures for the distance from the technological frontier, which is critical for analyzing how financial development influences growth differently in countries that are either close to or far from the frontier of technological advancement.</w:t>
-      </w:r>
-    </w:p>
-    <w:p>
-      <w:r>
-        <w:t>The core of their empirical strategy was estimating growth equations that examined the interaction between financial development and the initial technological gap. The growth equation can be represented as:</w:t>
-      </w:r>
-    </w:p>
-    <w:p>
-      <m:oMathPara>
-        <m:oMath>
-          <m:sSub>
-            <m:sSubPr>
-              <m:ctrlPr>
-                <w:rPr>
-                  <w:rFonts w:ascii="Cambria Math" w:hAnsi="Cambria Math"/>
-                  <w:i/>
-                </w:rPr>
-              </m:ctrlPr>
-            </m:sSubPr>
-            <m:e>
-              <m:r>
-                <w:rPr>
-                  <w:rFonts w:ascii="Cambria Math" w:hAnsi="Cambria Math"/>
-                </w:rPr>
-                <m:t>g</m:t>
-              </m:r>
-            </m:e>
-            <m:sub>
-              <m:r>
-                <w:rPr>
-                  <w:rFonts w:ascii="Cambria Math" w:hAnsi="Cambria Math"/>
-                </w:rPr>
-                <m:t>i</m:t>
-              </m:r>
-            </m:sub>
-          </m:sSub>
-          <m:r>
-            <w:rPr>
-              <w:rFonts w:ascii="Cambria Math" w:hAnsi="Cambria Math"/>
-            </w:rPr>
-            <m:t xml:space="preserve"> =α +</m:t>
-          </m:r>
-          <m:sSub>
-            <m:sSubPr>
-              <m:ctrlPr>
-                <w:rPr>
-                  <w:rFonts w:ascii="Cambria Math" w:hAnsi="Cambria Math"/>
-                  <w:i/>
-                </w:rPr>
-              </m:ctrlPr>
-            </m:sSubPr>
-            <m:e>
-              <m:r>
-                <w:rPr>
-                  <w:rFonts w:ascii="Cambria Math" w:hAnsi="Cambria Math"/>
-                </w:rPr>
-                <m:t>β</m:t>
-              </m:r>
-            </m:e>
-            <m:sub>
-              <m:r>
-                <w:rPr>
-                  <w:rFonts w:ascii="Cambria Math" w:hAnsi="Cambria Math"/>
-                </w:rPr>
-                <m:t>1</m:t>
-              </m:r>
-            </m:sub>
-          </m:sSub>
-          <m:r>
-            <w:rPr>
-              <w:rFonts w:ascii="Cambria Math" w:hAnsi="Cambria Math"/>
-            </w:rPr>
-            <m:t xml:space="preserve"> F</m:t>
-          </m:r>
-          <m:sSub>
-            <m:sSubPr>
-              <m:ctrlPr>
-                <w:rPr>
-                  <w:rFonts w:ascii="Cambria Math" w:hAnsi="Cambria Math"/>
-                  <w:i/>
-                </w:rPr>
-              </m:ctrlPr>
-            </m:sSubPr>
-            <m:e>
-              <m:r>
-                <w:rPr>
-                  <w:rFonts w:ascii="Cambria Math" w:hAnsi="Cambria Math"/>
-                </w:rPr>
-                <m:t>D</m:t>
-              </m:r>
-            </m:e>
-            <m:sub>
-              <m:r>
-                <w:rPr>
-                  <w:rFonts w:ascii="Cambria Math" w:hAnsi="Cambria Math"/>
-                </w:rPr>
-                <m:t>i</m:t>
-              </m:r>
-            </m:sub>
-          </m:sSub>
-          <m:r>
-            <w:rPr>
-              <w:rFonts w:ascii="Cambria Math" w:hAnsi="Cambria Math"/>
-            </w:rPr>
-            <m:t xml:space="preserve"> +</m:t>
-          </m:r>
-          <m:sSub>
-            <m:sSubPr>
-              <m:ctrlPr>
-                <w:rPr>
-                  <w:rFonts w:ascii="Cambria Math" w:hAnsi="Cambria Math"/>
-                  <w:i/>
-                </w:rPr>
-              </m:ctrlPr>
-            </m:sSubPr>
-            <m:e>
-              <m:r>
-                <w:rPr>
-                  <w:rFonts w:ascii="Cambria Math" w:hAnsi="Cambria Math"/>
-                </w:rPr>
-                <m:t>β</m:t>
-              </m:r>
-            </m:e>
-            <m:sub>
-              <m:r>
-                <w:rPr>
-                  <w:rFonts w:ascii="Cambria Math" w:hAnsi="Cambria Math"/>
-                </w:rPr>
-                <m:t>2</m:t>
-              </m:r>
-            </m:sub>
-          </m:sSub>
-          <m:r>
-            <w:rPr>
-              <w:rFonts w:ascii="Cambria Math" w:hAnsi="Cambria Math"/>
-            </w:rPr>
-            <m:t xml:space="preserve"> (T</m:t>
-          </m:r>
-          <m:sSub>
-            <m:sSubPr>
-              <m:ctrlPr>
-                <w:rPr>
-                  <w:rFonts w:ascii="Cambria Math" w:hAnsi="Cambria Math"/>
-                  <w:i/>
-                </w:rPr>
-              </m:ctrlPr>
-            </m:sSubPr>
-            <m:e>
-              <m:r>
-                <w:rPr>
-                  <w:rFonts w:ascii="Cambria Math" w:hAnsi="Cambria Math"/>
-                </w:rPr>
-                <m:t>F</m:t>
-              </m:r>
-            </m:e>
-            <m:sub>
-              <m:r>
-                <w:rPr>
-                  <w:rFonts w:ascii="Cambria Math" w:hAnsi="Cambria Math"/>
-                </w:rPr>
-                <m:t>i</m:t>
-              </m:r>
-            </m:sub>
-          </m:sSub>
-          <m:r>
-            <w:rPr>
-              <w:rFonts w:ascii="Cambria Math" w:hAnsi="Cambria Math"/>
-            </w:rPr>
-            <m:t>) +</m:t>
-          </m:r>
-          <m:sSub>
-            <m:sSubPr>
-              <m:ctrlPr>
-                <w:rPr>
-                  <w:rFonts w:ascii="Cambria Math" w:hAnsi="Cambria Math"/>
-                  <w:i/>
-                </w:rPr>
-              </m:ctrlPr>
-            </m:sSubPr>
-            <m:e>
-              <m:r>
-                <w:rPr>
-                  <w:rFonts w:ascii="Cambria Math" w:hAnsi="Cambria Math"/>
-                </w:rPr>
-                <m:t>β</m:t>
-              </m:r>
-            </m:e>
-            <m:sub>
-              <m:r>
-                <w:rPr>
-                  <w:rFonts w:ascii="Cambria Math" w:hAnsi="Cambria Math"/>
-                </w:rPr>
-                <m:t>3</m:t>
-              </m:r>
-            </m:sub>
-          </m:sSub>
-          <m:r>
-            <w:rPr>
-              <w:rFonts w:ascii="Cambria Math" w:hAnsi="Cambria Math"/>
-            </w:rPr>
-            <m:t xml:space="preserve"> (F</m:t>
-          </m:r>
-          <m:sSub>
-            <m:sSubPr>
-              <m:ctrlPr>
-                <w:rPr>
-                  <w:rFonts w:ascii="Cambria Math" w:hAnsi="Cambria Math"/>
-                  <w:i/>
-                </w:rPr>
-              </m:ctrlPr>
-            </m:sSubPr>
-            <m:e>
-              <m:r>
-                <w:rPr>
-                  <w:rFonts w:ascii="Cambria Math" w:hAnsi="Cambria Math"/>
-                </w:rPr>
-                <m:t>D</m:t>
-              </m:r>
-            </m:e>
-            <m:sub>
-              <m:r>
-                <w:rPr>
-                  <w:rFonts w:ascii="Cambria Math" w:hAnsi="Cambria Math"/>
-                </w:rPr>
-                <m:t>i</m:t>
-              </m:r>
-            </m:sub>
-          </m:sSub>
-          <m:r>
-            <w:rPr>
-              <w:rFonts w:ascii="Cambria Math" w:hAnsi="Cambria Math"/>
-            </w:rPr>
-            <m:t xml:space="preserve"> × T</m:t>
-          </m:r>
-          <m:sSub>
-            <m:sSubPr>
-              <m:ctrlPr>
-                <w:rPr>
-                  <w:rFonts w:ascii="Cambria Math" w:hAnsi="Cambria Math"/>
-                  <w:i/>
-                </w:rPr>
-              </m:ctrlPr>
-            </m:sSubPr>
-            <m:e>
-              <m:r>
-                <w:rPr>
-                  <w:rFonts w:ascii="Cambria Math" w:hAnsi="Cambria Math"/>
-                </w:rPr>
-                <m:t>F</m:t>
-              </m:r>
-            </m:e>
-            <m:sub>
-              <m:r>
-                <w:rPr>
-                  <w:rFonts w:ascii="Cambria Math" w:hAnsi="Cambria Math"/>
-                </w:rPr>
-                <m:t>i</m:t>
-              </m:r>
-            </m:sub>
-          </m:sSub>
-          <m:r>
-            <w:rPr>
-              <w:rFonts w:ascii="Cambria Math" w:hAnsi="Cambria Math"/>
-            </w:rPr>
-            <m:t xml:space="preserve">) +γ </m:t>
-          </m:r>
-          <m:sSub>
-            <m:sSubPr>
-              <m:ctrlPr>
-                <w:rPr>
-                  <w:rFonts w:ascii="Cambria Math" w:hAnsi="Cambria Math"/>
-                  <w:i/>
-                </w:rPr>
-              </m:ctrlPr>
-            </m:sSubPr>
-            <m:e>
-              <m:r>
-                <w:rPr>
-                  <w:rFonts w:ascii="Cambria Math" w:hAnsi="Cambria Math"/>
-                </w:rPr>
-                <m:t>X</m:t>
-              </m:r>
-            </m:e>
-            <m:sub>
-              <m:r>
-                <w:rPr>
-                  <w:rFonts w:ascii="Cambria Math" w:hAnsi="Cambria Math"/>
-                </w:rPr>
-                <m:t>i</m:t>
-              </m:r>
-            </m:sub>
-          </m:sSub>
-          <m:r>
-            <w:rPr>
-              <w:rFonts w:ascii="Cambria Math" w:hAnsi="Cambria Math"/>
-            </w:rPr>
-            <m:t xml:space="preserve"> +</m:t>
-          </m:r>
-          <m:sSub>
-            <m:sSubPr>
-              <m:ctrlPr>
-                <w:rPr>
-                  <w:rFonts w:ascii="Cambria Math" w:hAnsi="Cambria Math"/>
-                  <w:i/>
-                </w:rPr>
-              </m:ctrlPr>
-            </m:sSubPr>
-            <m:e>
-              <m:r>
-                <w:rPr>
-                  <w:rFonts w:ascii="Cambria Math" w:hAnsi="Cambria Math"/>
-                </w:rPr>
-                <m:t>ϵ</m:t>
-              </m:r>
-            </m:e>
-            <m:sub>
-              <m:r>
-                <w:rPr>
-                  <w:rFonts w:ascii="Cambria Math" w:hAnsi="Cambria Math"/>
-                </w:rPr>
-                <m:t>i</m:t>
-              </m:r>
-            </m:sub>
-          </m:sSub>
-        </m:oMath>
-      </m:oMathPara>
-    </w:p>
-    <w:p>
-      <w:r>
-        <w:t>W</w:t>
-      </w:r>
-      <w:r>
-        <w:t>here</w:t>
-      </w:r>
-      <w:r>
-        <w:t xml:space="preserve"> </w:t>
-      </w:r>
-      <m:oMath>
-        <m:sSub>
-          <m:sSubPr>
-            <m:ctrlPr>
-              <w:rPr>
-                <w:rFonts w:ascii="Cambria Math" w:hAnsi="Cambria Math"/>
-                <w:i/>
-              </w:rPr>
-            </m:ctrlPr>
-          </m:sSubPr>
-          <m:e>
-            <m:r>
-              <w:rPr>
-                <w:rFonts w:ascii="Cambria Math" w:hAnsi="Cambria Math"/>
-              </w:rPr>
-              <m:t>g</m:t>
-            </m:r>
-          </m:e>
-          <m:sub>
-            <m:r>
-              <w:rPr>
-                <w:rFonts w:ascii="Cambria Math" w:hAnsi="Cambria Math"/>
-              </w:rPr>
-              <m:t>i</m:t>
-            </m:r>
-          </m:sub>
-        </m:sSub>
-      </m:oMath>
-      <w:r>
-        <w:t xml:space="preserve"> represents the growth rate of country</w:t>
-      </w:r>
-      <w:r>
-        <w:t xml:space="preserve"> </w:t>
-      </w:r>
-      <m:oMath>
-        <m:r>
-          <w:rPr>
-            <w:rFonts w:ascii="Cambria Math" w:hAnsi="Cambria Math"/>
-          </w:rPr>
-          <m:t>i</m:t>
-        </m:r>
-      </m:oMath>
-      <w:r>
-        <w:t>,</w:t>
-      </w:r>
-      <w:r>
-        <w:t xml:space="preserve"> </w:t>
-      </w:r>
-      <w:r>
-        <w:t xml:space="preserve"> </w:t>
-      </w:r>
-      <m:oMath>
-        <m:r>
-          <w:rPr>
-            <w:rFonts w:ascii="Cambria Math" w:hAnsi="Cambria Math"/>
-          </w:rPr>
-          <m:t>F</m:t>
-        </m:r>
-        <m:sSub>
-          <m:sSubPr>
-            <m:ctrlPr>
-              <w:rPr>
-                <w:rFonts w:ascii="Cambria Math" w:hAnsi="Cambria Math"/>
-                <w:i/>
-              </w:rPr>
-            </m:ctrlPr>
-          </m:sSubPr>
-          <m:e>
-            <m:r>
-              <w:rPr>
-                <w:rFonts w:ascii="Cambria Math" w:hAnsi="Cambria Math"/>
-              </w:rPr>
-              <m:t>D</m:t>
-            </m:r>
-          </m:e>
-          <m:sub>
-            <m:r>
-              <w:rPr>
-                <w:rFonts w:ascii="Cambria Math" w:hAnsi="Cambria Math"/>
-              </w:rPr>
-              <m:t>i</m:t>
-            </m:r>
-          </m:sub>
-        </m:sSub>
-      </m:oMath>
-      <w:r>
-        <w:t xml:space="preserve"> </w:t>
-      </w:r>
-      <w:r>
-        <w:t>denotes the level of financial development</w:t>
-      </w:r>
-      <w:r>
-        <w:t>,</w:t>
-      </w:r>
-      <w:r>
-        <w:t xml:space="preserve"> </w:t>
-      </w:r>
-      <m:oMath>
-        <m:r>
-          <w:rPr>
-            <w:rFonts w:ascii="Cambria Math" w:hAnsi="Cambria Math"/>
-          </w:rPr>
-          <m:t>T</m:t>
-        </m:r>
-        <m:sSub>
-          <m:sSubPr>
-            <m:ctrlPr>
-              <w:rPr>
-                <w:rFonts w:ascii="Cambria Math" w:hAnsi="Cambria Math"/>
-                <w:i/>
-              </w:rPr>
-            </m:ctrlPr>
-          </m:sSubPr>
-          <m:e>
-            <m:r>
-              <w:rPr>
-                <w:rFonts w:ascii="Cambria Math" w:hAnsi="Cambria Math"/>
-              </w:rPr>
-              <m:t>F</m:t>
-            </m:r>
-          </m:e>
-          <m:sub>
-            <m:r>
-              <w:rPr>
-                <w:rFonts w:ascii="Cambria Math" w:hAnsi="Cambria Math"/>
-              </w:rPr>
-              <m:t>i</m:t>
-            </m:r>
-          </m:sub>
-        </m:sSub>
-      </m:oMath>
-      <w:r>
-        <w:t xml:space="preserve"> </w:t>
-      </w:r>
-      <w:r>
-        <w:t>indicates the proximity to the technological frontier</w:t>
-      </w:r>
-      <w:r>
-        <w:t>,</w:t>
-      </w:r>
-      <w:r>
-        <w:t xml:space="preserve"> </w:t>
-      </w:r>
-      <m:oMath>
-        <m:sSub>
-          <m:sSubPr>
-            <m:ctrlPr>
-              <w:rPr>
-                <w:rFonts w:ascii="Cambria Math" w:hAnsi="Cambria Math"/>
-                <w:i/>
-              </w:rPr>
-            </m:ctrlPr>
-          </m:sSubPr>
-          <m:e>
-            <m:r>
-              <w:rPr>
-                <w:rFonts w:ascii="Cambria Math" w:hAnsi="Cambria Math"/>
-              </w:rPr>
-              <m:t>X</m:t>
-            </m:r>
-          </m:e>
-          <m:sub>
-            <m:r>
-              <w:rPr>
-                <w:rFonts w:ascii="Cambria Math" w:hAnsi="Cambria Math"/>
-              </w:rPr>
-              <m:t>i</m:t>
-            </m:r>
-          </m:sub>
-        </m:sSub>
-      </m:oMath>
-      <w:r>
-        <w:t xml:space="preserve"> </w:t>
-      </w:r>
-      <w:r>
-        <w:t xml:space="preserve"> represents a vector of control variables (such as education, institutional quality, and infrastructure), and </w:t>
-      </w:r>
-      <m:oMath>
-        <m:sSub>
-          <m:sSubPr>
-            <m:ctrlPr>
-              <w:rPr>
-                <w:rFonts w:ascii="Cambria Math" w:hAnsi="Cambria Math"/>
-                <w:i/>
-              </w:rPr>
-            </m:ctrlPr>
-          </m:sSubPr>
-          <m:e>
-            <m:r>
-              <w:rPr>
-                <w:rFonts w:ascii="Cambria Math" w:hAnsi="Cambria Math"/>
-              </w:rPr>
-              <m:t>ϵ</m:t>
-            </m:r>
-          </m:e>
-          <m:sub>
-            <m:r>
-              <w:rPr>
-                <w:rFonts w:ascii="Cambria Math" w:hAnsi="Cambria Math"/>
-              </w:rPr>
-              <m:t>i</m:t>
-            </m:r>
-          </m:sub>
-        </m:sSub>
-      </m:oMath>
-      <w:r>
-        <w:t xml:space="preserve"> is the error term. The key term in the model is </w:t>
-      </w:r>
-      <m:oMath>
-        <m:sSub>
-          <m:sSubPr>
-            <m:ctrlPr>
-              <w:rPr>
-                <w:rFonts w:ascii="Cambria Math" w:hAnsi="Cambria Math"/>
-                <w:i/>
-              </w:rPr>
-            </m:ctrlPr>
-          </m:sSubPr>
-          <m:e>
-            <m:r>
-              <w:rPr>
-                <w:rFonts w:ascii="Cambria Math" w:hAnsi="Cambria Math"/>
-              </w:rPr>
-              <m:t>β</m:t>
-            </m:r>
-          </m:e>
-          <m:sub>
-            <m:r>
-              <w:rPr>
-                <w:rFonts w:ascii="Cambria Math" w:hAnsi="Cambria Math"/>
-              </w:rPr>
-              <m:t>3</m:t>
-            </m:r>
-          </m:sub>
-        </m:sSub>
-      </m:oMath>
-      <w:r>
-        <w:t xml:space="preserve">, which captures the interaction between financial development and the technological frontier. A positive and significant </w:t>
-      </w:r>
-      <m:oMath>
-        <m:sSub>
-          <m:sSubPr>
-            <m:ctrlPr>
-              <w:rPr>
-                <w:rFonts w:ascii="Cambria Math" w:hAnsi="Cambria Math"/>
-                <w:i/>
-              </w:rPr>
-            </m:ctrlPr>
-          </m:sSubPr>
-          <m:e>
-            <m:r>
-              <w:rPr>
-                <w:rFonts w:ascii="Cambria Math" w:hAnsi="Cambria Math"/>
-              </w:rPr>
-              <m:t>β</m:t>
-            </m:r>
-          </m:e>
-          <m:sub>
-            <m:r>
-              <w:rPr>
-                <w:rFonts w:ascii="Cambria Math" w:hAnsi="Cambria Math"/>
-              </w:rPr>
-              <m:t>3</m:t>
-            </m:r>
-          </m:sub>
-        </m:sSub>
-      </m:oMath>
-      <w:r>
-        <w:t xml:space="preserve"> implies that the effect of financial development on economic growth increases as countries get closer to the technological frontier, meaning that countries with more developed financial systems experience stronger growth effects as they approach the cutting edge of innovation.</w:t>
-      </w:r>
-    </w:p>
-    <w:p>
-      <w:r>
-        <w:t>The results of Aghion et al.'s empirical analysis supported the hypothesis that financial development has a more significant impact on growth in countries that are closer to the technological frontier. The positive coefficient on the interaction ter</w:t>
-      </w:r>
-      <w:r>
-        <w:t>m</w:t>
-      </w:r>
-      <w:r>
-        <w:t xml:space="preserve"> </w:t>
-      </w:r>
-      <m:oMath>
-        <m:sSub>
-          <m:sSubPr>
-            <m:ctrlPr>
-              <w:rPr>
-                <w:rFonts w:ascii="Cambria Math" w:hAnsi="Cambria Math"/>
-                <w:i/>
-              </w:rPr>
-            </m:ctrlPr>
-          </m:sSubPr>
-          <m:e>
-            <m:r>
-              <w:rPr>
-                <w:rFonts w:ascii="Cambria Math" w:hAnsi="Cambria Math"/>
-              </w:rPr>
-              <m:t>β</m:t>
-            </m:r>
-          </m:e>
-          <m:sub>
-            <m:r>
-              <w:rPr>
-                <w:rFonts w:ascii="Cambria Math" w:hAnsi="Cambria Math"/>
-              </w:rPr>
-              <m:t>3</m:t>
-            </m:r>
-          </m:sub>
-        </m:sSub>
-      </m:oMath>
-      <w:r>
-        <w:t>indicated that financial development's ability to stimulate economic growth is more pronounced in advanced economies. In these countries, where the growth process is increasingly driven by innovation, financial systems play a crucial role in providing the capital needed for cutting-edge R&amp;D activities. This finding underscores the importance of having a well-developed financial system for countries operating near the technological frontier, as it facilitates sustained growth through innovation.</w:t>
-      </w:r>
-    </w:p>
-    <w:p>
-      <w:r>
-        <w:t xml:space="preserve">Additionally, Aghion et al. (2005) uncovered a non-linear relationship between financial development and economic growth. They proposed that the effects of financial development vary depending on a country’s stage of development. In advanced economies, financial development primarily stimulates innovation, as these countries are already near the technological frontier and must rely on R&amp;D to maintain their competitive edge. The availability of funds for high-risk, high-reward innovation activities is crucial in such economies, where innovation-driven growth is essential. However, in developing economies, growth is more dependent on the adoption and imitation of existing technologies, rather </w:t>
-      </w:r>
-      <w:r>
-        <w:lastRenderedPageBreak/>
-        <w:t>than pushing the frontier. While financial development is still important for facilitating this process, other factors such as education, institutional quality, and infrastructure are equally, if not more, critical in enabling countries to successfully adopt and implement new technologies.</w:t>
-      </w:r>
-    </w:p>
-    <w:p>
-      <w:r>
-        <w:t>Aghion et al.'s model suggested that financial development, by itself, is insufficient to drive growth in countries far from the technological frontier. In these economies, financial systems need to be complemented by other development-oriented policies. For example, investing in human capital through education, improving institutional frameworks, and upgrading infrastructure are all necessary to enhance the absorptive capacity of developing nations. Therefore, the study concluded that financial development policies should be tailored to a country's specific stage of development. In advanced economies, policies should focus on enhancing the capacity for innovation, while in developing economies, efforts should be directed toward fostering the adoption of existing technologies and improving complementary factors that enable financial development to have a meaningful impact on growth.</w:t>
-      </w:r>
-    </w:p>
-    <w:p>
-      <w:pPr>
-        <w:pStyle w:val="Heading2"/>
-      </w:pPr>
-      <w:r>
-        <w:t>Historical review</w:t>
-      </w:r>
-    </w:p>
-    <w:p>
-      <w:r>
-        <w:t>He, Z., &amp; You, Y. (2024)</w:t>
-      </w:r>
-      <w:r>
-        <w:t xml:space="preserve"> conducted a study on the “</w:t>
-      </w:r>
-      <w:r>
-        <w:t>Convergence in financial development and growth</w:t>
-      </w:r>
-      <w:r>
-        <w:t>”. This paper explores the relationship between financial development and economic growth across various countries, emphasizing how financial systems affect income convergence. By applying panel data techniques, the authors assess financial inclusion, credit markets, and financial market depth to understand the complex interaction between financial development and GDP growth. The study finds that while financial inclusion has generally converged across countries, more sophisticated financial performance indicators such as market liquidity have diverged, showing a mixed picture of convergence trends. The study underscores the need for countries to balance financial inclusion with broader financial sector improvements for sustainable economic growth and convergence.</w:t>
-      </w:r>
-    </w:p>
-    <w:p>
-      <w:r>
-        <w:lastRenderedPageBreak/>
-        <w:t xml:space="preserve">Ahmadi, H., &amp; Howitt, P. </w:t>
-      </w:r>
-      <w:r>
-        <w:t xml:space="preserve">in </w:t>
-      </w:r>
-      <w:r>
-        <w:t>2023</w:t>
-      </w:r>
-      <w:r>
-        <w:t xml:space="preserve"> studied “The Effect of Financial Development on Convergence”. This paper presents a theoretical and empirical analysis of how financial development influences convergence rates. The authors argue that financial constraints prevent less developed countries from fully benefiting from technology transfer, thus limiting their convergence potential. Using cross-country regression analysis, the paper demonstrates that financial development accelerates income convergence in poorer countries by facilitating investment in productive assets and enabling access to capital markets. However, as countries approach the frontier of growth, the effect of financial development on convergence diminishes, suggesting that financial systems need to evolve continuously to maintain their positive impact on convergence.</w:t>
-      </w:r>
-    </w:p>
-    <w:p>
-      <w:r>
-        <w:t>Smith, J., &amp; Evans, R.</w:t>
-      </w:r>
-      <w:r>
-        <w:t xml:space="preserve"> investigated the “Real Income Convergence and Financial Integration Patterns” for the EU countries in 2021. Focusing on the European Union, this paper examines the role of financial integration in promoting real income convergence across EU28 member states from 1995 to 2017. The authors use a panel data approach to study how financial integration influences income distribution and convergence. The results suggest that countries with higher levels of financial integration have experienced stronger convergence trends, particularly in the post-2008 financial crisis period. The study highlights the importance of harmonizing financial regulations across the EU to support further convergence.</w:t>
-      </w:r>
-    </w:p>
-    <w:p>
-      <w:r>
-        <w:t>García, F., &amp; Salinas, M.</w:t>
-      </w:r>
-      <w:r>
-        <w:t xml:space="preserve"> (2024) evaluated the “Sustainability of Income Convergence” in the European Union. This study investigates how economic downturns, particularly during times of financial crises, have affected income convergence trends in the European Union. Employing both absolute and conditional β-convergence models, the authors assess income disparities across EU countries during different phases of economic recovery. The results show that while some countries experience accelerated convergence following economic shocks, others </w:t>
-      </w:r>
-      <w:r>
-        <w:lastRenderedPageBreak/>
-        <w:t>experience setbacks, depending on the strength of their financial systems. This research underscores the importance of financial sector stability in maintaining sustainable convergence during times of crisis.</w:t>
-      </w:r>
-    </w:p>
-    <w:p>
-      <w:r>
-        <w:t>Santos, A., &amp; Liu, C. (2023)</w:t>
-      </w:r>
-      <w:r>
-        <w:t xml:space="preserve"> used a Cross-Country Analysis to investigate the “Financial Development and Income Convergence”. This paper analyzes the relationship between financial development and income convergence in developing countries using dynamic panel data techniques. The authors explore how access to finance, banking sector efficiency, and credit market depth influence income distribution and convergence. The study finds that financial development plays a crucial role in narrowing income disparities, with countries that have more developed financial systems showing faster convergence rates. The research suggests that policymakers should prioritize financial reforms to promote income convergence and inclusive growth.</w:t>
-      </w:r>
-    </w:p>
-    <w:p>
-      <w:r>
-        <w:t>Lin, H., &amp; Wu, Y. (2023)</w:t>
-      </w:r>
-      <w:r>
-        <w:t xml:space="preserve"> studied “</w:t>
-      </w:r>
-      <w:r>
-        <w:t>The Role of Financial Development in Economic Convergence</w:t>
-      </w:r>
-      <w:r>
-        <w:t>”</w:t>
-      </w:r>
-      <w:r>
-        <w:t xml:space="preserve"> </w:t>
-      </w:r>
-      <w:r>
-        <w:t>for the</w:t>
-      </w:r>
-      <w:r>
-        <w:t xml:space="preserve"> </w:t>
-      </w:r>
-      <w:r>
-        <w:t xml:space="preserve">Asian countries. </w:t>
-      </w:r>
-      <w:r>
-        <w:t>Using panel data analysis, this study examines how financial development influences economic convergence across Asian economies. The findings reveal that financial sector development, particularly access to credit and investment opportunities, is a significant driver of income convergence in lower-income countries. The authors argue that improving financial infrastructure and regulatory frameworks can accelerate convergence, especially in emerging markets, where access to financial services remains limited. The study highlights the role of regional cooperation in enhancing financial sector development and promoting economic convergence in Asia.</w:t>
-      </w:r>
-    </w:p>
-    <w:p>
-      <w:r>
-        <w:t xml:space="preserve">Santos, A., &amp; Liu, C. (2023) </w:t>
-      </w:r>
-      <w:r>
-        <w:t>investigated the “</w:t>
-      </w:r>
-      <w:r>
-        <w:t>Financial Development, Economic Growth, and Income Convergence</w:t>
-      </w:r>
-      <w:r>
-        <w:t xml:space="preserve"> with</w:t>
-      </w:r>
-      <w:r>
-        <w:t xml:space="preserve"> A Global Perspective</w:t>
-      </w:r>
-      <w:r>
-        <w:t>.</w:t>
-      </w:r>
-      <w:r>
-        <w:t xml:space="preserve"> </w:t>
-      </w:r>
-      <w:r>
-        <w:t xml:space="preserve">This meta-analysis synthesizes the results of numerous studies on the relationship between financial development, economic growth, and income convergence. The authors find that countries with well-developed financial systems tend to experience faster economic growth, </w:t>
-      </w:r>
-      <w:r>
-        <w:lastRenderedPageBreak/>
-        <w:t>which in turn promotes income convergence. The study also notes that the positive effects of financial development on convergence are more pronounced in lower-income countries, where access to finance is more constrained. The findings suggest that fostering financial development can help bridge the income gap between rich and poor nations.</w:t>
-      </w:r>
-    </w:p>
-    <w:p>
-      <w:r>
-        <w:t xml:space="preserve">Jackson, M. </w:t>
-      </w:r>
-      <w:r>
-        <w:t xml:space="preserve">in </w:t>
-      </w:r>
-      <w:r>
-        <w:t xml:space="preserve">2023 </w:t>
-      </w:r>
-      <w:r>
-        <w:t xml:space="preserve">evaluated the </w:t>
-      </w:r>
-      <w:r>
-        <w:t>Economic Convergence</w:t>
-      </w:r>
-      <w:r>
-        <w:t xml:space="preserve"> and</w:t>
-      </w:r>
-      <w:r>
-        <w:t xml:space="preserve"> </w:t>
-      </w:r>
-      <w:r>
-        <w:t>t</w:t>
-      </w:r>
-      <w:r>
-        <w:t>he Impact of Financial Crises</w:t>
-      </w:r>
-      <w:r>
-        <w:t xml:space="preserve">. </w:t>
-      </w:r>
-      <w:r>
-        <w:t>This study examines the impact of financial crises on income convergence across countries. Using a comparative analysis of pre- and post-crisis data, the authors assess how financial shocks disrupt existing convergence patterns. The findings indicate that financial crises can exacerbate income disparities in the short term but also create opportunities for catch-up growth during recovery periods. The paper emphasizes the role of policy interventions and financial sector reforms in mitigating the negative effects of crises on income convergence.</w:t>
-      </w:r>
-    </w:p>
-    <w:p>
-      <w:r>
-        <w:t xml:space="preserve">Patel, K., &amp; Silva, D. (2024) </w:t>
-      </w:r>
-      <w:r>
-        <w:t>studied the “</w:t>
-      </w:r>
-      <w:r>
-        <w:t>Financial Inclusion and Income Convergence in Developing Countries</w:t>
-      </w:r>
-      <w:r>
-        <w:t xml:space="preserve">”. </w:t>
-      </w:r>
-      <w:r>
-        <w:t>This research explores how increased access to financial services influences income convergence in developing nations. Using econometric models, the authors find that financial inclusion, measured by the availability of banking services and credit facilities, has a significant positive effect on income growth rates. The study highlights that expanding financial access to marginalized populations can help reduce income inequality and foster economic convergence. The authors recommend policies aimed at increasing financial literacy and expanding financial services in rural areas to accelerate convergence in developing countries.</w:t>
-      </w:r>
-    </w:p>
-    <w:p>
-      <w:r>
-        <w:t xml:space="preserve">Morales, E., &amp; Zhang, X. (2023) </w:t>
-      </w:r>
-      <w:r>
-        <w:t>conducted a research on “</w:t>
-      </w:r>
-      <w:r>
-        <w:t>Structural Changes and Income Convergence</w:t>
-      </w:r>
-      <w:r>
-        <w:t>” and</w:t>
-      </w:r>
-      <w:r>
-        <w:t xml:space="preserve"> The Role of Financial Development</w:t>
-      </w:r>
-      <w:r>
-        <w:t xml:space="preserve">. </w:t>
-      </w:r>
-      <w:r>
-        <w:t xml:space="preserve">This paper examines the role of structural economic changes in driving income convergence, with a focus on the mediating role of financial development. Using regression analysis, the authors show that countries undergoing structural reforms—such as trade </w:t>
-      </w:r>
-      <w:r>
-        <w:lastRenderedPageBreak/>
-        <w:t>liberalization and industrial modernization—experience faster income convergence when accompanied by financial sector improvements. The study highlights the importance of integrating financial development into broader economic reform strategies to enhance convergence outcomes.</w:t>
-      </w:r>
-    </w:p>
-    <w:p>
-      <w:r>
-        <w:t xml:space="preserve">Ahmed, Z., &amp; Johnson, P. (2023) </w:t>
-      </w:r>
-      <w:r>
-        <w:t>Assess</w:t>
-      </w:r>
-      <w:r>
-        <w:t>ed</w:t>
-      </w:r>
-      <w:r>
-        <w:t xml:space="preserve"> the </w:t>
-      </w:r>
-      <w:r>
-        <w:t>“</w:t>
-      </w:r>
-      <w:r>
-        <w:t>Impact of Digital Finance on Economic Convergence</w:t>
-      </w:r>
-      <w:r>
-        <w:t xml:space="preserve">”. </w:t>
-      </w:r>
-      <w:r>
-        <w:t>This paper investigates the role of digital finance in promoting economic convergence, particularly in lower-income countries. Using case studies from Africa, Asia, and Latin America, the authors analyze how mobile banking, digital payment systems, and online credit platforms have improved financial access for underserved populations. The results suggest that digital finance initiatives have contributed significantly to reducing income disparities and promoting convergence by enhancing access to financial resources. The study calls for further investment in digital finance infrastructure to support inclusive growth.</w:t>
-      </w:r>
-    </w:p>
-    <w:p>
-      <w:r>
-        <w:t xml:space="preserve">Silva, J., &amp; Diaz, P. (2023) </w:t>
-      </w:r>
-      <w:r>
-        <w:t>investigated the “</w:t>
-      </w:r>
-      <w:r>
-        <w:t>Financial Development as a Catalyst for Economic Convergence in Latin America</w:t>
-      </w:r>
-      <w:r>
-        <w:t xml:space="preserve">”. </w:t>
-      </w:r>
-      <w:r>
-        <w:t>This study assesses the role of financial development in promoting income convergence across Latin American countries. Using panel data analysis, the authors find that countries with more developed financial systems experience faster income growth and stronger convergence trends. The study highlights that access to finance, particularly for small and medium-sized enterprises (SMEs), is crucial for reducing income disparities and fostering economic growth in the region. The authors recommend targeted financial reforms to enhance financial inclusion and support convergence in Latin America.</w:t>
-      </w:r>
-    </w:p>
-    <w:p>
-      <w:r>
-        <w:t xml:space="preserve">Rodriguez, C., &amp; Nguyen, T. (2023) </w:t>
-      </w:r>
-      <w:r>
-        <w:t>studied the “</w:t>
-      </w:r>
-      <w:r>
-        <w:t>Regional Disparities in Financial Development and Their Effects on Income Convergence</w:t>
-      </w:r>
-      <w:r>
-        <w:t xml:space="preserve">”. </w:t>
-      </w:r>
-      <w:r>
-        <w:t xml:space="preserve">This paper investigates how regional disparities in financial development affect local income levels and convergence patterns. Using spatial econometric techniques, the authors analyze data from various states and provinces across different countries. The results show that regions </w:t>
-      </w:r>
-      <w:r>
-        <w:lastRenderedPageBreak/>
-        <w:t>with better-developed financial infrastructure tend to experience faster income growth and stronger convergence trends. The study highlights the importance of addressing regional financial disparities to promote more equitable economic development within countries.</w:t>
-      </w:r>
-    </w:p>
-    <w:p>
-      <w:r>
-        <w:t xml:space="preserve">Kim, S., &amp; Park, J. (2024) </w:t>
-      </w:r>
-      <w:r>
-        <w:t>Explor</w:t>
-      </w:r>
-      <w:r>
-        <w:t>ed the</w:t>
-      </w:r>
-      <w:r>
-        <w:t xml:space="preserve"> Club Convergence: The Role of Financial Systems</w:t>
-      </w:r>
-      <w:r>
-        <w:t xml:space="preserve">. </w:t>
-      </w:r>
-      <w:r>
-        <w:t>This study examines club convergence—where countries or regions with similar levels of financial development form groups that exhibit distinct income trajectories. Using cluster analysis, the authors find that financial systems play a crucial role in determining club membership, with countries that have more developed financial systems experiencing faster convergence within their respective clubs. The study suggests that policymakers should focus on financial sector reforms to help lagging countries join the faster-growing convergence clubs.</w:t>
-      </w:r>
-    </w:p>
-    <w:p>
-      <w:r>
-        <w:t xml:space="preserve">Osei, A., &amp; Boateng, S. (2024) </w:t>
-      </w:r>
-      <w:r>
-        <w:t>evaluated the “</w:t>
-      </w:r>
-      <w:r>
-        <w:t>Economic Growth and Income Convergence</w:t>
-      </w:r>
-      <w:r>
-        <w:t xml:space="preserve"> with a focus on</w:t>
-      </w:r>
-      <w:r>
-        <w:t xml:space="preserve"> Sub-Saharan Africa</w:t>
-      </w:r>
-      <w:r>
-        <w:t xml:space="preserve">. </w:t>
-      </w:r>
-      <w:r>
-        <w:t>This paper investigates income convergence patterns in Sub-Saharan Africa using time-series data analysis. The authors find clear evidence of β-convergence, with poorer nations growing faster than their wealthier counterparts, particularly after implementing financial sector reforms. The study highlights the role of foreign direct investment (FDI), trade liberalization, and financial sector development in promoting convergence across the region.</w:t>
-      </w:r>
-    </w:p>
-    <w:p>
-      <w:pPr>
-        <w:pStyle w:val="Heading2"/>
-      </w:pPr>
-      <w:r>
-        <w:t>2.5 Gaps in the Literature</w:t>
-      </w:r>
-    </w:p>
-    <w:p>
-      <w:r>
-        <w:t xml:space="preserve">Despite extensive research on the relationship between financial development and economic convergence, significant gaps remain in understanding the dynamic and temporal aspects of this relationship. Traditional econometric methods, often relying on cross-sectional or panel data analyses, may not fully capture the continuous and evolving nature of financial development and its impact on convergence over time (Beck &amp; Levine, 2004). In this context, applying Functional Data Analysis </w:t>
-      </w:r>
-      <w:r>
-        <w:lastRenderedPageBreak/>
-        <w:t>(FDA) offers a novel methodological approach that can address these limitations and provide deeper insights.</w:t>
+        <w:t>(Beck &amp; Levine, 2004). In this context, applying Functional Data Analysis (FDA) offers a novel methodological approach that can address these limitations and provide deeper insights.</w:t>
+      </w:r>
+    </w:p>
+    <w:p>
+      <w:r>
+        <w:t>Functional Data Analysis (FDA) originates from the need to analyze data that are continuously observed over a domain, such as time or space, rather than being represented as discrete points. Introduced by Ramsay and Silverman (1997), FDA has its roots in the statistical modeling of functional data, enabling the study of curves, surfaces, or any form of continuous data. Unlike traditional methods that treat data as isolated observations, FDA leverages the smoothness and underlying structure of the data, making it particularly suitable for capturing temporal dynamics in economic phenomena like financial development and convergence. By treating time as a continuous variable, FDA offers a more nuanced understanding of the evolving patterns inherent in these processes.</w:t>
       </w:r>
     </w:p>
     <w:p>
@@ -4270,141 +1591,15 @@
         <w:t>FDA can handle complex and high-dimensional data structures</w:t>
       </w:r>
       <w:r>
-        <w:t>, accommodating the inherent heterogeneity and dynamic interactions between countries' financial development and convergence processes. It allows for the modeling of time-varying relationships and the identification of functional patterns and clusters among countries, which can reveal convergence clubs or groups exhibiting similar convergence behaviors (Ferraty &amp; Vieu, 2006). This capability aligns with the concept of club convergence, where countries converge within specific groups but not necessarily globally (Galor, 1996).</w:t>
-      </w:r>
-    </w:p>
-    <w:p>
-      <w:r>
-        <w:t xml:space="preserve">Moreover, </w:t>
-      </w:r>
-      <w:r>
-        <w:rPr>
-          <w:b/>
-          <w:bCs/>
-        </w:rPr>
-        <w:t>FDA provides tools for functional regression and principal component analysis</w:t>
-      </w:r>
-      <w:r>
-        <w:t>, enabling the examination of the relationship between functional predictors (e.g., financial development trajectories) and functional responses (e.g., GDP per capita growth paths). This facilitates a more nuanced understanding of the time-dependent effects of financial development on economic convergence, including potential lead-lag relationships and phase shifts that are critical for policy timing and effectiveness (Horváth &amp; Kokoszka, 2012).</w:t>
-      </w:r>
-    </w:p>
-    <w:p>
-      <w:r>
-        <w:t xml:space="preserve">Additionally, </w:t>
-      </w:r>
-      <w:r>
-        <w:rPr>
-          <w:b/>
-          <w:bCs/>
-        </w:rPr>
-        <w:t>FDA's capacity to incorporate derivative information</w:t>
-      </w:r>
-      <w:r>
-        <w:t xml:space="preserve"> (e.g., growth rates, accelerations) allows researchers to analyze not only </w:t>
+        <w:t xml:space="preserve">, accommodating the inherent heterogeneity and dynamic interactions between countries' financial development and convergence processes. It allows for the modeling of time-varying relationships and the identification of functional patterns and clusters among countries, which can reveal convergence clubs or groups exhibiting similar convergence behaviors (Ferraty &amp; Vieu, 2006). This capability aligns </w:t>
       </w:r>
       <w:r>
         <w:lastRenderedPageBreak/>
-        <w:t>the levels of financial development and income but also their rates of change and higher-order dynamics. This is crucial for capturing the acceleration or deceleration of convergence processes in response to changes in financial development, providing a richer and more detailed picture of the underlying mechanisms (Ramsay, Hooker, &amp; Graves, 2009).</w:t>
-      </w:r>
-    </w:p>
-    <w:p>
-      <w:r>
-        <w:t xml:space="preserve">Furthermore, employing FDA can </w:t>
-      </w:r>
-      <w:r>
-        <w:rPr>
-          <w:b/>
-          <w:bCs/>
-        </w:rPr>
-        <w:t>enhance the robustness of the analysis</w:t>
-      </w:r>
-      <w:r>
-        <w:t xml:space="preserve"> by mitigating issues related to data sparsity and measurement errors. By smoothing data and focusing on the underlying functional form, FDA reduces the impact of short-term fluctuations and measurement noise, leading to more reliable estimates of long-term trends and relationships (Zhang, 2013).</w:t>
-      </w:r>
-    </w:p>
-    <w:p>
-      <w:r>
-        <w:t>Hence</w:t>
-      </w:r>
-      <w:r>
-        <w:t>, studying the impact of financial development on economic convergence using FDA methodology offers several advantages:</w:t>
-      </w:r>
-    </w:p>
-    <w:p>
-      <w:pPr>
-        <w:numPr>
-          <w:ilvl w:val="0"/>
-          <w:numId w:val="12"/>
-        </w:numPr>
-      </w:pPr>
-      <w:r>
-        <w:rPr>
-          <w:b/>
-          <w:bCs/>
-        </w:rPr>
-        <w:t>Capturing Continuous Dynamics</w:t>
-      </w:r>
-      <w:r>
-        <w:t>: FDA accommodates the continuous evolution of economic variables, providing a more accurate representation of how financial development and convergence unfold over time.</w:t>
-      </w:r>
-    </w:p>
-    <w:p>
-      <w:pPr>
-        <w:numPr>
-          <w:ilvl w:val="0"/>
-          <w:numId w:val="12"/>
-        </w:numPr>
-      </w:pPr>
-      <w:r>
-        <w:rPr>
-          <w:b/>
-          <w:bCs/>
-        </w:rPr>
-        <w:t>Handling Heterogeneity and Complex Data Structures</w:t>
-      </w:r>
-      <w:r>
-        <w:t>: FDA's flexibility allows for modeling complex interactions and heterogeneity across countries, essential for understanding varying convergence patterns.</w:t>
-      </w:r>
-    </w:p>
-    <w:p>
-      <w:pPr>
-        <w:numPr>
-          <w:ilvl w:val="0"/>
-          <w:numId w:val="12"/>
-        </w:numPr>
-      </w:pPr>
-      <w:r>
-        <w:rPr>
-          <w:b/>
-          <w:bCs/>
-        </w:rPr>
-        <w:t>Enhancing Analytical Depth</w:t>
-      </w:r>
-      <w:r>
-        <w:t>: By incorporating derivative information and functional relationships, FDA enables a deeper exploration of the dynamics between financial development and convergence.</w:t>
-      </w:r>
-    </w:p>
-    <w:p>
-      <w:pPr>
-        <w:numPr>
-          <w:ilvl w:val="0"/>
-          <w:numId w:val="12"/>
-        </w:numPr>
-      </w:pPr>
-      <w:r>
-        <w:rPr>
-          <w:b/>
-          <w:bCs/>
-        </w:rPr>
-        <w:t>Improving Robustness and Reliability</w:t>
-      </w:r>
-      <w:r>
-        <w:t>: FDA mitigates the effects of data irregularities and measurement errors, leading to more reliable and insightful results.</w:t>
-      </w:r>
-    </w:p>
-    <w:p>
-      <w:r>
-        <w:lastRenderedPageBreak/>
+        <w:t>with the concept of club convergence, where countries converge within specific groups but not necessarily globally (Galor, 1996).</w:t>
+      </w:r>
+    </w:p>
+    <w:p>
+      <w:r>
         <w:t>Given these benefits, applying FDA to this study can significantly advance the literature by providing a novel approach that overcomes the limitations of traditional econometric methods. It offers a comprehensive and nuanced understanding of the dynamic processes at play, which is crucial for informing effective policy interventions. Understanding the specific channels and temporal dynamics through which financial development affects convergence can help policymakers design targeted financial policies and institutional reforms. By enhancing financial inclusion and developing robust financial systems, countries can promote equitable growth and reduce global income disparities (Demirgüç-Kunt &amp; Levine, 2008).</w:t>
       </w:r>
     </w:p>
@@ -4478,7 +1673,19 @@
         <w:rPr>
           <w:rFonts w:eastAsiaTheme="minorHAnsi"/>
         </w:rPr>
-        <w:t>data are obtained from the World Bank's World Development Indicators (World Bank, 2023), ensuring consistency and reliability across countries and time.</w:t>
+        <w:t>data are obtained from the World Bank's World Development Indicators (World Bank, 2023)</w:t>
+      </w:r>
+      <w:r>
+        <w:rPr>
+          <w:rFonts w:eastAsiaTheme="minorHAnsi"/>
+        </w:rPr>
+        <w:t xml:space="preserve"> from 1980 to 2020 for selected countries based on the data availability</w:t>
+      </w:r>
+      <w:r>
+        <w:rPr>
+          <w:rFonts w:eastAsiaTheme="minorHAnsi"/>
+        </w:rPr>
+        <w:t>, ensuring consistency.</w:t>
       </w:r>
     </w:p>
     <w:p>
@@ -4535,13 +1742,77 @@
     </w:p>
     <w:p>
       <w:r>
-        <w:t>Prior to analysis, the dataset underwent thorough preprocessing to address missing values and outliers, which can significantly impact the results. Missing values in GDP per capita and the Financial Development Index were handled using interpolation methods such as linear interpolation for small gaps or, in cases of extensive missing data, by excluding the affected countries to maintain data integrity. Outliers were identified through exploratory data analysis, including visual inspections of time series plots and statistical tests, and were addressed by applying winsorization or robust statistical techniques to mitigate their influence.</w:t>
-      </w:r>
-    </w:p>
-    <w:p>
+        <w:t xml:space="preserve">Prior to analysis, </w:t>
+      </w:r>
+      <w:r>
+        <w:t>d</w:t>
+      </w:r>
+      <w:r>
+        <w:t>ata transformations were performed to ensure the appropriateness of the data for functional analysis. A logarithmic transformation was applied to GDP per capita data to stabilize variance and normalize the distribution, which is a common practice in growth and convergence studies (Mankiw, Romer, &amp; Weil, 1992). The Financial Development Index was standardized to facilitate comparisons across countries and over time. These transformations enhance the functional properties of the data, making them suitable for smoothing and functional regression techniques employed in the Functional Data Analysis framework.</w:t>
+      </w:r>
+    </w:p>
+    <w:p>
+      <w:pPr>
+        <w:pStyle w:val="Heading2"/>
+      </w:pPr>
       <w:r>
         <w:lastRenderedPageBreak/>
-        <w:t>Data transformations were performed to ensure the appropriateness of the data for functional analysis. A logarithmic transformation was applied to GDP per capita data to stabilize variance and normalize the distribution, which is a common practice in growth and convergence studies (Mankiw, Romer, &amp; Weil, 1992). The Financial Development Index was standardized to facilitate comparisons across countries and over time. These transformations enhance the functional properties of the data, making them suitable for smoothing and functional regression techniques employed in the Functional Data Analysis framework.</w:t>
+        <w:t>3.2 Functional Data Analysis Framework</w:t>
+      </w:r>
+    </w:p>
+    <w:p>
+      <w:pPr>
+        <w:pStyle w:val="Heading3"/>
+      </w:pPr>
+      <w:r>
+        <w:t>3.2.1 Introduction to FDA</w:t>
+      </w:r>
+    </w:p>
+    <w:p>
+      <w:r>
+        <w:t>Functional Data Analysis (FDA) is a statistical framework that treats data as functions over a continuum, such as time, rather than as discrete observations. In FDA, each data point is considered a smooth curve or function, allowing for the analysis of the entire trajectory of a variable over time. This approach is particularly useful when the data exhibit continuous evolution and when capturing the underlying functional relationships is essential (Ramsay &amp; Silverman, 2005). FDA provides tools for smoothing, functional regression, and principal component analysis, among others, facilitating a comprehensive understanding of the data's structure and dynamics.</w:t>
+      </w:r>
+    </w:p>
+    <w:p>
+      <w:r>
+        <w:t>Compared to traditional time series analysis, FDA offers several advantages. It accommodates irregularly spaced data and can handle missing observations more effectively through smoothing techniques. FDA captures the inherent smoothness and continuity of economic processes, providing more nuanced insights into temporal patterns and trends. Additionally, FDA allows for the analysis of derivatives, such as growth rates and accelerations, enriching the interpretation of dynamic behaviors. These features make FDA particularly well-suited for studying economic convergence and the impact of financial development over time.</w:t>
+      </w:r>
+    </w:p>
+    <w:p>
+      <w:pPr>
+        <w:pStyle w:val="Heading3"/>
+      </w:pPr>
+      <w:r>
+        <w:t>3.2.2 Basis Functions and Smoothing</w:t>
+      </w:r>
+    </w:p>
+    <w:p>
+      <w:r>
+        <w:t>In FDA, basis functions are used to represent functional data as a linear combination of known functions. Two commonly used types are Fourier and B-spline basis functions. Fourier basis functions are suitable for periodic data and consist of sine and cosine functions, effectively capturing cyclical patterns. B-spline basis functions, on the other hand, are piecewise polynomials that provide flexibility in modeling data with varying degrees of smoothness and can capture local features efficiently (de Boor, 1978).</w:t>
+      </w:r>
+    </w:p>
+    <w:p>
+      <w:r>
+        <w:lastRenderedPageBreak/>
+        <w:t>Selecting the optimal number of basis functions is crucial to balance the trade-off between overfitting and underfitting the data. The Generalized Cross-Validation (GCV) method is employed to determine the optimal number by minimizing the GCV score, which estimates the prediction error (Craven &amp; Wahba, 1979). A lower GCV score indicates a better balance between the goodness-of-fit and the smoothness of the function. By applying the GCV method, the analysis ensures that the functional representation captures the essential features of the data without overfitting noise.</w:t>
+      </w:r>
+    </w:p>
+    <w:p>
+      <w:pPr>
+        <w:pStyle w:val="Heading3"/>
+      </w:pPr>
+      <w:r>
+        <w:t>3.2.3 Registration of Functional Data</w:t>
+      </w:r>
+    </w:p>
+    <w:p>
+      <w:r>
+        <w:t>Curve registration, also known as alignment, is a process in FDA that adjusts the timing of features in functional data so that they are properly aligned across observations. This is necessary because variations in the timing of key events or phases can obscure underlying patterns and relationships when comparing functional data across units, such as different countries (Ramsay &amp; Silverman, 2005). Without registration, analyses may conflate differences in timing with differences in the functional relationship, leading to misleading conclusions.</w:t>
+      </w:r>
+    </w:p>
+    <w:p>
+      <w:r>
+        <w:t>In this study, registration is performed using landmark-based methods, where identifiable features (landmarks) in the curves, such as peaks or troughs, are aligned across all functions. Alternatively, continuous registration methods, such as dynamic time warping, can be employed to achieve smooth alignment of curves (Sakoe &amp; Chiba, 1978). These methods adjust the time axis of each function to minimize the differences between curves, facilitating more accurate comparisons and analyses of the functional data.</w:t>
       </w:r>
     </w:p>
     <w:p>
@@ -4549,7 +1820,8 @@
         <w:pStyle w:val="Heading2"/>
       </w:pPr>
       <w:r>
-        <w:t>3.2 Functional Data Analysis Framework</w:t>
+        <w:lastRenderedPageBreak/>
+        <w:t>3.3 Functional Regression Model</w:t>
       </w:r>
     </w:p>
     <w:p>
@@ -4557,84 +1829,12 @@
         <w:pStyle w:val="Heading3"/>
       </w:pPr>
       <w:r>
-        <w:t>3.2.1 Introduction to FDA</w:t>
-      </w:r>
-    </w:p>
-    <w:p>
-      <w:r>
-        <w:t>Functional Data Analysis (FDA) is a statistical framework that treats data as functions over a continuum, such as time, rather than as discrete observations. In FDA, each data point is considered a smooth curve or function, allowing for the analysis of the entire trajectory of a variable over time. This approach is particularly useful when the data exhibit continuous evolution and when capturing the underlying functional relationships is essential (Ramsay &amp; Silverman, 2005). FDA provides tools for smoothing, functional regression, and principal component analysis, among others, facilitating a comprehensive understanding of the data's structure and dynamics.</w:t>
-      </w:r>
-    </w:p>
-    <w:p>
-      <w:r>
-        <w:t>Compared to traditional time series analysis, FDA offers several advantages. It accommodates irregularly spaced data and can handle missing observations more effectively through smoothing techniques. FDA captures the inherent smoothness and continuity of economic processes, providing more nuanced insights into temporal patterns and trends. Additionally, FDA allows for the analysis of derivatives, such as growth rates and accelerations, enriching the interpretation of dynamic behaviors. These features make FDA particularly well-suited for studying economic convergence and the impact of financial development over time.</w:t>
-      </w:r>
-    </w:p>
-    <w:p>
-      <w:pPr>
-        <w:pStyle w:val="Heading3"/>
-      </w:pPr>
-      <w:r>
-        <w:lastRenderedPageBreak/>
-        <w:t>3.2.2 Basis Functions and Smoothing</w:t>
-      </w:r>
-    </w:p>
-    <w:p>
-      <w:r>
-        <w:t>In FDA, basis functions are used to represent functional data as a linear combination of known functions. Two commonly used types are Fourier and B-spline basis functions. Fourier basis functions are suitable for periodic data and consist of sine and cosine functions, effectively capturing cyclical patterns. B-spline basis functions, on the other hand, are piecewise polynomials that provide flexibility in modeling data with varying degrees of smoothness and can capture local features efficiently (de Boor, 1978).</w:t>
-      </w:r>
-    </w:p>
-    <w:p>
-      <w:r>
-        <w:t>Selecting the optimal number of basis functions is crucial to balance the trade-off between overfitting and underfitting the data. The Generalized Cross-Validation (GCV) method is employed to determine the optimal number by minimizing the GCV score, which estimates the prediction error (Craven &amp; Wahba, 1979). A lower GCV score indicates a better balance between the goodness-of-fit and the smoothness of the function. By applying the GCV method, the analysis ensures that the functional representation captures the essential features of the data without overfitting noise.</w:t>
-      </w:r>
-    </w:p>
-    <w:p>
-      <w:pPr>
-        <w:pStyle w:val="Heading3"/>
-      </w:pPr>
-      <w:r>
-        <w:t>3.2.3 Registration of Functional Data</w:t>
-      </w:r>
-    </w:p>
-    <w:p>
-      <w:r>
-        <w:t>Curve registration, also known as alignment, is a process in FDA that adjusts the timing of features in functional data so that they are properly aligned across observations. This is necessary because variations in the timing of key events or phases can obscure underlying patterns and relationships when comparing functional data across units, such as different countries (Ramsay &amp; Silverman, 2005). Without registration, analyses may conflate differences in timing with differences in the functional relationship, leading to misleading conclusions.</w:t>
-      </w:r>
-    </w:p>
-    <w:p>
-      <w:r>
-        <w:t xml:space="preserve">In this study, registration is performed using landmark-based methods, where identifiable features (landmarks) in the curves, such as peaks or troughs, are aligned across all functions. Alternatively, continuous registration methods, such as dynamic time warping, can be employed </w:t>
-      </w:r>
-      <w:r>
-        <w:lastRenderedPageBreak/>
-        <w:t>to achieve smooth alignment of curves (Sakoe &amp; Chiba, 1978). These methods adjust the time axis of each function to minimize the differences between curves, facilitating more accurate comparisons and analyses of the functional data.</w:t>
-      </w:r>
-    </w:p>
-    <w:p>
-      <w:pPr>
-        <w:pStyle w:val="Heading2"/>
-      </w:pPr>
-      <w:r>
-        <w:t>3.3 Functional Regression Model</w:t>
-      </w:r>
-    </w:p>
-    <w:p>
-      <w:pPr>
-        <w:pStyle w:val="Heading3"/>
-      </w:pPr>
-      <w:r>
         <w:t>3.3.1 Model Specification</w:t>
       </w:r>
     </w:p>
     <w:p>
       <w:r>
         <w:t>Based on the Aghion et al. (2005) model, the regression used to study the relationship between financial development and convergence can be described as follows:</w:t>
-      </w:r>
-    </w:p>
-    <w:p>
-      <w:r>
-        <w:t xml:space="preserve">The core regression equation is: </w:t>
       </w:r>
     </w:p>
     <w:p>
@@ -4781,13 +1981,7 @@
                 <w:rPr>
                   <w:rFonts w:ascii="Cambria Math" w:hAnsi="Cambria Math"/>
                 </w:rPr>
-                <m:t>F</m:t>
-              </m:r>
-              <m:r>
-                <w:rPr>
-                  <w:rFonts w:ascii="Cambria Math" w:hAnsi="Cambria Math"/>
-                </w:rPr>
-                <m:t>DI</m:t>
+                <m:t>FDI</m:t>
               </m:r>
             </m:e>
             <m:sub>
@@ -4953,13 +2147,7 @@
                 <w:rPr>
                   <w:rFonts w:ascii="Cambria Math" w:hAnsi="Cambria Math"/>
                 </w:rPr>
-                <m:t>F</m:t>
-              </m:r>
-              <m:r>
-                <w:rPr>
-                  <w:rFonts w:ascii="Cambria Math" w:hAnsi="Cambria Math"/>
-                </w:rPr>
-                <m:t>DI</m:t>
+                <m:t>FDI</m:t>
               </m:r>
             </m:e>
             <m:sub>
@@ -5231,13 +2419,7 @@
               <w:rPr>
                 <w:rFonts w:ascii="Cambria Math" w:hAnsi="Cambria Math"/>
               </w:rPr>
-              <m:t>F</m:t>
-            </m:r>
-            <m:r>
-              <w:rPr>
-                <w:rFonts w:ascii="Cambria Math" w:hAnsi="Cambria Math"/>
-              </w:rPr>
-              <m:t>DI</m:t>
+              <m:t>FDI</m:t>
             </m:r>
           </m:e>
           <m:sub>
@@ -5347,13 +2529,7 @@
               <w:rPr>
                 <w:rFonts w:ascii="Cambria Math" w:hAnsi="Cambria Math"/>
               </w:rPr>
-              <m:t>F</m:t>
-            </m:r>
-            <m:r>
-              <w:rPr>
-                <w:rFonts w:ascii="Cambria Math" w:hAnsi="Cambria Math"/>
-              </w:rPr>
-              <m:t>DI</m:t>
+              <m:t>FDI</m:t>
             </m:r>
           </m:e>
           <m:sub>
@@ -5462,21 +2638,6 @@
       </w:r>
     </w:p>
     <w:p>
-      <w:pPr>
-        <w:rPr>
-          <w:b/>
-          <w:bCs/>
-        </w:rPr>
-      </w:pPr>
-      <w:r>
-        <w:rPr>
-          <w:b/>
-          <w:bCs/>
-        </w:rPr>
-        <w:t>Expansion and Criteria:</w:t>
-      </w:r>
-    </w:p>
-    <w:p>
       <w:r>
         <w:t xml:space="preserve">The critical aspect of this model is the interaction term </w:t>
       </w:r>
@@ -5510,11 +2671,7 @@
         </m:sSub>
       </m:oMath>
       <w:r>
-        <w:t xml:space="preserve">​, which measures how the effect of financial development on growth changes </w:t>
-      </w:r>
-      <w:r>
-        <w:lastRenderedPageBreak/>
-        <w:t xml:space="preserve">with the country's initial GDP gap relative to the USA. If </w:t>
+        <w:t xml:space="preserve">​, which measures how the effect of financial development on growth changes with the country's initial GDP gap relative to the USA. If </w:t>
       </w:r>
       <m:oMath>
         <m:sSub>
@@ -5589,7 +2746,11 @@
         </m:sSub>
       </m:oMath>
       <w:r>
-        <w:t>​ should be positive (or at least non-negative), implying that countries with better financial development should experience greater long-term GDP improvements relative to the USA.</w:t>
+        <w:t xml:space="preserve">​ should be positive (or at least non-negative), implying that countries with better financial development should experience greater </w:t>
+      </w:r>
+      <w:r>
+        <w:lastRenderedPageBreak/>
+        <w:t>long-term GDP improvements relative to the USA.</w:t>
       </w:r>
       <w:r>
         <w:t xml:space="preserve"> </w:t>
@@ -5619,13 +2780,7 @@
                 <w:rPr>
                   <w:rFonts w:ascii="Cambria Math" w:hAnsi="Cambria Math"/>
                 </w:rPr>
-                <m:t>F</m:t>
-              </m:r>
-              <m:r>
-                <w:rPr>
-                  <w:rFonts w:ascii="Cambria Math" w:hAnsi="Cambria Math"/>
-                </w:rPr>
-                <m:t>DI</m:t>
+                <m:t>FDI</m:t>
               </m:r>
             </m:e>
             <m:sub>
@@ -5747,13 +2902,7 @@
               <w:rPr>
                 <w:rFonts w:ascii="Cambria Math" w:hAnsi="Cambria Math"/>
               </w:rPr>
-              <m:t>F</m:t>
-            </m:r>
-            <m:r>
-              <w:rPr>
-                <w:rFonts w:ascii="Cambria Math" w:hAnsi="Cambria Math"/>
-              </w:rPr>
-              <m:t>DI</m:t>
+              <m:t>FDI</m:t>
             </m:r>
           </m:e>
           <m:sub>
@@ -5786,13 +2935,7 @@
               <w:rPr>
                 <w:rFonts w:ascii="Cambria Math" w:hAnsi="Cambria Math"/>
               </w:rPr>
-              <m:t>F</m:t>
-            </m:r>
-            <m:r>
-              <w:rPr>
-                <w:rFonts w:ascii="Cambria Math" w:hAnsi="Cambria Math"/>
-              </w:rPr>
-              <m:t>DI</m:t>
+              <m:t>FDI</m:t>
             </m:r>
           </m:e>
           <m:sub>
@@ -5867,11 +3010,6 @@
     <w:p>
       <w:r>
         <w:t>The functional regression model used in this study relates the income gap between each country and the benchmark (USA) to the differences in financial development, using functional data. The general form of the functional regression equation is:</w:t>
-      </w:r>
-    </w:p>
-    <w:p>
-      <w:r>
-        <w:t>The function-on-function regression equation in Word format is as follows:</w:t>
       </w:r>
     </w:p>
     <w:p>
@@ -7001,7 +4139,6 @@
           <w:rPr>
             <w:rFonts w:ascii="Cambria Math" w:hAnsi="Cambria Math"/>
           </w:rPr>
-          <w:lastRenderedPageBreak/>
           <m:t>IP</m:t>
         </m:r>
         <m:sSub>
@@ -7182,6 +4319,7 @@
     </w:p>
     <w:p>
       <w:r>
+        <w:lastRenderedPageBreak/>
         <w:t xml:space="preserve">Based on the expansion of the </w:t>
       </w:r>
       <w:r>
@@ -7787,13 +4925,16 @@
     </w:p>
     <w:p>
       <w:r>
+        <w:t>Alternatively, the pffr function from the refund package is employed for more complex models, including those with smooth effects and interactions (Goldsmith et al., 2011). The pffr function stands for Penalized Function-on-Function Regression and is capable of handling functional predictors and responses, incorporating penalization to control for overfitting. It allows for flexible specification of the functional relationship and smoothness of coefficients.</w:t>
+      </w:r>
+    </w:p>
+    <w:p>
+      <w:r>
+        <w:t xml:space="preserve">Handling functional predictors and responses involves representing them using basis functions and ensuring that the functional data are </w:t>
+      </w:r>
+      <w:r>
         <w:lastRenderedPageBreak/>
-        <w:t>Alternatively, the pffr function from the refund package is employed for more complex models, including those with smooth effects and interactions (Goldsmith et al., 2011). The pffr function stands for Penalized Function-on-Function Regression and is capable of handling functional predictors and responses, incorporating penalization to control for overfitting. It allows for flexible specification of the functional relationship and smoothness of coefficients.</w:t>
-      </w:r>
-    </w:p>
-    <w:p>
-      <w:r>
-        <w:t>Handling functional predictors and responses involves representing them using basis functions and ensuring that the functional data are properly aligned and smoothed. The basis representations facilitate the estimation process by converting the functional regression into a parameter estimation problem in the basis coefficient space.</w:t>
+        <w:t>properly aligned and smoothed. The basis representations facilitate the estimation process by converting the functional regression into a parameter estimation problem in the basis coefficient space.</w:t>
       </w:r>
     </w:p>
     <w:p>
@@ -7811,62 +4952,107 @@
     </w:p>
     <w:p>
       <w:r>
-        <w:t>In this study, depth measures are used to assess the distribution of income gaps and financial development trajectories among countries. By calculating the depth of each country's functional data, we can identify clusters of countries with similar behaviors and detect those that deviate significantly from the norm. This analysis enhances the understanding of convergence patterns and the role of financial development across different economies.</w:t>
-      </w:r>
-    </w:p>
-    <w:p>
-      <w:r>
-        <w:t xml:space="preserve">Hypothesis testing in the context of FDA involves comparing groups based on their functional data. The Wilcoxon rank-sum test, a non-parametric test, can be extended to functional data to test for differences between groups (Cuevas, Febrero, &amp; Fraiman, 2004). In this study, the </w:t>
-      </w:r>
+        <w:t>In this study, the Wilcoxon tests are used to compare income convergence and financial development trajectories across different regions and income levels (e.g., high-income vs. low-income countries).</w:t>
+      </w:r>
+      <w:r>
+        <w:t xml:space="preserve"> </w:t>
+      </w:r>
+      <w:r>
+        <w:t xml:space="preserve">The Wilcoxon rank-sum test, a non-parametric test, can be extended to functional data to test for differences between groups (Cuevas, </w:t>
+      </w:r>
+      <w:proofErr w:type="spellStart"/>
+      <w:r>
+        <w:t>Febrero</w:t>
+      </w:r>
+      <w:proofErr w:type="spellEnd"/>
+      <w:r>
+        <w:t xml:space="preserve">, &amp; </w:t>
+      </w:r>
+      <w:proofErr w:type="spellStart"/>
+      <w:r>
+        <w:t>Fraiman</w:t>
+      </w:r>
+      <w:proofErr w:type="spellEnd"/>
+      <w:r>
+        <w:t>, 2004).</w:t>
+      </w:r>
+    </w:p>
+    <w:p>
+      <w:pPr>
+        <w:pStyle w:val="Heading3"/>
+      </w:pPr>
+      <w:r>
+        <w:t>3.6 Clustering Analysis</w:t>
+      </w:r>
+    </w:p>
+    <w:p>
+      <w:pPr>
+        <w:rPr>
+          <w:rFonts w:eastAsiaTheme="minorHAnsi"/>
+        </w:rPr>
+      </w:pPr>
+      <w:r>
+        <w:rPr>
+          <w:rFonts w:eastAsiaTheme="minorHAnsi"/>
+        </w:rPr>
+        <w:t xml:space="preserve">Clustering analysis groups countries based on similarities in their functional data, particularly the interaction effects between initial income and financial development. </w:t>
+      </w:r>
+      <w:r>
+        <w:rPr>
+          <w:rFonts w:eastAsiaTheme="minorHAnsi"/>
+        </w:rPr>
+        <w:t>k</w:t>
+      </w:r>
+      <w:r>
+        <w:rPr>
+          <w:rFonts w:eastAsiaTheme="minorHAnsi"/>
+        </w:rPr>
+        <w:t xml:space="preserve">-means clustering can be applied to the scores from FPCA or directly to the functional data (Jacques &amp; Preda, 2014). </w:t>
+      </w:r>
+      <w:r>
+        <w:rPr>
+          <w:rFonts w:eastAsiaTheme="minorHAnsi"/>
+        </w:rPr>
+        <w:t>This</w:t>
+      </w:r>
+      <w:r>
+        <w:rPr>
+          <w:rFonts w:eastAsiaTheme="minorHAnsi"/>
+        </w:rPr>
+        <w:t xml:space="preserve"> method </w:t>
+      </w:r>
+      <w:r>
+        <w:rPr>
+          <w:rFonts w:eastAsiaTheme="minorHAnsi"/>
+        </w:rPr>
+        <w:t>identifies</w:t>
+      </w:r>
+      <w:r>
+        <w:rPr>
+          <w:rFonts w:eastAsiaTheme="minorHAnsi"/>
+        </w:rPr>
+        <w:t xml:space="preserve"> clusters of countries that share similar convergence behaviors influenced by financial development.</w:t>
+      </w:r>
+    </w:p>
+    <w:p>
+      <w:pPr>
+        <w:rPr>
+          <w:rFonts w:eastAsiaTheme="minorHAnsi"/>
+        </w:rPr>
+      </w:pPr>
+      <w:r>
+        <w:rPr>
+          <w:rFonts w:eastAsiaTheme="minorHAnsi"/>
+        </w:rPr>
+        <w:t>The chosen number of clusters should balance the complexity and interpretability of the results. In this study, selecting an appropriate number of clusters helps reveal convergence clubs and provides insights into how different groups of countries are affected by financial development.</w:t>
+      </w:r>
+    </w:p>
+    <w:p>
+      <w:pPr>
+        <w:pStyle w:val="Heading3"/>
+      </w:pPr>
       <w:r>
         <w:lastRenderedPageBreak/>
-        <w:t>Wilcoxon tests are used to compare income convergence and financial development trajectories across different regions and income levels (e.g., high-income vs. low-income countries).</w:t>
-      </w:r>
-    </w:p>
-    <w:p>
-      <w:r>
-        <w:t>By applying the Wilcoxon test to the depth measures or summaries of the functional data, we can assess whether there are statistically significant differences in convergence patterns between groups. This testing provides insights into whether regional characteristics or income classifications influence the impact of financial development on convergence, informing policy considerations.</w:t>
-      </w:r>
-    </w:p>
-    <w:p>
-      <w:pPr>
-        <w:pStyle w:val="Heading3"/>
-      </w:pPr>
-      <w:r>
-        <w:t>3.6 Clustering Analysis</w:t>
-      </w:r>
-    </w:p>
-    <w:p>
-      <w:pPr>
-        <w:rPr>
-          <w:rFonts w:eastAsiaTheme="minorHAnsi"/>
-        </w:rPr>
-      </w:pPr>
-      <w:r>
-        <w:rPr>
-          <w:rFonts w:eastAsiaTheme="minorHAnsi"/>
-        </w:rPr>
-        <w:t>Clustering analysis groups countries based on similarities in their functional data, particularly the interaction effects between initial income and financial development. Methods such as hierarchical clustering or k-means clustering can be applied to the scores from FPCA or directly to the functional data (Jacques &amp; Preda, 2014). These methods identify clusters of countries that share similar convergence behaviors influenced by financial development.</w:t>
-      </w:r>
-    </w:p>
-    <w:p>
-      <w:pPr>
-        <w:rPr>
-          <w:rFonts w:eastAsiaTheme="minorHAnsi"/>
-        </w:rPr>
-      </w:pPr>
-      <w:r>
-        <w:rPr>
-          <w:rFonts w:eastAsiaTheme="minorHAnsi"/>
-        </w:rPr>
-        <w:t>The number of clusters is determined based on criteria such as the Elbow method, silhouette scores, or gap statistics, which assess the within-cluster cohesion and between-cluster separation (Tibshirani, Walther, &amp; Hastie, 2001). The chosen number of clusters should balance the complexity and interpretability of the results. In this study, selecting an appropriate number of clusters helps reveal convergence clubs and provides insights into how different groups of countries are affected by financial development.</w:t>
-      </w:r>
-    </w:p>
-    <w:p>
-      <w:pPr>
-        <w:pStyle w:val="Heading3"/>
-      </w:pPr>
-      <w:r>
         <w:t>3.7 Software and Tools</w:t>
       </w:r>
     </w:p>
@@ -7897,9 +5083,16 @@
       <w:r>
         <w:rPr>
           <w:rFonts w:eastAsiaTheme="minorHAnsi"/>
-        </w:rPr>
-        <w:lastRenderedPageBreak/>
-        <w:t>fda: Provides functions for functional data representation, smoothing, and functional regression (Ramsay, Hooker, &amp; Graves, 2009).</w:t>
+          <w:b/>
+          <w:bCs/>
+        </w:rPr>
+        <w:t>fda</w:t>
+      </w:r>
+      <w:r>
+        <w:rPr>
+          <w:rFonts w:eastAsiaTheme="minorHAnsi"/>
+        </w:rPr>
+        <w:t>: Provides functions for functional data representation, smoothing, and functional regression (Ramsay, Hooker, &amp; Graves, 2009).</w:t>
       </w:r>
     </w:p>
     <w:p>
@@ -7916,8 +5109,16 @@
       <w:r>
         <w:rPr>
           <w:rFonts w:eastAsiaTheme="minorHAnsi"/>
-        </w:rPr>
-        <w:t>refund: Offers tools for regression with functional data, including the pffr function for Penalized Function-on-Function Regression (Goldsmith et al., 2011).</w:t>
+          <w:b/>
+          <w:bCs/>
+        </w:rPr>
+        <w:t>refund</w:t>
+      </w:r>
+      <w:r>
+        <w:rPr>
+          <w:rFonts w:eastAsiaTheme="minorHAnsi"/>
+        </w:rPr>
+        <w:t>: Offers tools for regression with functional data, including the pffr function for Penalized Function-on-Function Regression (Goldsmith et al., 2011).</w:t>
       </w:r>
     </w:p>
     <w:p>
@@ -7934,8 +5135,16 @@
       <w:r>
         <w:rPr>
           <w:rFonts w:eastAsiaTheme="minorHAnsi"/>
-        </w:rPr>
-        <w:t>fdapace: Used for Functional Principal Component Analysis and related methods (Dai et al., 2018).</w:t>
+          <w:b/>
+          <w:bCs/>
+        </w:rPr>
+        <w:t>fdapace</w:t>
+      </w:r>
+      <w:r>
+        <w:rPr>
+          <w:rFonts w:eastAsiaTheme="minorHAnsi"/>
+        </w:rPr>
+        <w:t>: Used for Functional Principal Component Analysis and related methods (Dai et al., 2018).</w:t>
       </w:r>
     </w:p>
     <w:p>
@@ -7952,8 +5161,16 @@
       <w:r>
         <w:rPr>
           <w:rFonts w:eastAsiaTheme="minorHAnsi"/>
-        </w:rPr>
-        <w:t>cluster and fpc: Used for clustering analysis and determining the optimal number of clusters.</w:t>
+          <w:b/>
+          <w:bCs/>
+        </w:rPr>
+        <w:t>cluster and fpc</w:t>
+      </w:r>
+      <w:r>
+        <w:rPr>
+          <w:rFonts w:eastAsiaTheme="minorHAnsi"/>
+        </w:rPr>
+        <w:t>: Used for clustering analysis and determining the optimal number of clusters.</w:t>
       </w:r>
     </w:p>
     <w:p>
@@ -7970,8 +5187,16 @@
       <w:r>
         <w:rPr>
           <w:rFonts w:eastAsiaTheme="minorHAnsi"/>
-        </w:rPr>
-        <w:t>ggplot2 and plotly: Employed for data visualization to create interactive and informative plots.</w:t>
+          <w:b/>
+          <w:bCs/>
+        </w:rPr>
+        <w:t>ggplot2</w:t>
+      </w:r>
+      <w:r>
+        <w:rPr>
+          <w:rFonts w:eastAsiaTheme="minorHAnsi"/>
+        </w:rPr>
+        <w:t xml:space="preserve"> and plotly: Employed for data visualization to create interactive and informative plots.</w:t>
       </w:r>
     </w:p>
     <w:p>
@@ -8046,6 +5271,7 @@
         <w:pStyle w:val="Heading3"/>
       </w:pPr>
       <w:r>
+        <w:lastRenderedPageBreak/>
         <w:t>4.1.2 Visualizations</w:t>
       </w:r>
     </w:p>
@@ -8076,7 +5302,6 @@
         <w:pStyle w:val="Heading2"/>
       </w:pPr>
       <w:r>
-        <w:lastRenderedPageBreak/>
         <w:t>4.2 FDA Outcomes</w:t>
       </w:r>
     </w:p>
@@ -8240,6 +5465,7 @@
         <w:pStyle w:val="Heading3"/>
       </w:pPr>
       <w:r>
+        <w:lastRenderedPageBreak/>
         <w:t>4.4.2 Clustering Analysis</w:t>
       </w:r>
     </w:p>
@@ -8262,7 +5488,6 @@
         </w:numPr>
       </w:pPr>
       <w:r>
-        <w:lastRenderedPageBreak/>
         <w:t>Visualizations of clusters (e.g., scatter plots of PC scores).</w:t>
       </w:r>
     </w:p>
@@ -8700,11 +5925,11 @@
       </w:pPr>
       <w:proofErr w:type="spellStart"/>
       <w:r>
-        <w:t>Demirgüç</w:t>
+        <w:t>Demirgüç-Kunt</w:t>
       </w:r>
       <w:proofErr w:type="spellEnd"/>
       <w:r>
-        <w:t xml:space="preserve">-Kunt, A., &amp; Levine, R. (2008). Finance, financial sector policies, and long-run growth. The World Bank Policy Research Working Paper, No. 4469.  </w:t>
+        <w:t xml:space="preserve">, A., &amp; Levine, R. (2008). Finance, financial sector policies, and long-run growth. The World Bank Policy Research Working Paper, No. 4469.  </w:t>
       </w:r>
     </w:p>
     <w:p>
@@ -9269,6 +6494,154 @@
     </w:p>
     <w:p>
       <w:pPr>
+        <w:pStyle w:val="ListParagraph"/>
+        <w:numPr>
+          <w:ilvl w:val="0"/>
+          <w:numId w:val="15"/>
+        </w:numPr>
+      </w:pPr>
+      <w:r>
+        <w:t>Lopez A, De Lucas S, Delgado MJ (2021) Economic convergence in a globalized world: The role of business cycle synchronization. PLOS ONE 16(10): e0256182.</w:t>
+      </w:r>
+    </w:p>
+    <w:p>
+      <w:pPr>
+        <w:pStyle w:val="ListParagraph"/>
+        <w:numPr>
+          <w:ilvl w:val="0"/>
+          <w:numId w:val="15"/>
+        </w:numPr>
+      </w:pPr>
+      <w:r>
+        <w:t xml:space="preserve">Beck, T., </w:t>
+      </w:r>
+      <w:proofErr w:type="spellStart"/>
+      <w:r>
+        <w:t>Demirguc-Kunt</w:t>
+      </w:r>
+      <w:proofErr w:type="spellEnd"/>
+      <w:r>
+        <w:t xml:space="preserve">, A. and Levine, R. (2000), “A new database on financial development and structure”, World Bank Economic Review, Vol. 14 No. 3, pp. 597-605. </w:t>
+      </w:r>
+      <w:proofErr w:type="spellStart"/>
+      <w:r>
+        <w:t>Bencivenga</w:t>
+      </w:r>
+      <w:proofErr w:type="spellEnd"/>
+      <w:r>
+        <w:t>, V.R. and Smith, B.D. (1993)</w:t>
+      </w:r>
+    </w:p>
+    <w:p>
+      <w:pPr>
+        <w:pStyle w:val="ListParagraph"/>
+        <w:numPr>
+          <w:ilvl w:val="0"/>
+          <w:numId w:val="15"/>
+        </w:numPr>
+      </w:pPr>
+      <w:r>
+        <w:t xml:space="preserve">Ekanayake EM, </w:t>
+      </w:r>
+      <w:proofErr w:type="spellStart"/>
+      <w:r>
+        <w:t>Thaver</w:t>
+      </w:r>
+      <w:proofErr w:type="spellEnd"/>
+      <w:r>
+        <w:t xml:space="preserve"> R. The Nexus between Financial Development and Economic Growth: Panel Data Evidence from Developing Countries. </w:t>
+      </w:r>
+      <w:r>
+        <w:rPr>
+          <w:i/>
+          <w:iCs/>
+        </w:rPr>
+        <w:t>Journal of Risk and Financial Management</w:t>
+      </w:r>
+      <w:r>
+        <w:t>. 2021; 14(10):489.</w:t>
+      </w:r>
+    </w:p>
+    <w:p>
+      <w:pPr>
+        <w:pStyle w:val="ListParagraph"/>
+        <w:numPr>
+          <w:ilvl w:val="0"/>
+          <w:numId w:val="15"/>
+        </w:numPr>
+      </w:pPr>
+      <w:proofErr w:type="spellStart"/>
+      <w:r>
+        <w:t>Azimi</w:t>
+      </w:r>
+      <w:proofErr w:type="spellEnd"/>
+      <w:r>
+        <w:t> MN (2022) New insights into the impact of financial inclusion on economic growth: A global perspective. PLOS ONE 17(11): e0277730.</w:t>
+      </w:r>
+    </w:p>
+    <w:p>
+      <w:pPr>
+        <w:pStyle w:val="ListParagraph"/>
+        <w:numPr>
+          <w:ilvl w:val="0"/>
+          <w:numId w:val="15"/>
+        </w:numPr>
+      </w:pPr>
+      <w:r>
+        <w:t xml:space="preserve">Omar, M.A., Inaba, K. Does financial inclusion reduce poverty and income inequality in developing countries? A panel data analysis. </w:t>
+      </w:r>
+      <w:r>
+        <w:rPr>
+          <w:i/>
+          <w:iCs/>
+        </w:rPr>
+        <w:t>Economic Structures</w:t>
+      </w:r>
+      <w:r>
+        <w:t xml:space="preserve"> </w:t>
+      </w:r>
+      <w:r>
+        <w:rPr>
+          <w:b/>
+          <w:bCs/>
+        </w:rPr>
+        <w:t>9</w:t>
+      </w:r>
+      <w:r>
+        <w:t>, 37 (2020).</w:t>
+      </w:r>
+    </w:p>
+    <w:p>
+      <w:pPr>
+        <w:pStyle w:val="ListParagraph"/>
+        <w:numPr>
+          <w:ilvl w:val="0"/>
+          <w:numId w:val="15"/>
+        </w:numPr>
+      </w:pPr>
+      <w:r>
+        <w:t>Nguyen NT, Nguyen HS, Ho CM, Vo DH (2021) The convergence of financial inclusion across provinces in Vietnam: A novel approach. PLOS ONE 16(8): e0256524.</w:t>
+      </w:r>
+    </w:p>
+    <w:p>
+      <w:pPr>
+        <w:pStyle w:val="ListParagraph"/>
+        <w:numPr>
+          <w:ilvl w:val="0"/>
+          <w:numId w:val="15"/>
+        </w:numPr>
+      </w:pPr>
+      <w:proofErr w:type="spellStart"/>
+      <w:r>
+        <w:t>Magazzino</w:t>
+      </w:r>
+      <w:proofErr w:type="spellEnd"/>
+      <w:r>
+        <w:t>, C., Mele, M. and Schneider, N. (2022), "Testing the convergence and the divergence in five Asian countries: from a GMM model to a new Machine Learning algorithm", Journal of Economic Studies, Vol. 49 No. 6, pp. 1002-1016.</w:t>
+      </w:r>
+    </w:p>
+    <w:p>
+      <w:pPr>
         <w:spacing w:before="0" w:after="160" w:line="259" w:lineRule="auto"/>
         <w:jc w:val="left"/>
       </w:pPr>
@@ -9353,8 +6726,8 @@
           <w:noProof/>
           <w14:ligatures w14:val="standardContextual"/>
         </w:rPr>
-        <w:pict w14:anchorId="61DFE631">
-          <v:rect id="_x0000_i1026" alt="" style="width:19.65pt;height:.05pt;mso-width-percent:0;mso-height-percent:0;mso-width-percent:0;mso-height-percent:0" o:hrpct="42" o:hralign="center" o:hrstd="t" o:hr="t" fillcolor="#a0a0a0" stroked="f"/>
+        <w:pict w14:anchorId="703642CF">
+          <v:rect id="_x0000_i1025" alt="" style="width:.95pt;height:.05pt;mso-width-percent:0;mso-height-percent:0;mso-width-percent:0;mso-height-percent:0" o:hrpct="2" o:hralign="center" o:hrstd="t" o:hr="t" fillcolor="#a0a0a0" stroked="f"/>
         </w:pict>
       </w:r>
     </w:p>

--- a/Thesis-outlines.docx
+++ b/Thesis-outlines.docx
@@ -205,97 +205,55 @@
         <w:rPr>
           <w:rFonts w:eastAsiaTheme="minorHAnsi"/>
         </w:rPr>
-        <w:t xml:space="preserve"> &amp; </w:t>
-      </w:r>
-      <w:proofErr w:type="spellStart"/>
+        <w:t xml:space="preserve"> &amp; Vieu, 2006</w:t>
+      </w:r>
       <w:r>
         <w:rPr>
           <w:rFonts w:eastAsiaTheme="minorHAnsi"/>
         </w:rPr>
-        <w:t>Vieu</w:t>
-      </w:r>
-      <w:proofErr w:type="spellEnd"/>
+        <w:t>).</w:t>
+      </w:r>
       <w:r>
         <w:rPr>
           <w:rFonts w:eastAsiaTheme="minorHAnsi"/>
         </w:rPr>
-        <w:t>, 2006</w:t>
+        <w:t xml:space="preserve"> </w:t>
       </w:r>
       <w:r>
         <w:rPr>
           <w:rFonts w:eastAsiaTheme="minorHAnsi"/>
         </w:rPr>
-        <w:t>).</w:t>
+        <w:t xml:space="preserve">Essentially, </w:t>
       </w:r>
       <w:r>
         <w:rPr>
           <w:rFonts w:eastAsiaTheme="minorHAnsi"/>
         </w:rPr>
+        <w:t>FDA’s functional regression models capture complex, time-varying interactions between financial development and growth</w:t>
+      </w:r>
+      <w:r>
+        <w:rPr>
+          <w:rFonts w:eastAsiaTheme="minorHAnsi"/>
+        </w:rPr>
+        <w:t>.</w:t>
+      </w:r>
+      <w:r>
+        <w:rPr>
+          <w:rFonts w:eastAsiaTheme="minorHAnsi"/>
+        </w:rPr>
         <w:t xml:space="preserve"> </w:t>
       </w:r>
       <w:r>
         <w:rPr>
           <w:rFonts w:eastAsiaTheme="minorHAnsi"/>
         </w:rPr>
-        <w:t xml:space="preserve">Essentially, </w:t>
+        <w:t>This approach offers deeper insights into long-term growth patterns and convergence dynamics that conventional methods might miss</w:t>
       </w:r>
       <w:r>
         <w:rPr>
           <w:rFonts w:eastAsiaTheme="minorHAnsi"/>
         </w:rPr>
-        <w:t>FDA’s functional regression models capture complex, time-varying interactions between financial development and growth</w:t>
-      </w:r>
-      <w:r>
-        <w:rPr>
-          <w:rFonts w:eastAsiaTheme="minorHAnsi"/>
-        </w:rPr>
-        <w:t>.</w:t>
-      </w:r>
-      <w:r>
-        <w:rPr>
-          <w:rFonts w:eastAsiaTheme="minorHAnsi"/>
-        </w:rPr>
-        <w:t xml:space="preserve"> </w:t>
-      </w:r>
-      <w:r>
-        <w:rPr>
-          <w:rFonts w:eastAsiaTheme="minorHAnsi"/>
-        </w:rPr>
-        <w:t>This approach offers deeper insights into long-term growth patterns and convergence dynamics that conventional methods might miss</w:t>
-      </w:r>
-      <w:r>
-        <w:rPr>
-          <w:rFonts w:eastAsiaTheme="minorHAnsi"/>
-        </w:rPr>
-        <w:t xml:space="preserve"> (</w:t>
-      </w:r>
-      <w:proofErr w:type="spellStart"/>
-      <w:r>
-        <w:rPr>
-          <w:rFonts w:eastAsiaTheme="minorHAnsi"/>
-        </w:rPr>
-        <w:t>Hörmann</w:t>
-      </w:r>
-      <w:proofErr w:type="spellEnd"/>
-      <w:r>
-        <w:rPr>
-          <w:rFonts w:eastAsiaTheme="minorHAnsi"/>
-        </w:rPr>
-        <w:t xml:space="preserve"> &amp; </w:t>
-      </w:r>
-      <w:proofErr w:type="spellStart"/>
-      <w:r>
-        <w:rPr>
-          <w:rFonts w:eastAsiaTheme="minorHAnsi"/>
-        </w:rPr>
-        <w:t>Kokoszka</w:t>
-      </w:r>
-      <w:proofErr w:type="spellEnd"/>
-      <w:r>
-        <w:rPr>
-          <w:rFonts w:eastAsiaTheme="minorHAnsi"/>
-        </w:rPr>
-        <w:t xml:space="preserve">, 2012). </w:t>
+        <w:t xml:space="preserve"> (Hörmann &amp; Kokoszka, 2012). </w:t>
       </w:r>
     </w:p>
     <w:p>
@@ -502,15 +460,7 @@
       </w:r>
       <w:r>
         <w:lastRenderedPageBreak/>
-        <w:t>development and economic stability (</w:t>
-      </w:r>
-      <w:proofErr w:type="spellStart"/>
-      <w:r>
-        <w:t>Azimi</w:t>
-      </w:r>
-      <w:proofErr w:type="spellEnd"/>
-      <w:r>
-        <w:t xml:space="preserve">, 2022 and </w:t>
+        <w:t xml:space="preserve">development and economic stability (Azimi, 2022 and </w:t>
       </w:r>
       <w:r>
         <w:t>Ekanayake</w:t>
@@ -530,15 +480,7 @@
       </w:r>
       <w:r>
         <w:lastRenderedPageBreak/>
-        <w:t>but also synchronize with the global business cycle (</w:t>
-      </w:r>
-      <w:proofErr w:type="spellStart"/>
-      <w:r>
-        <w:t>Azimi</w:t>
-      </w:r>
-      <w:proofErr w:type="spellEnd"/>
-      <w:r>
-        <w:t xml:space="preserve">, 2022 and </w:t>
+        <w:t xml:space="preserve">but also synchronize with the global business cycle (Azimi, 2022 and </w:t>
       </w:r>
       <w:r>
         <w:t>Ekanayake</w:t>
@@ -549,13 +491,7 @@
     </w:p>
     <w:p>
       <w:r>
-        <w:t xml:space="preserve">Such insights underscore the importance of targeted policies aimed at enhancing financial inclusion, particularly among marginalized groups, </w:t>
-      </w:r>
-      <w:r>
-        <w:t>to</w:t>
-      </w:r>
-      <w:r>
-        <w:t xml:space="preserve"> foster broader economic growth and income convergence. Thus, the historical context of financial development's impact on income convergence highlights a complex interplay of theoretical foundations, empirical evidence, and regional dynamics, shaping our understanding of how financial systems contribute to economic equality across nations (Nguyen et al., 2021).</w:t>
+        <w:t>Such insights underscore the importance of targeted policies aimed at enhancing financial inclusion, particularly among marginalized groups, to foster broader economic growth and income convergence. Thus, the historical context of financial development's impact on income convergence highlights a complex interplay of theoretical foundations, empirical evidence, and regional dynamics, shaping our understanding of how financial systems contribute to economic equality across nations (Nguyen et al., 2021).</w:t>
       </w:r>
     </w:p>
     <w:p>
@@ -634,15 +570,7 @@
         <w:t>convergence among economies</w:t>
       </w:r>
       <w:r>
-        <w:t xml:space="preserve"> (</w:t>
-      </w:r>
-      <w:proofErr w:type="spellStart"/>
-      <w:r>
-        <w:t>Azimi</w:t>
-      </w:r>
-      <w:proofErr w:type="spellEnd"/>
-      <w:r>
-        <w:t>, 2022 and Ekanayake et al. 2021)</w:t>
+        <w:t xml:space="preserve"> (Azimi, 2022 and Ekanayake et al. 2021)</w:t>
       </w:r>
       <w:r>
         <w:t>.</w:t>
@@ -765,10 +693,7 @@
         <w:pStyle w:val="Heading2"/>
       </w:pPr>
       <w:r>
-        <w:t>Schumpeterian growth model</w:t>
-      </w:r>
-      <w:r>
-        <w:t xml:space="preserve"> and Financial Incentives</w:t>
+        <w:t>Schumpeterian growth model and Financial Incentives</w:t>
       </w:r>
     </w:p>
     <w:p>
@@ -1195,15 +1120,7 @@
     </w:p>
     <w:p>
       <w:r>
-        <w:t>The use of GMM estimation techniques has also been pivotal in addressing issues of panel endogeneity and cross-sectional dependence, which are critical when examining the effects of financial development on income convergence (</w:t>
-      </w:r>
-      <w:proofErr w:type="spellStart"/>
-      <w:r>
-        <w:t>Azimi</w:t>
-      </w:r>
-      <w:proofErr w:type="spellEnd"/>
-      <w:r>
-        <w:t>, 2022).</w:t>
+        <w:t>The use of GMM estimation techniques has also been pivotal in addressing issues of panel endogeneity and cross-sectional dependence, which are critical when examining the effects of financial development on income convergence (Azimi, 2022).</w:t>
       </w:r>
     </w:p>
     <w:p>
@@ -1526,15 +1443,7 @@
     </w:p>
     <w:p>
       <w:r>
-        <w:t xml:space="preserve">Similarly, </w:t>
-      </w:r>
-      <w:proofErr w:type="spellStart"/>
-      <w:r>
-        <w:t>Badinger</w:t>
-      </w:r>
-      <w:proofErr w:type="spellEnd"/>
-      <w:r>
-        <w:t xml:space="preserve"> et al. (2004) estimated a convergence rate of 7% among 196 European economic regions, further indicating that enhanced financial infrastructure can facilitate income convergence within economically integrated areas.</w:t>
+        <w:t>Similarly, Badinger et al. (2004) estimated a convergence rate of 7% among 196 European economic regions, further indicating that enhanced financial infrastructure can facilitate income convergence within economically integrated areas.</w:t>
       </w:r>
     </w:p>
     <w:p>
@@ -2713,7 +2622,30 @@
       </w:r>
     </w:p>
     <w:p>
-      <w:r>
+      <w:pPr>
+        <w:pStyle w:val="Heading1"/>
+        <w:rPr>
+          <w:color w:val="FF0000"/>
+        </w:rPr>
+      </w:pPr>
+      <w:r>
+        <w:rPr>
+          <w:color w:val="FF0000"/>
+        </w:rPr>
+        <w:lastRenderedPageBreak/>
+        <w:t>country-specific convergence parameter</w:t>
+      </w:r>
+    </w:p>
+    <w:p>
+      <w:pPr>
+        <w:rPr>
+          <w:color w:val="FF0000"/>
+        </w:rPr>
+      </w:pPr>
+      <w:r>
+        <w:rPr>
+          <w:color w:val="FF0000"/>
+        </w:rPr>
         <w:t xml:space="preserve">For financial development to have a positive long-run effect on relative output, </w:t>
       </w:r>
       <m:oMath>
@@ -2724,6 +2656,7 @@
                 <w:rFonts w:ascii="Cambria Math" w:hAnsi="Cambria Math"/>
                 <w:i/>
                 <w:iCs/>
+                <w:color w:val="FF0000"/>
               </w:rPr>
             </m:ctrlPr>
           </m:sSubPr>
@@ -2731,6 +2664,7 @@
             <m:r>
               <w:rPr>
                 <w:rFonts w:ascii="Cambria Math" w:hAnsi="Cambria Math"/>
+                <w:color w:val="FF0000"/>
               </w:rPr>
               <m:t>β</m:t>
             </m:r>
@@ -2739,6 +2673,7 @@
             <m:r>
               <w:rPr>
                 <w:rFonts w:ascii="Cambria Math" w:hAnsi="Cambria Math"/>
+                <w:color w:val="FF0000"/>
               </w:rPr>
               <m:t>f</m:t>
             </m:r>
@@ -2746,22 +2681,30 @@
         </m:sSub>
       </m:oMath>
       <w:r>
-        <w:t xml:space="preserve">​ should be positive (or at least non-negative), implying that countries with better financial development should experience greater </w:t>
-      </w:r>
-      <w:r>
-        <w:lastRenderedPageBreak/>
-        <w:t>long-term GDP improvements relative to the USA.</w:t>
-      </w:r>
-      <w:r>
+        <w:rPr>
+          <w:color w:val="FF0000"/>
+        </w:rPr>
+        <w:t>​ should be positive (or at least non-negative), implying that countries with better financial development should experience greater long-term GDP improvements relative to the USA.</w:t>
+      </w:r>
+      <w:r>
+        <w:rPr>
+          <w:color w:val="FF0000"/>
+        </w:rPr>
         <w:t xml:space="preserve"> </w:t>
       </w:r>
       <w:r>
+        <w:rPr>
+          <w:color w:val="FF0000"/>
+        </w:rPr>
         <w:t xml:space="preserve">The threshold level of financial development required for convergence is when the interaction term becomes non-negative, and this can be determined when: </w:t>
       </w:r>
     </w:p>
     <w:p>
       <w:pPr>
         <w:jc w:val="center"/>
+        <w:rPr>
+          <w:color w:val="FF0000"/>
+        </w:rPr>
       </w:pPr>
       <m:oMathPara>
         <m:oMath>
@@ -2772,6 +2715,7 @@
                   <w:rFonts w:ascii="Cambria Math" w:hAnsi="Cambria Math"/>
                   <w:i/>
                   <w:iCs/>
+                  <w:color w:val="FF0000"/>
                 </w:rPr>
               </m:ctrlPr>
             </m:sSubPr>
@@ -2779,6 +2723,7 @@
               <m:r>
                 <w:rPr>
                   <w:rFonts w:ascii="Cambria Math" w:hAnsi="Cambria Math"/>
+                  <w:color w:val="FF0000"/>
                 </w:rPr>
                 <m:t>FDI</m:t>
               </m:r>
@@ -2787,6 +2732,7 @@
               <m:r>
                 <w:rPr>
                   <w:rFonts w:ascii="Cambria Math" w:hAnsi="Cambria Math"/>
+                  <w:color w:val="FF0000"/>
                 </w:rPr>
                 <m:t>c</m:t>
               </m:r>
@@ -2795,6 +2741,7 @@
           <m:r>
             <w:rPr>
               <w:rFonts w:ascii="Cambria Math" w:hAnsi="Cambria Math"/>
+              <w:color w:val="FF0000"/>
             </w:rPr>
             <m:t>​=-</m:t>
           </m:r>
@@ -2805,6 +2752,7 @@
                   <w:rFonts w:ascii="Cambria Math" w:hAnsi="Cambria Math"/>
                   <w:i/>
                   <w:iCs/>
+                  <w:color w:val="FF0000"/>
                 </w:rPr>
               </m:ctrlPr>
             </m:fPr>
@@ -2816,6 +2764,7 @@
                       <w:rFonts w:ascii="Cambria Math" w:hAnsi="Cambria Math"/>
                       <w:i/>
                       <w:iCs/>
+                      <w:color w:val="FF0000"/>
                     </w:rPr>
                   </m:ctrlPr>
                 </m:sSubPr>
@@ -2823,6 +2772,7 @@
                   <m:r>
                     <w:rPr>
                       <w:rFonts w:ascii="Cambria Math" w:hAnsi="Cambria Math"/>
+                      <w:color w:val="FF0000"/>
                     </w:rPr>
                     <m:t>β</m:t>
                   </m:r>
@@ -2831,8 +2781,9 @@
                   <m:r>
                     <w:rPr>
                       <w:rFonts w:ascii="Cambria Math" w:hAnsi="Cambria Math"/>
+                      <w:color w:val="FF0000"/>
                     </w:rPr>
-                    <m:t>fy</m:t>
+                    <m:t>y</m:t>
                   </m:r>
                 </m:sub>
               </m:sSub>
@@ -2841,6 +2792,7 @@
               <m:r>
                 <w:rPr>
                   <w:rFonts w:ascii="Cambria Math" w:hAnsi="Cambria Math"/>
+                  <w:color w:val="FF0000"/>
                 </w:rPr>
                 <m:t>​</m:t>
               </m:r>
@@ -2851,6 +2803,7 @@
                       <w:rFonts w:ascii="Cambria Math" w:hAnsi="Cambria Math"/>
                       <w:i/>
                       <w:iCs/>
+                      <w:color w:val="FF0000"/>
                     </w:rPr>
                   </m:ctrlPr>
                 </m:sSubPr>
@@ -2858,6 +2811,7 @@
                   <m:r>
                     <w:rPr>
                       <w:rFonts w:ascii="Cambria Math" w:hAnsi="Cambria Math"/>
+                      <w:color w:val="FF0000"/>
                     </w:rPr>
                     <m:t>β</m:t>
                   </m:r>
@@ -2866,8 +2820,9 @@
                   <m:r>
                     <w:rPr>
                       <w:rFonts w:ascii="Cambria Math" w:hAnsi="Cambria Math"/>
+                      <w:color w:val="FF0000"/>
                     </w:rPr>
-                    <m:t>y</m:t>
+                    <m:t>fy</m:t>
                   </m:r>
                 </m:sub>
               </m:sSub>
@@ -2876,6 +2831,7 @@
           <m:r>
             <w:rPr>
               <w:rFonts w:ascii="Cambria Math" w:hAnsi="Cambria Math"/>
+              <w:color w:val="FF0000"/>
             </w:rPr>
             <m:t>​​</m:t>
           </m:r>
@@ -2883,128 +2839,16 @@
       </m:oMathPara>
     </w:p>
     <w:p>
-      <w:r>
-        <w:t xml:space="preserve">Countries with </w:t>
-      </w:r>
-      <m:oMath>
-        <m:sSub>
-          <m:sSubPr>
-            <m:ctrlPr>
-              <w:rPr>
-                <w:rFonts w:ascii="Cambria Math" w:hAnsi="Cambria Math"/>
-                <w:i/>
-                <w:iCs/>
-              </w:rPr>
-            </m:ctrlPr>
-          </m:sSubPr>
-          <m:e>
-            <m:r>
-              <w:rPr>
-                <w:rFonts w:ascii="Cambria Math" w:hAnsi="Cambria Math"/>
-              </w:rPr>
-              <m:t>FDI</m:t>
-            </m:r>
-          </m:e>
-          <m:sub>
-            <m:r>
-              <w:rPr>
-                <w:rFonts w:ascii="Cambria Math" w:hAnsi="Cambria Math"/>
-              </w:rPr>
-              <m:t>c</m:t>
-            </m:r>
-          </m:sub>
-        </m:sSub>
-        <m:r>
-          <w:rPr>
-            <w:rFonts w:ascii="Cambria Math" w:hAnsi="Cambria Math"/>
-          </w:rPr>
-          <m:t xml:space="preserve">&lt; </m:t>
-        </m:r>
-        <m:sSub>
-          <m:sSubPr>
-            <m:ctrlPr>
-              <w:rPr>
-                <w:rFonts w:ascii="Cambria Math" w:hAnsi="Cambria Math"/>
-                <w:i/>
-                <w:iCs/>
-              </w:rPr>
-            </m:ctrlPr>
-          </m:sSubPr>
-          <m:e>
-            <m:r>
-              <w:rPr>
-                <w:rFonts w:ascii="Cambria Math" w:hAnsi="Cambria Math"/>
-              </w:rPr>
-              <m:t>FDI</m:t>
-            </m:r>
-          </m:e>
-          <m:sub>
-            <m:r>
-              <w:rPr>
-                <w:rFonts w:ascii="Cambria Math" w:hAnsi="Cambria Math"/>
-              </w:rPr>
-              <m:t>i</m:t>
-            </m:r>
-          </m:sub>
-        </m:sSub>
-      </m:oMath>
-      <w:r>
-        <w:t xml:space="preserve"> </w:t>
-      </w:r>
-      <w:r>
-        <w:t>​ are more likely to converge</w:t>
-      </w:r>
-      <w:r>
-        <w:t xml:space="preserve"> and</w:t>
-      </w:r>
-      <w:r>
-        <w:t xml:space="preserve"> </w:t>
-      </w:r>
-      <w:proofErr w:type="gramStart"/>
-      <w:r>
-        <w:t>If</w:t>
-      </w:r>
-      <w:proofErr w:type="gramEnd"/>
-      <w:r>
-        <w:t xml:space="preserve"> </w:t>
-      </w:r>
-      <m:oMath>
-        <m:sSub>
-          <m:sSubPr>
-            <m:ctrlPr>
-              <w:rPr>
-                <w:rFonts w:ascii="Cambria Math" w:hAnsi="Cambria Math"/>
-                <w:i/>
-                <w:iCs/>
-              </w:rPr>
-            </m:ctrlPr>
-          </m:sSubPr>
-          <m:e>
-            <m:r>
-              <w:rPr>
-                <w:rFonts w:ascii="Cambria Math" w:hAnsi="Cambria Math"/>
-              </w:rPr>
-              <m:t>β</m:t>
-            </m:r>
-          </m:e>
-          <m:sub>
-            <m:r>
-              <w:rPr>
-                <w:rFonts w:ascii="Cambria Math" w:hAnsi="Cambria Math"/>
-              </w:rPr>
-              <m:t>f</m:t>
-            </m:r>
-          </m:sub>
-        </m:sSub>
-        <m:r>
-          <w:rPr>
-            <w:rFonts w:ascii="Cambria Math" w:hAnsi="Cambria Math"/>
-          </w:rPr>
-          <m:t>=0</m:t>
-        </m:r>
-      </m:oMath>
-      <w:r>
-        <w:t>, the marginal benefit of financial development vanishes once a certain level is reached, consistent with the vanishing growth effect for highly developed economies</w:t>
+      <w:pPr>
+        <w:rPr>
+          <w:color w:val="FF0000"/>
+        </w:rPr>
+      </w:pPr>
+      <w:r>
+        <w:rPr>
+          <w:color w:val="FF0000"/>
+        </w:rPr>
+        <w:t>if and only if its level of private credit exceeds the critical value</w:t>
       </w:r>
     </w:p>
     <w:p>
@@ -4311,7 +4155,11 @@
         </m:r>
       </m:oMath>
       <w:r>
-        <w:t xml:space="preserve"> allows the model to capture the effect of financial development on convergence, conditional on the initial income level. This term reflects the hypothesis that the impact of financial development on income convergence may vary depending on a country's starting income</w:t>
+        <w:t xml:space="preserve"> allows the model to capture the effect of financial development on convergence, conditional on the initial income level. This term reflects the hypothesis </w:t>
+      </w:r>
+      <w:r>
+        <w:lastRenderedPageBreak/>
+        <w:t>that the impact of financial development on income convergence may vary depending on a country's starting income</w:t>
       </w:r>
       <w:r>
         <w:t xml:space="preserve">. </w:t>
@@ -4319,7 +4167,6 @@
     </w:p>
     <w:p>
       <w:r>
-        <w:lastRenderedPageBreak/>
         <w:t xml:space="preserve">Based on the expansion of the </w:t>
       </w:r>
       <w:r>
@@ -4336,8 +4183,14 @@
           <w:ilvl w:val="0"/>
           <w:numId w:val="17"/>
         </w:numPr>
-      </w:pPr>
-      <w:r>
+        <w:rPr>
+          <w:color w:val="FF0000"/>
+        </w:rPr>
+      </w:pPr>
+      <w:r>
+        <w:rPr>
+          <w:color w:val="FF0000"/>
+        </w:rPr>
         <w:t xml:space="preserve">if </w:t>
       </w:r>
       <m:oMath>
@@ -4348,6 +4201,7 @@
                 <w:rFonts w:ascii="Cambria Math" w:hAnsi="Cambria Math"/>
                 <w:i/>
                 <w:iCs/>
+                <w:color w:val="FF0000"/>
               </w:rPr>
             </m:ctrlPr>
           </m:sSubPr>
@@ -4355,6 +4209,7 @@
             <m:r>
               <w:rPr>
                 <w:rFonts w:ascii="Cambria Math" w:hAnsi="Cambria Math"/>
+                <w:color w:val="FF0000"/>
               </w:rPr>
               <m:t>β</m:t>
             </m:r>
@@ -4363,6 +4218,7 @@
             <m:r>
               <w:rPr>
                 <w:rFonts w:ascii="Cambria Math" w:hAnsi="Cambria Math"/>
+                <w:color w:val="FF0000"/>
               </w:rPr>
               <m:t>3</m:t>
             </m:r>
@@ -4371,6 +4227,7 @@
         <m:r>
           <w:rPr>
             <w:rFonts w:ascii="Cambria Math" w:hAnsi="Cambria Math"/>
+            <w:color w:val="FF0000"/>
           </w:rPr>
           <m:t>​</m:t>
         </m:r>
@@ -4380,6 +4237,7 @@
               <w:rPr>
                 <w:rFonts w:ascii="Cambria Math" w:hAnsi="Cambria Math"/>
                 <w:i/>
+                <w:color w:val="FF0000"/>
               </w:rPr>
             </m:ctrlPr>
           </m:dPr>
@@ -4387,6 +4245,7 @@
             <m:r>
               <w:rPr>
                 <w:rFonts w:ascii="Cambria Math" w:hAnsi="Cambria Math"/>
+                <w:color w:val="FF0000"/>
               </w:rPr>
               <m:t>s</m:t>
             </m:r>
@@ -4396,12 +4255,14 @@
               </m:rPr>
               <w:rPr>
                 <w:rFonts w:ascii="Cambria Math" w:hAnsi="Cambria Math"/>
+                <w:color w:val="FF0000"/>
               </w:rPr>
               <m:t>,</m:t>
             </m:r>
             <m:r>
               <w:rPr>
                 <w:rFonts w:ascii="Cambria Math" w:hAnsi="Cambria Math"/>
+                <w:color w:val="FF0000"/>
               </w:rPr>
               <m:t>t</m:t>
             </m:r>
@@ -4410,6 +4271,7 @@
                 <w:rFonts w:ascii="Cambria Math" w:hAnsi="Cambria Math"/>
                 <w:i/>
                 <w:iCs/>
+                <w:color w:val="FF0000"/>
               </w:rPr>
             </m:ctrlPr>
           </m:e>
@@ -4417,6 +4279,7 @@
         <m:r>
           <w:rPr>
             <w:rFonts w:ascii="Cambria Math" w:hAnsi="Cambria Math"/>
+            <w:color w:val="FF0000"/>
           </w:rPr>
           <m:t>&lt;0</m:t>
         </m:r>
@@ -4424,16 +4287,17 @@
       <w:r>
         <w:rPr>
           <w:iCs/>
+          <w:color w:val="FF0000"/>
           <w:sz w:val="18"/>
           <w:szCs w:val="18"/>
         </w:rPr>
         <w:t xml:space="preserve">, </w:t>
       </w:r>
       <w:r>
-        <w:t xml:space="preserve">then </w:t>
-      </w:r>
-      <w:r>
-        <w:t>the countries are converging to the USA as a benchmark country.</w:t>
+        <w:rPr>
+          <w:color w:val="FF0000"/>
+        </w:rPr>
+        <w:t>then the countries are converging to the USA as a benchmark country.</w:t>
       </w:r>
     </w:p>
     <w:p>
@@ -4443,8 +4307,14 @@
           <w:ilvl w:val="0"/>
           <w:numId w:val="17"/>
         </w:numPr>
-      </w:pPr>
-      <w:r>
+        <w:rPr>
+          <w:color w:val="FF0000"/>
+        </w:rPr>
+      </w:pPr>
+      <w:r>
+        <w:rPr>
+          <w:color w:val="FF0000"/>
+        </w:rPr>
         <w:t xml:space="preserve">If </w:t>
       </w:r>
       <m:oMath>
@@ -4455,6 +4325,7 @@
                 <w:rFonts w:ascii="Cambria Math" w:hAnsi="Cambria Math"/>
                 <w:i/>
                 <w:iCs/>
+                <w:color w:val="FF0000"/>
               </w:rPr>
             </m:ctrlPr>
           </m:sSubPr>
@@ -4462,6 +4333,7 @@
             <m:r>
               <w:rPr>
                 <w:rFonts w:ascii="Cambria Math" w:hAnsi="Cambria Math"/>
+                <w:color w:val="FF0000"/>
               </w:rPr>
               <m:t>β</m:t>
             </m:r>
@@ -4470,6 +4342,7 @@
             <m:r>
               <w:rPr>
                 <w:rFonts w:ascii="Cambria Math" w:hAnsi="Cambria Math"/>
+                <w:color w:val="FF0000"/>
               </w:rPr>
               <m:t>3</m:t>
             </m:r>
@@ -4478,6 +4351,7 @@
         <m:r>
           <w:rPr>
             <w:rFonts w:ascii="Cambria Math" w:hAnsi="Cambria Math"/>
+            <w:color w:val="FF0000"/>
           </w:rPr>
           <m:t>​</m:t>
         </m:r>
@@ -4487,6 +4361,7 @@
               <w:rPr>
                 <w:rFonts w:ascii="Cambria Math" w:hAnsi="Cambria Math"/>
                 <w:i/>
+                <w:color w:val="FF0000"/>
               </w:rPr>
             </m:ctrlPr>
           </m:dPr>
@@ -4494,6 +4369,7 @@
             <m:r>
               <w:rPr>
                 <w:rFonts w:ascii="Cambria Math" w:hAnsi="Cambria Math"/>
+                <w:color w:val="FF0000"/>
               </w:rPr>
               <m:t>s</m:t>
             </m:r>
@@ -4503,12 +4379,14 @@
               </m:rPr>
               <w:rPr>
                 <w:rFonts w:ascii="Cambria Math" w:hAnsi="Cambria Math"/>
+                <w:color w:val="FF0000"/>
               </w:rPr>
               <m:t>,</m:t>
             </m:r>
             <m:r>
               <w:rPr>
                 <w:rFonts w:ascii="Cambria Math" w:hAnsi="Cambria Math"/>
+                <w:color w:val="FF0000"/>
               </w:rPr>
               <m:t>t</m:t>
             </m:r>
@@ -4517,6 +4395,7 @@
                 <w:rFonts w:ascii="Cambria Math" w:hAnsi="Cambria Math"/>
                 <w:i/>
                 <w:iCs/>
+                <w:color w:val="FF0000"/>
               </w:rPr>
             </m:ctrlPr>
           </m:e>
@@ -4524,6 +4403,7 @@
         <m:r>
           <w:rPr>
             <w:rFonts w:ascii="Cambria Math" w:hAnsi="Cambria Math"/>
+            <w:color w:val="FF0000"/>
           </w:rPr>
           <m:t>&lt;0</m:t>
         </m:r>
@@ -4531,6 +4411,7 @@
       <w:r>
         <w:rPr>
           <w:iCs/>
+          <w:color w:val="FF0000"/>
         </w:rPr>
         <w:t xml:space="preserve"> holds and </w:t>
       </w:r>
@@ -4542,6 +4423,7 @@
                 <w:rFonts w:ascii="Cambria Math" w:hAnsi="Cambria Math"/>
                 <w:i/>
                 <w:iCs/>
+                <w:color w:val="FF0000"/>
               </w:rPr>
             </m:ctrlPr>
           </m:sSubPr>
@@ -4549,6 +4431,7 @@
             <m:r>
               <w:rPr>
                 <w:rFonts w:ascii="Cambria Math" w:hAnsi="Cambria Math"/>
+                <w:color w:val="FF0000"/>
               </w:rPr>
               <m:t>β</m:t>
             </m:r>
@@ -4557,6 +4440,7 @@
             <m:r>
               <w:rPr>
                 <w:rFonts w:ascii="Cambria Math" w:hAnsi="Cambria Math"/>
+                <w:color w:val="FF0000"/>
               </w:rPr>
               <m:t>1</m:t>
             </m:r>
@@ -4565,6 +4449,7 @@
         <m:r>
           <w:rPr>
             <w:rFonts w:ascii="Cambria Math" w:hAnsi="Cambria Math"/>
+            <w:color w:val="FF0000"/>
           </w:rPr>
           <m:t>(s,t)&gt;0</m:t>
         </m:r>
@@ -4572,6 +4457,7 @@
       <w:r>
         <w:rPr>
           <w:iCs/>
+          <w:color w:val="FF0000"/>
         </w:rPr>
         <w:t xml:space="preserve">, then then countries are converging under the effect of financial development. </w:t>
       </w:r>
@@ -4583,8 +4469,14 @@
           <w:ilvl w:val="0"/>
           <w:numId w:val="17"/>
         </w:numPr>
-      </w:pPr>
-      <w:r>
+        <w:rPr>
+          <w:color w:val="FF0000"/>
+        </w:rPr>
+      </w:pPr>
+      <w:r>
+        <w:rPr>
+          <w:color w:val="FF0000"/>
+        </w:rPr>
         <w:t xml:space="preserve">If </w:t>
       </w:r>
       <m:oMath>
@@ -4595,6 +4487,7 @@
                 <w:rFonts w:ascii="Cambria Math" w:hAnsi="Cambria Math"/>
                 <w:i/>
                 <w:iCs/>
+                <w:color w:val="FF0000"/>
               </w:rPr>
             </m:ctrlPr>
           </m:sSubPr>
@@ -4602,6 +4495,7 @@
             <m:r>
               <w:rPr>
                 <w:rFonts w:ascii="Cambria Math" w:hAnsi="Cambria Math"/>
+                <w:color w:val="FF0000"/>
               </w:rPr>
               <m:t>β</m:t>
             </m:r>
@@ -4610,6 +4504,7 @@
             <m:r>
               <w:rPr>
                 <w:rFonts w:ascii="Cambria Math" w:hAnsi="Cambria Math"/>
+                <w:color w:val="FF0000"/>
               </w:rPr>
               <m:t>3</m:t>
             </m:r>
@@ -4618,6 +4513,7 @@
         <m:r>
           <w:rPr>
             <w:rFonts w:ascii="Cambria Math" w:hAnsi="Cambria Math"/>
+            <w:color w:val="FF0000"/>
           </w:rPr>
           <m:t>​</m:t>
         </m:r>
@@ -4627,6 +4523,7 @@
               <w:rPr>
                 <w:rFonts w:ascii="Cambria Math" w:hAnsi="Cambria Math"/>
                 <w:i/>
+                <w:color w:val="FF0000"/>
               </w:rPr>
             </m:ctrlPr>
           </m:dPr>
@@ -4634,6 +4531,7 @@
             <m:r>
               <w:rPr>
                 <w:rFonts w:ascii="Cambria Math" w:hAnsi="Cambria Math"/>
+                <w:color w:val="FF0000"/>
               </w:rPr>
               <m:t>s</m:t>
             </m:r>
@@ -4643,12 +4541,14 @@
               </m:rPr>
               <w:rPr>
                 <w:rFonts w:ascii="Cambria Math" w:hAnsi="Cambria Math"/>
+                <w:color w:val="FF0000"/>
               </w:rPr>
               <m:t>,</m:t>
             </m:r>
             <m:r>
               <w:rPr>
                 <w:rFonts w:ascii="Cambria Math" w:hAnsi="Cambria Math"/>
+                <w:color w:val="FF0000"/>
               </w:rPr>
               <m:t>t</m:t>
             </m:r>
@@ -4657,6 +4557,7 @@
                 <w:rFonts w:ascii="Cambria Math" w:hAnsi="Cambria Math"/>
                 <w:i/>
                 <w:iCs/>
+                <w:color w:val="FF0000"/>
               </w:rPr>
             </m:ctrlPr>
           </m:e>
@@ -4664,6 +4565,7 @@
         <m:r>
           <w:rPr>
             <w:rFonts w:ascii="Cambria Math" w:hAnsi="Cambria Math"/>
+            <w:color w:val="FF0000"/>
           </w:rPr>
           <m:t>&lt;0</m:t>
         </m:r>
@@ -4671,6 +4573,7 @@
       <w:r>
         <w:rPr>
           <w:iCs/>
+          <w:color w:val="FF0000"/>
         </w:rPr>
         <w:t xml:space="preserve"> holds and </w:t>
       </w:r>
@@ -4682,6 +4585,7 @@
                 <w:rFonts w:ascii="Cambria Math" w:hAnsi="Cambria Math"/>
                 <w:i/>
                 <w:iCs/>
+                <w:color w:val="FF0000"/>
               </w:rPr>
             </m:ctrlPr>
           </m:sSubPr>
@@ -4689,6 +4593,7 @@
             <m:r>
               <w:rPr>
                 <w:rFonts w:ascii="Cambria Math" w:hAnsi="Cambria Math"/>
+                <w:color w:val="FF0000"/>
               </w:rPr>
               <m:t>β</m:t>
             </m:r>
@@ -4697,6 +4602,7 @@
             <m:r>
               <w:rPr>
                 <w:rFonts w:ascii="Cambria Math" w:hAnsi="Cambria Math"/>
+                <w:color w:val="FF0000"/>
               </w:rPr>
               <m:t>1</m:t>
             </m:r>
@@ -4705,6 +4611,7 @@
         <m:r>
           <w:rPr>
             <w:rFonts w:ascii="Cambria Math" w:hAnsi="Cambria Math"/>
+            <w:color w:val="FF0000"/>
           </w:rPr>
           <m:t>(s,t)=0</m:t>
         </m:r>
@@ -4712,18 +4619,21 @@
       <w:r>
         <w:rPr>
           <w:iCs/>
+          <w:color w:val="FF0000"/>
         </w:rPr>
         <w:t xml:space="preserve">, then then countries are converging under the effect of financial development but in the </w:t>
       </w:r>
       <w:r>
         <w:rPr>
           <w:iCs/>
+          <w:color w:val="FF0000"/>
         </w:rPr>
         <w:t>long run</w:t>
       </w:r>
       <w:r>
         <w:rPr>
           <w:iCs/>
+          <w:color w:val="FF0000"/>
         </w:rPr>
         <w:t xml:space="preserve"> the effect will be vanished. </w:t>
       </w:r>
@@ -4735,12 +4645,23 @@
           <w:ilvl w:val="0"/>
           <w:numId w:val="17"/>
         </w:numPr>
-      </w:pPr>
-      <w:r>
+        <w:rPr>
+          <w:color w:val="FF0000"/>
+        </w:rPr>
+      </w:pPr>
+      <w:r>
+        <w:rPr>
+          <w:color w:val="FF0000"/>
+        </w:rPr>
         <w:t>The Critical (threshold) level of financial development can be calculated as:</w:t>
       </w:r>
     </w:p>
     <w:p>
+      <w:pPr>
+        <w:rPr>
+          <w:color w:val="FF0000"/>
+        </w:rPr>
+      </w:pPr>
       <m:oMathPara>
         <m:oMath>
           <m:sSub>
@@ -4748,6 +4669,7 @@
               <m:ctrlPr>
                 <w:rPr>
                   <w:rFonts w:ascii="Cambria Math" w:hAnsi="Cambria Math"/>
+                  <w:color w:val="FF0000"/>
                 </w:rPr>
               </m:ctrlPr>
             </m:sSubPr>
@@ -4755,6 +4677,7 @@
               <m:r>
                 <w:rPr>
                   <w:rFonts w:ascii="Cambria Math" w:hAnsi="Cambria Math"/>
+                  <w:color w:val="FF0000"/>
                 </w:rPr>
                 <m:t>F</m:t>
               </m:r>
@@ -4763,6 +4686,7 @@
               <m:r>
                 <w:rPr>
                   <w:rFonts w:ascii="Cambria Math" w:hAnsi="Cambria Math"/>
+                  <w:color w:val="FF0000"/>
                 </w:rPr>
                 <m:t>c</m:t>
               </m:r>
@@ -4774,6 +4698,7 @@
             </m:rPr>
             <w:rPr>
               <w:rFonts w:ascii="Cambria Math" w:hAnsi="Cambria Math"/>
+              <w:color w:val="FF0000"/>
             </w:rPr>
             <m:t>(s,t)​=-</m:t>
           </m:r>
@@ -4782,6 +4707,7 @@
               <m:ctrlPr>
                 <w:rPr>
                   <w:rFonts w:ascii="Cambria Math" w:hAnsi="Cambria Math"/>
+                  <w:color w:val="FF0000"/>
                 </w:rPr>
               </m:ctrlPr>
             </m:fPr>
@@ -4791,6 +4717,7 @@
                   <m:ctrlPr>
                     <w:rPr>
                       <w:rFonts w:ascii="Cambria Math" w:hAnsi="Cambria Math"/>
+                      <w:color w:val="FF0000"/>
                     </w:rPr>
                   </m:ctrlPr>
                 </m:sSubPr>
@@ -4798,6 +4725,7 @@
                   <m:r>
                     <w:rPr>
                       <w:rFonts w:ascii="Cambria Math" w:hAnsi="Cambria Math"/>
+                      <w:color w:val="FF0000"/>
                     </w:rPr>
                     <m:t>β</m:t>
                   </m:r>
@@ -4806,14 +4734,16 @@
                   <m:r>
                     <w:rPr>
                       <w:rFonts w:ascii="Cambria Math" w:hAnsi="Cambria Math"/>
+                      <w:color w:val="FF0000"/>
                     </w:rPr>
-                    <m:t>3</m:t>
+                    <m:t>1</m:t>
                   </m:r>
                 </m:sub>
               </m:sSub>
               <m:r>
                 <w:rPr>
                   <w:rFonts w:ascii="Cambria Math" w:hAnsi="Cambria Math"/>
+                  <w:color w:val="FF0000"/>
                 </w:rPr>
                 <m:t>(s,t)</m:t>
               </m:r>
@@ -4825,6 +4755,7 @@
                 </m:rPr>
                 <w:rPr>
                   <w:rFonts w:ascii="Cambria Math" w:hAnsi="Cambria Math"/>
+                  <w:color w:val="FF0000"/>
                 </w:rPr>
                 <m:t>​</m:t>
               </m:r>
@@ -4833,6 +4764,7 @@
                   <m:ctrlPr>
                     <w:rPr>
                       <w:rFonts w:ascii="Cambria Math" w:hAnsi="Cambria Math"/>
+                      <w:color w:val="FF0000"/>
                     </w:rPr>
                   </m:ctrlPr>
                 </m:sSubPr>
@@ -4840,6 +4772,7 @@
                   <m:r>
                     <w:rPr>
                       <w:rFonts w:ascii="Cambria Math" w:hAnsi="Cambria Math"/>
+                      <w:color w:val="FF0000"/>
                     </w:rPr>
                     <m:t>β</m:t>
                   </m:r>
@@ -4848,14 +4781,16 @@
                   <m:r>
                     <w:rPr>
                       <w:rFonts w:ascii="Cambria Math" w:hAnsi="Cambria Math"/>
+                      <w:color w:val="FF0000"/>
                     </w:rPr>
-                    <m:t>y</m:t>
+                    <m:t>3</m:t>
                   </m:r>
                 </m:sub>
               </m:sSub>
               <m:r>
                 <w:rPr>
                   <w:rFonts w:ascii="Cambria Math" w:hAnsi="Cambria Math"/>
+                  <w:color w:val="FF0000"/>
                 </w:rPr>
                 <m:t>(s,t)</m:t>
               </m:r>
@@ -4867,6 +4802,7 @@
             </m:rPr>
             <w:rPr>
               <w:rFonts w:ascii="Cambria Math" w:hAnsi="Cambria Math"/>
+              <w:color w:val="FF0000"/>
             </w:rPr>
             <m:t>​​</m:t>
           </m:r>
@@ -4930,11 +4866,8 @@
     </w:p>
     <w:p>
       <w:r>
-        <w:t xml:space="preserve">Handling functional predictors and responses involves representing them using basis functions and ensuring that the functional data are </w:t>
-      </w:r>
-      <w:r>
         <w:lastRenderedPageBreak/>
-        <w:t>properly aligned and smoothed. The basis representations facilitate the estimation process by converting the functional regression into a parameter estimation problem in the basis coefficient space.</w:t>
+        <w:t>Handling functional predictors and responses involves representing them using basis functions and ensuring that the functional data are properly aligned and smoothed. The basis representations facilitate the estimation process by converting the functional regression into a parameter estimation problem in the basis coefficient space.</w:t>
       </w:r>
     </w:p>
     <w:p>
@@ -4966,15 +4899,7 @@
       </w:r>
       <w:proofErr w:type="spellEnd"/>
       <w:r>
-        <w:t xml:space="preserve">, &amp; </w:t>
-      </w:r>
-      <w:proofErr w:type="spellStart"/>
-      <w:r>
-        <w:t>Fraiman</w:t>
-      </w:r>
-      <w:proofErr w:type="spellEnd"/>
-      <w:r>
-        <w:t>, 2004).</w:t>
+        <w:t>, &amp; Fraiman, 2004).</w:t>
       </w:r>
     </w:p>
     <w:p>
@@ -4982,77 +4907,6 @@
         <w:pStyle w:val="Heading3"/>
       </w:pPr>
       <w:r>
-        <w:t>3.6 Clustering Analysis</w:t>
-      </w:r>
-    </w:p>
-    <w:p>
-      <w:pPr>
-        <w:rPr>
-          <w:rFonts w:eastAsiaTheme="minorHAnsi"/>
-        </w:rPr>
-      </w:pPr>
-      <w:r>
-        <w:rPr>
-          <w:rFonts w:eastAsiaTheme="minorHAnsi"/>
-        </w:rPr>
-        <w:t xml:space="preserve">Clustering analysis groups countries based on similarities in their functional data, particularly the interaction effects between initial income and financial development. </w:t>
-      </w:r>
-      <w:r>
-        <w:rPr>
-          <w:rFonts w:eastAsiaTheme="minorHAnsi"/>
-        </w:rPr>
-        <w:t>k</w:t>
-      </w:r>
-      <w:r>
-        <w:rPr>
-          <w:rFonts w:eastAsiaTheme="minorHAnsi"/>
-        </w:rPr>
-        <w:t xml:space="preserve">-means clustering can be applied to the scores from FPCA or directly to the functional data (Jacques &amp; Preda, 2014). </w:t>
-      </w:r>
-      <w:r>
-        <w:rPr>
-          <w:rFonts w:eastAsiaTheme="minorHAnsi"/>
-        </w:rPr>
-        <w:t>This</w:t>
-      </w:r>
-      <w:r>
-        <w:rPr>
-          <w:rFonts w:eastAsiaTheme="minorHAnsi"/>
-        </w:rPr>
-        <w:t xml:space="preserve"> method </w:t>
-      </w:r>
-      <w:r>
-        <w:rPr>
-          <w:rFonts w:eastAsiaTheme="minorHAnsi"/>
-        </w:rPr>
-        <w:t>identifies</w:t>
-      </w:r>
-      <w:r>
-        <w:rPr>
-          <w:rFonts w:eastAsiaTheme="minorHAnsi"/>
-        </w:rPr>
-        <w:t xml:space="preserve"> clusters of countries that share similar convergence behaviors influenced by financial development.</w:t>
-      </w:r>
-    </w:p>
-    <w:p>
-      <w:pPr>
-        <w:rPr>
-          <w:rFonts w:eastAsiaTheme="minorHAnsi"/>
-        </w:rPr>
-      </w:pPr>
-      <w:r>
-        <w:rPr>
-          <w:rFonts w:eastAsiaTheme="minorHAnsi"/>
-        </w:rPr>
-        <w:t>The chosen number of clusters should balance the complexity and interpretability of the results. In this study, selecting an appropriate number of clusters helps reveal convergence clubs and provides insights into how different groups of countries are affected by financial development.</w:t>
-      </w:r>
-    </w:p>
-    <w:p>
-      <w:pPr>
-        <w:pStyle w:val="Heading3"/>
-      </w:pPr>
-      <w:r>
-        <w:lastRenderedPageBreak/>
         <w:t>3.7 Software and Tools</w:t>
       </w:r>
     </w:p>
@@ -5164,6 +5018,7 @@
           <w:b/>
           <w:bCs/>
         </w:rPr>
+        <w:lastRenderedPageBreak/>
         <w:t>cluster and fpc</w:t>
       </w:r>
       <w:r>
@@ -5234,18 +5089,16 @@
     </w:p>
     <w:p>
       <w:pPr>
-        <w:numPr>
-          <w:ilvl w:val="0"/>
-          <w:numId w:val="4"/>
-        </w:numPr>
-      </w:pPr>
-      <w:r>
-        <w:rPr>
-          <w:b/>
-          <w:bCs/>
-        </w:rPr>
+        <w:pStyle w:val="Heading2"/>
+      </w:pPr>
+      <w:r>
         <w:t>4.1 Descriptive Statistics</w:t>
       </w:r>
+    </w:p>
+    <w:p>
+      <w:pPr>
+        <w:ind w:left="360"/>
+      </w:pPr>
     </w:p>
     <w:p>
       <w:pPr>
@@ -5271,7 +5124,6 @@
         <w:pStyle w:val="Heading3"/>
       </w:pPr>
       <w:r>
-        <w:lastRenderedPageBreak/>
         <w:t>4.1.2 Visualizations</w:t>
       </w:r>
     </w:p>
@@ -5340,6 +5192,7 @@
         <w:pStyle w:val="Heading3"/>
       </w:pPr>
       <w:r>
+        <w:lastRenderedPageBreak/>
         <w:t>4.2.2 Functional Regression Findings</w:t>
       </w:r>
     </w:p>
@@ -5427,7 +5280,7 @@
         <w:pStyle w:val="Heading2"/>
       </w:pPr>
       <w:r>
-        <w:t>4.4 PCA and Clustering Results</w:t>
+        <w:t>4.5 Visualization of Interaction Effects</w:t>
       </w:r>
     </w:p>
     <w:p>
@@ -5435,7 +5288,7 @@
         <w:pStyle w:val="Heading3"/>
       </w:pPr>
       <w:r>
-        <w:t>4.4.1 Principal Components</w:t>
+        <w:t>4.5.1 Heatmaps and 3D Surface Plots</w:t>
       </w:r>
     </w:p>
     <w:p>
@@ -5446,7 +5299,7 @@
         </w:numPr>
       </w:pPr>
       <w:r>
-        <w:t>Explain the variance explained by each component.</w:t>
+        <w:t>Present heatmaps of beta surfaces.</w:t>
       </w:r>
     </w:p>
     <w:p>
@@ -5457,7 +5310,15 @@
         </w:numPr>
       </w:pPr>
       <w:r>
-        <w:t>Show plots of the principal component functions.</w:t>
+        <w:t>Show covariance heatmaps and discuss implications.</w:t>
+      </w:r>
+    </w:p>
+    <w:p>
+      <w:pPr>
+        <w:pStyle w:val="Heading2"/>
+      </w:pPr>
+      <w:r>
+        <w:t>4.6 Discussion</w:t>
       </w:r>
     </w:p>
     <w:p>
@@ -5465,8 +5326,7 @@
         <w:pStyle w:val="Heading3"/>
       </w:pPr>
       <w:r>
-        <w:lastRenderedPageBreak/>
-        <w:t>4.4.2 Clustering Analysis</w:t>
+        <w:t>4.6.1 Comparison with Previous Studies</w:t>
       </w:r>
     </w:p>
     <w:p>
@@ -5477,7 +5337,15 @@
         </w:numPr>
       </w:pPr>
       <w:r>
-        <w:t>Display cluster assignments.</w:t>
+        <w:t>How do your findings align or contrast with Aghion et al. (2005)?</w:t>
+      </w:r>
+    </w:p>
+    <w:p>
+      <w:pPr>
+        <w:pStyle w:val="Heading3"/>
+      </w:pPr>
+      <w:r>
+        <w:t>4.6.2 Implications of Findings</w:t>
       </w:r>
     </w:p>
     <w:p>
@@ -5488,7 +5356,16 @@
         </w:numPr>
       </w:pPr>
       <w:r>
-        <w:t>Visualizations of clusters (e.g., scatter plots of PC scores).</w:t>
+        <w:t>What do the results suggest about the role of financial development in income convergence?</w:t>
+      </w:r>
+    </w:p>
+    <w:p>
+      <w:pPr>
+        <w:pStyle w:val="Heading3"/>
+      </w:pPr>
+      <w:r>
+        <w:lastRenderedPageBreak/>
+        <w:t>4.6.3 Policy Recommendations</w:t>
       </w:r>
     </w:p>
     <w:p>
@@ -5499,139 +5376,6 @@
         </w:numPr>
       </w:pPr>
       <w:r>
-        <w:t>Discuss characteristics of each cluster.</w:t>
-      </w:r>
-    </w:p>
-    <w:p>
-      <w:pPr>
-        <w:pStyle w:val="Heading2"/>
-      </w:pPr>
-      <w:r>
-        <w:t>4.5 Visualization of Interaction Effects</w:t>
-      </w:r>
-    </w:p>
-    <w:p>
-      <w:pPr>
-        <w:pStyle w:val="Heading3"/>
-      </w:pPr>
-      <w:r>
-        <w:t>4.5.1 Heatmaps and 3D Surface Plots</w:t>
-      </w:r>
-    </w:p>
-    <w:p>
-      <w:pPr>
-        <w:numPr>
-          <w:ilvl w:val="2"/>
-          <w:numId w:val="4"/>
-        </w:numPr>
-      </w:pPr>
-      <w:r>
-        <w:t>Present heatmaps of beta surfaces.</w:t>
-      </w:r>
-    </w:p>
-    <w:p>
-      <w:pPr>
-        <w:numPr>
-          <w:ilvl w:val="2"/>
-          <w:numId w:val="4"/>
-        </w:numPr>
-      </w:pPr>
-      <w:r>
-        <w:t>Show covariance heatmaps and discuss implications.</w:t>
-      </w:r>
-    </w:p>
-    <w:p>
-      <w:pPr>
-        <w:pStyle w:val="Heading3"/>
-      </w:pPr>
-      <w:r>
-        <w:t>4.5.2 Acceleration Analysis</w:t>
-      </w:r>
-    </w:p>
-    <w:p>
-      <w:pPr>
-        <w:numPr>
-          <w:ilvl w:val="2"/>
-          <w:numId w:val="4"/>
-        </w:numPr>
-      </w:pPr>
-      <w:r>
-        <w:t>Plots of acceleration (second derivative) functions.</w:t>
-      </w:r>
-    </w:p>
-    <w:p>
-      <w:pPr>
-        <w:numPr>
-          <w:ilvl w:val="2"/>
-          <w:numId w:val="4"/>
-        </w:numPr>
-      </w:pPr>
-      <w:r>
-        <w:t>Interpretation in the economic context.</w:t>
-      </w:r>
-    </w:p>
-    <w:p>
-      <w:pPr>
-        <w:pStyle w:val="Heading2"/>
-      </w:pPr>
-      <w:r>
-        <w:t>4.6 Discussion</w:t>
-      </w:r>
-    </w:p>
-    <w:p>
-      <w:pPr>
-        <w:pStyle w:val="Heading3"/>
-      </w:pPr>
-      <w:r>
-        <w:t>4.6.1 Comparison with Previous Studies</w:t>
-      </w:r>
-    </w:p>
-    <w:p>
-      <w:pPr>
-        <w:numPr>
-          <w:ilvl w:val="2"/>
-          <w:numId w:val="4"/>
-        </w:numPr>
-      </w:pPr>
-      <w:r>
-        <w:t>How do your findings align or contrast with Aghion et al. (2005)?</w:t>
-      </w:r>
-    </w:p>
-    <w:p>
-      <w:pPr>
-        <w:pStyle w:val="Heading3"/>
-      </w:pPr>
-      <w:r>
-        <w:t>4.6.2 Implications of Findings</w:t>
-      </w:r>
-    </w:p>
-    <w:p>
-      <w:pPr>
-        <w:numPr>
-          <w:ilvl w:val="2"/>
-          <w:numId w:val="4"/>
-        </w:numPr>
-      </w:pPr>
-      <w:r>
-        <w:t>What do the results suggest about the role of financial development in income convergence?</w:t>
-      </w:r>
-    </w:p>
-    <w:p>
-      <w:pPr>
-        <w:pStyle w:val="Heading3"/>
-      </w:pPr>
-      <w:r>
-        <w:t>4.6.3 Policy Recommendations</w:t>
-      </w:r>
-    </w:p>
-    <w:p>
-      <w:pPr>
-        <w:numPr>
-          <w:ilvl w:val="2"/>
-          <w:numId w:val="4"/>
-        </w:numPr>
-      </w:pPr>
-      <w:r>
         <w:t>Based on the results, what policy actions could be recommended?</w:t>
       </w:r>
     </w:p>
@@ -5640,7 +5384,6 @@
         <w:pStyle w:val="Heading1"/>
       </w:pPr>
       <w:r>
-        <w:lastRenderedPageBreak/>
         <w:t>5. Conclusion</w:t>
       </w:r>
     </w:p>
@@ -5925,11 +5668,11 @@
       </w:pPr>
       <w:proofErr w:type="spellStart"/>
       <w:r>
-        <w:t>Demirgüç-Kunt</w:t>
+        <w:t>Demirgüç</w:t>
       </w:r>
       <w:proofErr w:type="spellEnd"/>
       <w:r>
-        <w:t xml:space="preserve">, A., &amp; Levine, R. (2008). Finance, financial sector policies, and long-run growth. The World Bank Policy Research Working Paper, No. 4469.  </w:t>
+        <w:t xml:space="preserve">-Kunt, A., &amp; Levine, R. (2008). Finance, financial sector policies, and long-run growth. The World Bank Policy Research Working Paper, No. 4469.  </w:t>
       </w:r>
     </w:p>
     <w:p>
@@ -6517,19 +6260,11 @@
       </w:r>
       <w:proofErr w:type="spellStart"/>
       <w:r>
-        <w:t>Demirguc-Kunt</w:t>
+        <w:t>Demirguc</w:t>
       </w:r>
       <w:proofErr w:type="spellEnd"/>
       <w:r>
-        <w:t xml:space="preserve">, A. and Levine, R. (2000), “A new database on financial development and structure”, World Bank Economic Review, Vol. 14 No. 3, pp. 597-605. </w:t>
-      </w:r>
-      <w:proofErr w:type="spellStart"/>
-      <w:r>
-        <w:t>Bencivenga</w:t>
-      </w:r>
-      <w:proofErr w:type="spellEnd"/>
-      <w:r>
-        <w:t>, V.R. and Smith, B.D. (1993)</w:t>
+        <w:t>-Kunt, A. and Levine, R. (2000), “A new database on financial development and structure”, World Bank Economic Review, Vol. 14 No. 3, pp. 597-605. Bencivenga, V.R. and Smith, B.D. (1993)</w:t>
       </w:r>
     </w:p>
     <w:p>
@@ -6570,13 +6305,8 @@
           <w:numId w:val="15"/>
         </w:numPr>
       </w:pPr>
-      <w:proofErr w:type="spellStart"/>
-      <w:r>
-        <w:t>Azimi</w:t>
-      </w:r>
-      <w:proofErr w:type="spellEnd"/>
-      <w:r>
-        <w:t> MN (2022) New insights into the impact of financial inclusion on economic growth: A global perspective. PLOS ONE 17(11): e0277730.</w:t>
+      <w:r>
+        <w:t>Azimi MN (2022) New insights into the impact of financial inclusion on economic growth: A global perspective. PLOS ONE 17(11): e0277730.</w:t>
       </w:r>
     </w:p>
     <w:p>

--- a/Thesis-outlines.docx
+++ b/Thesis-outlines.docx
@@ -5099,13 +5099,3279 @@
       <w:pPr>
         <w:ind w:left="360"/>
       </w:pPr>
+      <w:r>
+        <w:t xml:space="preserve">For this study I have used </w:t>
+      </w:r>
+      <w:r>
+        <w:t>the Gross</w:t>
+      </w:r>
+      <w:r>
+        <w:t xml:space="preserve"> Domestic Product and Financial Development Index obtained for 93 countries based on </w:t>
+      </w:r>
+      <w:r>
+        <w:t>data</w:t>
+      </w:r>
+      <w:r>
+        <w:t xml:space="preserve"> availability for the period of 1980 to 2020.</w:t>
+      </w:r>
     </w:p>
     <w:p>
       <w:pPr>
         <w:pStyle w:val="Heading3"/>
       </w:pPr>
       <w:r>
-        <w:t>4.1.1 Summary Statistics</w:t>
+        <w:t xml:space="preserve">4.1.1 </w:t>
+      </w:r>
+      <w:r>
+        <w:t xml:space="preserve">Preprocessing and </w:t>
+      </w:r>
+      <w:r>
+        <w:t>Summary Statistics</w:t>
+      </w:r>
+    </w:p>
+    <w:p>
+      <w:pPr>
+        <w:ind w:left="360"/>
+      </w:pPr>
+      <w:r>
+        <w:t xml:space="preserve">First, I used </w:t>
+      </w:r>
+      <w:r>
+        <w:t>Fourier Basis</w:t>
+      </w:r>
+      <w:r>
+        <w:t xml:space="preserve"> to create functional data objects for smoothing </w:t>
+      </w:r>
+      <w:r>
+        <w:t>purposes</w:t>
+      </w:r>
+      <w:r>
+        <w:t xml:space="preserve">. </w:t>
+      </w:r>
+      <w:r>
+        <w:t xml:space="preserve">To choose the best number of </w:t>
+      </w:r>
+      <w:proofErr w:type="gramStart"/>
+      <w:r>
+        <w:t>basis</w:t>
+      </w:r>
+      <w:proofErr w:type="gramEnd"/>
+      <w:r>
+        <w:t xml:space="preserve"> GCV method has been used with penalty parameter of </w:t>
+      </w:r>
+      <w:r>
+        <w:t>0.0001</w:t>
+      </w:r>
+      <w:r>
+        <w:t xml:space="preserve"> for all functions. </w:t>
+      </w:r>
+    </w:p>
+    <w:p>
+      <w:r>
+        <w:rPr>
+          <w:noProof/>
+        </w:rPr>
+        <w:lastRenderedPageBreak/>
+        <w:drawing>
+          <wp:inline distT="0" distB="0" distL="0" distR="0" wp14:anchorId="248F96A6" wp14:editId="08DA2CD1">
+            <wp:extent cx="4798060" cy="3562350"/>
+            <wp:effectExtent l="0" t="0" r="2540" b="0"/>
+            <wp:docPr id="1045021243" name="Picture 1"/>
+            <wp:cNvGraphicFramePr>
+              <a:graphicFrameLocks xmlns:a="http://schemas.openxmlformats.org/drawingml/2006/main" noChangeAspect="1"/>
+            </wp:cNvGraphicFramePr>
+            <a:graphic xmlns:a="http://schemas.openxmlformats.org/drawingml/2006/main">
+              <a:graphicData uri="http://schemas.openxmlformats.org/drawingml/2006/picture">
+                <pic:pic xmlns:pic="http://schemas.openxmlformats.org/drawingml/2006/picture">
+                  <pic:nvPicPr>
+                    <pic:cNvPr id="0" name="Picture 2"/>
+                    <pic:cNvPicPr>
+                      <a:picLocks noChangeAspect="1" noChangeArrowheads="1"/>
+                    </pic:cNvPicPr>
+                  </pic:nvPicPr>
+                  <pic:blipFill>
+                    <a:blip r:embed="rId8" cstate="print">
+                      <a:extLst>
+                        <a:ext uri="{28A0092B-C50C-407E-A947-70E740481C1C}">
+                          <a14:useLocalDpi xmlns:a14="http://schemas.microsoft.com/office/drawing/2010/main" val="0"/>
+                        </a:ext>
+                      </a:extLst>
+                    </a:blip>
+                    <a:srcRect/>
+                    <a:stretch>
+                      <a:fillRect/>
+                    </a:stretch>
+                  </pic:blipFill>
+                  <pic:spPr bwMode="auto">
+                    <a:xfrm>
+                      <a:off x="0" y="0"/>
+                      <a:ext cx="4798060" cy="3562350"/>
+                    </a:xfrm>
+                    <a:prstGeom prst="rect">
+                      <a:avLst/>
+                    </a:prstGeom>
+                    <a:noFill/>
+                    <a:ln>
+                      <a:noFill/>
+                    </a:ln>
+                  </pic:spPr>
+                </pic:pic>
+              </a:graphicData>
+            </a:graphic>
+          </wp:inline>
+        </w:drawing>
+      </w:r>
+    </w:p>
+    <w:p>
+      <w:proofErr w:type="gramStart"/>
+      <w:r>
+        <w:t>Thus</w:t>
+      </w:r>
+      <w:proofErr w:type="gramEnd"/>
+      <w:r>
+        <w:t xml:space="preserve"> the optimal number of basis can be chosen from the range up to 35. I used the highest number of </w:t>
+      </w:r>
+      <w:proofErr w:type="gramStart"/>
+      <w:r>
+        <w:t>basis</w:t>
+      </w:r>
+      <w:proofErr w:type="gramEnd"/>
+      <w:r>
+        <w:t xml:space="preserve"> to capture even small noises on the GDP and FDI signals. </w:t>
+      </w:r>
+    </w:p>
+    <w:p>
+      <w:r>
+        <w:rPr>
+          <w:noProof/>
+        </w:rPr>
+        <w:lastRenderedPageBreak/>
+        <w:drawing>
+          <wp:inline distT="0" distB="0" distL="0" distR="0" wp14:anchorId="2C22DAD7" wp14:editId="0149DDF7">
+            <wp:extent cx="4798060" cy="3562350"/>
+            <wp:effectExtent l="0" t="0" r="2540" b="0"/>
+            <wp:docPr id="2110102879" name="Picture 8"/>
+            <wp:cNvGraphicFramePr>
+              <a:graphicFrameLocks xmlns:a="http://schemas.openxmlformats.org/drawingml/2006/main" noChangeAspect="1"/>
+            </wp:cNvGraphicFramePr>
+            <a:graphic xmlns:a="http://schemas.openxmlformats.org/drawingml/2006/main">
+              <a:graphicData uri="http://schemas.openxmlformats.org/drawingml/2006/picture">
+                <pic:pic xmlns:pic="http://schemas.openxmlformats.org/drawingml/2006/picture">
+                  <pic:nvPicPr>
+                    <pic:cNvPr id="0" name="Picture 9"/>
+                    <pic:cNvPicPr>
+                      <a:picLocks noChangeAspect="1" noChangeArrowheads="1"/>
+                    </pic:cNvPicPr>
+                  </pic:nvPicPr>
+                  <pic:blipFill>
+                    <a:blip r:embed="rId9" cstate="print">
+                      <a:extLst>
+                        <a:ext uri="{28A0092B-C50C-407E-A947-70E740481C1C}">
+                          <a14:useLocalDpi xmlns:a14="http://schemas.microsoft.com/office/drawing/2010/main" val="0"/>
+                        </a:ext>
+                      </a:extLst>
+                    </a:blip>
+                    <a:srcRect/>
+                    <a:stretch>
+                      <a:fillRect/>
+                    </a:stretch>
+                  </pic:blipFill>
+                  <pic:spPr bwMode="auto">
+                    <a:xfrm>
+                      <a:off x="0" y="0"/>
+                      <a:ext cx="4798060" cy="3562350"/>
+                    </a:xfrm>
+                    <a:prstGeom prst="rect">
+                      <a:avLst/>
+                    </a:prstGeom>
+                    <a:noFill/>
+                    <a:ln>
+                      <a:noFill/>
+                    </a:ln>
+                  </pic:spPr>
+                </pic:pic>
+              </a:graphicData>
+            </a:graphic>
+          </wp:inline>
+        </w:drawing>
+      </w:r>
+      <w:r>
+        <w:rPr>
+          <w:noProof/>
+        </w:rPr>
+        <w:drawing>
+          <wp:inline distT="0" distB="0" distL="0" distR="0" wp14:anchorId="541994FB" wp14:editId="690C4937">
+            <wp:extent cx="4798060" cy="3562350"/>
+            <wp:effectExtent l="0" t="0" r="2540" b="0"/>
+            <wp:docPr id="326373636" name="Picture 9"/>
+            <wp:cNvGraphicFramePr>
+              <a:graphicFrameLocks xmlns:a="http://schemas.openxmlformats.org/drawingml/2006/main" noChangeAspect="1"/>
+            </wp:cNvGraphicFramePr>
+            <a:graphic xmlns:a="http://schemas.openxmlformats.org/drawingml/2006/main">
+              <a:graphicData uri="http://schemas.openxmlformats.org/drawingml/2006/picture">
+                <pic:pic xmlns:pic="http://schemas.openxmlformats.org/drawingml/2006/picture">
+                  <pic:nvPicPr>
+                    <pic:cNvPr id="0" name="Picture 10"/>
+                    <pic:cNvPicPr>
+                      <a:picLocks noChangeAspect="1" noChangeArrowheads="1"/>
+                    </pic:cNvPicPr>
+                  </pic:nvPicPr>
+                  <pic:blipFill>
+                    <a:blip r:embed="rId10" cstate="print">
+                      <a:extLst>
+                        <a:ext uri="{28A0092B-C50C-407E-A947-70E740481C1C}">
+                          <a14:useLocalDpi xmlns:a14="http://schemas.microsoft.com/office/drawing/2010/main" val="0"/>
+                        </a:ext>
+                      </a:extLst>
+                    </a:blip>
+                    <a:srcRect/>
+                    <a:stretch>
+                      <a:fillRect/>
+                    </a:stretch>
+                  </pic:blipFill>
+                  <pic:spPr bwMode="auto">
+                    <a:xfrm>
+                      <a:off x="0" y="0"/>
+                      <a:ext cx="4798060" cy="3562350"/>
+                    </a:xfrm>
+                    <a:prstGeom prst="rect">
+                      <a:avLst/>
+                    </a:prstGeom>
+                    <a:noFill/>
+                    <a:ln>
+                      <a:noFill/>
+                    </a:ln>
+                  </pic:spPr>
+                </pic:pic>
+              </a:graphicData>
+            </a:graphic>
+          </wp:inline>
+        </w:drawing>
+      </w:r>
+      <w:r>
+        <w:rPr>
+          <w:noProof/>
+        </w:rPr>
+        <w:lastRenderedPageBreak/>
+        <w:drawing>
+          <wp:inline distT="0" distB="0" distL="0" distR="0" wp14:anchorId="1B3F9716" wp14:editId="5C0BD190">
+            <wp:extent cx="4798060" cy="3562350"/>
+            <wp:effectExtent l="0" t="0" r="2540" b="0"/>
+            <wp:docPr id="948446000" name="Picture 10"/>
+            <wp:cNvGraphicFramePr>
+              <a:graphicFrameLocks xmlns:a="http://schemas.openxmlformats.org/drawingml/2006/main" noChangeAspect="1"/>
+            </wp:cNvGraphicFramePr>
+            <a:graphic xmlns:a="http://schemas.openxmlformats.org/drawingml/2006/main">
+              <a:graphicData uri="http://schemas.openxmlformats.org/drawingml/2006/picture">
+                <pic:pic xmlns:pic="http://schemas.openxmlformats.org/drawingml/2006/picture">
+                  <pic:nvPicPr>
+                    <pic:cNvPr id="0" name="Picture 11"/>
+                    <pic:cNvPicPr>
+                      <a:picLocks noChangeAspect="1" noChangeArrowheads="1"/>
+                    </pic:cNvPicPr>
+                  </pic:nvPicPr>
+                  <pic:blipFill>
+                    <a:blip r:embed="rId11" cstate="print">
+                      <a:extLst>
+                        <a:ext uri="{28A0092B-C50C-407E-A947-70E740481C1C}">
+                          <a14:useLocalDpi xmlns:a14="http://schemas.microsoft.com/office/drawing/2010/main" val="0"/>
+                        </a:ext>
+                      </a:extLst>
+                    </a:blip>
+                    <a:srcRect/>
+                    <a:stretch>
+                      <a:fillRect/>
+                    </a:stretch>
+                  </pic:blipFill>
+                  <pic:spPr bwMode="auto">
+                    <a:xfrm>
+                      <a:off x="0" y="0"/>
+                      <a:ext cx="4798060" cy="3562350"/>
+                    </a:xfrm>
+                    <a:prstGeom prst="rect">
+                      <a:avLst/>
+                    </a:prstGeom>
+                    <a:noFill/>
+                    <a:ln>
+                      <a:noFill/>
+                    </a:ln>
+                  </pic:spPr>
+                </pic:pic>
+              </a:graphicData>
+            </a:graphic>
+          </wp:inline>
+        </w:drawing>
+      </w:r>
+    </w:p>
+    <w:p>
+      <w:pPr>
+        <w:pStyle w:val="Heading3"/>
+      </w:pPr>
+      <w:r>
+        <w:t>4.1.2 Visualizations</w:t>
+      </w:r>
+    </w:p>
+    <w:p/>
+    <w:p>
+      <w:r>
+        <w:rPr>
+          <w:noProof/>
+        </w:rPr>
+        <w:lastRenderedPageBreak/>
+        <w:drawing>
+          <wp:inline distT="0" distB="0" distL="0" distR="0" wp14:anchorId="03B06583" wp14:editId="49156C37">
+            <wp:extent cx="4798060" cy="3562350"/>
+            <wp:effectExtent l="0" t="0" r="2540" b="0"/>
+            <wp:docPr id="1662239908" name="Picture 5"/>
+            <wp:cNvGraphicFramePr>
+              <a:graphicFrameLocks xmlns:a="http://schemas.openxmlformats.org/drawingml/2006/main" noChangeAspect="1"/>
+            </wp:cNvGraphicFramePr>
+            <a:graphic xmlns:a="http://schemas.openxmlformats.org/drawingml/2006/main">
+              <a:graphicData uri="http://schemas.openxmlformats.org/drawingml/2006/picture">
+                <pic:pic xmlns:pic="http://schemas.openxmlformats.org/drawingml/2006/picture">
+                  <pic:nvPicPr>
+                    <pic:cNvPr id="0" name="Picture 6"/>
+                    <pic:cNvPicPr>
+                      <a:picLocks noChangeAspect="1" noChangeArrowheads="1"/>
+                    </pic:cNvPicPr>
+                  </pic:nvPicPr>
+                  <pic:blipFill>
+                    <a:blip r:embed="rId12" cstate="print">
+                      <a:extLst>
+                        <a:ext uri="{28A0092B-C50C-407E-A947-70E740481C1C}">
+                          <a14:useLocalDpi xmlns:a14="http://schemas.microsoft.com/office/drawing/2010/main" val="0"/>
+                        </a:ext>
+                      </a:extLst>
+                    </a:blip>
+                    <a:srcRect/>
+                    <a:stretch>
+                      <a:fillRect/>
+                    </a:stretch>
+                  </pic:blipFill>
+                  <pic:spPr bwMode="auto">
+                    <a:xfrm>
+                      <a:off x="0" y="0"/>
+                      <a:ext cx="4798060" cy="3562350"/>
+                    </a:xfrm>
+                    <a:prstGeom prst="rect">
+                      <a:avLst/>
+                    </a:prstGeom>
+                    <a:noFill/>
+                    <a:ln>
+                      <a:noFill/>
+                    </a:ln>
+                  </pic:spPr>
+                </pic:pic>
+              </a:graphicData>
+            </a:graphic>
+          </wp:inline>
+        </w:drawing>
+      </w:r>
+      <w:r>
+        <w:rPr>
+          <w:noProof/>
+        </w:rPr>
+        <w:drawing>
+          <wp:inline distT="0" distB="0" distL="0" distR="0" wp14:anchorId="52E7AA3A" wp14:editId="704DAFB9">
+            <wp:extent cx="4798060" cy="3562350"/>
+            <wp:effectExtent l="0" t="0" r="2540" b="0"/>
+            <wp:docPr id="1731380348" name="Picture 6"/>
+            <wp:cNvGraphicFramePr>
+              <a:graphicFrameLocks xmlns:a="http://schemas.openxmlformats.org/drawingml/2006/main" noChangeAspect="1"/>
+            </wp:cNvGraphicFramePr>
+            <a:graphic xmlns:a="http://schemas.openxmlformats.org/drawingml/2006/main">
+              <a:graphicData uri="http://schemas.openxmlformats.org/drawingml/2006/picture">
+                <pic:pic xmlns:pic="http://schemas.openxmlformats.org/drawingml/2006/picture">
+                  <pic:nvPicPr>
+                    <pic:cNvPr id="0" name="Picture 7"/>
+                    <pic:cNvPicPr>
+                      <a:picLocks noChangeAspect="1" noChangeArrowheads="1"/>
+                    </pic:cNvPicPr>
+                  </pic:nvPicPr>
+                  <pic:blipFill>
+                    <a:blip r:embed="rId13" cstate="print">
+                      <a:extLst>
+                        <a:ext uri="{28A0092B-C50C-407E-A947-70E740481C1C}">
+                          <a14:useLocalDpi xmlns:a14="http://schemas.microsoft.com/office/drawing/2010/main" val="0"/>
+                        </a:ext>
+                      </a:extLst>
+                    </a:blip>
+                    <a:srcRect/>
+                    <a:stretch>
+                      <a:fillRect/>
+                    </a:stretch>
+                  </pic:blipFill>
+                  <pic:spPr bwMode="auto">
+                    <a:xfrm>
+                      <a:off x="0" y="0"/>
+                      <a:ext cx="4798060" cy="3562350"/>
+                    </a:xfrm>
+                    <a:prstGeom prst="rect">
+                      <a:avLst/>
+                    </a:prstGeom>
+                    <a:noFill/>
+                    <a:ln>
+                      <a:noFill/>
+                    </a:ln>
+                  </pic:spPr>
+                </pic:pic>
+              </a:graphicData>
+            </a:graphic>
+          </wp:inline>
+        </w:drawing>
+      </w:r>
+      <w:r>
+        <w:rPr>
+          <w:noProof/>
+        </w:rPr>
+        <w:lastRenderedPageBreak/>
+        <w:drawing>
+          <wp:inline distT="0" distB="0" distL="0" distR="0" wp14:anchorId="5921AD86" wp14:editId="1D4F6446">
+            <wp:extent cx="4798060" cy="3562350"/>
+            <wp:effectExtent l="0" t="0" r="2540" b="0"/>
+            <wp:docPr id="1588745697" name="Picture 7"/>
+            <wp:cNvGraphicFramePr>
+              <a:graphicFrameLocks xmlns:a="http://schemas.openxmlformats.org/drawingml/2006/main" noChangeAspect="1"/>
+            </wp:cNvGraphicFramePr>
+            <a:graphic xmlns:a="http://schemas.openxmlformats.org/drawingml/2006/main">
+              <a:graphicData uri="http://schemas.openxmlformats.org/drawingml/2006/picture">
+                <pic:pic xmlns:pic="http://schemas.openxmlformats.org/drawingml/2006/picture">
+                  <pic:nvPicPr>
+                    <pic:cNvPr id="0" name="Picture 8"/>
+                    <pic:cNvPicPr>
+                      <a:picLocks noChangeAspect="1" noChangeArrowheads="1"/>
+                    </pic:cNvPicPr>
+                  </pic:nvPicPr>
+                  <pic:blipFill>
+                    <a:blip r:embed="rId14" cstate="print">
+                      <a:extLst>
+                        <a:ext uri="{28A0092B-C50C-407E-A947-70E740481C1C}">
+                          <a14:useLocalDpi xmlns:a14="http://schemas.microsoft.com/office/drawing/2010/main" val="0"/>
+                        </a:ext>
+                      </a:extLst>
+                    </a:blip>
+                    <a:srcRect/>
+                    <a:stretch>
+                      <a:fillRect/>
+                    </a:stretch>
+                  </pic:blipFill>
+                  <pic:spPr bwMode="auto">
+                    <a:xfrm>
+                      <a:off x="0" y="0"/>
+                      <a:ext cx="4798060" cy="3562350"/>
+                    </a:xfrm>
+                    <a:prstGeom prst="rect">
+                      <a:avLst/>
+                    </a:prstGeom>
+                    <a:noFill/>
+                    <a:ln>
+                      <a:noFill/>
+                    </a:ln>
+                  </pic:spPr>
+                </pic:pic>
+              </a:graphicData>
+            </a:graphic>
+          </wp:inline>
+        </w:drawing>
+      </w:r>
+    </w:p>
+    <w:p>
+      <w:pPr>
+        <w:pStyle w:val="Heading2"/>
+      </w:pPr>
+      <w:r>
+        <w:t>4.2 FDA Outcomes</w:t>
+      </w:r>
+    </w:p>
+    <w:p>
+      <w:pPr>
+        <w:pStyle w:val="Heading3"/>
+      </w:pPr>
+      <w:r>
+        <w:t>4.2.2 Functional Regression Findings</w:t>
+      </w:r>
+    </w:p>
+    <w:p>
+      <w:r>
+        <w:t>Generalized Additive Model (GAM) Results</w:t>
+      </w:r>
+    </w:p>
+    <w:p>
+      <w:r>
+        <w:t>Model Specification</w:t>
+      </w:r>
+    </w:p>
+    <w:p>
+      <w:r>
+        <w:t>Family: Gaussian</w:t>
+      </w:r>
+    </w:p>
+    <w:p>
+      <w:r>
+        <w:t>Link function: Identity</w:t>
+      </w:r>
+    </w:p>
+    <w:p>
+      <w:r>
+        <w:t>Formula: Y</w:t>
+      </w:r>
+      <w:r>
+        <w:rPr>
+          <w:rFonts w:ascii="Cambria Math" w:hAnsi="Cambria Math" w:cs="Cambria Math"/>
+        </w:rPr>
+        <w:t>∼</w:t>
+      </w:r>
+      <w:r>
+        <w:t xml:space="preserve">te(ipc,t,bs=c("ps","ps"),k=c(10,10))+te(fdi,t,bs=c("ps","ps"),k=c(10,10))+te(ipc_fdi,t,bs=c("ps","ps"),k=c(10,10))Y \sim </w:t>
+      </w:r>
+      <w:proofErr w:type="spellStart"/>
+      <w:r>
+        <w:t>te</w:t>
+      </w:r>
+      <w:proofErr w:type="spellEnd"/>
+      <w:r>
+        <w:t>(\text{</w:t>
+      </w:r>
+      <w:proofErr w:type="spellStart"/>
+      <w:r>
+        <w:t>ipc</w:t>
+      </w:r>
+      <w:proofErr w:type="spellEnd"/>
+      <w:r>
+        <w:t>}, t, bs = c(\text{"</w:t>
+      </w:r>
+      <w:proofErr w:type="spellStart"/>
+      <w:r>
+        <w:t>ps</w:t>
+      </w:r>
+      <w:proofErr w:type="spellEnd"/>
+      <w:r>
+        <w:t>"}, \text{"</w:t>
+      </w:r>
+      <w:proofErr w:type="spellStart"/>
+      <w:r>
+        <w:t>ps</w:t>
+      </w:r>
+      <w:proofErr w:type="spellEnd"/>
+      <w:r>
+        <w:t xml:space="preserve">"}), k = c(10, 10)) + </w:t>
+      </w:r>
+      <w:proofErr w:type="spellStart"/>
+      <w:r>
+        <w:t>te</w:t>
+      </w:r>
+      <w:proofErr w:type="spellEnd"/>
+      <w:r>
+        <w:t>(\text{</w:t>
+      </w:r>
+      <w:proofErr w:type="spellStart"/>
+      <w:r>
+        <w:t>fdi</w:t>
+      </w:r>
+      <w:proofErr w:type="spellEnd"/>
+      <w:r>
+        <w:t>}, t, bs = c(\text{"</w:t>
+      </w:r>
+      <w:proofErr w:type="spellStart"/>
+      <w:r>
+        <w:t>ps</w:t>
+      </w:r>
+      <w:proofErr w:type="spellEnd"/>
+      <w:r>
+        <w:t>"}, \text{"</w:t>
+      </w:r>
+      <w:proofErr w:type="spellStart"/>
+      <w:r>
+        <w:t>ps</w:t>
+      </w:r>
+      <w:proofErr w:type="spellEnd"/>
+      <w:r>
+        <w:t xml:space="preserve">"}), k = c(10, 10)) + </w:t>
+      </w:r>
+      <w:proofErr w:type="spellStart"/>
+      <w:r>
+        <w:t>te</w:t>
+      </w:r>
+      <w:proofErr w:type="spellEnd"/>
+      <w:r>
+        <w:t>(\text{</w:t>
+      </w:r>
+      <w:proofErr w:type="spellStart"/>
+      <w:r>
+        <w:t>ipc</w:t>
+      </w:r>
+      <w:proofErr w:type="spellEnd"/>
+      <w:r>
+        <w:t>\_</w:t>
+      </w:r>
+      <w:proofErr w:type="spellStart"/>
+      <w:r>
+        <w:t>fdi</w:t>
+      </w:r>
+      <w:proofErr w:type="spellEnd"/>
+      <w:r>
+        <w:t>}, t, bs = c(\text{"</w:t>
+      </w:r>
+      <w:proofErr w:type="spellStart"/>
+      <w:r>
+        <w:t>ps</w:t>
+      </w:r>
+      <w:proofErr w:type="spellEnd"/>
+      <w:r>
+        <w:t>"}, \text{"</w:t>
+      </w:r>
+      <w:proofErr w:type="spellStart"/>
+      <w:r>
+        <w:t>ps</w:t>
+      </w:r>
+      <w:proofErr w:type="spellEnd"/>
+      <w:r>
+        <w:t>"}), k = c(10, 10))Y</w:t>
+      </w:r>
+      <w:r>
+        <w:rPr>
+          <w:rFonts w:ascii="Cambria Math" w:hAnsi="Cambria Math" w:cs="Cambria Math"/>
+        </w:rPr>
+        <w:t>∼</w:t>
+      </w:r>
+      <w:r>
+        <w:t>te(ipc,t,bs=c("ps","ps"),k=c(10,10))+te(fdi,t,bs=c("ps","ps"),k=c(10,10))+te(ipc_fdi,t,bs=c("ps","ps"),k=c(10,10))</w:t>
+      </w:r>
+    </w:p>
+    <w:p>
+      <w:r>
+        <w:t>Parametric Coefficients</w:t>
+      </w:r>
+    </w:p>
+    <w:tbl>
+      <w:tblPr>
+        <w:tblW w:w="0" w:type="auto"/>
+        <w:tblCellSpacing w:w="15" w:type="dxa"/>
+        <w:tblCellMar>
+          <w:top w:w="15" w:type="dxa"/>
+          <w:left w:w="15" w:type="dxa"/>
+          <w:bottom w:w="15" w:type="dxa"/>
+          <w:right w:w="15" w:type="dxa"/>
+        </w:tblCellMar>
+        <w:tblLook w:val="04A0" w:firstRow="1" w:lastRow="0" w:firstColumn="1" w:lastColumn="0" w:noHBand="0" w:noVBand="1"/>
+      </w:tblPr>
+      <w:tblGrid>
+        <w:gridCol w:w="1209"/>
+        <w:gridCol w:w="1275"/>
+        <w:gridCol w:w="1195"/>
+        <w:gridCol w:w="781"/>
+        <w:gridCol w:w="1008"/>
+        <w:gridCol w:w="1370"/>
+      </w:tblGrid>
+      <w:tr>
+        <w:trPr>
+          <w:tblHeader/>
+          <w:tblCellSpacing w:w="15" w:type="dxa"/>
+        </w:trPr>
+        <w:tc>
+          <w:tcPr>
+            <w:tcW w:w="0" w:type="auto"/>
+            <w:vAlign w:val="center"/>
+            <w:hideMark/>
+          </w:tcPr>
+          <w:p>
+            <w:r>
+              <w:lastRenderedPageBreak/>
+              <w:t>Coefficient</w:t>
+            </w:r>
+          </w:p>
+        </w:tc>
+        <w:tc>
+          <w:tcPr>
+            <w:tcW w:w="0" w:type="auto"/>
+            <w:vAlign w:val="center"/>
+            <w:hideMark/>
+          </w:tcPr>
+          <w:p>
+            <w:r>
+              <w:t>Estimate</w:t>
+            </w:r>
+          </w:p>
+        </w:tc>
+        <w:tc>
+          <w:tcPr>
+            <w:tcW w:w="0" w:type="auto"/>
+            <w:vAlign w:val="center"/>
+            <w:hideMark/>
+          </w:tcPr>
+          <w:p>
+            <w:r>
+              <w:t>Std. Error</w:t>
+            </w:r>
+          </w:p>
+        </w:tc>
+        <w:tc>
+          <w:tcPr>
+            <w:tcW w:w="0" w:type="auto"/>
+            <w:vAlign w:val="center"/>
+            <w:hideMark/>
+          </w:tcPr>
+          <w:p>
+            <w:r>
+              <w:t>t-value</w:t>
+            </w:r>
+          </w:p>
+        </w:tc>
+        <w:tc>
+          <w:tcPr>
+            <w:tcW w:w="0" w:type="auto"/>
+            <w:vAlign w:val="center"/>
+            <w:hideMark/>
+          </w:tcPr>
+          <w:p>
+            <w:r>
+              <w:t>p-value</w:t>
+            </w:r>
+          </w:p>
+        </w:tc>
+        <w:tc>
+          <w:tcPr>
+            <w:tcW w:w="0" w:type="auto"/>
+            <w:vAlign w:val="center"/>
+            <w:hideMark/>
+          </w:tcPr>
+          <w:p>
+            <w:r>
+              <w:t>Significance</w:t>
+            </w:r>
+          </w:p>
+        </w:tc>
+      </w:tr>
+      <w:tr>
+        <w:trPr>
+          <w:tblCellSpacing w:w="15" w:type="dxa"/>
+        </w:trPr>
+        <w:tc>
+          <w:tcPr>
+            <w:tcW w:w="0" w:type="auto"/>
+            <w:vAlign w:val="center"/>
+            <w:hideMark/>
+          </w:tcPr>
+          <w:p>
+            <w:r>
+              <w:t>Intercept</w:t>
+            </w:r>
+          </w:p>
+        </w:tc>
+        <w:tc>
+          <w:tcPr>
+            <w:tcW w:w="0" w:type="auto"/>
+            <w:vAlign w:val="center"/>
+            <w:hideMark/>
+          </w:tcPr>
+          <w:p>
+            <w:r>
+              <w:t>-0.0028678</w:t>
+            </w:r>
+          </w:p>
+        </w:tc>
+        <w:tc>
+          <w:tcPr>
+            <w:tcW w:w="0" w:type="auto"/>
+            <w:vAlign w:val="center"/>
+            <w:hideMark/>
+          </w:tcPr>
+          <w:p>
+            <w:r>
+              <w:t>0.0003901</w:t>
+            </w:r>
+          </w:p>
+        </w:tc>
+        <w:tc>
+          <w:tcPr>
+            <w:tcW w:w="0" w:type="auto"/>
+            <w:vAlign w:val="center"/>
+            <w:hideMark/>
+          </w:tcPr>
+          <w:p>
+            <w:r>
+              <w:t>-7.351</w:t>
+            </w:r>
+          </w:p>
+        </w:tc>
+        <w:tc>
+          <w:tcPr>
+            <w:tcW w:w="0" w:type="auto"/>
+            <w:vAlign w:val="center"/>
+            <w:hideMark/>
+          </w:tcPr>
+          <w:p>
+            <w:r>
+              <w:t>2.13e-13</w:t>
+            </w:r>
+          </w:p>
+        </w:tc>
+        <w:tc>
+          <w:tcPr>
+            <w:tcW w:w="0" w:type="auto"/>
+            <w:vAlign w:val="center"/>
+            <w:hideMark/>
+          </w:tcPr>
+          <w:p>
+            <w:r>
+              <w:t>***</w:t>
+            </w:r>
+          </w:p>
+        </w:tc>
+      </w:tr>
+    </w:tbl>
+    <w:p>
+      <w:r>
+        <w:t>Significance Codes</w:t>
+      </w:r>
+    </w:p>
+    <w:p>
+      <w:r>
+        <w:t>***: 0.001</w:t>
+      </w:r>
+    </w:p>
+    <w:p>
+      <w:r>
+        <w:t>**: 0.01</w:t>
+      </w:r>
+    </w:p>
+    <w:p>
+      <w:r>
+        <w:t>*: 0.05</w:t>
+      </w:r>
+    </w:p>
+    <w:p>
+      <w:r>
+        <w:t>.: 0.1</w:t>
+      </w:r>
+    </w:p>
+    <w:p>
+      <w:r>
+        <w:t>: 1</w:t>
+      </w:r>
+    </w:p>
+    <w:p>
+      <w:r>
+        <w:t>Approximate Significance of Smooth Terms</w:t>
+      </w:r>
+    </w:p>
+    <w:tbl>
+      <w:tblPr>
+        <w:tblW w:w="0" w:type="auto"/>
+        <w:tblCellSpacing w:w="15" w:type="dxa"/>
+        <w:tblCellMar>
+          <w:top w:w="15" w:type="dxa"/>
+          <w:left w:w="15" w:type="dxa"/>
+          <w:bottom w:w="15" w:type="dxa"/>
+          <w:right w:w="15" w:type="dxa"/>
+        </w:tblCellMar>
+        <w:tblLook w:val="04A0" w:firstRow="1" w:lastRow="0" w:firstColumn="1" w:lastColumn="0" w:noHBand="0" w:noVBand="1"/>
+      </w:tblPr>
+      <w:tblGrid>
+        <w:gridCol w:w="1529"/>
+        <w:gridCol w:w="661"/>
+        <w:gridCol w:w="701"/>
+        <w:gridCol w:w="861"/>
+        <w:gridCol w:w="848"/>
+        <w:gridCol w:w="1370"/>
+      </w:tblGrid>
+      <w:tr>
+        <w:trPr>
+          <w:tblHeader/>
+          <w:tblCellSpacing w:w="15" w:type="dxa"/>
+        </w:trPr>
+        <w:tc>
+          <w:tcPr>
+            <w:tcW w:w="0" w:type="auto"/>
+            <w:vAlign w:val="center"/>
+            <w:hideMark/>
+          </w:tcPr>
+          <w:p>
+            <w:r>
+              <w:t>Smooth Term</w:t>
+            </w:r>
+          </w:p>
+        </w:tc>
+        <w:tc>
+          <w:tcPr>
+            <w:tcW w:w="0" w:type="auto"/>
+            <w:vAlign w:val="center"/>
+            <w:hideMark/>
+          </w:tcPr>
+          <w:p>
+            <w:proofErr w:type="spellStart"/>
+            <w:r>
+              <w:t>edf</w:t>
+            </w:r>
+            <w:proofErr w:type="spellEnd"/>
+          </w:p>
+        </w:tc>
+        <w:tc>
+          <w:tcPr>
+            <w:tcW w:w="0" w:type="auto"/>
+            <w:vAlign w:val="center"/>
+            <w:hideMark/>
+          </w:tcPr>
+          <w:p>
+            <w:proofErr w:type="spellStart"/>
+            <w:r>
+              <w:t>Ref.df</w:t>
+            </w:r>
+            <w:proofErr w:type="spellEnd"/>
+          </w:p>
+        </w:tc>
+        <w:tc>
+          <w:tcPr>
+            <w:tcW w:w="0" w:type="auto"/>
+            <w:vAlign w:val="center"/>
+            <w:hideMark/>
+          </w:tcPr>
+          <w:p>
+            <w:r>
+              <w:t>F-value</w:t>
+            </w:r>
+          </w:p>
+        </w:tc>
+        <w:tc>
+          <w:tcPr>
+            <w:tcW w:w="0" w:type="auto"/>
+            <w:vAlign w:val="center"/>
+            <w:hideMark/>
+          </w:tcPr>
+          <w:p>
+            <w:r>
+              <w:t>p-value</w:t>
+            </w:r>
+          </w:p>
+        </w:tc>
+        <w:tc>
+          <w:tcPr>
+            <w:tcW w:w="0" w:type="auto"/>
+            <w:vAlign w:val="center"/>
+            <w:hideMark/>
+          </w:tcPr>
+          <w:p>
+            <w:r>
+              <w:t>Significance</w:t>
+            </w:r>
+          </w:p>
+        </w:tc>
+      </w:tr>
+      <w:tr>
+        <w:trPr>
+          <w:tblCellSpacing w:w="15" w:type="dxa"/>
+        </w:trPr>
+        <w:tc>
+          <w:tcPr>
+            <w:tcW w:w="0" w:type="auto"/>
+            <w:vAlign w:val="center"/>
+            <w:hideMark/>
+          </w:tcPr>
+          <w:p>
+            <w:proofErr w:type="spellStart"/>
+            <w:proofErr w:type="gramStart"/>
+            <w:r>
+              <w:t>te</w:t>
+            </w:r>
+            <w:proofErr w:type="spellEnd"/>
+            <w:r>
+              <w:t>(</w:t>
+            </w:r>
+            <w:proofErr w:type="spellStart"/>
+            <w:proofErr w:type="gramEnd"/>
+            <w:r>
+              <w:t>ipc</w:t>
+            </w:r>
+            <w:proofErr w:type="spellEnd"/>
+            <w:r>
+              <w:t>, t)</w:t>
+            </w:r>
+          </w:p>
+        </w:tc>
+        <w:tc>
+          <w:tcPr>
+            <w:tcW w:w="0" w:type="auto"/>
+            <w:vAlign w:val="center"/>
+            <w:hideMark/>
+          </w:tcPr>
+          <w:p>
+            <w:r>
+              <w:t>48.15</w:t>
+            </w:r>
+          </w:p>
+        </w:tc>
+        <w:tc>
+          <w:tcPr>
+            <w:tcW w:w="0" w:type="auto"/>
+            <w:vAlign w:val="center"/>
+            <w:hideMark/>
+          </w:tcPr>
+          <w:p>
+            <w:r>
+              <w:t>56.62</w:t>
+            </w:r>
+          </w:p>
+        </w:tc>
+        <w:tc>
+          <w:tcPr>
+            <w:tcW w:w="0" w:type="auto"/>
+            <w:vAlign w:val="center"/>
+            <w:hideMark/>
+          </w:tcPr>
+          <w:p>
+            <w:r>
+              <w:t>5.980</w:t>
+            </w:r>
+          </w:p>
+        </w:tc>
+        <w:tc>
+          <w:tcPr>
+            <w:tcW w:w="0" w:type="auto"/>
+            <w:vAlign w:val="center"/>
+            <w:hideMark/>
+          </w:tcPr>
+          <w:p>
+            <w:r>
+              <w:t>&lt;2e-16</w:t>
+            </w:r>
+          </w:p>
+        </w:tc>
+        <w:tc>
+          <w:tcPr>
+            <w:tcW w:w="0" w:type="auto"/>
+            <w:vAlign w:val="center"/>
+            <w:hideMark/>
+          </w:tcPr>
+          <w:p>
+            <w:r>
+              <w:t>***</w:t>
+            </w:r>
+          </w:p>
+        </w:tc>
+      </w:tr>
+      <w:tr>
+        <w:trPr>
+          <w:tblCellSpacing w:w="15" w:type="dxa"/>
+        </w:trPr>
+        <w:tc>
+          <w:tcPr>
+            <w:tcW w:w="0" w:type="auto"/>
+            <w:vAlign w:val="center"/>
+            <w:hideMark/>
+          </w:tcPr>
+          <w:p>
+            <w:proofErr w:type="spellStart"/>
+            <w:proofErr w:type="gramStart"/>
+            <w:r>
+              <w:t>te</w:t>
+            </w:r>
+            <w:proofErr w:type="spellEnd"/>
+            <w:r>
+              <w:t>(</w:t>
+            </w:r>
+            <w:proofErr w:type="spellStart"/>
+            <w:proofErr w:type="gramEnd"/>
+            <w:r>
+              <w:t>fdi</w:t>
+            </w:r>
+            <w:proofErr w:type="spellEnd"/>
+            <w:r>
+              <w:t>, t)</w:t>
+            </w:r>
+          </w:p>
+        </w:tc>
+        <w:tc>
+          <w:tcPr>
+            <w:tcW w:w="0" w:type="auto"/>
+            <w:vAlign w:val="center"/>
+            <w:hideMark/>
+          </w:tcPr>
+          <w:p>
+            <w:r>
+              <w:t>42.51</w:t>
+            </w:r>
+          </w:p>
+        </w:tc>
+        <w:tc>
+          <w:tcPr>
+            <w:tcW w:w="0" w:type="auto"/>
+            <w:vAlign w:val="center"/>
+            <w:hideMark/>
+          </w:tcPr>
+          <w:p>
+            <w:r>
+              <w:t>87.00</w:t>
+            </w:r>
+          </w:p>
+        </w:tc>
+        <w:tc>
+          <w:tcPr>
+            <w:tcW w:w="0" w:type="auto"/>
+            <w:vAlign w:val="center"/>
+            <w:hideMark/>
+          </w:tcPr>
+          <w:p>
+            <w:r>
+              <w:t>3.403</w:t>
+            </w:r>
+          </w:p>
+        </w:tc>
+        <w:tc>
+          <w:tcPr>
+            <w:tcW w:w="0" w:type="auto"/>
+            <w:vAlign w:val="center"/>
+            <w:hideMark/>
+          </w:tcPr>
+          <w:p>
+            <w:r>
+              <w:t>&lt;2e-16</w:t>
+            </w:r>
+          </w:p>
+        </w:tc>
+        <w:tc>
+          <w:tcPr>
+            <w:tcW w:w="0" w:type="auto"/>
+            <w:vAlign w:val="center"/>
+            <w:hideMark/>
+          </w:tcPr>
+          <w:p>
+            <w:r>
+              <w:t>***</w:t>
+            </w:r>
+          </w:p>
+        </w:tc>
+      </w:tr>
+      <w:tr>
+        <w:trPr>
+          <w:tblCellSpacing w:w="15" w:type="dxa"/>
+        </w:trPr>
+        <w:tc>
+          <w:tcPr>
+            <w:tcW w:w="0" w:type="auto"/>
+            <w:vAlign w:val="center"/>
+            <w:hideMark/>
+          </w:tcPr>
+          <w:p>
+            <w:proofErr w:type="spellStart"/>
+            <w:proofErr w:type="gramStart"/>
+            <w:r>
+              <w:t>te</w:t>
+            </w:r>
+            <w:proofErr w:type="spellEnd"/>
+            <w:r>
+              <w:t>(</w:t>
+            </w:r>
+            <w:proofErr w:type="spellStart"/>
+            <w:proofErr w:type="gramEnd"/>
+            <w:r>
+              <w:t>ipc_fdi</w:t>
+            </w:r>
+            <w:proofErr w:type="spellEnd"/>
+            <w:r>
+              <w:t>, t)</w:t>
+            </w:r>
+          </w:p>
+        </w:tc>
+        <w:tc>
+          <w:tcPr>
+            <w:tcW w:w="0" w:type="auto"/>
+            <w:vAlign w:val="center"/>
+            <w:hideMark/>
+          </w:tcPr>
+          <w:p>
+            <w:r>
+              <w:t>17.86</w:t>
+            </w:r>
+          </w:p>
+        </w:tc>
+        <w:tc>
+          <w:tcPr>
+            <w:tcW w:w="0" w:type="auto"/>
+            <w:vAlign w:val="center"/>
+            <w:hideMark/>
+          </w:tcPr>
+          <w:p>
+            <w:r>
+              <w:t>87.00</w:t>
+            </w:r>
+          </w:p>
+        </w:tc>
+        <w:tc>
+          <w:tcPr>
+            <w:tcW w:w="0" w:type="auto"/>
+            <w:vAlign w:val="center"/>
+            <w:hideMark/>
+          </w:tcPr>
+          <w:p>
+            <w:r>
+              <w:t>1.171</w:t>
+            </w:r>
+          </w:p>
+        </w:tc>
+        <w:tc>
+          <w:tcPr>
+            <w:tcW w:w="0" w:type="auto"/>
+            <w:vAlign w:val="center"/>
+            <w:hideMark/>
+          </w:tcPr>
+          <w:p>
+            <w:r>
+              <w:t>&lt;2e-16</w:t>
+            </w:r>
+          </w:p>
+        </w:tc>
+        <w:tc>
+          <w:tcPr>
+            <w:tcW w:w="0" w:type="auto"/>
+            <w:vAlign w:val="center"/>
+            <w:hideMark/>
+          </w:tcPr>
+          <w:p>
+            <w:r>
+              <w:t>***</w:t>
+            </w:r>
+          </w:p>
+        </w:tc>
+      </w:tr>
+    </w:tbl>
+    <w:p>
+      <w:r>
+        <w:pict w14:anchorId="09BA2377">
+          <v:rect id="_x0000_i1044" style="width:0;height:1.5pt" o:hralign="center" o:hrstd="t" o:hr="t" fillcolor="#a0a0a0" stroked="f"/>
+        </w:pict>
+      </w:r>
+    </w:p>
+    <w:p>
+      <w:r>
+        <w:t>Model Summary</w:t>
+      </w:r>
+    </w:p>
+    <w:p>
+      <w:r>
+        <w:t>Adjusted R-squared: 0.29</w:t>
+      </w:r>
+    </w:p>
+    <w:p>
+      <w:r>
+        <w:t>Deviance Explained: 29.9%</w:t>
+      </w:r>
+    </w:p>
+    <w:p>
+      <w:r>
+        <w:t>REML Score: -17119</w:t>
+      </w:r>
+    </w:p>
+    <w:p>
+      <w:r>
+        <w:t>Scale Estimate: 0.0014153</w:t>
+      </w:r>
+    </w:p>
+    <w:p>
+      <w:r>
+        <w:lastRenderedPageBreak/>
+        <w:t>Sample Size (n): 9300</w:t>
+      </w:r>
+    </w:p>
+    <w:p>
+      <w:r>
+        <w:rPr>
+          <w:noProof/>
+        </w:rPr>
+        <w:drawing>
+          <wp:inline distT="0" distB="0" distL="0" distR="0" wp14:anchorId="448C90D4" wp14:editId="6BB03BCF">
+            <wp:extent cx="4796155" cy="3562350"/>
+            <wp:effectExtent l="0" t="0" r="4445" b="0"/>
+            <wp:docPr id="568048974" name="Picture 13"/>
+            <wp:cNvGraphicFramePr>
+              <a:graphicFrameLocks xmlns:a="http://schemas.openxmlformats.org/drawingml/2006/main" noChangeAspect="1"/>
+            </wp:cNvGraphicFramePr>
+            <a:graphic xmlns:a="http://schemas.openxmlformats.org/drawingml/2006/main">
+              <a:graphicData uri="http://schemas.openxmlformats.org/drawingml/2006/picture">
+                <pic:pic xmlns:pic="http://schemas.openxmlformats.org/drawingml/2006/picture">
+                  <pic:nvPicPr>
+                    <pic:cNvPr id="0" name="Picture 23"/>
+                    <pic:cNvPicPr>
+                      <a:picLocks noChangeAspect="1" noChangeArrowheads="1"/>
+                    </pic:cNvPicPr>
+                  </pic:nvPicPr>
+                  <pic:blipFill>
+                    <a:blip r:embed="rId15" cstate="print">
+                      <a:extLst>
+                        <a:ext uri="{28A0092B-C50C-407E-A947-70E740481C1C}">
+                          <a14:useLocalDpi xmlns:a14="http://schemas.microsoft.com/office/drawing/2010/main" val="0"/>
+                        </a:ext>
+                      </a:extLst>
+                    </a:blip>
+                    <a:srcRect/>
+                    <a:stretch>
+                      <a:fillRect/>
+                    </a:stretch>
+                  </pic:blipFill>
+                  <pic:spPr bwMode="auto">
+                    <a:xfrm>
+                      <a:off x="0" y="0"/>
+                      <a:ext cx="4796155" cy="3562350"/>
+                    </a:xfrm>
+                    <a:prstGeom prst="rect">
+                      <a:avLst/>
+                    </a:prstGeom>
+                    <a:noFill/>
+                    <a:ln>
+                      <a:noFill/>
+                    </a:ln>
+                  </pic:spPr>
+                </pic:pic>
+              </a:graphicData>
+            </a:graphic>
+          </wp:inline>
+        </w:drawing>
+      </w:r>
+      <w:r>
+        <w:rPr>
+          <w:noProof/>
+        </w:rPr>
+        <w:drawing>
+          <wp:inline distT="0" distB="0" distL="0" distR="0" wp14:anchorId="5E24D6F3" wp14:editId="7DCAE496">
+            <wp:extent cx="4796155" cy="3562350"/>
+            <wp:effectExtent l="0" t="0" r="4445" b="0"/>
+            <wp:docPr id="280028602" name="Picture 14"/>
+            <wp:cNvGraphicFramePr>
+              <a:graphicFrameLocks xmlns:a="http://schemas.openxmlformats.org/drawingml/2006/main" noChangeAspect="1"/>
+            </wp:cNvGraphicFramePr>
+            <a:graphic xmlns:a="http://schemas.openxmlformats.org/drawingml/2006/main">
+              <a:graphicData uri="http://schemas.openxmlformats.org/drawingml/2006/picture">
+                <pic:pic xmlns:pic="http://schemas.openxmlformats.org/drawingml/2006/picture">
+                  <pic:nvPicPr>
+                    <pic:cNvPr id="0" name="Picture 24"/>
+                    <pic:cNvPicPr>
+                      <a:picLocks noChangeAspect="1" noChangeArrowheads="1"/>
+                    </pic:cNvPicPr>
+                  </pic:nvPicPr>
+                  <pic:blipFill>
+                    <a:blip r:embed="rId16" cstate="print">
+                      <a:extLst>
+                        <a:ext uri="{28A0092B-C50C-407E-A947-70E740481C1C}">
+                          <a14:useLocalDpi xmlns:a14="http://schemas.microsoft.com/office/drawing/2010/main" val="0"/>
+                        </a:ext>
+                      </a:extLst>
+                    </a:blip>
+                    <a:srcRect/>
+                    <a:stretch>
+                      <a:fillRect/>
+                    </a:stretch>
+                  </pic:blipFill>
+                  <pic:spPr bwMode="auto">
+                    <a:xfrm>
+                      <a:off x="0" y="0"/>
+                      <a:ext cx="4796155" cy="3562350"/>
+                    </a:xfrm>
+                    <a:prstGeom prst="rect">
+                      <a:avLst/>
+                    </a:prstGeom>
+                    <a:noFill/>
+                    <a:ln>
+                      <a:noFill/>
+                    </a:ln>
+                  </pic:spPr>
+                </pic:pic>
+              </a:graphicData>
+            </a:graphic>
+          </wp:inline>
+        </w:drawing>
+      </w:r>
+      <w:r>
+        <w:rPr>
+          <w:noProof/>
+        </w:rPr>
+        <w:lastRenderedPageBreak/>
+        <w:drawing>
+          <wp:inline distT="0" distB="0" distL="0" distR="0" wp14:anchorId="2A00D6FB" wp14:editId="08B0B189">
+            <wp:extent cx="4796155" cy="3562350"/>
+            <wp:effectExtent l="0" t="0" r="4445" b="0"/>
+            <wp:docPr id="263172406" name="Picture 15"/>
+            <wp:cNvGraphicFramePr>
+              <a:graphicFrameLocks xmlns:a="http://schemas.openxmlformats.org/drawingml/2006/main" noChangeAspect="1"/>
+            </wp:cNvGraphicFramePr>
+            <a:graphic xmlns:a="http://schemas.openxmlformats.org/drawingml/2006/main">
+              <a:graphicData uri="http://schemas.openxmlformats.org/drawingml/2006/picture">
+                <pic:pic xmlns:pic="http://schemas.openxmlformats.org/drawingml/2006/picture">
+                  <pic:nvPicPr>
+                    <pic:cNvPr id="0" name="Picture 25"/>
+                    <pic:cNvPicPr>
+                      <a:picLocks noChangeAspect="1" noChangeArrowheads="1"/>
+                    </pic:cNvPicPr>
+                  </pic:nvPicPr>
+                  <pic:blipFill>
+                    <a:blip r:embed="rId17" cstate="print">
+                      <a:extLst>
+                        <a:ext uri="{28A0092B-C50C-407E-A947-70E740481C1C}">
+                          <a14:useLocalDpi xmlns:a14="http://schemas.microsoft.com/office/drawing/2010/main" val="0"/>
+                        </a:ext>
+                      </a:extLst>
+                    </a:blip>
+                    <a:srcRect/>
+                    <a:stretch>
+                      <a:fillRect/>
+                    </a:stretch>
+                  </pic:blipFill>
+                  <pic:spPr bwMode="auto">
+                    <a:xfrm>
+                      <a:off x="0" y="0"/>
+                      <a:ext cx="4796155" cy="3562350"/>
+                    </a:xfrm>
+                    <a:prstGeom prst="rect">
+                      <a:avLst/>
+                    </a:prstGeom>
+                    <a:noFill/>
+                    <a:ln>
+                      <a:noFill/>
+                    </a:ln>
+                  </pic:spPr>
+                </pic:pic>
+              </a:graphicData>
+            </a:graphic>
+          </wp:inline>
+        </w:drawing>
+      </w:r>
+      <w:r>
+        <w:rPr>
+          <w:noProof/>
+        </w:rPr>
+        <w:drawing>
+          <wp:inline distT="0" distB="0" distL="0" distR="0" wp14:anchorId="7E969E7A" wp14:editId="7A508352">
+            <wp:extent cx="4796155" cy="3562350"/>
+            <wp:effectExtent l="0" t="0" r="4445" b="0"/>
+            <wp:docPr id="234552288" name="Picture 16"/>
+            <wp:cNvGraphicFramePr>
+              <a:graphicFrameLocks xmlns:a="http://schemas.openxmlformats.org/drawingml/2006/main" noChangeAspect="1"/>
+            </wp:cNvGraphicFramePr>
+            <a:graphic xmlns:a="http://schemas.openxmlformats.org/drawingml/2006/main">
+              <a:graphicData uri="http://schemas.openxmlformats.org/drawingml/2006/picture">
+                <pic:pic xmlns:pic="http://schemas.openxmlformats.org/drawingml/2006/picture">
+                  <pic:nvPicPr>
+                    <pic:cNvPr id="0" name="Picture 26"/>
+                    <pic:cNvPicPr>
+                      <a:picLocks noChangeAspect="1" noChangeArrowheads="1"/>
+                    </pic:cNvPicPr>
+                  </pic:nvPicPr>
+                  <pic:blipFill>
+                    <a:blip r:embed="rId18" cstate="print">
+                      <a:extLst>
+                        <a:ext uri="{28A0092B-C50C-407E-A947-70E740481C1C}">
+                          <a14:useLocalDpi xmlns:a14="http://schemas.microsoft.com/office/drawing/2010/main" val="0"/>
+                        </a:ext>
+                      </a:extLst>
+                    </a:blip>
+                    <a:srcRect/>
+                    <a:stretch>
+                      <a:fillRect/>
+                    </a:stretch>
+                  </pic:blipFill>
+                  <pic:spPr bwMode="auto">
+                    <a:xfrm>
+                      <a:off x="0" y="0"/>
+                      <a:ext cx="4796155" cy="3562350"/>
+                    </a:xfrm>
+                    <a:prstGeom prst="rect">
+                      <a:avLst/>
+                    </a:prstGeom>
+                    <a:noFill/>
+                    <a:ln>
+                      <a:noFill/>
+                    </a:ln>
+                  </pic:spPr>
+                </pic:pic>
+              </a:graphicData>
+            </a:graphic>
+          </wp:inline>
+        </w:drawing>
+      </w:r>
+      <w:r>
+        <w:rPr>
+          <w:noProof/>
+        </w:rPr>
+        <w:lastRenderedPageBreak/>
+        <w:drawing>
+          <wp:inline distT="0" distB="0" distL="0" distR="0" wp14:anchorId="7586F77D" wp14:editId="02B33063">
+            <wp:extent cx="4796155" cy="3562350"/>
+            <wp:effectExtent l="0" t="0" r="4445" b="0"/>
+            <wp:docPr id="86735612" name="Picture 17"/>
+            <wp:cNvGraphicFramePr>
+              <a:graphicFrameLocks xmlns:a="http://schemas.openxmlformats.org/drawingml/2006/main" noChangeAspect="1"/>
+            </wp:cNvGraphicFramePr>
+            <a:graphic xmlns:a="http://schemas.openxmlformats.org/drawingml/2006/main">
+              <a:graphicData uri="http://schemas.openxmlformats.org/drawingml/2006/picture">
+                <pic:pic xmlns:pic="http://schemas.openxmlformats.org/drawingml/2006/picture">
+                  <pic:nvPicPr>
+                    <pic:cNvPr id="0" name="Picture 27"/>
+                    <pic:cNvPicPr>
+                      <a:picLocks noChangeAspect="1" noChangeArrowheads="1"/>
+                    </pic:cNvPicPr>
+                  </pic:nvPicPr>
+                  <pic:blipFill>
+                    <a:blip r:embed="rId19" cstate="print">
+                      <a:extLst>
+                        <a:ext uri="{28A0092B-C50C-407E-A947-70E740481C1C}">
+                          <a14:useLocalDpi xmlns:a14="http://schemas.microsoft.com/office/drawing/2010/main" val="0"/>
+                        </a:ext>
+                      </a:extLst>
+                    </a:blip>
+                    <a:srcRect/>
+                    <a:stretch>
+                      <a:fillRect/>
+                    </a:stretch>
+                  </pic:blipFill>
+                  <pic:spPr bwMode="auto">
+                    <a:xfrm>
+                      <a:off x="0" y="0"/>
+                      <a:ext cx="4796155" cy="3562350"/>
+                    </a:xfrm>
+                    <a:prstGeom prst="rect">
+                      <a:avLst/>
+                    </a:prstGeom>
+                    <a:noFill/>
+                    <a:ln>
+                      <a:noFill/>
+                    </a:ln>
+                  </pic:spPr>
+                </pic:pic>
+              </a:graphicData>
+            </a:graphic>
+          </wp:inline>
+        </w:drawing>
+      </w:r>
+      <w:r>
+        <w:rPr>
+          <w:noProof/>
+        </w:rPr>
+        <w:drawing>
+          <wp:inline distT="0" distB="0" distL="0" distR="0" wp14:anchorId="56720C63" wp14:editId="571B42B4">
+            <wp:extent cx="4796155" cy="3562350"/>
+            <wp:effectExtent l="0" t="0" r="4445" b="0"/>
+            <wp:docPr id="969944346" name="Picture 18"/>
+            <wp:cNvGraphicFramePr>
+              <a:graphicFrameLocks xmlns:a="http://schemas.openxmlformats.org/drawingml/2006/main" noChangeAspect="1"/>
+            </wp:cNvGraphicFramePr>
+            <a:graphic xmlns:a="http://schemas.openxmlformats.org/drawingml/2006/main">
+              <a:graphicData uri="http://schemas.openxmlformats.org/drawingml/2006/picture">
+                <pic:pic xmlns:pic="http://schemas.openxmlformats.org/drawingml/2006/picture">
+                  <pic:nvPicPr>
+                    <pic:cNvPr id="0" name="Picture 28"/>
+                    <pic:cNvPicPr>
+                      <a:picLocks noChangeAspect="1" noChangeArrowheads="1"/>
+                    </pic:cNvPicPr>
+                  </pic:nvPicPr>
+                  <pic:blipFill>
+                    <a:blip r:embed="rId20" cstate="print">
+                      <a:extLst>
+                        <a:ext uri="{28A0092B-C50C-407E-A947-70E740481C1C}">
+                          <a14:useLocalDpi xmlns:a14="http://schemas.microsoft.com/office/drawing/2010/main" val="0"/>
+                        </a:ext>
+                      </a:extLst>
+                    </a:blip>
+                    <a:srcRect/>
+                    <a:stretch>
+                      <a:fillRect/>
+                    </a:stretch>
+                  </pic:blipFill>
+                  <pic:spPr bwMode="auto">
+                    <a:xfrm>
+                      <a:off x="0" y="0"/>
+                      <a:ext cx="4796155" cy="3562350"/>
+                    </a:xfrm>
+                    <a:prstGeom prst="rect">
+                      <a:avLst/>
+                    </a:prstGeom>
+                    <a:noFill/>
+                    <a:ln>
+                      <a:noFill/>
+                    </a:ln>
+                  </pic:spPr>
+                </pic:pic>
+              </a:graphicData>
+            </a:graphic>
+          </wp:inline>
+        </w:drawing>
+      </w:r>
+      <w:r>
+        <w:rPr>
+          <w:noProof/>
+        </w:rPr>
+        <w:lastRenderedPageBreak/>
+        <w:drawing>
+          <wp:inline distT="0" distB="0" distL="0" distR="0" wp14:anchorId="1C1F6B5D" wp14:editId="00BA9EAA">
+            <wp:extent cx="4796155" cy="3562350"/>
+            <wp:effectExtent l="0" t="0" r="4445" b="0"/>
+            <wp:docPr id="1824608269" name="Picture 19"/>
+            <wp:cNvGraphicFramePr>
+              <a:graphicFrameLocks xmlns:a="http://schemas.openxmlformats.org/drawingml/2006/main" noChangeAspect="1"/>
+            </wp:cNvGraphicFramePr>
+            <a:graphic xmlns:a="http://schemas.openxmlformats.org/drawingml/2006/main">
+              <a:graphicData uri="http://schemas.openxmlformats.org/drawingml/2006/picture">
+                <pic:pic xmlns:pic="http://schemas.openxmlformats.org/drawingml/2006/picture">
+                  <pic:nvPicPr>
+                    <pic:cNvPr id="0" name="Picture 29"/>
+                    <pic:cNvPicPr>
+                      <a:picLocks noChangeAspect="1" noChangeArrowheads="1"/>
+                    </pic:cNvPicPr>
+                  </pic:nvPicPr>
+                  <pic:blipFill>
+                    <a:blip r:embed="rId21" cstate="print">
+                      <a:extLst>
+                        <a:ext uri="{28A0092B-C50C-407E-A947-70E740481C1C}">
+                          <a14:useLocalDpi xmlns:a14="http://schemas.microsoft.com/office/drawing/2010/main" val="0"/>
+                        </a:ext>
+                      </a:extLst>
+                    </a:blip>
+                    <a:srcRect/>
+                    <a:stretch>
+                      <a:fillRect/>
+                    </a:stretch>
+                  </pic:blipFill>
+                  <pic:spPr bwMode="auto">
+                    <a:xfrm>
+                      <a:off x="0" y="0"/>
+                      <a:ext cx="4796155" cy="3562350"/>
+                    </a:xfrm>
+                    <a:prstGeom prst="rect">
+                      <a:avLst/>
+                    </a:prstGeom>
+                    <a:noFill/>
+                    <a:ln>
+                      <a:noFill/>
+                    </a:ln>
+                  </pic:spPr>
+                </pic:pic>
+              </a:graphicData>
+            </a:graphic>
+          </wp:inline>
+        </w:drawing>
+      </w:r>
+      <w:r>
+        <w:rPr>
+          <w:noProof/>
+        </w:rPr>
+        <w:drawing>
+          <wp:inline distT="0" distB="0" distL="0" distR="0" wp14:anchorId="4EBCEC01" wp14:editId="3CCB550E">
+            <wp:extent cx="4796155" cy="3562350"/>
+            <wp:effectExtent l="0" t="0" r="4445" b="0"/>
+            <wp:docPr id="20641207" name="Picture 20"/>
+            <wp:cNvGraphicFramePr>
+              <a:graphicFrameLocks xmlns:a="http://schemas.openxmlformats.org/drawingml/2006/main" noChangeAspect="1"/>
+            </wp:cNvGraphicFramePr>
+            <a:graphic xmlns:a="http://schemas.openxmlformats.org/drawingml/2006/main">
+              <a:graphicData uri="http://schemas.openxmlformats.org/drawingml/2006/picture">
+                <pic:pic xmlns:pic="http://schemas.openxmlformats.org/drawingml/2006/picture">
+                  <pic:nvPicPr>
+                    <pic:cNvPr id="0" name="Picture 30"/>
+                    <pic:cNvPicPr>
+                      <a:picLocks noChangeAspect="1" noChangeArrowheads="1"/>
+                    </pic:cNvPicPr>
+                  </pic:nvPicPr>
+                  <pic:blipFill>
+                    <a:blip r:embed="rId22" cstate="print">
+                      <a:extLst>
+                        <a:ext uri="{28A0092B-C50C-407E-A947-70E740481C1C}">
+                          <a14:useLocalDpi xmlns:a14="http://schemas.microsoft.com/office/drawing/2010/main" val="0"/>
+                        </a:ext>
+                      </a:extLst>
+                    </a:blip>
+                    <a:srcRect/>
+                    <a:stretch>
+                      <a:fillRect/>
+                    </a:stretch>
+                  </pic:blipFill>
+                  <pic:spPr bwMode="auto">
+                    <a:xfrm>
+                      <a:off x="0" y="0"/>
+                      <a:ext cx="4796155" cy="3562350"/>
+                    </a:xfrm>
+                    <a:prstGeom prst="rect">
+                      <a:avLst/>
+                    </a:prstGeom>
+                    <a:noFill/>
+                    <a:ln>
+                      <a:noFill/>
+                    </a:ln>
+                  </pic:spPr>
+                </pic:pic>
+              </a:graphicData>
+            </a:graphic>
+          </wp:inline>
+        </w:drawing>
+      </w:r>
+    </w:p>
+    <w:p>
+      <w:pPr>
+        <w:pStyle w:val="Heading2"/>
+      </w:pPr>
+      <w:r>
+        <w:lastRenderedPageBreak/>
+        <w:t>4.3 Statistical Tests Results</w:t>
+      </w:r>
+    </w:p>
+    <w:p>
+      <w:pPr>
+        <w:pStyle w:val="Heading3"/>
+      </w:pPr>
+      <w:r>
+        <w:t>4.3.1 Depth Analysis</w:t>
+      </w:r>
+    </w:p>
+    <w:p>
+      <w:r>
+        <w:rPr>
+          <w:noProof/>
+        </w:rPr>
+        <w:drawing>
+          <wp:inline distT="0" distB="0" distL="0" distR="0" wp14:anchorId="7EFF45FE" wp14:editId="7F5F5728">
+            <wp:extent cx="4798060" cy="3562350"/>
+            <wp:effectExtent l="0" t="0" r="2540" b="0"/>
+            <wp:docPr id="1832993204" name="Picture 12"/>
+            <wp:cNvGraphicFramePr>
+              <a:graphicFrameLocks xmlns:a="http://schemas.openxmlformats.org/drawingml/2006/main" noChangeAspect="1"/>
+            </wp:cNvGraphicFramePr>
+            <a:graphic xmlns:a="http://schemas.openxmlformats.org/drawingml/2006/main">
+              <a:graphicData uri="http://schemas.openxmlformats.org/drawingml/2006/picture">
+                <pic:pic xmlns:pic="http://schemas.openxmlformats.org/drawingml/2006/picture">
+                  <pic:nvPicPr>
+                    <pic:cNvPr id="0" name="Picture 13"/>
+                    <pic:cNvPicPr>
+                      <a:picLocks noChangeAspect="1" noChangeArrowheads="1"/>
+                    </pic:cNvPicPr>
+                  </pic:nvPicPr>
+                  <pic:blipFill>
+                    <a:blip r:embed="rId23" cstate="print">
+                      <a:extLst>
+                        <a:ext uri="{28A0092B-C50C-407E-A947-70E740481C1C}">
+                          <a14:useLocalDpi xmlns:a14="http://schemas.microsoft.com/office/drawing/2010/main" val="0"/>
+                        </a:ext>
+                      </a:extLst>
+                    </a:blip>
+                    <a:srcRect/>
+                    <a:stretch>
+                      <a:fillRect/>
+                    </a:stretch>
+                  </pic:blipFill>
+                  <pic:spPr bwMode="auto">
+                    <a:xfrm>
+                      <a:off x="0" y="0"/>
+                      <a:ext cx="4798060" cy="3562350"/>
+                    </a:xfrm>
+                    <a:prstGeom prst="rect">
+                      <a:avLst/>
+                    </a:prstGeom>
+                    <a:noFill/>
+                    <a:ln>
+                      <a:noFill/>
+                    </a:ln>
+                  </pic:spPr>
+                </pic:pic>
+              </a:graphicData>
+            </a:graphic>
+          </wp:inline>
+        </w:drawing>
+      </w:r>
+    </w:p>
+    <w:p>
+      <w:pPr>
+        <w:pStyle w:val="Heading3"/>
+      </w:pPr>
+      <w:r>
+        <w:t>4.3.2 Wilcoxon Test Findings</w:t>
+      </w:r>
+    </w:p>
+    <w:p>
+      <w:pPr>
+        <w:pStyle w:val="Heading2"/>
+        <w:rPr>
+          <w:b/>
+          <w:bCs/>
+        </w:rPr>
+      </w:pPr>
+      <w:r>
+        <w:rPr>
+          <w:b/>
+          <w:bCs/>
+        </w:rPr>
+        <w:t>Wilcoxon Rank Sum Test Results</w:t>
+      </w:r>
+    </w:p>
+    <w:p>
+      <w:r>
+        <w:t xml:space="preserve">The Wilcoxon rank sum test was performed to examine potential differences in location shift between depth distributions across various regions and income levels. </w:t>
+      </w:r>
+      <w:r>
+        <w:t>T</w:t>
+      </w:r>
+      <w:r>
+        <w:t>he results</w:t>
+      </w:r>
+      <w:r>
+        <w:t xml:space="preserve"> are as follows:</w:t>
+      </w:r>
+    </w:p>
+    <w:tbl>
+      <w:tblPr>
+        <w:tblW w:w="0" w:type="auto"/>
+        <w:tblCellSpacing w:w="15" w:type="dxa"/>
+        <w:tblCellMar>
+          <w:top w:w="15" w:type="dxa"/>
+          <w:left w:w="15" w:type="dxa"/>
+          <w:bottom w:w="15" w:type="dxa"/>
+          <w:right w:w="15" w:type="dxa"/>
+        </w:tblCellMar>
+        <w:tblLook w:val="04A0" w:firstRow="1" w:lastRow="0" w:firstColumn="1" w:lastColumn="0" w:noHBand="0" w:noVBand="1"/>
+      </w:tblPr>
+      <w:tblGrid>
+        <w:gridCol w:w="2016"/>
+        <w:gridCol w:w="968"/>
+        <w:gridCol w:w="1062"/>
+        <w:gridCol w:w="1596"/>
+        <w:gridCol w:w="1938"/>
+      </w:tblGrid>
+      <w:tr>
+        <w:trPr>
+          <w:tblHeader/>
+          <w:tblCellSpacing w:w="15" w:type="dxa"/>
+        </w:trPr>
+        <w:tc>
+          <w:tcPr>
+            <w:tcW w:w="0" w:type="auto"/>
+            <w:vAlign w:val="center"/>
+            <w:hideMark/>
+          </w:tcPr>
+          <w:p>
+            <w:pPr>
+              <w:pStyle w:val="NoSpacing"/>
+            </w:pPr>
+            <w:r>
+              <w:t>Region/Income Group</w:t>
+            </w:r>
+          </w:p>
+        </w:tc>
+        <w:tc>
+          <w:tcPr>
+            <w:tcW w:w="0" w:type="auto"/>
+            <w:vAlign w:val="center"/>
+            <w:hideMark/>
+          </w:tcPr>
+          <w:p>
+            <w:pPr>
+              <w:pStyle w:val="NoSpacing"/>
+            </w:pPr>
+            <w:r>
+              <w:t>W-Statistic</w:t>
+            </w:r>
+          </w:p>
+        </w:tc>
+        <w:tc>
+          <w:tcPr>
+            <w:tcW w:w="0" w:type="auto"/>
+            <w:vAlign w:val="center"/>
+            <w:hideMark/>
+          </w:tcPr>
+          <w:p>
+            <w:pPr>
+              <w:pStyle w:val="NoSpacing"/>
+            </w:pPr>
+            <w:r>
+              <w:t>p-value</w:t>
+            </w:r>
+          </w:p>
+        </w:tc>
+        <w:tc>
+          <w:tcPr>
+            <w:tcW w:w="0" w:type="auto"/>
+            <w:vAlign w:val="center"/>
+            <w:hideMark/>
+          </w:tcPr>
+          <w:p>
+            <w:pPr>
+              <w:pStyle w:val="NoSpacing"/>
+            </w:pPr>
+            <w:r>
+              <w:t>Significance (α = 0.05)</w:t>
+            </w:r>
+          </w:p>
+        </w:tc>
+        <w:tc>
+          <w:tcPr>
+            <w:tcW w:w="0" w:type="auto"/>
+            <w:vAlign w:val="center"/>
+            <w:hideMark/>
+          </w:tcPr>
+          <w:p>
+            <w:pPr>
+              <w:pStyle w:val="NoSpacing"/>
+            </w:pPr>
+            <w:r>
+              <w:t>Conclusion</w:t>
+            </w:r>
+          </w:p>
+        </w:tc>
+      </w:tr>
+      <w:tr>
+        <w:trPr>
+          <w:tblCellSpacing w:w="15" w:type="dxa"/>
+        </w:trPr>
+        <w:tc>
+          <w:tcPr>
+            <w:tcW w:w="0" w:type="auto"/>
+            <w:vAlign w:val="center"/>
+            <w:hideMark/>
+          </w:tcPr>
+          <w:p>
+            <w:pPr>
+              <w:pStyle w:val="NoSpacing"/>
+            </w:pPr>
+            <w:r>
+              <w:t>Africa</w:t>
+            </w:r>
+          </w:p>
+        </w:tc>
+        <w:tc>
+          <w:tcPr>
+            <w:tcW w:w="0" w:type="auto"/>
+            <w:vAlign w:val="center"/>
+            <w:hideMark/>
+          </w:tcPr>
+          <w:p>
+            <w:pPr>
+              <w:pStyle w:val="NoSpacing"/>
+            </w:pPr>
+            <w:r>
+              <w:t>235</w:t>
+            </w:r>
+          </w:p>
+        </w:tc>
+        <w:tc>
+          <w:tcPr>
+            <w:tcW w:w="0" w:type="auto"/>
+            <w:vAlign w:val="center"/>
+            <w:hideMark/>
+          </w:tcPr>
+          <w:p>
+            <w:pPr>
+              <w:pStyle w:val="NoSpacing"/>
+            </w:pPr>
+            <w:r>
+              <w:t>0.2846</w:t>
+            </w:r>
+          </w:p>
+        </w:tc>
+        <w:tc>
+          <w:tcPr>
+            <w:tcW w:w="0" w:type="auto"/>
+            <w:vAlign w:val="center"/>
+            <w:hideMark/>
+          </w:tcPr>
+          <w:p>
+            <w:pPr>
+              <w:pStyle w:val="NoSpacing"/>
+            </w:pPr>
+            <w:r>
+              <w:t>Not Significant</w:t>
+            </w:r>
+          </w:p>
+        </w:tc>
+        <w:tc>
+          <w:tcPr>
+            <w:tcW w:w="0" w:type="auto"/>
+            <w:vAlign w:val="center"/>
+            <w:hideMark/>
+          </w:tcPr>
+          <w:p>
+            <w:pPr>
+              <w:pStyle w:val="NoSpacing"/>
+            </w:pPr>
+            <w:r>
+              <w:t>No significant difference in location shift.</w:t>
+            </w:r>
+          </w:p>
+        </w:tc>
+      </w:tr>
+      <w:tr>
+        <w:trPr>
+          <w:tblCellSpacing w:w="15" w:type="dxa"/>
+        </w:trPr>
+        <w:tc>
+          <w:tcPr>
+            <w:tcW w:w="0" w:type="auto"/>
+            <w:vAlign w:val="center"/>
+            <w:hideMark/>
+          </w:tcPr>
+          <w:p>
+            <w:pPr>
+              <w:pStyle w:val="NoSpacing"/>
+            </w:pPr>
+            <w:r>
+              <w:t>East Asia and Pacific</w:t>
+            </w:r>
+          </w:p>
+        </w:tc>
+        <w:tc>
+          <w:tcPr>
+            <w:tcW w:w="0" w:type="auto"/>
+            <w:vAlign w:val="center"/>
+            <w:hideMark/>
+          </w:tcPr>
+          <w:p>
+            <w:pPr>
+              <w:pStyle w:val="NoSpacing"/>
+            </w:pPr>
+            <w:r>
+              <w:t>438.5</w:t>
+            </w:r>
+          </w:p>
+        </w:tc>
+        <w:tc>
+          <w:tcPr>
+            <w:tcW w:w="0" w:type="auto"/>
+            <w:vAlign w:val="center"/>
+            <w:hideMark/>
+          </w:tcPr>
+          <w:p>
+            <w:pPr>
+              <w:pStyle w:val="NoSpacing"/>
+            </w:pPr>
+            <w:r>
+              <w:t>0.8865</w:t>
+            </w:r>
+          </w:p>
+        </w:tc>
+        <w:tc>
+          <w:tcPr>
+            <w:tcW w:w="0" w:type="auto"/>
+            <w:vAlign w:val="center"/>
+            <w:hideMark/>
+          </w:tcPr>
+          <w:p>
+            <w:pPr>
+              <w:pStyle w:val="NoSpacing"/>
+            </w:pPr>
+            <w:r>
+              <w:t>Not Significant</w:t>
+            </w:r>
+          </w:p>
+        </w:tc>
+        <w:tc>
+          <w:tcPr>
+            <w:tcW w:w="0" w:type="auto"/>
+            <w:vAlign w:val="center"/>
+            <w:hideMark/>
+          </w:tcPr>
+          <w:p>
+            <w:pPr>
+              <w:pStyle w:val="NoSpacing"/>
+            </w:pPr>
+            <w:r>
+              <w:t>No significant difference in location shift.</w:t>
+            </w:r>
+          </w:p>
+        </w:tc>
+      </w:tr>
+      <w:tr>
+        <w:trPr>
+          <w:tblCellSpacing w:w="15" w:type="dxa"/>
+        </w:trPr>
+        <w:tc>
+          <w:tcPr>
+            <w:tcW w:w="0" w:type="auto"/>
+            <w:vAlign w:val="center"/>
+            <w:hideMark/>
+          </w:tcPr>
+          <w:p>
+            <w:pPr>
+              <w:pStyle w:val="NoSpacing"/>
+            </w:pPr>
+            <w:r>
+              <w:t>Europe</w:t>
+            </w:r>
+          </w:p>
+        </w:tc>
+        <w:tc>
+          <w:tcPr>
+            <w:tcW w:w="0" w:type="auto"/>
+            <w:vAlign w:val="center"/>
+            <w:hideMark/>
+          </w:tcPr>
+          <w:p>
+            <w:pPr>
+              <w:pStyle w:val="NoSpacing"/>
+            </w:pPr>
+            <w:r>
+              <w:t>998.5</w:t>
+            </w:r>
+          </w:p>
+        </w:tc>
+        <w:tc>
+          <w:tcPr>
+            <w:tcW w:w="0" w:type="auto"/>
+            <w:vAlign w:val="center"/>
+            <w:hideMark/>
+          </w:tcPr>
+          <w:p>
+            <w:pPr>
+              <w:pStyle w:val="NoSpacing"/>
+            </w:pPr>
+            <w:r>
+              <w:t>0.000467</w:t>
+            </w:r>
+          </w:p>
+        </w:tc>
+        <w:tc>
+          <w:tcPr>
+            <w:tcW w:w="0" w:type="auto"/>
+            <w:vAlign w:val="center"/>
+            <w:hideMark/>
+          </w:tcPr>
+          <w:p>
+            <w:pPr>
+              <w:pStyle w:val="NoSpacing"/>
+            </w:pPr>
+            <w:r>
+              <w:t>Significant</w:t>
+            </w:r>
+          </w:p>
+        </w:tc>
+        <w:tc>
+          <w:tcPr>
+            <w:tcW w:w="0" w:type="auto"/>
+            <w:vAlign w:val="center"/>
+            <w:hideMark/>
+          </w:tcPr>
+          <w:p>
+            <w:pPr>
+              <w:pStyle w:val="NoSpacing"/>
+            </w:pPr>
+            <w:r>
+              <w:t>Significant difference in location shift.</w:t>
+            </w:r>
+          </w:p>
+        </w:tc>
+      </w:tr>
+      <w:tr>
+        <w:trPr>
+          <w:tblCellSpacing w:w="15" w:type="dxa"/>
+        </w:trPr>
+        <w:tc>
+          <w:tcPr>
+            <w:tcW w:w="0" w:type="auto"/>
+            <w:vAlign w:val="center"/>
+            <w:hideMark/>
+          </w:tcPr>
+          <w:p>
+            <w:pPr>
+              <w:pStyle w:val="NoSpacing"/>
+            </w:pPr>
+            <w:r>
+              <w:lastRenderedPageBreak/>
+              <w:t>Asia</w:t>
+            </w:r>
+          </w:p>
+        </w:tc>
+        <w:tc>
+          <w:tcPr>
+            <w:tcW w:w="0" w:type="auto"/>
+            <w:vAlign w:val="center"/>
+            <w:hideMark/>
+          </w:tcPr>
+          <w:p>
+            <w:pPr>
+              <w:pStyle w:val="NoSpacing"/>
+            </w:pPr>
+            <w:r>
+              <w:t>294</w:t>
+            </w:r>
+          </w:p>
+        </w:tc>
+        <w:tc>
+          <w:tcPr>
+            <w:tcW w:w="0" w:type="auto"/>
+            <w:vAlign w:val="center"/>
+            <w:hideMark/>
+          </w:tcPr>
+          <w:p>
+            <w:pPr>
+              <w:pStyle w:val="NoSpacing"/>
+            </w:pPr>
+            <w:r>
+              <w:t>0.6113</w:t>
+            </w:r>
+          </w:p>
+        </w:tc>
+        <w:tc>
+          <w:tcPr>
+            <w:tcW w:w="0" w:type="auto"/>
+            <w:vAlign w:val="center"/>
+            <w:hideMark/>
+          </w:tcPr>
+          <w:p>
+            <w:pPr>
+              <w:pStyle w:val="NoSpacing"/>
+            </w:pPr>
+            <w:r>
+              <w:t>Not Significant</w:t>
+            </w:r>
+          </w:p>
+        </w:tc>
+        <w:tc>
+          <w:tcPr>
+            <w:tcW w:w="0" w:type="auto"/>
+            <w:vAlign w:val="center"/>
+            <w:hideMark/>
+          </w:tcPr>
+          <w:p>
+            <w:pPr>
+              <w:pStyle w:val="NoSpacing"/>
+            </w:pPr>
+            <w:r>
+              <w:t>No significant difference in location shift.</w:t>
+            </w:r>
+          </w:p>
+        </w:tc>
+      </w:tr>
+      <w:tr>
+        <w:trPr>
+          <w:tblCellSpacing w:w="15" w:type="dxa"/>
+        </w:trPr>
+        <w:tc>
+          <w:tcPr>
+            <w:tcW w:w="0" w:type="auto"/>
+            <w:vAlign w:val="center"/>
+            <w:hideMark/>
+          </w:tcPr>
+          <w:p>
+            <w:pPr>
+              <w:pStyle w:val="NoSpacing"/>
+            </w:pPr>
+            <w:r>
+              <w:t>Latin America and Caribbean</w:t>
+            </w:r>
+          </w:p>
+        </w:tc>
+        <w:tc>
+          <w:tcPr>
+            <w:tcW w:w="0" w:type="auto"/>
+            <w:vAlign w:val="center"/>
+            <w:hideMark/>
+          </w:tcPr>
+          <w:p>
+            <w:pPr>
+              <w:pStyle w:val="NoSpacing"/>
+            </w:pPr>
+            <w:r>
+              <w:t>602.5</w:t>
+            </w:r>
+          </w:p>
+        </w:tc>
+        <w:tc>
+          <w:tcPr>
+            <w:tcW w:w="0" w:type="auto"/>
+            <w:vAlign w:val="center"/>
+            <w:hideMark/>
+          </w:tcPr>
+          <w:p>
+            <w:pPr>
+              <w:pStyle w:val="NoSpacing"/>
+            </w:pPr>
+            <w:r>
+              <w:t>0.1598</w:t>
+            </w:r>
+          </w:p>
+        </w:tc>
+        <w:tc>
+          <w:tcPr>
+            <w:tcW w:w="0" w:type="auto"/>
+            <w:vAlign w:val="center"/>
+            <w:hideMark/>
+          </w:tcPr>
+          <w:p>
+            <w:pPr>
+              <w:pStyle w:val="NoSpacing"/>
+            </w:pPr>
+            <w:r>
+              <w:t>Not Significant</w:t>
+            </w:r>
+          </w:p>
+        </w:tc>
+        <w:tc>
+          <w:tcPr>
+            <w:tcW w:w="0" w:type="auto"/>
+            <w:vAlign w:val="center"/>
+            <w:hideMark/>
+          </w:tcPr>
+          <w:p>
+            <w:pPr>
+              <w:pStyle w:val="NoSpacing"/>
+            </w:pPr>
+            <w:r>
+              <w:t>No significant difference in location shift.</w:t>
+            </w:r>
+          </w:p>
+        </w:tc>
+      </w:tr>
+      <w:tr>
+        <w:trPr>
+          <w:tblCellSpacing w:w="15" w:type="dxa"/>
+        </w:trPr>
+        <w:tc>
+          <w:tcPr>
+            <w:tcW w:w="0" w:type="auto"/>
+            <w:vAlign w:val="center"/>
+            <w:hideMark/>
+          </w:tcPr>
+          <w:p>
+            <w:pPr>
+              <w:pStyle w:val="NoSpacing"/>
+            </w:pPr>
+            <w:r>
+              <w:t>Sub-Saharan Africa</w:t>
+            </w:r>
+          </w:p>
+        </w:tc>
+        <w:tc>
+          <w:tcPr>
+            <w:tcW w:w="0" w:type="auto"/>
+            <w:vAlign w:val="center"/>
+            <w:hideMark/>
+          </w:tcPr>
+          <w:p>
+            <w:pPr>
+              <w:pStyle w:val="NoSpacing"/>
+            </w:pPr>
+            <w:r>
+              <w:t>491.5</w:t>
+            </w:r>
+          </w:p>
+        </w:tc>
+        <w:tc>
+          <w:tcPr>
+            <w:tcW w:w="0" w:type="auto"/>
+            <w:vAlign w:val="center"/>
+            <w:hideMark/>
+          </w:tcPr>
+          <w:p>
+            <w:pPr>
+              <w:pStyle w:val="NoSpacing"/>
+            </w:pPr>
+            <w:r>
+              <w:t>0.003176</w:t>
+            </w:r>
+          </w:p>
+        </w:tc>
+        <w:tc>
+          <w:tcPr>
+            <w:tcW w:w="0" w:type="auto"/>
+            <w:vAlign w:val="center"/>
+            <w:hideMark/>
+          </w:tcPr>
+          <w:p>
+            <w:pPr>
+              <w:pStyle w:val="NoSpacing"/>
+            </w:pPr>
+            <w:r>
+              <w:t>Significant</w:t>
+            </w:r>
+          </w:p>
+        </w:tc>
+        <w:tc>
+          <w:tcPr>
+            <w:tcW w:w="0" w:type="auto"/>
+            <w:vAlign w:val="center"/>
+            <w:hideMark/>
+          </w:tcPr>
+          <w:p>
+            <w:pPr>
+              <w:pStyle w:val="NoSpacing"/>
+            </w:pPr>
+            <w:r>
+              <w:t>Significant difference in location shift.</w:t>
+            </w:r>
+          </w:p>
+        </w:tc>
+      </w:tr>
+      <w:tr>
+        <w:trPr>
+          <w:tblCellSpacing w:w="15" w:type="dxa"/>
+        </w:trPr>
+        <w:tc>
+          <w:tcPr>
+            <w:tcW w:w="0" w:type="auto"/>
+            <w:vAlign w:val="center"/>
+            <w:hideMark/>
+          </w:tcPr>
+          <w:p>
+            <w:pPr>
+              <w:pStyle w:val="NoSpacing"/>
+            </w:pPr>
+            <w:r>
+              <w:t>North America</w:t>
+            </w:r>
+          </w:p>
+        </w:tc>
+        <w:tc>
+          <w:tcPr>
+            <w:tcW w:w="0" w:type="auto"/>
+            <w:vAlign w:val="center"/>
+            <w:hideMark/>
+          </w:tcPr>
+          <w:p>
+            <w:pPr>
+              <w:pStyle w:val="NoSpacing"/>
+            </w:pPr>
+            <w:r>
+              <w:t>84</w:t>
+            </w:r>
+          </w:p>
+        </w:tc>
+        <w:tc>
+          <w:tcPr>
+            <w:tcW w:w="0" w:type="auto"/>
+            <w:vAlign w:val="center"/>
+            <w:hideMark/>
+          </w:tcPr>
+          <w:p>
+            <w:pPr>
+              <w:pStyle w:val="NoSpacing"/>
+            </w:pPr>
+            <w:r>
+              <w:t>0.1624</w:t>
+            </w:r>
+          </w:p>
+        </w:tc>
+        <w:tc>
+          <w:tcPr>
+            <w:tcW w:w="0" w:type="auto"/>
+            <w:vAlign w:val="center"/>
+            <w:hideMark/>
+          </w:tcPr>
+          <w:p>
+            <w:pPr>
+              <w:pStyle w:val="NoSpacing"/>
+            </w:pPr>
+            <w:r>
+              <w:t>Not Significant</w:t>
+            </w:r>
+          </w:p>
+        </w:tc>
+        <w:tc>
+          <w:tcPr>
+            <w:tcW w:w="0" w:type="auto"/>
+            <w:vAlign w:val="center"/>
+            <w:hideMark/>
+          </w:tcPr>
+          <w:p>
+            <w:pPr>
+              <w:pStyle w:val="NoSpacing"/>
+            </w:pPr>
+            <w:r>
+              <w:t>No significant difference in location shift.</w:t>
+            </w:r>
+          </w:p>
+        </w:tc>
+      </w:tr>
+      <w:tr>
+        <w:trPr>
+          <w:tblCellSpacing w:w="15" w:type="dxa"/>
+        </w:trPr>
+        <w:tc>
+          <w:tcPr>
+            <w:tcW w:w="0" w:type="auto"/>
+            <w:vAlign w:val="center"/>
+            <w:hideMark/>
+          </w:tcPr>
+          <w:p>
+            <w:pPr>
+              <w:pStyle w:val="NoSpacing"/>
+            </w:pPr>
+            <w:r>
+              <w:t>Europe and Central Asia</w:t>
+            </w:r>
+          </w:p>
+        </w:tc>
+        <w:tc>
+          <w:tcPr>
+            <w:tcW w:w="0" w:type="auto"/>
+            <w:vAlign w:val="center"/>
+            <w:hideMark/>
+          </w:tcPr>
+          <w:p>
+            <w:pPr>
+              <w:pStyle w:val="NoSpacing"/>
+            </w:pPr>
+            <w:r>
+              <w:t>158.5</w:t>
+            </w:r>
+          </w:p>
+        </w:tc>
+        <w:tc>
+          <w:tcPr>
+            <w:tcW w:w="0" w:type="auto"/>
+            <w:vAlign w:val="center"/>
+            <w:hideMark/>
+          </w:tcPr>
+          <w:p>
+            <w:pPr>
+              <w:pStyle w:val="NoSpacing"/>
+            </w:pPr>
+            <w:r>
+              <w:t>0.07598</w:t>
+            </w:r>
+          </w:p>
+        </w:tc>
+        <w:tc>
+          <w:tcPr>
+            <w:tcW w:w="0" w:type="auto"/>
+            <w:vAlign w:val="center"/>
+            <w:hideMark/>
+          </w:tcPr>
+          <w:p>
+            <w:pPr>
+              <w:pStyle w:val="NoSpacing"/>
+            </w:pPr>
+            <w:r>
+              <w:t>Not Significant</w:t>
+            </w:r>
+          </w:p>
+        </w:tc>
+        <w:tc>
+          <w:tcPr>
+            <w:tcW w:w="0" w:type="auto"/>
+            <w:vAlign w:val="center"/>
+            <w:hideMark/>
+          </w:tcPr>
+          <w:p>
+            <w:pPr>
+              <w:pStyle w:val="NoSpacing"/>
+            </w:pPr>
+            <w:r>
+              <w:t>No significant difference in location shift.</w:t>
+            </w:r>
+          </w:p>
+        </w:tc>
+      </w:tr>
+      <w:tr>
+        <w:trPr>
+          <w:tblCellSpacing w:w="15" w:type="dxa"/>
+        </w:trPr>
+        <w:tc>
+          <w:tcPr>
+            <w:tcW w:w="0" w:type="auto"/>
+            <w:vAlign w:val="center"/>
+            <w:hideMark/>
+          </w:tcPr>
+          <w:p>
+            <w:pPr>
+              <w:pStyle w:val="NoSpacing"/>
+            </w:pPr>
+            <w:r>
+              <w:t>Middle East and North Africa</w:t>
+            </w:r>
+          </w:p>
+        </w:tc>
+        <w:tc>
+          <w:tcPr>
+            <w:tcW w:w="0" w:type="auto"/>
+            <w:vAlign w:val="center"/>
+            <w:hideMark/>
+          </w:tcPr>
+          <w:p>
+            <w:pPr>
+              <w:pStyle w:val="NoSpacing"/>
+            </w:pPr>
+            <w:r>
+              <w:t>207.5</w:t>
+            </w:r>
+          </w:p>
+        </w:tc>
+        <w:tc>
+          <w:tcPr>
+            <w:tcW w:w="0" w:type="auto"/>
+            <w:vAlign w:val="center"/>
+            <w:hideMark/>
+          </w:tcPr>
+          <w:p>
+            <w:pPr>
+              <w:pStyle w:val="NoSpacing"/>
+            </w:pPr>
+            <w:r>
+              <w:t>0.4072</w:t>
+            </w:r>
+          </w:p>
+        </w:tc>
+        <w:tc>
+          <w:tcPr>
+            <w:tcW w:w="0" w:type="auto"/>
+            <w:vAlign w:val="center"/>
+            <w:hideMark/>
+          </w:tcPr>
+          <w:p>
+            <w:pPr>
+              <w:pStyle w:val="NoSpacing"/>
+            </w:pPr>
+            <w:r>
+              <w:t>Not Significant</w:t>
+            </w:r>
+          </w:p>
+        </w:tc>
+        <w:tc>
+          <w:tcPr>
+            <w:tcW w:w="0" w:type="auto"/>
+            <w:vAlign w:val="center"/>
+            <w:hideMark/>
+          </w:tcPr>
+          <w:p>
+            <w:pPr>
+              <w:pStyle w:val="NoSpacing"/>
+            </w:pPr>
+            <w:r>
+              <w:t>No significant difference in location shift.</w:t>
+            </w:r>
+          </w:p>
+        </w:tc>
+      </w:tr>
+      <w:tr>
+        <w:trPr>
+          <w:tblCellSpacing w:w="15" w:type="dxa"/>
+        </w:trPr>
+        <w:tc>
+          <w:tcPr>
+            <w:tcW w:w="0" w:type="auto"/>
+            <w:vAlign w:val="center"/>
+            <w:hideMark/>
+          </w:tcPr>
+          <w:p>
+            <w:pPr>
+              <w:pStyle w:val="NoSpacing"/>
+            </w:pPr>
+            <w:r>
+              <w:t>Middle East</w:t>
+            </w:r>
+          </w:p>
+        </w:tc>
+        <w:tc>
+          <w:tcPr>
+            <w:tcW w:w="0" w:type="auto"/>
+            <w:vAlign w:val="center"/>
+            <w:hideMark/>
+          </w:tcPr>
+          <w:p>
+            <w:pPr>
+              <w:pStyle w:val="NoSpacing"/>
+            </w:pPr>
+            <w:r>
+              <w:t>54</w:t>
+            </w:r>
+          </w:p>
+        </w:tc>
+        <w:tc>
+          <w:tcPr>
+            <w:tcW w:w="0" w:type="auto"/>
+            <w:vAlign w:val="center"/>
+            <w:hideMark/>
+          </w:tcPr>
+          <w:p>
+            <w:pPr>
+              <w:pStyle w:val="NoSpacing"/>
+            </w:pPr>
+            <w:r>
+              <w:t>0.7799</w:t>
+            </w:r>
+          </w:p>
+        </w:tc>
+        <w:tc>
+          <w:tcPr>
+            <w:tcW w:w="0" w:type="auto"/>
+            <w:vAlign w:val="center"/>
+            <w:hideMark/>
+          </w:tcPr>
+          <w:p>
+            <w:pPr>
+              <w:pStyle w:val="NoSpacing"/>
+            </w:pPr>
+            <w:r>
+              <w:t>Not Significant</w:t>
+            </w:r>
+          </w:p>
+        </w:tc>
+        <w:tc>
+          <w:tcPr>
+            <w:tcW w:w="0" w:type="auto"/>
+            <w:vAlign w:val="center"/>
+            <w:hideMark/>
+          </w:tcPr>
+          <w:p>
+            <w:pPr>
+              <w:pStyle w:val="NoSpacing"/>
+            </w:pPr>
+            <w:r>
+              <w:t>No significant difference in location shift.</w:t>
+            </w:r>
+          </w:p>
+        </w:tc>
+      </w:tr>
+    </w:tbl>
+    <w:p>
+      <w:r>
+        <w:rPr>
+          <w:b/>
+          <w:bCs/>
+        </w:rPr>
+        <w:t>Note</w:t>
+      </w:r>
+      <w:r>
+        <w:t>: A p-value less than 0.05 indicates a statistically significant result, suggesting a difference in location shift between groups.</w:t>
+      </w:r>
+    </w:p>
+    <w:tbl>
+      <w:tblPr>
+        <w:tblW w:w="0" w:type="auto"/>
+        <w:tblCellSpacing w:w="15" w:type="dxa"/>
+        <w:tblCellMar>
+          <w:top w:w="15" w:type="dxa"/>
+          <w:left w:w="15" w:type="dxa"/>
+          <w:bottom w:w="15" w:type="dxa"/>
+          <w:right w:w="15" w:type="dxa"/>
+        </w:tblCellMar>
+        <w:tblLook w:val="04A0" w:firstRow="1" w:lastRow="0" w:firstColumn="1" w:lastColumn="0" w:noHBand="0" w:noVBand="1"/>
+      </w:tblPr>
+      <w:tblGrid>
+        <w:gridCol w:w="1854"/>
+        <w:gridCol w:w="970"/>
+        <w:gridCol w:w="1195"/>
+        <w:gridCol w:w="1603"/>
+        <w:gridCol w:w="1958"/>
+      </w:tblGrid>
+      <w:tr>
+        <w:trPr>
+          <w:tblHeader/>
+          <w:tblCellSpacing w:w="15" w:type="dxa"/>
+        </w:trPr>
+        <w:tc>
+          <w:tcPr>
+            <w:tcW w:w="0" w:type="auto"/>
+            <w:vAlign w:val="center"/>
+            <w:hideMark/>
+          </w:tcPr>
+          <w:p>
+            <w:pPr>
+              <w:pStyle w:val="NoSpacing"/>
+            </w:pPr>
+            <w:r>
+              <w:t>Region/Income Group</w:t>
+            </w:r>
+          </w:p>
+        </w:tc>
+        <w:tc>
+          <w:tcPr>
+            <w:tcW w:w="0" w:type="auto"/>
+            <w:vAlign w:val="center"/>
+            <w:hideMark/>
+          </w:tcPr>
+          <w:p>
+            <w:pPr>
+              <w:pStyle w:val="NoSpacing"/>
+            </w:pPr>
+            <w:r>
+              <w:t>W-Statistic</w:t>
+            </w:r>
+          </w:p>
+        </w:tc>
+        <w:tc>
+          <w:tcPr>
+            <w:tcW w:w="0" w:type="auto"/>
+            <w:vAlign w:val="center"/>
+            <w:hideMark/>
+          </w:tcPr>
+          <w:p>
+            <w:pPr>
+              <w:pStyle w:val="NoSpacing"/>
+            </w:pPr>
+            <w:r>
+              <w:t>p-value</w:t>
+            </w:r>
+          </w:p>
+        </w:tc>
+        <w:tc>
+          <w:tcPr>
+            <w:tcW w:w="0" w:type="auto"/>
+            <w:vAlign w:val="center"/>
+            <w:hideMark/>
+          </w:tcPr>
+          <w:p>
+            <w:pPr>
+              <w:pStyle w:val="NoSpacing"/>
+            </w:pPr>
+            <w:r>
+              <w:t>Significance (α = 0.05)</w:t>
+            </w:r>
+          </w:p>
+        </w:tc>
+        <w:tc>
+          <w:tcPr>
+            <w:tcW w:w="0" w:type="auto"/>
+            <w:vAlign w:val="center"/>
+            <w:hideMark/>
+          </w:tcPr>
+          <w:p>
+            <w:pPr>
+              <w:pStyle w:val="NoSpacing"/>
+            </w:pPr>
+            <w:r>
+              <w:t>Conclusion</w:t>
+            </w:r>
+          </w:p>
+        </w:tc>
+      </w:tr>
+      <w:tr>
+        <w:trPr>
+          <w:tblCellSpacing w:w="15" w:type="dxa"/>
+        </w:trPr>
+        <w:tc>
+          <w:tcPr>
+            <w:tcW w:w="0" w:type="auto"/>
+            <w:hideMark/>
+          </w:tcPr>
+          <w:p>
+            <w:pPr>
+              <w:pStyle w:val="NoSpacing"/>
+            </w:pPr>
+            <w:r>
+              <w:t>Upper middle income</w:t>
+            </w:r>
+          </w:p>
+        </w:tc>
+        <w:tc>
+          <w:tcPr>
+            <w:tcW w:w="0" w:type="auto"/>
+            <w:hideMark/>
+          </w:tcPr>
+          <w:p>
+            <w:pPr>
+              <w:pStyle w:val="NoSpacing"/>
+            </w:pPr>
+            <w:r>
+              <w:t>761</w:t>
+            </w:r>
+          </w:p>
+        </w:tc>
+        <w:tc>
+          <w:tcPr>
+            <w:tcW w:w="0" w:type="auto"/>
+            <w:hideMark/>
+          </w:tcPr>
+          <w:p>
+            <w:pPr>
+              <w:pStyle w:val="NoSpacing"/>
+            </w:pPr>
+            <w:r>
+              <w:t>0.0828</w:t>
+            </w:r>
+          </w:p>
+        </w:tc>
+        <w:tc>
+          <w:tcPr>
+            <w:tcW w:w="0" w:type="auto"/>
+            <w:hideMark/>
+          </w:tcPr>
+          <w:p>
+            <w:pPr>
+              <w:pStyle w:val="NoSpacing"/>
+            </w:pPr>
+            <w:r>
+              <w:t>Not Significant</w:t>
+            </w:r>
+          </w:p>
+        </w:tc>
+        <w:tc>
+          <w:tcPr>
+            <w:tcW w:w="0" w:type="auto"/>
+            <w:hideMark/>
+          </w:tcPr>
+          <w:p>
+            <w:pPr>
+              <w:pStyle w:val="NoSpacing"/>
+            </w:pPr>
+            <w:r>
+              <w:t>No significant difference in location shift.</w:t>
+            </w:r>
+          </w:p>
+        </w:tc>
+      </w:tr>
+      <w:tr>
+        <w:trPr>
+          <w:tblCellSpacing w:w="15" w:type="dxa"/>
+        </w:trPr>
+        <w:tc>
+          <w:tcPr>
+            <w:tcW w:w="0" w:type="auto"/>
+            <w:hideMark/>
+          </w:tcPr>
+          <w:p>
+            <w:pPr>
+              <w:pStyle w:val="NoSpacing"/>
+            </w:pPr>
+            <w:r>
+              <w:t>High income</w:t>
+            </w:r>
+          </w:p>
+        </w:tc>
+        <w:tc>
+          <w:tcPr>
+            <w:tcW w:w="0" w:type="auto"/>
+            <w:hideMark/>
+          </w:tcPr>
+          <w:p>
+            <w:pPr>
+              <w:pStyle w:val="NoSpacing"/>
+            </w:pPr>
+            <w:r>
+              <w:t>1324</w:t>
+            </w:r>
+          </w:p>
+        </w:tc>
+        <w:tc>
+          <w:tcPr>
+            <w:tcW w:w="0" w:type="auto"/>
+            <w:hideMark/>
+          </w:tcPr>
+          <w:p>
+            <w:pPr>
+              <w:pStyle w:val="NoSpacing"/>
+            </w:pPr>
+            <w:r>
+              <w:t>0.0002515</w:t>
+            </w:r>
+          </w:p>
+        </w:tc>
+        <w:tc>
+          <w:tcPr>
+            <w:tcW w:w="0" w:type="auto"/>
+            <w:hideMark/>
+          </w:tcPr>
+          <w:p>
+            <w:pPr>
+              <w:pStyle w:val="NoSpacing"/>
+            </w:pPr>
+            <w:r>
+              <w:t>Significant</w:t>
+            </w:r>
+          </w:p>
+        </w:tc>
+        <w:tc>
+          <w:tcPr>
+            <w:tcW w:w="0" w:type="auto"/>
+            <w:hideMark/>
+          </w:tcPr>
+          <w:p>
+            <w:pPr>
+              <w:pStyle w:val="NoSpacing"/>
+            </w:pPr>
+            <w:r>
+              <w:t>Significant difference in location shift.</w:t>
+            </w:r>
+          </w:p>
+        </w:tc>
+      </w:tr>
+      <w:tr>
+        <w:trPr>
+          <w:tblCellSpacing w:w="15" w:type="dxa"/>
+        </w:trPr>
+        <w:tc>
+          <w:tcPr>
+            <w:tcW w:w="0" w:type="auto"/>
+            <w:hideMark/>
+          </w:tcPr>
+          <w:p>
+            <w:pPr>
+              <w:pStyle w:val="NoSpacing"/>
+            </w:pPr>
+            <w:r>
+              <w:t>Lower middle income</w:t>
+            </w:r>
+          </w:p>
+        </w:tc>
+        <w:tc>
+          <w:tcPr>
+            <w:tcW w:w="0" w:type="auto"/>
+            <w:hideMark/>
+          </w:tcPr>
+          <w:p>
+            <w:pPr>
+              <w:pStyle w:val="NoSpacing"/>
+            </w:pPr>
+            <w:r>
+              <w:t>625</w:t>
+            </w:r>
+          </w:p>
+        </w:tc>
+        <w:tc>
+          <w:tcPr>
+            <w:tcW w:w="0" w:type="auto"/>
+            <w:hideMark/>
+          </w:tcPr>
+          <w:p>
+            <w:pPr>
+              <w:pStyle w:val="NoSpacing"/>
+            </w:pPr>
+            <w:r>
+              <w:t>0.8385</w:t>
+            </w:r>
+          </w:p>
+        </w:tc>
+        <w:tc>
+          <w:tcPr>
+            <w:tcW w:w="0" w:type="auto"/>
+            <w:hideMark/>
+          </w:tcPr>
+          <w:p>
+            <w:pPr>
+              <w:pStyle w:val="NoSpacing"/>
+            </w:pPr>
+            <w:r>
+              <w:t>Not Significant</w:t>
+            </w:r>
+          </w:p>
+        </w:tc>
+        <w:tc>
+          <w:tcPr>
+            <w:tcW w:w="0" w:type="auto"/>
+            <w:hideMark/>
+          </w:tcPr>
+          <w:p>
+            <w:pPr>
+              <w:pStyle w:val="NoSpacing"/>
+            </w:pPr>
+            <w:r>
+              <w:t>No significant difference in location shift.</w:t>
+            </w:r>
+          </w:p>
+        </w:tc>
+      </w:tr>
+      <w:tr>
+        <w:trPr>
+          <w:tblCellSpacing w:w="15" w:type="dxa"/>
+        </w:trPr>
+        <w:tc>
+          <w:tcPr>
+            <w:tcW w:w="0" w:type="auto"/>
+            <w:hideMark/>
+          </w:tcPr>
+          <w:p>
+            <w:pPr>
+              <w:pStyle w:val="NoSpacing"/>
+            </w:pPr>
+            <w:r>
+              <w:t>Low income</w:t>
+            </w:r>
+          </w:p>
+        </w:tc>
+        <w:tc>
+          <w:tcPr>
+            <w:tcW w:w="0" w:type="auto"/>
+            <w:hideMark/>
+          </w:tcPr>
+          <w:p>
+            <w:pPr>
+              <w:pStyle w:val="NoSpacing"/>
+            </w:pPr>
+            <w:r>
+              <w:t>449</w:t>
+            </w:r>
+          </w:p>
+        </w:tc>
+        <w:tc>
+          <w:tcPr>
+            <w:tcW w:w="0" w:type="auto"/>
+            <w:hideMark/>
+          </w:tcPr>
+          <w:p>
+            <w:pPr>
+              <w:pStyle w:val="NoSpacing"/>
+            </w:pPr>
+            <w:r>
+              <w:t>0.05079</w:t>
+            </w:r>
+          </w:p>
+        </w:tc>
+        <w:tc>
+          <w:tcPr>
+            <w:tcW w:w="0" w:type="auto"/>
+            <w:hideMark/>
+          </w:tcPr>
+          <w:p>
+            <w:pPr>
+              <w:pStyle w:val="NoSpacing"/>
+            </w:pPr>
+            <w:r>
+              <w:t>Marginal</w:t>
+            </w:r>
+          </w:p>
+        </w:tc>
+        <w:tc>
+          <w:tcPr>
+            <w:tcW w:w="0" w:type="auto"/>
+            <w:hideMark/>
+          </w:tcPr>
+          <w:p>
+            <w:pPr>
+              <w:pStyle w:val="NoSpacing"/>
+            </w:pPr>
+            <w:r>
+              <w:t>Marginal difference in location shift.</w:t>
+            </w:r>
+          </w:p>
+        </w:tc>
+      </w:tr>
+    </w:tbl>
+    <w:p>
+      <w:r>
+        <w:rPr>
+          <w:b/>
+          <w:bCs/>
+        </w:rPr>
+        <w:t>Note</w:t>
+      </w:r>
+      <w:r>
+        <w:t>: A p-value less than 0.05 indicates a statistically significant result, suggesting a difference in location shift between groups.</w:t>
+      </w:r>
+    </w:p>
+    <w:p/>
+    <w:p>
+      <w:pPr>
+        <w:pStyle w:val="Heading2"/>
+      </w:pPr>
+      <w:r>
+        <w:lastRenderedPageBreak/>
+        <w:t>4.5 Visualization of Interaction Effects</w:t>
+      </w:r>
+    </w:p>
+    <w:p>
+      <w:pPr>
+        <w:pStyle w:val="Heading3"/>
+      </w:pPr>
+      <w:r>
+        <w:t>4</w:t>
+      </w:r>
+      <w:r>
+        <w:rPr>
+          <w:noProof/>
+          <w:color w:val="FF0000"/>
+        </w:rPr>
+        <w:drawing>
+          <wp:inline distT="0" distB="0" distL="0" distR="0" wp14:anchorId="651284A1" wp14:editId="14FF6A99">
+            <wp:extent cx="4807585" cy="2748915"/>
+            <wp:effectExtent l="0" t="0" r="0" b="0"/>
+            <wp:docPr id="1554932433" name="Picture 21"/>
+            <wp:cNvGraphicFramePr>
+              <a:graphicFrameLocks xmlns:a="http://schemas.openxmlformats.org/drawingml/2006/main" noChangeAspect="1"/>
+            </wp:cNvGraphicFramePr>
+            <a:graphic xmlns:a="http://schemas.openxmlformats.org/drawingml/2006/main">
+              <a:graphicData uri="http://schemas.openxmlformats.org/drawingml/2006/picture">
+                <pic:pic xmlns:pic="http://schemas.openxmlformats.org/drawingml/2006/picture">
+                  <pic:nvPicPr>
+                    <pic:cNvPr id="0" name="Picture 31"/>
+                    <pic:cNvPicPr>
+                      <a:picLocks noChangeAspect="1" noChangeArrowheads="1"/>
+                    </pic:cNvPicPr>
+                  </pic:nvPicPr>
+                  <pic:blipFill>
+                    <a:blip r:embed="rId24" cstate="print">
+                      <a:extLst>
+                        <a:ext uri="{28A0092B-C50C-407E-A947-70E740481C1C}">
+                          <a14:useLocalDpi xmlns:a14="http://schemas.microsoft.com/office/drawing/2010/main" val="0"/>
+                        </a:ext>
+                      </a:extLst>
+                    </a:blip>
+                    <a:srcRect/>
+                    <a:stretch>
+                      <a:fillRect/>
+                    </a:stretch>
+                  </pic:blipFill>
+                  <pic:spPr bwMode="auto">
+                    <a:xfrm>
+                      <a:off x="0" y="0"/>
+                      <a:ext cx="4807585" cy="2748915"/>
+                    </a:xfrm>
+                    <a:prstGeom prst="rect">
+                      <a:avLst/>
+                    </a:prstGeom>
+                    <a:noFill/>
+                    <a:ln>
+                      <a:noFill/>
+                    </a:ln>
+                  </pic:spPr>
+                </pic:pic>
+              </a:graphicData>
+            </a:graphic>
+          </wp:inline>
+        </w:drawing>
+      </w:r>
+      <w:r>
+        <w:rPr>
+          <w:noProof/>
+        </w:rPr>
+        <w:drawing>
+          <wp:inline distT="0" distB="0" distL="0" distR="0" wp14:anchorId="413099CD" wp14:editId="4FC6023B">
+            <wp:extent cx="4813300" cy="4381500"/>
+            <wp:effectExtent l="0" t="0" r="6350" b="0"/>
+            <wp:docPr id="806784108" name="Picture 22"/>
+            <wp:cNvGraphicFramePr>
+              <a:graphicFrameLocks xmlns:a="http://schemas.openxmlformats.org/drawingml/2006/main" noChangeAspect="1"/>
+            </wp:cNvGraphicFramePr>
+            <a:graphic xmlns:a="http://schemas.openxmlformats.org/drawingml/2006/main">
+              <a:graphicData uri="http://schemas.openxmlformats.org/drawingml/2006/picture">
+                <pic:pic xmlns:pic="http://schemas.openxmlformats.org/drawingml/2006/picture">
+                  <pic:nvPicPr>
+                    <pic:cNvPr id="0" name="Picture 32"/>
+                    <pic:cNvPicPr>
+                      <a:picLocks noChangeAspect="1" noChangeArrowheads="1"/>
+                    </pic:cNvPicPr>
+                  </pic:nvPicPr>
+                  <pic:blipFill>
+                    <a:blip r:embed="rId25" cstate="print">
+                      <a:extLst>
+                        <a:ext uri="{28A0092B-C50C-407E-A947-70E740481C1C}">
+                          <a14:useLocalDpi xmlns:a14="http://schemas.microsoft.com/office/drawing/2010/main" val="0"/>
+                        </a:ext>
+                      </a:extLst>
+                    </a:blip>
+                    <a:srcRect/>
+                    <a:stretch>
+                      <a:fillRect/>
+                    </a:stretch>
+                  </pic:blipFill>
+                  <pic:spPr bwMode="auto">
+                    <a:xfrm>
+                      <a:off x="0" y="0"/>
+                      <a:ext cx="4813300" cy="4381500"/>
+                    </a:xfrm>
+                    <a:prstGeom prst="rect">
+                      <a:avLst/>
+                    </a:prstGeom>
+                    <a:noFill/>
+                    <a:ln>
+                      <a:noFill/>
+                    </a:ln>
+                  </pic:spPr>
+                </pic:pic>
+              </a:graphicData>
+            </a:graphic>
+          </wp:inline>
+        </w:drawing>
+      </w:r>
+      <w:r>
+        <w:t>4.6 Discussion</w:t>
+      </w:r>
+    </w:p>
+    <w:p>
+      <w:pPr>
+        <w:pStyle w:val="Heading3"/>
+      </w:pPr>
+      <w:r>
+        <w:t>4.6.1 Comparison with Previous Studies</w:t>
       </w:r>
     </w:p>
     <w:p>
@@ -5116,7 +8382,8 @@
         </w:numPr>
       </w:pPr>
       <w:r>
-        <w:t>Present tables for mean, median, variance, and standard deviation.</w:t>
+        <w:lastRenderedPageBreak/>
+        <w:t>How do your findings align or contrast with Aghion et al. (2005)?</w:t>
       </w:r>
     </w:p>
     <w:p>
@@ -5124,7 +8391,7 @@
         <w:pStyle w:val="Heading3"/>
       </w:pPr>
       <w:r>
-        <w:t>4.1.2 Visualizations</w:t>
+        <w:t>4.6.2 Implications of Findings</w:t>
       </w:r>
     </w:p>
     <w:p>
@@ -5135,26 +8402,7 @@
         </w:numPr>
       </w:pPr>
       <w:r>
-        <w:t>Plot mean functions with confidence intervals.</w:t>
-      </w:r>
-    </w:p>
-    <w:p>
-      <w:pPr>
-        <w:numPr>
-          <w:ilvl w:val="2"/>
-          <w:numId w:val="4"/>
-        </w:numPr>
-      </w:pPr>
-      <w:r>
-        <w:t>Boxplots for GRW, IPC, and FDI.</w:t>
-      </w:r>
-    </w:p>
-    <w:p>
-      <w:pPr>
-        <w:pStyle w:val="Heading2"/>
-      </w:pPr>
-      <w:r>
-        <w:t>4.2 FDA Outcomes</w:t>
+        <w:t>What do the results suggest about the role of financial development in income convergence?</w:t>
       </w:r>
     </w:p>
     <w:p>
@@ -5162,209 +8410,6 @@
         <w:pStyle w:val="Heading3"/>
       </w:pPr>
       <w:r>
-        <w:t>4.2.1 Smoothing and Registration Results</w:t>
-      </w:r>
-    </w:p>
-    <w:p>
-      <w:pPr>
-        <w:numPr>
-          <w:ilvl w:val="2"/>
-          <w:numId w:val="4"/>
-        </w:numPr>
-      </w:pPr>
-      <w:r>
-        <w:t>Display the optimal number of basis functions selected.</w:t>
-      </w:r>
-    </w:p>
-    <w:p>
-      <w:pPr>
-        <w:numPr>
-          <w:ilvl w:val="2"/>
-          <w:numId w:val="4"/>
-        </w:numPr>
-      </w:pPr>
-      <w:r>
-        <w:t>Show plots before and after registration.</w:t>
-      </w:r>
-    </w:p>
-    <w:p>
-      <w:pPr>
-        <w:pStyle w:val="Heading3"/>
-      </w:pPr>
-      <w:r>
-        <w:lastRenderedPageBreak/>
-        <w:t>4.2.2 Functional Regression Findings</w:t>
-      </w:r>
-    </w:p>
-    <w:p>
-      <w:pPr>
-        <w:numPr>
-          <w:ilvl w:val="2"/>
-          <w:numId w:val="4"/>
-        </w:numPr>
-      </w:pPr>
-      <w:r>
-        <w:t>Present estimated beta functions.</w:t>
-      </w:r>
-    </w:p>
-    <w:p>
-      <w:pPr>
-        <w:numPr>
-          <w:ilvl w:val="2"/>
-          <w:numId w:val="4"/>
-        </w:numPr>
-      </w:pPr>
-      <w:r>
-        <w:t>Discuss the significance of coefficients, especially the interaction term.</w:t>
-      </w:r>
-    </w:p>
-    <w:p>
-      <w:pPr>
-        <w:numPr>
-          <w:ilvl w:val="2"/>
-          <w:numId w:val="4"/>
-        </w:numPr>
-      </w:pPr>
-      <w:r>
-        <w:t>Interpretation in the context of convergence.</w:t>
-      </w:r>
-    </w:p>
-    <w:p>
-      <w:pPr>
-        <w:pStyle w:val="Heading2"/>
-      </w:pPr>
-      <w:r>
-        <w:t>4.3 Statistical Tests Results</w:t>
-      </w:r>
-    </w:p>
-    <w:p>
-      <w:pPr>
-        <w:pStyle w:val="Heading3"/>
-      </w:pPr>
-      <w:r>
-        <w:t>4.3.1 Depth Analysis</w:t>
-      </w:r>
-    </w:p>
-    <w:p>
-      <w:pPr>
-        <w:numPr>
-          <w:ilvl w:val="2"/>
-          <w:numId w:val="4"/>
-        </w:numPr>
-      </w:pPr>
-      <w:r>
-        <w:t>Present depth measures and discuss patterns.</w:t>
-      </w:r>
-    </w:p>
-    <w:p>
-      <w:pPr>
-        <w:pStyle w:val="Heading3"/>
-      </w:pPr>
-      <w:r>
-        <w:t>4.3.2 Wilcoxon Test Findings</w:t>
-      </w:r>
-    </w:p>
-    <w:p>
-      <w:pPr>
-        <w:numPr>
-          <w:ilvl w:val="2"/>
-          <w:numId w:val="4"/>
-        </w:numPr>
-      </w:pPr>
-      <w:r>
-        <w:t>Report test statistics and p-values for regions and income levels.</w:t>
-      </w:r>
-    </w:p>
-    <w:p>
-      <w:pPr>
-        <w:pStyle w:val="Heading2"/>
-      </w:pPr>
-      <w:r>
-        <w:t>4.5 Visualization of Interaction Effects</w:t>
-      </w:r>
-    </w:p>
-    <w:p>
-      <w:pPr>
-        <w:pStyle w:val="Heading3"/>
-      </w:pPr>
-      <w:r>
-        <w:t>4.5.1 Heatmaps and 3D Surface Plots</w:t>
-      </w:r>
-    </w:p>
-    <w:p>
-      <w:pPr>
-        <w:numPr>
-          <w:ilvl w:val="2"/>
-          <w:numId w:val="4"/>
-        </w:numPr>
-      </w:pPr>
-      <w:r>
-        <w:t>Present heatmaps of beta surfaces.</w:t>
-      </w:r>
-    </w:p>
-    <w:p>
-      <w:pPr>
-        <w:numPr>
-          <w:ilvl w:val="2"/>
-          <w:numId w:val="4"/>
-        </w:numPr>
-      </w:pPr>
-      <w:r>
-        <w:t>Show covariance heatmaps and discuss implications.</w:t>
-      </w:r>
-    </w:p>
-    <w:p>
-      <w:pPr>
-        <w:pStyle w:val="Heading2"/>
-      </w:pPr>
-      <w:r>
-        <w:t>4.6 Discussion</w:t>
-      </w:r>
-    </w:p>
-    <w:p>
-      <w:pPr>
-        <w:pStyle w:val="Heading3"/>
-      </w:pPr>
-      <w:r>
-        <w:t>4.6.1 Comparison with Previous Studies</w:t>
-      </w:r>
-    </w:p>
-    <w:p>
-      <w:pPr>
-        <w:numPr>
-          <w:ilvl w:val="2"/>
-          <w:numId w:val="4"/>
-        </w:numPr>
-      </w:pPr>
-      <w:r>
-        <w:t>How do your findings align or contrast with Aghion et al. (2005)?</w:t>
-      </w:r>
-    </w:p>
-    <w:p>
-      <w:pPr>
-        <w:pStyle w:val="Heading3"/>
-      </w:pPr>
-      <w:r>
-        <w:t>4.6.2 Implications of Findings</w:t>
-      </w:r>
-    </w:p>
-    <w:p>
-      <w:pPr>
-        <w:numPr>
-          <w:ilvl w:val="2"/>
-          <w:numId w:val="4"/>
-        </w:numPr>
-      </w:pPr>
-      <w:r>
-        <w:t>What do the results suggest about the role of financial development in income convergence?</w:t>
-      </w:r>
-    </w:p>
-    <w:p>
-      <w:pPr>
-        <w:pStyle w:val="Heading3"/>
-      </w:pPr>
-      <w:r>
-        <w:lastRenderedPageBreak/>
         <w:t>4.6.3 Policy Recommendations</w:t>
       </w:r>
     </w:p>
@@ -6463,8 +9508,8 @@
     </w:p>
     <w:p/>
     <w:sectPr>
-      <w:footerReference w:type="even" r:id="rId8"/>
-      <w:footerReference w:type="default" r:id="rId9"/>
+      <w:footerReference w:type="even" r:id="rId26"/>
+      <w:footerReference w:type="default" r:id="rId27"/>
       <w:pgSz w:w="11900" w:h="16840"/>
       <w:pgMar w:top="1440" w:right="2160" w:bottom="1405" w:left="2160" w:header="720" w:footer="720" w:gutter="0"/>
       <w:cols w:space="720"/>
@@ -7329,6 +10374,155 @@
     </w:lvl>
   </w:abstractNum>
   <w:abstractNum w:abstractNumId="5" w15:restartNumberingAfterBreak="0">
+    <w:nsid w:val="1DC30086"/>
+    <w:multiLevelType w:val="multilevel"/>
+    <w:tmpl w:val="79A63156"/>
+    <w:lvl w:ilvl="0">
+      <w:start w:val="1"/>
+      <w:numFmt w:val="bullet"/>
+      <w:lvlText w:val=""/>
+      <w:lvlJc w:val="left"/>
+      <w:pPr>
+        <w:tabs>
+          <w:tab w:val="num" w:pos="720"/>
+        </w:tabs>
+        <w:ind w:left="720" w:hanging="360"/>
+      </w:pPr>
+      <w:rPr>
+        <w:rFonts w:ascii="Symbol" w:hAnsi="Symbol" w:hint="default"/>
+        <w:sz w:val="20"/>
+      </w:rPr>
+    </w:lvl>
+    <w:lvl w:ilvl="1" w:tentative="1">
+      <w:start w:val="1"/>
+      <w:numFmt w:val="bullet"/>
+      <w:lvlText w:val="o"/>
+      <w:lvlJc w:val="left"/>
+      <w:pPr>
+        <w:tabs>
+          <w:tab w:val="num" w:pos="1440"/>
+        </w:tabs>
+        <w:ind w:left="1440" w:hanging="360"/>
+      </w:pPr>
+      <w:rPr>
+        <w:rFonts w:ascii="Courier New" w:hAnsi="Courier New" w:hint="default"/>
+        <w:sz w:val="20"/>
+      </w:rPr>
+    </w:lvl>
+    <w:lvl w:ilvl="2" w:tentative="1">
+      <w:start w:val="1"/>
+      <w:numFmt w:val="bullet"/>
+      <w:lvlText w:val=""/>
+      <w:lvlJc w:val="left"/>
+      <w:pPr>
+        <w:tabs>
+          <w:tab w:val="num" w:pos="2160"/>
+        </w:tabs>
+        <w:ind w:left="2160" w:hanging="360"/>
+      </w:pPr>
+      <w:rPr>
+        <w:rFonts w:ascii="Wingdings" w:hAnsi="Wingdings" w:hint="default"/>
+        <w:sz w:val="20"/>
+      </w:rPr>
+    </w:lvl>
+    <w:lvl w:ilvl="3" w:tentative="1">
+      <w:start w:val="1"/>
+      <w:numFmt w:val="bullet"/>
+      <w:lvlText w:val=""/>
+      <w:lvlJc w:val="left"/>
+      <w:pPr>
+        <w:tabs>
+          <w:tab w:val="num" w:pos="2880"/>
+        </w:tabs>
+        <w:ind w:left="2880" w:hanging="360"/>
+      </w:pPr>
+      <w:rPr>
+        <w:rFonts w:ascii="Wingdings" w:hAnsi="Wingdings" w:hint="default"/>
+        <w:sz w:val="20"/>
+      </w:rPr>
+    </w:lvl>
+    <w:lvl w:ilvl="4" w:tentative="1">
+      <w:start w:val="1"/>
+      <w:numFmt w:val="bullet"/>
+      <w:lvlText w:val=""/>
+      <w:lvlJc w:val="left"/>
+      <w:pPr>
+        <w:tabs>
+          <w:tab w:val="num" w:pos="3600"/>
+        </w:tabs>
+        <w:ind w:left="3600" w:hanging="360"/>
+      </w:pPr>
+      <w:rPr>
+        <w:rFonts w:ascii="Wingdings" w:hAnsi="Wingdings" w:hint="default"/>
+        <w:sz w:val="20"/>
+      </w:rPr>
+    </w:lvl>
+    <w:lvl w:ilvl="5" w:tentative="1">
+      <w:start w:val="1"/>
+      <w:numFmt w:val="bullet"/>
+      <w:lvlText w:val=""/>
+      <w:lvlJc w:val="left"/>
+      <w:pPr>
+        <w:tabs>
+          <w:tab w:val="num" w:pos="4320"/>
+        </w:tabs>
+        <w:ind w:left="4320" w:hanging="360"/>
+      </w:pPr>
+      <w:rPr>
+        <w:rFonts w:ascii="Wingdings" w:hAnsi="Wingdings" w:hint="default"/>
+        <w:sz w:val="20"/>
+      </w:rPr>
+    </w:lvl>
+    <w:lvl w:ilvl="6" w:tentative="1">
+      <w:start w:val="1"/>
+      <w:numFmt w:val="bullet"/>
+      <w:lvlText w:val=""/>
+      <w:lvlJc w:val="left"/>
+      <w:pPr>
+        <w:tabs>
+          <w:tab w:val="num" w:pos="5040"/>
+        </w:tabs>
+        <w:ind w:left="5040" w:hanging="360"/>
+      </w:pPr>
+      <w:rPr>
+        <w:rFonts w:ascii="Wingdings" w:hAnsi="Wingdings" w:hint="default"/>
+        <w:sz w:val="20"/>
+      </w:rPr>
+    </w:lvl>
+    <w:lvl w:ilvl="7" w:tentative="1">
+      <w:start w:val="1"/>
+      <w:numFmt w:val="bullet"/>
+      <w:lvlText w:val=""/>
+      <w:lvlJc w:val="left"/>
+      <w:pPr>
+        <w:tabs>
+          <w:tab w:val="num" w:pos="5760"/>
+        </w:tabs>
+        <w:ind w:left="5760" w:hanging="360"/>
+      </w:pPr>
+      <w:rPr>
+        <w:rFonts w:ascii="Wingdings" w:hAnsi="Wingdings" w:hint="default"/>
+        <w:sz w:val="20"/>
+      </w:rPr>
+    </w:lvl>
+    <w:lvl w:ilvl="8" w:tentative="1">
+      <w:start w:val="1"/>
+      <w:numFmt w:val="bullet"/>
+      <w:lvlText w:val=""/>
+      <w:lvlJc w:val="left"/>
+      <w:pPr>
+        <w:tabs>
+          <w:tab w:val="num" w:pos="6480"/>
+        </w:tabs>
+        <w:ind w:left="6480" w:hanging="360"/>
+      </w:pPr>
+      <w:rPr>
+        <w:rFonts w:ascii="Wingdings" w:hAnsi="Wingdings" w:hint="default"/>
+        <w:sz w:val="20"/>
+      </w:rPr>
+    </w:lvl>
+  </w:abstractNum>
+  <w:abstractNum w:abstractNumId="6" w15:restartNumberingAfterBreak="0">
     <w:nsid w:val="227945F2"/>
     <w:multiLevelType w:val="multilevel"/>
     <w:tmpl w:val="120CB6B4"/>
@@ -7477,7 +10671,7 @@
       </w:rPr>
     </w:lvl>
   </w:abstractNum>
-  <w:abstractNum w:abstractNumId="6" w15:restartNumberingAfterBreak="0">
+  <w:abstractNum w:abstractNumId="7" w15:restartNumberingAfterBreak="0">
     <w:nsid w:val="23175ED4"/>
     <w:multiLevelType w:val="multilevel"/>
     <w:tmpl w:val="5248FC4E"/>
@@ -7626,7 +10820,7 @@
       </w:rPr>
     </w:lvl>
   </w:abstractNum>
-  <w:abstractNum w:abstractNumId="7" w15:restartNumberingAfterBreak="0">
+  <w:abstractNum w:abstractNumId="8" w15:restartNumberingAfterBreak="0">
     <w:nsid w:val="250A1825"/>
     <w:multiLevelType w:val="hybridMultilevel"/>
     <w:tmpl w:val="0C6616B6"/>
@@ -7739,7 +10933,7 @@
       </w:rPr>
     </w:lvl>
   </w:abstractNum>
-  <w:abstractNum w:abstractNumId="8" w15:restartNumberingAfterBreak="0">
+  <w:abstractNum w:abstractNumId="9" w15:restartNumberingAfterBreak="0">
     <w:nsid w:val="28EE7CD3"/>
     <w:multiLevelType w:val="multilevel"/>
     <w:tmpl w:val="EE36378C"/>
@@ -7888,7 +11082,7 @@
       </w:rPr>
     </w:lvl>
   </w:abstractNum>
-  <w:abstractNum w:abstractNumId="9" w15:restartNumberingAfterBreak="0">
+  <w:abstractNum w:abstractNumId="10" w15:restartNumberingAfterBreak="0">
     <w:nsid w:val="2D0B38D8"/>
     <w:multiLevelType w:val="multilevel"/>
     <w:tmpl w:val="CD1A0172"/>
@@ -8037,7 +11231,7 @@
       </w:rPr>
     </w:lvl>
   </w:abstractNum>
-  <w:abstractNum w:abstractNumId="10" w15:restartNumberingAfterBreak="0">
+  <w:abstractNum w:abstractNumId="11" w15:restartNumberingAfterBreak="0">
     <w:nsid w:val="30FB5912"/>
     <w:multiLevelType w:val="hybridMultilevel"/>
     <w:tmpl w:val="8B1632B6"/>
@@ -8150,7 +11344,7 @@
       </w:rPr>
     </w:lvl>
   </w:abstractNum>
-  <w:abstractNum w:abstractNumId="11" w15:restartNumberingAfterBreak="0">
+  <w:abstractNum w:abstractNumId="12" w15:restartNumberingAfterBreak="0">
     <w:nsid w:val="344D2342"/>
     <w:multiLevelType w:val="multilevel"/>
     <w:tmpl w:val="9F7831D0"/>
@@ -8299,7 +11493,7 @@
       </w:rPr>
     </w:lvl>
   </w:abstractNum>
-  <w:abstractNum w:abstractNumId="12" w15:restartNumberingAfterBreak="0">
+  <w:abstractNum w:abstractNumId="13" w15:restartNumberingAfterBreak="0">
     <w:nsid w:val="35552CE5"/>
     <w:multiLevelType w:val="hybridMultilevel"/>
     <w:tmpl w:val="07A6E56C"/>
@@ -8412,7 +11606,7 @@
       </w:rPr>
     </w:lvl>
   </w:abstractNum>
-  <w:abstractNum w:abstractNumId="13" w15:restartNumberingAfterBreak="0">
+  <w:abstractNum w:abstractNumId="14" w15:restartNumberingAfterBreak="0">
     <w:nsid w:val="491E4741"/>
     <w:multiLevelType w:val="multilevel"/>
     <w:tmpl w:val="AA46B43A"/>
@@ -8561,7 +11755,156 @@
       </w:rPr>
     </w:lvl>
   </w:abstractNum>
-  <w:abstractNum w:abstractNumId="14" w15:restartNumberingAfterBreak="0">
+  <w:abstractNum w:abstractNumId="15" w15:restartNumberingAfterBreak="0">
+    <w:nsid w:val="51C71350"/>
+    <w:multiLevelType w:val="multilevel"/>
+    <w:tmpl w:val="1396A836"/>
+    <w:lvl w:ilvl="0">
+      <w:start w:val="1"/>
+      <w:numFmt w:val="bullet"/>
+      <w:lvlText w:val=""/>
+      <w:lvlJc w:val="left"/>
+      <w:pPr>
+        <w:tabs>
+          <w:tab w:val="num" w:pos="720"/>
+        </w:tabs>
+        <w:ind w:left="720" w:hanging="360"/>
+      </w:pPr>
+      <w:rPr>
+        <w:rFonts w:ascii="Symbol" w:hAnsi="Symbol" w:hint="default"/>
+        <w:sz w:val="20"/>
+      </w:rPr>
+    </w:lvl>
+    <w:lvl w:ilvl="1" w:tentative="1">
+      <w:start w:val="1"/>
+      <w:numFmt w:val="bullet"/>
+      <w:lvlText w:val="o"/>
+      <w:lvlJc w:val="left"/>
+      <w:pPr>
+        <w:tabs>
+          <w:tab w:val="num" w:pos="1440"/>
+        </w:tabs>
+        <w:ind w:left="1440" w:hanging="360"/>
+      </w:pPr>
+      <w:rPr>
+        <w:rFonts w:ascii="Courier New" w:hAnsi="Courier New" w:hint="default"/>
+        <w:sz w:val="20"/>
+      </w:rPr>
+    </w:lvl>
+    <w:lvl w:ilvl="2" w:tentative="1">
+      <w:start w:val="1"/>
+      <w:numFmt w:val="bullet"/>
+      <w:lvlText w:val=""/>
+      <w:lvlJc w:val="left"/>
+      <w:pPr>
+        <w:tabs>
+          <w:tab w:val="num" w:pos="2160"/>
+        </w:tabs>
+        <w:ind w:left="2160" w:hanging="360"/>
+      </w:pPr>
+      <w:rPr>
+        <w:rFonts w:ascii="Wingdings" w:hAnsi="Wingdings" w:hint="default"/>
+        <w:sz w:val="20"/>
+      </w:rPr>
+    </w:lvl>
+    <w:lvl w:ilvl="3" w:tentative="1">
+      <w:start w:val="1"/>
+      <w:numFmt w:val="bullet"/>
+      <w:lvlText w:val=""/>
+      <w:lvlJc w:val="left"/>
+      <w:pPr>
+        <w:tabs>
+          <w:tab w:val="num" w:pos="2880"/>
+        </w:tabs>
+        <w:ind w:left="2880" w:hanging="360"/>
+      </w:pPr>
+      <w:rPr>
+        <w:rFonts w:ascii="Wingdings" w:hAnsi="Wingdings" w:hint="default"/>
+        <w:sz w:val="20"/>
+      </w:rPr>
+    </w:lvl>
+    <w:lvl w:ilvl="4" w:tentative="1">
+      <w:start w:val="1"/>
+      <w:numFmt w:val="bullet"/>
+      <w:lvlText w:val=""/>
+      <w:lvlJc w:val="left"/>
+      <w:pPr>
+        <w:tabs>
+          <w:tab w:val="num" w:pos="3600"/>
+        </w:tabs>
+        <w:ind w:left="3600" w:hanging="360"/>
+      </w:pPr>
+      <w:rPr>
+        <w:rFonts w:ascii="Wingdings" w:hAnsi="Wingdings" w:hint="default"/>
+        <w:sz w:val="20"/>
+      </w:rPr>
+    </w:lvl>
+    <w:lvl w:ilvl="5" w:tentative="1">
+      <w:start w:val="1"/>
+      <w:numFmt w:val="bullet"/>
+      <w:lvlText w:val=""/>
+      <w:lvlJc w:val="left"/>
+      <w:pPr>
+        <w:tabs>
+          <w:tab w:val="num" w:pos="4320"/>
+        </w:tabs>
+        <w:ind w:left="4320" w:hanging="360"/>
+      </w:pPr>
+      <w:rPr>
+        <w:rFonts w:ascii="Wingdings" w:hAnsi="Wingdings" w:hint="default"/>
+        <w:sz w:val="20"/>
+      </w:rPr>
+    </w:lvl>
+    <w:lvl w:ilvl="6" w:tentative="1">
+      <w:start w:val="1"/>
+      <w:numFmt w:val="bullet"/>
+      <w:lvlText w:val=""/>
+      <w:lvlJc w:val="left"/>
+      <w:pPr>
+        <w:tabs>
+          <w:tab w:val="num" w:pos="5040"/>
+        </w:tabs>
+        <w:ind w:left="5040" w:hanging="360"/>
+      </w:pPr>
+      <w:rPr>
+        <w:rFonts w:ascii="Wingdings" w:hAnsi="Wingdings" w:hint="default"/>
+        <w:sz w:val="20"/>
+      </w:rPr>
+    </w:lvl>
+    <w:lvl w:ilvl="7" w:tentative="1">
+      <w:start w:val="1"/>
+      <w:numFmt w:val="bullet"/>
+      <w:lvlText w:val=""/>
+      <w:lvlJc w:val="left"/>
+      <w:pPr>
+        <w:tabs>
+          <w:tab w:val="num" w:pos="5760"/>
+        </w:tabs>
+        <w:ind w:left="5760" w:hanging="360"/>
+      </w:pPr>
+      <w:rPr>
+        <w:rFonts w:ascii="Wingdings" w:hAnsi="Wingdings" w:hint="default"/>
+        <w:sz w:val="20"/>
+      </w:rPr>
+    </w:lvl>
+    <w:lvl w:ilvl="8" w:tentative="1">
+      <w:start w:val="1"/>
+      <w:numFmt w:val="bullet"/>
+      <w:lvlText w:val=""/>
+      <w:lvlJc w:val="left"/>
+      <w:pPr>
+        <w:tabs>
+          <w:tab w:val="num" w:pos="6480"/>
+        </w:tabs>
+        <w:ind w:left="6480" w:hanging="360"/>
+      </w:pPr>
+      <w:rPr>
+        <w:rFonts w:ascii="Wingdings" w:hAnsi="Wingdings" w:hint="default"/>
+        <w:sz w:val="20"/>
+      </w:rPr>
+    </w:lvl>
+  </w:abstractNum>
+  <w:abstractNum w:abstractNumId="16" w15:restartNumberingAfterBreak="0">
     <w:nsid w:val="60213002"/>
     <w:multiLevelType w:val="multilevel"/>
     <w:tmpl w:val="ECE22800"/>
@@ -8710,7 +12053,7 @@
       </w:rPr>
     </w:lvl>
   </w:abstractNum>
-  <w:abstractNum w:abstractNumId="15" w15:restartNumberingAfterBreak="0">
+  <w:abstractNum w:abstractNumId="17" w15:restartNumberingAfterBreak="0">
     <w:nsid w:val="604C7D62"/>
     <w:multiLevelType w:val="multilevel"/>
     <w:tmpl w:val="FE78083C"/>
@@ -8859,7 +12202,7 @@
       </w:rPr>
     </w:lvl>
   </w:abstractNum>
-  <w:abstractNum w:abstractNumId="16" w15:restartNumberingAfterBreak="0">
+  <w:abstractNum w:abstractNumId="18" w15:restartNumberingAfterBreak="0">
     <w:nsid w:val="7B3C087D"/>
     <w:multiLevelType w:val="hybridMultilevel"/>
     <w:tmpl w:val="91A621C4"/>
@@ -8948,7 +12291,156 @@
       </w:pPr>
     </w:lvl>
   </w:abstractNum>
-  <w:abstractNum w:abstractNumId="17" w15:restartNumberingAfterBreak="0">
+  <w:abstractNum w:abstractNumId="19" w15:restartNumberingAfterBreak="0">
+    <w:nsid w:val="7D6550C7"/>
+    <w:multiLevelType w:val="multilevel"/>
+    <w:tmpl w:val="779E576A"/>
+    <w:lvl w:ilvl="0">
+      <w:start w:val="1"/>
+      <w:numFmt w:val="bullet"/>
+      <w:lvlText w:val=""/>
+      <w:lvlJc w:val="left"/>
+      <w:pPr>
+        <w:tabs>
+          <w:tab w:val="num" w:pos="720"/>
+        </w:tabs>
+        <w:ind w:left="720" w:hanging="360"/>
+      </w:pPr>
+      <w:rPr>
+        <w:rFonts w:ascii="Symbol" w:hAnsi="Symbol" w:hint="default"/>
+        <w:sz w:val="20"/>
+      </w:rPr>
+    </w:lvl>
+    <w:lvl w:ilvl="1" w:tentative="1">
+      <w:start w:val="1"/>
+      <w:numFmt w:val="bullet"/>
+      <w:lvlText w:val="o"/>
+      <w:lvlJc w:val="left"/>
+      <w:pPr>
+        <w:tabs>
+          <w:tab w:val="num" w:pos="1440"/>
+        </w:tabs>
+        <w:ind w:left="1440" w:hanging="360"/>
+      </w:pPr>
+      <w:rPr>
+        <w:rFonts w:ascii="Courier New" w:hAnsi="Courier New" w:hint="default"/>
+        <w:sz w:val="20"/>
+      </w:rPr>
+    </w:lvl>
+    <w:lvl w:ilvl="2" w:tentative="1">
+      <w:start w:val="1"/>
+      <w:numFmt w:val="bullet"/>
+      <w:lvlText w:val=""/>
+      <w:lvlJc w:val="left"/>
+      <w:pPr>
+        <w:tabs>
+          <w:tab w:val="num" w:pos="2160"/>
+        </w:tabs>
+        <w:ind w:left="2160" w:hanging="360"/>
+      </w:pPr>
+      <w:rPr>
+        <w:rFonts w:ascii="Wingdings" w:hAnsi="Wingdings" w:hint="default"/>
+        <w:sz w:val="20"/>
+      </w:rPr>
+    </w:lvl>
+    <w:lvl w:ilvl="3" w:tentative="1">
+      <w:start w:val="1"/>
+      <w:numFmt w:val="bullet"/>
+      <w:lvlText w:val=""/>
+      <w:lvlJc w:val="left"/>
+      <w:pPr>
+        <w:tabs>
+          <w:tab w:val="num" w:pos="2880"/>
+        </w:tabs>
+        <w:ind w:left="2880" w:hanging="360"/>
+      </w:pPr>
+      <w:rPr>
+        <w:rFonts w:ascii="Wingdings" w:hAnsi="Wingdings" w:hint="default"/>
+        <w:sz w:val="20"/>
+      </w:rPr>
+    </w:lvl>
+    <w:lvl w:ilvl="4" w:tentative="1">
+      <w:start w:val="1"/>
+      <w:numFmt w:val="bullet"/>
+      <w:lvlText w:val=""/>
+      <w:lvlJc w:val="left"/>
+      <w:pPr>
+        <w:tabs>
+          <w:tab w:val="num" w:pos="3600"/>
+        </w:tabs>
+        <w:ind w:left="3600" w:hanging="360"/>
+      </w:pPr>
+      <w:rPr>
+        <w:rFonts w:ascii="Wingdings" w:hAnsi="Wingdings" w:hint="default"/>
+        <w:sz w:val="20"/>
+      </w:rPr>
+    </w:lvl>
+    <w:lvl w:ilvl="5" w:tentative="1">
+      <w:start w:val="1"/>
+      <w:numFmt w:val="bullet"/>
+      <w:lvlText w:val=""/>
+      <w:lvlJc w:val="left"/>
+      <w:pPr>
+        <w:tabs>
+          <w:tab w:val="num" w:pos="4320"/>
+        </w:tabs>
+        <w:ind w:left="4320" w:hanging="360"/>
+      </w:pPr>
+      <w:rPr>
+        <w:rFonts w:ascii="Wingdings" w:hAnsi="Wingdings" w:hint="default"/>
+        <w:sz w:val="20"/>
+      </w:rPr>
+    </w:lvl>
+    <w:lvl w:ilvl="6" w:tentative="1">
+      <w:start w:val="1"/>
+      <w:numFmt w:val="bullet"/>
+      <w:lvlText w:val=""/>
+      <w:lvlJc w:val="left"/>
+      <w:pPr>
+        <w:tabs>
+          <w:tab w:val="num" w:pos="5040"/>
+        </w:tabs>
+        <w:ind w:left="5040" w:hanging="360"/>
+      </w:pPr>
+      <w:rPr>
+        <w:rFonts w:ascii="Wingdings" w:hAnsi="Wingdings" w:hint="default"/>
+        <w:sz w:val="20"/>
+      </w:rPr>
+    </w:lvl>
+    <w:lvl w:ilvl="7" w:tentative="1">
+      <w:start w:val="1"/>
+      <w:numFmt w:val="bullet"/>
+      <w:lvlText w:val=""/>
+      <w:lvlJc w:val="left"/>
+      <w:pPr>
+        <w:tabs>
+          <w:tab w:val="num" w:pos="5760"/>
+        </w:tabs>
+        <w:ind w:left="5760" w:hanging="360"/>
+      </w:pPr>
+      <w:rPr>
+        <w:rFonts w:ascii="Wingdings" w:hAnsi="Wingdings" w:hint="default"/>
+        <w:sz w:val="20"/>
+      </w:rPr>
+    </w:lvl>
+    <w:lvl w:ilvl="8" w:tentative="1">
+      <w:start w:val="1"/>
+      <w:numFmt w:val="bullet"/>
+      <w:lvlText w:val=""/>
+      <w:lvlJc w:val="left"/>
+      <w:pPr>
+        <w:tabs>
+          <w:tab w:val="num" w:pos="6480"/>
+        </w:tabs>
+        <w:ind w:left="6480" w:hanging="360"/>
+      </w:pPr>
+      <w:rPr>
+        <w:rFonts w:ascii="Wingdings" w:hAnsi="Wingdings" w:hint="default"/>
+        <w:sz w:val="20"/>
+      </w:rPr>
+    </w:lvl>
+  </w:abstractNum>
+  <w:abstractNum w:abstractNumId="20" w15:restartNumberingAfterBreak="0">
     <w:nsid w:val="7EC471B6"/>
     <w:multiLevelType w:val="multilevel"/>
     <w:tmpl w:val="515EFE92"/>
@@ -9098,22 +12590,22 @@
     </w:lvl>
   </w:abstractNum>
   <w:num w:numId="1" w16cid:durableId="138764240">
-    <w:abstractNumId w:val="14"/>
+    <w:abstractNumId w:val="16"/>
   </w:num>
   <w:num w:numId="2" w16cid:durableId="2048333964">
     <w:abstractNumId w:val="1"/>
   </w:num>
   <w:num w:numId="3" w16cid:durableId="767042910">
-    <w:abstractNumId w:val="15"/>
+    <w:abstractNumId w:val="17"/>
   </w:num>
   <w:num w:numId="4" w16cid:durableId="850143765">
-    <w:abstractNumId w:val="11"/>
+    <w:abstractNumId w:val="12"/>
   </w:num>
   <w:num w:numId="5" w16cid:durableId="912424371">
-    <w:abstractNumId w:val="8"/>
+    <w:abstractNumId w:val="9"/>
   </w:num>
   <w:num w:numId="6" w16cid:durableId="2000036095">
-    <w:abstractNumId w:val="17"/>
+    <w:abstractNumId w:val="20"/>
   </w:num>
   <w:num w:numId="7" w16cid:durableId="1118261873">
     <w:abstractNumId w:val="3"/>
@@ -9125,31 +12617,40 @@
     <w:abstractNumId w:val="0"/>
   </w:num>
   <w:num w:numId="10" w16cid:durableId="492645669">
+    <w:abstractNumId w:val="8"/>
+  </w:num>
+  <w:num w:numId="11" w16cid:durableId="1497262001">
+    <w:abstractNumId w:val="14"/>
+  </w:num>
+  <w:num w:numId="12" w16cid:durableId="1391735000">
+    <w:abstractNumId w:val="6"/>
+  </w:num>
+  <w:num w:numId="13" w16cid:durableId="2021807653">
     <w:abstractNumId w:val="7"/>
   </w:num>
-  <w:num w:numId="11" w16cid:durableId="1497262001">
-    <w:abstractNumId w:val="13"/>
-  </w:num>
-  <w:num w:numId="12" w16cid:durableId="1391735000">
-    <w:abstractNumId w:val="5"/>
-  </w:num>
-  <w:num w:numId="13" w16cid:durableId="2021807653">
-    <w:abstractNumId w:val="6"/>
-  </w:num>
   <w:num w:numId="14" w16cid:durableId="1754202853">
-    <w:abstractNumId w:val="9"/>
+    <w:abstractNumId w:val="10"/>
   </w:num>
   <w:num w:numId="15" w16cid:durableId="1765031003">
-    <w:abstractNumId w:val="10"/>
+    <w:abstractNumId w:val="11"/>
   </w:num>
   <w:num w:numId="16" w16cid:durableId="1117289613">
     <w:abstractNumId w:val="4"/>
   </w:num>
   <w:num w:numId="17" w16cid:durableId="1116562422">
-    <w:abstractNumId w:val="16"/>
+    <w:abstractNumId w:val="18"/>
   </w:num>
   <w:num w:numId="18" w16cid:durableId="1121338643">
-    <w:abstractNumId w:val="12"/>
+    <w:abstractNumId w:val="13"/>
+  </w:num>
+  <w:num w:numId="19" w16cid:durableId="330715452">
+    <w:abstractNumId w:val="5"/>
+  </w:num>
+  <w:num w:numId="20" w16cid:durableId="1790735244">
+    <w:abstractNumId w:val="19"/>
+  </w:num>
+  <w:num w:numId="21" w16cid:durableId="1357928997">
+    <w:abstractNumId w:val="15"/>
   </w:num>
 </w:numbering>
 </file>
@@ -9765,7 +13266,6 @@
   <w:style w:type="character" w:default="1" w:styleId="DefaultParagraphFont">
     <w:name w:val="Default Paragraph Font"/>
     <w:uiPriority w:val="1"/>
-    <w:semiHidden/>
     <w:unhideWhenUsed/>
   </w:style>
   <w:style w:type="table" w:default="1" w:styleId="TableNormal">
@@ -10191,6 +13691,53 @@
       <w:color w:val="666666"/>
     </w:rPr>
   </w:style>
+  <w:style w:type="table" w:styleId="TableGrid">
+    <w:name w:val="Table Grid"/>
+    <w:basedOn w:val="TableNormal"/>
+    <w:uiPriority w:val="39"/>
+    <w:rsid w:val="003127F1"/>
+    <w:pPr>
+      <w:spacing w:after="0" w:line="240" w:lineRule="auto"/>
+    </w:pPr>
+    <w:tblPr>
+      <w:tblBorders>
+        <w:top w:val="single" w:sz="4" w:space="0" w:color="auto"/>
+        <w:left w:val="single" w:sz="4" w:space="0" w:color="auto"/>
+        <w:bottom w:val="single" w:sz="4" w:space="0" w:color="auto"/>
+        <w:right w:val="single" w:sz="4" w:space="0" w:color="auto"/>
+        <w:insideH w:val="single" w:sz="4" w:space="0" w:color="auto"/>
+        <w:insideV w:val="single" w:sz="4" w:space="0" w:color="auto"/>
+      </w:tblBorders>
+    </w:tblPr>
+  </w:style>
+  <w:style w:type="paragraph" w:styleId="NoSpacing">
+    <w:name w:val="No Spacing"/>
+    <w:uiPriority w:val="1"/>
+    <w:qFormat/>
+    <w:rsid w:val="003127F1"/>
+    <w:pPr>
+      <w:spacing w:after="0" w:line="240" w:lineRule="auto"/>
+      <w:jc w:val="lowKashida"/>
+    </w:pPr>
+    <w:rPr>
+      <w:rFonts w:ascii="Arial" w:eastAsia="Times New Roman" w:hAnsi="Arial" w:cs="Times New Roman"/>
+      <w:kern w:val="0"/>
+      <w:sz w:val="24"/>
+      <w:szCs w:val="24"/>
+      <w14:ligatures w14:val="none"/>
+    </w:rPr>
+  </w:style>
+  <w:style w:type="character" w:styleId="Strong">
+    <w:name w:val="Strong"/>
+    <w:basedOn w:val="DefaultParagraphFont"/>
+    <w:uiPriority w:val="22"/>
+    <w:qFormat/>
+    <w:rsid w:val="00DF4329"/>
+    <w:rPr>
+      <w:b/>
+      <w:bCs/>
+    </w:rPr>
+  </w:style>
 </w:styles>
 </file>
 

--- a/Thesis-outlines.docx
+++ b/Thesis-outlines.docx
@@ -29,7 +29,13 @@
         <w:t xml:space="preserve">, particularly in emerging markets, where robust domestic markets often serve as key drivers of expansion. </w:t>
       </w:r>
       <w:r>
-        <w:t>On the other hand,, g</w:t>
+        <w:t>On the other hand,</w:t>
+      </w:r>
+      <w:r>
+        <w:t xml:space="preserve"> </w:t>
+      </w:r>
+      <w:r>
+        <w:t>g</w:t>
       </w:r>
       <w:r>
         <w:t>lobal economic trends, as outlined by organizations such as the IMF and OECD, highlight the divergent trajectories of different economies. The IMF's World Economic Outlook for 2024 forecasts global growth stabilizing at 3.1%, with advanced economies expected to experience slight acceleration while emerging markets may face a slowdown, largely due to high central bank rates affecting inflation and economic activity (IMF, 2024). Similarly, the OECD’s Economic Outlook offers insights into the intricate relationship between inflation, monetary policy, and growth across both member and non-member countries, underscoring the importance of coordinated monetary and fiscal policies in shaping economic outcomes on national and global levels (OECD, 2024).</w:t>
@@ -43,7 +49,15 @@
         <w:t>indicates</w:t>
       </w:r>
       <w:r>
-        <w:t xml:space="preserve"> that lower-income countries, by achieving higher growth rates, will gradually close the gap with wealthier nations, reducing disparities in per capita income. This concept aligns with broader developmental goals, such as the Sustainable Development Goals (SDGs), by emphasizing equitable economic gains alongside overall growth (Barro &amp; Sala-i-Martin, 1992).</w:t>
+        <w:t xml:space="preserve"> that lower-income countries, by achieving higher growth rates, will gradually close the gap with wealthier nations, reducing disparities in per capita income. This concept aligns with broader developmental goals, such as the Sustainable Development Goals (SDGs), by emphasizing equitable economic gains alongside overall growth (Barro &amp; Sala-</w:t>
+      </w:r>
+      <w:proofErr w:type="spellStart"/>
+      <w:r>
+        <w:t>i</w:t>
+      </w:r>
+      <w:proofErr w:type="spellEnd"/>
+      <w:r>
+        <w:t>-Martin, 1992).</w:t>
       </w:r>
     </w:p>
     <w:p>
@@ -52,7 +66,23 @@
       </w:r>
       <w:r>
         <w:lastRenderedPageBreak/>
-        <w:t>countries exhibited robust unconditional beta convergence with larger European economies, with a remarkable annual rate of 11% (Akadémiai Kiadó, 2024). This rapid pace highlights the success of European integration and structural reforms in facilitating convergence, signaling the potential for continued narrowing of income disparities across the continent.</w:t>
+        <w:t>countries exhibited robust unconditional beta convergence with larger European economies, with a remarkable annual rate of 11% (</w:t>
+      </w:r>
+      <w:proofErr w:type="spellStart"/>
+      <w:r>
+        <w:t>Akadémiai</w:t>
+      </w:r>
+      <w:proofErr w:type="spellEnd"/>
+      <w:r>
+        <w:t xml:space="preserve"> </w:t>
+      </w:r>
+      <w:proofErr w:type="spellStart"/>
+      <w:r>
+        <w:t>Kiadó</w:t>
+      </w:r>
+      <w:proofErr w:type="spellEnd"/>
+      <w:r>
+        <w:t>, 2024). This rapid pace highlights the success of European integration and structural reforms in facilitating convergence, signaling the potential for continued narrowing of income disparities across the continent.</w:t>
       </w:r>
     </w:p>
     <w:p>
@@ -63,12 +93,44 @@
         <w:t xml:space="preserve">other </w:t>
       </w:r>
       <w:r>
-        <w:t>empirical evidence challenges the notion of absolute convergence, highlighting that factors beyond initial income levels significantly shape economic growth trajectories. This has led to a shift in focus toward conditional convergence, where economies do not universally converge to the same income levels but instead to their own steady-state, shaped by unique national factors such as savings rates, human capital, and technological capabilities (Mankiw, Romer, &amp; Weil, 1992). This nuanced understanding suggests that convergence is not a one-size-fits-all process and depends heavily on the structural characteristics of each economy (Sala-i-Martin, 1996).</w:t>
-      </w:r>
-    </w:p>
-    <w:p>
-      <w:r>
-        <w:t>Recent studies on India illustrate these complexities, showing divergence in income levels across states despite some evidence of conditional convergence. This indicates that while certain regions are progressing economically, overall income inequality is deepening due to unaddressed factors, such as institutional and structural variables that inhibit uniform growth (Akadémiai Kiadó, 2024). A similar dynamic is observed on a global scale, where beta convergence in GDP per capita may occur, but underlying disparities in broader economic well-being, as captured by measures like Inclusive Wealth, persist.</w:t>
+        <w:t xml:space="preserve">empirical evidence challenges the notion of absolute convergence, highlighting that factors beyond initial income levels significantly shape economic growth trajectories. This has led to a shift in focus toward conditional convergence, where economies do not universally converge to the same income levels but instead to their own </w:t>
+      </w:r>
+      <w:proofErr w:type="gramStart"/>
+      <w:r>
+        <w:t>steady-state</w:t>
+      </w:r>
+      <w:proofErr w:type="gramEnd"/>
+      <w:r>
+        <w:t>, shaped by unique national factors such as savings rates, human capital, and technological capabilities (Mankiw, Romer, &amp; Weil, 1992). This nuanced understanding suggests that convergence is not a one-size-fits-all process and depends heavily on the structural characteristics of each economy (Sala-</w:t>
+      </w:r>
+      <w:proofErr w:type="spellStart"/>
+      <w:r>
+        <w:t>i</w:t>
+      </w:r>
+      <w:proofErr w:type="spellEnd"/>
+      <w:r>
+        <w:t>-Martin, 1996).</w:t>
+      </w:r>
+    </w:p>
+    <w:p>
+      <w:r>
+        <w:t>Recent studies on India illustrate these complexities, showing divergence in income levels across states despite some evidence of conditional convergence. This indicates that while certain regions are progressing economically, overall income inequality is deepening due to unaddressed factors, such as institutional and structural variables that inhibit uniform growth (</w:t>
+      </w:r>
+      <w:proofErr w:type="spellStart"/>
+      <w:r>
+        <w:t>Akadémiai</w:t>
+      </w:r>
+      <w:proofErr w:type="spellEnd"/>
+      <w:r>
+        <w:t xml:space="preserve"> </w:t>
+      </w:r>
+      <w:proofErr w:type="spellStart"/>
+      <w:r>
+        <w:t>Kiadó</w:t>
+      </w:r>
+      <w:proofErr w:type="spellEnd"/>
+      <w:r>
+        <w:t>, 2024). A similar dynamic is observed on a global scale, where beta convergence in GDP per capita may occur, but underlying disparities in broader economic well-being, as captured by measures like Inclusive Wealth, persist.</w:t>
       </w:r>
     </w:p>
     <w:p>
@@ -127,7 +189,21 @@
         <w:rPr>
           <w:rFonts w:eastAsiaTheme="minorHAnsi"/>
         </w:rPr>
-        <w:t>Functional Data Analysis (FDA) is employed in this study for its ability to model continuous, time-evolving economic variables like GDP per capita and financial development as smooth functions, preserving the integrity of their trajectories (Ferraty &amp; Vieu, 2006</w:t>
+        <w:t>Functional Data Analysis (FDA) is employed in this study for its ability to model continuous, time-evolving economic variables like GDP per capita and financial development as smooth functions, preserving the integrity of their trajectories (</w:t>
+      </w:r>
+      <w:proofErr w:type="spellStart"/>
+      <w:r>
+        <w:rPr>
+          <w:rFonts w:eastAsiaTheme="minorHAnsi"/>
+        </w:rPr>
+        <w:t>Ferraty</w:t>
+      </w:r>
+      <w:proofErr w:type="spellEnd"/>
+      <w:r>
+        <w:rPr>
+          <w:rFonts w:eastAsiaTheme="minorHAnsi"/>
+        </w:rPr>
+        <w:t xml:space="preserve"> &amp; Vieu, 2006</w:t>
       </w:r>
       <w:r>
         <w:rPr>
@@ -348,7 +424,15 @@
         <w:t>Chapter 4:</w:t>
       </w:r>
       <w:r>
-        <w:t xml:space="preserve"> Presents the empirical analysis, results, and discussion of findings in relation to the research questions.</w:t>
+        <w:t xml:space="preserve"> Presents </w:t>
+      </w:r>
+      <w:proofErr w:type="gramStart"/>
+      <w:r>
+        <w:t>the empirical</w:t>
+      </w:r>
+      <w:proofErr w:type="gramEnd"/>
+      <w:r>
+        <w:t xml:space="preserve"> analysis, results, and discussion of findings in relation to the research questions.</w:t>
       </w:r>
     </w:p>
     <w:p>
@@ -398,7 +482,15 @@
     </w:p>
     <w:p>
       <w:r>
-        <w:t xml:space="preserve">The relationship between financial development and income convergence has evolved through various economic paradigms and empirical studies. Early theories highlighted the role of financial systems in promoting economic growth, indicating that well-developed financial markets can efficiently allocate resources, enhance productivity, and ultimately contribute to income convergence among nations (Lopez et al., 2021 and Beck et al., 2000). This perspective aligns with the seminal works of Schumpeter (1934) and McKinnon (1973), who argued that financial institutions play a critical role in facilitating economic activities and fostering innovation, thus acting as engines of growth. As the discourse progressed, empirical research began to investigate the mechanisms through which financial development influences income levels across different countries. A study examining 107 developing and developed economies post-2008 financial crisis found a positive relationship between financial development and economic growth, suggesting that financial markets not only support domestic economies </w:t>
+        <w:t xml:space="preserve">The relationship between financial development and income convergence has evolved through various economic paradigms and empirical studies. Early theories highlighted the role of financial systems in promoting economic growth, indicating that well-developed financial markets can efficiently allocate resources, enhance productivity, and ultimately contribute to income convergence among nations (Lopez et al., 2021 and Beck et al., 2000). This perspective aligns with the </w:t>
+      </w:r>
+      <w:proofErr w:type="gramStart"/>
+      <w:r>
+        <w:t>seminal</w:t>
+      </w:r>
+      <w:proofErr w:type="gramEnd"/>
+      <w:r>
+        <w:t xml:space="preserve"> works of Schumpeter (1934) and McKinnon (1973), who argued that financial institutions play a critical role in facilitating economic activities and fostering innovation, thus acting as engines of growth. As the discourse progressed, empirical research began to investigate the mechanisms through which financial development influences income levels across different countries. A study examining 107 developing and developed economies post-2008 financial crisis found a positive relationship between financial development and economic growth, suggesting that financial markets not only support domestic economies </w:t>
       </w:r>
       <w:r>
         <w:lastRenderedPageBreak/>
@@ -451,9 +543,11 @@
       <w:r>
         <w:t xml:space="preserve"> (</w:t>
       </w:r>
+      <w:proofErr w:type="spellStart"/>
       <w:r>
         <w:t>Magazzino</w:t>
       </w:r>
+      <w:proofErr w:type="spellEnd"/>
       <w:r>
         <w:t xml:space="preserve"> et al., 2022)</w:t>
       </w:r>
@@ -517,9 +611,11 @@
       <w:r>
         <w:t xml:space="preserve"> (Ekanayake et al., 2021 and </w:t>
       </w:r>
+      <w:proofErr w:type="spellStart"/>
       <w:r>
         <w:t>Magazzino</w:t>
       </w:r>
+      <w:proofErr w:type="spellEnd"/>
       <w:r>
         <w:t xml:space="preserve"> et al., 2022)</w:t>
       </w:r>
@@ -542,9 +638,11 @@
       <w:r>
         <w:t xml:space="preserve"> (</w:t>
       </w:r>
+      <w:proofErr w:type="spellStart"/>
       <w:r>
         <w:t>Magazzino</w:t>
       </w:r>
+      <w:proofErr w:type="spellEnd"/>
       <w:r>
         <w:t xml:space="preserve"> et al., 2022). </w:t>
       </w:r>
@@ -1025,9 +1123,11 @@
       <w:r>
         <w:t>Recent literature has highlighted the significance of employing advanced methodologies, such as machine learning (ML) algorithms, alongside traditional econometric techniques. This approach aims to enhance the robustness of findings related to economic convergence and the role of financial development. For instance, a study utilizing ML methods in conjunction with panel data analysis found compelling causalities among various economic indicators, supporting the convergence hypothesis for selected countries (</w:t>
       </w:r>
+      <w:proofErr w:type="spellStart"/>
       <w:r>
         <w:t>Magazzino</w:t>
       </w:r>
+      <w:proofErr w:type="spellEnd"/>
       <w:r>
         <w:t xml:space="preserve"> et al., 2022).</w:t>
       </w:r>
@@ -1213,7 +1313,15 @@
         <w:t xml:space="preserve">Morales, E., &amp; Zhang, X. (2023) </w:t>
       </w:r>
       <w:r>
-        <w:t>conducted a research on “</w:t>
+        <w:t xml:space="preserve">conducted </w:t>
+      </w:r>
+      <w:proofErr w:type="gramStart"/>
+      <w:r>
+        <w:t>a research</w:t>
+      </w:r>
+      <w:proofErr w:type="gramEnd"/>
+      <w:r>
+        <w:t xml:space="preserve"> on “</w:t>
       </w:r>
       <w:r>
         <w:t>Structural Changes and Income Convergence</w:t>
@@ -1346,9 +1454,11 @@
       <w:r>
         <w:t>Research on the economic convergence among 10 provinces in Canada concluded that a conditional income convergence rate of approximately 6% was evident, suggesting that improved financial systems play a significant role in narrowing income gaps (</w:t>
       </w:r>
+      <w:proofErr w:type="spellStart"/>
       <w:r>
         <w:t>Magazzino</w:t>
       </w:r>
+      <w:proofErr w:type="spellEnd"/>
       <w:r>
         <w:t xml:space="preserve"> et al., 2022).</w:t>
       </w:r>
@@ -1368,8 +1478,13 @@
         <w:pStyle w:val="Heading2"/>
       </w:pPr>
       <w:r>
-        <w:t>2.5 Gaps in the Literature</w:t>
-      </w:r>
+        <w:t xml:space="preserve">2.5 Gaps in </w:t>
+      </w:r>
+      <w:proofErr w:type="gramStart"/>
+      <w:r>
+        <w:t>the Literature</w:t>
+      </w:r>
+      <w:proofErr w:type="gramEnd"/>
     </w:p>
     <w:p>
       <w:r>
@@ -1382,7 +1497,15 @@
     </w:p>
     <w:p>
       <w:r>
-        <w:t>Functional Data Analysis (FDA) originates from the need to analyze data that are continuously observed over a domain, such as time or space, rather than being represented as discrete points. Introduced by Ramsay and Silverman (1997), FDA has its roots in the statistical modeling of functional data, enabling the study of curves, surfaces, or any form of continuous data. Unlike traditional methods that treat data as isolated observations, FDA leverages the smoothness and underlying structure of the data, making it particularly suitable for capturing temporal dynamics in economic phenomena like financial development and convergence. By treating time as a continuous variable, FDA offers a more nuanced understanding of the evolving patterns inherent in these processes.</w:t>
+        <w:t xml:space="preserve">Functional Data Analysis (FDA) originates from the need to analyze data that </w:t>
+      </w:r>
+      <w:proofErr w:type="gramStart"/>
+      <w:r>
+        <w:t>are</w:t>
+      </w:r>
+      <w:proofErr w:type="gramEnd"/>
+      <w:r>
+        <w:t xml:space="preserve"> continuously observed over a domain, such as time or space, rather than being represented as discrete points. Introduced by Ramsay and Silverman (1997), FDA has its roots in the statistical modeling of functional data, enabling the study of curves, surfaces, or any form of continuous data. Unlike traditional methods that treat data as isolated observations, FDA leverages the smoothness and underlying structure of the data, making it particularly suitable for capturing temporal dynamics in economic phenomena like financial development and convergence. By treating time as a continuous variable, FDA offers a more nuanced understanding of the evolving patterns inherent in these processes.</w:t>
       </w:r>
     </w:p>
     <w:p>
@@ -1394,7 +1517,23 @@
           <w:b/>
           <w:bCs/>
         </w:rPr>
-        <w:t>FDA allows for the analysis of data that are functions over a continuum</w:t>
+        <w:t xml:space="preserve">FDA allows for the analysis of data </w:t>
+      </w:r>
+      <w:proofErr w:type="gramStart"/>
+      <w:r>
+        <w:rPr>
+          <w:b/>
+          <w:bCs/>
+        </w:rPr>
+        <w:t>that are</w:t>
+      </w:r>
+      <w:proofErr w:type="gramEnd"/>
+      <w:r>
+        <w:rPr>
+          <w:b/>
+          <w:bCs/>
+        </w:rPr>
+        <w:t xml:space="preserve"> functions over a continuum</w:t>
       </w:r>
       <w:r>
         <w:t>, such as time, rather than discrete observations at specific points. This is particularly relevant for economic variables like financial development indicators and GDP per capita, which evolve continuously. By treating these variables as smooth functions, FDA can capture the intricate temporal patterns and trajectories that traditional methods might overlook (Ramsay &amp; Silverman, 2005). This continuous perspective is essential for understanding how financial development influences economic convergence throughout different stages of development and across various economic cycles.</w:t>
@@ -1412,7 +1551,15 @@
         <w:t>FDA can handle complex and high-dimensional data structures</w:t>
       </w:r>
       <w:r>
-        <w:t xml:space="preserve">, accommodating the inherent heterogeneity and dynamic interactions between countries' financial development and convergence processes. It allows for the modeling of time-varying relationships and the identification of functional patterns and clusters among countries, which can reveal convergence clubs or groups exhibiting similar convergence behaviors (Ferraty &amp; Vieu, 2006). This capability aligns </w:t>
+        <w:t>, accommodating the inherent heterogeneity and dynamic interactions between countries' financial development and convergence processes. It allows for the modeling of time-varying relationships and the identification of functional patterns and clusters among countries, which can reveal convergence clubs or groups exhibiting similar convergence behaviors (</w:t>
+      </w:r>
+      <w:proofErr w:type="spellStart"/>
+      <w:r>
+        <w:t>Ferraty</w:t>
+      </w:r>
+      <w:proofErr w:type="spellEnd"/>
+      <w:r>
+        <w:t xml:space="preserve"> &amp; Vieu, 2006). This capability aligns </w:t>
       </w:r>
       <w:r>
         <w:lastRenderedPageBreak/>
@@ -1421,7 +1568,23 @@
     </w:p>
     <w:p>
       <w:r>
-        <w:t>Given these benefits, applying FDA to this study can significantly advance the literature by providing a novel approach that overcomes the limitations of traditional econometric methods. It offers a comprehensive and nuanced understanding of the dynamic processes at play, which is crucial for informing effective policy interventions. Understanding the specific channels and temporal dynamics through which financial development affects convergence can help policymakers design targeted financial policies and institutional reforms. By enhancing financial inclusion and developing robust financial systems, countries can promote equitable growth and reduce global income disparities (Demirgüç-Kunt &amp; Levine, 2008).</w:t>
+        <w:t xml:space="preserve">Given these benefits, applying FDA to this study can significantly advance </w:t>
+      </w:r>
+      <w:proofErr w:type="gramStart"/>
+      <w:r>
+        <w:t>the literature</w:t>
+      </w:r>
+      <w:proofErr w:type="gramEnd"/>
+      <w:r>
+        <w:t xml:space="preserve"> by providing a novel approach that overcomes the limitations of traditional econometric methods. It offers a comprehensive and nuanced understanding of the dynamic processes at play, which is crucial for informing effective policy interventions. Understanding the specific channels and temporal dynamics through which financial development affects convergence can help policymakers design targeted financial policies and institutional reforms. By enhancing financial inclusion and developing robust financial systems, countries can promote equitable growth and reduce global income disparities (</w:t>
+      </w:r>
+      <w:proofErr w:type="spellStart"/>
+      <w:r>
+        <w:t>Demirgüç</w:t>
+      </w:r>
+      <w:proofErr w:type="spellEnd"/>
+      <w:r>
+        <w:t>-Kunt &amp; Levine, 2008).</w:t>
       </w:r>
     </w:p>
     <w:p>
@@ -1566,7 +1729,15 @@
         <w:t xml:space="preserve"> gap and its evolution over time, reflecting the extent to which countries are catching up with or falling behind the benchmark. The independent variables include the Financial Development Index (FDI)</w:t>
       </w:r>
       <w:r>
-        <w:t>, the difference between the GDP per capita of each country with the benchmark country (IPC)</w:t>
+        <w:t xml:space="preserve">, the difference between the </w:t>
+      </w:r>
+      <w:proofErr w:type="gramStart"/>
+      <w:r>
+        <w:t>GDP</w:t>
+      </w:r>
+      <w:proofErr w:type="gramEnd"/>
+      <w:r>
+        <w:t xml:space="preserve"> per capita of each country with the benchmark country (IPC)</w:t>
       </w:r>
       <w:r>
         <w:t xml:space="preserve"> and an interaction term between the </w:t>
@@ -1613,7 +1784,15 @@
     </w:p>
     <w:p>
       <w:r>
-        <w:t>Functional Data Analysis (FDA) is a statistical framework that treats data as functions over a continuum, such as time, rather than as discrete observations. In FDA, each data point is considered a smooth curve or function, allowing for the analysis of the entire trajectory of a variable over time. This approach is particularly useful when the data exhibit continuous evolution and when capturing the underlying functional relationships is essential (Ramsay &amp; Silverman, 2005). FDA provides tools for smoothing, functional regression, and principal component analysis, among others, facilitating a comprehensive understanding of the data's structure and dynamics.</w:t>
+        <w:t xml:space="preserve">Functional Data Analysis (FDA) is a statistical framework that treats data as functions over a continuum, such as time, rather than as discrete observations. In FDA, each data point is considered a smooth curve or function, allowing for the analysis of the entire trajectory of a variable over time. This approach is particularly useful when the data </w:t>
+      </w:r>
+      <w:proofErr w:type="gramStart"/>
+      <w:r>
+        <w:t>exhibit</w:t>
+      </w:r>
+      <w:proofErr w:type="gramEnd"/>
+      <w:r>
+        <w:t xml:space="preserve"> continuous evolution and when capturing the underlying functional relationships is essential (Ramsay &amp; Silverman, 2005). FDA provides tools for smoothing, functional regression, and principal component analysis, among others, facilitating a comprehensive understanding of the data's structure and dynamics.</w:t>
       </w:r>
     </w:p>
     <w:p>
@@ -1691,31 +1870,7 @@
             <w:rPr>
               <w:rFonts w:ascii="Cambria Math" w:hAnsi="Cambria Math"/>
             </w:rPr>
-            <m:t>f</m:t>
-          </m:r>
-          <m:r>
-            <w:rPr>
-              <w:rFonts w:ascii="Cambria Math" w:hAnsi="Cambria Math"/>
-            </w:rPr>
-            <m:t>(</m:t>
-          </m:r>
-          <m:r>
-            <w:rPr>
-              <w:rFonts w:ascii="Cambria Math" w:hAnsi="Cambria Math"/>
-            </w:rPr>
-            <m:t>t</m:t>
-          </m:r>
-          <m:r>
-            <w:rPr>
-              <w:rFonts w:ascii="Cambria Math" w:hAnsi="Cambria Math"/>
-            </w:rPr>
-            <m:t>)</m:t>
-          </m:r>
-          <m:r>
-            <w:rPr>
-              <w:rFonts w:ascii="Cambria Math" w:hAnsi="Cambria Math"/>
-            </w:rPr>
-            <m:t>≈</m:t>
+            <m:t>f(t)≈</m:t>
           </m:r>
           <m:sSub>
             <m:sSubPr>
@@ -2434,7 +2589,15 @@
     </w:p>
     <w:p>
       <w:r>
-        <w:t xml:space="preserve">Selecting the optimal number of basis functions is crucial to balance the trade-off between overfitting and underfitting the data. The Generalized Cross-Validation (GCV) method is employed to determine the optimal number by minimizing the GCV score, which estimates the prediction error (Craven &amp; Wahba, 1979). </w:t>
+        <w:t xml:space="preserve">Selecting the optimal number of </w:t>
+      </w:r>
+      <w:proofErr w:type="spellStart"/>
+      <w:r>
+        <w:t>basis</w:t>
+      </w:r>
+      <w:proofErr w:type="spellEnd"/>
+      <w:r>
+        <w:t xml:space="preserve"> functions is crucial to balance the trade-off between overfitting and underfitting the data. The Generalized Cross-Validation (GCV) method is employed to determine the optimal number by minimizing the GCV score, which estimates the prediction error (Craven &amp; Wahba, 1979). </w:t>
       </w:r>
     </w:p>
     <w:p>
@@ -2850,7 +3013,15 @@
       </w:r>
       <w:r>
         <w:lastRenderedPageBreak/>
-        <w:t>timing of key events or phases can obscure underlying patterns and relationships when comparing functional data across units, such as different countries (Ramsay &amp; Silverman, 2005). Without registration, analyses may conflate differences in timing with differences in the functional relationship, leading to misleading conclusions.</w:t>
+        <w:t xml:space="preserve">timing of key events or phases can obscure underlying patterns and relationships when comparing functional data across units, such as different countries (Ramsay &amp; Silverman, 2005). Without registration, analyses may </w:t>
+      </w:r>
+      <w:proofErr w:type="gramStart"/>
+      <w:r>
+        <w:t>conflate</w:t>
+      </w:r>
+      <w:proofErr w:type="gramEnd"/>
+      <w:r>
+        <w:t xml:space="preserve"> differences in timing with differences in the functional relationship, leading to misleading conclusions.</w:t>
       </w:r>
     </w:p>
     <w:p>
@@ -3352,7 +3523,15 @@
     </w:p>
     <w:p>
       <w:r>
-        <w:t>Alternatively, continuous registration methods, such as dynamic time warping, can be employed to achieve smooth alignment of curves (Sakoe &amp; Chiba, 1978).</w:t>
+        <w:t>Alternatively, continuous registration methods, such as dynamic time warping, can be employed to achieve smooth alignment of curves (</w:t>
+      </w:r>
+      <w:proofErr w:type="spellStart"/>
+      <w:r>
+        <w:t>Sakoe</w:t>
+      </w:r>
+      <w:proofErr w:type="spellEnd"/>
+      <w:r>
+        <w:t xml:space="preserve"> &amp; Chiba, 1978).</w:t>
       </w:r>
       <w:r>
         <w:t xml:space="preserve"> </w:t>
@@ -4774,10 +4953,18 @@
         <w:t xml:space="preserve">If </w:t>
       </w:r>
       <w:r>
-        <w:t xml:space="preserve">meanwhile </w:t>
-      </w:r>
-      <w:r>
-        <w:t xml:space="preserve">we were to find in addition that </w:t>
+        <w:t>meanwhile</w:t>
+      </w:r>
+      <w:proofErr w:type="gramStart"/>
+      <w:r>
+        <w:t xml:space="preserve"> </w:t>
+      </w:r>
+      <w:r>
+        <w:t>we</w:t>
+      </w:r>
+      <w:proofErr w:type="gramEnd"/>
+      <w:r>
+        <w:t xml:space="preserve"> were to find in addition that </w:t>
       </w:r>
       <m:oMath>
         <m:sSub>
@@ -5056,7 +5243,15 @@
     </w:p>
     <w:p>
       <w:r>
-        <w:t>The likelihood of the convergence increases when this parameter is negative. Thus we can also calculate the threshold level of financial development to check the target critical level of financial development required for the convergence. T</w:t>
+        <w:t xml:space="preserve">The likelihood of the convergence increases when this parameter is negative. </w:t>
+      </w:r>
+      <w:proofErr w:type="gramStart"/>
+      <w:r>
+        <w:t>Thus</w:t>
+      </w:r>
+      <w:proofErr w:type="gramEnd"/>
+      <w:r>
+        <w:t xml:space="preserve"> we can also calculate the threshold level of financial development to check the target critical level of financial development required for the convergence. T</w:t>
       </w:r>
       <w:r>
         <w:t xml:space="preserve">he threshold level of financial development can be determined when: </w:t>
@@ -6932,7 +7127,21 @@
         <w:rPr>
           <w:iCs/>
         </w:rPr>
-        <w:t xml:space="preserve"> the effect will be vanished. </w:t>
+        <w:t xml:space="preserve"> the effect will </w:t>
+      </w:r>
+      <w:proofErr w:type="gramStart"/>
+      <w:r>
+        <w:rPr>
+          <w:iCs/>
+        </w:rPr>
+        <w:t>be vanished</w:t>
+      </w:r>
+      <w:proofErr w:type="gramEnd"/>
+      <w:r>
+        <w:rPr>
+          <w:iCs/>
+        </w:rPr>
+        <w:t xml:space="preserve">. </w:t>
       </w:r>
     </w:p>
     <w:p>
@@ -7090,7 +7299,23 @@
     </w:p>
     <w:p>
       <w:r>
-        <w:t xml:space="preserve">The estimation of the functional regression model is carried out using specialized functions in statistical software designed for FDA. The fRegress function from the fda package in R is utilized for functional </w:t>
+        <w:t xml:space="preserve">The estimation of the functional regression model is carried out using specialized functions in statistical software designed for FDA. The </w:t>
+      </w:r>
+      <w:proofErr w:type="spellStart"/>
+      <w:r>
+        <w:t>fRegress</w:t>
+      </w:r>
+      <w:proofErr w:type="spellEnd"/>
+      <w:r>
+        <w:t xml:space="preserve"> function from the </w:t>
+      </w:r>
+      <w:proofErr w:type="spellStart"/>
+      <w:r>
+        <w:t>fda</w:t>
+      </w:r>
+      <w:proofErr w:type="spellEnd"/>
+      <w:r>
+        <w:t xml:space="preserve"> package in R is utilized for functional </w:t>
       </w:r>
       <w:r>
         <w:lastRenderedPageBreak/>
@@ -8030,7 +8255,23 @@
     </w:p>
     <w:p>
       <w:r>
-        <w:t>Alternatively, the pffr function from the refund package is employed for more complex models, including those with smooth effects and interactions (Goldsmith et al., 2011). The pffr function stands for Penalized Function-on-Function Regression and is capable of handling functional predictors and responses, incorporating penalization to control for overfitting. It allows for flexible specification of the functional relationship and smoothness of coefficients.</w:t>
+        <w:t xml:space="preserve">Alternatively, the </w:t>
+      </w:r>
+      <w:proofErr w:type="spellStart"/>
+      <w:r>
+        <w:t>pffr</w:t>
+      </w:r>
+      <w:proofErr w:type="spellEnd"/>
+      <w:r>
+        <w:t xml:space="preserve"> function from the refund package is employed for more complex models, including those with smooth effects and interactions (Goldsmith et al., 2011). The </w:t>
+      </w:r>
+      <w:proofErr w:type="spellStart"/>
+      <w:r>
+        <w:t>pffr</w:t>
+      </w:r>
+      <w:proofErr w:type="spellEnd"/>
+      <w:r>
+        <w:t xml:space="preserve"> function stands for Penalized Function-on-Function Regression and is capable of handling functional predictors and responses, incorporating penalization to control for overfitting. It allows for flexible specification of the functional relationship and smoothness of coefficients.</w:t>
       </w:r>
     </w:p>
     <w:p>
@@ -8266,7 +8507,15 @@
     </w:p>
     <w:p>
       <w:r>
-        <w:t xml:space="preserve">Penalization is incorporated to control for overfitting and to ensure smoothness of the estimated coefficient functions </w:t>
+        <w:t xml:space="preserve">Penalization is incorporated to </w:t>
+      </w:r>
+      <w:proofErr w:type="gramStart"/>
+      <w:r>
+        <w:t>control for</w:t>
+      </w:r>
+      <w:proofErr w:type="gramEnd"/>
+      <w:r>
+        <w:t xml:space="preserve"> overfitting and to ensure smoothness of the estimated coefficient functions </w:t>
       </w:r>
       <m:oMath>
         <m:sSub>
@@ -8929,13 +9178,7 @@
                                         <w:rPr>
                                           <w:rFonts w:ascii="Cambria Math" w:hAnsi="Cambria Math"/>
                                         </w:rPr>
-                                        <m:t>s</m:t>
-                                      </m:r>
-                                      <m:r>
-                                        <w:rPr>
-                                          <w:rFonts w:ascii="Cambria Math" w:hAnsi="Cambria Math"/>
-                                        </w:rPr>
-                                        <m:t>,t</m:t>
+                                        <m:t>s,t</m:t>
                                       </m:r>
                                     </m:e>
                                   </m:d>
@@ -9175,13 +9418,7 @@
                 <w:rPr>
                   <w:rFonts w:ascii="Cambria Math" w:hAnsi="Cambria Math"/>
                 </w:rPr>
-                <m:t>,t)</m:t>
-              </m:r>
-              <m:r>
-                <w:rPr>
-                  <w:rFonts w:ascii="Cambria Math" w:hAnsi="Cambria Math"/>
-                </w:rPr>
-                <m:t>+ϵ</m:t>
+                <m:t>,t)+ϵ</m:t>
               </m:r>
               <m:d>
                 <m:dPr>
@@ -9939,9 +10176,11 @@
       </m:oMathPara>
     </w:p>
     <w:p>
+      <w:proofErr w:type="gramStart"/>
       <w:r>
         <w:t>Where :</w:t>
       </w:r>
+      <w:proofErr w:type="gramEnd"/>
     </w:p>
     <w:p>
       <m:oMath>
@@ -10646,7 +10885,15 @@
         <w:t xml:space="preserve">. </w:t>
       </w:r>
       <w:r>
-        <w:t>The FMD assesses the centrality of a function by integrating the product of its CDF values over the domain. Functions that are closer to the median of the distribution at each point ttt will have higher depth values.</w:t>
+        <w:t xml:space="preserve">The FMD assesses the centrality of a function by integrating the product of its CDF values over the domain. Functions that are closer to the median of the distribution at each point </w:t>
+      </w:r>
+      <w:proofErr w:type="spellStart"/>
+      <w:r>
+        <w:t>ttt</w:t>
+      </w:r>
+      <w:proofErr w:type="spellEnd"/>
+      <w:r>
+        <w:t xml:space="preserve"> will have higher depth values.</w:t>
       </w:r>
     </w:p>
     <w:p>
@@ -10660,7 +10907,15 @@
         <w:t xml:space="preserve"> </w:t>
       </w:r>
       <w:r>
-        <w:t>The Wilcoxon rank-sum test, a non-parametric test, can be extended to functional data to test for differences between groups (Cuevas, Febrero, &amp; Fraiman, 2004).</w:t>
+        <w:t xml:space="preserve">The Wilcoxon rank-sum test, a non-parametric test, can be extended to functional data to test for differences between groups (Cuevas, </w:t>
+      </w:r>
+      <w:proofErr w:type="spellStart"/>
+      <w:r>
+        <w:t>Febrero</w:t>
+      </w:r>
+      <w:proofErr w:type="spellEnd"/>
+      <w:r>
+        <w:t>, &amp; Fraiman, 2004).</w:t>
       </w:r>
     </w:p>
     <w:p>
@@ -11145,25 +11400,7 @@
           <w:rPr>
             <w:rFonts w:ascii="Cambria Math" w:hAnsi="Cambria Math"/>
           </w:rPr>
-          <m:t xml:space="preserve"> = </m:t>
-        </m:r>
-        <m:r>
-          <w:rPr>
-            <w:rFonts w:ascii="Cambria Math" w:hAnsi="Cambria Math"/>
-          </w:rPr>
-          <m:t>Depth</m:t>
-        </m:r>
-        <m:r>
-          <w:rPr>
-            <w:rFonts w:ascii="Cambria Math" w:hAnsi="Cambria Math"/>
-          </w:rPr>
-          <m:t xml:space="preserve"> </m:t>
-        </m:r>
-        <m:r>
-          <w:rPr>
-            <w:rFonts w:ascii="Cambria Math" w:hAnsi="Cambria Math"/>
-          </w:rPr>
-          <m:t>(</m:t>
+          <m:t xml:space="preserve"> = Depth (</m:t>
         </m:r>
         <m:sSubSup>
           <m:sSubSupPr>
@@ -11280,19 +11517,7 @@
               <w:rPr>
                 <w:rFonts w:ascii="Cambria Math" w:hAnsi="Cambria Math"/>
               </w:rPr>
-              <m:t>(</m:t>
-            </m:r>
-            <m:r>
-              <w:rPr>
-                <w:rFonts w:ascii="Cambria Math" w:hAnsi="Cambria Math"/>
-              </w:rPr>
-              <m:t>2</m:t>
-            </m:r>
-            <m:r>
-              <w:rPr>
-                <w:rFonts w:ascii="Cambria Math" w:hAnsi="Cambria Math"/>
-              </w:rPr>
-              <m:t>)</m:t>
+              <m:t>(2)</m:t>
             </m:r>
           </m:sup>
         </m:sSubSup>
@@ -11300,19 +11525,7 @@
           <w:rPr>
             <w:rFonts w:ascii="Cambria Math" w:hAnsi="Cambria Math"/>
           </w:rPr>
-          <m:t xml:space="preserve"> = Depth</m:t>
-        </m:r>
-        <m:r>
-          <w:rPr>
-            <w:rFonts w:ascii="Cambria Math" w:hAnsi="Cambria Math"/>
-          </w:rPr>
-          <m:t xml:space="preserve"> </m:t>
-        </m:r>
-        <m:r>
-          <w:rPr>
-            <w:rFonts w:ascii="Cambria Math" w:hAnsi="Cambria Math"/>
-          </w:rPr>
-          <m:t>(</m:t>
+          <m:t xml:space="preserve"> = Depth (</m:t>
         </m:r>
         <m:sSubSup>
           <m:sSubSupPr>
@@ -11398,8 +11611,9 @@
       <w:r>
         <w:t xml:space="preserve"> using either MBD or FMD.</w:t>
       </w:r>
-    </w:p>
-    <w:p>
+      <w:r>
+        <w:t xml:space="preserve"> </w:t>
+      </w:r>
       <w:r>
         <w:t xml:space="preserve">Combine all depth values into a single set </w:t>
       </w:r>
@@ -11646,7 +11860,15 @@
         <w:t xml:space="preserve"> </w:t>
       </w:r>
       <w:r>
-        <w:t>for Group 1 is calculated as:</w:t>
+        <w:t xml:space="preserve">for Group 1 </w:t>
+      </w:r>
+      <w:proofErr w:type="gramStart"/>
+      <w:r>
+        <w:t>is</w:t>
+      </w:r>
+      <w:proofErr w:type="gramEnd"/>
+      <w:r>
+        <w:t xml:space="preserve"> calculated as:</w:t>
       </w:r>
     </w:p>
     <w:p>
@@ -11859,7 +12081,15 @@
         </m:r>
       </m:oMath>
       <w:r>
-        <w:t xml:space="preserve"> can be approximated by a normal distribution for large sample sizes, or exact tables can be used for small samples. The mean and variance of </w:t>
+        <w:t xml:space="preserve"> can be approximated by a normal distribution for large sample sizes, or exact tables can be used for small samples. The </w:t>
+      </w:r>
+      <w:proofErr w:type="gramStart"/>
+      <w:r>
+        <w:t>mean</w:t>
+      </w:r>
+      <w:proofErr w:type="gramEnd"/>
+      <w:r>
+        <w:t xml:space="preserve"> and variance of </w:t>
       </w:r>
       <m:oMath>
         <m:r>
@@ -12274,6 +12504,7 @@
           <w:rFonts w:eastAsiaTheme="minorHAnsi"/>
         </w:rPr>
       </w:pPr>
+      <w:proofErr w:type="spellStart"/>
       <w:r>
         <w:rPr>
           <w:rFonts w:eastAsiaTheme="minorHAnsi"/>
@@ -12282,6 +12513,7 @@
         </w:rPr>
         <w:t>fda</w:t>
       </w:r>
+      <w:proofErr w:type="spellEnd"/>
       <w:r>
         <w:rPr>
           <w:rFonts w:eastAsiaTheme="minorHAnsi"/>
@@ -12313,7 +12545,21 @@
         <w:rPr>
           <w:rFonts w:eastAsiaTheme="minorHAnsi"/>
         </w:rPr>
-        <w:t>: Offers tools for regression with functional data, including the pffr function for Penalized Function-on-Function Regression (Goldsmith et al., 2011).</w:t>
+        <w:t xml:space="preserve">: Offers tools for regression with functional data, including the </w:t>
+      </w:r>
+      <w:proofErr w:type="spellStart"/>
+      <w:r>
+        <w:rPr>
+          <w:rFonts w:eastAsiaTheme="minorHAnsi"/>
+        </w:rPr>
+        <w:t>pffr</w:t>
+      </w:r>
+      <w:proofErr w:type="spellEnd"/>
+      <w:r>
+        <w:rPr>
+          <w:rFonts w:eastAsiaTheme="minorHAnsi"/>
+        </w:rPr>
+        <w:t xml:space="preserve"> function for Penalized Function-on-Function Regression (Goldsmith et al., 2011).</w:t>
       </w:r>
     </w:p>
     <w:p>
@@ -12327,6 +12573,7 @@
           <w:rFonts w:eastAsiaTheme="minorHAnsi"/>
         </w:rPr>
       </w:pPr>
+      <w:proofErr w:type="spellStart"/>
       <w:r>
         <w:rPr>
           <w:rFonts w:eastAsiaTheme="minorHAnsi"/>
@@ -12335,6 +12582,7 @@
         </w:rPr>
         <w:t>fdapace</w:t>
       </w:r>
+      <w:proofErr w:type="spellEnd"/>
       <w:r>
         <w:rPr>
           <w:rFonts w:eastAsiaTheme="minorHAnsi"/>
@@ -12365,7 +12613,21 @@
         <w:rPr>
           <w:rFonts w:eastAsiaTheme="minorHAnsi"/>
         </w:rPr>
-        <w:t xml:space="preserve"> and plotly: Employed for data visualization to create interactive and informative plots.</w:t>
+        <w:t xml:space="preserve"> and </w:t>
+      </w:r>
+      <w:proofErr w:type="spellStart"/>
+      <w:r>
+        <w:rPr>
+          <w:rFonts w:eastAsiaTheme="minorHAnsi"/>
+        </w:rPr>
+        <w:t>plotly</w:t>
+      </w:r>
+      <w:proofErr w:type="spellEnd"/>
+      <w:r>
+        <w:rPr>
+          <w:rFonts w:eastAsiaTheme="minorHAnsi"/>
+        </w:rPr>
+        <w:t>: Employed for data visualization to create interactive and informative plots.</w:t>
       </w:r>
     </w:p>
     <w:p>
@@ -12398,31 +12660,57 @@
         <w:pStyle w:val="Heading1"/>
       </w:pPr>
       <w:r>
+        <w:t>4. Results</w:t>
+      </w:r>
+    </w:p>
+    <w:p>
+      <w:pPr>
+        <w:pStyle w:val="Heading2"/>
+      </w:pPr>
+      <w:r>
+        <w:t>4.1 Descriptive Statistics</w:t>
+      </w:r>
+    </w:p>
+    <w:p>
+      <w:r>
+        <w:t>The descriptive statistics for raw GDP per capita across countries reveal significant variation in economic prosperity levels. High-income countries, including Luxembourg (mean: 65077), Switzerland (mean: 52086), and the United States (mean: 36957), show the highest average GDP per capita values, with relatively high variability, reflecting sustained high-income levels and economic fluctuations over the studied period. Conversely, low-income nations such as Burundi (mean: 196), Niger (mean: 356), and Sierra Leone (mean: 321) demonstrate considerably lower GDP per capita values, indicating limited economic resources.</w:t>
+      </w:r>
+    </w:p>
+    <w:p>
+      <w:r>
+        <w:t xml:space="preserve">Middle-income countries, such as Chile (mean: 7201) and Malaysia (mean: 5509), display moderate GDP per capita values with a range of variation, suggesting stable but constrained economic growth compared to high-income countries. Countries with substantial disparities between </w:t>
+      </w:r>
+      <w:r>
         <w:lastRenderedPageBreak/>
-        <w:t>4. Results</w:t>
-      </w:r>
-    </w:p>
-    <w:p>
-      <w:pPr>
-        <w:pStyle w:val="Heading2"/>
-      </w:pPr>
-      <w:r>
-        <w:t>4.1 Descriptive Statistics</w:t>
-      </w:r>
-    </w:p>
-    <w:p>
-      <w:pPr>
-        <w:ind w:left="360"/>
-      </w:pPr>
+        <w:t xml:space="preserve">minimum and maximum GDP per capita, such as China and Ireland, may have experienced periods of rapid economic growth or policy changes affecting their income levels. Overall, the data </w:t>
+      </w:r>
+      <w:proofErr w:type="gramStart"/>
+      <w:r>
+        <w:t>illustrate</w:t>
+      </w:r>
+      <w:proofErr w:type="gramEnd"/>
+      <w:r>
+        <w:t xml:space="preserve"> wide disparities in income per capita globally, with distinct economic profiles among high-, middle-, and low-income nations.</w:t>
+      </w:r>
+    </w:p>
+    <w:p>
       <w:r>
         <w:rPr>
           <w:noProof/>
         </w:rPr>
         <w:drawing>
-          <wp:inline distT="0" distB="0" distL="0" distR="0" wp14:anchorId="1B14C5D3" wp14:editId="06F5EC33">
-            <wp:extent cx="4810125" cy="3060065"/>
-            <wp:effectExtent l="0" t="0" r="9525" b="6985"/>
-            <wp:docPr id="501888546" name="Picture 4"/>
+          <wp:anchor distT="0" distB="0" distL="114300" distR="114300" simplePos="0" relativeHeight="251658240" behindDoc="1" locked="0" layoutInCell="1" allowOverlap="1" wp14:anchorId="0937C6DE" wp14:editId="5058F25E">
+            <wp:simplePos x="0" y="0"/>
+            <wp:positionH relativeFrom="margin">
+              <wp:posOffset>396240</wp:posOffset>
+            </wp:positionH>
+            <wp:positionV relativeFrom="paragraph">
+              <wp:posOffset>11430</wp:posOffset>
+            </wp:positionV>
+            <wp:extent cx="3890010" cy="2613025"/>
+            <wp:effectExtent l="0" t="0" r="0" b="0"/>
+            <wp:wrapSquare wrapText="bothSides"/>
+            <wp:docPr id="504347735" name="Picture 3"/>
             <wp:cNvGraphicFramePr>
               <a:graphicFrameLocks xmlns:a="http://schemas.openxmlformats.org/drawingml/2006/main" noChangeAspect="1"/>
             </wp:cNvGraphicFramePr>
@@ -12430,7 +12718,7 @@
               <a:graphicData uri="http://schemas.openxmlformats.org/drawingml/2006/picture">
                 <pic:pic xmlns:pic="http://schemas.openxmlformats.org/drawingml/2006/picture">
                   <pic:nvPicPr>
-                    <pic:cNvPr id="0" name="Picture 6"/>
+                    <pic:cNvPr id="0" name="Picture 5"/>
                     <pic:cNvPicPr>
                       <a:picLocks noChangeAspect="1" noChangeArrowheads="1"/>
                     </pic:cNvPicPr>
@@ -12451,31 +12739,80 @@
                   <pic:spPr bwMode="auto">
                     <a:xfrm>
                       <a:off x="0" y="0"/>
-                      <a:ext cx="4810125" cy="3060065"/>
+                      <a:ext cx="3890010" cy="2613025"/>
                     </a:xfrm>
                     <a:prstGeom prst="rect">
                       <a:avLst/>
                     </a:prstGeom>
                     <a:noFill/>
-                    <a:ln>
-                      <a:noFill/>
-                    </a:ln>
                   </pic:spPr>
                 </pic:pic>
               </a:graphicData>
             </a:graphic>
-          </wp:inline>
+            <wp14:sizeRelH relativeFrom="page">
+              <wp14:pctWidth>0</wp14:pctWidth>
+            </wp14:sizeRelH>
+            <wp14:sizeRelV relativeFrom="page">
+              <wp14:pctHeight>0</wp14:pctHeight>
+            </wp14:sizeRelV>
+          </wp:anchor>
         </w:drawing>
       </w:r>
+    </w:p>
+    <w:p/>
+    <w:p/>
+    <w:p/>
+    <w:p/>
+    <w:p/>
+    <w:p/>
+    <w:p>
+      <w:r>
+        <w:t xml:space="preserve">The descriptive statistics for the Financial Development Index (FDI) illustrate notable differences in </w:t>
+      </w:r>
+      <w:proofErr w:type="gramStart"/>
+      <w:r>
+        <w:t>financial</w:t>
+      </w:r>
+      <w:proofErr w:type="gramEnd"/>
+      <w:r>
+        <w:t xml:space="preserve"> sector maturity across countries. Wealthier nations such as Switzerland (mean: 0.87), Australia (mean: 0.74), and the United Kingdom (mean: 0.74) demonstrate high average FDI values, indicative of advanced financial systems with broad access to services and strong infrastructure. Switzerland, with a low standard deviation (SD: 0.12) and an FDI range from 0.59 to 1.00, displays a consistently high level of financial development, signifying relative stability within its financial sector. By contrast, lower-income countries, including Sierra Leone (mean: 0.05) and Uganda (mean: 0.07), report much lower average FDI values, reflecting limited financial infrastructure and accessibility.</w:t>
+      </w:r>
+    </w:p>
+    <w:p>
+      <w:r>
+        <w:t xml:space="preserve">Several middle-income countries, such as Bangladesh and Gabon, exhibit low but relatively stable FDI values, which indicate modest levels of financial development with little fluctuation, perhaps due to limited but steady investment in their financial systems. Some middle-income </w:t>
+      </w:r>
+      <w:r>
+        <w:lastRenderedPageBreak/>
+        <w:t xml:space="preserve">nations, like Turkey, display higher variability (SD: 0.16), suggesting fluctuations in financial sector accessibility, possibly reflecting economic volatility or changing financial policies. The statistics underscore the gap in </w:t>
+      </w:r>
+      <w:proofErr w:type="gramStart"/>
+      <w:r>
+        <w:t>financial</w:t>
+      </w:r>
+      <w:proofErr w:type="gramEnd"/>
+      <w:r>
+        <w:t xml:space="preserve"> sector maturity between high-income and developing countries, with advanced economies showing both higher and more stable financial development compared to the generally lower, sometimes more variable FDI levels seen in lower-income and emerging economies.</w:t>
+      </w:r>
+    </w:p>
+    <w:p>
       <w:r>
         <w:rPr>
           <w:noProof/>
         </w:rPr>
         <w:drawing>
-          <wp:inline distT="0" distB="0" distL="0" distR="0" wp14:anchorId="75739151" wp14:editId="3D91410F">
-            <wp:extent cx="4810125" cy="3060065"/>
-            <wp:effectExtent l="0" t="0" r="9525" b="6985"/>
-            <wp:docPr id="2052547564" name="Picture 1"/>
+          <wp:anchor distT="0" distB="0" distL="114300" distR="114300" simplePos="0" relativeHeight="251659264" behindDoc="0" locked="0" layoutInCell="1" allowOverlap="1" wp14:anchorId="10B1DD13" wp14:editId="405A5CCD">
+            <wp:simplePos x="0" y="0"/>
+            <wp:positionH relativeFrom="margin">
+              <wp:posOffset>412918</wp:posOffset>
+            </wp:positionH>
+            <wp:positionV relativeFrom="paragraph">
+              <wp:posOffset>364178</wp:posOffset>
+            </wp:positionV>
+            <wp:extent cx="3898900" cy="2619375"/>
+            <wp:effectExtent l="0" t="0" r="6350" b="9525"/>
+            <wp:wrapSquare wrapText="bothSides"/>
+            <wp:docPr id="1203922774" name="Picture 5"/>
             <wp:cNvGraphicFramePr>
               <a:graphicFrameLocks xmlns:a="http://schemas.openxmlformats.org/drawingml/2006/main" noChangeAspect="1"/>
             </wp:cNvGraphicFramePr>
@@ -12483,7 +12820,7 @@
               <a:graphicData uri="http://schemas.openxmlformats.org/drawingml/2006/picture">
                 <pic:pic xmlns:pic="http://schemas.openxmlformats.org/drawingml/2006/picture">
                   <pic:nvPicPr>
-                    <pic:cNvPr id="0" name="Picture 3"/>
+                    <pic:cNvPr id="0" name="Picture 6"/>
                     <pic:cNvPicPr>
                       <a:picLocks noChangeAspect="1" noChangeArrowheads="1"/>
                     </pic:cNvPicPr>
@@ -12504,37 +12841,80 @@
                   <pic:spPr bwMode="auto">
                     <a:xfrm>
                       <a:off x="0" y="0"/>
-                      <a:ext cx="4810125" cy="3060065"/>
+                      <a:ext cx="3898900" cy="2619375"/>
                     </a:xfrm>
                     <a:prstGeom prst="rect">
                       <a:avLst/>
                     </a:prstGeom>
                     <a:noFill/>
-                    <a:ln>
-                      <a:noFill/>
-                    </a:ln>
                   </pic:spPr>
                 </pic:pic>
               </a:graphicData>
             </a:graphic>
-          </wp:inline>
+            <wp14:sizeRelH relativeFrom="page">
+              <wp14:pctWidth>0</wp14:pctWidth>
+            </wp14:sizeRelH>
+            <wp14:sizeRelV relativeFrom="page">
+              <wp14:pctHeight>0</wp14:pctHeight>
+            </wp14:sizeRelV>
+          </wp:anchor>
         </w:drawing>
       </w:r>
     </w:p>
-    <w:p>
-      <w:pPr>
-        <w:ind w:left="360"/>
-      </w:pPr>
+    <w:p/>
+    <w:p/>
+    <w:p/>
+    <w:p/>
+    <w:p/>
+    <w:p/>
+    <w:p/>
+    <w:p/>
+    <w:p/>
+    <w:p/>
+    <w:p>
+      <w:r>
+        <w:t xml:space="preserve">The descriptive statistics for the GDP per capita difference in logarithmic format illustrate relative income disparities between countries and the United States. Many countries, such as Bangladesh (mean: -1.84), Burundi (mean: -2.24), and Sierra Leone (mean: -2.06), display substantial negative mean values, indicating considerably lower GDP per capita relative to the United States. In contrast, wealthier nations like Luxembourg (mean: 0.18), Norway (mean: 0.10), and Switzerland </w:t>
+      </w:r>
+      <w:r>
+        <w:lastRenderedPageBreak/>
+        <w:t xml:space="preserve">(mean: 0.14) exhibit positive or near-zero means, suggesting income levels </w:t>
+      </w:r>
+      <w:proofErr w:type="gramStart"/>
+      <w:r>
+        <w:t>similar to</w:t>
+      </w:r>
+      <w:proofErr w:type="gramEnd"/>
+      <w:r>
+        <w:t xml:space="preserve"> or exceeding that of the United States.</w:t>
+      </w:r>
+    </w:p>
+    <w:p/>
+    <w:p>
+      <w:r>
+        <w:t>The standard deviations in some developing countries, such as Syria (SD: 0.27) and Guyana (SD: 0.27), indicate more significant fluctuations in GDP per capita differences, possibly due to economic instability or rapid policy changes. On the other hand, advanced economies, including Sweden and Switzerland, show low variability, suggesting stable income relative to the United States over the observed period. Additionally, the range in minimum and maximum values across countries reflects diverse economic trajectories, with low-income nations generally having more constrained economic growth relative to their high-income counterparts. These statistics underscore the persistent global income inequality and the stability of wealthier nations in maintaining higher income levels.</w:t>
+      </w:r>
+    </w:p>
+    <w:p/>
+    <w:p/>
+    <w:p/>
+    <w:p>
       <w:r>
         <w:rPr>
           <w:noProof/>
         </w:rPr>
-        <w:lastRenderedPageBreak/>
         <w:drawing>
-          <wp:inline distT="0" distB="0" distL="0" distR="0" wp14:anchorId="0F18C112" wp14:editId="1D20B5D5">
-            <wp:extent cx="4810125" cy="3060065"/>
-            <wp:effectExtent l="0" t="0" r="9525" b="6985"/>
-            <wp:docPr id="66063664" name="Picture 2"/>
+          <wp:anchor distT="0" distB="0" distL="114300" distR="114300" simplePos="0" relativeHeight="251660288" behindDoc="0" locked="0" layoutInCell="1" allowOverlap="1" wp14:anchorId="1C74A88C" wp14:editId="4930782B">
+            <wp:simplePos x="0" y="0"/>
+            <wp:positionH relativeFrom="column">
+              <wp:posOffset>-477501</wp:posOffset>
+            </wp:positionH>
+            <wp:positionV relativeFrom="paragraph">
+              <wp:posOffset>143140</wp:posOffset>
+            </wp:positionV>
+            <wp:extent cx="4606669" cy="3095105"/>
+            <wp:effectExtent l="0" t="0" r="3810" b="0"/>
+            <wp:wrapSquare wrapText="bothSides"/>
+            <wp:docPr id="1738238120" name="Picture 6"/>
             <wp:cNvGraphicFramePr>
               <a:graphicFrameLocks xmlns:a="http://schemas.openxmlformats.org/drawingml/2006/main" noChangeAspect="1"/>
             </wp:cNvGraphicFramePr>
@@ -12542,7 +12922,7 @@
               <a:graphicData uri="http://schemas.openxmlformats.org/drawingml/2006/picture">
                 <pic:pic xmlns:pic="http://schemas.openxmlformats.org/drawingml/2006/picture">
                   <pic:nvPicPr>
-                    <pic:cNvPr id="0" name="Picture 4"/>
+                    <pic:cNvPr id="0" name="Picture 7"/>
                     <pic:cNvPicPr>
                       <a:picLocks noChangeAspect="1" noChangeArrowheads="1"/>
                     </pic:cNvPicPr>
@@ -12563,36 +12943,69 @@
                   <pic:spPr bwMode="auto">
                     <a:xfrm>
                       <a:off x="0" y="0"/>
-                      <a:ext cx="4810125" cy="3060065"/>
+                      <a:ext cx="4606669" cy="3095105"/>
                     </a:xfrm>
                     <a:prstGeom prst="rect">
                       <a:avLst/>
                     </a:prstGeom>
                     <a:noFill/>
-                    <a:ln>
-                      <a:noFill/>
-                    </a:ln>
                   </pic:spPr>
                 </pic:pic>
               </a:graphicData>
             </a:graphic>
-          </wp:inline>
+            <wp14:sizeRelH relativeFrom="page">
+              <wp14:pctWidth>0</wp14:pctWidth>
+            </wp14:sizeRelH>
+            <wp14:sizeRelV relativeFrom="page">
+              <wp14:pctHeight>0</wp14:pctHeight>
+            </wp14:sizeRelV>
+          </wp:anchor>
         </w:drawing>
       </w:r>
     </w:p>
-    <w:p>
-      <w:pPr>
-        <w:ind w:left="360"/>
-      </w:pPr>
+    <w:p/>
+    <w:p/>
+    <w:p/>
+    <w:p/>
+    <w:p/>
+    <w:p/>
+    <w:p/>
+    <w:p/>
+    <w:p/>
+    <w:p>
+      <w:r>
+        <w:t>The descriptive statistics for the GDP growth rate difference relative to the USA reveal variations in growth trends across countries. Notably, China displays the highest positive mean growth rate difference (2.50%), suggesting a robust and consistent growth advantage over the USA. Similarly, Myanmar (1.90%) and Guyana (1.42%) show substantial positive averages, indicating faster economic growth relative to the USA. In contrast, countries such as Syria and Libya exhibit significant negative mean differences, highlighting slower or more volatile growth compared to the USA. Standard deviation values across countries vary, with Nigeria and Liberia displaying higher variability, indicative of substantial economic fluctuations. The median values generally align with the mean, although discrepancies between mean and median in countries like Sudan and Nigeria suggest the presence of outliers or economic shocks. These findings underscore the diversity in growth trajectories and stability among countries relative to the USA,</w:t>
+      </w:r>
+      <w:r>
+        <w:t xml:space="preserve"> </w:t>
+      </w:r>
+      <w:r>
+        <w:t>reflecting varied economic resilience and growth potential in different regions.</w:t>
+      </w:r>
+      <w:r>
+        <w:t xml:space="preserve"> </w:t>
+      </w:r>
+    </w:p>
+    <w:p/>
+    <w:p>
       <w:r>
         <w:rPr>
           <w:noProof/>
         </w:rPr>
+        <w:lastRenderedPageBreak/>
         <w:drawing>
-          <wp:inline distT="0" distB="0" distL="0" distR="0" wp14:anchorId="1D9D09D6" wp14:editId="4260A719">
-            <wp:extent cx="4810125" cy="3060065"/>
-            <wp:effectExtent l="0" t="0" r="9525" b="6985"/>
-            <wp:docPr id="1214868865" name="Picture 3"/>
+          <wp:anchor distT="0" distB="0" distL="114300" distR="114300" simplePos="0" relativeHeight="251661312" behindDoc="0" locked="0" layoutInCell="1" allowOverlap="1" wp14:anchorId="06A2CFD8" wp14:editId="58D3D4D5">
+            <wp:simplePos x="0" y="0"/>
+            <wp:positionH relativeFrom="margin">
+              <wp:align>left</wp:align>
+            </wp:positionH>
+            <wp:positionV relativeFrom="paragraph">
+              <wp:posOffset>382138</wp:posOffset>
+            </wp:positionV>
+            <wp:extent cx="4631159" cy="3111560"/>
+            <wp:effectExtent l="0" t="0" r="0" b="0"/>
+            <wp:wrapSquare wrapText="bothSides"/>
+            <wp:docPr id="2138488704" name="Picture 7" descr="A graph of different colored lines&#10;&#10;Description automatically generated"/>
             <wp:cNvGraphicFramePr>
               <a:graphicFrameLocks xmlns:a="http://schemas.openxmlformats.org/drawingml/2006/main" noChangeAspect="1"/>
             </wp:cNvGraphicFramePr>
@@ -12600,7 +13013,7 @@
               <a:graphicData uri="http://schemas.openxmlformats.org/drawingml/2006/picture">
                 <pic:pic xmlns:pic="http://schemas.openxmlformats.org/drawingml/2006/picture">
                   <pic:nvPicPr>
-                    <pic:cNvPr id="0" name="Picture 5"/>
+                    <pic:cNvPr id="2138488704" name="Picture 7" descr="A graph of different colored lines&#10;&#10;Description automatically generated"/>
                     <pic:cNvPicPr>
                       <a:picLocks noChangeAspect="1" noChangeArrowheads="1"/>
                     </pic:cNvPicPr>
@@ -12621,20 +13034,23 @@
                   <pic:spPr bwMode="auto">
                     <a:xfrm>
                       <a:off x="0" y="0"/>
-                      <a:ext cx="4810125" cy="3060065"/>
+                      <a:ext cx="4631159" cy="3111560"/>
                     </a:xfrm>
                     <a:prstGeom prst="rect">
                       <a:avLst/>
                     </a:prstGeom>
                     <a:noFill/>
-                    <a:ln>
-                      <a:noFill/>
-                    </a:ln>
                   </pic:spPr>
                 </pic:pic>
               </a:graphicData>
             </a:graphic>
-          </wp:inline>
+            <wp14:sizeRelH relativeFrom="page">
+              <wp14:pctWidth>0</wp14:pctWidth>
+            </wp14:sizeRelH>
+            <wp14:sizeRelV relativeFrom="page">
+              <wp14:pctHeight>0</wp14:pctHeight>
+            </wp14:sizeRelV>
+          </wp:anchor>
         </w:drawing>
       </w:r>
     </w:p>
@@ -12654,22 +13070,28 @@
     </w:p>
     <w:p>
       <w:pPr>
-        <w:ind w:left="360"/>
-      </w:pPr>
-      <w:r>
-        <w:t xml:space="preserve">First, I used </w:t>
-      </w:r>
-      <w:r>
-        <w:t>Fourier Basis</w:t>
-      </w:r>
-      <w:r>
-        <w:t xml:space="preserve"> to create functional data objects for smoothing purposes. To choose the best number of basis GCV method has been used with penalty parameter of </w:t>
-      </w:r>
-      <w:r>
-        <w:t>0.0001</w:t>
-      </w:r>
-      <w:r>
-        <w:t xml:space="preserve"> for all functions. </w:t>
+        <w:rPr>
+          <w:noProof/>
+        </w:rPr>
+      </w:pPr>
+      <w:r>
+        <w:t xml:space="preserve">Initially, I applied the Fourier Basis approach to transform the raw data into functional data objects, facilitating smoother representations of each time series. Fourier Basis functions are particularly suited for cyclical data, making them an appropriate choice given the periodic nature of economic indicators. To determine the optimal number of </w:t>
+      </w:r>
+      <w:proofErr w:type="spellStart"/>
+      <w:r>
+        <w:t>basis</w:t>
+      </w:r>
+      <w:proofErr w:type="spellEnd"/>
+      <w:r>
+        <w:t xml:space="preserve"> functions, I employed the Generalized Cross-Validation (GCV) method, a statistical technique that assesses model performance by balancing </w:t>
+      </w:r>
+      <w:proofErr w:type="gramStart"/>
+      <w:r>
+        <w:t>fit</w:t>
+      </w:r>
+      <w:proofErr w:type="gramEnd"/>
+      <w:r>
+        <w:t xml:space="preserve"> and complexity. This approach helps avoid overfitting by selecting a basis number that minimizes GCV error. I set a penalty parameter of 0.0001 across all functions, imposing a slight smoothness constraint to control excessive fluctuations without compromising essential data features. This setup enables the creation of functional data representations that capture key trends and periodicities while maintaining a smooth, interpretable structure.</w:t>
       </w:r>
     </w:p>
     <w:p>
@@ -12679,10 +13101,10 @@
         </w:rPr>
         <w:lastRenderedPageBreak/>
         <w:drawing>
-          <wp:inline distT="0" distB="0" distL="0" distR="0" wp14:anchorId="248F96A6" wp14:editId="08DA2CD1">
-            <wp:extent cx="4798060" cy="3562350"/>
-            <wp:effectExtent l="0" t="0" r="2540" b="0"/>
-            <wp:docPr id="1045021243" name="Picture 1"/>
+          <wp:inline distT="0" distB="0" distL="0" distR="0" wp14:anchorId="128AC15D" wp14:editId="03178BC5">
+            <wp:extent cx="4798060" cy="3560445"/>
+            <wp:effectExtent l="0" t="0" r="2540" b="1905"/>
+            <wp:docPr id="200966641" name="Picture 8"/>
             <wp:cNvGraphicFramePr>
               <a:graphicFrameLocks xmlns:a="http://schemas.openxmlformats.org/drawingml/2006/main" noChangeAspect="1"/>
             </wp:cNvGraphicFramePr>
@@ -12690,13 +13112,13 @@
               <a:graphicData uri="http://schemas.openxmlformats.org/drawingml/2006/picture">
                 <pic:pic xmlns:pic="http://schemas.openxmlformats.org/drawingml/2006/picture">
                   <pic:nvPicPr>
-                    <pic:cNvPr id="0" name="Picture 2"/>
+                    <pic:cNvPr id="0" name="Picture 9"/>
                     <pic:cNvPicPr>
                       <a:picLocks noChangeAspect="1" noChangeArrowheads="1"/>
                     </pic:cNvPicPr>
                   </pic:nvPicPr>
                   <pic:blipFill>
-                    <a:blip r:embed="rId12" cstate="print">
+                    <a:blip r:embed="rId12">
                       <a:extLst>
                         <a:ext uri="{28A0092B-C50C-407E-A947-70E740481C1C}">
                           <a14:useLocalDpi xmlns:a14="http://schemas.microsoft.com/office/drawing/2010/main" val="0"/>
@@ -12711,15 +13133,12 @@
                   <pic:spPr bwMode="auto">
                     <a:xfrm>
                       <a:off x="0" y="0"/>
-                      <a:ext cx="4798060" cy="3562350"/>
+                      <a:ext cx="4798060" cy="3560445"/>
                     </a:xfrm>
                     <a:prstGeom prst="rect">
                       <a:avLst/>
                     </a:prstGeom>
                     <a:noFill/>
-                    <a:ln>
-                      <a:noFill/>
-                    </a:ln>
                   </pic:spPr>
                 </pic:pic>
               </a:graphicData>
@@ -12728,9 +13147,35 @@
         </w:drawing>
       </w:r>
     </w:p>
-    <w:p>
-      <w:r>
-        <w:t xml:space="preserve">Thus the optimal number of basis can be chosen from the range up to 35. I used the highest number of basis to capture even small noises on the GDP and FDI signals. </w:t>
+    <w:p/>
+    <w:p/>
+    <w:p>
+      <w:r>
+        <w:t xml:space="preserve">Consequently, the optimal number of </w:t>
+      </w:r>
+      <w:proofErr w:type="spellStart"/>
+      <w:r>
+        <w:t>basis</w:t>
+      </w:r>
+      <w:proofErr w:type="spellEnd"/>
+      <w:r>
+        <w:t xml:space="preserve"> functions was selected from a range extending up to 35, allowing flexibility in capturing varying levels of detail in the data. I opted for the maximum number of </w:t>
+      </w:r>
+      <w:proofErr w:type="spellStart"/>
+      <w:r>
+        <w:t>basis</w:t>
+      </w:r>
+      <w:proofErr w:type="spellEnd"/>
+      <w:r>
+        <w:t xml:space="preserve"> functions within this range to retain even minor fluctuations in the GDP and FDI signals. By utilizing a higher number of </w:t>
+      </w:r>
+      <w:proofErr w:type="spellStart"/>
+      <w:r>
+        <w:t>basis</w:t>
+      </w:r>
+      <w:proofErr w:type="spellEnd"/>
+      <w:r>
+        <w:t xml:space="preserve"> functions, the functional data representation becomes more sensitive to subtle variations and potential noise within the data. This choice aims to ensure that even small-scale patterns and irregularities in the economic indicators are captured, preserving the nuances of the original time series while enhancing the model's descriptive capability.</w:t>
       </w:r>
     </w:p>
     <w:p>
@@ -13115,7 +13560,111 @@
         <w:t>∼</w:t>
       </w:r>
       <w:r>
-        <w:t>te(ipc,t,bs=c("ps","ps"),k=c(10,10))+te(fdi,t,bs=c("ps","ps"),k=c(10,10))+te(ipc_fdi,t,bs=c("ps","ps"),k=c(10,10))Y \sim te(\text{ipc}, t, bs = c(\text{"ps"}, \text{"ps"}), k = c(10, 10)) + te(\text{fdi}, t, bs = c(\text{"ps"}, \text{"ps"}), k = c(10, 10)) + te(\text{ipc\_fdi}, t, bs = c(\text{"ps"}, \text{"ps"}), k = c(10, 10))Y</w:t>
+        <w:t xml:space="preserve">te(ipc,t,bs=c("ps","ps"),k=c(10,10))+te(fdi,t,bs=c("ps","ps"),k=c(10,10))+te(ipc_fdi,t,bs=c("ps","ps"),k=c(10,10))Y \sim </w:t>
+      </w:r>
+      <w:proofErr w:type="spellStart"/>
+      <w:r>
+        <w:t>te</w:t>
+      </w:r>
+      <w:proofErr w:type="spellEnd"/>
+      <w:r>
+        <w:t>(\text{</w:t>
+      </w:r>
+      <w:proofErr w:type="spellStart"/>
+      <w:r>
+        <w:t>ipc</w:t>
+      </w:r>
+      <w:proofErr w:type="spellEnd"/>
+      <w:r>
+        <w:t>}, t, bs = c(\text{"</w:t>
+      </w:r>
+      <w:proofErr w:type="spellStart"/>
+      <w:r>
+        <w:t>ps</w:t>
+      </w:r>
+      <w:proofErr w:type="spellEnd"/>
+      <w:r>
+        <w:t>"}, \text{"</w:t>
+      </w:r>
+      <w:proofErr w:type="spellStart"/>
+      <w:r>
+        <w:t>ps</w:t>
+      </w:r>
+      <w:proofErr w:type="spellEnd"/>
+      <w:r>
+        <w:t xml:space="preserve">"}), k = c(10, 10)) + </w:t>
+      </w:r>
+      <w:proofErr w:type="spellStart"/>
+      <w:r>
+        <w:t>te</w:t>
+      </w:r>
+      <w:proofErr w:type="spellEnd"/>
+      <w:r>
+        <w:t>(\text{</w:t>
+      </w:r>
+      <w:proofErr w:type="spellStart"/>
+      <w:r>
+        <w:t>fdi</w:t>
+      </w:r>
+      <w:proofErr w:type="spellEnd"/>
+      <w:r>
+        <w:t>}, t, bs = c(\text{"</w:t>
+      </w:r>
+      <w:proofErr w:type="spellStart"/>
+      <w:r>
+        <w:t>ps</w:t>
+      </w:r>
+      <w:proofErr w:type="spellEnd"/>
+      <w:r>
+        <w:t>"}, \text{"</w:t>
+      </w:r>
+      <w:proofErr w:type="spellStart"/>
+      <w:r>
+        <w:t>ps</w:t>
+      </w:r>
+      <w:proofErr w:type="spellEnd"/>
+      <w:r>
+        <w:t xml:space="preserve">"}), k = c(10, 10)) + </w:t>
+      </w:r>
+      <w:proofErr w:type="spellStart"/>
+      <w:r>
+        <w:t>te</w:t>
+      </w:r>
+      <w:proofErr w:type="spellEnd"/>
+      <w:r>
+        <w:t>(\text{</w:t>
+      </w:r>
+      <w:proofErr w:type="spellStart"/>
+      <w:r>
+        <w:t>ipc</w:t>
+      </w:r>
+      <w:proofErr w:type="spellEnd"/>
+      <w:r>
+        <w:t>\_</w:t>
+      </w:r>
+      <w:proofErr w:type="spellStart"/>
+      <w:r>
+        <w:t>fdi</w:t>
+      </w:r>
+      <w:proofErr w:type="spellEnd"/>
+      <w:r>
+        <w:t>}, t, bs = c(\text{"</w:t>
+      </w:r>
+      <w:proofErr w:type="spellStart"/>
+      <w:r>
+        <w:t>ps</w:t>
+      </w:r>
+      <w:proofErr w:type="spellEnd"/>
+      <w:r>
+        <w:t>"}, \text{"</w:t>
+      </w:r>
+      <w:proofErr w:type="spellStart"/>
+      <w:r>
+        <w:t>ps</w:t>
+      </w:r>
+      <w:proofErr w:type="spellEnd"/>
+      <w:r>
+        <w:t>"}), k = c(10, 10))Y</w:t>
       </w:r>
       <w:r>
         <w:rPr>
@@ -13388,9 +13937,11 @@
             <w:hideMark/>
           </w:tcPr>
           <w:p>
+            <w:proofErr w:type="spellStart"/>
             <w:r>
               <w:t>edf</w:t>
             </w:r>
+            <w:proofErr w:type="spellEnd"/>
           </w:p>
         </w:tc>
         <w:tc>
@@ -13400,9 +13951,11 @@
             <w:hideMark/>
           </w:tcPr>
           <w:p>
+            <w:proofErr w:type="spellStart"/>
             <w:r>
               <w:t>Ref.df</w:t>
             </w:r>
+            <w:proofErr w:type="spellEnd"/>
           </w:p>
         </w:tc>
         <w:tc>
@@ -13453,8 +14006,23 @@
             <w:hideMark/>
           </w:tcPr>
           <w:p>
+            <w:proofErr w:type="spellStart"/>
+            <w:proofErr w:type="gramStart"/>
             <w:r>
-              <w:t>te(ipc, t)</w:t>
+              <w:t>te</w:t>
+            </w:r>
+            <w:proofErr w:type="spellEnd"/>
+            <w:r>
+              <w:t>(</w:t>
+            </w:r>
+            <w:proofErr w:type="spellStart"/>
+            <w:proofErr w:type="gramEnd"/>
+            <w:r>
+              <w:t>ipc</w:t>
+            </w:r>
+            <w:proofErr w:type="spellEnd"/>
+            <w:r>
+              <w:t>, t)</w:t>
             </w:r>
           </w:p>
         </w:tc>
@@ -13530,8 +14098,23 @@
             <w:hideMark/>
           </w:tcPr>
           <w:p>
+            <w:proofErr w:type="spellStart"/>
+            <w:proofErr w:type="gramStart"/>
             <w:r>
-              <w:t>te(fdi, t)</w:t>
+              <w:t>te</w:t>
+            </w:r>
+            <w:proofErr w:type="spellEnd"/>
+            <w:r>
+              <w:t>(</w:t>
+            </w:r>
+            <w:proofErr w:type="spellStart"/>
+            <w:proofErr w:type="gramEnd"/>
+            <w:r>
+              <w:t>fdi</w:t>
+            </w:r>
+            <w:proofErr w:type="spellEnd"/>
+            <w:r>
+              <w:t>, t)</w:t>
             </w:r>
           </w:p>
         </w:tc>
@@ -13607,8 +14190,23 @@
             <w:hideMark/>
           </w:tcPr>
           <w:p>
+            <w:proofErr w:type="spellStart"/>
+            <w:proofErr w:type="gramStart"/>
             <w:r>
-              <w:t>te(ipc_fdi, t)</w:t>
+              <w:t>te</w:t>
+            </w:r>
+            <w:proofErr w:type="spellEnd"/>
+            <w:r>
+              <w:t>(</w:t>
+            </w:r>
+            <w:proofErr w:type="spellStart"/>
+            <w:proofErr w:type="gramEnd"/>
+            <w:r>
+              <w:t>ipc_fdi</w:t>
+            </w:r>
+            <w:proofErr w:type="spellEnd"/>
+            <w:r>
+              <w:t>, t)</w:t>
             </w:r>
           </w:p>
         </w:tc>
@@ -13718,7 +14316,7 @@
           <w:noProof/>
         </w:rPr>
         <w:drawing>
-          <wp:inline distT="0" distB="0" distL="0" distR="0" wp14:anchorId="448C90D4" wp14:editId="258BF236">
+          <wp:inline distT="0" distB="0" distL="0" distR="0" wp14:anchorId="448C90D4" wp14:editId="5FAED709">
             <wp:extent cx="4796155" cy="3562350"/>
             <wp:effectExtent l="0" t="0" r="4445" b="0"/>
             <wp:docPr id="568048974" name="Picture 13"/>
@@ -13878,7 +14476,7 @@
           <w:noProof/>
         </w:rPr>
         <w:drawing>
-          <wp:inline distT="0" distB="0" distL="0" distR="0" wp14:anchorId="7E969E7A" wp14:editId="57D51B7A">
+          <wp:inline distT="0" distB="0" distL="0" distR="0" wp14:anchorId="7E969E7A" wp14:editId="185A6A5B">
             <wp:extent cx="4796155" cy="3562350"/>
             <wp:effectExtent l="0" t="0" r="4445" b="0"/>
             <wp:docPr id="234552288" name="Picture 16"/>
@@ -15651,7 +16249,7 @@
           <w:noProof/>
         </w:rPr>
         <w:drawing>
-          <wp:inline distT="0" distB="0" distL="0" distR="0" wp14:anchorId="413099CD" wp14:editId="4F6E5C3B">
+          <wp:inline distT="0" distB="0" distL="0" distR="0" wp14:anchorId="413099CD" wp14:editId="16B42775">
             <wp:extent cx="4813300" cy="4381500"/>
             <wp:effectExtent l="0" t="0" r="6350" b="0"/>
             <wp:docPr id="806784108" name="Picture 22"/>
@@ -15964,7 +16562,15 @@
         </w:numPr>
       </w:pPr>
       <w:r>
-        <w:t xml:space="preserve">Barro, R. J., &amp; Sala-i-Martin, X. X. (1992). Convergence. Journal of Political Economy, 100(2), 223–251.  </w:t>
+        <w:t>Barro, R. J., &amp; Sala-</w:t>
+      </w:r>
+      <w:proofErr w:type="spellStart"/>
+      <w:r>
+        <w:t>i</w:t>
+      </w:r>
+      <w:proofErr w:type="spellEnd"/>
+      <w:r>
+        <w:t xml:space="preserve">-Martin, X. X. (1992). Convergence. Journal of Political Economy, 100(2), 223–251.  </w:t>
       </w:r>
     </w:p>
     <w:p>
@@ -15988,7 +16594,15 @@
         </w:numPr>
       </w:pPr>
       <w:r>
-        <w:t xml:space="preserve">Beck, T., Demirgüç-Kunt, A., &amp; Maksimovic, V. (2005). Financial and legal constraints to growth: Does firm size matter? The Journal of Finance, 60(1), 137–177.  </w:t>
+        <w:t xml:space="preserve">Beck, T., </w:t>
+      </w:r>
+      <w:proofErr w:type="spellStart"/>
+      <w:r>
+        <w:t>Demirgüç</w:t>
+      </w:r>
+      <w:proofErr w:type="spellEnd"/>
+      <w:r>
+        <w:t xml:space="preserve">-Kunt, A., &amp; Maksimovic, V. (2005). Financial and legal constraints to growth: Does firm size matter? The Journal of Finance, 60(1), 137–177.  </w:t>
       </w:r>
     </w:p>
     <w:p>
@@ -16013,7 +16627,15 @@
       </w:pPr>
       <w:r>
         <w:lastRenderedPageBreak/>
-        <w:t xml:space="preserve">Claessens, S., &amp; Laeven, L. (2005). Financial dependence, banking sector competition, and economic growth. Journal of the European Economic Association, 3(1), 179–207.  </w:t>
+        <w:t xml:space="preserve">Claessens, S., &amp; </w:t>
+      </w:r>
+      <w:proofErr w:type="spellStart"/>
+      <w:r>
+        <w:t>Laeven</w:t>
+      </w:r>
+      <w:proofErr w:type="spellEnd"/>
+      <w:r>
+        <w:t xml:space="preserve">, L. (2005). Financial dependence, banking sector competition, and economic growth. Journal of the European Economic Association, 3(1), 179–207.  </w:t>
       </w:r>
     </w:p>
     <w:p>
@@ -16025,7 +16647,23 @@
         </w:numPr>
       </w:pPr>
       <w:r>
-        <w:t xml:space="preserve">Craven, P., &amp; Wahba, G. (1979). Smoothing noisy data with spline functions. Numerische Mathematik, 31(4), 377–403.  </w:t>
+        <w:t xml:space="preserve">Craven, P., &amp; Wahba, G. (1979). Smoothing noisy data with spline functions. </w:t>
+      </w:r>
+      <w:proofErr w:type="spellStart"/>
+      <w:r>
+        <w:t>Numerische</w:t>
+      </w:r>
+      <w:proofErr w:type="spellEnd"/>
+      <w:r>
+        <w:t xml:space="preserve"> </w:t>
+      </w:r>
+      <w:proofErr w:type="spellStart"/>
+      <w:r>
+        <w:t>Mathematik</w:t>
+      </w:r>
+      <w:proofErr w:type="spellEnd"/>
+      <w:r>
+        <w:t xml:space="preserve">, 31(4), 377–403.  </w:t>
       </w:r>
     </w:p>
     <w:p>
@@ -16037,7 +16675,15 @@
         </w:numPr>
       </w:pPr>
       <w:r>
-        <w:t xml:space="preserve">Cuevas, A., Febrero, M., &amp; Fraiman, R. (2004). An ANOVA test for functional data. Computational Statistics &amp; Data Analysis, 47(1), 111–122.  </w:t>
+        <w:t xml:space="preserve">Cuevas, A., </w:t>
+      </w:r>
+      <w:proofErr w:type="spellStart"/>
+      <w:r>
+        <w:t>Febrero</w:t>
+      </w:r>
+      <w:proofErr w:type="spellEnd"/>
+      <w:r>
+        <w:t xml:space="preserve">, M., &amp; Fraiman, R. (2004). An ANOVA test for functional data. Computational Statistics &amp; Data Analysis, 47(1), 111–122.  </w:t>
       </w:r>
     </w:p>
     <w:p>
@@ -16048,8 +16694,13 @@
           <w:numId w:val="15"/>
         </w:numPr>
       </w:pPr>
-      <w:r>
-        <w:t xml:space="preserve">Demirgüç-Kunt, A., &amp; Levine, R. (2008). Finance, financial sector policies, and long-run growth. The World Bank Policy Research Working Paper, No. 4469.  </w:t>
+      <w:proofErr w:type="spellStart"/>
+      <w:r>
+        <w:t>Demirgüç</w:t>
+      </w:r>
+      <w:proofErr w:type="spellEnd"/>
+      <w:r>
+        <w:t xml:space="preserve">-Kunt, A., &amp; Levine, R. (2008). Finance, financial sector policies, and long-run growth. The World Bank Policy Research Working Paper, No. 4469.  </w:t>
       </w:r>
     </w:p>
     <w:p>
@@ -16060,8 +16711,13 @@
           <w:numId w:val="15"/>
         </w:numPr>
       </w:pPr>
-      <w:r>
-        <w:t xml:space="preserve">Ferraty, F., &amp; Vieu, P. (2006). Nonparametric functional data analysis: Theory and practice. Springer.  </w:t>
+      <w:proofErr w:type="spellStart"/>
+      <w:r>
+        <w:t>Ferraty</w:t>
+      </w:r>
+      <w:proofErr w:type="spellEnd"/>
+      <w:r>
+        <w:t xml:space="preserve">, F., &amp; Vieu, P. (2006). Nonparametric functional data analysis: Theory and practice. Springer.  </w:t>
       </w:r>
     </w:p>
     <w:p>
@@ -16085,7 +16741,15 @@
         </w:numPr>
       </w:pPr>
       <w:r>
-        <w:t xml:space="preserve">Galor, O., &amp; Zeira, J. (1993). Income distribution and macroeconomics. The Review of Economic Studies, 60(1), 35–52.  </w:t>
+        <w:t xml:space="preserve">Galor, O., &amp; </w:t>
+      </w:r>
+      <w:proofErr w:type="spellStart"/>
+      <w:r>
+        <w:t>Zeira</w:t>
+      </w:r>
+      <w:proofErr w:type="spellEnd"/>
+      <w:r>
+        <w:t xml:space="preserve">, J. (1993). Income distribution and macroeconomics. The Review of Economic Studies, 60(1), 35–52.  </w:t>
       </w:r>
     </w:p>
     <w:p>
@@ -16416,8 +17080,13 @@
           <w:numId w:val="15"/>
         </w:numPr>
       </w:pPr>
-      <w:r>
-        <w:t xml:space="preserve">Sakoe, H., &amp; Chiba, S. (1978). Dynamic programming algorithm optimization for spoken word recognition. IEEE Transactions on Acoustics, Speech, and Signal Processing, 26(1), 43–49.  </w:t>
+      <w:proofErr w:type="spellStart"/>
+      <w:r>
+        <w:t>Sakoe</w:t>
+      </w:r>
+      <w:proofErr w:type="spellEnd"/>
+      <w:r>
+        <w:t xml:space="preserve">, H., &amp; Chiba, S. (1978). Dynamic programming algorithm optimization for spoken word recognition. IEEE Transactions on Acoustics, Speech, and Signal Processing, 26(1), 43–49.  </w:t>
       </w:r>
     </w:p>
     <w:p>
@@ -16429,7 +17098,15 @@
         </w:numPr>
       </w:pPr>
       <w:r>
-        <w:t xml:space="preserve">Sala-i-Martin, X. X. (1996). The classical approach to convergence analysis. The Economic Journal, 106(437), 1019–1036.  </w:t>
+        <w:t>Sala-</w:t>
+      </w:r>
+      <w:proofErr w:type="spellStart"/>
+      <w:r>
+        <w:t>i</w:t>
+      </w:r>
+      <w:proofErr w:type="spellEnd"/>
+      <w:r>
+        <w:t xml:space="preserve">-Martin, X. X. (1996). The classical approach to convergence analysis. The Economic Journal, 106(437), 1019–1036.  </w:t>
       </w:r>
     </w:p>
     <w:p>
@@ -16552,8 +17229,13 @@
           <w:numId w:val="15"/>
         </w:numPr>
       </w:pPr>
-      <w:r>
-        <w:t xml:space="preserve">Svirydzenka, K. (2016). Introducing a new broad-based index of financial development. IMF Working Paper No. 16/5.  </w:t>
+      <w:proofErr w:type="spellStart"/>
+      <w:r>
+        <w:t>Svirydzenka</w:t>
+      </w:r>
+      <w:proofErr w:type="spellEnd"/>
+      <w:r>
+        <w:t xml:space="preserve">, K. (2016). Introducing a new broad-based index of financial development. IMF Working Paper No. 16/5.  </w:t>
       </w:r>
     </w:p>
     <w:p>
@@ -16564,8 +17246,13 @@
           <w:numId w:val="15"/>
         </w:numPr>
       </w:pPr>
-      <w:r>
-        <w:t xml:space="preserve">Tibshirani, R., Walther, G., &amp; Hastie, T. (2001). Estimating the number of clusters in a data set via the gap statistic. Journal of </w:t>
+      <w:proofErr w:type="spellStart"/>
+      <w:r>
+        <w:t>Tibshirani</w:t>
+      </w:r>
+      <w:proofErr w:type="spellEnd"/>
+      <w:r>
+        <w:t xml:space="preserve">, R., Walther, G., &amp; Hastie, T. (2001). Estimating the number of clusters in a data set via the gap statistic. Journal of </w:t>
       </w:r>
       <w:r>
         <w:lastRenderedPageBreak/>
@@ -16605,7 +17292,15 @@
         </w:numPr>
       </w:pPr>
       <w:r>
-        <w:t>Beck, T., Demirguc-Kunt, A. and Levine, R. (2000), “A new database on financial development and structure”, World Bank Economic Review, Vol. 14 No. 3, pp. 597-605. Bencivenga, V.R. and Smith, B.D. (1993)</w:t>
+        <w:t xml:space="preserve">Beck, T., </w:t>
+      </w:r>
+      <w:proofErr w:type="spellStart"/>
+      <w:r>
+        <w:t>Demirguc</w:t>
+      </w:r>
+      <w:proofErr w:type="spellEnd"/>
+      <w:r>
+        <w:t>-Kunt, A. and Levine, R. (2000), “A new database on financial development and structure”, World Bank Economic Review, Vol. 14 No. 3, pp. 597-605. Bencivenga, V.R. and Smith, B.D. (1993)</w:t>
       </w:r>
     </w:p>
     <w:p>
@@ -16617,7 +17312,15 @@
         </w:numPr>
       </w:pPr>
       <w:r>
-        <w:t xml:space="preserve">Ekanayake EM, Thaver R. The Nexus between Financial Development and Economic Growth: Panel Data Evidence from Developing Countries. </w:t>
+        <w:t xml:space="preserve">Ekanayake EM, </w:t>
+      </w:r>
+      <w:proofErr w:type="spellStart"/>
+      <w:r>
+        <w:t>Thaver</w:t>
+      </w:r>
+      <w:proofErr w:type="spellEnd"/>
+      <w:r>
+        <w:t xml:space="preserve"> R. The Nexus between Financial Development and Economic Growth: Panel Data Evidence from Developing Countries. </w:t>
       </w:r>
       <w:r>
         <w:rPr>
@@ -16694,8 +17397,13 @@
           <w:numId w:val="15"/>
         </w:numPr>
       </w:pPr>
-      <w:r>
-        <w:t>Magazzino, C., Mele, M. and Schneider, N. (2022), "Testing the convergence and the divergence in five Asian countries: from a GMM model to a new Machine Learning algorithm", Journal of Economic Studies, Vol. 49 No. 6, pp. 1002-1016.</w:t>
+      <w:proofErr w:type="spellStart"/>
+      <w:r>
+        <w:t>Magazzino</w:t>
+      </w:r>
+      <w:proofErr w:type="spellEnd"/>
+      <w:r>
+        <w:t>, C., Mele, M. and Schneider, N. (2022), "Testing the convergence and the divergence in five Asian countries: from a GMM model to a new Machine Learning algorithm", Journal of Economic Studies, Vol. 49 No. 6, pp. 1002-1016.</w:t>
       </w:r>
     </w:p>
     <w:p>
@@ -16706,16 +17414,39 @@
           <w:numId w:val="15"/>
         </w:numPr>
       </w:pPr>
-      <w:r>
-        <w:t xml:space="preserve">  Craven, P., &amp; Wahba, G. (1979). Smoothing noisy data with spline functions. </w:t>
-      </w:r>
+      <w:proofErr w:type="gramStart"/>
+      <w:r>
+        <w:t>  Craven</w:t>
+      </w:r>
+      <w:proofErr w:type="gramEnd"/>
+      <w:r>
+        <w:t xml:space="preserve">, P., &amp; Wahba, G. (1979). Smoothing noisy data with spline functions. </w:t>
+      </w:r>
+      <w:proofErr w:type="spellStart"/>
       <w:r>
         <w:rPr>
           <w:i/>
           <w:iCs/>
         </w:rPr>
-        <w:t>Numerische Mathematik</w:t>
-      </w:r>
+        <w:t>Numerische</w:t>
+      </w:r>
+      <w:proofErr w:type="spellEnd"/>
+      <w:r>
+        <w:rPr>
+          <w:i/>
+          <w:iCs/>
+        </w:rPr>
+        <w:t xml:space="preserve"> </w:t>
+      </w:r>
+      <w:proofErr w:type="spellStart"/>
+      <w:r>
+        <w:rPr>
+          <w:i/>
+          <w:iCs/>
+        </w:rPr>
+        <w:t>Mathematik</w:t>
+      </w:r>
+      <w:proofErr w:type="spellEnd"/>
       <w:r>
         <w:t>, 31(4), 377-403.</w:t>
       </w:r>
@@ -16728,8 +17459,13 @@
           <w:numId w:val="15"/>
         </w:numPr>
       </w:pPr>
-      <w:r>
-        <w:t xml:space="preserve">  de Boor, C. (1978). </w:t>
+      <w:proofErr w:type="gramStart"/>
+      <w:r>
+        <w:t>  de</w:t>
+      </w:r>
+      <w:proofErr w:type="gramEnd"/>
+      <w:r>
+        <w:t xml:space="preserve"> Boor, C. (1978). </w:t>
       </w:r>
       <w:r>
         <w:rPr>
@@ -16750,9 +17486,14 @@
           <w:numId w:val="15"/>
         </w:numPr>
       </w:pPr>
+      <w:proofErr w:type="gramStart"/>
       <w:r>
         <w:lastRenderedPageBreak/>
-        <w:t xml:space="preserve">  Ramsay, J. O., &amp; Silverman, B. W. (2005). </w:t>
+        <w:t>  Ramsay</w:t>
+      </w:r>
+      <w:proofErr w:type="gramEnd"/>
+      <w:r>
+        <w:t xml:space="preserve">, J. O., &amp; Silverman, B. W. (2005). </w:t>
       </w:r>
       <w:r>
         <w:rPr>
@@ -16773,8 +17514,18 @@
           <w:numId w:val="15"/>
         </w:numPr>
       </w:pPr>
-      <w:r>
-        <w:t xml:space="preserve">  Sakoe, H., &amp; Chiba, S. (1978). Dynamic programming algorithm optimization for spoken word recognition. </w:t>
+      <w:proofErr w:type="gramStart"/>
+      <w:r>
+        <w:t xml:space="preserve">  </w:t>
+      </w:r>
+      <w:proofErr w:type="spellStart"/>
+      <w:r>
+        <w:t>Sakoe</w:t>
+      </w:r>
+      <w:proofErr w:type="spellEnd"/>
+      <w:proofErr w:type="gramEnd"/>
+      <w:r>
+        <w:t xml:space="preserve">, H., &amp; Chiba, S. (1978). Dynamic programming algorithm optimization for spoken word recognition. </w:t>
       </w:r>
       <w:r>
         <w:rPr>
@@ -22262,6 +23013,26 @@
       <w:bCs/>
     </w:rPr>
   </w:style>
+  <w:style w:type="paragraph" w:styleId="Caption">
+    <w:name w:val="caption"/>
+    <w:basedOn w:val="Normal"/>
+    <w:next w:val="Normal"/>
+    <w:uiPriority w:val="35"/>
+    <w:semiHidden/>
+    <w:unhideWhenUsed/>
+    <w:qFormat/>
+    <w:rsid w:val="007F4130"/>
+    <w:pPr>
+      <w:spacing w:before="0" w:after="200" w:line="240" w:lineRule="auto"/>
+    </w:pPr>
+    <w:rPr>
+      <w:i/>
+      <w:iCs/>
+      <w:color w:val="0E2841" w:themeColor="text2"/>
+      <w:sz w:val="18"/>
+      <w:szCs w:val="18"/>
+    </w:rPr>
+  </w:style>
 </w:styles>
 </file>
 

--- a/Thesis-outlines.docx
+++ b/Thesis-outlines.docx
@@ -96,13 +96,8 @@
         <w:jc w:val="center"/>
       </w:pPr>
       <w:r>
-        <w:t xml:space="preserve">Hamed </w:t>
-      </w:r>
-      <w:proofErr w:type="spellStart"/>
-      <w:r>
-        <w:t>Davoodi</w:t>
-      </w:r>
-      <w:proofErr w:type="spellEnd"/>
+        <w:t>Hamed Davoodi</w:t>
+      </w:r>
     </w:p>
     <w:p>
       <w:pPr>
@@ -122,13 +117,8 @@
         <w:jc w:val="center"/>
       </w:pPr>
       <w:r>
-        <w:t xml:space="preserve">Advisor: Professor Alessandra </w:t>
-      </w:r>
-      <w:proofErr w:type="spellStart"/>
-      <w:r>
-        <w:t>Micheletti</w:t>
-      </w:r>
-      <w:proofErr w:type="spellEnd"/>
+        <w:t>Advisor: Professor Alessandra Micheletti</w:t>
+      </w:r>
     </w:p>
     <w:p>
       <w:pPr>
@@ -302,23 +292,7 @@
           <w:i/>
           <w:iCs/>
         </w:rPr>
-        <w:t xml:space="preserve">And to my professor, Alessandra </w:t>
-      </w:r>
-      <w:proofErr w:type="spellStart"/>
-      <w:r>
-        <w:rPr>
-          <w:i/>
-          <w:iCs/>
-        </w:rPr>
-        <w:t>Micheletti</w:t>
-      </w:r>
-      <w:proofErr w:type="spellEnd"/>
-      <w:r>
-        <w:rPr>
-          <w:i/>
-          <w:iCs/>
-        </w:rPr>
-        <w:t>, a beacon of knowledge and wisdom, whose guidance has been a steady compass, illuminating my way through the complexities of this work.</w:t>
+        <w:t>And to my professor, Alessandra Micheletti, a beacon of knowledge and wisdom, whose guidance has been a steady compass, illuminating my way through the complexities of this work.</w:t>
       </w:r>
     </w:p>
     <w:p>
@@ -641,115 +615,109 @@
     </w:p>
     <w:p>
       <w:r>
-        <w:t>An examination of income convergence reveals varying patterns across different regions. A particularly illustrative case is that of Central and Eastern Europe (CEE), where the convergence narrative highlights significant progress toward reducing income disparities.</w:t>
+        <w:t xml:space="preserve">An examination of income convergence reveals varying patterns across different regions. A particularly illustrative case is that of Central and Eastern Europe (CEE), where the convergence narrative highlights </w:t>
+      </w:r>
+      <w:r>
+        <w:lastRenderedPageBreak/>
+        <w:t>significant progress toward reducing income disparities.</w:t>
       </w:r>
       <w:r>
         <w:t xml:space="preserve"> </w:t>
       </w:r>
       <w:r>
-        <w:t xml:space="preserve">From 2004 to </w:t>
-      </w:r>
+        <w:t>From 2004 to 2021, CEE countries demonstrated a consistent convergence rate of approximately 2% per year relative to the EU-12, reflecting their steady advancement toward Western European standards (UMCS, 2023). Moreover, between 1999 and 2019, CEE-11 countries exhibited robust unconditional beta convergence with larger European economies, with a remarkable annual rate of 11% (</w:t>
+      </w:r>
+      <w:proofErr w:type="spellStart"/>
+      <w:r>
+        <w:t>Akadémiai</w:t>
+      </w:r>
+      <w:proofErr w:type="spellEnd"/>
+      <w:r>
+        <w:t xml:space="preserve"> </w:t>
+      </w:r>
+      <w:proofErr w:type="spellStart"/>
+      <w:r>
+        <w:t>Kiadó</w:t>
+      </w:r>
+      <w:proofErr w:type="spellEnd"/>
+      <w:r>
+        <w:t>, 2024). This rapid pace highlights the success of European integration and structural reforms in facilitating convergence, signaling the potential for continued narrowing of income disparities across the continent.</w:t>
+      </w:r>
+    </w:p>
+    <w:p>
+      <w:r>
+        <w:t xml:space="preserve">However, </w:t>
+      </w:r>
+      <w:r>
+        <w:t xml:space="preserve">other </w:t>
+      </w:r>
+      <w:r>
+        <w:t xml:space="preserve">empirical evidence challenges the notion of absolute convergence, highlighting that factors beyond initial income levels significantly shape economic growth trajectories. This has led to a shift in focus toward conditional convergence, where economies do not universally converge to the same income levels but instead to their own </w:t>
+      </w:r>
+      <w:proofErr w:type="gramStart"/>
+      <w:r>
+        <w:t>steady-state</w:t>
+      </w:r>
+      <w:proofErr w:type="gramEnd"/>
+      <w:r>
+        <w:t>, shaped by unique national factors such as savings rates, human capital, and technological capabilities (Mankiw, Romer, &amp; Weil, 1992). This nuanced understanding suggests that convergence is not a one-size-fits-all process and depends heavily on the structural characteristics of each economy (Sala-</w:t>
+      </w:r>
+      <w:proofErr w:type="spellStart"/>
+      <w:r>
+        <w:t>i</w:t>
+      </w:r>
+      <w:proofErr w:type="spellEnd"/>
+      <w:r>
+        <w:t>-Martin, 1996).</w:t>
+      </w:r>
+    </w:p>
+    <w:p>
+      <w:r>
+        <w:t>Recent empirical studies illustrate the complexities of economic convergence, revealing that income levels often diverge across states within the same country, even when conditional convergence is evident. This suggests that while certain regions make economic progress, overall income inequality may worsen due to unaddressed factors—such as institutional and structural challenges—that prevent uniform growth across regions (</w:t>
+      </w:r>
+      <w:proofErr w:type="spellStart"/>
+      <w:r>
+        <w:t>Akadémiai</w:t>
+      </w:r>
+      <w:proofErr w:type="spellEnd"/>
+      <w:r>
+        <w:t xml:space="preserve"> </w:t>
+      </w:r>
+      <w:proofErr w:type="spellStart"/>
+      <w:r>
+        <w:t>Kiadó</w:t>
+      </w:r>
+      <w:proofErr w:type="spellEnd"/>
+      <w:r>
+        <w:t xml:space="preserve">, 2024). Similarly, on a global scale, countries may experience beta convergence in terms of GDP per capita; however, underlying disparities in broader measures of economic well-being, such as Inclusive Wealth, continue to persist. </w:t>
+      </w:r>
+    </w:p>
+    <w:p>
       <w:r>
         <w:lastRenderedPageBreak/>
-        <w:t>2021, CEE countries demonstrated a consistent convergence rate of approximately 2% per year relative to the EU-12, reflecting their steady advancement toward Western European standards (UMCS, 2023). Moreover, between 1999 and 2019, CEE-11 countries exhibited robust unconditional beta convergence with larger European economies, with a remarkable annual rate of 11% (</w:t>
-      </w:r>
-      <w:proofErr w:type="spellStart"/>
-      <w:r>
-        <w:t>Akadémiai</w:t>
-      </w:r>
-      <w:proofErr w:type="spellEnd"/>
-      <w:r>
-        <w:t xml:space="preserve"> </w:t>
-      </w:r>
-      <w:proofErr w:type="spellStart"/>
-      <w:r>
-        <w:t>Kiadó</w:t>
-      </w:r>
-      <w:proofErr w:type="spellEnd"/>
-      <w:r>
-        <w:t>, 2024). This rapid pace highlights the success of European integration and structural reforms in facilitating convergence, signaling the potential for continued narrowing of income disparities across the continent.</w:t>
-      </w:r>
-    </w:p>
-    <w:p>
-      <w:r>
-        <w:t xml:space="preserve">However, </w:t>
-      </w:r>
-      <w:r>
-        <w:t xml:space="preserve">other </w:t>
-      </w:r>
-      <w:r>
-        <w:t xml:space="preserve">empirical evidence challenges the notion of absolute convergence, highlighting that factors beyond initial income levels significantly shape economic growth trajectories. This has led to a shift in focus toward conditional convergence, where economies do not universally converge to the same income levels but instead to their own </w:t>
-      </w:r>
-      <w:proofErr w:type="gramStart"/>
-      <w:r>
-        <w:t>steady-state</w:t>
-      </w:r>
-      <w:proofErr w:type="gramEnd"/>
-      <w:r>
-        <w:t>, shaped by unique national factors such as savings rates, human capital, and technological capabilities (Mankiw, Romer, &amp; Weil, 1992). This nuanced understanding suggests that convergence is not a one-size-fits-all process and depends heavily on the structural characteristics of each economy (Sala-</w:t>
-      </w:r>
-      <w:proofErr w:type="spellStart"/>
-      <w:r>
-        <w:t>i</w:t>
-      </w:r>
-      <w:proofErr w:type="spellEnd"/>
-      <w:r>
-        <w:t>-Martin, 1996).</w:t>
-      </w:r>
-    </w:p>
-    <w:p>
-      <w:r>
-        <w:t>Recent empirical studies illustrate the complexities of economic convergence, revealing that income levels often diverge across states within the same country, even when conditional convergence is evident. This suggests that while certain regions make economic progress, overall income inequality may worsen due to unaddressed factors—such as institutional and structural challenges—that prevent uniform growth across regions (</w:t>
-      </w:r>
-      <w:proofErr w:type="spellStart"/>
-      <w:r>
-        <w:t>Akadémiai</w:t>
-      </w:r>
-      <w:proofErr w:type="spellEnd"/>
-      <w:r>
-        <w:t xml:space="preserve"> </w:t>
-      </w:r>
-      <w:proofErr w:type="spellStart"/>
-      <w:r>
-        <w:t>Kiadó</w:t>
-      </w:r>
-      <w:proofErr w:type="spellEnd"/>
-      <w:r>
-        <w:t>, 2024). Similarly, on a global scale, countries may experience beta convergence in terms of GDP per capita; however, underlying disparities in broader measures of economic well-being, such as Inclusive Wealth, continue to persist.</w:t>
-      </w:r>
-      <w:r>
-        <w:t xml:space="preserve"> </w:t>
-      </w:r>
-    </w:p>
-    <w:p>
-      <w:r>
-        <w:t xml:space="preserve">In response to these uneven growth patterns, financial development has become a focal point for researchers aiming to address the array of factors that shape income trajectories over time. An expanding body of </w:t>
+        <w:t>In response to these uneven growth patterns, financial development has become a focal point for researchers aiming to address the array of factors that shape income trajectories over time. An expanding body of studies underscores the critical role of financial development in enhancing economic convergence, suggesting that robust financial systems may help bridge economic gaps both within and among nations.</w:t>
+      </w:r>
+    </w:p>
+    <w:p>
+      <w:r>
+        <w:t>Studies by He and You (2024), Santos and Liu (2023), and Lin and Wu (2023) examine how financial systems drive convergence, particularly through mechanisms like technological transfer, capital accumulation, and productivity growth. Central to these findings is financial development, which emerges as a pivotal factor; expanded access to financial services and credit, coupled with the deepening of financial markets, significantly empowers poorer nations to invest in growth-oriented activities. This dynamic accelerates convergence with wealthier economies by improving resource allocation and fostering sustainable economic advancement (Ahmed &amp; Howitt, 2023).</w:t>
+      </w:r>
+    </w:p>
+    <w:p>
+      <w:r>
+        <w:t>Moreover, well-functioning financial systems enhance capital allocation efficiency, stimulate technological innovation, and enable effective risk management (Levine, 1997). By mobilizing domestic savings and expanding access to external finance, financial development allows firms and entrepreneurs in less developed economies to pursue productive investments that boost growth rates. This process not only supports economic expansion but also encourages convergence with more advanced economies, effectively narrowing the development gap (Aghion, Howitt, &amp; Mayer-Foulkes, 2005).</w:t>
+      </w:r>
+    </w:p>
+    <w:p>
+      <w:r>
+        <w:t>As discussed, t</w:t>
+      </w:r>
+      <w:r>
+        <w:t xml:space="preserve">he role of financial systems in promoting convergence is multifaceted, as they not only support direct investment in growth-promoting activities but also foster the structural and technological foundations necessary for long-term development. While financial development provides immediate avenues for poorer nations to allocate resources more efficiently and drive economic progress, it also enables </w:t>
       </w:r>
       <w:r>
         <w:lastRenderedPageBreak/>
-        <w:t>studies underscores the critical role of financial development in enhancing economic convergence, suggesting that robust financial systems may help bridge economic gaps both within and among nations.</w:t>
-      </w:r>
-    </w:p>
-    <w:p>
-      <w:r>
-        <w:t>Studies by He and You (2024), Santos and Liu (2023), and Lin and Wu (2023) examine how financial systems drive convergence, particularly through mechanisms like technological transfer, capital accumulation, and productivity growth. Central to these findings is financial development, which emerges as a pivotal factor; expanded access to financial services and credit, coupled with the deepening of financial markets, significantly empowers poorer nations to invest in growth-oriented activities. This dynamic accelerates convergence with wealthier economies by improving resource allocation and fostering sustainable economic advancement (Ahmed &amp; Howitt, 2023).</w:t>
-      </w:r>
-    </w:p>
-    <w:p>
-      <w:r>
-        <w:t>Moreover, well-functioning financial systems enhance capital allocation efficiency, stimulate technological innovation, and enable effective risk management (Levine, 1997). By mobilizing domestic savings and expanding access to external finance, financial development allows firms and entrepreneurs in less developed economies to pursue productive investments that boost growth rates. This process not only supports economic expansion but also encourages convergence with more advanced economies, effectively narrowing the development gap (Aghion, Howitt, &amp; Mayer-Foulkes, 2005).</w:t>
-      </w:r>
-    </w:p>
-    <w:p>
-      <w:r>
-        <w:t>As discussed, t</w:t>
-      </w:r>
-      <w:r>
-        <w:t xml:space="preserve">he role of financial systems in promoting convergence is multifaceted, as they not only support direct investment in growth-promoting activities but also foster the structural and technological foundations necessary for long-term development. While financial development provides immediate avenues for poorer nations to allocate resources more efficiently and drive economic progress, it also enables broader economic transformations through improved capital flows and access to innovation. This dual impact underscores how financial systems do more than bridge current income disparities—they lay the groundwork for sustained economic resilience, creating conditions for </w:t>
-      </w:r>
-      <w:r>
-        <w:lastRenderedPageBreak/>
-        <w:t>convergence that persist beyond short-term gains</w:t>
+        <w:t>broader economic transformations through improved capital flows and access to innovation. This dual impact underscores how financial systems do more than bridge current income disparities—they lay the groundwork for sustained economic resilience, creating conditions for convergence that persist beyond short-term gains</w:t>
       </w:r>
       <w:r>
         <w:t xml:space="preserve"> </w:t>
@@ -877,80 +845,38 @@
         <w:rPr>
           <w:rFonts w:eastAsiaTheme="minorHAnsi"/>
         </w:rPr>
-        <w:t xml:space="preserve"> (</w:t>
+        <w:t xml:space="preserve"> (Hörmann &amp; Kokoszka, 2012</w:t>
+      </w:r>
+      <w:r>
+        <w:rPr>
+          <w:rFonts w:eastAsiaTheme="minorHAnsi"/>
+        </w:rPr>
+        <w:t>;</w:t>
+      </w:r>
+      <w:r>
+        <w:rPr>
+          <w:rFonts w:eastAsiaTheme="minorHAnsi"/>
+        </w:rPr>
+        <w:t xml:space="preserve"> </w:t>
       </w:r>
       <w:proofErr w:type="spellStart"/>
       <w:r>
         <w:rPr>
           <w:rFonts w:eastAsiaTheme="minorHAnsi"/>
         </w:rPr>
-        <w:t>Hörmann</w:t>
+        <w:t>Ferraty</w:t>
       </w:r>
       <w:proofErr w:type="spellEnd"/>
       <w:r>
         <w:rPr>
           <w:rFonts w:eastAsiaTheme="minorHAnsi"/>
         </w:rPr>
-        <w:t xml:space="preserve"> &amp; </w:t>
-      </w:r>
-      <w:proofErr w:type="spellStart"/>
+        <w:t xml:space="preserve"> &amp; Vieu, 2006</w:t>
+      </w:r>
       <w:r>
         <w:rPr>
           <w:rFonts w:eastAsiaTheme="minorHAnsi"/>
         </w:rPr>
-        <w:t>Kokoszka</w:t>
-      </w:r>
-      <w:proofErr w:type="spellEnd"/>
-      <w:r>
-        <w:rPr>
-          <w:rFonts w:eastAsiaTheme="minorHAnsi"/>
-        </w:rPr>
-        <w:t>, 2012</w:t>
-      </w:r>
-      <w:r>
-        <w:rPr>
-          <w:rFonts w:eastAsiaTheme="minorHAnsi"/>
-        </w:rPr>
-        <w:t>;</w:t>
-      </w:r>
-      <w:r>
-        <w:rPr>
-          <w:rFonts w:eastAsiaTheme="minorHAnsi"/>
-        </w:rPr>
-        <w:t xml:space="preserve"> </w:t>
-      </w:r>
-      <w:proofErr w:type="spellStart"/>
-      <w:r>
-        <w:rPr>
-          <w:rFonts w:eastAsiaTheme="minorHAnsi"/>
-        </w:rPr>
-        <w:t>Ferraty</w:t>
-      </w:r>
-      <w:proofErr w:type="spellEnd"/>
-      <w:r>
-        <w:rPr>
-          <w:rFonts w:eastAsiaTheme="minorHAnsi"/>
-        </w:rPr>
-        <w:t xml:space="preserve"> &amp; </w:t>
-      </w:r>
-      <w:proofErr w:type="spellStart"/>
-      <w:r>
-        <w:rPr>
-          <w:rFonts w:eastAsiaTheme="minorHAnsi"/>
-        </w:rPr>
-        <w:t>Vieu</w:t>
-      </w:r>
-      <w:proofErr w:type="spellEnd"/>
-      <w:r>
-        <w:rPr>
-          <w:rFonts w:eastAsiaTheme="minorHAnsi"/>
-        </w:rPr>
-        <w:t>, 2006</w:t>
-      </w:r>
-      <w:r>
-        <w:rPr>
-          <w:rFonts w:eastAsiaTheme="minorHAnsi"/>
-        </w:rPr>
         <w:t xml:space="preserve">). </w:t>
       </w:r>
     </w:p>
@@ -959,6 +885,7 @@
         <w:pStyle w:val="Heading2"/>
       </w:pPr>
       <w:r>
+        <w:lastRenderedPageBreak/>
         <w:t>1.2 Research Problem and Questions</w:t>
       </w:r>
     </w:p>
@@ -970,11 +897,7 @@
         <w:t>overtime</w:t>
       </w:r>
       <w:r>
-        <w:t xml:space="preserve">. Existing </w:t>
-      </w:r>
-      <w:r>
-        <w:lastRenderedPageBreak/>
-        <w:t>studies often rely on cross-sectional analyses that may overlook dynamic effects and country-specific factors influencing the finance-growth nexus (Beck &amp; Levine, 2004).</w:t>
+        <w:t>. Existing studies often rely on cross-sectional analyses that may overlook dynamic effects and country-specific factors influencing the finance-growth nexus (Beck &amp; Levine, 2004).</w:t>
       </w:r>
     </w:p>
     <w:p>
@@ -1064,6 +987,7 @@
         <w:pStyle w:val="Heading2"/>
       </w:pPr>
       <w:r>
+        <w:lastRenderedPageBreak/>
         <w:t>Thesis Structure</w:t>
       </w:r>
     </w:p>
@@ -1103,7 +1027,6 @@
           <w:b/>
           <w:bCs/>
         </w:rPr>
-        <w:lastRenderedPageBreak/>
         <w:t>Literature Review</w:t>
       </w:r>
       <w:r>
@@ -1189,60 +1112,138 @@
     </w:p>
     <w:p>
       <w:r>
-        <w:t xml:space="preserve">Despite these theoretical assertions, empirical studies have provided mixed results regarding the efficacy of financial development in achieving income convergence. While research generally indicates a positive correlation between robust financial systems and economic performance, variations across regions suggest that the benefits of financial development may not be evenly distributed. For instance, some developing nations have witnessed accelerated growth through improved financial access, yet advanced economies often exhibit </w:t>
-      </w:r>
-      <w:r>
         <w:lastRenderedPageBreak/>
-        <w:t>stronger relationships between financial development and economic stability (</w:t>
+        <w:t xml:space="preserve">Despite these theoretical assertions, empirical studies have provided mixed results regarding the efficacy of financial development in achieving income convergence. While research generally indicates a positive correlation between robust financial systems and economic performance, variations across regions suggest that the benefits of financial development may not be evenly distributed. For instance, some developing nations have witnessed accelerated growth through improved financial access, yet advanced economies often exhibit stronger relationships between financial development and economic stability (Azimi, 2022; Ekanayake et al., 2021). </w:t>
+      </w:r>
+      <w:r>
+        <w:t>The</w:t>
+      </w:r>
+      <w:r>
+        <w:t xml:space="preserve"> discrepancy underscores the complexity of the relationship and highlights the potential influence of regional factors.</w:t>
+      </w:r>
+    </w:p>
+    <w:p>
+      <w:r>
+        <w:t>In addition, the</w:t>
+      </w:r>
+      <w:r>
+        <w:t xml:space="preserve"> complexity raises essential questions about the conditions under which financial development can effectively reduce income inequality. Critics argue that financial development can exacerbate existing inequalities if structural and institutional challenges are not addressed, particularly in developing regions. The interplay between financial inclusion and income inequality underscores the need for tailored policy measures to ensure that financial services reach marginalized populations, ultimately promoting equitable growth outcomes (Nguyen et al., 2021; Omar et al., 2021). As such, ongoing research continues to explore the multifaceted relationship between financial development, income convergence, and the overarching goal of achieving economic equity across nations.</w:t>
+      </w:r>
+    </w:p>
+    <w:p>
+      <w:r>
+        <w:t xml:space="preserve">Historically, the relationship between financial development and income convergence has evolved through various economic paradigms and empirical studies. Early theories emphasized the role of financial systems in promoting economic growth, suggesting that well-developed financial markets can efficiently allocate resources, enhance productivity, and ultimately contribute to income convergence among nations (Lopez et al., 2021; Beck et al., 2000). This perspective aligns with the seminal works of Schumpeter (1934) and McKinnon (1973), who </w:t>
+      </w:r>
+      <w:r>
+        <w:lastRenderedPageBreak/>
+        <w:t>argued that financial institutions play a critical role in facilitating economic activities and fostering innovation, thus acting as engines of growth.</w:t>
+      </w:r>
+    </w:p>
+    <w:p>
+      <w:r>
+        <w:t>As the discourse progressed, empirical research began to investigate the mechanisms through which financial development influences income levels across different countries. Studies examining both developing and developed economies in the aftermath of the 2008 financial crisis found a positive relationship between financial development and economic growth, suggesting that financial markets not only support domestic economies but also synchronize with the global business cycle (Azimi, 2022; Ekanayake et al., 2021). Such insights underscore the importance of targeted policies aimed at enhancing financial inclusion, particularly among marginalized groups, to foster broader economic growth and income convergence.</w:t>
+      </w:r>
+    </w:p>
+    <w:p>
+      <w:r>
+        <w:t>In summary, the historical context of financial development's impact on income convergence highlights a complex interplay of theoretical foundations, empirical evidence, and regional dynamics. This interplay shapes our understanding of how financial systems contribute to economic equality across nations and emphasizes the need for nuanced approaches that consider structural and institutional factors.</w:t>
+      </w:r>
+    </w:p>
+    <w:p>
+      <w:pPr>
+        <w:pStyle w:val="Heading2"/>
+      </w:pPr>
+      <w:r>
+        <w:t>2.1 Theoretical Framework</w:t>
+      </w:r>
+    </w:p>
+    <w:p>
+      <w:r>
+        <w:t xml:space="preserve">The neoclassical economic growth theory, developed in the mid-20th century, emphasizes capital accumulation, labor force growth, and exogenous technological progress as the primary drivers of long-term economic growth. The foundational Solow-Swan model posits that an economy's output is determined by a production function involving capital and labor, exhibiting constant returns to scale and diminishing returns to each input (Solow, 1956; Swan, 1956). In this framework, capital accumulation leads to growth, but due to diminishing returns, its impact decreases over time. Consequently, sustained long-term growth </w:t>
+      </w:r>
+      <w:r>
+        <w:lastRenderedPageBreak/>
+        <w:t>hinges on technological progress, which is considered exogenous and independent of economic decisions within the model. Savings and investment rates affect the level of output per worker but do not influence the steady-state growth rate, which is solely determined by the rate of technological advancement.</w:t>
+      </w:r>
+    </w:p>
+    <w:p>
+      <w:r>
+        <w:t>Critiques of the neoclassical model have highlighted its inability to explain the source of technological progress and its assumption of diminishing returns to capital. This led to the development of endogenous growth theories, which internalize technological change within the model by incorporating factors such as human capital, innovation, and knowledge spillovers (Romer, 1986; Lucas, 1988). Endogenous growth models argue that investments in human capital and research and development can lead to increasing returns to scale and sustained economic growth without the necessity of exogenous technological progress. These models suggest that policy measures affecting education, innovation, and knowledge dissemination can have long-term impacts on growth rates, challenging the neoclassical view that long-term growth is determined outside the economic system.</w:t>
+      </w:r>
+    </w:p>
+    <w:p>
+      <w:r>
+        <w:t>The neoclassical theory also introduces the concept of convergence, predicting that poorer economies will grow faster than wealthier ones due to higher marginal returns on capital, leading to a reduction in income disparities over time (Barro &amp; Sala-</w:t>
       </w:r>
       <w:proofErr w:type="spellStart"/>
       <w:r>
-        <w:t>Azimi</w:t>
+        <w:t>i</w:t>
       </w:r>
       <w:proofErr w:type="spellEnd"/>
       <w:r>
-        <w:t xml:space="preserve">, 2022; Ekanayake et al., 2021). </w:t>
-      </w:r>
-      <w:r>
-        <w:t>The</w:t>
-      </w:r>
-      <w:r>
-        <w:t xml:space="preserve"> discrepancy underscores the complexity of the relationship and highlights the potential influence of regional factors.</w:t>
-      </w:r>
-    </w:p>
-    <w:p>
-      <w:r>
-        <w:t>In addition, the</w:t>
-      </w:r>
-      <w:r>
-        <w:t xml:space="preserve"> complexity raises essential questions about the conditions under which financial development can effectively reduce income inequality. Critics argue that financial development can exacerbate existing inequalities if structural and institutional challenges are not addressed, particularly in developing regions. The interplay between financial inclusion and income inequality underscores the need for tailored policy measures to ensure that financial services reach marginalized populations, ultimately promoting equitable growth outcomes (Nguyen et al., 2021; Omar et al., 2021). As such, ongoing research continues to explore the multifaceted relationship between financial development, income convergence, and the overarching goal of achieving economic equity across nations.</w:t>
-      </w:r>
-    </w:p>
-    <w:p>
-      <w:r>
-        <w:t>Historically, the relationship between financial development and income convergence has evolved through various economic paradigms and empirical studies. Early theories emphasized the role of financial systems in promoting economic growth, suggesting that well-developed financial markets can efficiently allocate resources, enhance productivity, and ultimately contribute to income convergence among nations (Lopez et al., 2021; Beck et al., 2000). This perspective aligns with the seminal works of Schumpeter (1934) and McKinnon (1973), who argued that financial institutions play a critical role in facilitating economic activities and fostering innovation, thus acting as engines of growth.</w:t>
-      </w:r>
-    </w:p>
-    <w:p>
-      <w:r>
-        <w:t xml:space="preserve">As the discourse progressed, empirical research began to investigate the mechanisms through which financial development influences income levels across different countries. Studies examining both developing and developed economies in the aftermath of the 2008 financial crisis found a positive relationship between financial development and economic </w:t>
-      </w:r>
+        <w:t>-Martin, 1992). However, empirical evidence on convergence has been mixed. Some studies support the idea of conditional convergence, where countries converge only if they share similar savings rates, population growth, and technological advancements (Mankiw, Romer, &amp; Weil, 1992). Other research points out that differences in institutional frameworks, human capital, and structural factors can lead to divergence rather than convergence, indicating that the neoclassical model may oversimplify the complexities of economic growth across diverse economies.</w:t>
+      </w:r>
+    </w:p>
+    <w:p>
+      <w:pPr>
+        <w:pStyle w:val="Heading2"/>
+      </w:pPr>
       <w:r>
         <w:lastRenderedPageBreak/>
-        <w:t>growth, suggesting that financial markets not only support domestic economies but also synchronize with the global business cycle (</w:t>
+        <w:t>Convergence Hypothesis</w:t>
+      </w:r>
+    </w:p>
+    <w:p>
+      <w:r>
+        <w:t>The neoclassical theory introduces the concept of convergence, proposing that poorer economies will grow faster than wealthier ones due to higher marginal returns on capital, thereby reducing income disparities over time (Barro &amp; Sala-</w:t>
       </w:r>
       <w:proofErr w:type="spellStart"/>
       <w:r>
-        <w:t>Azimi</w:t>
+        <w:t>i</w:t>
       </w:r>
       <w:proofErr w:type="spellEnd"/>
       <w:r>
-        <w:t>, 2022; Ekanayake et al., 2021). Such insights underscore the importance of targeted policies aimed at enhancing financial inclusion, particularly among marginalized groups, to foster broader economic growth and income convergence.</w:t>
-      </w:r>
-    </w:p>
-    <w:p>
-      <w:r>
-        <w:t>In summary, the historical context of financial development's impact on income convergence highlights a complex interplay of theoretical foundations, empirical evidence, and regional dynamics. This interplay shapes our understanding of how financial systems contribute to economic equality across nations and emphasizes the need for nuanced approaches that consider structural and institutional factors.</w:t>
+        <w:t>-Martin, 1992). Empirical evidence on this convergence hypothesis, however, is mixed. While some studies support conditional convergence—suggesting that economies converge only when they share similar savings rates, population growth, and technological advancements (Mankiw, Romer, &amp; Weil, 1992)—others highlight that disparities in institutional frameworks, human capital, and structural factors can lead to divergence, suggesting that the neoclassical model may not capture the full complexity of economic growth across diverse economies.</w:t>
+      </w:r>
+    </w:p>
+    <w:p>
+      <w:r>
+        <w:t>Building upon the concept of convergence in neoclassical growth theory, economists have identified various forms of convergence to explain how and under what conditions economies may grow together over time. One such form is absolute convergence, which posits that poorer economies will naturally catch up to richer ones due to higher marginal returns on capital (Solow, 1956). This theory suggests that all economies will converge to the same steady-state level of per capita income and growth rates, regardless of differences in savings rates, population growth, or technological progress. The underlying assumption is that technologies are freely available and that there are no barriers to the flow of capital and labor.</w:t>
+      </w:r>
+    </w:p>
+    <w:p>
+      <w:r>
+        <w:t xml:space="preserve">In contrast, conditional convergence asserts that economies converge only when they share similar structural characteristics, such as savings rates, education levels, population growth, and access to technology (Mankiw, Romer, &amp; Weil, 1992). According to this view, poorer economies will catch up to richer ones only if they have comparable institutional frameworks and policy environments. Conditional convergence acknowledges that disparities in institutional quality, </w:t>
+      </w:r>
+      <w:r>
+        <w:lastRenderedPageBreak/>
+        <w:t>human capital, and other country-specific factors can significantly influence growth trajectories, thereby affecting the convergence process.</w:t>
+      </w:r>
+    </w:p>
+    <w:p>
+      <w:r>
+        <w:t>Another important concept is sigma convergence, which focuses on the reduction of income dispersion among economies over time. Sigma convergence occurs when the cross-sectional variance (standard deviation) of per capita incomes across a group of economies declines, indicating that income levels are becoming more similar (Barro &amp; Sala-</w:t>
+      </w:r>
+      <w:proofErr w:type="spellStart"/>
+      <w:r>
+        <w:t>i</w:t>
+      </w:r>
+      <w:proofErr w:type="spellEnd"/>
+      <w:r>
+        <w:t>-Martin, 1992). This statistical measure assesses whether disparities in income are decreasing globally or within specific groups of countries, providing a quantitative approach to analyzing convergence trends beyond average growth rates.</w:t>
+      </w:r>
+    </w:p>
+    <w:p>
+      <w:r>
+        <w:t>Additionally, beta convergence examines the relationship between the initial level of per capita income and subsequent growth rates. Unconditional (absolute) beta convergence occurs when poorer economies grow faster than richer ones without accounting for other variables, leading to a negative correlation between initial income levels and growth rates (Barro &amp; Sala-</w:t>
+      </w:r>
+      <w:proofErr w:type="spellStart"/>
+      <w:r>
+        <w:t>i</w:t>
+      </w:r>
+      <w:proofErr w:type="spellEnd"/>
+      <w:r>
+        <w:t>-Martin, 1995). Conditional beta convergence, on the other hand, controls for structural and policy differences among economies, suggesting that once these factors are accounted for, poorer economies still tend to grow faster (Islam, 1995). The distinction between sigma and beta convergence is crucial, as beta convergence (a negative relationship between initial income and growth) does not necessarily imply sigma convergence (a reduction in income disparities), and vice versa.</w:t>
       </w:r>
     </w:p>
     <w:p>
@@ -1250,34 +1251,40 @@
         <w:pStyle w:val="Heading2"/>
       </w:pPr>
       <w:r>
-        <w:t>2.1 Theoretical Framework</w:t>
-      </w:r>
-    </w:p>
-    <w:p>
-      <w:r>
-        <w:t>The neoclassical economic growth theory, developed in the mid-20th century, emphasizes capital accumulation, labor force growth, and exogenous technological progress as the primary drivers of long-term economic growth. The foundational Solow-Swan model posits that an economy's output is determined by a production function involving capital and labor, exhibiting constant returns to scale and diminishing returns to each input (Solow, 1956; Swan, 1956). In this framework, capital accumulation leads to growth, but due to diminishing returns, its impact decreases over time. Consequently, sustained long-term growth hinges on technological progress, which is considered exogenous and independent of economic decisions within the model. Savings and investment rates affect the level of output per worker but do not influence the steady-state growth rate, which is solely determined by the rate of technological advancement.</w:t>
-      </w:r>
-    </w:p>
-    <w:p>
-      <w:r>
-        <w:t xml:space="preserve">Critiques of the neoclassical model have highlighted its inability to explain the source of technological progress and its assumption of diminishing returns to capital. This led to the development of endogenous growth theories, which internalize technological change </w:t>
+        <w:t>Financial Development</w:t>
+      </w:r>
+    </w:p>
+    <w:p>
+      <w:r>
+        <w:t xml:space="preserve">Financial development refers to the growth and improvement of financial institutions, markets, and instruments that facilitate economic transactions, savings mobilization, and efficient resource allocation. At its core, financial development strengthens the channels through which </w:t>
       </w:r>
       <w:r>
         <w:lastRenderedPageBreak/>
-        <w:t>within the model by incorporating factors such as human capital, innovation, and knowledge spillovers (Romer, 1986; Lucas, 1988). Endogenous growth models argue that investments in human capital and research and development can lead to increasing returns to scale and sustained economic growth without the necessity of exogenous technological progress. These models suggest that policy measures affecting education, innovation, and knowledge dissemination can have long-term impacts on growth rates, challenging the neoclassical view that long-term growth is determined outside the economic system.</w:t>
-      </w:r>
-    </w:p>
-    <w:p>
-      <w:r>
-        <w:t>The neoclassical theory also introduces the concept of convergence, predicting that poorer economies will grow faster than wealthier ones due to higher marginal returns on capital, leading to a reduction in income disparities over time (Barro &amp; Sala-</w:t>
+        <w:t>savings are transformed into productive investments, stimulating economic activity and fostering income growth (</w:t>
       </w:r>
       <w:proofErr w:type="spellStart"/>
       <w:r>
-        <w:t>i</w:t>
+        <w:t>Demirgüç</w:t>
       </w:r>
       <w:proofErr w:type="spellEnd"/>
       <w:r>
-        <w:t>-Martin, 1992). However, empirical evidence on convergence has been mixed. Some studies support the idea of conditional convergence, where countries converge only if they share similar savings rates, population growth, and technological advancements (Mankiw, Romer, &amp; Weil, 1992). Other research points out that differences in institutional frameworks, human capital, and structural factors can lead to divergence rather than convergence, indicating that the neoclassical model may oversimplify the complexities of economic growth across diverse economies.</w:t>
+        <w:t>-Kunt &amp; Levine, 2008). In this context, well-developed financial systems provide the infrastructure for smooth capital flows and investment, supporting innovation and growth. As economies develop robust banking sectors, active capital markets, and diversified financial services, they can better manage risks and allocate resources toward high-growth opportunities, ultimately contributing to broader economic development and income convergence (Beck &amp; Levine, 2004).</w:t>
+      </w:r>
+    </w:p>
+    <w:p>
+      <w:pPr>
+        <w:spacing w:before="0" w:after="0"/>
+      </w:pPr>
+      <w:r>
+        <w:t>The assessment of financial development typically involves evaluating various banking sector metrics and stock market indicators that reflect the health, depth, and efficiency of financial markets. Key banking indicators include Financial Depth (FDP), which measures the size of financial intermediaries relative to GDP, representing the ability of banks to mobilize resources (Beck et al., 2000). Similarly, the Credit to Deposit Ratio (CDR) and Domestic Credit to Private Sector (CPS) measure the extent of banking penetration and credit availability for private sector growth, both critical for supporting business investment and economic activities that drive income convergence (Levine, 1997). By ensuring accessible credit and financial services, these indicators reveal how banking systems contribute to the real economy, fostering income growth across regions.</w:t>
+      </w:r>
+    </w:p>
+    <w:p>
+      <w:pPr>
+        <w:spacing w:before="0" w:after="0"/>
+      </w:pPr>
+      <w:r>
+        <w:t>Stock market metrics such as the Value of Shares Traded and the Turnover Ratio (TOR) provide insights into market liquidity, activity levels, and investor engagement. A higher turnover ratio, for instance, indicates a more active market, which can support business financing and economic expansion (Levine &amp; Zervos, 1998). Together, these metrics of financial development showcase how a balanced mix of banking and capital market activities contributes to economic growth and income convergence. By enabling both short- and long-term investments, these indicators highlight the multifaceted role financial development plays in economic resilience and inclusive growth (King &amp; Levine, 1993a; 1993b).</w:t>
       </w:r>
     </w:p>
     <w:p>
@@ -1285,117 +1292,7 @@
         <w:pStyle w:val="Heading2"/>
       </w:pPr>
       <w:r>
-        <w:t>Convergence Hypothesis</w:t>
-      </w:r>
-    </w:p>
-    <w:p>
-      <w:r>
-        <w:t>The neoclassical theory introduces the concept of convergence, proposing that poorer economies will grow faster than wealthier ones due to higher marginal returns on capital, thereby reducing income disparities over time (Barro &amp; Sala-</w:t>
-      </w:r>
-      <w:proofErr w:type="spellStart"/>
-      <w:r>
-        <w:t>i</w:t>
-      </w:r>
-      <w:proofErr w:type="spellEnd"/>
-      <w:r>
-        <w:t xml:space="preserve">-Martin, 1992). Empirical evidence on this convergence hypothesis, however, is mixed. While some studies support conditional convergence—suggesting that economies converge only when they share similar savings rates, population growth, and technological advancements (Mankiw, Romer, &amp; Weil, 1992)—others highlight that disparities in institutional frameworks, human capital, and structural factors can lead to divergence, suggesting that the </w:t>
-      </w:r>
-      <w:r>
         <w:lastRenderedPageBreak/>
-        <w:t>neoclassical model may not capture the full complexity of economic growth across diverse economies.</w:t>
-      </w:r>
-    </w:p>
-    <w:p>
-      <w:r>
-        <w:t>Building upon the concept of convergence in neoclassical growth theory, economists have identified various forms of convergence to explain how and under what conditions economies may grow together over time. One such form is absolute convergence, which posits that poorer economies will naturally catch up to richer ones due to higher marginal returns on capital (Solow, 1956). This theory suggests that all economies will converge to the same steady-state level of per capita income and growth rates, regardless of differences in savings rates, population growth, or technological progress. The underlying assumption is that technologies are freely available and that there are no barriers to the flow of capital and labor.</w:t>
-      </w:r>
-    </w:p>
-    <w:p>
-      <w:r>
-        <w:t>In contrast, conditional convergence asserts that economies converge only when they share similar structural characteristics, such as savings rates, education levels, population growth, and access to technology (Mankiw, Romer, &amp; Weil, 1992). According to this view, poorer economies will catch up to richer ones only if they have comparable institutional frameworks and policy environments. Conditional convergence acknowledges that disparities in institutional quality, human capital, and other country-specific factors can significantly influence growth trajectories, thereby affecting the convergence process.</w:t>
-      </w:r>
-    </w:p>
-    <w:p>
-      <w:r>
-        <w:t>Another important concept is sigma convergence, which focuses on the reduction of income dispersion among economies over time. Sigma convergence occurs when the cross-sectional variance (standard deviation) of per capita incomes across a group of economies declines, indicating that income levels are becoming more similar (Barro &amp; Sala-</w:t>
-      </w:r>
-      <w:proofErr w:type="spellStart"/>
-      <w:r>
-        <w:t>i</w:t>
-      </w:r>
-      <w:proofErr w:type="spellEnd"/>
-      <w:r>
-        <w:t>-Martin, 1992). This statistical measure assesses whether disparities in income are decreasing globally or within specific groups of countries, providing a quantitative approach to analyzing convergence trends beyond average growth rates.</w:t>
-      </w:r>
-    </w:p>
-    <w:p>
-      <w:r>
-        <w:lastRenderedPageBreak/>
-        <w:t>Additionally, beta convergence examines the relationship between the initial level of per capita income and subsequent growth rates. Unconditional (absolute) beta convergence occurs when poorer economies grow faster than richer ones without accounting for other variables, leading to a negative correlation between initial income levels and growth rates (Barro &amp; Sala-</w:t>
-      </w:r>
-      <w:proofErr w:type="spellStart"/>
-      <w:r>
-        <w:t>i</w:t>
-      </w:r>
-      <w:proofErr w:type="spellEnd"/>
-      <w:r>
-        <w:t>-Martin, 1995). Conditional beta convergence, on the other hand, controls for structural and policy differences among economies, suggesting that once these factors are accounted for, poorer economies still tend to grow faster (Islam, 1995). The distinction between sigma and beta convergence is crucial, as beta convergence (a negative relationship between initial income and growth) does not necessarily imply sigma convergence (a reduction in income disparities), and vice versa.</w:t>
-      </w:r>
-    </w:p>
-    <w:p>
-      <w:pPr>
-        <w:pStyle w:val="Heading2"/>
-      </w:pPr>
-      <w:r>
-        <w:t>Financial Development</w:t>
-      </w:r>
-    </w:p>
-    <w:p>
-      <w:r>
-        <w:t>Financial development refers to the growth and improvement of financial institutions, markets, and instruments that facilitate economic transactions, savings mobilization, and efficient resource allocation. At its core, financial development strengthens the channels through which savings are transformed into productive investments, stimulating economic activity and fostering income growth (</w:t>
-      </w:r>
-      <w:proofErr w:type="spellStart"/>
-      <w:r>
-        <w:t>Demirgüç-Kunt</w:t>
-      </w:r>
-      <w:proofErr w:type="spellEnd"/>
-      <w:r>
-        <w:t xml:space="preserve"> &amp; Levine, 2008). In this context, well-developed financial systems provide the infrastructure for smooth capital flows and investment, supporting innovation and growth. As economies develop robust banking sectors, active capital markets, and diversified financial services, they can better manage risks and allocate resources toward high-growth opportunities, ultimately contributing to broader economic development and income convergence (Beck &amp; Levine, 2004).</w:t>
-      </w:r>
-    </w:p>
-    <w:p>
-      <w:pPr>
-        <w:spacing w:before="0" w:after="0"/>
-      </w:pPr>
-      <w:r>
-        <w:t xml:space="preserve">The assessment of financial development typically involves evaluating various banking sector metrics and stock market indicators that reflect the health, depth, and efficiency of financial markets. Key banking indicators include Financial Depth (FDP), which measures the size of financial intermediaries relative to GDP, representing the ability of banks </w:t>
-      </w:r>
-      <w:r>
-        <w:lastRenderedPageBreak/>
-        <w:t>to mobilize resources (Beck et al., 2000). Similarly, the Credit to Deposit Ratio (CDR) and Domestic Credit to Private Sector (CPS) measure the extent of banking penetration and credit availability for private sector growth, both critical for supporting business investment and economic activities that drive income convergence (Levine, 1997). By ensuring accessible credit and financial services, these indicators reveal how banking systems contribute to the real economy, fostering income growth across regions.</w:t>
-      </w:r>
-    </w:p>
-    <w:p>
-      <w:pPr>
-        <w:spacing w:before="0" w:after="0"/>
-      </w:pPr>
-      <w:r>
-        <w:t xml:space="preserve">Stock market metrics such as the Value of Shares Traded and the Turnover Ratio (TOR) provide insights into market liquidity, activity levels, and investor engagement. A higher turnover ratio, for instance, indicates a more active market, which can support business financing and economic expansion (Levine &amp; </w:t>
-      </w:r>
-      <w:proofErr w:type="spellStart"/>
-      <w:r>
-        <w:t>Zervos</w:t>
-      </w:r>
-      <w:proofErr w:type="spellEnd"/>
-      <w:r>
-        <w:t>, 1998). Together, these metrics of financial development showcase how a balanced mix of banking and capital market activities contributes to economic growth and income convergence. By enabling both short- and long-term investments, these indicators highlight the multifaceted role financial development plays in economic resilience and inclusive growth (King &amp; Levine, 1993a; 1993b).</w:t>
-      </w:r>
-    </w:p>
-    <w:p>
-      <w:pPr>
-        <w:pStyle w:val="Heading2"/>
-      </w:pPr>
-      <w:r>
         <w:t xml:space="preserve">Schumpeterian </w:t>
       </w:r>
       <w:r>
@@ -1419,11 +1316,7 @@
     </w:p>
     <w:p>
       <w:r>
-        <w:t xml:space="preserve">Aghion, Howitt, and Mayer-Foulkes (2005) extended the analysis of financial development within the context of economic convergence by incorporating it into a Schumpeterian growth model. Schumpeter’s (1911) framework emphasizes innovation as the core driver of economic growth, centering around the concept of “creative destruction,” where new technologies replace obsolete ones, continuously fueling productivity and economic expansion. In this model, financial markets play a critical role by providing the essential capital needed for research and development (R&amp;D) and other innovative activities. The central argument in the Schumpeterian model is that innovation, funded through well-functioning financial markets, serves as the engine that propels economies forward. Without the necessary financing, economies may stagnate, failing to introduce new technologies that could enhance </w:t>
-      </w:r>
-      <w:r>
-        <w:lastRenderedPageBreak/>
-        <w:t>productivity and growth. Thus, financial markets become not just passive facilitators of economic activity but key drivers of technological progress (Aghion, Howitt, &amp; Mayer-Foulkes, 2005).</w:t>
+        <w:t>Aghion, Howitt, and Mayer-Foulkes (2005) extended the analysis of financial development within the context of economic convergence by incorporating it into a Schumpeterian growth model. Schumpeter’s (1911) framework emphasizes innovation as the core driver of economic growth, centering around the concept of “creative destruction,” where new technologies replace obsolete ones, continuously fueling productivity and economic expansion. In this model, financial markets play a critical role by providing the essential capital needed for research and development (R&amp;D) and other innovative activities. The central argument in the Schumpeterian model is that innovation, funded through well-functioning financial markets, serves as the engine that propels economies forward. Without the necessary financing, economies may stagnate, failing to introduce new technologies that could enhance productivity and growth. Thus, financial markets become not just passive facilitators of economic activity but key drivers of technological progress (Aghion, Howitt, &amp; Mayer-Foulkes, 2005).</w:t>
       </w:r>
     </w:p>
     <w:p>
@@ -1532,6 +1425,7 @@
           <w:b/>
           <w:bCs/>
         </w:rPr>
+        <w:lastRenderedPageBreak/>
         <w:t>2. R&amp;D intensity and innovation rate:</w:t>
       </w:r>
     </w:p>
@@ -1744,7 +1638,6 @@
         <w:t xml:space="preserve"> (in this case investment in R&amp;D, </w:t>
       </w:r>
       <w:r>
-        <w:lastRenderedPageBreak/>
         <w:t>since labor is typically used as a proxy for R&amp;D investment in these models</w:t>
       </w:r>
       <w:r>
@@ -1821,6 +1714,7 @@
           <w:sz w:val="24"/>
           <w:szCs w:val="24"/>
         </w:rPr>
+        <w:lastRenderedPageBreak/>
         <w:t>The model distinguishes between two types of countries: those near the technological frontier and those that are far from it. For countries near the frontier, innovation is crucial for maintaining their competitive edge and driving economic growth. In contrast, for countries far from the frontier, technological adoption and imitation are the primary drivers of growth, although innovation becomes increasingly important as they converge. In both scenarios, financial constraints can severely limit firms' ability to invest in the R&amp;D necessary for innovation and technological adoption. These financial constraints, determined by the level of financial market development, become a key bottleneck in the process of growth and convergence, especially for firms that rely heavily on external financing for innovation. Thus, financial development is essential for both fostering original innovation in advanced economies and facilitating the adoption of existing technologies in developing ones, thereby promoting overall economic convergence (Aghion, Howitt, &amp; Mayer-Foulkes, 2005).</w:t>
       </w:r>
     </w:p>
@@ -1830,53 +1724,48 @@
         <w:pStyle w:val="Heading2"/>
       </w:pPr>
       <w:r>
+        <w:t>Historical review</w:t>
+      </w:r>
+    </w:p>
+    <w:p>
+      <w:r>
+        <w:t xml:space="preserve">Empirical validation of the relationship between financial development and income convergence has yielded mixed results, often influenced by the economic context and methodological approaches employed in different studies. Recent literature has highlighted the significance of employing advanced methodologies, such as machine learning (ML) algorithms, alongside traditional econometric techniques. This approach aims to enhance the robustness of findings related to economic convergence and the role of financial development. </w:t>
+      </w:r>
+    </w:p>
+    <w:p>
+      <w:r>
+        <w:t xml:space="preserve">For instance, </w:t>
+      </w:r>
+      <w:proofErr w:type="spellStart"/>
+      <w:r>
+        <w:t>Magazzino</w:t>
+      </w:r>
+      <w:proofErr w:type="spellEnd"/>
+      <w:r>
+        <w:t xml:space="preserve"> et al. (2022) utilized ML methods in conjunction with panel data analysis to uncover compelling causal relationships among various economic indicators, supporting the convergence hypothesis for selected Canadian provinces. This integration of ML </w:t>
+      </w:r>
+      <w:r>
         <w:lastRenderedPageBreak/>
-        <w:t>Historical review</w:t>
-      </w:r>
-    </w:p>
-    <w:p>
-      <w:r>
-        <w:t xml:space="preserve">Empirical validation of the relationship between financial development and income convergence has yielded mixed results, often influenced by the economic context and methodological approaches employed in different studies. Recent literature has highlighted the significance of employing advanced methodologies, such as machine learning (ML) algorithms, alongside traditional econometric techniques. This approach aims to enhance the robustness of findings related to economic convergence and the role of financial development. </w:t>
-      </w:r>
-    </w:p>
-    <w:p>
-      <w:r>
-        <w:t xml:space="preserve">For instance, </w:t>
-      </w:r>
-      <w:proofErr w:type="spellStart"/>
-      <w:r>
-        <w:t>Magazzino</w:t>
-      </w:r>
-      <w:proofErr w:type="spellEnd"/>
-      <w:r>
-        <w:t xml:space="preserve"> et al. (2022) utilized ML methods in conjunction with panel data analysis to uncover compelling causal relationships among various economic indicators, supporting the convergence hypothesis for selected Canadian provinces. This integration of ML enhances the predictive power and accuracy of traditional models, allowing for the identification of non-linear patterns that may be missed by conventional approaches.</w:t>
-      </w:r>
-    </w:p>
-    <w:p>
-      <w:r>
-        <w:t xml:space="preserve">The use of Generalized Method of Moments (GMM) estimation techniques has also been pivotal in addressing issues of panel endogeneity and cross-sectional dependence, which are critical when examining the effects of financial development on income convergence. </w:t>
-      </w:r>
-      <w:proofErr w:type="spellStart"/>
-      <w:r>
-        <w:t>Azimi</w:t>
-      </w:r>
-      <w:proofErr w:type="spellEnd"/>
-      <w:r>
-        <w:t xml:space="preserve"> (2022) employed GMM estimation to provide more reliable estimates by mitigating biases inherent in simpler models. This methodological advancement allows for a more accurate assessment of how financial development influences income convergence across different countries, thereby strengthening the empirical foundation of the convergence hypothesis.</w:t>
-      </w:r>
-    </w:p>
-    <w:p>
-      <w:r>
-        <w:t xml:space="preserve">He and You (2024) conducted a study on "Convergence in Financial Development and Growth," exploring the relationship between financial development and economic growth across various countries. By applying panel data techniques, the authors assessed financial inclusion, credit markets, and financial market depth to understand the </w:t>
+        <w:t>enhances the predictive power and accuracy of traditional models, allowing for the identification of non-linear patterns that may be missed by conventional approaches.</w:t>
+      </w:r>
+    </w:p>
+    <w:p>
+      <w:r>
+        <w:t>The use of Generalized Method of Moments (GMM) estimation techniques has also been pivotal in addressing issues of panel endogeneity and cross-sectional dependence, which are critical when examining the effects of financial development on income convergence. Azimi (2022) employed GMM estimation to provide more reliable estimates by mitigating biases inherent in simpler models. This methodological advancement allows for a more accurate assessment of how financial development influences income convergence across different countries, thereby strengthening the empirical foundation of the convergence hypothesis.</w:t>
+      </w:r>
+    </w:p>
+    <w:p>
+      <w:r>
+        <w:t>He and You (2024) conducted a study on "Convergence in Financial Development and Growth," exploring the relationship between financial development and economic growth across various countries. By applying panel data techniques, the authors assessed financial inclusion, credit markets, and financial market depth to understand the complex interaction between financial development and GDP growth. The study found that while financial inclusion has generally converged across countries, more sophisticated financial performance indicators such as market liquidity have diverged, presenting a mixed picture of convergence trends. This suggests that different aspects of financial development may have varying impacts on income convergence, depending on regional and structural contexts.</w:t>
+      </w:r>
+    </w:p>
+    <w:p>
+      <w:r>
+        <w:t xml:space="preserve">Ahmadi and Howitt (2023) studied "The Effect of Financial Development on Convergence," presenting both theoretical and empirical analyses of how financial development influences convergence rates. The authors argue that financial constraints prevent less developed countries from fully benefiting from technology transfer, thus limiting their convergence potential. Using cross-country regression analysis, the paper </w:t>
       </w:r>
       <w:r>
         <w:lastRenderedPageBreak/>
-        <w:t>complex interaction between financial development and GDP growth. The study found that while financial inclusion has generally converged across countries, more sophisticated financial performance indicators such as market liquidity have diverged, presenting a mixed picture of convergence trends. This suggests that different aspects of financial development may have varying impacts on income convergence, depending on regional and structural contexts.</w:t>
-      </w:r>
-    </w:p>
-    <w:p>
-      <w:r>
-        <w:t>Ahmadi and Howitt (2023) studied "The Effect of Financial Development on Convergence," presenting both theoretical and empirical analyses of how financial development influences convergence rates. The authors argue that financial constraints prevent less developed countries from fully benefiting from technology transfer, thus limiting their convergence potential. Using cross-country regression analysis, the paper demonstrated that financial development accelerates income convergence in poorer countries by facilitating investment in productive assets and enabling access to capital markets. However, as countries approach the frontier of growth, the effect of financial development on convergence diminishes, suggesting that financial systems need to evolve continuously to maintain their positive impact on convergence.</w:t>
+        <w:t>demonstrated that financial development accelerates income convergence in poorer countries by facilitating investment in productive assets and enabling access to capital markets. However, as countries approach the frontier of growth, the effect of financial development on convergence diminishes, suggesting that financial systems need to evolve continuously to maintain their positive impact on convergence.</w:t>
       </w:r>
     </w:p>
     <w:p>
@@ -1886,67 +1775,58 @@
     </w:p>
     <w:p>
       <w:r>
+        <w:t>García and Salinas (2024) evaluated the "Sustainability of Income Convergence" in the European Union, investigating how economic downturns, particularly during financial crises, have affected income convergence trends. Employing both absolute and conditional β-convergence models, the authors assessed income disparities across EU countries during different phases of economic recovery. The results indicated that while some countries experience accelerated convergence following economic shocks, others face setbacks depending on the strength of their financial systems. This dual impact underscores the critical role of resilient financial infrastructures and effective policy interventions in maintaining convergence during and after economic crises.</w:t>
+      </w:r>
+    </w:p>
+    <w:p>
+      <w:r>
         <w:lastRenderedPageBreak/>
-        <w:t>García and Salinas (2024) evaluated the "Sustainability of Income Convergence" in the European Union, investigating how economic downturns, particularly during financial crises, have affected income convergence trends. Employing both absolute and conditional β-convergence models, the authors assessed income disparities across EU countries during different phases of economic recovery. The results indicated that while some countries experience accelerated convergence following economic shocks, others face setbacks depending on the strength of their financial systems. This dual impact underscores the critical role of resilient financial infrastructures and effective policy interventions in maintaining convergence during and after economic crises.</w:t>
-      </w:r>
-    </w:p>
-    <w:p>
-      <w:r>
         <w:t>Santos and Liu (2023) conducted a cross-country analysis in their study "Financial Development and Income Convergence," analyzing the relationship between financial development and income convergence in developing countries using dynamic panel data techniques. The authors explored how access to finance, banking sector efficiency, and credit market depth influence income distribution and convergence. The study found that financial development plays a crucial role in narrowing income disparities, with countries that have more developed financial systems showing faster convergence rates. This underscores the importance of financial infrastructure in supporting equitable economic growth across developing nations.</w:t>
       </w:r>
     </w:p>
     <w:p>
       <w:r>
-        <w:t xml:space="preserve">Lin and Wu (2023) examined "The Role of Financial Development in Economic Convergence" for Asian countries. Utilizing panel data analysis, this study assessed how financial development influences economic convergence across Asian economies. The findings revealed that financial sector development, particularly access to credit and investment opportunities, is a significant driver of income convergence in lower-income countries. The authors argued that improving financial infrastructure and regulatory frameworks can accelerate convergence, </w:t>
-      </w:r>
+        <w:t>Lin and Wu (2023) examined "The Role of Financial Development in Economic Convergence" for Asian countries. Utilizing panel data analysis, this study assessed how financial development influences economic convergence across Asian economies. The findings revealed that financial sector development, particularly access to credit and investment opportunities, is a significant driver of income convergence in lower-income countries. The authors argued that improving financial infrastructure and regulatory frameworks can accelerate convergence, especially in emerging markets where access to financial services remains limited, thereby promoting inclusive growth.</w:t>
+      </w:r>
+    </w:p>
+    <w:p>
+      <w:r>
+        <w:t>Silva and Diaz (2023) investigated "Financial Development as a Catalyst for Economic Convergence in Latin America," assessing the role of financial development in promoting income convergence across Latin American countries. Using panel data analysis, the authors found that countries with more developed financial systems experience faster income growth and stronger convergence trends. The study highlighted that access to finance, particularly for small and medium-sized enterprises (SMEs), is crucial for reducing income disparities and fostering economic growth in the region. This research emphasizes the importance of financial sector reforms in driving economic convergence in Latin America.</w:t>
+      </w:r>
+    </w:p>
+    <w:p>
       <w:r>
         <w:lastRenderedPageBreak/>
-        <w:t>especially in emerging markets where access to financial services remains limited, thereby promoting inclusive growth.</w:t>
-      </w:r>
-    </w:p>
-    <w:p>
-      <w:r>
-        <w:t>Silva and Diaz (2023) investigated "Financial Development as a Catalyst for Economic Convergence in Latin America," assessing the role of financial development in promoting income convergence across Latin American countries. Using panel data analysis, the authors found that countries with more developed financial systems experience faster income growth and stronger convergence trends. The study highlighted that access to finance, particularly for small and medium-sized enterprises (SMEs), is crucial for reducing income disparities and fostering economic growth in the region. This research emphasizes the importance of financial sector reforms in driving economic convergence in Latin America.</w:t>
-      </w:r>
-    </w:p>
-    <w:p>
-      <w:r>
         <w:t>Rodriguez and Nguyen (2023) studied "Regional Disparities in Financial Development and Their Effects on Income Convergence," investigating how regional disparities in financial development affect local income levels and convergence patterns. Utilizing spatial econometric techniques, the authors analyzed data from various states and provinces across different countries. The results demonstrated that regions with better-developed financial infrastructure tend to experience faster income growth and stronger convergence trends. This study highlights the importance of regional financial development in promoting uniform economic growth and reducing income disparities within countries.</w:t>
       </w:r>
     </w:p>
     <w:p>
       <w:r>
-        <w:t xml:space="preserve">Kim and Park (2024) explored "Club Convergence: The Role of Financial Systems," examining club convergence where countries or regions with similar levels of financial development form groups exhibiting distinct income trajectories. Using cluster analysis, the authors found that financial systems play a crucial role in determining club membership, with countries that have more developed financial systems experiencing faster convergence within their respective clubs. The study suggests that policymakers should focus on financial sector reforms to help lagging </w:t>
-      </w:r>
+        <w:t>Kim and Park (2024) explored "Club Convergence: The Role of Financial Systems," examining club convergence where countries or regions with similar levels of financial development form groups exhibiting distinct income trajectories. Using cluster analysis, the authors found that financial systems play a crucial role in determining club membership, with countries that have more developed financial systems experiencing faster convergence within their respective clubs. The study suggests that policymakers should focus on financial sector reforms to help lagging countries join the faster-growing convergence clubs, thereby promoting broader economic integration and uniform growth.</w:t>
+      </w:r>
+    </w:p>
+    <w:p>
+      <w:r>
+        <w:t>Osei and Boateng (2024) evaluated "Economic Growth and Income Convergence with a Focus on Sub-Saharan Africa," investigating income convergence patterns in Sub-Saharan Africa using time-series data analysis. The authors found clear evidence of β-convergence, with poorer nations growing faster than their wealthier counterparts, particularly after implementing financial sector reforms. The study highlighted the role of foreign direct investment (FDI), trade liberalization, and financial sector development in promoting convergence across the region, suggesting that targeted financial policies can significantly enhance income convergence in Sub-Saharan Africa.</w:t>
+      </w:r>
+    </w:p>
+    <w:p>
       <w:r>
         <w:lastRenderedPageBreak/>
-        <w:t>countries join the faster-growing convergence clubs, thereby promoting broader economic integration and uniform growth.</w:t>
-      </w:r>
-    </w:p>
-    <w:p>
-      <w:r>
-        <w:t>Osei and Boateng (2024) evaluated "Economic Growth and Income Convergence with a Focus on Sub-Saharan Africa," investigating income convergence patterns in Sub-Saharan Africa using time-series data analysis. The authors found clear evidence of β-convergence, with poorer nations growing faster than their wealthier counterparts, particularly after implementing financial sector reforms. The study highlighted the role of foreign direct investment (FDI), trade liberalization, and financial sector development in promoting convergence across the region, suggesting that targeted financial policies can significantly enhance income convergence in Sub-Saharan Africa.</w:t>
-      </w:r>
-    </w:p>
-    <w:p>
-      <w:r>
         <w:t>Ahmed and Johnson (2023) assessed the "Impact of Digital Finance on Economic Convergence," investigating how digital finance initiatives promote economic convergence, particularly in lower-income countries. Using case studies from Africa, Asia, and Latin America, the authors analyzed how mobile banking, digital payment systems, and online credit platforms have improved financial access for underserved populations. The results suggested that digital finance initiatives have contributed significantly to reducing income disparities and promoting convergence by enhancing access to financial resources, thereby supporting inclusive economic growth.</w:t>
       </w:r>
     </w:p>
     <w:p>
       <w:r>
-        <w:t xml:space="preserve">A recurring theme in the literature is the sensitivity of convergence outcomes to the chosen methodologies and sample compositions. Studies based on heterogeneous groups of countries frequently report divergent results compared to those analyzing more homogeneous samples. This variability emphasizes the importance of methodological rigor in future investigations into the impact of financial development on income convergence. Additionally, while many studies highlight the positive role of financial development in promoting convergence, others point out that without addressing institutional and structural factors, </w:t>
-      </w:r>
+        <w:t>A recurring theme in the literature is the sensitivity of convergence outcomes to the chosen methodologies and sample compositions. Studies based on heterogeneous groups of countries frequently report divergent results compared to those analyzing more homogeneous samples. This variability emphasizes the importance of methodological rigor in future investigations into the impact of financial development on income convergence. Additionally, while many studies highlight the positive role of financial development in promoting convergence, others point out that without addressing institutional and structural factors, financial development alone may not suffice. This complexity underscores the necessity of carefully considering the economic context when assessing the effects of financial development on income convergence.</w:t>
+      </w:r>
+    </w:p>
+    <w:p>
+      <w:pPr>
+        <w:pStyle w:val="Heading2"/>
+      </w:pPr>
       <w:r>
         <w:lastRenderedPageBreak/>
-        <w:t>financial development alone may not suffice. This complexity underscores the necessity of carefully considering the economic context when assessing the effects of financial development on income convergence.</w:t>
-      </w:r>
-    </w:p>
-    <w:p>
-      <w:pPr>
-        <w:pStyle w:val="Heading2"/>
-      </w:pPr>
-      <w:r>
         <w:t>2.5 Gaps in the Literature</w:t>
       </w:r>
     </w:p>
@@ -2052,14 +1932,14 @@
         <w:rPr>
           <w:rFonts w:eastAsiaTheme="minorHAnsi"/>
         </w:rPr>
-        <w:t xml:space="preserve">The Financial Development (FD) index by the IMF is calculated through a multi-dimensional approach that assesses financial </w:t>
+        <w:t xml:space="preserve">The Financial Development (FD) index by the IMF is calculated through a multi-dimensional approach that assesses financial institutions and markets across depth, access, and efficiency dimensions. Depth encompasses measures like the size of financial institutions and markets; access assesses the availability and inclusivity of financial services; efficiency reflects the financial system's productivity </w:t>
       </w:r>
       <w:r>
         <w:rPr>
           <w:rFonts w:eastAsiaTheme="minorHAnsi"/>
         </w:rPr>
         <w:lastRenderedPageBreak/>
-        <w:t>institutions and markets across depth, access, and efficiency dimensions. Depth encompasses measures like the size of financial institutions and markets; access assesses the availability and inclusivity of financial services; efficiency reflects the financial system's productivity and stability. These components aggregate into a comprehensive score, reflecting financial system development on an economic level across regions (</w:t>
+        <w:t>and stability. These components aggregate into a comprehensive score, reflecting financial system development on an economic level across regions (</w:t>
       </w:r>
       <w:proofErr w:type="spellStart"/>
       <w:r>
@@ -2166,18 +2046,15 @@
         <w:t xml:space="preserve">and growth gaps </w:t>
       </w:r>
       <w:r>
-        <w:t xml:space="preserve">for each country. These differential measures are essential for capturing the relative positions of countries concerning the benchmark </w:t>
-      </w:r>
+        <w:t>for each country. These differential measures are essential for capturing the relative positions of countries concerning the benchmark and are utilized as functional data inputs in the subsequent analysis, enabling the examination of their continuous trajectories over time.</w:t>
+      </w:r>
+    </w:p>
+    <w:p>
+      <w:pPr>
+        <w:pStyle w:val="Heading2"/>
+      </w:pPr>
       <w:r>
         <w:lastRenderedPageBreak/>
-        <w:t>and are utilized as functional data inputs in the subsequent analysis, enabling the examination of their continuous trajectories over time.</w:t>
-      </w:r>
-    </w:p>
-    <w:p>
-      <w:pPr>
-        <w:pStyle w:val="Heading2"/>
-      </w:pPr>
-      <w:r>
         <w:t>3.2 Functional Data Analysis Framework</w:t>
       </w:r>
     </w:p>
@@ -3007,6 +2884,7 @@
             <w:rPr>
               <w:rFonts w:ascii="Cambria Math" w:hAnsi="Cambria Math"/>
             </w:rPr>
+            <w:lastRenderedPageBreak/>
             <m:t>GCV=</m:t>
           </m:r>
           <m:f>
@@ -3250,7 +3128,6 @@
     </w:p>
     <w:p>
       <w:r>
-        <w:lastRenderedPageBreak/>
         <w:t>where:</w:t>
       </w:r>
     </w:p>
@@ -3748,6 +3625,7 @@
     </w:p>
     <w:p>
       <w:r>
+        <w:lastRenderedPageBreak/>
         <w:t xml:space="preserve">Where </w:t>
       </w:r>
       <m:oMath>
@@ -3912,7 +3790,6 @@
     </w:p>
     <w:p>
       <w:r>
-        <w:lastRenderedPageBreak/>
         <w:t>Alternatively, continuous registration methods, such as dynamic time warping, can be employed to achieve smooth alignment of curves (</w:t>
       </w:r>
       <w:proofErr w:type="spellStart"/>
@@ -4423,7 +4300,13 @@
     </w:p>
     <w:p>
       <w:r>
-        <w:t>Based on the Aghion et al. (2005) model, the regression used to study the relationship between financial development and convergence can be described as follows:</w:t>
+        <w:t xml:space="preserve">Based on the Aghion et al. (2005) model, the </w:t>
+      </w:r>
+      <w:r>
+        <w:t xml:space="preserve">classical cross-sectional </w:t>
+      </w:r>
+      <w:r>
+        <w:t>regression used to study the relationship between financial development and convergence can be described as follows:</w:t>
       </w:r>
     </w:p>
     <w:p>
@@ -5622,11 +5505,9 @@
       <w:r>
         <w:t xml:space="preserve">The likelihood of the convergence increases when this parameter is negative. </w:t>
       </w:r>
-      <w:proofErr w:type="gramStart"/>
-      <w:r>
-        <w:t>Thus</w:t>
-      </w:r>
-      <w:proofErr w:type="gramEnd"/>
+      <w:r>
+        <w:t>Thus,</w:t>
+      </w:r>
       <w:r>
         <w:t xml:space="preserve"> we can also calculate the threshold level of financial development to check the target critical level of financial development required for the convergence. T</w:t>
       </w:r>
@@ -6143,7 +6024,7 @@
               <w:sz w:val="20"/>
               <w:szCs w:val="20"/>
             </w:rPr>
-            <m:t>​⋅FD</m:t>
+            <m:t>​⋅IP</m:t>
           </m:r>
           <m:sSub>
             <m:sSubPr>
@@ -6164,7 +6045,7 @@
                   <w:sz w:val="20"/>
                   <w:szCs w:val="20"/>
                 </w:rPr>
-                <m:t>I</m:t>
+                <m:t>C</m:t>
               </m:r>
             </m:e>
             <m:sub>
@@ -6242,7 +6123,15 @@
               <w:sz w:val="20"/>
               <w:szCs w:val="20"/>
             </w:rPr>
-            <m:t>ds+</m:t>
+            <m:t>ds</m:t>
+          </m:r>
+          <m:r>
+            <w:rPr>
+              <w:rFonts w:ascii="Cambria Math" w:hAnsi="Cambria Math"/>
+              <w:sz w:val="20"/>
+              <w:szCs w:val="20"/>
+            </w:rPr>
+            <m:t>+</m:t>
           </m:r>
           <m:nary>
             <m:naryPr>
@@ -6376,7 +6265,7 @@
               <w:sz w:val="20"/>
               <w:szCs w:val="20"/>
             </w:rPr>
-            <m:t>​⋅IP</m:t>
+            <m:t>​⋅FD</m:t>
           </m:r>
           <m:sSub>
             <m:sSubPr>
@@ -6397,7 +6286,7 @@
                   <w:sz w:val="20"/>
                   <w:szCs w:val="20"/>
                 </w:rPr>
-                <m:t>C</m:t>
+                <m:t>I</m:t>
               </m:r>
             </m:e>
             <m:sub>
@@ -6475,7 +6364,15 @@
               <w:sz w:val="20"/>
               <w:szCs w:val="20"/>
             </w:rPr>
-            <m:t>ds+</m:t>
+            <m:t>ds</m:t>
+          </m:r>
+          <m:r>
+            <w:rPr>
+              <w:rFonts w:ascii="Cambria Math" w:hAnsi="Cambria Math"/>
+              <w:sz w:val="20"/>
+              <w:szCs w:val="20"/>
+            </w:rPr>
+            <m:t>+</m:t>
           </m:r>
           <m:nary>
             <m:naryPr>
@@ -7048,6 +6945,7 @@
     </w:p>
     <w:p>
       <w:r>
+        <w:lastRenderedPageBreak/>
         <w:t xml:space="preserve">The incorporation of the interaction term between </w:t>
       </w:r>
       <m:oMath>
@@ -7200,7 +7098,6 @@
         </w:numPr>
       </w:pPr>
       <w:r>
-        <w:lastRenderedPageBreak/>
         <w:t xml:space="preserve">If </w:t>
       </w:r>
       <m:oMath>
@@ -7314,7 +7211,7 @@
               <w:rPr>
                 <w:rFonts w:ascii="Cambria Math" w:hAnsi="Cambria Math"/>
               </w:rPr>
-              <m:t>1</m:t>
+              <m:t>2</m:t>
             </m:r>
           </m:sub>
         </m:sSub>
@@ -7454,7 +7351,7 @@
               <w:rPr>
                 <w:rFonts w:ascii="Cambria Math" w:hAnsi="Cambria Math"/>
               </w:rPr>
-              <m:t>1</m:t>
+              <m:t>2</m:t>
             </m:r>
           </m:sub>
         </m:sSub>
@@ -7481,7 +7378,19 @@
         <w:rPr>
           <w:iCs/>
         </w:rPr>
-        <w:t xml:space="preserve"> the effect will be vanished. </w:t>
+        <w:t xml:space="preserve"> the effect will </w:t>
+      </w:r>
+      <w:r>
+        <w:rPr>
+          <w:iCs/>
+        </w:rPr>
+        <w:t>vanish</w:t>
+      </w:r>
+      <w:r>
+        <w:rPr>
+          <w:iCs/>
+        </w:rPr>
+        <w:t xml:space="preserve">. </w:t>
       </w:r>
     </w:p>
     <w:p>
@@ -7643,6 +7552,10 @@
       </w:r>
       <w:proofErr w:type="spellStart"/>
       <w:r>
+        <w:rPr>
+          <w:i/>
+          <w:iCs/>
+        </w:rPr>
         <w:t>fRegress</w:t>
       </w:r>
       <w:proofErr w:type="spellEnd"/>
@@ -7651,6 +7564,10 @@
       </w:r>
       <w:proofErr w:type="spellStart"/>
       <w:r>
+        <w:rPr>
+          <w:i/>
+          <w:iCs/>
+        </w:rPr>
         <w:t>fda</w:t>
       </w:r>
       <w:proofErr w:type="spellEnd"/>
@@ -7773,6 +7690,7 @@
             <w:rPr>
               <w:rFonts w:ascii="Cambria Math" w:hAnsi="Cambria Math"/>
             </w:rPr>
+            <w:lastRenderedPageBreak/>
             <m:t>Y</m:t>
           </m:r>
           <m:d>
@@ -7851,99 +7769,127 @@
               </m:r>
             </m:sup>
             <m:e>
-              <m:sSub>
-                <m:sSubPr>
+              <m:nary>
+                <m:naryPr>
+                  <m:supHide m:val="1"/>
                   <m:ctrlPr>
                     <w:rPr>
                       <w:rFonts w:ascii="Cambria Math" w:hAnsi="Cambria Math"/>
                       <w:i/>
                     </w:rPr>
                   </m:ctrlPr>
-                </m:sSubPr>
-                <m:e>
-                  <m:r>
-                    <w:rPr>
-                      <w:rFonts w:ascii="Cambria Math" w:hAnsi="Cambria Math"/>
-                    </w:rPr>
-                    <m:t>β</m:t>
-                  </m:r>
-                </m:e>
+                </m:naryPr>
                 <m:sub>
                   <m:r>
                     <w:rPr>
                       <w:rFonts w:ascii="Cambria Math" w:hAnsi="Cambria Math"/>
                     </w:rPr>
-                    <m:t>j</m:t>
+                    <m:t>S</m:t>
                   </m:r>
                 </m:sub>
-              </m:sSub>
-              <m:d>
-                <m:dPr>
-                  <m:ctrlPr>
-                    <w:rPr>
-                      <w:rFonts w:ascii="Cambria Math" w:hAnsi="Cambria Math"/>
-                      <w:i/>
-                    </w:rPr>
-                  </m:ctrlPr>
-                </m:dPr>
+                <m:sup/>
                 <m:e>
+                  <m:sSub>
+                    <m:sSubPr>
+                      <m:ctrlPr>
+                        <w:rPr>
+                          <w:rFonts w:ascii="Cambria Math" w:hAnsi="Cambria Math"/>
+                          <w:i/>
+                        </w:rPr>
+                      </m:ctrlPr>
+                    </m:sSubPr>
+                    <m:e>
+                      <m:r>
+                        <w:rPr>
+                          <w:rFonts w:ascii="Cambria Math" w:hAnsi="Cambria Math"/>
+                        </w:rPr>
+                        <m:t>β</m:t>
+                      </m:r>
+                    </m:e>
+                    <m:sub>
+                      <m:r>
+                        <w:rPr>
+                          <w:rFonts w:ascii="Cambria Math" w:hAnsi="Cambria Math"/>
+                        </w:rPr>
+                        <m:t>j</m:t>
+                      </m:r>
+                    </m:sub>
+                  </m:sSub>
+                  <m:d>
+                    <m:dPr>
+                      <m:ctrlPr>
+                        <w:rPr>
+                          <w:rFonts w:ascii="Cambria Math" w:hAnsi="Cambria Math"/>
+                          <w:i/>
+                        </w:rPr>
+                      </m:ctrlPr>
+                    </m:dPr>
+                    <m:e>
+                      <m:r>
+                        <w:rPr>
+                          <w:rFonts w:ascii="Cambria Math" w:hAnsi="Cambria Math"/>
+                        </w:rPr>
+                        <m:t>s</m:t>
+                      </m:r>
+                    </m:e>
+                  </m:d>
+                  <m:sSub>
+                    <m:sSubPr>
+                      <m:ctrlPr>
+                        <w:rPr>
+                          <w:rFonts w:ascii="Cambria Math" w:hAnsi="Cambria Math"/>
+                          <w:i/>
+                        </w:rPr>
+                      </m:ctrlPr>
+                    </m:sSubPr>
+                    <m:e>
+                      <m:r>
+                        <w:rPr>
+                          <w:rFonts w:ascii="Cambria Math" w:hAnsi="Cambria Math"/>
+                        </w:rPr>
+                        <m:t>X</m:t>
+                      </m:r>
+                    </m:e>
+                    <m:sub>
+                      <m:r>
+                        <w:rPr>
+                          <w:rFonts w:ascii="Cambria Math" w:hAnsi="Cambria Math"/>
+                        </w:rPr>
+                        <m:t>j</m:t>
+                      </m:r>
+                    </m:sub>
+                  </m:sSub>
+                  <m:d>
+                    <m:dPr>
+                      <m:ctrlPr>
+                        <w:rPr>
+                          <w:rFonts w:ascii="Cambria Math" w:hAnsi="Cambria Math"/>
+                          <w:i/>
+                        </w:rPr>
+                      </m:ctrlPr>
+                    </m:dPr>
+                    <m:e>
+                      <m:r>
+                        <w:rPr>
+                          <w:rFonts w:ascii="Cambria Math" w:hAnsi="Cambria Math"/>
+                        </w:rPr>
+                        <m:t>s</m:t>
+                      </m:r>
+                    </m:e>
+                  </m:d>
                   <m:r>
                     <w:rPr>
                       <w:rFonts w:ascii="Cambria Math" w:hAnsi="Cambria Math"/>
                     </w:rPr>
-                    <m:t>s</m:t>
+                    <m:t>ds</m:t>
                   </m:r>
                 </m:e>
-              </m:d>
-              <m:sSub>
-                <m:sSubPr>
-                  <m:ctrlPr>
-                    <w:rPr>
-                      <w:rFonts w:ascii="Cambria Math" w:hAnsi="Cambria Math"/>
-                      <w:i/>
-                    </w:rPr>
-                  </m:ctrlPr>
-                </m:sSubPr>
-                <m:e>
-                  <m:r>
-                    <w:rPr>
-                      <w:rFonts w:ascii="Cambria Math" w:hAnsi="Cambria Math"/>
-                    </w:rPr>
-                    <m:t>X</m:t>
-                  </m:r>
-                </m:e>
-                <m:sub>
-                  <m:r>
-                    <w:rPr>
-                      <w:rFonts w:ascii="Cambria Math" w:hAnsi="Cambria Math"/>
-                    </w:rPr>
-                    <m:t>j</m:t>
-                  </m:r>
-                </m:sub>
-              </m:sSub>
-              <m:d>
-                <m:dPr>
-                  <m:ctrlPr>
-                    <w:rPr>
-                      <w:rFonts w:ascii="Cambria Math" w:hAnsi="Cambria Math"/>
-                      <w:i/>
-                    </w:rPr>
-                  </m:ctrlPr>
-                </m:dPr>
-                <m:e>
-                  <m:r>
-                    <w:rPr>
-                      <w:rFonts w:ascii="Cambria Math" w:hAnsi="Cambria Math"/>
-                    </w:rPr>
-                    <m:t>s</m:t>
-                  </m:r>
-                </m:e>
-              </m:d>
+              </m:nary>
               <m:r>
                 <w:rPr>
                   <w:rFonts w:ascii="Cambria Math" w:hAnsi="Cambria Math"/>
                 </w:rPr>
-                <m:t>ds+ϵ</m:t>
+                <m:t>+ϵ</m:t>
               </m:r>
               <m:d>
                 <m:dPr>
@@ -8459,7 +8405,6 @@
     </w:p>
     <w:p>
       <w:r>
-        <w:lastRenderedPageBreak/>
         <w:t xml:space="preserve">This process involves representing the functional data using basis functions, such as B-splines or Fourier bases, which convert the functional regression problem into a finite-dimensional parameter estimation problem in the basis coefficient space. By expressing </w:t>
       </w:r>
       <m:oMath>
@@ -8895,7 +8840,11 @@
         <w:t xml:space="preserve">. </w:t>
       </w:r>
       <w:r>
-        <w:t>This is achieved by adding a roughness penalty to the least squares criterion, typically involving the integrated squared second derivatives of the coefficient functions:</w:t>
+        <w:t xml:space="preserve">This is </w:t>
+      </w:r>
+      <w:r>
+        <w:lastRenderedPageBreak/>
+        <w:t>achieved by adding a roughness penalty to the least squares criterion, typically involving the integrated squared second derivatives of the coefficient functions:</w:t>
       </w:r>
     </w:p>
     <w:p>
@@ -9591,7 +9540,6 @@
     </w:p>
     <w:p>
       <w:r>
-        <w:lastRenderedPageBreak/>
         <w:t>This framework allows for flexible specification of the functional relationship and accommodates complex interactions between the functional predictors and the response.</w:t>
       </w:r>
     </w:p>
@@ -9805,7 +9753,11 @@
         </m:sSub>
       </m:oMath>
       <w:r>
-        <w:t xml:space="preserve"> are smooth functions estimated using techniques like penalized splines. The estimation involves selecting appropriate basis functions and smoothing parameters to capture the underlying patterns without overfitting. The GAM framework is particularly useful when the relationship between the predictors and the response is nonlinear or when there are complex interactions that cannot be adequately modeled by linear terms alone.</w:t>
+        <w:t xml:space="preserve"> are smooth functions estimated using techniques like penalized splines. The estimation involves selecting appropriate basis functions and smoothing parameters to capture the underlying patterns without overfitting. The GAM framework is particularly useful when the relationship between the predictors and the response is nonlinear or </w:t>
+      </w:r>
+      <w:r>
+        <w:lastRenderedPageBreak/>
+        <w:t>when there are complex interactions that cannot be adequately modeled by linear terms alone.</w:t>
       </w:r>
     </w:p>
     <w:p>
@@ -9823,19 +9775,7 @@
     </w:p>
     <w:p>
       <w:r>
-        <w:t xml:space="preserve">Depth analysis in FDA involves quantifying the centrality or extremeness of functional data within a sample. Functional depth measures assign a numerical value to each function, reflecting its position relative to the overall distribution. Common depth measures include the Modified Band Depth and the </w:t>
-      </w:r>
-      <w:proofErr w:type="spellStart"/>
-      <w:r>
-        <w:t>Fraiman</w:t>
-      </w:r>
-      <w:proofErr w:type="spellEnd"/>
-      <w:r>
-        <w:t xml:space="preserve">-Muniz Depth (Lopez-Pintado &amp; Romo, 2009). These measures help identify typical patterns, outliers, and the variability </w:t>
-      </w:r>
-      <w:r>
-        <w:lastRenderedPageBreak/>
-        <w:t>within the functional data.</w:t>
+        <w:t>Depth analysis in FDA involves quantifying the centrality or extremeness of functional data within a sample. Functional depth measures assign a numerical value to each function, reflecting its position relative to the overall distribution. Common depth measures include the Modified Band Depth and the Fraiman-Muniz Depth (Lopez-Pintado &amp; Romo, 2009). These measures help identify typical patterns, outliers, and the variability within the functional data.</w:t>
       </w:r>
       <w:r>
         <w:t xml:space="preserve"> </w:t>
@@ -10705,7 +10645,11 @@
         <w:t xml:space="preserve"> </w:t>
       </w:r>
       <w:r>
-        <w:t xml:space="preserve">lies within the bands formed by pairs of other functions </w:t>
+        <w:t xml:space="preserve">lies within the bands formed by </w:t>
+      </w:r>
+      <w:r>
+        <w:lastRenderedPageBreak/>
+        <w:t xml:space="preserve">pairs of other functions </w:t>
       </w:r>
       <m:oMath>
         <m:sSub>
@@ -10821,13 +10765,8 @@
       <w:r>
         <w:t xml:space="preserve">The </w:t>
       </w:r>
-      <w:proofErr w:type="spellStart"/>
-      <w:r>
-        <w:t>Fraiman</w:t>
-      </w:r>
-      <w:proofErr w:type="spellEnd"/>
-      <w:r>
-        <w:t>-Muniz Depth (FMD) is another</w:t>
+      <w:r>
+        <w:t>Fraiman-Muniz Depth (FMD) is another</w:t>
       </w:r>
       <w:r>
         <w:t xml:space="preserve"> depth measure defined as:</w:t>
@@ -11245,20 +11184,11 @@
       </w:r>
       <w:proofErr w:type="spellEnd"/>
       <w:r>
-        <w:t xml:space="preserve">, &amp; </w:t>
-      </w:r>
-      <w:proofErr w:type="spellStart"/>
-      <w:r>
-        <w:t>Fraiman</w:t>
-      </w:r>
-      <w:proofErr w:type="spellEnd"/>
-      <w:r>
-        <w:t>, 2004).</w:t>
-      </w:r>
-    </w:p>
-    <w:p>
-      <w:r>
-        <w:lastRenderedPageBreak/>
+        <w:t>, &amp; Fraiman, 2004).</w:t>
+      </w:r>
+    </w:p>
+    <w:p>
+      <w:r>
         <w:t>For functional data, the test is conducted based on the depth measures assigned to each function.</w:t>
       </w:r>
     </w:p>
@@ -11954,7 +11884,11 @@
         <w:t xml:space="preserve"> </w:t>
       </w:r>
       <w:r>
-        <w:t xml:space="preserve">Combine all depth values into a single set </w:t>
+        <w:t xml:space="preserve">Combine </w:t>
+      </w:r>
+      <w:r>
+        <w:lastRenderedPageBreak/>
+        <w:t xml:space="preserve">all depth values into a single set </w:t>
       </w:r>
       <m:oMath>
         <m:r>
@@ -12784,15 +12718,15 @@
     </w:p>
     <w:p>
       <w:r>
+        <w:t>By utilizing functional depth measures and the extended Wilcoxon rank-sum test, we can statistically assess whether income convergence and financial development patterns differ significantly between regions or income levels. This approach accounts for the entire function over its domain rather than relying on pointwise comparisons, providing a more comprehensive analysis of the functional data.</w:t>
+      </w:r>
+    </w:p>
+    <w:p>
+      <w:pPr>
+        <w:pStyle w:val="Heading3"/>
+      </w:pPr>
+      <w:r>
         <w:lastRenderedPageBreak/>
-        <w:t>By utilizing functional depth measures and the extended Wilcoxon rank-sum test, we can statistically assess whether income convergence and financial development patterns differ significantly between regions or income levels. This approach accounts for the entire function over its domain rather than relying on pointwise comparisons, providing a more comprehensive analysis of the functional data.</w:t>
-      </w:r>
-    </w:p>
-    <w:p>
-      <w:pPr>
-        <w:pStyle w:val="Heading3"/>
-      </w:pPr>
-      <w:r>
         <w:t>3.7 Software and Tools</w:t>
       </w:r>
     </w:p>
@@ -12806,72 +12740,48 @@
         <w:rPr>
           <w:rFonts w:eastAsiaTheme="minorHAnsi"/>
         </w:rPr>
-        <w:t>The analysis is conducted using the R programming language, leveraging several specialized packages for Functional Data Analysis</w:t>
-      </w:r>
+        <w:t xml:space="preserve">The analysis is conducted using the R programming language, utilizing several specialized packages tailored for Functional Data Analysis, particularly the </w:t>
+      </w:r>
+      <w:proofErr w:type="spellStart"/>
       <w:r>
         <w:rPr>
           <w:rFonts w:eastAsiaTheme="minorHAnsi"/>
-        </w:rPr>
-        <w:t>, specifically</w:t>
-      </w:r>
+          <w:i/>
+          <w:iCs/>
+        </w:rPr>
+        <w:t>fda</w:t>
+      </w:r>
+      <w:proofErr w:type="spellEnd"/>
       <w:r>
         <w:rPr>
           <w:rFonts w:eastAsiaTheme="minorHAnsi"/>
         </w:rPr>
-        <w:t>:</w:t>
-      </w:r>
-    </w:p>
-    <w:p>
-      <w:pPr>
-        <w:pStyle w:val="ListParagraph"/>
-        <w:numPr>
-          <w:ilvl w:val="0"/>
-          <w:numId w:val="18"/>
-        </w:numPr>
+        <w:t xml:space="preserve"> package, which provides essential functions for functional data representation, smoothing, and functional regression (Ramsay, Hooker, &amp; Graves, 2009). Custom code was developed to handle specific preprocessing requirements, including data alignment and the calculation of interaction terms, which allowed for more precise modeling of the dataset.</w:t>
+      </w:r>
+    </w:p>
+    <w:p>
+      <w:pPr>
         <w:rPr>
           <w:rFonts w:eastAsiaTheme="minorHAnsi"/>
         </w:rPr>
       </w:pPr>
-      <w:proofErr w:type="spellStart"/>
       <w:r>
         <w:rPr>
           <w:rFonts w:eastAsiaTheme="minorHAnsi"/>
-          <w:b/>
-          <w:bCs/>
-        </w:rPr>
-        <w:t>fda</w:t>
-      </w:r>
-      <w:proofErr w:type="spellEnd"/>
+        </w:rPr>
+        <w:t xml:space="preserve">In addition to custom preprocessing, adjustments were made to the default parameters within these functions to better accommodate the unique characteristics of the dataset. For instance, smoothing parameters and basis function specifications were fine-tuned to enhance the model’s </w:t>
+      </w:r>
       <w:r>
         <w:rPr>
           <w:rFonts w:eastAsiaTheme="minorHAnsi"/>
         </w:rPr>
-        <w:t>: Provides functions for functional data representation, smoothing, and functional regression (Ramsay, Hooker, &amp; Graves, 2009).</w:t>
-      </w:r>
-    </w:p>
-    <w:p>
-      <w:pPr>
+        <w:t>fitness</w:t>
+      </w:r>
+      <w:r>
         <w:rPr>
           <w:rFonts w:eastAsiaTheme="minorHAnsi"/>
         </w:rPr>
-      </w:pPr>
-      <w:r>
-        <w:rPr>
-          <w:rFonts w:eastAsiaTheme="minorHAnsi"/>
-        </w:rPr>
-        <w:t xml:space="preserve">Custom code was developed to handle specific preprocessing steps, such as data alignment and the calculation of interaction terms. Modifications were also made to default function parameters to better suit the dataset's characteristics, such as adjusting smoothing parameters and basis function specifications. All </w:t>
-      </w:r>
-      <w:r>
-        <w:rPr>
-          <w:rFonts w:eastAsiaTheme="minorHAnsi"/>
-        </w:rPr>
-        <w:t>codes were</w:t>
-      </w:r>
-      <w:r>
-        <w:rPr>
-          <w:rFonts w:eastAsiaTheme="minorHAnsi"/>
-        </w:rPr>
-        <w:t xml:space="preserve"> thoroughly tested and documented to ensure reproducibility and transparency in the analysis.</w:t>
+        <w:t xml:space="preserve"> and accuracy. All codes were rigorously tested and documented, ensuring reproducibility and transparency throughout the analysis.</w:t>
       </w:r>
     </w:p>
     <w:p>
@@ -12892,16 +12802,273 @@
     </w:p>
     <w:p>
       <w:r>
-        <w:t xml:space="preserve">The descriptive statistics for raw GDP per capita across countries reveal significant variation in economic prosperity levels. High-income countries, including Luxembourg (mean: 65077), Switzerland (mean: 52086), and the United States (mean: 36957), show the highest average GDP per capita values, with relatively high variability, reflecting sustained high-income levels and economic fluctuations over the studied period. Conversely, low-income nations such as Burundi (mean: 196), </w:t>
-      </w:r>
-      <w:r>
+        <w:t>The descriptive statistics for GDP per capita across countries highlight substantial differences in economic prosperity. High-income nations, such as Luxembourg, Switzerland, and the United States, exhibit the highest average GDP per capita values, coupled with relatively high variability. This reflects both their sustained high-income levels and economic fluctuations over the study period. On the other hand, low-income countries like Burundi, Niger, and Sierra Leone show markedly lower GDP per capita, underscoring limited economic resources.</w:t>
+      </w:r>
+    </w:p>
+    <w:p>
+      <w:r>
+        <w:rPr>
+          <w:noProof/>
+          <w14:ligatures w14:val="standardContextual"/>
+        </w:rPr>
         <w:lastRenderedPageBreak/>
-        <w:t>Niger (mean: 356), and Sierra Leone (mean: 321) demonstrate considerably lower GDP per capita values, indicating limited economic resources.</w:t>
-      </w:r>
-    </w:p>
-    <w:p>
-      <w:r>
-        <w:t>Middle-income countries, such as Chile (mean: 7201) and Malaysia (mean: 5509), display moderate GDP per capita values with a range of variation, suggesting stable but constrained economic growth compared to high-income countries. Countries with substantial disparities between minimum and maximum GDP per capita, such as China and Ireland, may have experienced periods of rapid economic growth or policy changes affecting their income levels. Overall, the data illustrate wide disparities in income per capita globally, with distinct economic profiles among high-, middle-, and low-income nations.</w:t>
+        <mc:AlternateContent>
+          <mc:Choice Requires="wpg">
+            <w:drawing>
+              <wp:anchor distT="0" distB="0" distL="114300" distR="114300" simplePos="0" relativeHeight="251674624" behindDoc="0" locked="0" layoutInCell="1" allowOverlap="1" wp14:anchorId="2CD44746" wp14:editId="7FEE1932">
+                <wp:simplePos x="0" y="0"/>
+                <wp:positionH relativeFrom="column">
+                  <wp:posOffset>76835</wp:posOffset>
+                </wp:positionH>
+                <wp:positionV relativeFrom="paragraph">
+                  <wp:posOffset>2009775</wp:posOffset>
+                </wp:positionV>
+                <wp:extent cx="4711700" cy="3639185"/>
+                <wp:effectExtent l="0" t="0" r="0" b="0"/>
+                <wp:wrapTopAndBottom/>
+                <wp:docPr id="1758232463" name="Group 1"/>
+                <wp:cNvGraphicFramePr/>
+                <a:graphic xmlns:a="http://schemas.openxmlformats.org/drawingml/2006/main">
+                  <a:graphicData uri="http://schemas.microsoft.com/office/word/2010/wordprocessingGroup">
+                    <wpg:wgp>
+                      <wpg:cNvGrpSpPr/>
+                      <wpg:grpSpPr>
+                        <a:xfrm>
+                          <a:off x="0" y="0"/>
+                          <a:ext cx="4711700" cy="3639185"/>
+                          <a:chOff x="0" y="0"/>
+                          <a:chExt cx="3890010" cy="3055620"/>
+                        </a:xfrm>
+                      </wpg:grpSpPr>
+                      <pic:pic xmlns:pic="http://schemas.openxmlformats.org/drawingml/2006/picture">
+                        <pic:nvPicPr>
+                          <pic:cNvPr id="59914898" name="Picture 3"/>
+                          <pic:cNvPicPr>
+                            <a:picLocks noChangeAspect="1"/>
+                          </pic:cNvPicPr>
+                        </pic:nvPicPr>
+                        <pic:blipFill>
+                          <a:blip r:embed="rId8" cstate="print">
+                            <a:extLst>
+                              <a:ext uri="{28A0092B-C50C-407E-A947-70E740481C1C}">
+                                <a14:useLocalDpi xmlns:a14="http://schemas.microsoft.com/office/drawing/2010/main" val="0"/>
+                              </a:ext>
+                            </a:extLst>
+                          </a:blip>
+                          <a:srcRect/>
+                          <a:stretch>
+                            <a:fillRect/>
+                          </a:stretch>
+                        </pic:blipFill>
+                        <pic:spPr bwMode="auto">
+                          <a:xfrm>
+                            <a:off x="0" y="0"/>
+                            <a:ext cx="3890010" cy="2613025"/>
+                          </a:xfrm>
+                          <a:prstGeom prst="rect">
+                            <a:avLst/>
+                          </a:prstGeom>
+                          <a:noFill/>
+                        </pic:spPr>
+                      </pic:pic>
+                      <wps:wsp>
+                        <wps:cNvPr id="824052947" name="Text Box 1"/>
+                        <wps:cNvSpPr txBox="1"/>
+                        <wps:spPr>
+                          <a:xfrm>
+                            <a:off x="0" y="2665730"/>
+                            <a:ext cx="3890010" cy="389890"/>
+                          </a:xfrm>
+                          <a:prstGeom prst="rect">
+                            <a:avLst/>
+                          </a:prstGeom>
+                          <a:solidFill>
+                            <a:prstClr val="white"/>
+                          </a:solidFill>
+                          <a:ln>
+                            <a:noFill/>
+                          </a:ln>
+                        </wps:spPr>
+                        <wps:txbx>
+                          <w:txbxContent>
+                            <w:p>
+                              <w:pPr>
+                                <w:pStyle w:val="Caption"/>
+                                <w:jc w:val="left"/>
+                                <w:rPr>
+                                  <w:noProof/>
+                                </w:rPr>
+                              </w:pPr>
+                              <w:r>
+                                <w:t xml:space="preserve">Figure </w:t>
+                              </w:r>
+                              <w:fldSimple w:instr=" SEQ Figure \* ARABIC ">
+                                <w:r>
+                                  <w:rPr>
+                                    <w:noProof/>
+                                  </w:rPr>
+                                  <w:t>1</w:t>
+                                </w:r>
+                              </w:fldSimple>
+                              <w:r>
+                                <w:t xml:space="preserve"> </w:t>
+                              </w:r>
+                              <w:r>
+                                <w:t xml:space="preserve">- GDP per Capita without any transformation for 93 countries obtained </w:t>
+                              </w:r>
+                              <w:r>
+                                <w:t>from</w:t>
+                              </w:r>
+                              <w:r>
+                                <w:t xml:space="preserve"> World Bank Database for the period 1980 to 2020</w:t>
+                              </w:r>
+                              <w:r>
+                                <w:t>. Each line corresponds to a country.</w:t>
+                              </w:r>
+                            </w:p>
+                          </w:txbxContent>
+                        </wps:txbx>
+                        <wps:bodyPr rot="0" spcFirstLastPara="0" vertOverflow="overflow" horzOverflow="overflow" vert="horz" wrap="square" lIns="0" tIns="0" rIns="0" bIns="0" numCol="1" spcCol="0" rtlCol="0" fromWordArt="0" anchor="t" anchorCtr="0" forceAA="0" compatLnSpc="1">
+                          <a:prstTxWarp prst="textNoShape">
+                            <a:avLst/>
+                          </a:prstTxWarp>
+                          <a:noAutofit/>
+                        </wps:bodyPr>
+                      </wps:wsp>
+                    </wpg:wgp>
+                  </a:graphicData>
+                </a:graphic>
+                <wp14:sizeRelH relativeFrom="margin">
+                  <wp14:pctWidth>0</wp14:pctWidth>
+                </wp14:sizeRelH>
+                <wp14:sizeRelV relativeFrom="margin">
+                  <wp14:pctHeight>0</wp14:pctHeight>
+                </wp14:sizeRelV>
+              </wp:anchor>
+            </w:drawing>
+          </mc:Choice>
+          <mc:Fallback>
+            <w:pict>
+              <v:group w14:anchorId="2CD44746" id="Group 1" o:spid="_x0000_s1026" style="position:absolute;left:0;text-align:left;margin-left:6.05pt;margin-top:158.25pt;width:371pt;height:286.55pt;z-index:251674624;mso-width-relative:margin;mso-height-relative:margin" coordsize="38900,30556" o:gfxdata="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">
+                <v:shapetype id="_x0000_t75" coordsize="21600,21600" o:spt="75" o:preferrelative="t" path="m@4@5l@4@11@9@11@9@5xe" filled="f" stroked="f">
+                  <v:stroke joinstyle="miter"/>
+                  <v:formulas>
+                    <v:f eqn="if lineDrawn pixelLineWidth 0"/>
+                    <v:f eqn="sum @0 1 0"/>
+                    <v:f eqn="sum 0 0 @1"/>
+                    <v:f eqn="prod @2 1 2"/>
+                    <v:f eqn="prod @3 21600 pixelWidth"/>
+                    <v:f eqn="prod @3 21600 pixelHeight"/>
+                    <v:f eqn="sum @0 0 1"/>
+                    <v:f eqn="prod @6 1 2"/>
+                    <v:f eqn="prod @7 21600 pixelWidth"/>
+                    <v:f eqn="sum @8 21600 0"/>
+                    <v:f eqn="prod @7 21600 pixelHeight"/>
+                    <v:f eqn="sum @10 21600 0"/>
+                  </v:formulas>
+                  <v:path o:extrusionok="f" gradientshapeok="t" o:connecttype="rect"/>
+                  <o:lock v:ext="edit" aspectratio="t"/>
+                </v:shapetype>
+                <v:shape id="Picture 3" o:spid="_x0000_s1027" type="#_x0000_t75" style="position:absolute;width:38900;height:26130;visibility:visible;mso-wrap-style:square" o:gfxdata="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">
+                  <v:imagedata r:id="rId9" o:title=""/>
+                </v:shape>
+                <v:shapetype id="_x0000_t202" coordsize="21600,21600" o:spt="202" path="m,l,21600r21600,l21600,xe">
+                  <v:stroke joinstyle="miter"/>
+                  <v:path gradientshapeok="t" o:connecttype="rect"/>
+                </v:shapetype>
+                <v:shape id="_x0000_s1028" type="#_x0000_t202" style="position:absolute;top:26657;width:38900;height:3899;visibility:visible;mso-wrap-style:square;v-text-anchor:top" o:gfxdata="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" stroked="f">
+                  <v:textbox inset="0,0,0,0">
+                    <w:txbxContent>
+                      <w:p>
+                        <w:pPr>
+                          <w:pStyle w:val="Caption"/>
+                          <w:jc w:val="left"/>
+                          <w:rPr>
+                            <w:noProof/>
+                          </w:rPr>
+                        </w:pPr>
+                        <w:r>
+                          <w:t xml:space="preserve">Figure </w:t>
+                        </w:r>
+                        <w:fldSimple w:instr=" SEQ Figure \* ARABIC ">
+                          <w:r>
+                            <w:rPr>
+                              <w:noProof/>
+                            </w:rPr>
+                            <w:t>1</w:t>
+                          </w:r>
+                        </w:fldSimple>
+                        <w:r>
+                          <w:t xml:space="preserve"> </w:t>
+                        </w:r>
+                        <w:r>
+                          <w:t xml:space="preserve">- GDP per Capita without any transformation for 93 countries obtained </w:t>
+                        </w:r>
+                        <w:r>
+                          <w:t>from</w:t>
+                        </w:r>
+                        <w:r>
+                          <w:t xml:space="preserve"> World Bank Database for the period 1980 to 2020</w:t>
+                        </w:r>
+                        <w:r>
+                          <w:t>. Each line corresponds to a country.</w:t>
+                        </w:r>
+                      </w:p>
+                    </w:txbxContent>
+                  </v:textbox>
+                </v:shape>
+                <w10:wrap type="topAndBottom"/>
+              </v:group>
+            </w:pict>
+          </mc:Fallback>
+        </mc:AlternateContent>
+      </w:r>
+      <w:r>
+        <w:t>Middle-income countries, including Chile and Malaysia, present moderate GDP per capita values with less pronounced variation, suggesting stable yet constrained economic growth compared to high-income counterparts. Additionally, countries with significant disparities between minimum and maximum GDP per capita, like China and Ireland, may have encountered periods of rapid growth or impactful policy shifts that influenced their income levels.</w:t>
+      </w:r>
+    </w:p>
+    <w:p>
+      <w:r>
+        <w:t xml:space="preserve">Also, </w:t>
+      </w:r>
+      <w:r>
+        <w:t>the Financial Development Index (FDI) illustrate</w:t>
+      </w:r>
+      <w:r>
+        <w:t>s</w:t>
+      </w:r>
+      <w:r>
+        <w:t xml:space="preserve"> notable differences in </w:t>
+      </w:r>
+      <w:r>
+        <w:t>the financial</w:t>
+      </w:r>
+      <w:r>
+        <w:t xml:space="preserve"> </w:t>
+      </w:r>
+      <w:r>
+        <w:t>sector’s</w:t>
+      </w:r>
+      <w:r>
+        <w:t xml:space="preserve"> maturity across countries. Wealthier nations such as Switzerland, Australia, and the United demonstrate high average FDI values, indicative of advanced financial systems with broad access to services and strong infrastructure. </w:t>
+      </w:r>
+      <w:r>
+        <w:t>United States of America</w:t>
+      </w:r>
+      <w:r>
+        <w:t xml:space="preserve">, with a low standard deviation and </w:t>
+      </w:r>
+      <w:r>
+        <w:t>a</w:t>
+      </w:r>
+      <w:r>
+        <w:t xml:space="preserve"> </w:t>
+      </w:r>
+      <w:r>
+        <w:t xml:space="preserve">high </w:t>
+      </w:r>
+      <w:r>
+        <w:t>FDI range, displays a consistently high level of financial development, signifying relative stability within its financial sector. By contrast, lower-income countries, including Sierra Leone and Uganda report much lower average FDI values, reflecting limited financial infrastructure and accessibility.</w:t>
       </w:r>
     </w:p>
     <w:p>
@@ -12909,104 +13076,155 @@
         <w:rPr>
           <w:noProof/>
         </w:rPr>
+        <w:lastRenderedPageBreak/>
+        <mc:AlternateContent>
+          <mc:Choice Requires="wps">
+            <w:drawing>
+              <wp:anchor distT="0" distB="0" distL="114300" distR="114300" simplePos="0" relativeHeight="251676672" behindDoc="0" locked="0" layoutInCell="1" allowOverlap="1" wp14:anchorId="6708E840" wp14:editId="077AD1F5">
+                <wp:simplePos x="0" y="0"/>
+                <wp:positionH relativeFrom="column">
+                  <wp:posOffset>19685</wp:posOffset>
+                </wp:positionH>
+                <wp:positionV relativeFrom="paragraph">
+                  <wp:posOffset>6588125</wp:posOffset>
+                </wp:positionV>
+                <wp:extent cx="4823460" cy="635"/>
+                <wp:effectExtent l="0" t="0" r="0" b="0"/>
+                <wp:wrapTopAndBottom/>
+                <wp:docPr id="1917606492" name="Text Box 1"/>
+                <wp:cNvGraphicFramePr/>
+                <a:graphic xmlns:a="http://schemas.openxmlformats.org/drawingml/2006/main">
+                  <a:graphicData uri="http://schemas.microsoft.com/office/word/2010/wordprocessingShape">
+                    <wps:wsp>
+                      <wps:cNvSpPr txBox="1"/>
+                      <wps:spPr>
+                        <a:xfrm>
+                          <a:off x="0" y="0"/>
+                          <a:ext cx="4823460" cy="635"/>
+                        </a:xfrm>
+                        <a:prstGeom prst="rect">
+                          <a:avLst/>
+                        </a:prstGeom>
+                        <a:solidFill>
+                          <a:prstClr val="white"/>
+                        </a:solidFill>
+                        <a:ln>
+                          <a:noFill/>
+                        </a:ln>
+                      </wps:spPr>
+                      <wps:txbx>
+                        <w:txbxContent>
+                          <w:p>
+                            <w:pPr>
+                              <w:pStyle w:val="Caption"/>
+                              <w:rPr>
+                                <w:noProof/>
+                              </w:rPr>
+                            </w:pPr>
+                            <w:r>
+                              <w:t xml:space="preserve">Figure </w:t>
+                            </w:r>
+                            <w:fldSimple w:instr=" SEQ Figure \* ARABIC ">
+                              <w:r>
+                                <w:rPr>
+                                  <w:noProof/>
+                                </w:rPr>
+                                <w:t>2</w:t>
+                              </w:r>
+                            </w:fldSimple>
+                            <w:r>
+                              <w:t xml:space="preserve">- </w:t>
+                            </w:r>
+                            <w:r>
+                              <w:t>Financial Development index</w:t>
+                            </w:r>
+                            <w:r>
+                              <w:t xml:space="preserve"> without any transformation for 93 countries obtained from </w:t>
+                            </w:r>
+                            <w:r>
+                              <w:t>International Monetary Funds’</w:t>
+                            </w:r>
+                            <w:r>
+                              <w:t xml:space="preserve"> Database for the period 1980 to 2020. Each line corresponds to a country.</w:t>
+                            </w:r>
+                          </w:p>
+                        </w:txbxContent>
+                      </wps:txbx>
+                      <wps:bodyPr rot="0" spcFirstLastPara="0" vertOverflow="overflow" horzOverflow="overflow" vert="horz" wrap="square" lIns="0" tIns="0" rIns="0" bIns="0" numCol="1" spcCol="0" rtlCol="0" fromWordArt="0" anchor="t" anchorCtr="0" forceAA="0" compatLnSpc="1">
+                        <a:prstTxWarp prst="textNoShape">
+                          <a:avLst/>
+                        </a:prstTxWarp>
+                        <a:spAutoFit/>
+                      </wps:bodyPr>
+                    </wps:wsp>
+                  </a:graphicData>
+                </a:graphic>
+              </wp:anchor>
+            </w:drawing>
+          </mc:Choice>
+          <mc:Fallback>
+            <w:pict>
+              <v:shape w14:anchorId="6708E840" id="Text Box 1" o:spid="_x0000_s1029" type="#_x0000_t202" style="position:absolute;left:0;text-align:left;margin-left:1.55pt;margin-top:518.75pt;width:379.8pt;height:.05pt;z-index:251676672;visibility:visible;mso-wrap-style:square;mso-wrap-distance-left:9pt;mso-wrap-distance-top:0;mso-wrap-distance-right:9pt;mso-wrap-distance-bottom:0;mso-position-horizontal:absolute;mso-position-horizontal-relative:text;mso-position-vertical:absolute;mso-position-vertical-relative:text;v-text-anchor:top" o:gfxdata="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" stroked="f">
+                <v:textbox style="mso-fit-shape-to-text:t" inset="0,0,0,0">
+                  <w:txbxContent>
+                    <w:p>
+                      <w:pPr>
+                        <w:pStyle w:val="Caption"/>
+                        <w:rPr>
+                          <w:noProof/>
+                        </w:rPr>
+                      </w:pPr>
+                      <w:r>
+                        <w:t xml:space="preserve">Figure </w:t>
+                      </w:r>
+                      <w:fldSimple w:instr=" SEQ Figure \* ARABIC ">
+                        <w:r>
+                          <w:rPr>
+                            <w:noProof/>
+                          </w:rPr>
+                          <w:t>2</w:t>
+                        </w:r>
+                      </w:fldSimple>
+                      <w:r>
+                        <w:t xml:space="preserve">- </w:t>
+                      </w:r>
+                      <w:r>
+                        <w:t>Financial Development index</w:t>
+                      </w:r>
+                      <w:r>
+                        <w:t xml:space="preserve"> without any transformation for 93 countries obtained from </w:t>
+                      </w:r>
+                      <w:r>
+                        <w:t>International Monetary Funds’</w:t>
+                      </w:r>
+                      <w:r>
+                        <w:t xml:space="preserve"> Database for the period 1980 to 2020. Each line corresponds to a country.</w:t>
+                      </w:r>
+                    </w:p>
+                  </w:txbxContent>
+                </v:textbox>
+                <w10:wrap type="topAndBottom"/>
+              </v:shape>
+            </w:pict>
+          </mc:Fallback>
+        </mc:AlternateContent>
+      </w:r>
+      <w:r>
+        <w:rPr>
+          <w:noProof/>
+        </w:rPr>
         <w:drawing>
-          <wp:anchor distT="0" distB="0" distL="114300" distR="114300" simplePos="0" relativeHeight="251658240" behindDoc="1" locked="0" layoutInCell="1" allowOverlap="1" wp14:anchorId="0937C6DE" wp14:editId="78563B89">
+          <wp:anchor distT="0" distB="0" distL="114300" distR="114300" simplePos="0" relativeHeight="251658240" behindDoc="0" locked="0" layoutInCell="1" allowOverlap="1" wp14:anchorId="10B1DD13" wp14:editId="1D0C0B20">
             <wp:simplePos x="0" y="0"/>
             <wp:positionH relativeFrom="margin">
-              <wp:posOffset>396240</wp:posOffset>
+              <wp:posOffset>19685</wp:posOffset>
             </wp:positionH>
             <wp:positionV relativeFrom="paragraph">
-              <wp:posOffset>11430</wp:posOffset>
+              <wp:posOffset>3290570</wp:posOffset>
             </wp:positionV>
-            <wp:extent cx="3890010" cy="2613025"/>
+            <wp:extent cx="4823460" cy="3240405"/>
             <wp:effectExtent l="0" t="0" r="0" b="0"/>
-            <wp:wrapSquare wrapText="bothSides"/>
-            <wp:docPr id="504347735" name="Picture 3"/>
-            <wp:cNvGraphicFramePr>
-              <a:graphicFrameLocks xmlns:a="http://schemas.openxmlformats.org/drawingml/2006/main" noChangeAspect="1"/>
-            </wp:cNvGraphicFramePr>
-            <a:graphic xmlns:a="http://schemas.openxmlformats.org/drawingml/2006/main">
-              <a:graphicData uri="http://schemas.openxmlformats.org/drawingml/2006/picture">
-                <pic:pic xmlns:pic="http://schemas.openxmlformats.org/drawingml/2006/picture">
-                  <pic:nvPicPr>
-                    <pic:cNvPr id="0" name="Picture 5"/>
-                    <pic:cNvPicPr>
-                      <a:picLocks noChangeAspect="1" noChangeArrowheads="1"/>
-                    </pic:cNvPicPr>
-                  </pic:nvPicPr>
-                  <pic:blipFill>
-                    <a:blip r:embed="rId8" cstate="print">
-                      <a:extLst>
-                        <a:ext uri="{28A0092B-C50C-407E-A947-70E740481C1C}">
-                          <a14:useLocalDpi xmlns:a14="http://schemas.microsoft.com/office/drawing/2010/main" val="0"/>
-                        </a:ext>
-                      </a:extLst>
-                    </a:blip>
-                    <a:srcRect/>
-                    <a:stretch>
-                      <a:fillRect/>
-                    </a:stretch>
-                  </pic:blipFill>
-                  <pic:spPr bwMode="auto">
-                    <a:xfrm>
-                      <a:off x="0" y="0"/>
-                      <a:ext cx="3890010" cy="2613025"/>
-                    </a:xfrm>
-                    <a:prstGeom prst="rect">
-                      <a:avLst/>
-                    </a:prstGeom>
-                    <a:noFill/>
-                  </pic:spPr>
-                </pic:pic>
-              </a:graphicData>
-            </a:graphic>
-            <wp14:sizeRelH relativeFrom="page">
-              <wp14:pctWidth>0</wp14:pctWidth>
-            </wp14:sizeRelH>
-            <wp14:sizeRelV relativeFrom="page">
-              <wp14:pctHeight>0</wp14:pctHeight>
-            </wp14:sizeRelV>
-          </wp:anchor>
-        </w:drawing>
-      </w:r>
-    </w:p>
-    <w:p/>
-    <w:p/>
-    <w:p/>
-    <w:p/>
-    <w:p/>
-    <w:p/>
-    <w:p>
-      <w:r>
-        <w:t xml:space="preserve">The descriptive statistics for the Financial Development Index (FDI) illustrate notable differences in financial sector maturity across countries. Wealthier nations such as Switzerland (mean: 0.87), Australia (mean: 0.74), and the United Kingdom (mean: 0.74) demonstrate high average FDI values, indicative of advanced financial systems with broad access to services and strong infrastructure. Switzerland, with a low standard deviation (SD: 0.12) and an FDI range from 0.59 to 1.00, displays a consistently high level of financial development, signifying relative stability within its financial sector. By contrast, lower-income countries, </w:t>
-      </w:r>
-      <w:r>
-        <w:lastRenderedPageBreak/>
-        <w:t>including Sierra Leone (mean: 0.05) and Uganda (mean: 0.07), report much lower average FDI values, reflecting limited financial infrastructure and accessibility.</w:t>
-      </w:r>
-    </w:p>
-    <w:p>
-      <w:r>
-        <w:t>Several middle-income countries, such as Bangladesh and Gabon, exhibit low but relatively stable FDI values, which indicate modest levels of financial development with little fluctuation, perhaps due to limited but steady investment in their financial systems. Some middle-income nations, like Turkey, display higher variability (SD: 0.16), suggesting fluctuations in financial sector accessibility, possibly reflecting economic volatility or changing financial policies. The statistics underscore the gap in financial sector maturity between high-income and developing countries, with advanced economies showing both higher and more stable financial development compared to the generally lower, sometimes more variable FDI levels seen in lower-income and emerging economies.</w:t>
-      </w:r>
-    </w:p>
-    <w:p>
-      <w:r>
-        <w:rPr>
-          <w:noProof/>
-        </w:rPr>
-        <w:drawing>
-          <wp:anchor distT="0" distB="0" distL="114300" distR="114300" simplePos="0" relativeHeight="251659264" behindDoc="0" locked="0" layoutInCell="1" allowOverlap="1" wp14:anchorId="10B1DD13" wp14:editId="3AB2CC59">
-            <wp:simplePos x="0" y="0"/>
-            <wp:positionH relativeFrom="margin">
-              <wp:posOffset>412918</wp:posOffset>
-            </wp:positionH>
-            <wp:positionV relativeFrom="paragraph">
-              <wp:posOffset>364178</wp:posOffset>
-            </wp:positionV>
-            <wp:extent cx="3898900" cy="2619375"/>
-            <wp:effectExtent l="0" t="0" r="6350" b="9525"/>
-            <wp:wrapSquare wrapText="bothSides"/>
+            <wp:wrapTopAndBottom/>
             <wp:docPr id="1203922774" name="Picture 5"/>
             <wp:cNvGraphicFramePr>
               <a:graphicFrameLocks xmlns:a="http://schemas.openxmlformats.org/drawingml/2006/main" noChangeAspect="1"/>
@@ -13016,106 +13234,6 @@
                 <pic:pic xmlns:pic="http://schemas.openxmlformats.org/drawingml/2006/picture">
                   <pic:nvPicPr>
                     <pic:cNvPr id="0" name="Picture 6"/>
-                    <pic:cNvPicPr>
-                      <a:picLocks noChangeAspect="1" noChangeArrowheads="1"/>
-                    </pic:cNvPicPr>
-                  </pic:nvPicPr>
-                  <pic:blipFill>
-                    <a:blip r:embed="rId9" cstate="print">
-                      <a:extLst>
-                        <a:ext uri="{28A0092B-C50C-407E-A947-70E740481C1C}">
-                          <a14:useLocalDpi xmlns:a14="http://schemas.microsoft.com/office/drawing/2010/main" val="0"/>
-                        </a:ext>
-                      </a:extLst>
-                    </a:blip>
-                    <a:srcRect/>
-                    <a:stretch>
-                      <a:fillRect/>
-                    </a:stretch>
-                  </pic:blipFill>
-                  <pic:spPr bwMode="auto">
-                    <a:xfrm>
-                      <a:off x="0" y="0"/>
-                      <a:ext cx="3898900" cy="2619375"/>
-                    </a:xfrm>
-                    <a:prstGeom prst="rect">
-                      <a:avLst/>
-                    </a:prstGeom>
-                    <a:noFill/>
-                  </pic:spPr>
-                </pic:pic>
-              </a:graphicData>
-            </a:graphic>
-            <wp14:sizeRelH relativeFrom="page">
-              <wp14:pctWidth>0</wp14:pctWidth>
-            </wp14:sizeRelH>
-            <wp14:sizeRelV relativeFrom="page">
-              <wp14:pctHeight>0</wp14:pctHeight>
-            </wp14:sizeRelV>
-          </wp:anchor>
-        </w:drawing>
-      </w:r>
-    </w:p>
-    <w:p/>
-    <w:p/>
-    <w:p/>
-    <w:p/>
-    <w:p/>
-    <w:p/>
-    <w:p/>
-    <w:p>
-      <w:r>
-        <w:t xml:space="preserve">The descriptive statistics for the GDP per capita difference in logarithmic format illustrate relative income disparities between countries and the United States. Many countries, such as Bangladesh (mean: -1.84), Burundi (mean: -2.24), and Sierra Leone (mean: -2.06), display substantial negative mean values, indicating considerably lower GDP </w:t>
-      </w:r>
-      <w:r>
-        <w:lastRenderedPageBreak/>
-        <w:t xml:space="preserve">per capita relative to the United States. In contrast, wealthier nations like Luxembourg (mean: 0.18), Norway (mean: 0.10), and Switzerland (mean: 0.14) exhibit positive or near-zero means, suggesting income levels </w:t>
-      </w:r>
-      <w:proofErr w:type="gramStart"/>
-      <w:r>
-        <w:t>similar to</w:t>
-      </w:r>
-      <w:proofErr w:type="gramEnd"/>
-      <w:r>
-        <w:t xml:space="preserve"> or exceeding that of the United States.</w:t>
-      </w:r>
-    </w:p>
-    <w:p>
-      <w:r>
-        <w:t>The standard deviations in some developing countries, such as Syria (SD: 0.27) and Guyana (SD: 0.27), indicate more significant fluctuations in GDP per capita differences, possibly due to economic instability or rapid policy changes. On the other hand, advanced economies, including Sweden and Switzerland, show low variability, suggesting stable income relative to the United States over the observed period. Additionally, the range in minimum and maximum values across countries reflects diverse economic trajectories, with low-income nations generally having more constrained economic growth relative to their high-income counterparts. These statistics underscore the persistent global income inequality and the stability of wealthier nations in maintaining higher income levels.</w:t>
-      </w:r>
-    </w:p>
-    <w:p>
-      <w:pPr>
-        <w:jc w:val="left"/>
-      </w:pPr>
-    </w:p>
-    <w:p>
-      <w:r>
-        <w:rPr>
-          <w:noProof/>
-        </w:rPr>
-        <w:drawing>
-          <wp:anchor distT="0" distB="0" distL="114300" distR="114300" simplePos="0" relativeHeight="251660288" behindDoc="0" locked="0" layoutInCell="1" allowOverlap="1" wp14:anchorId="1C74A88C" wp14:editId="50E9F6ED">
-            <wp:simplePos x="0" y="0"/>
-            <wp:positionH relativeFrom="column">
-              <wp:posOffset>348615</wp:posOffset>
-            </wp:positionH>
-            <wp:positionV relativeFrom="paragraph">
-              <wp:posOffset>19685</wp:posOffset>
-            </wp:positionV>
-            <wp:extent cx="4606290" cy="3094990"/>
-            <wp:effectExtent l="0" t="0" r="3810" b="0"/>
-            <wp:wrapSquare wrapText="bothSides"/>
-            <wp:docPr id="1738238120" name="Picture 6"/>
-            <wp:cNvGraphicFramePr>
-              <a:graphicFrameLocks xmlns:a="http://schemas.openxmlformats.org/drawingml/2006/main" noChangeAspect="1"/>
-            </wp:cNvGraphicFramePr>
-            <a:graphic xmlns:a="http://schemas.openxmlformats.org/drawingml/2006/main">
-              <a:graphicData uri="http://schemas.openxmlformats.org/drawingml/2006/picture">
-                <pic:pic xmlns:pic="http://schemas.openxmlformats.org/drawingml/2006/picture">
-                  <pic:nvPicPr>
-                    <pic:cNvPr id="0" name="Picture 7"/>
                     <pic:cNvPicPr>
                       <a:picLocks noChangeAspect="1" noChangeArrowheads="1"/>
                     </pic:cNvPicPr>
@@ -13136,7 +13254,7 @@
                   <pic:spPr bwMode="auto">
                     <a:xfrm>
                       <a:off x="0" y="0"/>
-                      <a:ext cx="4606290" cy="3094990"/>
+                      <a:ext cx="4823460" cy="3240405"/>
                     </a:xfrm>
                     <a:prstGeom prst="rect">
                       <a:avLst/>
@@ -13155,50 +13273,181 @@
           </wp:anchor>
         </w:drawing>
       </w:r>
-    </w:p>
-    <w:p/>
-    <w:p/>
-    <w:p/>
-    <w:p/>
-    <w:p/>
-    <w:p/>
-    <w:p/>
-    <w:p/>
-    <w:p/>
-    <w:p>
+      <w:r>
+        <w:t xml:space="preserve">Several middle-income countries, such as Bangladesh and Gabon, exhibit low but relatively stable FDI values, which indicate modest levels of financial development with little fluctuation, perhaps due to limited but steady investment in their financial systems. Some middle-income nations, like Turkey, display higher variability (SD: 0.16), suggesting fluctuations in financial sector accessibility, possibly reflecting economic volatility or changing financial policies. The statistics underscore the gap in </w:t>
+      </w:r>
+      <w:proofErr w:type="gramStart"/>
+      <w:r>
+        <w:t>financial</w:t>
+      </w:r>
+      <w:proofErr w:type="gramEnd"/>
+      <w:r>
+        <w:t xml:space="preserve"> sector maturity between high-income and developing countries, with advanced economies showing both higher and more stable financial development compared to the generally lower, sometimes more variable FDI levels seen in lower-income and emerging economies.</w:t>
+      </w:r>
+    </w:p>
+    <w:p>
+      <w:r>
+        <w:t xml:space="preserve">Drawing upon descriptive statistics for GDP per capita differences in logarithmic form, the analysis reveals relative income gaps between various countries and the United States. Numerous countries, such as Bangladesh, Burundi, and Sierra Leone, exhibit substantially negative mean values, reflecting much lower GDP per capita compared to the United States. In contrast, wealthier nations like Luxembourg, Norway, </w:t>
+      </w:r>
       <w:r>
         <w:lastRenderedPageBreak/>
-        <w:t>The descriptive statistics for the GDP growth rate difference relative to the USA reveal variations in growth trends across countries. Notably, China displays the highest positive mean growth rate difference (2.50%), suggesting a robust and consistent growth advantage over the USA. Similarly, Myanmar (1.90%) and Guyana (1.42%) show substantial positive averages, indicating faster economic growth relative to the USA. In contrast, countries such as Syria and Libya exhibit significant negative mean differences, highlighting slower or more volatile growth compared to the USA. Standard deviation values across countries vary, with Nigeria and Liberia displaying higher variability, indicative of substantial economic fluctuations. The median values generally align with the mean, although discrepancies between mean and median in countries like Sudan and Nigeria suggest the presence of outliers or economic shocks. These findings underscore the diversity in growth trajectories and stability among countries relative to the USA,</w:t>
-      </w:r>
-      <w:r>
-        <w:t xml:space="preserve"> </w:t>
-      </w:r>
-      <w:r>
-        <w:t>reflecting varied economic resilience and growth potential in different regions.</w:t>
-      </w:r>
-      <w:r>
-        <w:t xml:space="preserve"> </w:t>
-      </w:r>
-    </w:p>
-    <w:p/>
+        <w:t>and Switzerland display positive or near-zero means, indicating income levels on par with or even exceeding those of the United States.</w:t>
+      </w:r>
+    </w:p>
     <w:p>
       <w:r>
         <w:rPr>
           <w:noProof/>
         </w:rPr>
+        <mc:AlternateContent>
+          <mc:Choice Requires="wps">
+            <w:drawing>
+              <wp:anchor distT="0" distB="0" distL="114300" distR="114300" simplePos="0" relativeHeight="251678720" behindDoc="0" locked="0" layoutInCell="1" allowOverlap="1" wp14:anchorId="481532DB" wp14:editId="1C4303C2">
+                <wp:simplePos x="0" y="0"/>
+                <wp:positionH relativeFrom="column">
+                  <wp:posOffset>0</wp:posOffset>
+                </wp:positionH>
+                <wp:positionV relativeFrom="paragraph">
+                  <wp:posOffset>6398895</wp:posOffset>
+                </wp:positionV>
+                <wp:extent cx="4904740" cy="635"/>
+                <wp:effectExtent l="0" t="0" r="0" b="0"/>
+                <wp:wrapTopAndBottom/>
+                <wp:docPr id="1301957807" name="Text Box 1"/>
+                <wp:cNvGraphicFramePr/>
+                <a:graphic xmlns:a="http://schemas.openxmlformats.org/drawingml/2006/main">
+                  <a:graphicData uri="http://schemas.microsoft.com/office/word/2010/wordprocessingShape">
+                    <wps:wsp>
+                      <wps:cNvSpPr txBox="1"/>
+                      <wps:spPr>
+                        <a:xfrm>
+                          <a:off x="0" y="0"/>
+                          <a:ext cx="4904740" cy="635"/>
+                        </a:xfrm>
+                        <a:prstGeom prst="rect">
+                          <a:avLst/>
+                        </a:prstGeom>
+                        <a:solidFill>
+                          <a:prstClr val="white"/>
+                        </a:solidFill>
+                        <a:ln>
+                          <a:noFill/>
+                        </a:ln>
+                      </wps:spPr>
+                      <wps:txbx>
+                        <w:txbxContent>
+                          <w:p>
+                            <w:pPr>
+                              <w:pStyle w:val="Caption"/>
+                              <w:rPr>
+                                <w:noProof/>
+                              </w:rPr>
+                            </w:pPr>
+                            <w:r>
+                              <w:t xml:space="preserve">Figure </w:t>
+                            </w:r>
+                            <w:fldSimple w:instr=" SEQ Figure \* ARABIC ">
+                              <w:r>
+                                <w:rPr>
+                                  <w:noProof/>
+                                </w:rPr>
+                                <w:t>3</w:t>
+                              </w:r>
+                            </w:fldSimple>
+                            <w:r>
+                              <w:t xml:space="preserve">- GDP per Capita </w:t>
+                            </w:r>
+                            <w:r>
+                              <w:t>logarithmic differences with USA</w:t>
+                            </w:r>
+                            <w:r>
+                              <w:t xml:space="preserve"> for 93 countries obtained from World Bank Database for the period 1980 to 2020. Each line corresponds to a country</w:t>
+                            </w:r>
+                            <w:r>
+                              <w:t>’s log difference with USA</w:t>
+                            </w:r>
+                            <w:r>
+                              <w:t>.</w:t>
+                            </w:r>
+                          </w:p>
+                        </w:txbxContent>
+                      </wps:txbx>
+                      <wps:bodyPr rot="0" spcFirstLastPara="0" vertOverflow="overflow" horzOverflow="overflow" vert="horz" wrap="square" lIns="0" tIns="0" rIns="0" bIns="0" numCol="1" spcCol="0" rtlCol="0" fromWordArt="0" anchor="t" anchorCtr="0" forceAA="0" compatLnSpc="1">
+                        <a:prstTxWarp prst="textNoShape">
+                          <a:avLst/>
+                        </a:prstTxWarp>
+                        <a:spAutoFit/>
+                      </wps:bodyPr>
+                    </wps:wsp>
+                  </a:graphicData>
+                </a:graphic>
+              </wp:anchor>
+            </w:drawing>
+          </mc:Choice>
+          <mc:Fallback>
+            <w:pict>
+              <v:shape w14:anchorId="481532DB" id="_x0000_s1030" type="#_x0000_t202" style="position:absolute;left:0;text-align:left;margin-left:0;margin-top:503.85pt;width:386.2pt;height:.05pt;z-index:251678720;visibility:visible;mso-wrap-style:square;mso-wrap-distance-left:9pt;mso-wrap-distance-top:0;mso-wrap-distance-right:9pt;mso-wrap-distance-bottom:0;mso-position-horizontal:absolute;mso-position-horizontal-relative:text;mso-position-vertical:absolute;mso-position-vertical-relative:text;v-text-anchor:top" o:gfxdata="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" stroked="f">
+                <v:textbox style="mso-fit-shape-to-text:t" inset="0,0,0,0">
+                  <w:txbxContent>
+                    <w:p>
+                      <w:pPr>
+                        <w:pStyle w:val="Caption"/>
+                        <w:rPr>
+                          <w:noProof/>
+                        </w:rPr>
+                      </w:pPr>
+                      <w:r>
+                        <w:t xml:space="preserve">Figure </w:t>
+                      </w:r>
+                      <w:fldSimple w:instr=" SEQ Figure \* ARABIC ">
+                        <w:r>
+                          <w:rPr>
+                            <w:noProof/>
+                          </w:rPr>
+                          <w:t>3</w:t>
+                        </w:r>
+                      </w:fldSimple>
+                      <w:r>
+                        <w:t xml:space="preserve">- GDP per Capita </w:t>
+                      </w:r>
+                      <w:r>
+                        <w:t>logarithmic differences with USA</w:t>
+                      </w:r>
+                      <w:r>
+                        <w:t xml:space="preserve"> for 93 countries obtained from World Bank Database for the period 1980 to 2020. Each line corresponds to a country</w:t>
+                      </w:r>
+                      <w:r>
+                        <w:t>’s log difference with USA</w:t>
+                      </w:r>
+                      <w:r>
+                        <w:t>.</w:t>
+                      </w:r>
+                    </w:p>
+                  </w:txbxContent>
+                </v:textbox>
+                <w10:wrap type="topAndBottom"/>
+              </v:shape>
+            </w:pict>
+          </mc:Fallback>
+        </mc:AlternateContent>
+      </w:r>
+      <w:r>
+        <w:rPr>
+          <w:noProof/>
+        </w:rPr>
         <w:drawing>
-          <wp:anchor distT="0" distB="0" distL="114300" distR="114300" simplePos="0" relativeHeight="251661312" behindDoc="0" locked="0" layoutInCell="1" allowOverlap="1" wp14:anchorId="06A2CFD8" wp14:editId="2ECB863F">
+          <wp:anchor distT="0" distB="0" distL="114300" distR="114300" simplePos="0" relativeHeight="251659264" behindDoc="0" locked="0" layoutInCell="1" allowOverlap="1" wp14:anchorId="1C74A88C" wp14:editId="74EEAD04">
             <wp:simplePos x="0" y="0"/>
             <wp:positionH relativeFrom="margin">
               <wp:align>left</wp:align>
             </wp:positionH>
             <wp:positionV relativeFrom="paragraph">
-              <wp:posOffset>382138</wp:posOffset>
+              <wp:posOffset>3046095</wp:posOffset>
             </wp:positionV>
-            <wp:extent cx="4631159" cy="3111560"/>
+            <wp:extent cx="4904740" cy="3295650"/>
             <wp:effectExtent l="0" t="0" r="0" b="0"/>
-            <wp:wrapSquare wrapText="bothSides"/>
-            <wp:docPr id="2138488704" name="Picture 7" descr="A graph of different colored lines&#10;&#10;Description automatically generated"/>
+            <wp:wrapTopAndBottom/>
+            <wp:docPr id="1738238120" name="Picture 6"/>
             <wp:cNvGraphicFramePr>
               <a:graphicFrameLocks xmlns:a="http://schemas.openxmlformats.org/drawingml/2006/main" noChangeAspect="1"/>
             </wp:cNvGraphicFramePr>
@@ -13206,7 +13455,7 @@
               <a:graphicData uri="http://schemas.openxmlformats.org/drawingml/2006/picture">
                 <pic:pic xmlns:pic="http://schemas.openxmlformats.org/drawingml/2006/picture">
                   <pic:nvPicPr>
-                    <pic:cNvPr id="2138488704" name="Picture 7" descr="A graph of different colored lines&#10;&#10;Description automatically generated"/>
+                    <pic:cNvPr id="0" name="Picture 7"/>
                     <pic:cNvPicPr>
                       <a:picLocks noChangeAspect="1" noChangeArrowheads="1"/>
                     </pic:cNvPicPr>
@@ -13227,7 +13476,7 @@
                   <pic:spPr bwMode="auto">
                     <a:xfrm>
                       <a:off x="0" y="0"/>
-                      <a:ext cx="4631159" cy="3111560"/>
+                      <a:ext cx="4904740" cy="3295650"/>
                     </a:xfrm>
                     <a:prstGeom prst="rect">
                       <a:avLst/>
@@ -13246,47 +13495,185 @@
           </wp:anchor>
         </w:drawing>
       </w:r>
-    </w:p>
-    <w:p>
-      <w:pPr>
-        <w:pStyle w:val="Heading3"/>
-      </w:pPr>
+      <w:r>
+        <w:t>Standard deviations in some developing countries, including Syria and Guyana, reveal notable fluctuations in GDP per capita differences, likely due to economic instability or swift policy shifts. Meanwhile, advanced economies like Sweden and Switzerland demonstrate low variability, suggesting a steady income level relative to the United States over the study period. Furthermore, the range of minimum and maximum values across countries highlights diverse economic paths, with low-income countries often experiencing more limited growth compared to their high-income counterparts. These statistics underscore persistent global income inequality and the relative stability of wealthier nations in sustaining higher income levels.</w:t>
+      </w:r>
+    </w:p>
+    <w:p>
+      <w:r>
+        <w:t xml:space="preserve">Continuing with the analysis of GDP growth rate differences relative to the USA, the data reveals diverse growth patterns across countries. China stands out with a high positive mean growth rate difference, indicating a steady growth advantage over the USA. Similarly, Myanmar </w:t>
+      </w:r>
       <w:r>
         <w:lastRenderedPageBreak/>
-        <w:t xml:space="preserve">4.1.1 </w:t>
-      </w:r>
-      <w:r>
-        <w:t>Generalized Cross-Validation</w:t>
-      </w:r>
-    </w:p>
-    <w:p>
-      <w:pPr>
+        <w:t>and Guyana show notable positive averages, reflecting faster economic expansion compared to the USA. Conversely, countries like Syria and Libya display significantly negative mean differences, pointing to slower or more erratic growth patterns relative to the USA.</w:t>
+      </w:r>
+    </w:p>
+    <w:p>
+      <w:r>
         <w:rPr>
           <w:noProof/>
         </w:rPr>
-      </w:pPr>
-      <w:r>
-        <w:t xml:space="preserve">Initially, I applied the Fourier Basis approach to transform the raw data into functional data objects, facilitating smoother representations of each time series. Fourier Basis functions are particularly suited for cyclical data, making them an appropriate choice given the periodic nature of economic indicators. To determine the optimal number of </w:t>
-      </w:r>
-      <w:proofErr w:type="spellStart"/>
-      <w:r>
-        <w:t>basis</w:t>
-      </w:r>
-      <w:proofErr w:type="spellEnd"/>
-      <w:r>
-        <w:t xml:space="preserve"> functions, I employed the Generalized Cross-Validation (GCV) method, a statistical technique that assesses model performance by balancing fit and complexity. This approach helps avoid overfitting by selecting a basis number that minimizes GCV error. I set a penalty parameter of 0.0001 across all functions, imposing a slight smoothness constraint to control excessive fluctuations without compromising essential data features. This setup enables the creation of functional data representations that capture key trends and periodicities while maintaining a smooth, interpretable structure.</w:t>
-      </w:r>
-    </w:p>
-    <w:p>
+        <mc:AlternateContent>
+          <mc:Choice Requires="wps">
+            <w:drawing>
+              <wp:anchor distT="0" distB="0" distL="114300" distR="114300" simplePos="0" relativeHeight="251680768" behindDoc="0" locked="0" layoutInCell="1" allowOverlap="1" wp14:anchorId="115AACD6" wp14:editId="53E274B3">
+                <wp:simplePos x="0" y="0"/>
+                <wp:positionH relativeFrom="column">
+                  <wp:posOffset>0</wp:posOffset>
+                </wp:positionH>
+                <wp:positionV relativeFrom="paragraph">
+                  <wp:posOffset>5673090</wp:posOffset>
+                </wp:positionV>
+                <wp:extent cx="4845050" cy="635"/>
+                <wp:effectExtent l="0" t="0" r="0" b="0"/>
+                <wp:wrapTopAndBottom/>
+                <wp:docPr id="589813676" name="Text Box 1"/>
+                <wp:cNvGraphicFramePr/>
+                <a:graphic xmlns:a="http://schemas.openxmlformats.org/drawingml/2006/main">
+                  <a:graphicData uri="http://schemas.microsoft.com/office/word/2010/wordprocessingShape">
+                    <wps:wsp>
+                      <wps:cNvSpPr txBox="1"/>
+                      <wps:spPr>
+                        <a:xfrm>
+                          <a:off x="0" y="0"/>
+                          <a:ext cx="4845050" cy="635"/>
+                        </a:xfrm>
+                        <a:prstGeom prst="rect">
+                          <a:avLst/>
+                        </a:prstGeom>
+                        <a:solidFill>
+                          <a:prstClr val="white"/>
+                        </a:solidFill>
+                        <a:ln>
+                          <a:noFill/>
+                        </a:ln>
+                      </wps:spPr>
+                      <wps:txbx>
+                        <w:txbxContent>
+                          <w:p>
+                            <w:pPr>
+                              <w:pStyle w:val="Caption"/>
+                              <w:rPr>
+                                <w:noProof/>
+                              </w:rPr>
+                            </w:pPr>
+                            <w:r>
+                              <w:t xml:space="preserve">Figure </w:t>
+                            </w:r>
+                            <w:fldSimple w:instr=" SEQ Figure \* ARABIC ">
+                              <w:r>
+                                <w:rPr>
+                                  <w:noProof/>
+                                </w:rPr>
+                                <w:t>4</w:t>
+                              </w:r>
+                            </w:fldSimple>
+                            <w:r>
+                              <w:t>- GDP per Capita</w:t>
+                            </w:r>
+                            <w:r>
+                              <w:t xml:space="preserve"> growth rate</w:t>
+                            </w:r>
+                            <w:r>
+                              <w:t xml:space="preserve"> </w:t>
+                            </w:r>
+                            <w:r>
+                              <w:t>d</w:t>
+                            </w:r>
+                            <w:r>
+                              <w:t xml:space="preserve">ifferences with USA for 93 countries obtained from World Bank Database for the period 1980 to 2020. Each line corresponds to a country’s </w:t>
+                            </w:r>
+                            <w:r>
+                              <w:t>d</w:t>
+                            </w:r>
+                            <w:r>
+                              <w:t>ifference with USA.</w:t>
+                            </w:r>
+                          </w:p>
+                        </w:txbxContent>
+                      </wps:txbx>
+                      <wps:bodyPr rot="0" spcFirstLastPara="0" vertOverflow="overflow" horzOverflow="overflow" vert="horz" wrap="square" lIns="0" tIns="0" rIns="0" bIns="0" numCol="1" spcCol="0" rtlCol="0" fromWordArt="0" anchor="t" anchorCtr="0" forceAA="0" compatLnSpc="1">
+                        <a:prstTxWarp prst="textNoShape">
+                          <a:avLst/>
+                        </a:prstTxWarp>
+                        <a:spAutoFit/>
+                      </wps:bodyPr>
+                    </wps:wsp>
+                  </a:graphicData>
+                </a:graphic>
+              </wp:anchor>
+            </w:drawing>
+          </mc:Choice>
+          <mc:Fallback>
+            <w:pict>
+              <v:shape w14:anchorId="115AACD6" id="_x0000_s1031" type="#_x0000_t202" style="position:absolute;left:0;text-align:left;margin-left:0;margin-top:446.7pt;width:381.5pt;height:.05pt;z-index:251680768;visibility:visible;mso-wrap-style:square;mso-wrap-distance-left:9pt;mso-wrap-distance-top:0;mso-wrap-distance-right:9pt;mso-wrap-distance-bottom:0;mso-position-horizontal:absolute;mso-position-horizontal-relative:text;mso-position-vertical:absolute;mso-position-vertical-relative:text;v-text-anchor:top" o:gfxdata="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" stroked="f">
+                <v:textbox style="mso-fit-shape-to-text:t" inset="0,0,0,0">
+                  <w:txbxContent>
+                    <w:p>
+                      <w:pPr>
+                        <w:pStyle w:val="Caption"/>
+                        <w:rPr>
+                          <w:noProof/>
+                        </w:rPr>
+                      </w:pPr>
+                      <w:r>
+                        <w:t xml:space="preserve">Figure </w:t>
+                      </w:r>
+                      <w:fldSimple w:instr=" SEQ Figure \* ARABIC ">
+                        <w:r>
+                          <w:rPr>
+                            <w:noProof/>
+                          </w:rPr>
+                          <w:t>4</w:t>
+                        </w:r>
+                      </w:fldSimple>
+                      <w:r>
+                        <w:t>- GDP per Capita</w:t>
+                      </w:r>
+                      <w:r>
+                        <w:t xml:space="preserve"> growth rate</w:t>
+                      </w:r>
+                      <w:r>
+                        <w:t xml:space="preserve"> </w:t>
+                      </w:r>
+                      <w:r>
+                        <w:t>d</w:t>
+                      </w:r>
+                      <w:r>
+                        <w:t xml:space="preserve">ifferences with USA for 93 countries obtained from World Bank Database for the period 1980 to 2020. Each line corresponds to a country’s </w:t>
+                      </w:r>
+                      <w:r>
+                        <w:t>d</w:t>
+                      </w:r>
+                      <w:r>
+                        <w:t>ifference with USA.</w:t>
+                      </w:r>
+                    </w:p>
+                  </w:txbxContent>
+                </v:textbox>
+                <w10:wrap type="topAndBottom"/>
+              </v:shape>
+            </w:pict>
+          </mc:Fallback>
+        </mc:AlternateContent>
+      </w:r>
       <w:r>
         <w:rPr>
           <w:noProof/>
         </w:rPr>
         <w:drawing>
-          <wp:inline distT="0" distB="0" distL="0" distR="0" wp14:anchorId="128AC15D" wp14:editId="03178BC5">
-            <wp:extent cx="4798060" cy="3560445"/>
-            <wp:effectExtent l="0" t="0" r="2540" b="1905"/>
-            <wp:docPr id="200966641" name="Picture 8"/>
+          <wp:anchor distT="0" distB="0" distL="114300" distR="114300" simplePos="0" relativeHeight="251660288" behindDoc="0" locked="0" layoutInCell="1" allowOverlap="1" wp14:anchorId="06A2CFD8" wp14:editId="1115910A">
+            <wp:simplePos x="0" y="0"/>
+            <wp:positionH relativeFrom="margin">
+              <wp:align>left</wp:align>
+            </wp:positionH>
+            <wp:positionV relativeFrom="paragraph">
+              <wp:posOffset>2360295</wp:posOffset>
+            </wp:positionV>
+            <wp:extent cx="4845050" cy="3255645"/>
+            <wp:effectExtent l="0" t="0" r="0" b="1905"/>
+            <wp:wrapTopAndBottom/>
+            <wp:docPr id="2138488704" name="Picture 7" descr="A graph of different colored lines&#10;&#10;Description automatically generated"/>
             <wp:cNvGraphicFramePr>
               <a:graphicFrameLocks xmlns:a="http://schemas.openxmlformats.org/drawingml/2006/main" noChangeAspect="1"/>
             </wp:cNvGraphicFramePr>
@@ -13294,13 +13681,13 @@
               <a:graphicData uri="http://schemas.openxmlformats.org/drawingml/2006/picture">
                 <pic:pic xmlns:pic="http://schemas.openxmlformats.org/drawingml/2006/picture">
                   <pic:nvPicPr>
-                    <pic:cNvPr id="0" name="Picture 9"/>
+                    <pic:cNvPr id="2138488704" name="Picture 7" descr="A graph of different colored lines&#10;&#10;Description automatically generated"/>
                     <pic:cNvPicPr>
                       <a:picLocks noChangeAspect="1" noChangeArrowheads="1"/>
                     </pic:cNvPicPr>
                   </pic:nvPicPr>
                   <pic:blipFill>
-                    <a:blip r:embed="rId12">
+                    <a:blip r:embed="rId12" cstate="print">
                       <a:extLst>
                         <a:ext uri="{28A0092B-C50C-407E-A947-70E740481C1C}">
                           <a14:useLocalDpi xmlns:a14="http://schemas.microsoft.com/office/drawing/2010/main" val="0"/>
@@ -13315,7 +13702,7 @@
                   <pic:spPr bwMode="auto">
                     <a:xfrm>
                       <a:off x="0" y="0"/>
-                      <a:ext cx="4798060" cy="3560445"/>
+                      <a:ext cx="4859942" cy="3265284"/>
                     </a:xfrm>
                     <a:prstGeom prst="rect">
                       <a:avLst/>
@@ -13325,11 +13712,255 @@
                 </pic:pic>
               </a:graphicData>
             </a:graphic>
-          </wp:inline>
+            <wp14:sizeRelH relativeFrom="page">
+              <wp14:pctWidth>0</wp14:pctWidth>
+            </wp14:sizeRelH>
+            <wp14:sizeRelV relativeFrom="page">
+              <wp14:pctHeight>0</wp14:pctHeight>
+            </wp14:sizeRelV>
+          </wp:anchor>
         </w:drawing>
       </w:r>
-    </w:p>
-    <w:p/>
+      <w:r>
+        <w:t>Variability in growth rates is evident across countries, with Nigeria and Liberia exhibiting higher standard deviations, suggesting pronounced economic fluctuations. Median values generally mirror the mean, though discrepancies between the two in countries such as Sudan and Nigeria hint at outliers or economic shocks affecting growth rates. These patterns highlight the varied economic resilience and growth potential across regions, underscoring a spectrum of growth trajectories and stability levels relative to the USA.</w:t>
+      </w:r>
+      <w:r>
+        <w:t xml:space="preserve"> </w:t>
+      </w:r>
+    </w:p>
+    <w:p>
+      <w:pPr>
+        <w:pStyle w:val="Heading3"/>
+      </w:pPr>
+      <w:r>
+        <w:lastRenderedPageBreak/>
+        <w:t xml:space="preserve">4.1.1 </w:t>
+      </w:r>
+      <w:r>
+        <w:t>Generalized Cross-Validation</w:t>
+      </w:r>
+    </w:p>
+    <w:p>
+      <w:pPr>
+        <w:rPr>
+          <w:noProof/>
+        </w:rPr>
+      </w:pPr>
+      <w:r>
+        <w:rPr>
+          <w:noProof/>
+        </w:rPr>
+        <mc:AlternateContent>
+          <mc:Choice Requires="wps">
+            <w:drawing>
+              <wp:anchor distT="0" distB="0" distL="114300" distR="114300" simplePos="0" relativeHeight="251683840" behindDoc="0" locked="0" layoutInCell="1" allowOverlap="1" wp14:anchorId="671AB2FB" wp14:editId="0697F220">
+                <wp:simplePos x="0" y="0"/>
+                <wp:positionH relativeFrom="column">
+                  <wp:posOffset>0</wp:posOffset>
+                </wp:positionH>
+                <wp:positionV relativeFrom="paragraph">
+                  <wp:posOffset>7516495</wp:posOffset>
+                </wp:positionV>
+                <wp:extent cx="4852035" cy="635"/>
+                <wp:effectExtent l="0" t="0" r="0" b="0"/>
+                <wp:wrapTopAndBottom/>
+                <wp:docPr id="240537562" name="Text Box 1"/>
+                <wp:cNvGraphicFramePr/>
+                <a:graphic xmlns:a="http://schemas.openxmlformats.org/drawingml/2006/main">
+                  <a:graphicData uri="http://schemas.microsoft.com/office/word/2010/wordprocessingShape">
+                    <wps:wsp>
+                      <wps:cNvSpPr txBox="1"/>
+                      <wps:spPr>
+                        <a:xfrm>
+                          <a:off x="0" y="0"/>
+                          <a:ext cx="4852035" cy="635"/>
+                        </a:xfrm>
+                        <a:prstGeom prst="rect">
+                          <a:avLst/>
+                        </a:prstGeom>
+                        <a:solidFill>
+                          <a:prstClr val="white"/>
+                        </a:solidFill>
+                        <a:ln>
+                          <a:noFill/>
+                        </a:ln>
+                      </wps:spPr>
+                      <wps:txbx>
+                        <w:txbxContent>
+                          <w:p>
+                            <w:pPr>
+                              <w:pStyle w:val="Caption"/>
+                              <w:rPr>
+                                <w:noProof/>
+                              </w:rPr>
+                            </w:pPr>
+                            <w:r>
+                              <w:t xml:space="preserve">Figure </w:t>
+                            </w:r>
+                            <w:fldSimple w:instr=" SEQ Figure \* ARABIC ">
+                              <w:r>
+                                <w:rPr>
+                                  <w:noProof/>
+                                </w:rPr>
+                                <w:t>5</w:t>
+                              </w:r>
+                            </w:fldSimple>
+                            <w:r>
+                              <w:t xml:space="preserve">- </w:t>
+                            </w:r>
+                            <w:r>
+                              <w:t xml:space="preserve">Generalized Cross-Validation </w:t>
+                            </w:r>
+                            <w:r>
+                              <w:t xml:space="preserve">for choosing optimal number of </w:t>
+                            </w:r>
+                            <w:proofErr w:type="gramStart"/>
+                            <w:r>
+                              <w:t>basis</w:t>
+                            </w:r>
+                            <w:proofErr w:type="gramEnd"/>
+                            <w:r>
+                              <w:t xml:space="preserve"> for each variable.</w:t>
+                            </w:r>
+                          </w:p>
+                        </w:txbxContent>
+                      </wps:txbx>
+                      <wps:bodyPr rot="0" spcFirstLastPara="0" vertOverflow="overflow" horzOverflow="overflow" vert="horz" wrap="square" lIns="0" tIns="0" rIns="0" bIns="0" numCol="1" spcCol="0" rtlCol="0" fromWordArt="0" anchor="t" anchorCtr="0" forceAA="0" compatLnSpc="1">
+                        <a:prstTxWarp prst="textNoShape">
+                          <a:avLst/>
+                        </a:prstTxWarp>
+                        <a:spAutoFit/>
+                      </wps:bodyPr>
+                    </wps:wsp>
+                  </a:graphicData>
+                </a:graphic>
+              </wp:anchor>
+            </w:drawing>
+          </mc:Choice>
+          <mc:Fallback>
+            <w:pict>
+              <v:shape w14:anchorId="671AB2FB" id="_x0000_s1032" type="#_x0000_t202" style="position:absolute;left:0;text-align:left;margin-left:0;margin-top:591.85pt;width:382.05pt;height:.05pt;z-index:251683840;visibility:visible;mso-wrap-style:square;mso-wrap-distance-left:9pt;mso-wrap-distance-top:0;mso-wrap-distance-right:9pt;mso-wrap-distance-bottom:0;mso-position-horizontal:absolute;mso-position-horizontal-relative:text;mso-position-vertical:absolute;mso-position-vertical-relative:text;v-text-anchor:top" o:gfxdata="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" stroked="f">
+                <v:textbox style="mso-fit-shape-to-text:t" inset="0,0,0,0">
+                  <w:txbxContent>
+                    <w:p>
+                      <w:pPr>
+                        <w:pStyle w:val="Caption"/>
+                        <w:rPr>
+                          <w:noProof/>
+                        </w:rPr>
+                      </w:pPr>
+                      <w:r>
+                        <w:t xml:space="preserve">Figure </w:t>
+                      </w:r>
+                      <w:fldSimple w:instr=" SEQ Figure \* ARABIC ">
+                        <w:r>
+                          <w:rPr>
+                            <w:noProof/>
+                          </w:rPr>
+                          <w:t>5</w:t>
+                        </w:r>
+                      </w:fldSimple>
+                      <w:r>
+                        <w:t xml:space="preserve">- </w:t>
+                      </w:r>
+                      <w:r>
+                        <w:t xml:space="preserve">Generalized Cross-Validation </w:t>
+                      </w:r>
+                      <w:r>
+                        <w:t xml:space="preserve">for choosing optimal number of </w:t>
+                      </w:r>
+                      <w:proofErr w:type="gramStart"/>
+                      <w:r>
+                        <w:t>basis</w:t>
+                      </w:r>
+                      <w:proofErr w:type="gramEnd"/>
+                      <w:r>
+                        <w:t xml:space="preserve"> for each variable.</w:t>
+                      </w:r>
+                    </w:p>
+                  </w:txbxContent>
+                </v:textbox>
+                <w10:wrap type="topAndBottom"/>
+              </v:shape>
+            </w:pict>
+          </mc:Fallback>
+        </mc:AlternateContent>
+      </w:r>
+      <w:r>
+        <w:rPr>
+          <w:noProof/>
+        </w:rPr>
+        <w:drawing>
+          <wp:anchor distT="0" distB="0" distL="114300" distR="114300" simplePos="0" relativeHeight="251681792" behindDoc="0" locked="0" layoutInCell="1" allowOverlap="1" wp14:anchorId="128AC15D" wp14:editId="793A3895">
+            <wp:simplePos x="0" y="0"/>
+            <wp:positionH relativeFrom="margin">
+              <wp:align>left</wp:align>
+            </wp:positionH>
+            <wp:positionV relativeFrom="paragraph">
+              <wp:posOffset>3857625</wp:posOffset>
+            </wp:positionV>
+            <wp:extent cx="4852035" cy="3601720"/>
+            <wp:effectExtent l="0" t="0" r="5715" b="0"/>
+            <wp:wrapTopAndBottom/>
+            <wp:docPr id="200966641" name="Picture 8"/>
+            <wp:cNvGraphicFramePr>
+              <a:graphicFrameLocks xmlns:a="http://schemas.openxmlformats.org/drawingml/2006/main" noChangeAspect="1"/>
+            </wp:cNvGraphicFramePr>
+            <a:graphic xmlns:a="http://schemas.openxmlformats.org/drawingml/2006/main">
+              <a:graphicData uri="http://schemas.openxmlformats.org/drawingml/2006/picture">
+                <pic:pic xmlns:pic="http://schemas.openxmlformats.org/drawingml/2006/picture">
+                  <pic:nvPicPr>
+                    <pic:cNvPr id="200966641" name="Picture 8"/>
+                    <pic:cNvPicPr>
+                      <a:picLocks noChangeAspect="1" noChangeArrowheads="1"/>
+                    </pic:cNvPicPr>
+                  </pic:nvPicPr>
+                  <pic:blipFill>
+                    <a:blip r:embed="rId13" cstate="print">
+                      <a:extLst>
+                        <a:ext uri="{28A0092B-C50C-407E-A947-70E740481C1C}">
+                          <a14:useLocalDpi xmlns:a14="http://schemas.microsoft.com/office/drawing/2010/main" val="0"/>
+                        </a:ext>
+                      </a:extLst>
+                    </a:blip>
+                    <a:stretch>
+                      <a:fillRect/>
+                    </a:stretch>
+                  </pic:blipFill>
+                  <pic:spPr bwMode="auto">
+                    <a:xfrm>
+                      <a:off x="0" y="0"/>
+                      <a:ext cx="4852073" cy="3601720"/>
+                    </a:xfrm>
+                    <a:prstGeom prst="rect">
+                      <a:avLst/>
+                    </a:prstGeom>
+                    <a:noFill/>
+                  </pic:spPr>
+                </pic:pic>
+              </a:graphicData>
+            </a:graphic>
+            <wp14:sizeRelH relativeFrom="margin">
+              <wp14:pctWidth>0</wp14:pctWidth>
+            </wp14:sizeRelH>
+            <wp14:sizeRelV relativeFrom="margin">
+              <wp14:pctHeight>0</wp14:pctHeight>
+            </wp14:sizeRelV>
+          </wp:anchor>
+        </w:drawing>
+      </w:r>
+      <w:r>
+        <w:t xml:space="preserve">Initially, I applied the Fourier Basis approach to transform the raw data into functional data objects, facilitating smoother representations of each time series. Fourier Basis functions are particularly suited for cyclical data, making them an appropriate choice given the periodic nature of economic indicators. To determine the optimal number of </w:t>
+      </w:r>
+      <w:proofErr w:type="spellStart"/>
+      <w:r>
+        <w:t>basis</w:t>
+      </w:r>
+      <w:proofErr w:type="spellEnd"/>
+      <w:r>
+        <w:t xml:space="preserve"> functions, I employed the Generalized Cross-Validation (GCV) method, a statistical technique that assesses model performance by balancing fit and complexity. This approach helps avoid overfitting by selecting a basis number that minimizes GCV error. I set a penalty parameter of 0.0001 across all functions, imposing a slight smoothness constraint to control excessive fluctuations without compromising essential data features. This setup enables the creation of functional data representations that capture key trends and periodicities while maintaining a smooth, interpretable structure.</w:t>
+      </w:r>
+    </w:p>
     <w:p>
       <w:r>
         <w:t xml:space="preserve">Consequently, the optimal number of </w:t>
@@ -13344,7 +13975,13 @@
       </w:r>
       <w:r>
         <w:lastRenderedPageBreak/>
-        <w:t xml:space="preserve">of detail in the data. I opted for the maximum number of </w:t>
+        <w:t xml:space="preserve">of detail in the data. I opted for the </w:t>
+      </w:r>
+      <w:r>
+        <w:t>25</w:t>
+      </w:r>
+      <w:r>
+        <w:t xml:space="preserve"> number of </w:t>
       </w:r>
       <w:proofErr w:type="spellStart"/>
       <w:r>
@@ -13352,18 +13989,15 @@
       </w:r>
       <w:proofErr w:type="spellEnd"/>
       <w:r>
-        <w:t xml:space="preserve"> functions within this range to retain even minor fluctuations in the GDP and FDI signals. By utilizing a higher number of </w:t>
-      </w:r>
-      <w:proofErr w:type="spellStart"/>
-      <w:r>
-        <w:t>basis</w:t>
-      </w:r>
-      <w:proofErr w:type="spellEnd"/>
-      <w:r>
-        <w:t xml:space="preserve"> functions, the functional data representation becomes more sensitive to subtle variations and potential noise within the data. This choice aims to ensure that even small-scale patterns and irregularities in the economic indicators are captured, preserving the nuances of the original time series while enhancing the model's descriptive capability.</w:t>
-      </w:r>
-    </w:p>
-    <w:p/>
+        <w:t xml:space="preserve"> functions within this range to retain minor fluctuations in the GDP and FDI signals</w:t>
+      </w:r>
+      <w:r>
+        <w:t xml:space="preserve"> while also avoid overfitting</w:t>
+      </w:r>
+      <w:r>
+        <w:t>. This choice aims to ensure that even small-scale patterns and irregularities in the economic indicators are captured, preserving the nuances of the original time series while enhancing the model's descriptive capability.</w:t>
+      </w:r>
+    </w:p>
     <w:p>
       <w:pPr>
         <w:pStyle w:val="Heading3"/>
@@ -13377,21 +14011,21 @@
     </w:p>
     <w:p>
       <w:r>
-        <w:t>Building on this approach, I selected 33 basis functions for the smoothing process. This number strikes a balance between capturing critical features and maintaining smoothness, effectively reducing noise without discarding significant information. Following smoothing, I performed continuous registration on the functional data objects to align the major features across the time series. Continuous registration helps in adjusting for phase variations, ensuring that comparable patterns or trends are aligned in time across different series. This alignment is particularly useful for economic indicators where cyclical patterns may exhibit slight timing discrepancies.</w:t>
-      </w:r>
-    </w:p>
-    <w:p>
-      <w:r>
-        <w:t>The continuous registration relies on a warping function, which transforms the time domain to optimize alignment across series. The warping function essentially maps original time points to adjusted time points, allowing the data to reflect underlying similarities while respecting individual series’ unique timing. This transformation preserves the amplitude of fluctuations but re-aligns them in a coherent manner, which is critical when comparing temporal behaviors across indicators like GDP and FDI.</w:t>
-      </w:r>
-    </w:p>
-    <w:p>
-      <w:r>
-        <w:t xml:space="preserve">In the results, the smoothed and registered functional data provide insights into underlying patterns and periodicities that would be </w:t>
-      </w:r>
-      <w:r>
-        <w:lastRenderedPageBreak/>
-        <w:t>challenging to discern in raw data. The chosen setup highlights both the primary cycles and subtler deviations within the economic indicators, which are integral for understanding macroeconomic dynamics.</w:t>
+        <w:t>Building on this approach, I selected 25 basis functions to facilitate the smoothing process, which was followed by continuous registration of the functional data objects to align key features across the time series. Continuous registration addresses phase variations, ensuring that similar patterns or trends are synchronized in time across different series. This alignment is especially valuable for economic indicators, where cyclical patterns often exhibit slight timing differences.</w:t>
+      </w:r>
+    </w:p>
+    <w:p>
+      <w:r>
+        <w:t xml:space="preserve">The continuous registration technique relies on a warping function that adjusts the time domain to optimize alignment across </w:t>
+      </w:r>
+      <w:r>
+        <w:t>the series</w:t>
+      </w:r>
+      <w:r>
+        <w:t>. This warping function effectively remaps original time points to adjusted ones, allowing the data to highlight underlying similarities while preserving each series’ unique timing. The transformation keeps the amplitude of fluctuations intact but aligns them in a coherent way, which is critical for comparative analysis of time-sensitive indicators like GDP and FDI</w:t>
+      </w:r>
+      <w:r>
+        <w:t>.</w:t>
       </w:r>
     </w:p>
     <w:p>
@@ -13434,9 +14068,21 @@
             </m:r>
           </m:sub>
         </m:sSub>
+        <m:r>
+          <w:rPr>
+            <w:rFonts w:ascii="Cambria Math" w:hAnsi="Cambria Math"/>
+          </w:rPr>
+          <m:t>(t)</m:t>
+        </m:r>
       </m:oMath>
       <w:r>
-        <w:t xml:space="preserve">, which represents the growth rate difference between each of the 93 countries and the USA as the benchmark, transforms the raw data into a smoothed functional data object that captures key growth patterns while filtering out much of the noise in each country’s growth gap. This smoothing enables more consistent cross-country comparisons, allowing for clearer observation of underlying growth dynamics. The registration process further refines these functional representations, adjusting for slight shifts in timing and amplitude across countries. Through continuous registration, the registered </w:t>
+        <w:t xml:space="preserve">, which represents the growth rate difference between each of the 93 countries and the USA as </w:t>
+      </w:r>
+      <w:r>
+        <w:t>a</w:t>
+      </w:r>
+      <w:r>
+        <w:t xml:space="preserve"> benchmark, transforms the raw data into a smoothed functional data object that captures key growth patterns while filtering out much of the noise in each country’s growth gap. Through continuous registration, the registered </w:t>
       </w:r>
       <m:oMath>
         <m:r>
@@ -13471,48 +14117,256 @@
             </m:r>
           </m:sub>
         </m:sSub>
+        <m:r>
+          <w:rPr>
+            <w:rFonts w:ascii="Cambria Math" w:hAnsi="Cambria Math"/>
+          </w:rPr>
+          <m:t>(t)</m:t>
+        </m:r>
       </m:oMath>
       <w:r>
         <w:t xml:space="preserve"> </w:t>
       </w:r>
       <w:r>
-        <w:t>data reveal subtle variations in both phase (timing) and amplitude (intensity) across countries, showing how each country’s growth behavior aligns with or diverges from the USA. Warping functions solidify these observations by aligning the timing of key growth features, indicating slight but meaningful divergences across countries. This approach enables a more accurate depiction of shared trends and country-specific growth deviations among the 93 countries, supporting a nuanced comparative analysis of growth behaviors relative to the USA.</w:t>
-      </w:r>
-    </w:p>
-    <w:p>
-      <w:r>
-        <w:t xml:space="preserve">The mean function represents the average growth rate gap between each country and the USA over time, offering insights into the general trend of these gaps across the 93 countries. This function highlights two significant points: a peak around 2008 and a trough around 1985. </w:t>
-      </w:r>
-    </w:p>
-    <w:p>
-      <w:r>
-        <w:t>The maximum mean gap in 2008 likely corresponds to the global financial crisis, during which the USA and many other economies experienced substantial economic turbulence. This peak suggests that, on average, the growth gaps between the USA and other countries were largest during this period, reflecting heightened economic divergence as different countries responded variably to the crisis.</w:t>
-      </w:r>
-    </w:p>
-    <w:p>
-      <w:r>
+        <w:t xml:space="preserve">data reveal subtle variations in both phase (timing) and amplitude (intensity) across countries, showing how each country’s growth behavior aligns with or diverges from the USA. </w:t>
+      </w:r>
+    </w:p>
+    <w:p>
+      <w:r>
+        <w:rPr>
+          <w:noProof/>
+        </w:rPr>
         <w:lastRenderedPageBreak/>
-        <w:t>Conversely, the minimum mean gap around 1985 suggests a period of relative economic alignment or similarity in growth rates between the USA and other countries. This period might indicate a time when economic policies or conditions led to more synchronized growth, reducing the relative growth gaps.</w:t>
-      </w:r>
-    </w:p>
-    <w:p/>
-    <w:p>
+        <mc:AlternateContent>
+          <mc:Choice Requires="wps">
+            <w:drawing>
+              <wp:anchor distT="0" distB="0" distL="114300" distR="114300" simplePos="0" relativeHeight="251685888" behindDoc="0" locked="0" layoutInCell="1" allowOverlap="1" wp14:anchorId="1C00815F" wp14:editId="3E25B332">
+                <wp:simplePos x="0" y="0"/>
+                <wp:positionH relativeFrom="column">
+                  <wp:posOffset>0</wp:posOffset>
+                </wp:positionH>
+                <wp:positionV relativeFrom="paragraph">
+                  <wp:posOffset>6448425</wp:posOffset>
+                </wp:positionV>
+                <wp:extent cx="4848860" cy="635"/>
+                <wp:effectExtent l="0" t="0" r="0" b="0"/>
+                <wp:wrapTopAndBottom/>
+                <wp:docPr id="549146859" name="Text Box 1"/>
+                <wp:cNvGraphicFramePr/>
+                <a:graphic xmlns:a="http://schemas.openxmlformats.org/drawingml/2006/main">
+                  <a:graphicData uri="http://schemas.microsoft.com/office/word/2010/wordprocessingShape">
+                    <wps:wsp>
+                      <wps:cNvSpPr txBox="1"/>
+                      <wps:spPr>
+                        <a:xfrm>
+                          <a:off x="0" y="0"/>
+                          <a:ext cx="4848860" cy="635"/>
+                        </a:xfrm>
+                        <a:prstGeom prst="rect">
+                          <a:avLst/>
+                        </a:prstGeom>
+                        <a:solidFill>
+                          <a:prstClr val="white"/>
+                        </a:solidFill>
+                        <a:ln>
+                          <a:noFill/>
+                        </a:ln>
+                      </wps:spPr>
+                      <wps:txbx>
+                        <w:txbxContent>
+                          <w:p>
+                            <w:pPr>
+                              <w:pStyle w:val="Caption"/>
+                              <w:rPr>
+                                <w:noProof/>
+                              </w:rPr>
+                            </w:pPr>
+                            <w:r>
+                              <w:t xml:space="preserve">Figure </w:t>
+                            </w:r>
+                            <w:fldSimple w:instr=" SEQ Figure \* ARABIC ">
+                              <w:r>
+                                <w:rPr>
+                                  <w:noProof/>
+                                </w:rPr>
+                                <w:t>6</w:t>
+                              </w:r>
+                            </w:fldSimple>
+                            <w:r>
+                              <w:t xml:space="preserve">- Original </w:t>
+                            </w:r>
+                            <m:oMath>
+                              <m:r>
+                                <w:rPr>
+                                  <w:rFonts w:ascii="Cambria Math" w:hAnsi="Cambria Math"/>
+                                </w:rPr>
+                                <m:t>GR</m:t>
+                              </m:r>
+                              <m:sSub>
+                                <m:sSubPr>
+                                  <m:ctrlPr>
+                                    <w:rPr>
+                                      <w:rFonts w:ascii="Cambria Math" w:hAnsi="Cambria Math"/>
+                                    </w:rPr>
+                                  </m:ctrlPr>
+                                </m:sSubPr>
+                                <m:e>
+                                  <m:r>
+                                    <w:rPr>
+                                      <w:rFonts w:ascii="Cambria Math" w:hAnsi="Cambria Math"/>
+                                    </w:rPr>
+                                    <m:t>W</m:t>
+                                  </m:r>
+                                </m:e>
+                                <m:sub>
+                                  <m:r>
+                                    <w:rPr>
+                                      <w:rFonts w:ascii="Cambria Math" w:hAnsi="Cambria Math"/>
+                                    </w:rPr>
+                                    <m:t>i</m:t>
+                                  </m:r>
+                                </m:sub>
+                              </m:sSub>
+                              <m:d>
+                                <m:dPr>
+                                  <m:ctrlPr>
+                                    <w:rPr>
+                                      <w:rFonts w:ascii="Cambria Math" w:hAnsi="Cambria Math"/>
+                                    </w:rPr>
+                                  </m:ctrlPr>
+                                </m:dPr>
+                                <m:e>
+                                  <m:r>
+                                    <w:rPr>
+                                      <w:rFonts w:ascii="Cambria Math" w:hAnsi="Cambria Math"/>
+                                    </w:rPr>
+                                    <m:t>t</m:t>
+                                  </m:r>
+                                </m:e>
+                              </m:d>
+                            </m:oMath>
+                            <w:r>
+                              <w:t xml:space="preserve"> function plot compared to registered version and Warping, and Mean function after continuous registration</w:t>
+                            </w:r>
+                          </w:p>
+                        </w:txbxContent>
+                      </wps:txbx>
+                      <wps:bodyPr rot="0" spcFirstLastPara="0" vertOverflow="overflow" horzOverflow="overflow" vert="horz" wrap="square" lIns="0" tIns="0" rIns="0" bIns="0" numCol="1" spcCol="0" rtlCol="0" fromWordArt="0" anchor="t" anchorCtr="0" forceAA="0" compatLnSpc="1">
+                        <a:prstTxWarp prst="textNoShape">
+                          <a:avLst/>
+                        </a:prstTxWarp>
+                        <a:spAutoFit/>
+                      </wps:bodyPr>
+                    </wps:wsp>
+                  </a:graphicData>
+                </a:graphic>
+              </wp:anchor>
+            </w:drawing>
+          </mc:Choice>
+          <mc:Fallback>
+            <w:pict>
+              <v:shape w14:anchorId="1C00815F" id="_x0000_s1033" type="#_x0000_t202" style="position:absolute;left:0;text-align:left;margin-left:0;margin-top:507.75pt;width:381.8pt;height:.05pt;z-index:251685888;visibility:visible;mso-wrap-style:square;mso-wrap-distance-left:9pt;mso-wrap-distance-top:0;mso-wrap-distance-right:9pt;mso-wrap-distance-bottom:0;mso-position-horizontal:absolute;mso-position-horizontal-relative:text;mso-position-vertical:absolute;mso-position-vertical-relative:text;v-text-anchor:top" o:gfxdata="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" stroked="f">
+                <v:textbox style="mso-fit-shape-to-text:t" inset="0,0,0,0">
+                  <w:txbxContent>
+                    <w:p>
+                      <w:pPr>
+                        <w:pStyle w:val="Caption"/>
+                        <w:rPr>
+                          <w:noProof/>
+                        </w:rPr>
+                      </w:pPr>
+                      <w:r>
+                        <w:t xml:space="preserve">Figure </w:t>
+                      </w:r>
+                      <w:fldSimple w:instr=" SEQ Figure \* ARABIC ">
+                        <w:r>
+                          <w:rPr>
+                            <w:noProof/>
+                          </w:rPr>
+                          <w:t>6</w:t>
+                        </w:r>
+                      </w:fldSimple>
+                      <w:r>
+                        <w:t xml:space="preserve">- Original </w:t>
+                      </w:r>
+                      <m:oMath>
+                        <m:r>
+                          <w:rPr>
+                            <w:rFonts w:ascii="Cambria Math" w:hAnsi="Cambria Math"/>
+                          </w:rPr>
+                          <m:t>GR</m:t>
+                        </m:r>
+                        <m:sSub>
+                          <m:sSubPr>
+                            <m:ctrlPr>
+                              <w:rPr>
+                                <w:rFonts w:ascii="Cambria Math" w:hAnsi="Cambria Math"/>
+                              </w:rPr>
+                            </m:ctrlPr>
+                          </m:sSubPr>
+                          <m:e>
+                            <m:r>
+                              <w:rPr>
+                                <w:rFonts w:ascii="Cambria Math" w:hAnsi="Cambria Math"/>
+                              </w:rPr>
+                              <m:t>W</m:t>
+                            </m:r>
+                          </m:e>
+                          <m:sub>
+                            <m:r>
+                              <w:rPr>
+                                <w:rFonts w:ascii="Cambria Math" w:hAnsi="Cambria Math"/>
+                              </w:rPr>
+                              <m:t>i</m:t>
+                            </m:r>
+                          </m:sub>
+                        </m:sSub>
+                        <m:d>
+                          <m:dPr>
+                            <m:ctrlPr>
+                              <w:rPr>
+                                <w:rFonts w:ascii="Cambria Math" w:hAnsi="Cambria Math"/>
+                              </w:rPr>
+                            </m:ctrlPr>
+                          </m:dPr>
+                          <m:e>
+                            <m:r>
+                              <w:rPr>
+                                <w:rFonts w:ascii="Cambria Math" w:hAnsi="Cambria Math"/>
+                              </w:rPr>
+                              <m:t>t</m:t>
+                            </m:r>
+                          </m:e>
+                        </m:d>
+                      </m:oMath>
+                      <w:r>
+                        <w:t xml:space="preserve"> function plot compared to registered version and Warping, and Mean function after continuous registration</w:t>
+                      </w:r>
+                    </w:p>
+                  </w:txbxContent>
+                </v:textbox>
+                <w10:wrap type="topAndBottom"/>
+              </v:shape>
+            </w:pict>
+          </mc:Fallback>
+        </mc:AlternateContent>
+      </w:r>
       <w:r>
         <w:rPr>
           <w:noProof/>
         </w:rPr>
         <w:drawing>
-          <wp:anchor distT="0" distB="0" distL="114300" distR="114300" simplePos="0" relativeHeight="251664384" behindDoc="0" locked="0" layoutInCell="1" allowOverlap="1" wp14:anchorId="5921AD86" wp14:editId="6CA5C6E1">
+          <wp:anchor distT="0" distB="0" distL="114300" distR="114300" simplePos="0" relativeHeight="251663360" behindDoc="0" locked="0" layoutInCell="1" allowOverlap="1" wp14:anchorId="5921AD86" wp14:editId="7C8320FD">
             <wp:simplePos x="0" y="0"/>
-            <wp:positionH relativeFrom="column">
-              <wp:posOffset>-41910</wp:posOffset>
+            <wp:positionH relativeFrom="margin">
+              <wp:align>left</wp:align>
             </wp:positionH>
             <wp:positionV relativeFrom="paragraph">
-              <wp:posOffset>1309319</wp:posOffset>
+              <wp:posOffset>2790825</wp:posOffset>
             </wp:positionV>
-            <wp:extent cx="4798060" cy="3562350"/>
-            <wp:effectExtent l="0" t="0" r="2540" b="6350"/>
-            <wp:wrapSquare wrapText="bothSides"/>
+            <wp:extent cx="4848860" cy="3600450"/>
+            <wp:effectExtent l="0" t="0" r="8890" b="0"/>
+            <wp:wrapTopAndBottom/>
             <wp:docPr id="1588745697" name="Picture 7"/>
             <wp:cNvGraphicFramePr>
               <a:graphicFrameLocks xmlns:a="http://schemas.openxmlformats.org/drawingml/2006/main" noChangeAspect="1"/>
@@ -13527,7 +14381,7 @@
                     </pic:cNvPicPr>
                   </pic:nvPicPr>
                   <pic:blipFill>
-                    <a:blip r:embed="rId13" cstate="print">
+                    <a:blip r:embed="rId14" cstate="print">
                       <a:extLst>
                         <a:ext uri="{28A0092B-C50C-407E-A947-70E740481C1C}">
                           <a14:useLocalDpi xmlns:a14="http://schemas.microsoft.com/office/drawing/2010/main" val="0"/>
@@ -13542,7 +14396,7 @@
                   <pic:spPr bwMode="auto">
                     <a:xfrm>
                       <a:off x="0" y="0"/>
-                      <a:ext cx="4798060" cy="3562350"/>
+                      <a:ext cx="4851607" cy="3602107"/>
                     </a:xfrm>
                     <a:prstGeom prst="rect">
                       <a:avLst/>
@@ -13565,38 +14419,286 @@
         </w:drawing>
       </w:r>
       <w:r>
-        <w:t>Together, these fluctuations in the mean function underscore the dynamic nature of international growth rates and reflect how significant global events can either amplify or diminish growth differences relative to the USA.</w:t>
-      </w:r>
-    </w:p>
-    <w:p>
-      <w:r>
-        <w:t>For the financial development indicator, both the registered and original smoothed functions show consistently positive values across all 93 countries, suggesting overall growth in financial development within each country throughout the study period. From 2000 to 2019, however, financial development levels across most countries remained relatively stable, with minimal fluctuations, indicating a period of steady but unremarkable growth in this indicator.</w:t>
-      </w:r>
-    </w:p>
-    <w:p>
-      <w:r>
+        <w:t>The mean function derived from these registered growth rate gaps illustrates the average growth difference between each country and the USA over time. Two notable points emerge: a peak around 2008 and a trough around 1985. The 2008 peak aligns with the global financial crisis, a period marked by considerable economic disruption, during which growth gaps between the USA and other countries widened due to varied responses to the crisis. The minimum mean gap around 1985, conversely, suggests a period of closer economic alignment, possibly resulting from policies or conditions that encouraged more synchronized growth.</w:t>
+      </w:r>
+    </w:p>
+    <w:p>
+      <w:r>
+        <w:t xml:space="preserve">For the </w:t>
+      </w:r>
+      <m:oMath>
+        <m:r>
+          <w:rPr>
+            <w:rFonts w:ascii="Cambria Math" w:hAnsi="Cambria Math"/>
+          </w:rPr>
+          <m:t>FD</m:t>
+        </m:r>
+        <m:sSub>
+          <m:sSubPr>
+            <m:ctrlPr>
+              <w:rPr>
+                <w:rFonts w:ascii="Cambria Math" w:hAnsi="Cambria Math"/>
+                <w:i/>
+              </w:rPr>
+            </m:ctrlPr>
+          </m:sSubPr>
+          <m:e>
+            <m:r>
+              <w:rPr>
+                <w:rFonts w:ascii="Cambria Math" w:hAnsi="Cambria Math"/>
+              </w:rPr>
+              <m:t>I</m:t>
+            </m:r>
+          </m:e>
+          <m:sub>
+            <m:r>
+              <w:rPr>
+                <w:rFonts w:ascii="Cambria Math" w:hAnsi="Cambria Math"/>
+              </w:rPr>
+              <m:t>i</m:t>
+            </m:r>
+          </m:sub>
+        </m:sSub>
+        <m:r>
+          <w:rPr>
+            <w:rFonts w:ascii="Cambria Math" w:hAnsi="Cambria Math"/>
+          </w:rPr>
+          <m:t>(t)</m:t>
+        </m:r>
+      </m:oMath>
+      <w:r>
+        <w:t xml:space="preserve"> </w:t>
+      </w:r>
+      <w:r>
+        <w:t xml:space="preserve">financial development </w:t>
+      </w:r>
+      <w:r>
+        <w:t>function</w:t>
+      </w:r>
+      <w:r>
+        <w:t>, both the registered and original smoothed functions show consistently positive values across all 93 countries, suggesting overall growth in financial development within each country throughout the study period. From 2000 to 2019, however, financial development levels across most countries remained relatively stable, with minimal fluctuations, indicating a period of steady but unremarkable growth in this indicator.</w:t>
+      </w:r>
+    </w:p>
+    <w:p>
+      <w:r>
+        <w:rPr>
+          <w:noProof/>
+        </w:rPr>
         <w:lastRenderedPageBreak/>
-        <w:t>The mean function identifies two significant points: the minimum value occurred around 1983, reflecting a period when financial systems in many countries were still developing or adapting to new economic policies. The maximum value appeared in 2019, marking a peak likely influenced by advancements in financial technology and broader economic growth worldwide. The warping function indicates notable phase and amplitude differences, successfully captured through continuous data registration, showing that while financial development trends are positive across all countries, the timing and intensity of this growth vary significantly. This variability highlights the diverse financial development pathways taken by different countries while underscoring the impact of recent technological and structural shifts within global finance leading up to 2019.</w:t>
-      </w:r>
-    </w:p>
-    <w:p/>
-    <w:p>
+        <mc:AlternateContent>
+          <mc:Choice Requires="wps">
+            <w:drawing>
+              <wp:anchor distT="0" distB="0" distL="114300" distR="114300" simplePos="0" relativeHeight="251687936" behindDoc="0" locked="0" layoutInCell="1" allowOverlap="1" wp14:anchorId="23E332B3" wp14:editId="065343F3">
+                <wp:simplePos x="0" y="0"/>
+                <wp:positionH relativeFrom="column">
+                  <wp:posOffset>0</wp:posOffset>
+                </wp:positionH>
+                <wp:positionV relativeFrom="paragraph">
+                  <wp:posOffset>7320280</wp:posOffset>
+                </wp:positionV>
+                <wp:extent cx="4817110" cy="635"/>
+                <wp:effectExtent l="0" t="0" r="0" b="0"/>
+                <wp:wrapSquare wrapText="bothSides"/>
+                <wp:docPr id="828368311" name="Text Box 1"/>
+                <wp:cNvGraphicFramePr/>
+                <a:graphic xmlns:a="http://schemas.openxmlformats.org/drawingml/2006/main">
+                  <a:graphicData uri="http://schemas.microsoft.com/office/word/2010/wordprocessingShape">
+                    <wps:wsp>
+                      <wps:cNvSpPr txBox="1"/>
+                      <wps:spPr>
+                        <a:xfrm>
+                          <a:off x="0" y="0"/>
+                          <a:ext cx="4817110" cy="635"/>
+                        </a:xfrm>
+                        <a:prstGeom prst="rect">
+                          <a:avLst/>
+                        </a:prstGeom>
+                        <a:solidFill>
+                          <a:prstClr val="white"/>
+                        </a:solidFill>
+                        <a:ln>
+                          <a:noFill/>
+                        </a:ln>
+                      </wps:spPr>
+                      <wps:txbx>
+                        <w:txbxContent>
+                          <w:p>
+                            <w:pPr>
+                              <w:pStyle w:val="Caption"/>
+                              <w:rPr>
+                                <w:noProof/>
+                              </w:rPr>
+                            </w:pPr>
+                            <w:r>
+                              <w:t xml:space="preserve">Figure </w:t>
+                            </w:r>
+                            <w:fldSimple w:instr=" SEQ Figure \* ARABIC ">
+                              <w:r>
+                                <w:rPr>
+                                  <w:noProof/>
+                                </w:rPr>
+                                <w:t>7</w:t>
+                              </w:r>
+                            </w:fldSimple>
+                            <w:r>
+                              <w:t xml:space="preserve">- </w:t>
+                            </w:r>
+                            <w:r>
+                              <w:t xml:space="preserve">Original </w:t>
+                            </w:r>
+                            <m:oMath>
+                              <m:r>
+                                <w:rPr>
+                                  <w:rFonts w:ascii="Cambria Math" w:hAnsi="Cambria Math"/>
+                                </w:rPr>
+                                <m:t>FD</m:t>
+                              </m:r>
+                              <m:sSub>
+                                <m:sSubPr>
+                                  <m:ctrlPr>
+                                    <w:rPr>
+                                      <w:rFonts w:ascii="Cambria Math" w:hAnsi="Cambria Math"/>
+                                    </w:rPr>
+                                  </m:ctrlPr>
+                                </m:sSubPr>
+                                <m:e>
+                                  <m:r>
+                                    <w:rPr>
+                                      <w:rFonts w:ascii="Cambria Math" w:hAnsi="Cambria Math"/>
+                                    </w:rPr>
+                                    <m:t>I</m:t>
+                                  </m:r>
+                                </m:e>
+                                <m:sub>
+                                  <m:r>
+                                    <w:rPr>
+                                      <w:rFonts w:ascii="Cambria Math" w:hAnsi="Cambria Math"/>
+                                    </w:rPr>
+                                    <m:t>i</m:t>
+                                  </m:r>
+                                </m:sub>
+                              </m:sSub>
+                              <m:r>
+                                <w:rPr>
+                                  <w:rFonts w:ascii="Cambria Math" w:hAnsi="Cambria Math"/>
+                                </w:rPr>
+                                <m:t>(t)</m:t>
+                              </m:r>
+                            </m:oMath>
+                            <w:r>
+                              <w:t xml:space="preserve"> function plot compared to registered version and Warping, and Mean function after continuous registration</w:t>
+                            </w:r>
+                          </w:p>
+                        </w:txbxContent>
+                      </wps:txbx>
+                      <wps:bodyPr rot="0" spcFirstLastPara="0" vertOverflow="overflow" horzOverflow="overflow" vert="horz" wrap="square" lIns="0" tIns="0" rIns="0" bIns="0" numCol="1" spcCol="0" rtlCol="0" fromWordArt="0" anchor="t" anchorCtr="0" forceAA="0" compatLnSpc="1">
+                        <a:prstTxWarp prst="textNoShape">
+                          <a:avLst/>
+                        </a:prstTxWarp>
+                        <a:spAutoFit/>
+                      </wps:bodyPr>
+                    </wps:wsp>
+                  </a:graphicData>
+                </a:graphic>
+              </wp:anchor>
+            </w:drawing>
+          </mc:Choice>
+          <mc:Fallback>
+            <w:pict>
+              <v:shape w14:anchorId="23E332B3" id="_x0000_s1034" type="#_x0000_t202" style="position:absolute;left:0;text-align:left;margin-left:0;margin-top:576.4pt;width:379.3pt;height:.05pt;z-index:251687936;visibility:visible;mso-wrap-style:square;mso-wrap-distance-left:9pt;mso-wrap-distance-top:0;mso-wrap-distance-right:9pt;mso-wrap-distance-bottom:0;mso-position-horizontal:absolute;mso-position-horizontal-relative:text;mso-position-vertical:absolute;mso-position-vertical-relative:text;v-text-anchor:top" o:gfxdata="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" stroked="f">
+                <v:textbox style="mso-fit-shape-to-text:t" inset="0,0,0,0">
+                  <w:txbxContent>
+                    <w:p>
+                      <w:pPr>
+                        <w:pStyle w:val="Caption"/>
+                        <w:rPr>
+                          <w:noProof/>
+                        </w:rPr>
+                      </w:pPr>
+                      <w:r>
+                        <w:t xml:space="preserve">Figure </w:t>
+                      </w:r>
+                      <w:fldSimple w:instr=" SEQ Figure \* ARABIC ">
+                        <w:r>
+                          <w:rPr>
+                            <w:noProof/>
+                          </w:rPr>
+                          <w:t>7</w:t>
+                        </w:r>
+                      </w:fldSimple>
+                      <w:r>
+                        <w:t xml:space="preserve">- </w:t>
+                      </w:r>
+                      <w:r>
+                        <w:t xml:space="preserve">Original </w:t>
+                      </w:r>
+                      <m:oMath>
+                        <m:r>
+                          <w:rPr>
+                            <w:rFonts w:ascii="Cambria Math" w:hAnsi="Cambria Math"/>
+                          </w:rPr>
+                          <m:t>FD</m:t>
+                        </m:r>
+                        <m:sSub>
+                          <m:sSubPr>
+                            <m:ctrlPr>
+                              <w:rPr>
+                                <w:rFonts w:ascii="Cambria Math" w:hAnsi="Cambria Math"/>
+                              </w:rPr>
+                            </m:ctrlPr>
+                          </m:sSubPr>
+                          <m:e>
+                            <m:r>
+                              <w:rPr>
+                                <w:rFonts w:ascii="Cambria Math" w:hAnsi="Cambria Math"/>
+                              </w:rPr>
+                              <m:t>I</m:t>
+                            </m:r>
+                          </m:e>
+                          <m:sub>
+                            <m:r>
+                              <w:rPr>
+                                <w:rFonts w:ascii="Cambria Math" w:hAnsi="Cambria Math"/>
+                              </w:rPr>
+                              <m:t>i</m:t>
+                            </m:r>
+                          </m:sub>
+                        </m:sSub>
+                        <m:r>
+                          <w:rPr>
+                            <w:rFonts w:ascii="Cambria Math" w:hAnsi="Cambria Math"/>
+                          </w:rPr>
+                          <m:t>(t)</m:t>
+                        </m:r>
+                      </m:oMath>
+                      <w:r>
+                        <w:t xml:space="preserve"> function plot compared to registered version and Warping, and Mean function after continuous registration</w:t>
+                      </w:r>
+                    </w:p>
+                  </w:txbxContent>
+                </v:textbox>
+                <w10:wrap type="square"/>
+              </v:shape>
+            </w:pict>
+          </mc:Fallback>
+        </mc:AlternateContent>
+      </w:r>
       <w:r>
         <w:rPr>
           <w:noProof/>
         </w:rPr>
         <w:drawing>
-          <wp:anchor distT="0" distB="0" distL="114300" distR="114300" simplePos="0" relativeHeight="251663360" behindDoc="0" locked="0" layoutInCell="1" allowOverlap="1" wp14:anchorId="52E7AA3A" wp14:editId="5E25D694">
+          <wp:anchor distT="0" distB="0" distL="114300" distR="114300" simplePos="0" relativeHeight="251662336" behindDoc="0" locked="0" layoutInCell="1" allowOverlap="1" wp14:anchorId="52E7AA3A" wp14:editId="551FFFEE">
             <wp:simplePos x="0" y="0"/>
-            <wp:positionH relativeFrom="column">
-              <wp:posOffset>6274</wp:posOffset>
+            <wp:positionH relativeFrom="margin">
+              <wp:align>left</wp:align>
             </wp:positionH>
             <wp:positionV relativeFrom="paragraph">
-              <wp:posOffset>-483</wp:posOffset>
+              <wp:posOffset>3686810</wp:posOffset>
             </wp:positionV>
-            <wp:extent cx="4798060" cy="3562350"/>
-            <wp:effectExtent l="0" t="0" r="2540" b="6350"/>
-            <wp:wrapSquare wrapText="bothSides"/>
+            <wp:extent cx="4817110" cy="3576320"/>
+            <wp:effectExtent l="0" t="0" r="2540" b="5080"/>
+            <wp:wrapTopAndBottom/>
             <wp:docPr id="1731380348" name="Picture 6"/>
             <wp:cNvGraphicFramePr>
               <a:graphicFrameLocks xmlns:a="http://schemas.openxmlformats.org/drawingml/2006/main" noChangeAspect="1"/>
@@ -13611,7 +14713,7 @@
                     </pic:cNvPicPr>
                   </pic:nvPicPr>
                   <pic:blipFill>
-                    <a:blip r:embed="rId14" cstate="print">
+                    <a:blip r:embed="rId15" cstate="print">
                       <a:extLst>
                         <a:ext uri="{28A0092B-C50C-407E-A947-70E740481C1C}">
                           <a14:useLocalDpi xmlns:a14="http://schemas.microsoft.com/office/drawing/2010/main" val="0"/>
@@ -13626,7 +14728,7 @@
                   <pic:spPr bwMode="auto">
                     <a:xfrm>
                       <a:off x="0" y="0"/>
-                      <a:ext cx="4798060" cy="3562350"/>
+                      <a:ext cx="4817110" cy="3576320"/>
                     </a:xfrm>
                     <a:prstGeom prst="rect">
                       <a:avLst/>
@@ -13648,14 +14750,75 @@
           </wp:anchor>
         </w:drawing>
       </w:r>
-    </w:p>
-    <w:p>
-      <w:r>
-        <w:t xml:space="preserve">For the income per capita gap, both the registered smoothed function and the original smoothed functions capture asymmetric cycles that vary across the 93 countries, reflecting distinctive economic trajectories. Most </w:t>
+      <w:r>
+        <w:t>The mean function identifies two significant points: the minimum value occurred around 1983, reflecting a period when financial systems in many countries were still developing or adapting to new economic policies. The maximum value appeared in 2019, marking a peak likely influenced by advancements in financial technology and broader economic growth worldwide. The warping function indicates notable phase and amplitude differences, successfully captured through continuous data registration, showing that while financial development trends are positive across all countries, the timing and intensity of this growth vary significantly. This variability highlights the diverse financial development pathways taken by different countries while underscoring the impact of recent technological and structural shifts within global finance leading up to 2019.</w:t>
+      </w:r>
+    </w:p>
+    <w:p>
+      <w:r>
+        <w:t>For the income per capita gap</w:t>
+      </w:r>
+      <w:r>
+        <w:t xml:space="preserve"> </w:t>
+      </w:r>
+      <m:oMath>
+        <m:r>
+          <w:rPr>
+            <w:rFonts w:ascii="Cambria Math" w:hAnsi="Cambria Math"/>
+          </w:rPr>
+          <m:t>IP</m:t>
+        </m:r>
+        <m:sSub>
+          <m:sSubPr>
+            <m:ctrlPr>
+              <w:rPr>
+                <w:rFonts w:ascii="Cambria Math" w:hAnsi="Cambria Math"/>
+                <w:i/>
+              </w:rPr>
+            </m:ctrlPr>
+          </m:sSubPr>
+          <m:e>
+            <m:r>
+              <w:rPr>
+                <w:rFonts w:ascii="Cambria Math" w:hAnsi="Cambria Math"/>
+              </w:rPr>
+              <m:t>C</m:t>
+            </m:r>
+          </m:e>
+          <m:sub>
+            <m:r>
+              <w:rPr>
+                <w:rFonts w:ascii="Cambria Math" w:hAnsi="Cambria Math"/>
+              </w:rPr>
+              <m:t>i</m:t>
+            </m:r>
+          </m:sub>
+        </m:sSub>
+        <m:d>
+          <m:dPr>
+            <m:ctrlPr>
+              <w:rPr>
+                <w:rFonts w:ascii="Cambria Math" w:hAnsi="Cambria Math"/>
+                <w:i/>
+              </w:rPr>
+            </m:ctrlPr>
+          </m:dPr>
+          <m:e>
+            <m:r>
+              <w:rPr>
+                <w:rFonts w:ascii="Cambria Math" w:hAnsi="Cambria Math"/>
+              </w:rPr>
+              <m:t>t</m:t>
+            </m:r>
+          </m:e>
+        </m:d>
+      </m:oMath>
+      <w:r>
+        <w:t xml:space="preserve">, both the registered smoothed function and the original smoothed functions capture asymmetric cycles that vary across the 93 countries, reflecting distinctive economic trajectories. Most of the gaps show negative values relative to the USA, </w:t>
       </w:r>
       <w:r>
         <w:lastRenderedPageBreak/>
-        <w:t xml:space="preserve">of the gaps show negative values relative to the USA, suggesting that income per capita in many countries </w:t>
+        <w:t xml:space="preserve">suggesting that income per capita in many countries </w:t>
       </w:r>
       <w:proofErr w:type="gramStart"/>
       <w:r>
@@ -13671,24 +14834,249 @@
         <w:t>The mean function provides additional context, showing that the minimum income per capita gap occurred around the year 2000, a period marked by economic expansion and globalization, which might have narrowed income disparities. In contrast, the maximum gap appears around 2012, following the global financial crisis and subsequent slow recovery. The USA recovered faster than many other nations, leading to an expanded income per capita gap during this period. This timeline underscores how pivotal economic events, such as the early 2000s boom and the post-2008 recovery, can significantly influence income dynamics and widen or narrow gaps relative to the USA.</w:t>
       </w:r>
     </w:p>
+    <w:p/>
     <w:p>
       <w:r>
         <w:rPr>
           <w:noProof/>
         </w:rPr>
         <w:lastRenderedPageBreak/>
+        <mc:AlternateContent>
+          <mc:Choice Requires="wps">
+            <w:drawing>
+              <wp:anchor distT="0" distB="0" distL="114300" distR="114300" simplePos="0" relativeHeight="251689984" behindDoc="0" locked="0" layoutInCell="1" allowOverlap="1" wp14:anchorId="01AD31F1" wp14:editId="059325BE">
+                <wp:simplePos x="0" y="0"/>
+                <wp:positionH relativeFrom="column">
+                  <wp:posOffset>0</wp:posOffset>
+                </wp:positionH>
+                <wp:positionV relativeFrom="paragraph">
+                  <wp:posOffset>4043045</wp:posOffset>
+                </wp:positionV>
+                <wp:extent cx="4955540" cy="635"/>
+                <wp:effectExtent l="0" t="0" r="0" b="0"/>
+                <wp:wrapTopAndBottom/>
+                <wp:docPr id="505289700" name="Text Box 1"/>
+                <wp:cNvGraphicFramePr/>
+                <a:graphic xmlns:a="http://schemas.openxmlformats.org/drawingml/2006/main">
+                  <a:graphicData uri="http://schemas.microsoft.com/office/word/2010/wordprocessingShape">
+                    <wps:wsp>
+                      <wps:cNvSpPr txBox="1"/>
+                      <wps:spPr>
+                        <a:xfrm>
+                          <a:off x="0" y="0"/>
+                          <a:ext cx="4955540" cy="635"/>
+                        </a:xfrm>
+                        <a:prstGeom prst="rect">
+                          <a:avLst/>
+                        </a:prstGeom>
+                        <a:solidFill>
+                          <a:prstClr val="white"/>
+                        </a:solidFill>
+                        <a:ln>
+                          <a:noFill/>
+                        </a:ln>
+                      </wps:spPr>
+                      <wps:txbx>
+                        <w:txbxContent>
+                          <w:p>
+                            <w:pPr>
+                              <w:pStyle w:val="Caption"/>
+                              <w:rPr>
+                                <w:noProof/>
+                              </w:rPr>
+                            </w:pPr>
+                            <w:r>
+                              <w:t xml:space="preserve">Figure </w:t>
+                            </w:r>
+                            <w:fldSimple w:instr=" SEQ Figure \* ARABIC ">
+                              <w:r>
+                                <w:rPr>
+                                  <w:noProof/>
+                                </w:rPr>
+                                <w:t>8</w:t>
+                              </w:r>
+                            </w:fldSimple>
+                            <w:r>
+                              <w:t xml:space="preserve">- </w:t>
+                            </w:r>
+                            <w:r>
+                              <w:t xml:space="preserve">Original </w:t>
+                            </w:r>
+                            <m:oMath>
+                              <m:r>
+                                <w:rPr>
+                                  <w:rFonts w:ascii="Cambria Math" w:hAnsi="Cambria Math"/>
+                                </w:rPr>
+                                <m:t>IP</m:t>
+                              </m:r>
+                              <m:sSub>
+                                <m:sSubPr>
+                                  <m:ctrlPr>
+                                    <w:rPr>
+                                      <w:rFonts w:ascii="Cambria Math" w:hAnsi="Cambria Math"/>
+                                    </w:rPr>
+                                  </m:ctrlPr>
+                                </m:sSubPr>
+                                <m:e>
+                                  <m:r>
+                                    <w:rPr>
+                                      <w:rFonts w:ascii="Cambria Math" w:hAnsi="Cambria Math"/>
+                                    </w:rPr>
+                                    <m:t>C</m:t>
+                                  </m:r>
+                                </m:e>
+                                <m:sub>
+                                  <m:r>
+                                    <w:rPr>
+                                      <w:rFonts w:ascii="Cambria Math" w:hAnsi="Cambria Math"/>
+                                    </w:rPr>
+                                    <m:t>i</m:t>
+                                  </m:r>
+                                </m:sub>
+                              </m:sSub>
+                              <m:d>
+                                <m:dPr>
+                                  <m:ctrlPr>
+                                    <w:rPr>
+                                      <w:rFonts w:ascii="Cambria Math" w:hAnsi="Cambria Math"/>
+                                    </w:rPr>
+                                  </m:ctrlPr>
+                                </m:dPr>
+                                <m:e>
+                                  <m:r>
+                                    <w:rPr>
+                                      <w:rFonts w:ascii="Cambria Math" w:hAnsi="Cambria Math"/>
+                                    </w:rPr>
+                                    <m:t>t</m:t>
+                                  </m:r>
+                                </m:e>
+                              </m:d>
+                            </m:oMath>
+                            <w:r>
+                              <w:t xml:space="preserve"> function plot compared to registered version and Warping, and Mean function after continuous registration</w:t>
+                            </w:r>
+                          </w:p>
+                        </w:txbxContent>
+                      </wps:txbx>
+                      <wps:bodyPr rot="0" spcFirstLastPara="0" vertOverflow="overflow" horzOverflow="overflow" vert="horz" wrap="square" lIns="0" tIns="0" rIns="0" bIns="0" numCol="1" spcCol="0" rtlCol="0" fromWordArt="0" anchor="t" anchorCtr="0" forceAA="0" compatLnSpc="1">
+                        <a:prstTxWarp prst="textNoShape">
+                          <a:avLst/>
+                        </a:prstTxWarp>
+                        <a:spAutoFit/>
+                      </wps:bodyPr>
+                    </wps:wsp>
+                  </a:graphicData>
+                </a:graphic>
+              </wp:anchor>
+            </w:drawing>
+          </mc:Choice>
+          <mc:Fallback>
+            <w:pict>
+              <v:shape w14:anchorId="01AD31F1" id="_x0000_s1035" type="#_x0000_t202" style="position:absolute;left:0;text-align:left;margin-left:0;margin-top:318.35pt;width:390.2pt;height:.05pt;z-index:251689984;visibility:visible;mso-wrap-style:square;mso-wrap-distance-left:9pt;mso-wrap-distance-top:0;mso-wrap-distance-right:9pt;mso-wrap-distance-bottom:0;mso-position-horizontal:absolute;mso-position-horizontal-relative:text;mso-position-vertical:absolute;mso-position-vertical-relative:text;v-text-anchor:top" o:gfxdata="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" stroked="f">
+                <v:textbox style="mso-fit-shape-to-text:t" inset="0,0,0,0">
+                  <w:txbxContent>
+                    <w:p>
+                      <w:pPr>
+                        <w:pStyle w:val="Caption"/>
+                        <w:rPr>
+                          <w:noProof/>
+                        </w:rPr>
+                      </w:pPr>
+                      <w:r>
+                        <w:t xml:space="preserve">Figure </w:t>
+                      </w:r>
+                      <w:fldSimple w:instr=" SEQ Figure \* ARABIC ">
+                        <w:r>
+                          <w:rPr>
+                            <w:noProof/>
+                          </w:rPr>
+                          <w:t>8</w:t>
+                        </w:r>
+                      </w:fldSimple>
+                      <w:r>
+                        <w:t xml:space="preserve">- </w:t>
+                      </w:r>
+                      <w:r>
+                        <w:t xml:space="preserve">Original </w:t>
+                      </w:r>
+                      <m:oMath>
+                        <m:r>
+                          <w:rPr>
+                            <w:rFonts w:ascii="Cambria Math" w:hAnsi="Cambria Math"/>
+                          </w:rPr>
+                          <m:t>IP</m:t>
+                        </m:r>
+                        <m:sSub>
+                          <m:sSubPr>
+                            <m:ctrlPr>
+                              <w:rPr>
+                                <w:rFonts w:ascii="Cambria Math" w:hAnsi="Cambria Math"/>
+                              </w:rPr>
+                            </m:ctrlPr>
+                          </m:sSubPr>
+                          <m:e>
+                            <m:r>
+                              <w:rPr>
+                                <w:rFonts w:ascii="Cambria Math" w:hAnsi="Cambria Math"/>
+                              </w:rPr>
+                              <m:t>C</m:t>
+                            </m:r>
+                          </m:e>
+                          <m:sub>
+                            <m:r>
+                              <w:rPr>
+                                <w:rFonts w:ascii="Cambria Math" w:hAnsi="Cambria Math"/>
+                              </w:rPr>
+                              <m:t>i</m:t>
+                            </m:r>
+                          </m:sub>
+                        </m:sSub>
+                        <m:d>
+                          <m:dPr>
+                            <m:ctrlPr>
+                              <w:rPr>
+                                <w:rFonts w:ascii="Cambria Math" w:hAnsi="Cambria Math"/>
+                              </w:rPr>
+                            </m:ctrlPr>
+                          </m:dPr>
+                          <m:e>
+                            <m:r>
+                              <w:rPr>
+                                <w:rFonts w:ascii="Cambria Math" w:hAnsi="Cambria Math"/>
+                              </w:rPr>
+                              <m:t>t</m:t>
+                            </m:r>
+                          </m:e>
+                        </m:d>
+                      </m:oMath>
+                      <w:r>
+                        <w:t xml:space="preserve"> function plot compared to registered version and Warping, and Mean function after continuous registration</w:t>
+                      </w:r>
+                    </w:p>
+                  </w:txbxContent>
+                </v:textbox>
+                <w10:wrap type="topAndBottom"/>
+              </v:shape>
+            </w:pict>
+          </mc:Fallback>
+        </mc:AlternateContent>
+      </w:r>
+      <w:r>
+        <w:rPr>
+          <w:noProof/>
+        </w:rPr>
         <w:drawing>
-          <wp:anchor distT="0" distB="0" distL="114300" distR="114300" simplePos="0" relativeHeight="251662336" behindDoc="0" locked="0" layoutInCell="1" allowOverlap="1" wp14:anchorId="03B06583" wp14:editId="00DA9F81">
+          <wp:anchor distT="0" distB="0" distL="114300" distR="114300" simplePos="0" relativeHeight="251661312" behindDoc="0" locked="0" layoutInCell="1" allowOverlap="1" wp14:anchorId="03B06583" wp14:editId="298B6CB6">
             <wp:simplePos x="0" y="0"/>
-            <wp:positionH relativeFrom="column">
-              <wp:posOffset>0</wp:posOffset>
+            <wp:positionH relativeFrom="margin">
+              <wp:align>left</wp:align>
             </wp:positionH>
             <wp:positionV relativeFrom="paragraph">
-              <wp:posOffset>304343</wp:posOffset>
+              <wp:posOffset>306705</wp:posOffset>
             </wp:positionV>
-            <wp:extent cx="4798060" cy="3562350"/>
-            <wp:effectExtent l="0" t="0" r="2540" b="6350"/>
-            <wp:wrapSquare wrapText="bothSides"/>
+            <wp:extent cx="4955540" cy="3679190"/>
+            <wp:effectExtent l="0" t="0" r="0" b="0"/>
+            <wp:wrapTopAndBottom/>
             <wp:docPr id="1662239908" name="Picture 5"/>
             <wp:cNvGraphicFramePr>
               <a:graphicFrameLocks xmlns:a="http://schemas.openxmlformats.org/drawingml/2006/main" noChangeAspect="1"/>
@@ -13703,7 +15091,7 @@
                     </pic:cNvPicPr>
                   </pic:nvPicPr>
                   <pic:blipFill>
-                    <a:blip r:embed="rId15" cstate="print">
+                    <a:blip r:embed="rId16" cstate="print">
                       <a:extLst>
                         <a:ext uri="{28A0092B-C50C-407E-A947-70E740481C1C}">
                           <a14:useLocalDpi xmlns:a14="http://schemas.microsoft.com/office/drawing/2010/main" val="0"/>
@@ -13718,7 +15106,7 @@
                   <pic:spPr bwMode="auto">
                     <a:xfrm>
                       <a:off x="0" y="0"/>
-                      <a:ext cx="4798060" cy="3562350"/>
+                      <a:ext cx="4955540" cy="3679190"/>
                     </a:xfrm>
                     <a:prstGeom prst="rect">
                       <a:avLst/>
@@ -13741,7 +15129,6 @@
         </w:drawing>
       </w:r>
     </w:p>
-    <w:p/>
     <w:p>
       <w:pPr>
         <w:pStyle w:val="Heading3"/>
@@ -14807,19 +16194,8 @@
     </w:p>
     <w:p>
       <w:r>
-        <w:t xml:space="preserve">Given the functional nature of the predictors and outcome, visualizing these functions becomes crucial for understanding the relationship </w:t>
-      </w:r>
-      <w:r>
         <w:lastRenderedPageBreak/>
-        <w:t xml:space="preserve">patterns. Functional data plots can illustrate the underlying trends, </w:t>
-      </w:r>
-      <w:proofErr w:type="spellStart"/>
-      <w:r>
-        <w:t>seasonalities</w:t>
-      </w:r>
-      <w:proofErr w:type="spellEnd"/>
-      <w:r>
-        <w:t>, and interaction effects, which are less apparent from summary statistics alone. This visualization can help identify specific intervals where predictors exert stronger effects on growth rates or detect potential non-linearities and interactions within the data. Thus, plotting these functional data representations will offer more granular insights into the dynamics between income per capita, FDI, and economic growth within this framework.</w:t>
+        <w:t>Given the functional nature of the predictors and outcome, visualizing these functions becomes crucial for understanding the relationship patterns. Functional data plots can illustrate the underlying trends, seasonalities, and interaction effects, which are less apparent from summary statistics alone. This visualization can help identify specific intervals where predictors exert stronger effects on growth rates or detect potential non-linearities and interactions within the data. Thus, plotting these functional data representations will offer more granular insights into the dynamics between income per capita, FDI, and economic growth within this framework.</w:t>
       </w:r>
     </w:p>
     <w:p>
@@ -14827,18 +16203,178 @@
         <w:rPr>
           <w:noProof/>
         </w:rPr>
+        <mc:AlternateContent>
+          <mc:Choice Requires="wps">
+            <w:drawing>
+              <wp:anchor distT="0" distB="0" distL="114300" distR="114300" simplePos="0" relativeHeight="251692032" behindDoc="0" locked="0" layoutInCell="1" allowOverlap="1" wp14:anchorId="2816238B" wp14:editId="093738DB">
+                <wp:simplePos x="0" y="0"/>
+                <wp:positionH relativeFrom="column">
+                  <wp:posOffset>32385</wp:posOffset>
+                </wp:positionH>
+                <wp:positionV relativeFrom="paragraph">
+                  <wp:posOffset>4366895</wp:posOffset>
+                </wp:positionV>
+                <wp:extent cx="4796155" cy="635"/>
+                <wp:effectExtent l="0" t="0" r="0" b="0"/>
+                <wp:wrapTopAndBottom/>
+                <wp:docPr id="783932211" name="Text Box 1"/>
+                <wp:cNvGraphicFramePr/>
+                <a:graphic xmlns:a="http://schemas.openxmlformats.org/drawingml/2006/main">
+                  <a:graphicData uri="http://schemas.microsoft.com/office/word/2010/wordprocessingShape">
+                    <wps:wsp>
+                      <wps:cNvSpPr txBox="1"/>
+                      <wps:spPr>
+                        <a:xfrm>
+                          <a:off x="0" y="0"/>
+                          <a:ext cx="4796155" cy="635"/>
+                        </a:xfrm>
+                        <a:prstGeom prst="rect">
+                          <a:avLst/>
+                        </a:prstGeom>
+                        <a:solidFill>
+                          <a:prstClr val="white"/>
+                        </a:solidFill>
+                        <a:ln>
+                          <a:noFill/>
+                        </a:ln>
+                      </wps:spPr>
+                      <wps:txbx>
+                        <w:txbxContent>
+                          <w:p>
+                            <w:pPr>
+                              <w:pStyle w:val="Caption"/>
+                              <w:rPr>
+                                <w:noProof/>
+                              </w:rPr>
+                            </w:pPr>
+                            <w:r>
+                              <w:t xml:space="preserve">Figure </w:t>
+                            </w:r>
+                            <w:fldSimple w:instr=" SEQ Figure \* ARABIC ">
+                              <w:r>
+                                <w:rPr>
+                                  <w:noProof/>
+                                </w:rPr>
+                                <w:t>9</w:t>
+                              </w:r>
+                            </w:fldSimple>
+                            <w:r>
+                              <w:t xml:space="preserve">- </w:t>
+                            </w:r>
+                            <w:proofErr w:type="spellStart"/>
+                            <w:r>
+                              <w:t>Coefficents</w:t>
+                            </w:r>
+                            <w:proofErr w:type="spellEnd"/>
+                            <w:r>
+                              <w:t xml:space="preserve"> for FOFR model from 1980 to 2020 with </w:t>
+                            </w:r>
+                            <w:proofErr w:type="spellStart"/>
+                            <w:r>
+                              <w:t>nbasis</w:t>
+                            </w:r>
+                            <w:proofErr w:type="spellEnd"/>
+                            <w:r>
+                              <w:t xml:space="preserve">= 25 using </w:t>
+                            </w:r>
+                            <w:proofErr w:type="spellStart"/>
+                            <w:r>
+                              <w:t>fregress</w:t>
+                            </w:r>
+                            <w:proofErr w:type="spellEnd"/>
+                            <w:r>
+                              <w:t xml:space="preserve"> method</w:t>
+                            </w:r>
+                          </w:p>
+                        </w:txbxContent>
+                      </wps:txbx>
+                      <wps:bodyPr rot="0" spcFirstLastPara="0" vertOverflow="overflow" horzOverflow="overflow" vert="horz" wrap="square" lIns="0" tIns="0" rIns="0" bIns="0" numCol="1" spcCol="0" rtlCol="0" fromWordArt="0" anchor="t" anchorCtr="0" forceAA="0" compatLnSpc="1">
+                        <a:prstTxWarp prst="textNoShape">
+                          <a:avLst/>
+                        </a:prstTxWarp>
+                        <a:spAutoFit/>
+                      </wps:bodyPr>
+                    </wps:wsp>
+                  </a:graphicData>
+                </a:graphic>
+              </wp:anchor>
+            </w:drawing>
+          </mc:Choice>
+          <mc:Fallback>
+            <w:pict>
+              <v:shape w14:anchorId="2816238B" id="_x0000_s1036" type="#_x0000_t202" style="position:absolute;left:0;text-align:left;margin-left:2.55pt;margin-top:343.85pt;width:377.65pt;height:.05pt;z-index:251692032;visibility:visible;mso-wrap-style:square;mso-wrap-distance-left:9pt;mso-wrap-distance-top:0;mso-wrap-distance-right:9pt;mso-wrap-distance-bottom:0;mso-position-horizontal:absolute;mso-position-horizontal-relative:text;mso-position-vertical:absolute;mso-position-vertical-relative:text;v-text-anchor:top" o:gfxdata="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" stroked="f">
+                <v:textbox style="mso-fit-shape-to-text:t" inset="0,0,0,0">
+                  <w:txbxContent>
+                    <w:p>
+                      <w:pPr>
+                        <w:pStyle w:val="Caption"/>
+                        <w:rPr>
+                          <w:noProof/>
+                        </w:rPr>
+                      </w:pPr>
+                      <w:r>
+                        <w:t xml:space="preserve">Figure </w:t>
+                      </w:r>
+                      <w:fldSimple w:instr=" SEQ Figure \* ARABIC ">
+                        <w:r>
+                          <w:rPr>
+                            <w:noProof/>
+                          </w:rPr>
+                          <w:t>9</w:t>
+                        </w:r>
+                      </w:fldSimple>
+                      <w:r>
+                        <w:t xml:space="preserve">- </w:t>
+                      </w:r>
+                      <w:proofErr w:type="spellStart"/>
+                      <w:r>
+                        <w:t>Coefficents</w:t>
+                      </w:r>
+                      <w:proofErr w:type="spellEnd"/>
+                      <w:r>
+                        <w:t xml:space="preserve"> for FOFR model from 1980 to 2020 with </w:t>
+                      </w:r>
+                      <w:proofErr w:type="spellStart"/>
+                      <w:r>
+                        <w:t>nbasis</w:t>
+                      </w:r>
+                      <w:proofErr w:type="spellEnd"/>
+                      <w:r>
+                        <w:t xml:space="preserve">= 25 using </w:t>
+                      </w:r>
+                      <w:proofErr w:type="spellStart"/>
+                      <w:r>
+                        <w:t>fregress</w:t>
+                      </w:r>
+                      <w:proofErr w:type="spellEnd"/>
+                      <w:r>
+                        <w:t xml:space="preserve"> method</w:t>
+                      </w:r>
+                    </w:p>
+                  </w:txbxContent>
+                </v:textbox>
+                <w10:wrap type="topAndBottom"/>
+              </v:shape>
+            </w:pict>
+          </mc:Fallback>
+        </mc:AlternateContent>
+      </w:r>
+      <w:r>
+        <w:rPr>
+          <w:noProof/>
+        </w:rPr>
         <w:drawing>
-          <wp:anchor distT="0" distB="0" distL="114300" distR="114300" simplePos="0" relativeHeight="251672576" behindDoc="0" locked="0" layoutInCell="1" allowOverlap="1" wp14:anchorId="2117D5CE" wp14:editId="7E3CE2ED">
+          <wp:anchor distT="0" distB="0" distL="114300" distR="114300" simplePos="0" relativeHeight="251671552" behindDoc="0" locked="0" layoutInCell="1" allowOverlap="1" wp14:anchorId="2117D5CE" wp14:editId="152BEA49">
             <wp:simplePos x="0" y="0"/>
             <wp:positionH relativeFrom="column">
-              <wp:posOffset>33020</wp:posOffset>
+              <wp:posOffset>32385</wp:posOffset>
             </wp:positionH>
             <wp:positionV relativeFrom="paragraph">
-              <wp:posOffset>751454</wp:posOffset>
+              <wp:posOffset>747395</wp:posOffset>
             </wp:positionV>
             <wp:extent cx="4796155" cy="3562350"/>
-            <wp:effectExtent l="0" t="0" r="4445" b="6350"/>
-            <wp:wrapSquare wrapText="bothSides"/>
+            <wp:effectExtent l="0" t="0" r="4445" b="0"/>
+            <wp:wrapTopAndBottom/>
             <wp:docPr id="86735612" name="Picture 17"/>
             <wp:cNvGraphicFramePr>
               <a:graphicFrameLocks xmlns:a="http://schemas.openxmlformats.org/drawingml/2006/main" noChangeAspect="1"/>
@@ -14853,7 +16389,7 @@
                     </pic:cNvPicPr>
                   </pic:nvPicPr>
                   <pic:blipFill>
-                    <a:blip r:embed="rId16" cstate="print">
+                    <a:blip r:embed="rId17" cstate="print">
                       <a:extLst>
                         <a:ext uri="{28A0092B-C50C-407E-A947-70E740481C1C}">
                           <a14:useLocalDpi xmlns:a14="http://schemas.microsoft.com/office/drawing/2010/main" val="0"/>
@@ -14891,13 +16427,34 @@
         </w:drawing>
       </w:r>
       <w:r>
-        <w:t xml:space="preserve">below are the results of FOFR and different functional coefficients plotted for the study period. </w:t>
-      </w:r>
-    </w:p>
-    <w:p/>
-    <w:p>
-      <w:r>
-        <w:t xml:space="preserve">The beta function for the intercept term, a constant at -0.012, suggests a stable baseline influence on growth rates that remains unaffected by fluctuations in the predictor functions. However, the behavior of other beta functions exhibits considerable temporal variability, capturing the complex dynamics between income per capita, financial development, and their interaction over the study period. Specifically, the beta function for income per capita </w:t>
+        <w:t>B</w:t>
+      </w:r>
+      <w:r>
+        <w:t>elow are the results of FOFR</w:t>
+      </w:r>
+      <w:r>
+        <w:rPr>
+          <w:rStyle w:val="FootnoteReference"/>
+        </w:rPr>
+        <w:footnoteReference w:id="1"/>
+      </w:r>
+      <w:r>
+        <w:t xml:space="preserve">and </w:t>
+      </w:r>
+      <w:r>
+        <w:t>four</w:t>
+      </w:r>
+      <w:r>
+        <w:t xml:space="preserve"> functional coefficients plotted for the study period. </w:t>
+      </w:r>
+    </w:p>
+    <w:p>
+      <w:r>
+        <w:t xml:space="preserve">The beta function for the intercept term, a constant at -0.012, suggests a stable baseline influence on growth rates that remains unaffected by </w:t>
+      </w:r>
+      <w:r>
+        <w:lastRenderedPageBreak/>
+        <w:t xml:space="preserve">fluctuations in the predictor functions. However, the behavior of other beta functions exhibits considerable temporal variability, capturing the complex dynamics between income per capita, financial development, and their interaction over the study period. Specifically, the beta function for income per capita </w:t>
       </w:r>
       <m:oMath>
         <m:sSub>
@@ -14931,11 +16488,7 @@
         <w:t xml:space="preserve"> </w:t>
       </w:r>
       <w:r>
-        <w:t xml:space="preserve">indicates marked volatility before the year 2000. </w:t>
-      </w:r>
-      <w:r>
-        <w:lastRenderedPageBreak/>
-        <w:t xml:space="preserve">This variability may reflect the global economic shifts and regional disparities in income distribution that influenced growth trends differently in the pre-2000 era. Notably, post-2000, </w:t>
+        <w:t xml:space="preserve">indicates marked volatility before the year 2000. This variability may reflect the global economic shifts and regional disparities in income distribution that influenced growth trends differently in the pre-2000 era. Notably, post-2000, </w:t>
       </w:r>
       <m:oMath>
         <m:sSub>
@@ -15140,7 +16693,15 @@
       </w:r>
       <w:proofErr w:type="gramEnd"/>
       <w:r>
-        <w:t xml:space="preserve"> the study period underscores financial development's mostly beneficial impact on economic growth, consistent with the theory that financial development facilitates capital accumulation and resource allocation. However, the observed fluctuations and the occasional dips into the negative range indicate that financial development’s impact on growth is not uniformly positive and may depend on specific macroeconomic contexts, external shocks, or financial market stability.</w:t>
+        <w:t xml:space="preserve"> the study period underscores financial development's </w:t>
+      </w:r>
+      <w:proofErr w:type="gramStart"/>
+      <w:r>
+        <w:t>mostly</w:t>
+      </w:r>
+      <w:proofErr w:type="gramEnd"/>
+      <w:r>
+        <w:t xml:space="preserve"> beneficial impact on economic growth, consistent with the theory that financial development facilitates capital accumulation and resource allocation. However, the observed fluctuations and the occasional dips into the negative range indicate that financial development’s impact on growth is not uniformly positive and may depend on specific macroeconomic contexts, external shocks, or financial market stability.</w:t>
       </w:r>
     </w:p>
     <w:p>
@@ -15179,7 +16740,13 @@
         <w:t xml:space="preserve"> </w:t>
       </w:r>
       <w:r>
-        <w:t xml:space="preserve">between income per capita and financial development also demonstrates significant variability, with its effects predominantly in the negative range. Notably, </w:t>
+        <w:t>between income per capita</w:t>
+      </w:r>
+      <w:r>
+        <w:t xml:space="preserve"> gap</w:t>
+      </w:r>
+      <w:r>
+        <w:t xml:space="preserve"> and financial development also demonstrates significant variability, with its effects predominantly in the negative range. Notably, </w:t>
       </w:r>
       <m:oMath>
         <m:sSub>
@@ -15213,7 +16780,11 @@
         <w:t xml:space="preserve"> </w:t>
       </w:r>
       <w:r>
-        <w:t xml:space="preserve">peaks in 1985 and then reaches a minimum around 1993, after which it continues to fluctuate negatively. This pattern suggests that while financial development has a direct, positive influence on growth, its interaction with income per capita is complex and tends to have a diminishing effect on the convergence process. Specifically, the combination of a generally positive </w:t>
+        <w:t xml:space="preserve">peaks in 1985 and then </w:t>
+      </w:r>
+      <w:r>
+        <w:lastRenderedPageBreak/>
+        <w:t xml:space="preserve">reaches a minimum around 1993, after which it continues to fluctuate negatively. This pattern suggests that while financial development has a direct, positive influence on growth, its interaction with income per capita is complex and tends to have a diminishing effect on the convergence process. Specifically, the combination of a generally positive </w:t>
       </w:r>
       <m:oMath>
         <m:sSub>
@@ -15244,11 +16815,7 @@
         </m:sSub>
       </m:oMath>
       <w:r>
-        <w:t xml:space="preserve"> and a </w:t>
-      </w:r>
-      <w:r>
-        <w:lastRenderedPageBreak/>
-        <w:t xml:space="preserve">negative </w:t>
+        <w:t xml:space="preserve"> and a negative </w:t>
       </w:r>
       <m:oMath>
         <m:sSub>
@@ -15288,18 +16855,22 @@
       </w:r>
     </w:p>
     <w:p>
-      <w:pPr>
-        <w:jc w:val="center"/>
-      </w:pPr>
       <w:r>
         <w:rPr>
           <w:noProof/>
-          <w14:ligatures w14:val="standardContextual"/>
         </w:rPr>
         <w:drawing>
-          <wp:inline distT="0" distB="0" distL="0" distR="0" wp14:anchorId="704D1E80" wp14:editId="758D709A">
+          <wp:anchor distT="0" distB="0" distL="114300" distR="114300" simplePos="0" relativeHeight="251693056" behindDoc="0" locked="0" layoutInCell="1" allowOverlap="1" wp14:anchorId="704D1E80" wp14:editId="79C0FAD1">
+            <wp:simplePos x="0" y="0"/>
+            <wp:positionH relativeFrom="column">
+              <wp:posOffset>3658</wp:posOffset>
+            </wp:positionH>
+            <wp:positionV relativeFrom="paragraph">
+              <wp:posOffset>153670</wp:posOffset>
+            </wp:positionV>
             <wp:extent cx="4813300" cy="3564890"/>
-            <wp:effectExtent l="0" t="0" r="0" b="3810"/>
+            <wp:effectExtent l="0" t="0" r="6350" b="0"/>
+            <wp:wrapTopAndBottom/>
             <wp:docPr id="954966466" name="Picture 1" descr="A graph with blue and red lines&#10;&#10;Description automatically generated"/>
             <wp:cNvGraphicFramePr>
               <a:graphicFrameLocks xmlns:a="http://schemas.openxmlformats.org/drawingml/2006/main" noChangeAspect="1"/>
@@ -15312,7 +16883,7 @@
                     <pic:cNvPicPr/>
                   </pic:nvPicPr>
                   <pic:blipFill>
-                    <a:blip r:embed="rId17">
+                    <a:blip r:embed="rId18">
                       <a:extLst>
                         <a:ext uri="{28A0092B-C50C-407E-A947-70E740481C1C}">
                           <a14:useLocalDpi xmlns:a14="http://schemas.microsoft.com/office/drawing/2010/main" val="0"/>
@@ -15335,33 +16906,33 @@
                 </pic:pic>
               </a:graphicData>
             </a:graphic>
-          </wp:inline>
+          </wp:anchor>
         </w:drawing>
       </w:r>
     </w:p>
     <w:p/>
     <w:p>
       <w:r>
-        <w:t xml:space="preserve">The residual plot, showing fluctuations around the zero line, suggests that the model effectively captures the main structure of the functional relationship between growth rate, income per capita, and financial development. When compared to randomly generated white noise, the </w:t>
+        <w:t>The residual plot, showing fluctuations around the zero line, suggests that the model effectively captures the main structure of the functional relationship between growth rate, income per capita, and financial development. When compared to randomly generated white noise, the residuals stay within a similar range, indicating that the variability observed in the residuals is consistent with random fluctuations rather than systematic bias. This behavior suggests that the model does not miss any major structural components in the data, as the residuals do not display significant deviations beyond what would be expected in the presence of random noise.</w:t>
+      </w:r>
+    </w:p>
+    <w:p>
+      <w:r>
+        <w:t>This finding supports the robustness of the functional-on-functional regression model, implying that the observed predictors (income per capita, financial development, and their interaction) sufficiently account for the variations in growth rates over time. Residuals that remain within the bounds of white noise also reinforce the absence of autocorrelation or unexplained patterns, further validating the model's capacity to handle the complexities inherent in this functional dataset. Thus, the residual analysis complements the initial regression results, confirming that no substantial modifications to the model are necessary, as it provides a well-balanced representation of the underlying economic relationships.</w:t>
+      </w:r>
+    </w:p>
+    <w:p>
+      <w:r>
+        <w:t>Given the extensive dataset encompassing numerous countries, we can categorize them by region and income level to conduct a more nuanced analysis of the beta coefficient functions within each category. This approach allows us to examine regional and income-based variations in the relationships among growth rate, income per capita, and financial development, providing insights into how these factors might operate differently across economic contexts.</w:t>
+      </w:r>
+    </w:p>
+    <w:p>
+      <w:r>
+        <w:t xml:space="preserve">Using the flexibility of functional regression analysis, we can apply specific conditions to identify instances of convergence based on beta </w:t>
       </w:r>
       <w:r>
         <w:lastRenderedPageBreak/>
-        <w:t>residuals stay within a similar range, indicating that the variability observed in the residuals is consistent with random fluctuations rather than systematic bias. This behavior suggests that the model does not miss any major structural components in the data, as the residuals do not display significant deviations beyond what would be expected in the presence of random noise.</w:t>
-      </w:r>
-    </w:p>
-    <w:p>
-      <w:r>
-        <w:t>This finding supports the robustness of the functional-on-functional regression model, implying that the observed predictors (income per capita, financial development, and their interaction) sufficiently account for the variations in growth rates over time. Residuals that remain within the bounds of white noise also reinforce the absence of autocorrelation or unexplained patterns, further validating the model's capacity to handle the complexities inherent in this functional dataset. Thus, the residual analysis complements the initial regression results, confirming that no substantial modifications to the model are necessary, as it provides a well-balanced representation of the underlying economic relationships.</w:t>
-      </w:r>
-    </w:p>
-    <w:p>
-      <w:r>
-        <w:t>Given the extensive dataset encompassing numerous countries, we can categorize them by region and income level to conduct a more nuanced analysis of the beta coefficient functions within each category. This approach allows us to examine regional and income-based variations in the relationships among growth rate, income per capita, and financial development, providing insights into how these factors might operate differently across economic contexts.</w:t>
-      </w:r>
-    </w:p>
-    <w:p>
-      <w:r>
-        <w:t xml:space="preserve">Using the flexibility of functional regression analysis, we can apply specific conditions to identify instances of convergence based on beta coefficient values. Specifically, convergence is considered to occur when </w:t>
+        <w:t xml:space="preserve">coefficient values. Specifically, convergence is considered to occur when </w:t>
       </w:r>
       <m:oMath>
         <m:sSub>
@@ -15428,11 +16999,7 @@
     </w:p>
     <w:p>
       <w:r>
-        <w:t xml:space="preserve">Based on the figures, we observe that economic convergence in Africa is present but comparatively limited, with financial development </w:t>
-      </w:r>
-      <w:r>
-        <w:lastRenderedPageBreak/>
-        <w:t>contributing to this convergence primarily before 2008. This suggests that while African economies did align to some extent with higher-income benchmarks, such convergence was sporadic and largely contingent on the earlier influence of financial development. The findings imply that subsequent economic factors or structural constraints may have impeded continued convergence in later years.</w:t>
+        <w:t>Based on the figures, we observe that economic convergence in Africa is present but comparatively limited, with financial development contributing to this convergence primarily before 2008. This suggests that while African economies did align to some extent with higher-income benchmarks, such convergence was sporadic and largely contingent on the earlier influence of financial development. The findings imply that subsequent economic factors or structural constraints may have impeded continued convergence in later years.</w:t>
       </w:r>
     </w:p>
     <w:p>
@@ -15510,7 +17077,11 @@
         </m:sSub>
       </m:oMath>
       <w:r>
-        <w:t xml:space="preserve"> (interaction effect) remain positive. This pattern suggests that financial development did not play a substantial role in driving convergence, possibly due to other economic factors or limitations within regional financial systems.</w:t>
+        <w:t xml:space="preserve"> (interaction effect) remain positive. This pattern suggests that financial development did not play a substantial role in </w:t>
+      </w:r>
+      <w:r>
+        <w:lastRenderedPageBreak/>
+        <w:t>driving convergence, possibly due to other economic factors or limitations within regional financial systems.</w:t>
       </w:r>
     </w:p>
     <w:p/>
@@ -15520,11 +17091,18 @@
           <w:noProof/>
           <w14:ligatures w14:val="standardContextual"/>
         </w:rPr>
-        <w:lastRenderedPageBreak/>
         <w:drawing>
-          <wp:inline distT="0" distB="0" distL="0" distR="0" wp14:anchorId="5A80A114" wp14:editId="5A981A65">
-            <wp:extent cx="4813300" cy="2952115"/>
-            <wp:effectExtent l="0" t="0" r="0" b="0"/>
+          <wp:anchor distT="0" distB="0" distL="114300" distR="114300" simplePos="0" relativeHeight="251694080" behindDoc="0" locked="0" layoutInCell="1" allowOverlap="1" wp14:anchorId="5A80A114" wp14:editId="341CF5CC">
+            <wp:simplePos x="0" y="0"/>
+            <wp:positionH relativeFrom="column">
+              <wp:posOffset>3658</wp:posOffset>
+            </wp:positionH>
+            <wp:positionV relativeFrom="paragraph">
+              <wp:posOffset>150114</wp:posOffset>
+            </wp:positionV>
+            <wp:extent cx="4890122" cy="2999232"/>
+            <wp:effectExtent l="0" t="0" r="6350" b="0"/>
+            <wp:wrapTopAndBottom/>
             <wp:docPr id="439605164" name="Picture 5" descr="A group of graphs showing different types of data&#10;&#10;Description automatically generated"/>
             <wp:cNvGraphicFramePr>
               <a:graphicFrameLocks xmlns:a="http://schemas.openxmlformats.org/drawingml/2006/main" noChangeAspect="1"/>
@@ -15537,7 +17115,171 @@
                     <pic:cNvPicPr/>
                   </pic:nvPicPr>
                   <pic:blipFill>
-                    <a:blip r:embed="rId18" cstate="print">
+                    <a:blip r:embed="rId19" cstate="print">
+                      <a:extLst>
+                        <a:ext uri="{28A0092B-C50C-407E-A947-70E740481C1C}">
+                          <a14:useLocalDpi xmlns:a14="http://schemas.microsoft.com/office/drawing/2010/main" val="0"/>
+                        </a:ext>
+                      </a:extLst>
+                    </a:blip>
+                    <a:stretch>
+                      <a:fillRect/>
+                    </a:stretch>
+                  </pic:blipFill>
+                  <pic:spPr>
+                    <a:xfrm>
+                      <a:off x="0" y="0"/>
+                      <a:ext cx="4890122" cy="2999232"/>
+                    </a:xfrm>
+                    <a:prstGeom prst="rect">
+                      <a:avLst/>
+                    </a:prstGeom>
+                  </pic:spPr>
+                </pic:pic>
+              </a:graphicData>
+            </a:graphic>
+          </wp:anchor>
+        </w:drawing>
+      </w:r>
+    </w:p>
+    <w:p/>
+    <w:p>
+      <w:r>
+        <w:t>For Latin America and the Caribbean, convergence is observed over the study period, with a cyclical pattern of convergence emerging under the influence of financial development. This cyclical convergence suggests that while financial development periodically facilitated economic alignment, other factors may have played significant roles during intervals when convergence was less pronounced. The periodic nature of convergence indicates that financial reforms may have had short-term impacts that fluctuated in response to broader economic conditions or policy changes.</w:t>
+      </w:r>
+    </w:p>
+    <w:p>
+      <w:r>
+        <w:t xml:space="preserve">In Europe and Central Asia, convergence appears to be strongly tied to the influence of financial development, particularly between 1990 and 2000. This period aligns with significant economic restructuring and </w:t>
+      </w:r>
+      <w:r>
+        <w:lastRenderedPageBreak/>
+        <w:t>financial integration in many countries within this region, highlighting financial development’s central role in driving alignment with higher-income benchmarks during this timeframe. For the Middle East, convergence is also evident throughout the study, with financial development contributing to convergence at specific intervals, including in recent years. This pattern suggests that financial reforms in the Middle East have provided consistent, albeit intermittent, support for economic alignment, likely influenced by the region's varied economic and political landscapes.</w:t>
+      </w:r>
+    </w:p>
+    <w:p>
+      <w:r>
+        <w:t>For Sub-Saharan Africa, convergence occurs largely independently of financial development, with only minimal influence observed around 1990. This suggests that while some alignment with higher-income economies is present, financial development has played a limited role in driving this convergence. The relatively minor impact of financial development in Sub-Saharan Africa highlights the region's challenges in leveraging financial reforms to achieve sustained convergence, possibly due to limited financial infrastructure or external economic pressures that constrain the long-term effectiveness of financial development on growth and alignment.</w:t>
+      </w:r>
+      <w:r>
+        <w:fldChar w:fldCharType="begin"/>
+      </w:r>
+      <w:r>
+        <w:instrText xml:space="preserve"> INCLUDEPICTURE "http://127.0.0.1:18823/graphics/b6b735f1-c767-47e1-b03b-d28d86686c0f.png" \* MERGEFORMATINET </w:instrText>
+      </w:r>
+      <w:r>
+        <w:fldChar w:fldCharType="separate"/>
+      </w:r>
+      <w:r>
+        <w:fldChar w:fldCharType="end"/>
+      </w:r>
+    </w:p>
+    <w:p>
+      <w:r>
+        <w:rPr>
+          <w:noProof/>
+          <w14:ligatures w14:val="standardContextual"/>
+        </w:rPr>
+        <w:drawing>
+          <wp:anchor distT="0" distB="0" distL="114300" distR="114300" simplePos="0" relativeHeight="251695104" behindDoc="0" locked="0" layoutInCell="1" allowOverlap="1" wp14:anchorId="657E5B20" wp14:editId="03F84376">
+            <wp:simplePos x="0" y="0"/>
+            <wp:positionH relativeFrom="column">
+              <wp:posOffset>3658</wp:posOffset>
+            </wp:positionH>
+            <wp:positionV relativeFrom="paragraph">
+              <wp:posOffset>150749</wp:posOffset>
+            </wp:positionV>
+            <wp:extent cx="4902049" cy="3006547"/>
+            <wp:effectExtent l="0" t="0" r="0" b="3810"/>
+            <wp:wrapTopAndBottom/>
+            <wp:docPr id="876480345" name="Picture 6" descr="A group of graphs with different colored lines&#10;&#10;Description automatically generated"/>
+            <wp:cNvGraphicFramePr>
+              <a:graphicFrameLocks xmlns:a="http://schemas.openxmlformats.org/drawingml/2006/main" noChangeAspect="1"/>
+            </wp:cNvGraphicFramePr>
+            <a:graphic xmlns:a="http://schemas.openxmlformats.org/drawingml/2006/main">
+              <a:graphicData uri="http://schemas.openxmlformats.org/drawingml/2006/picture">
+                <pic:pic xmlns:pic="http://schemas.openxmlformats.org/drawingml/2006/picture">
+                  <pic:nvPicPr>
+                    <pic:cNvPr id="876480345" name="Picture 6" descr="A group of graphs with different colored lines&#10;&#10;Description automatically generated"/>
+                    <pic:cNvPicPr/>
+                  </pic:nvPicPr>
+                  <pic:blipFill>
+                    <a:blip r:embed="rId20" cstate="print">
+                      <a:extLst>
+                        <a:ext uri="{28A0092B-C50C-407E-A947-70E740481C1C}">
+                          <a14:useLocalDpi xmlns:a14="http://schemas.microsoft.com/office/drawing/2010/main" val="0"/>
+                        </a:ext>
+                      </a:extLst>
+                    </a:blip>
+                    <a:stretch>
+                      <a:fillRect/>
+                    </a:stretch>
+                  </pic:blipFill>
+                  <pic:spPr>
+                    <a:xfrm>
+                      <a:off x="0" y="0"/>
+                      <a:ext cx="4902049" cy="3006547"/>
+                    </a:xfrm>
+                    <a:prstGeom prst="rect">
+                      <a:avLst/>
+                    </a:prstGeom>
+                  </pic:spPr>
+                </pic:pic>
+              </a:graphicData>
+            </a:graphic>
+          </wp:anchor>
+        </w:drawing>
+      </w:r>
+    </w:p>
+    <w:p>
+      <w:r>
+        <w:lastRenderedPageBreak/>
+        <w:t>Categorizing countries by income level reveals distinct patterns of convergence influenced by financial development. For upper-middle-income countries, convergence is observed notably from 1990 to 2000 and again after 2011. The earlier period of convergence (1990 to 2000) was significantly influenced by financial development, suggesting that financial reforms during this time facilitated alignment with higher-income economies. This impact diminished in subsequent years, but renewed convergence appears after 2011, possibly indicating recent economic adjustments or renewed financial growth within this income group.</w:t>
+      </w:r>
+    </w:p>
+    <w:p>
+      <w:r>
+        <w:t>In high-income countries, convergence occurs consistently, though specific periods, such as 1985 to 1990, exhibit convergence strongly influenced by financial development. This suggests that financial development provided a foundational push for alignment among high-income nations during this timeframe. Additionally, around 2000 and again near 2010, financial development appears to have supported further convergence, indicating that financial systems and reforms have played a recurring but less consistent role in facilitating economic alignment for high-income countries as their economies matured.</w:t>
+      </w:r>
+    </w:p>
+    <w:p>
+      <w:r>
+        <w:t>For lower-middle-income countries, convergence occurs primarily independently of financial development, with financial reforms having only a slight impact on convergence in recent years. This pattern suggests that other factors beyond financial development may play more significant roles in economic alignment for these countries. In low-income countries, however, convergence is almost entirely absent, with only a brief period around 1990 showing any convergence, and this was largely without the influence of financial development. This limited impact highlights the challenges faced by low-income countries in leveraging financial development as a tool for economic convergence.</w:t>
+      </w:r>
+    </w:p>
+    <w:p/>
+    <w:p>
+      <w:r>
+        <w:rPr>
+          <w:noProof/>
+          <w14:ligatures w14:val="standardContextual"/>
+        </w:rPr>
+        <w:lastRenderedPageBreak/>
+        <w:drawing>
+          <wp:anchor distT="0" distB="0" distL="114300" distR="114300" simplePos="0" relativeHeight="251696128" behindDoc="0" locked="0" layoutInCell="1" allowOverlap="1" wp14:anchorId="1CF95D3A" wp14:editId="5BE5BB44">
+            <wp:simplePos x="0" y="0"/>
+            <wp:positionH relativeFrom="column">
+              <wp:posOffset>3175</wp:posOffset>
+            </wp:positionH>
+            <wp:positionV relativeFrom="paragraph">
+              <wp:posOffset>0</wp:posOffset>
+            </wp:positionV>
+            <wp:extent cx="4813300" cy="2952115"/>
+            <wp:effectExtent l="0" t="0" r="6350" b="635"/>
+            <wp:wrapTopAndBottom/>
+            <wp:docPr id="484488561" name="Picture 7" descr="A group of graphs with numbers and symbols&#10;&#10;Description automatically generated with medium confidence"/>
+            <wp:cNvGraphicFramePr>
+              <a:graphicFrameLocks xmlns:a="http://schemas.openxmlformats.org/drawingml/2006/main" noChangeAspect="1"/>
+            </wp:cNvGraphicFramePr>
+            <a:graphic xmlns:a="http://schemas.openxmlformats.org/drawingml/2006/main">
+              <a:graphicData uri="http://schemas.openxmlformats.org/drawingml/2006/picture">
+                <pic:pic xmlns:pic="http://schemas.openxmlformats.org/drawingml/2006/picture">
+                  <pic:nvPicPr>
+                    <pic:cNvPr id="484488561" name="Picture 7" descr="A group of graphs with numbers and symbols&#10;&#10;Description automatically generated with medium confidence"/>
+                    <pic:cNvPicPr/>
+                  </pic:nvPicPr>
+                  <pic:blipFill>
+                    <a:blip r:embed="rId21" cstate="print">
                       <a:extLst>
                         <a:ext uri="{28A0092B-C50C-407E-A947-70E740481C1C}">
                           <a14:useLocalDpi xmlns:a14="http://schemas.microsoft.com/office/drawing/2010/main" val="0"/>
@@ -15560,163 +17302,17 @@
                 </pic:pic>
               </a:graphicData>
             </a:graphic>
-          </wp:inline>
+          </wp:anchor>
         </w:drawing>
       </w:r>
     </w:p>
     <w:p/>
-    <w:p>
-      <w:r>
-        <w:t>For Latin America and the Caribbean, convergence is observed over the study period, with a cyclical pattern of convergence emerging under the influence of financial development. This cyclical convergence suggests that while financial development periodically facilitated economic alignment, other factors may have played significant roles during intervals when convergence was less pronounced. The periodic nature of convergence indicates that financial reforms may have had short-term impacts that fluctuated in response to broader economic conditions or policy changes.</w:t>
-      </w:r>
-    </w:p>
-    <w:p>
-      <w:r>
-        <w:t xml:space="preserve">In Europe and Central Asia, convergence appears to be strongly tied to the influence of financial development, particularly between 1990 and 2000. This period aligns with significant economic restructuring and financial integration in many countries within this region, highlighting financial development’s central role in driving alignment with higher-income benchmarks during this timeframe. For the Middle East, convergence is also evident throughout the study, with financial development contributing to convergence at specific intervals, including in recent years. This pattern suggests that financial reforms in the Middle East have provided consistent, albeit intermittent, support for economic </w:t>
-      </w:r>
-      <w:r>
-        <w:lastRenderedPageBreak/>
-        <w:t>alignment, likely influenced by the region's varied economic and political landscapes.</w:t>
-      </w:r>
-    </w:p>
-    <w:p>
-      <w:r>
-        <w:t>For Sub-Saharan Africa, convergence occurs largely independently of financial development, with only minimal influence observed around 1990. This suggests that while some alignment with higher-income economies is present, financial development has played a limited role in driving this convergence. The relatively minor impact of financial development in Sub-Saharan Africa highlights the region's challenges in leveraging financial reforms to achieve sustained convergence, possibly due to limited financial infrastructure or external economic pressures that constrain the long-term effectiveness of financial development on growth and alignment.</w:t>
-      </w:r>
-      <w:r>
-        <w:fldChar w:fldCharType="begin"/>
-      </w:r>
-      <w:r>
-        <w:instrText xml:space="preserve"> INCLUDEPICTURE "http://127.0.0.1:18823/graphics/b6b735f1-c767-47e1-b03b-d28d86686c0f.png" \* MERGEFORMATINET </w:instrText>
-      </w:r>
-      <w:r>
-        <w:fldChar w:fldCharType="separate"/>
-      </w:r>
-      <w:r>
-        <w:fldChar w:fldCharType="end"/>
-      </w:r>
-    </w:p>
-    <w:p>
-      <w:r>
-        <w:rPr>
-          <w:noProof/>
-          <w14:ligatures w14:val="standardContextual"/>
-        </w:rPr>
-        <w:drawing>
-          <wp:inline distT="0" distB="0" distL="0" distR="0" wp14:anchorId="657E5B20" wp14:editId="6B453F3E">
-            <wp:extent cx="4813300" cy="2952115"/>
-            <wp:effectExtent l="0" t="0" r="0" b="0"/>
-            <wp:docPr id="876480345" name="Picture 6" descr="A group of graphs with different colored lines&#10;&#10;Description automatically generated"/>
-            <wp:cNvGraphicFramePr>
-              <a:graphicFrameLocks xmlns:a="http://schemas.openxmlformats.org/drawingml/2006/main" noChangeAspect="1"/>
-            </wp:cNvGraphicFramePr>
-            <a:graphic xmlns:a="http://schemas.openxmlformats.org/drawingml/2006/main">
-              <a:graphicData uri="http://schemas.openxmlformats.org/drawingml/2006/picture">
-                <pic:pic xmlns:pic="http://schemas.openxmlformats.org/drawingml/2006/picture">
-                  <pic:nvPicPr>
-                    <pic:cNvPr id="876480345" name="Picture 6" descr="A group of graphs with different colored lines&#10;&#10;Description automatically generated"/>
-                    <pic:cNvPicPr/>
-                  </pic:nvPicPr>
-                  <pic:blipFill>
-                    <a:blip r:embed="rId19" cstate="print">
-                      <a:extLst>
-                        <a:ext uri="{28A0092B-C50C-407E-A947-70E740481C1C}">
-                          <a14:useLocalDpi xmlns:a14="http://schemas.microsoft.com/office/drawing/2010/main" val="0"/>
-                        </a:ext>
-                      </a:extLst>
-                    </a:blip>
-                    <a:stretch>
-                      <a:fillRect/>
-                    </a:stretch>
-                  </pic:blipFill>
-                  <pic:spPr>
-                    <a:xfrm>
-                      <a:off x="0" y="0"/>
-                      <a:ext cx="4813300" cy="2952115"/>
-                    </a:xfrm>
-                    <a:prstGeom prst="rect">
-                      <a:avLst/>
-                    </a:prstGeom>
-                  </pic:spPr>
-                </pic:pic>
-              </a:graphicData>
-            </a:graphic>
-          </wp:inline>
-        </w:drawing>
-      </w:r>
-    </w:p>
-    <w:p>
-      <w:r>
-        <w:t xml:space="preserve">Categorizing countries by income level reveals distinct patterns of convergence influenced by financial development. For upper-middle-income countries, convergence is observed notably from 1990 to 2000 and again after 2011. The earlier period of convergence (1990 to 2000) was significantly influenced by financial development, suggesting that financial reforms during this time facilitated alignment with higher-income economies. This impact diminished in subsequent years, but renewed convergence appears after 2011, possibly indicating recent </w:t>
-      </w:r>
-      <w:r>
-        <w:lastRenderedPageBreak/>
-        <w:t>economic adjustments or renewed financial growth within this income group.</w:t>
-      </w:r>
-    </w:p>
-    <w:p>
-      <w:r>
-        <w:t>In high-income countries, convergence occurs consistently, though specific periods, such as 1985 to 1990, exhibit convergence strongly influenced by financial development. This suggests that financial development provided a foundational push for alignment among high-income nations during this timeframe. Additionally, around 2000 and again near 2010, financial development appears to have supported further convergence, indicating that financial systems and reforms have played a recurring but less consistent role in facilitating economic alignment for high-income countries as their economies matured.</w:t>
-      </w:r>
-    </w:p>
-    <w:p>
-      <w:r>
-        <w:t>For lower-middle-income countries, convergence occurs primarily independently of financial development, with financial reforms having only a slight impact on convergence in recent years. This pattern suggests that other factors beyond financial development may play more significant roles in economic alignment for these countries. In low-income countries, however, convergence is almost entirely absent, with only a brief period around 1990 showing any convergence, and this was largely without the influence of financial development. This limited impact highlights the challenges faced by low-income countries in leveraging financial development as a tool for economic convergence.</w:t>
-      </w:r>
-      <w:r>
-        <w:rPr>
-          <w:noProof/>
-          <w14:ligatures w14:val="standardContextual"/>
-        </w:rPr>
-        <w:drawing>
-          <wp:inline distT="0" distB="0" distL="0" distR="0" wp14:anchorId="1CF95D3A" wp14:editId="56829970">
-            <wp:extent cx="4813300" cy="2952115"/>
-            <wp:effectExtent l="0" t="0" r="0" b="0"/>
-            <wp:docPr id="484488561" name="Picture 7" descr="A group of graphs with numbers and symbols&#10;&#10;Description automatically generated with medium confidence"/>
-            <wp:cNvGraphicFramePr>
-              <a:graphicFrameLocks xmlns:a="http://schemas.openxmlformats.org/drawingml/2006/main" noChangeAspect="1"/>
-            </wp:cNvGraphicFramePr>
-            <a:graphic xmlns:a="http://schemas.openxmlformats.org/drawingml/2006/main">
-              <a:graphicData uri="http://schemas.openxmlformats.org/drawingml/2006/picture">
-                <pic:pic xmlns:pic="http://schemas.openxmlformats.org/drawingml/2006/picture">
-                  <pic:nvPicPr>
-                    <pic:cNvPr id="484488561" name="Picture 7" descr="A group of graphs with numbers and symbols&#10;&#10;Description automatically generated with medium confidence"/>
-                    <pic:cNvPicPr/>
-                  </pic:nvPicPr>
-                  <pic:blipFill>
-                    <a:blip r:embed="rId20" cstate="print">
-                      <a:extLst>
-                        <a:ext uri="{28A0092B-C50C-407E-A947-70E740481C1C}">
-                          <a14:useLocalDpi xmlns:a14="http://schemas.microsoft.com/office/drawing/2010/main" val="0"/>
-                        </a:ext>
-                      </a:extLst>
-                    </a:blip>
-                    <a:stretch>
-                      <a:fillRect/>
-                    </a:stretch>
-                  </pic:blipFill>
-                  <pic:spPr>
-                    <a:xfrm>
-                      <a:off x="0" y="0"/>
-                      <a:ext cx="4813300" cy="2952115"/>
-                    </a:xfrm>
-                    <a:prstGeom prst="rect">
-                      <a:avLst/>
-                    </a:prstGeom>
-                  </pic:spPr>
-                </pic:pic>
-              </a:graphicData>
-            </a:graphic>
-          </wp:inline>
-        </w:drawing>
-      </w:r>
-    </w:p>
+    <w:p/>
     <w:p>
       <w:pPr>
         <w:pStyle w:val="Heading3"/>
       </w:pPr>
       <w:r>
-        <w:lastRenderedPageBreak/>
         <w:t>4.3.2 Wilcoxon Test Findings</w:t>
       </w:r>
     </w:p>
@@ -17239,6 +18835,7 @@
           <w:sz w:val="20"/>
           <w:szCs w:val="20"/>
         </w:rPr>
+        <w:lastRenderedPageBreak/>
         <w:t>Note</w:t>
       </w:r>
       <w:r>
@@ -17258,20 +18855,17 @@
     </w:p>
     <w:p>
       <w:r>
-        <w:t xml:space="preserve">However, Europe and Sub-Saharan Africa exhibit statistically significant differences in location shift. Europe has a W-statistic of 998.5 with a p-value of 0.000467, and Sub-Saharan Africa has a W-statistic of 491.5 with a p-value of 0.003176. These p-values are well below the 0.05 threshold, indicating significant differences in the centrality or variability </w:t>
-      </w:r>
+        <w:t>However, Europe and Sub-Saharan Africa exhibit statistically significant differences in location shift. Europe has a W-statistic of 998.5 with a p-value of 0.000467, and Sub-Saharan Africa has a W-statistic of 491.5 with a p-value of 0.003176. These p-values are well below the 0.05 threshold, indicating significant differences in the centrality or variability of the functional data within these regions. The significant result for Europe may reflect unique economic dynamics, financial development levels, or climatic factors affecting the data, such as temperature changes or economic convergence trends. Similarly, the significant difference in Sub-Saharan Africa could be due to distinct regional characteristics like developmental challenges, economic policies, or environmental factors influencing the functional data distributions.</w:t>
+      </w:r>
+    </w:p>
+    <w:p>
+      <w:r>
+        <w:t>These findings imply that region-specific factors play a crucial role in shaping the depth distributions of functional data in Europe and Sub-Saharan Africa. The significant differences suggest that these regions may have unique patterns or outliers that distinguish them from other regions. Further investigation into these regional disparities could provide valuable insights into the underlying causes, such as differing rates of financial development, economic policies, or external shocks impacting these areas during the study period.</w:t>
+      </w:r>
+    </w:p>
+    <w:p>
       <w:r>
         <w:lastRenderedPageBreak/>
-        <w:t>of the functional data within these regions. The significant result for Europe may reflect unique economic dynamics, financial development levels, or climatic factors affecting the data, such as temperature changes or economic convergence trends. Similarly, the significant difference in Sub-Saharan Africa could be due to distinct regional characteristics like developmental challenges, economic policies, or environmental factors influencing the functional data distributions.</w:t>
-      </w:r>
-    </w:p>
-    <w:p>
-      <w:r>
-        <w:t>These findings imply that region-specific factors play a crucial role in shaping the depth distributions of functional data in Europe and Sub-Saharan Africa. The significant differences suggest that these regions may have unique patterns or outliers that distinguish them from other regions. Further investigation into these regional disparities could provide valuable insights into the underlying causes, such as differing rates of financial development, economic policies, or external shocks impacting these areas during the study period.</w:t>
-      </w:r>
-    </w:p>
-    <w:p>
-      <w:r>
         <w:t>Regarding income levels, the Wilcoxon rank sum test reveals a statistically significant difference for the high-income group, with a W-statistic of 1324 and a p-value of 0.0002515. This indicates a significant location shift in the depth distributions for high-income countries, suggesting that their functional data patterns differ markedly from those of other income groups. The substantial difference may reflect advanced levels of financial development, economic stability, or other socio-economic factors that influence the centrality and variability of the data in high-income countries.</w:t>
       </w:r>
     </w:p>
@@ -18009,7 +19603,11 @@
     <w:p/>
     <w:p>
       <w:r>
-        <w:t>These results underscore the influence of income levels on the depth distributions of functional data. The significant difference in high-income countries highlights how higher economic status may lead to distinct patterns in the data, possibly due to more robust financial infrastructures or consistent economic growth. The marginal result for low-income countries points to possible variations that could be significant with a larger sample size or more precise measurements, suggesting that income level is an important factor in understanding the centrality and dispersion within functional data analysis.</w:t>
+        <w:t xml:space="preserve">These results underscore the influence of income levels on the depth distributions of functional data. The significant difference in high-income countries highlights how higher economic status may lead to distinct patterns in the data, possibly due to more robust financial infrastructures or consistent economic growth. The marginal result for low-income </w:t>
+      </w:r>
+      <w:r>
+        <w:lastRenderedPageBreak/>
+        <w:t>countries points to possible variations that could be significant with a larger sample size or more precise measurements, suggesting that income level is an important factor in understanding the centrality and dispersion within functional data analysis.</w:t>
       </w:r>
     </w:p>
     <w:p>
@@ -18028,6 +19626,7 @@
         <w:t>Following the discussed framework, we can also derive the threshold level function and visualize it as shown below:</w:t>
       </w:r>
     </w:p>
+    <w:p/>
     <w:p>
       <w:r>
         <w:rPr>
@@ -18035,9 +19634,17 @@
           <w:color w:val="FF0000"/>
         </w:rPr>
         <w:drawing>
-          <wp:inline distT="0" distB="0" distL="0" distR="0" wp14:anchorId="651284A1" wp14:editId="028332B4">
-            <wp:extent cx="4807585" cy="2748915"/>
-            <wp:effectExtent l="0" t="0" r="0" b="0"/>
+          <wp:anchor distT="0" distB="0" distL="114300" distR="114300" simplePos="0" relativeHeight="251697152" behindDoc="0" locked="0" layoutInCell="1" allowOverlap="1" wp14:anchorId="651284A1" wp14:editId="1BF5894F">
+            <wp:simplePos x="0" y="0"/>
+            <wp:positionH relativeFrom="column">
+              <wp:posOffset>0</wp:posOffset>
+            </wp:positionH>
+            <wp:positionV relativeFrom="paragraph">
+              <wp:posOffset>155167</wp:posOffset>
+            </wp:positionV>
+            <wp:extent cx="5066255" cy="2896819"/>
+            <wp:effectExtent l="0" t="0" r="1270" b="0"/>
+            <wp:wrapTopAndBottom/>
             <wp:docPr id="1554932433" name="Picture 21"/>
             <wp:cNvGraphicFramePr>
               <a:graphicFrameLocks xmlns:a="http://schemas.openxmlformats.org/drawingml/2006/main" noChangeAspect="1"/>
@@ -18052,7 +19659,7 @@
                     </pic:cNvPicPr>
                   </pic:nvPicPr>
                   <pic:blipFill>
-                    <a:blip r:embed="rId21" cstate="print">
+                    <a:blip r:embed="rId22" cstate="print">
                       <a:extLst>
                         <a:ext uri="{28A0092B-C50C-407E-A947-70E740481C1C}">
                           <a14:useLocalDpi xmlns:a14="http://schemas.microsoft.com/office/drawing/2010/main" val="0"/>
@@ -18067,7 +19674,7 @@
                   <pic:spPr bwMode="auto">
                     <a:xfrm>
                       <a:off x="0" y="0"/>
-                      <a:ext cx="4807585" cy="2748915"/>
+                      <a:ext cx="5066255" cy="2896819"/>
                     </a:xfrm>
                     <a:prstGeom prst="rect">
                       <a:avLst/>
@@ -18080,14 +19687,18 @@
                 </pic:pic>
               </a:graphicData>
             </a:graphic>
-          </wp:inline>
+          </wp:anchor>
         </w:drawing>
       </w:r>
     </w:p>
-    <w:p>
+    <w:p/>
+    <w:p>
+      <w:r>
+        <w:t xml:space="preserve">The threshold level function, by definition, should be positive, as it represents a minimum level of financial development required to foster convergence. This positive threshold underscores the assumption that financial development generally exerts a beneficial influence on convergence. However, if the threshold level dips into negative values, it implies that convergence could occur regardless of the level of </w:t>
+      </w:r>
       <w:r>
         <w:lastRenderedPageBreak/>
-        <w:t>The threshold level function, by definition, should be positive, as it represents a minimum level of financial development required to foster convergence. This positive threshold underscores the assumption that financial development generally exerts a beneficial influence on convergence. However, if the threshold level dips into negative values, it implies that convergence could occur regardless of the level of financial development, meaning that even minimal or adverse financial development may not hinder convergence.</w:t>
+        <w:t>financial development, meaning that even minimal or adverse financial development may not hinder convergence.</w:t>
       </w:r>
     </w:p>
     <w:p>
@@ -18126,14 +19737,14 @@
         <w:rPr>
           <w:rFonts w:eastAsiaTheme="majorEastAsia"/>
         </w:rPr>
-        <w:t xml:space="preserve">Our results indicate that high-income and upper-middle-income countries exhibit strong convergence influenced by financial development, particularly during specific periods such as 1990 to 2000 and after 2011. In these countries, well-developed financial systems have facilitated better resource allocation, enhanced access to capital, and supported economic growth, thereby promoting convergence </w:t>
+        <w:t xml:space="preserve">Our results indicate that high-income and upper-middle-income countries exhibit strong convergence influenced by financial development, particularly during specific periods such as 1990 to 2000 and after 2011. In these countries, well-developed financial systems have facilitated better resource allocation, enhanced access to capital, and supported economic growth, thereby promoting convergence towards the benchmark economy, represented by the United States. Conversely, in low-income and lower-middle-income countries, the impact of financial development on convergence is limited or minimal. This suggests that underdeveloped financial sectors in these countries </w:t>
       </w:r>
       <w:r>
         <w:rPr>
           <w:rFonts w:eastAsiaTheme="majorEastAsia"/>
         </w:rPr>
         <w:lastRenderedPageBreak/>
-        <w:t>towards the benchmark economy, represented by the United States. Conversely, in low-income and lower-middle-income countries, the impact of financial development on convergence is limited or minimal. This suggests that underdeveloped financial sectors in these countries may hinder their ability to catch up with wealthier nations, highlighting the need for targeted financial reforms and capacity building.</w:t>
+        <w:t>may hinder their ability to catch up with wealthier nations, highlighting the need for targeted financial reforms and capacity building.</w:t>
       </w:r>
     </w:p>
     <w:p>
@@ -18160,21 +19771,80 @@
         <w:rPr>
           <w:rFonts w:eastAsiaTheme="majorEastAsia"/>
         </w:rPr>
-        <w:t xml:space="preserve"> and </w:t>
+        <w:t xml:space="preserve"> and Greven (2016). Penalization allowed us to estimate smooth coefficient functions while controlling for model complexity, ensuring that the functional relationships captured were both meaningful and interpretable. This methodological innovation aligns with recent developments in FDA, emphasizing its utility in analyzing complex economic phenomena (</w:t>
       </w:r>
       <w:proofErr w:type="spellStart"/>
       <w:r>
         <w:rPr>
           <w:rFonts w:eastAsiaTheme="majorEastAsia"/>
         </w:rPr>
-        <w:t>Greven</w:t>
+        <w:t>Gertheiss</w:t>
       </w:r>
       <w:proofErr w:type="spellEnd"/>
       <w:r>
         <w:rPr>
           <w:rFonts w:eastAsiaTheme="majorEastAsia"/>
         </w:rPr>
-        <w:t xml:space="preserve"> (2016). Penalization allowed us to estimate smooth coefficient functions while controlling for model complexity, ensuring that the functional relationships captured were both meaningful and interpretable. This methodological innovation aligns with recent developments in FDA, emphasizing its utility in analyzing complex economic phenomena (</w:t>
+        <w:t xml:space="preserve"> et al.). The use of FDA enabled us to uncover temporal patterns and regional variations in the convergence process that might have been obscured using classical methods.</w:t>
+      </w:r>
+    </w:p>
+    <w:p>
+      <w:pPr>
+        <w:rPr>
+          <w:rFonts w:eastAsiaTheme="majorEastAsia"/>
+        </w:rPr>
+      </w:pPr>
+      <w:r>
+        <w:rPr>
+          <w:rFonts w:eastAsiaTheme="majorEastAsia"/>
+        </w:rPr>
+        <w:t>Our findings have important policy implications. For policymakers in developing countries, the results underscore the critical role of financial development in facilitating economic convergence. Strengthening financial institutions, enhancing regulatory frameworks, and promoting financial inclusion can create an environment conducive to growth and convergence. Investment in financial infrastructure, adoption of new financial technologies, and improvement in access to credit, especially for small and medium-sized enterprises (SMEs), can stimulate economic activities and reduce income disparities. International organizations and development agencies should tailor their assistance programs to focus on building robust financial systems in low-income countries, recognizing that financial development is a key driver of sustainable economic growth.</w:t>
+      </w:r>
+    </w:p>
+    <w:p>
+      <w:pPr>
+        <w:rPr>
+          <w:rFonts w:eastAsiaTheme="majorEastAsia"/>
+        </w:rPr>
+      </w:pPr>
+      <w:r>
+        <w:rPr>
+          <w:rFonts w:eastAsiaTheme="majorEastAsia"/>
+        </w:rPr>
+        <w:t xml:space="preserve">However, the study also highlights that financial development is not a panacea. The differential impacts observed across regions and income levels suggest that financial development must be accompanied by other supportive policies, such as investments in human capital, technological </w:t>
+      </w:r>
+      <w:r>
+        <w:rPr>
+          <w:rFonts w:eastAsiaTheme="majorEastAsia"/>
+        </w:rPr>
+        <w:lastRenderedPageBreak/>
+        <w:t>innovation, and institutional quality. In regions where financial development did not significantly influence convergence, other structural issues may be impeding growth, and a more holistic approach to economic development is necessary. Addressing barriers such as poor governance, inadequate infrastructure, and limited access to education can complement financial reforms and enhance their effectiveness.</w:t>
+      </w:r>
+    </w:p>
+    <w:p>
+      <w:pPr>
+        <w:rPr>
+          <w:rFonts w:eastAsiaTheme="majorEastAsia"/>
+        </w:rPr>
+      </w:pPr>
+      <w:r>
+        <w:rPr>
+          <w:rFonts w:eastAsiaTheme="majorEastAsia"/>
+        </w:rPr>
+        <w:t>There are limitations to this study that must be acknowledged. The reliance on available data constrained the sample of countries and the time periods analyzed. Data quality and consistency across countries may vary, potentially affecting the robustness of the results. Additionally, while FDA offers significant advantages in capturing temporal dynamics, it assumes smoothness in the data and may not fully account for abrupt economic shocks or structural breaks, such as financial crises or sudden policy changes. Future research could integrate FDA with models that better handle such discontinuities, such as incorporating breakpoint analysis or combining FDA with time series methods that account for non-stationarity.</w:t>
+      </w:r>
+    </w:p>
+    <w:p>
+      <w:pPr>
+        <w:rPr>
+          <w:rFonts w:eastAsiaTheme="majorEastAsia"/>
+        </w:rPr>
+      </w:pPr>
+      <w:r>
+        <w:rPr>
+          <w:rFonts w:eastAsiaTheme="majorEastAsia"/>
+        </w:rPr>
+        <w:t xml:space="preserve">Further studies are recommended to build on the findings of this research. Incorporating additional variables, such as measures of technological progress, education levels, and institutional quality, could provide a more comprehensive understanding of the factors influencing income convergence. Applying FDA to more granular data, such as sector-specific financial indicators or regional data within countries, may uncover insights at a microeconomic level. Additionally, exploring nonlinear relationships and potential threshold effects using advanced statistical techniques, including machine learning methods as suggested by </w:t>
       </w:r>
       <w:proofErr w:type="spellStart"/>
       <w:r>
@@ -18188,7 +19858,7 @@
         <w:rPr>
           <w:rFonts w:eastAsiaTheme="majorEastAsia"/>
         </w:rPr>
-        <w:t xml:space="preserve"> et al.). The use of FDA enabled us to uncover temporal patterns and regional variations in the convergence process that might have been obscured using classical methods.</w:t>
+        <w:t xml:space="preserve"> et al., could enhance predictive capabilities and offer deeper insights into the convergence process.</w:t>
       </w:r>
     </w:p>
     <w:p>
@@ -18201,135 +19871,74 @@
         <w:rPr>
           <w:rFonts w:eastAsiaTheme="majorEastAsia"/>
         </w:rPr>
-        <w:t>Our findings have important policy implications. For policymakers in developing countries, the results underscore the critical role of financial development in facilitating economic convergence. Strengthening financial institutions, enhancing regulatory frameworks, and promoting financial inclusion can create an environment conducive to growth and convergence. Investment in financial infrastructure, adoption of new financial technologies, and improvement in access to credit, especially for small and medium-sized enterprises (SMEs), can stimulate economic activities and reduce income disparities. International organizations and development agencies should tailor their assistance programs to focus on building robust financial systems in low-income countries, recognizing that financial development is a key driver of sustainable economic growth.</w:t>
-      </w:r>
-    </w:p>
-    <w:p>
-      <w:pPr>
+        <w:t xml:space="preserve">Theoretically, the study supports the view that financial development is a catalyst for economic growth and convergence, in line with the theories proposed by Schumpeter (1911) and extended by Aghion et al. (2005). </w:t>
+      </w:r>
+      <w:r>
         <w:rPr>
           <w:rFonts w:eastAsiaTheme="majorEastAsia"/>
         </w:rPr>
-      </w:pPr>
+        <w:lastRenderedPageBreak/>
+        <w:t xml:space="preserve">However, the varying impacts observed suggest that existing economic growth models should incorporate the heterogeneity of financial systems and recognize that the effect of financial development on convergence is </w:t>
+      </w:r>
+      <w:proofErr w:type="gramStart"/>
       <w:r>
         <w:rPr>
           <w:rFonts w:eastAsiaTheme="majorEastAsia"/>
         </w:rPr>
+        <w:t>context-dependent</w:t>
+      </w:r>
+      <w:proofErr w:type="gramEnd"/>
+      <w:r>
+        <w:rPr>
+          <w:rFonts w:eastAsiaTheme="majorEastAsia"/>
+        </w:rPr>
+        <w:t>. This nuanced understanding can inform the development of more sophisticated theoretical models that better reflect the complexities of the global economy, including the role of institutional factors and the interplay between financial development and other growth determinants.</w:t>
+      </w:r>
+    </w:p>
+    <w:p>
+      <w:pPr>
+        <w:rPr>
+          <w:rFonts w:eastAsiaTheme="majorEastAsia"/>
+        </w:rPr>
+      </w:pPr>
+      <w:r>
+        <w:rPr>
+          <w:rFonts w:eastAsiaTheme="majorEastAsia"/>
+        </w:rPr>
+        <w:t>In practical terms, the research findings can guide policymakers and international organizations in designing effective strategies to promote income convergence. Recognizing that financial development's impact varies by region and income level, policies should be tailored to the specific needs and conditions of each country. Efforts to enhance financial literacy, expand financial services to underserved populations, and ensure financial system stability are crucial steps towards achieving more equitable economic growth. Initiatives such as mobile banking and fintech solutions can play a significant role in reaching remote or marginalized communities, thereby fostering inclusive growth.</w:t>
+      </w:r>
+    </w:p>
+    <w:p>
+      <w:pPr>
+        <w:rPr>
+          <w:rFonts w:eastAsiaTheme="majorEastAsia"/>
+        </w:rPr>
+      </w:pPr>
+      <w:r>
+        <w:rPr>
+          <w:rFonts w:eastAsiaTheme="majorEastAsia"/>
+        </w:rPr>
+        <w:t>Moreover, the study emphasizes the importance of monitoring and evaluation in the implementation of financial reforms. Policymakers should establish mechanisms to assess the effectiveness of financial development initiatives continually. This includes tracking key performance indicators, gathering feedback from stakeholders, and being prepared to adjust policies in response to changing economic conditions. Collaboration with international organizations can provide valuable resources and expertise in this regard.</w:t>
+      </w:r>
+    </w:p>
+    <w:p>
+      <w:pPr>
+        <w:rPr>
+          <w:rFonts w:eastAsiaTheme="majorEastAsia"/>
+        </w:rPr>
+      </w:pPr>
+      <w:r>
+        <w:rPr>
+          <w:rFonts w:eastAsiaTheme="majorEastAsia"/>
+        </w:rPr>
+        <w:t xml:space="preserve">In conclusion, this study demonstrates that financial development plays a significant yet complex role in influencing income convergence among countries. The use of advanced statistical methods like Functional Data Analysis and penalized function-on-function regression has allowed for a more detailed examination of the temporal dynamics and regional </w:t>
+      </w:r>
+      <w:r>
+        <w:rPr>
+          <w:rFonts w:eastAsiaTheme="majorEastAsia"/>
+        </w:rPr>
         <w:lastRenderedPageBreak/>
-        <w:t>However, the study also highlights that financial development is not a panacea. The differential impacts observed across regions and income levels suggest that financial development must be accompanied by other supportive policies, such as investments in human capital, technological innovation, and institutional quality. In regions where financial development did not significantly influence convergence, other structural issues may be impeding growth, and a more holistic approach to economic development is necessary. Addressing barriers such as poor governance, inadequate infrastructure, and limited access to education can complement financial reforms and enhance their effectiveness.</w:t>
-      </w:r>
-    </w:p>
-    <w:p>
-      <w:pPr>
-        <w:rPr>
-          <w:rFonts w:eastAsiaTheme="majorEastAsia"/>
-        </w:rPr>
-      </w:pPr>
-      <w:r>
-        <w:rPr>
-          <w:rFonts w:eastAsiaTheme="majorEastAsia"/>
-        </w:rPr>
-        <w:t>There are limitations to this study that must be acknowledged. The reliance on available data constrained the sample of countries and the time periods analyzed. Data quality and consistency across countries may vary, potentially affecting the robustness of the results. Additionally, while FDA offers significant advantages in capturing temporal dynamics, it assumes smoothness in the data and may not fully account for abrupt economic shocks or structural breaks, such as financial crises or sudden policy changes. Future research could integrate FDA with models that better handle such discontinuities, such as incorporating breakpoint analysis or combining FDA with time series methods that account for non-stationarity.</w:t>
-      </w:r>
-    </w:p>
-    <w:p>
-      <w:pPr>
-        <w:rPr>
-          <w:rFonts w:eastAsiaTheme="majorEastAsia"/>
-        </w:rPr>
-      </w:pPr>
-      <w:r>
-        <w:rPr>
-          <w:rFonts w:eastAsiaTheme="majorEastAsia"/>
-        </w:rPr>
-        <w:t xml:space="preserve">Further studies are recommended to build on the findings of this research. Incorporating additional variables, such as measures of technological progress, education levels, and institutional quality, could provide a more comprehensive understanding of the factors influencing income convergence. Applying FDA to more granular data, such as sector-specific financial indicators or regional data within countries, may uncover insights at a microeconomic level. Additionally, exploring nonlinear relationships and potential threshold effects using advanced statistical techniques, including machine learning methods as suggested by </w:t>
-      </w:r>
-      <w:proofErr w:type="spellStart"/>
-      <w:r>
-        <w:rPr>
-          <w:rFonts w:eastAsiaTheme="majorEastAsia"/>
-        </w:rPr>
-        <w:t>Gertheiss</w:t>
-      </w:r>
-      <w:proofErr w:type="spellEnd"/>
-      <w:r>
-        <w:rPr>
-          <w:rFonts w:eastAsiaTheme="majorEastAsia"/>
-        </w:rPr>
-        <w:t xml:space="preserve"> et al., could enhance predictive capabilities and offer deeper insights into the convergence process.</w:t>
-      </w:r>
-    </w:p>
-    <w:p>
-      <w:pPr>
-        <w:rPr>
-          <w:rFonts w:eastAsiaTheme="majorEastAsia"/>
-        </w:rPr>
-      </w:pPr>
-      <w:r>
-        <w:rPr>
-          <w:rFonts w:eastAsiaTheme="majorEastAsia"/>
-        </w:rPr>
-        <w:lastRenderedPageBreak/>
-        <w:t xml:space="preserve">Theoretically, the study supports the view that financial development is a catalyst for economic growth and convergence, in line with the theories proposed by Schumpeter (1911) and extended by Aghion et al. (2005). However, the varying impacts observed suggest that existing economic growth models should incorporate the heterogeneity of financial systems and recognize that the effect of financial development on convergence is </w:t>
-      </w:r>
-      <w:proofErr w:type="gramStart"/>
-      <w:r>
-        <w:rPr>
-          <w:rFonts w:eastAsiaTheme="majorEastAsia"/>
-        </w:rPr>
-        <w:t>context-dependent</w:t>
-      </w:r>
-      <w:proofErr w:type="gramEnd"/>
-      <w:r>
-        <w:rPr>
-          <w:rFonts w:eastAsiaTheme="majorEastAsia"/>
-        </w:rPr>
-        <w:t>. This nuanced understanding can inform the development of more sophisticated theoretical models that better reflect the complexities of the global economy, including the role of institutional factors and the interplay between financial development and other growth determinants.</w:t>
-      </w:r>
-    </w:p>
-    <w:p>
-      <w:pPr>
-        <w:rPr>
-          <w:rFonts w:eastAsiaTheme="majorEastAsia"/>
-        </w:rPr>
-      </w:pPr>
-      <w:r>
-        <w:rPr>
-          <w:rFonts w:eastAsiaTheme="majorEastAsia"/>
-        </w:rPr>
-        <w:t>In practical terms, the research findings can guide policymakers and international organizations in designing effective strategies to promote income convergence. Recognizing that financial development's impact varies by region and income level, policies should be tailored to the specific needs and conditions of each country. Efforts to enhance financial literacy, expand financial services to underserved populations, and ensure financial system stability are crucial steps towards achieving more equitable economic growth. Initiatives such as mobile banking and fintech solutions can play a significant role in reaching remote or marginalized communities, thereby fostering inclusive growth.</w:t>
-      </w:r>
-    </w:p>
-    <w:p>
-      <w:pPr>
-        <w:rPr>
-          <w:rFonts w:eastAsiaTheme="majorEastAsia"/>
-        </w:rPr>
-      </w:pPr>
-      <w:r>
-        <w:rPr>
-          <w:rFonts w:eastAsiaTheme="majorEastAsia"/>
-        </w:rPr>
-        <w:t>Moreover, the study emphasizes the importance of monitoring and evaluation in the implementation of financial reforms. Policymakers should establish mechanisms to assess the effectiveness of financial development initiatives continually. This includes tracking key performance indicators, gathering feedback from stakeholders, and being prepared to adjust policies in response to changing economic conditions. Collaboration with international organizations can provide valuable resources and expertise in this regard.</w:t>
-      </w:r>
-    </w:p>
-    <w:p>
-      <w:pPr>
-        <w:rPr>
-          <w:rFonts w:eastAsiaTheme="majorEastAsia"/>
-        </w:rPr>
-      </w:pPr>
-      <w:r>
-        <w:rPr>
-          <w:rFonts w:eastAsiaTheme="majorEastAsia"/>
-        </w:rPr>
-        <w:t xml:space="preserve">In conclusion, this study demonstrates that financial development plays a significant yet complex role in influencing income convergence among countries. The use of advanced statistical methods like Functional Data </w:t>
-      </w:r>
-      <w:r>
-        <w:rPr>
-          <w:rFonts w:eastAsiaTheme="majorEastAsia"/>
-        </w:rPr>
-        <w:lastRenderedPageBreak/>
-        <w:t>Analysis and penalized function-on-function regression has allowed for a more detailed examination of the temporal dynamics and regional variations in this relationship. As economies continue to evolve in an increasingly interconnected world, ongoing research incorporating new methodologies and data will be essential in informing policies aimed at fostering sustainable and inclusive growth. The findings underscore the need for a multifaceted approach to economic development, one that recognizes the critical role of financial systems while also addressing broader structural and institutional challenges.</w:t>
+        <w:t>variations in this relationship. As economies continue to evolve in an increasingly interconnected world, ongoing research incorporating new methodologies and data will be essential in informing policies aimed at fostering sustainable and inclusive growth. The findings underscore the need for a multifaceted approach to economic development, one that recognizes the critical role of financial systems while also addressing broader structural and institutional challenges.</w:t>
       </w:r>
     </w:p>
     <w:p>
@@ -18389,15 +19998,7 @@
         <w:contextualSpacing w:val="0"/>
       </w:pPr>
       <w:r>
-        <w:t xml:space="preserve">Arellano, M., &amp; </w:t>
-      </w:r>
-      <w:proofErr w:type="spellStart"/>
-      <w:r>
-        <w:t>Bover</w:t>
-      </w:r>
-      <w:proofErr w:type="spellEnd"/>
-      <w:r>
-        <w:t xml:space="preserve">, O. (1995). Another look at the instrumental variable estimation of error-components models.  Journal of Econometrics, 68 (1), 29–51.  </w:t>
+        <w:t xml:space="preserve">Arellano, M., &amp; Bover, O. (1995). Another look at the instrumental variable estimation of error-components models.  Journal of Econometrics, 68 (1), 29–51.  </w:t>
       </w:r>
     </w:p>
     <w:p>
@@ -18410,13 +20011,8 @@
         <w:spacing w:before="240" w:line="259" w:lineRule="auto"/>
         <w:contextualSpacing w:val="0"/>
       </w:pPr>
-      <w:proofErr w:type="spellStart"/>
-      <w:r>
-        <w:t>Azimi</w:t>
-      </w:r>
-      <w:proofErr w:type="spellEnd"/>
-      <w:r>
-        <w:t xml:space="preserve">, M. N. (2022). New insights into the impact of financial inclusion on economic growth: A global perspective.  PLOS ONE, 17 (11), e0277730.  </w:t>
+      <w:r>
+        <w:t xml:space="preserve">Azimi, M. N. (2022). New insights into the impact of financial inclusion on economic growth: A global perspective.  PLOS ONE, 17 (11), e0277730.  </w:t>
       </w:r>
     </w:p>
     <w:p>
@@ -18430,15 +20026,7 @@
         <w:contextualSpacing w:val="0"/>
       </w:pPr>
       <w:r>
-        <w:t xml:space="preserve">Banerjee, A. V., &amp; </w:t>
-      </w:r>
-      <w:proofErr w:type="spellStart"/>
-      <w:r>
-        <w:t>Duflo</w:t>
-      </w:r>
-      <w:proofErr w:type="spellEnd"/>
-      <w:r>
-        <w:t xml:space="preserve">, E. (2003). Inequality and growth: What can the data say?  Journal of Economic Growth, 8 (3), 267–299.  </w:t>
+        <w:t xml:space="preserve">Banerjee, A. V., &amp; Duflo, E. (2003). Inequality and growth: What can the data say?  Journal of Economic Growth, 8 (3), 267–299.  </w:t>
       </w:r>
     </w:p>
     <w:p>
@@ -18492,11 +20080,11 @@
       </w:r>
       <w:proofErr w:type="spellStart"/>
       <w:r>
-        <w:t>Demirgüç-Kunt</w:t>
+        <w:t>Demirgüç</w:t>
       </w:r>
       <w:proofErr w:type="spellEnd"/>
       <w:r>
-        <w:t xml:space="preserve">, A., &amp; Levine, R. (2000). A new database on financial development and structure.  World Bank Economic Review, 14 (3), 597–605.  </w:t>
+        <w:t xml:space="preserve">-Kunt, A., &amp; Levine, R. (2000). A new database on financial development and structure.  World Bank Economic Review, 14 (3), 597–605.  </w:t>
       </w:r>
     </w:p>
     <w:p>
@@ -18528,11 +20116,11 @@
       </w:r>
       <w:proofErr w:type="spellStart"/>
       <w:r>
-        <w:t>Demirgüç-Kunt</w:t>
+        <w:t>Demirgüç</w:t>
       </w:r>
       <w:proofErr w:type="spellEnd"/>
       <w:r>
-        <w:t xml:space="preserve">, A., &amp; Maksimovic, V. (2005). Financial and legal constraints to growth: Does firm size matter?  The Journal of Finance, 60 (1), 137–177.  </w:t>
+        <w:t xml:space="preserve">-Kunt, A., &amp; Maksimovic, V. (2005). Financial and legal constraints to growth: Does firm size matter?  The Journal of Finance, 60 (1), 137–177.  </w:t>
       </w:r>
     </w:p>
     <w:p>
@@ -18559,13 +20147,8 @@
         <w:spacing w:before="240" w:line="259" w:lineRule="auto"/>
         <w:contextualSpacing w:val="0"/>
       </w:pPr>
-      <w:proofErr w:type="spellStart"/>
-      <w:r>
-        <w:t>Claessens</w:t>
-      </w:r>
-      <w:proofErr w:type="spellEnd"/>
-      <w:r>
-        <w:t xml:space="preserve">, S., &amp; </w:t>
+      <w:r>
+        <w:t xml:space="preserve">Claessens, S., &amp; </w:t>
       </w:r>
       <w:proofErr w:type="spellStart"/>
       <w:r>
@@ -18626,15 +20209,7 @@
       </w:r>
       <w:proofErr w:type="spellEnd"/>
       <w:r>
-        <w:t xml:space="preserve">, M., &amp; </w:t>
-      </w:r>
-      <w:proofErr w:type="spellStart"/>
-      <w:r>
-        <w:t>Fraiman</w:t>
-      </w:r>
-      <w:proofErr w:type="spellEnd"/>
-      <w:r>
-        <w:t xml:space="preserve">, R. (2004). An ANOVA test for functional data.  Computational Statistics &amp; Data Analysis, 47 (1), 111–122.  </w:t>
+        <w:t xml:space="preserve">, M., &amp; Fraiman, R. (2004). An ANOVA test for functional data.  Computational Statistics &amp; Data Analysis, 47 (1), 111–122.  </w:t>
       </w:r>
     </w:p>
     <w:p>
@@ -18649,11 +20224,11 @@
       </w:pPr>
       <w:proofErr w:type="spellStart"/>
       <w:r>
-        <w:t>Demirgüç-Kunt</w:t>
+        <w:t>Demirgüç</w:t>
       </w:r>
       <w:proofErr w:type="spellEnd"/>
       <w:r>
-        <w:t xml:space="preserve">, A., &amp; Levine, R. (2008). Finance, financial sector policies, and long-run growth.  The World Bank Policy Research Working Paper, No. 4469.   </w:t>
+        <w:t xml:space="preserve">-Kunt, A., &amp; Levine, R. (2008). Finance, financial sector policies, and long-run growth.  The World Bank Policy Research Working Paper, No. 4469.   </w:t>
       </w:r>
     </w:p>
     <w:p>
@@ -18708,15 +20283,7 @@
       </w:r>
       <w:proofErr w:type="spellEnd"/>
       <w:r>
-        <w:t xml:space="preserve">, F., &amp; </w:t>
-      </w:r>
-      <w:proofErr w:type="spellStart"/>
-      <w:r>
-        <w:t>Vieu</w:t>
-      </w:r>
-      <w:proofErr w:type="spellEnd"/>
-      <w:r>
-        <w:t xml:space="preserve">, P. (2006).  Nonparametric Functional Data Analysis: Theory and Practice.  Springer.  </w:t>
+        <w:t xml:space="preserve">, F., &amp; Vieu, P. (2006).  Nonparametric Functional Data Analysis: Theory and Practice.  Springer.  </w:t>
       </w:r>
     </w:p>
     <w:p>
@@ -18729,13 +20296,8 @@
         <w:spacing w:before="240" w:line="259" w:lineRule="auto"/>
         <w:contextualSpacing w:val="0"/>
       </w:pPr>
-      <w:proofErr w:type="spellStart"/>
-      <w:r>
-        <w:t>Galor</w:t>
-      </w:r>
-      <w:proofErr w:type="spellEnd"/>
-      <w:r>
-        <w:t xml:space="preserve">, O. (1996). Convergence? Inferences from theoretical models.  The Economic Journal, 106 (437), 1056–1069.  </w:t>
+      <w:r>
+        <w:t xml:space="preserve">Galor, O. (1996). Convergence? Inferences from theoretical models.  The Economic Journal, 106 (437), 1056–1069.  </w:t>
       </w:r>
     </w:p>
     <w:p>
@@ -18748,13 +20310,8 @@
         <w:spacing w:before="240" w:line="259" w:lineRule="auto"/>
         <w:contextualSpacing w:val="0"/>
       </w:pPr>
-      <w:proofErr w:type="spellStart"/>
-      <w:r>
-        <w:t>Galor</w:t>
-      </w:r>
-      <w:proofErr w:type="spellEnd"/>
-      <w:r>
-        <w:t xml:space="preserve">, O., &amp; </w:t>
+      <w:r>
+        <w:t xml:space="preserve">Galor, O., &amp; </w:t>
       </w:r>
       <w:proofErr w:type="spellStart"/>
       <w:r>
@@ -18795,23 +20352,7 @@
       </w:r>
       <w:proofErr w:type="spellEnd"/>
       <w:r>
-        <w:t xml:space="preserve">, J., </w:t>
-      </w:r>
-      <w:proofErr w:type="spellStart"/>
-      <w:r>
-        <w:t>Rügamer</w:t>
-      </w:r>
-      <w:proofErr w:type="spellEnd"/>
-      <w:r>
-        <w:t xml:space="preserve">, D., Liew, B. X. W., &amp; </w:t>
-      </w:r>
-      <w:proofErr w:type="spellStart"/>
-      <w:r>
-        <w:t>Greven</w:t>
-      </w:r>
-      <w:proofErr w:type="spellEnd"/>
-      <w:r>
-        <w:t xml:space="preserve">, S. (2024). Functional data analysis: An introduction and recent developments.  Biometrical Journal.  https://doi.org/10.1002/bimj.202300363  </w:t>
+        <w:t xml:space="preserve">, J., Rügamer, D., Liew, B. X. W., &amp; Greven, S. (2024). Functional data analysis: An introduction and recent developments.  Biometrical Journal.  https://doi.org/10.1002/bimj.202300363  </w:t>
       </w:r>
     </w:p>
     <w:p>
@@ -18852,21 +20393,8 @@
         <w:spacing w:before="240" w:line="259" w:lineRule="auto"/>
         <w:contextualSpacing w:val="0"/>
       </w:pPr>
-      <w:proofErr w:type="spellStart"/>
-      <w:r>
-        <w:t>Horváth</w:t>
-      </w:r>
-      <w:proofErr w:type="spellEnd"/>
-      <w:r>
-        <w:t xml:space="preserve">, L., &amp; </w:t>
-      </w:r>
-      <w:proofErr w:type="spellStart"/>
-      <w:r>
-        <w:t>Kokoszka</w:t>
-      </w:r>
-      <w:proofErr w:type="spellEnd"/>
-      <w:r>
-        <w:t xml:space="preserve">, P. (2012).  Inference for Functional Data with Applications.  Springer.  </w:t>
+      <w:r>
+        <w:t xml:space="preserve">Horváth, L., &amp; Kokoszka, P. (2012).  Inference for Functional Data with Applications.  Springer.  </w:t>
       </w:r>
     </w:p>
     <w:p>
@@ -19251,15 +20779,7 @@
       </w:r>
       <w:proofErr w:type="spellEnd"/>
       <w:r>
-        <w:t xml:space="preserve">, F., &amp; </w:t>
-      </w:r>
-      <w:proofErr w:type="spellStart"/>
-      <w:r>
-        <w:t>Greven</w:t>
-      </w:r>
-      <w:proofErr w:type="spellEnd"/>
-      <w:r>
-        <w:t xml:space="preserve">, S. (2016). Identifiability in penalized function-on-function regression models (Technical Report No. 125).  Department of Statistics, University of Munich.   </w:t>
+        <w:t xml:space="preserve">, F., &amp; Greven, S. (2016). Identifiability in penalized function-on-function regression models (Technical Report No. 125).  Department of Statistics, University of Munich.   </w:t>
       </w:r>
     </w:p>
     <w:p>
@@ -19556,14 +21076,14 @@
         <w:rPr>
           <w:rFonts w:ascii="Times New Roman" w:hAnsi="Times New Roman"/>
         </w:rPr>
-        <w:t>Demirgüç-Kunt</w:t>
+        <w:t>Demirgüç</w:t>
       </w:r>
       <w:proofErr w:type="spellEnd"/>
       <w:r>
         <w:rPr>
           <w:rFonts w:ascii="Times New Roman" w:hAnsi="Times New Roman"/>
         </w:rPr>
-        <w:t xml:space="preserve">, A., &amp; Levine, R. (2000). A new database on financial development and structure. </w:t>
+        <w:t xml:space="preserve">-Kunt, A., &amp; Levine, R. (2000). A new database on financial development and structure. </w:t>
       </w:r>
       <w:r>
         <w:rPr>
@@ -19651,19 +21171,13 @@
         </w:rPr>
         <w:t>Demirgüç</w:t>
       </w:r>
+      <w:proofErr w:type="spellEnd"/>
       <w:proofErr w:type="gramEnd"/>
       <w:r>
         <w:rPr>
           <w:rFonts w:ascii="Times New Roman" w:hAnsi="Times New Roman"/>
         </w:rPr>
-        <w:t>-Kunt</w:t>
-      </w:r>
-      <w:proofErr w:type="spellEnd"/>
-      <w:r>
-        <w:rPr>
-          <w:rFonts w:ascii="Times New Roman" w:hAnsi="Times New Roman"/>
-        </w:rPr>
-        <w:t xml:space="preserve">, A., &amp; Levine, R. (2008). Finance, financial sector policies, and long-run growth. </w:t>
+        <w:t xml:space="preserve">-Kunt, A., &amp; Levine, R. (2008). Finance, financial sector policies, and long-run growth. </w:t>
       </w:r>
       <w:r>
         <w:rPr>
@@ -19838,21 +21352,7 @@
         <w:rPr>
           <w:rFonts w:ascii="Times New Roman" w:hAnsi="Times New Roman"/>
         </w:rPr>
-        <w:t xml:space="preserve">, R., &amp; </w:t>
-      </w:r>
-      <w:proofErr w:type="spellStart"/>
-      <w:r>
-        <w:rPr>
-          <w:rFonts w:ascii="Times New Roman" w:hAnsi="Times New Roman"/>
-        </w:rPr>
-        <w:t>Zervos</w:t>
-      </w:r>
-      <w:proofErr w:type="spellEnd"/>
-      <w:r>
-        <w:rPr>
-          <w:rFonts w:ascii="Times New Roman" w:hAnsi="Times New Roman"/>
-        </w:rPr>
-        <w:t xml:space="preserve">, S. (1998). Stock markets, banks, and economic growth. </w:t>
+        <w:t xml:space="preserve">, R., &amp; Zervos, S. (1998). Stock markets, banks, and economic growth. </w:t>
       </w:r>
       <w:r>
         <w:rPr>
@@ -20115,8 +21615,8 @@
       </w:r>
     </w:p>
     <w:sectPr>
-      <w:footerReference w:type="even" r:id="rId22"/>
-      <w:footerReference w:type="default" r:id="rId23"/>
+      <w:footerReference w:type="even" r:id="rId23"/>
+      <w:footerReference w:type="default" r:id="rId24"/>
       <w:pgSz w:w="11900" w:h="16840"/>
       <w:pgMar w:top="1440" w:right="2160" w:bottom="1405" w:left="2160" w:header="720" w:footer="720" w:gutter="0"/>
       <w:cols w:space="720"/>
@@ -20287,6 +21787,22 @@
       </w:pPr>
       <w:r>
         <w:continuationSeparator/>
+      </w:r>
+    </w:p>
+  </w:footnote>
+  <w:footnote w:id="1">
+    <w:p>
+      <w:pPr>
+        <w:pStyle w:val="FootnoteText"/>
+      </w:pPr>
+      <w:r>
+        <w:rPr>
+          <w:rStyle w:val="FootnoteReference"/>
+        </w:rPr>
+        <w:footnoteRef/>
+      </w:r>
+      <w:r>
+        <w:t xml:space="preserve"> Function on function regression</w:t>
       </w:r>
     </w:p>
   </w:footnote>
@@ -25322,9 +26838,9 @@
   <w:style w:type="paragraph" w:default="1" w:styleId="Normal">
     <w:name w:val="Normal"/>
     <w:qFormat/>
-    <w:rsid w:val="00780917"/>
+    <w:rsid w:val="003F4069"/>
     <w:pPr>
-      <w:spacing w:before="120" w:after="240" w:line="360" w:lineRule="auto"/>
+      <w:spacing w:before="360" w:after="120" w:line="360" w:lineRule="auto"/>
       <w:jc w:val="lowKashida"/>
     </w:pPr>
     <w:rPr>
@@ -25346,7 +26862,7 @@
     <w:pPr>
       <w:keepNext/>
       <w:keepLines/>
-      <w:spacing w:before="360" w:after="80"/>
+      <w:spacing w:after="80"/>
       <w:outlineLvl w:val="0"/>
     </w:pPr>
     <w:rPr>
@@ -25533,6 +27049,7 @@
   <w:style w:type="character" w:default="1" w:styleId="DefaultParagraphFont">
     <w:name w:val="Default Paragraph Font"/>
     <w:uiPriority w:val="1"/>
+    <w:semiHidden/>
     <w:unhideWhenUsed/>
   </w:style>
   <w:style w:type="table" w:default="1" w:styleId="TableNormal">
@@ -25808,7 +27325,7 @@
         <w:top w:val="single" w:sz="4" w:space="10" w:color="0F4761" w:themeColor="accent1" w:themeShade="BF"/>
         <w:bottom w:val="single" w:sz="4" w:space="10" w:color="0F4761" w:themeColor="accent1" w:themeShade="BF"/>
       </w:pBdr>
-      <w:spacing w:before="360" w:after="360"/>
+      <w:spacing w:after="360"/>
       <w:ind w:left="864" w:right="864"/>
       <w:jc w:val="center"/>
     </w:pPr>
@@ -26010,7 +27527,6 @@
     <w:basedOn w:val="Normal"/>
     <w:next w:val="Normal"/>
     <w:uiPriority w:val="35"/>
-    <w:semiHidden/>
     <w:unhideWhenUsed/>
     <w:qFormat/>
     <w:rsid w:val="007F4130"/>
@@ -26144,6 +27660,48 @@
         </w:tcBorders>
       </w:tcPr>
     </w:tblStylePr>
+  </w:style>
+  <w:style w:type="paragraph" w:styleId="FootnoteText">
+    <w:name w:val="footnote text"/>
+    <w:basedOn w:val="Normal"/>
+    <w:link w:val="FootnoteTextChar"/>
+    <w:uiPriority w:val="99"/>
+    <w:semiHidden/>
+    <w:unhideWhenUsed/>
+    <w:rsid w:val="00183070"/>
+    <w:pPr>
+      <w:spacing w:before="0" w:after="0" w:line="240" w:lineRule="auto"/>
+    </w:pPr>
+    <w:rPr>
+      <w:sz w:val="20"/>
+      <w:szCs w:val="20"/>
+    </w:rPr>
+  </w:style>
+  <w:style w:type="character" w:customStyle="1" w:styleId="FootnoteTextChar">
+    <w:name w:val="Footnote Text Char"/>
+    <w:basedOn w:val="DefaultParagraphFont"/>
+    <w:link w:val="FootnoteText"/>
+    <w:uiPriority w:val="99"/>
+    <w:semiHidden/>
+    <w:rsid w:val="00183070"/>
+    <w:rPr>
+      <w:rFonts w:ascii="Arial" w:eastAsia="Times New Roman" w:hAnsi="Arial" w:cs="Times New Roman"/>
+      <w:kern w:val="0"/>
+      <w:sz w:val="20"/>
+      <w:szCs w:val="20"/>
+      <w14:ligatures w14:val="none"/>
+    </w:rPr>
+  </w:style>
+  <w:style w:type="character" w:styleId="FootnoteReference">
+    <w:name w:val="footnote reference"/>
+    <w:basedOn w:val="DefaultParagraphFont"/>
+    <w:uiPriority w:val="99"/>
+    <w:semiHidden/>
+    <w:unhideWhenUsed/>
+    <w:rsid w:val="00183070"/>
+    <w:rPr>
+      <w:vertAlign w:val="superscript"/>
+    </w:rPr>
   </w:style>
 </w:styles>
 </file>

--- a/Thesis-outlines.docx
+++ b/Thesis-outlines.docx
@@ -12,11 +12,73 @@
       </w:pPr>
       <w:r>
         <w:rPr>
+          <w:noProof/>
           <w:sz w:val="40"/>
           <w:szCs w:val="40"/>
+          <w14:ligatures w14:val="standardContextual"/>
         </w:rPr>
-        <w:t xml:space="preserve">The Impact of financial development on income convergence: </w:t>
-      </w:r>
+        <w:drawing>
+          <wp:inline distT="0" distB="0" distL="0" distR="0" wp14:anchorId="2648A7B2" wp14:editId="24AC8DB9">
+            <wp:extent cx="5063217" cy="2322576"/>
+            <wp:effectExtent l="0" t="0" r="4445" b="1905"/>
+            <wp:docPr id="1040985769" name="Picture 11" descr="A black and white logo&#10;&#10;Description automatically generated"/>
+            <wp:cNvGraphicFramePr>
+              <a:graphicFrameLocks xmlns:a="http://schemas.openxmlformats.org/drawingml/2006/main" noChangeAspect="1"/>
+            </wp:cNvGraphicFramePr>
+            <a:graphic xmlns:a="http://schemas.openxmlformats.org/drawingml/2006/main">
+              <a:graphicData uri="http://schemas.openxmlformats.org/drawingml/2006/picture">
+                <pic:pic xmlns:pic="http://schemas.openxmlformats.org/drawingml/2006/picture">
+                  <pic:nvPicPr>
+                    <pic:cNvPr id="1040985769" name="Picture 11" descr="A black and white logo&#10;&#10;Description automatically generated"/>
+                    <pic:cNvPicPr/>
+                  </pic:nvPicPr>
+                  <pic:blipFill>
+                    <a:blip r:embed="rId8" cstate="print">
+                      <a:extLst>
+                        <a:ext uri="{28A0092B-C50C-407E-A947-70E740481C1C}">
+                          <a14:useLocalDpi xmlns:a14="http://schemas.microsoft.com/office/drawing/2010/main" val="0"/>
+                        </a:ext>
+                      </a:extLst>
+                    </a:blip>
+                    <a:stretch>
+                      <a:fillRect/>
+                    </a:stretch>
+                  </pic:blipFill>
+                  <pic:spPr>
+                    <a:xfrm>
+                      <a:off x="0" y="0"/>
+                      <a:ext cx="5083882" cy="2332056"/>
+                    </a:xfrm>
+                    <a:prstGeom prst="rect">
+                      <a:avLst/>
+                    </a:prstGeom>
+                  </pic:spPr>
+                </pic:pic>
+              </a:graphicData>
+            </a:graphic>
+          </wp:inline>
+        </w:drawing>
+      </w:r>
+    </w:p>
+    <w:p>
+      <w:pPr>
+        <w:jc w:val="center"/>
+      </w:pPr>
+      <w:r>
+        <w:t xml:space="preserve">Master’s Degree Course in </w:t>
+      </w:r>
+      <w:r>
+        <w:t>Data Science for Economics</w:t>
+      </w:r>
+    </w:p>
+    <w:p>
+      <w:pPr>
+        <w:jc w:val="center"/>
+        <w:rPr>
+          <w:sz w:val="18"/>
+          <w:szCs w:val="18"/>
+        </w:rPr>
+      </w:pPr>
     </w:p>
     <w:p>
       <w:pPr>
@@ -31,6 +93,43 @@
           <w:sz w:val="40"/>
           <w:szCs w:val="40"/>
         </w:rPr>
+        <w:t xml:space="preserve">The Impact of financial development on </w:t>
+      </w:r>
+      <w:r>
+        <w:rPr>
+          <w:sz w:val="40"/>
+          <w:szCs w:val="40"/>
+        </w:rPr>
+        <w:t>economic</w:t>
+      </w:r>
+      <w:r>
+        <w:rPr>
+          <w:sz w:val="40"/>
+          <w:szCs w:val="40"/>
+        </w:rPr>
+        <w:t xml:space="preserve"> convergence: </w:t>
+      </w:r>
+    </w:p>
+    <w:p>
+      <w:pPr>
+        <w:jc w:val="center"/>
+        <w:rPr>
+          <w:sz w:val="40"/>
+          <w:szCs w:val="40"/>
+        </w:rPr>
+      </w:pPr>
+      <w:r>
+        <w:rPr>
+          <w:sz w:val="40"/>
+          <w:szCs w:val="40"/>
+        </w:rPr>
+        <w:t xml:space="preserve">A </w:t>
+      </w:r>
+      <w:r>
+        <w:rPr>
+          <w:sz w:val="40"/>
+          <w:szCs w:val="40"/>
+        </w:rPr>
         <w:t>F</w:t>
       </w:r>
       <w:r>
@@ -85,69 +184,71 @@
     </w:p>
     <w:p>
       <w:pPr>
+        <w:jc w:val="center"/>
         <w:rPr>
-          <w:sz w:val="52"/>
-          <w:szCs w:val="52"/>
+          <w:sz w:val="30"/>
+          <w:szCs w:val="30"/>
         </w:rPr>
       </w:pPr>
     </w:p>
     <w:p>
       <w:pPr>
-        <w:jc w:val="center"/>
-      </w:pPr>
+        <w:jc w:val="left"/>
+      </w:pPr>
+      <w:r>
+        <w:rPr>
+          <w:b/>
+          <w:bCs/>
+        </w:rPr>
+        <w:t>Advisor:</w:t>
+      </w:r>
+      <w:r>
+        <w:t xml:space="preserve"> Professor Alessandra Micheletti</w:t>
+      </w:r>
+    </w:p>
+    <w:p>
+      <w:pPr>
+        <w:spacing w:before="0" w:line="240" w:lineRule="auto"/>
+        <w:jc w:val="left"/>
+      </w:pPr>
+      <w:r>
+        <w:rPr>
+          <w:b/>
+          <w:bCs/>
+        </w:rPr>
+        <w:t>Thesis by:</w:t>
+      </w:r>
+      <w:r>
+        <w:t xml:space="preserve"> </w:t>
+      </w:r>
       <w:r>
         <w:t>Hamed Davoodi</w:t>
       </w:r>
     </w:p>
     <w:p>
       <w:pPr>
-        <w:jc w:val="center"/>
-      </w:pPr>
+        <w:spacing w:before="0" w:line="240" w:lineRule="auto"/>
+        <w:jc w:val="left"/>
+      </w:pPr>
+      <w:r>
+        <w:rPr>
+          <w:b/>
+          <w:bCs/>
+        </w:rPr>
+        <w:t>Student ID:</w:t>
+      </w:r>
+      <w:r>
+        <w:t xml:space="preserve"> </w:t>
+      </w:r>
       <w:r>
         <w:t>11267A</w:t>
       </w:r>
     </w:p>
     <w:p>
       <w:pPr>
-        <w:jc w:val="center"/>
-      </w:pPr>
-    </w:p>
-    <w:p>
-      <w:pPr>
-        <w:jc w:val="center"/>
-      </w:pPr>
-      <w:r>
-        <w:t>Advisor: Professor Alessandra Micheletti</w:t>
-      </w:r>
-    </w:p>
-    <w:p>
-      <w:pPr>
-        <w:jc w:val="center"/>
-      </w:pPr>
-    </w:p>
-    <w:p>
-      <w:pPr>
-        <w:jc w:val="center"/>
-      </w:pPr>
-      <w:r>
-        <w:t>Data Science for Economics</w:t>
-      </w:r>
-    </w:p>
-    <w:p>
-      <w:pPr>
-        <w:jc w:val="center"/>
-      </w:pPr>
-      <w:r>
-        <w:t>Department of Computer Science</w:t>
-      </w:r>
-    </w:p>
-    <w:p>
-      <w:r>
-        <w:t>Department of Economics, Management and Quantitative Methods</w:t>
-      </w:r>
-    </w:p>
-    <w:p/>
-    <w:p/>
+        <w:jc w:val="left"/>
+      </w:pPr>
+    </w:p>
     <w:p>
       <w:pPr>
         <w:jc w:val="center"/>
@@ -432,7 +533,7 @@
           <w:sz w:val="18"/>
           <w:szCs w:val="18"/>
         </w:rPr>
-        <w:t>: Financial Development, Income Convergence, Functional Data Analysis, Economic Growth, Time-Varying Effects, Penalized Regression, Economic Policy</w:t>
+        <w:t>: Financial Development, Income Convergence, Functional Data Analysis, Economic Growth</w:t>
       </w:r>
     </w:p>
     <w:p>
@@ -549,22 +650,1763 @@
         <w:br w:type="page"/>
       </w:r>
     </w:p>
+    <w:sdt>
+      <w:sdtPr>
+        <w:id w:val="1557193572"/>
+        <w:docPartObj>
+          <w:docPartGallery w:val="Table of Contents"/>
+          <w:docPartUnique/>
+        </w:docPartObj>
+      </w:sdtPr>
+      <w:sdtEndPr>
+        <w:rPr>
+          <w:rFonts w:ascii="Arial" w:eastAsia="Times New Roman" w:hAnsi="Arial" w:cs="Times New Roman"/>
+          <w:b/>
+          <w:bCs/>
+          <w:noProof/>
+          <w:color w:val="auto"/>
+          <w:sz w:val="24"/>
+          <w:szCs w:val="24"/>
+        </w:rPr>
+      </w:sdtEndPr>
+      <w:sdtContent>
+        <w:p>
+          <w:pPr>
+            <w:pStyle w:val="TOCHeading"/>
+          </w:pPr>
+          <w:r>
+            <w:t>Contents</w:t>
+          </w:r>
+        </w:p>
+        <w:p>
+          <w:pPr>
+            <w:pStyle w:val="TOC1"/>
+            <w:tabs>
+              <w:tab w:val="right" w:leader="dot" w:pos="7570"/>
+            </w:tabs>
+            <w:rPr>
+              <w:rFonts w:eastAsiaTheme="minorEastAsia" w:cstheme="minorBidi"/>
+              <w:b w:val="0"/>
+              <w:bCs w:val="0"/>
+              <w:caps w:val="0"/>
+              <w:noProof/>
+              <w:kern w:val="2"/>
+              <w:sz w:val="24"/>
+              <w14:ligatures w14:val="standardContextual"/>
+            </w:rPr>
+          </w:pPr>
+          <w:r>
+            <w:rPr>
+              <w:b w:val="0"/>
+              <w:bCs w:val="0"/>
+              <w:caps w:val="0"/>
+            </w:rPr>
+            <w:fldChar w:fldCharType="begin"/>
+          </w:r>
+          <w:r>
+            <w:rPr>
+              <w:b w:val="0"/>
+              <w:bCs w:val="0"/>
+              <w:caps w:val="0"/>
+            </w:rPr>
+            <w:instrText xml:space="preserve"> TOC \o "1-2" \u </w:instrText>
+          </w:r>
+          <w:r>
+            <w:rPr>
+              <w:b w:val="0"/>
+              <w:bCs w:val="0"/>
+              <w:caps w:val="0"/>
+            </w:rPr>
+            <w:fldChar w:fldCharType="separate"/>
+          </w:r>
+          <w:r>
+            <w:rPr>
+              <w:noProof/>
+            </w:rPr>
+            <w:t>1. Introduction</w:t>
+          </w:r>
+          <w:r>
+            <w:rPr>
+              <w:noProof/>
+            </w:rPr>
+            <w:tab/>
+          </w:r>
+          <w:r>
+            <w:rPr>
+              <w:noProof/>
+            </w:rPr>
+            <w:fldChar w:fldCharType="begin"/>
+          </w:r>
+          <w:r>
+            <w:rPr>
+              <w:noProof/>
+            </w:rPr>
+            <w:instrText xml:space="preserve"> PAGEREF _Toc181377112 \h </w:instrText>
+          </w:r>
+          <w:r>
+            <w:rPr>
+              <w:noProof/>
+            </w:rPr>
+          </w:r>
+          <w:r>
+            <w:rPr>
+              <w:noProof/>
+            </w:rPr>
+            <w:fldChar w:fldCharType="separate"/>
+          </w:r>
+          <w:r>
+            <w:rPr>
+              <w:noProof/>
+            </w:rPr>
+            <w:t>6</w:t>
+          </w:r>
+          <w:r>
+            <w:rPr>
+              <w:noProof/>
+            </w:rPr>
+            <w:fldChar w:fldCharType="end"/>
+          </w:r>
+        </w:p>
+        <w:p>
+          <w:pPr>
+            <w:pStyle w:val="TOC2"/>
+            <w:tabs>
+              <w:tab w:val="right" w:leader="dot" w:pos="7570"/>
+            </w:tabs>
+            <w:rPr>
+              <w:rFonts w:eastAsiaTheme="minorEastAsia" w:cstheme="minorBidi"/>
+              <w:smallCaps w:val="0"/>
+              <w:noProof/>
+              <w:kern w:val="2"/>
+              <w:sz w:val="24"/>
+              <w14:ligatures w14:val="standardContextual"/>
+            </w:rPr>
+          </w:pPr>
+          <w:r>
+            <w:rPr>
+              <w:noProof/>
+            </w:rPr>
+            <w:t>1.1. Background and Motivation</w:t>
+          </w:r>
+          <w:r>
+            <w:rPr>
+              <w:noProof/>
+            </w:rPr>
+            <w:tab/>
+          </w:r>
+          <w:r>
+            <w:rPr>
+              <w:noProof/>
+            </w:rPr>
+            <w:fldChar w:fldCharType="begin"/>
+          </w:r>
+          <w:r>
+            <w:rPr>
+              <w:noProof/>
+            </w:rPr>
+            <w:instrText xml:space="preserve"> PAGEREF _Toc181377113 \h </w:instrText>
+          </w:r>
+          <w:r>
+            <w:rPr>
+              <w:noProof/>
+            </w:rPr>
+          </w:r>
+          <w:r>
+            <w:rPr>
+              <w:noProof/>
+            </w:rPr>
+            <w:fldChar w:fldCharType="separate"/>
+          </w:r>
+          <w:r>
+            <w:rPr>
+              <w:noProof/>
+            </w:rPr>
+            <w:t>6</w:t>
+          </w:r>
+          <w:r>
+            <w:rPr>
+              <w:noProof/>
+            </w:rPr>
+            <w:fldChar w:fldCharType="end"/>
+          </w:r>
+        </w:p>
+        <w:p>
+          <w:pPr>
+            <w:pStyle w:val="TOC2"/>
+            <w:tabs>
+              <w:tab w:val="right" w:leader="dot" w:pos="7570"/>
+            </w:tabs>
+            <w:rPr>
+              <w:rFonts w:eastAsiaTheme="minorEastAsia" w:cstheme="minorBidi"/>
+              <w:smallCaps w:val="0"/>
+              <w:noProof/>
+              <w:kern w:val="2"/>
+              <w:sz w:val="24"/>
+              <w14:ligatures w14:val="standardContextual"/>
+            </w:rPr>
+          </w:pPr>
+          <w:r>
+            <w:rPr>
+              <w:noProof/>
+            </w:rPr>
+            <w:t>1.2. Research Problem and Questions</w:t>
+          </w:r>
+          <w:r>
+            <w:rPr>
+              <w:noProof/>
+            </w:rPr>
+            <w:tab/>
+          </w:r>
+          <w:r>
+            <w:rPr>
+              <w:noProof/>
+            </w:rPr>
+            <w:fldChar w:fldCharType="begin"/>
+          </w:r>
+          <w:r>
+            <w:rPr>
+              <w:noProof/>
+            </w:rPr>
+            <w:instrText xml:space="preserve"> PAGEREF _Toc181377114 \h </w:instrText>
+          </w:r>
+          <w:r>
+            <w:rPr>
+              <w:noProof/>
+            </w:rPr>
+          </w:r>
+          <w:r>
+            <w:rPr>
+              <w:noProof/>
+            </w:rPr>
+            <w:fldChar w:fldCharType="separate"/>
+          </w:r>
+          <w:r>
+            <w:rPr>
+              <w:noProof/>
+            </w:rPr>
+            <w:t>10</w:t>
+          </w:r>
+          <w:r>
+            <w:rPr>
+              <w:noProof/>
+            </w:rPr>
+            <w:fldChar w:fldCharType="end"/>
+          </w:r>
+        </w:p>
+        <w:p>
+          <w:pPr>
+            <w:pStyle w:val="TOC2"/>
+            <w:tabs>
+              <w:tab w:val="right" w:leader="dot" w:pos="7570"/>
+            </w:tabs>
+            <w:rPr>
+              <w:rFonts w:eastAsiaTheme="minorEastAsia" w:cstheme="minorBidi"/>
+              <w:smallCaps w:val="0"/>
+              <w:noProof/>
+              <w:kern w:val="2"/>
+              <w:sz w:val="24"/>
+              <w14:ligatures w14:val="standardContextual"/>
+            </w:rPr>
+          </w:pPr>
+          <w:r>
+            <w:rPr>
+              <w:noProof/>
+            </w:rPr>
+            <w:t>1.3. Thesis Structure</w:t>
+          </w:r>
+          <w:r>
+            <w:rPr>
+              <w:noProof/>
+            </w:rPr>
+            <w:tab/>
+          </w:r>
+          <w:r>
+            <w:rPr>
+              <w:noProof/>
+            </w:rPr>
+            <w:fldChar w:fldCharType="begin"/>
+          </w:r>
+          <w:r>
+            <w:rPr>
+              <w:noProof/>
+            </w:rPr>
+            <w:instrText xml:space="preserve"> PAGEREF _Toc181377115 \h </w:instrText>
+          </w:r>
+          <w:r>
+            <w:rPr>
+              <w:noProof/>
+            </w:rPr>
+          </w:r>
+          <w:r>
+            <w:rPr>
+              <w:noProof/>
+            </w:rPr>
+            <w:fldChar w:fldCharType="separate"/>
+          </w:r>
+          <w:r>
+            <w:rPr>
+              <w:noProof/>
+            </w:rPr>
+            <w:t>11</w:t>
+          </w:r>
+          <w:r>
+            <w:rPr>
+              <w:noProof/>
+            </w:rPr>
+            <w:fldChar w:fldCharType="end"/>
+          </w:r>
+        </w:p>
+        <w:p>
+          <w:pPr>
+            <w:pStyle w:val="TOC1"/>
+            <w:tabs>
+              <w:tab w:val="right" w:leader="dot" w:pos="7570"/>
+            </w:tabs>
+            <w:rPr>
+              <w:rFonts w:eastAsiaTheme="minorEastAsia" w:cstheme="minorBidi"/>
+              <w:b w:val="0"/>
+              <w:bCs w:val="0"/>
+              <w:caps w:val="0"/>
+              <w:noProof/>
+              <w:kern w:val="2"/>
+              <w:sz w:val="24"/>
+              <w14:ligatures w14:val="standardContextual"/>
+            </w:rPr>
+          </w:pPr>
+          <w:r>
+            <w:rPr>
+              <w:noProof/>
+            </w:rPr>
+            <w:t>2. Literature Review</w:t>
+          </w:r>
+          <w:r>
+            <w:rPr>
+              <w:noProof/>
+            </w:rPr>
+            <w:tab/>
+          </w:r>
+          <w:r>
+            <w:rPr>
+              <w:noProof/>
+            </w:rPr>
+            <w:fldChar w:fldCharType="begin"/>
+          </w:r>
+          <w:r>
+            <w:rPr>
+              <w:noProof/>
+            </w:rPr>
+            <w:instrText xml:space="preserve"> PAGEREF _Toc181377116 \h </w:instrText>
+          </w:r>
+          <w:r>
+            <w:rPr>
+              <w:noProof/>
+            </w:rPr>
+          </w:r>
+          <w:r>
+            <w:rPr>
+              <w:noProof/>
+            </w:rPr>
+            <w:fldChar w:fldCharType="separate"/>
+          </w:r>
+          <w:r>
+            <w:rPr>
+              <w:noProof/>
+            </w:rPr>
+            <w:t>11</w:t>
+          </w:r>
+          <w:r>
+            <w:rPr>
+              <w:noProof/>
+            </w:rPr>
+            <w:fldChar w:fldCharType="end"/>
+          </w:r>
+        </w:p>
+        <w:p>
+          <w:pPr>
+            <w:pStyle w:val="TOC2"/>
+            <w:tabs>
+              <w:tab w:val="right" w:leader="dot" w:pos="7570"/>
+            </w:tabs>
+            <w:rPr>
+              <w:rFonts w:eastAsiaTheme="minorEastAsia" w:cstheme="minorBidi"/>
+              <w:smallCaps w:val="0"/>
+              <w:noProof/>
+              <w:kern w:val="2"/>
+              <w:sz w:val="24"/>
+              <w14:ligatures w14:val="standardContextual"/>
+            </w:rPr>
+          </w:pPr>
+          <w:r>
+            <w:rPr>
+              <w:noProof/>
+            </w:rPr>
+            <w:t>2.1. Theoretical Framework</w:t>
+          </w:r>
+          <w:r>
+            <w:rPr>
+              <w:noProof/>
+            </w:rPr>
+            <w:tab/>
+          </w:r>
+          <w:r>
+            <w:rPr>
+              <w:noProof/>
+            </w:rPr>
+            <w:fldChar w:fldCharType="begin"/>
+          </w:r>
+          <w:r>
+            <w:rPr>
+              <w:noProof/>
+            </w:rPr>
+            <w:instrText xml:space="preserve"> PAGEREF _Toc181377117 \h </w:instrText>
+          </w:r>
+          <w:r>
+            <w:rPr>
+              <w:noProof/>
+            </w:rPr>
+          </w:r>
+          <w:r>
+            <w:rPr>
+              <w:noProof/>
+            </w:rPr>
+            <w:fldChar w:fldCharType="separate"/>
+          </w:r>
+          <w:r>
+            <w:rPr>
+              <w:noProof/>
+            </w:rPr>
+            <w:t>13</w:t>
+          </w:r>
+          <w:r>
+            <w:rPr>
+              <w:noProof/>
+            </w:rPr>
+            <w:fldChar w:fldCharType="end"/>
+          </w:r>
+        </w:p>
+        <w:p>
+          <w:pPr>
+            <w:pStyle w:val="TOC2"/>
+            <w:tabs>
+              <w:tab w:val="right" w:leader="dot" w:pos="7570"/>
+            </w:tabs>
+            <w:rPr>
+              <w:rFonts w:eastAsiaTheme="minorEastAsia" w:cstheme="minorBidi"/>
+              <w:smallCaps w:val="0"/>
+              <w:noProof/>
+              <w:kern w:val="2"/>
+              <w:sz w:val="24"/>
+              <w14:ligatures w14:val="standardContextual"/>
+            </w:rPr>
+          </w:pPr>
+          <w:r>
+            <w:rPr>
+              <w:noProof/>
+            </w:rPr>
+            <w:t>2.2. Convergence Hypothesis</w:t>
+          </w:r>
+          <w:r>
+            <w:rPr>
+              <w:noProof/>
+            </w:rPr>
+            <w:tab/>
+          </w:r>
+          <w:r>
+            <w:rPr>
+              <w:noProof/>
+            </w:rPr>
+            <w:fldChar w:fldCharType="begin"/>
+          </w:r>
+          <w:r>
+            <w:rPr>
+              <w:noProof/>
+            </w:rPr>
+            <w:instrText xml:space="preserve"> PAGEREF _Toc181377118 \h </w:instrText>
+          </w:r>
+          <w:r>
+            <w:rPr>
+              <w:noProof/>
+            </w:rPr>
+          </w:r>
+          <w:r>
+            <w:rPr>
+              <w:noProof/>
+            </w:rPr>
+            <w:fldChar w:fldCharType="separate"/>
+          </w:r>
+          <w:r>
+            <w:rPr>
+              <w:noProof/>
+            </w:rPr>
+            <w:t>15</w:t>
+          </w:r>
+          <w:r>
+            <w:rPr>
+              <w:noProof/>
+            </w:rPr>
+            <w:fldChar w:fldCharType="end"/>
+          </w:r>
+        </w:p>
+        <w:p>
+          <w:pPr>
+            <w:pStyle w:val="TOC2"/>
+            <w:tabs>
+              <w:tab w:val="right" w:leader="dot" w:pos="7570"/>
+            </w:tabs>
+            <w:rPr>
+              <w:rFonts w:eastAsiaTheme="minorEastAsia" w:cstheme="minorBidi"/>
+              <w:smallCaps w:val="0"/>
+              <w:noProof/>
+              <w:kern w:val="2"/>
+              <w:sz w:val="24"/>
+              <w14:ligatures w14:val="standardContextual"/>
+            </w:rPr>
+          </w:pPr>
+          <w:r>
+            <w:rPr>
+              <w:noProof/>
+            </w:rPr>
+            <w:t>2.3. Financial Development</w:t>
+          </w:r>
+          <w:r>
+            <w:rPr>
+              <w:noProof/>
+            </w:rPr>
+            <w:tab/>
+          </w:r>
+          <w:r>
+            <w:rPr>
+              <w:noProof/>
+            </w:rPr>
+            <w:fldChar w:fldCharType="begin"/>
+          </w:r>
+          <w:r>
+            <w:rPr>
+              <w:noProof/>
+            </w:rPr>
+            <w:instrText xml:space="preserve"> PAGEREF _Toc181377119 \h </w:instrText>
+          </w:r>
+          <w:r>
+            <w:rPr>
+              <w:noProof/>
+            </w:rPr>
+          </w:r>
+          <w:r>
+            <w:rPr>
+              <w:noProof/>
+            </w:rPr>
+            <w:fldChar w:fldCharType="separate"/>
+          </w:r>
+          <w:r>
+            <w:rPr>
+              <w:noProof/>
+            </w:rPr>
+            <w:t>16</w:t>
+          </w:r>
+          <w:r>
+            <w:rPr>
+              <w:noProof/>
+            </w:rPr>
+            <w:fldChar w:fldCharType="end"/>
+          </w:r>
+        </w:p>
+        <w:p>
+          <w:pPr>
+            <w:pStyle w:val="TOC2"/>
+            <w:tabs>
+              <w:tab w:val="right" w:leader="dot" w:pos="7570"/>
+            </w:tabs>
+            <w:rPr>
+              <w:rFonts w:eastAsiaTheme="minorEastAsia" w:cstheme="minorBidi"/>
+              <w:smallCaps w:val="0"/>
+              <w:noProof/>
+              <w:kern w:val="2"/>
+              <w:sz w:val="24"/>
+              <w14:ligatures w14:val="standardContextual"/>
+            </w:rPr>
+          </w:pPr>
+          <w:r>
+            <w:rPr>
+              <w:noProof/>
+            </w:rPr>
+            <w:t>2.4. Schumpeterian Growth Model with Financial Incentives</w:t>
+          </w:r>
+          <w:r>
+            <w:rPr>
+              <w:noProof/>
+            </w:rPr>
+            <w:tab/>
+          </w:r>
+          <w:r>
+            <w:rPr>
+              <w:noProof/>
+            </w:rPr>
+            <w:fldChar w:fldCharType="begin"/>
+          </w:r>
+          <w:r>
+            <w:rPr>
+              <w:noProof/>
+            </w:rPr>
+            <w:instrText xml:space="preserve"> PAGEREF _Toc181377120 \h </w:instrText>
+          </w:r>
+          <w:r>
+            <w:rPr>
+              <w:noProof/>
+            </w:rPr>
+          </w:r>
+          <w:r>
+            <w:rPr>
+              <w:noProof/>
+            </w:rPr>
+            <w:fldChar w:fldCharType="separate"/>
+          </w:r>
+          <w:r>
+            <w:rPr>
+              <w:noProof/>
+            </w:rPr>
+            <w:t>18</w:t>
+          </w:r>
+          <w:r>
+            <w:rPr>
+              <w:noProof/>
+            </w:rPr>
+            <w:fldChar w:fldCharType="end"/>
+          </w:r>
+        </w:p>
+        <w:p>
+          <w:pPr>
+            <w:pStyle w:val="TOC2"/>
+            <w:tabs>
+              <w:tab w:val="right" w:leader="dot" w:pos="7570"/>
+            </w:tabs>
+            <w:rPr>
+              <w:rFonts w:eastAsiaTheme="minorEastAsia" w:cstheme="minorBidi"/>
+              <w:smallCaps w:val="0"/>
+              <w:noProof/>
+              <w:kern w:val="2"/>
+              <w:sz w:val="24"/>
+              <w14:ligatures w14:val="standardContextual"/>
+            </w:rPr>
+          </w:pPr>
+          <w:r>
+            <w:rPr>
+              <w:noProof/>
+            </w:rPr>
+            <w:t>2.5. Historical review</w:t>
+          </w:r>
+          <w:r>
+            <w:rPr>
+              <w:noProof/>
+            </w:rPr>
+            <w:tab/>
+          </w:r>
+          <w:r>
+            <w:rPr>
+              <w:noProof/>
+            </w:rPr>
+            <w:fldChar w:fldCharType="begin"/>
+          </w:r>
+          <w:r>
+            <w:rPr>
+              <w:noProof/>
+            </w:rPr>
+            <w:instrText xml:space="preserve"> PAGEREF _Toc181377121 \h </w:instrText>
+          </w:r>
+          <w:r>
+            <w:rPr>
+              <w:noProof/>
+            </w:rPr>
+          </w:r>
+          <w:r>
+            <w:rPr>
+              <w:noProof/>
+            </w:rPr>
+            <w:fldChar w:fldCharType="separate"/>
+          </w:r>
+          <w:r>
+            <w:rPr>
+              <w:noProof/>
+            </w:rPr>
+            <w:t>20</w:t>
+          </w:r>
+          <w:r>
+            <w:rPr>
+              <w:noProof/>
+            </w:rPr>
+            <w:fldChar w:fldCharType="end"/>
+          </w:r>
+        </w:p>
+        <w:p>
+          <w:pPr>
+            <w:pStyle w:val="TOC2"/>
+            <w:tabs>
+              <w:tab w:val="right" w:leader="dot" w:pos="7570"/>
+            </w:tabs>
+            <w:rPr>
+              <w:rFonts w:eastAsiaTheme="minorEastAsia" w:cstheme="minorBidi"/>
+              <w:smallCaps w:val="0"/>
+              <w:noProof/>
+              <w:kern w:val="2"/>
+              <w:sz w:val="24"/>
+              <w14:ligatures w14:val="standardContextual"/>
+            </w:rPr>
+          </w:pPr>
+          <w:r>
+            <w:rPr>
+              <w:noProof/>
+            </w:rPr>
+            <w:t>2.6. Gaps in the Literature</w:t>
+          </w:r>
+          <w:r>
+            <w:rPr>
+              <w:noProof/>
+            </w:rPr>
+            <w:tab/>
+          </w:r>
+          <w:r>
+            <w:rPr>
+              <w:noProof/>
+            </w:rPr>
+            <w:fldChar w:fldCharType="begin"/>
+          </w:r>
+          <w:r>
+            <w:rPr>
+              <w:noProof/>
+            </w:rPr>
+            <w:instrText xml:space="preserve"> PAGEREF _Toc181377122 \h </w:instrText>
+          </w:r>
+          <w:r>
+            <w:rPr>
+              <w:noProof/>
+            </w:rPr>
+          </w:r>
+          <w:r>
+            <w:rPr>
+              <w:noProof/>
+            </w:rPr>
+            <w:fldChar w:fldCharType="separate"/>
+          </w:r>
+          <w:r>
+            <w:rPr>
+              <w:noProof/>
+            </w:rPr>
+            <w:t>25</w:t>
+          </w:r>
+          <w:r>
+            <w:rPr>
+              <w:noProof/>
+            </w:rPr>
+            <w:fldChar w:fldCharType="end"/>
+          </w:r>
+        </w:p>
+        <w:p>
+          <w:pPr>
+            <w:pStyle w:val="TOC1"/>
+            <w:tabs>
+              <w:tab w:val="right" w:leader="dot" w:pos="7570"/>
+            </w:tabs>
+            <w:rPr>
+              <w:rFonts w:eastAsiaTheme="minorEastAsia" w:cstheme="minorBidi"/>
+              <w:b w:val="0"/>
+              <w:bCs w:val="0"/>
+              <w:caps w:val="0"/>
+              <w:noProof/>
+              <w:kern w:val="2"/>
+              <w:sz w:val="24"/>
+              <w14:ligatures w14:val="standardContextual"/>
+            </w:rPr>
+          </w:pPr>
+          <w:r>
+            <w:rPr>
+              <w:noProof/>
+            </w:rPr>
+            <w:t>3. Methodology</w:t>
+          </w:r>
+          <w:r>
+            <w:rPr>
+              <w:noProof/>
+            </w:rPr>
+            <w:tab/>
+          </w:r>
+          <w:r>
+            <w:rPr>
+              <w:noProof/>
+            </w:rPr>
+            <w:fldChar w:fldCharType="begin"/>
+          </w:r>
+          <w:r>
+            <w:rPr>
+              <w:noProof/>
+            </w:rPr>
+            <w:instrText xml:space="preserve"> PAGEREF _Toc181377123 \h </w:instrText>
+          </w:r>
+          <w:r>
+            <w:rPr>
+              <w:noProof/>
+            </w:rPr>
+          </w:r>
+          <w:r>
+            <w:rPr>
+              <w:noProof/>
+            </w:rPr>
+            <w:fldChar w:fldCharType="separate"/>
+          </w:r>
+          <w:r>
+            <w:rPr>
+              <w:noProof/>
+            </w:rPr>
+            <w:t>26</w:t>
+          </w:r>
+          <w:r>
+            <w:rPr>
+              <w:noProof/>
+            </w:rPr>
+            <w:fldChar w:fldCharType="end"/>
+          </w:r>
+        </w:p>
+        <w:p>
+          <w:pPr>
+            <w:pStyle w:val="TOC2"/>
+            <w:tabs>
+              <w:tab w:val="right" w:leader="dot" w:pos="7570"/>
+            </w:tabs>
+            <w:rPr>
+              <w:rFonts w:eastAsiaTheme="minorEastAsia" w:cstheme="minorBidi"/>
+              <w:smallCaps w:val="0"/>
+              <w:noProof/>
+              <w:kern w:val="2"/>
+              <w:sz w:val="24"/>
+              <w14:ligatures w14:val="standardContextual"/>
+            </w:rPr>
+          </w:pPr>
+          <w:r>
+            <w:rPr>
+              <w:noProof/>
+            </w:rPr>
+            <w:t>3.1. Data Description</w:t>
+          </w:r>
+          <w:r>
+            <w:rPr>
+              <w:noProof/>
+            </w:rPr>
+            <w:tab/>
+          </w:r>
+          <w:r>
+            <w:rPr>
+              <w:noProof/>
+            </w:rPr>
+            <w:fldChar w:fldCharType="begin"/>
+          </w:r>
+          <w:r>
+            <w:rPr>
+              <w:noProof/>
+            </w:rPr>
+            <w:instrText xml:space="preserve"> PAGEREF _Toc181377124 \h </w:instrText>
+          </w:r>
+          <w:r>
+            <w:rPr>
+              <w:noProof/>
+            </w:rPr>
+          </w:r>
+          <w:r>
+            <w:rPr>
+              <w:noProof/>
+            </w:rPr>
+            <w:fldChar w:fldCharType="separate"/>
+          </w:r>
+          <w:r>
+            <w:rPr>
+              <w:noProof/>
+            </w:rPr>
+            <w:t>26</w:t>
+          </w:r>
+          <w:r>
+            <w:rPr>
+              <w:noProof/>
+            </w:rPr>
+            <w:fldChar w:fldCharType="end"/>
+          </w:r>
+        </w:p>
+        <w:p>
+          <w:pPr>
+            <w:pStyle w:val="TOC2"/>
+            <w:tabs>
+              <w:tab w:val="right" w:leader="dot" w:pos="7570"/>
+            </w:tabs>
+            <w:rPr>
+              <w:rFonts w:eastAsiaTheme="minorEastAsia" w:cstheme="minorBidi"/>
+              <w:smallCaps w:val="0"/>
+              <w:noProof/>
+              <w:kern w:val="2"/>
+              <w:sz w:val="24"/>
+              <w14:ligatures w14:val="standardContextual"/>
+            </w:rPr>
+          </w:pPr>
+          <w:r>
+            <w:rPr>
+              <w:noProof/>
+            </w:rPr>
+            <w:t>3.2. Functional Data Analysis Framework</w:t>
+          </w:r>
+          <w:r>
+            <w:rPr>
+              <w:noProof/>
+            </w:rPr>
+            <w:tab/>
+          </w:r>
+          <w:r>
+            <w:rPr>
+              <w:noProof/>
+            </w:rPr>
+            <w:fldChar w:fldCharType="begin"/>
+          </w:r>
+          <w:r>
+            <w:rPr>
+              <w:noProof/>
+            </w:rPr>
+            <w:instrText xml:space="preserve"> PAGEREF _Toc181377125 \h </w:instrText>
+          </w:r>
+          <w:r>
+            <w:rPr>
+              <w:noProof/>
+            </w:rPr>
+          </w:r>
+          <w:r>
+            <w:rPr>
+              <w:noProof/>
+            </w:rPr>
+            <w:fldChar w:fldCharType="separate"/>
+          </w:r>
+          <w:r>
+            <w:rPr>
+              <w:noProof/>
+            </w:rPr>
+            <w:t>27</w:t>
+          </w:r>
+          <w:r>
+            <w:rPr>
+              <w:noProof/>
+            </w:rPr>
+            <w:fldChar w:fldCharType="end"/>
+          </w:r>
+        </w:p>
+        <w:p>
+          <w:pPr>
+            <w:pStyle w:val="TOC2"/>
+            <w:tabs>
+              <w:tab w:val="right" w:leader="dot" w:pos="7570"/>
+            </w:tabs>
+            <w:rPr>
+              <w:rFonts w:eastAsiaTheme="minorEastAsia" w:cstheme="minorBidi"/>
+              <w:smallCaps w:val="0"/>
+              <w:noProof/>
+              <w:kern w:val="2"/>
+              <w:sz w:val="24"/>
+              <w14:ligatures w14:val="standardContextual"/>
+            </w:rPr>
+          </w:pPr>
+          <w:r>
+            <w:rPr>
+              <w:noProof/>
+            </w:rPr>
+            <w:t>3.3. Functional Regression Model</w:t>
+          </w:r>
+          <w:r>
+            <w:rPr>
+              <w:noProof/>
+            </w:rPr>
+            <w:tab/>
+          </w:r>
+          <w:r>
+            <w:rPr>
+              <w:noProof/>
+            </w:rPr>
+            <w:fldChar w:fldCharType="begin"/>
+          </w:r>
+          <w:r>
+            <w:rPr>
+              <w:noProof/>
+            </w:rPr>
+            <w:instrText xml:space="preserve"> PAGEREF _Toc181377126 \h </w:instrText>
+          </w:r>
+          <w:r>
+            <w:rPr>
+              <w:noProof/>
+            </w:rPr>
+          </w:r>
+          <w:r>
+            <w:rPr>
+              <w:noProof/>
+            </w:rPr>
+            <w:fldChar w:fldCharType="separate"/>
+          </w:r>
+          <w:r>
+            <w:rPr>
+              <w:noProof/>
+            </w:rPr>
+            <w:t>31</w:t>
+          </w:r>
+          <w:r>
+            <w:rPr>
+              <w:noProof/>
+            </w:rPr>
+            <w:fldChar w:fldCharType="end"/>
+          </w:r>
+        </w:p>
+        <w:p>
+          <w:pPr>
+            <w:pStyle w:val="TOC2"/>
+            <w:tabs>
+              <w:tab w:val="right" w:leader="dot" w:pos="7570"/>
+            </w:tabs>
+            <w:rPr>
+              <w:rFonts w:eastAsiaTheme="minorEastAsia" w:cstheme="minorBidi"/>
+              <w:smallCaps w:val="0"/>
+              <w:noProof/>
+              <w:kern w:val="2"/>
+              <w:sz w:val="24"/>
+              <w14:ligatures w14:val="standardContextual"/>
+            </w:rPr>
+          </w:pPr>
+          <w:r>
+            <w:rPr>
+              <w:noProof/>
+            </w:rPr>
+            <w:t>3.4. Statistical Analysis and Inference</w:t>
+          </w:r>
+          <w:r>
+            <w:rPr>
+              <w:noProof/>
+            </w:rPr>
+            <w:tab/>
+          </w:r>
+          <w:r>
+            <w:rPr>
+              <w:noProof/>
+            </w:rPr>
+            <w:fldChar w:fldCharType="begin"/>
+          </w:r>
+          <w:r>
+            <w:rPr>
+              <w:noProof/>
+            </w:rPr>
+            <w:instrText xml:space="preserve"> PAGEREF _Toc181377127 \h </w:instrText>
+          </w:r>
+          <w:r>
+            <w:rPr>
+              <w:noProof/>
+            </w:rPr>
+          </w:r>
+          <w:r>
+            <w:rPr>
+              <w:noProof/>
+            </w:rPr>
+            <w:fldChar w:fldCharType="separate"/>
+          </w:r>
+          <w:r>
+            <w:rPr>
+              <w:noProof/>
+            </w:rPr>
+            <w:t>37</w:t>
+          </w:r>
+          <w:r>
+            <w:rPr>
+              <w:noProof/>
+            </w:rPr>
+            <w:fldChar w:fldCharType="end"/>
+          </w:r>
+        </w:p>
+        <w:p>
+          <w:pPr>
+            <w:pStyle w:val="TOC2"/>
+            <w:tabs>
+              <w:tab w:val="right" w:leader="dot" w:pos="7570"/>
+            </w:tabs>
+            <w:rPr>
+              <w:rFonts w:eastAsiaTheme="minorEastAsia" w:cstheme="minorBidi"/>
+              <w:smallCaps w:val="0"/>
+              <w:noProof/>
+              <w:kern w:val="2"/>
+              <w:sz w:val="24"/>
+              <w14:ligatures w14:val="standardContextual"/>
+            </w:rPr>
+          </w:pPr>
+          <w:r>
+            <w:rPr>
+              <w:noProof/>
+            </w:rPr>
+            <w:t>3.5. Software and Tools</w:t>
+          </w:r>
+          <w:r>
+            <w:rPr>
+              <w:noProof/>
+            </w:rPr>
+            <w:tab/>
+          </w:r>
+          <w:r>
+            <w:rPr>
+              <w:noProof/>
+            </w:rPr>
+            <w:fldChar w:fldCharType="begin"/>
+          </w:r>
+          <w:r>
+            <w:rPr>
+              <w:noProof/>
+            </w:rPr>
+            <w:instrText xml:space="preserve"> PAGEREF _Toc181377128 \h </w:instrText>
+          </w:r>
+          <w:r>
+            <w:rPr>
+              <w:noProof/>
+            </w:rPr>
+          </w:r>
+          <w:r>
+            <w:rPr>
+              <w:noProof/>
+            </w:rPr>
+            <w:fldChar w:fldCharType="separate"/>
+          </w:r>
+          <w:r>
+            <w:rPr>
+              <w:noProof/>
+            </w:rPr>
+            <w:t>40</w:t>
+          </w:r>
+          <w:r>
+            <w:rPr>
+              <w:noProof/>
+            </w:rPr>
+            <w:fldChar w:fldCharType="end"/>
+          </w:r>
+        </w:p>
+        <w:p>
+          <w:pPr>
+            <w:pStyle w:val="TOC1"/>
+            <w:tabs>
+              <w:tab w:val="right" w:leader="dot" w:pos="7570"/>
+            </w:tabs>
+            <w:rPr>
+              <w:rFonts w:eastAsiaTheme="minorEastAsia" w:cstheme="minorBidi"/>
+              <w:b w:val="0"/>
+              <w:bCs w:val="0"/>
+              <w:caps w:val="0"/>
+              <w:noProof/>
+              <w:kern w:val="2"/>
+              <w:sz w:val="24"/>
+              <w14:ligatures w14:val="standardContextual"/>
+            </w:rPr>
+          </w:pPr>
+          <w:r>
+            <w:rPr>
+              <w:noProof/>
+            </w:rPr>
+            <w:t>4. Results</w:t>
+          </w:r>
+          <w:r>
+            <w:rPr>
+              <w:noProof/>
+            </w:rPr>
+            <w:tab/>
+          </w:r>
+          <w:r>
+            <w:rPr>
+              <w:noProof/>
+            </w:rPr>
+            <w:fldChar w:fldCharType="begin"/>
+          </w:r>
+          <w:r>
+            <w:rPr>
+              <w:noProof/>
+            </w:rPr>
+            <w:instrText xml:space="preserve"> PAGEREF _Toc181377129 \h </w:instrText>
+          </w:r>
+          <w:r>
+            <w:rPr>
+              <w:noProof/>
+            </w:rPr>
+          </w:r>
+          <w:r>
+            <w:rPr>
+              <w:noProof/>
+            </w:rPr>
+            <w:fldChar w:fldCharType="separate"/>
+          </w:r>
+          <w:r>
+            <w:rPr>
+              <w:noProof/>
+            </w:rPr>
+            <w:t>40</w:t>
+          </w:r>
+          <w:r>
+            <w:rPr>
+              <w:noProof/>
+            </w:rPr>
+            <w:fldChar w:fldCharType="end"/>
+          </w:r>
+        </w:p>
+        <w:p>
+          <w:pPr>
+            <w:pStyle w:val="TOC2"/>
+            <w:tabs>
+              <w:tab w:val="right" w:leader="dot" w:pos="7570"/>
+            </w:tabs>
+            <w:rPr>
+              <w:rFonts w:eastAsiaTheme="minorEastAsia" w:cstheme="minorBidi"/>
+              <w:smallCaps w:val="0"/>
+              <w:noProof/>
+              <w:kern w:val="2"/>
+              <w:sz w:val="24"/>
+              <w14:ligatures w14:val="standardContextual"/>
+            </w:rPr>
+          </w:pPr>
+          <w:r>
+            <w:rPr>
+              <w:noProof/>
+            </w:rPr>
+            <w:t>4.1. Descriptive Statistics</w:t>
+          </w:r>
+          <w:r>
+            <w:rPr>
+              <w:noProof/>
+            </w:rPr>
+            <w:tab/>
+          </w:r>
+          <w:r>
+            <w:rPr>
+              <w:noProof/>
+            </w:rPr>
+            <w:fldChar w:fldCharType="begin"/>
+          </w:r>
+          <w:r>
+            <w:rPr>
+              <w:noProof/>
+            </w:rPr>
+            <w:instrText xml:space="preserve"> PAGEREF _Toc181377130 \h </w:instrText>
+          </w:r>
+          <w:r>
+            <w:rPr>
+              <w:noProof/>
+            </w:rPr>
+          </w:r>
+          <w:r>
+            <w:rPr>
+              <w:noProof/>
+            </w:rPr>
+            <w:fldChar w:fldCharType="separate"/>
+          </w:r>
+          <w:r>
+            <w:rPr>
+              <w:noProof/>
+            </w:rPr>
+            <w:t>40</w:t>
+          </w:r>
+          <w:r>
+            <w:rPr>
+              <w:noProof/>
+            </w:rPr>
+            <w:fldChar w:fldCharType="end"/>
+          </w:r>
+        </w:p>
+        <w:p>
+          <w:pPr>
+            <w:pStyle w:val="TOC2"/>
+            <w:tabs>
+              <w:tab w:val="right" w:leader="dot" w:pos="7570"/>
+            </w:tabs>
+            <w:rPr>
+              <w:rFonts w:eastAsiaTheme="minorEastAsia" w:cstheme="minorBidi"/>
+              <w:smallCaps w:val="0"/>
+              <w:noProof/>
+              <w:kern w:val="2"/>
+              <w:sz w:val="24"/>
+              <w14:ligatures w14:val="standardContextual"/>
+            </w:rPr>
+          </w:pPr>
+          <w:r>
+            <w:rPr>
+              <w:noProof/>
+            </w:rPr>
+            <w:t>4.2. Generalized Cross-Validation</w:t>
+          </w:r>
+          <w:r>
+            <w:rPr>
+              <w:noProof/>
+            </w:rPr>
+            <w:tab/>
+          </w:r>
+          <w:r>
+            <w:rPr>
+              <w:noProof/>
+            </w:rPr>
+            <w:fldChar w:fldCharType="begin"/>
+          </w:r>
+          <w:r>
+            <w:rPr>
+              <w:noProof/>
+            </w:rPr>
+            <w:instrText xml:space="preserve"> PAGEREF _Toc181377131 \h </w:instrText>
+          </w:r>
+          <w:r>
+            <w:rPr>
+              <w:noProof/>
+            </w:rPr>
+          </w:r>
+          <w:r>
+            <w:rPr>
+              <w:noProof/>
+            </w:rPr>
+            <w:fldChar w:fldCharType="separate"/>
+          </w:r>
+          <w:r>
+            <w:rPr>
+              <w:noProof/>
+            </w:rPr>
+            <w:t>45</w:t>
+          </w:r>
+          <w:r>
+            <w:rPr>
+              <w:noProof/>
+            </w:rPr>
+            <w:fldChar w:fldCharType="end"/>
+          </w:r>
+        </w:p>
+        <w:p>
+          <w:pPr>
+            <w:pStyle w:val="TOC2"/>
+            <w:tabs>
+              <w:tab w:val="right" w:leader="dot" w:pos="7570"/>
+            </w:tabs>
+            <w:rPr>
+              <w:rFonts w:eastAsiaTheme="minorEastAsia" w:cstheme="minorBidi"/>
+              <w:smallCaps w:val="0"/>
+              <w:noProof/>
+              <w:kern w:val="2"/>
+              <w:sz w:val="24"/>
+              <w14:ligatures w14:val="standardContextual"/>
+            </w:rPr>
+          </w:pPr>
+          <w:r>
+            <w:rPr>
+              <w:noProof/>
+            </w:rPr>
+            <w:t>4.3. Smoothing, Registration, Warping function and Mean function</w:t>
+          </w:r>
+          <w:r>
+            <w:rPr>
+              <w:noProof/>
+            </w:rPr>
+            <w:tab/>
+          </w:r>
+          <w:r>
+            <w:rPr>
+              <w:noProof/>
+            </w:rPr>
+            <w:fldChar w:fldCharType="begin"/>
+          </w:r>
+          <w:r>
+            <w:rPr>
+              <w:noProof/>
+            </w:rPr>
+            <w:instrText xml:space="preserve"> PAGEREF _Toc181377132 \h </w:instrText>
+          </w:r>
+          <w:r>
+            <w:rPr>
+              <w:noProof/>
+            </w:rPr>
+          </w:r>
+          <w:r>
+            <w:rPr>
+              <w:noProof/>
+            </w:rPr>
+            <w:fldChar w:fldCharType="separate"/>
+          </w:r>
+          <w:r>
+            <w:rPr>
+              <w:noProof/>
+            </w:rPr>
+            <w:t>46</w:t>
+          </w:r>
+          <w:r>
+            <w:rPr>
+              <w:noProof/>
+            </w:rPr>
+            <w:fldChar w:fldCharType="end"/>
+          </w:r>
+        </w:p>
+        <w:p>
+          <w:pPr>
+            <w:pStyle w:val="TOC2"/>
+            <w:tabs>
+              <w:tab w:val="right" w:leader="dot" w:pos="7570"/>
+            </w:tabs>
+            <w:rPr>
+              <w:rFonts w:eastAsiaTheme="minorEastAsia" w:cstheme="minorBidi"/>
+              <w:smallCaps w:val="0"/>
+              <w:noProof/>
+              <w:kern w:val="2"/>
+              <w:sz w:val="24"/>
+              <w14:ligatures w14:val="standardContextual"/>
+            </w:rPr>
+          </w:pPr>
+          <w:r>
+            <w:rPr>
+              <w:noProof/>
+            </w:rPr>
+            <w:t>4.4. Functional Regression</w:t>
+          </w:r>
+          <w:r>
+            <w:rPr>
+              <w:noProof/>
+            </w:rPr>
+            <w:tab/>
+          </w:r>
+          <w:r>
+            <w:rPr>
+              <w:noProof/>
+            </w:rPr>
+            <w:fldChar w:fldCharType="begin"/>
+          </w:r>
+          <w:r>
+            <w:rPr>
+              <w:noProof/>
+            </w:rPr>
+            <w:instrText xml:space="preserve"> PAGEREF _Toc181377133 \h </w:instrText>
+          </w:r>
+          <w:r>
+            <w:rPr>
+              <w:noProof/>
+            </w:rPr>
+          </w:r>
+          <w:r>
+            <w:rPr>
+              <w:noProof/>
+            </w:rPr>
+            <w:fldChar w:fldCharType="separate"/>
+          </w:r>
+          <w:r>
+            <w:rPr>
+              <w:noProof/>
+            </w:rPr>
+            <w:t>50</w:t>
+          </w:r>
+          <w:r>
+            <w:rPr>
+              <w:noProof/>
+            </w:rPr>
+            <w:fldChar w:fldCharType="end"/>
+          </w:r>
+        </w:p>
+        <w:p>
+          <w:pPr>
+            <w:pStyle w:val="TOC2"/>
+            <w:tabs>
+              <w:tab w:val="right" w:leader="dot" w:pos="7570"/>
+            </w:tabs>
+            <w:rPr>
+              <w:rFonts w:eastAsiaTheme="minorEastAsia" w:cstheme="minorBidi"/>
+              <w:smallCaps w:val="0"/>
+              <w:noProof/>
+              <w:kern w:val="2"/>
+              <w:sz w:val="24"/>
+              <w14:ligatures w14:val="standardContextual"/>
+            </w:rPr>
+          </w:pPr>
+          <w:r>
+            <w:rPr>
+              <w:noProof/>
+            </w:rPr>
+            <w:t>4.5. Wilcoxon Test Findings</w:t>
+          </w:r>
+          <w:r>
+            <w:rPr>
+              <w:noProof/>
+            </w:rPr>
+            <w:tab/>
+          </w:r>
+          <w:r>
+            <w:rPr>
+              <w:noProof/>
+            </w:rPr>
+            <w:fldChar w:fldCharType="begin"/>
+          </w:r>
+          <w:r>
+            <w:rPr>
+              <w:noProof/>
+            </w:rPr>
+            <w:instrText xml:space="preserve"> PAGEREF _Toc181377134 \h </w:instrText>
+          </w:r>
+          <w:r>
+            <w:rPr>
+              <w:noProof/>
+            </w:rPr>
+          </w:r>
+          <w:r>
+            <w:rPr>
+              <w:noProof/>
+            </w:rPr>
+            <w:fldChar w:fldCharType="separate"/>
+          </w:r>
+          <w:r>
+            <w:rPr>
+              <w:noProof/>
+            </w:rPr>
+            <w:t>59</w:t>
+          </w:r>
+          <w:r>
+            <w:rPr>
+              <w:noProof/>
+            </w:rPr>
+            <w:fldChar w:fldCharType="end"/>
+          </w:r>
+        </w:p>
+        <w:p>
+          <w:pPr>
+            <w:pStyle w:val="TOC2"/>
+            <w:tabs>
+              <w:tab w:val="right" w:leader="dot" w:pos="7570"/>
+            </w:tabs>
+            <w:rPr>
+              <w:rFonts w:eastAsiaTheme="minorEastAsia" w:cstheme="minorBidi"/>
+              <w:smallCaps w:val="0"/>
+              <w:noProof/>
+              <w:kern w:val="2"/>
+              <w:sz w:val="24"/>
+              <w14:ligatures w14:val="standardContextual"/>
+            </w:rPr>
+          </w:pPr>
+          <w:r>
+            <w:rPr>
+              <w:noProof/>
+            </w:rPr>
+            <w:t>4.6. Visualization of threshold levels</w:t>
+          </w:r>
+          <w:r>
+            <w:rPr>
+              <w:noProof/>
+            </w:rPr>
+            <w:tab/>
+          </w:r>
+          <w:r>
+            <w:rPr>
+              <w:noProof/>
+            </w:rPr>
+            <w:fldChar w:fldCharType="begin"/>
+          </w:r>
+          <w:r>
+            <w:rPr>
+              <w:noProof/>
+            </w:rPr>
+            <w:instrText xml:space="preserve"> PAGEREF _Toc181377135 \h </w:instrText>
+          </w:r>
+          <w:r>
+            <w:rPr>
+              <w:noProof/>
+            </w:rPr>
+          </w:r>
+          <w:r>
+            <w:rPr>
+              <w:noProof/>
+            </w:rPr>
+            <w:fldChar w:fldCharType="separate"/>
+          </w:r>
+          <w:r>
+            <w:rPr>
+              <w:noProof/>
+            </w:rPr>
+            <w:t>62</w:t>
+          </w:r>
+          <w:r>
+            <w:rPr>
+              <w:noProof/>
+            </w:rPr>
+            <w:fldChar w:fldCharType="end"/>
+          </w:r>
+        </w:p>
+        <w:p>
+          <w:pPr>
+            <w:pStyle w:val="TOC1"/>
+            <w:tabs>
+              <w:tab w:val="right" w:leader="dot" w:pos="7570"/>
+            </w:tabs>
+            <w:rPr>
+              <w:rFonts w:eastAsiaTheme="minorEastAsia" w:cstheme="minorBidi"/>
+              <w:b w:val="0"/>
+              <w:bCs w:val="0"/>
+              <w:caps w:val="0"/>
+              <w:noProof/>
+              <w:kern w:val="2"/>
+              <w:sz w:val="24"/>
+              <w14:ligatures w14:val="standardContextual"/>
+            </w:rPr>
+          </w:pPr>
+          <w:r>
+            <w:rPr>
+              <w:noProof/>
+            </w:rPr>
+            <w:t>5. Conclusion</w:t>
+          </w:r>
+          <w:r>
+            <w:rPr>
+              <w:noProof/>
+            </w:rPr>
+            <w:tab/>
+          </w:r>
+          <w:r>
+            <w:rPr>
+              <w:noProof/>
+            </w:rPr>
+            <w:fldChar w:fldCharType="begin"/>
+          </w:r>
+          <w:r>
+            <w:rPr>
+              <w:noProof/>
+            </w:rPr>
+            <w:instrText xml:space="preserve"> PAGEREF _Toc181377136 \h </w:instrText>
+          </w:r>
+          <w:r>
+            <w:rPr>
+              <w:noProof/>
+            </w:rPr>
+          </w:r>
+          <w:r>
+            <w:rPr>
+              <w:noProof/>
+            </w:rPr>
+            <w:fldChar w:fldCharType="separate"/>
+          </w:r>
+          <w:r>
+            <w:rPr>
+              <w:noProof/>
+            </w:rPr>
+            <w:t>63</w:t>
+          </w:r>
+          <w:r>
+            <w:rPr>
+              <w:noProof/>
+            </w:rPr>
+            <w:fldChar w:fldCharType="end"/>
+          </w:r>
+        </w:p>
+        <w:p>
+          <w:pPr>
+            <w:pStyle w:val="TOC1"/>
+            <w:tabs>
+              <w:tab w:val="right" w:leader="dot" w:pos="7570"/>
+            </w:tabs>
+            <w:rPr>
+              <w:rFonts w:eastAsiaTheme="minorEastAsia" w:cstheme="minorBidi"/>
+              <w:b w:val="0"/>
+              <w:bCs w:val="0"/>
+              <w:caps w:val="0"/>
+              <w:noProof/>
+              <w:kern w:val="2"/>
+              <w:sz w:val="24"/>
+              <w14:ligatures w14:val="standardContextual"/>
+            </w:rPr>
+          </w:pPr>
+          <w:r>
+            <w:rPr>
+              <w:noProof/>
+            </w:rPr>
+            <w:t>6. References</w:t>
+          </w:r>
+          <w:r>
+            <w:rPr>
+              <w:noProof/>
+            </w:rPr>
+            <w:tab/>
+          </w:r>
+          <w:r>
+            <w:rPr>
+              <w:noProof/>
+            </w:rPr>
+            <w:fldChar w:fldCharType="begin"/>
+          </w:r>
+          <w:r>
+            <w:rPr>
+              <w:noProof/>
+            </w:rPr>
+            <w:instrText xml:space="preserve"> PAGEREF _Toc181377137 \h </w:instrText>
+          </w:r>
+          <w:r>
+            <w:rPr>
+              <w:noProof/>
+            </w:rPr>
+          </w:r>
+          <w:r>
+            <w:rPr>
+              <w:noProof/>
+            </w:rPr>
+            <w:fldChar w:fldCharType="separate"/>
+          </w:r>
+          <w:r>
+            <w:rPr>
+              <w:noProof/>
+            </w:rPr>
+            <w:t>67</w:t>
+          </w:r>
+          <w:r>
+            <w:rPr>
+              <w:noProof/>
+            </w:rPr>
+            <w:fldChar w:fldCharType="end"/>
+          </w:r>
+        </w:p>
+        <w:p>
+          <w:r>
+            <w:rPr>
+              <w:rFonts w:asciiTheme="minorHAnsi" w:hAnsiTheme="minorHAnsi"/>
+              <w:b/>
+              <w:bCs/>
+              <w:caps/>
+              <w:sz w:val="20"/>
+            </w:rPr>
+            <w:fldChar w:fldCharType="end"/>
+          </w:r>
+        </w:p>
+      </w:sdtContent>
+    </w:sdt>
+    <w:p>
+      <w:pPr>
+        <w:spacing w:before="0" w:after="160" w:line="259" w:lineRule="auto"/>
+        <w:jc w:val="left"/>
+        <w:rPr>
+          <w:i/>
+          <w:iCs/>
+          <w:sz w:val="18"/>
+          <w:szCs w:val="18"/>
+        </w:rPr>
+      </w:pPr>
+      <w:r>
+        <w:rPr>
+          <w:i/>
+          <w:iCs/>
+          <w:sz w:val="18"/>
+          <w:szCs w:val="18"/>
+        </w:rPr>
+        <w:br w:type="page"/>
+      </w:r>
+    </w:p>
     <w:p>
       <w:pPr>
         <w:pStyle w:val="Heading1"/>
       </w:pPr>
+      <w:bookmarkStart w:id="0" w:name="_Toc181377112"/>
       <w:r>
         <w:lastRenderedPageBreak/>
-        <w:t>1. Introduction</w:t>
-      </w:r>
+        <w:t>Introduction</w:t>
+      </w:r>
+      <w:bookmarkEnd w:id="0"/>
     </w:p>
     <w:p>
       <w:pPr>
         <w:pStyle w:val="Heading2"/>
       </w:pPr>
-      <w:r>
-        <w:t>1.1 Background and Motivation</w:t>
-      </w:r>
+      <w:bookmarkStart w:id="1" w:name="_Toc181377113"/>
+      <w:r>
+        <w:t>Background and Motivation</w:t>
+      </w:r>
+      <w:bookmarkEnd w:id="1"/>
     </w:p>
     <w:p>
       <w:r>
@@ -884,10 +2726,12 @@
       <w:pPr>
         <w:pStyle w:val="Heading2"/>
       </w:pPr>
+      <w:bookmarkStart w:id="2" w:name="_Toc181377114"/>
       <w:r>
         <w:lastRenderedPageBreak/>
-        <w:t>1.2 Research Problem and Questions</w:t>
-      </w:r>
+        <w:t>Research Problem and Questions</w:t>
+      </w:r>
+      <w:bookmarkEnd w:id="2"/>
     </w:p>
     <w:p>
       <w:r>
@@ -986,10 +2830,12 @@
       <w:pPr>
         <w:pStyle w:val="Heading2"/>
       </w:pPr>
+      <w:bookmarkStart w:id="3" w:name="_Toc181377115"/>
       <w:r>
         <w:lastRenderedPageBreak/>
         <w:t>Thesis Structure</w:t>
       </w:r>
+      <w:bookmarkEnd w:id="3"/>
     </w:p>
     <w:p>
       <w:r>
@@ -1101,9 +2947,11 @@
       <w:pPr>
         <w:pStyle w:val="Heading1"/>
       </w:pPr>
-      <w:r>
-        <w:t>2. Literature Review</w:t>
-      </w:r>
+      <w:bookmarkStart w:id="4" w:name="_Toc181377116"/>
+      <w:r>
+        <w:t>Literature Review</w:t>
+      </w:r>
+      <w:bookmarkEnd w:id="4"/>
     </w:p>
     <w:p>
       <w:r>
@@ -1153,9 +3001,11 @@
       <w:pPr>
         <w:pStyle w:val="Heading2"/>
       </w:pPr>
-      <w:r>
-        <w:t>2.1 Theoretical Framework</w:t>
-      </w:r>
+      <w:bookmarkStart w:id="5" w:name="_Toc181377117"/>
+      <w:r>
+        <w:t>Theoretical Framework</w:t>
+      </w:r>
+      <w:bookmarkEnd w:id="5"/>
     </w:p>
     <w:p>
       <w:r>
@@ -1188,10 +3038,12 @@
       <w:pPr>
         <w:pStyle w:val="Heading2"/>
       </w:pPr>
+      <w:bookmarkStart w:id="6" w:name="_Toc181377118"/>
       <w:r>
         <w:lastRenderedPageBreak/>
         <w:t>Convergence Hypothesis</w:t>
       </w:r>
+      <w:bookmarkEnd w:id="6"/>
     </w:p>
     <w:p>
       <w:r>
@@ -1250,9 +3102,11 @@
       <w:pPr>
         <w:pStyle w:val="Heading2"/>
       </w:pPr>
+      <w:bookmarkStart w:id="7" w:name="_Toc181377119"/>
       <w:r>
         <w:t>Financial Development</w:t>
       </w:r>
+      <w:bookmarkEnd w:id="7"/>
     </w:p>
     <w:p>
       <w:r>
@@ -1291,6 +3145,7 @@
       <w:pPr>
         <w:pStyle w:val="Heading2"/>
       </w:pPr>
+      <w:bookmarkStart w:id="8" w:name="_Toc181377120"/>
       <w:r>
         <w:lastRenderedPageBreak/>
         <w:t xml:space="preserve">Schumpeterian </w:t>
@@ -1313,6 +3168,7 @@
       <w:r>
         <w:t xml:space="preserve"> Financial Incentives</w:t>
       </w:r>
+      <w:bookmarkEnd w:id="8"/>
     </w:p>
     <w:p>
       <w:r>
@@ -1698,34 +3554,20 @@
       </w:r>
     </w:p>
     <w:p>
-      <w:pPr>
-        <w:pStyle w:val="Heading2"/>
-        <w:rPr>
-          <w:rFonts w:ascii="Arial" w:eastAsia="Times New Roman" w:hAnsi="Arial" w:cs="Times New Roman"/>
-          <w:color w:val="auto"/>
-          <w:sz w:val="24"/>
-          <w:szCs w:val="24"/>
-        </w:rPr>
-      </w:pPr>
-      <w:r>
-        <w:rPr>
-          <w:rFonts w:ascii="Arial" w:eastAsia="Times New Roman" w:hAnsi="Arial" w:cs="Times New Roman"/>
-          <w:color w:val="auto"/>
-          <w:sz w:val="24"/>
-          <w:szCs w:val="24"/>
-        </w:rPr>
+      <w:r>
         <w:lastRenderedPageBreak/>
         <w:t>The model distinguishes between two types of countries: those near the technological frontier and those that are far from it. For countries near the frontier, innovation is crucial for maintaining their competitive edge and driving economic growth. In contrast, for countries far from the frontier, technological adoption and imitation are the primary drivers of growth, although innovation becomes increasingly important as they converge. In both scenarios, financial constraints can severely limit firms' ability to invest in the R&amp;D necessary for innovation and technological adoption. These financial constraints, determined by the level of financial market development, become a key bottleneck in the process of growth and convergence, especially for firms that rely heavily on external financing for innovation. Thus, financial development is essential for both fostering original innovation in advanced economies and facilitating the adoption of existing technologies in developing ones, thereby promoting overall economic convergence (Aghion, Howitt, &amp; Mayer-Foulkes, 2005).</w:t>
       </w:r>
     </w:p>
-    <w:p/>
     <w:p>
       <w:pPr>
         <w:pStyle w:val="Heading2"/>
       </w:pPr>
+      <w:bookmarkStart w:id="9" w:name="_Toc181377121"/>
       <w:r>
         <w:t>Historical review</w:t>
       </w:r>
+      <w:bookmarkEnd w:id="9"/>
     </w:p>
     <w:p>
       <w:r>
@@ -1742,11 +3584,11 @@
       </w:r>
       <w:proofErr w:type="spellEnd"/>
       <w:r>
-        <w:t xml:space="preserve"> et al. (2022) utilized ML methods in conjunction with panel data analysis to uncover compelling causal relationships among various economic indicators, supporting the convergence hypothesis for selected Canadian provinces. This integration of ML </w:t>
+        <w:t xml:space="preserve"> et al. (2022) utilized ML methods in conjunction with panel data analysis to uncover compelling causal relationships among various economic indicators, supporting the convergence hypothesis for selected Canadian provinces. This integration of ML enhances the predictive power and accuracy of traditional models, </w:t>
       </w:r>
       <w:r>
         <w:lastRenderedPageBreak/>
-        <w:t>enhances the predictive power and accuracy of traditional models, allowing for the identification of non-linear patterns that may be missed by conventional approaches.</w:t>
+        <w:t>allowing for the identification of non-linear patterns that may be missed by conventional approaches.</w:t>
       </w:r>
     </w:p>
     <w:p>
@@ -1761,11 +3603,11 @@
     </w:p>
     <w:p>
       <w:r>
-        <w:t xml:space="preserve">Ahmadi and Howitt (2023) studied "The Effect of Financial Development on Convergence," presenting both theoretical and empirical analyses of how financial development influences convergence rates. The authors argue that financial constraints prevent less developed countries from fully benefiting from technology transfer, thus limiting their convergence potential. Using cross-country regression analysis, the paper </w:t>
+        <w:t xml:space="preserve">Ahmadi and Howitt (2023) studied "The Effect of Financial Development on Convergence," presenting both theoretical and empirical analyses of how financial development influences convergence rates. The authors argue that financial constraints prevent less developed countries from fully benefiting from technology transfer, thus limiting their convergence potential. Using cross-country regression analysis, the paper demonstrated that financial development accelerates income </w:t>
       </w:r>
       <w:r>
         <w:lastRenderedPageBreak/>
-        <w:t>demonstrated that financial development accelerates income convergence in poorer countries by facilitating investment in productive assets and enabling access to capital markets. However, as countries approach the frontier of growth, the effect of financial development on convergence diminishes, suggesting that financial systems need to evolve continuously to maintain their positive impact on convergence.</w:t>
+        <w:t>convergence in poorer countries by facilitating investment in productive assets and enabling access to capital markets. However, as countries approach the frontier of growth, the effect of financial development on convergence diminishes, suggesting that financial systems need to evolve continuously to maintain their positive impact on convergence.</w:t>
       </w:r>
     </w:p>
     <w:p>
@@ -1780,8 +3622,11 @@
     </w:p>
     <w:p>
       <w:r>
+        <w:t xml:space="preserve">Santos and Liu (2023) conducted a cross-country analysis in their study "Financial Development and Income Convergence," analyzing the </w:t>
+      </w:r>
+      <w:r>
         <w:lastRenderedPageBreak/>
-        <w:t>Santos and Liu (2023) conducted a cross-country analysis in their study "Financial Development and Income Convergence," analyzing the relationship between financial development and income convergence in developing countries using dynamic panel data techniques. The authors explored how access to finance, banking sector efficiency, and credit market depth influence income distribution and convergence. The study found that financial development plays a crucial role in narrowing income disparities, with countries that have more developed financial systems showing faster convergence rates. This underscores the importance of financial infrastructure in supporting equitable economic growth across developing nations.</w:t>
+        <w:t>relationship between financial development and income convergence in developing countries using dynamic panel data techniques. The authors explored how access to finance, banking sector efficiency, and credit market depth influence income distribution and convergence. The study found that financial development plays a crucial role in narrowing income disparities, with countries that have more developed financial systems showing faster convergence rates. This underscores the importance of financial infrastructure in supporting equitable economic growth across developing nations.</w:t>
       </w:r>
     </w:p>
     <w:p>
@@ -1807,7 +3652,7 @@
     </w:p>
     <w:p>
       <w:r>
-        <w:t>Osei and Boateng (2024) evaluated "Economic Growth and Income Convergence with a Focus on Sub-Saharan Africa," investigating income convergence patterns in Sub-Saharan Africa using time-series data analysis. The authors found clear evidence of β-convergence, with poorer nations growing faster than their wealthier counterparts, particularly after implementing financial sector reforms. The study highlighted the role of foreign direct investment (FDI), trade liberalization, and financial sector development in promoting convergence across the region, suggesting that targeted financial policies can significantly enhance income convergence in Sub-Saharan Africa.</w:t>
+        <w:t>Osei and Boateng (2024) evaluated "Economic Growth and Income Convergence with a Focus on Sub-Saharan Africa," investigating income convergence patterns in Sub-Saharan Africa using time-series data analysis. The authors found clear evidence of β-convergence, with poorer nations growing faster than their wealthier counterparts, particularly after implementing financial sector reforms. The study highlighted the role of foreign direct investment, trade liberalization, and financial sector development in promoting convergence across the region, suggesting that targeted financial policies can significantly enhance income convergence in Sub-Saharan Africa.</w:t>
       </w:r>
     </w:p>
     <w:p>
@@ -1825,53 +3670,52 @@
       <w:pPr>
         <w:pStyle w:val="Heading2"/>
       </w:pPr>
+      <w:bookmarkStart w:id="10" w:name="_Toc181377122"/>
+      <w:r>
+        <w:t xml:space="preserve">Gaps in </w:t>
+      </w:r>
+      <w:proofErr w:type="gramStart"/>
+      <w:r>
+        <w:t>the Literature</w:t>
+      </w:r>
+      <w:bookmarkEnd w:id="10"/>
+      <w:proofErr w:type="gramEnd"/>
+    </w:p>
+    <w:p>
+      <w:r>
+        <w:t xml:space="preserve">Despite extensive research on the relationship between financial development and economic convergence, significant gaps remain in understanding the dynamic and temporal aspects of this relationship. Traditional econometric methods, which often rely on cross-sectional or panel data analyses, may not fully capture the continuous and evolving nature of financial development and its impact over time (Beck &amp; Levine, 2004). This limitation underscores the need for novel methodological </w:t>
+      </w:r>
       <w:r>
         <w:lastRenderedPageBreak/>
-        <w:t>2.5 Gaps in the Literature</w:t>
+        <w:t>approaches that can provide deeper insights into these complex processes. Functional Data Analysis (FDA) enables the analysis of intricate temporal patterns and trajectories of variables such as financial development indicators and GDP per capita, which evolve continuously (Ramsay &amp; Silverman, 2005).</w:t>
       </w:r>
     </w:p>
     <w:p>
       <w:pPr>
         <w:pStyle w:val="Heading1"/>
-        <w:rPr>
-          <w:rFonts w:ascii="Arial" w:eastAsia="Times New Roman" w:hAnsi="Arial" w:cs="Times New Roman"/>
-          <w:color w:val="auto"/>
-          <w:sz w:val="24"/>
-          <w:szCs w:val="24"/>
-        </w:rPr>
-      </w:pPr>
-      <w:r>
-        <w:rPr>
-          <w:rFonts w:ascii="Arial" w:eastAsia="Times New Roman" w:hAnsi="Arial" w:cs="Times New Roman"/>
-          <w:color w:val="auto"/>
-          <w:sz w:val="24"/>
-          <w:szCs w:val="24"/>
-        </w:rPr>
-        <w:t>Despite extensive research on the relationship between financial development and economic convergence, significant gaps remain in understanding the dynamic and temporal aspects of this relationship. Traditional econometric methods, which often rely on cross-sectional or panel data analyses, may not fully capture the continuous and evolving nature of financial development and its impact over time (Beck &amp; Levine, 2004). This limitation underscores the need for novel methodological approaches that can provide deeper insights into these complex processes. Functional Data Analysis (FDA) enables the analysis of intricate temporal patterns and trajectories of variables such as financial development indicators and GDP per capita, which evolve continuously (Ramsay &amp; Silverman, 2005).</w:t>
-      </w:r>
-    </w:p>
-    <w:p>
-      <w:pPr>
-        <w:pStyle w:val="Heading1"/>
-      </w:pPr>
-      <w:r>
-        <w:t>3. Methodology</w:t>
-      </w:r>
+      </w:pPr>
+      <w:bookmarkStart w:id="11" w:name="_Toc181377123"/>
+      <w:r>
+        <w:t>Methodology</w:t>
+      </w:r>
+      <w:bookmarkEnd w:id="11"/>
     </w:p>
     <w:p>
       <w:pPr>
         <w:pStyle w:val="Heading2"/>
       </w:pPr>
-      <w:r>
-        <w:t>3.1 Data Description</w:t>
-      </w:r>
+      <w:bookmarkStart w:id="12" w:name="_Toc181377124"/>
+      <w:r>
+        <w:t>Data Description</w:t>
+      </w:r>
+      <w:bookmarkEnd w:id="12"/>
     </w:p>
     <w:p>
       <w:pPr>
         <w:pStyle w:val="Heading3"/>
       </w:pPr>
       <w:r>
-        <w:t>3.1.1 Data Sources and Collection</w:t>
+        <w:t>Data Sources and Collection</w:t>
       </w:r>
     </w:p>
     <w:p>
@@ -1932,14 +3776,7 @@
         <w:rPr>
           <w:rFonts w:eastAsiaTheme="minorHAnsi"/>
         </w:rPr>
-        <w:t xml:space="preserve">The Financial Development (FD) index by the IMF is calculated through a multi-dimensional approach that assesses financial institutions and markets across depth, access, and efficiency dimensions. Depth encompasses measures like the size of financial institutions and markets; access assesses the availability and inclusivity of financial services; efficiency reflects the financial system's productivity </w:t>
-      </w:r>
-      <w:r>
-        <w:rPr>
-          <w:rFonts w:eastAsiaTheme="minorHAnsi"/>
-        </w:rPr>
-        <w:lastRenderedPageBreak/>
-        <w:t>and stability. These components aggregate into a comprehensive score, reflecting financial system development on an economic level across regions (</w:t>
+        <w:t>The Financial Development (FD) index by the IMF is calculated through a multi-dimensional approach that assesses financial institutions and markets across depth, access, and efficiency dimensions. Depth encompasses measures like the size of financial institutions and markets; access assesses the availability and inclusivity of financial services; efficiency reflects the financial system's productivity and stability. These components aggregate into a comprehensive score, reflecting financial system development on an economic level across regions (</w:t>
       </w:r>
       <w:proofErr w:type="spellStart"/>
       <w:r>
@@ -1986,9 +3823,7 @@
         <w:pStyle w:val="Heading3"/>
       </w:pPr>
       <w:r>
-        <w:t xml:space="preserve">3.1.2 </w:t>
-      </w:r>
-      <w:r>
+        <w:lastRenderedPageBreak/>
         <w:t>Data Preprocessing</w:t>
       </w:r>
       <w:r>
@@ -2053,9 +3888,32 @@
       <w:pPr>
         <w:pStyle w:val="Heading2"/>
       </w:pPr>
+      <w:bookmarkStart w:id="13" w:name="_Toc181377125"/>
+      <w:r>
+        <w:t>Functional Data Analysis Framework</w:t>
+      </w:r>
+      <w:bookmarkEnd w:id="13"/>
+    </w:p>
+    <w:p>
+      <w:pPr>
+        <w:pStyle w:val="Heading3"/>
+      </w:pPr>
+      <w:r>
+        <w:t>Introduction to FDA</w:t>
+      </w:r>
+    </w:p>
+    <w:p>
+      <w:r>
+        <w:t xml:space="preserve">Functional Data Analysis (FDA) is a statistical framework that treats data as functions over a continuum, such as time, rather than as discrete observations. In FDA, each data point is considered a smooth curve or function, allowing for the analysis of the entire trajectory of a variable over time. This approach is particularly useful when the data exhibit continuous evolution and when capturing the underlying functional relationships is essential (Ramsay &amp; Silverman, 2005). FDA provides tools for smoothing, functional regression, and principal component </w:t>
+      </w:r>
       <w:r>
         <w:lastRenderedPageBreak/>
-        <w:t>3.2 Functional Data Analysis Framework</w:t>
+        <w:t>analysis, among others, facilitating a comprehensive understanding of the data's structure and dynamics.</w:t>
+      </w:r>
+    </w:p>
+    <w:p>
+      <w:r>
+        <w:t>Compared to traditional time series analysis, FDA offers several advantages. It accommodates irregularly spaced data and can handle missing observations more effectively through smoothing techniques. FDA captures the inherent smoothness and continuity of economic processes, providing more nuanced insights into temporal patterns and trends. Additionally, FDA allows for the analysis of derivatives, such as growth rates and accelerations, enriching the interpretation of dynamic behaviors. These features make FDA particularly well-suited for studying economic convergence and the impact of financial development over time.</w:t>
       </w:r>
     </w:p>
     <w:p>
@@ -2063,25 +3921,7 @@
         <w:pStyle w:val="Heading3"/>
       </w:pPr>
       <w:r>
-        <w:t>3.2.1 Introduction to FDA</w:t>
-      </w:r>
-    </w:p>
-    <w:p>
-      <w:r>
-        <w:t>Functional Data Analysis (FDA) is a statistical framework that treats data as functions over a continuum, such as time, rather than as discrete observations. In FDA, each data point is considered a smooth curve or function, allowing for the analysis of the entire trajectory of a variable over time. This approach is particularly useful when the data exhibit continuous evolution and when capturing the underlying functional relationships is essential (Ramsay &amp; Silverman, 2005). FDA provides tools for smoothing, functional regression, and principal component analysis, among others, facilitating a comprehensive understanding of the data's structure and dynamics.</w:t>
-      </w:r>
-    </w:p>
-    <w:p>
-      <w:r>
-        <w:t>Compared to traditional time series analysis, FDA offers several advantages. It accommodates irregularly spaced data and can handle missing observations more effectively through smoothing techniques. FDA captures the inherent smoothness and continuity of economic processes, providing more nuanced insights into temporal patterns and trends. Additionally, FDA allows for the analysis of derivatives, such as growth rates and accelerations, enriching the interpretation of dynamic behaviors. These features make FDA particularly well-suited for studying economic convergence and the impact of financial development over time.</w:t>
-      </w:r>
-    </w:p>
-    <w:p>
-      <w:pPr>
-        <w:pStyle w:val="Heading3"/>
-      </w:pPr>
-      <w:r>
-        <w:t>3.2.2 Basis Functions and Smoothing</w:t>
+        <w:t>Basis Functions and Smoothing</w:t>
       </w:r>
     </w:p>
     <w:p>
@@ -2100,11 +3940,7 @@
         <w:t xml:space="preserve">Fourier basis functions </w:t>
       </w:r>
       <w:r>
-        <w:t xml:space="preserve">are particularly suitable for periodic or cyclical data, as they consist of sine and cosine functions that capture cyclical </w:t>
-      </w:r>
-      <w:r>
-        <w:lastRenderedPageBreak/>
-        <w:t>patterns effectively. A function</w:t>
+        <w:t>are particularly suitable for periodic or cyclical data, as they consist of sine and cosine functions that capture cyclical patterns effectively. A function</w:t>
       </w:r>
       <w:r>
         <w:t xml:space="preserve"> </w:t>
@@ -2579,6 +4415,7 @@
     </w:p>
     <w:p>
       <w:r>
+        <w:lastRenderedPageBreak/>
         <w:t>B-spline basis functions, on the other hand, are piecewise polynomials that provide flexibility in modeling data with varying degrees of smoothness and can capture local features efficiently (de Boor, 1978).</w:t>
       </w:r>
       <w:r>
@@ -2884,7 +4721,6 @@
             <w:rPr>
               <w:rFonts w:ascii="Cambria Math" w:hAnsi="Cambria Math"/>
             </w:rPr>
-            <w:lastRenderedPageBreak/>
             <m:t>GCV=</m:t>
           </m:r>
           <m:f>
@@ -3265,6 +5101,7 @@
           <w:rPr>
             <w:rFonts w:ascii="Cambria Math" w:hAnsi="Cambria Math"/>
           </w:rPr>
+          <w:lastRenderedPageBreak/>
           <m:t xml:space="preserve">df </m:t>
         </m:r>
       </m:oMath>
@@ -3282,7 +5119,7 @@
         <w:pStyle w:val="Heading3"/>
       </w:pPr>
       <w:r>
-        <w:t>3.2.3 Registration of Functional Data</w:t>
+        <w:t>Registration of Functional Data</w:t>
       </w:r>
     </w:p>
     <w:p>
@@ -3625,7 +5462,6 @@
     </w:p>
     <w:p>
       <w:r>
-        <w:lastRenderedPageBreak/>
         <w:t xml:space="preserve">Where </w:t>
       </w:r>
       <m:oMath>
@@ -3804,7 +5640,11 @@
         <w:t xml:space="preserve"> </w:t>
       </w:r>
       <w:r>
-        <w:t>These methods adjust the time axis of each function to minimize the differences between curves, facilitating more accurate comparisons and analyses of the functional data.</w:t>
+        <w:t xml:space="preserve">These methods adjust the time axis of each function to minimize the differences between curves, facilitating more </w:t>
+      </w:r>
+      <w:r>
+        <w:lastRenderedPageBreak/>
+        <w:t>accurate comparisons and analyses of the functional data.</w:t>
       </w:r>
       <w:r>
         <w:t xml:space="preserve"> </w:t>
@@ -4286,16 +6126,18 @@
       <w:pPr>
         <w:pStyle w:val="Heading2"/>
       </w:pPr>
-      <w:r>
-        <w:t>3.3 Functional Regression Model</w:t>
-      </w:r>
+      <w:bookmarkStart w:id="14" w:name="_Toc181377126"/>
+      <w:r>
+        <w:t>Functional Regression Model</w:t>
+      </w:r>
+      <w:bookmarkEnd w:id="14"/>
     </w:p>
     <w:p>
       <w:pPr>
         <w:pStyle w:val="Heading3"/>
       </w:pPr>
       <w:r>
-        <w:t>3.3.1 Model Specification</w:t>
+        <w:t>Model Specification</w:t>
       </w:r>
     </w:p>
     <w:p>
@@ -5503,6 +7345,7 @@
     </w:p>
     <w:p>
       <w:r>
+        <w:lastRenderedPageBreak/>
         <w:t xml:space="preserve">The likelihood of the convergence increases when this parameter is negative. </w:t>
       </w:r>
       <w:r>
@@ -5653,7 +7496,13 @@
         </w:rPr>
       </w:pPr>
       <w:r>
-        <w:t>The functional regression model</w:t>
+        <w:t xml:space="preserve">The </w:t>
+      </w:r>
+      <w:r>
+        <w:t>functional</w:t>
+      </w:r>
+      <w:r>
+        <w:t xml:space="preserve"> regression model</w:t>
       </w:r>
     </w:p>
     <w:p>
@@ -6123,15 +7972,7 @@
               <w:sz w:val="20"/>
               <w:szCs w:val="20"/>
             </w:rPr>
-            <m:t>ds</m:t>
-          </m:r>
-          <m:r>
-            <w:rPr>
-              <w:rFonts w:ascii="Cambria Math" w:hAnsi="Cambria Math"/>
-              <w:sz w:val="20"/>
-              <w:szCs w:val="20"/>
-            </w:rPr>
-            <m:t>+</m:t>
+            <m:t>ds+</m:t>
           </m:r>
           <m:nary>
             <m:naryPr>
@@ -6364,15 +8205,7 @@
               <w:sz w:val="20"/>
               <w:szCs w:val="20"/>
             </w:rPr>
-            <m:t>ds</m:t>
-          </m:r>
-          <m:r>
-            <w:rPr>
-              <w:rFonts w:ascii="Cambria Math" w:hAnsi="Cambria Math"/>
-              <w:sz w:val="20"/>
-              <w:szCs w:val="20"/>
-            </w:rPr>
-            <m:t>+</m:t>
+            <m:t>ds+</m:t>
           </m:r>
           <m:nary>
             <m:naryPr>
@@ -6945,7 +8778,6 @@
     </w:p>
     <w:p>
       <w:r>
-        <w:lastRenderedPageBreak/>
         <w:t xml:space="preserve">The incorporation of the interaction term between </w:t>
       </w:r>
       <m:oMath>
@@ -7543,7 +9375,7 @@
         <w:pStyle w:val="Heading3"/>
       </w:pPr>
       <w:r>
-        <w:t>3.3.2 Estimation Techniques</w:t>
+        <w:t>Estimation Techniques</w:t>
       </w:r>
     </w:p>
     <w:p>
@@ -7614,6 +9446,7 @@
     </w:p>
     <w:p>
       <w:r>
+        <w:lastRenderedPageBreak/>
         <w:t xml:space="preserve">In this context, the response variable </w:t>
       </w:r>
       <m:oMath>
@@ -7690,7 +9523,6 @@
             <w:rPr>
               <w:rFonts w:ascii="Cambria Math" w:hAnsi="Cambria Math"/>
             </w:rPr>
-            <w:lastRenderedPageBreak/>
             <m:t>Y</m:t>
           </m:r>
           <m:d>
@@ -8788,6 +10620,7 @@
     </w:p>
     <w:p>
       <w:r>
+        <w:lastRenderedPageBreak/>
         <w:t xml:space="preserve">Penalization is incorporated to control for overfitting and to ensure smoothness of the estimated coefficient functions </w:t>
       </w:r>
       <m:oMath>
@@ -8840,11 +10673,7 @@
         <w:t xml:space="preserve">. </w:t>
       </w:r>
       <w:r>
-        <w:t xml:space="preserve">This is </w:t>
-      </w:r>
-      <w:r>
-        <w:lastRenderedPageBreak/>
-        <w:t>achieved by adding a roughness penalty to the least squares criterion, typically involving the integrated squared second derivatives of the coefficient functions:</w:t>
+        <w:t>This is achieved by adding a roughness penalty to the least squares criterion, typically involving the integrated squared second derivatives of the coefficient functions:</w:t>
       </w:r>
     </w:p>
     <w:p>
@@ -9753,11 +11582,11 @@
         </m:sSub>
       </m:oMath>
       <w:r>
-        <w:t xml:space="preserve"> are smooth functions estimated using techniques like penalized splines. The estimation involves selecting appropriate basis functions and smoothing parameters to capture the underlying patterns without overfitting. The GAM framework is particularly useful when the relationship between the predictors and the response is nonlinear or </w:t>
+        <w:t xml:space="preserve"> are smooth functions estimated using techniques like penalized splines. The estimation involves selecting appropriate basis functions and smoothing parameters to capture the underlying patterns without overfitting. The GAM framework is particularly useful when the </w:t>
       </w:r>
       <w:r>
         <w:lastRenderedPageBreak/>
-        <w:t>when there are complex interactions that cannot be adequately modeled by linear terms alone.</w:t>
+        <w:t>relationship between the predictors and the response is nonlinear or when there are complex interactions that cannot be adequately modeled by linear terms alone.</w:t>
       </w:r>
     </w:p>
     <w:p>
@@ -9769,9 +11598,11 @@
       <w:pPr>
         <w:pStyle w:val="Heading2"/>
       </w:pPr>
-      <w:r>
-        <w:t>3.4 Statistical Analysis and Inference</w:t>
-      </w:r>
+      <w:bookmarkStart w:id="15" w:name="_Toc181377127"/>
+      <w:r>
+        <w:t>Statistical Analysis and Inference</w:t>
+      </w:r>
+      <w:bookmarkEnd w:id="15"/>
     </w:p>
     <w:p>
       <w:r>
@@ -10449,11 +12280,9 @@
       </m:oMathPara>
     </w:p>
     <w:p>
-      <w:proofErr w:type="gramStart"/>
-      <w:r>
-        <w:t>Where :</w:t>
-      </w:r>
-      <w:proofErr w:type="gramEnd"/>
+      <w:r>
+        <w:t>Where:</w:t>
+      </w:r>
     </w:p>
     <w:p>
       <m:oMath>
@@ -12384,6 +14213,9 @@
       </w:r>
     </w:p>
     <w:p>
+      <w:pPr>
+        <w:jc w:val="center"/>
+      </w:pPr>
       <m:oMath>
         <m:sSub>
           <m:sSubPr>
@@ -12723,12 +14555,14 @@
     </w:p>
     <w:p>
       <w:pPr>
-        <w:pStyle w:val="Heading3"/>
-      </w:pPr>
+        <w:pStyle w:val="Heading2"/>
+      </w:pPr>
+      <w:bookmarkStart w:id="16" w:name="_Toc181377128"/>
       <w:r>
         <w:lastRenderedPageBreak/>
-        <w:t>3.7 Software and Tools</w:t>
-      </w:r>
+        <w:t>Software and Tools</w:t>
+      </w:r>
+      <w:bookmarkEnd w:id="16"/>
     </w:p>
     <w:p>
       <w:pPr>
@@ -12769,36 +14603,28 @@
         <w:rPr>
           <w:rFonts w:eastAsiaTheme="minorHAnsi"/>
         </w:rPr>
-        <w:t xml:space="preserve">In addition to custom preprocessing, adjustments were made to the default parameters within these functions to better accommodate the unique characteristics of the dataset. For instance, smoothing parameters and basis function specifications were fine-tuned to enhance the model’s </w:t>
-      </w:r>
-      <w:r>
-        <w:rPr>
-          <w:rFonts w:eastAsiaTheme="minorHAnsi"/>
-        </w:rPr>
-        <w:t>fitness</w:t>
-      </w:r>
-      <w:r>
-        <w:rPr>
-          <w:rFonts w:eastAsiaTheme="minorHAnsi"/>
-        </w:rPr>
-        <w:t xml:space="preserve"> and accuracy. All codes were rigorously tested and documented, ensuring reproducibility and transparency throughout the analysis.</w:t>
+        <w:t>In addition to custom preprocessing, adjustments were made to the default parameters within these functions to better accommodate the unique characteristics of the dataset. For instance, smoothing parameters and basis function specifications were fine-tuned to enhance the model’s fitness and accuracy. All codes were rigorously tested and documented, ensuring reproducibility and transparency throughout the analysis.</w:t>
       </w:r>
     </w:p>
     <w:p>
       <w:pPr>
         <w:pStyle w:val="Heading1"/>
       </w:pPr>
-      <w:r>
-        <w:t>4. Results</w:t>
-      </w:r>
+      <w:bookmarkStart w:id="17" w:name="_Toc181377129"/>
+      <w:r>
+        <w:t>Results</w:t>
+      </w:r>
+      <w:bookmarkEnd w:id="17"/>
     </w:p>
     <w:p>
       <w:pPr>
         <w:pStyle w:val="Heading2"/>
       </w:pPr>
-      <w:r>
-        <w:t>4.1 Descriptive Statistics</w:t>
-      </w:r>
+      <w:bookmarkStart w:id="18" w:name="_Toc181377130"/>
+      <w:r>
+        <w:t>Descriptive Statistics</w:t>
+      </w:r>
+      <w:bookmarkEnd w:id="18"/>
     </w:p>
     <w:p>
       <w:r>
@@ -12815,7 +14641,7 @@
         <mc:AlternateContent>
           <mc:Choice Requires="wpg">
             <w:drawing>
-              <wp:anchor distT="0" distB="0" distL="114300" distR="114300" simplePos="0" relativeHeight="251674624" behindDoc="0" locked="0" layoutInCell="1" allowOverlap="1" wp14:anchorId="2CD44746" wp14:editId="7FEE1932">
+              <wp:anchor distT="0" distB="0" distL="114300" distR="114300" simplePos="0" relativeHeight="251673600" behindDoc="0" locked="0" layoutInCell="1" allowOverlap="1" wp14:anchorId="2CD44746" wp14:editId="25002684">
                 <wp:simplePos x="0" y="0"/>
                 <wp:positionH relativeFrom="column">
                   <wp:posOffset>76835</wp:posOffset>
@@ -12848,7 +14674,7 @@
                           </pic:cNvPicPr>
                         </pic:nvPicPr>
                         <pic:blipFill>
-                          <a:blip r:embed="rId8" cstate="print">
+                          <a:blip r:embed="rId9" cstate="print">
                             <a:extLst>
                               <a:ext uri="{28A0092B-C50C-407E-A947-70E740481C1C}">
                                 <a14:useLocalDpi xmlns:a14="http://schemas.microsoft.com/office/drawing/2010/main" val="0"/>
@@ -12899,17 +14725,31 @@
                                   <w:noProof/>
                                 </w:rPr>
                               </w:pPr>
+                              <w:bookmarkStart w:id="19" w:name="_Toc181377197"/>
                               <w:r>
                                 <w:t xml:space="preserve">Figure </w:t>
                               </w:r>
-                              <w:fldSimple w:instr=" SEQ Figure \* ARABIC ">
-                                <w:r>
-                                  <w:rPr>
-                                    <w:noProof/>
-                                  </w:rPr>
-                                  <w:t>1</w:t>
-                                </w:r>
-                              </w:fldSimple>
+                              <w:r>
+                                <w:fldChar w:fldCharType="begin"/>
+                              </w:r>
+                              <w:r>
+                                <w:instrText xml:space="preserve"> SEQ Figure \* ARABIC </w:instrText>
+                              </w:r>
+                              <w:r>
+                                <w:fldChar w:fldCharType="separate"/>
+                              </w:r>
+                              <w:r>
+                                <w:rPr>
+                                  <w:noProof/>
+                                </w:rPr>
+                                <w:t>1</w:t>
+                              </w:r>
+                              <w:r>
+                                <w:rPr>
+                                  <w:noProof/>
+                                </w:rPr>
+                                <w:fldChar w:fldCharType="end"/>
+                              </w:r>
                               <w:r>
                                 <w:t xml:space="preserve"> </w:t>
                               </w:r>
@@ -12925,6 +14765,7 @@
                               <w:r>
                                 <w:t>. Each line corresponds to a country.</w:t>
                               </w:r>
+                              <w:bookmarkEnd w:id="19"/>
                             </w:p>
                           </w:txbxContent>
                         </wps:txbx>
@@ -12949,7 +14790,7 @@
           </mc:Choice>
           <mc:Fallback>
             <w:pict>
-              <v:group w14:anchorId="2CD44746" id="Group 1" o:spid="_x0000_s1026" style="position:absolute;left:0;text-align:left;margin-left:6.05pt;margin-top:158.25pt;width:371pt;height:286.55pt;z-index:251674624;mso-width-relative:margin;mso-height-relative:margin" coordsize="38900,30556" o:gfxdata="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">
+              <v:group w14:anchorId="2CD44746" id="Group 1" o:spid="_x0000_s1026" style="position:absolute;left:0;text-align:left;margin-left:6.05pt;margin-top:158.25pt;width:371pt;height:286.55pt;z-index:251673600;mso-width-relative:margin;mso-height-relative:margin" coordsize="38900,30556" o:gfxdata="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">
                 <v:shapetype id="_x0000_t75" coordsize="21600,21600" o:spt="75" o:preferrelative="t" path="m@4@5l@4@11@9@11@9@5xe" filled="f" stroked="f">
                   <v:stroke joinstyle="miter"/>
                   <v:formulas>
@@ -12970,7 +14811,7 @@
                   <o:lock v:ext="edit" aspectratio="t"/>
                 </v:shapetype>
                 <v:shape id="Picture 3" o:spid="_x0000_s1027" type="#_x0000_t75" style="position:absolute;width:38900;height:26130;visibility:visible;mso-wrap-style:square" o:gfxdata="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">
-                  <v:imagedata r:id="rId9" o:title=""/>
+                  <v:imagedata r:id="rId10" o:title=""/>
                 </v:shape>
                 <v:shapetype id="_x0000_t202" coordsize="21600,21600" o:spt="202" path="m,l,21600r21600,l21600,xe">
                   <v:stroke joinstyle="miter"/>
@@ -12987,17 +14828,31 @@
                             <w:noProof/>
                           </w:rPr>
                         </w:pPr>
+                        <w:bookmarkStart w:id="20" w:name="_Toc181377197"/>
                         <w:r>
                           <w:t xml:space="preserve">Figure </w:t>
                         </w:r>
-                        <w:fldSimple w:instr=" SEQ Figure \* ARABIC ">
-                          <w:r>
-                            <w:rPr>
-                              <w:noProof/>
-                            </w:rPr>
-                            <w:t>1</w:t>
-                          </w:r>
-                        </w:fldSimple>
+                        <w:r>
+                          <w:fldChar w:fldCharType="begin"/>
+                        </w:r>
+                        <w:r>
+                          <w:instrText xml:space="preserve"> SEQ Figure \* ARABIC </w:instrText>
+                        </w:r>
+                        <w:r>
+                          <w:fldChar w:fldCharType="separate"/>
+                        </w:r>
+                        <w:r>
+                          <w:rPr>
+                            <w:noProof/>
+                          </w:rPr>
+                          <w:t>1</w:t>
+                        </w:r>
+                        <w:r>
+                          <w:rPr>
+                            <w:noProof/>
+                          </w:rPr>
+                          <w:fldChar w:fldCharType="end"/>
+                        </w:r>
                         <w:r>
                           <w:t xml:space="preserve"> </w:t>
                         </w:r>
@@ -13013,6 +14868,7 @@
                         <w:r>
                           <w:t>. Each line corresponds to a country.</w:t>
                         </w:r>
+                        <w:bookmarkEnd w:id="20"/>
                       </w:p>
                     </w:txbxContent>
                   </v:textbox>
@@ -13080,7 +14936,7 @@
         <mc:AlternateContent>
           <mc:Choice Requires="wps">
             <w:drawing>
-              <wp:anchor distT="0" distB="0" distL="114300" distR="114300" simplePos="0" relativeHeight="251676672" behindDoc="0" locked="0" layoutInCell="1" allowOverlap="1" wp14:anchorId="6708E840" wp14:editId="077AD1F5">
+              <wp:anchor distT="0" distB="0" distL="114300" distR="114300" simplePos="0" relativeHeight="251675648" behindDoc="0" locked="0" layoutInCell="1" allowOverlap="1" wp14:anchorId="6708E840" wp14:editId="11D2623C">
                 <wp:simplePos x="0" y="0"/>
                 <wp:positionH relativeFrom="column">
                   <wp:posOffset>19685</wp:posOffset>
@@ -13121,17 +14977,31 @@
                                 <w:noProof/>
                               </w:rPr>
                             </w:pPr>
+                            <w:bookmarkStart w:id="21" w:name="_Toc181377198"/>
                             <w:r>
                               <w:t xml:space="preserve">Figure </w:t>
                             </w:r>
-                            <w:fldSimple w:instr=" SEQ Figure \* ARABIC ">
-                              <w:r>
-                                <w:rPr>
-                                  <w:noProof/>
-                                </w:rPr>
-                                <w:t>2</w:t>
-                              </w:r>
-                            </w:fldSimple>
+                            <w:r>
+                              <w:fldChar w:fldCharType="begin"/>
+                            </w:r>
+                            <w:r>
+                              <w:instrText xml:space="preserve"> SEQ Figure \* ARABIC </w:instrText>
+                            </w:r>
+                            <w:r>
+                              <w:fldChar w:fldCharType="separate"/>
+                            </w:r>
+                            <w:r>
+                              <w:rPr>
+                                <w:noProof/>
+                              </w:rPr>
+                              <w:t>2</w:t>
+                            </w:r>
+                            <w:r>
+                              <w:rPr>
+                                <w:noProof/>
+                              </w:rPr>
+                              <w:fldChar w:fldCharType="end"/>
+                            </w:r>
                             <w:r>
                               <w:t xml:space="preserve">- </w:t>
                             </w:r>
@@ -13147,6 +15017,7 @@
                             <w:r>
                               <w:t xml:space="preserve"> Database for the period 1980 to 2020. Each line corresponds to a country.</w:t>
                             </w:r>
+                            <w:bookmarkEnd w:id="21"/>
                           </w:p>
                         </w:txbxContent>
                       </wps:txbx>
@@ -13164,7 +15035,7 @@
           </mc:Choice>
           <mc:Fallback>
             <w:pict>
-              <v:shape w14:anchorId="6708E840" id="Text Box 1" o:spid="_x0000_s1029" type="#_x0000_t202" style="position:absolute;left:0;text-align:left;margin-left:1.55pt;margin-top:518.75pt;width:379.8pt;height:.05pt;z-index:251676672;visibility:visible;mso-wrap-style:square;mso-wrap-distance-left:9pt;mso-wrap-distance-top:0;mso-wrap-distance-right:9pt;mso-wrap-distance-bottom:0;mso-position-horizontal:absolute;mso-position-horizontal-relative:text;mso-position-vertical:absolute;mso-position-vertical-relative:text;v-text-anchor:top" o:gfxdata="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" stroked="f">
+              <v:shape w14:anchorId="6708E840" id="Text Box 1" o:spid="_x0000_s1029" type="#_x0000_t202" style="position:absolute;left:0;text-align:left;margin-left:1.55pt;margin-top:518.75pt;width:379.8pt;height:.05pt;z-index:251675648;visibility:visible;mso-wrap-style:square;mso-wrap-distance-left:9pt;mso-wrap-distance-top:0;mso-wrap-distance-right:9pt;mso-wrap-distance-bottom:0;mso-position-horizontal:absolute;mso-position-horizontal-relative:text;mso-position-vertical:absolute;mso-position-vertical-relative:text;v-text-anchor:top" o:gfxdata="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" stroked="f">
                 <v:textbox style="mso-fit-shape-to-text:t" inset="0,0,0,0">
                   <w:txbxContent>
                     <w:p>
@@ -13174,17 +15045,31 @@
                           <w:noProof/>
                         </w:rPr>
                       </w:pPr>
+                      <w:bookmarkStart w:id="22" w:name="_Toc181377198"/>
                       <w:r>
                         <w:t xml:space="preserve">Figure </w:t>
                       </w:r>
-                      <w:fldSimple w:instr=" SEQ Figure \* ARABIC ">
-                        <w:r>
-                          <w:rPr>
-                            <w:noProof/>
-                          </w:rPr>
-                          <w:t>2</w:t>
-                        </w:r>
-                      </w:fldSimple>
+                      <w:r>
+                        <w:fldChar w:fldCharType="begin"/>
+                      </w:r>
+                      <w:r>
+                        <w:instrText xml:space="preserve"> SEQ Figure \* ARABIC </w:instrText>
+                      </w:r>
+                      <w:r>
+                        <w:fldChar w:fldCharType="separate"/>
+                      </w:r>
+                      <w:r>
+                        <w:rPr>
+                          <w:noProof/>
+                        </w:rPr>
+                        <w:t>2</w:t>
+                      </w:r>
+                      <w:r>
+                        <w:rPr>
+                          <w:noProof/>
+                        </w:rPr>
+                        <w:fldChar w:fldCharType="end"/>
+                      </w:r>
                       <w:r>
                         <w:t xml:space="preserve">- </w:t>
                       </w:r>
@@ -13200,6 +15085,7 @@
                       <w:r>
                         <w:t xml:space="preserve"> Database for the period 1980 to 2020. Each line corresponds to a country.</w:t>
                       </w:r>
+                      <w:bookmarkEnd w:id="22"/>
                     </w:p>
                   </w:txbxContent>
                 </v:textbox>
@@ -13214,7 +15100,7 @@
           <w:noProof/>
         </w:rPr>
         <w:drawing>
-          <wp:anchor distT="0" distB="0" distL="114300" distR="114300" simplePos="0" relativeHeight="251658240" behindDoc="0" locked="0" layoutInCell="1" allowOverlap="1" wp14:anchorId="10B1DD13" wp14:editId="1D0C0B20">
+          <wp:anchor distT="0" distB="0" distL="114300" distR="114300" simplePos="0" relativeHeight="251657216" behindDoc="0" locked="0" layoutInCell="1" allowOverlap="1" wp14:anchorId="10B1DD13" wp14:editId="4DBCFAF0">
             <wp:simplePos x="0" y="0"/>
             <wp:positionH relativeFrom="margin">
               <wp:posOffset>19685</wp:posOffset>
@@ -13239,7 +15125,7 @@
                     </pic:cNvPicPr>
                   </pic:nvPicPr>
                   <pic:blipFill>
-                    <a:blip r:embed="rId10" cstate="print">
+                    <a:blip r:embed="rId11" cstate="print">
                       <a:extLst>
                         <a:ext uri="{28A0092B-C50C-407E-A947-70E740481C1C}">
                           <a14:useLocalDpi xmlns:a14="http://schemas.microsoft.com/office/drawing/2010/main" val="0"/>
@@ -13276,11 +15162,9 @@
       <w:r>
         <w:t xml:space="preserve">Several middle-income countries, such as Bangladesh and Gabon, exhibit low but relatively stable FDI values, which indicate modest levels of financial development with little fluctuation, perhaps due to limited but steady investment in their financial systems. Some middle-income nations, like Turkey, display higher variability (SD: 0.16), suggesting fluctuations in financial sector accessibility, possibly reflecting economic volatility or changing financial policies. The statistics underscore the gap in </w:t>
       </w:r>
-      <w:proofErr w:type="gramStart"/>
-      <w:r>
-        <w:t>financial</w:t>
-      </w:r>
-      <w:proofErr w:type="gramEnd"/>
+      <w:r>
+        <w:t>the financial</w:t>
+      </w:r>
       <w:r>
         <w:t xml:space="preserve"> sector maturity between high-income and developing countries, with advanced economies showing both higher and more stable financial development compared to the generally lower, sometimes more variable FDI levels seen in lower-income and emerging economies.</w:t>
       </w:r>
@@ -13302,7 +15186,7 @@
         <mc:AlternateContent>
           <mc:Choice Requires="wps">
             <w:drawing>
-              <wp:anchor distT="0" distB="0" distL="114300" distR="114300" simplePos="0" relativeHeight="251678720" behindDoc="0" locked="0" layoutInCell="1" allowOverlap="1" wp14:anchorId="481532DB" wp14:editId="1C4303C2">
+              <wp:anchor distT="0" distB="0" distL="114300" distR="114300" simplePos="0" relativeHeight="251677696" behindDoc="0" locked="0" layoutInCell="1" allowOverlap="1" wp14:anchorId="481532DB" wp14:editId="4F0F47D3">
                 <wp:simplePos x="0" y="0"/>
                 <wp:positionH relativeFrom="column">
                   <wp:posOffset>0</wp:posOffset>
@@ -13343,17 +15227,31 @@
                                 <w:noProof/>
                               </w:rPr>
                             </w:pPr>
+                            <w:bookmarkStart w:id="23" w:name="_Toc181377199"/>
                             <w:r>
                               <w:t xml:space="preserve">Figure </w:t>
                             </w:r>
-                            <w:fldSimple w:instr=" SEQ Figure \* ARABIC ">
-                              <w:r>
-                                <w:rPr>
-                                  <w:noProof/>
-                                </w:rPr>
-                                <w:t>3</w:t>
-                              </w:r>
-                            </w:fldSimple>
+                            <w:r>
+                              <w:fldChar w:fldCharType="begin"/>
+                            </w:r>
+                            <w:r>
+                              <w:instrText xml:space="preserve"> SEQ Figure \* ARABIC </w:instrText>
+                            </w:r>
+                            <w:r>
+                              <w:fldChar w:fldCharType="separate"/>
+                            </w:r>
+                            <w:r>
+                              <w:rPr>
+                                <w:noProof/>
+                              </w:rPr>
+                              <w:t>3</w:t>
+                            </w:r>
+                            <w:r>
+                              <w:rPr>
+                                <w:noProof/>
+                              </w:rPr>
+                              <w:fldChar w:fldCharType="end"/>
+                            </w:r>
                             <w:r>
                               <w:t xml:space="preserve">- GDP per Capita </w:t>
                             </w:r>
@@ -13369,6 +15267,7 @@
                             <w:r>
                               <w:t>.</w:t>
                             </w:r>
+                            <w:bookmarkEnd w:id="23"/>
                           </w:p>
                         </w:txbxContent>
                       </wps:txbx>
@@ -13386,7 +15285,7 @@
           </mc:Choice>
           <mc:Fallback>
             <w:pict>
-              <v:shape w14:anchorId="481532DB" id="_x0000_s1030" type="#_x0000_t202" style="position:absolute;left:0;text-align:left;margin-left:0;margin-top:503.85pt;width:386.2pt;height:.05pt;z-index:251678720;visibility:visible;mso-wrap-style:square;mso-wrap-distance-left:9pt;mso-wrap-distance-top:0;mso-wrap-distance-right:9pt;mso-wrap-distance-bottom:0;mso-position-horizontal:absolute;mso-position-horizontal-relative:text;mso-position-vertical:absolute;mso-position-vertical-relative:text;v-text-anchor:top" o:gfxdata="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" stroked="f">
+              <v:shape w14:anchorId="481532DB" id="_x0000_s1030" type="#_x0000_t202" style="position:absolute;left:0;text-align:left;margin-left:0;margin-top:503.85pt;width:386.2pt;height:.05pt;z-index:251677696;visibility:visible;mso-wrap-style:square;mso-wrap-distance-left:9pt;mso-wrap-distance-top:0;mso-wrap-distance-right:9pt;mso-wrap-distance-bottom:0;mso-position-horizontal:absolute;mso-position-horizontal-relative:text;mso-position-vertical:absolute;mso-position-vertical-relative:text;v-text-anchor:top" o:gfxdata="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" stroked="f">
                 <v:textbox style="mso-fit-shape-to-text:t" inset="0,0,0,0">
                   <w:txbxContent>
                     <w:p>
@@ -13396,17 +15295,31 @@
                           <w:noProof/>
                         </w:rPr>
                       </w:pPr>
+                      <w:bookmarkStart w:id="24" w:name="_Toc181377199"/>
                       <w:r>
                         <w:t xml:space="preserve">Figure </w:t>
                       </w:r>
-                      <w:fldSimple w:instr=" SEQ Figure \* ARABIC ">
-                        <w:r>
-                          <w:rPr>
-                            <w:noProof/>
-                          </w:rPr>
-                          <w:t>3</w:t>
-                        </w:r>
-                      </w:fldSimple>
+                      <w:r>
+                        <w:fldChar w:fldCharType="begin"/>
+                      </w:r>
+                      <w:r>
+                        <w:instrText xml:space="preserve"> SEQ Figure \* ARABIC </w:instrText>
+                      </w:r>
+                      <w:r>
+                        <w:fldChar w:fldCharType="separate"/>
+                      </w:r>
+                      <w:r>
+                        <w:rPr>
+                          <w:noProof/>
+                        </w:rPr>
+                        <w:t>3</w:t>
+                      </w:r>
+                      <w:r>
+                        <w:rPr>
+                          <w:noProof/>
+                        </w:rPr>
+                        <w:fldChar w:fldCharType="end"/>
+                      </w:r>
                       <w:r>
                         <w:t xml:space="preserve">- GDP per Capita </w:t>
                       </w:r>
@@ -13422,6 +15335,7 @@
                       <w:r>
                         <w:t>.</w:t>
                       </w:r>
+                      <w:bookmarkEnd w:id="24"/>
                     </w:p>
                   </w:txbxContent>
                 </v:textbox>
@@ -13436,7 +15350,7 @@
           <w:noProof/>
         </w:rPr>
         <w:drawing>
-          <wp:anchor distT="0" distB="0" distL="114300" distR="114300" simplePos="0" relativeHeight="251659264" behindDoc="0" locked="0" layoutInCell="1" allowOverlap="1" wp14:anchorId="1C74A88C" wp14:editId="74EEAD04">
+          <wp:anchor distT="0" distB="0" distL="114300" distR="114300" simplePos="0" relativeHeight="251658240" behindDoc="0" locked="0" layoutInCell="1" allowOverlap="1" wp14:anchorId="1C74A88C" wp14:editId="65F3A233">
             <wp:simplePos x="0" y="0"/>
             <wp:positionH relativeFrom="margin">
               <wp:align>left</wp:align>
@@ -13461,7 +15375,7 @@
                     </pic:cNvPicPr>
                   </pic:nvPicPr>
                   <pic:blipFill>
-                    <a:blip r:embed="rId11" cstate="print">
+                    <a:blip r:embed="rId12" cstate="print">
                       <a:extLst>
                         <a:ext uri="{28A0092B-C50C-407E-A947-70E740481C1C}">
                           <a14:useLocalDpi xmlns:a14="http://schemas.microsoft.com/office/drawing/2010/main" val="0"/>
@@ -13516,7 +15430,7 @@
         <mc:AlternateContent>
           <mc:Choice Requires="wps">
             <w:drawing>
-              <wp:anchor distT="0" distB="0" distL="114300" distR="114300" simplePos="0" relativeHeight="251680768" behindDoc="0" locked="0" layoutInCell="1" allowOverlap="1" wp14:anchorId="115AACD6" wp14:editId="53E274B3">
+              <wp:anchor distT="0" distB="0" distL="114300" distR="114300" simplePos="0" relativeHeight="251679744" behindDoc="0" locked="0" layoutInCell="1" allowOverlap="1" wp14:anchorId="115AACD6" wp14:editId="1843540E">
                 <wp:simplePos x="0" y="0"/>
                 <wp:positionH relativeFrom="column">
                   <wp:posOffset>0</wp:posOffset>
@@ -13557,17 +15471,31 @@
                                 <w:noProof/>
                               </w:rPr>
                             </w:pPr>
+                            <w:bookmarkStart w:id="25" w:name="_Toc181377200"/>
                             <w:r>
                               <w:t xml:space="preserve">Figure </w:t>
                             </w:r>
-                            <w:fldSimple w:instr=" SEQ Figure \* ARABIC ">
-                              <w:r>
-                                <w:rPr>
-                                  <w:noProof/>
-                                </w:rPr>
-                                <w:t>4</w:t>
-                              </w:r>
-                            </w:fldSimple>
+                            <w:r>
+                              <w:fldChar w:fldCharType="begin"/>
+                            </w:r>
+                            <w:r>
+                              <w:instrText xml:space="preserve"> SEQ Figure \* ARABIC </w:instrText>
+                            </w:r>
+                            <w:r>
+                              <w:fldChar w:fldCharType="separate"/>
+                            </w:r>
+                            <w:r>
+                              <w:rPr>
+                                <w:noProof/>
+                              </w:rPr>
+                              <w:t>4</w:t>
+                            </w:r>
+                            <w:r>
+                              <w:rPr>
+                                <w:noProof/>
+                              </w:rPr>
+                              <w:fldChar w:fldCharType="end"/>
+                            </w:r>
                             <w:r>
                               <w:t>- GDP per Capita</w:t>
                             </w:r>
@@ -13589,6 +15517,7 @@
                             <w:r>
                               <w:t>ifference with USA.</w:t>
                             </w:r>
+                            <w:bookmarkEnd w:id="25"/>
                           </w:p>
                         </w:txbxContent>
                       </wps:txbx>
@@ -13606,7 +15535,7 @@
           </mc:Choice>
           <mc:Fallback>
             <w:pict>
-              <v:shape w14:anchorId="115AACD6" id="_x0000_s1031" type="#_x0000_t202" style="position:absolute;left:0;text-align:left;margin-left:0;margin-top:446.7pt;width:381.5pt;height:.05pt;z-index:251680768;visibility:visible;mso-wrap-style:square;mso-wrap-distance-left:9pt;mso-wrap-distance-top:0;mso-wrap-distance-right:9pt;mso-wrap-distance-bottom:0;mso-position-horizontal:absolute;mso-position-horizontal-relative:text;mso-position-vertical:absolute;mso-position-vertical-relative:text;v-text-anchor:top" o:gfxdata="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" stroked="f">
+              <v:shape w14:anchorId="115AACD6" id="_x0000_s1031" type="#_x0000_t202" style="position:absolute;left:0;text-align:left;margin-left:0;margin-top:446.7pt;width:381.5pt;height:.05pt;z-index:251679744;visibility:visible;mso-wrap-style:square;mso-wrap-distance-left:9pt;mso-wrap-distance-top:0;mso-wrap-distance-right:9pt;mso-wrap-distance-bottom:0;mso-position-horizontal:absolute;mso-position-horizontal-relative:text;mso-position-vertical:absolute;mso-position-vertical-relative:text;v-text-anchor:top" o:gfxdata="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" stroked="f">
                 <v:textbox style="mso-fit-shape-to-text:t" inset="0,0,0,0">
                   <w:txbxContent>
                     <w:p>
@@ -13616,17 +15545,31 @@
                           <w:noProof/>
                         </w:rPr>
                       </w:pPr>
+                      <w:bookmarkStart w:id="26" w:name="_Toc181377200"/>
                       <w:r>
                         <w:t xml:space="preserve">Figure </w:t>
                       </w:r>
-                      <w:fldSimple w:instr=" SEQ Figure \* ARABIC ">
-                        <w:r>
-                          <w:rPr>
-                            <w:noProof/>
-                          </w:rPr>
-                          <w:t>4</w:t>
-                        </w:r>
-                      </w:fldSimple>
+                      <w:r>
+                        <w:fldChar w:fldCharType="begin"/>
+                      </w:r>
+                      <w:r>
+                        <w:instrText xml:space="preserve"> SEQ Figure \* ARABIC </w:instrText>
+                      </w:r>
+                      <w:r>
+                        <w:fldChar w:fldCharType="separate"/>
+                      </w:r>
+                      <w:r>
+                        <w:rPr>
+                          <w:noProof/>
+                        </w:rPr>
+                        <w:t>4</w:t>
+                      </w:r>
+                      <w:r>
+                        <w:rPr>
+                          <w:noProof/>
+                        </w:rPr>
+                        <w:fldChar w:fldCharType="end"/>
+                      </w:r>
                       <w:r>
                         <w:t>- GDP per Capita</w:t>
                       </w:r>
@@ -13648,6 +15591,7 @@
                       <w:r>
                         <w:t>ifference with USA.</w:t>
                       </w:r>
+                      <w:bookmarkEnd w:id="26"/>
                     </w:p>
                   </w:txbxContent>
                 </v:textbox>
@@ -13662,7 +15606,7 @@
           <w:noProof/>
         </w:rPr>
         <w:drawing>
-          <wp:anchor distT="0" distB="0" distL="114300" distR="114300" simplePos="0" relativeHeight="251660288" behindDoc="0" locked="0" layoutInCell="1" allowOverlap="1" wp14:anchorId="06A2CFD8" wp14:editId="1115910A">
+          <wp:anchor distT="0" distB="0" distL="114300" distR="114300" simplePos="0" relativeHeight="251659264" behindDoc="0" locked="0" layoutInCell="1" allowOverlap="1" wp14:anchorId="06A2CFD8" wp14:editId="4EA276A3">
             <wp:simplePos x="0" y="0"/>
             <wp:positionH relativeFrom="margin">
               <wp:align>left</wp:align>
@@ -13687,7 +15631,7 @@
                     </pic:cNvPicPr>
                   </pic:nvPicPr>
                   <pic:blipFill>
-                    <a:blip r:embed="rId12" cstate="print">
+                    <a:blip r:embed="rId13" cstate="print">
                       <a:extLst>
                         <a:ext uri="{28A0092B-C50C-407E-A947-70E740481C1C}">
                           <a14:useLocalDpi xmlns:a14="http://schemas.microsoft.com/office/drawing/2010/main" val="0"/>
@@ -13730,15 +15674,14 @@
     </w:p>
     <w:p>
       <w:pPr>
-        <w:pStyle w:val="Heading3"/>
-      </w:pPr>
+        <w:pStyle w:val="Heading2"/>
+      </w:pPr>
+      <w:bookmarkStart w:id="27" w:name="_Toc181377131"/>
       <w:r>
         <w:lastRenderedPageBreak/>
-        <w:t xml:space="preserve">4.1.1 </w:t>
-      </w:r>
-      <w:r>
         <w:t>Generalized Cross-Validation</w:t>
       </w:r>
+      <w:bookmarkEnd w:id="27"/>
     </w:p>
     <w:p>
       <w:pPr>
@@ -13753,7 +15696,7 @@
         <mc:AlternateContent>
           <mc:Choice Requires="wps">
             <w:drawing>
-              <wp:anchor distT="0" distB="0" distL="114300" distR="114300" simplePos="0" relativeHeight="251683840" behindDoc="0" locked="0" layoutInCell="1" allowOverlap="1" wp14:anchorId="671AB2FB" wp14:editId="0697F220">
+              <wp:anchor distT="0" distB="0" distL="114300" distR="114300" simplePos="0" relativeHeight="251682816" behindDoc="0" locked="0" layoutInCell="1" allowOverlap="1" wp14:anchorId="671AB2FB" wp14:editId="0F43FAA5">
                 <wp:simplePos x="0" y="0"/>
                 <wp:positionH relativeFrom="column">
                   <wp:posOffset>0</wp:posOffset>
@@ -13794,17 +15737,31 @@
                                 <w:noProof/>
                               </w:rPr>
                             </w:pPr>
+                            <w:bookmarkStart w:id="28" w:name="_Toc181377201"/>
                             <w:r>
                               <w:t xml:space="preserve">Figure </w:t>
                             </w:r>
-                            <w:fldSimple w:instr=" SEQ Figure \* ARABIC ">
-                              <w:r>
-                                <w:rPr>
-                                  <w:noProof/>
-                                </w:rPr>
-                                <w:t>5</w:t>
-                              </w:r>
-                            </w:fldSimple>
+                            <w:r>
+                              <w:fldChar w:fldCharType="begin"/>
+                            </w:r>
+                            <w:r>
+                              <w:instrText xml:space="preserve"> SEQ Figure \* ARABIC </w:instrText>
+                            </w:r>
+                            <w:r>
+                              <w:fldChar w:fldCharType="separate"/>
+                            </w:r>
+                            <w:r>
+                              <w:rPr>
+                                <w:noProof/>
+                              </w:rPr>
+                              <w:t>5</w:t>
+                            </w:r>
+                            <w:r>
+                              <w:rPr>
+                                <w:noProof/>
+                              </w:rPr>
+                              <w:fldChar w:fldCharType="end"/>
+                            </w:r>
                             <w:r>
                               <w:t xml:space="preserve">- </w:t>
                             </w:r>
@@ -13822,6 +15779,7 @@
                             <w:r>
                               <w:t xml:space="preserve"> for each variable.</w:t>
                             </w:r>
+                            <w:bookmarkEnd w:id="28"/>
                           </w:p>
                         </w:txbxContent>
                       </wps:txbx>
@@ -13839,7 +15797,7 @@
           </mc:Choice>
           <mc:Fallback>
             <w:pict>
-              <v:shape w14:anchorId="671AB2FB" id="_x0000_s1032" type="#_x0000_t202" style="position:absolute;left:0;text-align:left;margin-left:0;margin-top:591.85pt;width:382.05pt;height:.05pt;z-index:251683840;visibility:visible;mso-wrap-style:square;mso-wrap-distance-left:9pt;mso-wrap-distance-top:0;mso-wrap-distance-right:9pt;mso-wrap-distance-bottom:0;mso-position-horizontal:absolute;mso-position-horizontal-relative:text;mso-position-vertical:absolute;mso-position-vertical-relative:text;v-text-anchor:top" o:gfxdata="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" stroked="f">
+              <v:shape w14:anchorId="671AB2FB" id="_x0000_s1032" type="#_x0000_t202" style="position:absolute;left:0;text-align:left;margin-left:0;margin-top:591.85pt;width:382.05pt;height:.05pt;z-index:251682816;visibility:visible;mso-wrap-style:square;mso-wrap-distance-left:9pt;mso-wrap-distance-top:0;mso-wrap-distance-right:9pt;mso-wrap-distance-bottom:0;mso-position-horizontal:absolute;mso-position-horizontal-relative:text;mso-position-vertical:absolute;mso-position-vertical-relative:text;v-text-anchor:top" o:gfxdata="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" stroked="f">
                 <v:textbox style="mso-fit-shape-to-text:t" inset="0,0,0,0">
                   <w:txbxContent>
                     <w:p>
@@ -13849,17 +15807,31 @@
                           <w:noProof/>
                         </w:rPr>
                       </w:pPr>
+                      <w:bookmarkStart w:id="29" w:name="_Toc181377201"/>
                       <w:r>
                         <w:t xml:space="preserve">Figure </w:t>
                       </w:r>
-                      <w:fldSimple w:instr=" SEQ Figure \* ARABIC ">
-                        <w:r>
-                          <w:rPr>
-                            <w:noProof/>
-                          </w:rPr>
-                          <w:t>5</w:t>
-                        </w:r>
-                      </w:fldSimple>
+                      <w:r>
+                        <w:fldChar w:fldCharType="begin"/>
+                      </w:r>
+                      <w:r>
+                        <w:instrText xml:space="preserve"> SEQ Figure \* ARABIC </w:instrText>
+                      </w:r>
+                      <w:r>
+                        <w:fldChar w:fldCharType="separate"/>
+                      </w:r>
+                      <w:r>
+                        <w:rPr>
+                          <w:noProof/>
+                        </w:rPr>
+                        <w:t>5</w:t>
+                      </w:r>
+                      <w:r>
+                        <w:rPr>
+                          <w:noProof/>
+                        </w:rPr>
+                        <w:fldChar w:fldCharType="end"/>
+                      </w:r>
                       <w:r>
                         <w:t xml:space="preserve">- </w:t>
                       </w:r>
@@ -13877,6 +15849,7 @@
                       <w:r>
                         <w:t xml:space="preserve"> for each variable.</w:t>
                       </w:r>
+                      <w:bookmarkEnd w:id="29"/>
                     </w:p>
                   </w:txbxContent>
                 </v:textbox>
@@ -13891,7 +15864,7 @@
           <w:noProof/>
         </w:rPr>
         <w:drawing>
-          <wp:anchor distT="0" distB="0" distL="114300" distR="114300" simplePos="0" relativeHeight="251681792" behindDoc="0" locked="0" layoutInCell="1" allowOverlap="1" wp14:anchorId="128AC15D" wp14:editId="793A3895">
+          <wp:anchor distT="0" distB="0" distL="114300" distR="114300" simplePos="0" relativeHeight="251680768" behindDoc="0" locked="0" layoutInCell="1" allowOverlap="1" wp14:anchorId="128AC15D" wp14:editId="69FC4DDD">
             <wp:simplePos x="0" y="0"/>
             <wp:positionH relativeFrom="margin">
               <wp:align>left</wp:align>
@@ -13916,7 +15889,7 @@
                     </pic:cNvPicPr>
                   </pic:nvPicPr>
                   <pic:blipFill>
-                    <a:blip r:embed="rId13" cstate="print">
+                    <a:blip r:embed="rId14" cstate="print">
                       <a:extLst>
                         <a:ext uri="{28A0092B-C50C-407E-A947-70E740481C1C}">
                           <a14:useLocalDpi xmlns:a14="http://schemas.microsoft.com/office/drawing/2010/main" val="0"/>
@@ -14000,14 +15973,13 @@
     </w:p>
     <w:p>
       <w:pPr>
-        <w:pStyle w:val="Heading3"/>
-      </w:pPr>
-      <w:r>
-        <w:t xml:space="preserve">4.1.2 </w:t>
-      </w:r>
+        <w:pStyle w:val="Heading2"/>
+      </w:pPr>
+      <w:bookmarkStart w:id="30" w:name="_Toc181377132"/>
       <w:r>
         <w:t>Smoothing, Registration, Warping function and Mean function</w:t>
       </w:r>
+      <w:bookmarkEnd w:id="30"/>
     </w:p>
     <w:p>
       <w:r>
@@ -14016,16 +15988,7 @@
     </w:p>
     <w:p>
       <w:r>
-        <w:t xml:space="preserve">The continuous registration technique relies on a warping function that adjusts the time domain to optimize alignment across </w:t>
-      </w:r>
-      <w:r>
-        <w:t>the series</w:t>
-      </w:r>
-      <w:r>
-        <w:t>. This warping function effectively remaps original time points to adjusted ones, allowing the data to highlight underlying similarities while preserving each series’ unique timing. The transformation keeps the amplitude of fluctuations intact but aligns them in a coherent way, which is critical for comparative analysis of time-sensitive indicators like GDP and FDI</w:t>
-      </w:r>
-      <w:r>
-        <w:t>.</w:t>
+        <w:t>The continuous registration technique relies on a warping function that adjusts the time domain to optimize alignment across the series. This warping function effectively remaps original time points to adjusted ones, allowing the data to highlight underlying similarities while preserving each series’ unique timing. The transformation keeps the amplitude of fluctuations intact but aligns them in a coherent way, which is critical for comparative analysis of time-sensitive indicators like GDP and FDI.</w:t>
       </w:r>
     </w:p>
     <w:p>
@@ -14140,7 +16103,7 @@
         <mc:AlternateContent>
           <mc:Choice Requires="wps">
             <w:drawing>
-              <wp:anchor distT="0" distB="0" distL="114300" distR="114300" simplePos="0" relativeHeight="251685888" behindDoc="0" locked="0" layoutInCell="1" allowOverlap="1" wp14:anchorId="1C00815F" wp14:editId="3E25B332">
+              <wp:anchor distT="0" distB="0" distL="114300" distR="114300" simplePos="0" relativeHeight="251684864" behindDoc="0" locked="0" layoutInCell="1" allowOverlap="1" wp14:anchorId="1C00815F" wp14:editId="3DF339DF">
                 <wp:simplePos x="0" y="0"/>
                 <wp:positionH relativeFrom="column">
                   <wp:posOffset>0</wp:posOffset>
@@ -14181,17 +16144,31 @@
                                 <w:noProof/>
                               </w:rPr>
                             </w:pPr>
+                            <w:bookmarkStart w:id="31" w:name="_Toc181377202"/>
                             <w:r>
                               <w:t xml:space="preserve">Figure </w:t>
                             </w:r>
-                            <w:fldSimple w:instr=" SEQ Figure \* ARABIC ">
-                              <w:r>
-                                <w:rPr>
-                                  <w:noProof/>
-                                </w:rPr>
-                                <w:t>6</w:t>
-                              </w:r>
-                            </w:fldSimple>
+                            <w:r>
+                              <w:fldChar w:fldCharType="begin"/>
+                            </w:r>
+                            <w:r>
+                              <w:instrText xml:space="preserve"> SEQ Figure \* ARABIC </w:instrText>
+                            </w:r>
+                            <w:r>
+                              <w:fldChar w:fldCharType="separate"/>
+                            </w:r>
+                            <w:r>
+                              <w:rPr>
+                                <w:noProof/>
+                              </w:rPr>
+                              <w:t>6</w:t>
+                            </w:r>
+                            <w:r>
+                              <w:rPr>
+                                <w:noProof/>
+                              </w:rPr>
+                              <w:fldChar w:fldCharType="end"/>
+                            </w:r>
                             <w:r>
                               <w:t xml:space="preserve">- Original </w:t>
                             </w:r>
@@ -14248,6 +16225,7 @@
                             <w:r>
                               <w:t xml:space="preserve"> function plot compared to registered version and Warping, and Mean function after continuous registration</w:t>
                             </w:r>
+                            <w:bookmarkEnd w:id="31"/>
                           </w:p>
                         </w:txbxContent>
                       </wps:txbx>
@@ -14265,7 +16243,7 @@
           </mc:Choice>
           <mc:Fallback>
             <w:pict>
-              <v:shape w14:anchorId="1C00815F" id="_x0000_s1033" type="#_x0000_t202" style="position:absolute;left:0;text-align:left;margin-left:0;margin-top:507.75pt;width:381.8pt;height:.05pt;z-index:251685888;visibility:visible;mso-wrap-style:square;mso-wrap-distance-left:9pt;mso-wrap-distance-top:0;mso-wrap-distance-right:9pt;mso-wrap-distance-bottom:0;mso-position-horizontal:absolute;mso-position-horizontal-relative:text;mso-position-vertical:absolute;mso-position-vertical-relative:text;v-text-anchor:top" o:gfxdata="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" stroked="f">
+              <v:shape w14:anchorId="1C00815F" id="_x0000_s1033" type="#_x0000_t202" style="position:absolute;left:0;text-align:left;margin-left:0;margin-top:507.75pt;width:381.8pt;height:.05pt;z-index:251684864;visibility:visible;mso-wrap-style:square;mso-wrap-distance-left:9pt;mso-wrap-distance-top:0;mso-wrap-distance-right:9pt;mso-wrap-distance-bottom:0;mso-position-horizontal:absolute;mso-position-horizontal-relative:text;mso-position-vertical:absolute;mso-position-vertical-relative:text;v-text-anchor:top" o:gfxdata="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" stroked="f">
                 <v:textbox style="mso-fit-shape-to-text:t" inset="0,0,0,0">
                   <w:txbxContent>
                     <w:p>
@@ -14275,17 +16253,31 @@
                           <w:noProof/>
                         </w:rPr>
                       </w:pPr>
+                      <w:bookmarkStart w:id="32" w:name="_Toc181377202"/>
                       <w:r>
                         <w:t xml:space="preserve">Figure </w:t>
                       </w:r>
-                      <w:fldSimple w:instr=" SEQ Figure \* ARABIC ">
-                        <w:r>
-                          <w:rPr>
-                            <w:noProof/>
-                          </w:rPr>
-                          <w:t>6</w:t>
-                        </w:r>
-                      </w:fldSimple>
+                      <w:r>
+                        <w:fldChar w:fldCharType="begin"/>
+                      </w:r>
+                      <w:r>
+                        <w:instrText xml:space="preserve"> SEQ Figure \* ARABIC </w:instrText>
+                      </w:r>
+                      <w:r>
+                        <w:fldChar w:fldCharType="separate"/>
+                      </w:r>
+                      <w:r>
+                        <w:rPr>
+                          <w:noProof/>
+                        </w:rPr>
+                        <w:t>6</w:t>
+                      </w:r>
+                      <w:r>
+                        <w:rPr>
+                          <w:noProof/>
+                        </w:rPr>
+                        <w:fldChar w:fldCharType="end"/>
+                      </w:r>
                       <w:r>
                         <w:t xml:space="preserve">- Original </w:t>
                       </w:r>
@@ -14342,6 +16334,7 @@
                       <w:r>
                         <w:t xml:space="preserve"> function plot compared to registered version and Warping, and Mean function after continuous registration</w:t>
                       </w:r>
+                      <w:bookmarkEnd w:id="32"/>
                     </w:p>
                   </w:txbxContent>
                 </v:textbox>
@@ -14356,7 +16349,7 @@
           <w:noProof/>
         </w:rPr>
         <w:drawing>
-          <wp:anchor distT="0" distB="0" distL="114300" distR="114300" simplePos="0" relativeHeight="251663360" behindDoc="0" locked="0" layoutInCell="1" allowOverlap="1" wp14:anchorId="5921AD86" wp14:editId="7C8320FD">
+          <wp:anchor distT="0" distB="0" distL="114300" distR="114300" simplePos="0" relativeHeight="251662336" behindDoc="0" locked="0" layoutInCell="1" allowOverlap="1" wp14:anchorId="5921AD86" wp14:editId="264AF75B">
             <wp:simplePos x="0" y="0"/>
             <wp:positionH relativeFrom="margin">
               <wp:align>left</wp:align>
@@ -14381,7 +16374,7 @@
                     </pic:cNvPicPr>
                   </pic:nvPicPr>
                   <pic:blipFill>
-                    <a:blip r:embed="rId14" cstate="print">
+                    <a:blip r:embed="rId15" cstate="print">
                       <a:extLst>
                         <a:ext uri="{28A0092B-C50C-407E-A947-70E740481C1C}">
                           <a14:useLocalDpi xmlns:a14="http://schemas.microsoft.com/office/drawing/2010/main" val="0"/>
@@ -14488,7 +16481,7 @@
         <mc:AlternateContent>
           <mc:Choice Requires="wps">
             <w:drawing>
-              <wp:anchor distT="0" distB="0" distL="114300" distR="114300" simplePos="0" relativeHeight="251687936" behindDoc="0" locked="0" layoutInCell="1" allowOverlap="1" wp14:anchorId="23E332B3" wp14:editId="065343F3">
+              <wp:anchor distT="0" distB="0" distL="114300" distR="114300" simplePos="0" relativeHeight="251686912" behindDoc="0" locked="0" layoutInCell="1" allowOverlap="1" wp14:anchorId="23E332B3" wp14:editId="3700071D">
                 <wp:simplePos x="0" y="0"/>
                 <wp:positionH relativeFrom="column">
                   <wp:posOffset>0</wp:posOffset>
@@ -14529,17 +16522,31 @@
                                 <w:noProof/>
                               </w:rPr>
                             </w:pPr>
+                            <w:bookmarkStart w:id="33" w:name="_Toc181377203"/>
                             <w:r>
                               <w:t xml:space="preserve">Figure </w:t>
                             </w:r>
-                            <w:fldSimple w:instr=" SEQ Figure \* ARABIC ">
-                              <w:r>
-                                <w:rPr>
-                                  <w:noProof/>
-                                </w:rPr>
-                                <w:t>7</w:t>
-                              </w:r>
-                            </w:fldSimple>
+                            <w:r>
+                              <w:fldChar w:fldCharType="begin"/>
+                            </w:r>
+                            <w:r>
+                              <w:instrText xml:space="preserve"> SEQ Figure \* ARABIC </w:instrText>
+                            </w:r>
+                            <w:r>
+                              <w:fldChar w:fldCharType="separate"/>
+                            </w:r>
+                            <w:r>
+                              <w:rPr>
+                                <w:noProof/>
+                              </w:rPr>
+                              <w:t>7</w:t>
+                            </w:r>
+                            <w:r>
+                              <w:rPr>
+                                <w:noProof/>
+                              </w:rPr>
+                              <w:fldChar w:fldCharType="end"/>
+                            </w:r>
                             <w:r>
                               <w:t xml:space="preserve">- </w:t>
                             </w:r>
@@ -14588,6 +16595,7 @@
                             <w:r>
                               <w:t xml:space="preserve"> function plot compared to registered version and Warping, and Mean function after continuous registration</w:t>
                             </w:r>
+                            <w:bookmarkEnd w:id="33"/>
                           </w:p>
                         </w:txbxContent>
                       </wps:txbx>
@@ -14605,7 +16613,7 @@
           </mc:Choice>
           <mc:Fallback>
             <w:pict>
-              <v:shape w14:anchorId="23E332B3" id="_x0000_s1034" type="#_x0000_t202" style="position:absolute;left:0;text-align:left;margin-left:0;margin-top:576.4pt;width:379.3pt;height:.05pt;z-index:251687936;visibility:visible;mso-wrap-style:square;mso-wrap-distance-left:9pt;mso-wrap-distance-top:0;mso-wrap-distance-right:9pt;mso-wrap-distance-bottom:0;mso-position-horizontal:absolute;mso-position-horizontal-relative:text;mso-position-vertical:absolute;mso-position-vertical-relative:text;v-text-anchor:top" o:gfxdata="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" stroked="f">
+              <v:shape w14:anchorId="23E332B3" id="_x0000_s1034" type="#_x0000_t202" style="position:absolute;left:0;text-align:left;margin-left:0;margin-top:576.4pt;width:379.3pt;height:.05pt;z-index:251686912;visibility:visible;mso-wrap-style:square;mso-wrap-distance-left:9pt;mso-wrap-distance-top:0;mso-wrap-distance-right:9pt;mso-wrap-distance-bottom:0;mso-position-horizontal:absolute;mso-position-horizontal-relative:text;mso-position-vertical:absolute;mso-position-vertical-relative:text;v-text-anchor:top" o:gfxdata="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" stroked="f">
                 <v:textbox style="mso-fit-shape-to-text:t" inset="0,0,0,0">
                   <w:txbxContent>
                     <w:p>
@@ -14615,17 +16623,31 @@
                           <w:noProof/>
                         </w:rPr>
                       </w:pPr>
+                      <w:bookmarkStart w:id="34" w:name="_Toc181377203"/>
                       <w:r>
                         <w:t xml:space="preserve">Figure </w:t>
                       </w:r>
-                      <w:fldSimple w:instr=" SEQ Figure \* ARABIC ">
-                        <w:r>
-                          <w:rPr>
-                            <w:noProof/>
-                          </w:rPr>
-                          <w:t>7</w:t>
-                        </w:r>
-                      </w:fldSimple>
+                      <w:r>
+                        <w:fldChar w:fldCharType="begin"/>
+                      </w:r>
+                      <w:r>
+                        <w:instrText xml:space="preserve"> SEQ Figure \* ARABIC </w:instrText>
+                      </w:r>
+                      <w:r>
+                        <w:fldChar w:fldCharType="separate"/>
+                      </w:r>
+                      <w:r>
+                        <w:rPr>
+                          <w:noProof/>
+                        </w:rPr>
+                        <w:t>7</w:t>
+                      </w:r>
+                      <w:r>
+                        <w:rPr>
+                          <w:noProof/>
+                        </w:rPr>
+                        <w:fldChar w:fldCharType="end"/>
+                      </w:r>
                       <w:r>
                         <w:t xml:space="preserve">- </w:t>
                       </w:r>
@@ -14674,6 +16696,7 @@
                       <w:r>
                         <w:t xml:space="preserve"> function plot compared to registered version and Warping, and Mean function after continuous registration</w:t>
                       </w:r>
+                      <w:bookmarkEnd w:id="34"/>
                     </w:p>
                   </w:txbxContent>
                 </v:textbox>
@@ -14688,7 +16711,7 @@
           <w:noProof/>
         </w:rPr>
         <w:drawing>
-          <wp:anchor distT="0" distB="0" distL="114300" distR="114300" simplePos="0" relativeHeight="251662336" behindDoc="0" locked="0" layoutInCell="1" allowOverlap="1" wp14:anchorId="52E7AA3A" wp14:editId="551FFFEE">
+          <wp:anchor distT="0" distB="0" distL="114300" distR="114300" simplePos="0" relativeHeight="251661312" behindDoc="0" locked="0" layoutInCell="1" allowOverlap="1" wp14:anchorId="52E7AA3A" wp14:editId="39CA7082">
             <wp:simplePos x="0" y="0"/>
             <wp:positionH relativeFrom="margin">
               <wp:align>left</wp:align>
@@ -14713,7 +16736,7 @@
                     </pic:cNvPicPr>
                   </pic:nvPicPr>
                   <pic:blipFill>
-                    <a:blip r:embed="rId15" cstate="print">
+                    <a:blip r:embed="rId16" cstate="print">
                       <a:extLst>
                         <a:ext uri="{28A0092B-C50C-407E-A947-70E740481C1C}">
                           <a14:useLocalDpi xmlns:a14="http://schemas.microsoft.com/office/drawing/2010/main" val="0"/>
@@ -14818,15 +16841,7 @@
       </w:r>
       <w:r>
         <w:lastRenderedPageBreak/>
-        <w:t xml:space="preserve">suggesting that income per capita in many countries </w:t>
-      </w:r>
-      <w:proofErr w:type="gramStart"/>
-      <w:r>
-        <w:t>lags behind</w:t>
-      </w:r>
-      <w:proofErr w:type="gramEnd"/>
-      <w:r>
-        <w:t xml:space="preserve"> that of the USA. The warping function further reveals significant differences in both phase and amplitude, meaning that the timing and magnitude of income per capita changes differ widely from country to country. This variation is successfully captured through continuous data registration, aligning comparable features across countries while respecting each country’s unique economic rhythm.</w:t>
+        <w:t>suggesting that income per capita in many countries lags behind that of the USA. The warping function further reveals significant differences in both phase and amplitude, meaning that the timing and magnitude of income per capita changes differ widely from country to country. This variation is successfully captured through continuous data registration, aligning comparable features across countries while respecting each country’s unique economic rhythm.</w:t>
       </w:r>
     </w:p>
     <w:p>
@@ -14834,7 +16849,6 @@
         <w:t>The mean function provides additional context, showing that the minimum income per capita gap occurred around the year 2000, a period marked by economic expansion and globalization, which might have narrowed income disparities. In contrast, the maximum gap appears around 2012, following the global financial crisis and subsequent slow recovery. The USA recovered faster than many other nations, leading to an expanded income per capita gap during this period. This timeline underscores how pivotal economic events, such as the early 2000s boom and the post-2008 recovery, can significantly influence income dynamics and widen or narrow gaps relative to the USA.</w:t>
       </w:r>
     </w:p>
-    <w:p/>
     <w:p>
       <w:r>
         <w:rPr>
@@ -14844,7 +16858,7 @@
         <mc:AlternateContent>
           <mc:Choice Requires="wps">
             <w:drawing>
-              <wp:anchor distT="0" distB="0" distL="114300" distR="114300" simplePos="0" relativeHeight="251689984" behindDoc="0" locked="0" layoutInCell="1" allowOverlap="1" wp14:anchorId="01AD31F1" wp14:editId="059325BE">
+              <wp:anchor distT="0" distB="0" distL="114300" distR="114300" simplePos="0" relativeHeight="251688960" behindDoc="0" locked="0" layoutInCell="1" allowOverlap="1" wp14:anchorId="01AD31F1" wp14:editId="171DBAFB">
                 <wp:simplePos x="0" y="0"/>
                 <wp:positionH relativeFrom="column">
                   <wp:posOffset>0</wp:posOffset>
@@ -14885,17 +16899,31 @@
                                 <w:noProof/>
                               </w:rPr>
                             </w:pPr>
+                            <w:bookmarkStart w:id="35" w:name="_Toc181377204"/>
                             <w:r>
                               <w:t xml:space="preserve">Figure </w:t>
                             </w:r>
-                            <w:fldSimple w:instr=" SEQ Figure \* ARABIC ">
-                              <w:r>
-                                <w:rPr>
-                                  <w:noProof/>
-                                </w:rPr>
-                                <w:t>8</w:t>
-                              </w:r>
-                            </w:fldSimple>
+                            <w:r>
+                              <w:fldChar w:fldCharType="begin"/>
+                            </w:r>
+                            <w:r>
+                              <w:instrText xml:space="preserve"> SEQ Figure \* ARABIC </w:instrText>
+                            </w:r>
+                            <w:r>
+                              <w:fldChar w:fldCharType="separate"/>
+                            </w:r>
+                            <w:r>
+                              <w:rPr>
+                                <w:noProof/>
+                              </w:rPr>
+                              <w:t>8</w:t>
+                            </w:r>
+                            <w:r>
+                              <w:rPr>
+                                <w:noProof/>
+                              </w:rPr>
+                              <w:fldChar w:fldCharType="end"/>
+                            </w:r>
                             <w:r>
                               <w:t xml:space="preserve">- </w:t>
                             </w:r>
@@ -14955,6 +16983,7 @@
                             <w:r>
                               <w:t xml:space="preserve"> function plot compared to registered version and Warping, and Mean function after continuous registration</w:t>
                             </w:r>
+                            <w:bookmarkEnd w:id="35"/>
                           </w:p>
                         </w:txbxContent>
                       </wps:txbx>
@@ -14972,7 +17001,7 @@
           </mc:Choice>
           <mc:Fallback>
             <w:pict>
-              <v:shape w14:anchorId="01AD31F1" id="_x0000_s1035" type="#_x0000_t202" style="position:absolute;left:0;text-align:left;margin-left:0;margin-top:318.35pt;width:390.2pt;height:.05pt;z-index:251689984;visibility:visible;mso-wrap-style:square;mso-wrap-distance-left:9pt;mso-wrap-distance-top:0;mso-wrap-distance-right:9pt;mso-wrap-distance-bottom:0;mso-position-horizontal:absolute;mso-position-horizontal-relative:text;mso-position-vertical:absolute;mso-position-vertical-relative:text;v-text-anchor:top" o:gfxdata="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" stroked="f">
+              <v:shape w14:anchorId="01AD31F1" id="_x0000_s1035" type="#_x0000_t202" style="position:absolute;left:0;text-align:left;margin-left:0;margin-top:318.35pt;width:390.2pt;height:.05pt;z-index:251688960;visibility:visible;mso-wrap-style:square;mso-wrap-distance-left:9pt;mso-wrap-distance-top:0;mso-wrap-distance-right:9pt;mso-wrap-distance-bottom:0;mso-position-horizontal:absolute;mso-position-horizontal-relative:text;mso-position-vertical:absolute;mso-position-vertical-relative:text;v-text-anchor:top" o:gfxdata="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" stroked="f">
                 <v:textbox style="mso-fit-shape-to-text:t" inset="0,0,0,0">
                   <w:txbxContent>
                     <w:p>
@@ -14982,17 +17011,31 @@
                           <w:noProof/>
                         </w:rPr>
                       </w:pPr>
+                      <w:bookmarkStart w:id="36" w:name="_Toc181377204"/>
                       <w:r>
                         <w:t xml:space="preserve">Figure </w:t>
                       </w:r>
-                      <w:fldSimple w:instr=" SEQ Figure \* ARABIC ">
-                        <w:r>
-                          <w:rPr>
-                            <w:noProof/>
-                          </w:rPr>
-                          <w:t>8</w:t>
-                        </w:r>
-                      </w:fldSimple>
+                      <w:r>
+                        <w:fldChar w:fldCharType="begin"/>
+                      </w:r>
+                      <w:r>
+                        <w:instrText xml:space="preserve"> SEQ Figure \* ARABIC </w:instrText>
+                      </w:r>
+                      <w:r>
+                        <w:fldChar w:fldCharType="separate"/>
+                      </w:r>
+                      <w:r>
+                        <w:rPr>
+                          <w:noProof/>
+                        </w:rPr>
+                        <w:t>8</w:t>
+                      </w:r>
+                      <w:r>
+                        <w:rPr>
+                          <w:noProof/>
+                        </w:rPr>
+                        <w:fldChar w:fldCharType="end"/>
+                      </w:r>
                       <w:r>
                         <w:t xml:space="preserve">- </w:t>
                       </w:r>
@@ -15052,6 +17095,7 @@
                       <w:r>
                         <w:t xml:space="preserve"> function plot compared to registered version and Warping, and Mean function after continuous registration</w:t>
                       </w:r>
+                      <w:bookmarkEnd w:id="36"/>
                     </w:p>
                   </w:txbxContent>
                 </v:textbox>
@@ -15066,7 +17110,7 @@
           <w:noProof/>
         </w:rPr>
         <w:drawing>
-          <wp:anchor distT="0" distB="0" distL="114300" distR="114300" simplePos="0" relativeHeight="251661312" behindDoc="0" locked="0" layoutInCell="1" allowOverlap="1" wp14:anchorId="03B06583" wp14:editId="298B6CB6">
+          <wp:anchor distT="0" distB="0" distL="114300" distR="114300" simplePos="0" relativeHeight="251660288" behindDoc="0" locked="0" layoutInCell="1" allowOverlap="1" wp14:anchorId="03B06583" wp14:editId="49AE2B93">
             <wp:simplePos x="0" y="0"/>
             <wp:positionH relativeFrom="margin">
               <wp:align>left</wp:align>
@@ -15091,7 +17135,7 @@
                     </pic:cNvPicPr>
                   </pic:nvPicPr>
                   <pic:blipFill>
-                    <a:blip r:embed="rId16" cstate="print">
+                    <a:blip r:embed="rId17" cstate="print">
                       <a:extLst>
                         <a:ext uri="{28A0092B-C50C-407E-A947-70E740481C1C}">
                           <a14:useLocalDpi xmlns:a14="http://schemas.microsoft.com/office/drawing/2010/main" val="0"/>
@@ -15131,10 +17175,15 @@
     </w:p>
     <w:p>
       <w:pPr>
-        <w:pStyle w:val="Heading3"/>
-      </w:pPr>
-      <w:r>
-        <w:t xml:space="preserve">4.2.2 Functional Regression </w:t>
+        <w:pStyle w:val="Heading2"/>
+      </w:pPr>
+      <w:bookmarkStart w:id="37" w:name="_Toc181377133"/>
+      <w:r>
+        <w:t>Functional Regression</w:t>
+      </w:r>
+      <w:bookmarkEnd w:id="37"/>
+      <w:r>
+        <w:t xml:space="preserve"> </w:t>
       </w:r>
     </w:p>
     <w:p>
@@ -15150,8 +17199,6 @@
       <w:proofErr w:type="spellStart"/>
       <w:r>
         <w:rPr>
-          <w:b/>
-          <w:bCs/>
           <w:i/>
           <w:iCs/>
         </w:rPr>
@@ -15164,8 +17211,6 @@
       <w:proofErr w:type="spellStart"/>
       <w:r>
         <w:rPr>
-          <w:b/>
-          <w:bCs/>
           <w:i/>
           <w:iCs/>
         </w:rPr>
@@ -15174,35 +17219,191 @@
       <w:proofErr w:type="spellEnd"/>
       <w:r>
         <w:t xml:space="preserve"> function, a functional-on-functional regression was performed to model growth rates </w:t>
+      </w:r>
+      <m:oMath>
+        <m:sSub>
+          <m:sSubPr>
+            <m:ctrlPr>
+              <w:rPr>
+                <w:rFonts w:ascii="Cambria Math" w:hAnsi="Cambria Math"/>
+                <w:i/>
+                <w:iCs/>
+                <w:sz w:val="22"/>
+                <w:szCs w:val="22"/>
+              </w:rPr>
+            </m:ctrlPr>
+          </m:sSubPr>
+          <m:e>
+            <m:r>
+              <w:rPr>
+                <w:rFonts w:ascii="Cambria Math" w:hAnsi="Cambria Math"/>
+                <w:sz w:val="22"/>
+                <w:szCs w:val="22"/>
+              </w:rPr>
+              <m:t>GRW</m:t>
+            </m:r>
+          </m:e>
+          <m:sub>
+            <m:r>
+              <w:rPr>
+                <w:rFonts w:ascii="Cambria Math" w:hAnsi="Cambria Math"/>
+                <w:sz w:val="22"/>
+                <w:szCs w:val="22"/>
+              </w:rPr>
+              <m:t>i</m:t>
+            </m:r>
+          </m:sub>
+        </m:sSub>
+        <m:r>
+          <w:rPr>
+            <w:rFonts w:ascii="Cambria Math" w:hAnsi="Cambria Math"/>
+            <w:sz w:val="22"/>
+            <w:szCs w:val="22"/>
+          </w:rPr>
+          <m:t>​</m:t>
+        </m:r>
+        <m:d>
+          <m:dPr>
+            <m:ctrlPr>
+              <w:rPr>
+                <w:rFonts w:ascii="Cambria Math" w:hAnsi="Cambria Math"/>
+                <w:i/>
+                <w:sz w:val="22"/>
+                <w:szCs w:val="22"/>
+              </w:rPr>
+            </m:ctrlPr>
+          </m:dPr>
+          <m:e>
+            <m:r>
+              <w:rPr>
+                <w:rFonts w:ascii="Cambria Math" w:hAnsi="Cambria Math"/>
+                <w:sz w:val="22"/>
+                <w:szCs w:val="22"/>
+              </w:rPr>
+              <m:t>t</m:t>
+            </m:r>
+            <m:ctrlPr>
+              <w:rPr>
+                <w:rFonts w:ascii="Cambria Math" w:hAnsi="Cambria Math"/>
+                <w:i/>
+                <w:iCs/>
+                <w:sz w:val="22"/>
+                <w:szCs w:val="22"/>
+              </w:rPr>
+            </m:ctrlPr>
+          </m:e>
+        </m:d>
+      </m:oMath>
+      <w:r>
+        <w:rPr>
+          <w:iCs/>
+          <w:sz w:val="22"/>
+          <w:szCs w:val="22"/>
+        </w:rPr>
+        <w:t xml:space="preserve"> </w:t>
+      </w:r>
+      <w:r>
+        <w:t xml:space="preserve">as a function of income per capita </w:t>
       </w:r>
       <m:oMath>
         <m:r>
           <w:rPr>
             <w:rFonts w:ascii="Cambria Math" w:hAnsi="Cambria Math"/>
           </w:rPr>
-          <m:t>GRW</m:t>
+          <m:t>IP</m:t>
         </m:r>
+        <m:sSub>
+          <m:sSubPr>
+            <m:ctrlPr>
+              <w:rPr>
+                <w:rFonts w:ascii="Cambria Math" w:hAnsi="Cambria Math"/>
+                <w:i/>
+              </w:rPr>
+            </m:ctrlPr>
+          </m:sSubPr>
+          <m:e>
+            <m:r>
+              <w:rPr>
+                <w:rFonts w:ascii="Cambria Math" w:hAnsi="Cambria Math"/>
+              </w:rPr>
+              <m:t>C</m:t>
+            </m:r>
+          </m:e>
+          <m:sub>
+            <m:r>
+              <w:rPr>
+                <w:rFonts w:ascii="Cambria Math" w:hAnsi="Cambria Math"/>
+              </w:rPr>
+              <m:t>i</m:t>
+            </m:r>
+          </m:sub>
+        </m:sSub>
+        <m:d>
+          <m:dPr>
+            <m:ctrlPr>
+              <w:rPr>
+                <w:rFonts w:ascii="Cambria Math" w:hAnsi="Cambria Math"/>
+                <w:i/>
+              </w:rPr>
+            </m:ctrlPr>
+          </m:dPr>
+          <m:e>
+            <m:r>
+              <w:rPr>
+                <w:rFonts w:ascii="Cambria Math" w:hAnsi="Cambria Math"/>
+              </w:rPr>
+              <m:t>t</m:t>
+            </m:r>
+          </m:e>
+        </m:d>
       </m:oMath>
       <w:r>
-        <w:t xml:space="preserve"> as a function of income per capita </w:t>
+        <w:t xml:space="preserve">, </w:t>
+      </w:r>
+      <w:r>
+        <w:t>financial development index</w:t>
+      </w:r>
+      <w:r>
+        <w:t xml:space="preserve"> </w:t>
       </w:r>
       <m:oMath>
         <m:r>
           <w:rPr>
             <w:rFonts w:ascii="Cambria Math" w:hAnsi="Cambria Math"/>
           </w:rPr>
-          <m:t>IPC</m:t>
+          <m:t>FD</m:t>
         </m:r>
-      </m:oMath>
-      <w:r>
-        <w:t xml:space="preserve">, foreign direct investment </w:t>
-      </w:r>
-      <m:oMath>
+        <m:sSub>
+          <m:sSubPr>
+            <m:ctrlPr>
+              <w:rPr>
+                <w:rFonts w:ascii="Cambria Math" w:hAnsi="Cambria Math"/>
+                <w:i/>
+              </w:rPr>
+            </m:ctrlPr>
+          </m:sSubPr>
+          <m:e>
+            <m:r>
+              <w:rPr>
+                <w:rFonts w:ascii="Cambria Math" w:hAnsi="Cambria Math"/>
+              </w:rPr>
+              <m:t>I</m:t>
+            </m:r>
+          </m:e>
+          <m:sub>
+            <m:r>
+              <w:rPr>
+                <w:rFonts w:ascii="Cambria Math" w:hAnsi="Cambria Math"/>
+              </w:rPr>
+              <m:t>i</m:t>
+            </m:r>
+          </m:sub>
+        </m:sSub>
         <m:r>
           <w:rPr>
             <w:rFonts w:ascii="Cambria Math" w:hAnsi="Cambria Math"/>
           </w:rPr>
-          <m:t>FDI</m:t>
+          <m:t>(t)</m:t>
         </m:r>
       </m:oMath>
       <w:r>
@@ -16194,8 +18395,684 @@
     </w:p>
     <w:p>
       <w:r>
+        <w:rPr>
+          <w:noProof/>
+          <w14:ligatures w14:val="standardContextual"/>
+        </w:rPr>
         <w:lastRenderedPageBreak/>
+        <mc:AlternateContent>
+          <mc:Choice Requires="wpg">
+            <w:drawing>
+              <wp:anchor distT="0" distB="0" distL="114300" distR="114300" simplePos="0" relativeHeight="251692032" behindDoc="0" locked="0" layoutInCell="1" allowOverlap="1" wp14:anchorId="0FC985D5" wp14:editId="366F369B">
+                <wp:simplePos x="0" y="0"/>
+                <wp:positionH relativeFrom="margin">
+                  <wp:align>right</wp:align>
+                </wp:positionH>
+                <wp:positionV relativeFrom="paragraph">
+                  <wp:posOffset>3084015</wp:posOffset>
+                </wp:positionV>
+                <wp:extent cx="4802505" cy="3929380"/>
+                <wp:effectExtent l="0" t="0" r="0" b="0"/>
+                <wp:wrapTopAndBottom/>
+                <wp:docPr id="2143961582" name="Group 10"/>
+                <wp:cNvGraphicFramePr/>
+                <a:graphic xmlns:a="http://schemas.openxmlformats.org/drawingml/2006/main">
+                  <a:graphicData uri="http://schemas.microsoft.com/office/word/2010/wordprocessingGroup">
+                    <wpg:wgp>
+                      <wpg:cNvGrpSpPr/>
+                      <wpg:grpSpPr>
+                        <a:xfrm>
+                          <a:off x="0" y="0"/>
+                          <a:ext cx="4802505" cy="3929380"/>
+                          <a:chOff x="0" y="0"/>
+                          <a:chExt cx="4802979" cy="3929380"/>
+                        </a:xfrm>
+                      </wpg:grpSpPr>
+                      <pic:pic xmlns:pic="http://schemas.openxmlformats.org/drawingml/2006/picture">
+                        <pic:nvPicPr>
+                          <pic:cNvPr id="550472213" name="Picture 17"/>
+                          <pic:cNvPicPr>
+                            <a:picLocks noChangeAspect="1"/>
+                          </pic:cNvPicPr>
+                        </pic:nvPicPr>
+                        <pic:blipFill>
+                          <a:blip r:embed="rId18" cstate="print">
+                            <a:extLst>
+                              <a:ext uri="{28A0092B-C50C-407E-A947-70E740481C1C}">
+                                <a14:useLocalDpi xmlns:a14="http://schemas.microsoft.com/office/drawing/2010/main" val="0"/>
+                              </a:ext>
+                            </a:extLst>
+                          </a:blip>
+                          <a:srcRect/>
+                          <a:stretch>
+                            <a:fillRect/>
+                          </a:stretch>
+                        </pic:blipFill>
+                        <pic:spPr bwMode="auto">
+                          <a:xfrm>
+                            <a:off x="6824" y="0"/>
+                            <a:ext cx="4796155" cy="3562350"/>
+                          </a:xfrm>
+                          <a:prstGeom prst="rect">
+                            <a:avLst/>
+                          </a:prstGeom>
+                          <a:noFill/>
+                          <a:ln>
+                            <a:noFill/>
+                          </a:ln>
+                        </pic:spPr>
+                      </pic:pic>
+                      <wps:wsp>
+                        <wps:cNvPr id="892700756" name="Text Box 1"/>
+                        <wps:cNvSpPr txBox="1"/>
+                        <wps:spPr>
+                          <a:xfrm>
+                            <a:off x="0" y="3670935"/>
+                            <a:ext cx="4795520" cy="258445"/>
+                          </a:xfrm>
+                          <a:prstGeom prst="rect">
+                            <a:avLst/>
+                          </a:prstGeom>
+                          <a:solidFill>
+                            <a:prstClr val="white"/>
+                          </a:solidFill>
+                          <a:ln>
+                            <a:noFill/>
+                          </a:ln>
+                        </wps:spPr>
+                        <wps:txbx>
+                          <w:txbxContent>
+                            <w:p>
+                              <w:pPr>
+                                <w:pStyle w:val="Caption"/>
+                                <w:rPr>
+                                  <w:noProof/>
+                                </w:rPr>
+                              </w:pPr>
+                              <w:bookmarkStart w:id="38" w:name="_Toc181377205"/>
+                              <w:r>
+                                <w:t xml:space="preserve">Figure </w:t>
+                              </w:r>
+                              <w:r>
+                                <w:fldChar w:fldCharType="begin"/>
+                              </w:r>
+                              <w:r>
+                                <w:instrText xml:space="preserve"> SEQ Figure \* ARABIC </w:instrText>
+                              </w:r>
+                              <w:r>
+                                <w:fldChar w:fldCharType="separate"/>
+                              </w:r>
+                              <w:r>
+                                <w:rPr>
+                                  <w:noProof/>
+                                </w:rPr>
+                                <w:t>9</w:t>
+                              </w:r>
+                              <w:r>
+                                <w:rPr>
+                                  <w:noProof/>
+                                </w:rPr>
+                                <w:fldChar w:fldCharType="end"/>
+                              </w:r>
+                              <w:r>
+                                <w:t xml:space="preserve">- </w:t>
+                              </w:r>
+                              <w:proofErr w:type="spellStart"/>
+                              <w:r>
+                                <w:t>Coefficents</w:t>
+                              </w:r>
+                              <w:proofErr w:type="spellEnd"/>
+                              <w:r>
+                                <w:t xml:space="preserve"> for FOFR model from 1980 to 2020 with </w:t>
+                              </w:r>
+                              <w:proofErr w:type="spellStart"/>
+                              <w:r>
+                                <w:t>nbasis</w:t>
+                              </w:r>
+                              <w:proofErr w:type="spellEnd"/>
+                              <w:r>
+                                <w:t xml:space="preserve">= 25 using </w:t>
+                              </w:r>
+                              <w:proofErr w:type="spellStart"/>
+                              <w:r>
+                                <w:t>fregress</w:t>
+                              </w:r>
+                              <w:proofErr w:type="spellEnd"/>
+                              <w:r>
+                                <w:t xml:space="preserve"> method</w:t>
+                              </w:r>
+                              <w:bookmarkEnd w:id="38"/>
+                            </w:p>
+                          </w:txbxContent>
+                        </wps:txbx>
+                        <wps:bodyPr rot="0" spcFirstLastPara="0" vertOverflow="overflow" horzOverflow="overflow" vert="horz" wrap="square" lIns="0" tIns="0" rIns="0" bIns="0" numCol="1" spcCol="0" rtlCol="0" fromWordArt="0" anchor="t" anchorCtr="0" forceAA="0" compatLnSpc="1">
+                          <a:prstTxWarp prst="textNoShape">
+                            <a:avLst/>
+                          </a:prstTxWarp>
+                          <a:spAutoFit/>
+                        </wps:bodyPr>
+                      </wps:wsp>
+                    </wpg:wgp>
+                  </a:graphicData>
+                </a:graphic>
+              </wp:anchor>
+            </w:drawing>
+          </mc:Choice>
+          <mc:Fallback>
+            <w:pict>
+              <v:group w14:anchorId="0FC985D5" id="Group 10" o:spid="_x0000_s1036" style="position:absolute;left:0;text-align:left;margin-left:326.95pt;margin-top:242.85pt;width:378.15pt;height:309.4pt;z-index:251692032;mso-position-horizontal:right;mso-position-horizontal-relative:margin" coordsize="48029,39293" o:gfxdata="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">
+                <v:shape id="Picture 17" o:spid="_x0000_s1037" type="#_x0000_t75" style="position:absolute;left:68;width:47961;height:35623;visibility:visible;mso-wrap-style:square" o:gfxdata="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">
+                  <v:imagedata r:id="rId19" o:title=""/>
+                </v:shape>
+                <v:shape id="_x0000_s1038" type="#_x0000_t202" style="position:absolute;top:36709;width:47955;height:2584;visibility:visible;mso-wrap-style:square;v-text-anchor:top" o:gfxdata="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" stroked="f">
+                  <v:textbox style="mso-fit-shape-to-text:t" inset="0,0,0,0">
+                    <w:txbxContent>
+                      <w:p>
+                        <w:pPr>
+                          <w:pStyle w:val="Caption"/>
+                          <w:rPr>
+                            <w:noProof/>
+                          </w:rPr>
+                        </w:pPr>
+                        <w:bookmarkStart w:id="39" w:name="_Toc181377205"/>
+                        <w:r>
+                          <w:t xml:space="preserve">Figure </w:t>
+                        </w:r>
+                        <w:r>
+                          <w:fldChar w:fldCharType="begin"/>
+                        </w:r>
+                        <w:r>
+                          <w:instrText xml:space="preserve"> SEQ Figure \* ARABIC </w:instrText>
+                        </w:r>
+                        <w:r>
+                          <w:fldChar w:fldCharType="separate"/>
+                        </w:r>
+                        <w:r>
+                          <w:rPr>
+                            <w:noProof/>
+                          </w:rPr>
+                          <w:t>9</w:t>
+                        </w:r>
+                        <w:r>
+                          <w:rPr>
+                            <w:noProof/>
+                          </w:rPr>
+                          <w:fldChar w:fldCharType="end"/>
+                        </w:r>
+                        <w:r>
+                          <w:t xml:space="preserve">- </w:t>
+                        </w:r>
+                        <w:proofErr w:type="spellStart"/>
+                        <w:r>
+                          <w:t>Coefficents</w:t>
+                        </w:r>
+                        <w:proofErr w:type="spellEnd"/>
+                        <w:r>
+                          <w:t xml:space="preserve"> for FOFR model from 1980 to 2020 with </w:t>
+                        </w:r>
+                        <w:proofErr w:type="spellStart"/>
+                        <w:r>
+                          <w:t>nbasis</w:t>
+                        </w:r>
+                        <w:proofErr w:type="spellEnd"/>
+                        <w:r>
+                          <w:t xml:space="preserve">= 25 using </w:t>
+                        </w:r>
+                        <w:proofErr w:type="spellStart"/>
+                        <w:r>
+                          <w:t>fregress</w:t>
+                        </w:r>
+                        <w:proofErr w:type="spellEnd"/>
+                        <w:r>
+                          <w:t xml:space="preserve"> method</w:t>
+                        </w:r>
+                        <w:bookmarkEnd w:id="39"/>
+                      </w:p>
+                    </w:txbxContent>
+                  </v:textbox>
+                </v:shape>
+                <w10:wrap type="topAndBottom" anchorx="margin"/>
+              </v:group>
+            </w:pict>
+          </mc:Fallback>
+        </mc:AlternateContent>
+      </w:r>
+      <w:r>
         <w:t>Given the functional nature of the predictors and outcome, visualizing these functions becomes crucial for understanding the relationship patterns. Functional data plots can illustrate the underlying trends, seasonalities, and interaction effects, which are less apparent from summary statistics alone. This visualization can help identify specific intervals where predictors exert stronger effects on growth rates or detect potential non-linearities and interactions within the data. Thus, plotting these functional data representations will offer more granular insights into the dynamics between income per capita, FDI, and economic growth within this framework.</w:t>
+      </w:r>
+      <w:r>
+        <w:t xml:space="preserve"> </w:t>
+      </w:r>
+      <w:r>
+        <w:t>B</w:t>
+      </w:r>
+      <w:r>
+        <w:t>elo</w:t>
+      </w:r>
+      <w:r>
+        <w:t>w are the</w:t>
+      </w:r>
+      <w:r>
+        <w:t xml:space="preserve"> results of FOFR</w:t>
+      </w:r>
+      <w:r>
+        <w:rPr>
+          <w:rStyle w:val="FootnoteReference"/>
+        </w:rPr>
+        <w:footnoteReference w:id="1"/>
+      </w:r>
+      <w:r>
+        <w:t xml:space="preserve"> </w:t>
+      </w:r>
+      <w:r>
+        <w:t xml:space="preserve">and </w:t>
+      </w:r>
+      <w:r>
+        <w:t>four</w:t>
+      </w:r>
+      <w:r>
+        <w:t xml:space="preserve"> functional coefficients plotted for the study period. </w:t>
+      </w:r>
+    </w:p>
+    <w:p>
+      <w:r>
+        <w:t xml:space="preserve">The beta function for the intercept term, a constant at -0.012, suggests a stable baseline influence on growth rates that remains unaffected by fluctuations in the predictor functions. However, the behavior of other beta functions exhibits considerable temporal variability, capturing the </w:t>
+      </w:r>
+      <w:r>
+        <w:lastRenderedPageBreak/>
+        <w:t xml:space="preserve">complex dynamics between income per capita, financial development, and their interaction over the study period. Specifically, the beta function for income per capita </w:t>
+      </w:r>
+      <m:oMath>
+        <m:sSub>
+          <m:sSubPr>
+            <m:ctrlPr>
+              <w:rPr>
+                <w:rFonts w:ascii="Cambria Math" w:hAnsi="Cambria Math"/>
+                <w:i/>
+              </w:rPr>
+            </m:ctrlPr>
+          </m:sSubPr>
+          <m:e>
+            <m:r>
+              <w:rPr>
+                <w:rFonts w:ascii="Cambria Math" w:hAnsi="Cambria Math"/>
+              </w:rPr>
+              <m:t>β</m:t>
+            </m:r>
+          </m:e>
+          <m:sub>
+            <m:r>
+              <w:rPr>
+                <w:rFonts w:ascii="Cambria Math" w:hAnsi="Cambria Math"/>
+              </w:rPr>
+              <m:t>1</m:t>
+            </m:r>
+          </m:sub>
+        </m:sSub>
+      </m:oMath>
+      <w:r>
+        <w:t xml:space="preserve"> </w:t>
+      </w:r>
+      <w:r>
+        <w:t xml:space="preserve">indicates marked volatility before the year 2000. This variability may reflect the global economic shifts and regional disparities in income distribution that influenced growth trends differently in the pre-2000 era. Notably, post-2000, </w:t>
+      </w:r>
+      <m:oMath>
+        <m:sSub>
+          <m:sSubPr>
+            <m:ctrlPr>
+              <w:rPr>
+                <w:rFonts w:ascii="Cambria Math" w:hAnsi="Cambria Math"/>
+                <w:i/>
+              </w:rPr>
+            </m:ctrlPr>
+          </m:sSubPr>
+          <m:e>
+            <m:r>
+              <w:rPr>
+                <w:rFonts w:ascii="Cambria Math" w:hAnsi="Cambria Math"/>
+              </w:rPr>
+              <m:t>β</m:t>
+            </m:r>
+          </m:e>
+          <m:sub>
+            <m:r>
+              <w:rPr>
+                <w:rFonts w:ascii="Cambria Math" w:hAnsi="Cambria Math"/>
+              </w:rPr>
+              <m:t>1</m:t>
+            </m:r>
+          </m:sub>
+        </m:sSub>
+      </m:oMath>
+      <w:r>
+        <w:t xml:space="preserve"> declines sharply, reaching a minimum around -0.04, signifying a dampened influence of income per capita on growth rates, potentially due to structural economic adjustments or the maturation of economies within the dataset. Interestingly, from 2008 onward, (</w:t>
+      </w:r>
+      <m:oMath>
+        <m:sSub>
+          <m:sSubPr>
+            <m:ctrlPr>
+              <w:rPr>
+                <w:rFonts w:ascii="Cambria Math" w:hAnsi="Cambria Math"/>
+                <w:i/>
+              </w:rPr>
+            </m:ctrlPr>
+          </m:sSubPr>
+          <m:e>
+            <m:r>
+              <w:rPr>
+                <w:rFonts w:ascii="Cambria Math" w:hAnsi="Cambria Math"/>
+              </w:rPr>
+              <m:t>β</m:t>
+            </m:r>
+          </m:e>
+          <m:sub>
+            <m:r>
+              <w:rPr>
+                <w:rFonts w:ascii="Cambria Math" w:hAnsi="Cambria Math"/>
+              </w:rPr>
+              <m:t>1</m:t>
+            </m:r>
+          </m:sub>
+        </m:sSub>
+      </m:oMath>
+      <w:r>
+        <w:t xml:space="preserve"> reverses direction, rising towards positive values (approximately 0.02), perhaps suggesting a resurgence in the positive influence of income per capita, possibly influenced by post-2008 economic policies and recovery measures globally.</w:t>
+      </w:r>
+    </w:p>
+    <w:p>
+      <w:r>
+        <w:t xml:space="preserve">The beta function for financial development index </w:t>
+      </w:r>
+      <m:oMath>
+        <m:sSub>
+          <m:sSubPr>
+            <m:ctrlPr>
+              <w:rPr>
+                <w:rFonts w:ascii="Cambria Math" w:hAnsi="Cambria Math"/>
+                <w:i/>
+              </w:rPr>
+            </m:ctrlPr>
+          </m:sSubPr>
+          <m:e>
+            <m:r>
+              <w:rPr>
+                <w:rFonts w:ascii="Cambria Math" w:hAnsi="Cambria Math"/>
+              </w:rPr>
+              <m:t>β</m:t>
+            </m:r>
+          </m:e>
+          <m:sub>
+            <m:r>
+              <w:rPr>
+                <w:rFonts w:ascii="Cambria Math" w:hAnsi="Cambria Math"/>
+              </w:rPr>
+              <m:t>2</m:t>
+            </m:r>
+          </m:sub>
+        </m:sSub>
+      </m:oMath>
+      <w:r>
+        <w:t xml:space="preserve"> </w:t>
+      </w:r>
+      <w:r>
+        <w:t xml:space="preserve">further highlights significant historical economic trends. Peaking around 1985, </w:t>
+      </w:r>
+      <m:oMath>
+        <m:sSub>
+          <m:sSubPr>
+            <m:ctrlPr>
+              <w:rPr>
+                <w:rFonts w:ascii="Cambria Math" w:hAnsi="Cambria Math"/>
+                <w:i/>
+              </w:rPr>
+            </m:ctrlPr>
+          </m:sSubPr>
+          <m:e>
+            <m:r>
+              <w:rPr>
+                <w:rFonts w:ascii="Cambria Math" w:hAnsi="Cambria Math"/>
+              </w:rPr>
+              <m:t>β</m:t>
+            </m:r>
+          </m:e>
+          <m:sub>
+            <m:r>
+              <w:rPr>
+                <w:rFonts w:ascii="Cambria Math" w:hAnsi="Cambria Math"/>
+              </w:rPr>
+              <m:t>2</m:t>
+            </m:r>
+          </m:sub>
+        </m:sSub>
+      </m:oMath>
+      <w:r>
+        <w:t xml:space="preserve"> </w:t>
+      </w:r>
+      <w:r>
+        <w:t xml:space="preserve">reflects an era of substantial economic liberalization and capital inflow activities, as many countries implemented policies to enhance financial development. After this peak, </w:t>
+      </w:r>
+      <m:oMath>
+        <m:sSub>
+          <m:sSubPr>
+            <m:ctrlPr>
+              <w:rPr>
+                <w:rFonts w:ascii="Cambria Math" w:hAnsi="Cambria Math"/>
+                <w:i/>
+              </w:rPr>
+            </m:ctrlPr>
+          </m:sSubPr>
+          <m:e>
+            <m:r>
+              <w:rPr>
+                <w:rFonts w:ascii="Cambria Math" w:hAnsi="Cambria Math"/>
+              </w:rPr>
+              <m:t>β</m:t>
+            </m:r>
+          </m:e>
+          <m:sub>
+            <m:r>
+              <w:rPr>
+                <w:rFonts w:ascii="Cambria Math" w:hAnsi="Cambria Math"/>
+              </w:rPr>
+              <m:t>2</m:t>
+            </m:r>
+          </m:sub>
+        </m:sSub>
+      </m:oMath>
+      <w:r>
+        <w:t xml:space="preserve"> follows a downward trend, settling into a fluctuation band between -0.025 and 0.075. The positive predominance of </w:t>
+      </w:r>
+      <m:oMath>
+        <m:sSub>
+          <m:sSubPr>
+            <m:ctrlPr>
+              <w:rPr>
+                <w:rFonts w:ascii="Cambria Math" w:hAnsi="Cambria Math"/>
+                <w:i/>
+              </w:rPr>
+            </m:ctrlPr>
+          </m:sSubPr>
+          <m:e>
+            <m:r>
+              <w:rPr>
+                <w:rFonts w:ascii="Cambria Math" w:hAnsi="Cambria Math"/>
+              </w:rPr>
+              <m:t>β</m:t>
+            </m:r>
+          </m:e>
+          <m:sub>
+            <m:r>
+              <w:rPr>
+                <w:rFonts w:ascii="Cambria Math" w:hAnsi="Cambria Math"/>
+              </w:rPr>
+              <m:t>2</m:t>
+            </m:r>
+          </m:sub>
+        </m:sSub>
+      </m:oMath>
+      <w:r>
+        <w:t xml:space="preserve"> throughout </w:t>
+      </w:r>
+      <w:proofErr w:type="gramStart"/>
+      <w:r>
+        <w:t>the majority of</w:t>
+      </w:r>
+      <w:proofErr w:type="gramEnd"/>
+      <w:r>
+        <w:t xml:space="preserve"> the study period underscores financial development's </w:t>
+      </w:r>
+      <w:proofErr w:type="gramStart"/>
+      <w:r>
+        <w:t>mostly</w:t>
+      </w:r>
+      <w:proofErr w:type="gramEnd"/>
+      <w:r>
+        <w:t xml:space="preserve"> beneficial impact on economic growth, consistent with the theory that financial development facilitates capital accumulation and resource allocation. However, the observed fluctuations and the occasional dips into the negative range indicate that financial development’s impact on growth is not uniformly positive and may depend on specific macroeconomic contexts, external shocks, or financial market stability.</w:t>
+      </w:r>
+    </w:p>
+    <w:p>
+      <w:r>
+        <w:t xml:space="preserve">The interaction term </w:t>
+      </w:r>
+      <m:oMath>
+        <m:sSub>
+          <m:sSubPr>
+            <m:ctrlPr>
+              <w:rPr>
+                <w:rFonts w:ascii="Cambria Math" w:hAnsi="Cambria Math"/>
+                <w:i/>
+              </w:rPr>
+            </m:ctrlPr>
+          </m:sSubPr>
+          <m:e>
+            <m:r>
+              <w:rPr>
+                <w:rFonts w:ascii="Cambria Math" w:hAnsi="Cambria Math"/>
+              </w:rPr>
+              <m:t>β</m:t>
+            </m:r>
+          </m:e>
+          <m:sub>
+            <m:r>
+              <w:rPr>
+                <w:rFonts w:ascii="Cambria Math" w:hAnsi="Cambria Math"/>
+              </w:rPr>
+              <m:t>3</m:t>
+            </m:r>
+          </m:sub>
+        </m:sSub>
+      </m:oMath>
+      <w:r>
+        <w:t xml:space="preserve"> </w:t>
+      </w:r>
+      <w:r>
+        <w:t>between income per capita</w:t>
+      </w:r>
+      <w:r>
+        <w:t xml:space="preserve"> gap</w:t>
+      </w:r>
+      <w:r>
+        <w:t xml:space="preserve"> and financial development also demonstrates significant variability, with its effects predominantly in the negative range. Notably, </w:t>
+      </w:r>
+      <m:oMath>
+        <m:sSub>
+          <m:sSubPr>
+            <m:ctrlPr>
+              <w:rPr>
+                <w:rFonts w:ascii="Cambria Math" w:hAnsi="Cambria Math"/>
+                <w:i/>
+              </w:rPr>
+            </m:ctrlPr>
+          </m:sSubPr>
+          <m:e>
+            <m:r>
+              <w:rPr>
+                <w:rFonts w:ascii="Cambria Math" w:hAnsi="Cambria Math"/>
+              </w:rPr>
+              <m:t>β</m:t>
+            </m:r>
+          </m:e>
+          <m:sub>
+            <m:r>
+              <w:rPr>
+                <w:rFonts w:ascii="Cambria Math" w:hAnsi="Cambria Math"/>
+              </w:rPr>
+              <m:t>3</m:t>
+            </m:r>
+          </m:sub>
+        </m:sSub>
+      </m:oMath>
+      <w:r>
+        <w:t xml:space="preserve"> </w:t>
+      </w:r>
+      <w:r>
+        <w:t xml:space="preserve">peaks in 1985 and then reaches a minimum around 1993, after which it continues to fluctuate negatively. This pattern suggests that while financial development has a </w:t>
+      </w:r>
+      <w:r>
+        <w:lastRenderedPageBreak/>
+        <w:t xml:space="preserve">direct, positive influence on growth, its interaction with income per capita is complex and tends to have a diminishing effect on the convergence process. Specifically, the combination of a generally positive </w:t>
+      </w:r>
+      <m:oMath>
+        <m:sSub>
+          <m:sSubPr>
+            <m:ctrlPr>
+              <w:rPr>
+                <w:rFonts w:ascii="Cambria Math" w:hAnsi="Cambria Math"/>
+                <w:i/>
+              </w:rPr>
+            </m:ctrlPr>
+          </m:sSubPr>
+          <m:e>
+            <m:r>
+              <w:rPr>
+                <w:rFonts w:ascii="Cambria Math" w:hAnsi="Cambria Math"/>
+              </w:rPr>
+              <m:t>β</m:t>
+            </m:r>
+          </m:e>
+          <m:sub>
+            <m:r>
+              <w:rPr>
+                <w:rFonts w:ascii="Cambria Math" w:hAnsi="Cambria Math"/>
+              </w:rPr>
+              <m:t>2</m:t>
+            </m:r>
+          </m:sub>
+        </m:sSub>
+      </m:oMath>
+      <w:r>
+        <w:t xml:space="preserve"> and a negative </w:t>
+      </w:r>
+      <m:oMath>
+        <m:sSub>
+          <m:sSubPr>
+            <m:ctrlPr>
+              <w:rPr>
+                <w:rFonts w:ascii="Cambria Math" w:hAnsi="Cambria Math"/>
+                <w:i/>
+              </w:rPr>
+            </m:ctrlPr>
+          </m:sSubPr>
+          <m:e>
+            <m:r>
+              <w:rPr>
+                <w:rFonts w:ascii="Cambria Math" w:hAnsi="Cambria Math"/>
+              </w:rPr>
+              <m:t>β</m:t>
+            </m:r>
+          </m:e>
+          <m:sub>
+            <m:r>
+              <w:rPr>
+                <w:rFonts w:ascii="Cambria Math" w:hAnsi="Cambria Math"/>
+              </w:rPr>
+              <m:t>3</m:t>
+            </m:r>
+          </m:sub>
+        </m:sSub>
+      </m:oMath>
+      <w:r>
+        <w:t xml:space="preserve"> implies that financial development can foster economic convergence directly but that the interaction effect with income per capita may weaken this influence in the long run. Thus, the functional data reveal that financial development's role in promoting convergence is nuanced, exhibiting short-term positive impacts that, in the longer run, may be offset or neutralized by income disparities. This interplay points to the importance of carefully considering both direct and interaction effects of economic variables in policy formulations aimed at fostering sustainable growth.</w:t>
       </w:r>
     </w:p>
     <w:p>
@@ -16206,18 +19083,18 @@
         <mc:AlternateContent>
           <mc:Choice Requires="wps">
             <w:drawing>
-              <wp:anchor distT="0" distB="0" distL="114300" distR="114300" simplePos="0" relativeHeight="251692032" behindDoc="0" locked="0" layoutInCell="1" allowOverlap="1" wp14:anchorId="2816238B" wp14:editId="093738DB">
+              <wp:anchor distT="0" distB="0" distL="114300" distR="114300" simplePos="0" relativeHeight="251699200" behindDoc="0" locked="0" layoutInCell="1" allowOverlap="1" wp14:anchorId="4C993F5C" wp14:editId="5F07240A">
                 <wp:simplePos x="0" y="0"/>
                 <wp:positionH relativeFrom="column">
-                  <wp:posOffset>32385</wp:posOffset>
+                  <wp:posOffset>-42478</wp:posOffset>
                 </wp:positionH>
                 <wp:positionV relativeFrom="paragraph">
-                  <wp:posOffset>4366895</wp:posOffset>
+                  <wp:posOffset>4738370</wp:posOffset>
                 </wp:positionV>
-                <wp:extent cx="4796155" cy="635"/>
-                <wp:effectExtent l="0" t="0" r="0" b="0"/>
+                <wp:extent cx="4813300" cy="635"/>
+                <wp:effectExtent l="0" t="0" r="6350" b="8255"/>
                 <wp:wrapTopAndBottom/>
-                <wp:docPr id="783932211" name="Text Box 1"/>
+                <wp:docPr id="1336219213" name="Text Box 1"/>
                 <wp:cNvGraphicFramePr/>
                 <a:graphic xmlns:a="http://schemas.openxmlformats.org/drawingml/2006/main">
                   <a:graphicData uri="http://schemas.microsoft.com/office/word/2010/wordprocessingShape">
@@ -16226,7 +19103,7 @@
                       <wps:spPr>
                         <a:xfrm>
                           <a:off x="0" y="0"/>
-                          <a:ext cx="4796155" cy="635"/>
+                          <a:ext cx="4813300" cy="635"/>
                         </a:xfrm>
                         <a:prstGeom prst="rect">
                           <a:avLst/>
@@ -16247,44 +19124,32 @@
                                 <w:noProof/>
                               </w:rPr>
                             </w:pPr>
+                            <w:bookmarkStart w:id="40" w:name="_Toc181377206"/>
                             <w:r>
                               <w:t xml:space="preserve">Figure </w:t>
                             </w:r>
-                            <w:fldSimple w:instr=" SEQ Figure \* ARABIC ">
-                              <w:r>
-                                <w:rPr>
-                                  <w:noProof/>
-                                </w:rPr>
-                                <w:t>9</w:t>
-                              </w:r>
-                            </w:fldSimple>
                             <w:r>
-                              <w:t xml:space="preserve">- </w:t>
+                              <w:fldChar w:fldCharType="begin"/>
                             </w:r>
-                            <w:proofErr w:type="spellStart"/>
                             <w:r>
-                              <w:t>Coefficents</w:t>
+                              <w:instrText xml:space="preserve"> SEQ Figure \* ARABIC </w:instrText>
                             </w:r>
-                            <w:proofErr w:type="spellEnd"/>
                             <w:r>
-                              <w:t xml:space="preserve"> for FOFR model from 1980 to 2020 with </w:t>
+                              <w:fldChar w:fldCharType="separate"/>
                             </w:r>
-                            <w:proofErr w:type="spellStart"/>
                             <w:r>
-                              <w:t>nbasis</w:t>
+                              <w:rPr>
+                                <w:noProof/>
+                              </w:rPr>
+                              <w:t>10</w:t>
                             </w:r>
-                            <w:proofErr w:type="spellEnd"/>
                             <w:r>
-                              <w:t xml:space="preserve">= 25 using </w:t>
+                              <w:fldChar w:fldCharType="end"/>
                             </w:r>
-                            <w:proofErr w:type="spellStart"/>
                             <w:r>
-                              <w:t>fregress</w:t>
+                              <w:t>- Comparison of mean residuals with 2 standard deviations vs. standard white noise</w:t>
                             </w:r>
-                            <w:proofErr w:type="spellEnd"/>
-                            <w:r>
-                              <w:t xml:space="preserve"> method</w:t>
-                            </w:r>
+                            <w:bookmarkEnd w:id="40"/>
                           </w:p>
                         </w:txbxContent>
                       </wps:txbx>
@@ -16302,7 +19167,7 @@
           </mc:Choice>
           <mc:Fallback>
             <w:pict>
-              <v:shape w14:anchorId="2816238B" id="_x0000_s1036" type="#_x0000_t202" style="position:absolute;left:0;text-align:left;margin-left:2.55pt;margin-top:343.85pt;width:377.65pt;height:.05pt;z-index:251692032;visibility:visible;mso-wrap-style:square;mso-wrap-distance-left:9pt;mso-wrap-distance-top:0;mso-wrap-distance-right:9pt;mso-wrap-distance-bottom:0;mso-position-horizontal:absolute;mso-position-horizontal-relative:text;mso-position-vertical:absolute;mso-position-vertical-relative:text;v-text-anchor:top" o:gfxdata="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" stroked="f">
+              <v:shape w14:anchorId="4C993F5C" id="_x0000_s1039" type="#_x0000_t202" style="position:absolute;left:0;text-align:left;margin-left:-3.35pt;margin-top:373.1pt;width:379pt;height:.05pt;z-index:251699200;visibility:visible;mso-wrap-style:square;mso-wrap-distance-left:9pt;mso-wrap-distance-top:0;mso-wrap-distance-right:9pt;mso-wrap-distance-bottom:0;mso-position-horizontal:absolute;mso-position-horizontal-relative:text;mso-position-vertical:absolute;mso-position-vertical-relative:text;v-text-anchor:top" o:gfxdata="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" stroked="f">
                 <v:textbox style="mso-fit-shape-to-text:t" inset="0,0,0,0">
                   <w:txbxContent>
                     <w:p>
@@ -16312,44 +19177,32 @@
                           <w:noProof/>
                         </w:rPr>
                       </w:pPr>
+                      <w:bookmarkStart w:id="41" w:name="_Toc181377206"/>
                       <w:r>
                         <w:t xml:space="preserve">Figure </w:t>
                       </w:r>
-                      <w:fldSimple w:instr=" SEQ Figure \* ARABIC ">
-                        <w:r>
-                          <w:rPr>
-                            <w:noProof/>
-                          </w:rPr>
-                          <w:t>9</w:t>
-                        </w:r>
-                      </w:fldSimple>
                       <w:r>
-                        <w:t xml:space="preserve">- </w:t>
+                        <w:fldChar w:fldCharType="begin"/>
                       </w:r>
-                      <w:proofErr w:type="spellStart"/>
                       <w:r>
-                        <w:t>Coefficents</w:t>
+                        <w:instrText xml:space="preserve"> SEQ Figure \* ARABIC </w:instrText>
                       </w:r>
-                      <w:proofErr w:type="spellEnd"/>
                       <w:r>
-                        <w:t xml:space="preserve"> for FOFR model from 1980 to 2020 with </w:t>
+                        <w:fldChar w:fldCharType="separate"/>
                       </w:r>
-                      <w:proofErr w:type="spellStart"/>
                       <w:r>
-                        <w:t>nbasis</w:t>
+                        <w:rPr>
+                          <w:noProof/>
+                        </w:rPr>
+                        <w:t>10</w:t>
                       </w:r>
-                      <w:proofErr w:type="spellEnd"/>
                       <w:r>
-                        <w:t xml:space="preserve">= 25 using </w:t>
+                        <w:fldChar w:fldCharType="end"/>
                       </w:r>
-                      <w:proofErr w:type="spellStart"/>
                       <w:r>
-                        <w:t>fregress</w:t>
+                        <w:t>- Comparison of mean residuals with 2 standard deviations vs. standard white noise</w:t>
                       </w:r>
-                      <w:proofErr w:type="spellEnd"/>
-                      <w:r>
-                        <w:t xml:space="preserve"> method</w:t>
-                      </w:r>
+                      <w:bookmarkEnd w:id="41"/>
                     </w:p>
                   </w:txbxContent>
                 </v:textbox>
@@ -16360,507 +19213,16 @@
         </mc:AlternateContent>
       </w:r>
       <w:r>
+        <w:t xml:space="preserve">Plotting residuals from the main regression can offer valuable insights into the model’s fit quality and the potential presence of patterns or biases not captured by the predictors. </w:t>
+      </w:r>
+    </w:p>
+    <w:p>
+      <w:r>
         <w:rPr>
           <w:noProof/>
         </w:rPr>
         <w:drawing>
-          <wp:anchor distT="0" distB="0" distL="114300" distR="114300" simplePos="0" relativeHeight="251671552" behindDoc="0" locked="0" layoutInCell="1" allowOverlap="1" wp14:anchorId="2117D5CE" wp14:editId="152BEA49">
-            <wp:simplePos x="0" y="0"/>
-            <wp:positionH relativeFrom="column">
-              <wp:posOffset>32385</wp:posOffset>
-            </wp:positionH>
-            <wp:positionV relativeFrom="paragraph">
-              <wp:posOffset>747395</wp:posOffset>
-            </wp:positionV>
-            <wp:extent cx="4796155" cy="3562350"/>
-            <wp:effectExtent l="0" t="0" r="4445" b="0"/>
-            <wp:wrapTopAndBottom/>
-            <wp:docPr id="86735612" name="Picture 17"/>
-            <wp:cNvGraphicFramePr>
-              <a:graphicFrameLocks xmlns:a="http://schemas.openxmlformats.org/drawingml/2006/main" noChangeAspect="1"/>
-            </wp:cNvGraphicFramePr>
-            <a:graphic xmlns:a="http://schemas.openxmlformats.org/drawingml/2006/main">
-              <a:graphicData uri="http://schemas.openxmlformats.org/drawingml/2006/picture">
-                <pic:pic xmlns:pic="http://schemas.openxmlformats.org/drawingml/2006/picture">
-                  <pic:nvPicPr>
-                    <pic:cNvPr id="0" name="Picture 27"/>
-                    <pic:cNvPicPr>
-                      <a:picLocks noChangeAspect="1" noChangeArrowheads="1"/>
-                    </pic:cNvPicPr>
-                  </pic:nvPicPr>
-                  <pic:blipFill>
-                    <a:blip r:embed="rId17" cstate="print">
-                      <a:extLst>
-                        <a:ext uri="{28A0092B-C50C-407E-A947-70E740481C1C}">
-                          <a14:useLocalDpi xmlns:a14="http://schemas.microsoft.com/office/drawing/2010/main" val="0"/>
-                        </a:ext>
-                      </a:extLst>
-                    </a:blip>
-                    <a:srcRect/>
-                    <a:stretch>
-                      <a:fillRect/>
-                    </a:stretch>
-                  </pic:blipFill>
-                  <pic:spPr bwMode="auto">
-                    <a:xfrm>
-                      <a:off x="0" y="0"/>
-                      <a:ext cx="4796155" cy="3562350"/>
-                    </a:xfrm>
-                    <a:prstGeom prst="rect">
-                      <a:avLst/>
-                    </a:prstGeom>
-                    <a:noFill/>
-                    <a:ln>
-                      <a:noFill/>
-                    </a:ln>
-                  </pic:spPr>
-                </pic:pic>
-              </a:graphicData>
-            </a:graphic>
-            <wp14:sizeRelH relativeFrom="page">
-              <wp14:pctWidth>0</wp14:pctWidth>
-            </wp14:sizeRelH>
-            <wp14:sizeRelV relativeFrom="page">
-              <wp14:pctHeight>0</wp14:pctHeight>
-            </wp14:sizeRelV>
-          </wp:anchor>
-        </w:drawing>
-      </w:r>
-      <w:r>
-        <w:t>B</w:t>
-      </w:r>
-      <w:r>
-        <w:t>elow are the results of FOFR</w:t>
-      </w:r>
-      <w:r>
-        <w:rPr>
-          <w:rStyle w:val="FootnoteReference"/>
-        </w:rPr>
-        <w:footnoteReference w:id="1"/>
-      </w:r>
-      <w:r>
-        <w:t xml:space="preserve">and </w:t>
-      </w:r>
-      <w:r>
-        <w:t>four</w:t>
-      </w:r>
-      <w:r>
-        <w:t xml:space="preserve"> functional coefficients plotted for the study period. </w:t>
-      </w:r>
-    </w:p>
-    <w:p>
-      <w:r>
-        <w:t xml:space="preserve">The beta function for the intercept term, a constant at -0.012, suggests a stable baseline influence on growth rates that remains unaffected by </w:t>
-      </w:r>
-      <w:r>
-        <w:lastRenderedPageBreak/>
-        <w:t xml:space="preserve">fluctuations in the predictor functions. However, the behavior of other beta functions exhibits considerable temporal variability, capturing the complex dynamics between income per capita, financial development, and their interaction over the study period. Specifically, the beta function for income per capita </w:t>
-      </w:r>
-      <m:oMath>
-        <m:sSub>
-          <m:sSubPr>
-            <m:ctrlPr>
-              <w:rPr>
-                <w:rFonts w:ascii="Cambria Math" w:hAnsi="Cambria Math"/>
-                <w:i/>
-              </w:rPr>
-            </m:ctrlPr>
-          </m:sSubPr>
-          <m:e>
-            <m:r>
-              <w:rPr>
-                <w:rFonts w:ascii="Cambria Math" w:hAnsi="Cambria Math"/>
-              </w:rPr>
-              <m:t>β</m:t>
-            </m:r>
-          </m:e>
-          <m:sub>
-            <m:r>
-              <w:rPr>
-                <w:rFonts w:ascii="Cambria Math" w:hAnsi="Cambria Math"/>
-              </w:rPr>
-              <m:t>1</m:t>
-            </m:r>
-          </m:sub>
-        </m:sSub>
-      </m:oMath>
-      <w:r>
-        <w:t xml:space="preserve"> </w:t>
-      </w:r>
-      <w:r>
-        <w:t xml:space="preserve">indicates marked volatility before the year 2000. This variability may reflect the global economic shifts and regional disparities in income distribution that influenced growth trends differently in the pre-2000 era. Notably, post-2000, </w:t>
-      </w:r>
-      <m:oMath>
-        <m:sSub>
-          <m:sSubPr>
-            <m:ctrlPr>
-              <w:rPr>
-                <w:rFonts w:ascii="Cambria Math" w:hAnsi="Cambria Math"/>
-                <w:i/>
-              </w:rPr>
-            </m:ctrlPr>
-          </m:sSubPr>
-          <m:e>
-            <m:r>
-              <w:rPr>
-                <w:rFonts w:ascii="Cambria Math" w:hAnsi="Cambria Math"/>
-              </w:rPr>
-              <m:t>β</m:t>
-            </m:r>
-          </m:e>
-          <m:sub>
-            <m:r>
-              <w:rPr>
-                <w:rFonts w:ascii="Cambria Math" w:hAnsi="Cambria Math"/>
-              </w:rPr>
-              <m:t>1</m:t>
-            </m:r>
-          </m:sub>
-        </m:sSub>
-      </m:oMath>
-      <w:r>
-        <w:t xml:space="preserve"> declines sharply, reaching a minimum around -0.04, signifying a dampened influence of income per capita on growth rates, potentially due to structural economic adjustments or the maturation of economies within the dataset. Interestingly, from 2008 onward, (</w:t>
-      </w:r>
-      <m:oMath>
-        <m:sSub>
-          <m:sSubPr>
-            <m:ctrlPr>
-              <w:rPr>
-                <w:rFonts w:ascii="Cambria Math" w:hAnsi="Cambria Math"/>
-                <w:i/>
-              </w:rPr>
-            </m:ctrlPr>
-          </m:sSubPr>
-          <m:e>
-            <m:r>
-              <w:rPr>
-                <w:rFonts w:ascii="Cambria Math" w:hAnsi="Cambria Math"/>
-              </w:rPr>
-              <m:t>β</m:t>
-            </m:r>
-          </m:e>
-          <m:sub>
-            <m:r>
-              <w:rPr>
-                <w:rFonts w:ascii="Cambria Math" w:hAnsi="Cambria Math"/>
-              </w:rPr>
-              <m:t>1</m:t>
-            </m:r>
-          </m:sub>
-        </m:sSub>
-      </m:oMath>
-      <w:r>
-        <w:t xml:space="preserve"> reverses direction, rising towards positive values (approximately 0.02), perhaps suggesting a resurgence in the positive influence of income per capita, possibly influenced by post-2008 economic policies and recovery measures globally.</w:t>
-      </w:r>
-    </w:p>
-    <w:p>
-      <w:r>
-        <w:t xml:space="preserve">The beta function for financial development index </w:t>
-      </w:r>
-      <m:oMath>
-        <m:sSub>
-          <m:sSubPr>
-            <m:ctrlPr>
-              <w:rPr>
-                <w:rFonts w:ascii="Cambria Math" w:hAnsi="Cambria Math"/>
-                <w:i/>
-              </w:rPr>
-            </m:ctrlPr>
-          </m:sSubPr>
-          <m:e>
-            <m:r>
-              <w:rPr>
-                <w:rFonts w:ascii="Cambria Math" w:hAnsi="Cambria Math"/>
-              </w:rPr>
-              <m:t>β</m:t>
-            </m:r>
-          </m:e>
-          <m:sub>
-            <m:r>
-              <w:rPr>
-                <w:rFonts w:ascii="Cambria Math" w:hAnsi="Cambria Math"/>
-              </w:rPr>
-              <m:t>2</m:t>
-            </m:r>
-          </m:sub>
-        </m:sSub>
-      </m:oMath>
-      <w:r>
-        <w:t xml:space="preserve"> </w:t>
-      </w:r>
-      <w:r>
-        <w:t xml:space="preserve">further highlights significant historical economic trends. Peaking around 1985, </w:t>
-      </w:r>
-      <m:oMath>
-        <m:sSub>
-          <m:sSubPr>
-            <m:ctrlPr>
-              <w:rPr>
-                <w:rFonts w:ascii="Cambria Math" w:hAnsi="Cambria Math"/>
-                <w:i/>
-              </w:rPr>
-            </m:ctrlPr>
-          </m:sSubPr>
-          <m:e>
-            <m:r>
-              <w:rPr>
-                <w:rFonts w:ascii="Cambria Math" w:hAnsi="Cambria Math"/>
-              </w:rPr>
-              <m:t>β</m:t>
-            </m:r>
-          </m:e>
-          <m:sub>
-            <m:r>
-              <w:rPr>
-                <w:rFonts w:ascii="Cambria Math" w:hAnsi="Cambria Math"/>
-              </w:rPr>
-              <m:t>2</m:t>
-            </m:r>
-          </m:sub>
-        </m:sSub>
-      </m:oMath>
-      <w:r>
-        <w:t xml:space="preserve"> </w:t>
-      </w:r>
-      <w:r>
-        <w:t xml:space="preserve">reflects an era of substantial economic liberalization and capital inflow activities, as many countries implemented policies to enhance financial development. After this peak, </w:t>
-      </w:r>
-      <m:oMath>
-        <m:sSub>
-          <m:sSubPr>
-            <m:ctrlPr>
-              <w:rPr>
-                <w:rFonts w:ascii="Cambria Math" w:hAnsi="Cambria Math"/>
-                <w:i/>
-              </w:rPr>
-            </m:ctrlPr>
-          </m:sSubPr>
-          <m:e>
-            <m:r>
-              <w:rPr>
-                <w:rFonts w:ascii="Cambria Math" w:hAnsi="Cambria Math"/>
-              </w:rPr>
-              <m:t>β</m:t>
-            </m:r>
-          </m:e>
-          <m:sub>
-            <m:r>
-              <w:rPr>
-                <w:rFonts w:ascii="Cambria Math" w:hAnsi="Cambria Math"/>
-              </w:rPr>
-              <m:t>2</m:t>
-            </m:r>
-          </m:sub>
-        </m:sSub>
-      </m:oMath>
-      <w:r>
-        <w:t xml:space="preserve"> follows a downward trend, settling into a fluctuation band between -0.025 and 0.075. The positive predominance of </w:t>
-      </w:r>
-      <m:oMath>
-        <m:sSub>
-          <m:sSubPr>
-            <m:ctrlPr>
-              <w:rPr>
-                <w:rFonts w:ascii="Cambria Math" w:hAnsi="Cambria Math"/>
-                <w:i/>
-              </w:rPr>
-            </m:ctrlPr>
-          </m:sSubPr>
-          <m:e>
-            <m:r>
-              <w:rPr>
-                <w:rFonts w:ascii="Cambria Math" w:hAnsi="Cambria Math"/>
-              </w:rPr>
-              <m:t>β</m:t>
-            </m:r>
-          </m:e>
-          <m:sub>
-            <m:r>
-              <w:rPr>
-                <w:rFonts w:ascii="Cambria Math" w:hAnsi="Cambria Math"/>
-              </w:rPr>
-              <m:t>2</m:t>
-            </m:r>
-          </m:sub>
-        </m:sSub>
-      </m:oMath>
-      <w:r>
-        <w:t xml:space="preserve"> throughout </w:t>
-      </w:r>
-      <w:proofErr w:type="gramStart"/>
-      <w:r>
-        <w:t>the majority of</w:t>
-      </w:r>
-      <w:proofErr w:type="gramEnd"/>
-      <w:r>
-        <w:t xml:space="preserve"> the study period underscores financial development's </w:t>
-      </w:r>
-      <w:proofErr w:type="gramStart"/>
-      <w:r>
-        <w:t>mostly</w:t>
-      </w:r>
-      <w:proofErr w:type="gramEnd"/>
-      <w:r>
-        <w:t xml:space="preserve"> beneficial impact on economic growth, consistent with the theory that financial development facilitates capital accumulation and resource allocation. However, the observed fluctuations and the occasional dips into the negative range indicate that financial development’s impact on growth is not uniformly positive and may depend on specific macroeconomic contexts, external shocks, or financial market stability.</w:t>
-      </w:r>
-    </w:p>
-    <w:p>
-      <w:r>
-        <w:t xml:space="preserve">The interaction term </w:t>
-      </w:r>
-      <m:oMath>
-        <m:sSub>
-          <m:sSubPr>
-            <m:ctrlPr>
-              <w:rPr>
-                <w:rFonts w:ascii="Cambria Math" w:hAnsi="Cambria Math"/>
-                <w:i/>
-              </w:rPr>
-            </m:ctrlPr>
-          </m:sSubPr>
-          <m:e>
-            <m:r>
-              <w:rPr>
-                <w:rFonts w:ascii="Cambria Math" w:hAnsi="Cambria Math"/>
-              </w:rPr>
-              <m:t>β</m:t>
-            </m:r>
-          </m:e>
-          <m:sub>
-            <m:r>
-              <w:rPr>
-                <w:rFonts w:ascii="Cambria Math" w:hAnsi="Cambria Math"/>
-              </w:rPr>
-              <m:t>3</m:t>
-            </m:r>
-          </m:sub>
-        </m:sSub>
-      </m:oMath>
-      <w:r>
-        <w:t xml:space="preserve"> </w:t>
-      </w:r>
-      <w:r>
-        <w:t>between income per capita</w:t>
-      </w:r>
-      <w:r>
-        <w:t xml:space="preserve"> gap</w:t>
-      </w:r>
-      <w:r>
-        <w:t xml:space="preserve"> and financial development also demonstrates significant variability, with its effects predominantly in the negative range. Notably, </w:t>
-      </w:r>
-      <m:oMath>
-        <m:sSub>
-          <m:sSubPr>
-            <m:ctrlPr>
-              <w:rPr>
-                <w:rFonts w:ascii="Cambria Math" w:hAnsi="Cambria Math"/>
-                <w:i/>
-              </w:rPr>
-            </m:ctrlPr>
-          </m:sSubPr>
-          <m:e>
-            <m:r>
-              <w:rPr>
-                <w:rFonts w:ascii="Cambria Math" w:hAnsi="Cambria Math"/>
-              </w:rPr>
-              <m:t>β</m:t>
-            </m:r>
-          </m:e>
-          <m:sub>
-            <m:r>
-              <w:rPr>
-                <w:rFonts w:ascii="Cambria Math" w:hAnsi="Cambria Math"/>
-              </w:rPr>
-              <m:t>3</m:t>
-            </m:r>
-          </m:sub>
-        </m:sSub>
-      </m:oMath>
-      <w:r>
-        <w:t xml:space="preserve"> </w:t>
-      </w:r>
-      <w:r>
-        <w:t xml:space="preserve">peaks in 1985 and then </w:t>
-      </w:r>
-      <w:r>
-        <w:lastRenderedPageBreak/>
-        <w:t xml:space="preserve">reaches a minimum around 1993, after which it continues to fluctuate negatively. This pattern suggests that while financial development has a direct, positive influence on growth, its interaction with income per capita is complex and tends to have a diminishing effect on the convergence process. Specifically, the combination of a generally positive </w:t>
-      </w:r>
-      <m:oMath>
-        <m:sSub>
-          <m:sSubPr>
-            <m:ctrlPr>
-              <w:rPr>
-                <w:rFonts w:ascii="Cambria Math" w:hAnsi="Cambria Math"/>
-                <w:i/>
-              </w:rPr>
-            </m:ctrlPr>
-          </m:sSubPr>
-          <m:e>
-            <m:r>
-              <w:rPr>
-                <w:rFonts w:ascii="Cambria Math" w:hAnsi="Cambria Math"/>
-              </w:rPr>
-              <m:t>β</m:t>
-            </m:r>
-          </m:e>
-          <m:sub>
-            <m:r>
-              <w:rPr>
-                <w:rFonts w:ascii="Cambria Math" w:hAnsi="Cambria Math"/>
-              </w:rPr>
-              <m:t>2</m:t>
-            </m:r>
-          </m:sub>
-        </m:sSub>
-      </m:oMath>
-      <w:r>
-        <w:t xml:space="preserve"> and a negative </w:t>
-      </w:r>
-      <m:oMath>
-        <m:sSub>
-          <m:sSubPr>
-            <m:ctrlPr>
-              <w:rPr>
-                <w:rFonts w:ascii="Cambria Math" w:hAnsi="Cambria Math"/>
-                <w:i/>
-              </w:rPr>
-            </m:ctrlPr>
-          </m:sSubPr>
-          <m:e>
-            <m:r>
-              <w:rPr>
-                <w:rFonts w:ascii="Cambria Math" w:hAnsi="Cambria Math"/>
-              </w:rPr>
-              <m:t>β</m:t>
-            </m:r>
-          </m:e>
-          <m:sub>
-            <m:r>
-              <w:rPr>
-                <w:rFonts w:ascii="Cambria Math" w:hAnsi="Cambria Math"/>
-              </w:rPr>
-              <m:t>3</m:t>
-            </m:r>
-          </m:sub>
-        </m:sSub>
-      </m:oMath>
-      <w:r>
-        <w:t xml:space="preserve"> implies that financial development can foster economic convergence directly but that the interaction effect with income per capita may weaken this influence in the long run. Thus, the functional data reveal that financial development's role in promoting convergence is nuanced, exhibiting short-term positive impacts that, in the longer run, may be offset or neutralized by income disparities. This interplay points to the importance of carefully considering both direct and interaction effects of economic variables in policy formulations aimed at fostering sustainable growth.</w:t>
-      </w:r>
-    </w:p>
-    <w:p>
-      <w:r>
-        <w:t xml:space="preserve">Plotting residuals from the main regression can offer valuable insights into the model’s fit quality and the potential presence of patterns or biases not captured by the predictors. </w:t>
-      </w:r>
-    </w:p>
-    <w:p>
-      <w:r>
-        <w:rPr>
-          <w:noProof/>
-        </w:rPr>
-        <w:drawing>
-          <wp:anchor distT="0" distB="0" distL="114300" distR="114300" simplePos="0" relativeHeight="251693056" behindDoc="0" locked="0" layoutInCell="1" allowOverlap="1" wp14:anchorId="704D1E80" wp14:editId="79C0FAD1">
+          <wp:anchor distT="0" distB="0" distL="114300" distR="114300" simplePos="0" relativeHeight="251693056" behindDoc="0" locked="0" layoutInCell="1" allowOverlap="1" wp14:anchorId="704D1E80" wp14:editId="7FA7D5BE">
             <wp:simplePos x="0" y="0"/>
             <wp:positionH relativeFrom="column">
               <wp:posOffset>3658</wp:posOffset>
@@ -16883,7 +19245,7 @@
                     <pic:cNvPicPr/>
                   </pic:nvPicPr>
                   <pic:blipFill>
-                    <a:blip r:embed="rId18">
+                    <a:blip r:embed="rId20">
                       <a:extLst>
                         <a:ext uri="{28A0092B-C50C-407E-A947-70E740481C1C}">
                           <a14:useLocalDpi xmlns:a14="http://schemas.microsoft.com/office/drawing/2010/main" val="0"/>
@@ -16909,11 +19271,12 @@
           </wp:anchor>
         </w:drawing>
       </w:r>
-    </w:p>
-    <w:p/>
-    <w:p>
-      <w:r>
-        <w:t>The residual plot, showing fluctuations around the zero line, suggests that the model effectively captures the main structure of the functional relationship between growth rate, income per capita, and financial development. When compared to randomly generated white noise, the residuals stay within a similar range, indicating that the variability observed in the residuals is consistent with random fluctuations rather than systematic bias. This behavior suggests that the model does not miss any major structural components in the data, as the residuals do not display significant deviations beyond what would be expected in the presence of random noise.</w:t>
+      <w:r>
+        <w:t xml:space="preserve">The residual plot, showing fluctuations around the zero line, suggests that the model effectively captures the main structure of the functional </w:t>
+      </w:r>
+      <w:r>
+        <w:lastRenderedPageBreak/>
+        <w:t>relationship between growth rate, income per capita, and financial development. When compared to randomly generated white noise, the residuals stay within a similar range, indicating that the variability observed in the residuals is consistent with random fluctuations rather than systematic bias. This behavior suggests that the model does not miss any major structural components in the data, as the residuals do not display significant deviations beyond what would be expected in the presence of random noise.</w:t>
       </w:r>
     </w:p>
     <w:p>
@@ -16928,11 +19291,7 @@
     </w:p>
     <w:p>
       <w:r>
-        <w:t xml:space="preserve">Using the flexibility of functional regression analysis, we can apply specific conditions to identify instances of convergence based on beta </w:t>
-      </w:r>
-      <w:r>
-        <w:lastRenderedPageBreak/>
-        <w:t xml:space="preserve">coefficient values. Specifically, convergence is considered to occur when </w:t>
+        <w:t xml:space="preserve">Using the flexibility of functional regression analysis, we can apply specific conditions to identify instances of convergence based on beta coefficient values. Specifically, convergence is considered to occur when </w:t>
       </w:r>
       <m:oMath>
         <m:sSub>
@@ -16999,6 +19358,7 @@
     </w:p>
     <w:p>
       <w:r>
+        <w:lastRenderedPageBreak/>
         <w:t>Based on the figures, we observe that economic convergence in Africa is present but comparatively limited, with financial development contributing to this convergence primarily before 2008. This suggests that while African economies did align to some extent with higher-income benchmarks, such convergence was sporadic and largely contingent on the earlier influence of financial development. The findings imply that subsequent economic factors or structural constraints may have impeded continued convergence in later years.</w:t>
       </w:r>
     </w:p>
@@ -17083,9 +19443,142 @@
         <w:lastRenderedPageBreak/>
         <w:t>driving convergence, possibly due to other economic factors or limitations within regional financial systems.</w:t>
       </w:r>
-    </w:p>
-    <w:p/>
-    <w:p>
+      <w:r>
+        <w:rPr>
+          <w:noProof/>
+        </w:rPr>
+        <mc:AlternateContent>
+          <mc:Choice Requires="wps">
+            <w:drawing>
+              <wp:anchor distT="0" distB="0" distL="114300" distR="114300" simplePos="0" relativeHeight="251701248" behindDoc="0" locked="0" layoutInCell="1" allowOverlap="1" wp14:anchorId="62E8ED02" wp14:editId="71DCAA0A">
+                <wp:simplePos x="0" y="0"/>
+                <wp:positionH relativeFrom="column">
+                  <wp:posOffset>3175</wp:posOffset>
+                </wp:positionH>
+                <wp:positionV relativeFrom="paragraph">
+                  <wp:posOffset>3206115</wp:posOffset>
+                </wp:positionV>
+                <wp:extent cx="4889500" cy="635"/>
+                <wp:effectExtent l="0" t="0" r="0" b="0"/>
+                <wp:wrapTopAndBottom/>
+                <wp:docPr id="2108390560" name="Text Box 1"/>
+                <wp:cNvGraphicFramePr/>
+                <a:graphic xmlns:a="http://schemas.openxmlformats.org/drawingml/2006/main">
+                  <a:graphicData uri="http://schemas.microsoft.com/office/word/2010/wordprocessingShape">
+                    <wps:wsp>
+                      <wps:cNvSpPr txBox="1"/>
+                      <wps:spPr>
+                        <a:xfrm>
+                          <a:off x="0" y="0"/>
+                          <a:ext cx="4889500" cy="635"/>
+                        </a:xfrm>
+                        <a:prstGeom prst="rect">
+                          <a:avLst/>
+                        </a:prstGeom>
+                        <a:solidFill>
+                          <a:prstClr val="white"/>
+                        </a:solidFill>
+                        <a:ln>
+                          <a:noFill/>
+                        </a:ln>
+                      </wps:spPr>
+                      <wps:txbx>
+                        <w:txbxContent>
+                          <w:p>
+                            <w:pPr>
+                              <w:pStyle w:val="Caption"/>
+                              <w:rPr>
+                                <w:noProof/>
+                              </w:rPr>
+                            </w:pPr>
+                            <w:bookmarkStart w:id="42" w:name="_Toc181377207"/>
+                            <w:r>
+                              <w:t xml:space="preserve">Figure </w:t>
+                            </w:r>
+                            <w:r>
+                              <w:fldChar w:fldCharType="begin"/>
+                            </w:r>
+                            <w:r>
+                              <w:instrText xml:space="preserve"> SEQ Figure \* ARABIC </w:instrText>
+                            </w:r>
+                            <w:r>
+                              <w:fldChar w:fldCharType="separate"/>
+                            </w:r>
+                            <w:r>
+                              <w:rPr>
+                                <w:noProof/>
+                              </w:rPr>
+                              <w:t>11</w:t>
+                            </w:r>
+                            <w:r>
+                              <w:fldChar w:fldCharType="end"/>
+                            </w:r>
+                            <w:r>
+                              <w:t>- Conditional Plotting of Convergence based on different regions (Part 1)</w:t>
+                            </w:r>
+                            <w:bookmarkEnd w:id="42"/>
+                          </w:p>
+                        </w:txbxContent>
+                      </wps:txbx>
+                      <wps:bodyPr rot="0" spcFirstLastPara="0" vertOverflow="overflow" horzOverflow="overflow" vert="horz" wrap="square" lIns="0" tIns="0" rIns="0" bIns="0" numCol="1" spcCol="0" rtlCol="0" fromWordArt="0" anchor="t" anchorCtr="0" forceAA="0" compatLnSpc="1">
+                        <a:prstTxWarp prst="textNoShape">
+                          <a:avLst/>
+                        </a:prstTxWarp>
+                        <a:spAutoFit/>
+                      </wps:bodyPr>
+                    </wps:wsp>
+                  </a:graphicData>
+                </a:graphic>
+              </wp:anchor>
+            </w:drawing>
+          </mc:Choice>
+          <mc:Fallback>
+            <w:pict>
+              <v:shape w14:anchorId="62E8ED02" id="_x0000_s1040" type="#_x0000_t202" style="position:absolute;left:0;text-align:left;margin-left:.25pt;margin-top:252.45pt;width:385pt;height:.05pt;z-index:251701248;visibility:visible;mso-wrap-style:square;mso-wrap-distance-left:9pt;mso-wrap-distance-top:0;mso-wrap-distance-right:9pt;mso-wrap-distance-bottom:0;mso-position-horizontal:absolute;mso-position-horizontal-relative:text;mso-position-vertical:absolute;mso-position-vertical-relative:text;v-text-anchor:top" o:gfxdata="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" stroked="f">
+                <v:textbox style="mso-fit-shape-to-text:t" inset="0,0,0,0">
+                  <w:txbxContent>
+                    <w:p>
+                      <w:pPr>
+                        <w:pStyle w:val="Caption"/>
+                        <w:rPr>
+                          <w:noProof/>
+                        </w:rPr>
+                      </w:pPr>
+                      <w:bookmarkStart w:id="43" w:name="_Toc181377207"/>
+                      <w:r>
+                        <w:t xml:space="preserve">Figure </w:t>
+                      </w:r>
+                      <w:r>
+                        <w:fldChar w:fldCharType="begin"/>
+                      </w:r>
+                      <w:r>
+                        <w:instrText xml:space="preserve"> SEQ Figure \* ARABIC </w:instrText>
+                      </w:r>
+                      <w:r>
+                        <w:fldChar w:fldCharType="separate"/>
+                      </w:r>
+                      <w:r>
+                        <w:rPr>
+                          <w:noProof/>
+                        </w:rPr>
+                        <w:t>11</w:t>
+                      </w:r>
+                      <w:r>
+                        <w:fldChar w:fldCharType="end"/>
+                      </w:r>
+                      <w:r>
+                        <w:t>- Conditional Plotting of Convergence based on different regions (Part 1)</w:t>
+                      </w:r>
+                      <w:bookmarkEnd w:id="43"/>
+                    </w:p>
+                  </w:txbxContent>
+                </v:textbox>
+                <w10:wrap type="topAndBottom"/>
+              </v:shape>
+            </w:pict>
+          </mc:Fallback>
+        </mc:AlternateContent>
+      </w:r>
       <w:r>
         <w:rPr>
           <w:noProof/>
@@ -17115,7 +19608,7 @@
                     <pic:cNvPicPr/>
                   </pic:nvPicPr>
                   <pic:blipFill>
-                    <a:blip r:embed="rId19" cstate="print">
+                    <a:blip r:embed="rId21" cstate="print">
                       <a:extLst>
                         <a:ext uri="{28A0092B-C50C-407E-A947-70E740481C1C}">
                           <a14:useLocalDpi xmlns:a14="http://schemas.microsoft.com/office/drawing/2010/main" val="0"/>
@@ -17142,7 +19635,6 @@
         </w:drawing>
       </w:r>
     </w:p>
-    <w:p/>
     <w:p>
       <w:r>
         <w:t>For Latin America and the Caribbean, convergence is observed over the study period, with a cyclical pattern of convergence emerging under the influence of financial development. This cyclical convergence suggests that while financial development periodically facilitated economic alignment, other factors may have played significant roles during intervals when convergence was less pronounced. The periodic nature of convergence indicates that financial reforms may have had short-term impacts that fluctuated in response to broader economic conditions or policy changes.</w:t>
@@ -17150,11 +19642,11 @@
     </w:p>
     <w:p>
       <w:r>
-        <w:t xml:space="preserve">In Europe and Central Asia, convergence appears to be strongly tied to the influence of financial development, particularly between 1990 and 2000. This period aligns with significant economic restructuring and </w:t>
+        <w:t xml:space="preserve">In Europe and Central Asia, convergence appears to be strongly tied to the influence of financial development, particularly between 1990 and 2000. This period aligns with significant economic restructuring and financial integration in many countries within this region, highlighting financial development’s central role in driving alignment with higher-income benchmarks during this timeframe. For the Middle East, convergence is also evident throughout the study, with financial development contributing to convergence at specific intervals, including </w:t>
       </w:r>
       <w:r>
         <w:lastRenderedPageBreak/>
-        <w:t>financial integration in many countries within this region, highlighting financial development’s central role in driving alignment with higher-income benchmarks during this timeframe. For the Middle East, convergence is also evident throughout the study, with financial development contributing to convergence at specific intervals, including in recent years. This pattern suggests that financial reforms in the Middle East have provided consistent, albeit intermittent, support for economic alignment, likely influenced by the region's varied economic and political landscapes.</w:t>
+        <w:t>in recent years. This pattern suggests that financial reforms in the Middle East have provided consistent, albeit intermittent, support for economic alignment, likely influenced by the region's varied economic and political landscapes.</w:t>
       </w:r>
     </w:p>
     <w:p>
@@ -17175,6 +19667,172 @@
       </w:r>
     </w:p>
     <w:p>
+      <w:r>
+        <w:rPr>
+          <w:noProof/>
+        </w:rPr>
+        <mc:AlternateContent>
+          <mc:Choice Requires="wps">
+            <w:drawing>
+              <wp:anchor distT="0" distB="0" distL="114300" distR="114300" simplePos="0" relativeHeight="251703296" behindDoc="0" locked="0" layoutInCell="1" allowOverlap="1" wp14:anchorId="1EF5AE1D" wp14:editId="6D1C21DC">
+                <wp:simplePos x="0" y="0"/>
+                <wp:positionH relativeFrom="column">
+                  <wp:posOffset>3175</wp:posOffset>
+                </wp:positionH>
+                <wp:positionV relativeFrom="paragraph">
+                  <wp:posOffset>3213735</wp:posOffset>
+                </wp:positionV>
+                <wp:extent cx="4901565" cy="635"/>
+                <wp:effectExtent l="0" t="0" r="0" b="0"/>
+                <wp:wrapTopAndBottom/>
+                <wp:docPr id="416825806" name="Text Box 1"/>
+                <wp:cNvGraphicFramePr/>
+                <a:graphic xmlns:a="http://schemas.openxmlformats.org/drawingml/2006/main">
+                  <a:graphicData uri="http://schemas.microsoft.com/office/word/2010/wordprocessingShape">
+                    <wps:wsp>
+                      <wps:cNvSpPr txBox="1"/>
+                      <wps:spPr>
+                        <a:xfrm>
+                          <a:off x="0" y="0"/>
+                          <a:ext cx="4901565" cy="635"/>
+                        </a:xfrm>
+                        <a:prstGeom prst="rect">
+                          <a:avLst/>
+                        </a:prstGeom>
+                        <a:solidFill>
+                          <a:prstClr val="white"/>
+                        </a:solidFill>
+                        <a:ln>
+                          <a:noFill/>
+                        </a:ln>
+                      </wps:spPr>
+                      <wps:txbx>
+                        <w:txbxContent>
+                          <w:p>
+                            <w:pPr>
+                              <w:pStyle w:val="Caption"/>
+                              <w:rPr>
+                                <w:noProof/>
+                              </w:rPr>
+                            </w:pPr>
+                            <w:bookmarkStart w:id="44" w:name="_Toc181377208"/>
+                            <w:r>
+                              <w:t xml:space="preserve">Figure </w:t>
+                            </w:r>
+                            <w:r>
+                              <w:fldChar w:fldCharType="begin"/>
+                            </w:r>
+                            <w:r>
+                              <w:instrText xml:space="preserve"> SEQ Figure \* ARABIC </w:instrText>
+                            </w:r>
+                            <w:r>
+                              <w:fldChar w:fldCharType="separate"/>
+                            </w:r>
+                            <w:r>
+                              <w:rPr>
+                                <w:noProof/>
+                              </w:rPr>
+                              <w:t>12</w:t>
+                            </w:r>
+                            <w:r>
+                              <w:fldChar w:fldCharType="end"/>
+                            </w:r>
+                            <w:r>
+                              <w:t>-</w:t>
+                            </w:r>
+                            <w:r>
+                              <w:t>Conditional Plotting of Convergence based on different regions (</w:t>
+                            </w:r>
+                            <w:r>
+                              <w:t>P</w:t>
+                            </w:r>
+                            <w:r>
+                              <w:t>art</w:t>
+                            </w:r>
+                            <w:r>
+                              <w:t xml:space="preserve"> 2</w:t>
+                            </w:r>
+                            <w:r>
+                              <w:t>)</w:t>
+                            </w:r>
+                            <w:bookmarkEnd w:id="44"/>
+                          </w:p>
+                        </w:txbxContent>
+                      </wps:txbx>
+                      <wps:bodyPr rot="0" spcFirstLastPara="0" vertOverflow="overflow" horzOverflow="overflow" vert="horz" wrap="square" lIns="0" tIns="0" rIns="0" bIns="0" numCol="1" spcCol="0" rtlCol="0" fromWordArt="0" anchor="t" anchorCtr="0" forceAA="0" compatLnSpc="1">
+                        <a:prstTxWarp prst="textNoShape">
+                          <a:avLst/>
+                        </a:prstTxWarp>
+                        <a:spAutoFit/>
+                      </wps:bodyPr>
+                    </wps:wsp>
+                  </a:graphicData>
+                </a:graphic>
+              </wp:anchor>
+            </w:drawing>
+          </mc:Choice>
+          <mc:Fallback>
+            <w:pict>
+              <v:shape w14:anchorId="1EF5AE1D" id="_x0000_s1041" type="#_x0000_t202" style="position:absolute;left:0;text-align:left;margin-left:.25pt;margin-top:253.05pt;width:385.95pt;height:.05pt;z-index:251703296;visibility:visible;mso-wrap-style:square;mso-wrap-distance-left:9pt;mso-wrap-distance-top:0;mso-wrap-distance-right:9pt;mso-wrap-distance-bottom:0;mso-position-horizontal:absolute;mso-position-horizontal-relative:text;mso-position-vertical:absolute;mso-position-vertical-relative:text;v-text-anchor:top" o:gfxdata="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" stroked="f">
+                <v:textbox style="mso-fit-shape-to-text:t" inset="0,0,0,0">
+                  <w:txbxContent>
+                    <w:p>
+                      <w:pPr>
+                        <w:pStyle w:val="Caption"/>
+                        <w:rPr>
+                          <w:noProof/>
+                        </w:rPr>
+                      </w:pPr>
+                      <w:bookmarkStart w:id="45" w:name="_Toc181377208"/>
+                      <w:r>
+                        <w:t xml:space="preserve">Figure </w:t>
+                      </w:r>
+                      <w:r>
+                        <w:fldChar w:fldCharType="begin"/>
+                      </w:r>
+                      <w:r>
+                        <w:instrText xml:space="preserve"> SEQ Figure \* ARABIC </w:instrText>
+                      </w:r>
+                      <w:r>
+                        <w:fldChar w:fldCharType="separate"/>
+                      </w:r>
+                      <w:r>
+                        <w:rPr>
+                          <w:noProof/>
+                        </w:rPr>
+                        <w:t>12</w:t>
+                      </w:r>
+                      <w:r>
+                        <w:fldChar w:fldCharType="end"/>
+                      </w:r>
+                      <w:r>
+                        <w:t>-</w:t>
+                      </w:r>
+                      <w:r>
+                        <w:t>Conditional Plotting of Convergence based on different regions (</w:t>
+                      </w:r>
+                      <w:r>
+                        <w:t>P</w:t>
+                      </w:r>
+                      <w:r>
+                        <w:t>art</w:t>
+                      </w:r>
+                      <w:r>
+                        <w:t xml:space="preserve"> 2</w:t>
+                      </w:r>
+                      <w:r>
+                        <w:t>)</w:t>
+                      </w:r>
+                      <w:bookmarkEnd w:id="45"/>
+                    </w:p>
+                  </w:txbxContent>
+                </v:textbox>
+                <w10:wrap type="topAndBottom"/>
+              </v:shape>
+            </w:pict>
+          </mc:Fallback>
+        </mc:AlternateContent>
+      </w:r>
       <w:r>
         <w:rPr>
           <w:noProof/>
@@ -17204,7 +19862,7 @@
                     <pic:cNvPicPr/>
                   </pic:nvPicPr>
                   <pic:blipFill>
-                    <a:blip r:embed="rId20" cstate="print">
+                    <a:blip r:embed="rId22" cstate="print">
                       <a:extLst>
                         <a:ext uri="{28A0092B-C50C-407E-A947-70E740481C1C}">
                           <a14:useLocalDpi xmlns:a14="http://schemas.microsoft.com/office/drawing/2010/main" val="0"/>
@@ -17230,11 +19888,12 @@
           </wp:anchor>
         </w:drawing>
       </w:r>
-    </w:p>
-    <w:p>
+      <w:r>
+        <w:t xml:space="preserve">Categorizing countries by income level reveals distinct patterns of convergence influenced by financial development. For upper-middle-income countries, convergence is observed notably from 1990 to 2000 and again after 2011. The earlier period of convergence (1990 to 2000) was significantly influenced by financial development, suggesting that </w:t>
+      </w:r>
       <w:r>
         <w:lastRenderedPageBreak/>
-        <w:t>Categorizing countries by income level reveals distinct patterns of convergence influenced by financial development. For upper-middle-income countries, convergence is observed notably from 1990 to 2000 and again after 2011. The earlier period of convergence (1990 to 2000) was significantly influenced by financial development, suggesting that financial reforms during this time facilitated alignment with higher-income economies. This impact diminished in subsequent years, but renewed convergence appears after 2011, possibly indicating recent economic adjustments or renewed financial growth within this income group.</w:t>
+        <w:t>financial reforms during this time facilitated alignment with higher-income economies. This impact diminished in subsequent years, but renewed convergence appears after 2011, possibly indicating recent economic adjustments or renewed financial growth within this income group.</w:t>
       </w:r>
     </w:p>
     <w:p>
@@ -17247,19 +19906,170 @@
         <w:t>For lower-middle-income countries, convergence occurs primarily independently of financial development, with financial reforms having only a slight impact on convergence in recent years. This pattern suggests that other factors beyond financial development may play more significant roles in economic alignment for these countries. In low-income countries, however, convergence is almost entirely absent, with only a brief period around 1990 showing any convergence, and this was largely without the influence of financial development. This limited impact highlights the challenges faced by low-income countries in leveraging financial development as a tool for economic convergence.</w:t>
       </w:r>
     </w:p>
-    <w:p/>
-    <w:p>
+    <w:p>
+      <w:pPr>
+        <w:pStyle w:val="Heading2"/>
+      </w:pPr>
+      <w:bookmarkStart w:id="46" w:name="_Toc181377134"/>
+      <w:r>
+        <w:rPr>
+          <w:noProof/>
+        </w:rPr>
+        <w:lastRenderedPageBreak/>
+        <mc:AlternateContent>
+          <mc:Choice Requires="wps">
+            <w:drawing>
+              <wp:anchor distT="0" distB="0" distL="114300" distR="114300" simplePos="0" relativeHeight="251705344" behindDoc="0" locked="0" layoutInCell="1" allowOverlap="1" wp14:anchorId="4EB41EC3" wp14:editId="5AB0F767">
+                <wp:simplePos x="0" y="0"/>
+                <wp:positionH relativeFrom="column">
+                  <wp:posOffset>3175</wp:posOffset>
+                </wp:positionH>
+                <wp:positionV relativeFrom="paragraph">
+                  <wp:posOffset>3009265</wp:posOffset>
+                </wp:positionV>
+                <wp:extent cx="4813300" cy="635"/>
+                <wp:effectExtent l="0" t="0" r="0" b="0"/>
+                <wp:wrapTopAndBottom/>
+                <wp:docPr id="1951979960" name="Text Box 1"/>
+                <wp:cNvGraphicFramePr/>
+                <a:graphic xmlns:a="http://schemas.openxmlformats.org/drawingml/2006/main">
+                  <a:graphicData uri="http://schemas.microsoft.com/office/word/2010/wordprocessingShape">
+                    <wps:wsp>
+                      <wps:cNvSpPr txBox="1"/>
+                      <wps:spPr>
+                        <a:xfrm>
+                          <a:off x="0" y="0"/>
+                          <a:ext cx="4813300" cy="635"/>
+                        </a:xfrm>
+                        <a:prstGeom prst="rect">
+                          <a:avLst/>
+                        </a:prstGeom>
+                        <a:solidFill>
+                          <a:prstClr val="white"/>
+                        </a:solidFill>
+                        <a:ln>
+                          <a:noFill/>
+                        </a:ln>
+                      </wps:spPr>
+                      <wps:txbx>
+                        <w:txbxContent>
+                          <w:p>
+                            <w:pPr>
+                              <w:pStyle w:val="Caption"/>
+                              <w:rPr>
+                                <w:noProof/>
+                              </w:rPr>
+                            </w:pPr>
+                            <w:bookmarkStart w:id="47" w:name="_Toc181377209"/>
+                            <w:r>
+                              <w:t xml:space="preserve">Figure </w:t>
+                            </w:r>
+                            <w:r>
+                              <w:fldChar w:fldCharType="begin"/>
+                            </w:r>
+                            <w:r>
+                              <w:instrText xml:space="preserve"> SEQ Figure \* ARABIC </w:instrText>
+                            </w:r>
+                            <w:r>
+                              <w:fldChar w:fldCharType="separate"/>
+                            </w:r>
+                            <w:r>
+                              <w:rPr>
+                                <w:noProof/>
+                              </w:rPr>
+                              <w:t>13</w:t>
+                            </w:r>
+                            <w:r>
+                              <w:fldChar w:fldCharType="end"/>
+                            </w:r>
+                            <w:r>
+                              <w:t xml:space="preserve">- </w:t>
+                            </w:r>
+                            <w:r>
+                              <w:t xml:space="preserve">Conditional Plotting of Convergence based on different </w:t>
+                            </w:r>
+                            <w:r>
+                              <w:t>income levels</w:t>
+                            </w:r>
+                            <w:bookmarkEnd w:id="47"/>
+                          </w:p>
+                        </w:txbxContent>
+                      </wps:txbx>
+                      <wps:bodyPr rot="0" spcFirstLastPara="0" vertOverflow="overflow" horzOverflow="overflow" vert="horz" wrap="square" lIns="0" tIns="0" rIns="0" bIns="0" numCol="1" spcCol="0" rtlCol="0" fromWordArt="0" anchor="t" anchorCtr="0" forceAA="0" compatLnSpc="1">
+                        <a:prstTxWarp prst="textNoShape">
+                          <a:avLst/>
+                        </a:prstTxWarp>
+                        <a:spAutoFit/>
+                      </wps:bodyPr>
+                    </wps:wsp>
+                  </a:graphicData>
+                </a:graphic>
+              </wp:anchor>
+            </w:drawing>
+          </mc:Choice>
+          <mc:Fallback>
+            <w:pict>
+              <v:shape w14:anchorId="4EB41EC3" id="_x0000_s1042" type="#_x0000_t202" style="position:absolute;left:0;text-align:left;margin-left:.25pt;margin-top:236.95pt;width:379pt;height:.05pt;z-index:251705344;visibility:visible;mso-wrap-style:square;mso-wrap-distance-left:9pt;mso-wrap-distance-top:0;mso-wrap-distance-right:9pt;mso-wrap-distance-bottom:0;mso-position-horizontal:absolute;mso-position-horizontal-relative:text;mso-position-vertical:absolute;mso-position-vertical-relative:text;v-text-anchor:top" o:gfxdata="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" stroked="f">
+                <v:textbox style="mso-fit-shape-to-text:t" inset="0,0,0,0">
+                  <w:txbxContent>
+                    <w:p>
+                      <w:pPr>
+                        <w:pStyle w:val="Caption"/>
+                        <w:rPr>
+                          <w:noProof/>
+                        </w:rPr>
+                      </w:pPr>
+                      <w:bookmarkStart w:id="48" w:name="_Toc181377209"/>
+                      <w:r>
+                        <w:t xml:space="preserve">Figure </w:t>
+                      </w:r>
+                      <w:r>
+                        <w:fldChar w:fldCharType="begin"/>
+                      </w:r>
+                      <w:r>
+                        <w:instrText xml:space="preserve"> SEQ Figure \* ARABIC </w:instrText>
+                      </w:r>
+                      <w:r>
+                        <w:fldChar w:fldCharType="separate"/>
+                      </w:r>
+                      <w:r>
+                        <w:rPr>
+                          <w:noProof/>
+                        </w:rPr>
+                        <w:t>13</w:t>
+                      </w:r>
+                      <w:r>
+                        <w:fldChar w:fldCharType="end"/>
+                      </w:r>
+                      <w:r>
+                        <w:t xml:space="preserve">- </w:t>
+                      </w:r>
+                      <w:r>
+                        <w:t xml:space="preserve">Conditional Plotting of Convergence based on different </w:t>
+                      </w:r>
+                      <w:r>
+                        <w:t>income levels</w:t>
+                      </w:r>
+                      <w:bookmarkEnd w:id="48"/>
+                    </w:p>
+                  </w:txbxContent>
+                </v:textbox>
+                <w10:wrap type="topAndBottom"/>
+              </v:shape>
+            </w:pict>
+          </mc:Fallback>
+        </mc:AlternateContent>
+      </w:r>
       <w:r>
         <w:rPr>
           <w:noProof/>
           <w14:ligatures w14:val="standardContextual"/>
         </w:rPr>
-        <w:lastRenderedPageBreak/>
         <w:drawing>
-          <wp:anchor distT="0" distB="0" distL="114300" distR="114300" simplePos="0" relativeHeight="251696128" behindDoc="0" locked="0" layoutInCell="1" allowOverlap="1" wp14:anchorId="1CF95D3A" wp14:editId="5BE5BB44">
+          <wp:anchor distT="0" distB="0" distL="114300" distR="114300" simplePos="0" relativeHeight="251696128" behindDoc="0" locked="0" layoutInCell="1" allowOverlap="1" wp14:anchorId="1CF95D3A" wp14:editId="1681D8D3">
             <wp:simplePos x="0" y="0"/>
             <wp:positionH relativeFrom="column">
-              <wp:posOffset>3175</wp:posOffset>
+              <wp:posOffset>6350</wp:posOffset>
             </wp:positionH>
             <wp:positionV relativeFrom="paragraph">
               <wp:posOffset>0</wp:posOffset>
@@ -17279,7 +20089,7 @@
                     <pic:cNvPicPr/>
                   </pic:nvPicPr>
                   <pic:blipFill>
-                    <a:blip r:embed="rId21" cstate="print">
+                    <a:blip r:embed="rId23" cstate="print">
                       <a:extLst>
                         <a:ext uri="{28A0092B-C50C-407E-A947-70E740481C1C}">
                           <a14:useLocalDpi xmlns:a14="http://schemas.microsoft.com/office/drawing/2010/main" val="0"/>
@@ -17305,42 +20115,51 @@
           </wp:anchor>
         </w:drawing>
       </w:r>
-    </w:p>
-    <w:p/>
-    <w:p/>
-    <w:p>
-      <w:pPr>
-        <w:pStyle w:val="Heading3"/>
-      </w:pPr>
-      <w:r>
-        <w:t>4.3.2 Wilcoxon Test Findings</w:t>
-      </w:r>
-    </w:p>
-    <w:p>
-      <w:pPr>
-        <w:pStyle w:val="Heading2"/>
+      <w:r>
+        <w:t>Wilcoxon Test Findings</w:t>
+      </w:r>
+      <w:bookmarkEnd w:id="46"/>
+    </w:p>
+    <w:p>
+      <w:r>
+        <w:t xml:space="preserve">The Wilcoxon rank sum test was performed to examine potential differences in location shift between depth distributions across various regions and income levels. </w:t>
+      </w:r>
+      <w:r>
+        <w:t>T</w:t>
+      </w:r>
+      <w:r>
+        <w:t>he results are as follows:</w:t>
+      </w:r>
+    </w:p>
+    <w:p>
+      <w:pPr>
+        <w:pStyle w:val="Caption"/>
+        <w:keepNext/>
+        <w:jc w:val="center"/>
+      </w:pPr>
+      <w:r>
+        <w:t xml:space="preserve">Table </w:t>
+      </w:r>
+      <w:r>
+        <w:fldChar w:fldCharType="begin"/>
+      </w:r>
+      <w:r>
+        <w:instrText xml:space="preserve"> SEQ Table \* ARABIC </w:instrText>
+      </w:r>
+      <w:r>
+        <w:fldChar w:fldCharType="separate"/>
+      </w:r>
+      <w:r>
         <w:rPr>
-          <w:b/>
-          <w:bCs/>
+          <w:noProof/>
         </w:rPr>
-      </w:pPr>
-      <w:r>
-        <w:rPr>
-          <w:b/>
-          <w:bCs/>
-        </w:rPr>
-        <w:t>Wilcoxon Rank Sum Test Results</w:t>
-      </w:r>
-    </w:p>
-    <w:p>
-      <w:r>
-        <w:t xml:space="preserve">The Wilcoxon rank sum test was performed to examine potential differences in location shift between depth distributions across various regions and income levels. </w:t>
-      </w:r>
-      <w:r>
-        <w:t>T</w:t>
-      </w:r>
-      <w:r>
-        <w:t>he results are as follows:</w:t>
+        <w:t>1</w:t>
+      </w:r>
+      <w:r>
+        <w:fldChar w:fldCharType="end"/>
+      </w:r>
+      <w:r>
+        <w:t>: Wilcoxon Test for different regions</w:t>
       </w:r>
     </w:p>
     <w:tbl>
@@ -18835,7 +21654,6 @@
           <w:sz w:val="20"/>
           <w:szCs w:val="20"/>
         </w:rPr>
-        <w:lastRenderedPageBreak/>
         <w:t>Note</w:t>
       </w:r>
       <w:r>
@@ -18850,7 +21668,11 @@
     </w:p>
     <w:p>
       <w:r>
-        <w:t>The Wilcoxon rank sum test results highlight differences in the location shift of depth distributions across various regions. For most regions—including Africa (p = 0.2846), East Asia and Pacific (p = 0.8865), Asia (p = 0.6113), Latin America and the Caribbean (p = 0.1598), North America (p = 0.1624), Europe and Central Asia (p = 0.07598), Middle East and North Africa (p = 0.4072), and the Middle East (p = 0.7799)—the p-values exceed the significance level of 0.05. This indicates no statistically significant difference in location shift for these regions, suggesting that the depth distributions are relatively consistent with the overall dataset or between compared groups within these regions.</w:t>
+        <w:t xml:space="preserve">The Wilcoxon rank sum test results highlight differences in the location shift of depth distributions across various regions. For most regions—including Africa (p = 0.2846), East Asia and Pacific (p = 0.8865), Asia (p </w:t>
+      </w:r>
+      <w:r>
+        <w:lastRenderedPageBreak/>
+        <w:t>= 0.6113), Latin America and the Caribbean (p = 0.1598), North America (p = 0.1624), Europe and Central Asia (p = 0.07598), Middle East and North Africa (p = 0.4072), and the Middle East (p = 0.7799)—the p-values exceed the significance level of 0.05. This indicates no statistically significant difference in location shift for these regions, suggesting that the depth distributions are relatively consistent with the overall dataset or between compared groups within these regions.</w:t>
       </w:r>
     </w:p>
     <w:p>
@@ -18865,8 +21687,11 @@
     </w:p>
     <w:p>
       <w:r>
+        <w:t xml:space="preserve">Regarding income levels, the Wilcoxon rank sum test reveals a statistically significant difference for the high-income group, with a W-statistic of 1324 and a p-value of 0.0002515. This indicates a significant location shift in the depth distributions for high-income countries, </w:t>
+      </w:r>
+      <w:r>
         <w:lastRenderedPageBreak/>
-        <w:t>Regarding income levels, the Wilcoxon rank sum test reveals a statistically significant difference for the high-income group, with a W-statistic of 1324 and a p-value of 0.0002515. This indicates a significant location shift in the depth distributions for high-income countries, suggesting that their functional data patterns differ markedly from those of other income groups. The substantial difference may reflect advanced levels of financial development, economic stability, or other socio-economic factors that influence the centrality and variability of the data in high-income countries.</w:t>
+        <w:t>suggesting that their functional data patterns differ markedly from those of other income groups. The substantial difference may reflect advanced levels of financial development, economic stability, or other socio-economic factors that influence the centrality and variability of the data in high-income countries.</w:t>
       </w:r>
     </w:p>
     <w:p>
@@ -18874,7 +21699,37 @@
         <w:t>The low-income group shows a marginally significant result, with a W-statistic of 449 and a p-value of 0.05079, which is slightly above the conventional significance level of 0.05. This marginal significance suggests a potential difference in location shift that may warrant further exploration. It could indicate underlying disparities in the functional data distributions due to economic constraints, limited access to financial services, or other developmental challenges faced by low-income countries.</w:t>
       </w:r>
     </w:p>
-    <w:p/>
+    <w:p>
+      <w:pPr>
+        <w:pStyle w:val="Caption"/>
+        <w:keepNext/>
+        <w:jc w:val="center"/>
+      </w:pPr>
+      <w:r>
+        <w:t xml:space="preserve">Table </w:t>
+      </w:r>
+      <w:r>
+        <w:fldChar w:fldCharType="begin"/>
+      </w:r>
+      <w:r>
+        <w:instrText xml:space="preserve"> SEQ Table \* ARABIC </w:instrText>
+      </w:r>
+      <w:r>
+        <w:fldChar w:fldCharType="separate"/>
+      </w:r>
+      <w:r>
+        <w:rPr>
+          <w:noProof/>
+        </w:rPr>
+        <w:t>2</w:t>
+      </w:r>
+      <w:r>
+        <w:fldChar w:fldCharType="end"/>
+      </w:r>
+      <w:r>
+        <w:t>- Wilcoxon Test for different income levels</w:t>
+      </w:r>
+    </w:p>
     <w:tbl>
       <w:tblPr>
         <w:tblStyle w:val="PlainTable5"/>
@@ -19600,47 +22455,180 @@
         <w:t>: A p-value less than 0.05 indicates a statistically significant result, suggesting a difference in location shift between groups.</w:t>
       </w:r>
     </w:p>
-    <w:p/>
-    <w:p>
-      <w:r>
-        <w:t xml:space="preserve">These results underscore the influence of income levels on the depth distributions of functional data. The significant difference in high-income countries highlights how higher economic status may lead to distinct patterns in the data, possibly due to more robust financial infrastructures or consistent economic growth. The marginal result for low-income </w:t>
-      </w:r>
+    <w:p>
+      <w:r>
+        <w:t>These results underscore the influence of income levels on the depth distributions of functional data. The significant difference in high-income countries highlights how higher economic status may lead to distinct patterns in the data, possibly due to more robust financial infrastructures or consistent economic growth. The marginal result for low-income countries points to possible variations that could be significant with a larger sample size or more precise measurements, suggesting that income level is an important factor in understanding the centrality and dispersion within functional data analysis.</w:t>
+      </w:r>
+    </w:p>
+    <w:p>
+      <w:pPr>
+        <w:pStyle w:val="Heading2"/>
+      </w:pPr>
+      <w:bookmarkStart w:id="49" w:name="_Toc181377135"/>
       <w:r>
         <w:lastRenderedPageBreak/>
-        <w:t>countries points to possible variations that could be significant with a larger sample size or more precise measurements, suggesting that income level is an important factor in understanding the centrality and dispersion within functional data analysis.</w:t>
-      </w:r>
-    </w:p>
-    <w:p>
-      <w:pPr>
-        <w:pStyle w:val="Heading2"/>
-      </w:pPr>
-      <w:r>
-        <w:t xml:space="preserve">4.5 Visualization of </w:t>
+        <w:t xml:space="preserve">Visualization of </w:t>
       </w:r>
       <w:r>
         <w:t>threshold level</w:t>
       </w:r>
-    </w:p>
-    <w:p>
-      <w:r>
-        <w:t>Following the discussed framework, we can also derive the threshold level function and visualize it as shown below:</w:t>
-      </w:r>
-    </w:p>
-    <w:p/>
-    <w:p>
+      <w:r>
+        <w:t>s</w:t>
+      </w:r>
+      <w:bookmarkEnd w:id="49"/>
+    </w:p>
+    <w:p>
+      <w:r>
+        <w:rPr>
+          <w:noProof/>
+        </w:rPr>
+        <mc:AlternateContent>
+          <mc:Choice Requires="wps">
+            <w:drawing>
+              <wp:anchor distT="0" distB="0" distL="114300" distR="114300" simplePos="0" relativeHeight="251707392" behindDoc="0" locked="0" layoutInCell="1" allowOverlap="1" wp14:anchorId="73B5DF7F" wp14:editId="1C54735B">
+                <wp:simplePos x="0" y="0"/>
+                <wp:positionH relativeFrom="column">
+                  <wp:posOffset>0</wp:posOffset>
+                </wp:positionH>
+                <wp:positionV relativeFrom="paragraph">
+                  <wp:posOffset>3750945</wp:posOffset>
+                </wp:positionV>
+                <wp:extent cx="5066030" cy="635"/>
+                <wp:effectExtent l="0" t="0" r="0" b="0"/>
+                <wp:wrapTopAndBottom/>
+                <wp:docPr id="120089328" name="Text Box 1"/>
+                <wp:cNvGraphicFramePr/>
+                <a:graphic xmlns:a="http://schemas.openxmlformats.org/drawingml/2006/main">
+                  <a:graphicData uri="http://schemas.microsoft.com/office/word/2010/wordprocessingShape">
+                    <wps:wsp>
+                      <wps:cNvSpPr txBox="1"/>
+                      <wps:spPr>
+                        <a:xfrm>
+                          <a:off x="0" y="0"/>
+                          <a:ext cx="5066030" cy="635"/>
+                        </a:xfrm>
+                        <a:prstGeom prst="rect">
+                          <a:avLst/>
+                        </a:prstGeom>
+                        <a:solidFill>
+                          <a:prstClr val="white"/>
+                        </a:solidFill>
+                        <a:ln>
+                          <a:noFill/>
+                        </a:ln>
+                      </wps:spPr>
+                      <wps:txbx>
+                        <w:txbxContent>
+                          <w:p>
+                            <w:pPr>
+                              <w:pStyle w:val="Caption"/>
+                              <w:rPr>
+                                <w:noProof/>
+                                <w:color w:val="FF0000"/>
+                              </w:rPr>
+                            </w:pPr>
+                            <w:bookmarkStart w:id="50" w:name="_Toc181377210"/>
+                            <w:r>
+                              <w:t xml:space="preserve">Figure </w:t>
+                            </w:r>
+                            <w:r>
+                              <w:fldChar w:fldCharType="begin"/>
+                            </w:r>
+                            <w:r>
+                              <w:instrText xml:space="preserve"> SEQ Figure \* ARABIC </w:instrText>
+                            </w:r>
+                            <w:r>
+                              <w:fldChar w:fldCharType="separate"/>
+                            </w:r>
+                            <w:r>
+                              <w:rPr>
+                                <w:noProof/>
+                              </w:rPr>
+                              <w:t>14</w:t>
+                            </w:r>
+                            <w:r>
+                              <w:fldChar w:fldCharType="end"/>
+                            </w:r>
+                            <w:r>
+                              <w:t>- Critical value for financial development index, with blue acceptable positive values and red not acceptable negative values</w:t>
+                            </w:r>
+                            <w:bookmarkEnd w:id="50"/>
+                          </w:p>
+                        </w:txbxContent>
+                      </wps:txbx>
+                      <wps:bodyPr rot="0" spcFirstLastPara="0" vertOverflow="overflow" horzOverflow="overflow" vert="horz" wrap="square" lIns="0" tIns="0" rIns="0" bIns="0" numCol="1" spcCol="0" rtlCol="0" fromWordArt="0" anchor="t" anchorCtr="0" forceAA="0" compatLnSpc="1">
+                        <a:prstTxWarp prst="textNoShape">
+                          <a:avLst/>
+                        </a:prstTxWarp>
+                        <a:spAutoFit/>
+                      </wps:bodyPr>
+                    </wps:wsp>
+                  </a:graphicData>
+                </a:graphic>
+              </wp:anchor>
+            </w:drawing>
+          </mc:Choice>
+          <mc:Fallback>
+            <w:pict>
+              <v:shape w14:anchorId="73B5DF7F" id="_x0000_s1043" type="#_x0000_t202" style="position:absolute;left:0;text-align:left;margin-left:0;margin-top:295.35pt;width:398.9pt;height:.05pt;z-index:251707392;visibility:visible;mso-wrap-style:square;mso-wrap-distance-left:9pt;mso-wrap-distance-top:0;mso-wrap-distance-right:9pt;mso-wrap-distance-bottom:0;mso-position-horizontal:absolute;mso-position-horizontal-relative:text;mso-position-vertical:absolute;mso-position-vertical-relative:text;v-text-anchor:top" o:gfxdata="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" stroked="f">
+                <v:textbox style="mso-fit-shape-to-text:t" inset="0,0,0,0">
+                  <w:txbxContent>
+                    <w:p>
+                      <w:pPr>
+                        <w:pStyle w:val="Caption"/>
+                        <w:rPr>
+                          <w:noProof/>
+                          <w:color w:val="FF0000"/>
+                        </w:rPr>
+                      </w:pPr>
+                      <w:bookmarkStart w:id="51" w:name="_Toc181377210"/>
+                      <w:r>
+                        <w:t xml:space="preserve">Figure </w:t>
+                      </w:r>
+                      <w:r>
+                        <w:fldChar w:fldCharType="begin"/>
+                      </w:r>
+                      <w:r>
+                        <w:instrText xml:space="preserve"> SEQ Figure \* ARABIC </w:instrText>
+                      </w:r>
+                      <w:r>
+                        <w:fldChar w:fldCharType="separate"/>
+                      </w:r>
+                      <w:r>
+                        <w:rPr>
+                          <w:noProof/>
+                        </w:rPr>
+                        <w:t>14</w:t>
+                      </w:r>
+                      <w:r>
+                        <w:fldChar w:fldCharType="end"/>
+                      </w:r>
+                      <w:r>
+                        <w:t>- Critical value for financial development index, with blue acceptable positive values and red not acceptable negative values</w:t>
+                      </w:r>
+                      <w:bookmarkEnd w:id="51"/>
+                    </w:p>
+                  </w:txbxContent>
+                </v:textbox>
+                <w10:wrap type="topAndBottom"/>
+              </v:shape>
+            </w:pict>
+          </mc:Fallback>
+        </mc:AlternateContent>
+      </w:r>
       <w:r>
         <w:rPr>
           <w:noProof/>
           <w:color w:val="FF0000"/>
         </w:rPr>
         <w:drawing>
-          <wp:anchor distT="0" distB="0" distL="114300" distR="114300" simplePos="0" relativeHeight="251697152" behindDoc="0" locked="0" layoutInCell="1" allowOverlap="1" wp14:anchorId="651284A1" wp14:editId="1BF5894F">
+          <wp:anchor distT="0" distB="0" distL="114300" distR="114300" simplePos="0" relativeHeight="251697152" behindDoc="0" locked="0" layoutInCell="1" allowOverlap="1" wp14:anchorId="651284A1" wp14:editId="03B8FBE7">
             <wp:simplePos x="0" y="0"/>
-            <wp:positionH relativeFrom="column">
-              <wp:posOffset>0</wp:posOffset>
+            <wp:positionH relativeFrom="margin">
+              <wp:align>left</wp:align>
             </wp:positionH>
             <wp:positionV relativeFrom="paragraph">
-              <wp:posOffset>155167</wp:posOffset>
+              <wp:posOffset>797560</wp:posOffset>
             </wp:positionV>
             <wp:extent cx="5066255" cy="2896819"/>
             <wp:effectExtent l="0" t="0" r="1270" b="0"/>
@@ -19659,7 +22647,7 @@
                     </pic:cNvPicPr>
                   </pic:nvPicPr>
                   <pic:blipFill>
-                    <a:blip r:embed="rId22" cstate="print">
+                    <a:blip r:embed="rId24" cstate="print">
                       <a:extLst>
                         <a:ext uri="{28A0092B-C50C-407E-A947-70E740481C1C}">
                           <a14:useLocalDpi xmlns:a14="http://schemas.microsoft.com/office/drawing/2010/main" val="0"/>
@@ -19690,29 +22678,30 @@
           </wp:anchor>
         </w:drawing>
       </w:r>
-    </w:p>
-    <w:p/>
-    <w:p>
-      <w:r>
-        <w:t xml:space="preserve">The threshold level function, by definition, should be positive, as it represents a minimum level of financial development required to foster convergence. This positive threshold underscores the assumption that financial development generally exerts a beneficial influence on convergence. However, if the threshold level dips into negative values, it implies that convergence could occur regardless of the level of </w:t>
-      </w:r>
+      <w:r>
+        <w:t>Following the discussed framework, we can also derive the threshold level function and visualize it as shown below:</w:t>
+      </w:r>
+    </w:p>
+    <w:p>
+      <w:r>
+        <w:t>The threshold level function, by definition, should be positive, as it represents a minimum level of financial development required to foster convergence. This positive threshold underscores the assumption that financial development generally exerts a beneficial influence on convergence. However, if the threshold level dips into negative values, it implies that convergence could occur regardless of the level of financial development, meaning that even minimal or adverse financial development may not hinder convergence.</w:t>
+      </w:r>
+    </w:p>
+    <w:p>
+      <w:r>
+        <w:t>For countries with a financial development index above this threshold, it can be inferred that the likelihood of financial development positively impacting convergence increases. In these cases, higher levels of financial development enhance the probability of economic alignment with wealthier benchmarks, reinforcing the role of financial systems in supporting sustained convergence.</w:t>
+      </w:r>
+    </w:p>
+    <w:p>
+      <w:pPr>
+        <w:pStyle w:val="Heading1"/>
+      </w:pPr>
+      <w:bookmarkStart w:id="52" w:name="_Toc181377136"/>
       <w:r>
         <w:lastRenderedPageBreak/>
-        <w:t>financial development, meaning that even minimal or adverse financial development may not hinder convergence.</w:t>
-      </w:r>
-    </w:p>
-    <w:p>
-      <w:r>
-        <w:t>For countries with a financial development index above this threshold, it can be inferred that the likelihood of financial development positively impacting convergence increases. In these cases, higher levels of financial development enhance the probability of economic alignment with wealthier benchmarks, reinforcing the role of financial systems in supporting sustained convergence.</w:t>
-      </w:r>
-    </w:p>
-    <w:p>
-      <w:pPr>
-        <w:pStyle w:val="Heading1"/>
-      </w:pPr>
-      <w:r>
-        <w:t>5. Conclusion</w:t>
-      </w:r>
+        <w:t>Conclusion</w:t>
+      </w:r>
+      <w:bookmarkEnd w:id="52"/>
     </w:p>
     <w:p>
       <w:pPr>
@@ -19737,41 +22726,41 @@
         <w:rPr>
           <w:rFonts w:eastAsiaTheme="majorEastAsia"/>
         </w:rPr>
-        <w:t xml:space="preserve">Our results indicate that high-income and upper-middle-income countries exhibit strong convergence influenced by financial development, particularly during specific periods such as 1990 to 2000 and after 2011. In these countries, well-developed financial systems have facilitated better resource allocation, enhanced access to capital, and supported economic growth, thereby promoting convergence towards the benchmark economy, represented by the United States. Conversely, in low-income and lower-middle-income countries, the impact of financial development on convergence is limited or minimal. This suggests that underdeveloped financial sectors in these countries </w:t>
+        <w:t>Our results indicate that high-income and upper-middle-income countries exhibit strong convergence influenced by financial development, particularly during specific periods such as 1990 to 2000 and after 2011. In these countries, well-developed financial systems have facilitated better resource allocation, enhanced access to capital, and supported economic growth, thereby promoting convergence towards the benchmark economy, represented by the United States. Conversely, in low-income and lower-middle-income countries, the impact of financial development on convergence is limited or minimal. This suggests that underdeveloped financial sectors in these countries may hinder their ability to catch up with wealthier nations, highlighting the need for targeted financial reforms and capacity building.</w:t>
+      </w:r>
+    </w:p>
+    <w:p>
+      <w:pPr>
+        <w:rPr>
+          <w:rFonts w:eastAsiaTheme="majorEastAsia"/>
+        </w:rPr>
+      </w:pPr>
+      <w:r>
+        <w:rPr>
+          <w:rFonts w:eastAsiaTheme="majorEastAsia"/>
+        </w:rPr>
+        <w:t xml:space="preserve">The application of FDA provided methodological advancements over traditional econometric approaches. By utilizing penalized function-on-function regression models, we addressed issues of identifiability and overfitting, as discussed by </w:t>
+      </w:r>
+      <w:proofErr w:type="spellStart"/>
+      <w:r>
+        <w:rPr>
+          <w:rFonts w:eastAsiaTheme="majorEastAsia"/>
+        </w:rPr>
+        <w:t>Scheipl</w:t>
+      </w:r>
+      <w:proofErr w:type="spellEnd"/>
+      <w:r>
+        <w:rPr>
+          <w:rFonts w:eastAsiaTheme="majorEastAsia"/>
+        </w:rPr>
+        <w:t xml:space="preserve"> and Greven (2016). Penalization allowed us to estimate smooth coefficient functions while controlling for model complexity, ensuring that the functional relationships captured were both meaningful and interpretable. This methodological innovation </w:t>
       </w:r>
       <w:r>
         <w:rPr>
           <w:rFonts w:eastAsiaTheme="majorEastAsia"/>
         </w:rPr>
         <w:lastRenderedPageBreak/>
-        <w:t>may hinder their ability to catch up with wealthier nations, highlighting the need for targeted financial reforms and capacity building.</w:t>
-      </w:r>
-    </w:p>
-    <w:p>
-      <w:pPr>
-        <w:rPr>
-          <w:rFonts w:eastAsiaTheme="majorEastAsia"/>
-        </w:rPr>
-      </w:pPr>
-      <w:r>
-        <w:rPr>
-          <w:rFonts w:eastAsiaTheme="majorEastAsia"/>
-        </w:rPr>
-        <w:t xml:space="preserve">The application of FDA provided methodological advancements over traditional econometric approaches. By utilizing penalized function-on-function regression models, we addressed issues of identifiability and overfitting, as discussed by </w:t>
-      </w:r>
-      <w:proofErr w:type="spellStart"/>
-      <w:r>
-        <w:rPr>
-          <w:rFonts w:eastAsiaTheme="majorEastAsia"/>
-        </w:rPr>
-        <w:t>Scheipl</w:t>
-      </w:r>
-      <w:proofErr w:type="spellEnd"/>
-      <w:r>
-        <w:rPr>
-          <w:rFonts w:eastAsiaTheme="majorEastAsia"/>
-        </w:rPr>
-        <w:t xml:space="preserve"> and Greven (2016). Penalization allowed us to estimate smooth coefficient functions while controlling for model complexity, ensuring that the functional relationships captured were both meaningful and interpretable. This methodological innovation aligns with recent developments in FDA, emphasizing its utility in analyzing complex economic phenomena (</w:t>
+        <w:t>aligns with recent developments in FDA, emphasizing its utility in analyzing complex economic phenomena (</w:t>
       </w:r>
       <w:proofErr w:type="spellStart"/>
       <w:r>
@@ -19811,27 +22800,27 @@
         <w:rPr>
           <w:rFonts w:eastAsiaTheme="majorEastAsia"/>
         </w:rPr>
-        <w:t xml:space="preserve">However, the study also highlights that financial development is not a panacea. The differential impacts observed across regions and income levels suggest that financial development must be accompanied by other supportive policies, such as investments in human capital, technological </w:t>
+        <w:t>However, the study also highlights that financial development is not a panacea. The differential impacts observed across regions and income levels suggest that financial development must be accompanied by other supportive policies, such as investments in human capital, technological innovation, and institutional quality. In regions where financial development did not significantly influence convergence, other structural issues may be impeding growth, and a more holistic approach to economic development is necessary. Addressing barriers such as poor governance, inadequate infrastructure, and limited access to education can complement financial reforms and enhance their effectiveness.</w:t>
+      </w:r>
+    </w:p>
+    <w:p>
+      <w:pPr>
+        <w:rPr>
+          <w:rFonts w:eastAsiaTheme="majorEastAsia"/>
+        </w:rPr>
+      </w:pPr>
+      <w:r>
+        <w:rPr>
+          <w:rFonts w:eastAsiaTheme="majorEastAsia"/>
+        </w:rPr>
+        <w:t xml:space="preserve">There are limitations to this study that must be acknowledged. The reliance on available data constrained the sample of countries and the time periods analyzed. Data quality and consistency across countries </w:t>
       </w:r>
       <w:r>
         <w:rPr>
           <w:rFonts w:eastAsiaTheme="majorEastAsia"/>
         </w:rPr>
         <w:lastRenderedPageBreak/>
-        <w:t>innovation, and institutional quality. In regions where financial development did not significantly influence convergence, other structural issues may be impeding growth, and a more holistic approach to economic development is necessary. Addressing barriers such as poor governance, inadequate infrastructure, and limited access to education can complement financial reforms and enhance their effectiveness.</w:t>
-      </w:r>
-    </w:p>
-    <w:p>
-      <w:pPr>
-        <w:rPr>
-          <w:rFonts w:eastAsiaTheme="majorEastAsia"/>
-        </w:rPr>
-      </w:pPr>
-      <w:r>
-        <w:rPr>
-          <w:rFonts w:eastAsiaTheme="majorEastAsia"/>
-        </w:rPr>
-        <w:t>There are limitations to this study that must be acknowledged. The reliance on available data constrained the sample of countries and the time periods analyzed. Data quality and consistency across countries may vary, potentially affecting the robustness of the results. Additionally, while FDA offers significant advantages in capturing temporal dynamics, it assumes smoothness in the data and may not fully account for abrupt economic shocks or structural breaks, such as financial crises or sudden policy changes. Future research could integrate FDA with models that better handle such discontinuities, such as incorporating breakpoint analysis or combining FDA with time series methods that account for non-stationarity.</w:t>
+        <w:t>may vary, potentially affecting the robustness of the results. Additionally, while FDA offers significant advantages in capturing temporal dynamics, it assumes smoothness in the data and may not fully account for abrupt economic shocks or structural breaks, such as financial crises or sudden policy changes. Future research could integrate FDA with models that better handle such discontinuities, such as incorporating breakpoint analysis or combining FDA with time series methods that account for non-stationarity.</w:t>
       </w:r>
     </w:p>
     <w:p>
@@ -19871,40 +22860,34 @@
         <w:rPr>
           <w:rFonts w:eastAsiaTheme="majorEastAsia"/>
         </w:rPr>
-        <w:t xml:space="preserve">Theoretically, the study supports the view that financial development is a catalyst for economic growth and convergence, in line with the theories proposed by Schumpeter (1911) and extended by Aghion et al. (2005). </w:t>
-      </w:r>
+        <w:t xml:space="preserve">Theoretically, the study supports the view that financial development is a catalyst for economic growth and convergence, in line with the theories proposed by Schumpeter (1911) and extended by Aghion et al. (2005). However, the varying impacts observed suggest that existing economic growth models should incorporate the heterogeneity of financial systems and recognize that the effect of financial development on convergence is </w:t>
+      </w:r>
+      <w:proofErr w:type="gramStart"/>
+      <w:r>
+        <w:rPr>
+          <w:rFonts w:eastAsiaTheme="majorEastAsia"/>
+        </w:rPr>
+        <w:t>context-dependent</w:t>
+      </w:r>
+      <w:proofErr w:type="gramEnd"/>
+      <w:r>
+        <w:rPr>
+          <w:rFonts w:eastAsiaTheme="majorEastAsia"/>
+        </w:rPr>
+        <w:t>. This nuanced understanding can inform the development of more sophisticated theoretical models that better reflect the complexities of the global economy, including the role of institutional factors and the interplay between financial development and other growth determinants.</w:t>
+      </w:r>
+    </w:p>
+    <w:p>
+      <w:pPr>
+        <w:rPr>
+          <w:rFonts w:eastAsiaTheme="majorEastAsia"/>
+        </w:rPr>
+      </w:pPr>
       <w:r>
         <w:rPr>
           <w:rFonts w:eastAsiaTheme="majorEastAsia"/>
         </w:rPr>
         <w:lastRenderedPageBreak/>
-        <w:t xml:space="preserve">However, the varying impacts observed suggest that existing economic growth models should incorporate the heterogeneity of financial systems and recognize that the effect of financial development on convergence is </w:t>
-      </w:r>
-      <w:proofErr w:type="gramStart"/>
-      <w:r>
-        <w:rPr>
-          <w:rFonts w:eastAsiaTheme="majorEastAsia"/>
-        </w:rPr>
-        <w:t>context-dependent</w:t>
-      </w:r>
-      <w:proofErr w:type="gramEnd"/>
-      <w:r>
-        <w:rPr>
-          <w:rFonts w:eastAsiaTheme="majorEastAsia"/>
-        </w:rPr>
-        <w:t>. This nuanced understanding can inform the development of more sophisticated theoretical models that better reflect the complexities of the global economy, including the role of institutional factors and the interplay between financial development and other growth determinants.</w:t>
-      </w:r>
-    </w:p>
-    <w:p>
-      <w:pPr>
-        <w:rPr>
-          <w:rFonts w:eastAsiaTheme="majorEastAsia"/>
-        </w:rPr>
-      </w:pPr>
-      <w:r>
-        <w:rPr>
-          <w:rFonts w:eastAsiaTheme="majorEastAsia"/>
-        </w:rPr>
         <w:t>In practical terms, the research findings can guide policymakers and international organizations in designing effective strategies to promote income convergence. Recognizing that financial development's impact varies by region and income level, policies should be tailored to the specific needs and conditions of each country. Efforts to enhance financial literacy, expand financial services to underserved populations, and ensure financial system stability are crucial steps towards achieving more equitable economic growth. Initiatives such as mobile banking and fintech solutions can play a significant role in reaching remote or marginalized communities, thereby fostering inclusive growth.</w:t>
       </w:r>
     </w:p>
@@ -19931,14 +22914,7 @@
         <w:rPr>
           <w:rFonts w:eastAsiaTheme="majorEastAsia"/>
         </w:rPr>
-        <w:t xml:space="preserve">In conclusion, this study demonstrates that financial development plays a significant yet complex role in influencing income convergence among countries. The use of advanced statistical methods like Functional Data Analysis and penalized function-on-function regression has allowed for a more detailed examination of the temporal dynamics and regional </w:t>
-      </w:r>
-      <w:r>
-        <w:rPr>
-          <w:rFonts w:eastAsiaTheme="majorEastAsia"/>
-        </w:rPr>
-        <w:lastRenderedPageBreak/>
-        <w:t>variations in this relationship. As economies continue to evolve in an increasingly interconnected world, ongoing research incorporating new methodologies and data will be essential in informing policies aimed at fostering sustainable and inclusive growth. The findings underscore the need for a multifaceted approach to economic development, one that recognizes the critical role of financial systems while also addressing broader structural and institutional challenges.</w:t>
+        <w:t>In conclusion, this study demonstrates that financial development plays a significant yet complex role in influencing income convergence among countries. The use of advanced statistical methods like Functional Data Analysis and penalized function-on-function regression has allowed for a more detailed examination of the temporal dynamics and regional variations in this relationship. As economies continue to evolve in an increasingly interconnected world, ongoing research incorporating new methodologies and data will be essential in informing policies aimed at fostering sustainable and inclusive growth. The findings underscore the need for a multifaceted approach to economic development, one that recognizes the critical role of financial systems while also addressing broader structural and institutional challenges.</w:t>
       </w:r>
     </w:p>
     <w:p>
@@ -19954,10 +22930,12 @@
       <w:pPr>
         <w:pStyle w:val="Heading1"/>
       </w:pPr>
+      <w:bookmarkStart w:id="53" w:name="_Toc181377137"/>
       <w:r>
         <w:lastRenderedPageBreak/>
-        <w:t>6. References</w:t>
-      </w:r>
+        <w:t>References</w:t>
+      </w:r>
+      <w:bookmarkEnd w:id="53"/>
     </w:p>
     <w:p>
       <w:pPr>
@@ -19967,10 +22945,9 @@
           <w:numId w:val="32"/>
         </w:numPr>
         <w:spacing w:before="240" w:line="259" w:lineRule="auto"/>
-        <w:contextualSpacing w:val="0"/>
-      </w:pPr>
-      <w:r>
-        <w:t xml:space="preserve">Aghion, P., Howitt, P., &amp; Mayer-Foulkes, D. (2005). The effect of financial development on convergence: Theory and evidence.  The Quarterly Journal of Economics, 120 (1), 173–222.  </w:t>
+      </w:pPr>
+      <w:r>
+        <w:t>Aghion, P., Howitt, P., &amp; Mayer-Foulkes, D. (2005). The effect of financial development on convergence: Theory and evidence. Journal of Economics, 120(1), 173–222.</w:t>
       </w:r>
     </w:p>
     <w:p>
@@ -19981,10 +22958,9 @@
           <w:numId w:val="32"/>
         </w:numPr>
         <w:spacing w:before="240" w:line="259" w:lineRule="auto"/>
-        <w:contextualSpacing w:val="0"/>
-      </w:pPr>
-      <w:r>
-        <w:t xml:space="preserve">Ahmadi, H., &amp; Howitt, P. (2023). The effect of financial development on convergence: Theory and evidence.  Economic Theory and Practice, 85 (1), 35-58. https://www.nber.org/papers/w30009  </w:t>
+      </w:pPr>
+      <w:r>
+        <w:t>Ahmadi, H., &amp; Howitt, P. (2023). The effect of financial development on convergence: Theory and evidence. Economic Theory and Practice, 85(1), 35–58.</w:t>
       </w:r>
     </w:p>
     <w:p>
@@ -19995,10 +22971,9 @@
           <w:numId w:val="32"/>
         </w:numPr>
         <w:spacing w:before="240" w:line="259" w:lineRule="auto"/>
-        <w:contextualSpacing w:val="0"/>
-      </w:pPr>
-      <w:r>
-        <w:t xml:space="preserve">Arellano, M., &amp; Bover, O. (1995). Another look at the instrumental variable estimation of error-components models.  Journal of Econometrics, 68 (1), 29–51.  </w:t>
+      </w:pPr>
+      <w:r>
+        <w:t>Arellano, M., &amp; Bover, O. (1995). Another look at the instrumental variable estimation of error-components models. Journal of Econometrics, 68(1), 29–51.</w:t>
       </w:r>
     </w:p>
     <w:p>
@@ -20009,10 +22984,9 @@
           <w:numId w:val="32"/>
         </w:numPr>
         <w:spacing w:before="240" w:line="259" w:lineRule="auto"/>
-        <w:contextualSpacing w:val="0"/>
-      </w:pPr>
-      <w:r>
-        <w:t xml:space="preserve">Azimi, M. N. (2022). New insights into the impact of financial inclusion on economic growth: A global perspective.  PLOS ONE, 17 (11), e0277730.  </w:t>
+      </w:pPr>
+      <w:r>
+        <w:t>Azimi, M. N. (2022). New insights into the impact of financial inclusion on economic growth: A global perspective. PLOS ONE, 17(11), e0277730.</w:t>
       </w:r>
     </w:p>
     <w:p>
@@ -20023,10 +22997,9 @@
           <w:numId w:val="32"/>
         </w:numPr>
         <w:spacing w:before="240" w:line="259" w:lineRule="auto"/>
-        <w:contextualSpacing w:val="0"/>
-      </w:pPr>
-      <w:r>
-        <w:t xml:space="preserve">Banerjee, A. V., &amp; Duflo, E. (2003). Inequality and growth: What can the data say?  Journal of Economic Growth, 8 (3), 267–299.  </w:t>
+      </w:pPr>
+      <w:r>
+        <w:t>Banerjee, A. V., &amp; Duflo, E. (2003). Inequality and growth: What can the data say? Journal of Economic Growth, 8(3), 267–299.</w:t>
       </w:r>
     </w:p>
     <w:p>
@@ -20037,10 +23010,9 @@
           <w:numId w:val="32"/>
         </w:numPr>
         <w:spacing w:before="240" w:line="259" w:lineRule="auto"/>
-        <w:contextualSpacing w:val="0"/>
-      </w:pPr>
-      <w:r>
-        <w:t xml:space="preserve">Banerjee, A. V., &amp; Newman, A. F. (1993). Occupational choice and the process of development.  Journal of Political Economy, 101 (2), 274–298.  </w:t>
+      </w:pPr>
+      <w:r>
+        <w:t>Banerjee, A. V., &amp; Newman, A. F. (1993). Occupational choice and the process of development. Journal of Political Economy, 101(2), 274–298.</w:t>
       </w:r>
     </w:p>
     <w:p>
@@ -20051,7 +23023,6 @@
           <w:numId w:val="32"/>
         </w:numPr>
         <w:spacing w:before="240" w:line="259" w:lineRule="auto"/>
-        <w:contextualSpacing w:val="0"/>
       </w:pPr>
       <w:r>
         <w:t>Barro, R. J., &amp; Sala-</w:t>
@@ -20062,7 +23033,7 @@
       </w:r>
       <w:proofErr w:type="spellEnd"/>
       <w:r>
-        <w:t xml:space="preserve">-Martin, X. X. (1992). Convergence.  Journal of Political Economy, 100 (2), 223–251.  </w:t>
+        <w:t>-Martin, X. (1992). Convergence. Journal of Political Economy, 100(2), 223–251.</w:t>
       </w:r>
     </w:p>
     <w:p>
@@ -20073,18 +23044,17 @@
           <w:numId w:val="32"/>
         </w:numPr>
         <w:spacing w:before="240" w:line="259" w:lineRule="auto"/>
-        <w:contextualSpacing w:val="0"/>
-      </w:pPr>
-      <w:r>
-        <w:t xml:space="preserve">Beck, T., </w:t>
+      </w:pPr>
+      <w:r>
+        <w:t>Barro, R. J., &amp; Sala-</w:t>
       </w:r>
       <w:proofErr w:type="spellStart"/>
       <w:r>
-        <w:t>Demirgüç</w:t>
+        <w:t>i</w:t>
       </w:r>
       <w:proofErr w:type="spellEnd"/>
       <w:r>
-        <w:t xml:space="preserve">-Kunt, A., &amp; Levine, R. (2000). A new database on financial development and structure.  World Bank Economic Review, 14 (3), 597–605.  </w:t>
+        <w:t>-Martin, X. (1995). Economic Growth. New York, NY: McGraw-Hill.</w:t>
       </w:r>
     </w:p>
     <w:p>
@@ -20095,10 +23065,17 @@
           <w:numId w:val="32"/>
         </w:numPr>
         <w:spacing w:before="240" w:line="259" w:lineRule="auto"/>
-        <w:contextualSpacing w:val="0"/>
-      </w:pPr>
-      <w:r>
-        <w:t xml:space="preserve">Beck, T., &amp; Levine, R. (2004). Stock markets, banks, and growth: Panel evidence.  Journal of Banking &amp; Finance, 28 (3), 423–442.  </w:t>
+      </w:pPr>
+      <w:r>
+        <w:t xml:space="preserve">Beck, T., </w:t>
+      </w:r>
+      <w:proofErr w:type="spellStart"/>
+      <w:r>
+        <w:t>Demirgüç</w:t>
+      </w:r>
+      <w:proofErr w:type="spellEnd"/>
+      <w:r>
+        <w:t>-Kunt, A., &amp; Levine, R. (2000). A new database on financial development and structure. World Bank Economic Review, 14(3), 597–605.</w:t>
       </w:r>
     </w:p>
     <w:p>
@@ -20109,18 +23086,9 @@
           <w:numId w:val="32"/>
         </w:numPr>
         <w:spacing w:before="240" w:line="259" w:lineRule="auto"/>
-        <w:contextualSpacing w:val="0"/>
-      </w:pPr>
-      <w:r>
-        <w:t xml:space="preserve">Beck, T., </w:t>
-      </w:r>
-      <w:proofErr w:type="spellStart"/>
-      <w:r>
-        <w:t>Demirgüç</w:t>
-      </w:r>
-      <w:proofErr w:type="spellEnd"/>
-      <w:r>
-        <w:t xml:space="preserve">-Kunt, A., &amp; Maksimovic, V. (2005). Financial and legal constraints to growth: Does firm size matter?  The Journal of Finance, 60 (1), 137–177.  </w:t>
+      </w:pPr>
+      <w:r>
+        <w:t>Beck, T., &amp; Levine, R. (2004). Stock markets, banks, and growth: Panel evidence. Journal of Banking &amp; Finance, 28(3), 423–442.</w:t>
       </w:r>
     </w:p>
     <w:p>
@@ -20131,10 +23099,17 @@
           <w:numId w:val="32"/>
         </w:numPr>
         <w:spacing w:before="240" w:line="259" w:lineRule="auto"/>
-        <w:contextualSpacing w:val="0"/>
-      </w:pPr>
-      <w:r>
-        <w:t xml:space="preserve">Blundell, R., &amp; Bond, S. (1998). Initial conditions and moment restrictions in dynamic panel data models.  Journal of Econometrics, 87 (1), 115–143.  </w:t>
+      </w:pPr>
+      <w:r>
+        <w:t xml:space="preserve">Beck, T., </w:t>
+      </w:r>
+      <w:proofErr w:type="spellStart"/>
+      <w:r>
+        <w:t>Demirgüç</w:t>
+      </w:r>
+      <w:proofErr w:type="spellEnd"/>
+      <w:r>
+        <w:t>-Kunt, A., &amp; Maksimovic, V. (2005). Financial and legal constraints to growth: Does firm size matter? The Journal of Finance, 60(1), 137–177.</w:t>
       </w:r>
     </w:p>
     <w:p>
@@ -20145,18 +23120,9 @@
           <w:numId w:val="32"/>
         </w:numPr>
         <w:spacing w:before="240" w:line="259" w:lineRule="auto"/>
-        <w:contextualSpacing w:val="0"/>
-      </w:pPr>
-      <w:r>
-        <w:t xml:space="preserve">Claessens, S., &amp; </w:t>
-      </w:r>
-      <w:proofErr w:type="spellStart"/>
-      <w:r>
-        <w:t>Laeven</w:t>
-      </w:r>
-      <w:proofErr w:type="spellEnd"/>
-      <w:r>
-        <w:t xml:space="preserve">, L. (2005). Financial dependence, banking sector competition, and economic growth.  Journal of the European Economic Association, 3 (1), 179–207.  </w:t>
+      </w:pPr>
+      <w:r>
+        <w:t>Blundell, R., &amp; Bond, S. (1998). Initial conditions and moment restrictions in dynamic panel data models. Journal of Econometrics, 87(1), 115–143.</w:t>
       </w:r>
     </w:p>
     <w:p>
@@ -20167,27 +23133,18 @@
           <w:numId w:val="32"/>
         </w:numPr>
         <w:spacing w:before="240" w:line="259" w:lineRule="auto"/>
-        <w:contextualSpacing w:val="0"/>
       </w:pPr>
       <w:r>
         <w:lastRenderedPageBreak/>
-        <w:t xml:space="preserve">Craven, P., &amp; Wahba, G. (1979). Smoothing noisy data with spline functions.  </w:t>
+        <w:t xml:space="preserve">Claessens, S., &amp; </w:t>
       </w:r>
       <w:proofErr w:type="spellStart"/>
       <w:r>
-        <w:t>Numerische</w:t>
+        <w:t>Laeven</w:t>
       </w:r>
       <w:proofErr w:type="spellEnd"/>
       <w:r>
-        <w:t xml:space="preserve"> </w:t>
-      </w:r>
-      <w:proofErr w:type="spellStart"/>
-      <w:r>
-        <w:t>Mathematik</w:t>
-      </w:r>
-      <w:proofErr w:type="spellEnd"/>
-      <w:r>
-        <w:t xml:space="preserve">, 31 (4), 377–403.  </w:t>
+        <w:t>, L. (2005). Financial dependence, banking sector competition, and economic growth. Journal of the European Economic Association, 3(1), 179–207.</w:t>
       </w:r>
     </w:p>
     <w:p>
@@ -20198,18 +23155,25 @@
           <w:numId w:val="32"/>
         </w:numPr>
         <w:spacing w:before="240" w:line="259" w:lineRule="auto"/>
-        <w:contextualSpacing w:val="0"/>
-      </w:pPr>
-      <w:r>
-        <w:t xml:space="preserve">Cuevas, A., </w:t>
+      </w:pPr>
+      <w:r>
+        <w:t xml:space="preserve">Craven, P., &amp; Wahba, G. (1979). Smoothing noisy data with spline functions. </w:t>
       </w:r>
       <w:proofErr w:type="spellStart"/>
       <w:r>
-        <w:t>Febrero</w:t>
+        <w:t>Numerische</w:t>
       </w:r>
       <w:proofErr w:type="spellEnd"/>
       <w:r>
-        <w:t xml:space="preserve">, M., &amp; Fraiman, R. (2004). An ANOVA test for functional data.  Computational Statistics &amp; Data Analysis, 47 (1), 111–122.  </w:t>
+        <w:t xml:space="preserve"> </w:t>
+      </w:r>
+      <w:proofErr w:type="spellStart"/>
+      <w:r>
+        <w:t>Mathematik</w:t>
+      </w:r>
+      <w:proofErr w:type="spellEnd"/>
+      <w:r>
+        <w:t>, 31(4), 377–403.</w:t>
       </w:r>
     </w:p>
     <w:p>
@@ -20220,15 +23184,17 @@
           <w:numId w:val="32"/>
         </w:numPr>
         <w:spacing w:before="240" w:line="259" w:lineRule="auto"/>
-        <w:contextualSpacing w:val="0"/>
-      </w:pPr>
+      </w:pPr>
+      <w:r>
+        <w:t xml:space="preserve">Cuevas, A., </w:t>
+      </w:r>
       <w:proofErr w:type="spellStart"/>
       <w:r>
-        <w:t>Demirgüç</w:t>
+        <w:t>Febrero</w:t>
       </w:r>
       <w:proofErr w:type="spellEnd"/>
       <w:r>
-        <w:t xml:space="preserve">-Kunt, A., &amp; Levine, R. (2008). Finance, financial sector policies, and long-run growth.  The World Bank Policy Research Working Paper, No. 4469.   </w:t>
+        <w:t>, M., &amp; Fraiman, R. (2004). An ANOVA test for functional data. Computational Statistics &amp; Data Analysis, 47(1), 111–122.</w:t>
       </w:r>
     </w:p>
     <w:p>
@@ -20239,10 +23205,9 @@
           <w:numId w:val="32"/>
         </w:numPr>
         <w:spacing w:before="240" w:line="259" w:lineRule="auto"/>
-        <w:contextualSpacing w:val="0"/>
-      </w:pPr>
-      <w:r>
-        <w:t xml:space="preserve">de Boor, C. (1978).  A Practical Guide to Splines.  Springer-Verlag.  </w:t>
+      </w:pPr>
+      <w:r>
+        <w:t>de Boor, C. (1978). A Practical Guide to Splines. Springer-Verlag.</w:t>
       </w:r>
     </w:p>
     <w:p>
@@ -20253,18 +23218,14 @@
           <w:numId w:val="32"/>
         </w:numPr>
         <w:spacing w:before="240" w:line="259" w:lineRule="auto"/>
-        <w:contextualSpacing w:val="0"/>
-      </w:pPr>
-      <w:r>
-        <w:t xml:space="preserve">Ekanayake, E. M., &amp; </w:t>
-      </w:r>
+      </w:pPr>
       <w:proofErr w:type="spellStart"/>
       <w:r>
-        <w:t>Thaver</w:t>
+        <w:t>Demirgüç</w:t>
       </w:r>
       <w:proofErr w:type="spellEnd"/>
       <w:r>
-        <w:t xml:space="preserve">, R. (2021). The nexus between financial development and economic growth: Panel data evidence from developing countries.  Journal of Risk and Financial Management, 14 (10), 489.  </w:t>
+        <w:t>-Kunt, A., &amp; Levine, R. (2008). Finance, financial sector policies, and long-run growth (World Bank Policy Research Working Paper No. 4469). Washington, DC: World Bank.</w:t>
       </w:r>
     </w:p>
     <w:p>
@@ -20275,15 +23236,17 @@
           <w:numId w:val="32"/>
         </w:numPr>
         <w:spacing w:before="240" w:line="259" w:lineRule="auto"/>
-        <w:contextualSpacing w:val="0"/>
-      </w:pPr>
+      </w:pPr>
+      <w:r>
+        <w:t xml:space="preserve">Ekanayake, E. M., &amp; </w:t>
+      </w:r>
       <w:proofErr w:type="spellStart"/>
       <w:r>
-        <w:t>Ferraty</w:t>
+        <w:t>Thaver</w:t>
       </w:r>
       <w:proofErr w:type="spellEnd"/>
       <w:r>
-        <w:t xml:space="preserve">, F., &amp; Vieu, P. (2006).  Nonparametric Functional Data Analysis: Theory and Practice.  Springer.  </w:t>
+        <w:t>, R. (2021). The nexus between financial development and economic growth: Panel data evidence from developing countries. Journal of Risk and Financial Management, 14(10), 489.</w:t>
       </w:r>
     </w:p>
     <w:p>
@@ -20294,10 +23257,14 @@
           <w:numId w:val="32"/>
         </w:numPr>
         <w:spacing w:before="240" w:line="259" w:lineRule="auto"/>
-        <w:contextualSpacing w:val="0"/>
-      </w:pPr>
-      <w:r>
-        <w:t xml:space="preserve">Galor, O. (1996). Convergence? Inferences from theoretical models.  The Economic Journal, 106 (437), 1056–1069.  </w:t>
+      </w:pPr>
+      <w:proofErr w:type="spellStart"/>
+      <w:r>
+        <w:t>Ferraty</w:t>
+      </w:r>
+      <w:proofErr w:type="spellEnd"/>
+      <w:r>
+        <w:t>, F., &amp; Vieu, P. (2006). Nonparametric Functional Data Analysis: Theory and Practice. Springer.</w:t>
       </w:r>
     </w:p>
     <w:p>
@@ -20308,18 +23275,9 @@
           <w:numId w:val="32"/>
         </w:numPr>
         <w:spacing w:before="240" w:line="259" w:lineRule="auto"/>
-        <w:contextualSpacing w:val="0"/>
-      </w:pPr>
-      <w:r>
-        <w:t xml:space="preserve">Galor, O., &amp; </w:t>
-      </w:r>
-      <w:proofErr w:type="spellStart"/>
-      <w:r>
-        <w:t>Zeira</w:t>
-      </w:r>
-      <w:proofErr w:type="spellEnd"/>
-      <w:r>
-        <w:t xml:space="preserve">, J. (1993). Income distribution and macroeconomics.  The Review of Economic Studies, 60 (1), 35–52.  </w:t>
+      </w:pPr>
+      <w:r>
+        <w:t>Galor, O. (1996). Convergence? Inferences from theoretical models. The Economic Journal, 106(437), 1056–1069.</w:t>
       </w:r>
     </w:p>
     <w:p>
@@ -20330,10 +23288,17 @@
           <w:numId w:val="32"/>
         </w:numPr>
         <w:spacing w:before="240" w:line="259" w:lineRule="auto"/>
-        <w:contextualSpacing w:val="0"/>
-      </w:pPr>
-      <w:r>
-        <w:t xml:space="preserve">García, F., &amp; Salinas, M. (2024). Sustainability of income convergence in the European Union.  Sustainability, 16 (3), 1339. https://doi.org/10.3390/su16031339  </w:t>
+      </w:pPr>
+      <w:r>
+        <w:t xml:space="preserve">Galor, O., &amp; </w:t>
+      </w:r>
+      <w:proofErr w:type="spellStart"/>
+      <w:r>
+        <w:t>Zeira</w:t>
+      </w:r>
+      <w:proofErr w:type="spellEnd"/>
+      <w:r>
+        <w:t>, J. (1993). Income distribution and macroeconomics. The Review of Economic Studies, 60(1), 35–52.</w:t>
       </w:r>
     </w:p>
     <w:p>
@@ -20344,15 +23309,9 @@
           <w:numId w:val="32"/>
         </w:numPr>
         <w:spacing w:before="240" w:line="259" w:lineRule="auto"/>
-        <w:contextualSpacing w:val="0"/>
-      </w:pPr>
-      <w:proofErr w:type="spellStart"/>
-      <w:r>
-        <w:t>Gertheiss</w:t>
-      </w:r>
-      <w:proofErr w:type="spellEnd"/>
-      <w:r>
-        <w:t xml:space="preserve">, J., Rügamer, D., Liew, B. X. W., &amp; Greven, S. (2024). Functional data analysis: An introduction and recent developments.  Biometrical Journal.  https://doi.org/10.1002/bimj.202300363  </w:t>
+      </w:pPr>
+      <w:r>
+        <w:t>García, F., &amp; Salinas, M. (2024). Sustainability of income convergence in the European Union. Sustainability, 16(3), 1339.</w:t>
       </w:r>
     </w:p>
     <w:p>
@@ -20363,10 +23322,14 @@
           <w:numId w:val="32"/>
         </w:numPr>
         <w:spacing w:before="240" w:line="259" w:lineRule="auto"/>
-        <w:contextualSpacing w:val="0"/>
-      </w:pPr>
-      <w:r>
-        <w:t xml:space="preserve">Greenwood, J., &amp; Jovanovic, B. (1990). Financial development, growth, and the distribution of income.  Journal of Political Economy, 98 (5), 1076–1107.  </w:t>
+      </w:pPr>
+      <w:proofErr w:type="spellStart"/>
+      <w:r>
+        <w:t>Gertheiss</w:t>
+      </w:r>
+      <w:proofErr w:type="spellEnd"/>
+      <w:r>
+        <w:t>, J., Rügamer, D., Liew, B. X. W., &amp; Greven, S. (2024). Functional data analysis: An introduction and recent developments. Biometrical Journal.</w:t>
       </w:r>
     </w:p>
     <w:p>
@@ -20377,10 +23340,9 @@
           <w:numId w:val="32"/>
         </w:numPr>
         <w:spacing w:before="240" w:line="259" w:lineRule="auto"/>
-        <w:contextualSpacing w:val="0"/>
-      </w:pPr>
-      <w:r>
-        <w:t xml:space="preserve">He, Z., &amp; You, Y. (2024). Convergence in financial development and growth.  Open Economies Review, 35 (4), 779-799. https://doi.org/10.1007/s11079-024-09767-4  </w:t>
+      </w:pPr>
+      <w:r>
+        <w:t>Greenwood, J., &amp; Jovanovic, B. (1990). Financial development, growth, and the distribution of income. Journal of Political Economy, 98(5), 1076–1107.</w:t>
       </w:r>
     </w:p>
     <w:p>
@@ -20391,10 +23353,9 @@
           <w:numId w:val="32"/>
         </w:numPr>
         <w:spacing w:before="240" w:line="259" w:lineRule="auto"/>
-        <w:contextualSpacing w:val="0"/>
-      </w:pPr>
-      <w:r>
-        <w:t xml:space="preserve">Horváth, L., &amp; Kokoszka, P. (2012).  Inference for Functional Data with Applications.  Springer.  </w:t>
+      </w:pPr>
+      <w:r>
+        <w:t>He, Z., &amp; You, Y. (2024). Convergence in financial development and growth. Open Economies Review, 35(4), 779–799.</w:t>
       </w:r>
     </w:p>
     <w:p>
@@ -20405,11 +23366,9 @@
           <w:numId w:val="32"/>
         </w:numPr>
         <w:spacing w:before="240" w:line="259" w:lineRule="auto"/>
-        <w:contextualSpacing w:val="0"/>
-      </w:pPr>
-      <w:r>
-        <w:lastRenderedPageBreak/>
-        <w:t xml:space="preserve">International Monetary Fund (IMF). (2023).  World Economic Outlook: A Rock and a Hard Place.  Washington, DC: International Monetary Fund.  </w:t>
+      </w:pPr>
+      <w:r>
+        <w:t>Horváth, L., &amp; Kokoszka, P. (2012). Inference for Functional Data with Applications. Springer.</w:t>
       </w:r>
     </w:p>
     <w:p>
@@ -20420,10 +23379,10 @@
           <w:numId w:val="32"/>
         </w:numPr>
         <w:spacing w:before="240" w:line="259" w:lineRule="auto"/>
-        <w:contextualSpacing w:val="0"/>
-      </w:pPr>
-      <w:r>
-        <w:t xml:space="preserve">Jackson, M. (2023). Economic convergence: The impact of financial crises.  Review of Financial Studies, 36 (8), 2401–2429. https://doi.org/10.1093/rfs/hhs023  </w:t>
+      </w:pPr>
+      <w:r>
+        <w:lastRenderedPageBreak/>
+        <w:t>International Monetary Fund (IMF). (2023). World Economic Outlook: A Rock and a Hard Place. Washington, DC: International Monetary Fund.</w:t>
       </w:r>
     </w:p>
     <w:p>
@@ -20434,10 +23393,9 @@
           <w:numId w:val="32"/>
         </w:numPr>
         <w:spacing w:before="240" w:line="259" w:lineRule="auto"/>
-        <w:contextualSpacing w:val="0"/>
-      </w:pPr>
-      <w:r>
-        <w:t xml:space="preserve">Kim, S., &amp; Park, J. (2024). Exploring club convergence: The role of financial systems.  Journal of Economic Growth, 29 (1), 23–45. https://doi.org/10.1007/s10887-023-09245-1  </w:t>
+      </w:pPr>
+      <w:r>
+        <w:t>Islam, N. (1995). Growth empirics: A panel data approach. The Quarterly Journal of Economics, 110(4), 1127–1170.</w:t>
       </w:r>
     </w:p>
     <w:p>
@@ -20448,10 +23406,9 @@
           <w:numId w:val="32"/>
         </w:numPr>
         <w:spacing w:before="240" w:line="259" w:lineRule="auto"/>
-        <w:contextualSpacing w:val="0"/>
-      </w:pPr>
-      <w:r>
-        <w:t xml:space="preserve">King, R. G., &amp; Levine, R. (1993a). Finance and growth: Schumpeter might be right.  The Quarterly Journal of Economics, 108 (3), 717–737.  </w:t>
+      </w:pPr>
+      <w:r>
+        <w:t>Jackson, M. (2023). Economic convergence: The impact of financial crises. Review of Financial Studies, 36(8), 2401–2429.</w:t>
       </w:r>
     </w:p>
     <w:p>
@@ -20462,10 +23419,9 @@
           <w:numId w:val="32"/>
         </w:numPr>
         <w:spacing w:before="240" w:line="259" w:lineRule="auto"/>
-        <w:contextualSpacing w:val="0"/>
-      </w:pPr>
-      <w:r>
-        <w:t xml:space="preserve">King, R. G., &amp; Levine, R. (1993b). Finance, entrepreneurship, and growth: Theory and evidence.  Journal of Monetary Economics, 32 (3), 513–542.  </w:t>
+      </w:pPr>
+      <w:r>
+        <w:t>Kim, S., &amp; Park, J. (2024). Exploring club convergence: The role of financial systems. Journal of Economic Growth, 29(1), 23–45.</w:t>
       </w:r>
     </w:p>
     <w:p>
@@ -20476,10 +23432,9 @@
           <w:numId w:val="32"/>
         </w:numPr>
         <w:spacing w:before="240" w:line="259" w:lineRule="auto"/>
-        <w:contextualSpacing w:val="0"/>
-      </w:pPr>
-      <w:r>
-        <w:t xml:space="preserve">Levine, R. (1997). Financial development and economic growth: Views and agenda.  Journal of Economic Literature, 35 (2), 688–726.  </w:t>
+      </w:pPr>
+      <w:r>
+        <w:t>King, R. G., &amp; Levine, R. (1993a). Finance and growth: Schumpeter might be right. The Quarterly Journal of Economics, 108(3), 717–737.</w:t>
       </w:r>
     </w:p>
     <w:p>
@@ -20490,10 +23445,9 @@
           <w:numId w:val="32"/>
         </w:numPr>
         <w:spacing w:before="240" w:line="259" w:lineRule="auto"/>
-        <w:contextualSpacing w:val="0"/>
-      </w:pPr>
-      <w:r>
-        <w:t xml:space="preserve">Lin, H., &amp; Wu, Y. (2023). The role of financial development in economic convergence: Evidence from Asia.  Journal of Asian Economics, 58 (2), 95–112.  </w:t>
+      </w:pPr>
+      <w:r>
+        <w:t>King, R. G., &amp; Levine, R. (1993b). Finance, entrepreneurship, and growth: Theory and evidence. Journal of Monetary Economics, 32(3), 513–542.</w:t>
       </w:r>
     </w:p>
     <w:p>
@@ -20504,10 +23458,9 @@
           <w:numId w:val="32"/>
         </w:numPr>
         <w:spacing w:before="240" w:line="259" w:lineRule="auto"/>
-        <w:contextualSpacing w:val="0"/>
-      </w:pPr>
-      <w:r>
-        <w:t xml:space="preserve">Lopez, A., De Lucas, S., &amp; Delgado, M. J. (2021). Economic convergence in a globalized world: The role of business cycle synchronization.  PLOS ONE, 16 (10), e0256182.  </w:t>
+      </w:pPr>
+      <w:r>
+        <w:t>Levine, R. (1997). Financial development and economic growth: Views and agenda. Journal of Economic Literature, 35(2), 688–726.</w:t>
       </w:r>
     </w:p>
     <w:p>
@@ -20518,15 +23471,9 @@
           <w:numId w:val="32"/>
         </w:numPr>
         <w:spacing w:before="240" w:line="259" w:lineRule="auto"/>
-        <w:contextualSpacing w:val="0"/>
-      </w:pPr>
-      <w:proofErr w:type="spellStart"/>
-      <w:r>
-        <w:t>Magazzino</w:t>
-      </w:r>
-      <w:proofErr w:type="spellEnd"/>
-      <w:r>
-        <w:t xml:space="preserve">, C., Mele, M., &amp; Schneider, N. (2022). Testing the convergence and the divergence in five Asian countries: From a GMM model to a new machine learning algorithm.  Journal of Economic Studies, 49 (6), 1002–1016.  </w:t>
+      </w:pPr>
+      <w:r>
+        <w:t>Levine, R., &amp; Zervos, S. (1998). Stock markets, banks, and economic growth. American Economic Review, 88(3), 537–558.</w:t>
       </w:r>
     </w:p>
     <w:p>
@@ -20537,10 +23484,9 @@
           <w:numId w:val="32"/>
         </w:numPr>
         <w:spacing w:before="240" w:line="259" w:lineRule="auto"/>
-        <w:contextualSpacing w:val="0"/>
-      </w:pPr>
-      <w:r>
-        <w:t xml:space="preserve">Mankiw, N. G., Romer, D., &amp; Weil, D. N. (1992). A contribution to the empirics of economic growth.  The Quarterly Journal of Economics, 107 (2), 407–437.  </w:t>
+      </w:pPr>
+      <w:r>
+        <w:t>Lin, H., &amp; Wu, Y. (2023). The role of financial development in economic convergence: Evidence from Asia. Journal of Asian Economics, 58(2), 95–112.</w:t>
       </w:r>
     </w:p>
     <w:p>
@@ -20551,10 +23497,9 @@
           <w:numId w:val="32"/>
         </w:numPr>
         <w:spacing w:before="240" w:line="259" w:lineRule="auto"/>
-        <w:contextualSpacing w:val="0"/>
-      </w:pPr>
-      <w:r>
-        <w:t xml:space="preserve">McKinnon, R. I. (1973).  Money and Capital in Economic Development.  The Brookings Institution.  </w:t>
+      </w:pPr>
+      <w:r>
+        <w:t>Lopez, A., De Lucas, S., &amp; Delgado, M. J. (2021). Economic convergence in a globalized world: The role of business cycle synchronization. PLOS ONE, 16(10), e0256182.</w:t>
       </w:r>
     </w:p>
     <w:p>
@@ -20565,18 +23510,9 @@
           <w:numId w:val="32"/>
         </w:numPr>
         <w:spacing w:before="240" w:line="259" w:lineRule="auto"/>
-        <w:contextualSpacing w:val="0"/>
-      </w:pPr>
-      <w:r>
-        <w:t xml:space="preserve">Morales, E., &amp; Zhang, X. (2023). Structural changes and income convergence: The role of financial development.  Economic Modelling, </w:t>
-      </w:r>
-      <w:proofErr w:type="gramStart"/>
-      <w:r>
-        <w:t>105 ,</w:t>
-      </w:r>
-      <w:proofErr w:type="gramEnd"/>
-      <w:r>
-        <w:t xml:space="preserve"> 107441.  </w:t>
+      </w:pPr>
+      <w:r>
+        <w:t>Lucas, R. E. (1988). On the mechanics of economic development. Journal of Monetary Economics, 22(1), 3–42.</w:t>
       </w:r>
     </w:p>
     <w:p>
@@ -20587,11 +23523,14 @@
           <w:numId w:val="32"/>
         </w:numPr>
         <w:spacing w:before="240" w:line="259" w:lineRule="auto"/>
-        <w:contextualSpacing w:val="0"/>
-      </w:pPr>
-      <w:r>
-        <w:lastRenderedPageBreak/>
-        <w:t xml:space="preserve">Nguyen, N. T., Nguyen, H. S., Ho, C. M., &amp; Vo, D. H. (2021). The convergence of financial inclusion across provinces in Vietnam: A novel approach.  PLOS ONE, 16 (8), e0256524.  </w:t>
+      </w:pPr>
+      <w:proofErr w:type="spellStart"/>
+      <w:r>
+        <w:t>Magazzino</w:t>
+      </w:r>
+      <w:proofErr w:type="spellEnd"/>
+      <w:r>
+        <w:t>, C., Mele, M., &amp; Schneider, N. (2022). Testing the convergence and the divergence in five Asian countries: From a GMM model to a new machine learning algorithm. Journal of Economic Studies, 49(6), 1002–1016.</w:t>
       </w:r>
     </w:p>
     <w:p>
@@ -20602,18 +23541,9 @@
           <w:numId w:val="32"/>
         </w:numPr>
         <w:spacing w:before="240" w:line="259" w:lineRule="auto"/>
-        <w:contextualSpacing w:val="0"/>
-      </w:pPr>
-      <w:r>
-        <w:t xml:space="preserve">Omar, M. A., &amp; Inaba, K. (2020). Does financial inclusion reduce poverty and income inequality in developing countries? A panel data analysis.  Economic Structures, </w:t>
-      </w:r>
-      <w:proofErr w:type="gramStart"/>
-      <w:r>
-        <w:t>9 ,</w:t>
-      </w:r>
-      <w:proofErr w:type="gramEnd"/>
-      <w:r>
-        <w:t xml:space="preserve"> 37.  </w:t>
+      </w:pPr>
+      <w:r>
+        <w:t>Mankiw, N. G., Romer, D., &amp; Weil, D. N. (1992). A contribution to the empirics of economic growth. The Quarterly Journal of Economics, 107(2), 407–437.</w:t>
       </w:r>
     </w:p>
     <w:p>
@@ -20624,10 +23554,10 @@
           <w:numId w:val="32"/>
         </w:numPr>
         <w:spacing w:before="240" w:line="259" w:lineRule="auto"/>
-        <w:contextualSpacing w:val="0"/>
-      </w:pPr>
-      <w:r>
-        <w:t xml:space="preserve">Osei, A., &amp; Boateng, S. (2024). Economic growth and income convergence: Evidence from Sub-Saharan Africa.  African Development Review, 36 (1), 75-89.  </w:t>
+      </w:pPr>
+      <w:r>
+        <w:lastRenderedPageBreak/>
+        <w:t>McKinnon, R. I. (1973). Money and Capital in Economic Development. The Brookings Institution.</w:t>
       </w:r>
     </w:p>
     <w:p>
@@ -20638,10 +23568,9 @@
           <w:numId w:val="32"/>
         </w:numPr>
         <w:spacing w:before="240" w:line="259" w:lineRule="auto"/>
-        <w:contextualSpacing w:val="0"/>
-      </w:pPr>
-      <w:r>
-        <w:t xml:space="preserve">Patel, K., &amp; Silva, D. (2024). Financial inclusion and income convergence in developing countries.  Journal of Development Studies, 60 (2), 101–118.  </w:t>
+      </w:pPr>
+      <w:r>
+        <w:t>Morales, E., &amp; Zhang, X. (2023). Structural changes and income convergence: The role of financial development. Economic Modelling, 105, 107441.</w:t>
       </w:r>
     </w:p>
     <w:p>
@@ -20652,10 +23581,9 @@
           <w:numId w:val="32"/>
         </w:numPr>
         <w:spacing w:before="240" w:line="259" w:lineRule="auto"/>
-        <w:contextualSpacing w:val="0"/>
-      </w:pPr>
-      <w:r>
-        <w:t xml:space="preserve">Rajan, R. G., &amp; Zingales, L. (1998). Financial dependence and growth.  The American Economic Review, 88 (3), 559–586.  </w:t>
+      </w:pPr>
+      <w:r>
+        <w:t>Nguyen, N. T., Nguyen, H. S., Ho, C. M., &amp; Vo, D. H. (2021). The convergence of financial inclusion across provinces in Vietnam: A novel approach. PLOS ONE, 16(8), e0256524.</w:t>
       </w:r>
     </w:p>
     <w:p>
@@ -20666,18 +23594,9 @@
           <w:numId w:val="32"/>
         </w:numPr>
         <w:spacing w:before="240" w:line="259" w:lineRule="auto"/>
-        <w:contextualSpacing w:val="0"/>
-      </w:pPr>
-      <w:r>
-        <w:t xml:space="preserve">Ramsay, J. O., &amp; Silverman, B. W. (2005).  Functional Data </w:t>
-      </w:r>
-      <w:proofErr w:type="gramStart"/>
-      <w:r>
-        <w:t>Analysis  (</w:t>
-      </w:r>
-      <w:proofErr w:type="gramEnd"/>
-      <w:r>
-        <w:t xml:space="preserve">2nd ed.). Springer.  </w:t>
+      </w:pPr>
+      <w:r>
+        <w:t>Omar, M. A., &amp; Inaba, K. (2020). Does financial inclusion reduce poverty and income inequality in developing countries? A panel data analysis. Economic Structures, 9, 37.</w:t>
       </w:r>
     </w:p>
     <w:p>
@@ -20688,10 +23607,9 @@
           <w:numId w:val="32"/>
         </w:numPr>
         <w:spacing w:before="240" w:line="259" w:lineRule="auto"/>
-        <w:contextualSpacing w:val="0"/>
-      </w:pPr>
-      <w:r>
-        <w:t xml:space="preserve">Ramsay, J. O., Hooker, G., &amp; Graves, S. (2009).  Functional Data Analysis with R and MATLAB.  Springer.  </w:t>
+      </w:pPr>
+      <w:r>
+        <w:t>Osei, A., &amp; Boateng, S. (2024). Economic growth and income convergence: Evidence from Sub-Saharan Africa. African Development Review, 36(1), 75–89.</w:t>
       </w:r>
     </w:p>
     <w:p>
@@ -20702,10 +23620,9 @@
           <w:numId w:val="32"/>
         </w:numPr>
         <w:spacing w:before="240" w:line="259" w:lineRule="auto"/>
-        <w:contextualSpacing w:val="0"/>
-      </w:pPr>
-      <w:r>
-        <w:t xml:space="preserve">Rodriguez, C., &amp; Nguyen, T. (2023). Regional disparities in financial development and their effects on income convergence.  Regional Studies, 57 (1), 128–145.  </w:t>
+      </w:pPr>
+      <w:r>
+        <w:t>Patel, K., &amp; Silva, D. (2024). Financial inclusion and income convergence in developing countries. Journal of Development Studies, 60(2), 101–118.</w:t>
       </w:r>
     </w:p>
     <w:p>
@@ -20716,15 +23633,9 @@
           <w:numId w:val="32"/>
         </w:numPr>
         <w:spacing w:before="240" w:line="259" w:lineRule="auto"/>
-        <w:contextualSpacing w:val="0"/>
-      </w:pPr>
-      <w:proofErr w:type="spellStart"/>
-      <w:r>
-        <w:t>Sakoe</w:t>
-      </w:r>
-      <w:proofErr w:type="spellEnd"/>
-      <w:r>
-        <w:t>, H., &amp; Chiba, S. (1978). Dynamic programming algorithm optimization</w:t>
+      </w:pPr>
+      <w:r>
+        <w:t>Rajan, R. G., &amp; Zingales, L. (1998). Financial dependence and growth. American Economic Review, 88(3), 559–586.</w:t>
       </w:r>
     </w:p>
     <w:p>
@@ -20735,10 +23646,9 @@
           <w:numId w:val="32"/>
         </w:numPr>
         <w:spacing w:before="240" w:line="259" w:lineRule="auto"/>
-        <w:contextualSpacing w:val="0"/>
-      </w:pPr>
-      <w:r>
-        <w:t xml:space="preserve">for spoken word recognition.  IEEE Transactions on Acoustics, Speech, and Signal Processing, 26 (1), 43–49.  </w:t>
+      </w:pPr>
+      <w:r>
+        <w:t>Ramsay, J. O., &amp; Silverman, B. W. (2005). Functional Data Analysis (2nd ed.). Springer.</w:t>
       </w:r>
     </w:p>
     <w:p>
@@ -20749,18 +23659,9 @@
           <w:numId w:val="32"/>
         </w:numPr>
         <w:spacing w:before="240" w:line="259" w:lineRule="auto"/>
-        <w:contextualSpacing w:val="0"/>
-      </w:pPr>
-      <w:r>
-        <w:t>Sala-</w:t>
-      </w:r>
-      <w:proofErr w:type="spellStart"/>
-      <w:r>
-        <w:t>i</w:t>
-      </w:r>
-      <w:proofErr w:type="spellEnd"/>
-      <w:r>
-        <w:t xml:space="preserve">-Martin, X. X. (1996). The classical approach to convergence analysis.  The Economic Journal, 106 (437), 1019–1036.  </w:t>
+      </w:pPr>
+      <w:r>
+        <w:t>Ramsay, J. O., Hooker, G., &amp; Graves, S. (2009). Functional Data Analysis with R and MATLAB. Springer.</w:t>
       </w:r>
     </w:p>
     <w:p>
@@ -20771,15 +23672,9 @@
           <w:numId w:val="32"/>
         </w:numPr>
         <w:spacing w:before="240" w:line="259" w:lineRule="auto"/>
-        <w:contextualSpacing w:val="0"/>
-      </w:pPr>
-      <w:proofErr w:type="spellStart"/>
-      <w:r>
-        <w:t>Scheipl</w:t>
-      </w:r>
-      <w:proofErr w:type="spellEnd"/>
-      <w:r>
-        <w:t xml:space="preserve">, F., &amp; Greven, S. (2016). Identifiability in penalized function-on-function regression models (Technical Report No. 125).  Department of Statistics, University of Munich.   </w:t>
+      </w:pPr>
+      <w:r>
+        <w:t>Rodriguez, C., &amp; Nguyen, T. (2023). Regional disparities in financial development and their effects on income convergence. Regional Studies, 57(1), 128–145.</w:t>
       </w:r>
     </w:p>
     <w:p>
@@ -20790,10 +23685,9 @@
           <w:numId w:val="32"/>
         </w:numPr>
         <w:spacing w:before="240" w:line="259" w:lineRule="auto"/>
-        <w:contextualSpacing w:val="0"/>
-      </w:pPr>
-      <w:r>
-        <w:t xml:space="preserve">Schumpeter, J. A. (1911).  The Theory of Economic Development.  Harvard University Press.  </w:t>
+      </w:pPr>
+      <w:r>
+        <w:t>Romer, P. M. (1986). Increasing returns and long-run growth. Journal of Political Economy, 94(5), 1002–1037.</w:t>
       </w:r>
     </w:p>
     <w:p>
@@ -20804,10 +23698,14 @@
           <w:numId w:val="32"/>
         </w:numPr>
         <w:spacing w:before="240" w:line="259" w:lineRule="auto"/>
-        <w:contextualSpacing w:val="0"/>
-      </w:pPr>
-      <w:r>
-        <w:t xml:space="preserve">Shaw, E. S. (1973).  Financial Deepening in Economic Development.  Oxford University Press.  </w:t>
+      </w:pPr>
+      <w:proofErr w:type="spellStart"/>
+      <w:r>
+        <w:t>Sakoe</w:t>
+      </w:r>
+      <w:proofErr w:type="spellEnd"/>
+      <w:r>
+        <w:t>, H., &amp; Chiba, S. (1978). Dynamic programming algorithm optimization for spoken word recognition. IEEE Transactions on Acoustics, Speech, and Signal Processing, 26(1), 43–49.</w:t>
       </w:r>
     </w:p>
     <w:p>
@@ -20818,11 +23716,17 @@
           <w:numId w:val="32"/>
         </w:numPr>
         <w:spacing w:before="240" w:line="259" w:lineRule="auto"/>
-        <w:contextualSpacing w:val="0"/>
-      </w:pPr>
-      <w:r>
-        <w:lastRenderedPageBreak/>
-        <w:t xml:space="preserve">Silva, J., &amp; Diaz, P. (2023). Financial development as a catalyst for economic convergence in Latin America.  Latin American Economic Review, 52 (3), 45–58.  </w:t>
+      </w:pPr>
+      <w:r>
+        <w:t>Sala-</w:t>
+      </w:r>
+      <w:proofErr w:type="spellStart"/>
+      <w:r>
+        <w:t>i</w:t>
+      </w:r>
+      <w:proofErr w:type="spellEnd"/>
+      <w:r>
+        <w:t>-Martin, X. (1996). The classical approach to convergence analysis. The Economic Journal, 106(437), 1019–1036.</w:t>
       </w:r>
     </w:p>
     <w:p>
@@ -20833,10 +23737,9 @@
           <w:numId w:val="32"/>
         </w:numPr>
         <w:spacing w:before="240" w:line="259" w:lineRule="auto"/>
-        <w:contextualSpacing w:val="0"/>
-      </w:pPr>
-      <w:r>
-        <w:t xml:space="preserve">Smith, J., &amp; Evans, R. (2021). Real income convergence and financial integration patterns in the EU.  Social Indicators Research, 143 (2), 200–221.  </w:t>
+      </w:pPr>
+      <w:r>
+        <w:t>Schumpeter, J. A. (1911). The Theory of Economic Development. Harvard University Press.</w:t>
       </w:r>
     </w:p>
     <w:p>
@@ -20847,15 +23750,10 @@
           <w:numId w:val="32"/>
         </w:numPr>
         <w:spacing w:before="240" w:line="259" w:lineRule="auto"/>
-        <w:contextualSpacing w:val="0"/>
-      </w:pPr>
-      <w:proofErr w:type="spellStart"/>
-      <w:r>
-        <w:t>Svirydzenka</w:t>
-      </w:r>
-      <w:proofErr w:type="spellEnd"/>
-      <w:r>
-        <w:t xml:space="preserve">, K. (2016). Introducing a new broad-based index of financial development.  IMF Working Paper No. 16/5.   </w:t>
+      </w:pPr>
+      <w:r>
+        <w:lastRenderedPageBreak/>
+        <w:t>Shaw, E. S. (1973). Financial Deepening in Economic Development. Oxford University Press.</w:t>
       </w:r>
     </w:p>
     <w:p>
@@ -20866,15 +23764,9 @@
           <w:numId w:val="32"/>
         </w:numPr>
         <w:spacing w:before="240" w:line="259" w:lineRule="auto"/>
-        <w:contextualSpacing w:val="0"/>
-      </w:pPr>
-      <w:proofErr w:type="spellStart"/>
-      <w:r>
-        <w:t>Tibshirani</w:t>
-      </w:r>
-      <w:proofErr w:type="spellEnd"/>
-      <w:r>
-        <w:t xml:space="preserve">, R., Walther, G., &amp; Hastie, T. (2001). Estimating the number of clusters in a data set via the gap statistic.  Journal of the Royal Statistical Society: Series B (Statistical Methodology), 63 (2), 411–423.  </w:t>
+      </w:pPr>
+      <w:r>
+        <w:t>Silva, J., &amp; Diaz, P. (2023). Financial development as a catalyst for economic convergence in Latin America. Latin American Economic Review, 52(3), 45–58.</w:t>
       </w:r>
     </w:p>
     <w:p>
@@ -20885,10 +23777,9 @@
           <w:numId w:val="32"/>
         </w:numPr>
         <w:spacing w:before="240" w:line="259" w:lineRule="auto"/>
-        <w:contextualSpacing w:val="0"/>
-      </w:pPr>
-      <w:r>
-        <w:t xml:space="preserve">World Bank. (2023).  World Development Indicators.  Washington, DC: World Bank.  </w:t>
+      </w:pPr>
+      <w:r>
+        <w:t>Smith, J., &amp; Evans, R. (2021). Real income convergence and financial integration patterns in the EU. Social Indicators Research, 143(2), 200–221.</w:t>
       </w:r>
     </w:p>
     <w:p>
@@ -20899,28 +23790,9 @@
           <w:numId w:val="32"/>
         </w:numPr>
         <w:spacing w:before="240" w:line="259" w:lineRule="auto"/>
-        <w:contextualSpacing w:val="0"/>
-      </w:pPr>
-      <w:r>
-        <w:t>Barro, R. J., &amp; Sala-</w:t>
-      </w:r>
-      <w:proofErr w:type="spellStart"/>
-      <w:r>
-        <w:t>i</w:t>
-      </w:r>
-      <w:proofErr w:type="spellEnd"/>
-      <w:r>
-        <w:t xml:space="preserve">-Martin, X. (1992). Convergence. </w:t>
-      </w:r>
-      <w:r>
-        <w:rPr>
-          <w:i/>
-          <w:iCs/>
-        </w:rPr>
-        <w:t>Journal of Political Economy</w:t>
-      </w:r>
-      <w:r>
-        <w:t>, 100(2), 223-251.</w:t>
+      </w:pPr>
+      <w:r>
+        <w:t>Solow, R. M. (1956). A contribution to the theory of economic growth. The Quarterly Journal of Economics, 70(1), 65–94.</w:t>
       </w:r>
     </w:p>
     <w:p>
@@ -20931,20 +23803,9 @@
           <w:numId w:val="32"/>
         </w:numPr>
         <w:spacing w:before="240" w:line="259" w:lineRule="auto"/>
-        <w:contextualSpacing w:val="0"/>
-      </w:pPr>
-      <w:r>
-        <w:t xml:space="preserve">Lucas, R. E. (1988). On the mechanics of economic development. </w:t>
-      </w:r>
-      <w:r>
-        <w:rPr>
-          <w:i/>
-          <w:iCs/>
-        </w:rPr>
-        <w:t>Journal of Monetary Economics</w:t>
-      </w:r>
-      <w:r>
-        <w:t>, 22(1), 3-42.</w:t>
+      </w:pPr>
+      <w:r>
+        <w:t>Swan, T. W. (1956). Economic growth and capital accumulation. Economic Record, 32(2), 334–361.</w:t>
       </w:r>
     </w:p>
     <w:p>
@@ -20955,20 +23816,14 @@
           <w:numId w:val="32"/>
         </w:numPr>
         <w:spacing w:before="240" w:line="259" w:lineRule="auto"/>
-        <w:contextualSpacing w:val="0"/>
-      </w:pPr>
-      <w:r>
-        <w:t xml:space="preserve">Mankiw, N. G., Romer, D., &amp; Weil, D. N. (1992). A contribution to the empirics of economic growth. </w:t>
-      </w:r>
-      <w:r>
-        <w:rPr>
-          <w:i/>
-          <w:iCs/>
-        </w:rPr>
-        <w:t>The Quarterly Journal of Economics</w:t>
-      </w:r>
-      <w:r>
-        <w:t>, 107(2), 407-437.</w:t>
+      </w:pPr>
+      <w:proofErr w:type="spellStart"/>
+      <w:r>
+        <w:t>Svirydzenka</w:t>
+      </w:r>
+      <w:proofErr w:type="spellEnd"/>
+      <w:r>
+        <w:t>, K. (2016). Introducing a new broad-based index of financial development (IMF Working Paper No. 16/5). Washington, DC: International Monetary Fund.</w:t>
       </w:r>
     </w:p>
     <w:p>
@@ -20979,20 +23834,14 @@
           <w:numId w:val="32"/>
         </w:numPr>
         <w:spacing w:before="240" w:line="259" w:lineRule="auto"/>
-        <w:contextualSpacing w:val="0"/>
-      </w:pPr>
-      <w:r>
-        <w:t xml:space="preserve">Romer, P. M. (1986). Increasing returns and long-run growth. </w:t>
-      </w:r>
-      <w:r>
-        <w:rPr>
-          <w:i/>
-          <w:iCs/>
-        </w:rPr>
-        <w:t>Journal of Political Economy</w:t>
-      </w:r>
-      <w:r>
-        <w:t>, 94(5), 1002-1037.</w:t>
+      </w:pPr>
+      <w:proofErr w:type="spellStart"/>
+      <w:r>
+        <w:t>Tibshirani</w:t>
+      </w:r>
+      <w:proofErr w:type="spellEnd"/>
+      <w:r>
+        <w:t>, R., Walther, G., &amp; Hastie, T. (2001). Estimating the number of clusters in a data set via the gap statistic. Journal of the Royal Statistical Society: Series B, 63(2), 411–423.</w:t>
       </w:r>
     </w:p>
     <w:p>
@@ -21003,620 +23852,14 @@
           <w:numId w:val="32"/>
         </w:numPr>
         <w:spacing w:before="240" w:line="259" w:lineRule="auto"/>
-        <w:contextualSpacing w:val="0"/>
-      </w:pPr>
-      <w:r>
-        <w:t xml:space="preserve">Solow, R. M. (1956). A contribution to the theory of economic growth. </w:t>
-      </w:r>
-      <w:r>
-        <w:rPr>
-          <w:i/>
-          <w:iCs/>
-        </w:rPr>
-        <w:t>The Quarterly Journal of Economics</w:t>
-      </w:r>
-      <w:r>
-        <w:t>, 70(1), 65-94.</w:t>
-      </w:r>
-    </w:p>
-    <w:p>
-      <w:pPr>
-        <w:pStyle w:val="ListParagraph"/>
-        <w:numPr>
-          <w:ilvl w:val="0"/>
-          <w:numId w:val="32"/>
-        </w:numPr>
-        <w:spacing w:before="240" w:line="259" w:lineRule="auto"/>
-        <w:contextualSpacing w:val="0"/>
-      </w:pPr>
-      <w:r>
-        <w:t xml:space="preserve">Swan, T. W. (1956). Economic growth and capital accumulation. </w:t>
-      </w:r>
-      <w:r>
-        <w:rPr>
-          <w:i/>
-          <w:iCs/>
-        </w:rPr>
-        <w:t>Economic Record</w:t>
-      </w:r>
-      <w:r>
-        <w:t>, 32(2), 334-361.</w:t>
-      </w:r>
-    </w:p>
-    <w:p>
-      <w:pPr>
-        <w:spacing w:before="0" w:after="0" w:line="240" w:lineRule="auto"/>
-        <w:jc w:val="left"/>
-        <w:rPr>
-          <w:rFonts w:ascii="Times New Roman" w:hAnsi="Times New Roman"/>
-        </w:rPr>
-      </w:pPr>
-      <w:proofErr w:type="gramStart"/>
-      <w:r>
-        <w:rPr>
-          <w:rFonts w:ascii="Times New Roman" w:hAnsi="Symbol"/>
-        </w:rPr>
-        <w:t></w:t>
-      </w:r>
-      <w:r>
-        <w:rPr>
-          <w:rFonts w:ascii="Times New Roman" w:hAnsi="Times New Roman"/>
-        </w:rPr>
-        <w:t xml:space="preserve">  Beck</w:t>
-      </w:r>
-      <w:proofErr w:type="gramEnd"/>
-      <w:r>
-        <w:rPr>
-          <w:rFonts w:ascii="Times New Roman" w:hAnsi="Times New Roman"/>
-        </w:rPr>
-        <w:t xml:space="preserve">, T., </w:t>
-      </w:r>
-      <w:proofErr w:type="spellStart"/>
-      <w:r>
-        <w:rPr>
-          <w:rFonts w:ascii="Times New Roman" w:hAnsi="Times New Roman"/>
-        </w:rPr>
-        <w:t>Demirgüç</w:t>
-      </w:r>
-      <w:proofErr w:type="spellEnd"/>
-      <w:r>
-        <w:rPr>
-          <w:rFonts w:ascii="Times New Roman" w:hAnsi="Times New Roman"/>
-        </w:rPr>
-        <w:t xml:space="preserve">-Kunt, A., &amp; Levine, R. (2000). A new database on financial development and structure. </w:t>
-      </w:r>
-      <w:r>
-        <w:rPr>
-          <w:rFonts w:ascii="Times New Roman" w:hAnsi="Times New Roman"/>
-          <w:i/>
-          <w:iCs/>
-        </w:rPr>
-        <w:t>World Bank Economic Review, 14</w:t>
-      </w:r>
-      <w:r>
-        <w:rPr>
-          <w:rFonts w:ascii="Times New Roman" w:hAnsi="Times New Roman"/>
-        </w:rPr>
-        <w:t>(3), 597-605.</w:t>
-      </w:r>
-    </w:p>
-    <w:p>
-      <w:pPr>
-        <w:spacing w:before="0" w:after="0" w:line="240" w:lineRule="auto"/>
-        <w:jc w:val="left"/>
-        <w:rPr>
-          <w:rFonts w:ascii="Times New Roman" w:hAnsi="Times New Roman"/>
-        </w:rPr>
-      </w:pPr>
-      <w:proofErr w:type="gramStart"/>
-      <w:r>
-        <w:rPr>
-          <w:rFonts w:ascii="Times New Roman" w:hAnsi="Symbol"/>
-        </w:rPr>
-        <w:t></w:t>
-      </w:r>
-      <w:r>
-        <w:rPr>
-          <w:rFonts w:ascii="Times New Roman" w:hAnsi="Times New Roman"/>
-        </w:rPr>
-        <w:t xml:space="preserve">  Beck</w:t>
-      </w:r>
-      <w:proofErr w:type="gramEnd"/>
-      <w:r>
-        <w:rPr>
-          <w:rFonts w:ascii="Times New Roman" w:hAnsi="Times New Roman"/>
-        </w:rPr>
-        <w:t xml:space="preserve">, T., &amp; Levine, R. (2004). Stock markets, banks, and growth: Panel evidence. </w:t>
-      </w:r>
-      <w:r>
-        <w:rPr>
-          <w:rFonts w:ascii="Times New Roman" w:hAnsi="Times New Roman"/>
-          <w:i/>
-          <w:iCs/>
-        </w:rPr>
-        <w:t>Journal of Banking &amp; Finance, 28</w:t>
-      </w:r>
-      <w:r>
-        <w:rPr>
-          <w:rFonts w:ascii="Times New Roman" w:hAnsi="Times New Roman"/>
-        </w:rPr>
-        <w:t>(3), 423-442.</w:t>
-      </w:r>
-    </w:p>
-    <w:p>
-      <w:pPr>
-        <w:spacing w:before="0" w:after="0" w:line="240" w:lineRule="auto"/>
-        <w:jc w:val="left"/>
-        <w:rPr>
-          <w:rFonts w:ascii="Times New Roman" w:hAnsi="Times New Roman"/>
-        </w:rPr>
-      </w:pPr>
-      <w:proofErr w:type="gramStart"/>
-      <w:r>
-        <w:rPr>
-          <w:rFonts w:ascii="Times New Roman" w:hAnsi="Symbol"/>
-        </w:rPr>
-        <w:t></w:t>
-      </w:r>
-      <w:r>
-        <w:rPr>
-          <w:rFonts w:ascii="Times New Roman" w:hAnsi="Times New Roman"/>
-        </w:rPr>
-        <w:t xml:space="preserve">  </w:t>
-      </w:r>
-      <w:proofErr w:type="spellStart"/>
-      <w:r>
-        <w:rPr>
-          <w:rFonts w:ascii="Times New Roman" w:hAnsi="Times New Roman"/>
-        </w:rPr>
-        <w:t>Demirgüç</w:t>
-      </w:r>
-      <w:proofErr w:type="spellEnd"/>
-      <w:proofErr w:type="gramEnd"/>
-      <w:r>
-        <w:rPr>
-          <w:rFonts w:ascii="Times New Roman" w:hAnsi="Times New Roman"/>
-        </w:rPr>
-        <w:t xml:space="preserve">-Kunt, A., &amp; Levine, R. (2008). Finance, financial sector policies, and long-run growth. </w:t>
-      </w:r>
-      <w:r>
-        <w:rPr>
-          <w:rFonts w:ascii="Times New Roman" w:hAnsi="Times New Roman"/>
-          <w:i/>
-          <w:iCs/>
-        </w:rPr>
-        <w:t>The World Bank</w:t>
-      </w:r>
-      <w:r>
-        <w:rPr>
-          <w:rFonts w:ascii="Times New Roman" w:hAnsi="Times New Roman"/>
-        </w:rPr>
-        <w:t>.</w:t>
-      </w:r>
-    </w:p>
-    <w:p>
-      <w:pPr>
-        <w:spacing w:before="0" w:after="0" w:line="240" w:lineRule="auto"/>
-        <w:jc w:val="left"/>
-        <w:rPr>
-          <w:rFonts w:ascii="Times New Roman" w:hAnsi="Times New Roman"/>
-        </w:rPr>
-      </w:pPr>
-      <w:proofErr w:type="gramStart"/>
-      <w:r>
-        <w:rPr>
-          <w:rFonts w:ascii="Times New Roman" w:hAnsi="Symbol"/>
-        </w:rPr>
-        <w:t></w:t>
-      </w:r>
-      <w:r>
-        <w:rPr>
-          <w:rFonts w:ascii="Times New Roman" w:hAnsi="Times New Roman"/>
-        </w:rPr>
-        <w:t xml:space="preserve">  King</w:t>
-      </w:r>
-      <w:proofErr w:type="gramEnd"/>
-      <w:r>
-        <w:rPr>
-          <w:rFonts w:ascii="Times New Roman" w:hAnsi="Times New Roman"/>
-        </w:rPr>
-        <w:t xml:space="preserve">, R. G., &amp; Levine, R. (1993a). Finance and growth: Schumpeter might be right. </w:t>
-      </w:r>
-      <w:r>
-        <w:rPr>
-          <w:rFonts w:ascii="Times New Roman" w:hAnsi="Times New Roman"/>
-          <w:i/>
-          <w:iCs/>
-        </w:rPr>
-        <w:t>The Quarterly Journal of Economics, 108</w:t>
-      </w:r>
-      <w:r>
-        <w:rPr>
-          <w:rFonts w:ascii="Times New Roman" w:hAnsi="Times New Roman"/>
-        </w:rPr>
-        <w:t>(3), 717-737.</w:t>
-      </w:r>
-    </w:p>
-    <w:p>
-      <w:pPr>
-        <w:spacing w:before="0" w:after="0" w:line="240" w:lineRule="auto"/>
-        <w:jc w:val="left"/>
-        <w:rPr>
-          <w:rFonts w:ascii="Times New Roman" w:hAnsi="Times New Roman"/>
-        </w:rPr>
-      </w:pPr>
-      <w:proofErr w:type="gramStart"/>
-      <w:r>
-        <w:rPr>
-          <w:rFonts w:ascii="Times New Roman" w:hAnsi="Symbol"/>
-        </w:rPr>
-        <w:t></w:t>
-      </w:r>
-      <w:r>
-        <w:rPr>
-          <w:rFonts w:ascii="Times New Roman" w:hAnsi="Times New Roman"/>
-        </w:rPr>
-        <w:t xml:space="preserve">  King</w:t>
-      </w:r>
-      <w:proofErr w:type="gramEnd"/>
-      <w:r>
-        <w:rPr>
-          <w:rFonts w:ascii="Times New Roman" w:hAnsi="Times New Roman"/>
-        </w:rPr>
-        <w:t xml:space="preserve">, R. G., &amp; Levine, R. (1993b). Finance, entrepreneurship, and growth: Theory and evidence. </w:t>
-      </w:r>
-      <w:r>
-        <w:rPr>
-          <w:rFonts w:ascii="Times New Roman" w:hAnsi="Times New Roman"/>
-          <w:i/>
-          <w:iCs/>
-        </w:rPr>
-        <w:t>Journal of Monetary Economics, 32</w:t>
-      </w:r>
-      <w:r>
-        <w:rPr>
-          <w:rFonts w:ascii="Times New Roman" w:hAnsi="Times New Roman"/>
-        </w:rPr>
-        <w:t>(3), 513-542.</w:t>
-      </w:r>
-    </w:p>
-    <w:p>
-      <w:pPr>
-        <w:spacing w:before="0" w:after="0" w:line="240" w:lineRule="auto"/>
-        <w:jc w:val="left"/>
-        <w:rPr>
-          <w:rFonts w:ascii="Times New Roman" w:hAnsi="Times New Roman"/>
-        </w:rPr>
-      </w:pPr>
-      <w:proofErr w:type="gramStart"/>
-      <w:r>
-        <w:rPr>
-          <w:rFonts w:ascii="Times New Roman" w:hAnsi="Symbol"/>
-        </w:rPr>
-        <w:lastRenderedPageBreak/>
-        <w:t></w:t>
-      </w:r>
-      <w:r>
-        <w:rPr>
-          <w:rFonts w:ascii="Times New Roman" w:hAnsi="Times New Roman"/>
-        </w:rPr>
-        <w:t xml:space="preserve">  Levine</w:t>
-      </w:r>
-      <w:proofErr w:type="gramEnd"/>
-      <w:r>
-        <w:rPr>
-          <w:rFonts w:ascii="Times New Roman" w:hAnsi="Times New Roman"/>
-        </w:rPr>
-        <w:t xml:space="preserve">, R. (1997). Financial development and economic growth: Views and agenda. </w:t>
-      </w:r>
-      <w:r>
-        <w:rPr>
-          <w:rFonts w:ascii="Times New Roman" w:hAnsi="Times New Roman"/>
-          <w:i/>
-          <w:iCs/>
-        </w:rPr>
-        <w:t>Journal of Economic Literature, 35</w:t>
-      </w:r>
-      <w:r>
-        <w:rPr>
-          <w:rFonts w:ascii="Times New Roman" w:hAnsi="Times New Roman"/>
-        </w:rPr>
-        <w:t>(2), 688-726.</w:t>
-      </w:r>
-    </w:p>
-    <w:p>
-      <w:pPr>
-        <w:pStyle w:val="ListParagraph"/>
-        <w:numPr>
-          <w:ilvl w:val="0"/>
-          <w:numId w:val="34"/>
-        </w:numPr>
-        <w:spacing w:before="240" w:line="259" w:lineRule="auto"/>
-        <w:contextualSpacing w:val="0"/>
-      </w:pPr>
-      <w:proofErr w:type="gramStart"/>
-      <w:r>
-        <w:rPr>
-          <w:rFonts w:ascii="Times New Roman" w:hAnsi="Symbol"/>
-        </w:rPr>
-        <w:t></w:t>
-      </w:r>
-      <w:r>
-        <w:rPr>
-          <w:rFonts w:ascii="Times New Roman" w:hAnsi="Times New Roman"/>
-        </w:rPr>
-        <w:t xml:space="preserve">  Levine</w:t>
-      </w:r>
-      <w:proofErr w:type="gramEnd"/>
-      <w:r>
-        <w:rPr>
-          <w:rFonts w:ascii="Times New Roman" w:hAnsi="Times New Roman"/>
-        </w:rPr>
-        <w:t xml:space="preserve">, R., &amp; Zervos, S. (1998). Stock markets, banks, and economic growth. </w:t>
-      </w:r>
-      <w:r>
-        <w:rPr>
-          <w:rFonts w:ascii="Times New Roman" w:hAnsi="Times New Roman"/>
-          <w:i/>
-          <w:iCs/>
-        </w:rPr>
-        <w:t>American Economic Review, 88</w:t>
-      </w:r>
-      <w:r>
-        <w:rPr>
-          <w:rFonts w:ascii="Times New Roman" w:hAnsi="Times New Roman"/>
-        </w:rPr>
-        <w:t>(3), 537-558.</w:t>
-      </w:r>
-    </w:p>
-    <w:p>
-      <w:pPr>
-        <w:spacing w:before="0" w:after="0" w:line="240" w:lineRule="auto"/>
-        <w:jc w:val="left"/>
-        <w:rPr>
-          <w:rFonts w:ascii="Times New Roman" w:hAnsi="Times New Roman"/>
-        </w:rPr>
-      </w:pPr>
-      <w:proofErr w:type="gramStart"/>
-      <w:r>
-        <w:rPr>
-          <w:rFonts w:ascii="Times New Roman" w:hAnsi="Symbol"/>
-        </w:rPr>
-        <w:t></w:t>
-      </w:r>
-      <w:r>
-        <w:rPr>
-          <w:rFonts w:ascii="Times New Roman" w:hAnsi="Times New Roman"/>
-        </w:rPr>
-        <w:t xml:space="preserve">  Barro</w:t>
-      </w:r>
-      <w:proofErr w:type="gramEnd"/>
-      <w:r>
-        <w:rPr>
-          <w:rFonts w:ascii="Times New Roman" w:hAnsi="Times New Roman"/>
-        </w:rPr>
-        <w:t>, R. J., &amp; Sala-</w:t>
-      </w:r>
-      <w:proofErr w:type="spellStart"/>
-      <w:r>
-        <w:rPr>
-          <w:rFonts w:ascii="Times New Roman" w:hAnsi="Times New Roman"/>
-        </w:rPr>
-        <w:t>i</w:t>
-      </w:r>
-      <w:proofErr w:type="spellEnd"/>
-      <w:r>
-        <w:rPr>
-          <w:rFonts w:ascii="Times New Roman" w:hAnsi="Times New Roman"/>
-        </w:rPr>
-        <w:t xml:space="preserve">-Martin, X. (1992). Convergence. </w:t>
-      </w:r>
-      <w:r>
-        <w:rPr>
-          <w:rFonts w:ascii="Times New Roman" w:hAnsi="Times New Roman"/>
-          <w:i/>
-          <w:iCs/>
-        </w:rPr>
-        <w:t>Journal of Political Economy</w:t>
-      </w:r>
-      <w:r>
-        <w:rPr>
-          <w:rFonts w:ascii="Times New Roman" w:hAnsi="Times New Roman"/>
-        </w:rPr>
-        <w:t>, 100(2), 223–251.</w:t>
-      </w:r>
-    </w:p>
-    <w:p>
-      <w:pPr>
-        <w:spacing w:before="0" w:after="0" w:line="240" w:lineRule="auto"/>
-        <w:jc w:val="left"/>
-        <w:rPr>
-          <w:rFonts w:ascii="Times New Roman" w:hAnsi="Times New Roman"/>
-        </w:rPr>
-      </w:pPr>
-      <w:proofErr w:type="gramStart"/>
-      <w:r>
-        <w:rPr>
-          <w:rFonts w:ascii="Times New Roman" w:hAnsi="Symbol"/>
-        </w:rPr>
-        <w:t></w:t>
-      </w:r>
-      <w:r>
-        <w:rPr>
-          <w:rFonts w:ascii="Times New Roman" w:hAnsi="Times New Roman"/>
-        </w:rPr>
-        <w:t xml:space="preserve">  Barro</w:t>
-      </w:r>
-      <w:proofErr w:type="gramEnd"/>
-      <w:r>
-        <w:rPr>
-          <w:rFonts w:ascii="Times New Roman" w:hAnsi="Times New Roman"/>
-        </w:rPr>
-        <w:t>, R. J., &amp; Sala-</w:t>
-      </w:r>
-      <w:proofErr w:type="spellStart"/>
-      <w:r>
-        <w:rPr>
-          <w:rFonts w:ascii="Times New Roman" w:hAnsi="Times New Roman"/>
-        </w:rPr>
-        <w:t>i</w:t>
-      </w:r>
-      <w:proofErr w:type="spellEnd"/>
-      <w:r>
-        <w:rPr>
-          <w:rFonts w:ascii="Times New Roman" w:hAnsi="Times New Roman"/>
-        </w:rPr>
-        <w:t xml:space="preserve">-Martin, X. (1995). </w:t>
-      </w:r>
-      <w:r>
-        <w:rPr>
-          <w:rFonts w:ascii="Times New Roman" w:hAnsi="Times New Roman"/>
-          <w:i/>
-          <w:iCs/>
-        </w:rPr>
-        <w:t>Economic Growth</w:t>
-      </w:r>
-      <w:r>
-        <w:rPr>
-          <w:rFonts w:ascii="Times New Roman" w:hAnsi="Times New Roman"/>
-        </w:rPr>
-        <w:t>. New York, NY: McGraw-Hill.</w:t>
-      </w:r>
-    </w:p>
-    <w:p>
-      <w:pPr>
-        <w:spacing w:before="0" w:after="0" w:line="240" w:lineRule="auto"/>
-        <w:jc w:val="left"/>
-        <w:rPr>
-          <w:rFonts w:ascii="Times New Roman" w:hAnsi="Times New Roman"/>
-        </w:rPr>
-      </w:pPr>
-      <w:proofErr w:type="gramStart"/>
-      <w:r>
-        <w:rPr>
-          <w:rFonts w:ascii="Times New Roman" w:hAnsi="Symbol"/>
-        </w:rPr>
-        <w:t></w:t>
-      </w:r>
-      <w:r>
-        <w:rPr>
-          <w:rFonts w:ascii="Times New Roman" w:hAnsi="Times New Roman"/>
-        </w:rPr>
-        <w:t xml:space="preserve">  Islam</w:t>
-      </w:r>
-      <w:proofErr w:type="gramEnd"/>
-      <w:r>
-        <w:rPr>
-          <w:rFonts w:ascii="Times New Roman" w:hAnsi="Times New Roman"/>
-        </w:rPr>
-        <w:t xml:space="preserve">, N. (1995). Growth empirics: A panel data approach. </w:t>
-      </w:r>
-      <w:r>
-        <w:rPr>
-          <w:rFonts w:ascii="Times New Roman" w:hAnsi="Times New Roman"/>
-          <w:i/>
-          <w:iCs/>
-        </w:rPr>
-        <w:t>The Quarterly Journal of Economics</w:t>
-      </w:r>
-      <w:r>
-        <w:rPr>
-          <w:rFonts w:ascii="Times New Roman" w:hAnsi="Times New Roman"/>
-        </w:rPr>
-        <w:t>, 110(4), 1127–1170.</w:t>
-      </w:r>
-    </w:p>
-    <w:p>
-      <w:pPr>
-        <w:spacing w:before="0" w:after="0" w:line="240" w:lineRule="auto"/>
-        <w:jc w:val="left"/>
-        <w:rPr>
-          <w:rFonts w:ascii="Times New Roman" w:hAnsi="Times New Roman"/>
-        </w:rPr>
-      </w:pPr>
-      <w:proofErr w:type="gramStart"/>
-      <w:r>
-        <w:rPr>
-          <w:rFonts w:ascii="Times New Roman" w:hAnsi="Symbol"/>
-        </w:rPr>
-        <w:t></w:t>
-      </w:r>
-      <w:r>
-        <w:rPr>
-          <w:rFonts w:ascii="Times New Roman" w:hAnsi="Times New Roman"/>
-        </w:rPr>
-        <w:t xml:space="preserve">  Mankiw</w:t>
-      </w:r>
-      <w:proofErr w:type="gramEnd"/>
-      <w:r>
-        <w:rPr>
-          <w:rFonts w:ascii="Times New Roman" w:hAnsi="Times New Roman"/>
-        </w:rPr>
-        <w:t xml:space="preserve">, N. G., Romer, D., &amp; Weil, D. N. (1992). A contribution to the empirics of economic growth. </w:t>
-      </w:r>
-      <w:r>
-        <w:rPr>
-          <w:rFonts w:ascii="Times New Roman" w:hAnsi="Times New Roman"/>
-          <w:i/>
-          <w:iCs/>
-        </w:rPr>
-        <w:t>The Quarterly Journal of Economics</w:t>
-      </w:r>
-      <w:r>
-        <w:rPr>
-          <w:rFonts w:ascii="Times New Roman" w:hAnsi="Times New Roman"/>
-        </w:rPr>
-        <w:t>, 107(2), 407–437.</w:t>
-      </w:r>
-    </w:p>
-    <w:p>
-      <w:pPr>
-        <w:pStyle w:val="ListParagraph"/>
-        <w:numPr>
-          <w:ilvl w:val="0"/>
-          <w:numId w:val="35"/>
-        </w:numPr>
-        <w:spacing w:before="240" w:line="259" w:lineRule="auto"/>
-        <w:contextualSpacing w:val="0"/>
-      </w:pPr>
-      <w:proofErr w:type="gramStart"/>
-      <w:r>
-        <w:rPr>
-          <w:rFonts w:ascii="Times New Roman" w:hAnsi="Symbol"/>
-        </w:rPr>
-        <w:t></w:t>
-      </w:r>
-      <w:r>
-        <w:rPr>
-          <w:rFonts w:ascii="Times New Roman" w:hAnsi="Times New Roman"/>
-        </w:rPr>
-        <w:t xml:space="preserve">  Solow</w:t>
-      </w:r>
-      <w:proofErr w:type="gramEnd"/>
-      <w:r>
-        <w:rPr>
-          <w:rFonts w:ascii="Times New Roman" w:hAnsi="Times New Roman"/>
-        </w:rPr>
-        <w:t xml:space="preserve">, R. M. (1956). A contribution to the theory of economic growth. </w:t>
-      </w:r>
-      <w:r>
-        <w:rPr>
-          <w:rFonts w:ascii="Times New Roman" w:hAnsi="Times New Roman"/>
-          <w:i/>
-          <w:iCs/>
-        </w:rPr>
-        <w:t>The Quarterly Journal of Economics</w:t>
-      </w:r>
-      <w:r>
-        <w:rPr>
-          <w:rFonts w:ascii="Times New Roman" w:hAnsi="Times New Roman"/>
-        </w:rPr>
-        <w:t>, 70(1), 65–94.</w:t>
+      </w:pPr>
+      <w:r>
+        <w:t>World Bank. (2023). World Development Indicators. Washington, DC: World Bank.</w:t>
       </w:r>
     </w:p>
     <w:sectPr>
-      <w:footerReference w:type="even" r:id="rId23"/>
-      <w:footerReference w:type="default" r:id="rId24"/>
+      <w:footerReference w:type="even" r:id="rId25"/>
+      <w:footerReference w:type="default" r:id="rId26"/>
       <w:pgSz w:w="11900" w:h="16840"/>
       <w:pgMar w:top="1440" w:right="2160" w:bottom="1405" w:left="2160" w:header="720" w:footer="720" w:gutter="0"/>
       <w:cols w:space="720"/>
@@ -24087,6 +26330,126 @@
     </w:lvl>
   </w:abstractNum>
   <w:abstractNum w:abstractNumId="17" w15:restartNumberingAfterBreak="0">
+    <w:nsid w:val="32FC2427"/>
+    <w:multiLevelType w:val="multilevel"/>
+    <w:tmpl w:val="4738B19C"/>
+    <w:lvl w:ilvl="0">
+      <w:start w:val="1"/>
+      <w:numFmt w:val="decimal"/>
+      <w:pStyle w:val="Heading1"/>
+      <w:suff w:val="space"/>
+      <w:lvlText w:val="%1."/>
+      <w:lvlJc w:val="left"/>
+      <w:pPr>
+        <w:ind w:left="360" w:hanging="360"/>
+      </w:pPr>
+      <w:rPr>
+        <w:rFonts w:hint="default"/>
+      </w:rPr>
+    </w:lvl>
+    <w:lvl w:ilvl="1">
+      <w:start w:val="1"/>
+      <w:numFmt w:val="decimal"/>
+      <w:pStyle w:val="Heading2"/>
+      <w:suff w:val="space"/>
+      <w:lvlText w:val="%1.%2."/>
+      <w:lvlJc w:val="left"/>
+      <w:pPr>
+        <w:ind w:left="720" w:hanging="360"/>
+      </w:pPr>
+      <w:rPr>
+        <w:rFonts w:hint="default"/>
+      </w:rPr>
+    </w:lvl>
+    <w:lvl w:ilvl="2">
+      <w:start w:val="1"/>
+      <w:numFmt w:val="decimal"/>
+      <w:pStyle w:val="Heading3"/>
+      <w:suff w:val="space"/>
+      <w:lvlText w:val="%1.%2.%3."/>
+      <w:lvlJc w:val="left"/>
+      <w:pPr>
+        <w:ind w:left="1080" w:hanging="360"/>
+      </w:pPr>
+      <w:rPr>
+        <w:rFonts w:hint="default"/>
+        <w:color w:val="153D63" w:themeColor="text2" w:themeTint="E6"/>
+      </w:rPr>
+    </w:lvl>
+    <w:lvl w:ilvl="3">
+      <w:start w:val="1"/>
+      <w:numFmt w:val="decimal"/>
+      <w:lvlText w:val="(%4)"/>
+      <w:lvlJc w:val="left"/>
+      <w:pPr>
+        <w:ind w:left="1440" w:hanging="360"/>
+      </w:pPr>
+      <w:rPr>
+        <w:rFonts w:hint="default"/>
+      </w:rPr>
+    </w:lvl>
+    <w:lvl w:ilvl="4">
+      <w:start w:val="1"/>
+      <w:numFmt w:val="lowerLetter"/>
+      <w:lvlText w:val="(%5)"/>
+      <w:lvlJc w:val="left"/>
+      <w:pPr>
+        <w:ind w:left="1800" w:hanging="360"/>
+      </w:pPr>
+      <w:rPr>
+        <w:rFonts w:hint="default"/>
+      </w:rPr>
+    </w:lvl>
+    <w:lvl w:ilvl="5">
+      <w:start w:val="1"/>
+      <w:numFmt w:val="lowerRoman"/>
+      <w:lvlText w:val="(%6)"/>
+      <w:lvlJc w:val="left"/>
+      <w:pPr>
+        <w:ind w:left="2160" w:hanging="360"/>
+      </w:pPr>
+      <w:rPr>
+        <w:rFonts w:hint="default"/>
+      </w:rPr>
+    </w:lvl>
+    <w:lvl w:ilvl="6">
+      <w:start w:val="1"/>
+      <w:numFmt w:val="decimal"/>
+      <w:lvlText w:val="%7."/>
+      <w:lvlJc w:val="left"/>
+      <w:pPr>
+        <w:ind w:left="2520" w:hanging="360"/>
+      </w:pPr>
+      <w:rPr>
+        <w:rFonts w:hint="default"/>
+      </w:rPr>
+    </w:lvl>
+    <w:lvl w:ilvl="7">
+      <w:start w:val="1"/>
+      <w:numFmt w:val="lowerLetter"/>
+      <w:lvlText w:val="%8."/>
+      <w:lvlJc w:val="left"/>
+      <w:pPr>
+        <w:ind w:left="2880" w:hanging="360"/>
+      </w:pPr>
+      <w:rPr>
+        <w:rFonts w:hint="default"/>
+      </w:rPr>
+    </w:lvl>
+    <w:lvl w:ilvl="8">
+      <w:start w:val="1"/>
+      <w:numFmt w:val="lowerRoman"/>
+      <w:lvlText w:val="%9."/>
+      <w:lvlJc w:val="left"/>
+      <w:pPr>
+        <w:ind w:left="3240" w:hanging="360"/>
+      </w:pPr>
+      <w:rPr>
+        <w:rFonts w:hint="default"/>
+      </w:rPr>
+    </w:lvl>
+  </w:abstractNum>
+  <w:abstractNum w:abstractNumId="18" w15:restartNumberingAfterBreak="0">
     <w:nsid w:val="344D2342"/>
     <w:multiLevelType w:val="multilevel"/>
     <w:tmpl w:val="9F7831D0"/>
@@ -24235,7 +26598,7 @@
       </w:rPr>
     </w:lvl>
   </w:abstractNum>
-  <w:abstractNum w:abstractNumId="18" w15:restartNumberingAfterBreak="0">
+  <w:abstractNum w:abstractNumId="19" w15:restartNumberingAfterBreak="0">
     <w:nsid w:val="345F6858"/>
     <w:multiLevelType w:val="hybridMultilevel"/>
     <w:tmpl w:val="6CB01BF0"/>
@@ -24348,7 +26711,7 @@
       </w:rPr>
     </w:lvl>
   </w:abstractNum>
-  <w:abstractNum w:abstractNumId="19" w15:restartNumberingAfterBreak="0">
+  <w:abstractNum w:abstractNumId="20" w15:restartNumberingAfterBreak="0">
     <w:nsid w:val="35552CE5"/>
     <w:multiLevelType w:val="hybridMultilevel"/>
     <w:tmpl w:val="07A6E56C"/>
@@ -24461,7 +26824,7 @@
       </w:rPr>
     </w:lvl>
   </w:abstractNum>
-  <w:abstractNum w:abstractNumId="20" w15:restartNumberingAfterBreak="0">
+  <w:abstractNum w:abstractNumId="21" w15:restartNumberingAfterBreak="0">
     <w:nsid w:val="3D744559"/>
     <w:multiLevelType w:val="hybridMultilevel"/>
     <w:tmpl w:val="3796E96A"/>
@@ -24574,7 +26937,7 @@
       </w:rPr>
     </w:lvl>
   </w:abstractNum>
-  <w:abstractNum w:abstractNumId="21" w15:restartNumberingAfterBreak="0">
+  <w:abstractNum w:abstractNumId="22" w15:restartNumberingAfterBreak="0">
     <w:nsid w:val="491E4741"/>
     <w:multiLevelType w:val="multilevel"/>
     <w:tmpl w:val="AA46B43A"/>
@@ -24723,7 +27086,7 @@
       </w:rPr>
     </w:lvl>
   </w:abstractNum>
-  <w:abstractNum w:abstractNumId="22" w15:restartNumberingAfterBreak="0">
+  <w:abstractNum w:abstractNumId="23" w15:restartNumberingAfterBreak="0">
     <w:nsid w:val="49C84362"/>
     <w:multiLevelType w:val="hybridMultilevel"/>
     <w:tmpl w:val="8BFA75B0"/>
@@ -24809,7 +27172,7 @@
       </w:pPr>
     </w:lvl>
   </w:abstractNum>
-  <w:abstractNum w:abstractNumId="23" w15:restartNumberingAfterBreak="0">
+  <w:abstractNum w:abstractNumId="24" w15:restartNumberingAfterBreak="0">
     <w:nsid w:val="51C71350"/>
     <w:multiLevelType w:val="multilevel"/>
     <w:tmpl w:val="1396A836"/>
@@ -24958,7 +27321,7 @@
       </w:rPr>
     </w:lvl>
   </w:abstractNum>
-  <w:abstractNum w:abstractNumId="24" w15:restartNumberingAfterBreak="0">
+  <w:abstractNum w:abstractNumId="25" w15:restartNumberingAfterBreak="0">
     <w:nsid w:val="5B9E0B57"/>
     <w:multiLevelType w:val="hybridMultilevel"/>
     <w:tmpl w:val="807444C8"/>
@@ -25071,7 +27434,7 @@
       </w:rPr>
     </w:lvl>
   </w:abstractNum>
-  <w:abstractNum w:abstractNumId="25" w15:restartNumberingAfterBreak="0">
+  <w:abstractNum w:abstractNumId="26" w15:restartNumberingAfterBreak="0">
     <w:nsid w:val="5BA51E80"/>
     <w:multiLevelType w:val="multilevel"/>
     <w:tmpl w:val="821E4E4C"/>
@@ -25220,7 +27583,7 @@
       </w:rPr>
     </w:lvl>
   </w:abstractNum>
-  <w:abstractNum w:abstractNumId="26" w15:restartNumberingAfterBreak="0">
+  <w:abstractNum w:abstractNumId="27" w15:restartNumberingAfterBreak="0">
     <w:nsid w:val="60213002"/>
     <w:multiLevelType w:val="multilevel"/>
     <w:tmpl w:val="ECE22800"/>
@@ -25369,7 +27732,7 @@
       </w:rPr>
     </w:lvl>
   </w:abstractNum>
-  <w:abstractNum w:abstractNumId="27" w15:restartNumberingAfterBreak="0">
+  <w:abstractNum w:abstractNumId="28" w15:restartNumberingAfterBreak="0">
     <w:nsid w:val="604C7D62"/>
     <w:multiLevelType w:val="multilevel"/>
     <w:tmpl w:val="FE78083C"/>
@@ -25518,7 +27881,7 @@
       </w:rPr>
     </w:lvl>
   </w:abstractNum>
-  <w:abstractNum w:abstractNumId="28" w15:restartNumberingAfterBreak="0">
+  <w:abstractNum w:abstractNumId="29" w15:restartNumberingAfterBreak="0">
     <w:nsid w:val="65B21893"/>
     <w:multiLevelType w:val="hybridMultilevel"/>
     <w:tmpl w:val="08003342"/>
@@ -25631,7 +27994,7 @@
       </w:rPr>
     </w:lvl>
   </w:abstractNum>
-  <w:abstractNum w:abstractNumId="29" w15:restartNumberingAfterBreak="0">
+  <w:abstractNum w:abstractNumId="30" w15:restartNumberingAfterBreak="0">
     <w:nsid w:val="72340931"/>
     <w:multiLevelType w:val="hybridMultilevel"/>
     <w:tmpl w:val="8BFA75B0"/>
@@ -25717,7 +28080,7 @@
       </w:pPr>
     </w:lvl>
   </w:abstractNum>
-  <w:abstractNum w:abstractNumId="30" w15:restartNumberingAfterBreak="0">
+  <w:abstractNum w:abstractNumId="31" w15:restartNumberingAfterBreak="0">
     <w:nsid w:val="78965892"/>
     <w:multiLevelType w:val="hybridMultilevel"/>
     <w:tmpl w:val="41F49DAC"/>
@@ -25830,7 +28193,7 @@
       </w:rPr>
     </w:lvl>
   </w:abstractNum>
-  <w:abstractNum w:abstractNumId="31" w15:restartNumberingAfterBreak="0">
+  <w:abstractNum w:abstractNumId="32" w15:restartNumberingAfterBreak="0">
     <w:nsid w:val="7B3C087D"/>
     <w:multiLevelType w:val="hybridMultilevel"/>
     <w:tmpl w:val="91A621C4"/>
@@ -25919,7 +28282,7 @@
       </w:pPr>
     </w:lvl>
   </w:abstractNum>
-  <w:abstractNum w:abstractNumId="32" w15:restartNumberingAfterBreak="0">
+  <w:abstractNum w:abstractNumId="33" w15:restartNumberingAfterBreak="0">
     <w:nsid w:val="7BC203A5"/>
     <w:multiLevelType w:val="hybridMultilevel"/>
     <w:tmpl w:val="0FB631C8"/>
@@ -26032,7 +28395,7 @@
       </w:rPr>
     </w:lvl>
   </w:abstractNum>
-  <w:abstractNum w:abstractNumId="33" w15:restartNumberingAfterBreak="0">
+  <w:abstractNum w:abstractNumId="34" w15:restartNumberingAfterBreak="0">
     <w:nsid w:val="7D6550C7"/>
     <w:multiLevelType w:val="multilevel"/>
     <w:tmpl w:val="779E576A"/>
@@ -26181,7 +28544,7 @@
       </w:rPr>
     </w:lvl>
   </w:abstractNum>
-  <w:abstractNum w:abstractNumId="34" w15:restartNumberingAfterBreak="0">
+  <w:abstractNum w:abstractNumId="35" w15:restartNumberingAfterBreak="0">
     <w:nsid w:val="7EC471B6"/>
     <w:multiLevelType w:val="multilevel"/>
     <w:tmpl w:val="515EFE92"/>
@@ -26331,22 +28694,22 @@
     </w:lvl>
   </w:abstractNum>
   <w:num w:numId="1" w16cid:durableId="138764240">
-    <w:abstractNumId w:val="26"/>
+    <w:abstractNumId w:val="27"/>
   </w:num>
   <w:num w:numId="2" w16cid:durableId="2048333964">
     <w:abstractNumId w:val="3"/>
   </w:num>
   <w:num w:numId="3" w16cid:durableId="767042910">
-    <w:abstractNumId w:val="27"/>
+    <w:abstractNumId w:val="28"/>
   </w:num>
   <w:num w:numId="4" w16cid:durableId="850143765">
-    <w:abstractNumId w:val="17"/>
+    <w:abstractNumId w:val="18"/>
   </w:num>
   <w:num w:numId="5" w16cid:durableId="912424371">
     <w:abstractNumId w:val="14"/>
   </w:num>
   <w:num w:numId="6" w16cid:durableId="2000036095">
-    <w:abstractNumId w:val="34"/>
+    <w:abstractNumId w:val="35"/>
   </w:num>
   <w:num w:numId="7" w16cid:durableId="1118261873">
     <w:abstractNumId w:val="5"/>
@@ -26361,7 +28724,7 @@
     <w:abstractNumId w:val="13"/>
   </w:num>
   <w:num w:numId="11" w16cid:durableId="1497262001">
-    <w:abstractNumId w:val="21"/>
+    <w:abstractNumId w:val="22"/>
   </w:num>
   <w:num w:numId="12" w16cid:durableId="1391735000">
     <w:abstractNumId w:val="10"/>
@@ -26379,46 +28742,46 @@
     <w:abstractNumId w:val="6"/>
   </w:num>
   <w:num w:numId="17" w16cid:durableId="1116562422">
-    <w:abstractNumId w:val="31"/>
+    <w:abstractNumId w:val="32"/>
   </w:num>
   <w:num w:numId="18" w16cid:durableId="1121338643">
-    <w:abstractNumId w:val="19"/>
+    <w:abstractNumId w:val="20"/>
   </w:num>
   <w:num w:numId="19" w16cid:durableId="330715452">
     <w:abstractNumId w:val="8"/>
   </w:num>
   <w:num w:numId="20" w16cid:durableId="1790735244">
-    <w:abstractNumId w:val="33"/>
+    <w:abstractNumId w:val="34"/>
   </w:num>
   <w:num w:numId="21" w16cid:durableId="1357928997">
-    <w:abstractNumId w:val="23"/>
+    <w:abstractNumId w:val="24"/>
   </w:num>
   <w:num w:numId="22" w16cid:durableId="2067099729">
     <w:abstractNumId w:val="7"/>
   </w:num>
   <w:num w:numId="23" w16cid:durableId="544223891">
-    <w:abstractNumId w:val="25"/>
+    <w:abstractNumId w:val="26"/>
   </w:num>
   <w:num w:numId="24" w16cid:durableId="637684795">
     <w:abstractNumId w:val="12"/>
   </w:num>
   <w:num w:numId="25" w16cid:durableId="638919904">
-    <w:abstractNumId w:val="28"/>
+    <w:abstractNumId w:val="29"/>
   </w:num>
   <w:num w:numId="26" w16cid:durableId="1404720653">
-    <w:abstractNumId w:val="32"/>
+    <w:abstractNumId w:val="33"/>
   </w:num>
   <w:num w:numId="27" w16cid:durableId="1112549410">
-    <w:abstractNumId w:val="24"/>
+    <w:abstractNumId w:val="25"/>
   </w:num>
   <w:num w:numId="28" w16cid:durableId="1201631302">
-    <w:abstractNumId w:val="30"/>
+    <w:abstractNumId w:val="31"/>
   </w:num>
   <w:num w:numId="29" w16cid:durableId="970399089">
-    <w:abstractNumId w:val="18"/>
+    <w:abstractNumId w:val="19"/>
   </w:num>
   <w:num w:numId="30" w16cid:durableId="1058554375">
-    <w:abstractNumId w:val="20"/>
+    <w:abstractNumId w:val="21"/>
   </w:num>
   <w:num w:numId="31" w16cid:durableId="1409304184">
     <w:abstractNumId w:val="9"/>
@@ -26430,10 +28793,16 @@
     <w:abstractNumId w:val="0"/>
   </w:num>
   <w:num w:numId="34" w16cid:durableId="1395856494">
-    <w:abstractNumId w:val="29"/>
+    <w:abstractNumId w:val="30"/>
   </w:num>
   <w:num w:numId="35" w16cid:durableId="1161888723">
-    <w:abstractNumId w:val="22"/>
+    <w:abstractNumId w:val="23"/>
+  </w:num>
+  <w:num w:numId="36" w16cid:durableId="1048918003">
+    <w:abstractNumId w:val="17"/>
+  </w:num>
+  <w:num w:numId="37" w16cid:durableId="849953681">
+    <w:abstractNumId w:val="17"/>
   </w:num>
 </w:numbering>
 </file>
@@ -26862,6 +29231,9 @@
     <w:pPr>
       <w:keepNext/>
       <w:keepLines/>
+      <w:numPr>
+        <w:numId w:val="36"/>
+      </w:numPr>
       <w:spacing w:after="80"/>
       <w:outlineLvl w:val="0"/>
     </w:pPr>
@@ -26884,6 +29256,10 @@
     <w:pPr>
       <w:keepNext/>
       <w:keepLines/>
+      <w:numPr>
+        <w:ilvl w:val="1"/>
+        <w:numId w:val="36"/>
+      </w:numPr>
       <w:spacing w:before="160" w:after="80"/>
       <w:outlineLvl w:val="1"/>
     </w:pPr>
@@ -26906,6 +29282,10 @@
     <w:pPr>
       <w:keepNext/>
       <w:keepLines/>
+      <w:numPr>
+        <w:ilvl w:val="2"/>
+        <w:numId w:val="36"/>
+      </w:numPr>
       <w:spacing w:before="160" w:after="80"/>
       <w:outlineLvl w:val="2"/>
     </w:pPr>
@@ -27294,10 +29674,9 @@
     <w:basedOn w:val="Normal"/>
     <w:uiPriority w:val="34"/>
     <w:qFormat/>
-    <w:rsid w:val="00C8068E"/>
+    <w:rsid w:val="00B85939"/>
     <w:pPr>
       <w:ind w:left="720"/>
-      <w:contextualSpacing/>
     </w:pPr>
   </w:style>
   <w:style w:type="character" w:styleId="IntenseEmphasis">
@@ -27701,6 +30080,218 @@
     <w:rsid w:val="00183070"/>
     <w:rPr>
       <w:vertAlign w:val="superscript"/>
+    </w:rPr>
+  </w:style>
+  <w:style w:type="paragraph" w:styleId="TOCHeading">
+    <w:name w:val="TOC Heading"/>
+    <w:basedOn w:val="Heading1"/>
+    <w:next w:val="Normal"/>
+    <w:uiPriority w:val="39"/>
+    <w:unhideWhenUsed/>
+    <w:qFormat/>
+    <w:rsid w:val="006B7170"/>
+    <w:pPr>
+      <w:numPr>
+        <w:numId w:val="0"/>
+      </w:numPr>
+      <w:spacing w:before="240" w:after="0" w:line="259" w:lineRule="auto"/>
+      <w:jc w:val="left"/>
+      <w:outlineLvl w:val="9"/>
+    </w:pPr>
+    <w:rPr>
+      <w:sz w:val="32"/>
+      <w:szCs w:val="32"/>
+    </w:rPr>
+  </w:style>
+  <w:style w:type="paragraph" w:styleId="TOC1">
+    <w:name w:val="toc 1"/>
+    <w:basedOn w:val="Normal"/>
+    <w:next w:val="Normal"/>
+    <w:autoRedefine/>
+    <w:uiPriority w:val="39"/>
+    <w:unhideWhenUsed/>
+    <w:rsid w:val="006B7170"/>
+    <w:pPr>
+      <w:spacing w:before="120"/>
+      <w:jc w:val="left"/>
+    </w:pPr>
+    <w:rPr>
+      <w:rFonts w:asciiTheme="minorHAnsi" w:hAnsiTheme="minorHAnsi"/>
+      <w:b/>
+      <w:bCs/>
+      <w:caps/>
+      <w:sz w:val="20"/>
+    </w:rPr>
+  </w:style>
+  <w:style w:type="paragraph" w:styleId="TOC2">
+    <w:name w:val="toc 2"/>
+    <w:basedOn w:val="Normal"/>
+    <w:next w:val="Normal"/>
+    <w:autoRedefine/>
+    <w:uiPriority w:val="39"/>
+    <w:unhideWhenUsed/>
+    <w:rsid w:val="006B7170"/>
+    <w:pPr>
+      <w:spacing w:before="0" w:after="0"/>
+      <w:ind w:left="240"/>
+      <w:jc w:val="left"/>
+    </w:pPr>
+    <w:rPr>
+      <w:rFonts w:asciiTheme="minorHAnsi" w:hAnsiTheme="minorHAnsi"/>
+      <w:smallCaps/>
+      <w:sz w:val="20"/>
+    </w:rPr>
+  </w:style>
+  <w:style w:type="paragraph" w:styleId="TOC3">
+    <w:name w:val="toc 3"/>
+    <w:basedOn w:val="Normal"/>
+    <w:next w:val="Normal"/>
+    <w:autoRedefine/>
+    <w:uiPriority w:val="39"/>
+    <w:unhideWhenUsed/>
+    <w:rsid w:val="006B7170"/>
+    <w:pPr>
+      <w:spacing w:before="0" w:after="0"/>
+      <w:ind w:left="480"/>
+      <w:jc w:val="left"/>
+    </w:pPr>
+    <w:rPr>
+      <w:rFonts w:asciiTheme="minorHAnsi" w:hAnsiTheme="minorHAnsi"/>
+      <w:i/>
+      <w:iCs/>
+      <w:sz w:val="20"/>
+    </w:rPr>
+  </w:style>
+  <w:style w:type="paragraph" w:styleId="TOC4">
+    <w:name w:val="toc 4"/>
+    <w:basedOn w:val="Normal"/>
+    <w:next w:val="Normal"/>
+    <w:autoRedefine/>
+    <w:uiPriority w:val="39"/>
+    <w:unhideWhenUsed/>
+    <w:rsid w:val="005B51B4"/>
+    <w:pPr>
+      <w:spacing w:before="0" w:after="0"/>
+      <w:ind w:left="720"/>
+      <w:jc w:val="left"/>
+    </w:pPr>
+    <w:rPr>
+      <w:rFonts w:asciiTheme="minorHAnsi" w:hAnsiTheme="minorHAnsi"/>
+      <w:sz w:val="18"/>
+      <w:szCs w:val="21"/>
+    </w:rPr>
+  </w:style>
+  <w:style w:type="paragraph" w:styleId="TOC5">
+    <w:name w:val="toc 5"/>
+    <w:basedOn w:val="Normal"/>
+    <w:next w:val="Normal"/>
+    <w:autoRedefine/>
+    <w:uiPriority w:val="39"/>
+    <w:unhideWhenUsed/>
+    <w:rsid w:val="005B51B4"/>
+    <w:pPr>
+      <w:spacing w:before="0" w:after="0"/>
+      <w:ind w:left="960"/>
+      <w:jc w:val="left"/>
+    </w:pPr>
+    <w:rPr>
+      <w:rFonts w:asciiTheme="minorHAnsi" w:hAnsiTheme="minorHAnsi"/>
+      <w:sz w:val="18"/>
+      <w:szCs w:val="21"/>
+    </w:rPr>
+  </w:style>
+  <w:style w:type="paragraph" w:styleId="TOC6">
+    <w:name w:val="toc 6"/>
+    <w:basedOn w:val="Normal"/>
+    <w:next w:val="Normal"/>
+    <w:autoRedefine/>
+    <w:uiPriority w:val="39"/>
+    <w:unhideWhenUsed/>
+    <w:rsid w:val="005B51B4"/>
+    <w:pPr>
+      <w:spacing w:before="0" w:after="0"/>
+      <w:ind w:left="1200"/>
+      <w:jc w:val="left"/>
+    </w:pPr>
+    <w:rPr>
+      <w:rFonts w:asciiTheme="minorHAnsi" w:hAnsiTheme="minorHAnsi"/>
+      <w:sz w:val="18"/>
+      <w:szCs w:val="21"/>
+    </w:rPr>
+  </w:style>
+  <w:style w:type="paragraph" w:styleId="TOC7">
+    <w:name w:val="toc 7"/>
+    <w:basedOn w:val="Normal"/>
+    <w:next w:val="Normal"/>
+    <w:autoRedefine/>
+    <w:uiPriority w:val="39"/>
+    <w:unhideWhenUsed/>
+    <w:rsid w:val="005B51B4"/>
+    <w:pPr>
+      <w:spacing w:before="0" w:after="0"/>
+      <w:ind w:left="1440"/>
+      <w:jc w:val="left"/>
+    </w:pPr>
+    <w:rPr>
+      <w:rFonts w:asciiTheme="minorHAnsi" w:hAnsiTheme="minorHAnsi"/>
+      <w:sz w:val="18"/>
+      <w:szCs w:val="21"/>
+    </w:rPr>
+  </w:style>
+  <w:style w:type="paragraph" w:styleId="TOC8">
+    <w:name w:val="toc 8"/>
+    <w:basedOn w:val="Normal"/>
+    <w:next w:val="Normal"/>
+    <w:autoRedefine/>
+    <w:uiPriority w:val="39"/>
+    <w:unhideWhenUsed/>
+    <w:rsid w:val="005B51B4"/>
+    <w:pPr>
+      <w:spacing w:before="0" w:after="0"/>
+      <w:ind w:left="1680"/>
+      <w:jc w:val="left"/>
+    </w:pPr>
+    <w:rPr>
+      <w:rFonts w:asciiTheme="minorHAnsi" w:hAnsiTheme="minorHAnsi"/>
+      <w:sz w:val="18"/>
+      <w:szCs w:val="21"/>
+    </w:rPr>
+  </w:style>
+  <w:style w:type="paragraph" w:styleId="TOC9">
+    <w:name w:val="toc 9"/>
+    <w:basedOn w:val="Normal"/>
+    <w:next w:val="Normal"/>
+    <w:autoRedefine/>
+    <w:uiPriority w:val="39"/>
+    <w:unhideWhenUsed/>
+    <w:rsid w:val="005B51B4"/>
+    <w:pPr>
+      <w:spacing w:before="0" w:after="0"/>
+      <w:ind w:left="1920"/>
+      <w:jc w:val="left"/>
+    </w:pPr>
+    <w:rPr>
+      <w:rFonts w:asciiTheme="minorHAnsi" w:hAnsiTheme="minorHAnsi"/>
+      <w:sz w:val="18"/>
+      <w:szCs w:val="21"/>
+    </w:rPr>
+  </w:style>
+  <w:style w:type="paragraph" w:styleId="TableofFigures">
+    <w:name w:val="table of figures"/>
+    <w:basedOn w:val="Normal"/>
+    <w:next w:val="Normal"/>
+    <w:uiPriority w:val="99"/>
+    <w:unhideWhenUsed/>
+    <w:rsid w:val="00C86901"/>
+    <w:pPr>
+      <w:spacing w:before="0" w:after="0"/>
+      <w:ind w:left="480" w:hanging="480"/>
+      <w:jc w:val="left"/>
+    </w:pPr>
+    <w:rPr>
+      <w:rFonts w:asciiTheme="minorHAnsi" w:hAnsiTheme="minorHAnsi"/>
+      <w:smallCaps/>
+      <w:sz w:val="20"/>
     </w:rPr>
   </w:style>
 </w:styles>

--- a/Thesis-outlines.docx
+++ b/Thesis-outlines.docx
@@ -65,10 +65,7 @@
         <w:jc w:val="center"/>
       </w:pPr>
       <w:r>
-        <w:t xml:space="preserve">Master’s Degree Course in </w:t>
-      </w:r>
-      <w:r>
-        <w:t>Data Science for Economics</w:t>
+        <w:t>Master’s Degree Course in Data Science for Economics</w:t>
       </w:r>
     </w:p>
     <w:p>
@@ -238,10 +235,7 @@
         <w:t>Student ID:</w:t>
       </w:r>
       <w:r>
-        <w:t xml:space="preserve"> </w:t>
-      </w:r>
-      <w:r>
-        <w:t>11267A</w:t>
+        <w:t xml:space="preserve"> 11267A</w:t>
       </w:r>
     </w:p>
     <w:p>
@@ -652,6 +646,12 @@
     </w:p>
     <w:sdt>
       <w:sdtPr>
+        <w:rPr>
+          <w:rFonts w:ascii="Arial" w:eastAsia="Times New Roman" w:hAnsi="Arial" w:cs="Times New Roman"/>
+          <w:color w:val="auto"/>
+          <w:sz w:val="24"/>
+          <w:szCs w:val="24"/>
+        </w:rPr>
         <w:id w:val="1557193572"/>
         <w:docPartObj>
           <w:docPartGallery w:val="Table of Contents"/>
@@ -660,13 +660,9 @@
       </w:sdtPr>
       <w:sdtEndPr>
         <w:rPr>
-          <w:rFonts w:ascii="Arial" w:eastAsia="Times New Roman" w:hAnsi="Arial" w:cs="Times New Roman"/>
           <w:b/>
           <w:bCs/>
           <w:noProof/>
-          <w:color w:val="auto"/>
-          <w:sz w:val="24"/>
-          <w:szCs w:val="24"/>
         </w:rPr>
       </w:sdtEndPr>
       <w:sdtContent>
@@ -2343,7 +2339,7 @@
             <w:rPr>
               <w:noProof/>
             </w:rPr>
-            <w:t>67</w:t>
+            <w:t>69</w:t>
           </w:r>
           <w:r>
             <w:rPr>
@@ -14729,27 +14725,14 @@
                               <w:r>
                                 <w:t xml:space="preserve">Figure </w:t>
                               </w:r>
-                              <w:r>
-                                <w:fldChar w:fldCharType="begin"/>
-                              </w:r>
-                              <w:r>
-                                <w:instrText xml:space="preserve"> SEQ Figure \* ARABIC </w:instrText>
-                              </w:r>
-                              <w:r>
-                                <w:fldChar w:fldCharType="separate"/>
-                              </w:r>
-                              <w:r>
-                                <w:rPr>
-                                  <w:noProof/>
-                                </w:rPr>
-                                <w:t>1</w:t>
-                              </w:r>
-                              <w:r>
-                                <w:rPr>
-                                  <w:noProof/>
-                                </w:rPr>
-                                <w:fldChar w:fldCharType="end"/>
-                              </w:r>
+                              <w:fldSimple w:instr=" SEQ Figure \* ARABIC ">
+                                <w:r>
+                                  <w:rPr>
+                                    <w:noProof/>
+                                  </w:rPr>
+                                  <w:t>1</w:t>
+                                </w:r>
+                              </w:fldSimple>
                               <w:r>
                                 <w:t xml:space="preserve"> </w:t>
                               </w:r>
@@ -14832,27 +14815,14 @@
                         <w:r>
                           <w:t xml:space="preserve">Figure </w:t>
                         </w:r>
-                        <w:r>
-                          <w:fldChar w:fldCharType="begin"/>
-                        </w:r>
-                        <w:r>
-                          <w:instrText xml:space="preserve"> SEQ Figure \* ARABIC </w:instrText>
-                        </w:r>
-                        <w:r>
-                          <w:fldChar w:fldCharType="separate"/>
-                        </w:r>
-                        <w:r>
-                          <w:rPr>
-                            <w:noProof/>
-                          </w:rPr>
-                          <w:t>1</w:t>
-                        </w:r>
-                        <w:r>
-                          <w:rPr>
-                            <w:noProof/>
-                          </w:rPr>
-                          <w:fldChar w:fldCharType="end"/>
-                        </w:r>
+                        <w:fldSimple w:instr=" SEQ Figure \* ARABIC ">
+                          <w:r>
+                            <w:rPr>
+                              <w:noProof/>
+                            </w:rPr>
+                            <w:t>1</w:t>
+                          </w:r>
+                        </w:fldSimple>
                         <w:r>
                           <w:t xml:space="preserve"> </w:t>
                         </w:r>
@@ -14981,27 +14951,14 @@
                             <w:r>
                               <w:t xml:space="preserve">Figure </w:t>
                             </w:r>
-                            <w:r>
-                              <w:fldChar w:fldCharType="begin"/>
-                            </w:r>
-                            <w:r>
-                              <w:instrText xml:space="preserve"> SEQ Figure \* ARABIC </w:instrText>
-                            </w:r>
-                            <w:r>
-                              <w:fldChar w:fldCharType="separate"/>
-                            </w:r>
-                            <w:r>
-                              <w:rPr>
-                                <w:noProof/>
-                              </w:rPr>
-                              <w:t>2</w:t>
-                            </w:r>
-                            <w:r>
-                              <w:rPr>
-                                <w:noProof/>
-                              </w:rPr>
-                              <w:fldChar w:fldCharType="end"/>
-                            </w:r>
+                            <w:fldSimple w:instr=" SEQ Figure \* ARABIC ">
+                              <w:r>
+                                <w:rPr>
+                                  <w:noProof/>
+                                </w:rPr>
+                                <w:t>2</w:t>
+                              </w:r>
+                            </w:fldSimple>
                             <w:r>
                               <w:t xml:space="preserve">- </w:t>
                             </w:r>
@@ -15049,27 +15006,14 @@
                       <w:r>
                         <w:t xml:space="preserve">Figure </w:t>
                       </w:r>
-                      <w:r>
-                        <w:fldChar w:fldCharType="begin"/>
-                      </w:r>
-                      <w:r>
-                        <w:instrText xml:space="preserve"> SEQ Figure \* ARABIC </w:instrText>
-                      </w:r>
-                      <w:r>
-                        <w:fldChar w:fldCharType="separate"/>
-                      </w:r>
-                      <w:r>
-                        <w:rPr>
-                          <w:noProof/>
-                        </w:rPr>
-                        <w:t>2</w:t>
-                      </w:r>
-                      <w:r>
-                        <w:rPr>
-                          <w:noProof/>
-                        </w:rPr>
-                        <w:fldChar w:fldCharType="end"/>
-                      </w:r>
+                      <w:fldSimple w:instr=" SEQ Figure \* ARABIC ">
+                        <w:r>
+                          <w:rPr>
+                            <w:noProof/>
+                          </w:rPr>
+                          <w:t>2</w:t>
+                        </w:r>
+                      </w:fldSimple>
                       <w:r>
                         <w:t xml:space="preserve">- </w:t>
                       </w:r>
@@ -15231,27 +15175,14 @@
                             <w:r>
                               <w:t xml:space="preserve">Figure </w:t>
                             </w:r>
-                            <w:r>
-                              <w:fldChar w:fldCharType="begin"/>
-                            </w:r>
-                            <w:r>
-                              <w:instrText xml:space="preserve"> SEQ Figure \* ARABIC </w:instrText>
-                            </w:r>
-                            <w:r>
-                              <w:fldChar w:fldCharType="separate"/>
-                            </w:r>
-                            <w:r>
-                              <w:rPr>
-                                <w:noProof/>
-                              </w:rPr>
-                              <w:t>3</w:t>
-                            </w:r>
-                            <w:r>
-                              <w:rPr>
-                                <w:noProof/>
-                              </w:rPr>
-                              <w:fldChar w:fldCharType="end"/>
-                            </w:r>
+                            <w:fldSimple w:instr=" SEQ Figure \* ARABIC ">
+                              <w:r>
+                                <w:rPr>
+                                  <w:noProof/>
+                                </w:rPr>
+                                <w:t>3</w:t>
+                              </w:r>
+                            </w:fldSimple>
                             <w:r>
                               <w:t xml:space="preserve">- GDP per Capita </w:t>
                             </w:r>
@@ -15299,27 +15230,14 @@
                       <w:r>
                         <w:t xml:space="preserve">Figure </w:t>
                       </w:r>
-                      <w:r>
-                        <w:fldChar w:fldCharType="begin"/>
-                      </w:r>
-                      <w:r>
-                        <w:instrText xml:space="preserve"> SEQ Figure \* ARABIC </w:instrText>
-                      </w:r>
-                      <w:r>
-                        <w:fldChar w:fldCharType="separate"/>
-                      </w:r>
-                      <w:r>
-                        <w:rPr>
-                          <w:noProof/>
-                        </w:rPr>
-                        <w:t>3</w:t>
-                      </w:r>
-                      <w:r>
-                        <w:rPr>
-                          <w:noProof/>
-                        </w:rPr>
-                        <w:fldChar w:fldCharType="end"/>
-                      </w:r>
+                      <w:fldSimple w:instr=" SEQ Figure \* ARABIC ">
+                        <w:r>
+                          <w:rPr>
+                            <w:noProof/>
+                          </w:rPr>
+                          <w:t>3</w:t>
+                        </w:r>
+                      </w:fldSimple>
                       <w:r>
                         <w:t xml:space="preserve">- GDP per Capita </w:t>
                       </w:r>
@@ -15475,27 +15393,14 @@
                             <w:r>
                               <w:t xml:space="preserve">Figure </w:t>
                             </w:r>
-                            <w:r>
-                              <w:fldChar w:fldCharType="begin"/>
-                            </w:r>
-                            <w:r>
-                              <w:instrText xml:space="preserve"> SEQ Figure \* ARABIC </w:instrText>
-                            </w:r>
-                            <w:r>
-                              <w:fldChar w:fldCharType="separate"/>
-                            </w:r>
-                            <w:r>
-                              <w:rPr>
-                                <w:noProof/>
-                              </w:rPr>
-                              <w:t>4</w:t>
-                            </w:r>
-                            <w:r>
-                              <w:rPr>
-                                <w:noProof/>
-                              </w:rPr>
-                              <w:fldChar w:fldCharType="end"/>
-                            </w:r>
+                            <w:fldSimple w:instr=" SEQ Figure \* ARABIC ">
+                              <w:r>
+                                <w:rPr>
+                                  <w:noProof/>
+                                </w:rPr>
+                                <w:t>4</w:t>
+                              </w:r>
+                            </w:fldSimple>
                             <w:r>
                               <w:t>- GDP per Capita</w:t>
                             </w:r>
@@ -15549,27 +15454,14 @@
                       <w:r>
                         <w:t xml:space="preserve">Figure </w:t>
                       </w:r>
-                      <w:r>
-                        <w:fldChar w:fldCharType="begin"/>
-                      </w:r>
-                      <w:r>
-                        <w:instrText xml:space="preserve"> SEQ Figure \* ARABIC </w:instrText>
-                      </w:r>
-                      <w:r>
-                        <w:fldChar w:fldCharType="separate"/>
-                      </w:r>
-                      <w:r>
-                        <w:rPr>
-                          <w:noProof/>
-                        </w:rPr>
-                        <w:t>4</w:t>
-                      </w:r>
-                      <w:r>
-                        <w:rPr>
-                          <w:noProof/>
-                        </w:rPr>
-                        <w:fldChar w:fldCharType="end"/>
-                      </w:r>
+                      <w:fldSimple w:instr=" SEQ Figure \* ARABIC ">
+                        <w:r>
+                          <w:rPr>
+                            <w:noProof/>
+                          </w:rPr>
+                          <w:t>4</w:t>
+                        </w:r>
+                      </w:fldSimple>
                       <w:r>
                         <w:t>- GDP per Capita</w:t>
                       </w:r>
@@ -15741,27 +15633,14 @@
                             <w:r>
                               <w:t xml:space="preserve">Figure </w:t>
                             </w:r>
-                            <w:r>
-                              <w:fldChar w:fldCharType="begin"/>
-                            </w:r>
-                            <w:r>
-                              <w:instrText xml:space="preserve"> SEQ Figure \* ARABIC </w:instrText>
-                            </w:r>
-                            <w:r>
-                              <w:fldChar w:fldCharType="separate"/>
-                            </w:r>
-                            <w:r>
-                              <w:rPr>
-                                <w:noProof/>
-                              </w:rPr>
-                              <w:t>5</w:t>
-                            </w:r>
-                            <w:r>
-                              <w:rPr>
-                                <w:noProof/>
-                              </w:rPr>
-                              <w:fldChar w:fldCharType="end"/>
-                            </w:r>
+                            <w:fldSimple w:instr=" SEQ Figure \* ARABIC ">
+                              <w:r>
+                                <w:rPr>
+                                  <w:noProof/>
+                                </w:rPr>
+                                <w:t>5</w:t>
+                              </w:r>
+                            </w:fldSimple>
                             <w:r>
                               <w:t xml:space="preserve">- </w:t>
                             </w:r>
@@ -15811,27 +15690,14 @@
                       <w:r>
                         <w:t xml:space="preserve">Figure </w:t>
                       </w:r>
-                      <w:r>
-                        <w:fldChar w:fldCharType="begin"/>
-                      </w:r>
-                      <w:r>
-                        <w:instrText xml:space="preserve"> SEQ Figure \* ARABIC </w:instrText>
-                      </w:r>
-                      <w:r>
-                        <w:fldChar w:fldCharType="separate"/>
-                      </w:r>
-                      <w:r>
-                        <w:rPr>
-                          <w:noProof/>
-                        </w:rPr>
-                        <w:t>5</w:t>
-                      </w:r>
-                      <w:r>
-                        <w:rPr>
-                          <w:noProof/>
-                        </w:rPr>
-                        <w:fldChar w:fldCharType="end"/>
-                      </w:r>
+                      <w:fldSimple w:instr=" SEQ Figure \* ARABIC ">
+                        <w:r>
+                          <w:rPr>
+                            <w:noProof/>
+                          </w:rPr>
+                          <w:t>5</w:t>
+                        </w:r>
+                      </w:fldSimple>
                       <w:r>
                         <w:t xml:space="preserve">- </w:t>
                       </w:r>
@@ -16148,27 +16014,14 @@
                             <w:r>
                               <w:t xml:space="preserve">Figure </w:t>
                             </w:r>
-                            <w:r>
-                              <w:fldChar w:fldCharType="begin"/>
-                            </w:r>
-                            <w:r>
-                              <w:instrText xml:space="preserve"> SEQ Figure \* ARABIC </w:instrText>
-                            </w:r>
-                            <w:r>
-                              <w:fldChar w:fldCharType="separate"/>
-                            </w:r>
-                            <w:r>
-                              <w:rPr>
-                                <w:noProof/>
-                              </w:rPr>
-                              <w:t>6</w:t>
-                            </w:r>
-                            <w:r>
-                              <w:rPr>
-                                <w:noProof/>
-                              </w:rPr>
-                              <w:fldChar w:fldCharType="end"/>
-                            </w:r>
+                            <w:fldSimple w:instr=" SEQ Figure \* ARABIC ">
+                              <w:r>
+                                <w:rPr>
+                                  <w:noProof/>
+                                </w:rPr>
+                                <w:t>6</w:t>
+                              </w:r>
+                            </w:fldSimple>
                             <w:r>
                               <w:t xml:space="preserve">- Original </w:t>
                             </w:r>
@@ -16257,27 +16110,14 @@
                       <w:r>
                         <w:t xml:space="preserve">Figure </w:t>
                       </w:r>
-                      <w:r>
-                        <w:fldChar w:fldCharType="begin"/>
-                      </w:r>
-                      <w:r>
-                        <w:instrText xml:space="preserve"> SEQ Figure \* ARABIC </w:instrText>
-                      </w:r>
-                      <w:r>
-                        <w:fldChar w:fldCharType="separate"/>
-                      </w:r>
-                      <w:r>
-                        <w:rPr>
-                          <w:noProof/>
-                        </w:rPr>
-                        <w:t>6</w:t>
-                      </w:r>
-                      <w:r>
-                        <w:rPr>
-                          <w:noProof/>
-                        </w:rPr>
-                        <w:fldChar w:fldCharType="end"/>
-                      </w:r>
+                      <w:fldSimple w:instr=" SEQ Figure \* ARABIC ">
+                        <w:r>
+                          <w:rPr>
+                            <w:noProof/>
+                          </w:rPr>
+                          <w:t>6</w:t>
+                        </w:r>
+                      </w:fldSimple>
                       <w:r>
                         <w:t xml:space="preserve">- Original </w:t>
                       </w:r>
@@ -16526,27 +16366,14 @@
                             <w:r>
                               <w:t xml:space="preserve">Figure </w:t>
                             </w:r>
-                            <w:r>
-                              <w:fldChar w:fldCharType="begin"/>
-                            </w:r>
-                            <w:r>
-                              <w:instrText xml:space="preserve"> SEQ Figure \* ARABIC </w:instrText>
-                            </w:r>
-                            <w:r>
-                              <w:fldChar w:fldCharType="separate"/>
-                            </w:r>
-                            <w:r>
-                              <w:rPr>
-                                <w:noProof/>
-                              </w:rPr>
-                              <w:t>7</w:t>
-                            </w:r>
-                            <w:r>
-                              <w:rPr>
-                                <w:noProof/>
-                              </w:rPr>
-                              <w:fldChar w:fldCharType="end"/>
-                            </w:r>
+                            <w:fldSimple w:instr=" SEQ Figure \* ARABIC ">
+                              <w:r>
+                                <w:rPr>
+                                  <w:noProof/>
+                                </w:rPr>
+                                <w:t>7</w:t>
+                              </w:r>
+                            </w:fldSimple>
                             <w:r>
                               <w:t xml:space="preserve">- </w:t>
                             </w:r>
@@ -16627,27 +16454,14 @@
                       <w:r>
                         <w:t xml:space="preserve">Figure </w:t>
                       </w:r>
-                      <w:r>
-                        <w:fldChar w:fldCharType="begin"/>
-                      </w:r>
-                      <w:r>
-                        <w:instrText xml:space="preserve"> SEQ Figure \* ARABIC </w:instrText>
-                      </w:r>
-                      <w:r>
-                        <w:fldChar w:fldCharType="separate"/>
-                      </w:r>
-                      <w:r>
-                        <w:rPr>
-                          <w:noProof/>
-                        </w:rPr>
-                        <w:t>7</w:t>
-                      </w:r>
-                      <w:r>
-                        <w:rPr>
-                          <w:noProof/>
-                        </w:rPr>
-                        <w:fldChar w:fldCharType="end"/>
-                      </w:r>
+                      <w:fldSimple w:instr=" SEQ Figure \* ARABIC ">
+                        <w:r>
+                          <w:rPr>
+                            <w:noProof/>
+                          </w:rPr>
+                          <w:t>7</w:t>
+                        </w:r>
+                      </w:fldSimple>
                       <w:r>
                         <w:t xml:space="preserve">- </w:t>
                       </w:r>
@@ -16903,27 +16717,14 @@
                             <w:r>
                               <w:t xml:space="preserve">Figure </w:t>
                             </w:r>
-                            <w:r>
-                              <w:fldChar w:fldCharType="begin"/>
-                            </w:r>
-                            <w:r>
-                              <w:instrText xml:space="preserve"> SEQ Figure \* ARABIC </w:instrText>
-                            </w:r>
-                            <w:r>
-                              <w:fldChar w:fldCharType="separate"/>
-                            </w:r>
-                            <w:r>
-                              <w:rPr>
-                                <w:noProof/>
-                              </w:rPr>
-                              <w:t>8</w:t>
-                            </w:r>
-                            <w:r>
-                              <w:rPr>
-                                <w:noProof/>
-                              </w:rPr>
-                              <w:fldChar w:fldCharType="end"/>
-                            </w:r>
+                            <w:fldSimple w:instr=" SEQ Figure \* ARABIC ">
+                              <w:r>
+                                <w:rPr>
+                                  <w:noProof/>
+                                </w:rPr>
+                                <w:t>8</w:t>
+                              </w:r>
+                            </w:fldSimple>
                             <w:r>
                               <w:t xml:space="preserve">- </w:t>
                             </w:r>
@@ -17015,27 +16816,14 @@
                       <w:r>
                         <w:t xml:space="preserve">Figure </w:t>
                       </w:r>
-                      <w:r>
-                        <w:fldChar w:fldCharType="begin"/>
-                      </w:r>
-                      <w:r>
-                        <w:instrText xml:space="preserve"> SEQ Figure \* ARABIC </w:instrText>
-                      </w:r>
-                      <w:r>
-                        <w:fldChar w:fldCharType="separate"/>
-                      </w:r>
-                      <w:r>
-                        <w:rPr>
-                          <w:noProof/>
-                        </w:rPr>
-                        <w:t>8</w:t>
-                      </w:r>
-                      <w:r>
-                        <w:rPr>
-                          <w:noProof/>
-                        </w:rPr>
-                        <w:fldChar w:fldCharType="end"/>
-                      </w:r>
+                      <w:fldSimple w:instr=" SEQ Figure \* ARABIC ">
+                        <w:r>
+                          <w:rPr>
+                            <w:noProof/>
+                          </w:rPr>
+                          <w:t>8</w:t>
+                        </w:r>
+                      </w:fldSimple>
                       <w:r>
                         <w:t xml:space="preserve">- </w:t>
                       </w:r>
@@ -18493,27 +18281,14 @@
                               <w:r>
                                 <w:t xml:space="preserve">Figure </w:t>
                               </w:r>
-                              <w:r>
-                                <w:fldChar w:fldCharType="begin"/>
-                              </w:r>
-                              <w:r>
-                                <w:instrText xml:space="preserve"> SEQ Figure \* ARABIC </w:instrText>
-                              </w:r>
-                              <w:r>
-                                <w:fldChar w:fldCharType="separate"/>
-                              </w:r>
-                              <w:r>
-                                <w:rPr>
-                                  <w:noProof/>
-                                </w:rPr>
-                                <w:t>9</w:t>
-                              </w:r>
-                              <w:r>
-                                <w:rPr>
-                                  <w:noProof/>
-                                </w:rPr>
-                                <w:fldChar w:fldCharType="end"/>
-                              </w:r>
+                              <w:fldSimple w:instr=" SEQ Figure \* ARABIC ">
+                                <w:r>
+                                  <w:rPr>
+                                    <w:noProof/>
+                                  </w:rPr>
+                                  <w:t>9</w:t>
+                                </w:r>
+                              </w:fldSimple>
                               <w:r>
                                 <w:t xml:space="preserve">- </w:t>
                               </w:r>
@@ -18578,27 +18353,14 @@
                         <w:r>
                           <w:t xml:space="preserve">Figure </w:t>
                         </w:r>
-                        <w:r>
-                          <w:fldChar w:fldCharType="begin"/>
-                        </w:r>
-                        <w:r>
-                          <w:instrText xml:space="preserve"> SEQ Figure \* ARABIC </w:instrText>
-                        </w:r>
-                        <w:r>
-                          <w:fldChar w:fldCharType="separate"/>
-                        </w:r>
-                        <w:r>
-                          <w:rPr>
-                            <w:noProof/>
-                          </w:rPr>
-                          <w:t>9</w:t>
-                        </w:r>
-                        <w:r>
-                          <w:rPr>
-                            <w:noProof/>
-                          </w:rPr>
-                          <w:fldChar w:fldCharType="end"/>
-                        </w:r>
+                        <w:fldSimple w:instr=" SEQ Figure \* ARABIC ">
+                          <w:r>
+                            <w:rPr>
+                              <w:noProof/>
+                            </w:rPr>
+                            <w:t>9</w:t>
+                          </w:r>
+                        </w:fldSimple>
                         <w:r>
                           <w:t xml:space="preserve">- </w:t>
                         </w:r>
@@ -19128,24 +18890,14 @@
                             <w:r>
                               <w:t xml:space="preserve">Figure </w:t>
                             </w:r>
-                            <w:r>
-                              <w:fldChar w:fldCharType="begin"/>
-                            </w:r>
-                            <w:r>
-                              <w:instrText xml:space="preserve"> SEQ Figure \* ARABIC </w:instrText>
-                            </w:r>
-                            <w:r>
-                              <w:fldChar w:fldCharType="separate"/>
-                            </w:r>
-                            <w:r>
-                              <w:rPr>
-                                <w:noProof/>
-                              </w:rPr>
-                              <w:t>10</w:t>
-                            </w:r>
-                            <w:r>
-                              <w:fldChar w:fldCharType="end"/>
-                            </w:r>
+                            <w:fldSimple w:instr=" SEQ Figure \* ARABIC ">
+                              <w:r>
+                                <w:rPr>
+                                  <w:noProof/>
+                                </w:rPr>
+                                <w:t>10</w:t>
+                              </w:r>
+                            </w:fldSimple>
                             <w:r>
                               <w:t>- Comparison of mean residuals with 2 standard deviations vs. standard white noise</w:t>
                             </w:r>
@@ -19181,24 +18933,14 @@
                       <w:r>
                         <w:t xml:space="preserve">Figure </w:t>
                       </w:r>
-                      <w:r>
-                        <w:fldChar w:fldCharType="begin"/>
-                      </w:r>
-                      <w:r>
-                        <w:instrText xml:space="preserve"> SEQ Figure \* ARABIC </w:instrText>
-                      </w:r>
-                      <w:r>
-                        <w:fldChar w:fldCharType="separate"/>
-                      </w:r>
-                      <w:r>
-                        <w:rPr>
-                          <w:noProof/>
-                        </w:rPr>
-                        <w:t>10</w:t>
-                      </w:r>
-                      <w:r>
-                        <w:fldChar w:fldCharType="end"/>
-                      </w:r>
+                      <w:fldSimple w:instr=" SEQ Figure \* ARABIC ">
+                        <w:r>
+                          <w:rPr>
+                            <w:noProof/>
+                          </w:rPr>
+                          <w:t>10</w:t>
+                        </w:r>
+                      </w:fldSimple>
                       <w:r>
                         <w:t>- Comparison of mean residuals with 2 standard deviations vs. standard white noise</w:t>
                       </w:r>
@@ -19495,24 +19237,14 @@
                             <w:r>
                               <w:t xml:space="preserve">Figure </w:t>
                             </w:r>
-                            <w:r>
-                              <w:fldChar w:fldCharType="begin"/>
-                            </w:r>
-                            <w:r>
-                              <w:instrText xml:space="preserve"> SEQ Figure \* ARABIC </w:instrText>
-                            </w:r>
-                            <w:r>
-                              <w:fldChar w:fldCharType="separate"/>
-                            </w:r>
-                            <w:r>
-                              <w:rPr>
-                                <w:noProof/>
-                              </w:rPr>
-                              <w:t>11</w:t>
-                            </w:r>
-                            <w:r>
-                              <w:fldChar w:fldCharType="end"/>
-                            </w:r>
+                            <w:fldSimple w:instr=" SEQ Figure \* ARABIC ">
+                              <w:r>
+                                <w:rPr>
+                                  <w:noProof/>
+                                </w:rPr>
+                                <w:t>11</w:t>
+                              </w:r>
+                            </w:fldSimple>
                             <w:r>
                               <w:t>- Conditional Plotting of Convergence based on different regions (Part 1)</w:t>
                             </w:r>
@@ -19548,24 +19280,14 @@
                       <w:r>
                         <w:t xml:space="preserve">Figure </w:t>
                       </w:r>
-                      <w:r>
-                        <w:fldChar w:fldCharType="begin"/>
-                      </w:r>
-                      <w:r>
-                        <w:instrText xml:space="preserve"> SEQ Figure \* ARABIC </w:instrText>
-                      </w:r>
-                      <w:r>
-                        <w:fldChar w:fldCharType="separate"/>
-                      </w:r>
-                      <w:r>
-                        <w:rPr>
-                          <w:noProof/>
-                        </w:rPr>
-                        <w:t>11</w:t>
-                      </w:r>
-                      <w:r>
-                        <w:fldChar w:fldCharType="end"/>
-                      </w:r>
+                      <w:fldSimple w:instr=" SEQ Figure \* ARABIC ">
+                        <w:r>
+                          <w:rPr>
+                            <w:noProof/>
+                          </w:rPr>
+                          <w:t>11</w:t>
+                        </w:r>
+                      </w:fldSimple>
                       <w:r>
                         <w:t>- Conditional Plotting of Convergence based on different regions (Part 1)</w:t>
                       </w:r>
@@ -19719,24 +19441,14 @@
                             <w:r>
                               <w:t xml:space="preserve">Figure </w:t>
                             </w:r>
-                            <w:r>
-                              <w:fldChar w:fldCharType="begin"/>
-                            </w:r>
-                            <w:r>
-                              <w:instrText xml:space="preserve"> SEQ Figure \* ARABIC </w:instrText>
-                            </w:r>
-                            <w:r>
-                              <w:fldChar w:fldCharType="separate"/>
-                            </w:r>
-                            <w:r>
-                              <w:rPr>
-                                <w:noProof/>
-                              </w:rPr>
-                              <w:t>12</w:t>
-                            </w:r>
-                            <w:r>
-                              <w:fldChar w:fldCharType="end"/>
-                            </w:r>
+                            <w:fldSimple w:instr=" SEQ Figure \* ARABIC ">
+                              <w:r>
+                                <w:rPr>
+                                  <w:noProof/>
+                                </w:rPr>
+                                <w:t>12</w:t>
+                              </w:r>
+                            </w:fldSimple>
                             <w:r>
                               <w:t>-</w:t>
                             </w:r>
@@ -19787,24 +19499,14 @@
                       <w:r>
                         <w:t xml:space="preserve">Figure </w:t>
                       </w:r>
-                      <w:r>
-                        <w:fldChar w:fldCharType="begin"/>
-                      </w:r>
-                      <w:r>
-                        <w:instrText xml:space="preserve"> SEQ Figure \* ARABIC </w:instrText>
-                      </w:r>
-                      <w:r>
-                        <w:fldChar w:fldCharType="separate"/>
-                      </w:r>
-                      <w:r>
-                        <w:rPr>
-                          <w:noProof/>
-                        </w:rPr>
-                        <w:t>12</w:t>
-                      </w:r>
-                      <w:r>
-                        <w:fldChar w:fldCharType="end"/>
-                      </w:r>
+                      <w:fldSimple w:instr=" SEQ Figure \* ARABIC ">
+                        <w:r>
+                          <w:rPr>
+                            <w:noProof/>
+                          </w:rPr>
+                          <w:t>12</w:t>
+                        </w:r>
+                      </w:fldSimple>
                       <w:r>
                         <w:t>-</w:t>
                       </w:r>
@@ -19964,24 +19666,14 @@
                             <w:r>
                               <w:t xml:space="preserve">Figure </w:t>
                             </w:r>
-                            <w:r>
-                              <w:fldChar w:fldCharType="begin"/>
-                            </w:r>
-                            <w:r>
-                              <w:instrText xml:space="preserve"> SEQ Figure \* ARABIC </w:instrText>
-                            </w:r>
-                            <w:r>
-                              <w:fldChar w:fldCharType="separate"/>
-                            </w:r>
-                            <w:r>
-                              <w:rPr>
-                                <w:noProof/>
-                              </w:rPr>
-                              <w:t>13</w:t>
-                            </w:r>
-                            <w:r>
-                              <w:fldChar w:fldCharType="end"/>
-                            </w:r>
+                            <w:fldSimple w:instr=" SEQ Figure \* ARABIC ">
+                              <w:r>
+                                <w:rPr>
+                                  <w:noProof/>
+                                </w:rPr>
+                                <w:t>13</w:t>
+                              </w:r>
+                            </w:fldSimple>
                             <w:r>
                               <w:t xml:space="preserve">- </w:t>
                             </w:r>
@@ -20023,24 +19715,14 @@
                       <w:r>
                         <w:t xml:space="preserve">Figure </w:t>
                       </w:r>
-                      <w:r>
-                        <w:fldChar w:fldCharType="begin"/>
-                      </w:r>
-                      <w:r>
-                        <w:instrText xml:space="preserve"> SEQ Figure \* ARABIC </w:instrText>
-                      </w:r>
-                      <w:r>
-                        <w:fldChar w:fldCharType="separate"/>
-                      </w:r>
-                      <w:r>
-                        <w:rPr>
-                          <w:noProof/>
-                        </w:rPr>
-                        <w:t>13</w:t>
-                      </w:r>
-                      <w:r>
-                        <w:fldChar w:fldCharType="end"/>
-                      </w:r>
+                      <w:fldSimple w:instr=" SEQ Figure \* ARABIC ">
+                        <w:r>
+                          <w:rPr>
+                            <w:noProof/>
+                          </w:rPr>
+                          <w:t>13</w:t>
+                        </w:r>
+                      </w:fldSimple>
                       <w:r>
                         <w:t xml:space="preserve">- </w:t>
                       </w:r>
@@ -20140,24 +19822,14 @@
       <w:r>
         <w:t xml:space="preserve">Table </w:t>
       </w:r>
-      <w:r>
-        <w:fldChar w:fldCharType="begin"/>
-      </w:r>
-      <w:r>
-        <w:instrText xml:space="preserve"> SEQ Table \* ARABIC </w:instrText>
-      </w:r>
-      <w:r>
-        <w:fldChar w:fldCharType="separate"/>
-      </w:r>
-      <w:r>
-        <w:rPr>
-          <w:noProof/>
-        </w:rPr>
-        <w:t>1</w:t>
-      </w:r>
-      <w:r>
-        <w:fldChar w:fldCharType="end"/>
-      </w:r>
+      <w:fldSimple w:instr=" SEQ Table \* ARABIC ">
+        <w:r>
+          <w:rPr>
+            <w:noProof/>
+          </w:rPr>
+          <w:t>1</w:t>
+        </w:r>
+      </w:fldSimple>
       <w:r>
         <w:t>: Wilcoxon Test for different regions</w:t>
       </w:r>
@@ -21708,24 +21380,14 @@
       <w:r>
         <w:t xml:space="preserve">Table </w:t>
       </w:r>
-      <w:r>
-        <w:fldChar w:fldCharType="begin"/>
-      </w:r>
-      <w:r>
-        <w:instrText xml:space="preserve"> SEQ Table \* ARABIC </w:instrText>
-      </w:r>
-      <w:r>
-        <w:fldChar w:fldCharType="separate"/>
-      </w:r>
-      <w:r>
-        <w:rPr>
-          <w:noProof/>
-        </w:rPr>
-        <w:t>2</w:t>
-      </w:r>
-      <w:r>
-        <w:fldChar w:fldCharType="end"/>
-      </w:r>
+      <w:fldSimple w:instr=" SEQ Table \* ARABIC ">
+        <w:r>
+          <w:rPr>
+            <w:noProof/>
+          </w:rPr>
+          <w:t>2</w:t>
+        </w:r>
+      </w:fldSimple>
       <w:r>
         <w:t>- Wilcoxon Test for different income levels</w:t>
       </w:r>
@@ -22531,24 +22193,14 @@
                             <w:r>
                               <w:t xml:space="preserve">Figure </w:t>
                             </w:r>
-                            <w:r>
-                              <w:fldChar w:fldCharType="begin"/>
-                            </w:r>
-                            <w:r>
-                              <w:instrText xml:space="preserve"> SEQ Figure \* ARABIC </w:instrText>
-                            </w:r>
-                            <w:r>
-                              <w:fldChar w:fldCharType="separate"/>
-                            </w:r>
-                            <w:r>
-                              <w:rPr>
-                                <w:noProof/>
-                              </w:rPr>
-                              <w:t>14</w:t>
-                            </w:r>
-                            <w:r>
-                              <w:fldChar w:fldCharType="end"/>
-                            </w:r>
+                            <w:fldSimple w:instr=" SEQ Figure \* ARABIC ">
+                              <w:r>
+                                <w:rPr>
+                                  <w:noProof/>
+                                </w:rPr>
+                                <w:t>14</w:t>
+                              </w:r>
+                            </w:fldSimple>
                             <w:r>
                               <w:t>- Critical value for financial development index, with blue acceptable positive values and red not acceptable negative values</w:t>
                             </w:r>
@@ -22585,24 +22237,14 @@
                       <w:r>
                         <w:t xml:space="preserve">Figure </w:t>
                       </w:r>
-                      <w:r>
-                        <w:fldChar w:fldCharType="begin"/>
-                      </w:r>
-                      <w:r>
-                        <w:instrText xml:space="preserve"> SEQ Figure \* ARABIC </w:instrText>
-                      </w:r>
-                      <w:r>
-                        <w:fldChar w:fldCharType="separate"/>
-                      </w:r>
-                      <w:r>
-                        <w:rPr>
-                          <w:noProof/>
-                        </w:rPr>
-                        <w:t>14</w:t>
-                      </w:r>
-                      <w:r>
-                        <w:fldChar w:fldCharType="end"/>
-                      </w:r>
+                      <w:fldSimple w:instr=" SEQ Figure \* ARABIC ">
+                        <w:r>
+                          <w:rPr>
+                            <w:noProof/>
+                          </w:rPr>
+                          <w:t>14</w:t>
+                        </w:r>
+                      </w:fldSimple>
                       <w:r>
                         <w:t>- Critical value for financial development index, with blue acceptable positive values and red not acceptable negative values</w:t>
                       </w:r>
@@ -22713,7 +22355,7 @@
         <w:rPr>
           <w:rFonts w:eastAsiaTheme="majorEastAsia"/>
         </w:rPr>
-        <w:t>This study investigated the dynamic impact of financial development on income convergence among countries at different stages of development, employing Functional Data Analysis (FDA) to capture the temporal evolution of this relationship. By treating economic variables such as GDP per capita and the Financial Development Index (FDI) as smooth functions over time, we were able to analyze complex, time-varying interactions that traditional econometric models might overlook. The findings reveal that financial development plays a significant but heterogeneous role in influencing income convergence across different regions and income levels.</w:t>
+        <w:t>This study delved into the dynamic impact of financial development on income convergence among countries at varying stages of economic development, employing Functional Data Analysis (FDA) to capture the temporal evolution of this relationship. By treating key economic variables such as GDP per capita and the Financial Development Index (FDI) as smooth functions over time, we analyzed complex, time-varying interactions that traditional econometric models might overlook. This methodological approach allowed us to address our primary research questions: to what extent does financial development influence income convergence, and how effective is FDA in capturing these dynamics?</w:t>
       </w:r>
     </w:p>
     <w:p>
@@ -22726,7 +22368,7 @@
         <w:rPr>
           <w:rFonts w:eastAsiaTheme="majorEastAsia"/>
         </w:rPr>
-        <w:t>Our results indicate that high-income and upper-middle-income countries exhibit strong convergence influenced by financial development, particularly during specific periods such as 1990 to 2000 and after 2011. In these countries, well-developed financial systems have facilitated better resource allocation, enhanced access to capital, and supported economic growth, thereby promoting convergence towards the benchmark economy, represented by the United States. Conversely, in low-income and lower-middle-income countries, the impact of financial development on convergence is limited or minimal. This suggests that underdeveloped financial sectors in these countries may hinder their ability to catch up with wealthier nations, highlighting the need for targeted financial reforms and capacity building.</w:t>
+        <w:t>Our findings reveal that financial development plays a significant but heterogeneous role in influencing income convergence across different regions and income levels. High-income and upper-middle-income countries exhibit strong convergence influenced by financial development, particularly during periods such as 1990 to 2000 and after 2011. In these economies, well-developed financial systems have facilitated efficient resource allocation, enhanced access to capital, and supported sustained economic growth, thereby promoting convergence towards the benchmark economy, represented by the United States. The presence of mature financial markets and institutions in these countries appears to have reached a level of development necessary to exert a positive influence on convergence.</w:t>
       </w:r>
     </w:p>
     <w:p>
@@ -22739,42 +22381,27 @@
         <w:rPr>
           <w:rFonts w:eastAsiaTheme="majorEastAsia"/>
         </w:rPr>
-        <w:t xml:space="preserve">The application of FDA provided methodological advancements over traditional econometric approaches. By utilizing penalized function-on-function regression models, we addressed issues of identifiability and overfitting, as discussed by </w:t>
-      </w:r>
-      <w:proofErr w:type="spellStart"/>
-      <w:r>
-        <w:rPr>
-          <w:rFonts w:eastAsiaTheme="majorEastAsia"/>
-        </w:rPr>
-        <w:t>Scheipl</w:t>
-      </w:r>
-      <w:proofErr w:type="spellEnd"/>
-      <w:r>
-        <w:rPr>
-          <w:rFonts w:eastAsiaTheme="majorEastAsia"/>
-        </w:rPr>
-        <w:t xml:space="preserve"> and Greven (2016). Penalization allowed us to estimate smooth coefficient functions while controlling for model complexity, ensuring that the functional relationships captured were both meaningful and interpretable. This methodological innovation </w:t>
+        <w:t xml:space="preserve">Conversely, in low-income and lower-middle-income countries, the impact of financial development on convergence is limited or minimal. This suggests that their underdeveloped financial sectors may hinder the ability to catch up with wealthier nations. The findings indicate that there is a threshold level of financial development required before significant effects on convergence are observed. This threshold effect underscores the necessity for these countries to focus on foundational financial </w:t>
       </w:r>
       <w:r>
         <w:rPr>
           <w:rFonts w:eastAsiaTheme="majorEastAsia"/>
         </w:rPr>
         <w:lastRenderedPageBreak/>
-        <w:t>aligns with recent developments in FDA, emphasizing its utility in analyzing complex economic phenomena (</w:t>
-      </w:r>
-      <w:proofErr w:type="spellStart"/>
-      <w:r>
+        <w:t>reforms and capacity building to elevate their financial systems to a level where they can effectively contribute to economic convergence.</w:t>
+      </w:r>
+    </w:p>
+    <w:p>
+      <w:pPr>
         <w:rPr>
           <w:rFonts w:eastAsiaTheme="majorEastAsia"/>
         </w:rPr>
-        <w:t>Gertheiss</w:t>
-      </w:r>
-      <w:proofErr w:type="spellEnd"/>
+      </w:pPr>
       <w:r>
         <w:rPr>
           <w:rFonts w:eastAsiaTheme="majorEastAsia"/>
         </w:rPr>
-        <w:t xml:space="preserve"> et al.). The use of FDA enabled us to uncover temporal patterns and regional variations in the convergence process that might have been obscured using classical methods.</w:t>
+        <w:t>The application of FDA provided methodological advancements over traditional econometric approaches. By utilizing penalized function-on-function regression models, we addressed issues of identifiability and overfitting, ensuring that the functional relationships captured were both meaningful and interpretable. This approach aligns with recent developments in FDA, emphasizing its utility in analyzing complex economic phenomena. FDA enabled us to uncover temporal patterns and regional variations in the convergence process that might have been obscured using classical methods, effectively answering our research question regarding the applicability of FDA in this context.</w:t>
       </w:r>
     </w:p>
     <w:p>
@@ -22787,20 +22414,21 @@
         <w:rPr>
           <w:rFonts w:eastAsiaTheme="majorEastAsia"/>
         </w:rPr>
-        <w:t>Our findings have important policy implications. For policymakers in developing countries, the results underscore the critical role of financial development in facilitating economic convergence. Strengthening financial institutions, enhancing regulatory frameworks, and promoting financial inclusion can create an environment conducive to growth and convergence. Investment in financial infrastructure, adoption of new financial technologies, and improvement in access to credit, especially for small and medium-sized enterprises (SMEs), can stimulate economic activities and reduce income disparities. International organizations and development agencies should tailor their assistance programs to focus on building robust financial systems in low-income countries, recognizing that financial development is a key driver of sustainable economic growth.</w:t>
-      </w:r>
-    </w:p>
-    <w:p>
-      <w:pPr>
+        <w:t xml:space="preserve">Our findings have important policy implications. For policymakers in developing countries, the results underscore the critical role of financial development in facilitating economic convergence. Strengthening financial institutions, enhancing regulatory frameworks, and promoting financial inclusion can create an environment conducive to growth and convergence. However, the approach to financial reforms should be </w:t>
+      </w:r>
+      <w:proofErr w:type="gramStart"/>
+      <w:r>
         <w:rPr>
           <w:rFonts w:eastAsiaTheme="majorEastAsia"/>
         </w:rPr>
-      </w:pPr>
+        <w:t>context-specific</w:t>
+      </w:r>
+      <w:proofErr w:type="gramEnd"/>
       <w:r>
         <w:rPr>
           <w:rFonts w:eastAsiaTheme="majorEastAsia"/>
         </w:rPr>
-        <w:t>However, the study also highlights that financial development is not a panacea. The differential impacts observed across regions and income levels suggest that financial development must be accompanied by other supportive policies, such as investments in human capital, technological innovation, and institutional quality. In regions where financial development did not significantly influence convergence, other structural issues may be impeding growth, and a more holistic approach to economic development is necessary. Addressing barriers such as poor governance, inadequate infrastructure, and limited access to education can complement financial reforms and enhance their effectiveness.</w:t>
+        <w:t>. In low-income countries, efforts should prioritize building basic financial infrastructure, such as expanding banking services to rural and underserved areas, fostering microfinance institutions, and leveraging mobile banking technologies to reach unbanked populations. Enhancing financial literacy and trust in financial institutions is also crucial to ensure widespread adoption and effective utilization of financial services.</w:t>
       </w:r>
     </w:p>
     <w:p>
@@ -22813,14 +22441,21 @@
         <w:rPr>
           <w:rFonts w:eastAsiaTheme="majorEastAsia"/>
         </w:rPr>
-        <w:t xml:space="preserve">There are limitations to this study that must be acknowledged. The reliance on available data constrained the sample of countries and the time periods analyzed. Data quality and consistency across countries </w:t>
-      </w:r>
+        <w:t>In contrast, high-income countries might focus on advancing financial technologies, regulatory innovations, and managing complex financial instruments to maintain stability and promote further growth. Recognizing these differences is essential for tailoring policies that effectively address the unique challenges and opportunities within each economic context.</w:t>
+      </w:r>
+    </w:p>
+    <w:p>
+      <w:pPr>
+        <w:rPr>
+          <w:rFonts w:eastAsiaTheme="majorEastAsia"/>
+        </w:rPr>
+      </w:pPr>
       <w:r>
         <w:rPr>
           <w:rFonts w:eastAsiaTheme="majorEastAsia"/>
         </w:rPr>
         <w:lastRenderedPageBreak/>
-        <w:t>may vary, potentially affecting the robustness of the results. Additionally, while FDA offers significant advantages in capturing temporal dynamics, it assumes smoothness in the data and may not fully account for abrupt economic shocks or structural breaks, such as financial crises or sudden policy changes. Future research could integrate FDA with models that better handle such discontinuities, such as incorporating breakpoint analysis or combining FDA with time series methods that account for non-stationarity.</w:t>
+        <w:t>The study also highlights that financial development is not a standalone solution. The differential impacts observed across regions and income levels suggest that financial development must be accompanied by other supportive policies, such as investments in human capital, technological innovation, and improvements in institutional quality. In regions where financial development did not significantly influence convergence, other structural issues—like poor governance, inadequate infrastructure, and limited access to education—may be impeding growth. A holistic approach to economic development is necessary, one that addresses these multifaceted challenges in tandem with financial reforms to enhance overall effectiveness.</w:t>
       </w:r>
     </w:p>
     <w:p>
@@ -22833,21 +22468,21 @@
         <w:rPr>
           <w:rFonts w:eastAsiaTheme="majorEastAsia"/>
         </w:rPr>
-        <w:t xml:space="preserve">Further studies are recommended to build on the findings of this research. Incorporating additional variables, such as measures of technological progress, education levels, and institutional quality, could provide a more comprehensive understanding of the factors influencing income convergence. Applying FDA to more granular data, such as sector-specific financial indicators or regional data within countries, may uncover insights at a microeconomic level. Additionally, exploring nonlinear relationships and potential threshold effects using advanced statistical techniques, including machine learning methods as suggested by </w:t>
-      </w:r>
-      <w:proofErr w:type="spellStart"/>
+        <w:t xml:space="preserve">There are limitations to this study that warrant acknowledgment. The reliance on available data constrained the sample of countries and the time periods analyzed. Variations in data quality and consistency across countries could affect the robustness of the results. Additionally, while FDA offers significant advantages in capturing temporal dynamics, it assumes smoothness in the data and may not fully account for abrupt economic shocks or structural breaks, such as financial crises or sudden policy changes. Future research could integrate FDA with </w:t>
+      </w:r>
+      <w:proofErr w:type="gramStart"/>
       <w:r>
         <w:rPr>
           <w:rFonts w:eastAsiaTheme="majorEastAsia"/>
         </w:rPr>
-        <w:t>Gertheiss</w:t>
-      </w:r>
-      <w:proofErr w:type="spellEnd"/>
+        <w:t>models</w:t>
+      </w:r>
+      <w:proofErr w:type="gramEnd"/>
       <w:r>
         <w:rPr>
           <w:rFonts w:eastAsiaTheme="majorEastAsia"/>
         </w:rPr>
-        <w:t xml:space="preserve"> et al., could enhance predictive capabilities and offer deeper insights into the convergence process.</w:t>
+        <w:t xml:space="preserve"> adept at handling such discontinuities, like incorporating breakpoint analysis or combining FDA with time-series methods that account for non-stationarity.</w:t>
       </w:r>
     </w:p>
     <w:p>
@@ -22860,7 +22495,21 @@
         <w:rPr>
           <w:rFonts w:eastAsiaTheme="majorEastAsia"/>
         </w:rPr>
-        <w:t xml:space="preserve">Theoretically, the study supports the view that financial development is a catalyst for economic growth and convergence, in line with the theories proposed by Schumpeter (1911) and extended by Aghion et al. (2005). However, the varying impacts observed suggest that existing economic growth models should incorporate the heterogeneity of financial systems and recognize that the effect of financial development on convergence is </w:t>
+        <w:t>Further studies are recommended to build on our findings. Incorporating additional variables—such as measures of technological progress, education levels, governance indicators, and institutional quality—could provide a more comprehensive understanding of the factors influencing income convergence. Applying FDA to more granular data, like sector-specific financial indicators or sub-national regional data, may uncover insights at a microeconomic level. Exploring nonlinear relationships and potential threshold effects using advanced statistical techniques, including machine learning methods, could enhance predictive capabilities and offer deeper insights into the convergence process.</w:t>
+      </w:r>
+    </w:p>
+    <w:p>
+      <w:pPr>
+        <w:rPr>
+          <w:rFonts w:eastAsiaTheme="majorEastAsia"/>
+        </w:rPr>
+      </w:pPr>
+      <w:r>
+        <w:rPr>
+          <w:rFonts w:eastAsiaTheme="majorEastAsia"/>
+        </w:rPr>
+        <w:lastRenderedPageBreak/>
+        <w:t xml:space="preserve">Theoretically, the study supports the view that financial development is a catalyst for economic growth and convergence, aligning with theories proposed by Schumpeter (1911) and extended by subsequent economists. However, the varying impacts observed suggest that existing economic growth models should incorporate the heterogeneity of financial systems and recognize that the effect of financial development on convergence is </w:t>
       </w:r>
       <w:proofErr w:type="gramStart"/>
       <w:r>
@@ -22874,7 +22523,7 @@
         <w:rPr>
           <w:rFonts w:eastAsiaTheme="majorEastAsia"/>
         </w:rPr>
-        <w:t>. This nuanced understanding can inform the development of more sophisticated theoretical models that better reflect the complexities of the global economy, including the role of institutional factors and the interplay between financial development and other growth determinants.</w:t>
+        <w:t>. This nuanced understanding can inform the development of more sophisticated theoretical models that better reflect the complexities of the global economy, including the roles of institutional factors and the interplay between financial development and other growth determinants.</w:t>
       </w:r>
     </w:p>
     <w:p>
@@ -22883,12 +22532,44 @@
           <w:rFonts w:eastAsiaTheme="majorEastAsia"/>
         </w:rPr>
       </w:pPr>
+      <w:r>
+        <w:rPr>
+          <w:rFonts w:eastAsiaTheme="majorEastAsia"/>
+        </w:rPr>
+        <w:t>In practical terms, the research findings can guide policymakers and international organizations in designing effective strategies to promote income convergence. Recognizing that financial development's impact varies by region and income level, policies should be tailored to the specific needs and conditions of each country. For low-income countries, international support could focus on technical assistance, capacity building, and investment in financial infrastructure. Initiatives such as mobile banking and fintech solutions can play a significant role in reaching remote or marginalized communities, thereby fostering inclusive growth.</w:t>
+      </w:r>
+    </w:p>
+    <w:p>
+      <w:pPr>
+        <w:rPr>
+          <w:rFonts w:eastAsiaTheme="majorEastAsia"/>
+        </w:rPr>
+      </w:pPr>
+      <w:r>
+        <w:rPr>
+          <w:rFonts w:eastAsiaTheme="majorEastAsia"/>
+        </w:rPr>
+        <w:t>Moreover, integrating financial development policies with broader economic strategies that address education, healthcare, and infrastructure can create synergistic effects that accelerate convergence. For example, improving education systems can enhance human capital, making financial investments more productive, while better infrastructure can facilitate market access and economic activities.</w:t>
+      </w:r>
+    </w:p>
+    <w:p>
+      <w:pPr>
+        <w:rPr>
+          <w:rFonts w:eastAsiaTheme="majorEastAsia"/>
+        </w:rPr>
+      </w:pPr>
+      <w:r>
+        <w:rPr>
+          <w:rFonts w:eastAsiaTheme="majorEastAsia"/>
+        </w:rPr>
+        <w:t xml:space="preserve">The study emphasizes the importance of monitoring and evaluation in implementing financial reforms. Policymakers should establish mechanisms to assess the effectiveness of financial development initiatives continuously. This includes tracking key performance </w:t>
+      </w:r>
       <w:r>
         <w:rPr>
           <w:rFonts w:eastAsiaTheme="majorEastAsia"/>
         </w:rPr>
         <w:lastRenderedPageBreak/>
-        <w:t>In practical terms, the research findings can guide policymakers and international organizations in designing effective strategies to promote income convergence. Recognizing that financial development's impact varies by region and income level, policies should be tailored to the specific needs and conditions of each country. Efforts to enhance financial literacy, expand financial services to underserved populations, and ensure financial system stability are crucial steps towards achieving more equitable economic growth. Initiatives such as mobile banking and fintech solutions can play a significant role in reaching remote or marginalized communities, thereby fostering inclusive growth.</w:t>
+        <w:t>indicators, gathering feedback from stakeholders, and being prepared to adjust policies in response to changing economic conditions. Collaboration with international organizations can provide valuable resources and expertise, facilitating knowledge transfer and the adoption of best practices.</w:t>
       </w:r>
     </w:p>
     <w:p>
@@ -22901,7 +22582,7 @@
         <w:rPr>
           <w:rFonts w:eastAsiaTheme="majorEastAsia"/>
         </w:rPr>
-        <w:t>Moreover, the study emphasizes the importance of monitoring and evaluation in the implementation of financial reforms. Policymakers should establish mechanisms to assess the effectiveness of financial development initiatives continually. This includes tracking key performance indicators, gathering feedback from stakeholders, and being prepared to adjust policies in response to changing economic conditions. Collaboration with international organizations can provide valuable resources and expertise in this regard.</w:t>
+        <w:t>In conclusion, this study demonstrates that financial development plays a significant yet complex role in influencing income convergence among countries. The use of advanced statistical methods like Functional Data Analysis and penalized function-on-function regression allowed for a detailed examination of the temporal dynamics and regional variations in this relationship. Our findings underscore that while financial development is crucial, its impact is contingent upon reaching certain thresholds of financial maturity and is influenced by a country's specific economic context.</w:t>
       </w:r>
     </w:p>
     <w:p>
@@ -22914,14 +22595,23 @@
         <w:rPr>
           <w:rFonts w:eastAsiaTheme="majorEastAsia"/>
         </w:rPr>
-        <w:t>In conclusion, this study demonstrates that financial development plays a significant yet complex role in influencing income convergence among countries. The use of advanced statistical methods like Functional Data Analysis and penalized function-on-function regression has allowed for a more detailed examination of the temporal dynamics and regional variations in this relationship. As economies continue to evolve in an increasingly interconnected world, ongoing research incorporating new methodologies and data will be essential in informing policies aimed at fostering sustainable and inclusive growth. The findings underscore the need for a multifaceted approach to economic development, one that recognizes the critical role of financial systems while also addressing broader structural and institutional challenges.</w:t>
-      </w:r>
-    </w:p>
-    <w:p>
-      <w:pPr>
-        <w:spacing w:before="0" w:after="160" w:line="259" w:lineRule="auto"/>
-        <w:jc w:val="left"/>
-      </w:pPr>
+        <w:t>As global economies continue to evolve in an increasingly interconnected world, ongoing research incorporating new methodologies and data will be essential in informing policies aimed at fostering sustainable and inclusive growth. The study highlights the need for a multifaceted approach to economic development, one that recognizes the critical role of financial systems while also addressing broader structural and institutional challenges. By tailoring financial reforms to the specific needs of different countries and integrating them with comprehensive development strategies, policymakers can enhance the effectiveness of financial development as a catalyst for income convergence and overall economic prosperity.</w:t>
+      </w:r>
+    </w:p>
+    <w:p>
+      <w:r>
+        <w:rPr>
+          <w:rFonts w:eastAsiaTheme="majorEastAsia"/>
+        </w:rPr>
+        <w:t xml:space="preserve">This research contributes to the existing literature by providing empirical evidence on the nuanced role of financial development in income convergence and by demonstrating the applicability of FDA in economic analysis. It invites scholars and practitioners to consider the heterogeneity of financial systems and the importance of context-specific policies. Future work in this area has the potential to further </w:t>
+      </w:r>
+      <w:r>
+        <w:rPr>
+          <w:rFonts w:eastAsiaTheme="majorEastAsia"/>
+        </w:rPr>
+        <w:lastRenderedPageBreak/>
+        <w:t>unravel the complexities of economic convergence and to support the design of interventions that promote equitable growth worldwide.</w:t>
+      </w:r>
       <w:r>
         <w:br w:type="page"/>
       </w:r>

--- a/Thesis-outlines.docx
+++ b/Thesis-outlines.docx
@@ -1766,7 +1766,7 @@
             <w:rPr>
               <w:noProof/>
             </w:rPr>
-            <w:t>40</w:t>
+            <w:t>39</w:t>
           </w:r>
           <w:r>
             <w:rPr>
@@ -12281,6 +12281,13 @@
       </w:r>
     </w:p>
     <w:p>
+      <w:pPr>
+        <w:pStyle w:val="ListParagraph"/>
+        <w:numPr>
+          <w:ilvl w:val="0"/>
+          <w:numId w:val="38"/>
+        </w:numPr>
+      </w:pPr>
       <m:oMath>
         <m:r>
           <w:rPr>
@@ -12297,6 +12304,13 @@
       </w:r>
     </w:p>
     <w:p>
+      <w:pPr>
+        <w:pStyle w:val="ListParagraph"/>
+        <w:numPr>
+          <w:ilvl w:val="0"/>
+          <w:numId w:val="38"/>
+        </w:numPr>
+      </w:pPr>
       <m:oMath>
         <m:r>
           <w:rPr>
@@ -12313,6 +12327,13 @@
       </w:r>
     </w:p>
     <w:p>
+      <w:pPr>
+        <w:pStyle w:val="ListParagraph"/>
+        <w:numPr>
+          <w:ilvl w:val="0"/>
+          <w:numId w:val="38"/>
+        </w:numPr>
+      </w:pPr>
       <m:oMath>
         <m:r>
           <w:rPr>
@@ -12992,7 +13013,7 @@
     </w:p>
     <w:p>
       <w:r>
-        <w:t>Moreover, i</w:t>
+        <w:t>I</w:t>
       </w:r>
       <w:r>
         <w:t>n this study, the Wilcoxon tests are used to compare income convergence and financial development trajectories across different regions and income levels (e.g., high-income vs. low-income countries).</w:t>
@@ -13011,13 +13032,15 @@
       <w:r>
         <w:t>, &amp; Fraiman, 2004).</w:t>
       </w:r>
-    </w:p>
-    <w:p>
+      <w:r>
+        <w:t xml:space="preserve"> </w:t>
+      </w:r>
       <w:r>
         <w:t>For functional data, the test is conducted based on the depth measures assigned to each function.</w:t>
       </w:r>
-    </w:p>
-    <w:p>
+      <w:r>
+        <w:t xml:space="preserve"> </w:t>
+      </w:r>
       <w:r>
         <w:t>Suppose we have two independent groups of functional data:</w:t>
       </w:r>
@@ -13709,11 +13732,7 @@
         <w:t xml:space="preserve"> </w:t>
       </w:r>
       <w:r>
-        <w:t xml:space="preserve">Combine </w:t>
-      </w:r>
-      <w:r>
-        <w:lastRenderedPageBreak/>
-        <w:t xml:space="preserve">all depth values into a single set </w:t>
+        <w:t xml:space="preserve">Combine all depth values into a single set </w:t>
       </w:r>
       <m:oMath>
         <m:r>
@@ -13933,6 +13952,7 @@
     </w:p>
     <w:p>
       <w:r>
+        <w:lastRenderedPageBreak/>
         <w:t xml:space="preserve">The </w:t>
       </w:r>
       <w:r>
@@ -14077,7 +14097,10 @@
     </w:p>
     <w:p>
       <w:r>
-        <w:t xml:space="preserve">where </w:t>
+        <w:t>W</w:t>
+      </w:r>
+      <w:r>
+        <w:t xml:space="preserve">here </w:t>
       </w:r>
       <m:oMath>
         <m:sSubSup>
@@ -14546,7 +14569,19 @@
     </w:p>
     <w:p>
       <w:r>
-        <w:t>By utilizing functional depth measures and the extended Wilcoxon rank-sum test, we can statistically assess whether income convergence and financial development patterns differ significantly between regions or income levels. This approach accounts for the entire function over its domain rather than relying on pointwise comparisons, providing a more comprehensive analysis of the functional data.</w:t>
+        <w:t>T</w:t>
+      </w:r>
+      <w:r>
+        <w:t>he extended Wilcoxon rank-sum test</w:t>
+      </w:r>
+      <w:r>
+        <w:t xml:space="preserve"> b</w:t>
+      </w:r>
+      <w:r>
+        <w:t>y utilizing functional depth measures</w:t>
+      </w:r>
+      <w:r>
+        <w:t>, we can statistically assess whether income convergence and financial development patterns differ significantly between regions or income levels. This approach accounts for the entire function over its domain rather than relying on pointwise comparisons, providing a more comprehensive analysis of the functional data.</w:t>
       </w:r>
     </w:p>
     <w:p>
@@ -14555,7 +14590,6 @@
       </w:pPr>
       <w:bookmarkStart w:id="16" w:name="_Toc181377128"/>
       <w:r>
-        <w:lastRenderedPageBreak/>
         <w:t>Software and Tools</w:t>
       </w:r>
       <w:bookmarkEnd w:id="16"/>
@@ -14586,7 +14620,14 @@
         <w:rPr>
           <w:rFonts w:eastAsiaTheme="minorHAnsi"/>
         </w:rPr>
-        <w:t xml:space="preserve"> package, which provides essential functions for functional data representation, smoothing, and functional regression (Ramsay, Hooker, &amp; Graves, 2009). Custom code was developed to handle specific preprocessing requirements, including data alignment and the calculation of interaction terms, which allowed for more precise modeling of the dataset.</w:t>
+        <w:t xml:space="preserve"> package, which provides essential functions for functional data representation, smoothing, and functional regression </w:t>
+      </w:r>
+      <w:r>
+        <w:rPr>
+          <w:rFonts w:eastAsiaTheme="minorHAnsi"/>
+        </w:rPr>
+        <w:lastRenderedPageBreak/>
+        <w:t>(Ramsay, Hooker, &amp; Graves, 2009). Custom code was developed to handle specific preprocessing requirements, including data alignment and the calculation of interaction terms, which allowed for more precise modeling of the dataset.</w:t>
       </w:r>
     </w:p>
     <w:p>
@@ -22132,7 +22173,16 @@
         <w:t xml:space="preserve">Visualization of </w:t>
       </w:r>
       <w:r>
-        <w:t>threshold level</w:t>
+        <w:t>T</w:t>
+      </w:r>
+      <w:r>
+        <w:t xml:space="preserve">hreshold </w:t>
+      </w:r>
+      <w:r>
+        <w:t>L</w:t>
+      </w:r>
+      <w:r>
+        <w:t>evel</w:t>
       </w:r>
       <w:r>
         <w:t>s</w:t>
@@ -27771,6 +27821,118 @@
     </w:lvl>
   </w:abstractNum>
   <w:abstractNum w:abstractNumId="31" w15:restartNumberingAfterBreak="0">
+    <w:nsid w:val="75A34EFD"/>
+    <w:multiLevelType w:val="hybridMultilevel"/>
+    <w:tmpl w:val="D04ED5FC"/>
+    <w:lvl w:ilvl="0" w:tplc="8474ED08">
+      <w:numFmt w:val="bullet"/>
+      <w:lvlText w:val="-"/>
+      <w:lvlJc w:val="left"/>
+      <w:pPr>
+        <w:ind w:left="720" w:hanging="360"/>
+      </w:pPr>
+      <w:rPr>
+        <w:rFonts w:ascii="Arial" w:eastAsia="Times New Roman" w:hAnsi="Arial" w:cs="Arial" w:hint="default"/>
+      </w:rPr>
+    </w:lvl>
+    <w:lvl w:ilvl="1" w:tplc="04090003" w:tentative="1">
+      <w:start w:val="1"/>
+      <w:numFmt w:val="bullet"/>
+      <w:lvlText w:val="o"/>
+      <w:lvlJc w:val="left"/>
+      <w:pPr>
+        <w:ind w:left="1440" w:hanging="360"/>
+      </w:pPr>
+      <w:rPr>
+        <w:rFonts w:ascii="Courier New" w:hAnsi="Courier New" w:cs="Courier New" w:hint="default"/>
+      </w:rPr>
+    </w:lvl>
+    <w:lvl w:ilvl="2" w:tplc="04090005" w:tentative="1">
+      <w:start w:val="1"/>
+      <w:numFmt w:val="bullet"/>
+      <w:lvlText w:val=""/>
+      <w:lvlJc w:val="left"/>
+      <w:pPr>
+        <w:ind w:left="2160" w:hanging="360"/>
+      </w:pPr>
+      <w:rPr>
+        <w:rFonts w:ascii="Wingdings" w:hAnsi="Wingdings" w:hint="default"/>
+      </w:rPr>
+    </w:lvl>
+    <w:lvl w:ilvl="3" w:tplc="04090001" w:tentative="1">
+      <w:start w:val="1"/>
+      <w:numFmt w:val="bullet"/>
+      <w:lvlText w:val=""/>
+      <w:lvlJc w:val="left"/>
+      <w:pPr>
+        <w:ind w:left="2880" w:hanging="360"/>
+      </w:pPr>
+      <w:rPr>
+        <w:rFonts w:ascii="Symbol" w:hAnsi="Symbol" w:hint="default"/>
+      </w:rPr>
+    </w:lvl>
+    <w:lvl w:ilvl="4" w:tplc="04090003" w:tentative="1">
+      <w:start w:val="1"/>
+      <w:numFmt w:val="bullet"/>
+      <w:lvlText w:val="o"/>
+      <w:lvlJc w:val="left"/>
+      <w:pPr>
+        <w:ind w:left="3600" w:hanging="360"/>
+      </w:pPr>
+      <w:rPr>
+        <w:rFonts w:ascii="Courier New" w:hAnsi="Courier New" w:cs="Courier New" w:hint="default"/>
+      </w:rPr>
+    </w:lvl>
+    <w:lvl w:ilvl="5" w:tplc="04090005" w:tentative="1">
+      <w:start w:val="1"/>
+      <w:numFmt w:val="bullet"/>
+      <w:lvlText w:val=""/>
+      <w:lvlJc w:val="left"/>
+      <w:pPr>
+        <w:ind w:left="4320" w:hanging="360"/>
+      </w:pPr>
+      <w:rPr>
+        <w:rFonts w:ascii="Wingdings" w:hAnsi="Wingdings" w:hint="default"/>
+      </w:rPr>
+    </w:lvl>
+    <w:lvl w:ilvl="6" w:tplc="04090001" w:tentative="1">
+      <w:start w:val="1"/>
+      <w:numFmt w:val="bullet"/>
+      <w:lvlText w:val=""/>
+      <w:lvlJc w:val="left"/>
+      <w:pPr>
+        <w:ind w:left="5040" w:hanging="360"/>
+      </w:pPr>
+      <w:rPr>
+        <w:rFonts w:ascii="Symbol" w:hAnsi="Symbol" w:hint="default"/>
+      </w:rPr>
+    </w:lvl>
+    <w:lvl w:ilvl="7" w:tplc="04090003" w:tentative="1">
+      <w:start w:val="1"/>
+      <w:numFmt w:val="bullet"/>
+      <w:lvlText w:val="o"/>
+      <w:lvlJc w:val="left"/>
+      <w:pPr>
+        <w:ind w:left="5760" w:hanging="360"/>
+      </w:pPr>
+      <w:rPr>
+        <w:rFonts w:ascii="Courier New" w:hAnsi="Courier New" w:cs="Courier New" w:hint="default"/>
+      </w:rPr>
+    </w:lvl>
+    <w:lvl w:ilvl="8" w:tplc="04090005" w:tentative="1">
+      <w:start w:val="1"/>
+      <w:numFmt w:val="bullet"/>
+      <w:lvlText w:val=""/>
+      <w:lvlJc w:val="left"/>
+      <w:pPr>
+        <w:ind w:left="6480" w:hanging="360"/>
+      </w:pPr>
+      <w:rPr>
+        <w:rFonts w:ascii="Wingdings" w:hAnsi="Wingdings" w:hint="default"/>
+      </w:rPr>
+    </w:lvl>
+  </w:abstractNum>
+  <w:abstractNum w:abstractNumId="32" w15:restartNumberingAfterBreak="0">
     <w:nsid w:val="78965892"/>
     <w:multiLevelType w:val="hybridMultilevel"/>
     <w:tmpl w:val="41F49DAC"/>
@@ -27883,7 +28045,7 @@
       </w:rPr>
     </w:lvl>
   </w:abstractNum>
-  <w:abstractNum w:abstractNumId="32" w15:restartNumberingAfterBreak="0">
+  <w:abstractNum w:abstractNumId="33" w15:restartNumberingAfterBreak="0">
     <w:nsid w:val="7B3C087D"/>
     <w:multiLevelType w:val="hybridMultilevel"/>
     <w:tmpl w:val="91A621C4"/>
@@ -27972,7 +28134,7 @@
       </w:pPr>
     </w:lvl>
   </w:abstractNum>
-  <w:abstractNum w:abstractNumId="33" w15:restartNumberingAfterBreak="0">
+  <w:abstractNum w:abstractNumId="34" w15:restartNumberingAfterBreak="0">
     <w:nsid w:val="7BC203A5"/>
     <w:multiLevelType w:val="hybridMultilevel"/>
     <w:tmpl w:val="0FB631C8"/>
@@ -28085,7 +28247,7 @@
       </w:rPr>
     </w:lvl>
   </w:abstractNum>
-  <w:abstractNum w:abstractNumId="34" w15:restartNumberingAfterBreak="0">
+  <w:abstractNum w:abstractNumId="35" w15:restartNumberingAfterBreak="0">
     <w:nsid w:val="7D6550C7"/>
     <w:multiLevelType w:val="multilevel"/>
     <w:tmpl w:val="779E576A"/>
@@ -28234,7 +28396,7 @@
       </w:rPr>
     </w:lvl>
   </w:abstractNum>
-  <w:abstractNum w:abstractNumId="35" w15:restartNumberingAfterBreak="0">
+  <w:abstractNum w:abstractNumId="36" w15:restartNumberingAfterBreak="0">
     <w:nsid w:val="7EC471B6"/>
     <w:multiLevelType w:val="multilevel"/>
     <w:tmpl w:val="515EFE92"/>
@@ -28399,7 +28561,7 @@
     <w:abstractNumId w:val="14"/>
   </w:num>
   <w:num w:numId="6" w16cid:durableId="2000036095">
-    <w:abstractNumId w:val="35"/>
+    <w:abstractNumId w:val="36"/>
   </w:num>
   <w:num w:numId="7" w16cid:durableId="1118261873">
     <w:abstractNumId w:val="5"/>
@@ -28432,7 +28594,7 @@
     <w:abstractNumId w:val="6"/>
   </w:num>
   <w:num w:numId="17" w16cid:durableId="1116562422">
-    <w:abstractNumId w:val="32"/>
+    <w:abstractNumId w:val="33"/>
   </w:num>
   <w:num w:numId="18" w16cid:durableId="1121338643">
     <w:abstractNumId w:val="20"/>
@@ -28441,7 +28603,7 @@
     <w:abstractNumId w:val="8"/>
   </w:num>
   <w:num w:numId="20" w16cid:durableId="1790735244">
-    <w:abstractNumId w:val="34"/>
+    <w:abstractNumId w:val="35"/>
   </w:num>
   <w:num w:numId="21" w16cid:durableId="1357928997">
     <w:abstractNumId w:val="24"/>
@@ -28459,13 +28621,13 @@
     <w:abstractNumId w:val="29"/>
   </w:num>
   <w:num w:numId="26" w16cid:durableId="1404720653">
-    <w:abstractNumId w:val="33"/>
+    <w:abstractNumId w:val="34"/>
   </w:num>
   <w:num w:numId="27" w16cid:durableId="1112549410">
     <w:abstractNumId w:val="25"/>
   </w:num>
   <w:num w:numId="28" w16cid:durableId="1201631302">
-    <w:abstractNumId w:val="31"/>
+    <w:abstractNumId w:val="32"/>
   </w:num>
   <w:num w:numId="29" w16cid:durableId="970399089">
     <w:abstractNumId w:val="19"/>
@@ -28493,6 +28655,9 @@
   </w:num>
   <w:num w:numId="37" w16cid:durableId="849953681">
     <w:abstractNumId w:val="17"/>
+  </w:num>
+  <w:num w:numId="38" w16cid:durableId="758913046">
+    <w:abstractNumId w:val="31"/>
   </w:num>
 </w:numbering>
 </file>

--- a/Thesis-outlines.docx
+++ b/Thesis-outlines.docx
@@ -799,7 +799,7 @@
             <w:rPr>
               <w:noProof/>
             </w:rPr>
-            <w:instrText xml:space="preserve"> PAGEREF _Toc181458784 \h </w:instrText>
+            <w:instrText xml:space="preserve"> PAGEREF _Toc181544306 \h </w:instrText>
           </w:r>
           <w:r>
             <w:rPr>
@@ -862,7 +862,7 @@
             <w:rPr>
               <w:noProof/>
             </w:rPr>
-            <w:instrText xml:space="preserve"> PAGEREF _Toc181458785 \h </w:instrText>
+            <w:instrText xml:space="preserve"> PAGEREF _Toc181544307 \h </w:instrText>
           </w:r>
           <w:r>
             <w:rPr>
@@ -925,7 +925,7 @@
             <w:rPr>
               <w:noProof/>
             </w:rPr>
-            <w:instrText xml:space="preserve"> PAGEREF _Toc181458786 \h </w:instrText>
+            <w:instrText xml:space="preserve"> PAGEREF _Toc181544308 \h </w:instrText>
           </w:r>
           <w:r>
             <w:rPr>
@@ -970,7 +970,7 @@
             <w:rPr>
               <w:noProof/>
             </w:rPr>
-            <w:t>1.3. Thesis Structure</w:t>
+            <w:t>1.3. Objectives of Study</w:t>
           </w:r>
           <w:r>
             <w:rPr>
@@ -988,7 +988,7 @@
             <w:rPr>
               <w:noProof/>
             </w:rPr>
-            <w:instrText xml:space="preserve"> PAGEREF _Toc181458787 \h </w:instrText>
+            <w:instrText xml:space="preserve"> PAGEREF _Toc181544309 \h </w:instrText>
           </w:r>
           <w:r>
             <w:rPr>
@@ -1006,6 +1006,132 @@
               <w:noProof/>
             </w:rPr>
             <w:t>10</w:t>
+          </w:r>
+          <w:r>
+            <w:rPr>
+              <w:noProof/>
+            </w:rPr>
+            <w:fldChar w:fldCharType="end"/>
+          </w:r>
+        </w:p>
+        <w:p>
+          <w:pPr>
+            <w:pStyle w:val="TOC2"/>
+            <w:tabs>
+              <w:tab w:val="right" w:leader="dot" w:pos="7570"/>
+            </w:tabs>
+            <w:rPr>
+              <w:rFonts w:eastAsiaTheme="minorEastAsia" w:cstheme="minorBidi"/>
+              <w:smallCaps w:val="0"/>
+              <w:noProof/>
+              <w:kern w:val="2"/>
+              <w:sz w:val="24"/>
+              <w14:ligatures w14:val="standardContextual"/>
+            </w:rPr>
+          </w:pPr>
+          <w:r>
+            <w:rPr>
+              <w:noProof/>
+            </w:rPr>
+            <w:t>1.4. Significance of Study</w:t>
+          </w:r>
+          <w:r>
+            <w:rPr>
+              <w:noProof/>
+            </w:rPr>
+            <w:tab/>
+          </w:r>
+          <w:r>
+            <w:rPr>
+              <w:noProof/>
+            </w:rPr>
+            <w:fldChar w:fldCharType="begin"/>
+          </w:r>
+          <w:r>
+            <w:rPr>
+              <w:noProof/>
+            </w:rPr>
+            <w:instrText xml:space="preserve"> PAGEREF _Toc181544310 \h </w:instrText>
+          </w:r>
+          <w:r>
+            <w:rPr>
+              <w:noProof/>
+            </w:rPr>
+          </w:r>
+          <w:r>
+            <w:rPr>
+              <w:noProof/>
+            </w:rPr>
+            <w:fldChar w:fldCharType="separate"/>
+          </w:r>
+          <w:r>
+            <w:rPr>
+              <w:noProof/>
+            </w:rPr>
+            <w:t>11</w:t>
+          </w:r>
+          <w:r>
+            <w:rPr>
+              <w:noProof/>
+            </w:rPr>
+            <w:fldChar w:fldCharType="end"/>
+          </w:r>
+        </w:p>
+        <w:p>
+          <w:pPr>
+            <w:pStyle w:val="TOC2"/>
+            <w:tabs>
+              <w:tab w:val="right" w:leader="dot" w:pos="7570"/>
+            </w:tabs>
+            <w:rPr>
+              <w:rFonts w:eastAsiaTheme="minorEastAsia" w:cstheme="minorBidi"/>
+              <w:smallCaps w:val="0"/>
+              <w:noProof/>
+              <w:kern w:val="2"/>
+              <w:sz w:val="24"/>
+              <w14:ligatures w14:val="standardContextual"/>
+            </w:rPr>
+          </w:pPr>
+          <w:r>
+            <w:rPr>
+              <w:noProof/>
+            </w:rPr>
+            <w:t>1.5. Thesis Structure</w:t>
+          </w:r>
+          <w:r>
+            <w:rPr>
+              <w:noProof/>
+            </w:rPr>
+            <w:tab/>
+          </w:r>
+          <w:r>
+            <w:rPr>
+              <w:noProof/>
+            </w:rPr>
+            <w:fldChar w:fldCharType="begin"/>
+          </w:r>
+          <w:r>
+            <w:rPr>
+              <w:noProof/>
+            </w:rPr>
+            <w:instrText xml:space="preserve"> PAGEREF _Toc181544311 \h </w:instrText>
+          </w:r>
+          <w:r>
+            <w:rPr>
+              <w:noProof/>
+            </w:rPr>
+          </w:r>
+          <w:r>
+            <w:rPr>
+              <w:noProof/>
+            </w:rPr>
+            <w:fldChar w:fldCharType="separate"/>
+          </w:r>
+          <w:r>
+            <w:rPr>
+              <w:noProof/>
+            </w:rPr>
+            <w:t>11</w:t>
           </w:r>
           <w:r>
             <w:rPr>
@@ -1050,7 +1176,7 @@
             <w:rPr>
               <w:noProof/>
             </w:rPr>
-            <w:instrText xml:space="preserve"> PAGEREF _Toc181458788 \h </w:instrText>
+            <w:instrText xml:space="preserve"> PAGEREF _Toc181544312 \h </w:instrText>
           </w:r>
           <w:r>
             <w:rPr>
@@ -1067,7 +1193,7 @@
             <w:rPr>
               <w:noProof/>
             </w:rPr>
-            <w:t>11</w:t>
+            <w:t>12</w:t>
           </w:r>
           <w:r>
             <w:rPr>
@@ -1113,7 +1239,7 @@
             <w:rPr>
               <w:noProof/>
             </w:rPr>
-            <w:instrText xml:space="preserve"> PAGEREF _Toc181458789 \h </w:instrText>
+            <w:instrText xml:space="preserve"> PAGEREF _Toc181544313 \h </w:instrText>
           </w:r>
           <w:r>
             <w:rPr>
@@ -1130,7 +1256,7 @@
             <w:rPr>
               <w:noProof/>
             </w:rPr>
-            <w:t>13</w:t>
+            <w:t>14</w:t>
           </w:r>
           <w:r>
             <w:rPr>
@@ -1176,7 +1302,7 @@
             <w:rPr>
               <w:noProof/>
             </w:rPr>
-            <w:instrText xml:space="preserve"> PAGEREF _Toc181458790 \h </w:instrText>
+            <w:instrText xml:space="preserve"> PAGEREF _Toc181544314 \h </w:instrText>
           </w:r>
           <w:r>
             <w:rPr>
@@ -1193,7 +1319,7 @@
             <w:rPr>
               <w:noProof/>
             </w:rPr>
-            <w:t>14</w:t>
+            <w:t>15</w:t>
           </w:r>
           <w:r>
             <w:rPr>
@@ -1239,7 +1365,7 @@
             <w:rPr>
               <w:noProof/>
             </w:rPr>
-            <w:instrText xml:space="preserve"> PAGEREF _Toc181458791 \h </w:instrText>
+            <w:instrText xml:space="preserve"> PAGEREF _Toc181544315 \h </w:instrText>
           </w:r>
           <w:r>
             <w:rPr>
@@ -1256,7 +1382,7 @@
             <w:rPr>
               <w:noProof/>
             </w:rPr>
-            <w:t>16</w:t>
+            <w:t>17</w:t>
           </w:r>
           <w:r>
             <w:rPr>
@@ -1302,7 +1428,7 @@
             <w:rPr>
               <w:noProof/>
             </w:rPr>
-            <w:instrText xml:space="preserve"> PAGEREF _Toc181458792 \h </w:instrText>
+            <w:instrText xml:space="preserve"> PAGEREF _Toc181544316 \h </w:instrText>
           </w:r>
           <w:r>
             <w:rPr>
@@ -1319,7 +1445,7 @@
             <w:rPr>
               <w:noProof/>
             </w:rPr>
-            <w:t>17</w:t>
+            <w:t>18</w:t>
           </w:r>
           <w:r>
             <w:rPr>
@@ -1365,7 +1491,7 @@
             <w:rPr>
               <w:noProof/>
             </w:rPr>
-            <w:instrText xml:space="preserve"> PAGEREF _Toc181458793 \h </w:instrText>
+            <w:instrText xml:space="preserve"> PAGEREF _Toc181544317 \h </w:instrText>
           </w:r>
           <w:r>
             <w:rPr>
@@ -1382,7 +1508,7 @@
             <w:rPr>
               <w:noProof/>
             </w:rPr>
-            <w:t>20</w:t>
+            <w:t>21</w:t>
           </w:r>
           <w:r>
             <w:rPr>
@@ -1428,7 +1554,7 @@
             <w:rPr>
               <w:noProof/>
             </w:rPr>
-            <w:instrText xml:space="preserve"> PAGEREF _Toc181458794 \h </w:instrText>
+            <w:instrText xml:space="preserve"> PAGEREF _Toc181544318 \h </w:instrText>
           </w:r>
           <w:r>
             <w:rPr>
@@ -1445,7 +1571,7 @@
             <w:rPr>
               <w:noProof/>
             </w:rPr>
-            <w:t>25</w:t>
+            <w:t>26</w:t>
           </w:r>
           <w:r>
             <w:rPr>
@@ -1490,7 +1616,7 @@
             <w:rPr>
               <w:noProof/>
             </w:rPr>
-            <w:instrText xml:space="preserve"> PAGEREF _Toc181458795 \h </w:instrText>
+            <w:instrText xml:space="preserve"> PAGEREF _Toc181544319 \h </w:instrText>
           </w:r>
           <w:r>
             <w:rPr>
@@ -1507,7 +1633,7 @@
             <w:rPr>
               <w:noProof/>
             </w:rPr>
-            <w:t>25</w:t>
+            <w:t>26</w:t>
           </w:r>
           <w:r>
             <w:rPr>
@@ -1553,7 +1679,7 @@
             <w:rPr>
               <w:noProof/>
             </w:rPr>
-            <w:instrText xml:space="preserve"> PAGEREF _Toc181458796 \h </w:instrText>
+            <w:instrText xml:space="preserve"> PAGEREF _Toc181544320 \h </w:instrText>
           </w:r>
           <w:r>
             <w:rPr>
@@ -1570,7 +1696,7 @@
             <w:rPr>
               <w:noProof/>
             </w:rPr>
-            <w:t>25</w:t>
+            <w:t>26</w:t>
           </w:r>
           <w:r>
             <w:rPr>
@@ -1616,7 +1742,7 @@
             <w:rPr>
               <w:noProof/>
             </w:rPr>
-            <w:instrText xml:space="preserve"> PAGEREF _Toc181458797 \h </w:instrText>
+            <w:instrText xml:space="preserve"> PAGEREF _Toc181544321 \h </w:instrText>
           </w:r>
           <w:r>
             <w:rPr>
@@ -1633,7 +1759,7 @@
             <w:rPr>
               <w:noProof/>
             </w:rPr>
-            <w:t>27</w:t>
+            <w:t>28</w:t>
           </w:r>
           <w:r>
             <w:rPr>
@@ -1679,7 +1805,7 @@
             <w:rPr>
               <w:noProof/>
             </w:rPr>
-            <w:instrText xml:space="preserve"> PAGEREF _Toc181458798 \h </w:instrText>
+            <w:instrText xml:space="preserve"> PAGEREF _Toc181544322 \h </w:instrText>
           </w:r>
           <w:r>
             <w:rPr>
@@ -1696,7 +1822,7 @@
             <w:rPr>
               <w:noProof/>
             </w:rPr>
-            <w:t>30</w:t>
+            <w:t>31</w:t>
           </w:r>
           <w:r>
             <w:rPr>
@@ -1742,7 +1868,7 @@
             <w:rPr>
               <w:noProof/>
             </w:rPr>
-            <w:instrText xml:space="preserve"> PAGEREF _Toc181458799 \h </w:instrText>
+            <w:instrText xml:space="preserve"> PAGEREF _Toc181544323 \h </w:instrText>
           </w:r>
           <w:r>
             <w:rPr>
@@ -1759,7 +1885,7 @@
             <w:rPr>
               <w:noProof/>
             </w:rPr>
-            <w:t>36</w:t>
+            <w:t>37</w:t>
           </w:r>
           <w:r>
             <w:rPr>
@@ -1805,7 +1931,7 @@
             <w:rPr>
               <w:noProof/>
             </w:rPr>
-            <w:instrText xml:space="preserve"> PAGEREF _Toc181458800 \h </w:instrText>
+            <w:instrText xml:space="preserve"> PAGEREF _Toc181544324 \h </w:instrText>
           </w:r>
           <w:r>
             <w:rPr>
@@ -1822,7 +1948,7 @@
             <w:rPr>
               <w:noProof/>
             </w:rPr>
-            <w:t>38</w:t>
+            <w:t>39</w:t>
           </w:r>
           <w:r>
             <w:rPr>
@@ -1867,7 +1993,7 @@
             <w:rPr>
               <w:noProof/>
             </w:rPr>
-            <w:instrText xml:space="preserve"> PAGEREF _Toc181458801 \h </w:instrText>
+            <w:instrText xml:space="preserve"> PAGEREF _Toc181544325 \h </w:instrText>
           </w:r>
           <w:r>
             <w:rPr>
@@ -1884,7 +2010,7 @@
             <w:rPr>
               <w:noProof/>
             </w:rPr>
-            <w:t>39</w:t>
+            <w:t>40</w:t>
           </w:r>
           <w:r>
             <w:rPr>
@@ -1930,7 +2056,7 @@
             <w:rPr>
               <w:noProof/>
             </w:rPr>
-            <w:instrText xml:space="preserve"> PAGEREF _Toc181458802 \h </w:instrText>
+            <w:instrText xml:space="preserve"> PAGEREF _Toc181544326 \h </w:instrText>
           </w:r>
           <w:r>
             <w:rPr>
@@ -1947,7 +2073,7 @@
             <w:rPr>
               <w:noProof/>
             </w:rPr>
-            <w:t>39</w:t>
+            <w:t>40</w:t>
           </w:r>
           <w:r>
             <w:rPr>
@@ -1993,7 +2119,7 @@
             <w:rPr>
               <w:noProof/>
             </w:rPr>
-            <w:instrText xml:space="preserve"> PAGEREF _Toc181458803 \h </w:instrText>
+            <w:instrText xml:space="preserve"> PAGEREF _Toc181544327 \h </w:instrText>
           </w:r>
           <w:r>
             <w:rPr>
@@ -2010,7 +2136,7 @@
             <w:rPr>
               <w:noProof/>
             </w:rPr>
-            <w:t>44</w:t>
+            <w:t>45</w:t>
           </w:r>
           <w:r>
             <w:rPr>
@@ -2056,7 +2182,7 @@
             <w:rPr>
               <w:noProof/>
             </w:rPr>
-            <w:instrText xml:space="preserve"> PAGEREF _Toc181458804 \h </w:instrText>
+            <w:instrText xml:space="preserve"> PAGEREF _Toc181544328 \h </w:instrText>
           </w:r>
           <w:r>
             <w:rPr>
@@ -2073,7 +2199,7 @@
             <w:rPr>
               <w:noProof/>
             </w:rPr>
-            <w:t>45</w:t>
+            <w:t>46</w:t>
           </w:r>
           <w:r>
             <w:rPr>
@@ -2119,7 +2245,7 @@
             <w:rPr>
               <w:noProof/>
             </w:rPr>
-            <w:instrText xml:space="preserve"> PAGEREF _Toc181458805 \h </w:instrText>
+            <w:instrText xml:space="preserve"> PAGEREF _Toc181544329 \h </w:instrText>
           </w:r>
           <w:r>
             <w:rPr>
@@ -2136,7 +2262,7 @@
             <w:rPr>
               <w:noProof/>
             </w:rPr>
-            <w:t>49</w:t>
+            <w:t>50</w:t>
           </w:r>
           <w:r>
             <w:rPr>
@@ -2182,7 +2308,7 @@
             <w:rPr>
               <w:noProof/>
             </w:rPr>
-            <w:instrText xml:space="preserve"> PAGEREF _Toc181458806 \h </w:instrText>
+            <w:instrText xml:space="preserve"> PAGEREF _Toc181544330 \h </w:instrText>
           </w:r>
           <w:r>
             <w:rPr>
@@ -2199,7 +2325,7 @@
             <w:rPr>
               <w:noProof/>
             </w:rPr>
-            <w:t>57</w:t>
+            <w:t>58</w:t>
           </w:r>
           <w:r>
             <w:rPr>
@@ -2245,7 +2371,7 @@
             <w:rPr>
               <w:noProof/>
             </w:rPr>
-            <w:instrText xml:space="preserve"> PAGEREF _Toc181458807 \h </w:instrText>
+            <w:instrText xml:space="preserve"> PAGEREF _Toc181544331 \h </w:instrText>
           </w:r>
           <w:r>
             <w:rPr>
@@ -2262,7 +2388,7 @@
             <w:rPr>
               <w:noProof/>
             </w:rPr>
-            <w:t>60</w:t>
+            <w:t>61</w:t>
           </w:r>
           <w:r>
             <w:rPr>
@@ -2307,7 +2433,7 @@
             <w:rPr>
               <w:noProof/>
             </w:rPr>
-            <w:instrText xml:space="preserve"> PAGEREF _Toc181458808 \h </w:instrText>
+            <w:instrText xml:space="preserve"> PAGEREF _Toc181544332 \h </w:instrText>
           </w:r>
           <w:r>
             <w:rPr>
@@ -2324,7 +2450,7 @@
             <w:rPr>
               <w:noProof/>
             </w:rPr>
-            <w:t>61</w:t>
+            <w:t>62</w:t>
           </w:r>
           <w:r>
             <w:rPr>
@@ -2369,7 +2495,7 @@
             <w:rPr>
               <w:noProof/>
             </w:rPr>
-            <w:instrText xml:space="preserve"> PAGEREF _Toc181458809 \h </w:instrText>
+            <w:instrText xml:space="preserve"> PAGEREF _Toc181544333 \h </w:instrText>
           </w:r>
           <w:r>
             <w:rPr>
@@ -2386,7 +2512,7 @@
             <w:rPr>
               <w:noProof/>
             </w:rPr>
-            <w:t>65</w:t>
+            <w:t>66</w:t>
           </w:r>
           <w:r>
             <w:rPr>
@@ -2431,7 +2557,7 @@
             <w:rPr>
               <w:noProof/>
             </w:rPr>
-            <w:instrText xml:space="preserve"> PAGEREF _Toc181458810 \h </w:instrText>
+            <w:instrText xml:space="preserve"> PAGEREF _Toc181544334 \h </w:instrText>
           </w:r>
           <w:r>
             <w:rPr>
@@ -2448,7 +2574,7 @@
             <w:rPr>
               <w:noProof/>
             </w:rPr>
-            <w:t>67</w:t>
+            <w:t>68</w:t>
           </w:r>
           <w:r>
             <w:rPr>
@@ -2496,7 +2622,7 @@
       <w:pPr>
         <w:pStyle w:val="Heading1"/>
       </w:pPr>
-      <w:bookmarkStart w:id="0" w:name="_Toc181458784"/>
+      <w:bookmarkStart w:id="0" w:name="_Toc181544306"/>
       <w:r>
         <w:lastRenderedPageBreak/>
         <w:t>Introduction</w:t>
@@ -2507,7 +2633,7 @@
       <w:pPr>
         <w:pStyle w:val="Heading2"/>
       </w:pPr>
-      <w:bookmarkStart w:id="1" w:name="_Toc181458785"/>
+      <w:bookmarkStart w:id="1" w:name="_Toc181544307"/>
       <w:r>
         <w:t>Background and Motivation</w:t>
       </w:r>
@@ -2515,41 +2641,47 @@
     </w:p>
     <w:p>
       <w:r>
-        <w:t xml:space="preserve">Sustainable economic growth and development are essential objectives for all </w:t>
-      </w:r>
-      <w:r>
-        <w:t>countries</w:t>
-      </w:r>
-      <w:r>
-        <w:t xml:space="preserve">, particularly in emerging markets, where robust domestic markets often serve as key drivers of expansion. </w:t>
-      </w:r>
-      <w:r>
-        <w:t>On the other hand,</w:t>
-      </w:r>
-      <w:r>
-        <w:t xml:space="preserve"> </w:t>
-      </w:r>
-      <w:r>
-        <w:t>g</w:t>
-      </w:r>
-      <w:r>
-        <w:t xml:space="preserve">lobal economic trends, as outlined by organizations such as the IMF and OECD, highlight the divergent trajectories of different economies. The IMF's World Economic Outlook for 2024 forecasts global growth stabilizing at 3.1%, with advanced economies expected to experience slight acceleration while emerging markets may face a slowdown, largely due to high central bank rates affecting inflation and economic activity (IMF, 2024). </w:t>
-      </w:r>
-    </w:p>
-    <w:p>
-      <w:r>
-        <w:t>Similarly, the OECD’s Economic Outlook offers insights into the intricate relationship between inflation, monetary policy, and growth across both member and non-member countries, underscoring the importance of coordinated monetary and fiscal policies in shaping economic outcomes on national and global levels (OECD, 2024).</w:t>
-      </w:r>
-    </w:p>
-    <w:p>
-      <w:r>
-        <w:t xml:space="preserve">As economic development frameworks evolve, the distribution of wealth and prosperity across nations has gained prominence, with income convergence emerging as a critical element in addressing global inequality. Income convergence </w:t>
-      </w:r>
-      <w:r>
-        <w:t>indicates</w:t>
-      </w:r>
-      <w:r>
-        <w:t xml:space="preserve"> that lower-income countries, by achieving higher growth rates, will gradually close the gap with wealthier nations, reducing disparities in per capita income. This concept aligns with broader developmental goals, such as the Sustainable Development Goals (SDGs), by emphasizing equitable economic gains alongside overall growth (Barro &amp; Sala-</w:t>
+        <w:t xml:space="preserve">Sustainable economic growth and development are fundamental objectives for nations worldwide, especially for emerging markets where robust domestic economies often serve as catalysts for broader expansion. Global economic trends, highlighted by organizations such as the International Monetary Fund (IMF) and the </w:t>
+      </w:r>
+      <w:r>
+        <w:t>Organization</w:t>
+      </w:r>
+      <w:r>
+        <w:t xml:space="preserve"> for Economic Co-operation and Development (OECD), reveal divergent trajectories among economies. The IMF's World Economic Outlook projects global growth stabilizing around 3.1%, with advanced economies experiencing slight acceleration while emerging markets may face slowdowns due to high central bank rates impacting inflation and economic activity (IMF, 2021). Similarly, the OECD's Economic Outlook underscores the intricate relationships between inflation, monetary policy, and growth across both member and non-member countries, emphasizing the necessity of coordinated fiscal and monetary policies to shape favorable economic outcomes (OECD, 2021).</w:t>
+      </w:r>
+    </w:p>
+    <w:p>
+      <w:r>
+        <w:t xml:space="preserve">As economic development frameworks evolve, the distribution of wealth and prosperity across nations has gained prominence, with income convergence emerging as a critical element in addressing global inequality. Income convergence indicates that lower-income countries, by achieving higher growth rates, will gradually close the gap with wealthier nations, reducing disparities in per capita income. This concept aligns with broader developmental goals, such as the Sustainable Development Goals (SDGs), by emphasizing equitable economic gains alongside overall growth </w:t>
+      </w:r>
+      <w:r>
+        <w:t>(United Nations, 2015)</w:t>
+      </w:r>
+      <w:r>
+        <w:t>.</w:t>
+      </w:r>
+    </w:p>
+    <w:p>
+      <w:r>
+        <w:t>An examination of income convergence reveals varying patterns across different regions. A particularly illustrative case is that of Central and Eastern Europe (CEE), where the convergence narrative highlights significant progress toward reducing income disparities.</w:t>
+      </w:r>
+      <w:r>
+        <w:t xml:space="preserve"> From 2004 to </w:t>
+      </w:r>
+      <w:r>
+        <w:lastRenderedPageBreak/>
+        <w:t>2021, CEE countries demonstrated a consistent convergence rate of approximately 2% per year relative to the EU-12, reflecting their steady advancement toward Western European standards. Moreover, between 1999 and 2019, CEE-11 countries exhibited robust unconditional beta convergence with larger European economies, with a remarkable annual rate of 11% (</w:t>
+      </w:r>
+      <w:r>
+        <w:t>Alemu et al.</w:t>
+      </w:r>
+      <w:r>
+        <w:t>, 2024). This rapid pace highlights the success of European integration and structural reforms in facilitating convergence, signaling the potential for continued narrowing of income disparities across the continent.</w:t>
+      </w:r>
+    </w:p>
+    <w:p>
+      <w:r>
+        <w:t>However, other empirical evidence challenges the notion of absolute convergence, highlighting that factors beyond initial income levels significantly shape economic growth trajectories. This has led to a shift toward the concept of conditional convergence, where economies converge to their own steady-state levels determined by national factors such as savings rates, human capital, technological capabilities, and institutional quality (Mankiw, Romer, &amp; Weil, 1992; Barro &amp; Sala-</w:t>
       </w:r>
       <w:proofErr w:type="spellStart"/>
       <w:r>
@@ -2557,257 +2689,87 @@
       </w:r>
       <w:proofErr w:type="spellEnd"/>
       <w:r>
-        <w:t>-Martin, 1992).</w:t>
-      </w:r>
-    </w:p>
-    <w:p>
-      <w:r>
-        <w:t>An examination of income convergence reveals varying patterns across different regions. A particularly illustrative case is that of Central and Eastern Europe (CEE), where the convergence narrative highlights significant progress toward reducing income disparities.</w:t>
-      </w:r>
-      <w:r>
-        <w:t xml:space="preserve"> </w:t>
-      </w:r>
-      <w:r>
-        <w:t xml:space="preserve">From 2004 to </w:t>
+        <w:t>-Martin, 2004). This nuanced understanding suggests that convergence is not a universal process but depends heavily on the structural characteristics and policies of each economy (Sala-</w:t>
+      </w:r>
+      <w:proofErr w:type="spellStart"/>
+      <w:r>
+        <w:t>i</w:t>
+      </w:r>
+      <w:proofErr w:type="spellEnd"/>
+      <w:r>
+        <w:t>-Martin, 1996).</w:t>
+      </w:r>
+    </w:p>
+    <w:p>
+      <w:r>
+        <w:t>Within this context, financial development emerges as a pivotal driver of economic growth and a potential catalyst for income convergence. Financial development encompasses the improvement of financial institutions, markets, instruments, and regulations that facilitate efficient resource allocation and risk management. A well-functioning financial system mobilizes savings, allocates capital to productive investments, fosters entrepreneurship, and stimulates innovation (Levine, 2005). Empirical studies have consistently demonstrated a positive correlation between financial development and economic growth across different countries and time periods (King &amp; Levine, 1993a; Beck, Levine, &amp; Loayza, 2000).</w:t>
+      </w:r>
+    </w:p>
+    <w:p>
+      <w:r>
+        <w:t xml:space="preserve">An expanding body of literature underscores the critical role of financial development in enhancing economic convergence, suggesting that </w:t>
       </w:r>
       <w:r>
         <w:lastRenderedPageBreak/>
-        <w:t>2021, CEE countries demonstrated a consistent convergence rate of approximately 2% per year relative to the EU-12, reflecting their steady advancement toward Western European standards (UMCS, 2023). Moreover, between 1999 and 2019, CEE-11 countries exhibited robust unconditional beta convergence with larger European economies, with a remarkable annual rate of 11% (</w:t>
+        <w:t>robust financial systems can help bridge economic gaps both within and among nations. Studies by Greenwood and Jovanovic (1990) and Levine (1997) investigate how financial systems drive economic convergence through mechanisms such as technological transfer, capital accumulation, and productivity growth. Central to these findings is the notion that financial development expands access to financial services and credit, deepens financial markets, and significantly empowers poorer nations to invest in growth-oriented activities (Rajan &amp; Zingales, 1998).</w:t>
+      </w:r>
+    </w:p>
+    <w:p>
+      <w:r>
+        <w:t>Moreover, well-functioning financial systems enhance capital allocation efficiency, stimulate technological innovation, and enable effective risk management (Levine, 2005). By mobilizing domestic savings and increasing access to external finance, financial development allows firms and entrepreneurs in less developed economies to pursue productive investments that boost growth rates. This process not only supports economic expansion but also encourages convergence with more advanced economies, effectively narrowing the development gap by improving resource allocation and fostering sustainable economic advancement (Aghion, Howitt, &amp; Mayer-Foulkes, 2005).</w:t>
+      </w:r>
+    </w:p>
+    <w:p>
+      <w:r>
+        <w:t>However, the relationship between financial development and economic growth is complex and not without challenges. While financial liberalization can promote growth, without proper regulation it can lead to financial crises that hinder economic performance (</w:t>
       </w:r>
       <w:proofErr w:type="spellStart"/>
       <w:r>
-        <w:t>Akadémiai</w:t>
+        <w:t>Rancière</w:t>
       </w:r>
       <w:proofErr w:type="spellEnd"/>
       <w:r>
-        <w:t xml:space="preserve"> </w:t>
-      </w:r>
-      <w:proofErr w:type="spellStart"/>
-      <w:r>
-        <w:t>Kiadó</w:t>
-      </w:r>
-      <w:proofErr w:type="spellEnd"/>
-      <w:r>
-        <w:t>, 2024). This rapid pace highlights the success of European integration and structural reforms in facilitating convergence, signaling the potential for continued narrowing of income disparities across the continent.</w:t>
-      </w:r>
-    </w:p>
-    <w:p>
-      <w:r>
-        <w:t xml:space="preserve">However, </w:t>
-      </w:r>
-      <w:r>
-        <w:t xml:space="preserve">other </w:t>
-      </w:r>
-      <w:r>
-        <w:t xml:space="preserve">empirical evidence challenges the notion of absolute convergence, highlighting that factors beyond initial income levels significantly shape economic growth trajectories. This has led to a shift in focus toward conditional convergence, where economies do not universally converge to the same income levels but instead to their own </w:t>
-      </w:r>
-      <w:proofErr w:type="gramStart"/>
-      <w:r>
-        <w:t>steady-state</w:t>
-      </w:r>
-      <w:proofErr w:type="gramEnd"/>
-      <w:r>
-        <w:t>, shaped by unique national factors such as savings rates, human capital, and technological capabilities (Mankiw, Romer, &amp; Weil, 1992). This nuanced understanding suggests that convergence is not a one-size-fits-all process and depends heavily on the structural characteristics of each economy (Sala-</w:t>
-      </w:r>
-      <w:proofErr w:type="spellStart"/>
-      <w:r>
-        <w:t>i</w:t>
-      </w:r>
-      <w:proofErr w:type="spellEnd"/>
-      <w:r>
-        <w:t>-Martin, 1996).</w:t>
-      </w:r>
-    </w:p>
-    <w:p>
-      <w:r>
-        <w:t>Recent empirical studies illustrate the complexities of economic convergence, revealing that income levels often diverge across states within the same country, even when conditional convergence is evident. This suggests that while certain regions make economic progress, overall income inequality may worsen due to unaddressed factors—such as institutional and structural challenges—that prevent uniform growth across regions (</w:t>
-      </w:r>
-      <w:proofErr w:type="spellStart"/>
-      <w:r>
-        <w:t>Akadémiai</w:t>
-      </w:r>
-      <w:proofErr w:type="spellEnd"/>
-      <w:r>
-        <w:t xml:space="preserve"> </w:t>
-      </w:r>
-      <w:proofErr w:type="spellStart"/>
-      <w:r>
-        <w:t>Kiadó</w:t>
-      </w:r>
-      <w:proofErr w:type="spellEnd"/>
-      <w:r>
-        <w:t xml:space="preserve">, 2024). Similarly, on a global scale, countries may experience beta convergence in terms of GDP per capita; however, underlying disparities in broader measures of economic well-being, such as Inclusive Wealth, continue to persist. </w:t>
-      </w:r>
-    </w:p>
-    <w:p>
-      <w:r>
-        <w:t xml:space="preserve">In response to these uneven growth patterns, financial development has become a focal point for researchers aiming to address the array of factors that shape income trajectories over time. An expanding body of </w:t>
-      </w:r>
-      <w:r>
-        <w:lastRenderedPageBreak/>
-        <w:t>studies underscores the critical role of financial development in enhancing economic convergence, suggesting that robust financial systems may help bridge economic gaps both within and among nations.</w:t>
-      </w:r>
-    </w:p>
-    <w:p>
-      <w:r>
-        <w:t>Studies by He and You (2024), Santos and Liu (2023), and Lin and Wu (2023) examine how financial systems drive convergence, particularly through mechanisms like technological transfer, capital accumulation, and productivity growth. Central to these findings is financial development, which emerges as a pivotal factor; expanded access to financial services and credit, coupled with the deepening of financial markets, significantly empowers poorer nations to invest in growth-oriented activities. This dynamic accelerates convergence with wealthier economies by improving resource allocation and fostering sustainable economic advancement (Ahmed &amp; Howitt, 2023).</w:t>
-      </w:r>
-    </w:p>
-    <w:p>
-      <w:r>
-        <w:t>Moreover, well-functioning financial systems enhance capital allocation efficiency, stimulate technological innovation, and enable effective risk management (Levine, 1997). By mobilizing domestic savings and expanding access to external finance, financial development allows firms and entrepreneurs in less developed economies to pursue productive investments that boost growth rates. This process not only supports economic expansion but also encourages convergence with more advanced economies, effectively narrowing the development gap (Aghion, Howitt, &amp; Mayer-Foulkes, 2005).</w:t>
-      </w:r>
-    </w:p>
-    <w:p>
-      <w:r>
-        <w:t>As discussed, t</w:t>
-      </w:r>
-      <w:r>
-        <w:t xml:space="preserve">he role of financial systems in promoting convergence is multifaceted, as they not only support direct investment in growth-promoting activities but also foster the structural and technological foundations necessary for long-term development. While financial development provides immediate avenues for poorer nations to allocate resources more efficiently and drive economic progress, it also enables broader economic transformations through improved capital flows and access to innovation. This dual impact underscores how financial systems do more than bridge current income disparities—they lay the groundwork for sustained economic resilience, creating conditions for </w:t>
-      </w:r>
-      <w:r>
-        <w:lastRenderedPageBreak/>
-        <w:t>convergence that persist beyond short-term gains</w:t>
-      </w:r>
-      <w:r>
-        <w:t xml:space="preserve"> </w:t>
-      </w:r>
-      <w:r>
-        <w:t>(García &amp; Salinas, 2024; Patel &amp; Silva, 2024</w:t>
-      </w:r>
-      <w:r>
-        <w:t xml:space="preserve">; </w:t>
-      </w:r>
-      <w:r>
-        <w:t>He &amp; You, 2024</w:t>
-      </w:r>
-      <w:r>
-        <w:t xml:space="preserve">; </w:t>
-      </w:r>
-      <w:r>
-        <w:t>Jackson, 2023)</w:t>
-      </w:r>
-      <w:r>
-        <w:t xml:space="preserve">. </w:t>
-      </w:r>
-    </w:p>
-    <w:p>
-      <w:r>
-        <w:t xml:space="preserve">Given the evolving nature of the relationship between financial development and income convergence, traditional econometric models often fall short in capturing the nuanced, interdependent dynamics that unfold over time. Originally developed within mathematics and statistics, Functional Data Analysis (FDA) has been successfully applied in fields like biology and engineering to analyze continuous data, yet its potential in economic studies remains underexplored. </w:t>
-      </w:r>
-      <w:r>
-        <w:t xml:space="preserve">Functional Data Analysis (FDA), pioneered by Ramsay and Silverman (2005), is designed to handle data in the form of continuous functions, rather than discrete points. </w:t>
-      </w:r>
-      <w:r>
-        <w:t>This methodological advantage allows for a more comprehensive examination of how financial development progresses over time</w:t>
-      </w:r>
-      <w:r>
-        <w:t xml:space="preserve">. </w:t>
-      </w:r>
-      <w:r>
-        <w:rPr>
-          <w:rFonts w:asciiTheme="minorBidi" w:eastAsiaTheme="minorHAnsi" w:hAnsiTheme="minorBidi" w:cstheme="minorBidi"/>
-          <w:szCs w:val="22"/>
-        </w:rPr>
-        <w:t xml:space="preserve">Traditional econometric techniques often rely on discrete observations and may fail to capture the continuous and dynamic nature of economic processes. FDA, on the other hand, is specifically designed to handle data that provide information about curves, surfaces, or anything else varying over a continuum (Ramsay &amp; Silverman, 2005). </w:t>
-      </w:r>
-    </w:p>
-    <w:p>
-      <w:pPr>
-        <w:rPr>
-          <w:rFonts w:asciiTheme="minorBidi" w:eastAsiaTheme="minorHAnsi" w:hAnsiTheme="minorBidi" w:cstheme="minorBidi"/>
-          <w:szCs w:val="22"/>
-        </w:rPr>
-      </w:pPr>
-      <w:r>
+        <w:t>, Tornell, &amp; Westermann, 2006). The global financial crisis of 2008 exemplified how weaknesses in financial systems can have profound negative effects on economies worldwide, particularly impacting emerging markets and potentially reversing convergence trends (Claessens &amp; Kose, 2013). Therefore, understanding the intricate relationship between financial development and economic growth is crucial for formulating policies that promote sustainable development and facilitate income convergence among nations.</w:t>
+      </w:r>
+    </w:p>
+    <w:p>
+      <w:pPr>
         <w:rPr>
           <w:rFonts w:eastAsiaTheme="minorHAnsi"/>
         </w:rPr>
-        <w:t>I</w:t>
-      </w:r>
+      </w:pPr>
       <w:r>
         <w:rPr>
           <w:rFonts w:eastAsiaTheme="minorHAnsi"/>
         </w:rPr>
-        <w:t>n this study</w:t>
-      </w:r>
-      <w:r>
+        <w:lastRenderedPageBreak/>
+        <w:t>Given the evolving nature of the finance-growth nexus, traditional econometric models often fall short in capturing the nuanced, interdependent dynamics that unfold over time. In this regard, Functional Data Analysis (FDA) offers a promising methodological approach. Originally developed within mathematics and statistics, FDA has been successfully applied in fields like biology and engineering to analyze continuous data but remains underexplored in economic studies (Ramsay &amp; Silverman, 2005).</w:t>
+      </w:r>
+    </w:p>
+    <w:p>
+      <w:pPr>
         <w:rPr>
           <w:rFonts w:eastAsiaTheme="minorHAnsi"/>
         </w:rPr>
-        <w:t>,</w:t>
-      </w:r>
+      </w:pPr>
       <w:r>
         <w:rPr>
           <w:rFonts w:eastAsiaTheme="minorHAnsi"/>
         </w:rPr>
-        <w:t xml:space="preserve"> </w:t>
-      </w:r>
-      <w:r>
+        <w:t>FDA is designed to handle data in the form of continuous functions rather than discrete points, allowing for a more comprehensive examination of how financial development and economic growth evolve over time. Traditional econometric techniques often rely on discrete observations and may fail to capture the continuous and dynamic nature of economic processes. FDA, on the other hand, can model economic variables like GDP per capita and financial development as smooth functions over time, preserving the integrity of their trajectories (Horváth &amp; Kokoszka, 2012).</w:t>
+      </w:r>
+    </w:p>
+    <w:p>
+      <w:pPr>
         <w:rPr>
           <w:rFonts w:eastAsiaTheme="minorHAnsi"/>
         </w:rPr>
-        <w:t>Functional Data Analysis is employed for its ability to model continuous, time-evolving economic variables like GDP per capita and financial development as smooth functions, preserving the integrity of their trajectories</w:t>
-      </w:r>
+      </w:pPr>
       <w:r>
         <w:rPr>
           <w:rFonts w:eastAsiaTheme="minorHAnsi"/>
         </w:rPr>
-        <w:t>.</w:t>
-      </w:r>
-      <w:r>
-        <w:rPr>
-          <w:rFonts w:eastAsiaTheme="minorHAnsi"/>
-        </w:rPr>
-        <w:t xml:space="preserve"> </w:t>
-      </w:r>
-      <w:r>
-        <w:rPr>
-          <w:rFonts w:eastAsiaTheme="minorHAnsi"/>
-        </w:rPr>
-        <w:t xml:space="preserve">Essentially, </w:t>
-      </w:r>
-      <w:r>
-        <w:rPr>
-          <w:rFonts w:eastAsiaTheme="minorHAnsi"/>
-        </w:rPr>
-        <w:t>FDA’s functional regression models capture complex, time-varying interactions between financial development and growth</w:t>
-      </w:r>
-      <w:r>
-        <w:rPr>
-          <w:rFonts w:eastAsiaTheme="minorHAnsi"/>
-        </w:rPr>
-        <w:t>.</w:t>
-      </w:r>
-      <w:r>
-        <w:rPr>
-          <w:rFonts w:eastAsiaTheme="minorHAnsi"/>
-        </w:rPr>
-        <w:t xml:space="preserve"> </w:t>
-      </w:r>
-      <w:r>
-        <w:rPr>
-          <w:rFonts w:eastAsiaTheme="minorHAnsi"/>
-        </w:rPr>
-        <w:t>This approach offers deeper insights into long-term growth patterns and convergence dynamics that conventional methods might miss</w:t>
-      </w:r>
-      <w:r>
-        <w:rPr>
-          <w:rFonts w:eastAsiaTheme="minorHAnsi"/>
-        </w:rPr>
-        <w:t xml:space="preserve"> (Hörmann &amp; Kokoszka, 2012</w:t>
-      </w:r>
-      <w:r>
-        <w:rPr>
-          <w:rFonts w:eastAsiaTheme="minorHAnsi"/>
-        </w:rPr>
-        <w:t>;</w:t>
-      </w:r>
-      <w:r>
-        <w:rPr>
-          <w:rFonts w:eastAsiaTheme="minorHAnsi"/>
-        </w:rPr>
-        <w:t xml:space="preserve"> </w:t>
+        <w:t>In this study, FDA is employed for its ability to capture complex, time-varying interactions between financial development and growth. This approach offers deeper insights into long-term growth patterns and convergence dynamics that conventional methods might miss (</w:t>
       </w:r>
       <w:proofErr w:type="spellStart"/>
       <w:r>
@@ -2821,20 +2783,14 @@
         <w:rPr>
           <w:rFonts w:eastAsiaTheme="minorHAnsi"/>
         </w:rPr>
-        <w:t xml:space="preserve"> &amp; Vieu, 2006</w:t>
-      </w:r>
-      <w:r>
-        <w:rPr>
-          <w:rFonts w:eastAsiaTheme="minorHAnsi"/>
-        </w:rPr>
-        <w:t xml:space="preserve">). </w:t>
+        <w:t xml:space="preserve"> &amp; Vieu, 2006). By modeling the continuous progression of financial development and its impact on income convergence, FDA provides a nuanced understanding of the finance-growth nexus and its role in shaping economic outcomes across diverse regions and time periods.</w:t>
       </w:r>
     </w:p>
     <w:p>
       <w:pPr>
         <w:pStyle w:val="Heading2"/>
       </w:pPr>
-      <w:bookmarkStart w:id="2" w:name="_Toc181458786"/>
+      <w:bookmarkStart w:id="2" w:name="_Toc181544308"/>
       <w:r>
         <w:t>Research Problem and Questions</w:t>
       </w:r>
@@ -2848,34 +2804,16 @@
         <w:t>overtime</w:t>
       </w:r>
       <w:r>
-        <w:t xml:space="preserve">. Existing </w:t>
+        <w:t>. Existing studies often rely on cross-sectional analyses that may overlook dynamic effects and country-specific factors influencing the finance-</w:t>
       </w:r>
       <w:r>
         <w:lastRenderedPageBreak/>
-        <w:t>studies often rely on cross-sectional analyses that may overlook dynamic effects and country-specific factors influencing the finance-growth nexus (Beck &amp; Levine, 2004).</w:t>
-      </w:r>
-    </w:p>
-    <w:p>
-      <w:r>
-        <w:t>However, t</w:t>
-      </w:r>
-      <w:r>
-        <w:t>h</w:t>
-      </w:r>
-      <w:r>
-        <w:t>is</w:t>
-      </w:r>
-      <w:r>
-        <w:t xml:space="preserve"> study aims to investigate the dynamic impact of financial development on income</w:t>
-      </w:r>
-      <w:r>
-        <w:t xml:space="preserve"> </w:t>
-      </w:r>
-      <w:r>
-        <w:t>convergence among countries at different stages of development, utilizing Functional Data Analysis to capture the temporal evolution of this relationship.</w:t>
-      </w:r>
-      <w:r>
-        <w:t xml:space="preserve"> The main questions to be answered can be listed as:</w:t>
+        <w:t>growth relationship (Beck &amp; Levine, 2004). Moreover, the potential of advanced statistical methodologies like FDA in capturing these dynamics has not been fully explored in the context of economic convergence.</w:t>
+      </w:r>
+    </w:p>
+    <w:p>
+      <w:r>
+        <w:t>This study aims to investigate the dynamic impact of financial development on income convergence among countries at different stages of development, utilizing Functional Data Analysis to capture the temporal evolution of this relationship. The main research questions are:</w:t>
       </w:r>
     </w:p>
     <w:p>
@@ -2916,36 +2854,104 @@
     </w:p>
     <w:p>
       <w:r>
-        <w:t>By answering these questions</w:t>
-      </w:r>
-      <w:r>
-        <w:t>, t</w:t>
-      </w:r>
-      <w:r>
-        <w:t xml:space="preserve">his study introduces Functional Data Analysis (FDA) as an innovative approach to capture the dynamic, continuous nature of financial development and income convergence. </w:t>
-      </w:r>
-      <w:r>
-        <w:t>M</w:t>
-      </w:r>
-      <w:r>
-        <w:t xml:space="preserve">odeling these economic variables as smooth functions over time, FDA allows for the analysis of complex, time-varying interactions that traditional econometric models overlook. </w:t>
-      </w:r>
-      <w:r>
-        <w:t>Hence, this</w:t>
-      </w:r>
-      <w:r>
-        <w:t xml:space="preserve"> study goes beyond static models to reveal nuanced insights into how financial systems shape convergence across diverse regions and time periods, contributing to both theoretical and empirical advancements in the finance-growth nexus.</w:t>
+        <w:t>By addressing these questions, this study introduces FDA as an innovative approach to analyzing the dynamic, continuous nature of financial development and income convergence. It seeks to go beyond static models to reveal nuanced insights into how financial systems shape convergence across diverse regions and time periods, contributing to both theoretical and empirical advancements in understanding the finance-growth nexus.</w:t>
       </w:r>
     </w:p>
     <w:p>
       <w:pPr>
         <w:pStyle w:val="Heading2"/>
       </w:pPr>
-      <w:bookmarkStart w:id="3" w:name="_Toc181458787"/>
+      <w:bookmarkStart w:id="3" w:name="_Toc181544309"/>
+      <w:r>
+        <w:t>Objectives of Study</w:t>
+      </w:r>
+      <w:bookmarkEnd w:id="3"/>
+    </w:p>
+    <w:p>
+      <w:r>
+        <w:t>The primary objective of this research is to analyze the role of financial development in facilitating income convergence among nations using Functional Data Analysis. Specific objectives include:</w:t>
+      </w:r>
+    </w:p>
+    <w:p>
+      <w:pPr>
+        <w:pStyle w:val="ListParagraph"/>
+        <w:numPr>
+          <w:ilvl w:val="0"/>
+          <w:numId w:val="39"/>
+        </w:numPr>
+        <w:spacing w:line="240" w:lineRule="auto"/>
+      </w:pPr>
+      <w:r>
+        <w:t>To model the dynamic relationship between financial development and economic growth over time.</w:t>
+      </w:r>
+    </w:p>
+    <w:p>
+      <w:pPr>
+        <w:pStyle w:val="ListParagraph"/>
+        <w:numPr>
+          <w:ilvl w:val="0"/>
+          <w:numId w:val="39"/>
+        </w:numPr>
+        <w:spacing w:line="240" w:lineRule="auto"/>
+      </w:pPr>
+      <w:r>
+        <w:lastRenderedPageBreak/>
+        <w:t>To assess the extent to which financial development contributes to income convergence among countries at different development stages.</w:t>
+      </w:r>
+    </w:p>
+    <w:p>
+      <w:pPr>
+        <w:pStyle w:val="ListParagraph"/>
+        <w:numPr>
+          <w:ilvl w:val="0"/>
+          <w:numId w:val="39"/>
+        </w:numPr>
+        <w:spacing w:line="240" w:lineRule="auto"/>
+      </w:pPr>
+      <w:r>
+        <w:t>To identify the threshold levels of financial development necessary to significantly influence convergence processes.</w:t>
+      </w:r>
+    </w:p>
+    <w:p>
+      <w:pPr>
+        <w:pStyle w:val="ListParagraph"/>
+        <w:numPr>
+          <w:ilvl w:val="0"/>
+          <w:numId w:val="39"/>
+        </w:numPr>
+        <w:spacing w:line="240" w:lineRule="auto"/>
+      </w:pPr>
+      <w:r>
+        <w:t>To provide policy recommendations based on empirical findings to support sustainable economic growth and reduce income disparities.</w:t>
+      </w:r>
+    </w:p>
+    <w:p>
+      <w:pPr>
+        <w:pStyle w:val="Heading2"/>
+      </w:pPr>
+      <w:bookmarkStart w:id="4" w:name="_Toc181544310"/>
+      <w:r>
+        <w:t xml:space="preserve">Significance of </w:t>
+      </w:r>
+      <w:r>
+        <w:t>Study</w:t>
+      </w:r>
+      <w:bookmarkEnd w:id="4"/>
+    </w:p>
+    <w:p>
+      <w:r>
+        <w:t>This study contributes to the existing literature by integrating advanced statistical techniques with economic growth theories to provide a deeper understanding of the finance-growth nexus. The use of FDA offers a novel perspective on capturing the dynamic interactions between financial development and income convergence. The findings have significant implications for policymakers, suggesting that enhancing financial systems could be a strategic avenue for promoting sustainable economic development and reducing global income inequalities.</w:t>
+      </w:r>
+    </w:p>
+    <w:p>
+      <w:pPr>
+        <w:pStyle w:val="Heading2"/>
+      </w:pPr>
+      <w:bookmarkStart w:id="5" w:name="_Toc181544311"/>
       <w:r>
         <w:t>Thesis Structure</w:t>
       </w:r>
-      <w:bookmarkEnd w:id="3"/>
+      <w:bookmarkEnd w:id="5"/>
     </w:p>
     <w:p>
       <w:r>
@@ -2983,7 +2989,6 @@
           <w:b/>
           <w:bCs/>
         </w:rPr>
-        <w:lastRenderedPageBreak/>
         <w:t>Literature Review</w:t>
       </w:r>
       <w:r>
@@ -3041,6 +3046,7 @@
           <w:b/>
           <w:bCs/>
         </w:rPr>
+        <w:lastRenderedPageBreak/>
         <w:t>Conclusion</w:t>
       </w:r>
       <w:r>
@@ -3058,81 +3064,94 @@
       <w:pPr>
         <w:pStyle w:val="Heading1"/>
       </w:pPr>
-      <w:bookmarkStart w:id="4" w:name="_Toc181458788"/>
+      <w:bookmarkStart w:id="6" w:name="_Toc181544312"/>
       <w:r>
         <w:t>Literature Review</w:t>
       </w:r>
-      <w:bookmarkEnd w:id="4"/>
-    </w:p>
-    <w:p>
-      <w:r>
-        <w:t>The impact of financial development on income convergence has emerged as a significant area of research within economics, focusing on how advancements in financial systems influence economic growth and reduce income disparities among nations. Central to this discourse is the convergence hypothesis, which posits that poorer economies will experience faster growth rates than their wealthier counterparts, particularly when financial development is prioritized. Scholars such as Lopez et al. (2021) and Beck et al. (2000) argue that well-developed financial markets enhance resource allocation, promote productivity, and support innovation, thereby contributing to income convergence among countries with diverse economic backgrounds.</w:t>
-      </w:r>
-    </w:p>
-    <w:p>
-      <w:r>
-        <w:t xml:space="preserve">Despite these theoretical assertions, empirical studies have provided mixed results regarding the efficacy of financial development in achieving income convergence. While research generally indicates a positive correlation between robust financial systems and economic performance, variations across regions suggest that the benefits of financial development may not be evenly distributed. For instance, some developing nations have witnessed accelerated growth through improved financial access, yet advanced economies often exhibit </w:t>
+      <w:bookmarkEnd w:id="6"/>
+    </w:p>
+    <w:p>
+      <w:r>
+        <w:t>Economic growth and economic development, though often used interchangeably, represent distinct yet interrelated concepts within the field of economics. Economic growth refers to the quantitative increase in a country's output of goods and services, typically measured by the rise in Gross Domestic Product (GDP) or Gross National Product (GNP) over time. In contrast, economic development encompasses not only economic growth but also qualitative improvements in various indicators such as literacy rates, life expectancy, and poverty reduction. It reflects enhancements in the overall welfare and living standards of the population (Todaro &amp; Smith, 2015).</w:t>
+      </w:r>
+    </w:p>
+    <w:p/>
+    <w:p>
+      <w:r>
+        <w:t>Understanding the mechanisms behind economic growth has been a central focus of economic theory. The neoclassical growth theory, primarily developed by Solow (1956) and Swan (1956), posits that economic growth results from three main factors: labor, capital, and technological progress. According to this theory, economies tend to move towards a steady-state equilibrium where capital per worker and output per worker grow at the rate of technological progress. The theory emphasizes that diminishing returns to capital imply that without technological advancement, long-term growth cannot be sustained solely through capital accumulation (Barro &amp; Sala-</w:t>
+      </w:r>
+      <w:proofErr w:type="spellStart"/>
+      <w:r>
+        <w:t>i</w:t>
+      </w:r>
+      <w:proofErr w:type="spellEnd"/>
+      <w:r>
+        <w:t>-Martin, 2004).</w:t>
+      </w:r>
+    </w:p>
+    <w:p>
+      <w:r>
+        <w:t xml:space="preserve">Building upon the neoclassical framework, the concept of convergence has been extensively studied to examine whether poorer economies tend to catch up with richer ones over time. The convergence hypothesis suggests that less developed economies will grow faster than developed economies due to diminishing returns to capital, leading to a reduction in income disparities. There are two primary forms of convergence: </w:t>
       </w:r>
       <w:r>
         <w:lastRenderedPageBreak/>
-        <w:t xml:space="preserve">stronger relationships between financial development and economic stability (Azimi, 2022; Ekanayake et al., 2021). </w:t>
-      </w:r>
-      <w:r>
-        <w:t>The</w:t>
-      </w:r>
-      <w:r>
-        <w:t xml:space="preserve"> discrepancy underscores the complexity of the relationship and highlights the potential influence of regional factors.</w:t>
-      </w:r>
-    </w:p>
-    <w:p>
-      <w:r>
-        <w:t>In addition, the</w:t>
-      </w:r>
-      <w:r>
-        <w:t xml:space="preserve"> complexity raises essential questions about the conditions under which financial development can effectively reduce income inequality. Critics argue that financial development can exacerbate existing inequalities if structural and institutional challenges are not addressed, particularly in developing regions. The interplay between financial inclusion and income inequality underscores the need for tailored policy measures to ensure that financial services reach marginalized populations, ultimately promoting equitable growth outcomes (Nguyen et al., 2021; Omar et al., 2021). As such, ongoing research continues to explore the multifaceted relationship between financial development, income convergence, and the overarching goal of achieving economic equity across nations.</w:t>
-      </w:r>
-    </w:p>
-    <w:p>
-      <w:r>
-        <w:t>Historically, the relationship between financial development and income convergence has evolved through various economic paradigms and empirical studies. Early theories emphasized the role of financial systems in promoting economic growth, suggesting that well-developed financial markets can efficiently allocate resources, enhance productivity, and ultimately contribute to income convergence among nations (Lopez et al., 2021; Beck et al., 2000). This perspective aligns with the seminal works of Schumpeter (1934) and McKinnon (1973), who argued that financial institutions play a critical role in facilitating economic activities and fostering innovation, thus acting as engines of growth.</w:t>
-      </w:r>
-    </w:p>
-    <w:p>
-      <w:r>
-        <w:t xml:space="preserve">As the discourse progressed, empirical research began to investigate the mechanisms through which financial development influences income levels across different countries. Studies examining both developing and developed economies in the aftermath of the 2008 financial crisis found a positive relationship between financial development and economic </w:t>
+        <w:t>absolute (or unconditional) convergence, which implies that all economies converge to the same level of per capita income regardless of their initial conditions, and conditional convergence, which posits that economies converge to their own steady-state levels determined by factors such as savings rates, population growth, and human capital (Mankiw, Romer, &amp; Weil, 1992).</w:t>
+      </w:r>
+    </w:p>
+    <w:p>
+      <w:r>
+        <w:t>Several factors influence the convergence process among economies. Human capital accumulation plays a crucial role, as higher levels of education and skill development enhance productivity and facilitate the adoption of advanced technologies (Nelson &amp; Phelps, 1966). Institutional quality, including property rights, governance, and legal systems, significantly affects economic incentives and investment decisions, thereby influencing growth trajectories (Acemoglu, Johnson, &amp; Robinson, 2005). Additionally, openness to trade and investment allows for technology transfer and capital inflows, promoting growth in developing economies and supporting convergence (Frankel &amp; Romer, 1999).</w:t>
+      </w:r>
+    </w:p>
+    <w:p>
+      <w:r>
+        <w:t>Within this context, financial development emerges as a critical driver and centerpiece of economic growth. Financial development encompasses the improvement of financial institutions, markets, instruments, and regulations that facilitate the efficient allocation of resources and risk management. A well-developed financial system mobilizes savings, allocates capital to productive investments, and fosters entrepreneurship and innovation. It reduces information and transaction costs, enhances liquidity, and provides mechanisms for risk diversification (Levine, 2005). Empirical studies have demonstrated a positive correlation between financial development and economic growth across different countries and time periods, highlighting its pivotal role (King &amp; Levine, 1993).</w:t>
+      </w:r>
+    </w:p>
+    <w:p>
+      <w:r>
+        <w:t xml:space="preserve">The interplay between financial development and economic growth is both complex and bidirectional. On one hand, financial development can stimulate economic growth by increasing the quantity and efficiency of </w:t>
       </w:r>
       <w:r>
         <w:lastRenderedPageBreak/>
-        <w:t>growth, suggesting that financial markets not only support domestic economies but also synchronize with the global business cycle (Azimi, 2022; Ekanayake et al., 2021). Such insights underscore the importance of targeted policies aimed at enhancing financial inclusion, particularly among marginalized groups, to foster broader economic growth and income convergence.</w:t>
-      </w:r>
-    </w:p>
-    <w:p>
-      <w:r>
-        <w:t>In summary, the historical context of financial development's impact on income convergence highlights a complex interplay of theoretical foundations, empirical evidence, and regional dynamics. This interplay shapes our understanding of how financial systems contribute to economic equality across nations and emphasizes the need for nuanced approaches that consider structural and institutional factors.</w:t>
+        <w:t>investment. A more developed financial system facilitates the allocation of capital to the most productive uses, supports technological innovation, and enables risk sharing (Greenwood &amp; Jovanovic, 1990). On the other hand, economic growth can lead to financial development by creating demand for financial services and enabling economies of scale in financial markets. Furthermore, financial development may influence the convergence process by providing access to capital for investment in physical and human capital, enabling poorer economies to catch up with wealthier ones (Beck, Levine, &amp; Loayza, 2000).</w:t>
+      </w:r>
+    </w:p>
+    <w:p>
+      <w:r>
+        <w:t>However, the relationship between financial development and economic growth is also contingent on the institutional environment and the stage of economic development. While financial liberalization can promote growth, without proper regulation it can lead to financial crises that hinder economic performance (</w:t>
+      </w:r>
+      <w:proofErr w:type="spellStart"/>
+      <w:r>
+        <w:t>Rancière</w:t>
+      </w:r>
+      <w:proofErr w:type="spellEnd"/>
+      <w:r>
+        <w:t>, Tornell, &amp; Westermann, 2006). Therefore, understanding the intricate relationship between financial development and economic growth is crucial for formulating policies that promote sustainable development and facilitate income convergence among nations.</w:t>
       </w:r>
     </w:p>
     <w:p>
       <w:pPr>
         <w:pStyle w:val="Heading2"/>
       </w:pPr>
-      <w:bookmarkStart w:id="5" w:name="_Toc181458789"/>
+      <w:bookmarkStart w:id="7" w:name="_Toc181544313"/>
       <w:r>
         <w:t>Theoretical Framework</w:t>
       </w:r>
-      <w:bookmarkEnd w:id="5"/>
-    </w:p>
-    <w:p>
-      <w:r>
-        <w:t>The neoclassical economic growth theory, developed in the mid-20th century, emphasizes capital accumulation, labor force growth, and exogenous technological progress as the primary drivers of long-term economic growth. The foundational Solow-Swan model posits that an economy's output is determined by a production function involving capital and labor, exhibiting constant returns to scale and diminishing returns to each input (Solow, 1956; Swan, 1956). In this framework, capital accumulation leads to growth, but due to diminishing returns, its impact decreases over time. Consequently, sustained long-term growth hinges on technological progress, which is considered exogenous and independent of economic decisions within the model. Savings and investment rates affect the level of output per worker but do not influence the steady-state growth rate, which is solely determined by the rate